--- a/docs/Levantamento de Requisitos Funcionais.docx
+++ b/docs/Levantamento de Requisitos Funcionais.docx
@@ -129,10 +129,7 @@
               </w:numPr>
             </w:pPr>
             <w:r>
-              <w:t>Criação de Eventos</w:t>
-            </w:r>
-            <w:r>
-              <w:t>;</w:t>
+              <w:t>Criação de Eventos;</w:t>
             </w:r>
           </w:p>
           <w:p>
@@ -492,6 +489,12 @@
                     </w:rPr>
                     <w:t>Campo para Nome</w:t>
                   </w:r>
+                  <w:r>
+                    <w:rPr>
+                      <w:rFonts w:ascii="Verdana" w:hAnsi="Verdana"/>
+                    </w:rPr>
+                    <w:t xml:space="preserve"> do Evento</w:t>
+                  </w:r>
                 </w:p>
               </w:tc>
               <w:tc>
@@ -546,13 +549,13 @@
                     <w:rPr>
                       <w:rFonts w:ascii="Verdana" w:hAnsi="Verdana"/>
                     </w:rPr>
-                    <w:t>Campo para</w:t>
-                  </w:r>
-                  <w:r>
-                    <w:rPr>
-                      <w:rFonts w:ascii="Verdana" w:hAnsi="Verdana"/>
-                    </w:rPr>
-                    <w:t xml:space="preserve"> Descrição</w:t>
+                    <w:t>Campo para Descrição</w:t>
+                  </w:r>
+                  <w:r>
+                    <w:rPr>
+                      <w:rFonts w:ascii="Verdana" w:hAnsi="Verdana"/>
+                    </w:rPr>
+                    <w:t xml:space="preserve"> do Evento</w:t>
                   </w:r>
                 </w:p>
               </w:tc>
@@ -613,6 +616,18 @@
                     </w:rPr>
                     <w:t>Campo para Data</w:t>
                   </w:r>
+                  <w:r>
+                    <w:rPr>
+                      <w:rFonts w:ascii="Verdana" w:hAnsi="Verdana"/>
+                    </w:rPr>
+                    <w:t xml:space="preserve"> de </w:t>
+                  </w:r>
+                  <w:r>
+                    <w:rPr>
+                      <w:rFonts w:ascii="Verdana" w:hAnsi="Verdana"/>
+                    </w:rPr>
+                    <w:t>Início do Evento</w:t>
+                  </w:r>
                 </w:p>
               </w:tc>
               <w:tc>
@@ -667,7 +682,19 @@
                     <w:rPr>
                       <w:rFonts w:ascii="Verdana" w:hAnsi="Verdana"/>
                     </w:rPr>
-                    <w:t>Campo para Rua</w:t>
+                    <w:t>Campo para Data de Término</w:t>
+                  </w:r>
+                  <w:r>
+                    <w:rPr>
+                      <w:rFonts w:ascii="Verdana" w:hAnsi="Verdana"/>
+                    </w:rPr>
+                    <w:t xml:space="preserve"> </w:t>
+                  </w:r>
+                  <w:r>
+                    <w:rPr>
+                      <w:rFonts w:ascii="Verdana" w:hAnsi="Verdana"/>
+                    </w:rPr>
+                    <w:t>do Evento</w:t>
                   </w:r>
                 </w:p>
               </w:tc>
@@ -726,13 +753,19 @@
                     <w:rPr>
                       <w:rFonts w:ascii="Verdana" w:hAnsi="Verdana"/>
                     </w:rPr>
-                    <w:t xml:space="preserve">Campo para </w:t>
-                  </w:r>
-                  <w:r>
-                    <w:rPr>
-                      <w:rFonts w:ascii="Verdana" w:hAnsi="Verdana"/>
-                    </w:rPr>
-                    <w:t>Bairro</w:t>
+                    <w:t xml:space="preserve">Campo para Hora de </w:t>
+                  </w:r>
+                  <w:r>
+                    <w:rPr>
+                      <w:rFonts w:ascii="Verdana" w:hAnsi="Verdana"/>
+                    </w:rPr>
+                    <w:t xml:space="preserve">Início </w:t>
+                  </w:r>
+                  <w:r>
+                    <w:rPr>
+                      <w:rFonts w:ascii="Verdana" w:hAnsi="Verdana"/>
+                    </w:rPr>
+                    <w:t>do Evento</w:t>
                   </w:r>
                 </w:p>
               </w:tc>
@@ -788,7 +821,19 @@
                     <w:rPr>
                       <w:rFonts w:ascii="Verdana" w:hAnsi="Verdana"/>
                     </w:rPr>
-                    <w:t>Campo para Número do Endereço</w:t>
+                    <w:t>Campo para Hora de Término</w:t>
+                  </w:r>
+                  <w:r>
+                    <w:rPr>
+                      <w:rFonts w:ascii="Verdana" w:hAnsi="Verdana"/>
+                    </w:rPr>
+                    <w:t xml:space="preserve"> </w:t>
+                  </w:r>
+                  <w:r>
+                    <w:rPr>
+                      <w:rFonts w:ascii="Verdana" w:hAnsi="Verdana"/>
+                    </w:rPr>
+                    <w:t>do Evento</w:t>
                   </w:r>
                 </w:p>
               </w:tc>
@@ -827,7 +872,13 @@
                     <w:rPr>
                       <w:rFonts w:ascii="Verdana" w:hAnsi="Verdana"/>
                     </w:rPr>
-                    <w:t>RF 007</w:t>
+                    <w:t>RF 00</w:t>
+                  </w:r>
+                  <w:r>
+                    <w:rPr>
+                      <w:rFonts w:ascii="Verdana" w:hAnsi="Verdana"/>
+                    </w:rPr>
+                    <w:t>7</w:t>
                   </w:r>
                 </w:p>
               </w:tc>
@@ -847,7 +898,19 @@
                     <w:rPr>
                       <w:rFonts w:ascii="Verdana" w:hAnsi="Verdana"/>
                     </w:rPr>
-                    <w:t>Campo para Cidade</w:t>
+                    <w:t xml:space="preserve">Campo para </w:t>
+                  </w:r>
+                  <w:r>
+                    <w:rPr>
+                      <w:rFonts w:ascii="Verdana" w:hAnsi="Verdana"/>
+                    </w:rPr>
+                    <w:t>Rua do</w:t>
+                  </w:r>
+                  <w:r>
+                    <w:rPr>
+                      <w:rFonts w:ascii="Verdana" w:hAnsi="Verdana"/>
+                    </w:rPr>
+                    <w:t xml:space="preserve"> Evento</w:t>
                   </w:r>
                 </w:p>
               </w:tc>
@@ -883,7 +946,13 @@
                     <w:rPr>
                       <w:rFonts w:ascii="Verdana" w:hAnsi="Verdana"/>
                     </w:rPr>
-                    <w:t>RF 008</w:t>
+                    <w:t>RF 00</w:t>
+                  </w:r>
+                  <w:r>
+                    <w:rPr>
+                      <w:rFonts w:ascii="Verdana" w:hAnsi="Verdana"/>
+                    </w:rPr>
+                    <w:t>8</w:t>
                   </w:r>
                 </w:p>
               </w:tc>
@@ -899,6 +968,18 @@
                       <w:rFonts w:ascii="Verdana" w:hAnsi="Verdana"/>
                     </w:rPr>
                   </w:pPr>
+                  <w:r>
+                    <w:rPr>
+                      <w:rFonts w:ascii="Verdana" w:hAnsi="Verdana"/>
+                    </w:rPr>
+                    <w:t>Campo para Bairro</w:t>
+                  </w:r>
+                  <w:r>
+                    <w:rPr>
+                      <w:rFonts w:ascii="Verdana" w:hAnsi="Verdana"/>
+                    </w:rPr>
+                    <w:t xml:space="preserve"> do Evento</w:t>
+                  </w:r>
                 </w:p>
               </w:tc>
               <w:tc>
@@ -932,6 +1013,18 @@
                       <w:rFonts w:ascii="Verdana" w:hAnsi="Verdana"/>
                     </w:rPr>
                   </w:pPr>
+                  <w:r>
+                    <w:rPr>
+                      <w:rFonts w:ascii="Verdana" w:hAnsi="Verdana"/>
+                    </w:rPr>
+                    <w:t>RF 0</w:t>
+                  </w:r>
+                  <w:r>
+                    <w:rPr>
+                      <w:rFonts w:ascii="Verdana" w:hAnsi="Verdana"/>
+                    </w:rPr>
+                    <w:t>09</w:t>
+                  </w:r>
                 </w:p>
               </w:tc>
               <w:tc>
@@ -946,6 +1039,2778 @@
                       <w:rFonts w:ascii="Verdana" w:hAnsi="Verdana"/>
                     </w:rPr>
                   </w:pPr>
+                  <w:r>
+                    <w:rPr>
+                      <w:rFonts w:ascii="Verdana" w:hAnsi="Verdana"/>
+                    </w:rPr>
+                    <w:t>Campo para Número do Endereço</w:t>
+                  </w:r>
+                  <w:r>
+                    <w:rPr>
+                      <w:rFonts w:ascii="Verdana" w:hAnsi="Verdana"/>
+                    </w:rPr>
+                    <w:t xml:space="preserve"> </w:t>
+                  </w:r>
+                  <w:r>
+                    <w:rPr>
+                      <w:rFonts w:ascii="Verdana" w:hAnsi="Verdana"/>
+                    </w:rPr>
+                    <w:t>do Evento</w:t>
+                  </w:r>
+                </w:p>
+              </w:tc>
+              <w:tc>
+                <w:tcPr>
+                  <w:tcW w:w="4327" w:type="dxa"/>
+                </w:tcPr>
+                <w:p>
+                  <w:pPr>
+                    <w:framePr w:hSpace="141" w:wrap="around" w:hAnchor="margin" w:x="-289" w:y="548"/>
+                    <w:cnfStyle w:val="000000100000" w:firstRow="0" w:lastRow="0" w:firstColumn="0" w:lastColumn="0" w:oddVBand="0" w:evenVBand="0" w:oddHBand="1" w:evenHBand="0" w:firstRowFirstColumn="0" w:firstRowLastColumn="0" w:lastRowFirstColumn="0" w:lastRowLastColumn="0"/>
+                    <w:rPr>
+                      <w:rFonts w:ascii="Verdana" w:hAnsi="Verdana"/>
+                    </w:rPr>
+                  </w:pPr>
+                </w:p>
+              </w:tc>
+            </w:tr>
+            <w:tr>
+              <w:tc>
+                <w:tcPr>
+                  <w:cnfStyle w:val="001000000000" w:firstRow="0" w:lastRow="0" w:firstColumn="1" w:lastColumn="0" w:oddVBand="0" w:evenVBand="0" w:oddHBand="0" w:evenHBand="0" w:firstRowFirstColumn="0" w:firstRowLastColumn="0" w:lastRowFirstColumn="0" w:lastRowLastColumn="0"/>
+                  <w:tcW w:w="1418" w:type="dxa"/>
+                </w:tcPr>
+                <w:p>
+                  <w:pPr>
+                    <w:framePr w:hSpace="141" w:wrap="around" w:hAnchor="margin" w:x="-289" w:y="548"/>
+                    <w:rPr>
+                      <w:rFonts w:ascii="Verdana" w:hAnsi="Verdana"/>
+                    </w:rPr>
+                  </w:pPr>
+                  <w:r>
+                    <w:rPr>
+                      <w:rFonts w:ascii="Verdana" w:hAnsi="Verdana"/>
+                    </w:rPr>
+                    <w:lastRenderedPageBreak/>
+                    <w:t>RF 0</w:t>
+                  </w:r>
+                  <w:r>
+                    <w:rPr>
+                      <w:rFonts w:ascii="Verdana" w:hAnsi="Verdana"/>
+                    </w:rPr>
+                    <w:t>10</w:t>
+                  </w:r>
+                </w:p>
+              </w:tc>
+              <w:tc>
+                <w:tcPr>
+                  <w:tcW w:w="2900" w:type="dxa"/>
+                </w:tcPr>
+                <w:p>
+                  <w:pPr>
+                    <w:framePr w:hSpace="141" w:wrap="around" w:hAnchor="margin" w:x="-289" w:y="548"/>
+                    <w:cnfStyle w:val="000000000000" w:firstRow="0" w:lastRow="0" w:firstColumn="0" w:lastColumn="0" w:oddVBand="0" w:evenVBand="0" w:oddHBand="0" w:evenHBand="0" w:firstRowFirstColumn="0" w:firstRowLastColumn="0" w:lastRowFirstColumn="0" w:lastRowLastColumn="0"/>
+                    <w:rPr>
+                      <w:rFonts w:ascii="Verdana" w:hAnsi="Verdana"/>
+                    </w:rPr>
+                  </w:pPr>
+                  <w:r>
+                    <w:rPr>
+                      <w:rFonts w:ascii="Verdana" w:hAnsi="Verdana"/>
+                    </w:rPr>
+                    <w:t>Campo para Cidade</w:t>
+                  </w:r>
+                  <w:r>
+                    <w:rPr>
+                      <w:rFonts w:ascii="Verdana" w:hAnsi="Verdana"/>
+                    </w:rPr>
+                    <w:t xml:space="preserve"> </w:t>
+                  </w:r>
+                  <w:r>
+                    <w:rPr>
+                      <w:rFonts w:ascii="Verdana" w:hAnsi="Verdana"/>
+                    </w:rPr>
+                    <w:t>do Evento</w:t>
+                  </w:r>
+                </w:p>
+              </w:tc>
+              <w:tc>
+                <w:tcPr>
+                  <w:tcW w:w="4327" w:type="dxa"/>
+                </w:tcPr>
+                <w:p>
+                  <w:pPr>
+                    <w:framePr w:hSpace="141" w:wrap="around" w:hAnchor="margin" w:x="-289" w:y="548"/>
+                    <w:cnfStyle w:val="000000000000" w:firstRow="0" w:lastRow="0" w:firstColumn="0" w:lastColumn="0" w:oddVBand="0" w:evenVBand="0" w:oddHBand="0" w:evenHBand="0" w:firstRowFirstColumn="0" w:firstRowLastColumn="0" w:lastRowFirstColumn="0" w:lastRowLastColumn="0"/>
+                    <w:rPr>
+                      <w:rFonts w:ascii="Verdana" w:hAnsi="Verdana"/>
+                    </w:rPr>
+                  </w:pPr>
+                </w:p>
+              </w:tc>
+            </w:tr>
+            <w:tr>
+              <w:trPr>
+                <w:cnfStyle w:val="000000100000" w:firstRow="0" w:lastRow="0" w:firstColumn="0" w:lastColumn="0" w:oddVBand="0" w:evenVBand="0" w:oddHBand="1" w:evenHBand="0" w:firstRowFirstColumn="0" w:firstRowLastColumn="0" w:lastRowFirstColumn="0" w:lastRowLastColumn="0"/>
+              </w:trPr>
+              <w:tc>
+                <w:tcPr>
+                  <w:cnfStyle w:val="001000000000" w:firstRow="0" w:lastRow="0" w:firstColumn="1" w:lastColumn="0" w:oddVBand="0" w:evenVBand="0" w:oddHBand="0" w:evenHBand="0" w:firstRowFirstColumn="0" w:firstRowLastColumn="0" w:lastRowFirstColumn="0" w:lastRowLastColumn="0"/>
+                  <w:tcW w:w="1418" w:type="dxa"/>
+                </w:tcPr>
+                <w:p>
+                  <w:pPr>
+                    <w:framePr w:hSpace="141" w:wrap="around" w:hAnchor="margin" w:x="-289" w:y="548"/>
+                    <w:rPr>
+                      <w:rFonts w:ascii="Verdana" w:hAnsi="Verdana"/>
+                    </w:rPr>
+                  </w:pPr>
+                  <w:r>
+                    <w:rPr>
+                      <w:rFonts w:ascii="Verdana" w:hAnsi="Verdana"/>
+                    </w:rPr>
+                    <w:t>RF 0</w:t>
+                  </w:r>
+                  <w:r>
+                    <w:rPr>
+                      <w:rFonts w:ascii="Verdana" w:hAnsi="Verdana"/>
+                    </w:rPr>
+                    <w:t>1</w:t>
+                  </w:r>
+                  <w:r>
+                    <w:rPr>
+                      <w:rFonts w:ascii="Verdana" w:hAnsi="Verdana"/>
+                    </w:rPr>
+                    <w:t>1</w:t>
+                  </w:r>
+                </w:p>
+              </w:tc>
+              <w:tc>
+                <w:tcPr>
+                  <w:tcW w:w="2900" w:type="dxa"/>
+                </w:tcPr>
+                <w:p>
+                  <w:pPr>
+                    <w:framePr w:hSpace="141" w:wrap="around" w:hAnchor="margin" w:x="-289" w:y="548"/>
+                    <w:cnfStyle w:val="000000100000" w:firstRow="0" w:lastRow="0" w:firstColumn="0" w:lastColumn="0" w:oddVBand="0" w:evenVBand="0" w:oddHBand="1" w:evenHBand="0" w:firstRowFirstColumn="0" w:firstRowLastColumn="0" w:lastRowFirstColumn="0" w:lastRowLastColumn="0"/>
+                    <w:rPr>
+                      <w:rFonts w:ascii="Verdana" w:hAnsi="Verdana"/>
+                    </w:rPr>
+                  </w:pPr>
+                  <w:r>
+                    <w:rPr>
+                      <w:rFonts w:ascii="Verdana" w:hAnsi="Verdana"/>
+                    </w:rPr>
+                    <w:t>Campo para</w:t>
+                  </w:r>
+                  <w:r>
+                    <w:rPr>
+                      <w:rFonts w:ascii="Verdana" w:hAnsi="Verdana"/>
+                    </w:rPr>
+                    <w:t xml:space="preserve"> </w:t>
+                  </w:r>
+                  <w:r>
+                    <w:rPr>
+                      <w:rFonts w:ascii="Verdana" w:hAnsi="Verdana"/>
+                    </w:rPr>
+                    <w:t>C</w:t>
+                  </w:r>
+                  <w:r>
+                    <w:rPr>
+                      <w:rFonts w:ascii="Verdana" w:hAnsi="Verdana"/>
+                    </w:rPr>
+                    <w:t xml:space="preserve">ategoria do </w:t>
+                  </w:r>
+                  <w:r>
+                    <w:rPr>
+                      <w:rFonts w:ascii="Verdana" w:hAnsi="Verdana"/>
+                    </w:rPr>
+                    <w:t>E</w:t>
+                  </w:r>
+                  <w:r>
+                    <w:rPr>
+                      <w:rFonts w:ascii="Verdana" w:hAnsi="Verdana"/>
+                    </w:rPr>
+                    <w:t>vento</w:t>
+                  </w:r>
+                </w:p>
+              </w:tc>
+              <w:tc>
+                <w:tcPr>
+                  <w:tcW w:w="4327" w:type="dxa"/>
+                </w:tcPr>
+                <w:p>
+                  <w:pPr>
+                    <w:framePr w:hSpace="141" w:wrap="around" w:hAnchor="margin" w:x="-289" w:y="548"/>
+                    <w:cnfStyle w:val="000000100000" w:firstRow="0" w:lastRow="0" w:firstColumn="0" w:lastColumn="0" w:oddVBand="0" w:evenVBand="0" w:oddHBand="1" w:evenHBand="0" w:firstRowFirstColumn="0" w:firstRowLastColumn="0" w:lastRowFirstColumn="0" w:lastRowLastColumn="0"/>
+                    <w:rPr>
+                      <w:rFonts w:ascii="Verdana" w:hAnsi="Verdana"/>
+                    </w:rPr>
+                  </w:pPr>
+                </w:p>
+              </w:tc>
+            </w:tr>
+            <w:tr>
+              <w:tc>
+                <w:tcPr>
+                  <w:cnfStyle w:val="001000000000" w:firstRow="0" w:lastRow="0" w:firstColumn="1" w:lastColumn="0" w:oddVBand="0" w:evenVBand="0" w:oddHBand="0" w:evenHBand="0" w:firstRowFirstColumn="0" w:firstRowLastColumn="0" w:lastRowFirstColumn="0" w:lastRowLastColumn="0"/>
+                  <w:tcW w:w="1418" w:type="dxa"/>
+                </w:tcPr>
+                <w:p>
+                  <w:pPr>
+                    <w:framePr w:hSpace="141" w:wrap="around" w:hAnchor="margin" w:x="-289" w:y="548"/>
+                    <w:rPr>
+                      <w:rFonts w:ascii="Verdana" w:hAnsi="Verdana"/>
+                    </w:rPr>
+                  </w:pPr>
+                  <w:r>
+                    <w:rPr>
+                      <w:rFonts w:ascii="Verdana" w:hAnsi="Verdana"/>
+                    </w:rPr>
+                    <w:t>RF 01</w:t>
+                  </w:r>
+                  <w:r>
+                    <w:rPr>
+                      <w:rFonts w:ascii="Verdana" w:hAnsi="Verdana"/>
+                    </w:rPr>
+                    <w:t>2</w:t>
+                  </w:r>
+                </w:p>
+              </w:tc>
+              <w:tc>
+                <w:tcPr>
+                  <w:tcW w:w="2900" w:type="dxa"/>
+                </w:tcPr>
+                <w:p>
+                  <w:pPr>
+                    <w:framePr w:hSpace="141" w:wrap="around" w:hAnchor="margin" w:x="-289" w:y="548"/>
+                    <w:cnfStyle w:val="000000000000" w:firstRow="0" w:lastRow="0" w:firstColumn="0" w:lastColumn="0" w:oddVBand="0" w:evenVBand="0" w:oddHBand="0" w:evenHBand="0" w:firstRowFirstColumn="0" w:firstRowLastColumn="0" w:lastRowFirstColumn="0" w:lastRowLastColumn="0"/>
+                    <w:rPr>
+                      <w:rFonts w:ascii="Verdana" w:hAnsi="Verdana"/>
+                    </w:rPr>
+                  </w:pPr>
+                  <w:r>
+                    <w:rPr>
+                      <w:rFonts w:ascii="Verdana" w:hAnsi="Verdana"/>
+                    </w:rPr>
+                    <w:t>Campo para Foto</w:t>
+                  </w:r>
+                  <w:r>
+                    <w:rPr>
+                      <w:rFonts w:ascii="Verdana" w:hAnsi="Verdana"/>
+                    </w:rPr>
+                    <w:t xml:space="preserve"> </w:t>
+                  </w:r>
+                  <w:r>
+                    <w:rPr>
+                      <w:rFonts w:ascii="Verdana" w:hAnsi="Verdana"/>
+                    </w:rPr>
+                    <w:t>do Evento</w:t>
+                  </w:r>
+                </w:p>
+              </w:tc>
+              <w:tc>
+                <w:tcPr>
+                  <w:tcW w:w="4327" w:type="dxa"/>
+                </w:tcPr>
+                <w:p>
+                  <w:pPr>
+                    <w:framePr w:hSpace="141" w:wrap="around" w:hAnchor="margin" w:x="-289" w:y="548"/>
+                    <w:cnfStyle w:val="000000000000" w:firstRow="0" w:lastRow="0" w:firstColumn="0" w:lastColumn="0" w:oddVBand="0" w:evenVBand="0" w:oddHBand="0" w:evenHBand="0" w:firstRowFirstColumn="0" w:firstRowLastColumn="0" w:lastRowFirstColumn="0" w:lastRowLastColumn="0"/>
+                    <w:rPr>
+                      <w:rFonts w:ascii="Verdana" w:hAnsi="Verdana"/>
+                    </w:rPr>
+                  </w:pPr>
+                </w:p>
+              </w:tc>
+            </w:tr>
+            <w:tr>
+              <w:trPr>
+                <w:cnfStyle w:val="000000100000" w:firstRow="0" w:lastRow="0" w:firstColumn="0" w:lastColumn="0" w:oddVBand="0" w:evenVBand="0" w:oddHBand="1" w:evenHBand="0" w:firstRowFirstColumn="0" w:firstRowLastColumn="0" w:lastRowFirstColumn="0" w:lastRowLastColumn="0"/>
+              </w:trPr>
+              <w:tc>
+                <w:tcPr>
+                  <w:cnfStyle w:val="001000000000" w:firstRow="0" w:lastRow="0" w:firstColumn="1" w:lastColumn="0" w:oddVBand="0" w:evenVBand="0" w:oddHBand="0" w:evenHBand="0" w:firstRowFirstColumn="0" w:firstRowLastColumn="0" w:lastRowFirstColumn="0" w:lastRowLastColumn="0"/>
+                  <w:tcW w:w="1418" w:type="dxa"/>
+                </w:tcPr>
+                <w:p>
+                  <w:pPr>
+                    <w:framePr w:hSpace="141" w:wrap="around" w:hAnchor="margin" w:x="-289" w:y="548"/>
+                    <w:rPr>
+                      <w:rFonts w:ascii="Verdana" w:hAnsi="Verdana"/>
+                    </w:rPr>
+                  </w:pPr>
+                  <w:r>
+                    <w:rPr>
+                      <w:rFonts w:ascii="Verdana" w:hAnsi="Verdana"/>
+                    </w:rPr>
+                    <w:t>RF 01</w:t>
+                  </w:r>
+                  <w:r>
+                    <w:rPr>
+                      <w:rFonts w:ascii="Verdana" w:hAnsi="Verdana"/>
+                    </w:rPr>
+                    <w:t>3</w:t>
+                  </w:r>
+                </w:p>
+              </w:tc>
+              <w:tc>
+                <w:tcPr>
+                  <w:tcW w:w="2900" w:type="dxa"/>
+                </w:tcPr>
+                <w:p>
+                  <w:pPr>
+                    <w:framePr w:hSpace="141" w:wrap="around" w:hAnchor="margin" w:x="-289" w:y="548"/>
+                    <w:cnfStyle w:val="000000100000" w:firstRow="0" w:lastRow="0" w:firstColumn="0" w:lastColumn="0" w:oddVBand="0" w:evenVBand="0" w:oddHBand="1" w:evenHBand="0" w:firstRowFirstColumn="0" w:firstRowLastColumn="0" w:lastRowFirstColumn="0" w:lastRowLastColumn="0"/>
+                    <w:rPr>
+                      <w:rFonts w:ascii="Verdana" w:hAnsi="Verdana"/>
+                    </w:rPr>
+                  </w:pPr>
+                  <w:r>
+                    <w:rPr>
+                      <w:rFonts w:ascii="Verdana" w:hAnsi="Verdana"/>
+                    </w:rPr>
+                    <w:t>Campo para Assunto</w:t>
+                  </w:r>
+                  <w:r>
+                    <w:rPr>
+                      <w:rFonts w:ascii="Verdana" w:hAnsi="Verdana"/>
+                    </w:rPr>
+                    <w:t xml:space="preserve"> </w:t>
+                  </w:r>
+                  <w:r>
+                    <w:rPr>
+                      <w:rFonts w:ascii="Verdana" w:hAnsi="Verdana"/>
+                    </w:rPr>
+                    <w:t>do Evento</w:t>
+                  </w:r>
+                </w:p>
+              </w:tc>
+              <w:tc>
+                <w:tcPr>
+                  <w:tcW w:w="4327" w:type="dxa"/>
+                </w:tcPr>
+                <w:p>
+                  <w:pPr>
+                    <w:framePr w:hSpace="141" w:wrap="around" w:hAnchor="margin" w:x="-289" w:y="548"/>
+                    <w:cnfStyle w:val="000000100000" w:firstRow="0" w:lastRow="0" w:firstColumn="0" w:lastColumn="0" w:oddVBand="0" w:evenVBand="0" w:oddHBand="1" w:evenHBand="0" w:firstRowFirstColumn="0" w:firstRowLastColumn="0" w:lastRowFirstColumn="0" w:lastRowLastColumn="0"/>
+                    <w:rPr>
+                      <w:rFonts w:ascii="Verdana" w:hAnsi="Verdana"/>
+                    </w:rPr>
+                  </w:pPr>
+                </w:p>
+              </w:tc>
+            </w:tr>
+            <w:tr>
+              <w:tc>
+                <w:tcPr>
+                  <w:cnfStyle w:val="001000000000" w:firstRow="0" w:lastRow="0" w:firstColumn="1" w:lastColumn="0" w:oddVBand="0" w:evenVBand="0" w:oddHBand="0" w:evenHBand="0" w:firstRowFirstColumn="0" w:firstRowLastColumn="0" w:lastRowFirstColumn="0" w:lastRowLastColumn="0"/>
+                  <w:tcW w:w="1418" w:type="dxa"/>
+                </w:tcPr>
+                <w:p>
+                  <w:pPr>
+                    <w:framePr w:hSpace="141" w:wrap="around" w:hAnchor="margin" w:x="-289" w:y="548"/>
+                    <w:rPr>
+                      <w:rFonts w:ascii="Verdana" w:hAnsi="Verdana"/>
+                    </w:rPr>
+                  </w:pPr>
+                  <w:r>
+                    <w:rPr>
+                      <w:rFonts w:ascii="Verdana" w:hAnsi="Verdana"/>
+                    </w:rPr>
+                    <w:t>RF 014</w:t>
+                  </w:r>
+                </w:p>
+              </w:tc>
+              <w:tc>
+                <w:tcPr>
+                  <w:tcW w:w="2900" w:type="dxa"/>
+                </w:tcPr>
+                <w:p>
+                  <w:pPr>
+                    <w:framePr w:hSpace="141" w:wrap="around" w:hAnchor="margin" w:x="-289" w:y="548"/>
+                    <w:cnfStyle w:val="000000000000" w:firstRow="0" w:lastRow="0" w:firstColumn="0" w:lastColumn="0" w:oddVBand="0" w:evenVBand="0" w:oddHBand="0" w:evenHBand="0" w:firstRowFirstColumn="0" w:firstRowLastColumn="0" w:lastRowFirstColumn="0" w:lastRowLastColumn="0"/>
+                    <w:rPr>
+                      <w:rFonts w:ascii="Verdana" w:hAnsi="Verdana"/>
+                    </w:rPr>
+                  </w:pPr>
+                  <w:r>
+                    <w:rPr>
+                      <w:rFonts w:ascii="Verdana" w:hAnsi="Verdana"/>
+                    </w:rPr>
+                    <w:t>Campo para Nome do Local</w:t>
+                  </w:r>
+                  <w:r>
+                    <w:rPr>
+                      <w:rFonts w:ascii="Verdana" w:hAnsi="Verdana"/>
+                    </w:rPr>
+                    <w:t xml:space="preserve"> </w:t>
+                  </w:r>
+                  <w:r>
+                    <w:rPr>
+                      <w:rFonts w:ascii="Verdana" w:hAnsi="Verdana"/>
+                    </w:rPr>
+                    <w:t>do Evento</w:t>
+                  </w:r>
+                </w:p>
+              </w:tc>
+              <w:tc>
+                <w:tcPr>
+                  <w:tcW w:w="4327" w:type="dxa"/>
+                </w:tcPr>
+                <w:p>
+                  <w:pPr>
+                    <w:framePr w:hSpace="141" w:wrap="around" w:hAnchor="margin" w:x="-289" w:y="548"/>
+                    <w:cnfStyle w:val="000000000000" w:firstRow="0" w:lastRow="0" w:firstColumn="0" w:lastColumn="0" w:oddVBand="0" w:evenVBand="0" w:oddHBand="0" w:evenHBand="0" w:firstRowFirstColumn="0" w:firstRowLastColumn="0" w:lastRowFirstColumn="0" w:lastRowLastColumn="0"/>
+                    <w:rPr>
+                      <w:rFonts w:ascii="Verdana" w:hAnsi="Verdana"/>
+                    </w:rPr>
+                  </w:pPr>
+                </w:p>
+              </w:tc>
+            </w:tr>
+            <w:tr>
+              <w:trPr>
+                <w:cnfStyle w:val="000000100000" w:firstRow="0" w:lastRow="0" w:firstColumn="0" w:lastColumn="0" w:oddVBand="0" w:evenVBand="0" w:oddHBand="1" w:evenHBand="0" w:firstRowFirstColumn="0" w:firstRowLastColumn="0" w:lastRowFirstColumn="0" w:lastRowLastColumn="0"/>
+              </w:trPr>
+              <w:tc>
+                <w:tcPr>
+                  <w:cnfStyle w:val="001000000000" w:firstRow="0" w:lastRow="0" w:firstColumn="1" w:lastColumn="0" w:oddVBand="0" w:evenVBand="0" w:oddHBand="0" w:evenHBand="0" w:firstRowFirstColumn="0" w:firstRowLastColumn="0" w:lastRowFirstColumn="0" w:lastRowLastColumn="0"/>
+                  <w:tcW w:w="1418" w:type="dxa"/>
+                </w:tcPr>
+                <w:p>
+                  <w:pPr>
+                    <w:framePr w:hSpace="141" w:wrap="around" w:hAnchor="margin" w:x="-289" w:y="548"/>
+                    <w:rPr>
+                      <w:rFonts w:ascii="Verdana" w:hAnsi="Verdana"/>
+                    </w:rPr>
+                  </w:pPr>
+                  <w:r>
+                    <w:rPr>
+                      <w:rFonts w:ascii="Verdana" w:hAnsi="Verdana"/>
+                    </w:rPr>
+                    <w:t>RF 015</w:t>
+                  </w:r>
+                </w:p>
+              </w:tc>
+              <w:tc>
+                <w:tcPr>
+                  <w:tcW w:w="2900" w:type="dxa"/>
+                </w:tcPr>
+                <w:p>
+                  <w:pPr>
+                    <w:framePr w:hSpace="141" w:wrap="around" w:hAnchor="margin" w:x="-289" w:y="548"/>
+                    <w:cnfStyle w:val="000000100000" w:firstRow="0" w:lastRow="0" w:firstColumn="0" w:lastColumn="0" w:oddVBand="0" w:evenVBand="0" w:oddHBand="1" w:evenHBand="0" w:firstRowFirstColumn="0" w:firstRowLastColumn="0" w:lastRowFirstColumn="0" w:lastRowLastColumn="0"/>
+                    <w:rPr>
+                      <w:rFonts w:ascii="Verdana" w:hAnsi="Verdana"/>
+                    </w:rPr>
+                  </w:pPr>
+                  <w:r>
+                    <w:rPr>
+                      <w:rFonts w:ascii="Verdana" w:hAnsi="Verdana"/>
+                    </w:rPr>
+                    <w:t xml:space="preserve">Campo para CEP </w:t>
+                  </w:r>
+                  <w:r>
+                    <w:rPr>
+                      <w:rFonts w:ascii="Verdana" w:hAnsi="Verdana"/>
+                    </w:rPr>
+                    <w:t>do Evento</w:t>
+                  </w:r>
+                </w:p>
+              </w:tc>
+              <w:tc>
+                <w:tcPr>
+                  <w:tcW w:w="4327" w:type="dxa"/>
+                </w:tcPr>
+                <w:p>
+                  <w:pPr>
+                    <w:framePr w:hSpace="141" w:wrap="around" w:hAnchor="margin" w:x="-289" w:y="548"/>
+                    <w:cnfStyle w:val="000000100000" w:firstRow="0" w:lastRow="0" w:firstColumn="0" w:lastColumn="0" w:oddVBand="0" w:evenVBand="0" w:oddHBand="1" w:evenHBand="0" w:firstRowFirstColumn="0" w:firstRowLastColumn="0" w:lastRowFirstColumn="0" w:lastRowLastColumn="0"/>
+                    <w:rPr>
+                      <w:rFonts w:ascii="Verdana" w:hAnsi="Verdana"/>
+                    </w:rPr>
+                  </w:pPr>
+                </w:p>
+              </w:tc>
+            </w:tr>
+            <w:tr>
+              <w:tc>
+                <w:tcPr>
+                  <w:cnfStyle w:val="001000000000" w:firstRow="0" w:lastRow="0" w:firstColumn="1" w:lastColumn="0" w:oddVBand="0" w:evenVBand="0" w:oddHBand="0" w:evenHBand="0" w:firstRowFirstColumn="0" w:firstRowLastColumn="0" w:lastRowFirstColumn="0" w:lastRowLastColumn="0"/>
+                  <w:tcW w:w="1418" w:type="dxa"/>
+                </w:tcPr>
+                <w:p>
+                  <w:pPr>
+                    <w:framePr w:hSpace="141" w:wrap="around" w:hAnchor="margin" w:x="-289" w:y="548"/>
+                    <w:rPr>
+                      <w:rFonts w:ascii="Verdana" w:hAnsi="Verdana"/>
+                    </w:rPr>
+                  </w:pPr>
+                  <w:r>
+                    <w:rPr>
+                      <w:rFonts w:ascii="Verdana" w:hAnsi="Verdana"/>
+                    </w:rPr>
+                    <w:t>RF 016</w:t>
+                  </w:r>
+                </w:p>
+              </w:tc>
+              <w:tc>
+                <w:tcPr>
+                  <w:tcW w:w="2900" w:type="dxa"/>
+                </w:tcPr>
+                <w:p>
+                  <w:pPr>
+                    <w:framePr w:hSpace="141" w:wrap="around" w:hAnchor="margin" w:x="-289" w:y="548"/>
+                    <w:cnfStyle w:val="000000000000" w:firstRow="0" w:lastRow="0" w:firstColumn="0" w:lastColumn="0" w:oddVBand="0" w:evenVBand="0" w:oddHBand="0" w:evenHBand="0" w:firstRowFirstColumn="0" w:firstRowLastColumn="0" w:lastRowFirstColumn="0" w:lastRowLastColumn="0"/>
+                    <w:rPr>
+                      <w:rFonts w:ascii="Verdana" w:hAnsi="Verdana"/>
+                    </w:rPr>
+                  </w:pPr>
+                  <w:r>
+                    <w:rPr>
+                      <w:rFonts w:ascii="Verdana" w:hAnsi="Verdana"/>
+                    </w:rPr>
+                    <w:t>Campo para Logradouro</w:t>
+                  </w:r>
+                  <w:r>
+                    <w:rPr>
+                      <w:rFonts w:ascii="Verdana" w:hAnsi="Verdana"/>
+                    </w:rPr>
+                    <w:t xml:space="preserve"> </w:t>
+                  </w:r>
+                  <w:r>
+                    <w:rPr>
+                      <w:rFonts w:ascii="Verdana" w:hAnsi="Verdana"/>
+                    </w:rPr>
+                    <w:t>do Evento</w:t>
+                  </w:r>
+                </w:p>
+              </w:tc>
+              <w:tc>
+                <w:tcPr>
+                  <w:tcW w:w="4327" w:type="dxa"/>
+                </w:tcPr>
+                <w:p>
+                  <w:pPr>
+                    <w:framePr w:hSpace="141" w:wrap="around" w:hAnchor="margin" w:x="-289" w:y="548"/>
+                    <w:cnfStyle w:val="000000000000" w:firstRow="0" w:lastRow="0" w:firstColumn="0" w:lastColumn="0" w:oddVBand="0" w:evenVBand="0" w:oddHBand="0" w:evenHBand="0" w:firstRowFirstColumn="0" w:firstRowLastColumn="0" w:lastRowFirstColumn="0" w:lastRowLastColumn="0"/>
+                    <w:rPr>
+                      <w:rFonts w:ascii="Verdana" w:hAnsi="Verdana"/>
+                    </w:rPr>
+                  </w:pPr>
+                </w:p>
+              </w:tc>
+            </w:tr>
+            <w:tr>
+              <w:trPr>
+                <w:cnfStyle w:val="000000100000" w:firstRow="0" w:lastRow="0" w:firstColumn="0" w:lastColumn="0" w:oddVBand="0" w:evenVBand="0" w:oddHBand="1" w:evenHBand="0" w:firstRowFirstColumn="0" w:firstRowLastColumn="0" w:lastRowFirstColumn="0" w:lastRowLastColumn="0"/>
+              </w:trPr>
+              <w:tc>
+                <w:tcPr>
+                  <w:cnfStyle w:val="001000000000" w:firstRow="0" w:lastRow="0" w:firstColumn="1" w:lastColumn="0" w:oddVBand="0" w:evenVBand="0" w:oddHBand="0" w:evenHBand="0" w:firstRowFirstColumn="0" w:firstRowLastColumn="0" w:lastRowFirstColumn="0" w:lastRowLastColumn="0"/>
+                  <w:tcW w:w="1418" w:type="dxa"/>
+                </w:tcPr>
+                <w:p>
+                  <w:pPr>
+                    <w:framePr w:hSpace="141" w:wrap="around" w:hAnchor="margin" w:x="-289" w:y="548"/>
+                    <w:rPr>
+                      <w:rFonts w:ascii="Verdana" w:hAnsi="Verdana"/>
+                    </w:rPr>
+                  </w:pPr>
+                  <w:r>
+                    <w:rPr>
+                      <w:rFonts w:ascii="Verdana" w:hAnsi="Verdana"/>
+                    </w:rPr>
+                    <w:t>RF 017</w:t>
+                  </w:r>
+                </w:p>
+              </w:tc>
+              <w:tc>
+                <w:tcPr>
+                  <w:tcW w:w="2900" w:type="dxa"/>
+                </w:tcPr>
+                <w:p>
+                  <w:pPr>
+                    <w:framePr w:hSpace="141" w:wrap="around" w:hAnchor="margin" w:x="-289" w:y="548"/>
+                    <w:cnfStyle w:val="000000100000" w:firstRow="0" w:lastRow="0" w:firstColumn="0" w:lastColumn="0" w:oddVBand="0" w:evenVBand="0" w:oddHBand="1" w:evenHBand="0" w:firstRowFirstColumn="0" w:firstRowLastColumn="0" w:lastRowFirstColumn="0" w:lastRowLastColumn="0"/>
+                    <w:rPr>
+                      <w:rFonts w:ascii="Verdana" w:hAnsi="Verdana"/>
+                    </w:rPr>
+                  </w:pPr>
+                  <w:r>
+                    <w:rPr>
+                      <w:rFonts w:ascii="Verdana" w:hAnsi="Verdana"/>
+                    </w:rPr>
+                    <w:t>Campo para Complemento</w:t>
+                  </w:r>
+                  <w:r>
+                    <w:rPr>
+                      <w:rFonts w:ascii="Verdana" w:hAnsi="Verdana"/>
+                    </w:rPr>
+                    <w:t xml:space="preserve"> </w:t>
+                  </w:r>
+                  <w:r>
+                    <w:rPr>
+                      <w:rFonts w:ascii="Verdana" w:hAnsi="Verdana"/>
+                    </w:rPr>
+                    <w:t>do Evento</w:t>
+                  </w:r>
+                </w:p>
+              </w:tc>
+              <w:tc>
+                <w:tcPr>
+                  <w:tcW w:w="4327" w:type="dxa"/>
+                </w:tcPr>
+                <w:p>
+                  <w:pPr>
+                    <w:framePr w:hSpace="141" w:wrap="around" w:hAnchor="margin" w:x="-289" w:y="548"/>
+                    <w:cnfStyle w:val="000000100000" w:firstRow="0" w:lastRow="0" w:firstColumn="0" w:lastColumn="0" w:oddVBand="0" w:evenVBand="0" w:oddHBand="1" w:evenHBand="0" w:firstRowFirstColumn="0" w:firstRowLastColumn="0" w:lastRowFirstColumn="0" w:lastRowLastColumn="0"/>
+                    <w:rPr>
+                      <w:rFonts w:ascii="Verdana" w:hAnsi="Verdana"/>
+                    </w:rPr>
+                  </w:pPr>
+                </w:p>
+              </w:tc>
+            </w:tr>
+            <w:tr>
+              <w:tc>
+                <w:tcPr>
+                  <w:cnfStyle w:val="001000000000" w:firstRow="0" w:lastRow="0" w:firstColumn="1" w:lastColumn="0" w:oddVBand="0" w:evenVBand="0" w:oddHBand="0" w:evenHBand="0" w:firstRowFirstColumn="0" w:firstRowLastColumn="0" w:lastRowFirstColumn="0" w:lastRowLastColumn="0"/>
+                  <w:tcW w:w="1418" w:type="dxa"/>
+                </w:tcPr>
+                <w:p>
+                  <w:pPr>
+                    <w:framePr w:hSpace="141" w:wrap="around" w:hAnchor="margin" w:x="-289" w:y="548"/>
+                    <w:rPr>
+                      <w:rFonts w:ascii="Verdana" w:hAnsi="Verdana"/>
+                    </w:rPr>
+                  </w:pPr>
+                  <w:r>
+                    <w:rPr>
+                      <w:rFonts w:ascii="Verdana" w:hAnsi="Verdana"/>
+                    </w:rPr>
+                    <w:t>RF 018</w:t>
+                  </w:r>
+                </w:p>
+              </w:tc>
+              <w:tc>
+                <w:tcPr>
+                  <w:tcW w:w="2900" w:type="dxa"/>
+                </w:tcPr>
+                <w:p>
+                  <w:pPr>
+                    <w:framePr w:hSpace="141" w:wrap="around" w:hAnchor="margin" w:x="-289" w:y="548"/>
+                    <w:cnfStyle w:val="000000000000" w:firstRow="0" w:lastRow="0" w:firstColumn="0" w:lastColumn="0" w:oddVBand="0" w:evenVBand="0" w:oddHBand="0" w:evenHBand="0" w:firstRowFirstColumn="0" w:firstRowLastColumn="0" w:lastRowFirstColumn="0" w:lastRowLastColumn="0"/>
+                    <w:rPr>
+                      <w:rFonts w:ascii="Verdana" w:hAnsi="Verdana"/>
+                    </w:rPr>
+                  </w:pPr>
+                  <w:r>
+                    <w:rPr>
+                      <w:rFonts w:ascii="Verdana" w:hAnsi="Verdana"/>
+                    </w:rPr>
+                    <w:t>Campo para Estado</w:t>
+                  </w:r>
+                  <w:r>
+                    <w:rPr>
+                      <w:rFonts w:ascii="Verdana" w:hAnsi="Verdana"/>
+                    </w:rPr>
+                    <w:t xml:space="preserve"> </w:t>
+                  </w:r>
+                  <w:r>
+                    <w:rPr>
+                      <w:rFonts w:ascii="Verdana" w:hAnsi="Verdana"/>
+                    </w:rPr>
+                    <w:t>do Evento</w:t>
+                  </w:r>
+                </w:p>
+              </w:tc>
+              <w:tc>
+                <w:tcPr>
+                  <w:tcW w:w="4327" w:type="dxa"/>
+                </w:tcPr>
+                <w:p>
+                  <w:pPr>
+                    <w:framePr w:hSpace="141" w:wrap="around" w:hAnchor="margin" w:x="-289" w:y="548"/>
+                    <w:cnfStyle w:val="000000000000" w:firstRow="0" w:lastRow="0" w:firstColumn="0" w:lastColumn="0" w:oddVBand="0" w:evenVBand="0" w:oddHBand="0" w:evenHBand="0" w:firstRowFirstColumn="0" w:firstRowLastColumn="0" w:lastRowFirstColumn="0" w:lastRowLastColumn="0"/>
+                    <w:rPr>
+                      <w:rFonts w:ascii="Verdana" w:hAnsi="Verdana"/>
+                    </w:rPr>
+                  </w:pPr>
+                </w:p>
+              </w:tc>
+            </w:tr>
+            <w:tr>
+              <w:trPr>
+                <w:cnfStyle w:val="000000100000" w:firstRow="0" w:lastRow="0" w:firstColumn="0" w:lastColumn="0" w:oddVBand="0" w:evenVBand="0" w:oddHBand="1" w:evenHBand="0" w:firstRowFirstColumn="0" w:firstRowLastColumn="0" w:lastRowFirstColumn="0" w:lastRowLastColumn="0"/>
+              </w:trPr>
+              <w:tc>
+                <w:tcPr>
+                  <w:cnfStyle w:val="001000000000" w:firstRow="0" w:lastRow="0" w:firstColumn="1" w:lastColumn="0" w:oddVBand="0" w:evenVBand="0" w:oddHBand="0" w:evenHBand="0" w:firstRowFirstColumn="0" w:firstRowLastColumn="0" w:lastRowFirstColumn="0" w:lastRowLastColumn="0"/>
+                  <w:tcW w:w="1418" w:type="dxa"/>
+                </w:tcPr>
+                <w:p>
+                  <w:pPr>
+                    <w:framePr w:hSpace="141" w:wrap="around" w:hAnchor="margin" w:x="-289" w:y="548"/>
+                    <w:rPr>
+                      <w:rFonts w:ascii="Verdana" w:hAnsi="Verdana"/>
+                    </w:rPr>
+                  </w:pPr>
+                  <w:r>
+                    <w:rPr>
+                      <w:rFonts w:ascii="Verdana" w:hAnsi="Verdana"/>
+                    </w:rPr>
+                    <w:t>RF 019</w:t>
+                  </w:r>
+                </w:p>
+              </w:tc>
+              <w:tc>
+                <w:tcPr>
+                  <w:tcW w:w="2900" w:type="dxa"/>
+                </w:tcPr>
+                <w:p>
+                  <w:pPr>
+                    <w:framePr w:hSpace="141" w:wrap="around" w:hAnchor="margin" w:x="-289" w:y="548"/>
+                    <w:cnfStyle w:val="000000100000" w:firstRow="0" w:lastRow="0" w:firstColumn="0" w:lastColumn="0" w:oddVBand="0" w:evenVBand="0" w:oddHBand="1" w:evenHBand="0" w:firstRowFirstColumn="0" w:firstRowLastColumn="0" w:lastRowFirstColumn="0" w:lastRowLastColumn="0"/>
+                    <w:rPr>
+                      <w:rFonts w:ascii="Verdana" w:hAnsi="Verdana"/>
+                    </w:rPr>
+                  </w:pPr>
+                  <w:r>
+                    <w:rPr>
+                      <w:rFonts w:ascii="Verdana" w:hAnsi="Verdana"/>
+                    </w:rPr>
+                    <w:t>Campo para Local (Existe ou não)</w:t>
+                  </w:r>
+                  <w:r>
+                    <w:rPr>
+                      <w:rFonts w:ascii="Verdana" w:hAnsi="Verdana"/>
+                    </w:rPr>
+                    <w:t xml:space="preserve"> </w:t>
+                  </w:r>
+                  <w:r>
+                    <w:rPr>
+                      <w:rFonts w:ascii="Verdana" w:hAnsi="Verdana"/>
+                    </w:rPr>
+                    <w:t>do Evento</w:t>
+                  </w:r>
+                </w:p>
+              </w:tc>
+              <w:tc>
+                <w:tcPr>
+                  <w:tcW w:w="4327" w:type="dxa"/>
+                </w:tcPr>
+                <w:p>
+                  <w:pPr>
+                    <w:framePr w:hSpace="141" w:wrap="around" w:hAnchor="margin" w:x="-289" w:y="548"/>
+                    <w:cnfStyle w:val="000000100000" w:firstRow="0" w:lastRow="0" w:firstColumn="0" w:lastColumn="0" w:oddVBand="0" w:evenVBand="0" w:oddHBand="1" w:evenHBand="0" w:firstRowFirstColumn="0" w:firstRowLastColumn="0" w:lastRowFirstColumn="0" w:lastRowLastColumn="0"/>
+                    <w:rPr>
+                      <w:rFonts w:ascii="Verdana" w:hAnsi="Verdana"/>
+                    </w:rPr>
+                  </w:pPr>
+                </w:p>
+              </w:tc>
+            </w:tr>
+            <w:tr>
+              <w:tc>
+                <w:tcPr>
+                  <w:cnfStyle w:val="001000000000" w:firstRow="0" w:lastRow="0" w:firstColumn="1" w:lastColumn="0" w:oddVBand="0" w:evenVBand="0" w:oddHBand="0" w:evenHBand="0" w:firstRowFirstColumn="0" w:firstRowLastColumn="0" w:lastRowFirstColumn="0" w:lastRowLastColumn="0"/>
+                  <w:tcW w:w="1418" w:type="dxa"/>
+                </w:tcPr>
+                <w:p>
+                  <w:pPr>
+                    <w:framePr w:hSpace="141" w:wrap="around" w:hAnchor="margin" w:x="-289" w:y="548"/>
+                    <w:rPr>
+                      <w:rFonts w:ascii="Verdana" w:hAnsi="Verdana"/>
+                    </w:rPr>
+                  </w:pPr>
+                  <w:r>
+                    <w:rPr>
+                      <w:rFonts w:ascii="Verdana" w:hAnsi="Verdana"/>
+                    </w:rPr>
+                    <w:t>RF 020</w:t>
+                  </w:r>
+                </w:p>
+              </w:tc>
+              <w:tc>
+                <w:tcPr>
+                  <w:tcW w:w="2900" w:type="dxa"/>
+                </w:tcPr>
+                <w:p>
+                  <w:pPr>
+                    <w:framePr w:hSpace="141" w:wrap="around" w:hAnchor="margin" w:x="-289" w:y="548"/>
+                    <w:cnfStyle w:val="000000000000" w:firstRow="0" w:lastRow="0" w:firstColumn="0" w:lastColumn="0" w:oddVBand="0" w:evenVBand="0" w:oddHBand="0" w:evenHBand="0" w:firstRowFirstColumn="0" w:firstRowLastColumn="0" w:lastRowFirstColumn="0" w:lastRowLastColumn="0"/>
+                    <w:rPr>
+                      <w:rFonts w:ascii="Verdana" w:hAnsi="Verdana"/>
+                    </w:rPr>
+                  </w:pPr>
+                  <w:r>
+                    <w:rPr>
+                      <w:rFonts w:ascii="Verdana" w:hAnsi="Verdana"/>
+                    </w:rPr>
+                    <w:t>Botão para Ingresso</w:t>
+                  </w:r>
+                </w:p>
+              </w:tc>
+              <w:tc>
+                <w:tcPr>
+                  <w:tcW w:w="4327" w:type="dxa"/>
+                </w:tcPr>
+                <w:p>
+                  <w:pPr>
+                    <w:framePr w:hSpace="141" w:wrap="around" w:hAnchor="margin" w:x="-289" w:y="548"/>
+                    <w:cnfStyle w:val="000000000000" w:firstRow="0" w:lastRow="0" w:firstColumn="0" w:lastColumn="0" w:oddVBand="0" w:evenVBand="0" w:oddHBand="0" w:evenHBand="0" w:firstRowFirstColumn="0" w:firstRowLastColumn="0" w:lastRowFirstColumn="0" w:lastRowLastColumn="0"/>
+                    <w:rPr>
+                      <w:rFonts w:ascii="Verdana" w:hAnsi="Verdana"/>
+                    </w:rPr>
+                  </w:pPr>
+                </w:p>
+              </w:tc>
+            </w:tr>
+            <w:tr>
+              <w:trPr>
+                <w:cnfStyle w:val="000000100000" w:firstRow="0" w:lastRow="0" w:firstColumn="0" w:lastColumn="0" w:oddVBand="0" w:evenVBand="0" w:oddHBand="1" w:evenHBand="0" w:firstRowFirstColumn="0" w:firstRowLastColumn="0" w:lastRowFirstColumn="0" w:lastRowLastColumn="0"/>
+              </w:trPr>
+              <w:tc>
+                <w:tcPr>
+                  <w:cnfStyle w:val="001000000000" w:firstRow="0" w:lastRow="0" w:firstColumn="1" w:lastColumn="0" w:oddVBand="0" w:evenVBand="0" w:oddHBand="0" w:evenHBand="0" w:firstRowFirstColumn="0" w:firstRowLastColumn="0" w:lastRowFirstColumn="0" w:lastRowLastColumn="0"/>
+                  <w:tcW w:w="1418" w:type="dxa"/>
+                </w:tcPr>
+                <w:p>
+                  <w:pPr>
+                    <w:framePr w:hSpace="141" w:wrap="around" w:hAnchor="margin" w:x="-289" w:y="548"/>
+                    <w:rPr>
+                      <w:rFonts w:ascii="Verdana" w:hAnsi="Verdana"/>
+                    </w:rPr>
+                  </w:pPr>
+                  <w:r>
+                    <w:rPr>
+                      <w:rFonts w:ascii="Verdana" w:hAnsi="Verdana"/>
+                    </w:rPr>
+                    <w:t>RF 021</w:t>
+                  </w:r>
+                </w:p>
+              </w:tc>
+              <w:tc>
+                <w:tcPr>
+                  <w:tcW w:w="2900" w:type="dxa"/>
+                </w:tcPr>
+                <w:p>
+                  <w:pPr>
+                    <w:framePr w:hSpace="141" w:wrap="around" w:hAnchor="margin" w:x="-289" w:y="548"/>
+                    <w:cnfStyle w:val="000000100000" w:firstRow="0" w:lastRow="0" w:firstColumn="0" w:lastColumn="0" w:oddVBand="0" w:evenVBand="0" w:oddHBand="1" w:evenHBand="0" w:firstRowFirstColumn="0" w:firstRowLastColumn="0" w:lastRowFirstColumn="0" w:lastRowLastColumn="0"/>
+                    <w:rPr>
+                      <w:rFonts w:ascii="Verdana" w:hAnsi="Verdana"/>
+                    </w:rPr>
+                  </w:pPr>
+                  <w:r>
+                    <w:rPr>
+                      <w:rFonts w:ascii="Verdana" w:hAnsi="Verdana"/>
+                    </w:rPr>
+                    <w:t>Campo para Título do Ingresso</w:t>
+                  </w:r>
+                </w:p>
+              </w:tc>
+              <w:tc>
+                <w:tcPr>
+                  <w:tcW w:w="4327" w:type="dxa"/>
+                </w:tcPr>
+                <w:p>
+                  <w:pPr>
+                    <w:framePr w:hSpace="141" w:wrap="around" w:hAnchor="margin" w:x="-289" w:y="548"/>
+                    <w:cnfStyle w:val="000000100000" w:firstRow="0" w:lastRow="0" w:firstColumn="0" w:lastColumn="0" w:oddVBand="0" w:evenVBand="0" w:oddHBand="1" w:evenHBand="0" w:firstRowFirstColumn="0" w:firstRowLastColumn="0" w:lastRowFirstColumn="0" w:lastRowLastColumn="0"/>
+                    <w:rPr>
+                      <w:rFonts w:ascii="Verdana" w:hAnsi="Verdana"/>
+                    </w:rPr>
+                  </w:pPr>
+                </w:p>
+              </w:tc>
+            </w:tr>
+            <w:tr>
+              <w:tc>
+                <w:tcPr>
+                  <w:cnfStyle w:val="001000000000" w:firstRow="0" w:lastRow="0" w:firstColumn="1" w:lastColumn="0" w:oddVBand="0" w:evenVBand="0" w:oddHBand="0" w:evenHBand="0" w:firstRowFirstColumn="0" w:firstRowLastColumn="0" w:lastRowFirstColumn="0" w:lastRowLastColumn="0"/>
+                  <w:tcW w:w="1418" w:type="dxa"/>
+                </w:tcPr>
+                <w:p>
+                  <w:pPr>
+                    <w:framePr w:hSpace="141" w:wrap="around" w:hAnchor="margin" w:x="-289" w:y="548"/>
+                    <w:rPr>
+                      <w:rFonts w:ascii="Verdana" w:hAnsi="Verdana"/>
+                    </w:rPr>
+                  </w:pPr>
+                  <w:r>
+                    <w:rPr>
+                      <w:rFonts w:ascii="Verdana" w:hAnsi="Verdana"/>
+                    </w:rPr>
+                    <w:t>RF 022</w:t>
+                  </w:r>
+                </w:p>
+              </w:tc>
+              <w:tc>
+                <w:tcPr>
+                  <w:tcW w:w="2900" w:type="dxa"/>
+                </w:tcPr>
+                <w:p>
+                  <w:pPr>
+                    <w:framePr w:hSpace="141" w:wrap="around" w:hAnchor="margin" w:x="-289" w:y="548"/>
+                    <w:cnfStyle w:val="000000000000" w:firstRow="0" w:lastRow="0" w:firstColumn="0" w:lastColumn="0" w:oddVBand="0" w:evenVBand="0" w:oddHBand="0" w:evenHBand="0" w:firstRowFirstColumn="0" w:firstRowLastColumn="0" w:lastRowFirstColumn="0" w:lastRowLastColumn="0"/>
+                    <w:rPr>
+                      <w:rFonts w:ascii="Verdana" w:hAnsi="Verdana"/>
+                    </w:rPr>
+                  </w:pPr>
+                  <w:r>
+                    <w:rPr>
+                      <w:rFonts w:ascii="Verdana" w:hAnsi="Verdana"/>
+                    </w:rPr>
+                    <w:t>Campo para Quantidade</w:t>
+                  </w:r>
+                </w:p>
+              </w:tc>
+              <w:tc>
+                <w:tcPr>
+                  <w:tcW w:w="4327" w:type="dxa"/>
+                </w:tcPr>
+                <w:p>
+                  <w:pPr>
+                    <w:framePr w:hSpace="141" w:wrap="around" w:hAnchor="margin" w:x="-289" w:y="548"/>
+                    <w:cnfStyle w:val="000000000000" w:firstRow="0" w:lastRow="0" w:firstColumn="0" w:lastColumn="0" w:oddVBand="0" w:evenVBand="0" w:oddHBand="0" w:evenHBand="0" w:firstRowFirstColumn="0" w:firstRowLastColumn="0" w:lastRowFirstColumn="0" w:lastRowLastColumn="0"/>
+                    <w:rPr>
+                      <w:rFonts w:ascii="Verdana" w:hAnsi="Verdana"/>
+                    </w:rPr>
+                  </w:pPr>
+                </w:p>
+              </w:tc>
+            </w:tr>
+            <w:tr>
+              <w:trPr>
+                <w:cnfStyle w:val="000000100000" w:firstRow="0" w:lastRow="0" w:firstColumn="0" w:lastColumn="0" w:oddVBand="0" w:evenVBand="0" w:oddHBand="1" w:evenHBand="0" w:firstRowFirstColumn="0" w:firstRowLastColumn="0" w:lastRowFirstColumn="0" w:lastRowLastColumn="0"/>
+              </w:trPr>
+              <w:tc>
+                <w:tcPr>
+                  <w:cnfStyle w:val="001000000000" w:firstRow="0" w:lastRow="0" w:firstColumn="1" w:lastColumn="0" w:oddVBand="0" w:evenVBand="0" w:oddHBand="0" w:evenHBand="0" w:firstRowFirstColumn="0" w:firstRowLastColumn="0" w:lastRowFirstColumn="0" w:lastRowLastColumn="0"/>
+                  <w:tcW w:w="1418" w:type="dxa"/>
+                </w:tcPr>
+                <w:p>
+                  <w:pPr>
+                    <w:framePr w:hSpace="141" w:wrap="around" w:hAnchor="margin" w:x="-289" w:y="548"/>
+                    <w:rPr>
+                      <w:rFonts w:ascii="Verdana" w:hAnsi="Verdana"/>
+                    </w:rPr>
+                  </w:pPr>
+                  <w:r>
+                    <w:rPr>
+                      <w:rFonts w:ascii="Verdana" w:hAnsi="Verdana"/>
+                    </w:rPr>
+                    <w:t>RF 023</w:t>
+                  </w:r>
+                </w:p>
+              </w:tc>
+              <w:tc>
+                <w:tcPr>
+                  <w:tcW w:w="2900" w:type="dxa"/>
+                </w:tcPr>
+                <w:p>
+                  <w:pPr>
+                    <w:framePr w:hSpace="141" w:wrap="around" w:hAnchor="margin" w:x="-289" w:y="548"/>
+                    <w:cnfStyle w:val="000000100000" w:firstRow="0" w:lastRow="0" w:firstColumn="0" w:lastColumn="0" w:oddVBand="0" w:evenVBand="0" w:oddHBand="1" w:evenHBand="0" w:firstRowFirstColumn="0" w:firstRowLastColumn="0" w:lastRowFirstColumn="0" w:lastRowLastColumn="0"/>
+                    <w:rPr>
+                      <w:rFonts w:ascii="Verdana" w:hAnsi="Verdana"/>
+                    </w:rPr>
+                  </w:pPr>
+                  <w:r>
+                    <w:rPr>
+                      <w:rFonts w:ascii="Verdana" w:hAnsi="Verdana"/>
+                    </w:rPr>
+                    <w:t>Campo para Valor</w:t>
+                  </w:r>
+                </w:p>
+              </w:tc>
+              <w:tc>
+                <w:tcPr>
+                  <w:tcW w:w="4327" w:type="dxa"/>
+                </w:tcPr>
+                <w:p>
+                  <w:pPr>
+                    <w:framePr w:hSpace="141" w:wrap="around" w:hAnchor="margin" w:x="-289" w:y="548"/>
+                    <w:cnfStyle w:val="000000100000" w:firstRow="0" w:lastRow="0" w:firstColumn="0" w:lastColumn="0" w:oddVBand="0" w:evenVBand="0" w:oddHBand="1" w:evenHBand="0" w:firstRowFirstColumn="0" w:firstRowLastColumn="0" w:lastRowFirstColumn="0" w:lastRowLastColumn="0"/>
+                    <w:rPr>
+                      <w:rFonts w:ascii="Verdana" w:hAnsi="Verdana"/>
+                    </w:rPr>
+                  </w:pPr>
+                </w:p>
+              </w:tc>
+            </w:tr>
+            <w:tr>
+              <w:tc>
+                <w:tcPr>
+                  <w:cnfStyle w:val="001000000000" w:firstRow="0" w:lastRow="0" w:firstColumn="1" w:lastColumn="0" w:oddVBand="0" w:evenVBand="0" w:oddHBand="0" w:evenHBand="0" w:firstRowFirstColumn="0" w:firstRowLastColumn="0" w:lastRowFirstColumn="0" w:lastRowLastColumn="0"/>
+                  <w:tcW w:w="1418" w:type="dxa"/>
+                </w:tcPr>
+                <w:p>
+                  <w:pPr>
+                    <w:framePr w:hSpace="141" w:wrap="around" w:hAnchor="margin" w:x="-289" w:y="548"/>
+                    <w:rPr>
+                      <w:rFonts w:ascii="Verdana" w:hAnsi="Verdana"/>
+                    </w:rPr>
+                  </w:pPr>
+                  <w:r>
+                    <w:rPr>
+                      <w:rFonts w:ascii="Verdana" w:hAnsi="Verdana"/>
+                    </w:rPr>
+                    <w:t>RF 024</w:t>
+                  </w:r>
+                </w:p>
+              </w:tc>
+              <w:tc>
+                <w:tcPr>
+                  <w:tcW w:w="2900" w:type="dxa"/>
+                </w:tcPr>
+                <w:p>
+                  <w:pPr>
+                    <w:framePr w:hSpace="141" w:wrap="around" w:hAnchor="margin" w:x="-289" w:y="548"/>
+                    <w:cnfStyle w:val="000000000000" w:firstRow="0" w:lastRow="0" w:firstColumn="0" w:lastColumn="0" w:oddVBand="0" w:evenVBand="0" w:oddHBand="0" w:evenHBand="0" w:firstRowFirstColumn="0" w:firstRowLastColumn="0" w:lastRowFirstColumn="0" w:lastRowLastColumn="0"/>
+                    <w:rPr>
+                      <w:rFonts w:ascii="Verdana" w:hAnsi="Verdana"/>
+                    </w:rPr>
+                  </w:pPr>
+                  <w:proofErr w:type="spellStart"/>
+                  <w:r>
+                    <w:rPr>
+                      <w:rFonts w:ascii="Verdana" w:hAnsi="Verdana"/>
+                    </w:rPr>
+                    <w:t>Checkbox</w:t>
+                  </w:r>
+                  <w:proofErr w:type="spellEnd"/>
+                  <w:r>
+                    <w:rPr>
+                      <w:rFonts w:ascii="Verdana" w:hAnsi="Verdana"/>
+                    </w:rPr>
+                    <w:t xml:space="preserve"> para Meia-entrada</w:t>
+                  </w:r>
+                </w:p>
+              </w:tc>
+              <w:tc>
+                <w:tcPr>
+                  <w:tcW w:w="4327" w:type="dxa"/>
+                </w:tcPr>
+                <w:p>
+                  <w:pPr>
+                    <w:framePr w:hSpace="141" w:wrap="around" w:hAnchor="margin" w:x="-289" w:y="548"/>
+                    <w:cnfStyle w:val="000000000000" w:firstRow="0" w:lastRow="0" w:firstColumn="0" w:lastColumn="0" w:oddVBand="0" w:evenVBand="0" w:oddHBand="0" w:evenHBand="0" w:firstRowFirstColumn="0" w:firstRowLastColumn="0" w:lastRowFirstColumn="0" w:lastRowLastColumn="0"/>
+                    <w:rPr>
+                      <w:rFonts w:ascii="Verdana" w:hAnsi="Verdana"/>
+                    </w:rPr>
+                  </w:pPr>
+                </w:p>
+              </w:tc>
+            </w:tr>
+            <w:tr>
+              <w:trPr>
+                <w:cnfStyle w:val="000000100000" w:firstRow="0" w:lastRow="0" w:firstColumn="0" w:lastColumn="0" w:oddVBand="0" w:evenVBand="0" w:oddHBand="1" w:evenHBand="0" w:firstRowFirstColumn="0" w:firstRowLastColumn="0" w:lastRowFirstColumn="0" w:lastRowLastColumn="0"/>
+              </w:trPr>
+              <w:tc>
+                <w:tcPr>
+                  <w:cnfStyle w:val="001000000000" w:firstRow="0" w:lastRow="0" w:firstColumn="1" w:lastColumn="0" w:oddVBand="0" w:evenVBand="0" w:oddHBand="0" w:evenHBand="0" w:firstRowFirstColumn="0" w:firstRowLastColumn="0" w:lastRowFirstColumn="0" w:lastRowLastColumn="0"/>
+                  <w:tcW w:w="1418" w:type="dxa"/>
+                </w:tcPr>
+                <w:p>
+                  <w:pPr>
+                    <w:framePr w:hSpace="141" w:wrap="around" w:hAnchor="margin" w:x="-289" w:y="548"/>
+                    <w:rPr>
+                      <w:rFonts w:ascii="Verdana" w:hAnsi="Verdana"/>
+                    </w:rPr>
+                  </w:pPr>
+                  <w:r>
+                    <w:rPr>
+                      <w:rFonts w:ascii="Verdana" w:hAnsi="Verdana"/>
+                    </w:rPr>
+                    <w:t>RF 025</w:t>
+                  </w:r>
+                </w:p>
+              </w:tc>
+              <w:tc>
+                <w:tcPr>
+                  <w:tcW w:w="2900" w:type="dxa"/>
+                </w:tcPr>
+                <w:p>
+                  <w:pPr>
+                    <w:framePr w:hSpace="141" w:wrap="around" w:hAnchor="margin" w:x="-289" w:y="548"/>
+                    <w:cnfStyle w:val="000000100000" w:firstRow="0" w:lastRow="0" w:firstColumn="0" w:lastColumn="0" w:oddVBand="0" w:evenVBand="0" w:oddHBand="1" w:evenHBand="0" w:firstRowFirstColumn="0" w:firstRowLastColumn="0" w:lastRowFirstColumn="0" w:lastRowLastColumn="0"/>
+                    <w:rPr>
+                      <w:rFonts w:ascii="Verdana" w:hAnsi="Verdana"/>
+                    </w:rPr>
+                  </w:pPr>
+                  <w:proofErr w:type="spellStart"/>
+                  <w:r>
+                    <w:rPr>
+                      <w:rFonts w:ascii="Verdana" w:hAnsi="Verdana"/>
+                    </w:rPr>
+                    <w:t>Checkbox</w:t>
+                  </w:r>
+                  <w:proofErr w:type="spellEnd"/>
+                  <w:r>
+                    <w:rPr>
+                      <w:rFonts w:ascii="Verdana" w:hAnsi="Verdana"/>
+                    </w:rPr>
+                    <w:t xml:space="preserve"> para Ingresso por data</w:t>
+                  </w:r>
+                </w:p>
+              </w:tc>
+              <w:tc>
+                <w:tcPr>
+                  <w:tcW w:w="4327" w:type="dxa"/>
+                </w:tcPr>
+                <w:p>
+                  <w:pPr>
+                    <w:framePr w:hSpace="141" w:wrap="around" w:hAnchor="margin" w:x="-289" w:y="548"/>
+                    <w:cnfStyle w:val="000000100000" w:firstRow="0" w:lastRow="0" w:firstColumn="0" w:lastColumn="0" w:oddVBand="0" w:evenVBand="0" w:oddHBand="1" w:evenHBand="0" w:firstRowFirstColumn="0" w:firstRowLastColumn="0" w:lastRowFirstColumn="0" w:lastRowLastColumn="0"/>
+                    <w:rPr>
+                      <w:rFonts w:ascii="Verdana" w:hAnsi="Verdana"/>
+                    </w:rPr>
+                  </w:pPr>
+                </w:p>
+              </w:tc>
+            </w:tr>
+            <w:tr>
+              <w:tc>
+                <w:tcPr>
+                  <w:cnfStyle w:val="001000000000" w:firstRow="0" w:lastRow="0" w:firstColumn="1" w:lastColumn="0" w:oddVBand="0" w:evenVBand="0" w:oddHBand="0" w:evenHBand="0" w:firstRowFirstColumn="0" w:firstRowLastColumn="0" w:lastRowFirstColumn="0" w:lastRowLastColumn="0"/>
+                  <w:tcW w:w="1418" w:type="dxa"/>
+                </w:tcPr>
+                <w:p>
+                  <w:pPr>
+                    <w:framePr w:hSpace="141" w:wrap="around" w:hAnchor="margin" w:x="-289" w:y="548"/>
+                    <w:rPr>
+                      <w:rFonts w:ascii="Verdana" w:hAnsi="Verdana"/>
+                    </w:rPr>
+                  </w:pPr>
+                  <w:r>
+                    <w:rPr>
+                      <w:rFonts w:ascii="Verdana" w:hAnsi="Verdana"/>
+                    </w:rPr>
+                    <w:t>RF 026</w:t>
+                  </w:r>
+                </w:p>
+              </w:tc>
+              <w:tc>
+                <w:tcPr>
+                  <w:tcW w:w="2900" w:type="dxa"/>
+                </w:tcPr>
+                <w:p>
+                  <w:pPr>
+                    <w:framePr w:hSpace="141" w:wrap="around" w:hAnchor="margin" w:x="-289" w:y="548"/>
+                    <w:cnfStyle w:val="000000000000" w:firstRow="0" w:lastRow="0" w:firstColumn="0" w:lastColumn="0" w:oddVBand="0" w:evenVBand="0" w:oddHBand="0" w:evenHBand="0" w:firstRowFirstColumn="0" w:firstRowLastColumn="0" w:lastRowFirstColumn="0" w:lastRowLastColumn="0"/>
+                    <w:rPr>
+                      <w:rFonts w:ascii="Verdana" w:hAnsi="Verdana"/>
+                    </w:rPr>
+                  </w:pPr>
+                  <w:proofErr w:type="spellStart"/>
+                  <w:r>
+                    <w:rPr>
+                      <w:rFonts w:ascii="Verdana" w:hAnsi="Verdana"/>
+                    </w:rPr>
+                    <w:t>Checkbox</w:t>
+                  </w:r>
+                  <w:proofErr w:type="spellEnd"/>
+                  <w:r>
+                    <w:rPr>
+                      <w:rFonts w:ascii="Verdana" w:hAnsi="Verdana"/>
+                    </w:rPr>
+                    <w:t xml:space="preserve"> para Ingresso por lote</w:t>
+                  </w:r>
+                </w:p>
+              </w:tc>
+              <w:tc>
+                <w:tcPr>
+                  <w:tcW w:w="4327" w:type="dxa"/>
+                </w:tcPr>
+                <w:p>
+                  <w:pPr>
+                    <w:framePr w:hSpace="141" w:wrap="around" w:hAnchor="margin" w:x="-289" w:y="548"/>
+                    <w:cnfStyle w:val="000000000000" w:firstRow="0" w:lastRow="0" w:firstColumn="0" w:lastColumn="0" w:oddVBand="0" w:evenVBand="0" w:oddHBand="0" w:evenHBand="0" w:firstRowFirstColumn="0" w:firstRowLastColumn="0" w:lastRowFirstColumn="0" w:lastRowLastColumn="0"/>
+                    <w:rPr>
+                      <w:rFonts w:ascii="Verdana" w:hAnsi="Verdana"/>
+                    </w:rPr>
+                  </w:pPr>
+                </w:p>
+              </w:tc>
+            </w:tr>
+            <w:tr>
+              <w:trPr>
+                <w:cnfStyle w:val="000000100000" w:firstRow="0" w:lastRow="0" w:firstColumn="0" w:lastColumn="0" w:oddVBand="0" w:evenVBand="0" w:oddHBand="1" w:evenHBand="0" w:firstRowFirstColumn="0" w:firstRowLastColumn="0" w:lastRowFirstColumn="0" w:lastRowLastColumn="0"/>
+              </w:trPr>
+              <w:tc>
+                <w:tcPr>
+                  <w:cnfStyle w:val="001000000000" w:firstRow="0" w:lastRow="0" w:firstColumn="1" w:lastColumn="0" w:oddVBand="0" w:evenVBand="0" w:oddHBand="0" w:evenHBand="0" w:firstRowFirstColumn="0" w:firstRowLastColumn="0" w:lastRowFirstColumn="0" w:lastRowLastColumn="0"/>
+                  <w:tcW w:w="1418" w:type="dxa"/>
+                </w:tcPr>
+                <w:p>
+                  <w:pPr>
+                    <w:framePr w:hSpace="141" w:wrap="around" w:hAnchor="margin" w:x="-289" w:y="548"/>
+                    <w:rPr>
+                      <w:rFonts w:ascii="Verdana" w:hAnsi="Verdana"/>
+                    </w:rPr>
+                  </w:pPr>
+                  <w:r>
+                    <w:rPr>
+                      <w:rFonts w:ascii="Verdana" w:hAnsi="Verdana"/>
+                    </w:rPr>
+                    <w:t>RF 027</w:t>
+                  </w:r>
+                </w:p>
+              </w:tc>
+              <w:tc>
+                <w:tcPr>
+                  <w:tcW w:w="2900" w:type="dxa"/>
+                </w:tcPr>
+                <w:p>
+                  <w:pPr>
+                    <w:framePr w:hSpace="141" w:wrap="around" w:hAnchor="margin" w:x="-289" w:y="548"/>
+                    <w:cnfStyle w:val="000000100000" w:firstRow="0" w:lastRow="0" w:firstColumn="0" w:lastColumn="0" w:oddVBand="0" w:evenVBand="0" w:oddHBand="1" w:evenHBand="0" w:firstRowFirstColumn="0" w:firstRowLastColumn="0" w:lastRowFirstColumn="0" w:lastRowLastColumn="0"/>
+                    <w:rPr>
+                      <w:rFonts w:ascii="Verdana" w:hAnsi="Verdana"/>
+                    </w:rPr>
+                  </w:pPr>
+                  <w:r>
+                    <w:rPr>
+                      <w:rFonts w:ascii="Verdana" w:hAnsi="Verdana"/>
+                    </w:rPr>
+                    <w:t xml:space="preserve">Campo para </w:t>
+                  </w:r>
+                  <w:r>
+                    <w:rPr>
+                      <w:rFonts w:ascii="Verdana" w:hAnsi="Verdana"/>
+                    </w:rPr>
+                    <w:t>d</w:t>
+                  </w:r>
+                  <w:r>
+                    <w:rPr>
+                      <w:rFonts w:ascii="Verdana" w:hAnsi="Verdana"/>
+                    </w:rPr>
+                    <w:t xml:space="preserve">ata de </w:t>
+                  </w:r>
+                  <w:r>
+                    <w:rPr>
+                      <w:rFonts w:ascii="Verdana" w:hAnsi="Verdana"/>
+                    </w:rPr>
+                    <w:t>i</w:t>
+                  </w:r>
+                  <w:r>
+                    <w:rPr>
+                      <w:rFonts w:ascii="Verdana" w:hAnsi="Verdana"/>
+                    </w:rPr>
+                    <w:t xml:space="preserve">nício das </w:t>
+                  </w:r>
+                  <w:r>
+                    <w:rPr>
+                      <w:rFonts w:ascii="Verdana" w:hAnsi="Verdana"/>
+                    </w:rPr>
+                    <w:t>v</w:t>
+                  </w:r>
+                  <w:r>
+                    <w:rPr>
+                      <w:rFonts w:ascii="Verdana" w:hAnsi="Verdana"/>
+                    </w:rPr>
+                    <w:t>endas</w:t>
+                  </w:r>
+                </w:p>
+              </w:tc>
+              <w:tc>
+                <w:tcPr>
+                  <w:tcW w:w="4327" w:type="dxa"/>
+                </w:tcPr>
+                <w:p>
+                  <w:pPr>
+                    <w:framePr w:hSpace="141" w:wrap="around" w:hAnchor="margin" w:x="-289" w:y="548"/>
+                    <w:cnfStyle w:val="000000100000" w:firstRow="0" w:lastRow="0" w:firstColumn="0" w:lastColumn="0" w:oddVBand="0" w:evenVBand="0" w:oddHBand="1" w:evenHBand="0" w:firstRowFirstColumn="0" w:firstRowLastColumn="0" w:lastRowFirstColumn="0" w:lastRowLastColumn="0"/>
+                    <w:rPr>
+                      <w:rFonts w:ascii="Verdana" w:hAnsi="Verdana"/>
+                    </w:rPr>
+                  </w:pPr>
+                </w:p>
+              </w:tc>
+            </w:tr>
+            <w:tr>
+              <w:tc>
+                <w:tcPr>
+                  <w:cnfStyle w:val="001000000000" w:firstRow="0" w:lastRow="0" w:firstColumn="1" w:lastColumn="0" w:oddVBand="0" w:evenVBand="0" w:oddHBand="0" w:evenHBand="0" w:firstRowFirstColumn="0" w:firstRowLastColumn="0" w:lastRowFirstColumn="0" w:lastRowLastColumn="0"/>
+                  <w:tcW w:w="1418" w:type="dxa"/>
+                </w:tcPr>
+                <w:p>
+                  <w:pPr>
+                    <w:framePr w:hSpace="141" w:wrap="around" w:hAnchor="margin" w:x="-289" w:y="548"/>
+                    <w:rPr>
+                      <w:rFonts w:ascii="Verdana" w:hAnsi="Verdana"/>
+                    </w:rPr>
+                  </w:pPr>
+                  <w:r>
+                    <w:rPr>
+                      <w:rFonts w:ascii="Verdana" w:hAnsi="Verdana"/>
+                    </w:rPr>
+                    <w:t>RF 028</w:t>
+                  </w:r>
+                </w:p>
+              </w:tc>
+              <w:tc>
+                <w:tcPr>
+                  <w:tcW w:w="2900" w:type="dxa"/>
+                </w:tcPr>
+                <w:p>
+                  <w:pPr>
+                    <w:framePr w:hSpace="141" w:wrap="around" w:hAnchor="margin" w:x="-289" w:y="548"/>
+                    <w:cnfStyle w:val="000000000000" w:firstRow="0" w:lastRow="0" w:firstColumn="0" w:lastColumn="0" w:oddVBand="0" w:evenVBand="0" w:oddHBand="0" w:evenHBand="0" w:firstRowFirstColumn="0" w:firstRowLastColumn="0" w:lastRowFirstColumn="0" w:lastRowLastColumn="0"/>
+                    <w:rPr>
+                      <w:rFonts w:ascii="Verdana" w:hAnsi="Verdana"/>
+                    </w:rPr>
+                  </w:pPr>
+                  <w:r>
+                    <w:rPr>
+                      <w:rFonts w:ascii="Verdana" w:hAnsi="Verdana"/>
+                    </w:rPr>
+                    <w:t xml:space="preserve">Campo para </w:t>
+                  </w:r>
+                  <w:r>
+                    <w:rPr>
+                      <w:rFonts w:ascii="Verdana" w:hAnsi="Verdana"/>
+                    </w:rPr>
+                    <w:t>h</w:t>
+                  </w:r>
+                  <w:r>
+                    <w:rPr>
+                      <w:rFonts w:ascii="Verdana" w:hAnsi="Verdana"/>
+                    </w:rPr>
+                    <w:t xml:space="preserve">ora de </w:t>
+                  </w:r>
+                  <w:r>
+                    <w:rPr>
+                      <w:rFonts w:ascii="Verdana" w:hAnsi="Verdana"/>
+                    </w:rPr>
+                    <w:t>i</w:t>
+                  </w:r>
+                  <w:r>
+                    <w:rPr>
+                      <w:rFonts w:ascii="Verdana" w:hAnsi="Verdana"/>
+                    </w:rPr>
+                    <w:t>nício</w:t>
+                  </w:r>
+                  <w:r>
+                    <w:rPr>
+                      <w:rFonts w:ascii="Verdana" w:hAnsi="Verdana"/>
+                    </w:rPr>
+                    <w:t xml:space="preserve"> de </w:t>
+                  </w:r>
+                  <w:r>
+                    <w:rPr>
+                      <w:rFonts w:ascii="Verdana" w:hAnsi="Verdana"/>
+                    </w:rPr>
+                    <w:t>v</w:t>
+                  </w:r>
+                  <w:r>
+                    <w:rPr>
+                      <w:rFonts w:ascii="Verdana" w:hAnsi="Verdana"/>
+                    </w:rPr>
+                    <w:t>endas</w:t>
+                  </w:r>
+                </w:p>
+              </w:tc>
+              <w:tc>
+                <w:tcPr>
+                  <w:tcW w:w="4327" w:type="dxa"/>
+                </w:tcPr>
+                <w:p>
+                  <w:pPr>
+                    <w:framePr w:hSpace="141" w:wrap="around" w:hAnchor="margin" w:x="-289" w:y="548"/>
+                    <w:cnfStyle w:val="000000000000" w:firstRow="0" w:lastRow="0" w:firstColumn="0" w:lastColumn="0" w:oddVBand="0" w:evenVBand="0" w:oddHBand="0" w:evenHBand="0" w:firstRowFirstColumn="0" w:firstRowLastColumn="0" w:lastRowFirstColumn="0" w:lastRowLastColumn="0"/>
+                    <w:rPr>
+                      <w:rFonts w:ascii="Verdana" w:hAnsi="Verdana"/>
+                    </w:rPr>
+                  </w:pPr>
+                </w:p>
+              </w:tc>
+            </w:tr>
+            <w:tr>
+              <w:trPr>
+                <w:cnfStyle w:val="000000100000" w:firstRow="0" w:lastRow="0" w:firstColumn="0" w:lastColumn="0" w:oddVBand="0" w:evenVBand="0" w:oddHBand="1" w:evenHBand="0" w:firstRowFirstColumn="0" w:firstRowLastColumn="0" w:lastRowFirstColumn="0" w:lastRowLastColumn="0"/>
+              </w:trPr>
+              <w:tc>
+                <w:tcPr>
+                  <w:cnfStyle w:val="001000000000" w:firstRow="0" w:lastRow="0" w:firstColumn="1" w:lastColumn="0" w:oddVBand="0" w:evenVBand="0" w:oddHBand="0" w:evenHBand="0" w:firstRowFirstColumn="0" w:firstRowLastColumn="0" w:lastRowFirstColumn="0" w:lastRowLastColumn="0"/>
+                  <w:tcW w:w="1418" w:type="dxa"/>
+                </w:tcPr>
+                <w:p>
+                  <w:pPr>
+                    <w:framePr w:hSpace="141" w:wrap="around" w:hAnchor="margin" w:x="-289" w:y="548"/>
+                    <w:rPr>
+                      <w:rFonts w:ascii="Verdana" w:hAnsi="Verdana"/>
+                    </w:rPr>
+                  </w:pPr>
+                  <w:r>
+                    <w:rPr>
+                      <w:rFonts w:ascii="Verdana" w:hAnsi="Verdana"/>
+                    </w:rPr>
+                    <w:t>RF 029</w:t>
+                  </w:r>
+                </w:p>
+              </w:tc>
+              <w:tc>
+                <w:tcPr>
+                  <w:tcW w:w="2900" w:type="dxa"/>
+                </w:tcPr>
+                <w:p>
+                  <w:pPr>
+                    <w:framePr w:hSpace="141" w:wrap="around" w:hAnchor="margin" w:x="-289" w:y="548"/>
+                    <w:cnfStyle w:val="000000100000" w:firstRow="0" w:lastRow="0" w:firstColumn="0" w:lastColumn="0" w:oddVBand="0" w:evenVBand="0" w:oddHBand="1" w:evenHBand="0" w:firstRowFirstColumn="0" w:firstRowLastColumn="0" w:lastRowFirstColumn="0" w:lastRowLastColumn="0"/>
+                    <w:rPr>
+                      <w:rFonts w:ascii="Verdana" w:hAnsi="Verdana"/>
+                    </w:rPr>
+                  </w:pPr>
+                  <w:r>
+                    <w:rPr>
+                      <w:rFonts w:ascii="Verdana" w:hAnsi="Verdana"/>
+                    </w:rPr>
+                    <w:t xml:space="preserve">Campo para </w:t>
+                  </w:r>
+                  <w:r>
+                    <w:rPr>
+                      <w:rFonts w:ascii="Verdana" w:hAnsi="Verdana"/>
+                    </w:rPr>
+                    <w:t>d</w:t>
+                  </w:r>
+                  <w:r>
+                    <w:rPr>
+                      <w:rFonts w:ascii="Verdana" w:hAnsi="Verdana"/>
+                    </w:rPr>
+                    <w:t xml:space="preserve">ata de </w:t>
+                  </w:r>
+                  <w:r>
+                    <w:rPr>
+                      <w:rFonts w:ascii="Verdana" w:hAnsi="Verdana"/>
+                    </w:rPr>
+                    <w:t>t</w:t>
+                  </w:r>
+                  <w:r>
+                    <w:rPr>
+                      <w:rFonts w:ascii="Verdana" w:hAnsi="Verdana"/>
+                    </w:rPr>
+                    <w:t xml:space="preserve">ermino </w:t>
+                  </w:r>
+                  <w:r>
+                    <w:rPr>
+                      <w:rFonts w:ascii="Verdana" w:hAnsi="Verdana"/>
+                    </w:rPr>
+                    <w:t xml:space="preserve">das </w:t>
+                  </w:r>
+                  <w:r>
+                    <w:rPr>
+                      <w:rFonts w:ascii="Verdana" w:hAnsi="Verdana"/>
+                    </w:rPr>
+                    <w:t>v</w:t>
+                  </w:r>
+                  <w:r>
+                    <w:rPr>
+                      <w:rFonts w:ascii="Verdana" w:hAnsi="Verdana"/>
+                    </w:rPr>
+                    <w:t>endas</w:t>
+                  </w:r>
+                </w:p>
+              </w:tc>
+              <w:tc>
+                <w:tcPr>
+                  <w:tcW w:w="4327" w:type="dxa"/>
+                </w:tcPr>
+                <w:p>
+                  <w:pPr>
+                    <w:framePr w:hSpace="141" w:wrap="around" w:hAnchor="margin" w:x="-289" w:y="548"/>
+                    <w:cnfStyle w:val="000000100000" w:firstRow="0" w:lastRow="0" w:firstColumn="0" w:lastColumn="0" w:oddVBand="0" w:evenVBand="0" w:oddHBand="1" w:evenHBand="0" w:firstRowFirstColumn="0" w:firstRowLastColumn="0" w:lastRowFirstColumn="0" w:lastRowLastColumn="0"/>
+                    <w:rPr>
+                      <w:rFonts w:ascii="Verdana" w:hAnsi="Verdana"/>
+                    </w:rPr>
+                  </w:pPr>
+                </w:p>
+              </w:tc>
+            </w:tr>
+            <w:tr>
+              <w:tc>
+                <w:tcPr>
+                  <w:cnfStyle w:val="001000000000" w:firstRow="0" w:lastRow="0" w:firstColumn="1" w:lastColumn="0" w:oddVBand="0" w:evenVBand="0" w:oddHBand="0" w:evenHBand="0" w:firstRowFirstColumn="0" w:firstRowLastColumn="0" w:lastRowFirstColumn="0" w:lastRowLastColumn="0"/>
+                  <w:tcW w:w="1418" w:type="dxa"/>
+                </w:tcPr>
+                <w:p>
+                  <w:pPr>
+                    <w:framePr w:hSpace="141" w:wrap="around" w:hAnchor="margin" w:x="-289" w:y="548"/>
+                    <w:rPr>
+                      <w:rFonts w:ascii="Verdana" w:hAnsi="Verdana"/>
+                    </w:rPr>
+                  </w:pPr>
+                  <w:r>
+                    <w:rPr>
+                      <w:rFonts w:ascii="Verdana" w:hAnsi="Verdana"/>
+                    </w:rPr>
+                    <w:t>RF 030</w:t>
+                  </w:r>
+                </w:p>
+              </w:tc>
+              <w:tc>
+                <w:tcPr>
+                  <w:tcW w:w="2900" w:type="dxa"/>
+                </w:tcPr>
+                <w:p>
+                  <w:pPr>
+                    <w:framePr w:hSpace="141" w:wrap="around" w:hAnchor="margin" w:x="-289" w:y="548"/>
+                    <w:cnfStyle w:val="000000000000" w:firstRow="0" w:lastRow="0" w:firstColumn="0" w:lastColumn="0" w:oddVBand="0" w:evenVBand="0" w:oddHBand="0" w:evenHBand="0" w:firstRowFirstColumn="0" w:firstRowLastColumn="0" w:lastRowFirstColumn="0" w:lastRowLastColumn="0"/>
+                    <w:rPr>
+                      <w:rFonts w:ascii="Verdana" w:hAnsi="Verdana"/>
+                    </w:rPr>
+                  </w:pPr>
+                  <w:r>
+                    <w:rPr>
+                      <w:rFonts w:ascii="Verdana" w:hAnsi="Verdana"/>
+                    </w:rPr>
+                    <w:t xml:space="preserve">Campo para </w:t>
+                  </w:r>
+                  <w:r>
+                    <w:rPr>
+                      <w:rFonts w:ascii="Verdana" w:hAnsi="Verdana"/>
+                    </w:rPr>
+                    <w:t>h</w:t>
+                  </w:r>
+                  <w:r>
+                    <w:rPr>
+                      <w:rFonts w:ascii="Verdana" w:hAnsi="Verdana"/>
+                    </w:rPr>
+                    <w:t xml:space="preserve">ora de </w:t>
+                  </w:r>
+                  <w:r>
+                    <w:rPr>
+                      <w:rFonts w:ascii="Verdana" w:hAnsi="Verdana"/>
+                    </w:rPr>
+                    <w:t>t</w:t>
+                  </w:r>
+                  <w:r>
+                    <w:rPr>
+                      <w:rFonts w:ascii="Verdana" w:hAnsi="Verdana"/>
+                    </w:rPr>
+                    <w:t xml:space="preserve">ermino de </w:t>
+                  </w:r>
+                  <w:r>
+                    <w:rPr>
+                      <w:rFonts w:ascii="Verdana" w:hAnsi="Verdana"/>
+                    </w:rPr>
+                    <w:t>v</w:t>
+                  </w:r>
+                  <w:r>
+                    <w:rPr>
+                      <w:rFonts w:ascii="Verdana" w:hAnsi="Verdana"/>
+                    </w:rPr>
+                    <w:t>endas</w:t>
+                  </w:r>
+                </w:p>
+              </w:tc>
+              <w:tc>
+                <w:tcPr>
+                  <w:tcW w:w="4327" w:type="dxa"/>
+                </w:tcPr>
+                <w:p>
+                  <w:pPr>
+                    <w:framePr w:hSpace="141" w:wrap="around" w:hAnchor="margin" w:x="-289" w:y="548"/>
+                    <w:cnfStyle w:val="000000000000" w:firstRow="0" w:lastRow="0" w:firstColumn="0" w:lastColumn="0" w:oddVBand="0" w:evenVBand="0" w:oddHBand="0" w:evenHBand="0" w:firstRowFirstColumn="0" w:firstRowLastColumn="0" w:lastRowFirstColumn="0" w:lastRowLastColumn="0"/>
+                    <w:rPr>
+                      <w:rFonts w:ascii="Verdana" w:hAnsi="Verdana"/>
+                    </w:rPr>
+                  </w:pPr>
+                </w:p>
+              </w:tc>
+            </w:tr>
+            <w:tr>
+              <w:trPr>
+                <w:cnfStyle w:val="000000100000" w:firstRow="0" w:lastRow="0" w:firstColumn="0" w:lastColumn="0" w:oddVBand="0" w:evenVBand="0" w:oddHBand="1" w:evenHBand="0" w:firstRowFirstColumn="0" w:firstRowLastColumn="0" w:lastRowFirstColumn="0" w:lastRowLastColumn="0"/>
+              </w:trPr>
+              <w:tc>
+                <w:tcPr>
+                  <w:cnfStyle w:val="001000000000" w:firstRow="0" w:lastRow="0" w:firstColumn="1" w:lastColumn="0" w:oddVBand="0" w:evenVBand="0" w:oddHBand="0" w:evenHBand="0" w:firstRowFirstColumn="0" w:firstRowLastColumn="0" w:lastRowFirstColumn="0" w:lastRowLastColumn="0"/>
+                  <w:tcW w:w="1418" w:type="dxa"/>
+                </w:tcPr>
+                <w:p>
+                  <w:pPr>
+                    <w:framePr w:hSpace="141" w:wrap="around" w:hAnchor="margin" w:x="-289" w:y="548"/>
+                    <w:rPr>
+                      <w:rFonts w:ascii="Verdana" w:hAnsi="Verdana"/>
+                    </w:rPr>
+                  </w:pPr>
+                  <w:r>
+                    <w:rPr>
+                      <w:rFonts w:ascii="Verdana" w:hAnsi="Verdana"/>
+                    </w:rPr>
+                    <w:lastRenderedPageBreak/>
+                    <w:t>RF 031</w:t>
+                  </w:r>
+                </w:p>
+              </w:tc>
+              <w:tc>
+                <w:tcPr>
+                  <w:tcW w:w="2900" w:type="dxa"/>
+                </w:tcPr>
+                <w:p>
+                  <w:pPr>
+                    <w:framePr w:hSpace="141" w:wrap="around" w:hAnchor="margin" w:x="-289" w:y="548"/>
+                    <w:cnfStyle w:val="000000100000" w:firstRow="0" w:lastRow="0" w:firstColumn="0" w:lastColumn="0" w:oddVBand="0" w:evenVBand="0" w:oddHBand="1" w:evenHBand="0" w:firstRowFirstColumn="0" w:firstRowLastColumn="0" w:lastRowFirstColumn="0" w:lastRowLastColumn="0"/>
+                    <w:rPr>
+                      <w:rFonts w:ascii="Verdana" w:hAnsi="Verdana"/>
+                    </w:rPr>
+                  </w:pPr>
+                  <w:proofErr w:type="spellStart"/>
+                  <w:r>
+                    <w:rPr>
+                      <w:rFonts w:ascii="Verdana" w:hAnsi="Verdana"/>
+                    </w:rPr>
+                    <w:t>Checkbox</w:t>
+                  </w:r>
+                  <w:proofErr w:type="spellEnd"/>
+                  <w:r>
+                    <w:rPr>
+                      <w:rFonts w:ascii="Verdana" w:hAnsi="Verdana"/>
+                    </w:rPr>
+                    <w:t xml:space="preserve"> para </w:t>
+                  </w:r>
+                  <w:r>
+                    <w:rPr>
+                      <w:rFonts w:ascii="Verdana" w:hAnsi="Verdana"/>
+                    </w:rPr>
+                    <w:t>p</w:t>
+                  </w:r>
+                  <w:r>
+                    <w:rPr>
+                      <w:rFonts w:ascii="Verdana" w:hAnsi="Verdana"/>
+                    </w:rPr>
+                    <w:t xml:space="preserve">ermissão de todo público no </w:t>
+                  </w:r>
+                  <w:r>
+                    <w:rPr>
+                      <w:rFonts w:ascii="Verdana" w:hAnsi="Verdana"/>
+                    </w:rPr>
+                    <w:t>evento</w:t>
+                  </w:r>
+                </w:p>
+              </w:tc>
+              <w:tc>
+                <w:tcPr>
+                  <w:tcW w:w="4327" w:type="dxa"/>
+                </w:tcPr>
+                <w:p>
+                  <w:pPr>
+                    <w:framePr w:hSpace="141" w:wrap="around" w:hAnchor="margin" w:x="-289" w:y="548"/>
+                    <w:cnfStyle w:val="000000100000" w:firstRow="0" w:lastRow="0" w:firstColumn="0" w:lastColumn="0" w:oddVBand="0" w:evenVBand="0" w:oddHBand="1" w:evenHBand="0" w:firstRowFirstColumn="0" w:firstRowLastColumn="0" w:lastRowFirstColumn="0" w:lastRowLastColumn="0"/>
+                    <w:rPr>
+                      <w:rFonts w:ascii="Verdana" w:hAnsi="Verdana"/>
+                    </w:rPr>
+                  </w:pPr>
+                </w:p>
+              </w:tc>
+            </w:tr>
+            <w:tr>
+              <w:tc>
+                <w:tcPr>
+                  <w:cnfStyle w:val="001000000000" w:firstRow="0" w:lastRow="0" w:firstColumn="1" w:lastColumn="0" w:oddVBand="0" w:evenVBand="0" w:oddHBand="0" w:evenHBand="0" w:firstRowFirstColumn="0" w:firstRowLastColumn="0" w:lastRowFirstColumn="0" w:lastRowLastColumn="0"/>
+                  <w:tcW w:w="1418" w:type="dxa"/>
+                </w:tcPr>
+                <w:p>
+                  <w:pPr>
+                    <w:framePr w:hSpace="141" w:wrap="around" w:hAnchor="margin" w:x="-289" w:y="548"/>
+                    <w:rPr>
+                      <w:rFonts w:ascii="Verdana" w:hAnsi="Verdana"/>
+                    </w:rPr>
+                  </w:pPr>
+                  <w:r>
+                    <w:rPr>
+                      <w:rFonts w:ascii="Verdana" w:hAnsi="Verdana"/>
+                    </w:rPr>
+                    <w:t>RF 032</w:t>
+                  </w:r>
+                </w:p>
+              </w:tc>
+              <w:tc>
+                <w:tcPr>
+                  <w:tcW w:w="2900" w:type="dxa"/>
+                </w:tcPr>
+                <w:p>
+                  <w:pPr>
+                    <w:framePr w:hSpace="141" w:wrap="around" w:hAnchor="margin" w:x="-289" w:y="548"/>
+                    <w:cnfStyle w:val="000000000000" w:firstRow="0" w:lastRow="0" w:firstColumn="0" w:lastColumn="0" w:oddVBand="0" w:evenVBand="0" w:oddHBand="0" w:evenHBand="0" w:firstRowFirstColumn="0" w:firstRowLastColumn="0" w:lastRowFirstColumn="0" w:lastRowLastColumn="0"/>
+                    <w:rPr>
+                      <w:rFonts w:ascii="Verdana" w:hAnsi="Verdana"/>
+                    </w:rPr>
+                  </w:pPr>
+                  <w:proofErr w:type="spellStart"/>
+                  <w:r>
+                    <w:rPr>
+                      <w:rFonts w:ascii="Verdana" w:hAnsi="Verdana"/>
+                    </w:rPr>
+                    <w:t>Checkbox</w:t>
+                  </w:r>
+                  <w:proofErr w:type="spellEnd"/>
+                  <w:r>
+                    <w:rPr>
+                      <w:rFonts w:ascii="Verdana" w:hAnsi="Verdana"/>
+                    </w:rPr>
+                    <w:t xml:space="preserve"> para </w:t>
+                  </w:r>
+                  <w:r>
+                    <w:rPr>
+                      <w:rFonts w:ascii="Verdana" w:hAnsi="Verdana"/>
+                    </w:rPr>
+                    <w:t>restrição</w:t>
+                  </w:r>
+                  <w:r>
+                    <w:rPr>
+                      <w:rFonts w:ascii="Verdana" w:hAnsi="Verdana"/>
+                    </w:rPr>
+                    <w:t xml:space="preserve"> </w:t>
+                  </w:r>
+                  <w:r>
+                    <w:rPr>
+                      <w:rFonts w:ascii="Verdana" w:hAnsi="Verdana"/>
+                    </w:rPr>
+                    <w:t>a convidados no evento</w:t>
+                  </w:r>
+                </w:p>
+              </w:tc>
+              <w:tc>
+                <w:tcPr>
+                  <w:tcW w:w="4327" w:type="dxa"/>
+                </w:tcPr>
+                <w:p>
+                  <w:pPr>
+                    <w:framePr w:hSpace="141" w:wrap="around" w:hAnchor="margin" w:x="-289" w:y="548"/>
+                    <w:cnfStyle w:val="000000000000" w:firstRow="0" w:lastRow="0" w:firstColumn="0" w:lastColumn="0" w:oddVBand="0" w:evenVBand="0" w:oddHBand="0" w:evenHBand="0" w:firstRowFirstColumn="0" w:firstRowLastColumn="0" w:lastRowFirstColumn="0" w:lastRowLastColumn="0"/>
+                    <w:rPr>
+                      <w:rFonts w:ascii="Verdana" w:hAnsi="Verdana"/>
+                    </w:rPr>
+                  </w:pPr>
+                </w:p>
+              </w:tc>
+            </w:tr>
+            <w:tr>
+              <w:trPr>
+                <w:cnfStyle w:val="000000100000" w:firstRow="0" w:lastRow="0" w:firstColumn="0" w:lastColumn="0" w:oddVBand="0" w:evenVBand="0" w:oddHBand="1" w:evenHBand="0" w:firstRowFirstColumn="0" w:firstRowLastColumn="0" w:lastRowFirstColumn="0" w:lastRowLastColumn="0"/>
+              </w:trPr>
+              <w:tc>
+                <w:tcPr>
+                  <w:cnfStyle w:val="001000000000" w:firstRow="0" w:lastRow="0" w:firstColumn="1" w:lastColumn="0" w:oddVBand="0" w:evenVBand="0" w:oddHBand="0" w:evenHBand="0" w:firstRowFirstColumn="0" w:firstRowLastColumn="0" w:lastRowFirstColumn="0" w:lastRowLastColumn="0"/>
+                  <w:tcW w:w="1418" w:type="dxa"/>
+                </w:tcPr>
+                <w:p>
+                  <w:pPr>
+                    <w:framePr w:hSpace="141" w:wrap="around" w:hAnchor="margin" w:x="-289" w:y="548"/>
+                    <w:rPr>
+                      <w:rFonts w:ascii="Verdana" w:hAnsi="Verdana"/>
+                    </w:rPr>
+                  </w:pPr>
+                  <w:r>
+                    <w:rPr>
+                      <w:rFonts w:ascii="Verdana" w:hAnsi="Verdana"/>
+                    </w:rPr>
+                    <w:t>RF 033</w:t>
+                  </w:r>
+                </w:p>
+              </w:tc>
+              <w:tc>
+                <w:tcPr>
+                  <w:tcW w:w="2900" w:type="dxa"/>
+                </w:tcPr>
+                <w:p>
+                  <w:pPr>
+                    <w:framePr w:hSpace="141" w:wrap="around" w:hAnchor="margin" w:x="-289" w:y="548"/>
+                    <w:cnfStyle w:val="000000100000" w:firstRow="0" w:lastRow="0" w:firstColumn="0" w:lastColumn="0" w:oddVBand="0" w:evenVBand="0" w:oddHBand="1" w:evenHBand="0" w:firstRowFirstColumn="0" w:firstRowLastColumn="0" w:lastRowFirstColumn="0" w:lastRowLastColumn="0"/>
+                    <w:rPr>
+                      <w:rFonts w:ascii="Verdana" w:hAnsi="Verdana"/>
+                    </w:rPr>
+                  </w:pPr>
+                  <w:proofErr w:type="spellStart"/>
+                  <w:r>
+                    <w:rPr>
+                      <w:rFonts w:ascii="Verdana" w:hAnsi="Verdana"/>
+                    </w:rPr>
+                    <w:t>Checkbox</w:t>
+                  </w:r>
+                  <w:proofErr w:type="spellEnd"/>
+                  <w:r>
+                    <w:rPr>
+                      <w:rFonts w:ascii="Verdana" w:hAnsi="Verdana"/>
+                    </w:rPr>
+                    <w:t xml:space="preserve"> para </w:t>
+                  </w:r>
+                  <w:r>
+                    <w:rPr>
+                      <w:rFonts w:ascii="Verdana" w:hAnsi="Verdana"/>
+                    </w:rPr>
+                    <w:t>r</w:t>
+                  </w:r>
+                  <w:r>
+                    <w:rPr>
+                      <w:rFonts w:ascii="Verdana" w:hAnsi="Verdana"/>
+                    </w:rPr>
+                    <w:t xml:space="preserve">estrição a convidados </w:t>
+                  </w:r>
+                  <w:r>
+                    <w:rPr>
+                      <w:rFonts w:ascii="Verdana" w:hAnsi="Verdana"/>
+                    </w:rPr>
+                    <w:t xml:space="preserve">pessoais por </w:t>
+                  </w:r>
+                  <w:proofErr w:type="spellStart"/>
+                  <w:r>
+                    <w:rPr>
+                      <w:rFonts w:ascii="Verdana" w:hAnsi="Verdana"/>
+                    </w:rPr>
+                    <w:t>email</w:t>
+                  </w:r>
+                  <w:proofErr w:type="spellEnd"/>
+                  <w:r>
+                    <w:rPr>
+                      <w:rFonts w:ascii="Verdana" w:hAnsi="Verdana"/>
+                    </w:rPr>
+                    <w:t xml:space="preserve"> </w:t>
+                  </w:r>
+                  <w:r>
+                    <w:rPr>
+                      <w:rFonts w:ascii="Verdana" w:hAnsi="Verdana"/>
+                    </w:rPr>
+                    <w:t>no evento</w:t>
+                  </w:r>
+                </w:p>
+              </w:tc>
+              <w:tc>
+                <w:tcPr>
+                  <w:tcW w:w="4327" w:type="dxa"/>
+                </w:tcPr>
+                <w:p>
+                  <w:pPr>
+                    <w:framePr w:hSpace="141" w:wrap="around" w:hAnchor="margin" w:x="-289" w:y="548"/>
+                    <w:cnfStyle w:val="000000100000" w:firstRow="0" w:lastRow="0" w:firstColumn="0" w:lastColumn="0" w:oddVBand="0" w:evenVBand="0" w:oddHBand="1" w:evenHBand="0" w:firstRowFirstColumn="0" w:firstRowLastColumn="0" w:lastRowFirstColumn="0" w:lastRowLastColumn="0"/>
+                    <w:rPr>
+                      <w:rFonts w:ascii="Verdana" w:hAnsi="Verdana"/>
+                    </w:rPr>
+                  </w:pPr>
+                </w:p>
+              </w:tc>
+            </w:tr>
+            <w:tr>
+              <w:tc>
+                <w:tcPr>
+                  <w:cnfStyle w:val="001000000000" w:firstRow="0" w:lastRow="0" w:firstColumn="1" w:lastColumn="0" w:oddVBand="0" w:evenVBand="0" w:oddHBand="0" w:evenHBand="0" w:firstRowFirstColumn="0" w:firstRowLastColumn="0" w:lastRowFirstColumn="0" w:lastRowLastColumn="0"/>
+                  <w:tcW w:w="1418" w:type="dxa"/>
+                </w:tcPr>
+                <w:p>
+                  <w:pPr>
+                    <w:framePr w:hSpace="141" w:wrap="around" w:hAnchor="margin" w:x="-289" w:y="548"/>
+                    <w:rPr>
+                      <w:rFonts w:ascii="Verdana" w:hAnsi="Verdana"/>
+                    </w:rPr>
+                  </w:pPr>
+                  <w:r>
+                    <w:rPr>
+                      <w:rFonts w:ascii="Verdana" w:hAnsi="Verdana"/>
+                    </w:rPr>
+                    <w:t>RF 034</w:t>
+                  </w:r>
+                </w:p>
+              </w:tc>
+              <w:tc>
+                <w:tcPr>
+                  <w:tcW w:w="2900" w:type="dxa"/>
+                </w:tcPr>
+                <w:p>
+                  <w:pPr>
+                    <w:framePr w:hSpace="141" w:wrap="around" w:hAnchor="margin" w:x="-289" w:y="548"/>
+                    <w:cnfStyle w:val="000000000000" w:firstRow="0" w:lastRow="0" w:firstColumn="0" w:lastColumn="0" w:oddVBand="0" w:evenVBand="0" w:oddHBand="0" w:evenHBand="0" w:firstRowFirstColumn="0" w:firstRowLastColumn="0" w:lastRowFirstColumn="0" w:lastRowLastColumn="0"/>
+                    <w:rPr>
+                      <w:rFonts w:ascii="Verdana" w:hAnsi="Verdana"/>
+                    </w:rPr>
+                  </w:pPr>
+                  <w:proofErr w:type="spellStart"/>
+                  <w:r>
+                    <w:rPr>
+                      <w:rFonts w:ascii="Verdana" w:hAnsi="Verdana"/>
+                    </w:rPr>
+                    <w:t>Checkbox</w:t>
+                  </w:r>
+                  <w:proofErr w:type="spellEnd"/>
+                  <w:r>
+                    <w:rPr>
+                      <w:rFonts w:ascii="Verdana" w:hAnsi="Verdana"/>
+                    </w:rPr>
+                    <w:t xml:space="preserve"> para </w:t>
+                  </w:r>
+                  <w:r>
+                    <w:rPr>
+                      <w:rFonts w:ascii="Verdana" w:hAnsi="Verdana"/>
+                    </w:rPr>
+                    <w:t>r</w:t>
+                  </w:r>
+                  <w:r>
+                    <w:rPr>
+                      <w:rFonts w:ascii="Verdana" w:hAnsi="Verdana"/>
+                    </w:rPr>
+                    <w:t>estrição a convidado</w:t>
+                  </w:r>
+                  <w:r>
+                    <w:rPr>
+                      <w:rFonts w:ascii="Verdana" w:hAnsi="Verdana"/>
+                    </w:rPr>
+                    <w:t xml:space="preserve"> por link único</w:t>
+                  </w:r>
+                  <w:r>
+                    <w:rPr>
+                      <w:rFonts w:ascii="Verdana" w:hAnsi="Verdana"/>
+                    </w:rPr>
+                    <w:t xml:space="preserve"> no evento</w:t>
+                  </w:r>
+                </w:p>
+              </w:tc>
+              <w:tc>
+                <w:tcPr>
+                  <w:tcW w:w="4327" w:type="dxa"/>
+                </w:tcPr>
+                <w:p>
+                  <w:pPr>
+                    <w:framePr w:hSpace="141" w:wrap="around" w:hAnchor="margin" w:x="-289" w:y="548"/>
+                    <w:cnfStyle w:val="000000000000" w:firstRow="0" w:lastRow="0" w:firstColumn="0" w:lastColumn="0" w:oddVBand="0" w:evenVBand="0" w:oddHBand="0" w:evenHBand="0" w:firstRowFirstColumn="0" w:firstRowLastColumn="0" w:lastRowFirstColumn="0" w:lastRowLastColumn="0"/>
+                    <w:rPr>
+                      <w:rFonts w:ascii="Verdana" w:hAnsi="Verdana"/>
+                    </w:rPr>
+                  </w:pPr>
+                </w:p>
+              </w:tc>
+            </w:tr>
+            <w:tr>
+              <w:trPr>
+                <w:cnfStyle w:val="000000100000" w:firstRow="0" w:lastRow="0" w:firstColumn="0" w:lastColumn="0" w:oddVBand="0" w:evenVBand="0" w:oddHBand="1" w:evenHBand="0" w:firstRowFirstColumn="0" w:firstRowLastColumn="0" w:lastRowFirstColumn="0" w:lastRowLastColumn="0"/>
+              </w:trPr>
+              <w:tc>
+                <w:tcPr>
+                  <w:cnfStyle w:val="001000000000" w:firstRow="0" w:lastRow="0" w:firstColumn="1" w:lastColumn="0" w:oddVBand="0" w:evenVBand="0" w:oddHBand="0" w:evenHBand="0" w:firstRowFirstColumn="0" w:firstRowLastColumn="0" w:lastRowFirstColumn="0" w:lastRowLastColumn="0"/>
+                  <w:tcW w:w="1418" w:type="dxa"/>
+                </w:tcPr>
+                <w:p>
+                  <w:pPr>
+                    <w:framePr w:hSpace="141" w:wrap="around" w:hAnchor="margin" w:x="-289" w:y="548"/>
+                    <w:rPr>
+                      <w:rFonts w:ascii="Verdana" w:hAnsi="Verdana"/>
+                    </w:rPr>
+                  </w:pPr>
+                  <w:r>
+                    <w:rPr>
+                      <w:rFonts w:ascii="Verdana" w:hAnsi="Verdana"/>
+                    </w:rPr>
+                    <w:t>RF 035</w:t>
+                  </w:r>
+                </w:p>
+              </w:tc>
+              <w:tc>
+                <w:tcPr>
+                  <w:tcW w:w="2900" w:type="dxa"/>
+                </w:tcPr>
+                <w:p>
+                  <w:pPr>
+                    <w:framePr w:hSpace="141" w:wrap="around" w:hAnchor="margin" w:x="-289" w:y="548"/>
+                    <w:cnfStyle w:val="000000100000" w:firstRow="0" w:lastRow="0" w:firstColumn="0" w:lastColumn="0" w:oddVBand="0" w:evenVBand="0" w:oddHBand="1" w:evenHBand="0" w:firstRowFirstColumn="0" w:firstRowLastColumn="0" w:lastRowFirstColumn="0" w:lastRowLastColumn="0"/>
+                    <w:rPr>
+                      <w:rFonts w:ascii="Verdana" w:hAnsi="Verdana"/>
+                    </w:rPr>
+                  </w:pPr>
+                  <w:r>
+                    <w:rPr>
+                      <w:rFonts w:ascii="Verdana" w:hAnsi="Verdana"/>
+                    </w:rPr>
+                    <w:t>Campo para quantidade mínima de ingressos</w:t>
+                  </w:r>
+                </w:p>
+              </w:tc>
+              <w:tc>
+                <w:tcPr>
+                  <w:tcW w:w="4327" w:type="dxa"/>
+                </w:tcPr>
+                <w:p>
+                  <w:pPr>
+                    <w:framePr w:hSpace="141" w:wrap="around" w:hAnchor="margin" w:x="-289" w:y="548"/>
+                    <w:cnfStyle w:val="000000100000" w:firstRow="0" w:lastRow="0" w:firstColumn="0" w:lastColumn="0" w:oddVBand="0" w:evenVBand="0" w:oddHBand="1" w:evenHBand="0" w:firstRowFirstColumn="0" w:firstRowLastColumn="0" w:lastRowFirstColumn="0" w:lastRowLastColumn="0"/>
+                    <w:rPr>
+                      <w:rFonts w:ascii="Verdana" w:hAnsi="Verdana"/>
+                    </w:rPr>
+                  </w:pPr>
+                </w:p>
+              </w:tc>
+            </w:tr>
+            <w:tr>
+              <w:tc>
+                <w:tcPr>
+                  <w:cnfStyle w:val="001000000000" w:firstRow="0" w:lastRow="0" w:firstColumn="1" w:lastColumn="0" w:oddVBand="0" w:evenVBand="0" w:oddHBand="0" w:evenHBand="0" w:firstRowFirstColumn="0" w:firstRowLastColumn="0" w:lastRowFirstColumn="0" w:lastRowLastColumn="0"/>
+                  <w:tcW w:w="1418" w:type="dxa"/>
+                </w:tcPr>
+                <w:p>
+                  <w:pPr>
+                    <w:framePr w:hSpace="141" w:wrap="around" w:hAnchor="margin" w:x="-289" w:y="548"/>
+                    <w:rPr>
+                      <w:rFonts w:ascii="Verdana" w:hAnsi="Verdana"/>
+                    </w:rPr>
+                  </w:pPr>
+                  <w:r>
+                    <w:rPr>
+                      <w:rFonts w:ascii="Verdana" w:hAnsi="Verdana"/>
+                    </w:rPr>
+                    <w:t>RF 036</w:t>
+                  </w:r>
+                </w:p>
+              </w:tc>
+              <w:tc>
+                <w:tcPr>
+                  <w:tcW w:w="2900" w:type="dxa"/>
+                </w:tcPr>
+                <w:p>
+                  <w:pPr>
+                    <w:framePr w:hSpace="141" w:wrap="around" w:hAnchor="margin" w:x="-289" w:y="548"/>
+                    <w:cnfStyle w:val="000000000000" w:firstRow="0" w:lastRow="0" w:firstColumn="0" w:lastColumn="0" w:oddVBand="0" w:evenVBand="0" w:oddHBand="0" w:evenHBand="0" w:firstRowFirstColumn="0" w:firstRowLastColumn="0" w:lastRowFirstColumn="0" w:lastRowLastColumn="0"/>
+                    <w:rPr>
+                      <w:rFonts w:ascii="Verdana" w:hAnsi="Verdana"/>
+                    </w:rPr>
+                  </w:pPr>
+                  <w:r>
+                    <w:rPr>
+                      <w:rFonts w:ascii="Verdana" w:hAnsi="Verdana"/>
+                    </w:rPr>
+                    <w:t xml:space="preserve">Campo para </w:t>
+                  </w:r>
+                  <w:r>
+                    <w:rPr>
+                      <w:rFonts w:ascii="Verdana" w:hAnsi="Verdana"/>
+                    </w:rPr>
+                    <w:t>q</w:t>
+                  </w:r>
+                  <w:r>
+                    <w:rPr>
+                      <w:rFonts w:ascii="Verdana" w:hAnsi="Verdana"/>
+                    </w:rPr>
+                    <w:t xml:space="preserve">uantidade </w:t>
+                  </w:r>
+                  <w:r>
+                    <w:rPr>
+                      <w:rFonts w:ascii="Verdana" w:hAnsi="Verdana"/>
+                    </w:rPr>
+                    <w:t>máxima</w:t>
+                  </w:r>
+                  <w:r>
+                    <w:rPr>
+                      <w:rFonts w:ascii="Verdana" w:hAnsi="Verdana"/>
+                    </w:rPr>
+                    <w:t xml:space="preserve"> de ingressos</w:t>
+                  </w:r>
+                </w:p>
+              </w:tc>
+              <w:tc>
+                <w:tcPr>
+                  <w:tcW w:w="4327" w:type="dxa"/>
+                </w:tcPr>
+                <w:p>
+                  <w:pPr>
+                    <w:framePr w:hSpace="141" w:wrap="around" w:hAnchor="margin" w:x="-289" w:y="548"/>
+                    <w:cnfStyle w:val="000000000000" w:firstRow="0" w:lastRow="0" w:firstColumn="0" w:lastColumn="0" w:oddVBand="0" w:evenVBand="0" w:oddHBand="0" w:evenHBand="0" w:firstRowFirstColumn="0" w:firstRowLastColumn="0" w:lastRowFirstColumn="0" w:lastRowLastColumn="0"/>
+                    <w:rPr>
+                      <w:rFonts w:ascii="Verdana" w:hAnsi="Verdana"/>
+                    </w:rPr>
+                  </w:pPr>
+                </w:p>
+              </w:tc>
+            </w:tr>
+            <w:tr>
+              <w:trPr>
+                <w:cnfStyle w:val="000000100000" w:firstRow="0" w:lastRow="0" w:firstColumn="0" w:lastColumn="0" w:oddVBand="0" w:evenVBand="0" w:oddHBand="1" w:evenHBand="0" w:firstRowFirstColumn="0" w:firstRowLastColumn="0" w:lastRowFirstColumn="0" w:lastRowLastColumn="0"/>
+              </w:trPr>
+              <w:tc>
+                <w:tcPr>
+                  <w:cnfStyle w:val="001000000000" w:firstRow="0" w:lastRow="0" w:firstColumn="1" w:lastColumn="0" w:oddVBand="0" w:evenVBand="0" w:oddHBand="0" w:evenHBand="0" w:firstRowFirstColumn="0" w:firstRowLastColumn="0" w:lastRowFirstColumn="0" w:lastRowLastColumn="0"/>
+                  <w:tcW w:w="1418" w:type="dxa"/>
+                </w:tcPr>
+                <w:p>
+                  <w:pPr>
+                    <w:framePr w:hSpace="141" w:wrap="around" w:hAnchor="margin" w:x="-289" w:y="548"/>
+                    <w:rPr>
+                      <w:rFonts w:ascii="Verdana" w:hAnsi="Verdana"/>
+                    </w:rPr>
+                  </w:pPr>
+                  <w:r>
+                    <w:rPr>
+                      <w:rFonts w:ascii="Verdana" w:hAnsi="Verdana"/>
+                    </w:rPr>
+                    <w:t>RF 037</w:t>
+                  </w:r>
+                </w:p>
+              </w:tc>
+              <w:tc>
+                <w:tcPr>
+                  <w:tcW w:w="2900" w:type="dxa"/>
+                </w:tcPr>
+                <w:p>
+                  <w:pPr>
+                    <w:framePr w:hSpace="141" w:wrap="around" w:hAnchor="margin" w:x="-289" w:y="548"/>
+                    <w:cnfStyle w:val="000000100000" w:firstRow="0" w:lastRow="0" w:firstColumn="0" w:lastColumn="0" w:oddVBand="0" w:evenVBand="0" w:oddHBand="1" w:evenHBand="0" w:firstRowFirstColumn="0" w:firstRowLastColumn="0" w:lastRowFirstColumn="0" w:lastRowLastColumn="0"/>
+                    <w:rPr>
+                      <w:rFonts w:ascii="Verdana" w:hAnsi="Verdana"/>
+                    </w:rPr>
+                  </w:pPr>
+                  <w:r>
+                    <w:rPr>
+                      <w:rFonts w:ascii="Verdana" w:hAnsi="Verdana"/>
+                    </w:rPr>
+                    <w:t>Campo para descrição do ingresso</w:t>
+                  </w:r>
+                </w:p>
+              </w:tc>
+              <w:tc>
+                <w:tcPr>
+                  <w:tcW w:w="4327" w:type="dxa"/>
+                </w:tcPr>
+                <w:p>
+                  <w:pPr>
+                    <w:framePr w:hSpace="141" w:wrap="around" w:hAnchor="margin" w:x="-289" w:y="548"/>
+                    <w:cnfStyle w:val="000000100000" w:firstRow="0" w:lastRow="0" w:firstColumn="0" w:lastColumn="0" w:oddVBand="0" w:evenVBand="0" w:oddHBand="1" w:evenHBand="0" w:firstRowFirstColumn="0" w:firstRowLastColumn="0" w:lastRowFirstColumn="0" w:lastRowLastColumn="0"/>
+                    <w:rPr>
+                      <w:rFonts w:ascii="Verdana" w:hAnsi="Verdana"/>
+                    </w:rPr>
+                  </w:pPr>
+                </w:p>
+              </w:tc>
+            </w:tr>
+            <w:tr>
+              <w:tc>
+                <w:tcPr>
+                  <w:cnfStyle w:val="001000000000" w:firstRow="0" w:lastRow="0" w:firstColumn="1" w:lastColumn="0" w:oddVBand="0" w:evenVBand="0" w:oddHBand="0" w:evenHBand="0" w:firstRowFirstColumn="0" w:firstRowLastColumn="0" w:lastRowFirstColumn="0" w:lastRowLastColumn="0"/>
+                  <w:tcW w:w="1418" w:type="dxa"/>
+                </w:tcPr>
+                <w:p>
+                  <w:pPr>
+                    <w:framePr w:hSpace="141" w:wrap="around" w:hAnchor="margin" w:x="-289" w:y="548"/>
+                    <w:rPr>
+                      <w:rFonts w:ascii="Verdana" w:hAnsi="Verdana"/>
+                    </w:rPr>
+                  </w:pPr>
+                  <w:r>
+                    <w:rPr>
+                      <w:rFonts w:ascii="Verdana" w:hAnsi="Verdana"/>
+                    </w:rPr>
+                    <w:t>RF 038</w:t>
+                  </w:r>
+                </w:p>
+              </w:tc>
+              <w:tc>
+                <w:tcPr>
+                  <w:tcW w:w="2900" w:type="dxa"/>
+                </w:tcPr>
+                <w:p>
+                  <w:pPr>
+                    <w:framePr w:hSpace="141" w:wrap="around" w:hAnchor="margin" w:x="-289" w:y="548"/>
+                    <w:cnfStyle w:val="000000000000" w:firstRow="0" w:lastRow="0" w:firstColumn="0" w:lastColumn="0" w:oddVBand="0" w:evenVBand="0" w:oddHBand="0" w:evenHBand="0" w:firstRowFirstColumn="0" w:firstRowLastColumn="0" w:lastRowFirstColumn="0" w:lastRowLastColumn="0"/>
+                    <w:rPr>
+                      <w:rFonts w:ascii="Verdana" w:hAnsi="Verdana"/>
+                    </w:rPr>
+                  </w:pPr>
+                  <w:r>
+                    <w:rPr>
+                      <w:rFonts w:ascii="Verdana" w:hAnsi="Verdana"/>
+                    </w:rPr>
+                    <w:t>Botão para Criar Ingresso</w:t>
+                  </w:r>
+                </w:p>
+              </w:tc>
+              <w:tc>
+                <w:tcPr>
+                  <w:tcW w:w="4327" w:type="dxa"/>
+                </w:tcPr>
+                <w:p>
+                  <w:pPr>
+                    <w:framePr w:hSpace="141" w:wrap="around" w:hAnchor="margin" w:x="-289" w:y="548"/>
+                    <w:cnfStyle w:val="000000000000" w:firstRow="0" w:lastRow="0" w:firstColumn="0" w:lastColumn="0" w:oddVBand="0" w:evenVBand="0" w:oddHBand="0" w:evenHBand="0" w:firstRowFirstColumn="0" w:firstRowLastColumn="0" w:lastRowFirstColumn="0" w:lastRowLastColumn="0"/>
+                    <w:rPr>
+                      <w:rFonts w:ascii="Verdana" w:hAnsi="Verdana"/>
+                    </w:rPr>
+                  </w:pPr>
+                </w:p>
+              </w:tc>
+            </w:tr>
+            <w:tr>
+              <w:trPr>
+                <w:cnfStyle w:val="000000100000" w:firstRow="0" w:lastRow="0" w:firstColumn="0" w:lastColumn="0" w:oddVBand="0" w:evenVBand="0" w:oddHBand="1" w:evenHBand="0" w:firstRowFirstColumn="0" w:firstRowLastColumn="0" w:lastRowFirstColumn="0" w:lastRowLastColumn="0"/>
+              </w:trPr>
+              <w:tc>
+                <w:tcPr>
+                  <w:cnfStyle w:val="001000000000" w:firstRow="0" w:lastRow="0" w:firstColumn="1" w:lastColumn="0" w:oddVBand="0" w:evenVBand="0" w:oddHBand="0" w:evenHBand="0" w:firstRowFirstColumn="0" w:firstRowLastColumn="0" w:lastRowFirstColumn="0" w:lastRowLastColumn="0"/>
+                  <w:tcW w:w="1418" w:type="dxa"/>
+                </w:tcPr>
+                <w:p>
+                  <w:pPr>
+                    <w:framePr w:hSpace="141" w:wrap="around" w:hAnchor="margin" w:x="-289" w:y="548"/>
+                    <w:rPr>
+                      <w:rFonts w:ascii="Verdana" w:hAnsi="Verdana"/>
+                    </w:rPr>
+                  </w:pPr>
+                  <w:r>
+                    <w:rPr>
+                      <w:rFonts w:ascii="Verdana" w:hAnsi="Verdana"/>
+                    </w:rPr>
+                    <w:t>RF 039</w:t>
+                  </w:r>
+                </w:p>
+              </w:tc>
+              <w:tc>
+                <w:tcPr>
+                  <w:tcW w:w="2900" w:type="dxa"/>
+                </w:tcPr>
+                <w:p>
+                  <w:pPr>
+                    <w:framePr w:hSpace="141" w:wrap="around" w:hAnchor="margin" w:x="-289" w:y="548"/>
+                    <w:cnfStyle w:val="000000100000" w:firstRow="0" w:lastRow="0" w:firstColumn="0" w:lastColumn="0" w:oddVBand="0" w:evenVBand="0" w:oddHBand="1" w:evenHBand="0" w:firstRowFirstColumn="0" w:firstRowLastColumn="0" w:lastRowFirstColumn="0" w:lastRowLastColumn="0"/>
+                    <w:rPr>
+                      <w:rFonts w:ascii="Verdana" w:hAnsi="Verdana"/>
+                    </w:rPr>
+                  </w:pPr>
+                  <w:r>
+                    <w:rPr>
+                      <w:rFonts w:ascii="Verdana" w:hAnsi="Verdana"/>
+                    </w:rPr>
+                    <w:t>Botão para Cancelar Ingresso</w:t>
+                  </w:r>
+                </w:p>
+              </w:tc>
+              <w:tc>
+                <w:tcPr>
+                  <w:tcW w:w="4327" w:type="dxa"/>
+                </w:tcPr>
+                <w:p>
+                  <w:pPr>
+                    <w:framePr w:hSpace="141" w:wrap="around" w:hAnchor="margin" w:x="-289" w:y="548"/>
+                    <w:cnfStyle w:val="000000100000" w:firstRow="0" w:lastRow="0" w:firstColumn="0" w:lastColumn="0" w:oddVBand="0" w:evenVBand="0" w:oddHBand="1" w:evenHBand="0" w:firstRowFirstColumn="0" w:firstRowLastColumn="0" w:lastRowFirstColumn="0" w:lastRowLastColumn="0"/>
+                    <w:rPr>
+                      <w:rFonts w:ascii="Verdana" w:hAnsi="Verdana"/>
+                    </w:rPr>
+                  </w:pPr>
+                </w:p>
+              </w:tc>
+            </w:tr>
+            <w:tr>
+              <w:tc>
+                <w:tcPr>
+                  <w:cnfStyle w:val="001000000000" w:firstRow="0" w:lastRow="0" w:firstColumn="1" w:lastColumn="0" w:oddVBand="0" w:evenVBand="0" w:oddHBand="0" w:evenHBand="0" w:firstRowFirstColumn="0" w:firstRowLastColumn="0" w:lastRowFirstColumn="0" w:lastRowLastColumn="0"/>
+                  <w:tcW w:w="1418" w:type="dxa"/>
+                </w:tcPr>
+                <w:p>
+                  <w:pPr>
+                    <w:framePr w:hSpace="141" w:wrap="around" w:hAnchor="margin" w:x="-289" w:y="548"/>
+                    <w:rPr>
+                      <w:rFonts w:ascii="Verdana" w:hAnsi="Verdana"/>
+                    </w:rPr>
+                  </w:pPr>
+                  <w:r>
+                    <w:rPr>
+                      <w:rFonts w:ascii="Verdana" w:hAnsi="Verdana"/>
+                    </w:rPr>
+                    <w:t>RF 040</w:t>
+                  </w:r>
+                </w:p>
+              </w:tc>
+              <w:tc>
+                <w:tcPr>
+                  <w:tcW w:w="2900" w:type="dxa"/>
+                </w:tcPr>
+                <w:p>
+                  <w:pPr>
+                    <w:framePr w:hSpace="141" w:wrap="around" w:hAnchor="margin" w:x="-289" w:y="548"/>
+                    <w:cnfStyle w:val="000000000000" w:firstRow="0" w:lastRow="0" w:firstColumn="0" w:lastColumn="0" w:oddVBand="0" w:evenVBand="0" w:oddHBand="0" w:evenHBand="0" w:firstRowFirstColumn="0" w:firstRowLastColumn="0" w:lastRowFirstColumn="0" w:lastRowLastColumn="0"/>
+                    <w:rPr>
+                      <w:rFonts w:ascii="Verdana" w:hAnsi="Verdana"/>
+                    </w:rPr>
+                  </w:pPr>
+                  <w:proofErr w:type="spellStart"/>
+                  <w:r>
+                    <w:rPr>
+                      <w:rFonts w:ascii="Verdana" w:hAnsi="Verdana"/>
+                    </w:rPr>
+                    <w:t>Checkbox</w:t>
+                  </w:r>
+                  <w:proofErr w:type="spellEnd"/>
+                  <w:r>
+                    <w:rPr>
+                      <w:rFonts w:ascii="Verdana" w:hAnsi="Verdana"/>
+                    </w:rPr>
+                    <w:t xml:space="preserve"> para Visibilidade do Ingresso</w:t>
+                  </w:r>
+                </w:p>
+              </w:tc>
+              <w:tc>
+                <w:tcPr>
+                  <w:tcW w:w="4327" w:type="dxa"/>
+                </w:tcPr>
+                <w:p>
+                  <w:pPr>
+                    <w:framePr w:hSpace="141" w:wrap="around" w:hAnchor="margin" w:x="-289" w:y="548"/>
+                    <w:cnfStyle w:val="000000000000" w:firstRow="0" w:lastRow="0" w:firstColumn="0" w:lastColumn="0" w:oddVBand="0" w:evenVBand="0" w:oddHBand="0" w:evenHBand="0" w:firstRowFirstColumn="0" w:firstRowLastColumn="0" w:lastRowFirstColumn="0" w:lastRowLastColumn="0"/>
+                    <w:rPr>
+                      <w:rFonts w:ascii="Verdana" w:hAnsi="Verdana"/>
+                    </w:rPr>
+                  </w:pPr>
+                </w:p>
+              </w:tc>
+            </w:tr>
+            <w:tr>
+              <w:trPr>
+                <w:cnfStyle w:val="000000100000" w:firstRow="0" w:lastRow="0" w:firstColumn="0" w:lastColumn="0" w:oddVBand="0" w:evenVBand="0" w:oddHBand="1" w:evenHBand="0" w:firstRowFirstColumn="0" w:firstRowLastColumn="0" w:lastRowFirstColumn="0" w:lastRowLastColumn="0"/>
+              </w:trPr>
+              <w:tc>
+                <w:tcPr>
+                  <w:cnfStyle w:val="001000000000" w:firstRow="0" w:lastRow="0" w:firstColumn="1" w:lastColumn="0" w:oddVBand="0" w:evenVBand="0" w:oddHBand="0" w:evenHBand="0" w:firstRowFirstColumn="0" w:firstRowLastColumn="0" w:lastRowFirstColumn="0" w:lastRowLastColumn="0"/>
+                  <w:tcW w:w="1418" w:type="dxa"/>
+                </w:tcPr>
+                <w:p>
+                  <w:pPr>
+                    <w:framePr w:hSpace="141" w:wrap="around" w:hAnchor="margin" w:x="-289" w:y="548"/>
+                    <w:rPr>
+                      <w:rFonts w:ascii="Verdana" w:hAnsi="Verdana"/>
+                    </w:rPr>
+                  </w:pPr>
+                  <w:r>
+                    <w:rPr>
+                      <w:rFonts w:ascii="Verdana" w:hAnsi="Verdana"/>
+                    </w:rPr>
+                    <w:t>RF 041</w:t>
+                  </w:r>
+                </w:p>
+              </w:tc>
+              <w:tc>
+                <w:tcPr>
+                  <w:tcW w:w="2900" w:type="dxa"/>
+                </w:tcPr>
+                <w:p>
+                  <w:pPr>
+                    <w:framePr w:hSpace="141" w:wrap="around" w:hAnchor="margin" w:x="-289" w:y="548"/>
+                    <w:cnfStyle w:val="000000100000" w:firstRow="0" w:lastRow="0" w:firstColumn="0" w:lastColumn="0" w:oddVBand="0" w:evenVBand="0" w:oddHBand="1" w:evenHBand="0" w:firstRowFirstColumn="0" w:firstRowLastColumn="0" w:lastRowFirstColumn="0" w:lastRowLastColumn="0"/>
+                    <w:rPr>
+                      <w:rFonts w:ascii="Verdana" w:hAnsi="Verdana"/>
+                    </w:rPr>
+                  </w:pPr>
+                  <w:r>
+                    <w:rPr>
+                      <w:rFonts w:ascii="Verdana" w:hAnsi="Verdana"/>
+                    </w:rPr>
+                    <w:t>Campo para Nome do Produtor</w:t>
+                  </w:r>
+                </w:p>
+              </w:tc>
+              <w:tc>
+                <w:tcPr>
+                  <w:tcW w:w="4327" w:type="dxa"/>
+                </w:tcPr>
+                <w:p>
+                  <w:pPr>
+                    <w:framePr w:hSpace="141" w:wrap="around" w:hAnchor="margin" w:x="-289" w:y="548"/>
+                    <w:cnfStyle w:val="000000100000" w:firstRow="0" w:lastRow="0" w:firstColumn="0" w:lastColumn="0" w:oddVBand="0" w:evenVBand="0" w:oddHBand="1" w:evenHBand="0" w:firstRowFirstColumn="0" w:firstRowLastColumn="0" w:lastRowFirstColumn="0" w:lastRowLastColumn="0"/>
+                    <w:rPr>
+                      <w:rFonts w:ascii="Verdana" w:hAnsi="Verdana"/>
+                    </w:rPr>
+                  </w:pPr>
+                </w:p>
+              </w:tc>
+            </w:tr>
+            <w:tr>
+              <w:tc>
+                <w:tcPr>
+                  <w:cnfStyle w:val="001000000000" w:firstRow="0" w:lastRow="0" w:firstColumn="1" w:lastColumn="0" w:oddVBand="0" w:evenVBand="0" w:oddHBand="0" w:evenHBand="0" w:firstRowFirstColumn="0" w:firstRowLastColumn="0" w:lastRowFirstColumn="0" w:lastRowLastColumn="0"/>
+                  <w:tcW w:w="1418" w:type="dxa"/>
+                </w:tcPr>
+                <w:p>
+                  <w:pPr>
+                    <w:framePr w:hSpace="141" w:wrap="around" w:hAnchor="margin" w:x="-289" w:y="548"/>
+                    <w:rPr>
+                      <w:rFonts w:ascii="Verdana" w:hAnsi="Verdana"/>
+                    </w:rPr>
+                  </w:pPr>
+                  <w:r>
+                    <w:rPr>
+                      <w:rFonts w:ascii="Verdana" w:hAnsi="Verdana"/>
+                    </w:rPr>
+                    <w:t>RF 042</w:t>
+                  </w:r>
+                </w:p>
+              </w:tc>
+              <w:tc>
+                <w:tcPr>
+                  <w:tcW w:w="2900" w:type="dxa"/>
+                </w:tcPr>
+                <w:p>
+                  <w:pPr>
+                    <w:framePr w:hSpace="141" w:wrap="around" w:hAnchor="margin" w:x="-289" w:y="548"/>
+                    <w:cnfStyle w:val="000000000000" w:firstRow="0" w:lastRow="0" w:firstColumn="0" w:lastColumn="0" w:oddVBand="0" w:evenVBand="0" w:oddHBand="0" w:evenHBand="0" w:firstRowFirstColumn="0" w:firstRowLastColumn="0" w:lastRowFirstColumn="0" w:lastRowLastColumn="0"/>
+                    <w:rPr>
+                      <w:rFonts w:ascii="Verdana" w:hAnsi="Verdana"/>
+                    </w:rPr>
+                  </w:pPr>
+                  <w:r>
+                    <w:rPr>
+                      <w:rFonts w:ascii="Verdana" w:hAnsi="Verdana"/>
+                    </w:rPr>
+                    <w:t>Campo para Descrição do Produtor</w:t>
+                  </w:r>
+                </w:p>
+              </w:tc>
+              <w:tc>
+                <w:tcPr>
+                  <w:tcW w:w="4327" w:type="dxa"/>
+                </w:tcPr>
+                <w:p>
+                  <w:pPr>
+                    <w:framePr w:hSpace="141" w:wrap="around" w:hAnchor="margin" w:x="-289" w:y="548"/>
+                    <w:cnfStyle w:val="000000000000" w:firstRow="0" w:lastRow="0" w:firstColumn="0" w:lastColumn="0" w:oddVBand="0" w:evenVBand="0" w:oddHBand="0" w:evenHBand="0" w:firstRowFirstColumn="0" w:firstRowLastColumn="0" w:lastRowFirstColumn="0" w:lastRowLastColumn="0"/>
+                    <w:rPr>
+                      <w:rFonts w:ascii="Verdana" w:hAnsi="Verdana"/>
+                    </w:rPr>
+                  </w:pPr>
+                </w:p>
+              </w:tc>
+            </w:tr>
+            <w:tr>
+              <w:trPr>
+                <w:cnfStyle w:val="000000100000" w:firstRow="0" w:lastRow="0" w:firstColumn="0" w:lastColumn="0" w:oddVBand="0" w:evenVBand="0" w:oddHBand="1" w:evenHBand="0" w:firstRowFirstColumn="0" w:firstRowLastColumn="0" w:lastRowFirstColumn="0" w:lastRowLastColumn="0"/>
+              </w:trPr>
+              <w:tc>
+                <w:tcPr>
+                  <w:cnfStyle w:val="001000000000" w:firstRow="0" w:lastRow="0" w:firstColumn="1" w:lastColumn="0" w:oddVBand="0" w:evenVBand="0" w:oddHBand="0" w:evenHBand="0" w:firstRowFirstColumn="0" w:firstRowLastColumn="0" w:lastRowFirstColumn="0" w:lastRowLastColumn="0"/>
+                  <w:tcW w:w="1418" w:type="dxa"/>
+                </w:tcPr>
+                <w:p>
+                  <w:pPr>
+                    <w:framePr w:hSpace="141" w:wrap="around" w:hAnchor="margin" w:x="-289" w:y="548"/>
+                    <w:rPr>
+                      <w:rFonts w:ascii="Verdana" w:hAnsi="Verdana"/>
+                    </w:rPr>
+                  </w:pPr>
+                  <w:r>
+                    <w:rPr>
+                      <w:rFonts w:ascii="Verdana" w:hAnsi="Verdana"/>
+                    </w:rPr>
+                    <w:t>RF 043</w:t>
+                  </w:r>
+                </w:p>
+              </w:tc>
+              <w:tc>
+                <w:tcPr>
+                  <w:tcW w:w="2900" w:type="dxa"/>
+                </w:tcPr>
+                <w:p>
+                  <w:pPr>
+                    <w:framePr w:hSpace="141" w:wrap="around" w:hAnchor="margin" w:x="-289" w:y="548"/>
+                    <w:cnfStyle w:val="000000100000" w:firstRow="0" w:lastRow="0" w:firstColumn="0" w:lastColumn="0" w:oddVBand="0" w:evenVBand="0" w:oddHBand="1" w:evenHBand="0" w:firstRowFirstColumn="0" w:firstRowLastColumn="0" w:lastRowFirstColumn="0" w:lastRowLastColumn="0"/>
+                    <w:rPr>
+                      <w:rFonts w:ascii="Verdana" w:hAnsi="Verdana"/>
+                    </w:rPr>
+                  </w:pPr>
+                  <w:proofErr w:type="spellStart"/>
+                  <w:r>
+                    <w:rPr>
+                      <w:rFonts w:ascii="Verdana" w:hAnsi="Verdana"/>
+                    </w:rPr>
+                    <w:t>Checkbox</w:t>
+                  </w:r>
+                  <w:proofErr w:type="spellEnd"/>
+                  <w:r>
+                    <w:rPr>
+                      <w:rFonts w:ascii="Verdana" w:hAnsi="Verdana"/>
+                    </w:rPr>
+                    <w:t xml:space="preserve"> para termos de uso</w:t>
+                  </w:r>
+                </w:p>
+              </w:tc>
+              <w:tc>
+                <w:tcPr>
+                  <w:tcW w:w="4327" w:type="dxa"/>
+                </w:tcPr>
+                <w:p>
+                  <w:pPr>
+                    <w:framePr w:hSpace="141" w:wrap="around" w:hAnchor="margin" w:x="-289" w:y="548"/>
+                    <w:cnfStyle w:val="000000100000" w:firstRow="0" w:lastRow="0" w:firstColumn="0" w:lastColumn="0" w:oddVBand="0" w:evenVBand="0" w:oddHBand="1" w:evenHBand="0" w:firstRowFirstColumn="0" w:firstRowLastColumn="0" w:lastRowFirstColumn="0" w:lastRowLastColumn="0"/>
+                    <w:rPr>
+                      <w:rFonts w:ascii="Verdana" w:hAnsi="Verdana"/>
+                    </w:rPr>
+                  </w:pPr>
+                </w:p>
+              </w:tc>
+            </w:tr>
+            <w:tr>
+              <w:tc>
+                <w:tcPr>
+                  <w:cnfStyle w:val="001000000000" w:firstRow="0" w:lastRow="0" w:firstColumn="1" w:lastColumn="0" w:oddVBand="0" w:evenVBand="0" w:oddHBand="0" w:evenHBand="0" w:firstRowFirstColumn="0" w:firstRowLastColumn="0" w:lastRowFirstColumn="0" w:lastRowLastColumn="0"/>
+                  <w:tcW w:w="1418" w:type="dxa"/>
+                </w:tcPr>
+                <w:p>
+                  <w:pPr>
+                    <w:framePr w:hSpace="141" w:wrap="around" w:hAnchor="margin" w:x="-289" w:y="548"/>
+                    <w:rPr>
+                      <w:rFonts w:ascii="Verdana" w:hAnsi="Verdana"/>
+                    </w:rPr>
+                  </w:pPr>
+                  <w:r>
+                    <w:rPr>
+                      <w:rFonts w:ascii="Verdana" w:hAnsi="Verdana"/>
+                    </w:rPr>
+                    <w:t>RF 044</w:t>
+                  </w:r>
+                </w:p>
+              </w:tc>
+              <w:tc>
+                <w:tcPr>
+                  <w:tcW w:w="2900" w:type="dxa"/>
+                </w:tcPr>
+                <w:p>
+                  <w:pPr>
+                    <w:framePr w:hSpace="141" w:wrap="around" w:hAnchor="margin" w:x="-289" w:y="548"/>
+                    <w:cnfStyle w:val="000000000000" w:firstRow="0" w:lastRow="0" w:firstColumn="0" w:lastColumn="0" w:oddVBand="0" w:evenVBand="0" w:oddHBand="0" w:evenHBand="0" w:firstRowFirstColumn="0" w:firstRowLastColumn="0" w:lastRowFirstColumn="0" w:lastRowLastColumn="0"/>
+                    <w:rPr>
+                      <w:rFonts w:ascii="Verdana" w:hAnsi="Verdana"/>
+                    </w:rPr>
+                  </w:pPr>
+                  <w:r>
+                    <w:rPr>
+                      <w:rFonts w:ascii="Verdana" w:hAnsi="Verdana"/>
+                    </w:rPr>
+                    <w:t>Botão para Salvar Rascunho</w:t>
+                  </w:r>
+                </w:p>
+              </w:tc>
+              <w:tc>
+                <w:tcPr>
+                  <w:tcW w:w="4327" w:type="dxa"/>
+                </w:tcPr>
+                <w:p>
+                  <w:pPr>
+                    <w:framePr w:hSpace="141" w:wrap="around" w:hAnchor="margin" w:x="-289" w:y="548"/>
+                    <w:cnfStyle w:val="000000000000" w:firstRow="0" w:lastRow="0" w:firstColumn="0" w:lastColumn="0" w:oddVBand="0" w:evenVBand="0" w:oddHBand="0" w:evenHBand="0" w:firstRowFirstColumn="0" w:firstRowLastColumn="0" w:lastRowFirstColumn="0" w:lastRowLastColumn="0"/>
+                    <w:rPr>
+                      <w:rFonts w:ascii="Verdana" w:hAnsi="Verdana"/>
+                    </w:rPr>
+                  </w:pPr>
+                </w:p>
+              </w:tc>
+            </w:tr>
+            <w:tr>
+              <w:trPr>
+                <w:cnfStyle w:val="000000100000" w:firstRow="0" w:lastRow="0" w:firstColumn="0" w:lastColumn="0" w:oddVBand="0" w:evenVBand="0" w:oddHBand="1" w:evenHBand="0" w:firstRowFirstColumn="0" w:firstRowLastColumn="0" w:lastRowFirstColumn="0" w:lastRowLastColumn="0"/>
+              </w:trPr>
+              <w:tc>
+                <w:tcPr>
+                  <w:cnfStyle w:val="001000000000" w:firstRow="0" w:lastRow="0" w:firstColumn="1" w:lastColumn="0" w:oddVBand="0" w:evenVBand="0" w:oddHBand="0" w:evenHBand="0" w:firstRowFirstColumn="0" w:firstRowLastColumn="0" w:lastRowFirstColumn="0" w:lastRowLastColumn="0"/>
+                  <w:tcW w:w="1418" w:type="dxa"/>
+                </w:tcPr>
+                <w:p>
+                  <w:pPr>
+                    <w:framePr w:hSpace="141" w:wrap="around" w:hAnchor="margin" w:x="-289" w:y="548"/>
+                    <w:rPr>
+                      <w:rFonts w:ascii="Verdana" w:hAnsi="Verdana"/>
+                    </w:rPr>
+                  </w:pPr>
+                  <w:r>
+                    <w:rPr>
+                      <w:rFonts w:ascii="Verdana" w:hAnsi="Verdana"/>
+                    </w:rPr>
+                    <w:t>RF 045</w:t>
+                  </w:r>
+                </w:p>
+              </w:tc>
+              <w:tc>
+                <w:tcPr>
+                  <w:tcW w:w="2900" w:type="dxa"/>
+                </w:tcPr>
+                <w:p>
+                  <w:pPr>
+                    <w:framePr w:hSpace="141" w:wrap="around" w:hAnchor="margin" w:x="-289" w:y="548"/>
+                    <w:cnfStyle w:val="000000100000" w:firstRow="0" w:lastRow="0" w:firstColumn="0" w:lastColumn="0" w:oddVBand="0" w:evenVBand="0" w:oddHBand="1" w:evenHBand="0" w:firstRowFirstColumn="0" w:firstRowLastColumn="0" w:lastRowFirstColumn="0" w:lastRowLastColumn="0"/>
+                    <w:rPr>
+                      <w:rFonts w:ascii="Verdana" w:hAnsi="Verdana"/>
+                    </w:rPr>
+                  </w:pPr>
+                  <w:r>
+                    <w:rPr>
+                      <w:rFonts w:ascii="Verdana" w:hAnsi="Verdana"/>
+                    </w:rPr>
+                    <w:t xml:space="preserve">Botão para </w:t>
+                  </w:r>
+                  <w:proofErr w:type="spellStart"/>
+                  <w:r>
+                    <w:rPr>
+                      <w:rFonts w:ascii="Verdana" w:hAnsi="Verdana"/>
+                    </w:rPr>
+                    <w:t>Públicar</w:t>
+                  </w:r>
+                  <w:proofErr w:type="spellEnd"/>
+                  <w:r>
+                    <w:rPr>
+                      <w:rFonts w:ascii="Verdana" w:hAnsi="Verdana"/>
+                    </w:rPr>
+                    <w:t xml:space="preserve"> Evento</w:t>
+                  </w:r>
+                </w:p>
+              </w:tc>
+              <w:tc>
+                <w:tcPr>
+                  <w:tcW w:w="4327" w:type="dxa"/>
+                </w:tcPr>
+                <w:p>
+                  <w:pPr>
+                    <w:framePr w:hSpace="141" w:wrap="around" w:hAnchor="margin" w:x="-289" w:y="548"/>
+                    <w:cnfStyle w:val="000000100000" w:firstRow="0" w:lastRow="0" w:firstColumn="0" w:lastColumn="0" w:oddVBand="0" w:evenVBand="0" w:oddHBand="1" w:evenHBand="0" w:firstRowFirstColumn="0" w:firstRowLastColumn="0" w:lastRowFirstColumn="0" w:lastRowLastColumn="0"/>
+                    <w:rPr>
+                      <w:rFonts w:ascii="Verdana" w:hAnsi="Verdana"/>
+                    </w:rPr>
+                  </w:pPr>
+                </w:p>
+              </w:tc>
+            </w:tr>
+            <w:tr>
+              <w:tc>
+                <w:tcPr>
+                  <w:cnfStyle w:val="001000000000" w:firstRow="0" w:lastRow="0" w:firstColumn="1" w:lastColumn="0" w:oddVBand="0" w:evenVBand="0" w:oddHBand="0" w:evenHBand="0" w:firstRowFirstColumn="0" w:firstRowLastColumn="0" w:lastRowFirstColumn="0" w:lastRowLastColumn="0"/>
+                  <w:tcW w:w="1418" w:type="dxa"/>
+                </w:tcPr>
+                <w:p>
+                  <w:pPr>
+                    <w:framePr w:hSpace="141" w:wrap="around" w:hAnchor="margin" w:x="-289" w:y="548"/>
+                    <w:rPr>
+                      <w:rFonts w:ascii="Verdana" w:hAnsi="Verdana"/>
+                    </w:rPr>
+                  </w:pPr>
+                  <w:r>
+                    <w:rPr>
+                      <w:rFonts w:ascii="Verdana" w:hAnsi="Verdana"/>
+                    </w:rPr>
+                    <w:t>RF 046</w:t>
+                  </w:r>
+                </w:p>
+              </w:tc>
+              <w:tc>
+                <w:tcPr>
+                  <w:tcW w:w="2900" w:type="dxa"/>
+                </w:tcPr>
+                <w:p>
+                  <w:pPr>
+                    <w:framePr w:hSpace="141" w:wrap="around" w:hAnchor="margin" w:x="-289" w:y="548"/>
+                    <w:cnfStyle w:val="000000000000" w:firstRow="0" w:lastRow="0" w:firstColumn="0" w:lastColumn="0" w:oddVBand="0" w:evenVBand="0" w:oddHBand="0" w:evenHBand="0" w:firstRowFirstColumn="0" w:firstRowLastColumn="0" w:lastRowFirstColumn="0" w:lastRowLastColumn="0"/>
+                    <w:rPr>
+                      <w:rFonts w:ascii="Verdana" w:hAnsi="Verdana"/>
+                    </w:rPr>
+                  </w:pPr>
+                  <w:proofErr w:type="spellStart"/>
+                  <w:r>
+                    <w:rPr>
+                      <w:rFonts w:ascii="Verdana" w:hAnsi="Verdana"/>
+                    </w:rPr>
+                    <w:t>Checkbox</w:t>
+                  </w:r>
+                  <w:proofErr w:type="spellEnd"/>
+                  <w:r>
+                    <w:rPr>
+                      <w:rFonts w:ascii="Verdana" w:hAnsi="Verdana"/>
+                    </w:rPr>
+                    <w:t xml:space="preserve"> para Visibilidade </w:t>
+                  </w:r>
+                  <w:r>
+                    <w:rPr>
+                      <w:rFonts w:ascii="Verdana" w:hAnsi="Verdana"/>
+                    </w:rPr>
+                    <w:t>Públic</w:t>
+                  </w:r>
+                  <w:r>
+                    <w:rPr>
+                      <w:rFonts w:ascii="Verdana" w:hAnsi="Verdana"/>
+                    </w:rPr>
+                    <w:t xml:space="preserve">a do Evento </w:t>
+                  </w:r>
+                </w:p>
+              </w:tc>
+              <w:tc>
+                <w:tcPr>
+                  <w:tcW w:w="4327" w:type="dxa"/>
+                </w:tcPr>
+                <w:p>
+                  <w:pPr>
+                    <w:framePr w:hSpace="141" w:wrap="around" w:hAnchor="margin" w:x="-289" w:y="548"/>
+                    <w:cnfStyle w:val="000000000000" w:firstRow="0" w:lastRow="0" w:firstColumn="0" w:lastColumn="0" w:oddVBand="0" w:evenVBand="0" w:oddHBand="0" w:evenHBand="0" w:firstRowFirstColumn="0" w:firstRowLastColumn="0" w:lastRowFirstColumn="0" w:lastRowLastColumn="0"/>
+                    <w:rPr>
+                      <w:rFonts w:ascii="Verdana" w:hAnsi="Verdana"/>
+                    </w:rPr>
+                  </w:pPr>
+                </w:p>
+              </w:tc>
+            </w:tr>
+            <w:tr>
+              <w:trPr>
+                <w:cnfStyle w:val="000000100000" w:firstRow="0" w:lastRow="0" w:firstColumn="0" w:lastColumn="0" w:oddVBand="0" w:evenVBand="0" w:oddHBand="1" w:evenHBand="0" w:firstRowFirstColumn="0" w:firstRowLastColumn="0" w:lastRowFirstColumn="0" w:lastRowLastColumn="0"/>
+              </w:trPr>
+              <w:tc>
+                <w:tcPr>
+                  <w:cnfStyle w:val="001000000000" w:firstRow="0" w:lastRow="0" w:firstColumn="1" w:lastColumn="0" w:oddVBand="0" w:evenVBand="0" w:oddHBand="0" w:evenHBand="0" w:firstRowFirstColumn="0" w:firstRowLastColumn="0" w:lastRowFirstColumn="0" w:lastRowLastColumn="0"/>
+                  <w:tcW w:w="1418" w:type="dxa"/>
+                </w:tcPr>
+                <w:p>
+                  <w:pPr>
+                    <w:framePr w:hSpace="141" w:wrap="around" w:hAnchor="margin" w:x="-289" w:y="548"/>
+                    <w:rPr>
+                      <w:rFonts w:ascii="Verdana" w:hAnsi="Verdana"/>
+                    </w:rPr>
+                  </w:pPr>
+                  <w:r>
+                    <w:rPr>
+                      <w:rFonts w:ascii="Verdana" w:hAnsi="Verdana"/>
+                    </w:rPr>
+                    <w:lastRenderedPageBreak/>
+                    <w:t>RF 047</w:t>
+                  </w:r>
+                </w:p>
+              </w:tc>
+              <w:tc>
+                <w:tcPr>
+                  <w:tcW w:w="2900" w:type="dxa"/>
+                </w:tcPr>
+                <w:p>
+                  <w:pPr>
+                    <w:framePr w:hSpace="141" w:wrap="around" w:hAnchor="margin" w:x="-289" w:y="548"/>
+                    <w:cnfStyle w:val="000000100000" w:firstRow="0" w:lastRow="0" w:firstColumn="0" w:lastColumn="0" w:oddVBand="0" w:evenVBand="0" w:oddHBand="1" w:evenHBand="0" w:firstRowFirstColumn="0" w:firstRowLastColumn="0" w:lastRowFirstColumn="0" w:lastRowLastColumn="0"/>
+                    <w:rPr>
+                      <w:rFonts w:ascii="Verdana" w:hAnsi="Verdana"/>
+                    </w:rPr>
+                  </w:pPr>
+                  <w:proofErr w:type="spellStart"/>
+                  <w:r>
+                    <w:rPr>
+                      <w:rFonts w:ascii="Verdana" w:hAnsi="Verdana"/>
+                    </w:rPr>
+                    <w:t>Checkbox</w:t>
+                  </w:r>
+                  <w:proofErr w:type="spellEnd"/>
+                  <w:r>
+                    <w:rPr>
+                      <w:rFonts w:ascii="Verdana" w:hAnsi="Verdana"/>
+                    </w:rPr>
+                    <w:t xml:space="preserve"> para Visibilidade Privad</w:t>
+                  </w:r>
+                  <w:r>
+                    <w:rPr>
+                      <w:rFonts w:ascii="Verdana" w:hAnsi="Verdana"/>
+                    </w:rPr>
+                    <w:t xml:space="preserve">a </w:t>
+                  </w:r>
+                  <w:r>
+                    <w:rPr>
+                      <w:rFonts w:ascii="Verdana" w:hAnsi="Verdana"/>
+                    </w:rPr>
+                    <w:t xml:space="preserve">do Evento </w:t>
+                  </w:r>
                 </w:p>
               </w:tc>
               <w:tc>
@@ -5639,7 +8504,7 @@
 </file>
 
 <file path=customXml/itemProps1.xml><?xml version="1.0" encoding="utf-8"?>
-<ds:datastoreItem xmlns:ds="http://schemas.openxmlformats.org/officeDocument/2006/customXml" ds:itemID="{260806B5-868B-4D7D-A808-550E69D12B8B}">
+<ds:datastoreItem xmlns:ds="http://schemas.openxmlformats.org/officeDocument/2006/customXml" ds:itemID="{A5B09866-97D3-42F6-938D-13453D1107CF}">
   <ds:schemaRefs>
     <ds:schemaRef ds:uri="http://schemas.openxmlformats.org/officeDocument/2006/bibliography"/>
   </ds:schemaRefs>

--- a/docs/Levantamento de Requisitos Funcionais.docx
+++ b/docs/Levantamento de Requisitos Funcionais.docx
@@ -509,6 +509,33 @@
                       <w:rFonts w:ascii="Verdana" w:hAnsi="Verdana"/>
                     </w:rPr>
                   </w:pPr>
+                  <w:r>
+                    <w:rPr>
+                      <w:rFonts w:ascii="Verdana" w:hAnsi="Verdana"/>
+                    </w:rPr>
+                    <w:t xml:space="preserve">Este campo será responsável </w:t>
+                  </w:r>
+                  <w:r>
+                    <w:rPr>
+                      <w:rFonts w:ascii="Verdana" w:hAnsi="Verdana"/>
+                    </w:rPr>
+                    <w:t xml:space="preserve">por armazenar o nome do evento, </w:t>
+                  </w:r>
+                  <w:r>
+                    <w:rPr>
+                      <w:rFonts w:ascii="Verdana" w:hAnsi="Verdana"/>
+                      <w:b/>
+                      <w:color w:val="FF0000"/>
+                    </w:rPr>
+                    <w:t>este campo terá o limite de 150 caracteres e não poderá ser vazio</w:t>
+                  </w:r>
+                  <w:r>
+                    <w:rPr>
+                      <w:rFonts w:ascii="Verdana" w:hAnsi="Verdana"/>
+                      <w:color w:val="FF0000"/>
+                    </w:rPr>
+                    <w:t xml:space="preserve"> </w:t>
+                  </w:r>
                 </w:p>
               </w:tc>
             </w:tr>
@@ -571,6 +598,27 @@
                       <w:rFonts w:ascii="Verdana" w:hAnsi="Verdana"/>
                     </w:rPr>
                   </w:pPr>
+                  <w:r>
+                    <w:rPr>
+                      <w:rFonts w:ascii="Verdana" w:hAnsi="Verdana"/>
+                    </w:rPr>
+                    <w:t xml:space="preserve">Este campo será responsável por armazenar a descrição do evento, </w:t>
+                  </w:r>
+                  <w:r>
+                    <w:rPr>
+                      <w:rFonts w:ascii="Verdana" w:hAnsi="Verdana"/>
+                      <w:b/>
+                      <w:color w:val="FF0000"/>
+                    </w:rPr>
+                    <w:t>este campo não poderá ser vazio</w:t>
+                  </w:r>
+                  <w:r>
+                    <w:rPr>
+                      <w:rFonts w:ascii="Verdana" w:hAnsi="Verdana"/>
+                      <w:color w:val="FF0000"/>
+                    </w:rPr>
+                    <w:t xml:space="preserve"> </w:t>
+                  </w:r>
                 </w:p>
               </w:tc>
             </w:tr>
@@ -642,6 +690,20 @@
                       <w:rFonts w:ascii="Verdana" w:hAnsi="Verdana"/>
                     </w:rPr>
                   </w:pPr>
+                  <w:r>
+                    <w:rPr>
+                      <w:rFonts w:ascii="Verdana" w:hAnsi="Verdana"/>
+                    </w:rPr>
+                    <w:t xml:space="preserve">Este campo será responsável por armazenar a data de início do evento, </w:t>
+                  </w:r>
+                  <w:r>
+                    <w:rPr>
+                      <w:rFonts w:ascii="Verdana" w:hAnsi="Verdana"/>
+                      <w:b/>
+                      <w:color w:val="FF0000"/>
+                    </w:rPr>
+                    <w:t>neste campo somente será possível inserir números, este campo não poderá ser vazio</w:t>
+                  </w:r>
                 </w:p>
               </w:tc>
             </w:tr>
@@ -688,13 +750,7 @@
                     <w:rPr>
                       <w:rFonts w:ascii="Verdana" w:hAnsi="Verdana"/>
                     </w:rPr>
-                    <w:t xml:space="preserve"> </w:t>
-                  </w:r>
-                  <w:r>
-                    <w:rPr>
-                      <w:rFonts w:ascii="Verdana" w:hAnsi="Verdana"/>
-                    </w:rPr>
-                    <w:t>do Evento</w:t>
+                    <w:t xml:space="preserve"> do Evento</w:t>
                   </w:r>
                 </w:p>
               </w:tc>
@@ -710,6 +766,29 @@
                       <w:rFonts w:ascii="Verdana" w:hAnsi="Verdana"/>
                     </w:rPr>
                   </w:pPr>
+                  <w:r>
+                    <w:rPr>
+                      <w:rFonts w:ascii="Verdana" w:hAnsi="Verdana"/>
+                    </w:rPr>
+                    <w:t xml:space="preserve">Este campo será responsável por armazenar a data de término do evento, </w:t>
+                  </w:r>
+                  <w:r>
+                    <w:rPr>
+                      <w:rFonts w:ascii="Verdana" w:hAnsi="Verdana"/>
+                      <w:b/>
+                      <w:color w:val="FF0000"/>
+                    </w:rPr>
+                    <w:t xml:space="preserve">neste campo somente será possível inserir números, </w:t>
+                  </w:r>
+                  <w:r>
+                    <w:rPr>
+                      <w:rFonts w:ascii="Verdana" w:hAnsi="Verdana"/>
+                      <w:b/>
+                      <w:color w:val="FF0000"/>
+                    </w:rPr>
+                    <w:lastRenderedPageBreak/>
+                    <w:t>este campo não poderá ser vazio</w:t>
+                  </w:r>
                 </w:p>
               </w:tc>
             </w:tr>
@@ -733,6 +812,7 @@
                     <w:rPr>
                       <w:rFonts w:ascii="Verdana" w:hAnsi="Verdana"/>
                     </w:rPr>
+                    <w:lastRenderedPageBreak/>
                     <w:t>RF 005</w:t>
                   </w:r>
                 </w:p>
@@ -759,13 +839,7 @@
                     <w:rPr>
                       <w:rFonts w:ascii="Verdana" w:hAnsi="Verdana"/>
                     </w:rPr>
-                    <w:t xml:space="preserve">Início </w:t>
-                  </w:r>
-                  <w:r>
-                    <w:rPr>
-                      <w:rFonts w:ascii="Verdana" w:hAnsi="Verdana"/>
-                    </w:rPr>
-                    <w:t>do Evento</w:t>
+                    <w:t>Início do Evento</w:t>
                   </w:r>
                 </w:p>
               </w:tc>
@@ -781,6 +855,20 @@
                       <w:rFonts w:ascii="Verdana" w:hAnsi="Verdana"/>
                     </w:rPr>
                   </w:pPr>
+                  <w:r>
+                    <w:rPr>
+                      <w:rFonts w:ascii="Verdana" w:hAnsi="Verdana"/>
+                    </w:rPr>
+                    <w:t xml:space="preserve">Este campo será responsável por armazenar a hora de início do evento, </w:t>
+                  </w:r>
+                  <w:r>
+                    <w:rPr>
+                      <w:rFonts w:ascii="Verdana" w:hAnsi="Verdana"/>
+                      <w:b/>
+                      <w:color w:val="FF0000"/>
+                    </w:rPr>
+                    <w:t>neste campo somente será possível inserir números, este campo não poderá ser vazio</w:t>
+                  </w:r>
                 </w:p>
               </w:tc>
             </w:tr>
@@ -827,28 +915,48 @@
                     <w:rPr>
                       <w:rFonts w:ascii="Verdana" w:hAnsi="Verdana"/>
                     </w:rPr>
+                    <w:t xml:space="preserve"> do Evento</w:t>
+                  </w:r>
+                </w:p>
+              </w:tc>
+              <w:tc>
+                <w:tcPr>
+                  <w:tcW w:w="4327" w:type="dxa"/>
+                </w:tcPr>
+                <w:p>
+                  <w:pPr>
+                    <w:framePr w:hSpace="141" w:wrap="around" w:hAnchor="margin" w:x="-289" w:y="548"/>
+                    <w:cnfStyle w:val="000000000000" w:firstRow="0" w:lastRow="0" w:firstColumn="0" w:lastColumn="0" w:oddVBand="0" w:evenVBand="0" w:oddHBand="0" w:evenHBand="0" w:firstRowFirstColumn="0" w:firstRowLastColumn="0" w:lastRowFirstColumn="0" w:lastRowLastColumn="0"/>
+                    <w:rPr>
+                      <w:rFonts w:ascii="Verdana" w:hAnsi="Verdana"/>
+                    </w:rPr>
+                  </w:pPr>
+                  <w:r>
+                    <w:rPr>
+                      <w:rFonts w:ascii="Verdana" w:hAnsi="Verdana"/>
+                    </w:rPr>
+                    <w:t>Este campo será responsável por armazenar a hora de término do evento</w:t>
+                  </w:r>
+                  <w:r>
+                    <w:rPr>
+                      <w:rFonts w:ascii="Verdana" w:hAnsi="Verdana"/>
+                    </w:rPr>
+                    <w:t>,</w:t>
+                  </w:r>
+                  <w:r>
+                    <w:rPr>
+                      <w:rFonts w:ascii="Verdana" w:hAnsi="Verdana"/>
+                    </w:rPr>
                     <w:t xml:space="preserve"> </w:t>
                   </w:r>
                   <w:r>
                     <w:rPr>
                       <w:rFonts w:ascii="Verdana" w:hAnsi="Verdana"/>
-                    </w:rPr>
-                    <w:t>do Evento</w:t>
-                  </w:r>
-                </w:p>
-              </w:tc>
-              <w:tc>
-                <w:tcPr>
-                  <w:tcW w:w="4327" w:type="dxa"/>
-                </w:tcPr>
-                <w:p>
-                  <w:pPr>
-                    <w:framePr w:hSpace="141" w:wrap="around" w:hAnchor="margin" w:x="-289" w:y="548"/>
-                    <w:cnfStyle w:val="000000000000" w:firstRow="0" w:lastRow="0" w:firstColumn="0" w:lastColumn="0" w:oddVBand="0" w:evenVBand="0" w:oddHBand="0" w:evenHBand="0" w:firstRowFirstColumn="0" w:firstRowLastColumn="0" w:lastRowFirstColumn="0" w:lastRowLastColumn="0"/>
-                    <w:rPr>
-                      <w:rFonts w:ascii="Verdana" w:hAnsi="Verdana"/>
-                    </w:rPr>
-                  </w:pPr>
+                      <w:b/>
+                      <w:color w:val="FF0000"/>
+                    </w:rPr>
+                    <w:t>neste campo somente será possível inserir números, este campo não poderá ser vazio</w:t>
+                  </w:r>
                 </w:p>
               </w:tc>
             </w:tr>
@@ -926,6 +1034,20 @@
                       <w:rFonts w:ascii="Verdana" w:hAnsi="Verdana"/>
                     </w:rPr>
                   </w:pPr>
+                  <w:r>
+                    <w:rPr>
+                      <w:rFonts w:ascii="Verdana" w:hAnsi="Verdana"/>
+                    </w:rPr>
+                    <w:t xml:space="preserve">Este campo será responsável por armazenar a rua do evento, </w:t>
+                  </w:r>
+                  <w:r>
+                    <w:rPr>
+                      <w:rFonts w:ascii="Verdana" w:hAnsi="Verdana"/>
+                      <w:b/>
+                      <w:color w:val="FF0000"/>
+                    </w:rPr>
+                    <w:t>este campo terá o limite de 200 caracteres e não poderá ser vazio</w:t>
+                  </w:r>
                 </w:p>
               </w:tc>
             </w:tr>
@@ -994,6 +1116,20 @@
                       <w:rFonts w:ascii="Verdana" w:hAnsi="Verdana"/>
                     </w:rPr>
                   </w:pPr>
+                  <w:r>
+                    <w:rPr>
+                      <w:rFonts w:ascii="Verdana" w:hAnsi="Verdana"/>
+                    </w:rPr>
+                    <w:t xml:space="preserve">Este campo será responsável por armazenar o bairro do evento, </w:t>
+                  </w:r>
+                  <w:r>
+                    <w:rPr>
+                      <w:rFonts w:ascii="Verdana" w:hAnsi="Verdana"/>
+                      <w:b/>
+                      <w:color w:val="FF0000"/>
+                    </w:rPr>
+                    <w:t>este campo terá o limite de 150 caracteres e não poderá ser vazio</w:t>
+                  </w:r>
                 </w:p>
               </w:tc>
             </w:tr>
@@ -1049,13 +1185,7 @@
                     <w:rPr>
                       <w:rFonts w:ascii="Verdana" w:hAnsi="Verdana"/>
                     </w:rPr>
-                    <w:t xml:space="preserve"> </w:t>
-                  </w:r>
-                  <w:r>
-                    <w:rPr>
-                      <w:rFonts w:ascii="Verdana" w:hAnsi="Verdana"/>
-                    </w:rPr>
-                    <w:t>do Evento</w:t>
+                    <w:t xml:space="preserve"> do Evento</w:t>
                   </w:r>
                 </w:p>
               </w:tc>
@@ -1071,6 +1201,28 @@
                       <w:rFonts w:ascii="Verdana" w:hAnsi="Verdana"/>
                     </w:rPr>
                   </w:pPr>
+                  <w:r>
+                    <w:rPr>
+                      <w:rFonts w:ascii="Verdana" w:hAnsi="Verdana"/>
+                    </w:rPr>
+                    <w:t xml:space="preserve">Este campo será responsável por armazenar o número do endereço do evento, </w:t>
+                  </w:r>
+                  <w:r>
+                    <w:rPr>
+                      <w:rFonts w:ascii="Verdana" w:hAnsi="Verdana"/>
+                      <w:b/>
+                      <w:color w:val="FF0000"/>
+                    </w:rPr>
+                    <w:t>este campo terá o limite de 50 caracteres</w:t>
+                  </w:r>
+                  <w:r>
+                    <w:rPr>
+                      <w:rFonts w:ascii="Verdana" w:hAnsi="Verdana"/>
+                      <w:b/>
+                      <w:color w:val="FF0000"/>
+                    </w:rPr>
+                    <w:t xml:space="preserve"> e não poderá ser vazio</w:t>
+                  </w:r>
                 </w:p>
               </w:tc>
             </w:tr>
@@ -1091,7 +1243,6 @@
                     <w:rPr>
                       <w:rFonts w:ascii="Verdana" w:hAnsi="Verdana"/>
                     </w:rPr>
-                    <w:lastRenderedPageBreak/>
                     <w:t>RF 0</w:t>
                   </w:r>
                   <w:r>
@@ -1124,13 +1275,7 @@
                     <w:rPr>
                       <w:rFonts w:ascii="Verdana" w:hAnsi="Verdana"/>
                     </w:rPr>
-                    <w:t xml:space="preserve"> </w:t>
-                  </w:r>
-                  <w:r>
-                    <w:rPr>
-                      <w:rFonts w:ascii="Verdana" w:hAnsi="Verdana"/>
-                    </w:rPr>
-                    <w:t>do Evento</w:t>
+                    <w:t xml:space="preserve"> do Evento</w:t>
                   </w:r>
                 </w:p>
               </w:tc>
@@ -1146,6 +1291,20 @@
                       <w:rFonts w:ascii="Verdana" w:hAnsi="Verdana"/>
                     </w:rPr>
                   </w:pPr>
+                  <w:r>
+                    <w:rPr>
+                      <w:rFonts w:ascii="Verdana" w:hAnsi="Verdana"/>
+                    </w:rPr>
+                    <w:t xml:space="preserve">Este campo será responsável por armazenar a cidade do evento, </w:t>
+                  </w:r>
+                  <w:r>
+                    <w:rPr>
+                      <w:rFonts w:ascii="Verdana" w:hAnsi="Verdana"/>
+                      <w:b/>
+                      <w:color w:val="FF0000"/>
+                    </w:rPr>
+                    <w:t>este campo terá o limite de 150 caracteres e não poderá ser vazio</w:t>
+                  </w:r>
                 </w:p>
               </w:tc>
             </w:tr>
@@ -1247,6 +1406,28 @@
                       <w:rFonts w:ascii="Verdana" w:hAnsi="Verdana"/>
                     </w:rPr>
                   </w:pPr>
+                  <w:r>
+                    <w:rPr>
+                      <w:rFonts w:ascii="Verdana" w:hAnsi="Verdana"/>
+                    </w:rPr>
+                    <w:t xml:space="preserve">Este campo será responsável por armazenar a categoria do evento, </w:t>
+                  </w:r>
+                  <w:r>
+                    <w:rPr>
+                      <w:rFonts w:ascii="Verdana" w:hAnsi="Verdana"/>
+                      <w:b/>
+                      <w:color w:val="FF0000"/>
+                    </w:rPr>
+                    <w:t>este campo terá o limite de 100 caracteres</w:t>
+                  </w:r>
+                  <w:r>
+                    <w:rPr>
+                      <w:rFonts w:ascii="Verdana" w:hAnsi="Verdana"/>
+                      <w:b/>
+                      <w:color w:val="FF0000"/>
+                    </w:rPr>
+                    <w:t xml:space="preserve"> e será opcional</w:t>
+                  </w:r>
                 </w:p>
               </w:tc>
             </w:tr>
@@ -1299,13 +1480,7 @@
                     <w:rPr>
                       <w:rFonts w:ascii="Verdana" w:hAnsi="Verdana"/>
                     </w:rPr>
-                    <w:t xml:space="preserve"> </w:t>
-                  </w:r>
-                  <w:r>
-                    <w:rPr>
-                      <w:rFonts w:ascii="Verdana" w:hAnsi="Verdana"/>
-                    </w:rPr>
-                    <w:t>do Evento</w:t>
+                    <w:t xml:space="preserve"> do Evento</w:t>
                   </w:r>
                 </w:p>
               </w:tc>
@@ -1321,6 +1496,20 @@
                       <w:rFonts w:ascii="Verdana" w:hAnsi="Verdana"/>
                     </w:rPr>
                   </w:pPr>
+                  <w:r>
+                    <w:rPr>
+                      <w:rFonts w:ascii="Verdana" w:hAnsi="Verdana"/>
+                    </w:rPr>
+                    <w:t xml:space="preserve">Este campo será responsável por armazenar a foto do evento, </w:t>
+                  </w:r>
+                  <w:r>
+                    <w:rPr>
+                      <w:rFonts w:ascii="Verdana" w:hAnsi="Verdana"/>
+                      <w:b/>
+                      <w:color w:val="FF0000"/>
+                    </w:rPr>
+                    <w:t>este campo terá o limite de 250 caracteres e não poderá ser vazio</w:t>
+                  </w:r>
                 </w:p>
               </w:tc>
             </w:tr>
@@ -1344,6 +1533,7 @@
                     <w:rPr>
                       <w:rFonts w:ascii="Verdana" w:hAnsi="Verdana"/>
                     </w:rPr>
+                    <w:lastRenderedPageBreak/>
                     <w:t>RF 01</w:t>
                   </w:r>
                   <w:r>
@@ -1376,13 +1566,7 @@
                     <w:rPr>
                       <w:rFonts w:ascii="Verdana" w:hAnsi="Verdana"/>
                     </w:rPr>
-                    <w:t xml:space="preserve"> </w:t>
-                  </w:r>
-                  <w:r>
-                    <w:rPr>
-                      <w:rFonts w:ascii="Verdana" w:hAnsi="Verdana"/>
-                    </w:rPr>
-                    <w:t>do Evento</w:t>
+                    <w:t xml:space="preserve"> do Evento</w:t>
                   </w:r>
                 </w:p>
               </w:tc>
@@ -1398,6 +1582,20 @@
                       <w:rFonts w:ascii="Verdana" w:hAnsi="Verdana"/>
                     </w:rPr>
                   </w:pPr>
+                  <w:r>
+                    <w:rPr>
+                      <w:rFonts w:ascii="Verdana" w:hAnsi="Verdana"/>
+                    </w:rPr>
+                    <w:t xml:space="preserve">Este campo será responsável por armazenar o assunto do evento, </w:t>
+                  </w:r>
+                  <w:r>
+                    <w:rPr>
+                      <w:rFonts w:ascii="Verdana" w:hAnsi="Verdana"/>
+                      <w:b/>
+                      <w:color w:val="FF0000"/>
+                    </w:rPr>
+                    <w:t>este campo terá o limite de 100 caracteres e não poderá ser vazio</w:t>
+                  </w:r>
                 </w:p>
               </w:tc>
             </w:tr>
@@ -1418,7 +1616,13 @@
                     <w:rPr>
                       <w:rFonts w:ascii="Verdana" w:hAnsi="Verdana"/>
                     </w:rPr>
-                    <w:t>RF 014</w:t>
+                    <w:t>RF 01</w:t>
+                  </w:r>
+                  <w:r>
+                    <w:rPr>
+                      <w:rFonts w:ascii="Verdana" w:hAnsi="Verdana"/>
+                    </w:rPr>
+                    <w:t>4</w:t>
                   </w:r>
                 </w:p>
               </w:tc>
@@ -1438,13 +1642,7 @@
                     <w:rPr>
                       <w:rFonts w:ascii="Verdana" w:hAnsi="Verdana"/>
                     </w:rPr>
-                    <w:t>Campo para Nome do Local</w:t>
-                  </w:r>
-                  <w:r>
-                    <w:rPr>
-                      <w:rFonts w:ascii="Verdana" w:hAnsi="Verdana"/>
-                    </w:rPr>
-                    <w:t xml:space="preserve"> </w:t>
+                    <w:t xml:space="preserve">Campo para CEP </w:t>
                   </w:r>
                   <w:r>
                     <w:rPr>
@@ -1466,6 +1664,20 @@
                       <w:rFonts w:ascii="Verdana" w:hAnsi="Verdana"/>
                     </w:rPr>
                   </w:pPr>
+                  <w:r>
+                    <w:rPr>
+                      <w:rFonts w:ascii="Verdana" w:hAnsi="Verdana"/>
+                    </w:rPr>
+                    <w:t xml:space="preserve">Este campo será responsável por armazenar o CEP do evento, </w:t>
+                  </w:r>
+                  <w:r>
+                    <w:rPr>
+                      <w:rFonts w:ascii="Verdana" w:hAnsi="Verdana"/>
+                      <w:b/>
+                      <w:color w:val="FF0000"/>
+                    </w:rPr>
+                    <w:t>este campo terá o limite de 8 caracteres e não poderá ser vazio</w:t>
+                  </w:r>
                 </w:p>
               </w:tc>
             </w:tr>
@@ -1489,7 +1701,13 @@
                     <w:rPr>
                       <w:rFonts w:ascii="Verdana" w:hAnsi="Verdana"/>
                     </w:rPr>
-                    <w:t>RF 015</w:t>
+                    <w:t>RF 01</w:t>
+                  </w:r>
+                  <w:r>
+                    <w:rPr>
+                      <w:rFonts w:ascii="Verdana" w:hAnsi="Verdana"/>
+                    </w:rPr>
+                    <w:t>5</w:t>
                   </w:r>
                 </w:p>
               </w:tc>
@@ -1509,13 +1727,13 @@
                     <w:rPr>
                       <w:rFonts w:ascii="Verdana" w:hAnsi="Verdana"/>
                     </w:rPr>
-                    <w:t xml:space="preserve">Campo para CEP </w:t>
-                  </w:r>
-                  <w:r>
-                    <w:rPr>
-                      <w:rFonts w:ascii="Verdana" w:hAnsi="Verdana"/>
-                    </w:rPr>
-                    <w:t>do Evento</w:t>
+                    <w:t>Campo para Logradouro</w:t>
+                  </w:r>
+                  <w:r>
+                    <w:rPr>
+                      <w:rFonts w:ascii="Verdana" w:hAnsi="Verdana"/>
+                    </w:rPr>
+                    <w:t xml:space="preserve"> do Evento</w:t>
                   </w:r>
                 </w:p>
               </w:tc>
@@ -1531,6 +1749,20 @@
                       <w:rFonts w:ascii="Verdana" w:hAnsi="Verdana"/>
                     </w:rPr>
                   </w:pPr>
+                  <w:r>
+                    <w:rPr>
+                      <w:rFonts w:ascii="Verdana" w:hAnsi="Verdana"/>
+                    </w:rPr>
+                    <w:t xml:space="preserve">Este campo será responsável por armazenar o logradouro do evento, </w:t>
+                  </w:r>
+                  <w:r>
+                    <w:rPr>
+                      <w:rFonts w:ascii="Verdana" w:hAnsi="Verdana"/>
+                      <w:b/>
+                      <w:color w:val="FF0000"/>
+                    </w:rPr>
+                    <w:t>este campo terá o limite de 200 caracteres e não poderá ser vazio</w:t>
+                  </w:r>
                 </w:p>
               </w:tc>
             </w:tr>
@@ -1551,7 +1783,13 @@
                     <w:rPr>
                       <w:rFonts w:ascii="Verdana" w:hAnsi="Verdana"/>
                     </w:rPr>
-                    <w:t>RF 016</w:t>
+                    <w:t>RF 01</w:t>
+                  </w:r>
+                  <w:r>
+                    <w:rPr>
+                      <w:rFonts w:ascii="Verdana" w:hAnsi="Verdana"/>
+                    </w:rPr>
+                    <w:t>6</w:t>
                   </w:r>
                 </w:p>
               </w:tc>
@@ -1571,19 +1809,13 @@
                     <w:rPr>
                       <w:rFonts w:ascii="Verdana" w:hAnsi="Verdana"/>
                     </w:rPr>
-                    <w:t>Campo para Logradouro</w:t>
-                  </w:r>
-                  <w:r>
-                    <w:rPr>
-                      <w:rFonts w:ascii="Verdana" w:hAnsi="Verdana"/>
-                    </w:rPr>
-                    <w:t xml:space="preserve"> </w:t>
-                  </w:r>
-                  <w:r>
-                    <w:rPr>
-                      <w:rFonts w:ascii="Verdana" w:hAnsi="Verdana"/>
-                    </w:rPr>
-                    <w:t>do Evento</w:t>
+                    <w:t>Campo para Complemento</w:t>
+                  </w:r>
+                  <w:r>
+                    <w:rPr>
+                      <w:rFonts w:ascii="Verdana" w:hAnsi="Verdana"/>
+                    </w:rPr>
+                    <w:t xml:space="preserve"> do Evento</w:t>
                   </w:r>
                 </w:p>
               </w:tc>
@@ -1599,6 +1831,20 @@
                       <w:rFonts w:ascii="Verdana" w:hAnsi="Verdana"/>
                     </w:rPr>
                   </w:pPr>
+                  <w:r>
+                    <w:rPr>
+                      <w:rFonts w:ascii="Verdana" w:hAnsi="Verdana"/>
+                    </w:rPr>
+                    <w:t xml:space="preserve">Este campo será responsável por armazenar o complemento do evento, </w:t>
+                  </w:r>
+                  <w:r>
+                    <w:rPr>
+                      <w:rFonts w:ascii="Verdana" w:hAnsi="Verdana"/>
+                      <w:b/>
+                      <w:color w:val="FF0000"/>
+                    </w:rPr>
+                    <w:t>este campo terá o limite de 100 caracteres e será opcional</w:t>
+                  </w:r>
                 </w:p>
               </w:tc>
             </w:tr>
@@ -1622,7 +1868,13 @@
                     <w:rPr>
                       <w:rFonts w:ascii="Verdana" w:hAnsi="Verdana"/>
                     </w:rPr>
-                    <w:t>RF 017</w:t>
+                    <w:t>RF 01</w:t>
+                  </w:r>
+                  <w:r>
+                    <w:rPr>
+                      <w:rFonts w:ascii="Verdana" w:hAnsi="Verdana"/>
+                    </w:rPr>
+                    <w:t>7</w:t>
                   </w:r>
                 </w:p>
               </w:tc>
@@ -1642,19 +1894,13 @@
                     <w:rPr>
                       <w:rFonts w:ascii="Verdana" w:hAnsi="Verdana"/>
                     </w:rPr>
-                    <w:t>Campo para Complemento</w:t>
-                  </w:r>
-                  <w:r>
-                    <w:rPr>
-                      <w:rFonts w:ascii="Verdana" w:hAnsi="Verdana"/>
-                    </w:rPr>
-                    <w:t xml:space="preserve"> </w:t>
-                  </w:r>
-                  <w:r>
-                    <w:rPr>
-                      <w:rFonts w:ascii="Verdana" w:hAnsi="Verdana"/>
-                    </w:rPr>
-                    <w:t>do Evento</w:t>
+                    <w:t>Campo para Estado</w:t>
+                  </w:r>
+                  <w:r>
+                    <w:rPr>
+                      <w:rFonts w:ascii="Verdana" w:hAnsi="Verdana"/>
+                    </w:rPr>
+                    <w:t xml:space="preserve"> do Evento</w:t>
                   </w:r>
                 </w:p>
               </w:tc>
@@ -1670,6 +1916,20 @@
                       <w:rFonts w:ascii="Verdana" w:hAnsi="Verdana"/>
                     </w:rPr>
                   </w:pPr>
+                  <w:r>
+                    <w:rPr>
+                      <w:rFonts w:ascii="Verdana" w:hAnsi="Verdana"/>
+                    </w:rPr>
+                    <w:t xml:space="preserve">Este campo será responsável por armazenar o estado do evento, </w:t>
+                  </w:r>
+                  <w:r>
+                    <w:rPr>
+                      <w:rFonts w:ascii="Verdana" w:hAnsi="Verdana"/>
+                      <w:b/>
+                      <w:color w:val="FF0000"/>
+                    </w:rPr>
+                    <w:t>este campo terá o limite de 2 caracteres este campo não poderá ser vazio</w:t>
+                  </w:r>
                 </w:p>
               </w:tc>
             </w:tr>
@@ -1690,7 +1950,13 @@
                     <w:rPr>
                       <w:rFonts w:ascii="Verdana" w:hAnsi="Verdana"/>
                     </w:rPr>
-                    <w:t>RF 018</w:t>
+                    <w:t>RF 01</w:t>
+                  </w:r>
+                  <w:r>
+                    <w:rPr>
+                      <w:rFonts w:ascii="Verdana" w:hAnsi="Verdana"/>
+                    </w:rPr>
+                    <w:t>8</w:t>
                   </w:r>
                 </w:p>
               </w:tc>
@@ -1706,11 +1972,59 @@
                       <w:rFonts w:ascii="Verdana" w:hAnsi="Verdana"/>
                     </w:rPr>
                   </w:pPr>
-                  <w:r>
-                    <w:rPr>
-                      <w:rFonts w:ascii="Verdana" w:hAnsi="Verdana"/>
-                    </w:rPr>
-                    <w:t>Campo para Estado</w:t>
+                  <w:proofErr w:type="spellStart"/>
+                  <w:r>
+                    <w:rPr>
+                      <w:rFonts w:ascii="Verdana" w:hAnsi="Verdana"/>
+                    </w:rPr>
+                    <w:t>Dropdown</w:t>
+                  </w:r>
+                  <w:proofErr w:type="spellEnd"/>
+                  <w:r>
+                    <w:rPr>
+                      <w:rFonts w:ascii="Verdana" w:hAnsi="Verdana"/>
+                    </w:rPr>
+                    <w:t xml:space="preserve"> para Local (Existe ou não)</w:t>
+                  </w:r>
+                  <w:r>
+                    <w:rPr>
+                      <w:rFonts w:ascii="Verdana" w:hAnsi="Verdana"/>
+                    </w:rPr>
+                    <w:t xml:space="preserve"> do Evento</w:t>
+                  </w:r>
+                </w:p>
+              </w:tc>
+              <w:tc>
+                <w:tcPr>
+                  <w:tcW w:w="4327" w:type="dxa"/>
+                </w:tcPr>
+                <w:p>
+                  <w:pPr>
+                    <w:framePr w:hSpace="141" w:wrap="around" w:hAnchor="margin" w:x="-289" w:y="548"/>
+                    <w:cnfStyle w:val="000000000000" w:firstRow="0" w:lastRow="0" w:firstColumn="0" w:lastColumn="0" w:oddVBand="0" w:evenVBand="0" w:oddHBand="0" w:evenHBand="0" w:firstRowFirstColumn="0" w:firstRowLastColumn="0" w:lastRowFirstColumn="0" w:lastRowLastColumn="0"/>
+                    <w:rPr>
+                      <w:rFonts w:ascii="Verdana" w:hAnsi="Verdana"/>
+                    </w:rPr>
+                  </w:pPr>
+                  <w:r>
+                    <w:rPr>
+                      <w:rFonts w:ascii="Verdana" w:hAnsi="Verdana"/>
+                    </w:rPr>
+                    <w:t xml:space="preserve">O acionamento do menu </w:t>
+                  </w:r>
+                  <w:proofErr w:type="spellStart"/>
+                  <w:r>
+                    <w:rPr>
+                      <w:rFonts w:ascii="Verdana" w:hAnsi="Verdana"/>
+                    </w:rPr>
+                    <w:t>dropdown</w:t>
+                  </w:r>
+                  <w:proofErr w:type="spellEnd"/>
+                  <w:r>
+                    <w:rPr>
+                      <w:rFonts w:ascii="Verdana" w:hAnsi="Verdana"/>
+                    </w:rPr>
+                    <w:t xml:space="preserve"> causa sua expansão, revelando duas alternativas: uma delas confirma a existência prévia de um local</w:t>
                   </w:r>
                   <w:r>
                     <w:rPr>
@@ -1721,23 +2035,49 @@
                   <w:r>
                     <w:rPr>
                       <w:rFonts w:ascii="Verdana" w:hAnsi="Verdana"/>
-                    </w:rPr>
-                    <w:t>do Evento</w:t>
-                  </w:r>
-                </w:p>
-              </w:tc>
-              <w:tc>
-                <w:tcPr>
-                  <w:tcW w:w="4327" w:type="dxa"/>
-                </w:tcPr>
-                <w:p>
-                  <w:pPr>
-                    <w:framePr w:hSpace="141" w:wrap="around" w:hAnchor="margin" w:x="-289" w:y="548"/>
-                    <w:cnfStyle w:val="000000000000" w:firstRow="0" w:lastRow="0" w:firstColumn="0" w:lastColumn="0" w:oddVBand="0" w:evenVBand="0" w:oddHBand="0" w:evenHBand="0" w:firstRowFirstColumn="0" w:firstRowLastColumn="0" w:lastRowFirstColumn="0" w:lastRowLastColumn="0"/>
-                    <w:rPr>
-                      <w:rFonts w:ascii="Verdana" w:hAnsi="Verdana"/>
-                    </w:rPr>
-                  </w:pPr>
+                      <w:b/>
+                    </w:rPr>
+                    <w:t>(Novo Endereço)</w:t>
+                  </w:r>
+                  <w:r>
+                    <w:rPr>
+                      <w:rFonts w:ascii="Verdana" w:hAnsi="Verdana"/>
+                    </w:rPr>
+                    <w:t xml:space="preserve"> e, consequentemente, libera o formulário completo para o preenchimento de todos os campos necessários; a outra, ao sinalizar a ausência dos dados do local</w:t>
+                  </w:r>
+                  <w:r>
+                    <w:rPr>
+                      <w:rFonts w:ascii="Verdana" w:hAnsi="Verdana"/>
+                    </w:rPr>
+                    <w:t xml:space="preserve"> </w:t>
+                  </w:r>
+                  <w:r>
+                    <w:rPr>
+                      <w:rFonts w:ascii="Verdana" w:hAnsi="Verdana"/>
+                      <w:b/>
+                    </w:rPr>
+                    <w:t>(Ainda será definido)</w:t>
+                  </w:r>
+                  <w:r>
+                    <w:rPr>
+                      <w:rFonts w:ascii="Verdana" w:hAnsi="Verdana"/>
+                    </w:rPr>
+                    <w:t>, apresenta uma versão simplificada do formulário, permitindo que o usuário preencha somente a Cidade e o Estado.</w:t>
+                  </w:r>
+                  <w:r>
+                    <w:rPr>
+                      <w:rFonts w:ascii="Verdana" w:hAnsi="Verdana"/>
+                    </w:rPr>
+                    <w:t xml:space="preserve"> </w:t>
+                  </w:r>
+                  <w:r>
+                    <w:rPr>
+                      <w:rFonts w:ascii="Verdana" w:hAnsi="Verdana"/>
+                      <w:b/>
+                      <w:color w:val="FF0000"/>
+                    </w:rPr>
+                    <w:t>Esta alternativa deve obrigatoriamente ser escolhida</w:t>
+                  </w:r>
                 </w:p>
               </w:tc>
             </w:tr>
@@ -1761,7 +2101,14 @@
                     <w:rPr>
                       <w:rFonts w:ascii="Verdana" w:hAnsi="Verdana"/>
                     </w:rPr>
-                    <w:t>RF 019</w:t>
+                    <w:lastRenderedPageBreak/>
+                    <w:t>RF 0</w:t>
+                  </w:r>
+                  <w:r>
+                    <w:rPr>
+                      <w:rFonts w:ascii="Verdana" w:hAnsi="Verdana"/>
+                    </w:rPr>
+                    <w:t>19</w:t>
                   </w:r>
                 </w:p>
               </w:tc>
@@ -1781,19 +2128,7 @@
                     <w:rPr>
                       <w:rFonts w:ascii="Verdana" w:hAnsi="Verdana"/>
                     </w:rPr>
-                    <w:t>Campo para Local (Existe ou não)</w:t>
-                  </w:r>
-                  <w:r>
-                    <w:rPr>
-                      <w:rFonts w:ascii="Verdana" w:hAnsi="Verdana"/>
-                    </w:rPr>
-                    <w:t xml:space="preserve"> </w:t>
-                  </w:r>
-                  <w:r>
-                    <w:rPr>
-                      <w:rFonts w:ascii="Verdana" w:hAnsi="Verdana"/>
-                    </w:rPr>
-                    <w:t>do Evento</w:t>
+                    <w:t>Botão para Ingresso</w:t>
                   </w:r>
                 </w:p>
               </w:tc>
@@ -1809,6 +2144,12 @@
                       <w:rFonts w:ascii="Verdana" w:hAnsi="Verdana"/>
                     </w:rPr>
                   </w:pPr>
+                  <w:r>
+                    <w:rPr>
+                      <w:rFonts w:ascii="Verdana" w:hAnsi="Verdana"/>
+                    </w:rPr>
+                    <w:t>Ao clicado o envia o cliente ao formulário de criação do ingresso como um pop-up</w:t>
+                  </w:r>
                 </w:p>
               </w:tc>
             </w:tr>
@@ -1829,7 +2170,13 @@
                     <w:rPr>
                       <w:rFonts w:ascii="Verdana" w:hAnsi="Verdana"/>
                     </w:rPr>
-                    <w:t>RF 020</w:t>
+                    <w:t>RF 02</w:t>
+                  </w:r>
+                  <w:r>
+                    <w:rPr>
+                      <w:rFonts w:ascii="Verdana" w:hAnsi="Verdana"/>
+                    </w:rPr>
+                    <w:t>0</w:t>
                   </w:r>
                 </w:p>
               </w:tc>
@@ -1849,7 +2196,7 @@
                     <w:rPr>
                       <w:rFonts w:ascii="Verdana" w:hAnsi="Verdana"/>
                     </w:rPr>
-                    <w:t>Botão para Ingresso</w:t>
+                    <w:t>Campo para Título do Ingresso</w:t>
                   </w:r>
                 </w:p>
               </w:tc>
@@ -1865,6 +2212,36 @@
                       <w:rFonts w:ascii="Verdana" w:hAnsi="Verdana"/>
                     </w:rPr>
                   </w:pPr>
+                  <w:r>
+                    <w:rPr>
+                      <w:rFonts w:ascii="Verdana" w:hAnsi="Verdana"/>
+                    </w:rPr>
+                    <w:t xml:space="preserve">Este campo será responsável por armazenar o título do ingresso, </w:t>
+                  </w:r>
+                  <w:r>
+                    <w:rPr>
+                      <w:rFonts w:ascii="Verdana" w:hAnsi="Verdana"/>
+                      <w:b/>
+                      <w:color w:val="FF0000"/>
+                    </w:rPr>
+                    <w:t xml:space="preserve">este campo terá o limite de </w:t>
+                  </w:r>
+                  <w:r>
+                    <w:rPr>
+                      <w:rFonts w:ascii="Verdana" w:hAnsi="Verdana"/>
+                      <w:b/>
+                      <w:color w:val="FF0000"/>
+                    </w:rPr>
+                    <w:t>1</w:t>
+                  </w:r>
+                  <w:r>
+                    <w:rPr>
+                      <w:rFonts w:ascii="Verdana" w:hAnsi="Verdana"/>
+                      <w:b/>
+                      <w:color w:val="FF0000"/>
+                    </w:rPr>
+                    <w:t>00 caracteres e não poderá ser vazio</w:t>
+                  </w:r>
                 </w:p>
               </w:tc>
             </w:tr>
@@ -1888,7 +2265,13 @@
                     <w:rPr>
                       <w:rFonts w:ascii="Verdana" w:hAnsi="Verdana"/>
                     </w:rPr>
-                    <w:t>RF 021</w:t>
+                    <w:t>RF 02</w:t>
+                  </w:r>
+                  <w:r>
+                    <w:rPr>
+                      <w:rFonts w:ascii="Verdana" w:hAnsi="Verdana"/>
+                    </w:rPr>
+                    <w:t>1</w:t>
                   </w:r>
                 </w:p>
               </w:tc>
@@ -1908,7 +2291,13 @@
                     <w:rPr>
                       <w:rFonts w:ascii="Verdana" w:hAnsi="Verdana"/>
                     </w:rPr>
-                    <w:t>Campo para Título do Ingresso</w:t>
+                    <w:t>Campo para Quantidade</w:t>
+                  </w:r>
+                  <w:r>
+                    <w:rPr>
+                      <w:rFonts w:ascii="Verdana" w:hAnsi="Verdana"/>
+                    </w:rPr>
+                    <w:t xml:space="preserve"> de Ingressos</w:t>
                   </w:r>
                 </w:p>
               </w:tc>
@@ -1924,6 +2313,60 @@
                       <w:rFonts w:ascii="Verdana" w:hAnsi="Verdana"/>
                     </w:rPr>
                   </w:pPr>
+                  <w:r>
+                    <w:rPr>
+                      <w:rFonts w:ascii="Verdana" w:hAnsi="Verdana"/>
+                    </w:rPr>
+                    <w:t xml:space="preserve">Este campo será responsável por armazenar a quantidade de ingressos, </w:t>
+                  </w:r>
+                  <w:r>
+                    <w:rPr>
+                      <w:rFonts w:ascii="Verdana" w:hAnsi="Verdana"/>
+                      <w:b/>
+                      <w:color w:val="FF0000"/>
+                    </w:rPr>
+                    <w:t>neste campo somente será possível inserir números</w:t>
+                  </w:r>
+                  <w:r>
+                    <w:rPr>
+                      <w:rFonts w:ascii="Verdana" w:hAnsi="Verdana"/>
+                      <w:b/>
+                      <w:color w:val="FF0000"/>
+                    </w:rPr>
+                    <w:t xml:space="preserve">, terá um limite de </w:t>
+                  </w:r>
+                  <w:r>
+                    <w:rPr>
+                      <w:rFonts w:ascii="Verdana" w:hAnsi="Verdana"/>
+                      <w:b/>
+                      <w:color w:val="FF0000"/>
+                    </w:rPr>
+                    <w:t>70000</w:t>
+                  </w:r>
+                  <w:r>
+                    <w:rPr>
+                      <w:rFonts w:ascii="Verdana" w:hAnsi="Verdana"/>
+                      <w:b/>
+                      <w:color w:val="FF0000"/>
+                    </w:rPr>
+                    <w:t xml:space="preserve"> ingresso</w:t>
+                  </w:r>
+                  <w:r>
+                    <w:rPr>
+                      <w:rFonts w:ascii="Verdana" w:hAnsi="Verdana"/>
+                      <w:b/>
+                      <w:color w:val="FF0000"/>
+                    </w:rPr>
+                    <w:t>s (5 caracteres)</w:t>
+                  </w:r>
+                  <w:r>
+                    <w:rPr>
+                      <w:rFonts w:ascii="Verdana" w:hAnsi="Verdana"/>
+                      <w:b/>
+                      <w:color w:val="FF0000"/>
+                    </w:rPr>
+                    <w:t>, este campo não poderá ser vazio</w:t>
+                  </w:r>
                 </w:p>
               </w:tc>
             </w:tr>
@@ -1944,7 +2387,13 @@
                     <w:rPr>
                       <w:rFonts w:ascii="Verdana" w:hAnsi="Verdana"/>
                     </w:rPr>
-                    <w:t>RF 022</w:t>
+                    <w:t>RF 02</w:t>
+                  </w:r>
+                  <w:r>
+                    <w:rPr>
+                      <w:rFonts w:ascii="Verdana" w:hAnsi="Verdana"/>
+                    </w:rPr>
+                    <w:t>2</w:t>
                   </w:r>
                 </w:p>
               </w:tc>
@@ -1964,7 +2413,7 @@
                     <w:rPr>
                       <w:rFonts w:ascii="Verdana" w:hAnsi="Verdana"/>
                     </w:rPr>
-                    <w:t>Campo para Quantidade</w:t>
+                    <w:t>Campo para Valor</w:t>
                   </w:r>
                 </w:p>
               </w:tc>
@@ -1980,6 +2429,34 @@
                       <w:rFonts w:ascii="Verdana" w:hAnsi="Verdana"/>
                     </w:rPr>
                   </w:pPr>
+                  <w:r>
+                    <w:rPr>
+                      <w:rFonts w:ascii="Verdana" w:hAnsi="Verdana"/>
+                    </w:rPr>
+                    <w:t xml:space="preserve">O campo é destinado a armazenar o valor unitário dos ingressos e deve ter as regras de exibição e envio estritamente observadas: para o cliente, o valor será apresentado no formato da moeda local (Brasil), utilizando a vírgula como separador decimal (exemplo: 10.000,00), mas, no momento do envio ao </w:t>
+                  </w:r>
+                  <w:proofErr w:type="spellStart"/>
+                  <w:r>
+                    <w:rPr>
+                      <w:rFonts w:ascii="Verdana" w:hAnsi="Verdana"/>
+                    </w:rPr>
+                    <w:t>backend</w:t>
+                  </w:r>
+                  <w:proofErr w:type="spellEnd"/>
+                  <w:r>
+                    <w:rPr>
+                      <w:rFonts w:ascii="Verdana" w:hAnsi="Verdana"/>
+                    </w:rPr>
+                    <w:t>, a formatação deve ser normalizada, utilizando o ponto como separador decimal e sem separadores de milhar (exemplo: 10000.00).</w:t>
+                  </w:r>
+                  <w:r>
+                    <w:rPr>
+                      <w:rFonts w:ascii="Verdana" w:hAnsi="Verdana"/>
+                      <w:b/>
+                      <w:color w:val="FF0000"/>
+                    </w:rPr>
+                    <w:t xml:space="preserve"> Em termos de validação, o campo não poderá ser vazio e aceitará somente a inserção de caracteres numéricos, com um valor máximo limitado a 70.000,00, que corresponde a um limite de 8 caracteres.</w:t>
+                  </w:r>
                 </w:p>
               </w:tc>
             </w:tr>
@@ -2003,7 +2480,13 @@
                     <w:rPr>
                       <w:rFonts w:ascii="Verdana" w:hAnsi="Verdana"/>
                     </w:rPr>
-                    <w:t>RF 023</w:t>
+                    <w:t>RF 02</w:t>
+                  </w:r>
+                  <w:r>
+                    <w:rPr>
+                      <w:rFonts w:ascii="Verdana" w:hAnsi="Verdana"/>
+                    </w:rPr>
+                    <w:t>3</w:t>
                   </w:r>
                 </w:p>
               </w:tc>
@@ -2019,11 +2502,19 @@
                       <w:rFonts w:ascii="Verdana" w:hAnsi="Verdana"/>
                     </w:rPr>
                   </w:pPr>
-                  <w:r>
-                    <w:rPr>
-                      <w:rFonts w:ascii="Verdana" w:hAnsi="Verdana"/>
-                    </w:rPr>
-                    <w:t>Campo para Valor</w:t>
+                  <w:proofErr w:type="spellStart"/>
+                  <w:r>
+                    <w:rPr>
+                      <w:rFonts w:ascii="Verdana" w:hAnsi="Verdana"/>
+                    </w:rPr>
+                    <w:t>Checkbox</w:t>
+                  </w:r>
+                  <w:proofErr w:type="spellEnd"/>
+                  <w:r>
+                    <w:rPr>
+                      <w:rFonts w:ascii="Verdana" w:hAnsi="Verdana"/>
+                    </w:rPr>
+                    <w:t xml:space="preserve"> para Meia-entrada</w:t>
                   </w:r>
                 </w:p>
               </w:tc>
@@ -2039,6 +2530,32 @@
                       <w:rFonts w:ascii="Verdana" w:hAnsi="Verdana"/>
                     </w:rPr>
                   </w:pPr>
+                  <w:r>
+                    <w:rPr>
+                      <w:rFonts w:ascii="Verdana" w:hAnsi="Verdana"/>
+                    </w:rPr>
+                    <w:t xml:space="preserve">Este </w:t>
+                  </w:r>
+                  <w:proofErr w:type="spellStart"/>
+                  <w:r>
+                    <w:rPr>
+                      <w:rFonts w:ascii="Verdana" w:hAnsi="Verdana"/>
+                    </w:rPr>
+                    <w:t>checkbox</w:t>
+                  </w:r>
+                  <w:proofErr w:type="spellEnd"/>
+                  <w:r>
+                    <w:rPr>
+                      <w:rFonts w:ascii="Verdana" w:hAnsi="Verdana"/>
+                    </w:rPr>
+                    <w:t xml:space="preserve"> ao selecionado libera os campos </w:t>
+                  </w:r>
+                  <w:r>
+                    <w:rPr>
+                      <w:rFonts w:ascii="Verdana" w:hAnsi="Verdana"/>
+                    </w:rPr>
+                    <w:t>para inserir a quantidade e o preço</w:t>
+                  </w:r>
                 </w:p>
               </w:tc>
             </w:tr>
@@ -2075,19 +2592,11 @@
                       <w:rFonts w:ascii="Verdana" w:hAnsi="Verdana"/>
                     </w:rPr>
                   </w:pPr>
-                  <w:proofErr w:type="spellStart"/>
-                  <w:r>
-                    <w:rPr>
-                      <w:rFonts w:ascii="Verdana" w:hAnsi="Verdana"/>
-                    </w:rPr>
-                    <w:t>Checkbox</w:t>
-                  </w:r>
-                  <w:proofErr w:type="spellEnd"/>
-                  <w:r>
-                    <w:rPr>
-                      <w:rFonts w:ascii="Verdana" w:hAnsi="Verdana"/>
-                    </w:rPr>
-                    <w:t xml:space="preserve"> para Meia-entrada</w:t>
+                  <w:r>
+                    <w:rPr>
+                      <w:rFonts w:ascii="Verdana" w:hAnsi="Verdana"/>
+                    </w:rPr>
+                    <w:t>Campo para Quantidade de Meia-entrada</w:t>
                   </w:r>
                 </w:p>
               </w:tc>
@@ -2103,6 +2612,73 @@
                       <w:rFonts w:ascii="Verdana" w:hAnsi="Verdana"/>
                     </w:rPr>
                   </w:pPr>
+                  <w:r>
+                    <w:rPr>
+                      <w:rFonts w:ascii="Verdana" w:hAnsi="Verdana"/>
+                    </w:rPr>
+                    <w:t xml:space="preserve">Este campo será responsável por armazenar a quantidade de </w:t>
+                  </w:r>
+                  <w:r>
+                    <w:rPr>
+                      <w:rFonts w:ascii="Verdana" w:hAnsi="Verdana"/>
+                    </w:rPr>
+                    <w:t>meia-entrada</w:t>
+                  </w:r>
+                  <w:r>
+                    <w:rPr>
+                      <w:rFonts w:ascii="Verdana" w:hAnsi="Verdana"/>
+                    </w:rPr>
+                    <w:t xml:space="preserve">, </w:t>
+                  </w:r>
+                  <w:r>
+                    <w:rPr>
+                      <w:rFonts w:ascii="Verdana" w:hAnsi="Verdana"/>
+                      <w:b/>
+                      <w:color w:val="FF0000"/>
+                    </w:rPr>
+                    <w:t xml:space="preserve">neste campo somente </w:t>
+                  </w:r>
+                  <w:r>
+                    <w:rPr>
+                      <w:rFonts w:ascii="Verdana" w:hAnsi="Verdana"/>
+                      <w:b/>
+                      <w:color w:val="FF0000"/>
+                    </w:rPr>
+                    <w:lastRenderedPageBreak/>
+                    <w:t>será possível inserir números</w:t>
+                  </w:r>
+                  <w:r>
+                    <w:rPr>
+                      <w:rFonts w:ascii="Verdana" w:hAnsi="Verdana"/>
+                      <w:b/>
+                      <w:color w:val="FF0000"/>
+                    </w:rPr>
+                    <w:t xml:space="preserve">, terá um limite de </w:t>
+                  </w:r>
+                  <w:r>
+                    <w:rPr>
+                      <w:rFonts w:ascii="Verdana" w:hAnsi="Verdana"/>
+                      <w:b/>
+                      <w:color w:val="FF0000"/>
+                    </w:rPr>
+                    <w:t>70000</w:t>
+                  </w:r>
+                  <w:r>
+                    <w:rPr>
+                      <w:rFonts w:ascii="Verdana" w:hAnsi="Verdana"/>
+                      <w:b/>
+                      <w:color w:val="FF0000"/>
+                    </w:rPr>
+                    <w:t xml:space="preserve"> ingressos (5 caracteres)</w:t>
+                  </w:r>
+                  <w:r>
+                    <w:rPr>
+                      <w:rFonts w:ascii="Verdana" w:hAnsi="Verdana"/>
+                      <w:b/>
+                      <w:color w:val="FF0000"/>
+                    </w:rPr>
+                    <w:t>, este campo não poderá ser vazio</w:t>
+                  </w:r>
                 </w:p>
               </w:tc>
             </w:tr>
@@ -2126,6 +2702,7 @@
                     <w:rPr>
                       <w:rFonts w:ascii="Verdana" w:hAnsi="Verdana"/>
                     </w:rPr>
+                    <w:lastRenderedPageBreak/>
                     <w:t>RF 025</w:t>
                   </w:r>
                 </w:p>
@@ -2142,34 +2719,82 @@
                       <w:rFonts w:ascii="Verdana" w:hAnsi="Verdana"/>
                     </w:rPr>
                   </w:pPr>
+                  <w:r>
+                    <w:rPr>
+                      <w:rFonts w:ascii="Verdana" w:hAnsi="Verdana"/>
+                    </w:rPr>
+                    <w:t xml:space="preserve">Campo para </w:t>
+                  </w:r>
+                  <w:r>
+                    <w:rPr>
+                      <w:rFonts w:ascii="Verdana" w:hAnsi="Verdana"/>
+                    </w:rPr>
+                    <w:t>Preço</w:t>
+                  </w:r>
+                  <w:r>
+                    <w:rPr>
+                      <w:rFonts w:ascii="Verdana" w:hAnsi="Verdana"/>
+                    </w:rPr>
+                    <w:t xml:space="preserve"> de Meia-entrada</w:t>
+                  </w:r>
+                </w:p>
+              </w:tc>
+              <w:tc>
+                <w:tcPr>
+                  <w:tcW w:w="4327" w:type="dxa"/>
+                </w:tcPr>
+                <w:p>
+                  <w:pPr>
+                    <w:framePr w:hSpace="141" w:wrap="around" w:hAnchor="margin" w:x="-289" w:y="548"/>
+                    <w:cnfStyle w:val="000000100000" w:firstRow="0" w:lastRow="0" w:firstColumn="0" w:lastColumn="0" w:oddVBand="0" w:evenVBand="0" w:oddHBand="1" w:evenHBand="0" w:firstRowFirstColumn="0" w:firstRowLastColumn="0" w:lastRowFirstColumn="0" w:lastRowLastColumn="0"/>
+                    <w:rPr>
+                      <w:rFonts w:ascii="Verdana" w:hAnsi="Verdana"/>
+                    </w:rPr>
+                  </w:pPr>
+                  <w:r>
+                    <w:rPr>
+                      <w:rFonts w:ascii="Verdana" w:hAnsi="Verdana"/>
+                    </w:rPr>
+                    <w:t xml:space="preserve">O campo é destinado a armazenar o valor unitário dos ingressos e deve ter as regras de exibição e envio estritamente observadas: para o cliente, o valor será apresentado no formato da moeda local (Brasil), utilizando a vírgula como separador decimal (exemplo: 10.000,00), mas, no momento do envio ao </w:t>
+                  </w:r>
                   <w:proofErr w:type="spellStart"/>
                   <w:r>
                     <w:rPr>
                       <w:rFonts w:ascii="Verdana" w:hAnsi="Verdana"/>
                     </w:rPr>
-                    <w:t>Checkbox</w:t>
+                    <w:t>backend</w:t>
                   </w:r>
                   <w:proofErr w:type="spellEnd"/>
                   <w:r>
                     <w:rPr>
                       <w:rFonts w:ascii="Verdana" w:hAnsi="Verdana"/>
                     </w:rPr>
-                    <w:t xml:space="preserve"> para Ingresso por data</w:t>
-                  </w:r>
-                </w:p>
-              </w:tc>
-              <w:tc>
-                <w:tcPr>
-                  <w:tcW w:w="4327" w:type="dxa"/>
-                </w:tcPr>
-                <w:p>
-                  <w:pPr>
-                    <w:framePr w:hSpace="141" w:wrap="around" w:hAnchor="margin" w:x="-289" w:y="548"/>
-                    <w:cnfStyle w:val="000000100000" w:firstRow="0" w:lastRow="0" w:firstColumn="0" w:lastColumn="0" w:oddVBand="0" w:evenVBand="0" w:oddHBand="1" w:evenHBand="0" w:firstRowFirstColumn="0" w:firstRowLastColumn="0" w:lastRowFirstColumn="0" w:lastRowLastColumn="0"/>
-                    <w:rPr>
-                      <w:rFonts w:ascii="Verdana" w:hAnsi="Verdana"/>
-                    </w:rPr>
-                  </w:pPr>
+                    <w:t>, a formatação deve ser normalizada, utilizando o ponto como separador decimal e sem separadores de milhar (exemplo: 10000.00).</w:t>
+                  </w:r>
+                  <w:r>
+                    <w:rPr>
+                      <w:rFonts w:ascii="Verdana" w:hAnsi="Verdana"/>
+                      <w:b/>
+                      <w:color w:val="FF0000"/>
+                    </w:rPr>
+                    <w:t xml:space="preserve"> Em termos de validação, o campo não poderá ser vazio e aceitará somente a inserção de caracteres numéricos, com um valor máximo limitado a</w:t>
+                  </w:r>
+                  <w:r>
+                    <w:rPr>
+                      <w:rFonts w:ascii="Verdana" w:hAnsi="Verdana"/>
+                      <w:b/>
+                      <w:color w:val="FF0000"/>
+                    </w:rPr>
+                    <w:t xml:space="preserve"> 50% do valor do ingresso e um </w:t>
+                  </w:r>
+                  <w:r>
+                    <w:rPr>
+                      <w:rFonts w:ascii="Verdana" w:hAnsi="Verdana"/>
+                      <w:b/>
+                      <w:color w:val="FF0000"/>
+                    </w:rPr>
+                    <w:t>limite de 8 caracteres.</w:t>
+                  </w:r>
                 </w:p>
               </w:tc>
             </w:tr>
@@ -2190,7 +2815,13 @@
                     <w:rPr>
                       <w:rFonts w:ascii="Verdana" w:hAnsi="Verdana"/>
                     </w:rPr>
-                    <w:t>RF 026</w:t>
+                    <w:t>RF 02</w:t>
+                  </w:r>
+                  <w:r>
+                    <w:rPr>
+                      <w:rFonts w:ascii="Verdana" w:hAnsi="Verdana"/>
+                    </w:rPr>
+                    <w:t>6</w:t>
                   </w:r>
                 </w:p>
               </w:tc>
@@ -2218,7 +2849,7 @@
                     <w:rPr>
                       <w:rFonts w:ascii="Verdana" w:hAnsi="Verdana"/>
                     </w:rPr>
-                    <w:t xml:space="preserve"> para Ingresso por lote</w:t>
+                    <w:t xml:space="preserve"> para Ingresso por data</w:t>
                   </w:r>
                 </w:p>
               </w:tc>
@@ -2234,6 +2865,26 @@
                       <w:rFonts w:ascii="Verdana" w:hAnsi="Verdana"/>
                     </w:rPr>
                   </w:pPr>
+                  <w:r>
+                    <w:rPr>
+                      <w:rFonts w:ascii="Verdana" w:hAnsi="Verdana"/>
+                    </w:rPr>
+                    <w:t xml:space="preserve">A seleção deste </w:t>
+                  </w:r>
+                  <w:proofErr w:type="spellStart"/>
+                  <w:r>
+                    <w:rPr>
+                      <w:rFonts w:ascii="Verdana" w:hAnsi="Verdana"/>
+                    </w:rPr>
+                    <w:t>checkbox</w:t>
+                  </w:r>
+                  <w:proofErr w:type="spellEnd"/>
+                  <w:r>
+                    <w:rPr>
+                      <w:rFonts w:ascii="Verdana" w:hAnsi="Verdana"/>
+                    </w:rPr>
+                    <w:t xml:space="preserve"> funciona como uma chave de ativação, liberando os campos necessários para a configuração completa do período de vendas, que são a Data de Início com sua respectiva hora e a Data de Término com sua respectiva hora.</w:t>
+                  </w:r>
                 </w:p>
               </w:tc>
             </w:tr>
@@ -2257,7 +2908,13 @@
                     <w:rPr>
                       <w:rFonts w:ascii="Verdana" w:hAnsi="Verdana"/>
                     </w:rPr>
-                    <w:t>RF 027</w:t>
+                    <w:t>RF 02</w:t>
+                  </w:r>
+                  <w:r>
+                    <w:rPr>
+                      <w:rFonts w:ascii="Verdana" w:hAnsi="Verdana"/>
+                    </w:rPr>
+                    <w:t>7</w:t>
                   </w:r>
                 </w:p>
               </w:tc>
@@ -2273,47 +2930,19 @@
                       <w:rFonts w:ascii="Verdana" w:hAnsi="Verdana"/>
                     </w:rPr>
                   </w:pPr>
-                  <w:r>
-                    <w:rPr>
-                      <w:rFonts w:ascii="Verdana" w:hAnsi="Verdana"/>
-                    </w:rPr>
-                    <w:t xml:space="preserve">Campo para </w:t>
-                  </w:r>
-                  <w:r>
-                    <w:rPr>
-                      <w:rFonts w:ascii="Verdana" w:hAnsi="Verdana"/>
-                    </w:rPr>
-                    <w:t>d</w:t>
-                  </w:r>
-                  <w:r>
-                    <w:rPr>
-                      <w:rFonts w:ascii="Verdana" w:hAnsi="Verdana"/>
-                    </w:rPr>
-                    <w:t xml:space="preserve">ata de </w:t>
-                  </w:r>
-                  <w:r>
-                    <w:rPr>
-                      <w:rFonts w:ascii="Verdana" w:hAnsi="Verdana"/>
-                    </w:rPr>
-                    <w:t>i</w:t>
-                  </w:r>
-                  <w:r>
-                    <w:rPr>
-                      <w:rFonts w:ascii="Verdana" w:hAnsi="Verdana"/>
-                    </w:rPr>
-                    <w:t xml:space="preserve">nício das </w:t>
-                  </w:r>
-                  <w:r>
-                    <w:rPr>
-                      <w:rFonts w:ascii="Verdana" w:hAnsi="Verdana"/>
-                    </w:rPr>
-                    <w:t>v</w:t>
-                  </w:r>
-                  <w:r>
-                    <w:rPr>
-                      <w:rFonts w:ascii="Verdana" w:hAnsi="Verdana"/>
-                    </w:rPr>
-                    <w:t>endas</w:t>
+                  <w:proofErr w:type="spellStart"/>
+                  <w:r>
+                    <w:rPr>
+                      <w:rFonts w:ascii="Verdana" w:hAnsi="Verdana"/>
+                    </w:rPr>
+                    <w:t>Checkbox</w:t>
+                  </w:r>
+                  <w:proofErr w:type="spellEnd"/>
+                  <w:r>
+                    <w:rPr>
+                      <w:rFonts w:ascii="Verdana" w:hAnsi="Verdana"/>
+                    </w:rPr>
+                    <w:t xml:space="preserve"> para Ingresso por lote</w:t>
                   </w:r>
                 </w:p>
               </w:tc>
@@ -2329,6 +2958,81 @@
                       <w:rFonts w:ascii="Verdana" w:hAnsi="Verdana"/>
                     </w:rPr>
                   </w:pPr>
+                  <w:r>
+                    <w:rPr>
+                      <w:rFonts w:ascii="Verdana" w:hAnsi="Verdana"/>
+                    </w:rPr>
+                    <w:t xml:space="preserve">A seleção deste </w:t>
+                  </w:r>
+                  <w:proofErr w:type="spellStart"/>
+                  <w:r>
+                    <w:rPr>
+                      <w:rFonts w:ascii="Verdana" w:hAnsi="Verdana"/>
+                    </w:rPr>
+                    <w:t>checkbox</w:t>
+                  </w:r>
+                  <w:proofErr w:type="spellEnd"/>
+                  <w:r>
+                    <w:rPr>
+                      <w:rFonts w:ascii="Verdana" w:hAnsi="Verdana"/>
+                    </w:rPr>
+                    <w:t xml:space="preserve"> funciona como uma chave de ativação, liberando os campos necessários para a configuração completa do período de vendas, que são a Data de Início com sua respectiva hora e a Data de Término com sua respectiva hora</w:t>
+                  </w:r>
+                  <w:r>
+                    <w:rPr>
+                      <w:rFonts w:ascii="Verdana" w:hAnsi="Verdana"/>
+                    </w:rPr>
+                    <w:t xml:space="preserve"> </w:t>
+                  </w:r>
+                  <w:r>
+                    <w:rPr>
+                      <w:rFonts w:ascii="Verdana" w:hAnsi="Verdana"/>
+                      <w:b/>
+                    </w:rPr>
+                    <w:t>por lote</w:t>
+                  </w:r>
+                  <w:r>
+                    <w:rPr>
+                      <w:rFonts w:ascii="Verdana" w:hAnsi="Verdana"/>
+                      <w:b/>
+                    </w:rPr>
+                    <w:t xml:space="preserve">. </w:t>
+                  </w:r>
+                  <w:r>
+                    <w:rPr>
+                      <w:rFonts w:ascii="Verdana" w:hAnsi="Verdana"/>
+                      <w:b/>
+                      <w:color w:val="FF0000"/>
+                    </w:rPr>
+                    <w:t xml:space="preserve">Este </w:t>
+                  </w:r>
+                  <w:proofErr w:type="spellStart"/>
+                  <w:r>
+                    <w:rPr>
+                      <w:rFonts w:ascii="Verdana" w:hAnsi="Verdana"/>
+                      <w:b/>
+                      <w:color w:val="FF0000"/>
+                    </w:rPr>
+                    <w:t>checkbox</w:t>
+                  </w:r>
+                  <w:proofErr w:type="spellEnd"/>
+                  <w:r>
+                    <w:rPr>
+                      <w:rFonts w:ascii="Verdana" w:hAnsi="Verdana"/>
+                      <w:b/>
+                      <w:color w:val="FF0000"/>
+                    </w:rPr>
+                    <w:t xml:space="preserve"> só </w:t>
+                  </w:r>
+                  <w:r>
+                    <w:rPr>
+                      <w:rFonts w:ascii="Verdana" w:hAnsi="Verdana"/>
+                      <w:b/>
+                      <w:color w:val="FF0000"/>
+                    </w:rPr>
+                    <w:lastRenderedPageBreak/>
+                    <w:t>será liberado ao realizar a primeira inserção de ingressos</w:t>
+                  </w:r>
                 </w:p>
               </w:tc>
             </w:tr>
@@ -2349,7 +3053,14 @@
                     <w:rPr>
                       <w:rFonts w:ascii="Verdana" w:hAnsi="Verdana"/>
                     </w:rPr>
-                    <w:t>RF 028</w:t>
+                    <w:lastRenderedPageBreak/>
+                    <w:t>RF 02</w:t>
+                  </w:r>
+                  <w:r>
+                    <w:rPr>
+                      <w:rFonts w:ascii="Verdana" w:hAnsi="Verdana"/>
+                    </w:rPr>
+                    <w:t>8</w:t>
                   </w:r>
                 </w:p>
               </w:tc>
@@ -2375,13 +3086,13 @@
                     <w:rPr>
                       <w:rFonts w:ascii="Verdana" w:hAnsi="Verdana"/>
                     </w:rPr>
-                    <w:t>h</w:t>
-                  </w:r>
-                  <w:r>
-                    <w:rPr>
-                      <w:rFonts w:ascii="Verdana" w:hAnsi="Verdana"/>
-                    </w:rPr>
-                    <w:t xml:space="preserve">ora de </w:t>
+                    <w:t>d</w:t>
+                  </w:r>
+                  <w:r>
+                    <w:rPr>
+                      <w:rFonts w:ascii="Verdana" w:hAnsi="Verdana"/>
+                    </w:rPr>
+                    <w:t xml:space="preserve">ata de </w:t>
                   </w:r>
                   <w:r>
                     <w:rPr>
@@ -2393,13 +3104,7 @@
                     <w:rPr>
                       <w:rFonts w:ascii="Verdana" w:hAnsi="Verdana"/>
                     </w:rPr>
-                    <w:t>nício</w:t>
-                  </w:r>
-                  <w:r>
-                    <w:rPr>
-                      <w:rFonts w:ascii="Verdana" w:hAnsi="Verdana"/>
-                    </w:rPr>
-                    <w:t xml:space="preserve"> de </w:t>
+                    <w:t xml:space="preserve">nício das </w:t>
                   </w:r>
                   <w:r>
                     <w:rPr>
@@ -2427,6 +3132,32 @@
                       <w:rFonts w:ascii="Verdana" w:hAnsi="Verdana"/>
                     </w:rPr>
                   </w:pPr>
+                  <w:r>
+                    <w:rPr>
+                      <w:rFonts w:ascii="Verdana" w:hAnsi="Verdana"/>
+                    </w:rPr>
+                    <w:t>Este campo será responsável por armazenar a hora de início d</w:t>
+                  </w:r>
+                  <w:r>
+                    <w:rPr>
+                      <w:rFonts w:ascii="Verdana" w:hAnsi="Verdana"/>
+                    </w:rPr>
+                    <w:t>e vendas do ingresso</w:t>
+                  </w:r>
+                  <w:r>
+                    <w:rPr>
+                      <w:rFonts w:ascii="Verdana" w:hAnsi="Verdana"/>
+                    </w:rPr>
+                    <w:t xml:space="preserve">, </w:t>
+                  </w:r>
+                  <w:r>
+                    <w:rPr>
+                      <w:rFonts w:ascii="Verdana" w:hAnsi="Verdana"/>
+                      <w:b/>
+                      <w:color w:val="FF0000"/>
+                    </w:rPr>
+                    <w:t>neste campo somente será possível inserir números, este campo não poderá ser vazio</w:t>
+                  </w:r>
                 </w:p>
               </w:tc>
             </w:tr>
@@ -2450,7 +3181,13 @@
                     <w:rPr>
                       <w:rFonts w:ascii="Verdana" w:hAnsi="Verdana"/>
                     </w:rPr>
-                    <w:t>RF 029</w:t>
+                    <w:t>RF 02</w:t>
+                  </w:r>
+                  <w:r>
+                    <w:rPr>
+                      <w:rFonts w:ascii="Verdana" w:hAnsi="Verdana"/>
+                    </w:rPr>
+                    <w:t>9</w:t>
                   </w:r>
                 </w:p>
               </w:tc>
@@ -2476,31 +3213,25 @@
                     <w:rPr>
                       <w:rFonts w:ascii="Verdana" w:hAnsi="Verdana"/>
                     </w:rPr>
-                    <w:t>d</w:t>
-                  </w:r>
-                  <w:r>
-                    <w:rPr>
-                      <w:rFonts w:ascii="Verdana" w:hAnsi="Verdana"/>
-                    </w:rPr>
-                    <w:t xml:space="preserve">ata de </w:t>
-                  </w:r>
-                  <w:r>
-                    <w:rPr>
-                      <w:rFonts w:ascii="Verdana" w:hAnsi="Verdana"/>
-                    </w:rPr>
-                    <w:t>t</w:t>
-                  </w:r>
-                  <w:r>
-                    <w:rPr>
-                      <w:rFonts w:ascii="Verdana" w:hAnsi="Verdana"/>
-                    </w:rPr>
-                    <w:t xml:space="preserve">ermino </w:t>
-                  </w:r>
-                  <w:r>
-                    <w:rPr>
-                      <w:rFonts w:ascii="Verdana" w:hAnsi="Verdana"/>
-                    </w:rPr>
-                    <w:t xml:space="preserve">das </w:t>
+                    <w:t>h</w:t>
+                  </w:r>
+                  <w:r>
+                    <w:rPr>
+                      <w:rFonts w:ascii="Verdana" w:hAnsi="Verdana"/>
+                    </w:rPr>
+                    <w:t xml:space="preserve">ora de </w:t>
+                  </w:r>
+                  <w:r>
+                    <w:rPr>
+                      <w:rFonts w:ascii="Verdana" w:hAnsi="Verdana"/>
+                    </w:rPr>
+                    <w:t>i</w:t>
+                  </w:r>
+                  <w:r>
+                    <w:rPr>
+                      <w:rFonts w:ascii="Verdana" w:hAnsi="Verdana"/>
+                    </w:rPr>
+                    <w:t xml:space="preserve">nício de </w:t>
                   </w:r>
                   <w:r>
                     <w:rPr>
@@ -2528,6 +3259,32 @@
                       <w:rFonts w:ascii="Verdana" w:hAnsi="Verdana"/>
                     </w:rPr>
                   </w:pPr>
+                  <w:r>
+                    <w:rPr>
+                      <w:rFonts w:ascii="Verdana" w:hAnsi="Verdana"/>
+                    </w:rPr>
+                    <w:t>Este campo será responsável por armazenar a hora de início do</w:t>
+                  </w:r>
+                  <w:r>
+                    <w:rPr>
+                      <w:rFonts w:ascii="Verdana" w:hAnsi="Verdana"/>
+                    </w:rPr>
+                    <w:t xml:space="preserve"> vendas do ingresso</w:t>
+                  </w:r>
+                  <w:r>
+                    <w:rPr>
+                      <w:rFonts w:ascii="Verdana" w:hAnsi="Verdana"/>
+                    </w:rPr>
+                    <w:t xml:space="preserve">, </w:t>
+                  </w:r>
+                  <w:r>
+                    <w:rPr>
+                      <w:rFonts w:ascii="Verdana" w:hAnsi="Verdana"/>
+                      <w:b/>
+                      <w:color w:val="FF0000"/>
+                    </w:rPr>
+                    <w:t>neste campo somente será possível inserir números, este campo não poderá ser vazio</w:t>
+                  </w:r>
                 </w:p>
               </w:tc>
             </w:tr>
@@ -2548,7 +3305,13 @@
                     <w:rPr>
                       <w:rFonts w:ascii="Verdana" w:hAnsi="Verdana"/>
                     </w:rPr>
-                    <w:t>RF 030</w:t>
+                    <w:t>RF 0</w:t>
+                  </w:r>
+                  <w:r>
+                    <w:rPr>
+                      <w:rFonts w:ascii="Verdana" w:hAnsi="Verdana"/>
+                    </w:rPr>
+                    <w:t>30</w:t>
                   </w:r>
                 </w:p>
               </w:tc>
@@ -2574,13 +3337,13 @@
                     <w:rPr>
                       <w:rFonts w:ascii="Verdana" w:hAnsi="Verdana"/>
                     </w:rPr>
-                    <w:t>h</w:t>
-                  </w:r>
-                  <w:r>
-                    <w:rPr>
-                      <w:rFonts w:ascii="Verdana" w:hAnsi="Verdana"/>
-                    </w:rPr>
-                    <w:t xml:space="preserve">ora de </w:t>
+                    <w:t>d</w:t>
+                  </w:r>
+                  <w:r>
+                    <w:rPr>
+                      <w:rFonts w:ascii="Verdana" w:hAnsi="Verdana"/>
+                    </w:rPr>
+                    <w:t xml:space="preserve">ata de </w:t>
                   </w:r>
                   <w:r>
                     <w:rPr>
@@ -2592,7 +3355,13 @@
                     <w:rPr>
                       <w:rFonts w:ascii="Verdana" w:hAnsi="Verdana"/>
                     </w:rPr>
-                    <w:t xml:space="preserve">ermino de </w:t>
+                    <w:t>é</w:t>
+                  </w:r>
+                  <w:r>
+                    <w:rPr>
+                      <w:rFonts w:ascii="Verdana" w:hAnsi="Verdana"/>
+                    </w:rPr>
+                    <w:t xml:space="preserve">rmino das </w:t>
                   </w:r>
                   <w:r>
                     <w:rPr>
@@ -2620,6 +3389,32 @@
                       <w:rFonts w:ascii="Verdana" w:hAnsi="Verdana"/>
                     </w:rPr>
                   </w:pPr>
+                  <w:r>
+                    <w:rPr>
+                      <w:rFonts w:ascii="Verdana" w:hAnsi="Verdana"/>
+                    </w:rPr>
+                    <w:t xml:space="preserve">Este campo será responsável por armazenar a hora de </w:t>
+                  </w:r>
+                  <w:r>
+                    <w:rPr>
+                      <w:rFonts w:ascii="Verdana" w:hAnsi="Verdana"/>
+                    </w:rPr>
+                    <w:t xml:space="preserve">término </w:t>
+                  </w:r>
+                  <w:r>
+                    <w:rPr>
+                      <w:rFonts w:ascii="Verdana" w:hAnsi="Verdana"/>
+                    </w:rPr>
+                    <w:t xml:space="preserve">de vendas do ingresso, </w:t>
+                  </w:r>
+                  <w:r>
+                    <w:rPr>
+                      <w:rFonts w:ascii="Verdana" w:hAnsi="Verdana"/>
+                      <w:b/>
+                      <w:color w:val="FF0000"/>
+                    </w:rPr>
+                    <w:t>neste campo somente será possível inserir números, este campo não poderá ser vazio</w:t>
+                  </w:r>
                 </w:p>
               </w:tc>
             </w:tr>
@@ -2643,8 +3438,13 @@
                     <w:rPr>
                       <w:rFonts w:ascii="Verdana" w:hAnsi="Verdana"/>
                     </w:rPr>
-                    <w:lastRenderedPageBreak/>
-                    <w:t>RF 031</w:t>
+                    <w:t>RF 0</w:t>
+                  </w:r>
+                  <w:r>
+                    <w:rPr>
+                      <w:rFonts w:ascii="Verdana" w:hAnsi="Verdana"/>
+                    </w:rPr>
+                    <w:t>31</w:t>
                   </w:r>
                 </w:p>
               </w:tc>
@@ -2660,37 +3460,55 @@
                       <w:rFonts w:ascii="Verdana" w:hAnsi="Verdana"/>
                     </w:rPr>
                   </w:pPr>
-                  <w:proofErr w:type="spellStart"/>
-                  <w:r>
-                    <w:rPr>
-                      <w:rFonts w:ascii="Verdana" w:hAnsi="Verdana"/>
-                    </w:rPr>
-                    <w:t>Checkbox</w:t>
-                  </w:r>
-                  <w:proofErr w:type="spellEnd"/>
-                  <w:r>
-                    <w:rPr>
-                      <w:rFonts w:ascii="Verdana" w:hAnsi="Verdana"/>
-                    </w:rPr>
-                    <w:t xml:space="preserve"> para </w:t>
-                  </w:r>
-                  <w:r>
-                    <w:rPr>
-                      <w:rFonts w:ascii="Verdana" w:hAnsi="Verdana"/>
-                    </w:rPr>
-                    <w:t>p</w:t>
-                  </w:r>
-                  <w:r>
-                    <w:rPr>
-                      <w:rFonts w:ascii="Verdana" w:hAnsi="Verdana"/>
-                    </w:rPr>
-                    <w:t xml:space="preserve">ermissão de todo público no </w:t>
-                  </w:r>
-                  <w:r>
-                    <w:rPr>
-                      <w:rFonts w:ascii="Verdana" w:hAnsi="Verdana"/>
-                    </w:rPr>
-                    <w:t>evento</w:t>
+                  <w:r>
+                    <w:rPr>
+                      <w:rFonts w:ascii="Verdana" w:hAnsi="Verdana"/>
+                    </w:rPr>
+                    <w:t xml:space="preserve">Campo para </w:t>
+                  </w:r>
+                  <w:r>
+                    <w:rPr>
+                      <w:rFonts w:ascii="Verdana" w:hAnsi="Verdana"/>
+                    </w:rPr>
+                    <w:t>h</w:t>
+                  </w:r>
+                  <w:r>
+                    <w:rPr>
+                      <w:rFonts w:ascii="Verdana" w:hAnsi="Verdana"/>
+                    </w:rPr>
+                    <w:t xml:space="preserve">ora de </w:t>
+                  </w:r>
+                  <w:r>
+                    <w:rPr>
+                      <w:rFonts w:ascii="Verdana" w:hAnsi="Verdana"/>
+                    </w:rPr>
+                    <w:t>t</w:t>
+                  </w:r>
+                  <w:r>
+                    <w:rPr>
+                      <w:rFonts w:ascii="Verdana" w:hAnsi="Verdana"/>
+                    </w:rPr>
+                    <w:t>é</w:t>
+                  </w:r>
+                  <w:bookmarkStart w:id="0" w:name="_GoBack"/>
+                  <w:bookmarkEnd w:id="0"/>
+                  <w:r>
+                    <w:rPr>
+                      <w:rFonts w:ascii="Verdana" w:hAnsi="Verdana"/>
+                    </w:rPr>
+                    <w:t xml:space="preserve">rmino de </w:t>
+                  </w:r>
+                  <w:r>
+                    <w:rPr>
+                      <w:rFonts w:ascii="Verdana" w:hAnsi="Verdana"/>
+                    </w:rPr>
+                    <w:t>v</w:t>
+                  </w:r>
+                  <w:r>
+                    <w:rPr>
+                      <w:rFonts w:ascii="Verdana" w:hAnsi="Verdana"/>
+                    </w:rPr>
+                    <w:t>endas</w:t>
                   </w:r>
                 </w:p>
               </w:tc>
@@ -2706,6 +3524,32 @@
                       <w:rFonts w:ascii="Verdana" w:hAnsi="Verdana"/>
                     </w:rPr>
                   </w:pPr>
+                  <w:r>
+                    <w:rPr>
+                      <w:rFonts w:ascii="Verdana" w:hAnsi="Verdana"/>
+                    </w:rPr>
+                    <w:t xml:space="preserve">Este campo será responsável por armazenar a hora de </w:t>
+                  </w:r>
+                  <w:r>
+                    <w:rPr>
+                      <w:rFonts w:ascii="Verdana" w:hAnsi="Verdana"/>
+                    </w:rPr>
+                    <w:t>término</w:t>
+                  </w:r>
+                  <w:r>
+                    <w:rPr>
+                      <w:rFonts w:ascii="Verdana" w:hAnsi="Verdana"/>
+                    </w:rPr>
+                    <w:t xml:space="preserve"> do vendas do ingresso, </w:t>
+                  </w:r>
+                  <w:r>
+                    <w:rPr>
+                      <w:rFonts w:ascii="Verdana" w:hAnsi="Verdana"/>
+                      <w:b/>
+                      <w:color w:val="FF0000"/>
+                    </w:rPr>
+                    <w:t>neste campo somente será possível inserir números, este campo não poderá ser vazio</w:t>
+                  </w:r>
                 </w:p>
               </w:tc>
             </w:tr>
@@ -2726,7 +3570,13 @@
                     <w:rPr>
                       <w:rFonts w:ascii="Verdana" w:hAnsi="Verdana"/>
                     </w:rPr>
-                    <w:t>RF 032</w:t>
+                    <w:t>RF 03</w:t>
+                  </w:r>
+                  <w:r>
+                    <w:rPr>
+                      <w:rFonts w:ascii="Verdana" w:hAnsi="Verdana"/>
+                    </w:rPr>
+                    <w:t>2</w:t>
                   </w:r>
                 </w:p>
               </w:tc>
@@ -2760,19 +3610,19 @@
                     <w:rPr>
                       <w:rFonts w:ascii="Verdana" w:hAnsi="Verdana"/>
                     </w:rPr>
-                    <w:t>restrição</w:t>
-                  </w:r>
-                  <w:r>
-                    <w:rPr>
-                      <w:rFonts w:ascii="Verdana" w:hAnsi="Verdana"/>
-                    </w:rPr>
-                    <w:t xml:space="preserve"> </w:t>
-                  </w:r>
-                  <w:r>
-                    <w:rPr>
-                      <w:rFonts w:ascii="Verdana" w:hAnsi="Verdana"/>
-                    </w:rPr>
-                    <w:t>a convidados no evento</w:t>
+                    <w:t>p</w:t>
+                  </w:r>
+                  <w:r>
+                    <w:rPr>
+                      <w:rFonts w:ascii="Verdana" w:hAnsi="Verdana"/>
+                    </w:rPr>
+                    <w:t xml:space="preserve">ermissão de todo público no </w:t>
+                  </w:r>
+                  <w:r>
+                    <w:rPr>
+                      <w:rFonts w:ascii="Verdana" w:hAnsi="Verdana"/>
+                    </w:rPr>
+                    <w:t>evento</w:t>
                   </w:r>
                 </w:p>
               </w:tc>
@@ -2811,7 +3661,13 @@
                     <w:rPr>
                       <w:rFonts w:ascii="Verdana" w:hAnsi="Verdana"/>
                     </w:rPr>
-                    <w:t>RF 033</w:t>
+                    <w:t>RF 03</w:t>
+                  </w:r>
+                  <w:r>
+                    <w:rPr>
+                      <w:rFonts w:ascii="Verdana" w:hAnsi="Verdana"/>
+                    </w:rPr>
+                    <w:t>3</w:t>
                   </w:r>
                 </w:p>
               </w:tc>
@@ -2839,45 +3695,7 @@
                     <w:rPr>
                       <w:rFonts w:ascii="Verdana" w:hAnsi="Verdana"/>
                     </w:rPr>
-                    <w:t xml:space="preserve"> para </w:t>
-                  </w:r>
-                  <w:r>
-                    <w:rPr>
-                      <w:rFonts w:ascii="Verdana" w:hAnsi="Verdana"/>
-                    </w:rPr>
-                    <w:t>r</w:t>
-                  </w:r>
-                  <w:r>
-                    <w:rPr>
-                      <w:rFonts w:ascii="Verdana" w:hAnsi="Verdana"/>
-                    </w:rPr>
-                    <w:t xml:space="preserve">estrição a convidados </w:t>
-                  </w:r>
-                  <w:r>
-                    <w:rPr>
-                      <w:rFonts w:ascii="Verdana" w:hAnsi="Verdana"/>
-                    </w:rPr>
-                    <w:t xml:space="preserve">pessoais por </w:t>
-                  </w:r>
-                  <w:proofErr w:type="spellStart"/>
-                  <w:r>
-                    <w:rPr>
-                      <w:rFonts w:ascii="Verdana" w:hAnsi="Verdana"/>
-                    </w:rPr>
-                    <w:t>email</w:t>
-                  </w:r>
-                  <w:proofErr w:type="spellEnd"/>
-                  <w:r>
-                    <w:rPr>
-                      <w:rFonts w:ascii="Verdana" w:hAnsi="Verdana"/>
-                    </w:rPr>
-                    <w:t xml:space="preserve"> </w:t>
-                  </w:r>
-                  <w:r>
-                    <w:rPr>
-                      <w:rFonts w:ascii="Verdana" w:hAnsi="Verdana"/>
-                    </w:rPr>
-                    <w:t>no evento</w:t>
+                    <w:t xml:space="preserve"> para restrição a convidados no evento</w:t>
                   </w:r>
                 </w:p>
               </w:tc>
@@ -2913,7 +3731,13 @@
                     <w:rPr>
                       <w:rFonts w:ascii="Verdana" w:hAnsi="Verdana"/>
                     </w:rPr>
-                    <w:t>RF 034</w:t>
+                    <w:t>RF 03</w:t>
+                  </w:r>
+                  <w:r>
+                    <w:rPr>
+                      <w:rFonts w:ascii="Verdana" w:hAnsi="Verdana"/>
+                    </w:rPr>
+                    <w:t>4</w:t>
                   </w:r>
                 </w:p>
               </w:tc>
@@ -2941,26 +3765,16 @@
                     <w:rPr>
                       <w:rFonts w:ascii="Verdana" w:hAnsi="Verdana"/>
                     </w:rPr>
-                    <w:t xml:space="preserve"> para </w:t>
-                  </w:r>
-                  <w:r>
-                    <w:rPr>
-                      <w:rFonts w:ascii="Verdana" w:hAnsi="Verdana"/>
-                    </w:rPr>
-                    <w:t>r</w:t>
-                  </w:r>
-                  <w:r>
-                    <w:rPr>
-                      <w:rFonts w:ascii="Verdana" w:hAnsi="Verdana"/>
-                    </w:rPr>
-                    <w:t>estrição a convidado</w:t>
-                  </w:r>
-                  <w:r>
-                    <w:rPr>
-                      <w:rFonts w:ascii="Verdana" w:hAnsi="Verdana"/>
-                    </w:rPr>
-                    <w:t xml:space="preserve"> por link único</w:t>
-                  </w:r>
+                    <w:t xml:space="preserve"> para restrição a convidados pessoais por </w:t>
+                  </w:r>
+                  <w:proofErr w:type="spellStart"/>
+                  <w:r>
+                    <w:rPr>
+                      <w:rFonts w:ascii="Verdana" w:hAnsi="Verdana"/>
+                    </w:rPr>
+                    <w:t>email</w:t>
+                  </w:r>
+                  <w:proofErr w:type="spellEnd"/>
                   <w:r>
                     <w:rPr>
                       <w:rFonts w:ascii="Verdana" w:hAnsi="Verdana"/>
@@ -3004,7 +3818,13 @@
                     <w:rPr>
                       <w:rFonts w:ascii="Verdana" w:hAnsi="Verdana"/>
                     </w:rPr>
-                    <w:t>RF 035</w:t>
+                    <w:t>RF 03</w:t>
+                  </w:r>
+                  <w:r>
+                    <w:rPr>
+                      <w:rFonts w:ascii="Verdana" w:hAnsi="Verdana"/>
+                    </w:rPr>
+                    <w:t>5</w:t>
                   </w:r>
                 </w:p>
               </w:tc>
@@ -3020,11 +3840,19 @@
                       <w:rFonts w:ascii="Verdana" w:hAnsi="Verdana"/>
                     </w:rPr>
                   </w:pPr>
-                  <w:r>
-                    <w:rPr>
-                      <w:rFonts w:ascii="Verdana" w:hAnsi="Verdana"/>
-                    </w:rPr>
-                    <w:t>Campo para quantidade mínima de ingressos</w:t>
+                  <w:proofErr w:type="spellStart"/>
+                  <w:r>
+                    <w:rPr>
+                      <w:rFonts w:ascii="Verdana" w:hAnsi="Verdana"/>
+                    </w:rPr>
+                    <w:t>Checkbox</w:t>
+                  </w:r>
+                  <w:proofErr w:type="spellEnd"/>
+                  <w:r>
+                    <w:rPr>
+                      <w:rFonts w:ascii="Verdana" w:hAnsi="Verdana"/>
+                    </w:rPr>
+                    <w:t xml:space="preserve"> para restrição a convidado por link único no evento</w:t>
                   </w:r>
                 </w:p>
               </w:tc>
@@ -3060,7 +3888,13 @@
                     <w:rPr>
                       <w:rFonts w:ascii="Verdana" w:hAnsi="Verdana"/>
                     </w:rPr>
-                    <w:t>RF 036</w:t>
+                    <w:t>RF 03</w:t>
+                  </w:r>
+                  <w:r>
+                    <w:rPr>
+                      <w:rFonts w:ascii="Verdana" w:hAnsi="Verdana"/>
+                    </w:rPr>
+                    <w:t>6</w:t>
                   </w:r>
                 </w:p>
               </w:tc>
@@ -3080,31 +3914,7 @@
                     <w:rPr>
                       <w:rFonts w:ascii="Verdana" w:hAnsi="Verdana"/>
                     </w:rPr>
-                    <w:t xml:space="preserve">Campo para </w:t>
-                  </w:r>
-                  <w:r>
-                    <w:rPr>
-                      <w:rFonts w:ascii="Verdana" w:hAnsi="Verdana"/>
-                    </w:rPr>
-                    <w:t>q</w:t>
-                  </w:r>
-                  <w:r>
-                    <w:rPr>
-                      <w:rFonts w:ascii="Verdana" w:hAnsi="Verdana"/>
-                    </w:rPr>
-                    <w:t xml:space="preserve">uantidade </w:t>
-                  </w:r>
-                  <w:r>
-                    <w:rPr>
-                      <w:rFonts w:ascii="Verdana" w:hAnsi="Verdana"/>
-                    </w:rPr>
-                    <w:t>máxima</w:t>
-                  </w:r>
-                  <w:r>
-                    <w:rPr>
-                      <w:rFonts w:ascii="Verdana" w:hAnsi="Verdana"/>
-                    </w:rPr>
-                    <w:t xml:space="preserve"> de ingressos</w:t>
+                    <w:t>Campo para quantidade mínima de ingressos</w:t>
                   </w:r>
                 </w:p>
               </w:tc>
@@ -3143,7 +3953,14 @@
                     <w:rPr>
                       <w:rFonts w:ascii="Verdana" w:hAnsi="Verdana"/>
                     </w:rPr>
-                    <w:t>RF 037</w:t>
+                    <w:lastRenderedPageBreak/>
+                    <w:t>RF 03</w:t>
+                  </w:r>
+                  <w:r>
+                    <w:rPr>
+                      <w:rFonts w:ascii="Verdana" w:hAnsi="Verdana"/>
+                    </w:rPr>
+                    <w:t>7</w:t>
                   </w:r>
                 </w:p>
               </w:tc>
@@ -3163,7 +3980,7 @@
                     <w:rPr>
                       <w:rFonts w:ascii="Verdana" w:hAnsi="Verdana"/>
                     </w:rPr>
-                    <w:t>Campo para descrição do ingresso</w:t>
+                    <w:t>Campo para quantidade máxima de ingressos</w:t>
                   </w:r>
                 </w:p>
               </w:tc>
@@ -3199,7 +4016,13 @@
                     <w:rPr>
                       <w:rFonts w:ascii="Verdana" w:hAnsi="Verdana"/>
                     </w:rPr>
-                    <w:t>RF 038</w:t>
+                    <w:t>RF 03</w:t>
+                  </w:r>
+                  <w:r>
+                    <w:rPr>
+                      <w:rFonts w:ascii="Verdana" w:hAnsi="Verdana"/>
+                    </w:rPr>
+                    <w:t>8</w:t>
                   </w:r>
                 </w:p>
               </w:tc>
@@ -3219,7 +4042,7 @@
                     <w:rPr>
                       <w:rFonts w:ascii="Verdana" w:hAnsi="Verdana"/>
                     </w:rPr>
-                    <w:t>Botão para Criar Ingresso</w:t>
+                    <w:t>Campo para descrição do ingresso</w:t>
                   </w:r>
                 </w:p>
               </w:tc>
@@ -3258,7 +4081,13 @@
                     <w:rPr>
                       <w:rFonts w:ascii="Verdana" w:hAnsi="Verdana"/>
                     </w:rPr>
-                    <w:t>RF 039</w:t>
+                    <w:t>RF 03</w:t>
+                  </w:r>
+                  <w:r>
+                    <w:rPr>
+                      <w:rFonts w:ascii="Verdana" w:hAnsi="Verdana"/>
+                    </w:rPr>
+                    <w:t>9</w:t>
                   </w:r>
                 </w:p>
               </w:tc>
@@ -3278,7 +4107,7 @@
                     <w:rPr>
                       <w:rFonts w:ascii="Verdana" w:hAnsi="Verdana"/>
                     </w:rPr>
-                    <w:t>Botão para Cancelar Ingresso</w:t>
+                    <w:t>Botão para Criar Ingresso</w:t>
                   </w:r>
                 </w:p>
               </w:tc>
@@ -3314,7 +4143,13 @@
                     <w:rPr>
                       <w:rFonts w:ascii="Verdana" w:hAnsi="Verdana"/>
                     </w:rPr>
-                    <w:t>RF 040</w:t>
+                    <w:t>RF 0</w:t>
+                  </w:r>
+                  <w:r>
+                    <w:rPr>
+                      <w:rFonts w:ascii="Verdana" w:hAnsi="Verdana"/>
+                    </w:rPr>
+                    <w:t>40</w:t>
                   </w:r>
                 </w:p>
               </w:tc>
@@ -3330,19 +4165,11 @@
                       <w:rFonts w:ascii="Verdana" w:hAnsi="Verdana"/>
                     </w:rPr>
                   </w:pPr>
-                  <w:proofErr w:type="spellStart"/>
-                  <w:r>
-                    <w:rPr>
-                      <w:rFonts w:ascii="Verdana" w:hAnsi="Verdana"/>
-                    </w:rPr>
-                    <w:t>Checkbox</w:t>
-                  </w:r>
-                  <w:proofErr w:type="spellEnd"/>
-                  <w:r>
-                    <w:rPr>
-                      <w:rFonts w:ascii="Verdana" w:hAnsi="Verdana"/>
-                    </w:rPr>
-                    <w:t xml:space="preserve"> para Visibilidade do Ingresso</w:t>
+                  <w:r>
+                    <w:rPr>
+                      <w:rFonts w:ascii="Verdana" w:hAnsi="Verdana"/>
+                    </w:rPr>
+                    <w:t>Botão para Cancelar Ingresso</w:t>
                   </w:r>
                 </w:p>
               </w:tc>
@@ -3381,7 +4208,13 @@
                     <w:rPr>
                       <w:rFonts w:ascii="Verdana" w:hAnsi="Verdana"/>
                     </w:rPr>
-                    <w:t>RF 041</w:t>
+                    <w:t>RF 0</w:t>
+                  </w:r>
+                  <w:r>
+                    <w:rPr>
+                      <w:rFonts w:ascii="Verdana" w:hAnsi="Verdana"/>
+                    </w:rPr>
+                    <w:t>41</w:t>
                   </w:r>
                 </w:p>
               </w:tc>
@@ -3397,11 +4230,19 @@
                       <w:rFonts w:ascii="Verdana" w:hAnsi="Verdana"/>
                     </w:rPr>
                   </w:pPr>
-                  <w:r>
-                    <w:rPr>
-                      <w:rFonts w:ascii="Verdana" w:hAnsi="Verdana"/>
-                    </w:rPr>
-                    <w:t>Campo para Nome do Produtor</w:t>
+                  <w:proofErr w:type="spellStart"/>
+                  <w:r>
+                    <w:rPr>
+                      <w:rFonts w:ascii="Verdana" w:hAnsi="Verdana"/>
+                    </w:rPr>
+                    <w:t>Checkbox</w:t>
+                  </w:r>
+                  <w:proofErr w:type="spellEnd"/>
+                  <w:r>
+                    <w:rPr>
+                      <w:rFonts w:ascii="Verdana" w:hAnsi="Verdana"/>
+                    </w:rPr>
+                    <w:t xml:space="preserve"> para Visibilidade do Ingresso</w:t>
                   </w:r>
                 </w:p>
               </w:tc>
@@ -3437,7 +4278,13 @@
                     <w:rPr>
                       <w:rFonts w:ascii="Verdana" w:hAnsi="Verdana"/>
                     </w:rPr>
-                    <w:t>RF 042</w:t>
+                    <w:t>RF 04</w:t>
+                  </w:r>
+                  <w:r>
+                    <w:rPr>
+                      <w:rFonts w:ascii="Verdana" w:hAnsi="Verdana"/>
+                    </w:rPr>
+                    <w:t>2</w:t>
                   </w:r>
                 </w:p>
               </w:tc>
@@ -3457,7 +4304,7 @@
                     <w:rPr>
                       <w:rFonts w:ascii="Verdana" w:hAnsi="Verdana"/>
                     </w:rPr>
-                    <w:t>Campo para Descrição do Produtor</w:t>
+                    <w:t>Campo para Nome do Produtor</w:t>
                   </w:r>
                 </w:p>
               </w:tc>
@@ -3496,7 +4343,13 @@
                     <w:rPr>
                       <w:rFonts w:ascii="Verdana" w:hAnsi="Verdana"/>
                     </w:rPr>
-                    <w:t>RF 043</w:t>
+                    <w:t>RF 04</w:t>
+                  </w:r>
+                  <w:r>
+                    <w:rPr>
+                      <w:rFonts w:ascii="Verdana" w:hAnsi="Verdana"/>
+                    </w:rPr>
+                    <w:t>3</w:t>
                   </w:r>
                 </w:p>
               </w:tc>
@@ -3512,19 +4365,11 @@
                       <w:rFonts w:ascii="Verdana" w:hAnsi="Verdana"/>
                     </w:rPr>
                   </w:pPr>
-                  <w:proofErr w:type="spellStart"/>
-                  <w:r>
-                    <w:rPr>
-                      <w:rFonts w:ascii="Verdana" w:hAnsi="Verdana"/>
-                    </w:rPr>
-                    <w:t>Checkbox</w:t>
-                  </w:r>
-                  <w:proofErr w:type="spellEnd"/>
-                  <w:r>
-                    <w:rPr>
-                      <w:rFonts w:ascii="Verdana" w:hAnsi="Verdana"/>
-                    </w:rPr>
-                    <w:t xml:space="preserve"> para termos de uso</w:t>
+                  <w:r>
+                    <w:rPr>
+                      <w:rFonts w:ascii="Verdana" w:hAnsi="Verdana"/>
+                    </w:rPr>
+                    <w:t>Campo para Descrição do Produtor</w:t>
                   </w:r>
                 </w:p>
               </w:tc>
@@ -3560,7 +4405,13 @@
                     <w:rPr>
                       <w:rFonts w:ascii="Verdana" w:hAnsi="Verdana"/>
                     </w:rPr>
-                    <w:t>RF 044</w:t>
+                    <w:t>RF 04</w:t>
+                  </w:r>
+                  <w:r>
+                    <w:rPr>
+                      <w:rFonts w:ascii="Verdana" w:hAnsi="Verdana"/>
+                    </w:rPr>
+                    <w:t>4</w:t>
                   </w:r>
                 </w:p>
               </w:tc>
@@ -3576,11 +4427,19 @@
                       <w:rFonts w:ascii="Verdana" w:hAnsi="Verdana"/>
                     </w:rPr>
                   </w:pPr>
-                  <w:r>
-                    <w:rPr>
-                      <w:rFonts w:ascii="Verdana" w:hAnsi="Verdana"/>
-                    </w:rPr>
-                    <w:t>Botão para Salvar Rascunho</w:t>
+                  <w:proofErr w:type="spellStart"/>
+                  <w:r>
+                    <w:rPr>
+                      <w:rFonts w:ascii="Verdana" w:hAnsi="Verdana"/>
+                    </w:rPr>
+                    <w:t>Checkbox</w:t>
+                  </w:r>
+                  <w:proofErr w:type="spellEnd"/>
+                  <w:r>
+                    <w:rPr>
+                      <w:rFonts w:ascii="Verdana" w:hAnsi="Verdana"/>
+                    </w:rPr>
+                    <w:t xml:space="preserve"> para termos de uso</w:t>
                   </w:r>
                 </w:p>
               </w:tc>
@@ -3619,7 +4478,13 @@
                     <w:rPr>
                       <w:rFonts w:ascii="Verdana" w:hAnsi="Verdana"/>
                     </w:rPr>
-                    <w:t>RF 045</w:t>
+                    <w:t>RF 04</w:t>
+                  </w:r>
+                  <w:r>
+                    <w:rPr>
+                      <w:rFonts w:ascii="Verdana" w:hAnsi="Verdana"/>
+                    </w:rPr>
+                    <w:t>5</w:t>
                   </w:r>
                 </w:p>
               </w:tc>
@@ -3639,21 +4504,7 @@
                     <w:rPr>
                       <w:rFonts w:ascii="Verdana" w:hAnsi="Verdana"/>
                     </w:rPr>
-                    <w:t xml:space="preserve">Botão para </w:t>
-                  </w:r>
-                  <w:proofErr w:type="spellStart"/>
-                  <w:r>
-                    <w:rPr>
-                      <w:rFonts w:ascii="Verdana" w:hAnsi="Verdana"/>
-                    </w:rPr>
-                    <w:t>Públicar</w:t>
-                  </w:r>
-                  <w:proofErr w:type="spellEnd"/>
-                  <w:r>
-                    <w:rPr>
-                      <w:rFonts w:ascii="Verdana" w:hAnsi="Verdana"/>
-                    </w:rPr>
-                    <w:t xml:space="preserve"> Evento</w:t>
+                    <w:t>Botão para Salvar Rascunho</w:t>
                   </w:r>
                 </w:p>
               </w:tc>
@@ -3689,7 +4540,13 @@
                     <w:rPr>
                       <w:rFonts w:ascii="Verdana" w:hAnsi="Verdana"/>
                     </w:rPr>
-                    <w:t>RF 046</w:t>
+                    <w:t>RF 04</w:t>
+                  </w:r>
+                  <w:r>
+                    <w:rPr>
+                      <w:rFonts w:ascii="Verdana" w:hAnsi="Verdana"/>
+                    </w:rPr>
+                    <w:t>6</w:t>
                   </w:r>
                 </w:p>
               </w:tc>
@@ -3705,31 +4562,25 @@
                       <w:rFonts w:ascii="Verdana" w:hAnsi="Verdana"/>
                     </w:rPr>
                   </w:pPr>
+                  <w:r>
+                    <w:rPr>
+                      <w:rFonts w:ascii="Verdana" w:hAnsi="Verdana"/>
+                    </w:rPr>
+                    <w:t xml:space="preserve">Botão para </w:t>
+                  </w:r>
                   <w:proofErr w:type="spellStart"/>
                   <w:r>
                     <w:rPr>
                       <w:rFonts w:ascii="Verdana" w:hAnsi="Verdana"/>
                     </w:rPr>
-                    <w:t>Checkbox</w:t>
+                    <w:t>Públicar</w:t>
                   </w:r>
                   <w:proofErr w:type="spellEnd"/>
                   <w:r>
                     <w:rPr>
                       <w:rFonts w:ascii="Verdana" w:hAnsi="Verdana"/>
                     </w:rPr>
-                    <w:t xml:space="preserve"> para Visibilidade </w:t>
-                  </w:r>
-                  <w:r>
-                    <w:rPr>
-                      <w:rFonts w:ascii="Verdana" w:hAnsi="Verdana"/>
-                    </w:rPr>
-                    <w:t>Públic</w:t>
-                  </w:r>
-                  <w:r>
-                    <w:rPr>
-                      <w:rFonts w:ascii="Verdana" w:hAnsi="Verdana"/>
-                    </w:rPr>
-                    <w:t xml:space="preserve">a do Evento </w:t>
+                    <w:t xml:space="preserve"> Evento</w:t>
                   </w:r>
                 </w:p>
               </w:tc>
@@ -3768,8 +4619,13 @@
                     <w:rPr>
                       <w:rFonts w:ascii="Verdana" w:hAnsi="Verdana"/>
                     </w:rPr>
-                    <w:lastRenderedPageBreak/>
-                    <w:t>RF 047</w:t>
+                    <w:t>RF 04</w:t>
+                  </w:r>
+                  <w:r>
+                    <w:rPr>
+                      <w:rFonts w:ascii="Verdana" w:hAnsi="Verdana"/>
+                    </w:rPr>
+                    <w:t>7</w:t>
                   </w:r>
                 </w:p>
               </w:tc>
@@ -3797,19 +4653,7 @@
                     <w:rPr>
                       <w:rFonts w:ascii="Verdana" w:hAnsi="Verdana"/>
                     </w:rPr>
-                    <w:t xml:space="preserve"> para Visibilidade Privad</w:t>
-                  </w:r>
-                  <w:r>
-                    <w:rPr>
-                      <w:rFonts w:ascii="Verdana" w:hAnsi="Verdana"/>
-                    </w:rPr>
-                    <w:t xml:space="preserve">a </w:t>
-                  </w:r>
-                  <w:r>
-                    <w:rPr>
-                      <w:rFonts w:ascii="Verdana" w:hAnsi="Verdana"/>
-                    </w:rPr>
-                    <w:t xml:space="preserve">do Evento </w:t>
+                    <w:t xml:space="preserve"> para Visibilidade Pública do Evento </w:t>
                   </w:r>
                 </w:p>
               </w:tc>
@@ -3821,6 +4665,76 @@
                   <w:pPr>
                     <w:framePr w:hSpace="141" w:wrap="around" w:hAnchor="margin" w:x="-289" w:y="548"/>
                     <w:cnfStyle w:val="000000100000" w:firstRow="0" w:lastRow="0" w:firstColumn="0" w:lastColumn="0" w:oddVBand="0" w:evenVBand="0" w:oddHBand="1" w:evenHBand="0" w:firstRowFirstColumn="0" w:firstRowLastColumn="0" w:lastRowFirstColumn="0" w:lastRowLastColumn="0"/>
+                    <w:rPr>
+                      <w:rFonts w:ascii="Verdana" w:hAnsi="Verdana"/>
+                    </w:rPr>
+                  </w:pPr>
+                </w:p>
+              </w:tc>
+            </w:tr>
+            <w:tr>
+              <w:tc>
+                <w:tcPr>
+                  <w:cnfStyle w:val="001000000000" w:firstRow="0" w:lastRow="0" w:firstColumn="1" w:lastColumn="0" w:oddVBand="0" w:evenVBand="0" w:oddHBand="0" w:evenHBand="0" w:firstRowFirstColumn="0" w:firstRowLastColumn="0" w:lastRowFirstColumn="0" w:lastRowLastColumn="0"/>
+                  <w:tcW w:w="1418" w:type="dxa"/>
+                </w:tcPr>
+                <w:p>
+                  <w:pPr>
+                    <w:framePr w:hSpace="141" w:wrap="around" w:hAnchor="margin" w:x="-289" w:y="548"/>
+                    <w:rPr>
+                      <w:rFonts w:ascii="Verdana" w:hAnsi="Verdana"/>
+                    </w:rPr>
+                  </w:pPr>
+                  <w:r>
+                    <w:rPr>
+                      <w:rFonts w:ascii="Verdana" w:hAnsi="Verdana"/>
+                    </w:rPr>
+                    <w:t>RF 04</w:t>
+                  </w:r>
+                  <w:r>
+                    <w:rPr>
+                      <w:rFonts w:ascii="Verdana" w:hAnsi="Verdana"/>
+                    </w:rPr>
+                    <w:t>8</w:t>
+                  </w:r>
+                </w:p>
+              </w:tc>
+              <w:tc>
+                <w:tcPr>
+                  <w:tcW w:w="2900" w:type="dxa"/>
+                </w:tcPr>
+                <w:p>
+                  <w:pPr>
+                    <w:framePr w:hSpace="141" w:wrap="around" w:hAnchor="margin" w:x="-289" w:y="548"/>
+                    <w:cnfStyle w:val="000000000000" w:firstRow="0" w:lastRow="0" w:firstColumn="0" w:lastColumn="0" w:oddVBand="0" w:evenVBand="0" w:oddHBand="0" w:evenHBand="0" w:firstRowFirstColumn="0" w:firstRowLastColumn="0" w:lastRowFirstColumn="0" w:lastRowLastColumn="0"/>
+                    <w:rPr>
+                      <w:rFonts w:ascii="Verdana" w:hAnsi="Verdana"/>
+                    </w:rPr>
+                  </w:pPr>
+                  <w:proofErr w:type="spellStart"/>
+                  <w:r>
+                    <w:rPr>
+                      <w:rFonts w:ascii="Verdana" w:hAnsi="Verdana"/>
+                    </w:rPr>
+                    <w:t>Checkbox</w:t>
+                  </w:r>
+                  <w:proofErr w:type="spellEnd"/>
+                  <w:r>
+                    <w:rPr>
+                      <w:rFonts w:ascii="Verdana" w:hAnsi="Verdana"/>
+                    </w:rPr>
+                    <w:t xml:space="preserve"> para Visibilidade Privada do Evento </w:t>
+                  </w:r>
+                </w:p>
+              </w:tc>
+              <w:tc>
+                <w:tcPr>
+                  <w:tcW w:w="4327" w:type="dxa"/>
+                </w:tcPr>
+                <w:p>
+                  <w:pPr>
+                    <w:framePr w:hSpace="141" w:wrap="around" w:hAnchor="margin" w:x="-289" w:y="548"/>
+                    <w:cnfStyle w:val="000000000000" w:firstRow="0" w:lastRow="0" w:firstColumn="0" w:lastColumn="0" w:oddVBand="0" w:evenVBand="0" w:oddHBand="0" w:evenHBand="0" w:firstRowFirstColumn="0" w:firstRowLastColumn="0" w:lastRowFirstColumn="0" w:lastRowLastColumn="0"/>
                     <w:rPr>
                       <w:rFonts w:ascii="Verdana" w:hAnsi="Verdana"/>
                     </w:rPr>
@@ -4244,8 +5158,6 @@
         </w:rPr>
         <w:t>Funcionais</w:t>
       </w:r>
-      <w:bookmarkStart w:id="0" w:name="_GoBack"/>
-      <w:bookmarkEnd w:id="0"/>
     </w:p>
     <w:sectPr>
       <w:headerReference w:type="default" r:id="rId8"/>
@@ -4345,16 +5257,7 @@
         <w:sz w:val="18"/>
         <w:szCs w:val="18"/>
       </w:rPr>
-      <w:t>2</w:t>
-    </w:r>
-    <w:r>
-      <w:rPr>
-        <w:rFonts w:ascii="Verdana" w:hAnsi="Verdana" w:cs="Tahoma"/>
-        <w:color w:val="808080"/>
-        <w:sz w:val="18"/>
-        <w:szCs w:val="18"/>
-      </w:rPr>
-      <w:t>5</w:t>
+      <w:t>25</w:t>
     </w:r>
     <w:r>
       <w:rPr>
@@ -4646,14 +5549,7 @@
               <w:rFonts w:ascii="Verdana" w:hAnsi="Verdana"/>
               <w:b/>
             </w:rPr>
-            <w:t>2</w:t>
-          </w:r>
-          <w:r>
-            <w:rPr>
-              <w:rFonts w:ascii="Verdana" w:hAnsi="Verdana"/>
-              <w:b/>
-            </w:rPr>
-            <w:t>5</w:t>
+            <w:t>25</w:t>
           </w:r>
           <w:r>
             <w:rPr>
@@ -4777,15 +5673,7 @@
               <w:sz w:val="20"/>
               <w:szCs w:val="20"/>
             </w:rPr>
-            <w:t xml:space="preserve">: </w:t>
-          </w:r>
-          <w:r>
-            <w:rPr>
-              <w:rFonts w:ascii="Verdana" w:hAnsi="Verdana"/>
-              <w:sz w:val="20"/>
-              <w:szCs w:val="20"/>
-            </w:rPr>
-            <w:t>01</w:t>
+            <w:t>: 01</w:t>
           </w:r>
         </w:p>
       </w:tc>
@@ -4826,15 +5714,7 @@
               <w:sz w:val="20"/>
               <w:szCs w:val="20"/>
             </w:rPr>
-            <w:t>1</w:t>
-          </w:r>
-          <w:r>
-            <w:rPr>
-              <w:rFonts w:ascii="Verdana" w:hAnsi="Verdana"/>
-              <w:sz w:val="20"/>
-              <w:szCs w:val="20"/>
-            </w:rPr>
-            <w:t>9</w:t>
+            <w:t>19</w:t>
           </w:r>
           <w:r>
             <w:rPr>
@@ -4866,15 +5746,7 @@
               <w:sz w:val="20"/>
               <w:szCs w:val="20"/>
             </w:rPr>
-            <w:t>202</w:t>
-          </w:r>
-          <w:r>
-            <w:rPr>
-              <w:rFonts w:ascii="Verdana" w:hAnsi="Verdana"/>
-              <w:sz w:val="20"/>
-              <w:szCs w:val="20"/>
-            </w:rPr>
-            <w:t>5</w:t>
+            <w:t>2025</w:t>
           </w:r>
         </w:p>
       </w:tc>
@@ -4911,7 +5783,7 @@
         <v:path o:extrusionok="f" gradientshapeok="t" o:connecttype="rect"/>
         <o:lock v:ext="edit" aspectratio="t"/>
       </v:shapetype>
-      <v:shape id="_x0000_i1041" type="#_x0000_t75" style="width:11.25pt;height:11.25pt" o:bullet="t">
+      <v:shape id="_x0000_i1078" type="#_x0000_t75" style="width:11.25pt;height:11.25pt" o:bullet="t">
         <v:imagedata r:id="rId1" o:title="msoFCA2"/>
       </v:shape>
     </w:pict>
@@ -8504,7 +9376,7 @@
 </file>
 
 <file path=customXml/itemProps1.xml><?xml version="1.0" encoding="utf-8"?>
-<ds:datastoreItem xmlns:ds="http://schemas.openxmlformats.org/officeDocument/2006/customXml" ds:itemID="{A5B09866-97D3-42F6-938D-13453D1107CF}">
+<ds:datastoreItem xmlns:ds="http://schemas.openxmlformats.org/officeDocument/2006/customXml" ds:itemID="{56086683-4516-4F38-ACB8-6B629DA85BC5}">
   <ds:schemaRefs>
     <ds:schemaRef ds:uri="http://schemas.openxmlformats.org/officeDocument/2006/bibliography"/>
   </ds:schemaRefs>

--- a/docs/Levantamento de Requisitos Funcionais.docx
+++ b/docs/Levantamento de Requisitos Funcionais.docx
@@ -129,10 +129,7 @@
               </w:numPr>
             </w:pPr>
             <w:r>
-              <w:t>Criação de Eventos</w:t>
-            </w:r>
-            <w:r>
-              <w:t>;</w:t>
+              <w:t>Criação de Eventos;</w:t>
             </w:r>
           </w:p>
           <w:p>
@@ -492,6 +489,12 @@
                     </w:rPr>
                     <w:t>Campo para Nome</w:t>
                   </w:r>
+                  <w:r>
+                    <w:rPr>
+                      <w:rFonts w:ascii="Verdana" w:hAnsi="Verdana"/>
+                    </w:rPr>
+                    <w:t xml:space="preserve"> do Evento</w:t>
+                  </w:r>
                 </w:p>
               </w:tc>
               <w:tc>
@@ -506,6 +509,33 @@
                       <w:rFonts w:ascii="Verdana" w:hAnsi="Verdana"/>
                     </w:rPr>
                   </w:pPr>
+                  <w:r>
+                    <w:rPr>
+                      <w:rFonts w:ascii="Verdana" w:hAnsi="Verdana"/>
+                    </w:rPr>
+                    <w:t xml:space="preserve">Este campo será responsável </w:t>
+                  </w:r>
+                  <w:r>
+                    <w:rPr>
+                      <w:rFonts w:ascii="Verdana" w:hAnsi="Verdana"/>
+                    </w:rPr>
+                    <w:t xml:space="preserve">por armazenar o nome do evento, </w:t>
+                  </w:r>
+                  <w:r>
+                    <w:rPr>
+                      <w:rFonts w:ascii="Verdana" w:hAnsi="Verdana"/>
+                      <w:b/>
+                      <w:color w:val="FF0000"/>
+                    </w:rPr>
+                    <w:t>este campo terá o limite de 150 caracteres e não poderá ser vazio</w:t>
+                  </w:r>
+                  <w:r>
+                    <w:rPr>
+                      <w:rFonts w:ascii="Verdana" w:hAnsi="Verdana"/>
+                      <w:color w:val="FF0000"/>
+                    </w:rPr>
+                    <w:t xml:space="preserve"> </w:t>
+                  </w:r>
                 </w:p>
               </w:tc>
             </w:tr>
@@ -546,13 +576,13 @@
                     <w:rPr>
                       <w:rFonts w:ascii="Verdana" w:hAnsi="Verdana"/>
                     </w:rPr>
-                    <w:t>Campo para</w:t>
-                  </w:r>
-                  <w:r>
-                    <w:rPr>
-                      <w:rFonts w:ascii="Verdana" w:hAnsi="Verdana"/>
-                    </w:rPr>
-                    <w:t xml:space="preserve"> Descrição</w:t>
+                    <w:t>Campo para Descrição</w:t>
+                  </w:r>
+                  <w:r>
+                    <w:rPr>
+                      <w:rFonts w:ascii="Verdana" w:hAnsi="Verdana"/>
+                    </w:rPr>
+                    <w:t xml:space="preserve"> do Evento</w:t>
                   </w:r>
                 </w:p>
               </w:tc>
@@ -568,6 +598,27 @@
                       <w:rFonts w:ascii="Verdana" w:hAnsi="Verdana"/>
                     </w:rPr>
                   </w:pPr>
+                  <w:r>
+                    <w:rPr>
+                      <w:rFonts w:ascii="Verdana" w:hAnsi="Verdana"/>
+                    </w:rPr>
+                    <w:t xml:space="preserve">Este campo será responsável por armazenar a descrição do evento, </w:t>
+                  </w:r>
+                  <w:r>
+                    <w:rPr>
+                      <w:rFonts w:ascii="Verdana" w:hAnsi="Verdana"/>
+                      <w:b/>
+                      <w:color w:val="FF0000"/>
+                    </w:rPr>
+                    <w:t>este campo não poderá ser vazio</w:t>
+                  </w:r>
+                  <w:r>
+                    <w:rPr>
+                      <w:rFonts w:ascii="Verdana" w:hAnsi="Verdana"/>
+                      <w:color w:val="FF0000"/>
+                    </w:rPr>
+                    <w:t xml:space="preserve"> </w:t>
+                  </w:r>
                 </w:p>
               </w:tc>
             </w:tr>
@@ -613,6 +664,18 @@
                     </w:rPr>
                     <w:t>Campo para Data</w:t>
                   </w:r>
+                  <w:r>
+                    <w:rPr>
+                      <w:rFonts w:ascii="Verdana" w:hAnsi="Verdana"/>
+                    </w:rPr>
+                    <w:t xml:space="preserve"> de </w:t>
+                  </w:r>
+                  <w:r>
+                    <w:rPr>
+                      <w:rFonts w:ascii="Verdana" w:hAnsi="Verdana"/>
+                    </w:rPr>
+                    <w:t>Início do Evento</w:t>
+                  </w:r>
                 </w:p>
               </w:tc>
               <w:tc>
@@ -627,6 +690,20 @@
                       <w:rFonts w:ascii="Verdana" w:hAnsi="Verdana"/>
                     </w:rPr>
                   </w:pPr>
+                  <w:r>
+                    <w:rPr>
+                      <w:rFonts w:ascii="Verdana" w:hAnsi="Verdana"/>
+                    </w:rPr>
+                    <w:t xml:space="preserve">Este campo será responsável por armazenar a data de início do evento, </w:t>
+                  </w:r>
+                  <w:r>
+                    <w:rPr>
+                      <w:rFonts w:ascii="Verdana" w:hAnsi="Verdana"/>
+                      <w:b/>
+                      <w:color w:val="FF0000"/>
+                    </w:rPr>
+                    <w:t>neste campo somente será possível inserir números, este campo não poderá ser vazio</w:t>
+                  </w:r>
                 </w:p>
               </w:tc>
             </w:tr>
@@ -667,7 +744,13 @@
                     <w:rPr>
                       <w:rFonts w:ascii="Verdana" w:hAnsi="Verdana"/>
                     </w:rPr>
-                    <w:t>Campo para Rua</w:t>
+                    <w:t>Campo para Data de Término</w:t>
+                  </w:r>
+                  <w:r>
+                    <w:rPr>
+                      <w:rFonts w:ascii="Verdana" w:hAnsi="Verdana"/>
+                    </w:rPr>
+                    <w:t xml:space="preserve"> do Evento</w:t>
                   </w:r>
                 </w:p>
               </w:tc>
@@ -683,6 +766,29 @@
                       <w:rFonts w:ascii="Verdana" w:hAnsi="Verdana"/>
                     </w:rPr>
                   </w:pPr>
+                  <w:r>
+                    <w:rPr>
+                      <w:rFonts w:ascii="Verdana" w:hAnsi="Verdana"/>
+                    </w:rPr>
+                    <w:t xml:space="preserve">Este campo será responsável por armazenar a data de término do evento, </w:t>
+                  </w:r>
+                  <w:r>
+                    <w:rPr>
+                      <w:rFonts w:ascii="Verdana" w:hAnsi="Verdana"/>
+                      <w:b/>
+                      <w:color w:val="FF0000"/>
+                    </w:rPr>
+                    <w:t xml:space="preserve">neste campo somente será possível inserir números, </w:t>
+                  </w:r>
+                  <w:r>
+                    <w:rPr>
+                      <w:rFonts w:ascii="Verdana" w:hAnsi="Verdana"/>
+                      <w:b/>
+                      <w:color w:val="FF0000"/>
+                    </w:rPr>
+                    <w:lastRenderedPageBreak/>
+                    <w:t>este campo não poderá ser vazio</w:t>
+                  </w:r>
                 </w:p>
               </w:tc>
             </w:tr>
@@ -706,6 +812,7 @@
                     <w:rPr>
                       <w:rFonts w:ascii="Verdana" w:hAnsi="Verdana"/>
                     </w:rPr>
+                    <w:lastRenderedPageBreak/>
                     <w:t>RF 005</w:t>
                   </w:r>
                 </w:p>
@@ -726,13 +833,13 @@
                     <w:rPr>
                       <w:rFonts w:ascii="Verdana" w:hAnsi="Verdana"/>
                     </w:rPr>
-                    <w:t xml:space="preserve">Campo para </w:t>
-                  </w:r>
-                  <w:r>
-                    <w:rPr>
-                      <w:rFonts w:ascii="Verdana" w:hAnsi="Verdana"/>
-                    </w:rPr>
-                    <w:t>Bairro</w:t>
+                    <w:t xml:space="preserve">Campo para Hora de </w:t>
+                  </w:r>
+                  <w:r>
+                    <w:rPr>
+                      <w:rFonts w:ascii="Verdana" w:hAnsi="Verdana"/>
+                    </w:rPr>
+                    <w:t>Início do Evento</w:t>
                   </w:r>
                 </w:p>
               </w:tc>
@@ -748,6 +855,20 @@
                       <w:rFonts w:ascii="Verdana" w:hAnsi="Verdana"/>
                     </w:rPr>
                   </w:pPr>
+                  <w:r>
+                    <w:rPr>
+                      <w:rFonts w:ascii="Verdana" w:hAnsi="Verdana"/>
+                    </w:rPr>
+                    <w:t xml:space="preserve">Este campo será responsável por armazenar a hora de início do evento, </w:t>
+                  </w:r>
+                  <w:r>
+                    <w:rPr>
+                      <w:rFonts w:ascii="Verdana" w:hAnsi="Verdana"/>
+                      <w:b/>
+                      <w:color w:val="FF0000"/>
+                    </w:rPr>
+                    <w:t>neste campo somente será possível inserir números, este campo não poderá ser vazio</w:t>
+                  </w:r>
                 </w:p>
               </w:tc>
             </w:tr>
@@ -788,7 +909,13 @@
                     <w:rPr>
                       <w:rFonts w:ascii="Verdana" w:hAnsi="Verdana"/>
                     </w:rPr>
-                    <w:t>Campo para Número do Endereço</w:t>
+                    <w:t>Campo para Hora de Término</w:t>
+                  </w:r>
+                  <w:r>
+                    <w:rPr>
+                      <w:rFonts w:ascii="Verdana" w:hAnsi="Verdana"/>
+                    </w:rPr>
+                    <w:t xml:space="preserve"> do Evento</w:t>
                   </w:r>
                 </w:p>
               </w:tc>
@@ -804,6 +931,32 @@
                       <w:rFonts w:ascii="Verdana" w:hAnsi="Verdana"/>
                     </w:rPr>
                   </w:pPr>
+                  <w:r>
+                    <w:rPr>
+                      <w:rFonts w:ascii="Verdana" w:hAnsi="Verdana"/>
+                    </w:rPr>
+                    <w:t>Este campo será responsável por armazenar a hora de término do evento</w:t>
+                  </w:r>
+                  <w:r>
+                    <w:rPr>
+                      <w:rFonts w:ascii="Verdana" w:hAnsi="Verdana"/>
+                    </w:rPr>
+                    <w:t>,</w:t>
+                  </w:r>
+                  <w:r>
+                    <w:rPr>
+                      <w:rFonts w:ascii="Verdana" w:hAnsi="Verdana"/>
+                    </w:rPr>
+                    <w:t xml:space="preserve"> </w:t>
+                  </w:r>
+                  <w:r>
+                    <w:rPr>
+                      <w:rFonts w:ascii="Verdana" w:hAnsi="Verdana"/>
+                      <w:b/>
+                      <w:color w:val="FF0000"/>
+                    </w:rPr>
+                    <w:t>neste campo somente será possível inserir números, este campo não poderá ser vazio</w:t>
+                  </w:r>
                 </w:p>
               </w:tc>
             </w:tr>
@@ -827,7 +980,13 @@
                     <w:rPr>
                       <w:rFonts w:ascii="Verdana" w:hAnsi="Verdana"/>
                     </w:rPr>
-                    <w:t>RF 007</w:t>
+                    <w:t>RF 00</w:t>
+                  </w:r>
+                  <w:r>
+                    <w:rPr>
+                      <w:rFonts w:ascii="Verdana" w:hAnsi="Verdana"/>
+                    </w:rPr>
+                    <w:t>7</w:t>
                   </w:r>
                 </w:p>
               </w:tc>
@@ -847,7 +1006,19 @@
                     <w:rPr>
                       <w:rFonts w:ascii="Verdana" w:hAnsi="Verdana"/>
                     </w:rPr>
-                    <w:t>Campo para Cidade</w:t>
+                    <w:t xml:space="preserve">Campo para </w:t>
+                  </w:r>
+                  <w:r>
+                    <w:rPr>
+                      <w:rFonts w:ascii="Verdana" w:hAnsi="Verdana"/>
+                    </w:rPr>
+                    <w:t>Rua do</w:t>
+                  </w:r>
+                  <w:r>
+                    <w:rPr>
+                      <w:rFonts w:ascii="Verdana" w:hAnsi="Verdana"/>
+                    </w:rPr>
+                    <w:t xml:space="preserve"> Evento</w:t>
                   </w:r>
                 </w:p>
               </w:tc>
@@ -863,6 +1034,20 @@
                       <w:rFonts w:ascii="Verdana" w:hAnsi="Verdana"/>
                     </w:rPr>
                   </w:pPr>
+                  <w:r>
+                    <w:rPr>
+                      <w:rFonts w:ascii="Verdana" w:hAnsi="Verdana"/>
+                    </w:rPr>
+                    <w:t xml:space="preserve">Este campo será responsável por armazenar a rua do evento, </w:t>
+                  </w:r>
+                  <w:r>
+                    <w:rPr>
+                      <w:rFonts w:ascii="Verdana" w:hAnsi="Verdana"/>
+                      <w:b/>
+                      <w:color w:val="FF0000"/>
+                    </w:rPr>
+                    <w:t>este campo terá o limite de 200 caracteres e não poderá ser vazio</w:t>
+                  </w:r>
                 </w:p>
               </w:tc>
             </w:tr>
@@ -883,7 +1068,13 @@
                     <w:rPr>
                       <w:rFonts w:ascii="Verdana" w:hAnsi="Verdana"/>
                     </w:rPr>
-                    <w:t>RF 008</w:t>
+                    <w:t>RF 00</w:t>
+                  </w:r>
+                  <w:r>
+                    <w:rPr>
+                      <w:rFonts w:ascii="Verdana" w:hAnsi="Verdana"/>
+                    </w:rPr>
+                    <w:t>8</w:t>
                   </w:r>
                 </w:p>
               </w:tc>
@@ -899,6 +1090,18 @@
                       <w:rFonts w:ascii="Verdana" w:hAnsi="Verdana"/>
                     </w:rPr>
                   </w:pPr>
+                  <w:r>
+                    <w:rPr>
+                      <w:rFonts w:ascii="Verdana" w:hAnsi="Verdana"/>
+                    </w:rPr>
+                    <w:t>Campo para Bairro</w:t>
+                  </w:r>
+                  <w:r>
+                    <w:rPr>
+                      <w:rFonts w:ascii="Verdana" w:hAnsi="Verdana"/>
+                    </w:rPr>
+                    <w:t xml:space="preserve"> do Evento</w:t>
+                  </w:r>
                 </w:p>
               </w:tc>
               <w:tc>
@@ -913,6 +1116,20 @@
                       <w:rFonts w:ascii="Verdana" w:hAnsi="Verdana"/>
                     </w:rPr>
                   </w:pPr>
+                  <w:r>
+                    <w:rPr>
+                      <w:rFonts w:ascii="Verdana" w:hAnsi="Verdana"/>
+                    </w:rPr>
+                    <w:t xml:space="preserve">Este campo será responsável por armazenar o bairro do evento, </w:t>
+                  </w:r>
+                  <w:r>
+                    <w:rPr>
+                      <w:rFonts w:ascii="Verdana" w:hAnsi="Verdana"/>
+                      <w:b/>
+                      <w:color w:val="FF0000"/>
+                    </w:rPr>
+                    <w:t>este campo terá o limite de 150 caracteres e não poderá ser vazio</w:t>
+                  </w:r>
                 </w:p>
               </w:tc>
             </w:tr>
@@ -932,6 +1149,18 @@
                       <w:rFonts w:ascii="Verdana" w:hAnsi="Verdana"/>
                     </w:rPr>
                   </w:pPr>
+                  <w:r>
+                    <w:rPr>
+                      <w:rFonts w:ascii="Verdana" w:hAnsi="Verdana"/>
+                    </w:rPr>
+                    <w:t>RF 0</w:t>
+                  </w:r>
+                  <w:r>
+                    <w:rPr>
+                      <w:rFonts w:ascii="Verdana" w:hAnsi="Verdana"/>
+                    </w:rPr>
+                    <w:t>09</w:t>
+                  </w:r>
                 </w:p>
               </w:tc>
               <w:tc>
@@ -946,6 +1175,18 @@
                       <w:rFonts w:ascii="Verdana" w:hAnsi="Verdana"/>
                     </w:rPr>
                   </w:pPr>
+                  <w:r>
+                    <w:rPr>
+                      <w:rFonts w:ascii="Verdana" w:hAnsi="Verdana"/>
+                    </w:rPr>
+                    <w:t>Campo para Número do Endereço</w:t>
+                  </w:r>
+                  <w:r>
+                    <w:rPr>
+                      <w:rFonts w:ascii="Verdana" w:hAnsi="Verdana"/>
+                    </w:rPr>
+                    <w:t xml:space="preserve"> do Evento</w:t>
+                  </w:r>
                 </w:p>
               </w:tc>
               <w:tc>
@@ -956,6 +1197,3544 @@
                   <w:pPr>
                     <w:framePr w:hSpace="141" w:wrap="around" w:hAnchor="margin" w:x="-289" w:y="548"/>
                     <w:cnfStyle w:val="000000100000" w:firstRow="0" w:lastRow="0" w:firstColumn="0" w:lastColumn="0" w:oddVBand="0" w:evenVBand="0" w:oddHBand="1" w:evenHBand="0" w:firstRowFirstColumn="0" w:firstRowLastColumn="0" w:lastRowFirstColumn="0" w:lastRowLastColumn="0"/>
+                    <w:rPr>
+                      <w:rFonts w:ascii="Verdana" w:hAnsi="Verdana"/>
+                    </w:rPr>
+                  </w:pPr>
+                  <w:r>
+                    <w:rPr>
+                      <w:rFonts w:ascii="Verdana" w:hAnsi="Verdana"/>
+                    </w:rPr>
+                    <w:t xml:space="preserve">Este campo será responsável por armazenar o número do endereço do evento, </w:t>
+                  </w:r>
+                  <w:r>
+                    <w:rPr>
+                      <w:rFonts w:ascii="Verdana" w:hAnsi="Verdana"/>
+                      <w:b/>
+                      <w:color w:val="FF0000"/>
+                    </w:rPr>
+                    <w:t>este campo terá o limite de 50 caracteres</w:t>
+                  </w:r>
+                  <w:r>
+                    <w:rPr>
+                      <w:rFonts w:ascii="Verdana" w:hAnsi="Verdana"/>
+                      <w:b/>
+                      <w:color w:val="FF0000"/>
+                    </w:rPr>
+                    <w:t xml:space="preserve"> e não poderá ser vazio</w:t>
+                  </w:r>
+                </w:p>
+              </w:tc>
+            </w:tr>
+            <w:tr>
+              <w:tc>
+                <w:tcPr>
+                  <w:cnfStyle w:val="001000000000" w:firstRow="0" w:lastRow="0" w:firstColumn="1" w:lastColumn="0" w:oddVBand="0" w:evenVBand="0" w:oddHBand="0" w:evenHBand="0" w:firstRowFirstColumn="0" w:firstRowLastColumn="0" w:lastRowFirstColumn="0" w:lastRowLastColumn="0"/>
+                  <w:tcW w:w="1418" w:type="dxa"/>
+                </w:tcPr>
+                <w:p>
+                  <w:pPr>
+                    <w:framePr w:hSpace="141" w:wrap="around" w:hAnchor="margin" w:x="-289" w:y="548"/>
+                    <w:rPr>
+                      <w:rFonts w:ascii="Verdana" w:hAnsi="Verdana"/>
+                    </w:rPr>
+                  </w:pPr>
+                  <w:r>
+                    <w:rPr>
+                      <w:rFonts w:ascii="Verdana" w:hAnsi="Verdana"/>
+                    </w:rPr>
+                    <w:t>RF 0</w:t>
+                  </w:r>
+                  <w:r>
+                    <w:rPr>
+                      <w:rFonts w:ascii="Verdana" w:hAnsi="Verdana"/>
+                    </w:rPr>
+                    <w:t>10</w:t>
+                  </w:r>
+                </w:p>
+              </w:tc>
+              <w:tc>
+                <w:tcPr>
+                  <w:tcW w:w="2900" w:type="dxa"/>
+                </w:tcPr>
+                <w:p>
+                  <w:pPr>
+                    <w:framePr w:hSpace="141" w:wrap="around" w:hAnchor="margin" w:x="-289" w:y="548"/>
+                    <w:cnfStyle w:val="000000000000" w:firstRow="0" w:lastRow="0" w:firstColumn="0" w:lastColumn="0" w:oddVBand="0" w:evenVBand="0" w:oddHBand="0" w:evenHBand="0" w:firstRowFirstColumn="0" w:firstRowLastColumn="0" w:lastRowFirstColumn="0" w:lastRowLastColumn="0"/>
+                    <w:rPr>
+                      <w:rFonts w:ascii="Verdana" w:hAnsi="Verdana"/>
+                    </w:rPr>
+                  </w:pPr>
+                  <w:r>
+                    <w:rPr>
+                      <w:rFonts w:ascii="Verdana" w:hAnsi="Verdana"/>
+                    </w:rPr>
+                    <w:t>Campo para Cidade</w:t>
+                  </w:r>
+                  <w:r>
+                    <w:rPr>
+                      <w:rFonts w:ascii="Verdana" w:hAnsi="Verdana"/>
+                    </w:rPr>
+                    <w:t xml:space="preserve"> do Evento</w:t>
+                  </w:r>
+                </w:p>
+              </w:tc>
+              <w:tc>
+                <w:tcPr>
+                  <w:tcW w:w="4327" w:type="dxa"/>
+                </w:tcPr>
+                <w:p>
+                  <w:pPr>
+                    <w:framePr w:hSpace="141" w:wrap="around" w:hAnchor="margin" w:x="-289" w:y="548"/>
+                    <w:cnfStyle w:val="000000000000" w:firstRow="0" w:lastRow="0" w:firstColumn="0" w:lastColumn="0" w:oddVBand="0" w:evenVBand="0" w:oddHBand="0" w:evenHBand="0" w:firstRowFirstColumn="0" w:firstRowLastColumn="0" w:lastRowFirstColumn="0" w:lastRowLastColumn="0"/>
+                    <w:rPr>
+                      <w:rFonts w:ascii="Verdana" w:hAnsi="Verdana"/>
+                    </w:rPr>
+                  </w:pPr>
+                  <w:r>
+                    <w:rPr>
+                      <w:rFonts w:ascii="Verdana" w:hAnsi="Verdana"/>
+                    </w:rPr>
+                    <w:t xml:space="preserve">Este campo será responsável por armazenar a cidade do evento, </w:t>
+                  </w:r>
+                  <w:r>
+                    <w:rPr>
+                      <w:rFonts w:ascii="Verdana" w:hAnsi="Verdana"/>
+                      <w:b/>
+                      <w:color w:val="FF0000"/>
+                    </w:rPr>
+                    <w:t>este campo terá o limite de 150 caracteres e não poderá ser vazio</w:t>
+                  </w:r>
+                </w:p>
+              </w:tc>
+            </w:tr>
+            <w:tr>
+              <w:trPr>
+                <w:cnfStyle w:val="000000100000" w:firstRow="0" w:lastRow="0" w:firstColumn="0" w:lastColumn="0" w:oddVBand="0" w:evenVBand="0" w:oddHBand="1" w:evenHBand="0" w:firstRowFirstColumn="0" w:firstRowLastColumn="0" w:lastRowFirstColumn="0" w:lastRowLastColumn="0"/>
+              </w:trPr>
+              <w:tc>
+                <w:tcPr>
+                  <w:cnfStyle w:val="001000000000" w:firstRow="0" w:lastRow="0" w:firstColumn="1" w:lastColumn="0" w:oddVBand="0" w:evenVBand="0" w:oddHBand="0" w:evenHBand="0" w:firstRowFirstColumn="0" w:firstRowLastColumn="0" w:lastRowFirstColumn="0" w:lastRowLastColumn="0"/>
+                  <w:tcW w:w="1418" w:type="dxa"/>
+                </w:tcPr>
+                <w:p>
+                  <w:pPr>
+                    <w:framePr w:hSpace="141" w:wrap="around" w:hAnchor="margin" w:x="-289" w:y="548"/>
+                    <w:rPr>
+                      <w:rFonts w:ascii="Verdana" w:hAnsi="Verdana"/>
+                    </w:rPr>
+                  </w:pPr>
+                  <w:r>
+                    <w:rPr>
+                      <w:rFonts w:ascii="Verdana" w:hAnsi="Verdana"/>
+                    </w:rPr>
+                    <w:t>RF 0</w:t>
+                  </w:r>
+                  <w:r>
+                    <w:rPr>
+                      <w:rFonts w:ascii="Verdana" w:hAnsi="Verdana"/>
+                    </w:rPr>
+                    <w:t>1</w:t>
+                  </w:r>
+                  <w:r>
+                    <w:rPr>
+                      <w:rFonts w:ascii="Verdana" w:hAnsi="Verdana"/>
+                    </w:rPr>
+                    <w:t>1</w:t>
+                  </w:r>
+                </w:p>
+              </w:tc>
+              <w:tc>
+                <w:tcPr>
+                  <w:tcW w:w="2900" w:type="dxa"/>
+                </w:tcPr>
+                <w:p>
+                  <w:pPr>
+                    <w:framePr w:hSpace="141" w:wrap="around" w:hAnchor="margin" w:x="-289" w:y="548"/>
+                    <w:cnfStyle w:val="000000100000" w:firstRow="0" w:lastRow="0" w:firstColumn="0" w:lastColumn="0" w:oddVBand="0" w:evenVBand="0" w:oddHBand="1" w:evenHBand="0" w:firstRowFirstColumn="0" w:firstRowLastColumn="0" w:lastRowFirstColumn="0" w:lastRowLastColumn="0"/>
+                    <w:rPr>
+                      <w:rFonts w:ascii="Verdana" w:hAnsi="Verdana"/>
+                    </w:rPr>
+                  </w:pPr>
+                  <w:r>
+                    <w:rPr>
+                      <w:rFonts w:ascii="Verdana" w:hAnsi="Verdana"/>
+                    </w:rPr>
+                    <w:t>Campo para</w:t>
+                  </w:r>
+                  <w:r>
+                    <w:rPr>
+                      <w:rFonts w:ascii="Verdana" w:hAnsi="Verdana"/>
+                    </w:rPr>
+                    <w:t xml:space="preserve"> </w:t>
+                  </w:r>
+                  <w:r>
+                    <w:rPr>
+                      <w:rFonts w:ascii="Verdana" w:hAnsi="Verdana"/>
+                    </w:rPr>
+                    <w:t>C</w:t>
+                  </w:r>
+                  <w:r>
+                    <w:rPr>
+                      <w:rFonts w:ascii="Verdana" w:hAnsi="Verdana"/>
+                    </w:rPr>
+                    <w:t xml:space="preserve">ategoria do </w:t>
+                  </w:r>
+                  <w:r>
+                    <w:rPr>
+                      <w:rFonts w:ascii="Verdana" w:hAnsi="Verdana"/>
+                    </w:rPr>
+                    <w:t>E</w:t>
+                  </w:r>
+                  <w:r>
+                    <w:rPr>
+                      <w:rFonts w:ascii="Verdana" w:hAnsi="Verdana"/>
+                    </w:rPr>
+                    <w:t>vento</w:t>
+                  </w:r>
+                </w:p>
+              </w:tc>
+              <w:tc>
+                <w:tcPr>
+                  <w:tcW w:w="4327" w:type="dxa"/>
+                </w:tcPr>
+                <w:p>
+                  <w:pPr>
+                    <w:framePr w:hSpace="141" w:wrap="around" w:hAnchor="margin" w:x="-289" w:y="548"/>
+                    <w:cnfStyle w:val="000000100000" w:firstRow="0" w:lastRow="0" w:firstColumn="0" w:lastColumn="0" w:oddVBand="0" w:evenVBand="0" w:oddHBand="1" w:evenHBand="0" w:firstRowFirstColumn="0" w:firstRowLastColumn="0" w:lastRowFirstColumn="0" w:lastRowLastColumn="0"/>
+                    <w:rPr>
+                      <w:rFonts w:ascii="Verdana" w:hAnsi="Verdana"/>
+                    </w:rPr>
+                  </w:pPr>
+                  <w:r>
+                    <w:rPr>
+                      <w:rFonts w:ascii="Verdana" w:hAnsi="Verdana"/>
+                    </w:rPr>
+                    <w:t xml:space="preserve">Este campo será responsável por armazenar a categoria do evento, </w:t>
+                  </w:r>
+                  <w:r>
+                    <w:rPr>
+                      <w:rFonts w:ascii="Verdana" w:hAnsi="Verdana"/>
+                      <w:b/>
+                      <w:color w:val="FF0000"/>
+                    </w:rPr>
+                    <w:t>este campo terá o limite de 100 caracteres</w:t>
+                  </w:r>
+                  <w:r>
+                    <w:rPr>
+                      <w:rFonts w:ascii="Verdana" w:hAnsi="Verdana"/>
+                      <w:b/>
+                      <w:color w:val="FF0000"/>
+                    </w:rPr>
+                    <w:t xml:space="preserve"> e será opcional</w:t>
+                  </w:r>
+                </w:p>
+              </w:tc>
+            </w:tr>
+            <w:tr>
+              <w:tc>
+                <w:tcPr>
+                  <w:cnfStyle w:val="001000000000" w:firstRow="0" w:lastRow="0" w:firstColumn="1" w:lastColumn="0" w:oddVBand="0" w:evenVBand="0" w:oddHBand="0" w:evenHBand="0" w:firstRowFirstColumn="0" w:firstRowLastColumn="0" w:lastRowFirstColumn="0" w:lastRowLastColumn="0"/>
+                  <w:tcW w:w="1418" w:type="dxa"/>
+                </w:tcPr>
+                <w:p>
+                  <w:pPr>
+                    <w:framePr w:hSpace="141" w:wrap="around" w:hAnchor="margin" w:x="-289" w:y="548"/>
+                    <w:rPr>
+                      <w:rFonts w:ascii="Verdana" w:hAnsi="Verdana"/>
+                    </w:rPr>
+                  </w:pPr>
+                  <w:r>
+                    <w:rPr>
+                      <w:rFonts w:ascii="Verdana" w:hAnsi="Verdana"/>
+                    </w:rPr>
+                    <w:t>RF 01</w:t>
+                  </w:r>
+                  <w:r>
+                    <w:rPr>
+                      <w:rFonts w:ascii="Verdana" w:hAnsi="Verdana"/>
+                    </w:rPr>
+                    <w:t>2</w:t>
+                  </w:r>
+                </w:p>
+              </w:tc>
+              <w:tc>
+                <w:tcPr>
+                  <w:tcW w:w="2900" w:type="dxa"/>
+                </w:tcPr>
+                <w:p>
+                  <w:pPr>
+                    <w:framePr w:hSpace="141" w:wrap="around" w:hAnchor="margin" w:x="-289" w:y="548"/>
+                    <w:cnfStyle w:val="000000000000" w:firstRow="0" w:lastRow="0" w:firstColumn="0" w:lastColumn="0" w:oddVBand="0" w:evenVBand="0" w:oddHBand="0" w:evenHBand="0" w:firstRowFirstColumn="0" w:firstRowLastColumn="0" w:lastRowFirstColumn="0" w:lastRowLastColumn="0"/>
+                    <w:rPr>
+                      <w:rFonts w:ascii="Verdana" w:hAnsi="Verdana"/>
+                    </w:rPr>
+                  </w:pPr>
+                  <w:r>
+                    <w:rPr>
+                      <w:rFonts w:ascii="Verdana" w:hAnsi="Verdana"/>
+                    </w:rPr>
+                    <w:t>Campo para Foto</w:t>
+                  </w:r>
+                  <w:r>
+                    <w:rPr>
+                      <w:rFonts w:ascii="Verdana" w:hAnsi="Verdana"/>
+                    </w:rPr>
+                    <w:t xml:space="preserve"> do Evento</w:t>
+                  </w:r>
+                </w:p>
+              </w:tc>
+              <w:tc>
+                <w:tcPr>
+                  <w:tcW w:w="4327" w:type="dxa"/>
+                </w:tcPr>
+                <w:p>
+                  <w:pPr>
+                    <w:framePr w:hSpace="141" w:wrap="around" w:hAnchor="margin" w:x="-289" w:y="548"/>
+                    <w:cnfStyle w:val="000000000000" w:firstRow="0" w:lastRow="0" w:firstColumn="0" w:lastColumn="0" w:oddVBand="0" w:evenVBand="0" w:oddHBand="0" w:evenHBand="0" w:firstRowFirstColumn="0" w:firstRowLastColumn="0" w:lastRowFirstColumn="0" w:lastRowLastColumn="0"/>
+                    <w:rPr>
+                      <w:rFonts w:ascii="Verdana" w:hAnsi="Verdana"/>
+                    </w:rPr>
+                  </w:pPr>
+                  <w:r>
+                    <w:rPr>
+                      <w:rFonts w:ascii="Verdana" w:hAnsi="Verdana"/>
+                    </w:rPr>
+                    <w:t xml:space="preserve">Este campo será responsável por armazenar a foto do evento, </w:t>
+                  </w:r>
+                  <w:r>
+                    <w:rPr>
+                      <w:rFonts w:ascii="Verdana" w:hAnsi="Verdana"/>
+                      <w:b/>
+                      <w:color w:val="FF0000"/>
+                    </w:rPr>
+                    <w:t>este campo terá o limite de 250 caracteres e não poderá ser vazio</w:t>
+                  </w:r>
+                </w:p>
+              </w:tc>
+            </w:tr>
+            <w:tr>
+              <w:trPr>
+                <w:cnfStyle w:val="000000100000" w:firstRow="0" w:lastRow="0" w:firstColumn="0" w:lastColumn="0" w:oddVBand="0" w:evenVBand="0" w:oddHBand="1" w:evenHBand="0" w:firstRowFirstColumn="0" w:firstRowLastColumn="0" w:lastRowFirstColumn="0" w:lastRowLastColumn="0"/>
+              </w:trPr>
+              <w:tc>
+                <w:tcPr>
+                  <w:cnfStyle w:val="001000000000" w:firstRow="0" w:lastRow="0" w:firstColumn="1" w:lastColumn="0" w:oddVBand="0" w:evenVBand="0" w:oddHBand="0" w:evenHBand="0" w:firstRowFirstColumn="0" w:firstRowLastColumn="0" w:lastRowFirstColumn="0" w:lastRowLastColumn="0"/>
+                  <w:tcW w:w="1418" w:type="dxa"/>
+                </w:tcPr>
+                <w:p>
+                  <w:pPr>
+                    <w:framePr w:hSpace="141" w:wrap="around" w:hAnchor="margin" w:x="-289" w:y="548"/>
+                    <w:rPr>
+                      <w:rFonts w:ascii="Verdana" w:hAnsi="Verdana"/>
+                    </w:rPr>
+                  </w:pPr>
+                  <w:r>
+                    <w:rPr>
+                      <w:rFonts w:ascii="Verdana" w:hAnsi="Verdana"/>
+                    </w:rPr>
+                    <w:lastRenderedPageBreak/>
+                    <w:t>RF 01</w:t>
+                  </w:r>
+                  <w:r>
+                    <w:rPr>
+                      <w:rFonts w:ascii="Verdana" w:hAnsi="Verdana"/>
+                    </w:rPr>
+                    <w:t>3</w:t>
+                  </w:r>
+                </w:p>
+              </w:tc>
+              <w:tc>
+                <w:tcPr>
+                  <w:tcW w:w="2900" w:type="dxa"/>
+                </w:tcPr>
+                <w:p>
+                  <w:pPr>
+                    <w:framePr w:hSpace="141" w:wrap="around" w:hAnchor="margin" w:x="-289" w:y="548"/>
+                    <w:cnfStyle w:val="000000100000" w:firstRow="0" w:lastRow="0" w:firstColumn="0" w:lastColumn="0" w:oddVBand="0" w:evenVBand="0" w:oddHBand="1" w:evenHBand="0" w:firstRowFirstColumn="0" w:firstRowLastColumn="0" w:lastRowFirstColumn="0" w:lastRowLastColumn="0"/>
+                    <w:rPr>
+                      <w:rFonts w:ascii="Verdana" w:hAnsi="Verdana"/>
+                    </w:rPr>
+                  </w:pPr>
+                  <w:r>
+                    <w:rPr>
+                      <w:rFonts w:ascii="Verdana" w:hAnsi="Verdana"/>
+                    </w:rPr>
+                    <w:t>Campo para Assunto</w:t>
+                  </w:r>
+                  <w:r>
+                    <w:rPr>
+                      <w:rFonts w:ascii="Verdana" w:hAnsi="Verdana"/>
+                    </w:rPr>
+                    <w:t xml:space="preserve"> do Evento</w:t>
+                  </w:r>
+                </w:p>
+              </w:tc>
+              <w:tc>
+                <w:tcPr>
+                  <w:tcW w:w="4327" w:type="dxa"/>
+                </w:tcPr>
+                <w:p>
+                  <w:pPr>
+                    <w:framePr w:hSpace="141" w:wrap="around" w:hAnchor="margin" w:x="-289" w:y="548"/>
+                    <w:cnfStyle w:val="000000100000" w:firstRow="0" w:lastRow="0" w:firstColumn="0" w:lastColumn="0" w:oddVBand="0" w:evenVBand="0" w:oddHBand="1" w:evenHBand="0" w:firstRowFirstColumn="0" w:firstRowLastColumn="0" w:lastRowFirstColumn="0" w:lastRowLastColumn="0"/>
+                    <w:rPr>
+                      <w:rFonts w:ascii="Verdana" w:hAnsi="Verdana"/>
+                    </w:rPr>
+                  </w:pPr>
+                  <w:r>
+                    <w:rPr>
+                      <w:rFonts w:ascii="Verdana" w:hAnsi="Verdana"/>
+                    </w:rPr>
+                    <w:t xml:space="preserve">Este campo será responsável por armazenar o assunto do evento, </w:t>
+                  </w:r>
+                  <w:r>
+                    <w:rPr>
+                      <w:rFonts w:ascii="Verdana" w:hAnsi="Verdana"/>
+                      <w:b/>
+                      <w:color w:val="FF0000"/>
+                    </w:rPr>
+                    <w:t>este campo terá o limite de 100 caracteres e não poderá ser vazio</w:t>
+                  </w:r>
+                </w:p>
+              </w:tc>
+            </w:tr>
+            <w:tr>
+              <w:tc>
+                <w:tcPr>
+                  <w:cnfStyle w:val="001000000000" w:firstRow="0" w:lastRow="0" w:firstColumn="1" w:lastColumn="0" w:oddVBand="0" w:evenVBand="0" w:oddHBand="0" w:evenHBand="0" w:firstRowFirstColumn="0" w:firstRowLastColumn="0" w:lastRowFirstColumn="0" w:lastRowLastColumn="0"/>
+                  <w:tcW w:w="1418" w:type="dxa"/>
+                </w:tcPr>
+                <w:p>
+                  <w:pPr>
+                    <w:framePr w:hSpace="141" w:wrap="around" w:hAnchor="margin" w:x="-289" w:y="548"/>
+                    <w:rPr>
+                      <w:rFonts w:ascii="Verdana" w:hAnsi="Verdana"/>
+                    </w:rPr>
+                  </w:pPr>
+                  <w:r>
+                    <w:rPr>
+                      <w:rFonts w:ascii="Verdana" w:hAnsi="Verdana"/>
+                    </w:rPr>
+                    <w:t>RF 01</w:t>
+                  </w:r>
+                  <w:r>
+                    <w:rPr>
+                      <w:rFonts w:ascii="Verdana" w:hAnsi="Verdana"/>
+                    </w:rPr>
+                    <w:t>4</w:t>
+                  </w:r>
+                </w:p>
+              </w:tc>
+              <w:tc>
+                <w:tcPr>
+                  <w:tcW w:w="2900" w:type="dxa"/>
+                </w:tcPr>
+                <w:p>
+                  <w:pPr>
+                    <w:framePr w:hSpace="141" w:wrap="around" w:hAnchor="margin" w:x="-289" w:y="548"/>
+                    <w:cnfStyle w:val="000000000000" w:firstRow="0" w:lastRow="0" w:firstColumn="0" w:lastColumn="0" w:oddVBand="0" w:evenVBand="0" w:oddHBand="0" w:evenHBand="0" w:firstRowFirstColumn="0" w:firstRowLastColumn="0" w:lastRowFirstColumn="0" w:lastRowLastColumn="0"/>
+                    <w:rPr>
+                      <w:rFonts w:ascii="Verdana" w:hAnsi="Verdana"/>
+                    </w:rPr>
+                  </w:pPr>
+                  <w:r>
+                    <w:rPr>
+                      <w:rFonts w:ascii="Verdana" w:hAnsi="Verdana"/>
+                    </w:rPr>
+                    <w:t xml:space="preserve">Campo para CEP </w:t>
+                  </w:r>
+                  <w:r>
+                    <w:rPr>
+                      <w:rFonts w:ascii="Verdana" w:hAnsi="Verdana"/>
+                    </w:rPr>
+                    <w:t>do Evento</w:t>
+                  </w:r>
+                </w:p>
+              </w:tc>
+              <w:tc>
+                <w:tcPr>
+                  <w:tcW w:w="4327" w:type="dxa"/>
+                </w:tcPr>
+                <w:p>
+                  <w:pPr>
+                    <w:framePr w:hSpace="141" w:wrap="around" w:hAnchor="margin" w:x="-289" w:y="548"/>
+                    <w:cnfStyle w:val="000000000000" w:firstRow="0" w:lastRow="0" w:firstColumn="0" w:lastColumn="0" w:oddVBand="0" w:evenVBand="0" w:oddHBand="0" w:evenHBand="0" w:firstRowFirstColumn="0" w:firstRowLastColumn="0" w:lastRowFirstColumn="0" w:lastRowLastColumn="0"/>
+                    <w:rPr>
+                      <w:rFonts w:ascii="Verdana" w:hAnsi="Verdana"/>
+                    </w:rPr>
+                  </w:pPr>
+                  <w:r>
+                    <w:rPr>
+                      <w:rFonts w:ascii="Verdana" w:hAnsi="Verdana"/>
+                    </w:rPr>
+                    <w:t xml:space="preserve">Este campo será responsável por armazenar o CEP do evento, </w:t>
+                  </w:r>
+                  <w:r>
+                    <w:rPr>
+                      <w:rFonts w:ascii="Verdana" w:hAnsi="Verdana"/>
+                      <w:b/>
+                      <w:color w:val="FF0000"/>
+                    </w:rPr>
+                    <w:t>este campo terá o limite de 8 caracteres e não poderá ser vazio</w:t>
+                  </w:r>
+                </w:p>
+              </w:tc>
+            </w:tr>
+            <w:tr>
+              <w:trPr>
+                <w:cnfStyle w:val="000000100000" w:firstRow="0" w:lastRow="0" w:firstColumn="0" w:lastColumn="0" w:oddVBand="0" w:evenVBand="0" w:oddHBand="1" w:evenHBand="0" w:firstRowFirstColumn="0" w:firstRowLastColumn="0" w:lastRowFirstColumn="0" w:lastRowLastColumn="0"/>
+              </w:trPr>
+              <w:tc>
+                <w:tcPr>
+                  <w:cnfStyle w:val="001000000000" w:firstRow="0" w:lastRow="0" w:firstColumn="1" w:lastColumn="0" w:oddVBand="0" w:evenVBand="0" w:oddHBand="0" w:evenHBand="0" w:firstRowFirstColumn="0" w:firstRowLastColumn="0" w:lastRowFirstColumn="0" w:lastRowLastColumn="0"/>
+                  <w:tcW w:w="1418" w:type="dxa"/>
+                </w:tcPr>
+                <w:p>
+                  <w:pPr>
+                    <w:framePr w:hSpace="141" w:wrap="around" w:hAnchor="margin" w:x="-289" w:y="548"/>
+                    <w:rPr>
+                      <w:rFonts w:ascii="Verdana" w:hAnsi="Verdana"/>
+                    </w:rPr>
+                  </w:pPr>
+                  <w:r>
+                    <w:rPr>
+                      <w:rFonts w:ascii="Verdana" w:hAnsi="Verdana"/>
+                    </w:rPr>
+                    <w:t>RF 01</w:t>
+                  </w:r>
+                  <w:r>
+                    <w:rPr>
+                      <w:rFonts w:ascii="Verdana" w:hAnsi="Verdana"/>
+                    </w:rPr>
+                    <w:t>5</w:t>
+                  </w:r>
+                </w:p>
+              </w:tc>
+              <w:tc>
+                <w:tcPr>
+                  <w:tcW w:w="2900" w:type="dxa"/>
+                </w:tcPr>
+                <w:p>
+                  <w:pPr>
+                    <w:framePr w:hSpace="141" w:wrap="around" w:hAnchor="margin" w:x="-289" w:y="548"/>
+                    <w:cnfStyle w:val="000000100000" w:firstRow="0" w:lastRow="0" w:firstColumn="0" w:lastColumn="0" w:oddVBand="0" w:evenVBand="0" w:oddHBand="1" w:evenHBand="0" w:firstRowFirstColumn="0" w:firstRowLastColumn="0" w:lastRowFirstColumn="0" w:lastRowLastColumn="0"/>
+                    <w:rPr>
+                      <w:rFonts w:ascii="Verdana" w:hAnsi="Verdana"/>
+                    </w:rPr>
+                  </w:pPr>
+                  <w:r>
+                    <w:rPr>
+                      <w:rFonts w:ascii="Verdana" w:hAnsi="Verdana"/>
+                    </w:rPr>
+                    <w:t>Campo para Logradouro</w:t>
+                  </w:r>
+                  <w:r>
+                    <w:rPr>
+                      <w:rFonts w:ascii="Verdana" w:hAnsi="Verdana"/>
+                    </w:rPr>
+                    <w:t xml:space="preserve"> do Evento</w:t>
+                  </w:r>
+                </w:p>
+              </w:tc>
+              <w:tc>
+                <w:tcPr>
+                  <w:tcW w:w="4327" w:type="dxa"/>
+                </w:tcPr>
+                <w:p>
+                  <w:pPr>
+                    <w:framePr w:hSpace="141" w:wrap="around" w:hAnchor="margin" w:x="-289" w:y="548"/>
+                    <w:cnfStyle w:val="000000100000" w:firstRow="0" w:lastRow="0" w:firstColumn="0" w:lastColumn="0" w:oddVBand="0" w:evenVBand="0" w:oddHBand="1" w:evenHBand="0" w:firstRowFirstColumn="0" w:firstRowLastColumn="0" w:lastRowFirstColumn="0" w:lastRowLastColumn="0"/>
+                    <w:rPr>
+                      <w:rFonts w:ascii="Verdana" w:hAnsi="Verdana"/>
+                    </w:rPr>
+                  </w:pPr>
+                  <w:r>
+                    <w:rPr>
+                      <w:rFonts w:ascii="Verdana" w:hAnsi="Verdana"/>
+                    </w:rPr>
+                    <w:t xml:space="preserve">Este campo será responsável por armazenar o logradouro do evento, </w:t>
+                  </w:r>
+                  <w:r>
+                    <w:rPr>
+                      <w:rFonts w:ascii="Verdana" w:hAnsi="Verdana"/>
+                      <w:b/>
+                      <w:color w:val="FF0000"/>
+                    </w:rPr>
+                    <w:t>este campo terá o limite de 200 caracteres e não poderá ser vazio</w:t>
+                  </w:r>
+                </w:p>
+              </w:tc>
+            </w:tr>
+            <w:tr>
+              <w:tc>
+                <w:tcPr>
+                  <w:cnfStyle w:val="001000000000" w:firstRow="0" w:lastRow="0" w:firstColumn="1" w:lastColumn="0" w:oddVBand="0" w:evenVBand="0" w:oddHBand="0" w:evenHBand="0" w:firstRowFirstColumn="0" w:firstRowLastColumn="0" w:lastRowFirstColumn="0" w:lastRowLastColumn="0"/>
+                  <w:tcW w:w="1418" w:type="dxa"/>
+                </w:tcPr>
+                <w:p>
+                  <w:pPr>
+                    <w:framePr w:hSpace="141" w:wrap="around" w:hAnchor="margin" w:x="-289" w:y="548"/>
+                    <w:rPr>
+                      <w:rFonts w:ascii="Verdana" w:hAnsi="Verdana"/>
+                    </w:rPr>
+                  </w:pPr>
+                  <w:r>
+                    <w:rPr>
+                      <w:rFonts w:ascii="Verdana" w:hAnsi="Verdana"/>
+                    </w:rPr>
+                    <w:t>RF 01</w:t>
+                  </w:r>
+                  <w:r>
+                    <w:rPr>
+                      <w:rFonts w:ascii="Verdana" w:hAnsi="Verdana"/>
+                    </w:rPr>
+                    <w:t>6</w:t>
+                  </w:r>
+                </w:p>
+              </w:tc>
+              <w:tc>
+                <w:tcPr>
+                  <w:tcW w:w="2900" w:type="dxa"/>
+                </w:tcPr>
+                <w:p>
+                  <w:pPr>
+                    <w:framePr w:hSpace="141" w:wrap="around" w:hAnchor="margin" w:x="-289" w:y="548"/>
+                    <w:cnfStyle w:val="000000000000" w:firstRow="0" w:lastRow="0" w:firstColumn="0" w:lastColumn="0" w:oddVBand="0" w:evenVBand="0" w:oddHBand="0" w:evenHBand="0" w:firstRowFirstColumn="0" w:firstRowLastColumn="0" w:lastRowFirstColumn="0" w:lastRowLastColumn="0"/>
+                    <w:rPr>
+                      <w:rFonts w:ascii="Verdana" w:hAnsi="Verdana"/>
+                    </w:rPr>
+                  </w:pPr>
+                  <w:r>
+                    <w:rPr>
+                      <w:rFonts w:ascii="Verdana" w:hAnsi="Verdana"/>
+                    </w:rPr>
+                    <w:t>Campo para Complemento</w:t>
+                  </w:r>
+                  <w:r>
+                    <w:rPr>
+                      <w:rFonts w:ascii="Verdana" w:hAnsi="Verdana"/>
+                    </w:rPr>
+                    <w:t xml:space="preserve"> do Evento</w:t>
+                  </w:r>
+                </w:p>
+              </w:tc>
+              <w:tc>
+                <w:tcPr>
+                  <w:tcW w:w="4327" w:type="dxa"/>
+                </w:tcPr>
+                <w:p>
+                  <w:pPr>
+                    <w:framePr w:hSpace="141" w:wrap="around" w:hAnchor="margin" w:x="-289" w:y="548"/>
+                    <w:cnfStyle w:val="000000000000" w:firstRow="0" w:lastRow="0" w:firstColumn="0" w:lastColumn="0" w:oddVBand="0" w:evenVBand="0" w:oddHBand="0" w:evenHBand="0" w:firstRowFirstColumn="0" w:firstRowLastColumn="0" w:lastRowFirstColumn="0" w:lastRowLastColumn="0"/>
+                    <w:rPr>
+                      <w:rFonts w:ascii="Verdana" w:hAnsi="Verdana"/>
+                    </w:rPr>
+                  </w:pPr>
+                  <w:r>
+                    <w:rPr>
+                      <w:rFonts w:ascii="Verdana" w:hAnsi="Verdana"/>
+                    </w:rPr>
+                    <w:t xml:space="preserve">Este campo será responsável por armazenar o complemento do evento, </w:t>
+                  </w:r>
+                  <w:r>
+                    <w:rPr>
+                      <w:rFonts w:ascii="Verdana" w:hAnsi="Verdana"/>
+                      <w:b/>
+                      <w:color w:val="FF0000"/>
+                    </w:rPr>
+                    <w:t>este campo terá o limite de 100 caracteres e será opcional</w:t>
+                  </w:r>
+                </w:p>
+              </w:tc>
+            </w:tr>
+            <w:tr>
+              <w:trPr>
+                <w:cnfStyle w:val="000000100000" w:firstRow="0" w:lastRow="0" w:firstColumn="0" w:lastColumn="0" w:oddVBand="0" w:evenVBand="0" w:oddHBand="1" w:evenHBand="0" w:firstRowFirstColumn="0" w:firstRowLastColumn="0" w:lastRowFirstColumn="0" w:lastRowLastColumn="0"/>
+              </w:trPr>
+              <w:tc>
+                <w:tcPr>
+                  <w:cnfStyle w:val="001000000000" w:firstRow="0" w:lastRow="0" w:firstColumn="1" w:lastColumn="0" w:oddVBand="0" w:evenVBand="0" w:oddHBand="0" w:evenHBand="0" w:firstRowFirstColumn="0" w:firstRowLastColumn="0" w:lastRowFirstColumn="0" w:lastRowLastColumn="0"/>
+                  <w:tcW w:w="1418" w:type="dxa"/>
+                </w:tcPr>
+                <w:p>
+                  <w:pPr>
+                    <w:framePr w:hSpace="141" w:wrap="around" w:hAnchor="margin" w:x="-289" w:y="548"/>
+                    <w:rPr>
+                      <w:rFonts w:ascii="Verdana" w:hAnsi="Verdana"/>
+                    </w:rPr>
+                  </w:pPr>
+                  <w:r>
+                    <w:rPr>
+                      <w:rFonts w:ascii="Verdana" w:hAnsi="Verdana"/>
+                    </w:rPr>
+                    <w:t>RF 01</w:t>
+                  </w:r>
+                  <w:r>
+                    <w:rPr>
+                      <w:rFonts w:ascii="Verdana" w:hAnsi="Verdana"/>
+                    </w:rPr>
+                    <w:t>7</w:t>
+                  </w:r>
+                </w:p>
+              </w:tc>
+              <w:tc>
+                <w:tcPr>
+                  <w:tcW w:w="2900" w:type="dxa"/>
+                </w:tcPr>
+                <w:p>
+                  <w:pPr>
+                    <w:framePr w:hSpace="141" w:wrap="around" w:hAnchor="margin" w:x="-289" w:y="548"/>
+                    <w:cnfStyle w:val="000000100000" w:firstRow="0" w:lastRow="0" w:firstColumn="0" w:lastColumn="0" w:oddVBand="0" w:evenVBand="0" w:oddHBand="1" w:evenHBand="0" w:firstRowFirstColumn="0" w:firstRowLastColumn="0" w:lastRowFirstColumn="0" w:lastRowLastColumn="0"/>
+                    <w:rPr>
+                      <w:rFonts w:ascii="Verdana" w:hAnsi="Verdana"/>
+                    </w:rPr>
+                  </w:pPr>
+                  <w:r>
+                    <w:rPr>
+                      <w:rFonts w:ascii="Verdana" w:hAnsi="Verdana"/>
+                    </w:rPr>
+                    <w:t>Campo para Estado</w:t>
+                  </w:r>
+                  <w:r>
+                    <w:rPr>
+                      <w:rFonts w:ascii="Verdana" w:hAnsi="Verdana"/>
+                    </w:rPr>
+                    <w:t xml:space="preserve"> do Evento</w:t>
+                  </w:r>
+                </w:p>
+              </w:tc>
+              <w:tc>
+                <w:tcPr>
+                  <w:tcW w:w="4327" w:type="dxa"/>
+                </w:tcPr>
+                <w:p>
+                  <w:pPr>
+                    <w:framePr w:hSpace="141" w:wrap="around" w:hAnchor="margin" w:x="-289" w:y="548"/>
+                    <w:cnfStyle w:val="000000100000" w:firstRow="0" w:lastRow="0" w:firstColumn="0" w:lastColumn="0" w:oddVBand="0" w:evenVBand="0" w:oddHBand="1" w:evenHBand="0" w:firstRowFirstColumn="0" w:firstRowLastColumn="0" w:lastRowFirstColumn="0" w:lastRowLastColumn="0"/>
+                    <w:rPr>
+                      <w:rFonts w:ascii="Verdana" w:hAnsi="Verdana"/>
+                    </w:rPr>
+                  </w:pPr>
+                  <w:r>
+                    <w:rPr>
+                      <w:rFonts w:ascii="Verdana" w:hAnsi="Verdana"/>
+                    </w:rPr>
+                    <w:t xml:space="preserve">Este campo será responsável por armazenar o estado do evento, </w:t>
+                  </w:r>
+                  <w:r>
+                    <w:rPr>
+                      <w:rFonts w:ascii="Verdana" w:hAnsi="Verdana"/>
+                      <w:b/>
+                      <w:color w:val="FF0000"/>
+                    </w:rPr>
+                    <w:t>este campo terá o limite de 2 caracteres este campo não poderá ser vazio</w:t>
+                  </w:r>
+                </w:p>
+              </w:tc>
+            </w:tr>
+            <w:tr>
+              <w:tc>
+                <w:tcPr>
+                  <w:cnfStyle w:val="001000000000" w:firstRow="0" w:lastRow="0" w:firstColumn="1" w:lastColumn="0" w:oddVBand="0" w:evenVBand="0" w:oddHBand="0" w:evenHBand="0" w:firstRowFirstColumn="0" w:firstRowLastColumn="0" w:lastRowFirstColumn="0" w:lastRowLastColumn="0"/>
+                  <w:tcW w:w="1418" w:type="dxa"/>
+                </w:tcPr>
+                <w:p>
+                  <w:pPr>
+                    <w:framePr w:hSpace="141" w:wrap="around" w:hAnchor="margin" w:x="-289" w:y="548"/>
+                    <w:rPr>
+                      <w:rFonts w:ascii="Verdana" w:hAnsi="Verdana"/>
+                    </w:rPr>
+                  </w:pPr>
+                  <w:r>
+                    <w:rPr>
+                      <w:rFonts w:ascii="Verdana" w:hAnsi="Verdana"/>
+                    </w:rPr>
+                    <w:t>RF 01</w:t>
+                  </w:r>
+                  <w:r>
+                    <w:rPr>
+                      <w:rFonts w:ascii="Verdana" w:hAnsi="Verdana"/>
+                    </w:rPr>
+                    <w:t>8</w:t>
+                  </w:r>
+                </w:p>
+              </w:tc>
+              <w:tc>
+                <w:tcPr>
+                  <w:tcW w:w="2900" w:type="dxa"/>
+                </w:tcPr>
+                <w:p>
+                  <w:pPr>
+                    <w:framePr w:hSpace="141" w:wrap="around" w:hAnchor="margin" w:x="-289" w:y="548"/>
+                    <w:cnfStyle w:val="000000000000" w:firstRow="0" w:lastRow="0" w:firstColumn="0" w:lastColumn="0" w:oddVBand="0" w:evenVBand="0" w:oddHBand="0" w:evenHBand="0" w:firstRowFirstColumn="0" w:firstRowLastColumn="0" w:lastRowFirstColumn="0" w:lastRowLastColumn="0"/>
+                    <w:rPr>
+                      <w:rFonts w:ascii="Verdana" w:hAnsi="Verdana"/>
+                    </w:rPr>
+                  </w:pPr>
+                  <w:proofErr w:type="spellStart"/>
+                  <w:r>
+                    <w:rPr>
+                      <w:rFonts w:ascii="Verdana" w:hAnsi="Verdana"/>
+                    </w:rPr>
+                    <w:t>Dropdown</w:t>
+                  </w:r>
+                  <w:proofErr w:type="spellEnd"/>
+                  <w:r>
+                    <w:rPr>
+                      <w:rFonts w:ascii="Verdana" w:hAnsi="Verdana"/>
+                    </w:rPr>
+                    <w:t xml:space="preserve"> para Local (Existe ou não)</w:t>
+                  </w:r>
+                  <w:r>
+                    <w:rPr>
+                      <w:rFonts w:ascii="Verdana" w:hAnsi="Verdana"/>
+                    </w:rPr>
+                    <w:t xml:space="preserve"> do Evento</w:t>
+                  </w:r>
+                </w:p>
+              </w:tc>
+              <w:tc>
+                <w:tcPr>
+                  <w:tcW w:w="4327" w:type="dxa"/>
+                </w:tcPr>
+                <w:p>
+                  <w:pPr>
+                    <w:framePr w:hSpace="141" w:wrap="around" w:hAnchor="margin" w:x="-289" w:y="548"/>
+                    <w:cnfStyle w:val="000000000000" w:firstRow="0" w:lastRow="0" w:firstColumn="0" w:lastColumn="0" w:oddVBand="0" w:evenVBand="0" w:oddHBand="0" w:evenHBand="0" w:firstRowFirstColumn="0" w:firstRowLastColumn="0" w:lastRowFirstColumn="0" w:lastRowLastColumn="0"/>
+                    <w:rPr>
+                      <w:rFonts w:ascii="Verdana" w:hAnsi="Verdana"/>
+                    </w:rPr>
+                  </w:pPr>
+                  <w:r>
+                    <w:rPr>
+                      <w:rFonts w:ascii="Verdana" w:hAnsi="Verdana"/>
+                    </w:rPr>
+                    <w:t xml:space="preserve">O acionamento do menu </w:t>
+                  </w:r>
+                  <w:proofErr w:type="spellStart"/>
+                  <w:r>
+                    <w:rPr>
+                      <w:rFonts w:ascii="Verdana" w:hAnsi="Verdana"/>
+                    </w:rPr>
+                    <w:t>dropdown</w:t>
+                  </w:r>
+                  <w:proofErr w:type="spellEnd"/>
+                  <w:r>
+                    <w:rPr>
+                      <w:rFonts w:ascii="Verdana" w:hAnsi="Verdana"/>
+                    </w:rPr>
+                    <w:t xml:space="preserve"> causa sua expansão, revelando duas alternativas: uma delas confirma a existência prévia de um local</w:t>
+                  </w:r>
+                  <w:r>
+                    <w:rPr>
+                      <w:rFonts w:ascii="Verdana" w:hAnsi="Verdana"/>
+                    </w:rPr>
+                    <w:t xml:space="preserve"> </w:t>
+                  </w:r>
+                  <w:r>
+                    <w:rPr>
+                      <w:rFonts w:ascii="Verdana" w:hAnsi="Verdana"/>
+                      <w:b/>
+                    </w:rPr>
+                    <w:t>(Novo Endereço)</w:t>
+                  </w:r>
+                  <w:r>
+                    <w:rPr>
+                      <w:rFonts w:ascii="Verdana" w:hAnsi="Verdana"/>
+                    </w:rPr>
+                    <w:t xml:space="preserve"> e, consequentemente, libera o formulário completo para o preenchimento de todos os campos necessários; a outra, ao sinalizar a ausência dos dados do local</w:t>
+                  </w:r>
+                  <w:r>
+                    <w:rPr>
+                      <w:rFonts w:ascii="Verdana" w:hAnsi="Verdana"/>
+                    </w:rPr>
+                    <w:t xml:space="preserve"> </w:t>
+                  </w:r>
+                  <w:r>
+                    <w:rPr>
+                      <w:rFonts w:ascii="Verdana" w:hAnsi="Verdana"/>
+                      <w:b/>
+                    </w:rPr>
+                    <w:t>(Ainda será definido)</w:t>
+                  </w:r>
+                  <w:r>
+                    <w:rPr>
+                      <w:rFonts w:ascii="Verdana" w:hAnsi="Verdana"/>
+                    </w:rPr>
+                    <w:t>, apresenta uma versão simplificada do formulário, permitindo que o usuário preencha somente a Cidade e o Estado.</w:t>
+                  </w:r>
+                  <w:r>
+                    <w:rPr>
+                      <w:rFonts w:ascii="Verdana" w:hAnsi="Verdana"/>
+                    </w:rPr>
+                    <w:t xml:space="preserve"> </w:t>
+                  </w:r>
+                  <w:r>
+                    <w:rPr>
+                      <w:rFonts w:ascii="Verdana" w:hAnsi="Verdana"/>
+                      <w:b/>
+                      <w:color w:val="FF0000"/>
+                    </w:rPr>
+                    <w:t>Esta alternativa deve obrigatoriamente ser escolhida</w:t>
+                  </w:r>
+                </w:p>
+              </w:tc>
+            </w:tr>
+            <w:tr>
+              <w:trPr>
+                <w:cnfStyle w:val="000000100000" w:firstRow="0" w:lastRow="0" w:firstColumn="0" w:lastColumn="0" w:oddVBand="0" w:evenVBand="0" w:oddHBand="1" w:evenHBand="0" w:firstRowFirstColumn="0" w:firstRowLastColumn="0" w:lastRowFirstColumn="0" w:lastRowLastColumn="0"/>
+              </w:trPr>
+              <w:tc>
+                <w:tcPr>
+                  <w:cnfStyle w:val="001000000000" w:firstRow="0" w:lastRow="0" w:firstColumn="1" w:lastColumn="0" w:oddVBand="0" w:evenVBand="0" w:oddHBand="0" w:evenHBand="0" w:firstRowFirstColumn="0" w:firstRowLastColumn="0" w:lastRowFirstColumn="0" w:lastRowLastColumn="0"/>
+                  <w:tcW w:w="1418" w:type="dxa"/>
+                </w:tcPr>
+                <w:p>
+                  <w:pPr>
+                    <w:framePr w:hSpace="141" w:wrap="around" w:hAnchor="margin" w:x="-289" w:y="548"/>
+                    <w:rPr>
+                      <w:rFonts w:ascii="Verdana" w:hAnsi="Verdana"/>
+                    </w:rPr>
+                  </w:pPr>
+                  <w:r>
+                    <w:rPr>
+                      <w:rFonts w:ascii="Verdana" w:hAnsi="Verdana"/>
+                    </w:rPr>
+                    <w:lastRenderedPageBreak/>
+                    <w:t>RF 0</w:t>
+                  </w:r>
+                  <w:r>
+                    <w:rPr>
+                      <w:rFonts w:ascii="Verdana" w:hAnsi="Verdana"/>
+                    </w:rPr>
+                    <w:t>19</w:t>
+                  </w:r>
+                </w:p>
+              </w:tc>
+              <w:tc>
+                <w:tcPr>
+                  <w:tcW w:w="2900" w:type="dxa"/>
+                </w:tcPr>
+                <w:p>
+                  <w:pPr>
+                    <w:framePr w:hSpace="141" w:wrap="around" w:hAnchor="margin" w:x="-289" w:y="548"/>
+                    <w:cnfStyle w:val="000000100000" w:firstRow="0" w:lastRow="0" w:firstColumn="0" w:lastColumn="0" w:oddVBand="0" w:evenVBand="0" w:oddHBand="1" w:evenHBand="0" w:firstRowFirstColumn="0" w:firstRowLastColumn="0" w:lastRowFirstColumn="0" w:lastRowLastColumn="0"/>
+                    <w:rPr>
+                      <w:rFonts w:ascii="Verdana" w:hAnsi="Verdana"/>
+                    </w:rPr>
+                  </w:pPr>
+                  <w:r>
+                    <w:rPr>
+                      <w:rFonts w:ascii="Verdana" w:hAnsi="Verdana"/>
+                    </w:rPr>
+                    <w:t>Botão para Ingresso</w:t>
+                  </w:r>
+                </w:p>
+              </w:tc>
+              <w:tc>
+                <w:tcPr>
+                  <w:tcW w:w="4327" w:type="dxa"/>
+                </w:tcPr>
+                <w:p>
+                  <w:pPr>
+                    <w:framePr w:hSpace="141" w:wrap="around" w:hAnchor="margin" w:x="-289" w:y="548"/>
+                    <w:cnfStyle w:val="000000100000" w:firstRow="0" w:lastRow="0" w:firstColumn="0" w:lastColumn="0" w:oddVBand="0" w:evenVBand="0" w:oddHBand="1" w:evenHBand="0" w:firstRowFirstColumn="0" w:firstRowLastColumn="0" w:lastRowFirstColumn="0" w:lastRowLastColumn="0"/>
+                    <w:rPr>
+                      <w:rFonts w:ascii="Verdana" w:hAnsi="Verdana"/>
+                    </w:rPr>
+                  </w:pPr>
+                  <w:r>
+                    <w:rPr>
+                      <w:rFonts w:ascii="Verdana" w:hAnsi="Verdana"/>
+                    </w:rPr>
+                    <w:t>Ao clicado o envia o cliente ao formulário de criação do ingresso como um pop-up</w:t>
+                  </w:r>
+                </w:p>
+              </w:tc>
+            </w:tr>
+            <w:tr>
+              <w:tc>
+                <w:tcPr>
+                  <w:cnfStyle w:val="001000000000" w:firstRow="0" w:lastRow="0" w:firstColumn="1" w:lastColumn="0" w:oddVBand="0" w:evenVBand="0" w:oddHBand="0" w:evenHBand="0" w:firstRowFirstColumn="0" w:firstRowLastColumn="0" w:lastRowFirstColumn="0" w:lastRowLastColumn="0"/>
+                  <w:tcW w:w="1418" w:type="dxa"/>
+                </w:tcPr>
+                <w:p>
+                  <w:pPr>
+                    <w:framePr w:hSpace="141" w:wrap="around" w:hAnchor="margin" w:x="-289" w:y="548"/>
+                    <w:rPr>
+                      <w:rFonts w:ascii="Verdana" w:hAnsi="Verdana"/>
+                    </w:rPr>
+                  </w:pPr>
+                  <w:r>
+                    <w:rPr>
+                      <w:rFonts w:ascii="Verdana" w:hAnsi="Verdana"/>
+                    </w:rPr>
+                    <w:t>RF 02</w:t>
+                  </w:r>
+                  <w:r>
+                    <w:rPr>
+                      <w:rFonts w:ascii="Verdana" w:hAnsi="Verdana"/>
+                    </w:rPr>
+                    <w:t>0</w:t>
+                  </w:r>
+                </w:p>
+              </w:tc>
+              <w:tc>
+                <w:tcPr>
+                  <w:tcW w:w="2900" w:type="dxa"/>
+                </w:tcPr>
+                <w:p>
+                  <w:pPr>
+                    <w:framePr w:hSpace="141" w:wrap="around" w:hAnchor="margin" w:x="-289" w:y="548"/>
+                    <w:cnfStyle w:val="000000000000" w:firstRow="0" w:lastRow="0" w:firstColumn="0" w:lastColumn="0" w:oddVBand="0" w:evenVBand="0" w:oddHBand="0" w:evenHBand="0" w:firstRowFirstColumn="0" w:firstRowLastColumn="0" w:lastRowFirstColumn="0" w:lastRowLastColumn="0"/>
+                    <w:rPr>
+                      <w:rFonts w:ascii="Verdana" w:hAnsi="Verdana"/>
+                    </w:rPr>
+                  </w:pPr>
+                  <w:r>
+                    <w:rPr>
+                      <w:rFonts w:ascii="Verdana" w:hAnsi="Verdana"/>
+                    </w:rPr>
+                    <w:t>Campo para Título do Ingresso</w:t>
+                  </w:r>
+                </w:p>
+              </w:tc>
+              <w:tc>
+                <w:tcPr>
+                  <w:tcW w:w="4327" w:type="dxa"/>
+                </w:tcPr>
+                <w:p>
+                  <w:pPr>
+                    <w:framePr w:hSpace="141" w:wrap="around" w:hAnchor="margin" w:x="-289" w:y="548"/>
+                    <w:cnfStyle w:val="000000000000" w:firstRow="0" w:lastRow="0" w:firstColumn="0" w:lastColumn="0" w:oddVBand="0" w:evenVBand="0" w:oddHBand="0" w:evenHBand="0" w:firstRowFirstColumn="0" w:firstRowLastColumn="0" w:lastRowFirstColumn="0" w:lastRowLastColumn="0"/>
+                    <w:rPr>
+                      <w:rFonts w:ascii="Verdana" w:hAnsi="Verdana"/>
+                    </w:rPr>
+                  </w:pPr>
+                  <w:r>
+                    <w:rPr>
+                      <w:rFonts w:ascii="Verdana" w:hAnsi="Verdana"/>
+                    </w:rPr>
+                    <w:t xml:space="preserve">Este campo será responsável por armazenar o título do ingresso, </w:t>
+                  </w:r>
+                  <w:r>
+                    <w:rPr>
+                      <w:rFonts w:ascii="Verdana" w:hAnsi="Verdana"/>
+                      <w:b/>
+                      <w:color w:val="FF0000"/>
+                    </w:rPr>
+                    <w:t xml:space="preserve">este campo terá o limite de </w:t>
+                  </w:r>
+                  <w:r>
+                    <w:rPr>
+                      <w:rFonts w:ascii="Verdana" w:hAnsi="Verdana"/>
+                      <w:b/>
+                      <w:color w:val="FF0000"/>
+                    </w:rPr>
+                    <w:t>1</w:t>
+                  </w:r>
+                  <w:r>
+                    <w:rPr>
+                      <w:rFonts w:ascii="Verdana" w:hAnsi="Verdana"/>
+                      <w:b/>
+                      <w:color w:val="FF0000"/>
+                    </w:rPr>
+                    <w:t>00 caracteres e não poderá ser vazio</w:t>
+                  </w:r>
+                </w:p>
+              </w:tc>
+            </w:tr>
+            <w:tr>
+              <w:trPr>
+                <w:cnfStyle w:val="000000100000" w:firstRow="0" w:lastRow="0" w:firstColumn="0" w:lastColumn="0" w:oddVBand="0" w:evenVBand="0" w:oddHBand="1" w:evenHBand="0" w:firstRowFirstColumn="0" w:firstRowLastColumn="0" w:lastRowFirstColumn="0" w:lastRowLastColumn="0"/>
+              </w:trPr>
+              <w:tc>
+                <w:tcPr>
+                  <w:cnfStyle w:val="001000000000" w:firstRow="0" w:lastRow="0" w:firstColumn="1" w:lastColumn="0" w:oddVBand="0" w:evenVBand="0" w:oddHBand="0" w:evenHBand="0" w:firstRowFirstColumn="0" w:firstRowLastColumn="0" w:lastRowFirstColumn="0" w:lastRowLastColumn="0"/>
+                  <w:tcW w:w="1418" w:type="dxa"/>
+                </w:tcPr>
+                <w:p>
+                  <w:pPr>
+                    <w:framePr w:hSpace="141" w:wrap="around" w:hAnchor="margin" w:x="-289" w:y="548"/>
+                    <w:rPr>
+                      <w:rFonts w:ascii="Verdana" w:hAnsi="Verdana"/>
+                    </w:rPr>
+                  </w:pPr>
+                  <w:r>
+                    <w:rPr>
+                      <w:rFonts w:ascii="Verdana" w:hAnsi="Verdana"/>
+                    </w:rPr>
+                    <w:t>RF 02</w:t>
+                  </w:r>
+                  <w:r>
+                    <w:rPr>
+                      <w:rFonts w:ascii="Verdana" w:hAnsi="Verdana"/>
+                    </w:rPr>
+                    <w:t>1</w:t>
+                  </w:r>
+                </w:p>
+              </w:tc>
+              <w:tc>
+                <w:tcPr>
+                  <w:tcW w:w="2900" w:type="dxa"/>
+                </w:tcPr>
+                <w:p>
+                  <w:pPr>
+                    <w:framePr w:hSpace="141" w:wrap="around" w:hAnchor="margin" w:x="-289" w:y="548"/>
+                    <w:cnfStyle w:val="000000100000" w:firstRow="0" w:lastRow="0" w:firstColumn="0" w:lastColumn="0" w:oddVBand="0" w:evenVBand="0" w:oddHBand="1" w:evenHBand="0" w:firstRowFirstColumn="0" w:firstRowLastColumn="0" w:lastRowFirstColumn="0" w:lastRowLastColumn="0"/>
+                    <w:rPr>
+                      <w:rFonts w:ascii="Verdana" w:hAnsi="Verdana"/>
+                    </w:rPr>
+                  </w:pPr>
+                  <w:r>
+                    <w:rPr>
+                      <w:rFonts w:ascii="Verdana" w:hAnsi="Verdana"/>
+                    </w:rPr>
+                    <w:t>Campo para Quantidade</w:t>
+                  </w:r>
+                  <w:r>
+                    <w:rPr>
+                      <w:rFonts w:ascii="Verdana" w:hAnsi="Verdana"/>
+                    </w:rPr>
+                    <w:t xml:space="preserve"> de Ingressos</w:t>
+                  </w:r>
+                </w:p>
+              </w:tc>
+              <w:tc>
+                <w:tcPr>
+                  <w:tcW w:w="4327" w:type="dxa"/>
+                </w:tcPr>
+                <w:p>
+                  <w:pPr>
+                    <w:framePr w:hSpace="141" w:wrap="around" w:hAnchor="margin" w:x="-289" w:y="548"/>
+                    <w:cnfStyle w:val="000000100000" w:firstRow="0" w:lastRow="0" w:firstColumn="0" w:lastColumn="0" w:oddVBand="0" w:evenVBand="0" w:oddHBand="1" w:evenHBand="0" w:firstRowFirstColumn="0" w:firstRowLastColumn="0" w:lastRowFirstColumn="0" w:lastRowLastColumn="0"/>
+                    <w:rPr>
+                      <w:rFonts w:ascii="Verdana" w:hAnsi="Verdana"/>
+                    </w:rPr>
+                  </w:pPr>
+                  <w:r>
+                    <w:rPr>
+                      <w:rFonts w:ascii="Verdana" w:hAnsi="Verdana"/>
+                    </w:rPr>
+                    <w:t xml:space="preserve">Este campo será responsável por armazenar a quantidade de ingressos, </w:t>
+                  </w:r>
+                  <w:r>
+                    <w:rPr>
+                      <w:rFonts w:ascii="Verdana" w:hAnsi="Verdana"/>
+                      <w:b/>
+                      <w:color w:val="FF0000"/>
+                    </w:rPr>
+                    <w:t>neste campo somente será possível inserir números</w:t>
+                  </w:r>
+                  <w:r>
+                    <w:rPr>
+                      <w:rFonts w:ascii="Verdana" w:hAnsi="Verdana"/>
+                      <w:b/>
+                      <w:color w:val="FF0000"/>
+                    </w:rPr>
+                    <w:t xml:space="preserve">, terá um limite de </w:t>
+                  </w:r>
+                  <w:r>
+                    <w:rPr>
+                      <w:rFonts w:ascii="Verdana" w:hAnsi="Verdana"/>
+                      <w:b/>
+                      <w:color w:val="FF0000"/>
+                    </w:rPr>
+                    <w:t>70000</w:t>
+                  </w:r>
+                  <w:r>
+                    <w:rPr>
+                      <w:rFonts w:ascii="Verdana" w:hAnsi="Verdana"/>
+                      <w:b/>
+                      <w:color w:val="FF0000"/>
+                    </w:rPr>
+                    <w:t xml:space="preserve"> ingresso</w:t>
+                  </w:r>
+                  <w:r>
+                    <w:rPr>
+                      <w:rFonts w:ascii="Verdana" w:hAnsi="Verdana"/>
+                      <w:b/>
+                      <w:color w:val="FF0000"/>
+                    </w:rPr>
+                    <w:t>s (5 caracteres)</w:t>
+                  </w:r>
+                  <w:r>
+                    <w:rPr>
+                      <w:rFonts w:ascii="Verdana" w:hAnsi="Verdana"/>
+                      <w:b/>
+                      <w:color w:val="FF0000"/>
+                    </w:rPr>
+                    <w:t>, este campo não poderá ser vazio</w:t>
+                  </w:r>
+                </w:p>
+              </w:tc>
+            </w:tr>
+            <w:tr>
+              <w:tc>
+                <w:tcPr>
+                  <w:cnfStyle w:val="001000000000" w:firstRow="0" w:lastRow="0" w:firstColumn="1" w:lastColumn="0" w:oddVBand="0" w:evenVBand="0" w:oddHBand="0" w:evenHBand="0" w:firstRowFirstColumn="0" w:firstRowLastColumn="0" w:lastRowFirstColumn="0" w:lastRowLastColumn="0"/>
+                  <w:tcW w:w="1418" w:type="dxa"/>
+                </w:tcPr>
+                <w:p>
+                  <w:pPr>
+                    <w:framePr w:hSpace="141" w:wrap="around" w:hAnchor="margin" w:x="-289" w:y="548"/>
+                    <w:rPr>
+                      <w:rFonts w:ascii="Verdana" w:hAnsi="Verdana"/>
+                    </w:rPr>
+                  </w:pPr>
+                  <w:r>
+                    <w:rPr>
+                      <w:rFonts w:ascii="Verdana" w:hAnsi="Verdana"/>
+                    </w:rPr>
+                    <w:t>RF 02</w:t>
+                  </w:r>
+                  <w:r>
+                    <w:rPr>
+                      <w:rFonts w:ascii="Verdana" w:hAnsi="Verdana"/>
+                    </w:rPr>
+                    <w:t>2</w:t>
+                  </w:r>
+                </w:p>
+              </w:tc>
+              <w:tc>
+                <w:tcPr>
+                  <w:tcW w:w="2900" w:type="dxa"/>
+                </w:tcPr>
+                <w:p>
+                  <w:pPr>
+                    <w:framePr w:hSpace="141" w:wrap="around" w:hAnchor="margin" w:x="-289" w:y="548"/>
+                    <w:cnfStyle w:val="000000000000" w:firstRow="0" w:lastRow="0" w:firstColumn="0" w:lastColumn="0" w:oddVBand="0" w:evenVBand="0" w:oddHBand="0" w:evenHBand="0" w:firstRowFirstColumn="0" w:firstRowLastColumn="0" w:lastRowFirstColumn="0" w:lastRowLastColumn="0"/>
+                    <w:rPr>
+                      <w:rFonts w:ascii="Verdana" w:hAnsi="Verdana"/>
+                    </w:rPr>
+                  </w:pPr>
+                  <w:r>
+                    <w:rPr>
+                      <w:rFonts w:ascii="Verdana" w:hAnsi="Verdana"/>
+                    </w:rPr>
+                    <w:t>Campo para Valor</w:t>
+                  </w:r>
+                </w:p>
+              </w:tc>
+              <w:tc>
+                <w:tcPr>
+                  <w:tcW w:w="4327" w:type="dxa"/>
+                </w:tcPr>
+                <w:p>
+                  <w:pPr>
+                    <w:framePr w:hSpace="141" w:wrap="around" w:hAnchor="margin" w:x="-289" w:y="548"/>
+                    <w:cnfStyle w:val="000000000000" w:firstRow="0" w:lastRow="0" w:firstColumn="0" w:lastColumn="0" w:oddVBand="0" w:evenVBand="0" w:oddHBand="0" w:evenHBand="0" w:firstRowFirstColumn="0" w:firstRowLastColumn="0" w:lastRowFirstColumn="0" w:lastRowLastColumn="0"/>
+                    <w:rPr>
+                      <w:rFonts w:ascii="Verdana" w:hAnsi="Verdana"/>
+                    </w:rPr>
+                  </w:pPr>
+                  <w:r>
+                    <w:rPr>
+                      <w:rFonts w:ascii="Verdana" w:hAnsi="Verdana"/>
+                    </w:rPr>
+                    <w:t xml:space="preserve">O campo é destinado a armazenar o valor unitário dos ingressos e deve ter as regras de exibição e envio estritamente observadas: para o cliente, o valor será apresentado no formato da moeda local (Brasil), utilizando a vírgula como separador decimal (exemplo: 10.000,00), mas, no momento do envio ao </w:t>
+                  </w:r>
+                  <w:proofErr w:type="spellStart"/>
+                  <w:r>
+                    <w:rPr>
+                      <w:rFonts w:ascii="Verdana" w:hAnsi="Verdana"/>
+                    </w:rPr>
+                    <w:t>backend</w:t>
+                  </w:r>
+                  <w:proofErr w:type="spellEnd"/>
+                  <w:r>
+                    <w:rPr>
+                      <w:rFonts w:ascii="Verdana" w:hAnsi="Verdana"/>
+                    </w:rPr>
+                    <w:t>, a formatação deve ser normalizada, utilizando o ponto como separador decimal e sem separadores de milhar (exemplo: 10000.00).</w:t>
+                  </w:r>
+                  <w:r>
+                    <w:rPr>
+                      <w:rFonts w:ascii="Verdana" w:hAnsi="Verdana"/>
+                      <w:b/>
+                      <w:color w:val="FF0000"/>
+                    </w:rPr>
+                    <w:t xml:space="preserve"> Em termos de validação, o campo não poderá ser vazio e aceitará somente a inserção de caracteres numéricos, com um valor máximo limitado a 70.000,00, que corresponde a um limite de 8 caracteres.</w:t>
+                  </w:r>
+                </w:p>
+              </w:tc>
+            </w:tr>
+            <w:tr>
+              <w:trPr>
+                <w:cnfStyle w:val="000000100000" w:firstRow="0" w:lastRow="0" w:firstColumn="0" w:lastColumn="0" w:oddVBand="0" w:evenVBand="0" w:oddHBand="1" w:evenHBand="0" w:firstRowFirstColumn="0" w:firstRowLastColumn="0" w:lastRowFirstColumn="0" w:lastRowLastColumn="0"/>
+              </w:trPr>
+              <w:tc>
+                <w:tcPr>
+                  <w:cnfStyle w:val="001000000000" w:firstRow="0" w:lastRow="0" w:firstColumn="1" w:lastColumn="0" w:oddVBand="0" w:evenVBand="0" w:oddHBand="0" w:evenHBand="0" w:firstRowFirstColumn="0" w:firstRowLastColumn="0" w:lastRowFirstColumn="0" w:lastRowLastColumn="0"/>
+                  <w:tcW w:w="1418" w:type="dxa"/>
+                </w:tcPr>
+                <w:p>
+                  <w:pPr>
+                    <w:framePr w:hSpace="141" w:wrap="around" w:hAnchor="margin" w:x="-289" w:y="548"/>
+                    <w:rPr>
+                      <w:rFonts w:ascii="Verdana" w:hAnsi="Verdana"/>
+                    </w:rPr>
+                  </w:pPr>
+                  <w:r>
+                    <w:rPr>
+                      <w:rFonts w:ascii="Verdana" w:hAnsi="Verdana"/>
+                    </w:rPr>
+                    <w:t>RF 02</w:t>
+                  </w:r>
+                  <w:r>
+                    <w:rPr>
+                      <w:rFonts w:ascii="Verdana" w:hAnsi="Verdana"/>
+                    </w:rPr>
+                    <w:t>3</w:t>
+                  </w:r>
+                </w:p>
+              </w:tc>
+              <w:tc>
+                <w:tcPr>
+                  <w:tcW w:w="2900" w:type="dxa"/>
+                </w:tcPr>
+                <w:p>
+                  <w:pPr>
+                    <w:framePr w:hSpace="141" w:wrap="around" w:hAnchor="margin" w:x="-289" w:y="548"/>
+                    <w:cnfStyle w:val="000000100000" w:firstRow="0" w:lastRow="0" w:firstColumn="0" w:lastColumn="0" w:oddVBand="0" w:evenVBand="0" w:oddHBand="1" w:evenHBand="0" w:firstRowFirstColumn="0" w:firstRowLastColumn="0" w:lastRowFirstColumn="0" w:lastRowLastColumn="0"/>
+                    <w:rPr>
+                      <w:rFonts w:ascii="Verdana" w:hAnsi="Verdana"/>
+                    </w:rPr>
+                  </w:pPr>
+                  <w:proofErr w:type="spellStart"/>
+                  <w:r>
+                    <w:rPr>
+                      <w:rFonts w:ascii="Verdana" w:hAnsi="Verdana"/>
+                    </w:rPr>
+                    <w:t>Checkbox</w:t>
+                  </w:r>
+                  <w:proofErr w:type="spellEnd"/>
+                  <w:r>
+                    <w:rPr>
+                      <w:rFonts w:ascii="Verdana" w:hAnsi="Verdana"/>
+                    </w:rPr>
+                    <w:t xml:space="preserve"> para Meia-entrada</w:t>
+                  </w:r>
+                </w:p>
+              </w:tc>
+              <w:tc>
+                <w:tcPr>
+                  <w:tcW w:w="4327" w:type="dxa"/>
+                </w:tcPr>
+                <w:p>
+                  <w:pPr>
+                    <w:framePr w:hSpace="141" w:wrap="around" w:hAnchor="margin" w:x="-289" w:y="548"/>
+                    <w:cnfStyle w:val="000000100000" w:firstRow="0" w:lastRow="0" w:firstColumn="0" w:lastColumn="0" w:oddVBand="0" w:evenVBand="0" w:oddHBand="1" w:evenHBand="0" w:firstRowFirstColumn="0" w:firstRowLastColumn="0" w:lastRowFirstColumn="0" w:lastRowLastColumn="0"/>
+                    <w:rPr>
+                      <w:rFonts w:ascii="Verdana" w:hAnsi="Verdana"/>
+                    </w:rPr>
+                  </w:pPr>
+                  <w:r>
+                    <w:rPr>
+                      <w:rFonts w:ascii="Verdana" w:hAnsi="Verdana"/>
+                    </w:rPr>
+                    <w:t xml:space="preserve">Este </w:t>
+                  </w:r>
+                  <w:proofErr w:type="spellStart"/>
+                  <w:r>
+                    <w:rPr>
+                      <w:rFonts w:ascii="Verdana" w:hAnsi="Verdana"/>
+                    </w:rPr>
+                    <w:t>checkbox</w:t>
+                  </w:r>
+                  <w:proofErr w:type="spellEnd"/>
+                  <w:r>
+                    <w:rPr>
+                      <w:rFonts w:ascii="Verdana" w:hAnsi="Verdana"/>
+                    </w:rPr>
+                    <w:t xml:space="preserve"> ao selecionado libera os campos </w:t>
+                  </w:r>
+                  <w:r>
+                    <w:rPr>
+                      <w:rFonts w:ascii="Verdana" w:hAnsi="Verdana"/>
+                    </w:rPr>
+                    <w:t>para inserir a quantidade e o preço</w:t>
+                  </w:r>
+                </w:p>
+              </w:tc>
+            </w:tr>
+            <w:tr>
+              <w:tc>
+                <w:tcPr>
+                  <w:cnfStyle w:val="001000000000" w:firstRow="0" w:lastRow="0" w:firstColumn="1" w:lastColumn="0" w:oddVBand="0" w:evenVBand="0" w:oddHBand="0" w:evenHBand="0" w:firstRowFirstColumn="0" w:firstRowLastColumn="0" w:lastRowFirstColumn="0" w:lastRowLastColumn="0"/>
+                  <w:tcW w:w="1418" w:type="dxa"/>
+                </w:tcPr>
+                <w:p>
+                  <w:pPr>
+                    <w:framePr w:hSpace="141" w:wrap="around" w:hAnchor="margin" w:x="-289" w:y="548"/>
+                    <w:rPr>
+                      <w:rFonts w:ascii="Verdana" w:hAnsi="Verdana"/>
+                    </w:rPr>
+                  </w:pPr>
+                  <w:r>
+                    <w:rPr>
+                      <w:rFonts w:ascii="Verdana" w:hAnsi="Verdana"/>
+                    </w:rPr>
+                    <w:t>RF 024</w:t>
+                  </w:r>
+                </w:p>
+              </w:tc>
+              <w:tc>
+                <w:tcPr>
+                  <w:tcW w:w="2900" w:type="dxa"/>
+                </w:tcPr>
+                <w:p>
+                  <w:pPr>
+                    <w:framePr w:hSpace="141" w:wrap="around" w:hAnchor="margin" w:x="-289" w:y="548"/>
+                    <w:cnfStyle w:val="000000000000" w:firstRow="0" w:lastRow="0" w:firstColumn="0" w:lastColumn="0" w:oddVBand="0" w:evenVBand="0" w:oddHBand="0" w:evenHBand="0" w:firstRowFirstColumn="0" w:firstRowLastColumn="0" w:lastRowFirstColumn="0" w:lastRowLastColumn="0"/>
+                    <w:rPr>
+                      <w:rFonts w:ascii="Verdana" w:hAnsi="Verdana"/>
+                    </w:rPr>
+                  </w:pPr>
+                  <w:r>
+                    <w:rPr>
+                      <w:rFonts w:ascii="Verdana" w:hAnsi="Verdana"/>
+                    </w:rPr>
+                    <w:t>Campo para Quantidade de Meia-entrada</w:t>
+                  </w:r>
+                </w:p>
+              </w:tc>
+              <w:tc>
+                <w:tcPr>
+                  <w:tcW w:w="4327" w:type="dxa"/>
+                </w:tcPr>
+                <w:p>
+                  <w:pPr>
+                    <w:framePr w:hSpace="141" w:wrap="around" w:hAnchor="margin" w:x="-289" w:y="548"/>
+                    <w:cnfStyle w:val="000000000000" w:firstRow="0" w:lastRow="0" w:firstColumn="0" w:lastColumn="0" w:oddVBand="0" w:evenVBand="0" w:oddHBand="0" w:evenHBand="0" w:firstRowFirstColumn="0" w:firstRowLastColumn="0" w:lastRowFirstColumn="0" w:lastRowLastColumn="0"/>
+                    <w:rPr>
+                      <w:rFonts w:ascii="Verdana" w:hAnsi="Verdana"/>
+                    </w:rPr>
+                  </w:pPr>
+                  <w:r>
+                    <w:rPr>
+                      <w:rFonts w:ascii="Verdana" w:hAnsi="Verdana"/>
+                    </w:rPr>
+                    <w:t xml:space="preserve">Este campo será responsável por armazenar a quantidade de </w:t>
+                  </w:r>
+                  <w:r>
+                    <w:rPr>
+                      <w:rFonts w:ascii="Verdana" w:hAnsi="Verdana"/>
+                    </w:rPr>
+                    <w:t>meia-entrada</w:t>
+                  </w:r>
+                  <w:r>
+                    <w:rPr>
+                      <w:rFonts w:ascii="Verdana" w:hAnsi="Verdana"/>
+                    </w:rPr>
+                    <w:t xml:space="preserve">, </w:t>
+                  </w:r>
+                  <w:r>
+                    <w:rPr>
+                      <w:rFonts w:ascii="Verdana" w:hAnsi="Verdana"/>
+                      <w:b/>
+                      <w:color w:val="FF0000"/>
+                    </w:rPr>
+                    <w:t xml:space="preserve">neste campo somente </w:t>
+                  </w:r>
+                  <w:r>
+                    <w:rPr>
+                      <w:rFonts w:ascii="Verdana" w:hAnsi="Verdana"/>
+                      <w:b/>
+                      <w:color w:val="FF0000"/>
+                    </w:rPr>
+                    <w:lastRenderedPageBreak/>
+                    <w:t>será possível inserir números</w:t>
+                  </w:r>
+                  <w:r>
+                    <w:rPr>
+                      <w:rFonts w:ascii="Verdana" w:hAnsi="Verdana"/>
+                      <w:b/>
+                      <w:color w:val="FF0000"/>
+                    </w:rPr>
+                    <w:t xml:space="preserve">, terá um limite de </w:t>
+                  </w:r>
+                  <w:r>
+                    <w:rPr>
+                      <w:rFonts w:ascii="Verdana" w:hAnsi="Verdana"/>
+                      <w:b/>
+                      <w:color w:val="FF0000"/>
+                    </w:rPr>
+                    <w:t>70000</w:t>
+                  </w:r>
+                  <w:r>
+                    <w:rPr>
+                      <w:rFonts w:ascii="Verdana" w:hAnsi="Verdana"/>
+                      <w:b/>
+                      <w:color w:val="FF0000"/>
+                    </w:rPr>
+                    <w:t xml:space="preserve"> ingressos (5 caracteres)</w:t>
+                  </w:r>
+                  <w:r>
+                    <w:rPr>
+                      <w:rFonts w:ascii="Verdana" w:hAnsi="Verdana"/>
+                      <w:b/>
+                      <w:color w:val="FF0000"/>
+                    </w:rPr>
+                    <w:t>, este campo não poderá ser vazio</w:t>
+                  </w:r>
+                </w:p>
+              </w:tc>
+            </w:tr>
+            <w:tr>
+              <w:trPr>
+                <w:cnfStyle w:val="000000100000" w:firstRow="0" w:lastRow="0" w:firstColumn="0" w:lastColumn="0" w:oddVBand="0" w:evenVBand="0" w:oddHBand="1" w:evenHBand="0" w:firstRowFirstColumn="0" w:firstRowLastColumn="0" w:lastRowFirstColumn="0" w:lastRowLastColumn="0"/>
+              </w:trPr>
+              <w:tc>
+                <w:tcPr>
+                  <w:cnfStyle w:val="001000000000" w:firstRow="0" w:lastRow="0" w:firstColumn="1" w:lastColumn="0" w:oddVBand="0" w:evenVBand="0" w:oddHBand="0" w:evenHBand="0" w:firstRowFirstColumn="0" w:firstRowLastColumn="0" w:lastRowFirstColumn="0" w:lastRowLastColumn="0"/>
+                  <w:tcW w:w="1418" w:type="dxa"/>
+                </w:tcPr>
+                <w:p>
+                  <w:pPr>
+                    <w:framePr w:hSpace="141" w:wrap="around" w:hAnchor="margin" w:x="-289" w:y="548"/>
+                    <w:rPr>
+                      <w:rFonts w:ascii="Verdana" w:hAnsi="Verdana"/>
+                    </w:rPr>
+                  </w:pPr>
+                  <w:r>
+                    <w:rPr>
+                      <w:rFonts w:ascii="Verdana" w:hAnsi="Verdana"/>
+                    </w:rPr>
+                    <w:lastRenderedPageBreak/>
+                    <w:t>RF 025</w:t>
+                  </w:r>
+                </w:p>
+              </w:tc>
+              <w:tc>
+                <w:tcPr>
+                  <w:tcW w:w="2900" w:type="dxa"/>
+                </w:tcPr>
+                <w:p>
+                  <w:pPr>
+                    <w:framePr w:hSpace="141" w:wrap="around" w:hAnchor="margin" w:x="-289" w:y="548"/>
+                    <w:cnfStyle w:val="000000100000" w:firstRow="0" w:lastRow="0" w:firstColumn="0" w:lastColumn="0" w:oddVBand="0" w:evenVBand="0" w:oddHBand="1" w:evenHBand="0" w:firstRowFirstColumn="0" w:firstRowLastColumn="0" w:lastRowFirstColumn="0" w:lastRowLastColumn="0"/>
+                    <w:rPr>
+                      <w:rFonts w:ascii="Verdana" w:hAnsi="Verdana"/>
+                    </w:rPr>
+                  </w:pPr>
+                  <w:r>
+                    <w:rPr>
+                      <w:rFonts w:ascii="Verdana" w:hAnsi="Verdana"/>
+                    </w:rPr>
+                    <w:t xml:space="preserve">Campo para </w:t>
+                  </w:r>
+                  <w:r>
+                    <w:rPr>
+                      <w:rFonts w:ascii="Verdana" w:hAnsi="Verdana"/>
+                    </w:rPr>
+                    <w:t>Preço</w:t>
+                  </w:r>
+                  <w:r>
+                    <w:rPr>
+                      <w:rFonts w:ascii="Verdana" w:hAnsi="Verdana"/>
+                    </w:rPr>
+                    <w:t xml:space="preserve"> de Meia-entrada</w:t>
+                  </w:r>
+                </w:p>
+              </w:tc>
+              <w:tc>
+                <w:tcPr>
+                  <w:tcW w:w="4327" w:type="dxa"/>
+                </w:tcPr>
+                <w:p>
+                  <w:pPr>
+                    <w:framePr w:hSpace="141" w:wrap="around" w:hAnchor="margin" w:x="-289" w:y="548"/>
+                    <w:cnfStyle w:val="000000100000" w:firstRow="0" w:lastRow="0" w:firstColumn="0" w:lastColumn="0" w:oddVBand="0" w:evenVBand="0" w:oddHBand="1" w:evenHBand="0" w:firstRowFirstColumn="0" w:firstRowLastColumn="0" w:lastRowFirstColumn="0" w:lastRowLastColumn="0"/>
+                    <w:rPr>
+                      <w:rFonts w:ascii="Verdana" w:hAnsi="Verdana"/>
+                    </w:rPr>
+                  </w:pPr>
+                  <w:r>
+                    <w:rPr>
+                      <w:rFonts w:ascii="Verdana" w:hAnsi="Verdana"/>
+                    </w:rPr>
+                    <w:t xml:space="preserve">O campo é destinado a armazenar o valor unitário dos ingressos e deve ter as regras de exibição e envio estritamente observadas: para o cliente, o valor será apresentado no formato da moeda local (Brasil), utilizando a vírgula como separador decimal (exemplo: 10.000,00), mas, no momento do envio ao </w:t>
+                  </w:r>
+                  <w:proofErr w:type="spellStart"/>
+                  <w:r>
+                    <w:rPr>
+                      <w:rFonts w:ascii="Verdana" w:hAnsi="Verdana"/>
+                    </w:rPr>
+                    <w:t>backend</w:t>
+                  </w:r>
+                  <w:proofErr w:type="spellEnd"/>
+                  <w:r>
+                    <w:rPr>
+                      <w:rFonts w:ascii="Verdana" w:hAnsi="Verdana"/>
+                    </w:rPr>
+                    <w:t>, a formatação deve ser normalizada, utilizando o ponto como separador decimal e sem separadores de milhar (exemplo: 10000.00).</w:t>
+                  </w:r>
+                  <w:r>
+                    <w:rPr>
+                      <w:rFonts w:ascii="Verdana" w:hAnsi="Verdana"/>
+                      <w:b/>
+                      <w:color w:val="FF0000"/>
+                    </w:rPr>
+                    <w:t xml:space="preserve"> Em termos de validação, o campo não poderá ser vazio e aceitará somente a inserção de caracteres numéricos, com um valor máximo limitado a</w:t>
+                  </w:r>
+                  <w:r>
+                    <w:rPr>
+                      <w:rFonts w:ascii="Verdana" w:hAnsi="Verdana"/>
+                      <w:b/>
+                      <w:color w:val="FF0000"/>
+                    </w:rPr>
+                    <w:t xml:space="preserve"> 50% do valor do ingresso e um </w:t>
+                  </w:r>
+                  <w:r>
+                    <w:rPr>
+                      <w:rFonts w:ascii="Verdana" w:hAnsi="Verdana"/>
+                      <w:b/>
+                      <w:color w:val="FF0000"/>
+                    </w:rPr>
+                    <w:t>limite de 8 caracteres.</w:t>
+                  </w:r>
+                </w:p>
+              </w:tc>
+            </w:tr>
+            <w:tr>
+              <w:tc>
+                <w:tcPr>
+                  <w:cnfStyle w:val="001000000000" w:firstRow="0" w:lastRow="0" w:firstColumn="1" w:lastColumn="0" w:oddVBand="0" w:evenVBand="0" w:oddHBand="0" w:evenHBand="0" w:firstRowFirstColumn="0" w:firstRowLastColumn="0" w:lastRowFirstColumn="0" w:lastRowLastColumn="0"/>
+                  <w:tcW w:w="1418" w:type="dxa"/>
+                </w:tcPr>
+                <w:p>
+                  <w:pPr>
+                    <w:framePr w:hSpace="141" w:wrap="around" w:hAnchor="margin" w:x="-289" w:y="548"/>
+                    <w:rPr>
+                      <w:rFonts w:ascii="Verdana" w:hAnsi="Verdana"/>
+                    </w:rPr>
+                  </w:pPr>
+                  <w:r>
+                    <w:rPr>
+                      <w:rFonts w:ascii="Verdana" w:hAnsi="Verdana"/>
+                    </w:rPr>
+                    <w:t>RF 02</w:t>
+                  </w:r>
+                  <w:r>
+                    <w:rPr>
+                      <w:rFonts w:ascii="Verdana" w:hAnsi="Verdana"/>
+                    </w:rPr>
+                    <w:t>6</w:t>
+                  </w:r>
+                </w:p>
+              </w:tc>
+              <w:tc>
+                <w:tcPr>
+                  <w:tcW w:w="2900" w:type="dxa"/>
+                </w:tcPr>
+                <w:p>
+                  <w:pPr>
+                    <w:framePr w:hSpace="141" w:wrap="around" w:hAnchor="margin" w:x="-289" w:y="548"/>
+                    <w:cnfStyle w:val="000000000000" w:firstRow="0" w:lastRow="0" w:firstColumn="0" w:lastColumn="0" w:oddVBand="0" w:evenVBand="0" w:oddHBand="0" w:evenHBand="0" w:firstRowFirstColumn="0" w:firstRowLastColumn="0" w:lastRowFirstColumn="0" w:lastRowLastColumn="0"/>
+                    <w:rPr>
+                      <w:rFonts w:ascii="Verdana" w:hAnsi="Verdana"/>
+                    </w:rPr>
+                  </w:pPr>
+                  <w:proofErr w:type="spellStart"/>
+                  <w:r>
+                    <w:rPr>
+                      <w:rFonts w:ascii="Verdana" w:hAnsi="Verdana"/>
+                    </w:rPr>
+                    <w:t>Checkbox</w:t>
+                  </w:r>
+                  <w:proofErr w:type="spellEnd"/>
+                  <w:r>
+                    <w:rPr>
+                      <w:rFonts w:ascii="Verdana" w:hAnsi="Verdana"/>
+                    </w:rPr>
+                    <w:t xml:space="preserve"> para Ingresso por data</w:t>
+                  </w:r>
+                </w:p>
+              </w:tc>
+              <w:tc>
+                <w:tcPr>
+                  <w:tcW w:w="4327" w:type="dxa"/>
+                </w:tcPr>
+                <w:p>
+                  <w:pPr>
+                    <w:framePr w:hSpace="141" w:wrap="around" w:hAnchor="margin" w:x="-289" w:y="548"/>
+                    <w:cnfStyle w:val="000000000000" w:firstRow="0" w:lastRow="0" w:firstColumn="0" w:lastColumn="0" w:oddVBand="0" w:evenVBand="0" w:oddHBand="0" w:evenHBand="0" w:firstRowFirstColumn="0" w:firstRowLastColumn="0" w:lastRowFirstColumn="0" w:lastRowLastColumn="0"/>
+                    <w:rPr>
+                      <w:rFonts w:ascii="Verdana" w:hAnsi="Verdana"/>
+                    </w:rPr>
+                  </w:pPr>
+                  <w:r>
+                    <w:rPr>
+                      <w:rFonts w:ascii="Verdana" w:hAnsi="Verdana"/>
+                    </w:rPr>
+                    <w:t xml:space="preserve">A seleção deste </w:t>
+                  </w:r>
+                  <w:proofErr w:type="spellStart"/>
+                  <w:r>
+                    <w:rPr>
+                      <w:rFonts w:ascii="Verdana" w:hAnsi="Verdana"/>
+                    </w:rPr>
+                    <w:t>checkbox</w:t>
+                  </w:r>
+                  <w:proofErr w:type="spellEnd"/>
+                  <w:r>
+                    <w:rPr>
+                      <w:rFonts w:ascii="Verdana" w:hAnsi="Verdana"/>
+                    </w:rPr>
+                    <w:t xml:space="preserve"> funciona como uma chave de ativação, liberando os campos necessários para a configuração completa do período de vendas, que são a Data de Início com sua respectiva hora e a Data de Término com sua respectiva hora.</w:t>
+                  </w:r>
+                </w:p>
+              </w:tc>
+            </w:tr>
+            <w:tr>
+              <w:trPr>
+                <w:cnfStyle w:val="000000100000" w:firstRow="0" w:lastRow="0" w:firstColumn="0" w:lastColumn="0" w:oddVBand="0" w:evenVBand="0" w:oddHBand="1" w:evenHBand="0" w:firstRowFirstColumn="0" w:firstRowLastColumn="0" w:lastRowFirstColumn="0" w:lastRowLastColumn="0"/>
+              </w:trPr>
+              <w:tc>
+                <w:tcPr>
+                  <w:cnfStyle w:val="001000000000" w:firstRow="0" w:lastRow="0" w:firstColumn="1" w:lastColumn="0" w:oddVBand="0" w:evenVBand="0" w:oddHBand="0" w:evenHBand="0" w:firstRowFirstColumn="0" w:firstRowLastColumn="0" w:lastRowFirstColumn="0" w:lastRowLastColumn="0"/>
+                  <w:tcW w:w="1418" w:type="dxa"/>
+                </w:tcPr>
+                <w:p>
+                  <w:pPr>
+                    <w:framePr w:hSpace="141" w:wrap="around" w:hAnchor="margin" w:x="-289" w:y="548"/>
+                    <w:rPr>
+                      <w:rFonts w:ascii="Verdana" w:hAnsi="Verdana"/>
+                    </w:rPr>
+                  </w:pPr>
+                  <w:r>
+                    <w:rPr>
+                      <w:rFonts w:ascii="Verdana" w:hAnsi="Verdana"/>
+                    </w:rPr>
+                    <w:t>RF 02</w:t>
+                  </w:r>
+                  <w:r>
+                    <w:rPr>
+                      <w:rFonts w:ascii="Verdana" w:hAnsi="Verdana"/>
+                    </w:rPr>
+                    <w:t>7</w:t>
+                  </w:r>
+                </w:p>
+              </w:tc>
+              <w:tc>
+                <w:tcPr>
+                  <w:tcW w:w="2900" w:type="dxa"/>
+                </w:tcPr>
+                <w:p>
+                  <w:pPr>
+                    <w:framePr w:hSpace="141" w:wrap="around" w:hAnchor="margin" w:x="-289" w:y="548"/>
+                    <w:cnfStyle w:val="000000100000" w:firstRow="0" w:lastRow="0" w:firstColumn="0" w:lastColumn="0" w:oddVBand="0" w:evenVBand="0" w:oddHBand="1" w:evenHBand="0" w:firstRowFirstColumn="0" w:firstRowLastColumn="0" w:lastRowFirstColumn="0" w:lastRowLastColumn="0"/>
+                    <w:rPr>
+                      <w:rFonts w:ascii="Verdana" w:hAnsi="Verdana"/>
+                    </w:rPr>
+                  </w:pPr>
+                  <w:proofErr w:type="spellStart"/>
+                  <w:r>
+                    <w:rPr>
+                      <w:rFonts w:ascii="Verdana" w:hAnsi="Verdana"/>
+                    </w:rPr>
+                    <w:t>Checkbox</w:t>
+                  </w:r>
+                  <w:proofErr w:type="spellEnd"/>
+                  <w:r>
+                    <w:rPr>
+                      <w:rFonts w:ascii="Verdana" w:hAnsi="Verdana"/>
+                    </w:rPr>
+                    <w:t xml:space="preserve"> para Ingresso por lote</w:t>
+                  </w:r>
+                </w:p>
+              </w:tc>
+              <w:tc>
+                <w:tcPr>
+                  <w:tcW w:w="4327" w:type="dxa"/>
+                </w:tcPr>
+                <w:p>
+                  <w:pPr>
+                    <w:framePr w:hSpace="141" w:wrap="around" w:hAnchor="margin" w:x="-289" w:y="548"/>
+                    <w:cnfStyle w:val="000000100000" w:firstRow="0" w:lastRow="0" w:firstColumn="0" w:lastColumn="0" w:oddVBand="0" w:evenVBand="0" w:oddHBand="1" w:evenHBand="0" w:firstRowFirstColumn="0" w:firstRowLastColumn="0" w:lastRowFirstColumn="0" w:lastRowLastColumn="0"/>
+                    <w:rPr>
+                      <w:rFonts w:ascii="Verdana" w:hAnsi="Verdana"/>
+                    </w:rPr>
+                  </w:pPr>
+                  <w:r>
+                    <w:rPr>
+                      <w:rFonts w:ascii="Verdana" w:hAnsi="Verdana"/>
+                    </w:rPr>
+                    <w:t xml:space="preserve">A seleção deste </w:t>
+                  </w:r>
+                  <w:proofErr w:type="spellStart"/>
+                  <w:r>
+                    <w:rPr>
+                      <w:rFonts w:ascii="Verdana" w:hAnsi="Verdana"/>
+                    </w:rPr>
+                    <w:t>checkbox</w:t>
+                  </w:r>
+                  <w:proofErr w:type="spellEnd"/>
+                  <w:r>
+                    <w:rPr>
+                      <w:rFonts w:ascii="Verdana" w:hAnsi="Verdana"/>
+                    </w:rPr>
+                    <w:t xml:space="preserve"> funciona como uma chave de ativação, liberando os campos necessários para a configuração completa do período de vendas, que são a Data de Início com sua respectiva hora e a Data de Término com sua respectiva hora</w:t>
+                  </w:r>
+                  <w:r>
+                    <w:rPr>
+                      <w:rFonts w:ascii="Verdana" w:hAnsi="Verdana"/>
+                    </w:rPr>
+                    <w:t xml:space="preserve"> </w:t>
+                  </w:r>
+                  <w:r>
+                    <w:rPr>
+                      <w:rFonts w:ascii="Verdana" w:hAnsi="Verdana"/>
+                      <w:b/>
+                    </w:rPr>
+                    <w:t>por lote</w:t>
+                  </w:r>
+                  <w:r>
+                    <w:rPr>
+                      <w:rFonts w:ascii="Verdana" w:hAnsi="Verdana"/>
+                      <w:b/>
+                    </w:rPr>
+                    <w:t xml:space="preserve">. </w:t>
+                  </w:r>
+                  <w:r>
+                    <w:rPr>
+                      <w:rFonts w:ascii="Verdana" w:hAnsi="Verdana"/>
+                      <w:b/>
+                      <w:color w:val="FF0000"/>
+                    </w:rPr>
+                    <w:t xml:space="preserve">Este </w:t>
+                  </w:r>
+                  <w:proofErr w:type="spellStart"/>
+                  <w:r>
+                    <w:rPr>
+                      <w:rFonts w:ascii="Verdana" w:hAnsi="Verdana"/>
+                      <w:b/>
+                      <w:color w:val="FF0000"/>
+                    </w:rPr>
+                    <w:t>checkbox</w:t>
+                  </w:r>
+                  <w:proofErr w:type="spellEnd"/>
+                  <w:r>
+                    <w:rPr>
+                      <w:rFonts w:ascii="Verdana" w:hAnsi="Verdana"/>
+                      <w:b/>
+                      <w:color w:val="FF0000"/>
+                    </w:rPr>
+                    <w:t xml:space="preserve"> só </w:t>
+                  </w:r>
+                  <w:r>
+                    <w:rPr>
+                      <w:rFonts w:ascii="Verdana" w:hAnsi="Verdana"/>
+                      <w:b/>
+                      <w:color w:val="FF0000"/>
+                    </w:rPr>
+                    <w:lastRenderedPageBreak/>
+                    <w:t>será liberado ao realizar a primeira inserção de ingressos</w:t>
+                  </w:r>
+                </w:p>
+              </w:tc>
+            </w:tr>
+            <w:tr>
+              <w:tc>
+                <w:tcPr>
+                  <w:cnfStyle w:val="001000000000" w:firstRow="0" w:lastRow="0" w:firstColumn="1" w:lastColumn="0" w:oddVBand="0" w:evenVBand="0" w:oddHBand="0" w:evenHBand="0" w:firstRowFirstColumn="0" w:firstRowLastColumn="0" w:lastRowFirstColumn="0" w:lastRowLastColumn="0"/>
+                  <w:tcW w:w="1418" w:type="dxa"/>
+                </w:tcPr>
+                <w:p>
+                  <w:pPr>
+                    <w:framePr w:hSpace="141" w:wrap="around" w:hAnchor="margin" w:x="-289" w:y="548"/>
+                    <w:rPr>
+                      <w:rFonts w:ascii="Verdana" w:hAnsi="Verdana"/>
+                    </w:rPr>
+                  </w:pPr>
+                  <w:r>
+                    <w:rPr>
+                      <w:rFonts w:ascii="Verdana" w:hAnsi="Verdana"/>
+                    </w:rPr>
+                    <w:lastRenderedPageBreak/>
+                    <w:t>RF 02</w:t>
+                  </w:r>
+                  <w:r>
+                    <w:rPr>
+                      <w:rFonts w:ascii="Verdana" w:hAnsi="Verdana"/>
+                    </w:rPr>
+                    <w:t>8</w:t>
+                  </w:r>
+                </w:p>
+              </w:tc>
+              <w:tc>
+                <w:tcPr>
+                  <w:tcW w:w="2900" w:type="dxa"/>
+                </w:tcPr>
+                <w:p>
+                  <w:pPr>
+                    <w:framePr w:hSpace="141" w:wrap="around" w:hAnchor="margin" w:x="-289" w:y="548"/>
+                    <w:cnfStyle w:val="000000000000" w:firstRow="0" w:lastRow="0" w:firstColumn="0" w:lastColumn="0" w:oddVBand="0" w:evenVBand="0" w:oddHBand="0" w:evenHBand="0" w:firstRowFirstColumn="0" w:firstRowLastColumn="0" w:lastRowFirstColumn="0" w:lastRowLastColumn="0"/>
+                    <w:rPr>
+                      <w:rFonts w:ascii="Verdana" w:hAnsi="Verdana"/>
+                    </w:rPr>
+                  </w:pPr>
+                  <w:r>
+                    <w:rPr>
+                      <w:rFonts w:ascii="Verdana" w:hAnsi="Verdana"/>
+                    </w:rPr>
+                    <w:t xml:space="preserve">Campo para </w:t>
+                  </w:r>
+                  <w:r>
+                    <w:rPr>
+                      <w:rFonts w:ascii="Verdana" w:hAnsi="Verdana"/>
+                    </w:rPr>
+                    <w:t>d</w:t>
+                  </w:r>
+                  <w:r>
+                    <w:rPr>
+                      <w:rFonts w:ascii="Verdana" w:hAnsi="Verdana"/>
+                    </w:rPr>
+                    <w:t xml:space="preserve">ata de </w:t>
+                  </w:r>
+                  <w:r>
+                    <w:rPr>
+                      <w:rFonts w:ascii="Verdana" w:hAnsi="Verdana"/>
+                    </w:rPr>
+                    <w:t>i</w:t>
+                  </w:r>
+                  <w:r>
+                    <w:rPr>
+                      <w:rFonts w:ascii="Verdana" w:hAnsi="Verdana"/>
+                    </w:rPr>
+                    <w:t xml:space="preserve">nício das </w:t>
+                  </w:r>
+                  <w:r>
+                    <w:rPr>
+                      <w:rFonts w:ascii="Verdana" w:hAnsi="Verdana"/>
+                    </w:rPr>
+                    <w:t>v</w:t>
+                  </w:r>
+                  <w:r>
+                    <w:rPr>
+                      <w:rFonts w:ascii="Verdana" w:hAnsi="Verdana"/>
+                    </w:rPr>
+                    <w:t>endas</w:t>
+                  </w:r>
+                </w:p>
+              </w:tc>
+              <w:tc>
+                <w:tcPr>
+                  <w:tcW w:w="4327" w:type="dxa"/>
+                </w:tcPr>
+                <w:p>
+                  <w:pPr>
+                    <w:framePr w:hSpace="141" w:wrap="around" w:hAnchor="margin" w:x="-289" w:y="548"/>
+                    <w:cnfStyle w:val="000000000000" w:firstRow="0" w:lastRow="0" w:firstColumn="0" w:lastColumn="0" w:oddVBand="0" w:evenVBand="0" w:oddHBand="0" w:evenHBand="0" w:firstRowFirstColumn="0" w:firstRowLastColumn="0" w:lastRowFirstColumn="0" w:lastRowLastColumn="0"/>
+                    <w:rPr>
+                      <w:rFonts w:ascii="Verdana" w:hAnsi="Verdana"/>
+                    </w:rPr>
+                  </w:pPr>
+                  <w:r>
+                    <w:rPr>
+                      <w:rFonts w:ascii="Verdana" w:hAnsi="Verdana"/>
+                    </w:rPr>
+                    <w:t>Este campo será responsável por armazenar a hora de início d</w:t>
+                  </w:r>
+                  <w:r>
+                    <w:rPr>
+                      <w:rFonts w:ascii="Verdana" w:hAnsi="Verdana"/>
+                    </w:rPr>
+                    <w:t>e vendas do ingresso</w:t>
+                  </w:r>
+                  <w:r>
+                    <w:rPr>
+                      <w:rFonts w:ascii="Verdana" w:hAnsi="Verdana"/>
+                    </w:rPr>
+                    <w:t xml:space="preserve">, </w:t>
+                  </w:r>
+                  <w:r>
+                    <w:rPr>
+                      <w:rFonts w:ascii="Verdana" w:hAnsi="Verdana"/>
+                      <w:b/>
+                      <w:color w:val="FF0000"/>
+                    </w:rPr>
+                    <w:t>neste campo somente será possível inserir números, este campo não poderá ser vazio</w:t>
+                  </w:r>
+                </w:p>
+              </w:tc>
+            </w:tr>
+            <w:tr>
+              <w:trPr>
+                <w:cnfStyle w:val="000000100000" w:firstRow="0" w:lastRow="0" w:firstColumn="0" w:lastColumn="0" w:oddVBand="0" w:evenVBand="0" w:oddHBand="1" w:evenHBand="0" w:firstRowFirstColumn="0" w:firstRowLastColumn="0" w:lastRowFirstColumn="0" w:lastRowLastColumn="0"/>
+              </w:trPr>
+              <w:tc>
+                <w:tcPr>
+                  <w:cnfStyle w:val="001000000000" w:firstRow="0" w:lastRow="0" w:firstColumn="1" w:lastColumn="0" w:oddVBand="0" w:evenVBand="0" w:oddHBand="0" w:evenHBand="0" w:firstRowFirstColumn="0" w:firstRowLastColumn="0" w:lastRowFirstColumn="0" w:lastRowLastColumn="0"/>
+                  <w:tcW w:w="1418" w:type="dxa"/>
+                </w:tcPr>
+                <w:p>
+                  <w:pPr>
+                    <w:framePr w:hSpace="141" w:wrap="around" w:hAnchor="margin" w:x="-289" w:y="548"/>
+                    <w:rPr>
+                      <w:rFonts w:ascii="Verdana" w:hAnsi="Verdana"/>
+                    </w:rPr>
+                  </w:pPr>
+                  <w:r>
+                    <w:rPr>
+                      <w:rFonts w:ascii="Verdana" w:hAnsi="Verdana"/>
+                    </w:rPr>
+                    <w:t>RF 02</w:t>
+                  </w:r>
+                  <w:r>
+                    <w:rPr>
+                      <w:rFonts w:ascii="Verdana" w:hAnsi="Verdana"/>
+                    </w:rPr>
+                    <w:t>9</w:t>
+                  </w:r>
+                </w:p>
+              </w:tc>
+              <w:tc>
+                <w:tcPr>
+                  <w:tcW w:w="2900" w:type="dxa"/>
+                </w:tcPr>
+                <w:p>
+                  <w:pPr>
+                    <w:framePr w:hSpace="141" w:wrap="around" w:hAnchor="margin" w:x="-289" w:y="548"/>
+                    <w:cnfStyle w:val="000000100000" w:firstRow="0" w:lastRow="0" w:firstColumn="0" w:lastColumn="0" w:oddVBand="0" w:evenVBand="0" w:oddHBand="1" w:evenHBand="0" w:firstRowFirstColumn="0" w:firstRowLastColumn="0" w:lastRowFirstColumn="0" w:lastRowLastColumn="0"/>
+                    <w:rPr>
+                      <w:rFonts w:ascii="Verdana" w:hAnsi="Verdana"/>
+                    </w:rPr>
+                  </w:pPr>
+                  <w:r>
+                    <w:rPr>
+                      <w:rFonts w:ascii="Verdana" w:hAnsi="Verdana"/>
+                    </w:rPr>
+                    <w:t xml:space="preserve">Campo para </w:t>
+                  </w:r>
+                  <w:r>
+                    <w:rPr>
+                      <w:rFonts w:ascii="Verdana" w:hAnsi="Verdana"/>
+                    </w:rPr>
+                    <w:t>h</w:t>
+                  </w:r>
+                  <w:r>
+                    <w:rPr>
+                      <w:rFonts w:ascii="Verdana" w:hAnsi="Verdana"/>
+                    </w:rPr>
+                    <w:t xml:space="preserve">ora de </w:t>
+                  </w:r>
+                  <w:r>
+                    <w:rPr>
+                      <w:rFonts w:ascii="Verdana" w:hAnsi="Verdana"/>
+                    </w:rPr>
+                    <w:t>i</w:t>
+                  </w:r>
+                  <w:r>
+                    <w:rPr>
+                      <w:rFonts w:ascii="Verdana" w:hAnsi="Verdana"/>
+                    </w:rPr>
+                    <w:t xml:space="preserve">nício de </w:t>
+                  </w:r>
+                  <w:r>
+                    <w:rPr>
+                      <w:rFonts w:ascii="Verdana" w:hAnsi="Verdana"/>
+                    </w:rPr>
+                    <w:t>v</w:t>
+                  </w:r>
+                  <w:r>
+                    <w:rPr>
+                      <w:rFonts w:ascii="Verdana" w:hAnsi="Verdana"/>
+                    </w:rPr>
+                    <w:t>endas</w:t>
+                  </w:r>
+                </w:p>
+              </w:tc>
+              <w:tc>
+                <w:tcPr>
+                  <w:tcW w:w="4327" w:type="dxa"/>
+                </w:tcPr>
+                <w:p>
+                  <w:pPr>
+                    <w:framePr w:hSpace="141" w:wrap="around" w:hAnchor="margin" w:x="-289" w:y="548"/>
+                    <w:cnfStyle w:val="000000100000" w:firstRow="0" w:lastRow="0" w:firstColumn="0" w:lastColumn="0" w:oddVBand="0" w:evenVBand="0" w:oddHBand="1" w:evenHBand="0" w:firstRowFirstColumn="0" w:firstRowLastColumn="0" w:lastRowFirstColumn="0" w:lastRowLastColumn="0"/>
+                    <w:rPr>
+                      <w:rFonts w:ascii="Verdana" w:hAnsi="Verdana"/>
+                    </w:rPr>
+                  </w:pPr>
+                  <w:r>
+                    <w:rPr>
+                      <w:rFonts w:ascii="Verdana" w:hAnsi="Verdana"/>
+                    </w:rPr>
+                    <w:t>Este campo será responsável por armazenar a hora de início do</w:t>
+                  </w:r>
+                  <w:r>
+                    <w:rPr>
+                      <w:rFonts w:ascii="Verdana" w:hAnsi="Verdana"/>
+                    </w:rPr>
+                    <w:t xml:space="preserve"> vendas do ingresso</w:t>
+                  </w:r>
+                  <w:r>
+                    <w:rPr>
+                      <w:rFonts w:ascii="Verdana" w:hAnsi="Verdana"/>
+                    </w:rPr>
+                    <w:t xml:space="preserve">, </w:t>
+                  </w:r>
+                  <w:r>
+                    <w:rPr>
+                      <w:rFonts w:ascii="Verdana" w:hAnsi="Verdana"/>
+                      <w:b/>
+                      <w:color w:val="FF0000"/>
+                    </w:rPr>
+                    <w:t>neste campo somente será possível inserir números, este campo não poderá ser vazio</w:t>
+                  </w:r>
+                </w:p>
+              </w:tc>
+            </w:tr>
+            <w:tr>
+              <w:tc>
+                <w:tcPr>
+                  <w:cnfStyle w:val="001000000000" w:firstRow="0" w:lastRow="0" w:firstColumn="1" w:lastColumn="0" w:oddVBand="0" w:evenVBand="0" w:oddHBand="0" w:evenHBand="0" w:firstRowFirstColumn="0" w:firstRowLastColumn="0" w:lastRowFirstColumn="0" w:lastRowLastColumn="0"/>
+                  <w:tcW w:w="1418" w:type="dxa"/>
+                </w:tcPr>
+                <w:p>
+                  <w:pPr>
+                    <w:framePr w:hSpace="141" w:wrap="around" w:hAnchor="margin" w:x="-289" w:y="548"/>
+                    <w:rPr>
+                      <w:rFonts w:ascii="Verdana" w:hAnsi="Verdana"/>
+                    </w:rPr>
+                  </w:pPr>
+                  <w:r>
+                    <w:rPr>
+                      <w:rFonts w:ascii="Verdana" w:hAnsi="Verdana"/>
+                    </w:rPr>
+                    <w:t>RF 0</w:t>
+                  </w:r>
+                  <w:r>
+                    <w:rPr>
+                      <w:rFonts w:ascii="Verdana" w:hAnsi="Verdana"/>
+                    </w:rPr>
+                    <w:t>30</w:t>
+                  </w:r>
+                </w:p>
+              </w:tc>
+              <w:tc>
+                <w:tcPr>
+                  <w:tcW w:w="2900" w:type="dxa"/>
+                </w:tcPr>
+                <w:p>
+                  <w:pPr>
+                    <w:framePr w:hSpace="141" w:wrap="around" w:hAnchor="margin" w:x="-289" w:y="548"/>
+                    <w:cnfStyle w:val="000000000000" w:firstRow="0" w:lastRow="0" w:firstColumn="0" w:lastColumn="0" w:oddVBand="0" w:evenVBand="0" w:oddHBand="0" w:evenHBand="0" w:firstRowFirstColumn="0" w:firstRowLastColumn="0" w:lastRowFirstColumn="0" w:lastRowLastColumn="0"/>
+                    <w:rPr>
+                      <w:rFonts w:ascii="Verdana" w:hAnsi="Verdana"/>
+                    </w:rPr>
+                  </w:pPr>
+                  <w:r>
+                    <w:rPr>
+                      <w:rFonts w:ascii="Verdana" w:hAnsi="Verdana"/>
+                    </w:rPr>
+                    <w:t xml:space="preserve">Campo para </w:t>
+                  </w:r>
+                  <w:r>
+                    <w:rPr>
+                      <w:rFonts w:ascii="Verdana" w:hAnsi="Verdana"/>
+                    </w:rPr>
+                    <w:t>d</w:t>
+                  </w:r>
+                  <w:r>
+                    <w:rPr>
+                      <w:rFonts w:ascii="Verdana" w:hAnsi="Verdana"/>
+                    </w:rPr>
+                    <w:t xml:space="preserve">ata de </w:t>
+                  </w:r>
+                  <w:r>
+                    <w:rPr>
+                      <w:rFonts w:ascii="Verdana" w:hAnsi="Verdana"/>
+                    </w:rPr>
+                    <w:t>t</w:t>
+                  </w:r>
+                  <w:r>
+                    <w:rPr>
+                      <w:rFonts w:ascii="Verdana" w:hAnsi="Verdana"/>
+                    </w:rPr>
+                    <w:t>é</w:t>
+                  </w:r>
+                  <w:r>
+                    <w:rPr>
+                      <w:rFonts w:ascii="Verdana" w:hAnsi="Verdana"/>
+                    </w:rPr>
+                    <w:t xml:space="preserve">rmino das </w:t>
+                  </w:r>
+                  <w:r>
+                    <w:rPr>
+                      <w:rFonts w:ascii="Verdana" w:hAnsi="Verdana"/>
+                    </w:rPr>
+                    <w:t>v</w:t>
+                  </w:r>
+                  <w:r>
+                    <w:rPr>
+                      <w:rFonts w:ascii="Verdana" w:hAnsi="Verdana"/>
+                    </w:rPr>
+                    <w:t>endas</w:t>
+                  </w:r>
+                </w:p>
+              </w:tc>
+              <w:tc>
+                <w:tcPr>
+                  <w:tcW w:w="4327" w:type="dxa"/>
+                </w:tcPr>
+                <w:p>
+                  <w:pPr>
+                    <w:framePr w:hSpace="141" w:wrap="around" w:hAnchor="margin" w:x="-289" w:y="548"/>
+                    <w:cnfStyle w:val="000000000000" w:firstRow="0" w:lastRow="0" w:firstColumn="0" w:lastColumn="0" w:oddVBand="0" w:evenVBand="0" w:oddHBand="0" w:evenHBand="0" w:firstRowFirstColumn="0" w:firstRowLastColumn="0" w:lastRowFirstColumn="0" w:lastRowLastColumn="0"/>
+                    <w:rPr>
+                      <w:rFonts w:ascii="Verdana" w:hAnsi="Verdana"/>
+                    </w:rPr>
+                  </w:pPr>
+                  <w:r>
+                    <w:rPr>
+                      <w:rFonts w:ascii="Verdana" w:hAnsi="Verdana"/>
+                    </w:rPr>
+                    <w:t xml:space="preserve">Este campo será responsável por armazenar a hora de </w:t>
+                  </w:r>
+                  <w:r>
+                    <w:rPr>
+                      <w:rFonts w:ascii="Verdana" w:hAnsi="Verdana"/>
+                    </w:rPr>
+                    <w:t xml:space="preserve">término </w:t>
+                  </w:r>
+                  <w:r>
+                    <w:rPr>
+                      <w:rFonts w:ascii="Verdana" w:hAnsi="Verdana"/>
+                    </w:rPr>
+                    <w:t xml:space="preserve">de vendas do ingresso, </w:t>
+                  </w:r>
+                  <w:r>
+                    <w:rPr>
+                      <w:rFonts w:ascii="Verdana" w:hAnsi="Verdana"/>
+                      <w:b/>
+                      <w:color w:val="FF0000"/>
+                    </w:rPr>
+                    <w:t>neste campo somente será possível inserir números, este campo não poderá ser vazio</w:t>
+                  </w:r>
+                </w:p>
+              </w:tc>
+            </w:tr>
+            <w:tr>
+              <w:trPr>
+                <w:cnfStyle w:val="000000100000" w:firstRow="0" w:lastRow="0" w:firstColumn="0" w:lastColumn="0" w:oddVBand="0" w:evenVBand="0" w:oddHBand="1" w:evenHBand="0" w:firstRowFirstColumn="0" w:firstRowLastColumn="0" w:lastRowFirstColumn="0" w:lastRowLastColumn="0"/>
+              </w:trPr>
+              <w:tc>
+                <w:tcPr>
+                  <w:cnfStyle w:val="001000000000" w:firstRow="0" w:lastRow="0" w:firstColumn="1" w:lastColumn="0" w:oddVBand="0" w:evenVBand="0" w:oddHBand="0" w:evenHBand="0" w:firstRowFirstColumn="0" w:firstRowLastColumn="0" w:lastRowFirstColumn="0" w:lastRowLastColumn="0"/>
+                  <w:tcW w:w="1418" w:type="dxa"/>
+                </w:tcPr>
+                <w:p>
+                  <w:pPr>
+                    <w:framePr w:hSpace="141" w:wrap="around" w:hAnchor="margin" w:x="-289" w:y="548"/>
+                    <w:rPr>
+                      <w:rFonts w:ascii="Verdana" w:hAnsi="Verdana"/>
+                    </w:rPr>
+                  </w:pPr>
+                  <w:r>
+                    <w:rPr>
+                      <w:rFonts w:ascii="Verdana" w:hAnsi="Verdana"/>
+                    </w:rPr>
+                    <w:t>RF 0</w:t>
+                  </w:r>
+                  <w:r>
+                    <w:rPr>
+                      <w:rFonts w:ascii="Verdana" w:hAnsi="Verdana"/>
+                    </w:rPr>
+                    <w:t>31</w:t>
+                  </w:r>
+                </w:p>
+              </w:tc>
+              <w:tc>
+                <w:tcPr>
+                  <w:tcW w:w="2900" w:type="dxa"/>
+                </w:tcPr>
+                <w:p>
+                  <w:pPr>
+                    <w:framePr w:hSpace="141" w:wrap="around" w:hAnchor="margin" w:x="-289" w:y="548"/>
+                    <w:cnfStyle w:val="000000100000" w:firstRow="0" w:lastRow="0" w:firstColumn="0" w:lastColumn="0" w:oddVBand="0" w:evenVBand="0" w:oddHBand="1" w:evenHBand="0" w:firstRowFirstColumn="0" w:firstRowLastColumn="0" w:lastRowFirstColumn="0" w:lastRowLastColumn="0"/>
+                    <w:rPr>
+                      <w:rFonts w:ascii="Verdana" w:hAnsi="Verdana"/>
+                    </w:rPr>
+                  </w:pPr>
+                  <w:r>
+                    <w:rPr>
+                      <w:rFonts w:ascii="Verdana" w:hAnsi="Verdana"/>
+                    </w:rPr>
+                    <w:t xml:space="preserve">Campo para </w:t>
+                  </w:r>
+                  <w:r>
+                    <w:rPr>
+                      <w:rFonts w:ascii="Verdana" w:hAnsi="Verdana"/>
+                    </w:rPr>
+                    <w:t>h</w:t>
+                  </w:r>
+                  <w:r>
+                    <w:rPr>
+                      <w:rFonts w:ascii="Verdana" w:hAnsi="Verdana"/>
+                    </w:rPr>
+                    <w:t xml:space="preserve">ora de </w:t>
+                  </w:r>
+                  <w:r>
+                    <w:rPr>
+                      <w:rFonts w:ascii="Verdana" w:hAnsi="Verdana"/>
+                    </w:rPr>
+                    <w:t>t</w:t>
+                  </w:r>
+                  <w:r>
+                    <w:rPr>
+                      <w:rFonts w:ascii="Verdana" w:hAnsi="Verdana"/>
+                    </w:rPr>
+                    <w:t>é</w:t>
+                  </w:r>
+                  <w:bookmarkStart w:id="0" w:name="_GoBack"/>
+                  <w:bookmarkEnd w:id="0"/>
+                  <w:r>
+                    <w:rPr>
+                      <w:rFonts w:ascii="Verdana" w:hAnsi="Verdana"/>
+                    </w:rPr>
+                    <w:t xml:space="preserve">rmino de </w:t>
+                  </w:r>
+                  <w:r>
+                    <w:rPr>
+                      <w:rFonts w:ascii="Verdana" w:hAnsi="Verdana"/>
+                    </w:rPr>
+                    <w:t>v</w:t>
+                  </w:r>
+                  <w:r>
+                    <w:rPr>
+                      <w:rFonts w:ascii="Verdana" w:hAnsi="Verdana"/>
+                    </w:rPr>
+                    <w:t>endas</w:t>
+                  </w:r>
+                </w:p>
+              </w:tc>
+              <w:tc>
+                <w:tcPr>
+                  <w:tcW w:w="4327" w:type="dxa"/>
+                </w:tcPr>
+                <w:p>
+                  <w:pPr>
+                    <w:framePr w:hSpace="141" w:wrap="around" w:hAnchor="margin" w:x="-289" w:y="548"/>
+                    <w:cnfStyle w:val="000000100000" w:firstRow="0" w:lastRow="0" w:firstColumn="0" w:lastColumn="0" w:oddVBand="0" w:evenVBand="0" w:oddHBand="1" w:evenHBand="0" w:firstRowFirstColumn="0" w:firstRowLastColumn="0" w:lastRowFirstColumn="0" w:lastRowLastColumn="0"/>
+                    <w:rPr>
+                      <w:rFonts w:ascii="Verdana" w:hAnsi="Verdana"/>
+                    </w:rPr>
+                  </w:pPr>
+                  <w:r>
+                    <w:rPr>
+                      <w:rFonts w:ascii="Verdana" w:hAnsi="Verdana"/>
+                    </w:rPr>
+                    <w:t xml:space="preserve">Este campo será responsável por armazenar a hora de </w:t>
+                  </w:r>
+                  <w:r>
+                    <w:rPr>
+                      <w:rFonts w:ascii="Verdana" w:hAnsi="Verdana"/>
+                    </w:rPr>
+                    <w:t>término</w:t>
+                  </w:r>
+                  <w:r>
+                    <w:rPr>
+                      <w:rFonts w:ascii="Verdana" w:hAnsi="Verdana"/>
+                    </w:rPr>
+                    <w:t xml:space="preserve"> do vendas do ingresso, </w:t>
+                  </w:r>
+                  <w:r>
+                    <w:rPr>
+                      <w:rFonts w:ascii="Verdana" w:hAnsi="Verdana"/>
+                      <w:b/>
+                      <w:color w:val="FF0000"/>
+                    </w:rPr>
+                    <w:t>neste campo somente será possível inserir números, este campo não poderá ser vazio</w:t>
+                  </w:r>
+                </w:p>
+              </w:tc>
+            </w:tr>
+            <w:tr>
+              <w:tc>
+                <w:tcPr>
+                  <w:cnfStyle w:val="001000000000" w:firstRow="0" w:lastRow="0" w:firstColumn="1" w:lastColumn="0" w:oddVBand="0" w:evenVBand="0" w:oddHBand="0" w:evenHBand="0" w:firstRowFirstColumn="0" w:firstRowLastColumn="0" w:lastRowFirstColumn="0" w:lastRowLastColumn="0"/>
+                  <w:tcW w:w="1418" w:type="dxa"/>
+                </w:tcPr>
+                <w:p>
+                  <w:pPr>
+                    <w:framePr w:hSpace="141" w:wrap="around" w:hAnchor="margin" w:x="-289" w:y="548"/>
+                    <w:rPr>
+                      <w:rFonts w:ascii="Verdana" w:hAnsi="Verdana"/>
+                    </w:rPr>
+                  </w:pPr>
+                  <w:r>
+                    <w:rPr>
+                      <w:rFonts w:ascii="Verdana" w:hAnsi="Verdana"/>
+                    </w:rPr>
+                    <w:t>RF 03</w:t>
+                  </w:r>
+                  <w:r>
+                    <w:rPr>
+                      <w:rFonts w:ascii="Verdana" w:hAnsi="Verdana"/>
+                    </w:rPr>
+                    <w:t>2</w:t>
+                  </w:r>
+                </w:p>
+              </w:tc>
+              <w:tc>
+                <w:tcPr>
+                  <w:tcW w:w="2900" w:type="dxa"/>
+                </w:tcPr>
+                <w:p>
+                  <w:pPr>
+                    <w:framePr w:hSpace="141" w:wrap="around" w:hAnchor="margin" w:x="-289" w:y="548"/>
+                    <w:cnfStyle w:val="000000000000" w:firstRow="0" w:lastRow="0" w:firstColumn="0" w:lastColumn="0" w:oddVBand="0" w:evenVBand="0" w:oddHBand="0" w:evenHBand="0" w:firstRowFirstColumn="0" w:firstRowLastColumn="0" w:lastRowFirstColumn="0" w:lastRowLastColumn="0"/>
+                    <w:rPr>
+                      <w:rFonts w:ascii="Verdana" w:hAnsi="Verdana"/>
+                    </w:rPr>
+                  </w:pPr>
+                  <w:proofErr w:type="spellStart"/>
+                  <w:r>
+                    <w:rPr>
+                      <w:rFonts w:ascii="Verdana" w:hAnsi="Verdana"/>
+                    </w:rPr>
+                    <w:t>Checkbox</w:t>
+                  </w:r>
+                  <w:proofErr w:type="spellEnd"/>
+                  <w:r>
+                    <w:rPr>
+                      <w:rFonts w:ascii="Verdana" w:hAnsi="Verdana"/>
+                    </w:rPr>
+                    <w:t xml:space="preserve"> para </w:t>
+                  </w:r>
+                  <w:r>
+                    <w:rPr>
+                      <w:rFonts w:ascii="Verdana" w:hAnsi="Verdana"/>
+                    </w:rPr>
+                    <w:t>p</w:t>
+                  </w:r>
+                  <w:r>
+                    <w:rPr>
+                      <w:rFonts w:ascii="Verdana" w:hAnsi="Verdana"/>
+                    </w:rPr>
+                    <w:t xml:space="preserve">ermissão de todo público no </w:t>
+                  </w:r>
+                  <w:r>
+                    <w:rPr>
+                      <w:rFonts w:ascii="Verdana" w:hAnsi="Verdana"/>
+                    </w:rPr>
+                    <w:t>evento</w:t>
+                  </w:r>
+                </w:p>
+              </w:tc>
+              <w:tc>
+                <w:tcPr>
+                  <w:tcW w:w="4327" w:type="dxa"/>
+                </w:tcPr>
+                <w:p>
+                  <w:pPr>
+                    <w:framePr w:hSpace="141" w:wrap="around" w:hAnchor="margin" w:x="-289" w:y="548"/>
+                    <w:cnfStyle w:val="000000000000" w:firstRow="0" w:lastRow="0" w:firstColumn="0" w:lastColumn="0" w:oddVBand="0" w:evenVBand="0" w:oddHBand="0" w:evenHBand="0" w:firstRowFirstColumn="0" w:firstRowLastColumn="0" w:lastRowFirstColumn="0" w:lastRowLastColumn="0"/>
+                    <w:rPr>
+                      <w:rFonts w:ascii="Verdana" w:hAnsi="Verdana"/>
+                    </w:rPr>
+                  </w:pPr>
+                </w:p>
+              </w:tc>
+            </w:tr>
+            <w:tr>
+              <w:trPr>
+                <w:cnfStyle w:val="000000100000" w:firstRow="0" w:lastRow="0" w:firstColumn="0" w:lastColumn="0" w:oddVBand="0" w:evenVBand="0" w:oddHBand="1" w:evenHBand="0" w:firstRowFirstColumn="0" w:firstRowLastColumn="0" w:lastRowFirstColumn="0" w:lastRowLastColumn="0"/>
+              </w:trPr>
+              <w:tc>
+                <w:tcPr>
+                  <w:cnfStyle w:val="001000000000" w:firstRow="0" w:lastRow="0" w:firstColumn="1" w:lastColumn="0" w:oddVBand="0" w:evenVBand="0" w:oddHBand="0" w:evenHBand="0" w:firstRowFirstColumn="0" w:firstRowLastColumn="0" w:lastRowFirstColumn="0" w:lastRowLastColumn="0"/>
+                  <w:tcW w:w="1418" w:type="dxa"/>
+                </w:tcPr>
+                <w:p>
+                  <w:pPr>
+                    <w:framePr w:hSpace="141" w:wrap="around" w:hAnchor="margin" w:x="-289" w:y="548"/>
+                    <w:rPr>
+                      <w:rFonts w:ascii="Verdana" w:hAnsi="Verdana"/>
+                    </w:rPr>
+                  </w:pPr>
+                  <w:r>
+                    <w:rPr>
+                      <w:rFonts w:ascii="Verdana" w:hAnsi="Verdana"/>
+                    </w:rPr>
+                    <w:t>RF 03</w:t>
+                  </w:r>
+                  <w:r>
+                    <w:rPr>
+                      <w:rFonts w:ascii="Verdana" w:hAnsi="Verdana"/>
+                    </w:rPr>
+                    <w:t>3</w:t>
+                  </w:r>
+                </w:p>
+              </w:tc>
+              <w:tc>
+                <w:tcPr>
+                  <w:tcW w:w="2900" w:type="dxa"/>
+                </w:tcPr>
+                <w:p>
+                  <w:pPr>
+                    <w:framePr w:hSpace="141" w:wrap="around" w:hAnchor="margin" w:x="-289" w:y="548"/>
+                    <w:cnfStyle w:val="000000100000" w:firstRow="0" w:lastRow="0" w:firstColumn="0" w:lastColumn="0" w:oddVBand="0" w:evenVBand="0" w:oddHBand="1" w:evenHBand="0" w:firstRowFirstColumn="0" w:firstRowLastColumn="0" w:lastRowFirstColumn="0" w:lastRowLastColumn="0"/>
+                    <w:rPr>
+                      <w:rFonts w:ascii="Verdana" w:hAnsi="Verdana"/>
+                    </w:rPr>
+                  </w:pPr>
+                  <w:proofErr w:type="spellStart"/>
+                  <w:r>
+                    <w:rPr>
+                      <w:rFonts w:ascii="Verdana" w:hAnsi="Verdana"/>
+                    </w:rPr>
+                    <w:t>Checkbox</w:t>
+                  </w:r>
+                  <w:proofErr w:type="spellEnd"/>
+                  <w:r>
+                    <w:rPr>
+                      <w:rFonts w:ascii="Verdana" w:hAnsi="Verdana"/>
+                    </w:rPr>
+                    <w:t xml:space="preserve"> para restrição a convidados no evento</w:t>
+                  </w:r>
+                </w:p>
+              </w:tc>
+              <w:tc>
+                <w:tcPr>
+                  <w:tcW w:w="4327" w:type="dxa"/>
+                </w:tcPr>
+                <w:p>
+                  <w:pPr>
+                    <w:framePr w:hSpace="141" w:wrap="around" w:hAnchor="margin" w:x="-289" w:y="548"/>
+                    <w:cnfStyle w:val="000000100000" w:firstRow="0" w:lastRow="0" w:firstColumn="0" w:lastColumn="0" w:oddVBand="0" w:evenVBand="0" w:oddHBand="1" w:evenHBand="0" w:firstRowFirstColumn="0" w:firstRowLastColumn="0" w:lastRowFirstColumn="0" w:lastRowLastColumn="0"/>
+                    <w:rPr>
+                      <w:rFonts w:ascii="Verdana" w:hAnsi="Verdana"/>
+                    </w:rPr>
+                  </w:pPr>
+                </w:p>
+              </w:tc>
+            </w:tr>
+            <w:tr>
+              <w:tc>
+                <w:tcPr>
+                  <w:cnfStyle w:val="001000000000" w:firstRow="0" w:lastRow="0" w:firstColumn="1" w:lastColumn="0" w:oddVBand="0" w:evenVBand="0" w:oddHBand="0" w:evenHBand="0" w:firstRowFirstColumn="0" w:firstRowLastColumn="0" w:lastRowFirstColumn="0" w:lastRowLastColumn="0"/>
+                  <w:tcW w:w="1418" w:type="dxa"/>
+                </w:tcPr>
+                <w:p>
+                  <w:pPr>
+                    <w:framePr w:hSpace="141" w:wrap="around" w:hAnchor="margin" w:x="-289" w:y="548"/>
+                    <w:rPr>
+                      <w:rFonts w:ascii="Verdana" w:hAnsi="Verdana"/>
+                    </w:rPr>
+                  </w:pPr>
+                  <w:r>
+                    <w:rPr>
+                      <w:rFonts w:ascii="Verdana" w:hAnsi="Verdana"/>
+                    </w:rPr>
+                    <w:t>RF 03</w:t>
+                  </w:r>
+                  <w:r>
+                    <w:rPr>
+                      <w:rFonts w:ascii="Verdana" w:hAnsi="Verdana"/>
+                    </w:rPr>
+                    <w:t>4</w:t>
+                  </w:r>
+                </w:p>
+              </w:tc>
+              <w:tc>
+                <w:tcPr>
+                  <w:tcW w:w="2900" w:type="dxa"/>
+                </w:tcPr>
+                <w:p>
+                  <w:pPr>
+                    <w:framePr w:hSpace="141" w:wrap="around" w:hAnchor="margin" w:x="-289" w:y="548"/>
+                    <w:cnfStyle w:val="000000000000" w:firstRow="0" w:lastRow="0" w:firstColumn="0" w:lastColumn="0" w:oddVBand="0" w:evenVBand="0" w:oddHBand="0" w:evenHBand="0" w:firstRowFirstColumn="0" w:firstRowLastColumn="0" w:lastRowFirstColumn="0" w:lastRowLastColumn="0"/>
+                    <w:rPr>
+                      <w:rFonts w:ascii="Verdana" w:hAnsi="Verdana"/>
+                    </w:rPr>
+                  </w:pPr>
+                  <w:proofErr w:type="spellStart"/>
+                  <w:r>
+                    <w:rPr>
+                      <w:rFonts w:ascii="Verdana" w:hAnsi="Verdana"/>
+                    </w:rPr>
+                    <w:t>Checkbox</w:t>
+                  </w:r>
+                  <w:proofErr w:type="spellEnd"/>
+                  <w:r>
+                    <w:rPr>
+                      <w:rFonts w:ascii="Verdana" w:hAnsi="Verdana"/>
+                    </w:rPr>
+                    <w:t xml:space="preserve"> para restrição a convidados pessoais por </w:t>
+                  </w:r>
+                  <w:proofErr w:type="spellStart"/>
+                  <w:r>
+                    <w:rPr>
+                      <w:rFonts w:ascii="Verdana" w:hAnsi="Verdana"/>
+                    </w:rPr>
+                    <w:t>email</w:t>
+                  </w:r>
+                  <w:proofErr w:type="spellEnd"/>
+                  <w:r>
+                    <w:rPr>
+                      <w:rFonts w:ascii="Verdana" w:hAnsi="Verdana"/>
+                    </w:rPr>
+                    <w:t xml:space="preserve"> no evento</w:t>
+                  </w:r>
+                </w:p>
+              </w:tc>
+              <w:tc>
+                <w:tcPr>
+                  <w:tcW w:w="4327" w:type="dxa"/>
+                </w:tcPr>
+                <w:p>
+                  <w:pPr>
+                    <w:framePr w:hSpace="141" w:wrap="around" w:hAnchor="margin" w:x="-289" w:y="548"/>
+                    <w:cnfStyle w:val="000000000000" w:firstRow="0" w:lastRow="0" w:firstColumn="0" w:lastColumn="0" w:oddVBand="0" w:evenVBand="0" w:oddHBand="0" w:evenHBand="0" w:firstRowFirstColumn="0" w:firstRowLastColumn="0" w:lastRowFirstColumn="0" w:lastRowLastColumn="0"/>
+                    <w:rPr>
+                      <w:rFonts w:ascii="Verdana" w:hAnsi="Verdana"/>
+                    </w:rPr>
+                  </w:pPr>
+                </w:p>
+              </w:tc>
+            </w:tr>
+            <w:tr>
+              <w:trPr>
+                <w:cnfStyle w:val="000000100000" w:firstRow="0" w:lastRow="0" w:firstColumn="0" w:lastColumn="0" w:oddVBand="0" w:evenVBand="0" w:oddHBand="1" w:evenHBand="0" w:firstRowFirstColumn="0" w:firstRowLastColumn="0" w:lastRowFirstColumn="0" w:lastRowLastColumn="0"/>
+              </w:trPr>
+              <w:tc>
+                <w:tcPr>
+                  <w:cnfStyle w:val="001000000000" w:firstRow="0" w:lastRow="0" w:firstColumn="1" w:lastColumn="0" w:oddVBand="0" w:evenVBand="0" w:oddHBand="0" w:evenHBand="0" w:firstRowFirstColumn="0" w:firstRowLastColumn="0" w:lastRowFirstColumn="0" w:lastRowLastColumn="0"/>
+                  <w:tcW w:w="1418" w:type="dxa"/>
+                </w:tcPr>
+                <w:p>
+                  <w:pPr>
+                    <w:framePr w:hSpace="141" w:wrap="around" w:hAnchor="margin" w:x="-289" w:y="548"/>
+                    <w:rPr>
+                      <w:rFonts w:ascii="Verdana" w:hAnsi="Verdana"/>
+                    </w:rPr>
+                  </w:pPr>
+                  <w:r>
+                    <w:rPr>
+                      <w:rFonts w:ascii="Verdana" w:hAnsi="Verdana"/>
+                    </w:rPr>
+                    <w:t>RF 03</w:t>
+                  </w:r>
+                  <w:r>
+                    <w:rPr>
+                      <w:rFonts w:ascii="Verdana" w:hAnsi="Verdana"/>
+                    </w:rPr>
+                    <w:t>5</w:t>
+                  </w:r>
+                </w:p>
+              </w:tc>
+              <w:tc>
+                <w:tcPr>
+                  <w:tcW w:w="2900" w:type="dxa"/>
+                </w:tcPr>
+                <w:p>
+                  <w:pPr>
+                    <w:framePr w:hSpace="141" w:wrap="around" w:hAnchor="margin" w:x="-289" w:y="548"/>
+                    <w:cnfStyle w:val="000000100000" w:firstRow="0" w:lastRow="0" w:firstColumn="0" w:lastColumn="0" w:oddVBand="0" w:evenVBand="0" w:oddHBand="1" w:evenHBand="0" w:firstRowFirstColumn="0" w:firstRowLastColumn="0" w:lastRowFirstColumn="0" w:lastRowLastColumn="0"/>
+                    <w:rPr>
+                      <w:rFonts w:ascii="Verdana" w:hAnsi="Verdana"/>
+                    </w:rPr>
+                  </w:pPr>
+                  <w:proofErr w:type="spellStart"/>
+                  <w:r>
+                    <w:rPr>
+                      <w:rFonts w:ascii="Verdana" w:hAnsi="Verdana"/>
+                    </w:rPr>
+                    <w:t>Checkbox</w:t>
+                  </w:r>
+                  <w:proofErr w:type="spellEnd"/>
+                  <w:r>
+                    <w:rPr>
+                      <w:rFonts w:ascii="Verdana" w:hAnsi="Verdana"/>
+                    </w:rPr>
+                    <w:t xml:space="preserve"> para restrição a convidado por link único no evento</w:t>
+                  </w:r>
+                </w:p>
+              </w:tc>
+              <w:tc>
+                <w:tcPr>
+                  <w:tcW w:w="4327" w:type="dxa"/>
+                </w:tcPr>
+                <w:p>
+                  <w:pPr>
+                    <w:framePr w:hSpace="141" w:wrap="around" w:hAnchor="margin" w:x="-289" w:y="548"/>
+                    <w:cnfStyle w:val="000000100000" w:firstRow="0" w:lastRow="0" w:firstColumn="0" w:lastColumn="0" w:oddVBand="0" w:evenVBand="0" w:oddHBand="1" w:evenHBand="0" w:firstRowFirstColumn="0" w:firstRowLastColumn="0" w:lastRowFirstColumn="0" w:lastRowLastColumn="0"/>
+                    <w:rPr>
+                      <w:rFonts w:ascii="Verdana" w:hAnsi="Verdana"/>
+                    </w:rPr>
+                  </w:pPr>
+                </w:p>
+              </w:tc>
+            </w:tr>
+            <w:tr>
+              <w:tc>
+                <w:tcPr>
+                  <w:cnfStyle w:val="001000000000" w:firstRow="0" w:lastRow="0" w:firstColumn="1" w:lastColumn="0" w:oddVBand="0" w:evenVBand="0" w:oddHBand="0" w:evenHBand="0" w:firstRowFirstColumn="0" w:firstRowLastColumn="0" w:lastRowFirstColumn="0" w:lastRowLastColumn="0"/>
+                  <w:tcW w:w="1418" w:type="dxa"/>
+                </w:tcPr>
+                <w:p>
+                  <w:pPr>
+                    <w:framePr w:hSpace="141" w:wrap="around" w:hAnchor="margin" w:x="-289" w:y="548"/>
+                    <w:rPr>
+                      <w:rFonts w:ascii="Verdana" w:hAnsi="Verdana"/>
+                    </w:rPr>
+                  </w:pPr>
+                  <w:r>
+                    <w:rPr>
+                      <w:rFonts w:ascii="Verdana" w:hAnsi="Verdana"/>
+                    </w:rPr>
+                    <w:t>RF 03</w:t>
+                  </w:r>
+                  <w:r>
+                    <w:rPr>
+                      <w:rFonts w:ascii="Verdana" w:hAnsi="Verdana"/>
+                    </w:rPr>
+                    <w:t>6</w:t>
+                  </w:r>
+                </w:p>
+              </w:tc>
+              <w:tc>
+                <w:tcPr>
+                  <w:tcW w:w="2900" w:type="dxa"/>
+                </w:tcPr>
+                <w:p>
+                  <w:pPr>
+                    <w:framePr w:hSpace="141" w:wrap="around" w:hAnchor="margin" w:x="-289" w:y="548"/>
+                    <w:cnfStyle w:val="000000000000" w:firstRow="0" w:lastRow="0" w:firstColumn="0" w:lastColumn="0" w:oddVBand="0" w:evenVBand="0" w:oddHBand="0" w:evenHBand="0" w:firstRowFirstColumn="0" w:firstRowLastColumn="0" w:lastRowFirstColumn="0" w:lastRowLastColumn="0"/>
+                    <w:rPr>
+                      <w:rFonts w:ascii="Verdana" w:hAnsi="Verdana"/>
+                    </w:rPr>
+                  </w:pPr>
+                  <w:r>
+                    <w:rPr>
+                      <w:rFonts w:ascii="Verdana" w:hAnsi="Verdana"/>
+                    </w:rPr>
+                    <w:t>Campo para quantidade mínima de ingressos</w:t>
+                  </w:r>
+                </w:p>
+              </w:tc>
+              <w:tc>
+                <w:tcPr>
+                  <w:tcW w:w="4327" w:type="dxa"/>
+                </w:tcPr>
+                <w:p>
+                  <w:pPr>
+                    <w:framePr w:hSpace="141" w:wrap="around" w:hAnchor="margin" w:x="-289" w:y="548"/>
+                    <w:cnfStyle w:val="000000000000" w:firstRow="0" w:lastRow="0" w:firstColumn="0" w:lastColumn="0" w:oddVBand="0" w:evenVBand="0" w:oddHBand="0" w:evenHBand="0" w:firstRowFirstColumn="0" w:firstRowLastColumn="0" w:lastRowFirstColumn="0" w:lastRowLastColumn="0"/>
+                    <w:rPr>
+                      <w:rFonts w:ascii="Verdana" w:hAnsi="Verdana"/>
+                    </w:rPr>
+                  </w:pPr>
+                </w:p>
+              </w:tc>
+            </w:tr>
+            <w:tr>
+              <w:trPr>
+                <w:cnfStyle w:val="000000100000" w:firstRow="0" w:lastRow="0" w:firstColumn="0" w:lastColumn="0" w:oddVBand="0" w:evenVBand="0" w:oddHBand="1" w:evenHBand="0" w:firstRowFirstColumn="0" w:firstRowLastColumn="0" w:lastRowFirstColumn="0" w:lastRowLastColumn="0"/>
+              </w:trPr>
+              <w:tc>
+                <w:tcPr>
+                  <w:cnfStyle w:val="001000000000" w:firstRow="0" w:lastRow="0" w:firstColumn="1" w:lastColumn="0" w:oddVBand="0" w:evenVBand="0" w:oddHBand="0" w:evenHBand="0" w:firstRowFirstColumn="0" w:firstRowLastColumn="0" w:lastRowFirstColumn="0" w:lastRowLastColumn="0"/>
+                  <w:tcW w:w="1418" w:type="dxa"/>
+                </w:tcPr>
+                <w:p>
+                  <w:pPr>
+                    <w:framePr w:hSpace="141" w:wrap="around" w:hAnchor="margin" w:x="-289" w:y="548"/>
+                    <w:rPr>
+                      <w:rFonts w:ascii="Verdana" w:hAnsi="Verdana"/>
+                    </w:rPr>
+                  </w:pPr>
+                  <w:r>
+                    <w:rPr>
+                      <w:rFonts w:ascii="Verdana" w:hAnsi="Verdana"/>
+                    </w:rPr>
+                    <w:lastRenderedPageBreak/>
+                    <w:t>RF 03</w:t>
+                  </w:r>
+                  <w:r>
+                    <w:rPr>
+                      <w:rFonts w:ascii="Verdana" w:hAnsi="Verdana"/>
+                    </w:rPr>
+                    <w:t>7</w:t>
+                  </w:r>
+                </w:p>
+              </w:tc>
+              <w:tc>
+                <w:tcPr>
+                  <w:tcW w:w="2900" w:type="dxa"/>
+                </w:tcPr>
+                <w:p>
+                  <w:pPr>
+                    <w:framePr w:hSpace="141" w:wrap="around" w:hAnchor="margin" w:x="-289" w:y="548"/>
+                    <w:cnfStyle w:val="000000100000" w:firstRow="0" w:lastRow="0" w:firstColumn="0" w:lastColumn="0" w:oddVBand="0" w:evenVBand="0" w:oddHBand="1" w:evenHBand="0" w:firstRowFirstColumn="0" w:firstRowLastColumn="0" w:lastRowFirstColumn="0" w:lastRowLastColumn="0"/>
+                    <w:rPr>
+                      <w:rFonts w:ascii="Verdana" w:hAnsi="Verdana"/>
+                    </w:rPr>
+                  </w:pPr>
+                  <w:r>
+                    <w:rPr>
+                      <w:rFonts w:ascii="Verdana" w:hAnsi="Verdana"/>
+                    </w:rPr>
+                    <w:t>Campo para quantidade máxima de ingressos</w:t>
+                  </w:r>
+                </w:p>
+              </w:tc>
+              <w:tc>
+                <w:tcPr>
+                  <w:tcW w:w="4327" w:type="dxa"/>
+                </w:tcPr>
+                <w:p>
+                  <w:pPr>
+                    <w:framePr w:hSpace="141" w:wrap="around" w:hAnchor="margin" w:x="-289" w:y="548"/>
+                    <w:cnfStyle w:val="000000100000" w:firstRow="0" w:lastRow="0" w:firstColumn="0" w:lastColumn="0" w:oddVBand="0" w:evenVBand="0" w:oddHBand="1" w:evenHBand="0" w:firstRowFirstColumn="0" w:firstRowLastColumn="0" w:lastRowFirstColumn="0" w:lastRowLastColumn="0"/>
+                    <w:rPr>
+                      <w:rFonts w:ascii="Verdana" w:hAnsi="Verdana"/>
+                    </w:rPr>
+                  </w:pPr>
+                </w:p>
+              </w:tc>
+            </w:tr>
+            <w:tr>
+              <w:tc>
+                <w:tcPr>
+                  <w:cnfStyle w:val="001000000000" w:firstRow="0" w:lastRow="0" w:firstColumn="1" w:lastColumn="0" w:oddVBand="0" w:evenVBand="0" w:oddHBand="0" w:evenHBand="0" w:firstRowFirstColumn="0" w:firstRowLastColumn="0" w:lastRowFirstColumn="0" w:lastRowLastColumn="0"/>
+                  <w:tcW w:w="1418" w:type="dxa"/>
+                </w:tcPr>
+                <w:p>
+                  <w:pPr>
+                    <w:framePr w:hSpace="141" w:wrap="around" w:hAnchor="margin" w:x="-289" w:y="548"/>
+                    <w:rPr>
+                      <w:rFonts w:ascii="Verdana" w:hAnsi="Verdana"/>
+                    </w:rPr>
+                  </w:pPr>
+                  <w:r>
+                    <w:rPr>
+                      <w:rFonts w:ascii="Verdana" w:hAnsi="Verdana"/>
+                    </w:rPr>
+                    <w:t>RF 03</w:t>
+                  </w:r>
+                  <w:r>
+                    <w:rPr>
+                      <w:rFonts w:ascii="Verdana" w:hAnsi="Verdana"/>
+                    </w:rPr>
+                    <w:t>8</w:t>
+                  </w:r>
+                </w:p>
+              </w:tc>
+              <w:tc>
+                <w:tcPr>
+                  <w:tcW w:w="2900" w:type="dxa"/>
+                </w:tcPr>
+                <w:p>
+                  <w:pPr>
+                    <w:framePr w:hSpace="141" w:wrap="around" w:hAnchor="margin" w:x="-289" w:y="548"/>
+                    <w:cnfStyle w:val="000000000000" w:firstRow="0" w:lastRow="0" w:firstColumn="0" w:lastColumn="0" w:oddVBand="0" w:evenVBand="0" w:oddHBand="0" w:evenHBand="0" w:firstRowFirstColumn="0" w:firstRowLastColumn="0" w:lastRowFirstColumn="0" w:lastRowLastColumn="0"/>
+                    <w:rPr>
+                      <w:rFonts w:ascii="Verdana" w:hAnsi="Verdana"/>
+                    </w:rPr>
+                  </w:pPr>
+                  <w:r>
+                    <w:rPr>
+                      <w:rFonts w:ascii="Verdana" w:hAnsi="Verdana"/>
+                    </w:rPr>
+                    <w:t>Campo para descrição do ingresso</w:t>
+                  </w:r>
+                </w:p>
+              </w:tc>
+              <w:tc>
+                <w:tcPr>
+                  <w:tcW w:w="4327" w:type="dxa"/>
+                </w:tcPr>
+                <w:p>
+                  <w:pPr>
+                    <w:framePr w:hSpace="141" w:wrap="around" w:hAnchor="margin" w:x="-289" w:y="548"/>
+                    <w:cnfStyle w:val="000000000000" w:firstRow="0" w:lastRow="0" w:firstColumn="0" w:lastColumn="0" w:oddVBand="0" w:evenVBand="0" w:oddHBand="0" w:evenHBand="0" w:firstRowFirstColumn="0" w:firstRowLastColumn="0" w:lastRowFirstColumn="0" w:lastRowLastColumn="0"/>
+                    <w:rPr>
+                      <w:rFonts w:ascii="Verdana" w:hAnsi="Verdana"/>
+                    </w:rPr>
+                  </w:pPr>
+                </w:p>
+              </w:tc>
+            </w:tr>
+            <w:tr>
+              <w:trPr>
+                <w:cnfStyle w:val="000000100000" w:firstRow="0" w:lastRow="0" w:firstColumn="0" w:lastColumn="0" w:oddVBand="0" w:evenVBand="0" w:oddHBand="1" w:evenHBand="0" w:firstRowFirstColumn="0" w:firstRowLastColumn="0" w:lastRowFirstColumn="0" w:lastRowLastColumn="0"/>
+              </w:trPr>
+              <w:tc>
+                <w:tcPr>
+                  <w:cnfStyle w:val="001000000000" w:firstRow="0" w:lastRow="0" w:firstColumn="1" w:lastColumn="0" w:oddVBand="0" w:evenVBand="0" w:oddHBand="0" w:evenHBand="0" w:firstRowFirstColumn="0" w:firstRowLastColumn="0" w:lastRowFirstColumn="0" w:lastRowLastColumn="0"/>
+                  <w:tcW w:w="1418" w:type="dxa"/>
+                </w:tcPr>
+                <w:p>
+                  <w:pPr>
+                    <w:framePr w:hSpace="141" w:wrap="around" w:hAnchor="margin" w:x="-289" w:y="548"/>
+                    <w:rPr>
+                      <w:rFonts w:ascii="Verdana" w:hAnsi="Verdana"/>
+                    </w:rPr>
+                  </w:pPr>
+                  <w:r>
+                    <w:rPr>
+                      <w:rFonts w:ascii="Verdana" w:hAnsi="Verdana"/>
+                    </w:rPr>
+                    <w:t>RF 03</w:t>
+                  </w:r>
+                  <w:r>
+                    <w:rPr>
+                      <w:rFonts w:ascii="Verdana" w:hAnsi="Verdana"/>
+                    </w:rPr>
+                    <w:t>9</w:t>
+                  </w:r>
+                </w:p>
+              </w:tc>
+              <w:tc>
+                <w:tcPr>
+                  <w:tcW w:w="2900" w:type="dxa"/>
+                </w:tcPr>
+                <w:p>
+                  <w:pPr>
+                    <w:framePr w:hSpace="141" w:wrap="around" w:hAnchor="margin" w:x="-289" w:y="548"/>
+                    <w:cnfStyle w:val="000000100000" w:firstRow="0" w:lastRow="0" w:firstColumn="0" w:lastColumn="0" w:oddVBand="0" w:evenVBand="0" w:oddHBand="1" w:evenHBand="0" w:firstRowFirstColumn="0" w:firstRowLastColumn="0" w:lastRowFirstColumn="0" w:lastRowLastColumn="0"/>
+                    <w:rPr>
+                      <w:rFonts w:ascii="Verdana" w:hAnsi="Verdana"/>
+                    </w:rPr>
+                  </w:pPr>
+                  <w:r>
+                    <w:rPr>
+                      <w:rFonts w:ascii="Verdana" w:hAnsi="Verdana"/>
+                    </w:rPr>
+                    <w:t>Botão para Criar Ingresso</w:t>
+                  </w:r>
+                </w:p>
+              </w:tc>
+              <w:tc>
+                <w:tcPr>
+                  <w:tcW w:w="4327" w:type="dxa"/>
+                </w:tcPr>
+                <w:p>
+                  <w:pPr>
+                    <w:framePr w:hSpace="141" w:wrap="around" w:hAnchor="margin" w:x="-289" w:y="548"/>
+                    <w:cnfStyle w:val="000000100000" w:firstRow="0" w:lastRow="0" w:firstColumn="0" w:lastColumn="0" w:oddVBand="0" w:evenVBand="0" w:oddHBand="1" w:evenHBand="0" w:firstRowFirstColumn="0" w:firstRowLastColumn="0" w:lastRowFirstColumn="0" w:lastRowLastColumn="0"/>
+                    <w:rPr>
+                      <w:rFonts w:ascii="Verdana" w:hAnsi="Verdana"/>
+                    </w:rPr>
+                  </w:pPr>
+                </w:p>
+              </w:tc>
+            </w:tr>
+            <w:tr>
+              <w:tc>
+                <w:tcPr>
+                  <w:cnfStyle w:val="001000000000" w:firstRow="0" w:lastRow="0" w:firstColumn="1" w:lastColumn="0" w:oddVBand="0" w:evenVBand="0" w:oddHBand="0" w:evenHBand="0" w:firstRowFirstColumn="0" w:firstRowLastColumn="0" w:lastRowFirstColumn="0" w:lastRowLastColumn="0"/>
+                  <w:tcW w:w="1418" w:type="dxa"/>
+                </w:tcPr>
+                <w:p>
+                  <w:pPr>
+                    <w:framePr w:hSpace="141" w:wrap="around" w:hAnchor="margin" w:x="-289" w:y="548"/>
+                    <w:rPr>
+                      <w:rFonts w:ascii="Verdana" w:hAnsi="Verdana"/>
+                    </w:rPr>
+                  </w:pPr>
+                  <w:r>
+                    <w:rPr>
+                      <w:rFonts w:ascii="Verdana" w:hAnsi="Verdana"/>
+                    </w:rPr>
+                    <w:t>RF 0</w:t>
+                  </w:r>
+                  <w:r>
+                    <w:rPr>
+                      <w:rFonts w:ascii="Verdana" w:hAnsi="Verdana"/>
+                    </w:rPr>
+                    <w:t>40</w:t>
+                  </w:r>
+                </w:p>
+              </w:tc>
+              <w:tc>
+                <w:tcPr>
+                  <w:tcW w:w="2900" w:type="dxa"/>
+                </w:tcPr>
+                <w:p>
+                  <w:pPr>
+                    <w:framePr w:hSpace="141" w:wrap="around" w:hAnchor="margin" w:x="-289" w:y="548"/>
+                    <w:cnfStyle w:val="000000000000" w:firstRow="0" w:lastRow="0" w:firstColumn="0" w:lastColumn="0" w:oddVBand="0" w:evenVBand="0" w:oddHBand="0" w:evenHBand="0" w:firstRowFirstColumn="0" w:firstRowLastColumn="0" w:lastRowFirstColumn="0" w:lastRowLastColumn="0"/>
+                    <w:rPr>
+                      <w:rFonts w:ascii="Verdana" w:hAnsi="Verdana"/>
+                    </w:rPr>
+                  </w:pPr>
+                  <w:r>
+                    <w:rPr>
+                      <w:rFonts w:ascii="Verdana" w:hAnsi="Verdana"/>
+                    </w:rPr>
+                    <w:t>Botão para Cancelar Ingresso</w:t>
+                  </w:r>
+                </w:p>
+              </w:tc>
+              <w:tc>
+                <w:tcPr>
+                  <w:tcW w:w="4327" w:type="dxa"/>
+                </w:tcPr>
+                <w:p>
+                  <w:pPr>
+                    <w:framePr w:hSpace="141" w:wrap="around" w:hAnchor="margin" w:x="-289" w:y="548"/>
+                    <w:cnfStyle w:val="000000000000" w:firstRow="0" w:lastRow="0" w:firstColumn="0" w:lastColumn="0" w:oddVBand="0" w:evenVBand="0" w:oddHBand="0" w:evenHBand="0" w:firstRowFirstColumn="0" w:firstRowLastColumn="0" w:lastRowFirstColumn="0" w:lastRowLastColumn="0"/>
+                    <w:rPr>
+                      <w:rFonts w:ascii="Verdana" w:hAnsi="Verdana"/>
+                    </w:rPr>
+                  </w:pPr>
+                </w:p>
+              </w:tc>
+            </w:tr>
+            <w:tr>
+              <w:trPr>
+                <w:cnfStyle w:val="000000100000" w:firstRow="0" w:lastRow="0" w:firstColumn="0" w:lastColumn="0" w:oddVBand="0" w:evenVBand="0" w:oddHBand="1" w:evenHBand="0" w:firstRowFirstColumn="0" w:firstRowLastColumn="0" w:lastRowFirstColumn="0" w:lastRowLastColumn="0"/>
+              </w:trPr>
+              <w:tc>
+                <w:tcPr>
+                  <w:cnfStyle w:val="001000000000" w:firstRow="0" w:lastRow="0" w:firstColumn="1" w:lastColumn="0" w:oddVBand="0" w:evenVBand="0" w:oddHBand="0" w:evenHBand="0" w:firstRowFirstColumn="0" w:firstRowLastColumn="0" w:lastRowFirstColumn="0" w:lastRowLastColumn="0"/>
+                  <w:tcW w:w="1418" w:type="dxa"/>
+                </w:tcPr>
+                <w:p>
+                  <w:pPr>
+                    <w:framePr w:hSpace="141" w:wrap="around" w:hAnchor="margin" w:x="-289" w:y="548"/>
+                    <w:rPr>
+                      <w:rFonts w:ascii="Verdana" w:hAnsi="Verdana"/>
+                    </w:rPr>
+                  </w:pPr>
+                  <w:r>
+                    <w:rPr>
+                      <w:rFonts w:ascii="Verdana" w:hAnsi="Verdana"/>
+                    </w:rPr>
+                    <w:t>RF 0</w:t>
+                  </w:r>
+                  <w:r>
+                    <w:rPr>
+                      <w:rFonts w:ascii="Verdana" w:hAnsi="Verdana"/>
+                    </w:rPr>
+                    <w:t>41</w:t>
+                  </w:r>
+                </w:p>
+              </w:tc>
+              <w:tc>
+                <w:tcPr>
+                  <w:tcW w:w="2900" w:type="dxa"/>
+                </w:tcPr>
+                <w:p>
+                  <w:pPr>
+                    <w:framePr w:hSpace="141" w:wrap="around" w:hAnchor="margin" w:x="-289" w:y="548"/>
+                    <w:cnfStyle w:val="000000100000" w:firstRow="0" w:lastRow="0" w:firstColumn="0" w:lastColumn="0" w:oddVBand="0" w:evenVBand="0" w:oddHBand="1" w:evenHBand="0" w:firstRowFirstColumn="0" w:firstRowLastColumn="0" w:lastRowFirstColumn="0" w:lastRowLastColumn="0"/>
+                    <w:rPr>
+                      <w:rFonts w:ascii="Verdana" w:hAnsi="Verdana"/>
+                    </w:rPr>
+                  </w:pPr>
+                  <w:proofErr w:type="spellStart"/>
+                  <w:r>
+                    <w:rPr>
+                      <w:rFonts w:ascii="Verdana" w:hAnsi="Verdana"/>
+                    </w:rPr>
+                    <w:t>Checkbox</w:t>
+                  </w:r>
+                  <w:proofErr w:type="spellEnd"/>
+                  <w:r>
+                    <w:rPr>
+                      <w:rFonts w:ascii="Verdana" w:hAnsi="Verdana"/>
+                    </w:rPr>
+                    <w:t xml:space="preserve"> para Visibilidade do Ingresso</w:t>
+                  </w:r>
+                </w:p>
+              </w:tc>
+              <w:tc>
+                <w:tcPr>
+                  <w:tcW w:w="4327" w:type="dxa"/>
+                </w:tcPr>
+                <w:p>
+                  <w:pPr>
+                    <w:framePr w:hSpace="141" w:wrap="around" w:hAnchor="margin" w:x="-289" w:y="548"/>
+                    <w:cnfStyle w:val="000000100000" w:firstRow="0" w:lastRow="0" w:firstColumn="0" w:lastColumn="0" w:oddVBand="0" w:evenVBand="0" w:oddHBand="1" w:evenHBand="0" w:firstRowFirstColumn="0" w:firstRowLastColumn="0" w:lastRowFirstColumn="0" w:lastRowLastColumn="0"/>
+                    <w:rPr>
+                      <w:rFonts w:ascii="Verdana" w:hAnsi="Verdana"/>
+                    </w:rPr>
+                  </w:pPr>
+                </w:p>
+              </w:tc>
+            </w:tr>
+            <w:tr>
+              <w:tc>
+                <w:tcPr>
+                  <w:cnfStyle w:val="001000000000" w:firstRow="0" w:lastRow="0" w:firstColumn="1" w:lastColumn="0" w:oddVBand="0" w:evenVBand="0" w:oddHBand="0" w:evenHBand="0" w:firstRowFirstColumn="0" w:firstRowLastColumn="0" w:lastRowFirstColumn="0" w:lastRowLastColumn="0"/>
+                  <w:tcW w:w="1418" w:type="dxa"/>
+                </w:tcPr>
+                <w:p>
+                  <w:pPr>
+                    <w:framePr w:hSpace="141" w:wrap="around" w:hAnchor="margin" w:x="-289" w:y="548"/>
+                    <w:rPr>
+                      <w:rFonts w:ascii="Verdana" w:hAnsi="Verdana"/>
+                    </w:rPr>
+                  </w:pPr>
+                  <w:r>
+                    <w:rPr>
+                      <w:rFonts w:ascii="Verdana" w:hAnsi="Verdana"/>
+                    </w:rPr>
+                    <w:t>RF 04</w:t>
+                  </w:r>
+                  <w:r>
+                    <w:rPr>
+                      <w:rFonts w:ascii="Verdana" w:hAnsi="Verdana"/>
+                    </w:rPr>
+                    <w:t>2</w:t>
+                  </w:r>
+                </w:p>
+              </w:tc>
+              <w:tc>
+                <w:tcPr>
+                  <w:tcW w:w="2900" w:type="dxa"/>
+                </w:tcPr>
+                <w:p>
+                  <w:pPr>
+                    <w:framePr w:hSpace="141" w:wrap="around" w:hAnchor="margin" w:x="-289" w:y="548"/>
+                    <w:cnfStyle w:val="000000000000" w:firstRow="0" w:lastRow="0" w:firstColumn="0" w:lastColumn="0" w:oddVBand="0" w:evenVBand="0" w:oddHBand="0" w:evenHBand="0" w:firstRowFirstColumn="0" w:firstRowLastColumn="0" w:lastRowFirstColumn="0" w:lastRowLastColumn="0"/>
+                    <w:rPr>
+                      <w:rFonts w:ascii="Verdana" w:hAnsi="Verdana"/>
+                    </w:rPr>
+                  </w:pPr>
+                  <w:r>
+                    <w:rPr>
+                      <w:rFonts w:ascii="Verdana" w:hAnsi="Verdana"/>
+                    </w:rPr>
+                    <w:t>Campo para Nome do Produtor</w:t>
+                  </w:r>
+                </w:p>
+              </w:tc>
+              <w:tc>
+                <w:tcPr>
+                  <w:tcW w:w="4327" w:type="dxa"/>
+                </w:tcPr>
+                <w:p>
+                  <w:pPr>
+                    <w:framePr w:hSpace="141" w:wrap="around" w:hAnchor="margin" w:x="-289" w:y="548"/>
+                    <w:cnfStyle w:val="000000000000" w:firstRow="0" w:lastRow="0" w:firstColumn="0" w:lastColumn="0" w:oddVBand="0" w:evenVBand="0" w:oddHBand="0" w:evenHBand="0" w:firstRowFirstColumn="0" w:firstRowLastColumn="0" w:lastRowFirstColumn="0" w:lastRowLastColumn="0"/>
+                    <w:rPr>
+                      <w:rFonts w:ascii="Verdana" w:hAnsi="Verdana"/>
+                    </w:rPr>
+                  </w:pPr>
+                </w:p>
+              </w:tc>
+            </w:tr>
+            <w:tr>
+              <w:trPr>
+                <w:cnfStyle w:val="000000100000" w:firstRow="0" w:lastRow="0" w:firstColumn="0" w:lastColumn="0" w:oddVBand="0" w:evenVBand="0" w:oddHBand="1" w:evenHBand="0" w:firstRowFirstColumn="0" w:firstRowLastColumn="0" w:lastRowFirstColumn="0" w:lastRowLastColumn="0"/>
+              </w:trPr>
+              <w:tc>
+                <w:tcPr>
+                  <w:cnfStyle w:val="001000000000" w:firstRow="0" w:lastRow="0" w:firstColumn="1" w:lastColumn="0" w:oddVBand="0" w:evenVBand="0" w:oddHBand="0" w:evenHBand="0" w:firstRowFirstColumn="0" w:firstRowLastColumn="0" w:lastRowFirstColumn="0" w:lastRowLastColumn="0"/>
+                  <w:tcW w:w="1418" w:type="dxa"/>
+                </w:tcPr>
+                <w:p>
+                  <w:pPr>
+                    <w:framePr w:hSpace="141" w:wrap="around" w:hAnchor="margin" w:x="-289" w:y="548"/>
+                    <w:rPr>
+                      <w:rFonts w:ascii="Verdana" w:hAnsi="Verdana"/>
+                    </w:rPr>
+                  </w:pPr>
+                  <w:r>
+                    <w:rPr>
+                      <w:rFonts w:ascii="Verdana" w:hAnsi="Verdana"/>
+                    </w:rPr>
+                    <w:t>RF 04</w:t>
+                  </w:r>
+                  <w:r>
+                    <w:rPr>
+                      <w:rFonts w:ascii="Verdana" w:hAnsi="Verdana"/>
+                    </w:rPr>
+                    <w:t>3</w:t>
+                  </w:r>
+                </w:p>
+              </w:tc>
+              <w:tc>
+                <w:tcPr>
+                  <w:tcW w:w="2900" w:type="dxa"/>
+                </w:tcPr>
+                <w:p>
+                  <w:pPr>
+                    <w:framePr w:hSpace="141" w:wrap="around" w:hAnchor="margin" w:x="-289" w:y="548"/>
+                    <w:cnfStyle w:val="000000100000" w:firstRow="0" w:lastRow="0" w:firstColumn="0" w:lastColumn="0" w:oddVBand="0" w:evenVBand="0" w:oddHBand="1" w:evenHBand="0" w:firstRowFirstColumn="0" w:firstRowLastColumn="0" w:lastRowFirstColumn="0" w:lastRowLastColumn="0"/>
+                    <w:rPr>
+                      <w:rFonts w:ascii="Verdana" w:hAnsi="Verdana"/>
+                    </w:rPr>
+                  </w:pPr>
+                  <w:r>
+                    <w:rPr>
+                      <w:rFonts w:ascii="Verdana" w:hAnsi="Verdana"/>
+                    </w:rPr>
+                    <w:t>Campo para Descrição do Produtor</w:t>
+                  </w:r>
+                </w:p>
+              </w:tc>
+              <w:tc>
+                <w:tcPr>
+                  <w:tcW w:w="4327" w:type="dxa"/>
+                </w:tcPr>
+                <w:p>
+                  <w:pPr>
+                    <w:framePr w:hSpace="141" w:wrap="around" w:hAnchor="margin" w:x="-289" w:y="548"/>
+                    <w:cnfStyle w:val="000000100000" w:firstRow="0" w:lastRow="0" w:firstColumn="0" w:lastColumn="0" w:oddVBand="0" w:evenVBand="0" w:oddHBand="1" w:evenHBand="0" w:firstRowFirstColumn="0" w:firstRowLastColumn="0" w:lastRowFirstColumn="0" w:lastRowLastColumn="0"/>
+                    <w:rPr>
+                      <w:rFonts w:ascii="Verdana" w:hAnsi="Verdana"/>
+                    </w:rPr>
+                  </w:pPr>
+                </w:p>
+              </w:tc>
+            </w:tr>
+            <w:tr>
+              <w:tc>
+                <w:tcPr>
+                  <w:cnfStyle w:val="001000000000" w:firstRow="0" w:lastRow="0" w:firstColumn="1" w:lastColumn="0" w:oddVBand="0" w:evenVBand="0" w:oddHBand="0" w:evenHBand="0" w:firstRowFirstColumn="0" w:firstRowLastColumn="0" w:lastRowFirstColumn="0" w:lastRowLastColumn="0"/>
+                  <w:tcW w:w="1418" w:type="dxa"/>
+                </w:tcPr>
+                <w:p>
+                  <w:pPr>
+                    <w:framePr w:hSpace="141" w:wrap="around" w:hAnchor="margin" w:x="-289" w:y="548"/>
+                    <w:rPr>
+                      <w:rFonts w:ascii="Verdana" w:hAnsi="Verdana"/>
+                    </w:rPr>
+                  </w:pPr>
+                  <w:r>
+                    <w:rPr>
+                      <w:rFonts w:ascii="Verdana" w:hAnsi="Verdana"/>
+                    </w:rPr>
+                    <w:t>RF 04</w:t>
+                  </w:r>
+                  <w:r>
+                    <w:rPr>
+                      <w:rFonts w:ascii="Verdana" w:hAnsi="Verdana"/>
+                    </w:rPr>
+                    <w:t>4</w:t>
+                  </w:r>
+                </w:p>
+              </w:tc>
+              <w:tc>
+                <w:tcPr>
+                  <w:tcW w:w="2900" w:type="dxa"/>
+                </w:tcPr>
+                <w:p>
+                  <w:pPr>
+                    <w:framePr w:hSpace="141" w:wrap="around" w:hAnchor="margin" w:x="-289" w:y="548"/>
+                    <w:cnfStyle w:val="000000000000" w:firstRow="0" w:lastRow="0" w:firstColumn="0" w:lastColumn="0" w:oddVBand="0" w:evenVBand="0" w:oddHBand="0" w:evenHBand="0" w:firstRowFirstColumn="0" w:firstRowLastColumn="0" w:lastRowFirstColumn="0" w:lastRowLastColumn="0"/>
+                    <w:rPr>
+                      <w:rFonts w:ascii="Verdana" w:hAnsi="Verdana"/>
+                    </w:rPr>
+                  </w:pPr>
+                  <w:proofErr w:type="spellStart"/>
+                  <w:r>
+                    <w:rPr>
+                      <w:rFonts w:ascii="Verdana" w:hAnsi="Verdana"/>
+                    </w:rPr>
+                    <w:t>Checkbox</w:t>
+                  </w:r>
+                  <w:proofErr w:type="spellEnd"/>
+                  <w:r>
+                    <w:rPr>
+                      <w:rFonts w:ascii="Verdana" w:hAnsi="Verdana"/>
+                    </w:rPr>
+                    <w:t xml:space="preserve"> para termos de uso</w:t>
+                  </w:r>
+                </w:p>
+              </w:tc>
+              <w:tc>
+                <w:tcPr>
+                  <w:tcW w:w="4327" w:type="dxa"/>
+                </w:tcPr>
+                <w:p>
+                  <w:pPr>
+                    <w:framePr w:hSpace="141" w:wrap="around" w:hAnchor="margin" w:x="-289" w:y="548"/>
+                    <w:cnfStyle w:val="000000000000" w:firstRow="0" w:lastRow="0" w:firstColumn="0" w:lastColumn="0" w:oddVBand="0" w:evenVBand="0" w:oddHBand="0" w:evenHBand="0" w:firstRowFirstColumn="0" w:firstRowLastColumn="0" w:lastRowFirstColumn="0" w:lastRowLastColumn="0"/>
+                    <w:rPr>
+                      <w:rFonts w:ascii="Verdana" w:hAnsi="Verdana"/>
+                    </w:rPr>
+                  </w:pPr>
+                </w:p>
+              </w:tc>
+            </w:tr>
+            <w:tr>
+              <w:trPr>
+                <w:cnfStyle w:val="000000100000" w:firstRow="0" w:lastRow="0" w:firstColumn="0" w:lastColumn="0" w:oddVBand="0" w:evenVBand="0" w:oddHBand="1" w:evenHBand="0" w:firstRowFirstColumn="0" w:firstRowLastColumn="0" w:lastRowFirstColumn="0" w:lastRowLastColumn="0"/>
+              </w:trPr>
+              <w:tc>
+                <w:tcPr>
+                  <w:cnfStyle w:val="001000000000" w:firstRow="0" w:lastRow="0" w:firstColumn="1" w:lastColumn="0" w:oddVBand="0" w:evenVBand="0" w:oddHBand="0" w:evenHBand="0" w:firstRowFirstColumn="0" w:firstRowLastColumn="0" w:lastRowFirstColumn="0" w:lastRowLastColumn="0"/>
+                  <w:tcW w:w="1418" w:type="dxa"/>
+                </w:tcPr>
+                <w:p>
+                  <w:pPr>
+                    <w:framePr w:hSpace="141" w:wrap="around" w:hAnchor="margin" w:x="-289" w:y="548"/>
+                    <w:rPr>
+                      <w:rFonts w:ascii="Verdana" w:hAnsi="Verdana"/>
+                    </w:rPr>
+                  </w:pPr>
+                  <w:r>
+                    <w:rPr>
+                      <w:rFonts w:ascii="Verdana" w:hAnsi="Verdana"/>
+                    </w:rPr>
+                    <w:t>RF 04</w:t>
+                  </w:r>
+                  <w:r>
+                    <w:rPr>
+                      <w:rFonts w:ascii="Verdana" w:hAnsi="Verdana"/>
+                    </w:rPr>
+                    <w:t>5</w:t>
+                  </w:r>
+                </w:p>
+              </w:tc>
+              <w:tc>
+                <w:tcPr>
+                  <w:tcW w:w="2900" w:type="dxa"/>
+                </w:tcPr>
+                <w:p>
+                  <w:pPr>
+                    <w:framePr w:hSpace="141" w:wrap="around" w:hAnchor="margin" w:x="-289" w:y="548"/>
+                    <w:cnfStyle w:val="000000100000" w:firstRow="0" w:lastRow="0" w:firstColumn="0" w:lastColumn="0" w:oddVBand="0" w:evenVBand="0" w:oddHBand="1" w:evenHBand="0" w:firstRowFirstColumn="0" w:firstRowLastColumn="0" w:lastRowFirstColumn="0" w:lastRowLastColumn="0"/>
+                    <w:rPr>
+                      <w:rFonts w:ascii="Verdana" w:hAnsi="Verdana"/>
+                    </w:rPr>
+                  </w:pPr>
+                  <w:r>
+                    <w:rPr>
+                      <w:rFonts w:ascii="Verdana" w:hAnsi="Verdana"/>
+                    </w:rPr>
+                    <w:t>Botão para Salvar Rascunho</w:t>
+                  </w:r>
+                </w:p>
+              </w:tc>
+              <w:tc>
+                <w:tcPr>
+                  <w:tcW w:w="4327" w:type="dxa"/>
+                </w:tcPr>
+                <w:p>
+                  <w:pPr>
+                    <w:framePr w:hSpace="141" w:wrap="around" w:hAnchor="margin" w:x="-289" w:y="548"/>
+                    <w:cnfStyle w:val="000000100000" w:firstRow="0" w:lastRow="0" w:firstColumn="0" w:lastColumn="0" w:oddVBand="0" w:evenVBand="0" w:oddHBand="1" w:evenHBand="0" w:firstRowFirstColumn="0" w:firstRowLastColumn="0" w:lastRowFirstColumn="0" w:lastRowLastColumn="0"/>
+                    <w:rPr>
+                      <w:rFonts w:ascii="Verdana" w:hAnsi="Verdana"/>
+                    </w:rPr>
+                  </w:pPr>
+                </w:p>
+              </w:tc>
+            </w:tr>
+            <w:tr>
+              <w:tc>
+                <w:tcPr>
+                  <w:cnfStyle w:val="001000000000" w:firstRow="0" w:lastRow="0" w:firstColumn="1" w:lastColumn="0" w:oddVBand="0" w:evenVBand="0" w:oddHBand="0" w:evenHBand="0" w:firstRowFirstColumn="0" w:firstRowLastColumn="0" w:lastRowFirstColumn="0" w:lastRowLastColumn="0"/>
+                  <w:tcW w:w="1418" w:type="dxa"/>
+                </w:tcPr>
+                <w:p>
+                  <w:pPr>
+                    <w:framePr w:hSpace="141" w:wrap="around" w:hAnchor="margin" w:x="-289" w:y="548"/>
+                    <w:rPr>
+                      <w:rFonts w:ascii="Verdana" w:hAnsi="Verdana"/>
+                    </w:rPr>
+                  </w:pPr>
+                  <w:r>
+                    <w:rPr>
+                      <w:rFonts w:ascii="Verdana" w:hAnsi="Verdana"/>
+                    </w:rPr>
+                    <w:t>RF 04</w:t>
+                  </w:r>
+                  <w:r>
+                    <w:rPr>
+                      <w:rFonts w:ascii="Verdana" w:hAnsi="Verdana"/>
+                    </w:rPr>
+                    <w:t>6</w:t>
+                  </w:r>
+                </w:p>
+              </w:tc>
+              <w:tc>
+                <w:tcPr>
+                  <w:tcW w:w="2900" w:type="dxa"/>
+                </w:tcPr>
+                <w:p>
+                  <w:pPr>
+                    <w:framePr w:hSpace="141" w:wrap="around" w:hAnchor="margin" w:x="-289" w:y="548"/>
+                    <w:cnfStyle w:val="000000000000" w:firstRow="0" w:lastRow="0" w:firstColumn="0" w:lastColumn="0" w:oddVBand="0" w:evenVBand="0" w:oddHBand="0" w:evenHBand="0" w:firstRowFirstColumn="0" w:firstRowLastColumn="0" w:lastRowFirstColumn="0" w:lastRowLastColumn="0"/>
+                    <w:rPr>
+                      <w:rFonts w:ascii="Verdana" w:hAnsi="Verdana"/>
+                    </w:rPr>
+                  </w:pPr>
+                  <w:r>
+                    <w:rPr>
+                      <w:rFonts w:ascii="Verdana" w:hAnsi="Verdana"/>
+                    </w:rPr>
+                    <w:t xml:space="preserve">Botão para </w:t>
+                  </w:r>
+                  <w:proofErr w:type="spellStart"/>
+                  <w:r>
+                    <w:rPr>
+                      <w:rFonts w:ascii="Verdana" w:hAnsi="Verdana"/>
+                    </w:rPr>
+                    <w:t>Públicar</w:t>
+                  </w:r>
+                  <w:proofErr w:type="spellEnd"/>
+                  <w:r>
+                    <w:rPr>
+                      <w:rFonts w:ascii="Verdana" w:hAnsi="Verdana"/>
+                    </w:rPr>
+                    <w:t xml:space="preserve"> Evento</w:t>
+                  </w:r>
+                </w:p>
+              </w:tc>
+              <w:tc>
+                <w:tcPr>
+                  <w:tcW w:w="4327" w:type="dxa"/>
+                </w:tcPr>
+                <w:p>
+                  <w:pPr>
+                    <w:framePr w:hSpace="141" w:wrap="around" w:hAnchor="margin" w:x="-289" w:y="548"/>
+                    <w:cnfStyle w:val="000000000000" w:firstRow="0" w:lastRow="0" w:firstColumn="0" w:lastColumn="0" w:oddVBand="0" w:evenVBand="0" w:oddHBand="0" w:evenHBand="0" w:firstRowFirstColumn="0" w:firstRowLastColumn="0" w:lastRowFirstColumn="0" w:lastRowLastColumn="0"/>
+                    <w:rPr>
+                      <w:rFonts w:ascii="Verdana" w:hAnsi="Verdana"/>
+                    </w:rPr>
+                  </w:pPr>
+                </w:p>
+              </w:tc>
+            </w:tr>
+            <w:tr>
+              <w:trPr>
+                <w:cnfStyle w:val="000000100000" w:firstRow="0" w:lastRow="0" w:firstColumn="0" w:lastColumn="0" w:oddVBand="0" w:evenVBand="0" w:oddHBand="1" w:evenHBand="0" w:firstRowFirstColumn="0" w:firstRowLastColumn="0" w:lastRowFirstColumn="0" w:lastRowLastColumn="0"/>
+              </w:trPr>
+              <w:tc>
+                <w:tcPr>
+                  <w:cnfStyle w:val="001000000000" w:firstRow="0" w:lastRow="0" w:firstColumn="1" w:lastColumn="0" w:oddVBand="0" w:evenVBand="0" w:oddHBand="0" w:evenHBand="0" w:firstRowFirstColumn="0" w:firstRowLastColumn="0" w:lastRowFirstColumn="0" w:lastRowLastColumn="0"/>
+                  <w:tcW w:w="1418" w:type="dxa"/>
+                </w:tcPr>
+                <w:p>
+                  <w:pPr>
+                    <w:framePr w:hSpace="141" w:wrap="around" w:hAnchor="margin" w:x="-289" w:y="548"/>
+                    <w:rPr>
+                      <w:rFonts w:ascii="Verdana" w:hAnsi="Verdana"/>
+                    </w:rPr>
+                  </w:pPr>
+                  <w:r>
+                    <w:rPr>
+                      <w:rFonts w:ascii="Verdana" w:hAnsi="Verdana"/>
+                    </w:rPr>
+                    <w:t>RF 04</w:t>
+                  </w:r>
+                  <w:r>
+                    <w:rPr>
+                      <w:rFonts w:ascii="Verdana" w:hAnsi="Verdana"/>
+                    </w:rPr>
+                    <w:t>7</w:t>
+                  </w:r>
+                </w:p>
+              </w:tc>
+              <w:tc>
+                <w:tcPr>
+                  <w:tcW w:w="2900" w:type="dxa"/>
+                </w:tcPr>
+                <w:p>
+                  <w:pPr>
+                    <w:framePr w:hSpace="141" w:wrap="around" w:hAnchor="margin" w:x="-289" w:y="548"/>
+                    <w:cnfStyle w:val="000000100000" w:firstRow="0" w:lastRow="0" w:firstColumn="0" w:lastColumn="0" w:oddVBand="0" w:evenVBand="0" w:oddHBand="1" w:evenHBand="0" w:firstRowFirstColumn="0" w:firstRowLastColumn="0" w:lastRowFirstColumn="0" w:lastRowLastColumn="0"/>
+                    <w:rPr>
+                      <w:rFonts w:ascii="Verdana" w:hAnsi="Verdana"/>
+                    </w:rPr>
+                  </w:pPr>
+                  <w:proofErr w:type="spellStart"/>
+                  <w:r>
+                    <w:rPr>
+                      <w:rFonts w:ascii="Verdana" w:hAnsi="Verdana"/>
+                    </w:rPr>
+                    <w:t>Checkbox</w:t>
+                  </w:r>
+                  <w:proofErr w:type="spellEnd"/>
+                  <w:r>
+                    <w:rPr>
+                      <w:rFonts w:ascii="Verdana" w:hAnsi="Verdana"/>
+                    </w:rPr>
+                    <w:t xml:space="preserve"> para Visibilidade Pública do Evento </w:t>
+                  </w:r>
+                </w:p>
+              </w:tc>
+              <w:tc>
+                <w:tcPr>
+                  <w:tcW w:w="4327" w:type="dxa"/>
+                </w:tcPr>
+                <w:p>
+                  <w:pPr>
+                    <w:framePr w:hSpace="141" w:wrap="around" w:hAnchor="margin" w:x="-289" w:y="548"/>
+                    <w:cnfStyle w:val="000000100000" w:firstRow="0" w:lastRow="0" w:firstColumn="0" w:lastColumn="0" w:oddVBand="0" w:evenVBand="0" w:oddHBand="1" w:evenHBand="0" w:firstRowFirstColumn="0" w:firstRowLastColumn="0" w:lastRowFirstColumn="0" w:lastRowLastColumn="0"/>
+                    <w:rPr>
+                      <w:rFonts w:ascii="Verdana" w:hAnsi="Verdana"/>
+                    </w:rPr>
+                  </w:pPr>
+                </w:p>
+              </w:tc>
+            </w:tr>
+            <w:tr>
+              <w:tc>
+                <w:tcPr>
+                  <w:cnfStyle w:val="001000000000" w:firstRow="0" w:lastRow="0" w:firstColumn="1" w:lastColumn="0" w:oddVBand="0" w:evenVBand="0" w:oddHBand="0" w:evenHBand="0" w:firstRowFirstColumn="0" w:firstRowLastColumn="0" w:lastRowFirstColumn="0" w:lastRowLastColumn="0"/>
+                  <w:tcW w:w="1418" w:type="dxa"/>
+                </w:tcPr>
+                <w:p>
+                  <w:pPr>
+                    <w:framePr w:hSpace="141" w:wrap="around" w:hAnchor="margin" w:x="-289" w:y="548"/>
+                    <w:rPr>
+                      <w:rFonts w:ascii="Verdana" w:hAnsi="Verdana"/>
+                    </w:rPr>
+                  </w:pPr>
+                  <w:r>
+                    <w:rPr>
+                      <w:rFonts w:ascii="Verdana" w:hAnsi="Verdana"/>
+                    </w:rPr>
+                    <w:t>RF 04</w:t>
+                  </w:r>
+                  <w:r>
+                    <w:rPr>
+                      <w:rFonts w:ascii="Verdana" w:hAnsi="Verdana"/>
+                    </w:rPr>
+                    <w:t>8</w:t>
+                  </w:r>
+                </w:p>
+              </w:tc>
+              <w:tc>
+                <w:tcPr>
+                  <w:tcW w:w="2900" w:type="dxa"/>
+                </w:tcPr>
+                <w:p>
+                  <w:pPr>
+                    <w:framePr w:hSpace="141" w:wrap="around" w:hAnchor="margin" w:x="-289" w:y="548"/>
+                    <w:cnfStyle w:val="000000000000" w:firstRow="0" w:lastRow="0" w:firstColumn="0" w:lastColumn="0" w:oddVBand="0" w:evenVBand="0" w:oddHBand="0" w:evenHBand="0" w:firstRowFirstColumn="0" w:firstRowLastColumn="0" w:lastRowFirstColumn="0" w:lastRowLastColumn="0"/>
+                    <w:rPr>
+                      <w:rFonts w:ascii="Verdana" w:hAnsi="Verdana"/>
+                    </w:rPr>
+                  </w:pPr>
+                  <w:proofErr w:type="spellStart"/>
+                  <w:r>
+                    <w:rPr>
+                      <w:rFonts w:ascii="Verdana" w:hAnsi="Verdana"/>
+                    </w:rPr>
+                    <w:t>Checkbox</w:t>
+                  </w:r>
+                  <w:proofErr w:type="spellEnd"/>
+                  <w:r>
+                    <w:rPr>
+                      <w:rFonts w:ascii="Verdana" w:hAnsi="Verdana"/>
+                    </w:rPr>
+                    <w:t xml:space="preserve"> para Visibilidade Privada do Evento </w:t>
+                  </w:r>
+                </w:p>
+              </w:tc>
+              <w:tc>
+                <w:tcPr>
+                  <w:tcW w:w="4327" w:type="dxa"/>
+                </w:tcPr>
+                <w:p>
+                  <w:pPr>
+                    <w:framePr w:hSpace="141" w:wrap="around" w:hAnchor="margin" w:x="-289" w:y="548"/>
+                    <w:cnfStyle w:val="000000000000" w:firstRow="0" w:lastRow="0" w:firstColumn="0" w:lastColumn="0" w:oddVBand="0" w:evenVBand="0" w:oddHBand="0" w:evenHBand="0" w:firstRowFirstColumn="0" w:firstRowLastColumn="0" w:lastRowFirstColumn="0" w:lastRowLastColumn="0"/>
                     <w:rPr>
                       <w:rFonts w:ascii="Verdana" w:hAnsi="Verdana"/>
                     </w:rPr>
@@ -1379,8 +5158,6 @@
         </w:rPr>
         <w:t>Funcionais</w:t>
       </w:r>
-      <w:bookmarkStart w:id="0" w:name="_GoBack"/>
-      <w:bookmarkEnd w:id="0"/>
     </w:p>
     <w:sectPr>
       <w:headerReference w:type="default" r:id="rId8"/>
@@ -1480,16 +5257,7 @@
         <w:sz w:val="18"/>
         <w:szCs w:val="18"/>
       </w:rPr>
-      <w:t>2</w:t>
-    </w:r>
-    <w:r>
-      <w:rPr>
-        <w:rFonts w:ascii="Verdana" w:hAnsi="Verdana" w:cs="Tahoma"/>
-        <w:color w:val="808080"/>
-        <w:sz w:val="18"/>
-        <w:szCs w:val="18"/>
-      </w:rPr>
-      <w:t>5</w:t>
+      <w:t>25</w:t>
     </w:r>
     <w:r>
       <w:rPr>
@@ -1781,14 +5549,7 @@
               <w:rFonts w:ascii="Verdana" w:hAnsi="Verdana"/>
               <w:b/>
             </w:rPr>
-            <w:t>2</w:t>
-          </w:r>
-          <w:r>
-            <w:rPr>
-              <w:rFonts w:ascii="Verdana" w:hAnsi="Verdana"/>
-              <w:b/>
-            </w:rPr>
-            <w:t>5</w:t>
+            <w:t>25</w:t>
           </w:r>
           <w:r>
             <w:rPr>
@@ -1912,15 +5673,7 @@
               <w:sz w:val="20"/>
               <w:szCs w:val="20"/>
             </w:rPr>
-            <w:t xml:space="preserve">: </w:t>
-          </w:r>
-          <w:r>
-            <w:rPr>
-              <w:rFonts w:ascii="Verdana" w:hAnsi="Verdana"/>
-              <w:sz w:val="20"/>
-              <w:szCs w:val="20"/>
-            </w:rPr>
-            <w:t>01</w:t>
+            <w:t>: 01</w:t>
           </w:r>
         </w:p>
       </w:tc>
@@ -1961,15 +5714,7 @@
               <w:sz w:val="20"/>
               <w:szCs w:val="20"/>
             </w:rPr>
-            <w:t>1</w:t>
-          </w:r>
-          <w:r>
-            <w:rPr>
-              <w:rFonts w:ascii="Verdana" w:hAnsi="Verdana"/>
-              <w:sz w:val="20"/>
-              <w:szCs w:val="20"/>
-            </w:rPr>
-            <w:t>9</w:t>
+            <w:t>19</w:t>
           </w:r>
           <w:r>
             <w:rPr>
@@ -2001,15 +5746,7 @@
               <w:sz w:val="20"/>
               <w:szCs w:val="20"/>
             </w:rPr>
-            <w:t>202</w:t>
-          </w:r>
-          <w:r>
-            <w:rPr>
-              <w:rFonts w:ascii="Verdana" w:hAnsi="Verdana"/>
-              <w:sz w:val="20"/>
-              <w:szCs w:val="20"/>
-            </w:rPr>
-            <w:t>5</w:t>
+            <w:t>2025</w:t>
           </w:r>
         </w:p>
       </w:tc>
@@ -2046,7 +5783,7 @@
         <v:path o:extrusionok="f" gradientshapeok="t" o:connecttype="rect"/>
         <o:lock v:ext="edit" aspectratio="t"/>
       </v:shapetype>
-      <v:shape id="_x0000_i1041" type="#_x0000_t75" style="width:11.25pt;height:11.25pt" o:bullet="t">
+      <v:shape id="_x0000_i1078" type="#_x0000_t75" style="width:11.25pt;height:11.25pt" o:bullet="t">
         <v:imagedata r:id="rId1" o:title="msoFCA2"/>
       </v:shape>
     </w:pict>
@@ -5639,7 +9376,7 @@
 </file>
 
 <file path=customXml/itemProps1.xml><?xml version="1.0" encoding="utf-8"?>
-<ds:datastoreItem xmlns:ds="http://schemas.openxmlformats.org/officeDocument/2006/customXml" ds:itemID="{260806B5-868B-4D7D-A808-550E69D12B8B}">
+<ds:datastoreItem xmlns:ds="http://schemas.openxmlformats.org/officeDocument/2006/customXml" ds:itemID="{56086683-4516-4F38-ACB8-6B629DA85BC5}">
   <ds:schemaRefs>
     <ds:schemaRef ds:uri="http://schemas.openxmlformats.org/officeDocument/2006/bibliography"/>
   </ds:schemaRefs>

--- a/docs/Levantamento de Requisitos Funcionais.docx
+++ b/docs/Levantamento de Requisitos Funcionais.docx
@@ -6,16 +6,16 @@
       <w:tblPr>
         <w:tblStyle w:val="Tabelacomgrade"/>
         <w:tblpPr w:leftFromText="141" w:rightFromText="141" w:horzAnchor="margin" w:tblpX="-289" w:tblpY="548"/>
-        <w:tblW w:w="8926" w:type="dxa"/>
+        <w:tblW w:w="9987" w:type="dxa"/>
         <w:tblLook w:val="04A0" w:firstRow="1" w:lastRow="0" w:firstColumn="1" w:lastColumn="0" w:noHBand="0" w:noVBand="1"/>
       </w:tblPr>
       <w:tblGrid>
-        <w:gridCol w:w="8926"/>
+        <w:gridCol w:w="9987"/>
       </w:tblGrid>
       <w:tr>
         <w:tc>
           <w:tcPr>
-            <w:tcW w:w="8926" w:type="dxa"/>
+            <w:tcW w:w="9987" w:type="dxa"/>
             <w:shd w:val="clear" w:color="auto" w:fill="9CC2E5" w:themeFill="accent1" w:themeFillTint="99"/>
           </w:tcPr>
           <w:p>
@@ -51,7 +51,7 @@
       <w:tr>
         <w:tc>
           <w:tcPr>
-            <w:tcW w:w="8926" w:type="dxa"/>
+            <w:tcW w:w="9987" w:type="dxa"/>
           </w:tcPr>
           <w:p/>
           <w:p>
@@ -67,7 +67,7 @@
       <w:tr>
         <w:tc>
           <w:tcPr>
-            <w:tcW w:w="8926" w:type="dxa"/>
+            <w:tcW w:w="9987" w:type="dxa"/>
             <w:shd w:val="clear" w:color="auto" w:fill="9CC2E5" w:themeFill="accent1" w:themeFillTint="99"/>
           </w:tcPr>
           <w:p>
@@ -112,12 +112,24 @@
       <w:tr>
         <w:tc>
           <w:tcPr>
-            <w:tcW w:w="8926" w:type="dxa"/>
+            <w:tcW w:w="9987" w:type="dxa"/>
           </w:tcPr>
           <w:p/>
           <w:p>
             <w:r>
-              <w:t>O projeto deverá permitir a:</w:t>
+              <w:t xml:space="preserve">O projeto deverá permitir </w:t>
+            </w:r>
+            <w:r>
+              <w:t>o(</w:t>
+            </w:r>
+            <w:r>
+              <w:t>a</w:t>
+            </w:r>
+            <w:r>
+              <w:t>)</w:t>
+            </w:r>
+            <w:r>
+              <w:t>:</w:t>
             </w:r>
           </w:p>
           <w:p>
@@ -186,10 +198,31 @@
               </w:numPr>
             </w:pPr>
             <w:r>
-              <w:t>Filtro e buscas para encontrar o evento da sua preferência</w:t>
+              <w:t>Filtro</w:t>
+            </w:r>
+            <w:r>
+              <w:t>s</w:t>
+            </w:r>
+            <w:r>
+              <w:t xml:space="preserve"> e buscas para encontrar o evento da sua preferência</w:t>
             </w:r>
             <w:r>
               <w:t>;</w:t>
+            </w:r>
+          </w:p>
+          <w:p>
+            <w:pPr>
+              <w:pStyle w:val="PargrafodaLista"/>
+              <w:numPr>
+                <w:ilvl w:val="0"/>
+                <w:numId w:val="23"/>
+              </w:numPr>
+            </w:pPr>
+            <w:r>
+              <w:t xml:space="preserve">Cadastro </w:t>
+            </w:r>
+            <w:r>
+              <w:t>e login</w:t>
             </w:r>
           </w:p>
           <w:p/>
@@ -198,7 +231,7 @@
       <w:tr>
         <w:tc>
           <w:tcPr>
-            <w:tcW w:w="8926" w:type="dxa"/>
+            <w:tcW w:w="9987" w:type="dxa"/>
             <w:shd w:val="clear" w:color="auto" w:fill="9CC2E5" w:themeFill="accent1" w:themeFillTint="99"/>
           </w:tcPr>
           <w:p>
@@ -234,18 +267,13 @@
       <w:tr>
         <w:tc>
           <w:tcPr>
-            <w:tcW w:w="8926" w:type="dxa"/>
+            <w:tcW w:w="9987" w:type="dxa"/>
           </w:tcPr>
           <w:p/>
           <w:p>
             <w:r>
-              <w:t xml:space="preserve">Leonardo </w:t>
+              <w:t>Leonardo Scotti</w:t>
             </w:r>
-            <w:proofErr w:type="spellStart"/>
-            <w:r>
-              <w:t>Scotti</w:t>
-            </w:r>
-            <w:proofErr w:type="spellEnd"/>
             <w:r>
               <w:t>,</w:t>
             </w:r>
@@ -294,7 +322,7 @@
       <w:tr>
         <w:tc>
           <w:tcPr>
-            <w:tcW w:w="8926" w:type="dxa"/>
+            <w:tcW w:w="9987" w:type="dxa"/>
             <w:shd w:val="clear" w:color="auto" w:fill="9CC2E5" w:themeFill="accent1" w:themeFillTint="99"/>
           </w:tcPr>
           <w:p>
@@ -321,7 +349,7 @@
       <w:tr>
         <w:tc>
           <w:tcPr>
-            <w:tcW w:w="8926" w:type="dxa"/>
+            <w:tcW w:w="9987" w:type="dxa"/>
           </w:tcPr>
           <w:p>
             <w:pPr>
@@ -348,7 +376,7 @@
       <w:tr>
         <w:tc>
           <w:tcPr>
-            <w:tcW w:w="8926" w:type="dxa"/>
+            <w:tcW w:w="9987" w:type="dxa"/>
           </w:tcPr>
           <w:p>
             <w:pPr>
@@ -365,7 +393,7 @@
       <w:tr>
         <w:tc>
           <w:tcPr>
-            <w:tcW w:w="8926" w:type="dxa"/>
+            <w:tcW w:w="9987" w:type="dxa"/>
           </w:tcPr>
           <w:tbl>
             <w:tblPr>
@@ -694,15 +722,16 @@
                     <w:rPr>
                       <w:rFonts w:ascii="Verdana" w:hAnsi="Verdana"/>
                     </w:rPr>
-                    <w:t xml:space="preserve">Este campo será responsável por armazenar a data de início do evento, </w:t>
-                  </w:r>
-                  <w:r>
-                    <w:rPr>
-                      <w:rFonts w:ascii="Verdana" w:hAnsi="Verdana"/>
-                      <w:b/>
-                      <w:color w:val="FF0000"/>
-                    </w:rPr>
-                    <w:t>neste campo somente será possível inserir números, este campo não poderá ser vazio</w:t>
+                    <w:t xml:space="preserve">Armazena a data de início do evento no padrão DD/MM/AAAA. </w:t>
+                  </w:r>
+                  <w:r>
+                    <w:rPr>
+                      <w:rFonts w:ascii="Verdana" w:hAnsi="Verdana"/>
+                      <w:b/>
+                      <w:bCs/>
+                      <w:color w:val="EE0000"/>
+                    </w:rPr>
+                    <w:t>Campo de preenchimento obrigatório.</w:t>
                   </w:r>
                 </w:p>
               </w:tc>
@@ -770,24 +799,28 @@
                     <w:rPr>
                       <w:rFonts w:ascii="Verdana" w:hAnsi="Verdana"/>
                     </w:rPr>
-                    <w:t xml:space="preserve">Este campo será responsável por armazenar a data de término do evento, </w:t>
-                  </w:r>
-                  <w:r>
-                    <w:rPr>
-                      <w:rFonts w:ascii="Verdana" w:hAnsi="Verdana"/>
-                      <w:b/>
-                      <w:color w:val="FF0000"/>
-                    </w:rPr>
-                    <w:t xml:space="preserve">neste campo somente será possível inserir números, </w:t>
-                  </w:r>
-                  <w:r>
-                    <w:rPr>
-                      <w:rFonts w:ascii="Verdana" w:hAnsi="Verdana"/>
-                      <w:b/>
-                      <w:color w:val="FF0000"/>
-                    </w:rPr>
-                    <w:lastRenderedPageBreak/>
-                    <w:t>este campo não poderá ser vazio</w:t>
+                    <w:t xml:space="preserve">Armazena a data de </w:t>
+                  </w:r>
+                  <w:r>
+                    <w:rPr>
+                      <w:rFonts w:ascii="Verdana" w:hAnsi="Verdana"/>
+                    </w:rPr>
+                    <w:t>término</w:t>
+                  </w:r>
+                  <w:r>
+                    <w:rPr>
+                      <w:rFonts w:ascii="Verdana" w:hAnsi="Verdana"/>
+                    </w:rPr>
+                    <w:t xml:space="preserve"> do evento no padrão DD/MM/AAAA. </w:t>
+                  </w:r>
+                  <w:r>
+                    <w:rPr>
+                      <w:rFonts w:ascii="Verdana" w:hAnsi="Verdana"/>
+                      <w:b/>
+                      <w:bCs/>
+                      <w:color w:val="EE0000"/>
+                    </w:rPr>
+                    <w:t>Campo de preenchimento obrigatório.</w:t>
                   </w:r>
                 </w:p>
               </w:tc>
@@ -812,62 +845,98 @@
                     <w:rPr>
                       <w:rFonts w:ascii="Verdana" w:hAnsi="Verdana"/>
                     </w:rPr>
+                    <w:t>RF 005</w:t>
+                  </w:r>
+                </w:p>
+              </w:tc>
+              <w:tc>
+                <w:tcPr>
+                  <w:tcW w:w="2900" w:type="dxa"/>
+                </w:tcPr>
+                <w:p>
+                  <w:pPr>
+                    <w:framePr w:hSpace="141" w:wrap="around" w:hAnchor="margin" w:x="-289" w:y="548"/>
+                    <w:cnfStyle w:val="000000100000" w:firstRow="0" w:lastRow="0" w:firstColumn="0" w:lastColumn="0" w:oddVBand="0" w:evenVBand="0" w:oddHBand="1" w:evenHBand="0" w:firstRowFirstColumn="0" w:firstRowLastColumn="0" w:lastRowFirstColumn="0" w:lastRowLastColumn="0"/>
+                    <w:rPr>
+                      <w:rFonts w:ascii="Verdana" w:hAnsi="Verdana"/>
+                    </w:rPr>
+                  </w:pPr>
+                  <w:r>
+                    <w:rPr>
+                      <w:rFonts w:ascii="Verdana" w:hAnsi="Verdana"/>
+                    </w:rPr>
+                    <w:t xml:space="preserve">Campo para Hora de </w:t>
+                  </w:r>
+                  <w:r>
+                    <w:rPr>
+                      <w:rFonts w:ascii="Verdana" w:hAnsi="Verdana"/>
+                    </w:rPr>
+                    <w:t>Início do Evento</w:t>
+                  </w:r>
+                </w:p>
+              </w:tc>
+              <w:tc>
+                <w:tcPr>
+                  <w:tcW w:w="4327" w:type="dxa"/>
+                </w:tcPr>
+                <w:p>
+                  <w:pPr>
+                    <w:framePr w:hSpace="141" w:wrap="around" w:hAnchor="margin" w:x="-289" w:y="548"/>
+                    <w:cnfStyle w:val="000000100000" w:firstRow="0" w:lastRow="0" w:firstColumn="0" w:lastColumn="0" w:oddVBand="0" w:evenVBand="0" w:oddHBand="1" w:evenHBand="0" w:firstRowFirstColumn="0" w:firstRowLastColumn="0" w:lastRowFirstColumn="0" w:lastRowLastColumn="0"/>
+                    <w:rPr>
+                      <w:rFonts w:ascii="Verdana" w:hAnsi="Verdana"/>
+                    </w:rPr>
+                  </w:pPr>
+                  <w:r>
+                    <w:rPr>
+                      <w:rFonts w:ascii="Verdana" w:hAnsi="Verdana"/>
+                    </w:rPr>
+                    <w:t xml:space="preserve">Responsável por armazenar a hora de início do evento. </w:t>
+                  </w:r>
+                  <w:r>
+                    <w:rPr>
+                      <w:rFonts w:ascii="Verdana" w:hAnsi="Verdana"/>
+                      <w:b/>
+                      <w:bCs/>
+                      <w:color w:val="EE0000"/>
+                    </w:rPr>
+                    <w:t xml:space="preserve">O </w:t>
+                  </w:r>
+                  <w:r>
+                    <w:rPr>
+                      <w:rFonts w:ascii="Verdana" w:hAnsi="Verdana"/>
+                      <w:b/>
+                      <w:bCs/>
+                      <w:color w:val="EE0000"/>
+                    </w:rPr>
                     <w:lastRenderedPageBreak/>
-                    <w:t>RF 005</w:t>
-                  </w:r>
-                </w:p>
-              </w:tc>
-              <w:tc>
-                <w:tcPr>
-                  <w:tcW w:w="2900" w:type="dxa"/>
-                </w:tcPr>
-                <w:p>
-                  <w:pPr>
-                    <w:framePr w:hSpace="141" w:wrap="around" w:hAnchor="margin" w:x="-289" w:y="548"/>
-                    <w:cnfStyle w:val="000000100000" w:firstRow="0" w:lastRow="0" w:firstColumn="0" w:lastColumn="0" w:oddVBand="0" w:evenVBand="0" w:oddHBand="1" w:evenHBand="0" w:firstRowFirstColumn="0" w:firstRowLastColumn="0" w:lastRowFirstColumn="0" w:lastRowLastColumn="0"/>
-                    <w:rPr>
-                      <w:rFonts w:ascii="Verdana" w:hAnsi="Verdana"/>
-                    </w:rPr>
-                  </w:pPr>
-                  <w:r>
-                    <w:rPr>
-                      <w:rFonts w:ascii="Verdana" w:hAnsi="Verdana"/>
-                    </w:rPr>
-                    <w:t xml:space="preserve">Campo para Hora de </w:t>
-                  </w:r>
-                  <w:r>
-                    <w:rPr>
-                      <w:rFonts w:ascii="Verdana" w:hAnsi="Verdana"/>
-                    </w:rPr>
-                    <w:t>Início do Evento</w:t>
-                  </w:r>
-                </w:p>
-              </w:tc>
-              <w:tc>
-                <w:tcPr>
-                  <w:tcW w:w="4327" w:type="dxa"/>
-                </w:tcPr>
-                <w:p>
-                  <w:pPr>
-                    <w:framePr w:hSpace="141" w:wrap="around" w:hAnchor="margin" w:x="-289" w:y="548"/>
-                    <w:cnfStyle w:val="000000100000" w:firstRow="0" w:lastRow="0" w:firstColumn="0" w:lastColumn="0" w:oddVBand="0" w:evenVBand="0" w:oddHBand="1" w:evenHBand="0" w:firstRowFirstColumn="0" w:firstRowLastColumn="0" w:lastRowFirstColumn="0" w:lastRowLastColumn="0"/>
-                    <w:rPr>
-                      <w:rFonts w:ascii="Verdana" w:hAnsi="Verdana"/>
-                    </w:rPr>
-                  </w:pPr>
-                  <w:r>
-                    <w:rPr>
-                      <w:rFonts w:ascii="Verdana" w:hAnsi="Verdana"/>
-                    </w:rPr>
-                    <w:t xml:space="preserve">Este campo será responsável por armazenar a hora de início do evento, </w:t>
-                  </w:r>
-                  <w:r>
-                    <w:rPr>
-                      <w:rFonts w:ascii="Verdana" w:hAnsi="Verdana"/>
-                      <w:b/>
-                      <w:color w:val="FF0000"/>
-                    </w:rPr>
-                    <w:t>neste campo somente será possível inserir números, este campo não poderá ser vazio</w:t>
+                    <w:t>campo deve aplicar máscara de formatação automática (</w:t>
+                  </w:r>
+                  <w:proofErr w:type="spellStart"/>
+                  <w:r>
+                    <w:rPr>
+                      <w:rFonts w:ascii="Verdana" w:hAnsi="Verdana"/>
+                      <w:b/>
+                      <w:bCs/>
+                      <w:color w:val="EE0000"/>
+                    </w:rPr>
+                    <w:t>HH:mm</w:t>
+                  </w:r>
+                  <w:proofErr w:type="spellEnd"/>
+                  <w:r>
+                    <w:rPr>
+                      <w:rFonts w:ascii="Verdana" w:hAnsi="Verdana"/>
+                      <w:b/>
+                      <w:bCs/>
+                      <w:color w:val="EE0000"/>
+                    </w:rPr>
+                    <w:t>) e não pode ficar vazio</w:t>
+                  </w:r>
+                  <w:r>
+                    <w:rPr>
+                      <w:rFonts w:ascii="Verdana" w:hAnsi="Verdana"/>
+                    </w:rPr>
+                    <w:t>.</w:t>
                   </w:r>
                 </w:p>
               </w:tc>
@@ -889,6 +958,7 @@
                     <w:rPr>
                       <w:rFonts w:ascii="Verdana" w:hAnsi="Verdana"/>
                     </w:rPr>
+                    <w:lastRenderedPageBreak/>
                     <w:t>RF 006</w:t>
                   </w:r>
                 </w:p>
@@ -935,27 +1005,54 @@
                     <w:rPr>
                       <w:rFonts w:ascii="Verdana" w:hAnsi="Verdana"/>
                     </w:rPr>
-                    <w:t>Este campo será responsável por armazenar a hora de término do evento</w:t>
-                  </w:r>
-                  <w:r>
-                    <w:rPr>
-                      <w:rFonts w:ascii="Verdana" w:hAnsi="Verdana"/>
-                    </w:rPr>
-                    <w:t>,</w:t>
-                  </w:r>
-                  <w:r>
-                    <w:rPr>
-                      <w:rFonts w:ascii="Verdana" w:hAnsi="Verdana"/>
-                    </w:rPr>
-                    <w:t xml:space="preserve"> </w:t>
-                  </w:r>
-                  <w:r>
-                    <w:rPr>
-                      <w:rFonts w:ascii="Verdana" w:hAnsi="Verdana"/>
-                      <w:b/>
-                      <w:color w:val="FF0000"/>
-                    </w:rPr>
-                    <w:t>neste campo somente será possível inserir números, este campo não poderá ser vazio</w:t>
+                    <w:t xml:space="preserve">Responsável por armazenar a hora de </w:t>
+                  </w:r>
+                  <w:r>
+                    <w:rPr>
+                      <w:rFonts w:ascii="Verdana" w:hAnsi="Verdana"/>
+                    </w:rPr>
+                    <w:t>término</w:t>
+                  </w:r>
+                  <w:r>
+                    <w:rPr>
+                      <w:rFonts w:ascii="Verdana" w:hAnsi="Verdana"/>
+                    </w:rPr>
+                    <w:t xml:space="preserve"> do evento. </w:t>
+                  </w:r>
+                  <w:r>
+                    <w:rPr>
+                      <w:rFonts w:ascii="Verdana" w:hAnsi="Verdana"/>
+                      <w:b/>
+                      <w:bCs/>
+                      <w:color w:val="EE0000"/>
+                    </w:rPr>
+                    <w:t>O campo deve aplicar máscara de formatação automática (</w:t>
+                  </w:r>
+                  <w:proofErr w:type="spellStart"/>
+                  <w:r>
+                    <w:rPr>
+                      <w:rFonts w:ascii="Verdana" w:hAnsi="Verdana"/>
+                      <w:b/>
+                      <w:bCs/>
+                      <w:color w:val="EE0000"/>
+                    </w:rPr>
+                    <w:t>HH:mm</w:t>
+                  </w:r>
+                  <w:proofErr w:type="spellEnd"/>
+                  <w:r>
+                    <w:rPr>
+                      <w:rFonts w:ascii="Verdana" w:hAnsi="Verdana"/>
+                      <w:b/>
+                      <w:bCs/>
+                      <w:color w:val="EE0000"/>
+                    </w:rPr>
+                    <w:t>) e não pode ficar vazio</w:t>
+                  </w:r>
+                  <w:r>
+                    <w:rPr>
+                      <w:rFonts w:ascii="Verdana" w:hAnsi="Verdana"/>
+                    </w:rPr>
+                    <w:t>.</w:t>
                   </w:r>
                 </w:p>
               </w:tc>
@@ -1006,19 +1103,13 @@
                     <w:rPr>
                       <w:rFonts w:ascii="Verdana" w:hAnsi="Verdana"/>
                     </w:rPr>
-                    <w:t xml:space="preserve">Campo para </w:t>
-                  </w:r>
-                  <w:r>
-                    <w:rPr>
-                      <w:rFonts w:ascii="Verdana" w:hAnsi="Verdana"/>
-                    </w:rPr>
-                    <w:t>Rua do</w:t>
-                  </w:r>
-                  <w:r>
-                    <w:rPr>
-                      <w:rFonts w:ascii="Verdana" w:hAnsi="Verdana"/>
-                    </w:rPr>
-                    <w:t xml:space="preserve"> Evento</w:t>
+                    <w:t>Campo para Bairro</w:t>
+                  </w:r>
+                  <w:r>
+                    <w:rPr>
+                      <w:rFonts w:ascii="Verdana" w:hAnsi="Verdana"/>
+                    </w:rPr>
+                    <w:t xml:space="preserve"> do Evento</w:t>
                   </w:r>
                 </w:p>
               </w:tc>
@@ -1038,7 +1129,7 @@
                     <w:rPr>
                       <w:rFonts w:ascii="Verdana" w:hAnsi="Verdana"/>
                     </w:rPr>
-                    <w:t xml:space="preserve">Este campo será responsável por armazenar a rua do evento, </w:t>
+                    <w:t xml:space="preserve">Este campo será responsável por armazenar o bairro do evento, </w:t>
                   </w:r>
                   <w:r>
                     <w:rPr>
@@ -1046,7 +1137,23 @@
                       <w:b/>
                       <w:color w:val="FF0000"/>
                     </w:rPr>
-                    <w:t>este campo terá o limite de 200 caracteres e não poderá ser vazio</w:t>
+                    <w:t>este campo terá o limite de 150 caracteres</w:t>
+                  </w:r>
+                  <w:r>
+                    <w:rPr>
+                      <w:rFonts w:ascii="Verdana" w:hAnsi="Verdana"/>
+                      <w:b/>
+                      <w:color w:val="FF0000"/>
+                    </w:rPr>
+                    <w:t>, será o</w:t>
+                  </w:r>
+                  <w:r>
+                    <w:rPr>
+                      <w:rFonts w:ascii="Verdana" w:hAnsi="Verdana"/>
+                      <w:b/>
+                      <w:color w:val="FF0000"/>
+                    </w:rPr>
+                    <w:t>brigatório apenas se a opção 'Novo Endereço' estiver selecionada no RF 018</w:t>
                   </w:r>
                 </w:p>
               </w:tc>
@@ -1068,7 +1175,13 @@
                     <w:rPr>
                       <w:rFonts w:ascii="Verdana" w:hAnsi="Verdana"/>
                     </w:rPr>
-                    <w:t>RF 00</w:t>
+                    <w:t>RF 0</w:t>
+                  </w:r>
+                  <w:r>
+                    <w:rPr>
+                      <w:rFonts w:ascii="Verdana" w:hAnsi="Verdana"/>
+                    </w:rPr>
+                    <w:t>0</w:t>
                   </w:r>
                   <w:r>
                     <w:rPr>
@@ -1094,7 +1207,7 @@
                     <w:rPr>
                       <w:rFonts w:ascii="Verdana" w:hAnsi="Verdana"/>
                     </w:rPr>
-                    <w:t>Campo para Bairro</w:t>
+                    <w:t>Campo para Número do Endereço</w:t>
                   </w:r>
                   <w:r>
                     <w:rPr>
@@ -1120,7 +1233,7 @@
                     <w:rPr>
                       <w:rFonts w:ascii="Verdana" w:hAnsi="Verdana"/>
                     </w:rPr>
-                    <w:t xml:space="preserve">Este campo será responsável por armazenar o bairro do evento, </w:t>
+                    <w:t xml:space="preserve">Este campo será responsável por armazenar o número do endereço do evento, </w:t>
                   </w:r>
                   <w:r>
                     <w:rPr>
@@ -1128,7 +1241,23 @@
                       <w:b/>
                       <w:color w:val="FF0000"/>
                     </w:rPr>
-                    <w:t>este campo terá o limite de 150 caracteres e não poderá ser vazio</w:t>
+                    <w:t>este campo terá o limite de 50 caracteres</w:t>
+                  </w:r>
+                  <w:r>
+                    <w:rPr>
+                      <w:rFonts w:ascii="Verdana" w:hAnsi="Verdana"/>
+                      <w:b/>
+                      <w:color w:val="FF0000"/>
+                    </w:rPr>
+                    <w:t>, será o</w:t>
+                  </w:r>
+                  <w:r>
+                    <w:rPr>
+                      <w:rFonts w:ascii="Verdana" w:hAnsi="Verdana"/>
+                      <w:b/>
+                      <w:color w:val="FF0000"/>
+                    </w:rPr>
+                    <w:t>brigatório apenas se a opção 'Novo Endereço' estiver selecionada no RF 018</w:t>
                   </w:r>
                 </w:p>
               </w:tc>
@@ -1179,7 +1308,7 @@
                     <w:rPr>
                       <w:rFonts w:ascii="Verdana" w:hAnsi="Verdana"/>
                     </w:rPr>
-                    <w:t>Campo para Número do Endereço</w:t>
+                    <w:t>Campo para Cidade</w:t>
                   </w:r>
                   <w:r>
                     <w:rPr>
@@ -1205,7 +1334,7 @@
                     <w:rPr>
                       <w:rFonts w:ascii="Verdana" w:hAnsi="Verdana"/>
                     </w:rPr>
-                    <w:t xml:space="preserve">Este campo será responsável por armazenar o número do endereço do evento, </w:t>
+                    <w:t xml:space="preserve">Este campo será responsável por armazenar a cidade do evento, </w:t>
                   </w:r>
                   <w:r>
                     <w:rPr>
@@ -1213,15 +1342,7 @@
                       <w:b/>
                       <w:color w:val="FF0000"/>
                     </w:rPr>
-                    <w:t>este campo terá o limite de 50 caracteres</w:t>
-                  </w:r>
-                  <w:r>
-                    <w:rPr>
-                      <w:rFonts w:ascii="Verdana" w:hAnsi="Verdana"/>
-                      <w:b/>
-                      <w:color w:val="FF0000"/>
-                    </w:rPr>
-                    <w:t xml:space="preserve"> e não poderá ser vazio</w:t>
+                    <w:t>este campo terá o limite de 150 caracteres e não poderá ser vazio</w:t>
                   </w:r>
                 </w:p>
               </w:tc>
@@ -1249,7 +1370,13 @@
                     <w:rPr>
                       <w:rFonts w:ascii="Verdana" w:hAnsi="Verdana"/>
                     </w:rPr>
-                    <w:t>10</w:t>
+                    <w:t>1</w:t>
+                  </w:r>
+                  <w:r>
+                    <w:rPr>
+                      <w:rFonts w:ascii="Verdana" w:hAnsi="Verdana"/>
+                    </w:rPr>
+                    <w:t>0</w:t>
                   </w:r>
                 </w:p>
               </w:tc>
@@ -1269,13 +1396,37 @@
                     <w:rPr>
                       <w:rFonts w:ascii="Verdana" w:hAnsi="Verdana"/>
                     </w:rPr>
-                    <w:t>Campo para Cidade</w:t>
-                  </w:r>
-                  <w:r>
-                    <w:rPr>
-                      <w:rFonts w:ascii="Verdana" w:hAnsi="Verdana"/>
-                    </w:rPr>
-                    <w:t xml:space="preserve"> do Evento</w:t>
+                    <w:t>Campo para</w:t>
+                  </w:r>
+                  <w:r>
+                    <w:rPr>
+                      <w:rFonts w:ascii="Verdana" w:hAnsi="Verdana"/>
+                    </w:rPr>
+                    <w:t xml:space="preserve"> </w:t>
+                  </w:r>
+                  <w:r>
+                    <w:rPr>
+                      <w:rFonts w:ascii="Verdana" w:hAnsi="Verdana"/>
+                    </w:rPr>
+                    <w:t>C</w:t>
+                  </w:r>
+                  <w:r>
+                    <w:rPr>
+                      <w:rFonts w:ascii="Verdana" w:hAnsi="Verdana"/>
+                    </w:rPr>
+                    <w:t xml:space="preserve">ategoria do </w:t>
+                  </w:r>
+                  <w:r>
+                    <w:rPr>
+                      <w:rFonts w:ascii="Verdana" w:hAnsi="Verdana"/>
+                    </w:rPr>
+                    <w:t>E</w:t>
+                  </w:r>
+                  <w:r>
+                    <w:rPr>
+                      <w:rFonts w:ascii="Verdana" w:hAnsi="Verdana"/>
+                    </w:rPr>
+                    <w:t>vento</w:t>
                   </w:r>
                 </w:p>
               </w:tc>
@@ -1295,7 +1446,7 @@
                     <w:rPr>
                       <w:rFonts w:ascii="Verdana" w:hAnsi="Verdana"/>
                     </w:rPr>
-                    <w:t xml:space="preserve">Este campo será responsável por armazenar a cidade do evento, </w:t>
+                    <w:t xml:space="preserve">Este campo será responsável por armazenar a categoria do evento, </w:t>
                   </w:r>
                   <w:r>
                     <w:rPr>
@@ -1303,7 +1454,15 @@
                       <w:b/>
                       <w:color w:val="FF0000"/>
                     </w:rPr>
-                    <w:t>este campo terá o limite de 150 caracteres e não poderá ser vazio</w:t>
+                    <w:t>este campo terá o limite de 100 caracteres</w:t>
+                  </w:r>
+                  <w:r>
+                    <w:rPr>
+                      <w:rFonts w:ascii="Verdana" w:hAnsi="Verdana"/>
+                      <w:b/>
+                      <w:color w:val="FF0000"/>
+                    </w:rPr>
+                    <w:t xml:space="preserve"> e será opcional</w:t>
                   </w:r>
                 </w:p>
               </w:tc>
@@ -1328,7 +1487,7 @@
                     <w:rPr>
                       <w:rFonts w:ascii="Verdana" w:hAnsi="Verdana"/>
                     </w:rPr>
-                    <w:t>RF 0</w:t>
+                    <w:t>RF 01</w:t>
                   </w:r>
                   <w:r>
                     <w:rPr>
@@ -1336,12 +1495,6 @@
                     </w:rPr>
                     <w:t>1</w:t>
                   </w:r>
-                  <w:r>
-                    <w:rPr>
-                      <w:rFonts w:ascii="Verdana" w:hAnsi="Verdana"/>
-                    </w:rPr>
-                    <w:t>1</w:t>
-                  </w:r>
                 </w:p>
               </w:tc>
               <w:tc>
@@ -1360,37 +1513,19 @@
                     <w:rPr>
                       <w:rFonts w:ascii="Verdana" w:hAnsi="Verdana"/>
                     </w:rPr>
-                    <w:t>Campo para</w:t>
-                  </w:r>
-                  <w:r>
-                    <w:rPr>
-                      <w:rFonts w:ascii="Verdana" w:hAnsi="Verdana"/>
-                    </w:rPr>
-                    <w:t xml:space="preserve"> </w:t>
-                  </w:r>
-                  <w:r>
-                    <w:rPr>
-                      <w:rFonts w:ascii="Verdana" w:hAnsi="Verdana"/>
-                    </w:rPr>
-                    <w:t>C</w:t>
-                  </w:r>
-                  <w:r>
-                    <w:rPr>
-                      <w:rFonts w:ascii="Verdana" w:hAnsi="Verdana"/>
-                    </w:rPr>
-                    <w:t xml:space="preserve">ategoria do </w:t>
-                  </w:r>
-                  <w:r>
-                    <w:rPr>
-                      <w:rFonts w:ascii="Verdana" w:hAnsi="Verdana"/>
-                    </w:rPr>
-                    <w:t>E</w:t>
-                  </w:r>
-                  <w:r>
-                    <w:rPr>
-                      <w:rFonts w:ascii="Verdana" w:hAnsi="Verdana"/>
-                    </w:rPr>
-                    <w:t>vento</w:t>
+                    <w:t>Botão de Upload</w:t>
+                  </w:r>
+                  <w:r>
+                    <w:rPr>
+                      <w:rFonts w:ascii="Verdana" w:hAnsi="Verdana"/>
+                    </w:rPr>
+                    <w:t xml:space="preserve"> para Foto</w:t>
+                  </w:r>
+                  <w:r>
+                    <w:rPr>
+                      <w:rFonts w:ascii="Verdana" w:hAnsi="Verdana"/>
+                    </w:rPr>
+                    <w:t xml:space="preserve"> do Evento</w:t>
                   </w:r>
                 </w:p>
               </w:tc>
@@ -1410,7 +1545,7 @@
                     <w:rPr>
                       <w:rFonts w:ascii="Verdana" w:hAnsi="Verdana"/>
                     </w:rPr>
-                    <w:t xml:space="preserve">Este campo será responsável por armazenar a categoria do evento, </w:t>
+                    <w:t xml:space="preserve">Este campo será responsável por armazenar a foto do evento, </w:t>
                   </w:r>
                   <w:r>
                     <w:rPr>
@@ -1418,15 +1553,7 @@
                       <w:b/>
                       <w:color w:val="FF0000"/>
                     </w:rPr>
-                    <w:t>este campo terá o limite de 100 caracteres</w:t>
-                  </w:r>
-                  <w:r>
-                    <w:rPr>
-                      <w:rFonts w:ascii="Verdana" w:hAnsi="Verdana"/>
-                      <w:b/>
-                      <w:color w:val="FF0000"/>
-                    </w:rPr>
-                    <w:t xml:space="preserve"> e será opcional</w:t>
+                    <w:t>este campo terá o limite de 250 caracteres e não poderá ser vazio</w:t>
                   </w:r>
                 </w:p>
               </w:tc>
@@ -1474,7 +1601,7 @@
                     <w:rPr>
                       <w:rFonts w:ascii="Verdana" w:hAnsi="Verdana"/>
                     </w:rPr>
-                    <w:t>Campo para Foto</w:t>
+                    <w:t>Campo para Assunto</w:t>
                   </w:r>
                   <w:r>
                     <w:rPr>
@@ -1500,7 +1627,7 @@
                     <w:rPr>
                       <w:rFonts w:ascii="Verdana" w:hAnsi="Verdana"/>
                     </w:rPr>
-                    <w:t xml:space="preserve">Este campo será responsável por armazenar a foto do evento, </w:t>
+                    <w:t xml:space="preserve">Este campo será responsável por armazenar o assunto do evento, </w:t>
                   </w:r>
                   <w:r>
                     <w:rPr>
@@ -1508,7 +1635,7 @@
                       <w:b/>
                       <w:color w:val="FF0000"/>
                     </w:rPr>
-                    <w:t>este campo terá o limite de 250 caracteres e não poderá ser vazio</w:t>
+                    <w:t>este campo terá o limite de 100 caracteres e não poderá ser vazio</w:t>
                   </w:r>
                 </w:p>
               </w:tc>
@@ -1560,13 +1687,13 @@
                     <w:rPr>
                       <w:rFonts w:ascii="Verdana" w:hAnsi="Verdana"/>
                     </w:rPr>
-                    <w:t>Campo para Assunto</w:t>
-                  </w:r>
-                  <w:r>
-                    <w:rPr>
-                      <w:rFonts w:ascii="Verdana" w:hAnsi="Verdana"/>
-                    </w:rPr>
-                    <w:t xml:space="preserve"> do Evento</w:t>
+                    <w:t xml:space="preserve">Campo para CEP </w:t>
+                  </w:r>
+                  <w:r>
+                    <w:rPr>
+                      <w:rFonts w:ascii="Verdana" w:hAnsi="Verdana"/>
+                    </w:rPr>
+                    <w:t>do Evento</w:t>
                   </w:r>
                 </w:p>
               </w:tc>
@@ -1586,7 +1713,7 @@
                     <w:rPr>
                       <w:rFonts w:ascii="Verdana" w:hAnsi="Verdana"/>
                     </w:rPr>
-                    <w:t xml:space="preserve">Este campo será responsável por armazenar o assunto do evento, </w:t>
+                    <w:t xml:space="preserve">Este campo será responsável por armazenar o CEP do evento, </w:t>
                   </w:r>
                   <w:r>
                     <w:rPr>
@@ -1594,7 +1721,23 @@
                       <w:b/>
                       <w:color w:val="FF0000"/>
                     </w:rPr>
-                    <w:t>este campo terá o limite de 100 caracteres e não poderá ser vazio</w:t>
+                    <w:t>este campo terá o limite de 8 caracteres</w:t>
+                  </w:r>
+                  <w:r>
+                    <w:rPr>
+                      <w:rFonts w:ascii="Verdana" w:hAnsi="Verdana"/>
+                      <w:b/>
+                      <w:color w:val="FF0000"/>
+                    </w:rPr>
+                    <w:t>, será o</w:t>
+                  </w:r>
+                  <w:r>
+                    <w:rPr>
+                      <w:rFonts w:ascii="Verdana" w:hAnsi="Verdana"/>
+                      <w:b/>
+                      <w:color w:val="FF0000"/>
+                    </w:rPr>
+                    <w:t>brigatório apenas se a opção 'Novo Endereço' estiver selecionada no RF 018</w:t>
                   </w:r>
                 </w:p>
               </w:tc>
@@ -1642,13 +1785,13 @@
                     <w:rPr>
                       <w:rFonts w:ascii="Verdana" w:hAnsi="Verdana"/>
                     </w:rPr>
-                    <w:t xml:space="preserve">Campo para CEP </w:t>
-                  </w:r>
-                  <w:r>
-                    <w:rPr>
-                      <w:rFonts w:ascii="Verdana" w:hAnsi="Verdana"/>
-                    </w:rPr>
-                    <w:t>do Evento</w:t>
+                    <w:t>Campo para Logradouro</w:t>
+                  </w:r>
+                  <w:r>
+                    <w:rPr>
+                      <w:rFonts w:ascii="Verdana" w:hAnsi="Verdana"/>
+                    </w:rPr>
+                    <w:t xml:space="preserve"> do Evento</w:t>
                   </w:r>
                 </w:p>
               </w:tc>
@@ -1668,7 +1811,7 @@
                     <w:rPr>
                       <w:rFonts w:ascii="Verdana" w:hAnsi="Verdana"/>
                     </w:rPr>
-                    <w:t xml:space="preserve">Este campo será responsável por armazenar o CEP do evento, </w:t>
+                    <w:t xml:space="preserve">Este campo será responsável por armazenar o logradouro do evento, </w:t>
                   </w:r>
                   <w:r>
                     <w:rPr>
@@ -1676,7 +1819,23 @@
                       <w:b/>
                       <w:color w:val="FF0000"/>
                     </w:rPr>
-                    <w:t>este campo terá o limite de 8 caracteres e não poderá ser vazio</w:t>
+                    <w:t>este campo terá o limite de 200 caracteres</w:t>
+                  </w:r>
+                  <w:r>
+                    <w:rPr>
+                      <w:rFonts w:ascii="Verdana" w:hAnsi="Verdana"/>
+                      <w:b/>
+                      <w:color w:val="FF0000"/>
+                    </w:rPr>
+                    <w:t>, será o</w:t>
+                  </w:r>
+                  <w:r>
+                    <w:rPr>
+                      <w:rFonts w:ascii="Verdana" w:hAnsi="Verdana"/>
+                      <w:b/>
+                      <w:color w:val="FF0000"/>
+                    </w:rPr>
+                    <w:t>brigatório apenas se a opção 'Novo Endereço' estiver selecionada no RF 018</w:t>
                   </w:r>
                 </w:p>
               </w:tc>
@@ -1727,7 +1886,7 @@
                     <w:rPr>
                       <w:rFonts w:ascii="Verdana" w:hAnsi="Verdana"/>
                     </w:rPr>
-                    <w:t>Campo para Logradouro</w:t>
+                    <w:t>Campo para Complemento</w:t>
                   </w:r>
                   <w:r>
                     <w:rPr>
@@ -1753,7 +1912,7 @@
                     <w:rPr>
                       <w:rFonts w:ascii="Verdana" w:hAnsi="Verdana"/>
                     </w:rPr>
-                    <w:t xml:space="preserve">Este campo será responsável por armazenar o logradouro do evento, </w:t>
+                    <w:t xml:space="preserve">Este campo será responsável por armazenar o complemento do evento, </w:t>
                   </w:r>
                   <w:r>
                     <w:rPr>
@@ -1761,7 +1920,7 @@
                       <w:b/>
                       <w:color w:val="FF0000"/>
                     </w:rPr>
-                    <w:t>este campo terá o limite de 200 caracteres e não poderá ser vazio</w:t>
+                    <w:t>este campo terá o limite de 100 caracteres e será opcional</w:t>
                   </w:r>
                 </w:p>
               </w:tc>
@@ -1809,7 +1968,7 @@
                     <w:rPr>
                       <w:rFonts w:ascii="Verdana" w:hAnsi="Verdana"/>
                     </w:rPr>
-                    <w:t>Campo para Complemento</w:t>
+                    <w:t>Campo para Estado</w:t>
                   </w:r>
                   <w:r>
                     <w:rPr>
@@ -1835,7 +1994,7 @@
                     <w:rPr>
                       <w:rFonts w:ascii="Verdana" w:hAnsi="Verdana"/>
                     </w:rPr>
-                    <w:t xml:space="preserve">Este campo será responsável por armazenar o complemento do evento, </w:t>
+                    <w:t xml:space="preserve">Este campo será responsável por armazenar o estado do evento, </w:t>
                   </w:r>
                   <w:r>
                     <w:rPr>
@@ -1843,7 +2002,7 @@
                       <w:b/>
                       <w:color w:val="FF0000"/>
                     </w:rPr>
-                    <w:t>este campo terá o limite de 100 caracteres e será opcional</w:t>
+                    <w:t>este campo terá o limite de 2 caracteres este campo não poderá ser vazio</w:t>
                   </w:r>
                 </w:p>
               </w:tc>
@@ -1890,11 +2049,19 @@
                       <w:rFonts w:ascii="Verdana" w:hAnsi="Verdana"/>
                     </w:rPr>
                   </w:pPr>
-                  <w:r>
-                    <w:rPr>
-                      <w:rFonts w:ascii="Verdana" w:hAnsi="Verdana"/>
-                    </w:rPr>
-                    <w:t>Campo para Estado</w:t>
+                  <w:proofErr w:type="spellStart"/>
+                  <w:r>
+                    <w:rPr>
+                      <w:rFonts w:ascii="Verdana" w:hAnsi="Verdana"/>
+                    </w:rPr>
+                    <w:t>Dropdown</w:t>
+                  </w:r>
+                  <w:proofErr w:type="spellEnd"/>
+                  <w:r>
+                    <w:rPr>
+                      <w:rFonts w:ascii="Verdana" w:hAnsi="Verdana"/>
+                    </w:rPr>
+                    <w:t xml:space="preserve"> para Local (Existe ou não)</w:t>
                   </w:r>
                   <w:r>
                     <w:rPr>
@@ -1916,11 +2083,70 @@
                       <w:rFonts w:ascii="Verdana" w:hAnsi="Verdana"/>
                     </w:rPr>
                   </w:pPr>
-                  <w:r>
-                    <w:rPr>
-                      <w:rFonts w:ascii="Verdana" w:hAnsi="Verdana"/>
-                    </w:rPr>
-                    <w:t xml:space="preserve">Este campo será responsável por armazenar o estado do evento, </w:t>
+                  <w:bookmarkStart w:id="0" w:name="_GoBack"/>
+                  <w:r>
+                    <w:rPr>
+                      <w:rFonts w:ascii="Verdana" w:hAnsi="Verdana"/>
+                    </w:rPr>
+                    <w:t xml:space="preserve">O acionamento do menu </w:t>
+                  </w:r>
+                  <w:proofErr w:type="spellStart"/>
+                  <w:r>
+                    <w:rPr>
+                      <w:rFonts w:ascii="Verdana" w:hAnsi="Verdana"/>
+                    </w:rPr>
+                    <w:t>dropdown</w:t>
+                  </w:r>
+                  <w:proofErr w:type="spellEnd"/>
+                  <w:r>
+                    <w:rPr>
+                      <w:rFonts w:ascii="Verdana" w:hAnsi="Verdana"/>
+                    </w:rPr>
+                    <w:t xml:space="preserve"> causa sua expansão, revelando duas alternativas: uma delas confirma a existência prévia de um local</w:t>
+                  </w:r>
+                  <w:r>
+                    <w:rPr>
+                      <w:rFonts w:ascii="Verdana" w:hAnsi="Verdana"/>
+                    </w:rPr>
+                    <w:t xml:space="preserve"> </w:t>
+                  </w:r>
+                  <w:r>
+                    <w:rPr>
+                      <w:rFonts w:ascii="Verdana" w:hAnsi="Verdana"/>
+                      <w:b/>
+                    </w:rPr>
+                    <w:t>(Novo Endereço)</w:t>
+                  </w:r>
+                  <w:r>
+                    <w:rPr>
+                      <w:rFonts w:ascii="Verdana" w:hAnsi="Verdana"/>
+                    </w:rPr>
+                    <w:t xml:space="preserve"> e, consequentemente, libera o formulário completo para o preenchimento de todos os campos necessários; a outra, ao sinalizar a ausência dos dados do local</w:t>
+                  </w:r>
+                  <w:r>
+                    <w:rPr>
+                      <w:rFonts w:ascii="Verdana" w:hAnsi="Verdana"/>
+                    </w:rPr>
+                    <w:t xml:space="preserve"> </w:t>
+                  </w:r>
+                  <w:r>
+                    <w:rPr>
+                      <w:rFonts w:ascii="Verdana" w:hAnsi="Verdana"/>
+                      <w:b/>
+                    </w:rPr>
+                    <w:t>(Ainda será definido)</w:t>
+                  </w:r>
+                  <w:r>
+                    <w:rPr>
+                      <w:rFonts w:ascii="Verdana" w:hAnsi="Verdana"/>
+                    </w:rPr>
+                    <w:t>, apresenta uma versão simplificada do formulário, permitindo que o usuário preencha somente a Cidade e o Estado.</w:t>
+                  </w:r>
+                  <w:r>
+                    <w:rPr>
+                      <w:rFonts w:ascii="Verdana" w:hAnsi="Verdana"/>
+                    </w:rPr>
+                    <w:t xml:space="preserve"> </w:t>
                   </w:r>
                   <w:r>
                     <w:rPr>
@@ -1928,8 +2154,33 @@
                       <w:b/>
                       <w:color w:val="FF0000"/>
                     </w:rPr>
-                    <w:t>este campo terá o limite de 2 caracteres este campo não poderá ser vazio</w:t>
-                  </w:r>
+                    <w:t xml:space="preserve"> O</w:t>
+                  </w:r>
+                  <w:r>
+                    <w:rPr>
+                      <w:rFonts w:ascii="Verdana" w:hAnsi="Verdana"/>
+                      <w:b/>
+                      <w:color w:val="FF0000"/>
+                    </w:rPr>
+                    <w:t xml:space="preserve">brigatoriamente </w:t>
+                  </w:r>
+                  <w:r>
+                    <w:rPr>
+                      <w:rFonts w:ascii="Verdana" w:hAnsi="Verdana"/>
+                      <w:b/>
+                      <w:color w:val="FF0000"/>
+                    </w:rPr>
+                    <w:t xml:space="preserve">deve haver uma </w:t>
+                  </w:r>
+                  <w:r>
+                    <w:rPr>
+                      <w:rFonts w:ascii="Verdana" w:hAnsi="Verdana"/>
+                      <w:b/>
+                      <w:color w:val="FF0000"/>
+                    </w:rPr>
+                    <w:t>escolhida</w:t>
+                  </w:r>
+                  <w:bookmarkEnd w:id="0"/>
                 </w:p>
               </w:tc>
             </w:tr>
@@ -1950,7 +2201,13 @@
                     <w:rPr>
                       <w:rFonts w:ascii="Verdana" w:hAnsi="Verdana"/>
                     </w:rPr>
-                    <w:t>RF 01</w:t>
+                    <w:t>RF 0</w:t>
+                  </w:r>
+                  <w:r>
+                    <w:rPr>
+                      <w:rFonts w:ascii="Verdana" w:hAnsi="Verdana"/>
+                    </w:rPr>
+                    <w:t>1</w:t>
                   </w:r>
                   <w:r>
                     <w:rPr>
@@ -1972,25 +2229,11 @@
                       <w:rFonts w:ascii="Verdana" w:hAnsi="Verdana"/>
                     </w:rPr>
                   </w:pPr>
-                  <w:proofErr w:type="spellStart"/>
-                  <w:r>
-                    <w:rPr>
-                      <w:rFonts w:ascii="Verdana" w:hAnsi="Verdana"/>
-                    </w:rPr>
-                    <w:t>Dropdown</w:t>
-                  </w:r>
-                  <w:proofErr w:type="spellEnd"/>
-                  <w:r>
-                    <w:rPr>
-                      <w:rFonts w:ascii="Verdana" w:hAnsi="Verdana"/>
-                    </w:rPr>
-                    <w:t xml:space="preserve"> para Local (Existe ou não)</w:t>
-                  </w:r>
-                  <w:r>
-                    <w:rPr>
-                      <w:rFonts w:ascii="Verdana" w:hAnsi="Verdana"/>
-                    </w:rPr>
-                    <w:t xml:space="preserve"> do Evento</w:t>
+                  <w:r>
+                    <w:rPr>
+                      <w:rFonts w:ascii="Verdana" w:hAnsi="Verdana"/>
+                    </w:rPr>
+                    <w:t>Botão para Ingresso</w:t>
                   </w:r>
                 </w:p>
               </w:tc>
@@ -2010,73 +2253,7 @@
                     <w:rPr>
                       <w:rFonts w:ascii="Verdana" w:hAnsi="Verdana"/>
                     </w:rPr>
-                    <w:t xml:space="preserve">O acionamento do menu </w:t>
-                  </w:r>
-                  <w:proofErr w:type="spellStart"/>
-                  <w:r>
-                    <w:rPr>
-                      <w:rFonts w:ascii="Verdana" w:hAnsi="Verdana"/>
-                    </w:rPr>
-                    <w:t>dropdown</w:t>
-                  </w:r>
-                  <w:proofErr w:type="spellEnd"/>
-                  <w:r>
-                    <w:rPr>
-                      <w:rFonts w:ascii="Verdana" w:hAnsi="Verdana"/>
-                    </w:rPr>
-                    <w:t xml:space="preserve"> causa sua expansão, revelando duas alternativas: uma delas confirma a existência prévia de um local</w:t>
-                  </w:r>
-                  <w:r>
-                    <w:rPr>
-                      <w:rFonts w:ascii="Verdana" w:hAnsi="Verdana"/>
-                    </w:rPr>
-                    <w:t xml:space="preserve"> </w:t>
-                  </w:r>
-                  <w:r>
-                    <w:rPr>
-                      <w:rFonts w:ascii="Verdana" w:hAnsi="Verdana"/>
-                      <w:b/>
-                    </w:rPr>
-                    <w:t>(Novo Endereço)</w:t>
-                  </w:r>
-                  <w:r>
-                    <w:rPr>
-                      <w:rFonts w:ascii="Verdana" w:hAnsi="Verdana"/>
-                    </w:rPr>
-                    <w:t xml:space="preserve"> e, consequentemente, libera o formulário completo para o preenchimento de todos os campos necessários; a outra, ao sinalizar a ausência dos dados do local</w:t>
-                  </w:r>
-                  <w:r>
-                    <w:rPr>
-                      <w:rFonts w:ascii="Verdana" w:hAnsi="Verdana"/>
-                    </w:rPr>
-                    <w:t xml:space="preserve"> </w:t>
-                  </w:r>
-                  <w:r>
-                    <w:rPr>
-                      <w:rFonts w:ascii="Verdana" w:hAnsi="Verdana"/>
-                      <w:b/>
-                    </w:rPr>
-                    <w:t>(Ainda será definido)</w:t>
-                  </w:r>
-                  <w:r>
-                    <w:rPr>
-                      <w:rFonts w:ascii="Verdana" w:hAnsi="Verdana"/>
-                    </w:rPr>
-                    <w:t>, apresenta uma versão simplificada do formulário, permitindo que o usuário preencha somente a Cidade e o Estado.</w:t>
-                  </w:r>
-                  <w:r>
-                    <w:rPr>
-                      <w:rFonts w:ascii="Verdana" w:hAnsi="Verdana"/>
-                    </w:rPr>
-                    <w:t xml:space="preserve"> </w:t>
-                  </w:r>
-                  <w:r>
-                    <w:rPr>
-                      <w:rFonts w:ascii="Verdana" w:hAnsi="Verdana"/>
-                      <w:b/>
-                      <w:color w:val="FF0000"/>
-                    </w:rPr>
-                    <w:t>Esta alternativa deve obrigatoriamente ser escolhida</w:t>
+                    <w:t>Ao clicado o envia o cliente ao formulário de criação do ingresso como um pop-up</w:t>
                   </w:r>
                 </w:p>
               </w:tc>
@@ -2128,7 +2305,7 @@
                     <w:rPr>
                       <w:rFonts w:ascii="Verdana" w:hAnsi="Verdana"/>
                     </w:rPr>
-                    <w:t>Botão para Ingresso</w:t>
+                    <w:t>Campo para Título do Ingresso</w:t>
                   </w:r>
                 </w:p>
               </w:tc>
@@ -2144,11 +2321,74 @@
                       <w:rFonts w:ascii="Verdana" w:hAnsi="Verdana"/>
                     </w:rPr>
                   </w:pPr>
-                  <w:r>
-                    <w:rPr>
-                      <w:rFonts w:ascii="Verdana" w:hAnsi="Verdana"/>
-                    </w:rPr>
-                    <w:t>Ao clicado o envia o cliente ao formulário de criação do ingresso como um pop-up</w:t>
+                </w:p>
+                <w:p>
+                  <w:pPr>
+                    <w:framePr w:hSpace="141" w:wrap="around" w:hAnchor="margin" w:x="-289" w:y="548"/>
+                    <w:cnfStyle w:val="000000100000" w:firstRow="0" w:lastRow="0" w:firstColumn="0" w:lastColumn="0" w:oddVBand="0" w:evenVBand="0" w:oddHBand="1" w:evenHBand="0" w:firstRowFirstColumn="0" w:firstRowLastColumn="0" w:lastRowFirstColumn="0" w:lastRowLastColumn="0"/>
+                    <w:rPr>
+                      <w:rFonts w:ascii="Verdana" w:hAnsi="Verdana"/>
+                    </w:rPr>
+                  </w:pPr>
+                  <w:r>
+                    <w:rPr>
+                      <w:rFonts w:ascii="Verdana" w:hAnsi="Verdana"/>
+                    </w:rPr>
+                    <w:t>(Está no formulário de criação do ingresso)</w:t>
+                  </w:r>
+                </w:p>
+                <w:p>
+                  <w:pPr>
+                    <w:framePr w:hSpace="141" w:wrap="around" w:hAnchor="margin" w:x="-289" w:y="548"/>
+                    <w:cnfStyle w:val="000000100000" w:firstRow="0" w:lastRow="0" w:firstColumn="0" w:lastColumn="0" w:oddVBand="0" w:evenVBand="0" w:oddHBand="1" w:evenHBand="0" w:firstRowFirstColumn="0" w:firstRowLastColumn="0" w:lastRowFirstColumn="0" w:lastRowLastColumn="0"/>
+                    <w:rPr>
+                      <w:rFonts w:ascii="Verdana" w:hAnsi="Verdana"/>
+                    </w:rPr>
+                  </w:pPr>
+                </w:p>
+                <w:p>
+                  <w:pPr>
+                    <w:framePr w:hSpace="141" w:wrap="around" w:hAnchor="margin" w:x="-289" w:y="548"/>
+                    <w:cnfStyle w:val="000000100000" w:firstRow="0" w:lastRow="0" w:firstColumn="0" w:lastColumn="0" w:oddVBand="0" w:evenVBand="0" w:oddHBand="1" w:evenHBand="0" w:firstRowFirstColumn="0" w:firstRowLastColumn="0" w:lastRowFirstColumn="0" w:lastRowLastColumn="0"/>
+                    <w:rPr>
+                      <w:rFonts w:ascii="Verdana" w:hAnsi="Verdana"/>
+                    </w:rPr>
+                  </w:pPr>
+                  <w:r>
+                    <w:rPr>
+                      <w:rFonts w:ascii="Verdana" w:hAnsi="Verdana"/>
+                    </w:rPr>
+                    <w:t>Este campo será responsável por armazenar o título do ingresso</w:t>
+                  </w:r>
+                  <w:r>
+                    <w:rPr>
+                      <w:rFonts w:ascii="Verdana" w:hAnsi="Verdana"/>
+                    </w:rPr>
+                    <w:t xml:space="preserve">, </w:t>
+                  </w:r>
+                  <w:r>
+                    <w:rPr>
+                      <w:rFonts w:ascii="Verdana" w:hAnsi="Verdana"/>
+                      <w:b/>
+                      <w:color w:val="FF0000"/>
+                    </w:rPr>
+                    <w:t xml:space="preserve">este campo terá o limite de </w:t>
+                  </w:r>
+                  <w:r>
+                    <w:rPr>
+                      <w:rFonts w:ascii="Verdana" w:hAnsi="Verdana"/>
+                      <w:b/>
+                      <w:color w:val="FF0000"/>
+                    </w:rPr>
+                    <w:t>1</w:t>
+                  </w:r>
+                  <w:r>
+                    <w:rPr>
+                      <w:rFonts w:ascii="Verdana" w:hAnsi="Verdana"/>
+                      <w:b/>
+                      <w:color w:val="FF0000"/>
+                    </w:rPr>
+                    <w:t>00 caracteres e não poderá ser vazio</w:t>
                   </w:r>
                 </w:p>
               </w:tc>
@@ -2196,7 +2436,13 @@
                     <w:rPr>
                       <w:rFonts w:ascii="Verdana" w:hAnsi="Verdana"/>
                     </w:rPr>
-                    <w:t>Campo para Título do Ingresso</w:t>
+                    <w:t>Campo para Quantidade</w:t>
+                  </w:r>
+                  <w:r>
+                    <w:rPr>
+                      <w:rFonts w:ascii="Verdana" w:hAnsi="Verdana"/>
+                    </w:rPr>
+                    <w:t xml:space="preserve"> de Ingressos</w:t>
                   </w:r>
                 </w:p>
               </w:tc>
@@ -2212,11 +2458,50 @@
                       <w:rFonts w:ascii="Verdana" w:hAnsi="Verdana"/>
                     </w:rPr>
                   </w:pPr>
-                  <w:r>
-                    <w:rPr>
-                      <w:rFonts w:ascii="Verdana" w:hAnsi="Verdana"/>
-                    </w:rPr>
-                    <w:t xml:space="preserve">Este campo será responsável por armazenar o título do ingresso, </w:t>
+                </w:p>
+                <w:p>
+                  <w:pPr>
+                    <w:framePr w:hSpace="141" w:wrap="around" w:hAnchor="margin" w:x="-289" w:y="548"/>
+                    <w:cnfStyle w:val="000000000000" w:firstRow="0" w:lastRow="0" w:firstColumn="0" w:lastColumn="0" w:oddVBand="0" w:evenVBand="0" w:oddHBand="0" w:evenHBand="0" w:firstRowFirstColumn="0" w:firstRowLastColumn="0" w:lastRowFirstColumn="0" w:lastRowLastColumn="0"/>
+                    <w:rPr>
+                      <w:rFonts w:ascii="Verdana" w:hAnsi="Verdana"/>
+                    </w:rPr>
+                  </w:pPr>
+                  <w:r>
+                    <w:rPr>
+                      <w:rFonts w:ascii="Verdana" w:hAnsi="Verdana"/>
+                    </w:rPr>
+                    <w:t>(Está no formulário de criação do ingresso)</w:t>
+                  </w:r>
+                </w:p>
+                <w:p>
+                  <w:pPr>
+                    <w:framePr w:hSpace="141" w:wrap="around" w:hAnchor="margin" w:x="-289" w:y="548"/>
+                    <w:cnfStyle w:val="000000000000" w:firstRow="0" w:lastRow="0" w:firstColumn="0" w:lastColumn="0" w:oddVBand="0" w:evenVBand="0" w:oddHBand="0" w:evenHBand="0" w:firstRowFirstColumn="0" w:firstRowLastColumn="0" w:lastRowFirstColumn="0" w:lastRowLastColumn="0"/>
+                    <w:rPr>
+                      <w:rFonts w:ascii="Verdana" w:hAnsi="Verdana"/>
+                    </w:rPr>
+                  </w:pPr>
+                </w:p>
+                <w:p>
+                  <w:pPr>
+                    <w:framePr w:hSpace="141" w:wrap="around" w:hAnchor="margin" w:x="-289" w:y="548"/>
+                    <w:cnfStyle w:val="000000000000" w:firstRow="0" w:lastRow="0" w:firstColumn="0" w:lastColumn="0" w:oddVBand="0" w:evenVBand="0" w:oddHBand="0" w:evenHBand="0" w:firstRowFirstColumn="0" w:firstRowLastColumn="0" w:lastRowFirstColumn="0" w:lastRowLastColumn="0"/>
+                    <w:rPr>
+                      <w:rFonts w:ascii="Verdana" w:hAnsi="Verdana"/>
+                    </w:rPr>
+                  </w:pPr>
+                  <w:r>
+                    <w:rPr>
+                      <w:rFonts w:ascii="Verdana" w:hAnsi="Verdana"/>
+                    </w:rPr>
+                    <w:t>Este campo será responsável por armazenar a quantidade de ingressos</w:t>
+                  </w:r>
+                  <w:r>
+                    <w:rPr>
+                      <w:rFonts w:ascii="Verdana" w:hAnsi="Verdana"/>
+                    </w:rPr>
+                    <w:t xml:space="preserve"> </w:t>
                   </w:r>
                   <w:r>
                     <w:rPr>
@@ -2224,7 +2509,7 @@
                       <w:b/>
                       <w:color w:val="FF0000"/>
                     </w:rPr>
-                    <w:t xml:space="preserve">este campo terá o limite de </w:t>
+                    <w:t>neste campo somente será possível inserir números</w:t>
                   </w:r>
                   <w:r>
                     <w:rPr>
@@ -2232,7 +2517,7 @@
                       <w:b/>
                       <w:color w:val="FF0000"/>
                     </w:rPr>
-                    <w:t>1</w:t>
+                    <w:t xml:space="preserve">, terá um limite de </w:t>
                   </w:r>
                   <w:r>
                     <w:rPr>
@@ -2240,7 +2525,31 @@
                       <w:b/>
                       <w:color w:val="FF0000"/>
                     </w:rPr>
-                    <w:t>00 caracteres e não poderá ser vazio</w:t>
+                    <w:t>70000</w:t>
+                  </w:r>
+                  <w:r>
+                    <w:rPr>
+                      <w:rFonts w:ascii="Verdana" w:hAnsi="Verdana"/>
+                      <w:b/>
+                      <w:color w:val="FF0000"/>
+                    </w:rPr>
+                    <w:t xml:space="preserve"> ingresso</w:t>
+                  </w:r>
+                  <w:r>
+                    <w:rPr>
+                      <w:rFonts w:ascii="Verdana" w:hAnsi="Verdana"/>
+                      <w:b/>
+                      <w:color w:val="FF0000"/>
+                    </w:rPr>
+                    <w:t>s (5 caracteres)</w:t>
+                  </w:r>
+                  <w:r>
+                    <w:rPr>
+                      <w:rFonts w:ascii="Verdana" w:hAnsi="Verdana"/>
+                      <w:b/>
+                      <w:color w:val="FF0000"/>
+                    </w:rPr>
+                    <w:t>, este campo não poderá ser vazio</w:t>
                   </w:r>
                 </w:p>
               </w:tc>
@@ -2291,13 +2600,7 @@
                     <w:rPr>
                       <w:rFonts w:ascii="Verdana" w:hAnsi="Verdana"/>
                     </w:rPr>
-                    <w:t>Campo para Quantidade</w:t>
-                  </w:r>
-                  <w:r>
-                    <w:rPr>
-                      <w:rFonts w:ascii="Verdana" w:hAnsi="Verdana"/>
-                    </w:rPr>
-                    <w:t xml:space="preserve"> de Ingressos</w:t>
+                    <w:t>Campo para Valor</w:t>
                   </w:r>
                 </w:p>
               </w:tc>
@@ -2313,11 +2616,58 @@
                       <w:rFonts w:ascii="Verdana" w:hAnsi="Verdana"/>
                     </w:rPr>
                   </w:pPr>
-                  <w:r>
-                    <w:rPr>
-                      <w:rFonts w:ascii="Verdana" w:hAnsi="Verdana"/>
-                    </w:rPr>
-                    <w:t xml:space="preserve">Este campo será responsável por armazenar a quantidade de ingressos, </w:t>
+                </w:p>
+                <w:p>
+                  <w:pPr>
+                    <w:framePr w:hSpace="141" w:wrap="around" w:hAnchor="margin" w:x="-289" w:y="548"/>
+                    <w:cnfStyle w:val="000000100000" w:firstRow="0" w:lastRow="0" w:firstColumn="0" w:lastColumn="0" w:oddVBand="0" w:evenVBand="0" w:oddHBand="1" w:evenHBand="0" w:firstRowFirstColumn="0" w:firstRowLastColumn="0" w:lastRowFirstColumn="0" w:lastRowLastColumn="0"/>
+                    <w:rPr>
+                      <w:rFonts w:ascii="Verdana" w:hAnsi="Verdana"/>
+                    </w:rPr>
+                  </w:pPr>
+                  <w:r>
+                    <w:rPr>
+                      <w:rFonts w:ascii="Verdana" w:hAnsi="Verdana"/>
+                    </w:rPr>
+                    <w:t>(Está no formulário de criação do ingresso)</w:t>
+                  </w:r>
+                </w:p>
+                <w:p>
+                  <w:pPr>
+                    <w:framePr w:hSpace="141" w:wrap="around" w:hAnchor="margin" w:x="-289" w:y="548"/>
+                    <w:cnfStyle w:val="000000100000" w:firstRow="0" w:lastRow="0" w:firstColumn="0" w:lastColumn="0" w:oddVBand="0" w:evenVBand="0" w:oddHBand="1" w:evenHBand="0" w:firstRowFirstColumn="0" w:firstRowLastColumn="0" w:lastRowFirstColumn="0" w:lastRowLastColumn="0"/>
+                    <w:rPr>
+                      <w:rFonts w:ascii="Verdana" w:hAnsi="Verdana"/>
+                    </w:rPr>
+                  </w:pPr>
+                </w:p>
+                <w:p>
+                  <w:pPr>
+                    <w:framePr w:hSpace="141" w:wrap="around" w:hAnchor="margin" w:x="-289" w:y="548"/>
+                    <w:cnfStyle w:val="000000100000" w:firstRow="0" w:lastRow="0" w:firstColumn="0" w:lastColumn="0" w:oddVBand="0" w:evenVBand="0" w:oddHBand="1" w:evenHBand="0" w:firstRowFirstColumn="0" w:firstRowLastColumn="0" w:lastRowFirstColumn="0" w:lastRowLastColumn="0"/>
+                    <w:rPr>
+                      <w:rFonts w:ascii="Verdana" w:hAnsi="Verdana"/>
+                    </w:rPr>
+                  </w:pPr>
+                  <w:r>
+                    <w:rPr>
+                      <w:rFonts w:ascii="Verdana" w:hAnsi="Verdana"/>
+                    </w:rPr>
+                    <w:t xml:space="preserve">O campo é destinado a armazenar o valor unitário dos ingressos e deve ter as regras de exibição e envio estritamente observadas: para o cliente, o valor será apresentado no formato da moeda local (Brasil), utilizando a vírgula como separador decimal (exemplo: 10.000,00), mas, no momento do envio ao </w:t>
+                  </w:r>
+                  <w:proofErr w:type="spellStart"/>
+                  <w:r>
+                    <w:rPr>
+                      <w:rFonts w:ascii="Verdana" w:hAnsi="Verdana"/>
+                    </w:rPr>
+                    <w:t>backend</w:t>
+                  </w:r>
+                  <w:proofErr w:type="spellEnd"/>
+                  <w:r>
+                    <w:rPr>
+                      <w:rFonts w:ascii="Verdana" w:hAnsi="Verdana"/>
+                    </w:rPr>
+                    <w:t>, a formatação deve ser normalizada, utilizando o ponto como separador decimal e sem separadores de milhar (exemplo: 10000.00).</w:t>
                   </w:r>
                   <w:r>
                     <w:rPr>
@@ -2325,7 +2675,7 @@
                       <w:b/>
                       <w:color w:val="FF0000"/>
                     </w:rPr>
-                    <w:t>neste campo somente será possível inserir números</w:t>
+                    <w:t xml:space="preserve"> Em termos de validação, o campo não poderá ser vazio e aceitará somente a inserção de caracteres numéricos, com </w:t>
                   </w:r>
                   <w:r>
                     <w:rPr>
@@ -2333,39 +2683,8 @@
                       <w:b/>
                       <w:color w:val="FF0000"/>
                     </w:rPr>
-                    <w:t xml:space="preserve">, terá um limite de </w:t>
-                  </w:r>
-                  <w:r>
-                    <w:rPr>
-                      <w:rFonts w:ascii="Verdana" w:hAnsi="Verdana"/>
-                      <w:b/>
-                      <w:color w:val="FF0000"/>
-                    </w:rPr>
-                    <w:t>70000</w:t>
-                  </w:r>
-                  <w:r>
-                    <w:rPr>
-                      <w:rFonts w:ascii="Verdana" w:hAnsi="Verdana"/>
-                      <w:b/>
-                      <w:color w:val="FF0000"/>
-                    </w:rPr>
-                    <w:t xml:space="preserve"> ingresso</w:t>
-                  </w:r>
-                  <w:r>
-                    <w:rPr>
-                      <w:rFonts w:ascii="Verdana" w:hAnsi="Verdana"/>
-                      <w:b/>
-                      <w:color w:val="FF0000"/>
-                    </w:rPr>
-                    <w:t>s (5 caracteres)</w:t>
-                  </w:r>
-                  <w:r>
-                    <w:rPr>
-                      <w:rFonts w:ascii="Verdana" w:hAnsi="Verdana"/>
-                      <w:b/>
-                      <w:color w:val="FF0000"/>
-                    </w:rPr>
-                    <w:t>, este campo não poderá ser vazio</w:t>
+                    <w:lastRenderedPageBreak/>
+                    <w:t>um valor máximo limitado a 70.000,00, que corresponde a um limite de 8 caracteres.</w:t>
                   </w:r>
                 </w:p>
               </w:tc>
@@ -2387,6 +2706,7 @@
                     <w:rPr>
                       <w:rFonts w:ascii="Verdana" w:hAnsi="Verdana"/>
                     </w:rPr>
+                    <w:lastRenderedPageBreak/>
                     <w:t>RF 02</w:t>
                   </w:r>
                   <w:r>
@@ -2409,11 +2729,19 @@
                       <w:rFonts w:ascii="Verdana" w:hAnsi="Verdana"/>
                     </w:rPr>
                   </w:pPr>
-                  <w:r>
-                    <w:rPr>
-                      <w:rFonts w:ascii="Verdana" w:hAnsi="Verdana"/>
-                    </w:rPr>
-                    <w:t>Campo para Valor</w:t>
+                  <w:proofErr w:type="spellStart"/>
+                  <w:r>
+                    <w:rPr>
+                      <w:rFonts w:ascii="Verdana" w:hAnsi="Verdana"/>
+                    </w:rPr>
+                    <w:t>Checkbox</w:t>
+                  </w:r>
+                  <w:proofErr w:type="spellEnd"/>
+                  <w:r>
+                    <w:rPr>
+                      <w:rFonts w:ascii="Verdana" w:hAnsi="Verdana"/>
+                    </w:rPr>
+                    <w:t xml:space="preserve"> para Meia-entrada</w:t>
                   </w:r>
                 </w:p>
               </w:tc>
@@ -2429,33 +2757,72 @@
                       <w:rFonts w:ascii="Verdana" w:hAnsi="Verdana"/>
                     </w:rPr>
                   </w:pPr>
-                  <w:r>
-                    <w:rPr>
-                      <w:rFonts w:ascii="Verdana" w:hAnsi="Verdana"/>
-                    </w:rPr>
-                    <w:t xml:space="preserve">O campo é destinado a armazenar o valor unitário dos ingressos e deve ter as regras de exibição e envio estritamente observadas: para o cliente, o valor será apresentado no formato da moeda local (Brasil), utilizando a vírgula como separador decimal (exemplo: 10.000,00), mas, no momento do envio ao </w:t>
+                </w:p>
+                <w:p>
+                  <w:pPr>
+                    <w:cnfStyle w:val="000000000000" w:firstRow="0" w:lastRow="0" w:firstColumn="0" w:lastColumn="0" w:oddVBand="0" w:evenVBand="0" w:oddHBand="0" w:evenHBand="0" w:firstRowFirstColumn="0" w:firstRowLastColumn="0" w:lastRowFirstColumn="0" w:lastRowLastColumn="0"/>
+                    <w:rPr>
+                      <w:rFonts w:ascii="Verdana" w:hAnsi="Verdana"/>
+                    </w:rPr>
+                  </w:pPr>
+                  <w:r>
+                    <w:rPr>
+                      <w:rFonts w:ascii="Verdana" w:hAnsi="Verdana"/>
+                    </w:rPr>
+                    <w:t>(Está no formulário de criação do ingresso)</w:t>
+                  </w:r>
+                </w:p>
+                <w:p>
+                  <w:pPr>
+                    <w:framePr w:hSpace="141" w:wrap="around" w:hAnchor="margin" w:x="-289" w:y="548"/>
+                    <w:cnfStyle w:val="000000000000" w:firstRow="0" w:lastRow="0" w:firstColumn="0" w:lastColumn="0" w:oddVBand="0" w:evenVBand="0" w:oddHBand="0" w:evenHBand="0" w:firstRowFirstColumn="0" w:firstRowLastColumn="0" w:lastRowFirstColumn="0" w:lastRowLastColumn="0"/>
+                    <w:rPr>
+                      <w:rFonts w:ascii="Verdana" w:hAnsi="Verdana"/>
+                    </w:rPr>
+                  </w:pPr>
+                </w:p>
+                <w:p>
+                  <w:pPr>
+                    <w:framePr w:hSpace="141" w:wrap="around" w:hAnchor="margin" w:x="-289" w:y="548"/>
+                    <w:cnfStyle w:val="000000000000" w:firstRow="0" w:lastRow="0" w:firstColumn="0" w:lastColumn="0" w:oddVBand="0" w:evenVBand="0" w:oddHBand="0" w:evenHBand="0" w:firstRowFirstColumn="0" w:firstRowLastColumn="0" w:lastRowFirstColumn="0" w:lastRowLastColumn="0"/>
+                    <w:rPr>
+                      <w:rFonts w:ascii="Verdana" w:hAnsi="Verdana"/>
+                    </w:rPr>
+                  </w:pPr>
+                </w:p>
+                <w:p>
+                  <w:pPr>
+                    <w:framePr w:hSpace="141" w:wrap="around" w:hAnchor="margin" w:x="-289" w:y="548"/>
+                    <w:cnfStyle w:val="000000000000" w:firstRow="0" w:lastRow="0" w:firstColumn="0" w:lastColumn="0" w:oddVBand="0" w:evenVBand="0" w:oddHBand="0" w:evenHBand="0" w:firstRowFirstColumn="0" w:firstRowLastColumn="0" w:lastRowFirstColumn="0" w:lastRowLastColumn="0"/>
+                    <w:rPr>
+                      <w:rFonts w:ascii="Verdana" w:hAnsi="Verdana"/>
+                    </w:rPr>
+                  </w:pPr>
+                  <w:r>
+                    <w:rPr>
+                      <w:rFonts w:ascii="Verdana" w:hAnsi="Verdana"/>
+                    </w:rPr>
+                    <w:t xml:space="preserve">Este </w:t>
                   </w:r>
                   <w:proofErr w:type="spellStart"/>
                   <w:r>
                     <w:rPr>
                       <w:rFonts w:ascii="Verdana" w:hAnsi="Verdana"/>
                     </w:rPr>
-                    <w:t>backend</w:t>
+                    <w:t>checkbox</w:t>
                   </w:r>
                   <w:proofErr w:type="spellEnd"/>
                   <w:r>
                     <w:rPr>
                       <w:rFonts w:ascii="Verdana" w:hAnsi="Verdana"/>
                     </w:rPr>
-                    <w:t>, a formatação deve ser normalizada, utilizando o ponto como separador decimal e sem separadores de milhar (exemplo: 10000.00).</w:t>
-                  </w:r>
-                  <w:r>
-                    <w:rPr>
-                      <w:rFonts w:ascii="Verdana" w:hAnsi="Verdana"/>
-                      <w:b/>
-                      <w:color w:val="FF0000"/>
-                    </w:rPr>
-                    <w:t xml:space="preserve"> Em termos de validação, o campo não poderá ser vazio e aceitará somente a inserção de caracteres numéricos, com um valor máximo limitado a 70.000,00, que corresponde a um limite de 8 caracteres.</w:t>
+                    <w:t xml:space="preserve"> ao selecionado libera os campos </w:t>
+                  </w:r>
+                  <w:r>
+                    <w:rPr>
+                      <w:rFonts w:ascii="Verdana" w:hAnsi="Verdana"/>
+                    </w:rPr>
+                    <w:t>para inserir a quantidade e o preço</w:t>
                   </w:r>
                 </w:p>
               </w:tc>
@@ -2502,19 +2869,11 @@
                       <w:rFonts w:ascii="Verdana" w:hAnsi="Verdana"/>
                     </w:rPr>
                   </w:pPr>
-                  <w:proofErr w:type="spellStart"/>
-                  <w:r>
-                    <w:rPr>
-                      <w:rFonts w:ascii="Verdana" w:hAnsi="Verdana"/>
-                    </w:rPr>
-                    <w:t>Checkbox</w:t>
-                  </w:r>
-                  <w:proofErr w:type="spellEnd"/>
-                  <w:r>
-                    <w:rPr>
-                      <w:rFonts w:ascii="Verdana" w:hAnsi="Verdana"/>
-                    </w:rPr>
-                    <w:t xml:space="preserve"> para Meia-entrada</w:t>
+                  <w:r>
+                    <w:rPr>
+                      <w:rFonts w:ascii="Verdana" w:hAnsi="Verdana"/>
+                    </w:rPr>
+                    <w:t>Campo para Quantidade de Meia-entrada</w:t>
                   </w:r>
                 </w:p>
               </w:tc>
@@ -2534,27 +2893,47 @@
                     <w:rPr>
                       <w:rFonts w:ascii="Verdana" w:hAnsi="Verdana"/>
                     </w:rPr>
-                    <w:t xml:space="preserve">Este </w:t>
-                  </w:r>
-                  <w:proofErr w:type="spellStart"/>
-                  <w:r>
-                    <w:rPr>
-                      <w:rFonts w:ascii="Verdana" w:hAnsi="Verdana"/>
-                    </w:rPr>
-                    <w:t>checkbox</w:t>
-                  </w:r>
-                  <w:proofErr w:type="spellEnd"/>
-                  <w:r>
-                    <w:rPr>
-                      <w:rFonts w:ascii="Verdana" w:hAnsi="Verdana"/>
-                    </w:rPr>
-                    <w:t xml:space="preserve"> ao selecionado libera os campos </w:t>
-                  </w:r>
-                  <w:r>
-                    <w:rPr>
-                      <w:rFonts w:ascii="Verdana" w:hAnsi="Verdana"/>
-                    </w:rPr>
-                    <w:t>para inserir a quantidade e o preço</w:t>
+                    <w:t xml:space="preserve">Este campo será responsável por armazenar a quantidade de meia-entrada, </w:t>
+                  </w:r>
+                  <w:r>
+                    <w:rPr>
+                      <w:rFonts w:ascii="Verdana" w:hAnsi="Verdana"/>
+                      <w:b/>
+                      <w:color w:val="FF0000"/>
+                    </w:rPr>
+                    <w:t>neste campo somente será possível inserir números</w:t>
+                  </w:r>
+                  <w:r>
+                    <w:rPr>
+                      <w:rFonts w:ascii="Verdana" w:hAnsi="Verdana"/>
+                      <w:b/>
+                      <w:color w:val="FF0000"/>
+                    </w:rPr>
+                    <w:t xml:space="preserve">, terá um limite de </w:t>
+                  </w:r>
+                  <w:r>
+                    <w:rPr>
+                      <w:rFonts w:ascii="Verdana" w:hAnsi="Verdana"/>
+                      <w:b/>
+                      <w:color w:val="FF0000"/>
+                    </w:rPr>
+                    <w:t>70000</w:t>
+                  </w:r>
+                  <w:r>
+                    <w:rPr>
+                      <w:rFonts w:ascii="Verdana" w:hAnsi="Verdana"/>
+                      <w:b/>
+                      <w:color w:val="FF0000"/>
+                    </w:rPr>
+                    <w:t xml:space="preserve"> ingressos (5 caracteres)</w:t>
+                  </w:r>
+                  <w:r>
+                    <w:rPr>
+                      <w:rFonts w:ascii="Verdana" w:hAnsi="Verdana"/>
+                      <w:b/>
+                      <w:color w:val="FF0000"/>
+                    </w:rPr>
+                    <w:t>, este campo não poderá ser vazio</w:t>
                   </w:r>
                 </w:p>
               </w:tc>
@@ -2576,7 +2955,13 @@
                     <w:rPr>
                       <w:rFonts w:ascii="Verdana" w:hAnsi="Verdana"/>
                     </w:rPr>
-                    <w:t>RF 024</w:t>
+                    <w:t>RF 02</w:t>
+                  </w:r>
+                  <w:r>
+                    <w:rPr>
+                      <w:rFonts w:ascii="Verdana" w:hAnsi="Verdana"/>
+                    </w:rPr>
+                    <w:t>4</w:t>
                   </w:r>
                 </w:p>
               </w:tc>
@@ -2596,7 +2981,7 @@
                     <w:rPr>
                       <w:rFonts w:ascii="Verdana" w:hAnsi="Verdana"/>
                     </w:rPr>
-                    <w:t>Campo para Quantidade de Meia-entrada</w:t>
+                    <w:t>Campo para Preço de Meia-entrada</w:t>
                   </w:r>
                 </w:p>
               </w:tc>
@@ -2616,19 +3001,21 @@
                     <w:rPr>
                       <w:rFonts w:ascii="Verdana" w:hAnsi="Verdana"/>
                     </w:rPr>
-                    <w:t xml:space="preserve">Este campo será responsável por armazenar a quantidade de </w:t>
-                  </w:r>
-                  <w:r>
-                    <w:rPr>
-                      <w:rFonts w:ascii="Verdana" w:hAnsi="Verdana"/>
-                    </w:rPr>
-                    <w:t>meia-entrada</w:t>
-                  </w:r>
-                  <w:r>
-                    <w:rPr>
-                      <w:rFonts w:ascii="Verdana" w:hAnsi="Verdana"/>
-                    </w:rPr>
-                    <w:t xml:space="preserve">, </w:t>
+                    <w:t xml:space="preserve">O campo é destinado a armazenar o valor unitário dos ingressos e deve ter as regras de exibição e envio estritamente observadas: para o cliente, o valor será apresentado no formato da moeda local (Brasil), utilizando a vírgula como separador decimal (exemplo: 10.000,00), mas, no momento do envio ao </w:t>
+                  </w:r>
+                  <w:proofErr w:type="spellStart"/>
+                  <w:r>
+                    <w:rPr>
+                      <w:rFonts w:ascii="Verdana" w:hAnsi="Verdana"/>
+                    </w:rPr>
+                    <w:t>backend</w:t>
+                  </w:r>
+                  <w:proofErr w:type="spellEnd"/>
+                  <w:r>
+                    <w:rPr>
+                      <w:rFonts w:ascii="Verdana" w:hAnsi="Verdana"/>
+                    </w:rPr>
+                    <w:t>, a formatação deve ser normalizada, utilizando o ponto como separador decimal e sem separadores de milhar (exemplo: 10000.00).</w:t>
                   </w:r>
                   <w:r>
                     <w:rPr>
@@ -2636,7 +3023,7 @@
                       <w:b/>
                       <w:color w:val="FF0000"/>
                     </w:rPr>
-                    <w:t xml:space="preserve">neste campo somente </w:t>
+                    <w:t xml:space="preserve"> Em termos de validação, o campo não poderá ser vazio e aceitará somente a inserção de caracteres numéricos, com um valor máximo limitado a</w:t>
                   </w:r>
                   <w:r>
                     <w:rPr>
@@ -2644,8 +3031,7 @@
                       <w:b/>
                       <w:color w:val="FF0000"/>
                     </w:rPr>
-                    <w:lastRenderedPageBreak/>
-                    <w:t>será possível inserir números</w:t>
+                    <w:t xml:space="preserve"> 50% do valor do ingresso e um </w:t>
                   </w:r>
                   <w:r>
                     <w:rPr>
@@ -2653,31 +3039,7 @@
                       <w:b/>
                       <w:color w:val="FF0000"/>
                     </w:rPr>
-                    <w:t xml:space="preserve">, terá um limite de </w:t>
-                  </w:r>
-                  <w:r>
-                    <w:rPr>
-                      <w:rFonts w:ascii="Verdana" w:hAnsi="Verdana"/>
-                      <w:b/>
-                      <w:color w:val="FF0000"/>
-                    </w:rPr>
-                    <w:t>70000</w:t>
-                  </w:r>
-                  <w:r>
-                    <w:rPr>
-                      <w:rFonts w:ascii="Verdana" w:hAnsi="Verdana"/>
-                      <w:b/>
-                      <w:color w:val="FF0000"/>
-                    </w:rPr>
-                    <w:t xml:space="preserve"> ingressos (5 caracteres)</w:t>
-                  </w:r>
-                  <w:r>
-                    <w:rPr>
-                      <w:rFonts w:ascii="Verdana" w:hAnsi="Verdana"/>
-                      <w:b/>
-                      <w:color w:val="FF0000"/>
-                    </w:rPr>
-                    <w:t>, este campo não poderá ser vazio</w:t>
+                    <w:t>limite de 8 caracteres.</w:t>
                   </w:r>
                 </w:p>
               </w:tc>
@@ -2702,98 +3064,108 @@
                     <w:rPr>
                       <w:rFonts w:ascii="Verdana" w:hAnsi="Verdana"/>
                     </w:rPr>
+                    <w:t>RF 02</w:t>
+                  </w:r>
+                  <w:r>
+                    <w:rPr>
+                      <w:rFonts w:ascii="Verdana" w:hAnsi="Verdana"/>
+                    </w:rPr>
+                    <w:t>5</w:t>
+                  </w:r>
+                </w:p>
+              </w:tc>
+              <w:tc>
+                <w:tcPr>
+                  <w:tcW w:w="2900" w:type="dxa"/>
+                </w:tcPr>
+                <w:p>
+                  <w:pPr>
+                    <w:framePr w:hSpace="141" w:wrap="around" w:hAnchor="margin" w:x="-289" w:y="548"/>
+                    <w:cnfStyle w:val="000000100000" w:firstRow="0" w:lastRow="0" w:firstColumn="0" w:lastColumn="0" w:oddVBand="0" w:evenVBand="0" w:oddHBand="1" w:evenHBand="0" w:firstRowFirstColumn="0" w:firstRowLastColumn="0" w:lastRowFirstColumn="0" w:lastRowLastColumn="0"/>
+                    <w:rPr>
+                      <w:rFonts w:ascii="Verdana" w:hAnsi="Verdana"/>
+                    </w:rPr>
+                  </w:pPr>
+                  <w:proofErr w:type="spellStart"/>
+                  <w:r>
+                    <w:rPr>
+                      <w:rFonts w:ascii="Verdana" w:hAnsi="Verdana"/>
+                    </w:rPr>
+                    <w:t>Checkbox</w:t>
+                  </w:r>
+                  <w:proofErr w:type="spellEnd"/>
+                  <w:r>
+                    <w:rPr>
+                      <w:rFonts w:ascii="Verdana" w:hAnsi="Verdana"/>
+                    </w:rPr>
+                    <w:t xml:space="preserve"> para Ingresso por data</w:t>
+                  </w:r>
+                </w:p>
+              </w:tc>
+              <w:tc>
+                <w:tcPr>
+                  <w:tcW w:w="4327" w:type="dxa"/>
+                </w:tcPr>
+                <w:p>
+                  <w:pPr>
+                    <w:framePr w:hSpace="141" w:wrap="around" w:hAnchor="margin" w:x="-289" w:y="548"/>
+                    <w:cnfStyle w:val="000000100000" w:firstRow="0" w:lastRow="0" w:firstColumn="0" w:lastColumn="0" w:oddVBand="0" w:evenVBand="0" w:oddHBand="1" w:evenHBand="0" w:firstRowFirstColumn="0" w:firstRowLastColumn="0" w:lastRowFirstColumn="0" w:lastRowLastColumn="0"/>
+                    <w:rPr>
+                      <w:rFonts w:ascii="Verdana" w:hAnsi="Verdana"/>
+                    </w:rPr>
+                  </w:pPr>
+                </w:p>
+                <w:p>
+                  <w:pPr>
+                    <w:cnfStyle w:val="000000100000" w:firstRow="0" w:lastRow="0" w:firstColumn="0" w:lastColumn="0" w:oddVBand="0" w:evenVBand="0" w:oddHBand="1" w:evenHBand="0" w:firstRowFirstColumn="0" w:firstRowLastColumn="0" w:lastRowFirstColumn="0" w:lastRowLastColumn="0"/>
+                    <w:rPr>
+                      <w:rFonts w:ascii="Verdana" w:hAnsi="Verdana"/>
+                    </w:rPr>
+                  </w:pPr>
+                  <w:r>
+                    <w:rPr>
+                      <w:rFonts w:ascii="Verdana" w:hAnsi="Verdana"/>
+                    </w:rPr>
+                    <w:t>(Está no formulário de criação do ingresso)</w:t>
+                  </w:r>
+                </w:p>
+                <w:p>
+                  <w:pPr>
+                    <w:framePr w:hSpace="141" w:wrap="around" w:hAnchor="margin" w:x="-289" w:y="548"/>
+                    <w:cnfStyle w:val="000000100000" w:firstRow="0" w:lastRow="0" w:firstColumn="0" w:lastColumn="0" w:oddVBand="0" w:evenVBand="0" w:oddHBand="1" w:evenHBand="0" w:firstRowFirstColumn="0" w:firstRowLastColumn="0" w:lastRowFirstColumn="0" w:lastRowLastColumn="0"/>
+                    <w:rPr>
+                      <w:rFonts w:ascii="Verdana" w:hAnsi="Verdana"/>
+                    </w:rPr>
+                  </w:pPr>
+                </w:p>
+                <w:p>
+                  <w:pPr>
+                    <w:framePr w:hSpace="141" w:wrap="around" w:hAnchor="margin" w:x="-289" w:y="548"/>
+                    <w:cnfStyle w:val="000000100000" w:firstRow="0" w:lastRow="0" w:firstColumn="0" w:lastColumn="0" w:oddVBand="0" w:evenVBand="0" w:oddHBand="1" w:evenHBand="0" w:firstRowFirstColumn="0" w:firstRowLastColumn="0" w:lastRowFirstColumn="0" w:lastRowLastColumn="0"/>
+                    <w:rPr>
+                      <w:rFonts w:ascii="Verdana" w:hAnsi="Verdana"/>
+                    </w:rPr>
+                  </w:pPr>
+                  <w:r>
+                    <w:rPr>
+                      <w:rFonts w:ascii="Verdana" w:hAnsi="Verdana"/>
+                    </w:rPr>
                     <w:lastRenderedPageBreak/>
-                    <w:t>RF 025</w:t>
-                  </w:r>
-                </w:p>
-              </w:tc>
-              <w:tc>
-                <w:tcPr>
-                  <w:tcW w:w="2900" w:type="dxa"/>
-                </w:tcPr>
-                <w:p>
-                  <w:pPr>
-                    <w:framePr w:hSpace="141" w:wrap="around" w:hAnchor="margin" w:x="-289" w:y="548"/>
-                    <w:cnfStyle w:val="000000100000" w:firstRow="0" w:lastRow="0" w:firstColumn="0" w:lastColumn="0" w:oddVBand="0" w:evenVBand="0" w:oddHBand="1" w:evenHBand="0" w:firstRowFirstColumn="0" w:firstRowLastColumn="0" w:lastRowFirstColumn="0" w:lastRowLastColumn="0"/>
-                    <w:rPr>
-                      <w:rFonts w:ascii="Verdana" w:hAnsi="Verdana"/>
-                    </w:rPr>
-                  </w:pPr>
-                  <w:r>
-                    <w:rPr>
-                      <w:rFonts w:ascii="Verdana" w:hAnsi="Verdana"/>
-                    </w:rPr>
-                    <w:t xml:space="preserve">Campo para </w:t>
-                  </w:r>
-                  <w:r>
-                    <w:rPr>
-                      <w:rFonts w:ascii="Verdana" w:hAnsi="Verdana"/>
-                    </w:rPr>
-                    <w:t>Preço</w:t>
-                  </w:r>
-                  <w:r>
-                    <w:rPr>
-                      <w:rFonts w:ascii="Verdana" w:hAnsi="Verdana"/>
-                    </w:rPr>
-                    <w:t xml:space="preserve"> de Meia-entrada</w:t>
-                  </w:r>
-                </w:p>
-              </w:tc>
-              <w:tc>
-                <w:tcPr>
-                  <w:tcW w:w="4327" w:type="dxa"/>
-                </w:tcPr>
-                <w:p>
-                  <w:pPr>
-                    <w:framePr w:hSpace="141" w:wrap="around" w:hAnchor="margin" w:x="-289" w:y="548"/>
-                    <w:cnfStyle w:val="000000100000" w:firstRow="0" w:lastRow="0" w:firstColumn="0" w:lastColumn="0" w:oddVBand="0" w:evenVBand="0" w:oddHBand="1" w:evenHBand="0" w:firstRowFirstColumn="0" w:firstRowLastColumn="0" w:lastRowFirstColumn="0" w:lastRowLastColumn="0"/>
-                    <w:rPr>
-                      <w:rFonts w:ascii="Verdana" w:hAnsi="Verdana"/>
-                    </w:rPr>
-                  </w:pPr>
-                  <w:r>
-                    <w:rPr>
-                      <w:rFonts w:ascii="Verdana" w:hAnsi="Verdana"/>
-                    </w:rPr>
-                    <w:t xml:space="preserve">O campo é destinado a armazenar o valor unitário dos ingressos e deve ter as regras de exibição e envio estritamente observadas: para o cliente, o valor será apresentado no formato da moeda local (Brasil), utilizando a vírgula como separador decimal (exemplo: 10.000,00), mas, no momento do envio ao </w:t>
+                    <w:t xml:space="preserve">A seleção deste </w:t>
                   </w:r>
                   <w:proofErr w:type="spellStart"/>
                   <w:r>
                     <w:rPr>
                       <w:rFonts w:ascii="Verdana" w:hAnsi="Verdana"/>
                     </w:rPr>
-                    <w:t>backend</w:t>
+                    <w:t>checkbox</w:t>
                   </w:r>
                   <w:proofErr w:type="spellEnd"/>
                   <w:r>
                     <w:rPr>
                       <w:rFonts w:ascii="Verdana" w:hAnsi="Verdana"/>
                     </w:rPr>
-                    <w:t>, a formatação deve ser normalizada, utilizando o ponto como separador decimal e sem separadores de milhar (exemplo: 10000.00).</w:t>
-                  </w:r>
-                  <w:r>
-                    <w:rPr>
-                      <w:rFonts w:ascii="Verdana" w:hAnsi="Verdana"/>
-                      <w:b/>
-                      <w:color w:val="FF0000"/>
-                    </w:rPr>
-                    <w:t xml:space="preserve"> Em termos de validação, o campo não poderá ser vazio e aceitará somente a inserção de caracteres numéricos, com um valor máximo limitado a</w:t>
-                  </w:r>
-                  <w:r>
-                    <w:rPr>
-                      <w:rFonts w:ascii="Verdana" w:hAnsi="Verdana"/>
-                      <w:b/>
-                      <w:color w:val="FF0000"/>
-                    </w:rPr>
-                    <w:t xml:space="preserve"> 50% do valor do ingresso e um </w:t>
-                  </w:r>
-                  <w:r>
-                    <w:rPr>
-                      <w:rFonts w:ascii="Verdana" w:hAnsi="Verdana"/>
-                      <w:b/>
-                      <w:color w:val="FF0000"/>
-                    </w:rPr>
-                    <w:t>limite de 8 caracteres.</w:t>
+                    <w:t xml:space="preserve"> funciona como uma chave de ativação, liberando os campos necessários para a configuração completa do período de vendas, que são a Data de Início com sua respectiva hora e a Data de Término com sua respectiva hora.</w:t>
                   </w:r>
                 </w:p>
               </w:tc>
@@ -2815,6 +3187,7 @@
                     <w:rPr>
                       <w:rFonts w:ascii="Verdana" w:hAnsi="Verdana"/>
                     </w:rPr>
+                    <w:lastRenderedPageBreak/>
                     <w:t>RF 02</w:t>
                   </w:r>
                   <w:r>
@@ -2837,19 +3210,47 @@
                       <w:rFonts w:ascii="Verdana" w:hAnsi="Verdana"/>
                     </w:rPr>
                   </w:pPr>
-                  <w:proofErr w:type="spellStart"/>
-                  <w:r>
-                    <w:rPr>
-                      <w:rFonts w:ascii="Verdana" w:hAnsi="Verdana"/>
-                    </w:rPr>
-                    <w:t>Checkbox</w:t>
-                  </w:r>
-                  <w:proofErr w:type="spellEnd"/>
-                  <w:r>
-                    <w:rPr>
-                      <w:rFonts w:ascii="Verdana" w:hAnsi="Verdana"/>
-                    </w:rPr>
-                    <w:t xml:space="preserve"> para Ingresso por data</w:t>
+                  <w:r>
+                    <w:rPr>
+                      <w:rFonts w:ascii="Verdana" w:hAnsi="Verdana"/>
+                    </w:rPr>
+                    <w:t xml:space="preserve">Campo para </w:t>
+                  </w:r>
+                  <w:r>
+                    <w:rPr>
+                      <w:rFonts w:ascii="Verdana" w:hAnsi="Verdana"/>
+                    </w:rPr>
+                    <w:t>d</w:t>
+                  </w:r>
+                  <w:r>
+                    <w:rPr>
+                      <w:rFonts w:ascii="Verdana" w:hAnsi="Verdana"/>
+                    </w:rPr>
+                    <w:t xml:space="preserve">ata de </w:t>
+                  </w:r>
+                  <w:r>
+                    <w:rPr>
+                      <w:rFonts w:ascii="Verdana" w:hAnsi="Verdana"/>
+                    </w:rPr>
+                    <w:t>i</w:t>
+                  </w:r>
+                  <w:r>
+                    <w:rPr>
+                      <w:rFonts w:ascii="Verdana" w:hAnsi="Verdana"/>
+                    </w:rPr>
+                    <w:t xml:space="preserve">nício das </w:t>
+                  </w:r>
+                  <w:r>
+                    <w:rPr>
+                      <w:rFonts w:ascii="Verdana" w:hAnsi="Verdana"/>
+                    </w:rPr>
+                    <w:t>v</w:t>
+                  </w:r>
+                  <w:r>
+                    <w:rPr>
+                      <w:rFonts w:ascii="Verdana" w:hAnsi="Verdana"/>
+                    </w:rPr>
+                    <w:t>endas</w:t>
                   </w:r>
                 </w:p>
               </w:tc>
@@ -2865,26 +3266,77 @@
                       <w:rFonts w:ascii="Verdana" w:hAnsi="Verdana"/>
                     </w:rPr>
                   </w:pPr>
-                  <w:r>
-                    <w:rPr>
-                      <w:rFonts w:ascii="Verdana" w:hAnsi="Verdana"/>
-                    </w:rPr>
-                    <w:t xml:space="preserve">A seleção deste </w:t>
-                  </w:r>
-                  <w:proofErr w:type="spellStart"/>
-                  <w:r>
-                    <w:rPr>
-                      <w:rFonts w:ascii="Verdana" w:hAnsi="Verdana"/>
-                    </w:rPr>
-                    <w:t>checkbox</w:t>
-                  </w:r>
-                  <w:proofErr w:type="spellEnd"/>
-                  <w:r>
-                    <w:rPr>
-                      <w:rFonts w:ascii="Verdana" w:hAnsi="Verdana"/>
-                    </w:rPr>
-                    <w:t xml:space="preserve"> funciona como uma chave de ativação, liberando os campos necessários para a configuração completa do período de vendas, que são a Data de Início com sua respectiva hora e a Data de Término com sua respectiva hora.</w:t>
-                  </w:r>
+                </w:p>
+                <w:p>
+                  <w:pPr>
+                    <w:cnfStyle w:val="000000000000" w:firstRow="0" w:lastRow="0" w:firstColumn="0" w:lastColumn="0" w:oddVBand="0" w:evenVBand="0" w:oddHBand="0" w:evenHBand="0" w:firstRowFirstColumn="0" w:firstRowLastColumn="0" w:lastRowFirstColumn="0" w:lastRowLastColumn="0"/>
+                    <w:rPr>
+                      <w:rFonts w:ascii="Verdana" w:hAnsi="Verdana"/>
+                    </w:rPr>
+                  </w:pPr>
+                  <w:r>
+                    <w:rPr>
+                      <w:rFonts w:ascii="Verdana" w:hAnsi="Verdana"/>
+                    </w:rPr>
+                    <w:t>(Está no formulário de criação do ingresso)</w:t>
+                  </w:r>
+                </w:p>
+                <w:p>
+                  <w:pPr>
+                    <w:framePr w:hSpace="141" w:wrap="around" w:hAnchor="margin" w:x="-289" w:y="548"/>
+                    <w:cnfStyle w:val="000000000000" w:firstRow="0" w:lastRow="0" w:firstColumn="0" w:lastColumn="0" w:oddVBand="0" w:evenVBand="0" w:oddHBand="0" w:evenHBand="0" w:firstRowFirstColumn="0" w:firstRowLastColumn="0" w:lastRowFirstColumn="0" w:lastRowLastColumn="0"/>
+                    <w:rPr>
+                      <w:rFonts w:ascii="Verdana" w:hAnsi="Verdana"/>
+                    </w:rPr>
+                  </w:pPr>
+                </w:p>
+                <w:p>
+                  <w:pPr>
+                    <w:framePr w:hSpace="141" w:wrap="around" w:hAnchor="margin" w:x="-289" w:y="548"/>
+                    <w:cnfStyle w:val="000000000000" w:firstRow="0" w:lastRow="0" w:firstColumn="0" w:lastColumn="0" w:oddVBand="0" w:evenVBand="0" w:oddHBand="0" w:evenHBand="0" w:firstRowFirstColumn="0" w:firstRowLastColumn="0" w:lastRowFirstColumn="0" w:lastRowLastColumn="0"/>
+                    <w:rPr>
+                      <w:rFonts w:ascii="Verdana" w:hAnsi="Verdana"/>
+                      <w:b/>
+                      <w:bCs/>
+                      <w:color w:val="EE0000"/>
+                    </w:rPr>
+                  </w:pPr>
+                  <w:r>
+                    <w:rPr>
+                      <w:rFonts w:ascii="Verdana" w:hAnsi="Verdana"/>
+                    </w:rPr>
+                    <w:t>Armazena a data de início d</w:t>
+                  </w:r>
+                  <w:r>
+                    <w:rPr>
+                      <w:rFonts w:ascii="Verdana" w:hAnsi="Verdana"/>
+                    </w:rPr>
+                    <w:t xml:space="preserve">as vendas </w:t>
+                  </w:r>
+                  <w:r>
+                    <w:rPr>
+                      <w:rFonts w:ascii="Verdana" w:hAnsi="Verdana"/>
+                    </w:rPr>
+                    <w:t xml:space="preserve">no padrão DD/MM/AAAA. </w:t>
+                  </w:r>
+                  <w:r>
+                    <w:rPr>
+                      <w:rFonts w:ascii="Verdana" w:hAnsi="Verdana"/>
+                      <w:b/>
+                      <w:bCs/>
+                      <w:color w:val="EE0000"/>
+                    </w:rPr>
+                    <w:t>Campo de preenchimento obrigatório.</w:t>
+                  </w:r>
+                </w:p>
+                <w:p>
+                  <w:pPr>
+                    <w:framePr w:hSpace="141" w:wrap="around" w:hAnchor="margin" w:x="-289" w:y="548"/>
+                    <w:cnfStyle w:val="000000000000" w:firstRow="0" w:lastRow="0" w:firstColumn="0" w:lastColumn="0" w:oddVBand="0" w:evenVBand="0" w:oddHBand="0" w:evenHBand="0" w:firstRowFirstColumn="0" w:firstRowLastColumn="0" w:lastRowFirstColumn="0" w:lastRowLastColumn="0"/>
+                    <w:rPr>
+                      <w:rFonts w:ascii="Verdana" w:hAnsi="Verdana"/>
+                    </w:rPr>
+                  </w:pPr>
                 </w:p>
               </w:tc>
             </w:tr>
@@ -2930,108 +3382,155 @@
                       <w:rFonts w:ascii="Verdana" w:hAnsi="Verdana"/>
                     </w:rPr>
                   </w:pPr>
+                  <w:r>
+                    <w:rPr>
+                      <w:rFonts w:ascii="Verdana" w:hAnsi="Verdana"/>
+                    </w:rPr>
+                    <w:t xml:space="preserve">Campo para </w:t>
+                  </w:r>
+                  <w:r>
+                    <w:rPr>
+                      <w:rFonts w:ascii="Verdana" w:hAnsi="Verdana"/>
+                    </w:rPr>
+                    <w:t>h</w:t>
+                  </w:r>
+                  <w:r>
+                    <w:rPr>
+                      <w:rFonts w:ascii="Verdana" w:hAnsi="Verdana"/>
+                    </w:rPr>
+                    <w:t xml:space="preserve">ora de </w:t>
+                  </w:r>
+                  <w:r>
+                    <w:rPr>
+                      <w:rFonts w:ascii="Verdana" w:hAnsi="Verdana"/>
+                    </w:rPr>
+                    <w:t>i</w:t>
+                  </w:r>
+                  <w:r>
+                    <w:rPr>
+                      <w:rFonts w:ascii="Verdana" w:hAnsi="Verdana"/>
+                    </w:rPr>
+                    <w:t xml:space="preserve">nício de </w:t>
+                  </w:r>
+                  <w:r>
+                    <w:rPr>
+                      <w:rFonts w:ascii="Verdana" w:hAnsi="Verdana"/>
+                    </w:rPr>
+                    <w:t>v</w:t>
+                  </w:r>
+                  <w:r>
+                    <w:rPr>
+                      <w:rFonts w:ascii="Verdana" w:hAnsi="Verdana"/>
+                    </w:rPr>
+                    <w:t>endas</w:t>
+                  </w:r>
+                </w:p>
+              </w:tc>
+              <w:tc>
+                <w:tcPr>
+                  <w:tcW w:w="4327" w:type="dxa"/>
+                </w:tcPr>
+                <w:p>
+                  <w:pPr>
+                    <w:framePr w:hSpace="141" w:wrap="around" w:hAnchor="margin" w:x="-289" w:y="548"/>
+                    <w:cnfStyle w:val="000000100000" w:firstRow="0" w:lastRow="0" w:firstColumn="0" w:lastColumn="0" w:oddVBand="0" w:evenVBand="0" w:oddHBand="1" w:evenHBand="0" w:firstRowFirstColumn="0" w:firstRowLastColumn="0" w:lastRowFirstColumn="0" w:lastRowLastColumn="0"/>
+                    <w:rPr>
+                      <w:rFonts w:ascii="Verdana" w:hAnsi="Verdana"/>
+                    </w:rPr>
+                  </w:pPr>
+                </w:p>
+                <w:p>
+                  <w:pPr>
+                    <w:cnfStyle w:val="000000100000" w:firstRow="0" w:lastRow="0" w:firstColumn="0" w:lastColumn="0" w:oddVBand="0" w:evenVBand="0" w:oddHBand="1" w:evenHBand="0" w:firstRowFirstColumn="0" w:firstRowLastColumn="0" w:lastRowFirstColumn="0" w:lastRowLastColumn="0"/>
+                    <w:rPr>
+                      <w:rFonts w:ascii="Verdana" w:hAnsi="Verdana"/>
+                    </w:rPr>
+                  </w:pPr>
+                  <w:r>
+                    <w:rPr>
+                      <w:rFonts w:ascii="Verdana" w:hAnsi="Verdana"/>
+                    </w:rPr>
+                    <w:t>(Está no formulário de criação do ingresso)</w:t>
+                  </w:r>
+                </w:p>
+                <w:p>
+                  <w:pPr>
+                    <w:framePr w:hSpace="141" w:wrap="around" w:hAnchor="margin" w:x="-289" w:y="548"/>
+                    <w:cnfStyle w:val="000000100000" w:firstRow="0" w:lastRow="0" w:firstColumn="0" w:lastColumn="0" w:oddVBand="0" w:evenVBand="0" w:oddHBand="1" w:evenHBand="0" w:firstRowFirstColumn="0" w:firstRowLastColumn="0" w:lastRowFirstColumn="0" w:lastRowLastColumn="0"/>
+                    <w:rPr>
+                      <w:rFonts w:ascii="Verdana" w:hAnsi="Verdana"/>
+                    </w:rPr>
+                  </w:pPr>
+                </w:p>
+                <w:p>
+                  <w:pPr>
+                    <w:framePr w:hSpace="141" w:wrap="around" w:hAnchor="margin" w:x="-289" w:y="548"/>
+                    <w:cnfStyle w:val="000000100000" w:firstRow="0" w:lastRow="0" w:firstColumn="0" w:lastColumn="0" w:oddVBand="0" w:evenVBand="0" w:oddHBand="1" w:evenHBand="0" w:firstRowFirstColumn="0" w:firstRowLastColumn="0" w:lastRowFirstColumn="0" w:lastRowLastColumn="0"/>
+                    <w:rPr>
+                      <w:rFonts w:ascii="Verdana" w:hAnsi="Verdana"/>
+                    </w:rPr>
+                  </w:pPr>
+                </w:p>
+                <w:p>
+                  <w:pPr>
+                    <w:framePr w:hSpace="141" w:wrap="around" w:hAnchor="margin" w:x="-289" w:y="548"/>
+                    <w:cnfStyle w:val="000000100000" w:firstRow="0" w:lastRow="0" w:firstColumn="0" w:lastColumn="0" w:oddVBand="0" w:evenVBand="0" w:oddHBand="1" w:evenHBand="0" w:firstRowFirstColumn="0" w:firstRowLastColumn="0" w:lastRowFirstColumn="0" w:lastRowLastColumn="0"/>
+                    <w:rPr>
+                      <w:rFonts w:ascii="Verdana" w:hAnsi="Verdana"/>
+                    </w:rPr>
+                  </w:pPr>
+                  <w:r>
+                    <w:rPr>
+                      <w:rFonts w:ascii="Verdana" w:hAnsi="Verdana"/>
+                    </w:rPr>
+                    <w:t>Responsável por armazenar a hora de início d</w:t>
+                  </w:r>
+                  <w:r>
+                    <w:rPr>
+                      <w:rFonts w:ascii="Verdana" w:hAnsi="Verdana"/>
+                    </w:rPr>
+                    <w:t>e vendas</w:t>
+                  </w:r>
+                  <w:r>
+                    <w:rPr>
+                      <w:rFonts w:ascii="Verdana" w:hAnsi="Verdana"/>
+                    </w:rPr>
+                    <w:t xml:space="preserve">. </w:t>
+                  </w:r>
+                  <w:r>
+                    <w:rPr>
+                      <w:rFonts w:ascii="Verdana" w:hAnsi="Verdana"/>
+                      <w:b/>
+                      <w:bCs/>
+                      <w:color w:val="EE0000"/>
+                    </w:rPr>
+                    <w:t>O campo deve aplicar máscara de formatação automática (</w:t>
+                  </w:r>
                   <w:proofErr w:type="spellStart"/>
                   <w:r>
                     <w:rPr>
                       <w:rFonts w:ascii="Verdana" w:hAnsi="Verdana"/>
-                    </w:rPr>
-                    <w:t>Checkbox</w:t>
+                      <w:b/>
+                      <w:bCs/>
+                      <w:color w:val="EE0000"/>
+                    </w:rPr>
+                    <w:t>HH:mm</w:t>
                   </w:r>
                   <w:proofErr w:type="spellEnd"/>
                   <w:r>
                     <w:rPr>
                       <w:rFonts w:ascii="Verdana" w:hAnsi="Verdana"/>
-                    </w:rPr>
-                    <w:t xml:space="preserve"> para Ingresso por lote</w:t>
-                  </w:r>
-                </w:p>
-              </w:tc>
-              <w:tc>
-                <w:tcPr>
-                  <w:tcW w:w="4327" w:type="dxa"/>
-                </w:tcPr>
-                <w:p>
-                  <w:pPr>
-                    <w:framePr w:hSpace="141" w:wrap="around" w:hAnchor="margin" w:x="-289" w:y="548"/>
-                    <w:cnfStyle w:val="000000100000" w:firstRow="0" w:lastRow="0" w:firstColumn="0" w:lastColumn="0" w:oddVBand="0" w:evenVBand="0" w:oddHBand="1" w:evenHBand="0" w:firstRowFirstColumn="0" w:firstRowLastColumn="0" w:lastRowFirstColumn="0" w:lastRowLastColumn="0"/>
-                    <w:rPr>
-                      <w:rFonts w:ascii="Verdana" w:hAnsi="Verdana"/>
-                    </w:rPr>
-                  </w:pPr>
-                  <w:r>
-                    <w:rPr>
-                      <w:rFonts w:ascii="Verdana" w:hAnsi="Verdana"/>
-                    </w:rPr>
-                    <w:t xml:space="preserve">A seleção deste </w:t>
-                  </w:r>
-                  <w:proofErr w:type="spellStart"/>
-                  <w:r>
-                    <w:rPr>
-                      <w:rFonts w:ascii="Verdana" w:hAnsi="Verdana"/>
-                    </w:rPr>
-                    <w:t>checkbox</w:t>
-                  </w:r>
-                  <w:proofErr w:type="spellEnd"/>
-                  <w:r>
-                    <w:rPr>
-                      <w:rFonts w:ascii="Verdana" w:hAnsi="Verdana"/>
-                    </w:rPr>
-                    <w:t xml:space="preserve"> funciona como uma chave de ativação, liberando os campos necessários para a configuração completa do período de vendas, que são a Data de Início com sua respectiva hora e a Data de Término com sua respectiva hora</w:t>
-                  </w:r>
-                  <w:r>
-                    <w:rPr>
-                      <w:rFonts w:ascii="Verdana" w:hAnsi="Verdana"/>
-                    </w:rPr>
-                    <w:t xml:space="preserve"> </w:t>
-                  </w:r>
-                  <w:r>
-                    <w:rPr>
-                      <w:rFonts w:ascii="Verdana" w:hAnsi="Verdana"/>
-                      <w:b/>
-                    </w:rPr>
-                    <w:t>por lote</w:t>
-                  </w:r>
-                  <w:r>
-                    <w:rPr>
-                      <w:rFonts w:ascii="Verdana" w:hAnsi="Verdana"/>
-                      <w:b/>
-                    </w:rPr>
-                    <w:t xml:space="preserve">. </w:t>
-                  </w:r>
-                  <w:r>
-                    <w:rPr>
-                      <w:rFonts w:ascii="Verdana" w:hAnsi="Verdana"/>
-                      <w:b/>
-                      <w:color w:val="FF0000"/>
-                    </w:rPr>
-                    <w:t xml:space="preserve">Este </w:t>
-                  </w:r>
-                  <w:proofErr w:type="spellStart"/>
-                  <w:r>
-                    <w:rPr>
-                      <w:rFonts w:ascii="Verdana" w:hAnsi="Verdana"/>
-                      <w:b/>
-                      <w:color w:val="FF0000"/>
-                    </w:rPr>
-                    <w:t>checkbox</w:t>
-                  </w:r>
-                  <w:proofErr w:type="spellEnd"/>
-                  <w:r>
-                    <w:rPr>
-                      <w:rFonts w:ascii="Verdana" w:hAnsi="Verdana"/>
-                      <w:b/>
-                      <w:color w:val="FF0000"/>
-                    </w:rPr>
-                    <w:t xml:space="preserve"> só </w:t>
-                  </w:r>
-                  <w:r>
-                    <w:rPr>
-                      <w:rFonts w:ascii="Verdana" w:hAnsi="Verdana"/>
-                      <w:b/>
-                      <w:color w:val="FF0000"/>
-                    </w:rPr>
-                    <w:lastRenderedPageBreak/>
-                    <w:t>será liberado ao realizar a primeira inserção de ingressos</w:t>
+                      <w:b/>
+                      <w:bCs/>
+                      <w:color w:val="EE0000"/>
+                    </w:rPr>
+                    <w:t>) e não pode ficar vazio</w:t>
+                  </w:r>
+                  <w:r>
+                    <w:rPr>
+                      <w:rFonts w:ascii="Verdana" w:hAnsi="Verdana"/>
+                    </w:rPr>
+                    <w:t>.</w:t>
                   </w:r>
                 </w:p>
               </w:tc>
@@ -3053,8 +3552,13 @@
                     <w:rPr>
                       <w:rFonts w:ascii="Verdana" w:hAnsi="Verdana"/>
                     </w:rPr>
-                    <w:lastRenderedPageBreak/>
-                    <w:t>RF 02</w:t>
+                    <w:t>RF 0</w:t>
+                  </w:r>
+                  <w:r>
+                    <w:rPr>
+                      <w:rFonts w:ascii="Verdana" w:hAnsi="Verdana"/>
+                    </w:rPr>
+                    <w:t>2</w:t>
                   </w:r>
                   <w:r>
                     <w:rPr>
@@ -3098,13 +3602,19 @@
                     <w:rPr>
                       <w:rFonts w:ascii="Verdana" w:hAnsi="Verdana"/>
                     </w:rPr>
-                    <w:t>i</w:t>
-                  </w:r>
-                  <w:r>
-                    <w:rPr>
-                      <w:rFonts w:ascii="Verdana" w:hAnsi="Verdana"/>
-                    </w:rPr>
-                    <w:t xml:space="preserve">nício das </w:t>
+                    <w:t>t</w:t>
+                  </w:r>
+                  <w:r>
+                    <w:rPr>
+                      <w:rFonts w:ascii="Verdana" w:hAnsi="Verdana"/>
+                    </w:rPr>
+                    <w:t>é</w:t>
+                  </w:r>
+                  <w:r>
+                    <w:rPr>
+                      <w:rFonts w:ascii="Verdana" w:hAnsi="Verdana"/>
+                    </w:rPr>
+                    <w:t xml:space="preserve">rmino das </w:t>
                   </w:r>
                   <w:r>
                     <w:rPr>
@@ -3132,32 +3642,88 @@
                       <w:rFonts w:ascii="Verdana" w:hAnsi="Verdana"/>
                     </w:rPr>
                   </w:pPr>
-                  <w:r>
-                    <w:rPr>
-                      <w:rFonts w:ascii="Verdana" w:hAnsi="Verdana"/>
-                    </w:rPr>
-                    <w:t>Este campo será responsável por armazenar a hora de início d</w:t>
-                  </w:r>
-                  <w:r>
-                    <w:rPr>
-                      <w:rFonts w:ascii="Verdana" w:hAnsi="Verdana"/>
-                    </w:rPr>
-                    <w:t>e vendas do ingresso</w:t>
-                  </w:r>
-                  <w:r>
-                    <w:rPr>
-                      <w:rFonts w:ascii="Verdana" w:hAnsi="Verdana"/>
-                    </w:rPr>
-                    <w:t xml:space="preserve">, </w:t>
-                  </w:r>
-                  <w:r>
-                    <w:rPr>
-                      <w:rFonts w:ascii="Verdana" w:hAnsi="Verdana"/>
-                      <w:b/>
-                      <w:color w:val="FF0000"/>
-                    </w:rPr>
-                    <w:t>neste campo somente será possível inserir números, este campo não poderá ser vazio</w:t>
-                  </w:r>
+                </w:p>
+                <w:p>
+                  <w:pPr>
+                    <w:cnfStyle w:val="000000000000" w:firstRow="0" w:lastRow="0" w:firstColumn="0" w:lastColumn="0" w:oddVBand="0" w:evenVBand="0" w:oddHBand="0" w:evenHBand="0" w:firstRowFirstColumn="0" w:firstRowLastColumn="0" w:lastRowFirstColumn="0" w:lastRowLastColumn="0"/>
+                    <w:rPr>
+                      <w:rFonts w:ascii="Verdana" w:hAnsi="Verdana"/>
+                    </w:rPr>
+                  </w:pPr>
+                  <w:r>
+                    <w:rPr>
+                      <w:rFonts w:ascii="Verdana" w:hAnsi="Verdana"/>
+                    </w:rPr>
+                    <w:t>(Está no formulário de criação do ingresso)</w:t>
+                  </w:r>
+                </w:p>
+                <w:p>
+                  <w:pPr>
+                    <w:framePr w:hSpace="141" w:wrap="around" w:hAnchor="margin" w:x="-289" w:y="548"/>
+                    <w:cnfStyle w:val="000000000000" w:firstRow="0" w:lastRow="0" w:firstColumn="0" w:lastColumn="0" w:oddVBand="0" w:evenVBand="0" w:oddHBand="0" w:evenHBand="0" w:firstRowFirstColumn="0" w:firstRowLastColumn="0" w:lastRowFirstColumn="0" w:lastRowLastColumn="0"/>
+                    <w:rPr>
+                      <w:rFonts w:ascii="Verdana" w:hAnsi="Verdana"/>
+                    </w:rPr>
+                  </w:pPr>
+                </w:p>
+                <w:p>
+                  <w:pPr>
+                    <w:cnfStyle w:val="000000000000" w:firstRow="0" w:lastRow="0" w:firstColumn="0" w:lastColumn="0" w:oddVBand="0" w:evenVBand="0" w:oddHBand="0" w:evenHBand="0" w:firstRowFirstColumn="0" w:firstRowLastColumn="0" w:lastRowFirstColumn="0" w:lastRowLastColumn="0"/>
+                    <w:rPr>
+                      <w:rFonts w:ascii="Verdana" w:hAnsi="Verdana"/>
+                      <w:b/>
+                      <w:bCs/>
+                      <w:color w:val="EE0000"/>
+                    </w:rPr>
+                  </w:pPr>
+                  <w:r>
+                    <w:rPr>
+                      <w:rFonts w:ascii="Verdana" w:hAnsi="Verdana"/>
+                    </w:rPr>
+                    <w:t xml:space="preserve">Armazena a data de </w:t>
+                  </w:r>
+                  <w:r>
+                    <w:rPr>
+                      <w:rFonts w:ascii="Verdana" w:hAnsi="Verdana"/>
+                    </w:rPr>
+                    <w:t>término</w:t>
+                  </w:r>
+                  <w:r>
+                    <w:rPr>
+                      <w:rFonts w:ascii="Verdana" w:hAnsi="Verdana"/>
+                    </w:rPr>
+                    <w:t xml:space="preserve"> d</w:t>
+                  </w:r>
+                  <w:r>
+                    <w:rPr>
+                      <w:rFonts w:ascii="Verdana" w:hAnsi="Verdana"/>
+                    </w:rPr>
+                    <w:t xml:space="preserve">as vendas </w:t>
+                  </w:r>
+                  <w:r>
+                    <w:rPr>
+                      <w:rFonts w:ascii="Verdana" w:hAnsi="Verdana"/>
+                    </w:rPr>
+                    <w:t xml:space="preserve">no padrão DD/MM/AAAA. </w:t>
+                  </w:r>
+                  <w:r>
+                    <w:rPr>
+                      <w:rFonts w:ascii="Verdana" w:hAnsi="Verdana"/>
+                      <w:b/>
+                      <w:bCs/>
+                      <w:color w:val="EE0000"/>
+                    </w:rPr>
+                    <w:t>Campo de preenchimento obrigatório.</w:t>
+                  </w:r>
+                </w:p>
+                <w:p>
+                  <w:pPr>
+                    <w:framePr w:hSpace="141" w:wrap="around" w:hAnchor="margin" w:x="-289" w:y="548"/>
+                    <w:cnfStyle w:val="000000000000" w:firstRow="0" w:lastRow="0" w:firstColumn="0" w:lastColumn="0" w:oddVBand="0" w:evenVBand="0" w:oddHBand="0" w:evenHBand="0" w:firstRowFirstColumn="0" w:firstRowLastColumn="0" w:lastRowFirstColumn="0" w:lastRowLastColumn="0"/>
+                    <w:rPr>
+                      <w:rFonts w:ascii="Verdana" w:hAnsi="Verdana"/>
+                    </w:rPr>
+                  </w:pPr>
                 </w:p>
               </w:tc>
             </w:tr>
@@ -3181,13 +3747,13 @@
                     <w:rPr>
                       <w:rFonts w:ascii="Verdana" w:hAnsi="Verdana"/>
                     </w:rPr>
-                    <w:t>RF 02</w:t>
-                  </w:r>
-                  <w:r>
-                    <w:rPr>
-                      <w:rFonts w:ascii="Verdana" w:hAnsi="Verdana"/>
-                    </w:rPr>
-                    <w:t>9</w:t>
+                    <w:t>RF 0</w:t>
+                  </w:r>
+                  <w:r>
+                    <w:rPr>
+                      <w:rFonts w:ascii="Verdana" w:hAnsi="Verdana"/>
+                    </w:rPr>
+                    <w:t>29</w:t>
                   </w:r>
                 </w:p>
               </w:tc>
@@ -3225,13 +3791,19 @@
                     <w:rPr>
                       <w:rFonts w:ascii="Verdana" w:hAnsi="Verdana"/>
                     </w:rPr>
-                    <w:t>i</w:t>
-                  </w:r>
-                  <w:r>
-                    <w:rPr>
-                      <w:rFonts w:ascii="Verdana" w:hAnsi="Verdana"/>
-                    </w:rPr>
-                    <w:t xml:space="preserve">nício de </w:t>
+                    <w:t>t</w:t>
+                  </w:r>
+                  <w:r>
+                    <w:rPr>
+                      <w:rFonts w:ascii="Verdana" w:hAnsi="Verdana"/>
+                    </w:rPr>
+                    <w:t>é</w:t>
+                  </w:r>
+                  <w:r>
+                    <w:rPr>
+                      <w:rFonts w:ascii="Verdana" w:hAnsi="Verdana"/>
+                    </w:rPr>
+                    <w:t xml:space="preserve">rmino de </w:t>
                   </w:r>
                   <w:r>
                     <w:rPr>
@@ -3259,31 +3831,112 @@
                       <w:rFonts w:ascii="Verdana" w:hAnsi="Verdana"/>
                     </w:rPr>
                   </w:pPr>
-                  <w:r>
-                    <w:rPr>
-                      <w:rFonts w:ascii="Verdana" w:hAnsi="Verdana"/>
-                    </w:rPr>
-                    <w:t>Este campo será responsável por armazenar a hora de início do</w:t>
-                  </w:r>
-                  <w:r>
-                    <w:rPr>
-                      <w:rFonts w:ascii="Verdana" w:hAnsi="Verdana"/>
-                    </w:rPr>
-                    <w:t xml:space="preserve"> vendas do ingresso</w:t>
-                  </w:r>
-                  <w:r>
-                    <w:rPr>
-                      <w:rFonts w:ascii="Verdana" w:hAnsi="Verdana"/>
-                    </w:rPr>
-                    <w:t xml:space="preserve">, </w:t>
-                  </w:r>
-                  <w:r>
-                    <w:rPr>
-                      <w:rFonts w:ascii="Verdana" w:hAnsi="Verdana"/>
-                      <w:b/>
-                      <w:color w:val="FF0000"/>
-                    </w:rPr>
-                    <w:t>neste campo somente será possível inserir números, este campo não poderá ser vazio</w:t>
+                </w:p>
+                <w:p>
+                  <w:pPr>
+                    <w:cnfStyle w:val="000000100000" w:firstRow="0" w:lastRow="0" w:firstColumn="0" w:lastColumn="0" w:oddVBand="0" w:evenVBand="0" w:oddHBand="1" w:evenHBand="0" w:firstRowFirstColumn="0" w:firstRowLastColumn="0" w:lastRowFirstColumn="0" w:lastRowLastColumn="0"/>
+                    <w:rPr>
+                      <w:rFonts w:ascii="Verdana" w:hAnsi="Verdana"/>
+                    </w:rPr>
+                  </w:pPr>
+                  <w:r>
+                    <w:rPr>
+                      <w:rFonts w:ascii="Verdana" w:hAnsi="Verdana"/>
+                    </w:rPr>
+                    <w:t>(Está no formulário de criação do ingresso)</w:t>
+                  </w:r>
+                </w:p>
+                <w:p>
+                  <w:pPr>
+                    <w:framePr w:hSpace="141" w:wrap="around" w:hAnchor="margin" w:x="-289" w:y="548"/>
+                    <w:cnfStyle w:val="000000100000" w:firstRow="0" w:lastRow="0" w:firstColumn="0" w:lastColumn="0" w:oddVBand="0" w:evenVBand="0" w:oddHBand="1" w:evenHBand="0" w:firstRowFirstColumn="0" w:firstRowLastColumn="0" w:lastRowFirstColumn="0" w:lastRowLastColumn="0"/>
+                    <w:rPr>
+                      <w:rFonts w:ascii="Verdana" w:hAnsi="Verdana"/>
+                    </w:rPr>
+                  </w:pPr>
+                </w:p>
+                <w:p>
+                  <w:pPr>
+                    <w:framePr w:hSpace="141" w:wrap="around" w:hAnchor="margin" w:x="-289" w:y="548"/>
+                    <w:cnfStyle w:val="000000100000" w:firstRow="0" w:lastRow="0" w:firstColumn="0" w:lastColumn="0" w:oddVBand="0" w:evenVBand="0" w:oddHBand="1" w:evenHBand="0" w:firstRowFirstColumn="0" w:firstRowLastColumn="0" w:lastRowFirstColumn="0" w:lastRowLastColumn="0"/>
+                    <w:rPr>
+                      <w:rFonts w:ascii="Verdana" w:hAnsi="Verdana"/>
+                    </w:rPr>
+                  </w:pPr>
+                  <w:r>
+                    <w:rPr>
+                      <w:rFonts w:ascii="Verdana" w:hAnsi="Verdana"/>
+                    </w:rPr>
+                    <w:t xml:space="preserve">Responsável por armazenar a hora de </w:t>
+                  </w:r>
+                  <w:r>
+                    <w:rPr>
+                      <w:rFonts w:ascii="Verdana" w:hAnsi="Verdana"/>
+                    </w:rPr>
+                    <w:t>término</w:t>
+                  </w:r>
+                  <w:r>
+                    <w:rPr>
+                      <w:rFonts w:ascii="Verdana" w:hAnsi="Verdana"/>
+                    </w:rPr>
+                    <w:t xml:space="preserve"> d</w:t>
+                  </w:r>
+                  <w:r>
+                    <w:rPr>
+                      <w:rFonts w:ascii="Verdana" w:hAnsi="Verdana"/>
+                    </w:rPr>
+                    <w:t>e vendas</w:t>
+                  </w:r>
+                  <w:r>
+                    <w:rPr>
+                      <w:rFonts w:ascii="Verdana" w:hAnsi="Verdana"/>
+                    </w:rPr>
+                    <w:t xml:space="preserve">. </w:t>
+                  </w:r>
+                  <w:r>
+                    <w:rPr>
+                      <w:rFonts w:ascii="Verdana" w:hAnsi="Verdana"/>
+                      <w:b/>
+                      <w:bCs/>
+                      <w:color w:val="EE0000"/>
+                    </w:rPr>
+                    <w:t xml:space="preserve">O </w:t>
+                  </w:r>
+                  <w:r>
+                    <w:rPr>
+                      <w:rFonts w:ascii="Verdana" w:hAnsi="Verdana"/>
+                      <w:b/>
+                      <w:bCs/>
+                      <w:color w:val="EE0000"/>
+                    </w:rPr>
+                    <w:lastRenderedPageBreak/>
+                    <w:t>campo deve aplicar máscara de formatação automática (</w:t>
+                  </w:r>
+                  <w:proofErr w:type="spellStart"/>
+                  <w:r>
+                    <w:rPr>
+                      <w:rFonts w:ascii="Verdana" w:hAnsi="Verdana"/>
+                      <w:b/>
+                      <w:bCs/>
+                      <w:color w:val="EE0000"/>
+                    </w:rPr>
+                    <w:t>HH:mm</w:t>
+                  </w:r>
+                  <w:proofErr w:type="spellEnd"/>
+                  <w:r>
+                    <w:rPr>
+                      <w:rFonts w:ascii="Verdana" w:hAnsi="Verdana"/>
+                      <w:b/>
+                      <w:bCs/>
+                      <w:color w:val="EE0000"/>
+                    </w:rPr>
+                    <w:t>) e não pode ficar vazio</w:t>
+                  </w:r>
+                  <w:r>
+                    <w:rPr>
+                      <w:rFonts w:ascii="Verdana" w:hAnsi="Verdana"/>
+                    </w:rPr>
+                    <w:t>.</w:t>
                   </w:r>
                 </w:p>
               </w:tc>
@@ -3305,13 +3958,14 @@
                     <w:rPr>
                       <w:rFonts w:ascii="Verdana" w:hAnsi="Verdana"/>
                     </w:rPr>
-                    <w:t>RF 0</w:t>
-                  </w:r>
-                  <w:r>
-                    <w:rPr>
-                      <w:rFonts w:ascii="Verdana" w:hAnsi="Verdana"/>
-                    </w:rPr>
-                    <w:t>30</w:t>
+                    <w:lastRenderedPageBreak/>
+                    <w:t>RF 03</w:t>
+                  </w:r>
+                  <w:r>
+                    <w:rPr>
+                      <w:rFonts w:ascii="Verdana" w:hAnsi="Verdana"/>
+                    </w:rPr>
+                    <w:t>0</w:t>
                   </w:r>
                 </w:p>
               </w:tc>
@@ -3331,49 +3985,7 @@
                     <w:rPr>
                       <w:rFonts w:ascii="Verdana" w:hAnsi="Verdana"/>
                     </w:rPr>
-                    <w:t xml:space="preserve">Campo para </w:t>
-                  </w:r>
-                  <w:r>
-                    <w:rPr>
-                      <w:rFonts w:ascii="Verdana" w:hAnsi="Verdana"/>
-                    </w:rPr>
-                    <w:t>d</w:t>
-                  </w:r>
-                  <w:r>
-                    <w:rPr>
-                      <w:rFonts w:ascii="Verdana" w:hAnsi="Verdana"/>
-                    </w:rPr>
-                    <w:t xml:space="preserve">ata de </w:t>
-                  </w:r>
-                  <w:r>
-                    <w:rPr>
-                      <w:rFonts w:ascii="Verdana" w:hAnsi="Verdana"/>
-                    </w:rPr>
-                    <w:t>t</w:t>
-                  </w:r>
-                  <w:r>
-                    <w:rPr>
-                      <w:rFonts w:ascii="Verdana" w:hAnsi="Verdana"/>
-                    </w:rPr>
-                    <w:t>é</w:t>
-                  </w:r>
-                  <w:r>
-                    <w:rPr>
-                      <w:rFonts w:ascii="Verdana" w:hAnsi="Verdana"/>
-                    </w:rPr>
-                    <w:t xml:space="preserve">rmino das </w:t>
-                  </w:r>
-                  <w:r>
-                    <w:rPr>
-                      <w:rFonts w:ascii="Verdana" w:hAnsi="Verdana"/>
-                    </w:rPr>
-                    <w:t>v</w:t>
-                  </w:r>
-                  <w:r>
-                    <w:rPr>
-                      <w:rFonts w:ascii="Verdana" w:hAnsi="Verdana"/>
-                    </w:rPr>
-                    <w:t>endas</w:t>
+                    <w:t>Campo para quantidade mínima de ingressos</w:t>
                   </w:r>
                 </w:p>
               </w:tc>
@@ -3389,23 +4001,41 @@
                       <w:rFonts w:ascii="Verdana" w:hAnsi="Verdana"/>
                     </w:rPr>
                   </w:pPr>
-                  <w:r>
-                    <w:rPr>
-                      <w:rFonts w:ascii="Verdana" w:hAnsi="Verdana"/>
-                    </w:rPr>
-                    <w:t xml:space="preserve">Este campo será responsável por armazenar a hora de </w:t>
-                  </w:r>
-                  <w:r>
-                    <w:rPr>
-                      <w:rFonts w:ascii="Verdana" w:hAnsi="Verdana"/>
-                    </w:rPr>
-                    <w:t xml:space="preserve">término </w:t>
-                  </w:r>
-                  <w:r>
-                    <w:rPr>
-                      <w:rFonts w:ascii="Verdana" w:hAnsi="Verdana"/>
-                    </w:rPr>
-                    <w:t xml:space="preserve">de vendas do ingresso, </w:t>
+                </w:p>
+                <w:p>
+                  <w:pPr>
+                    <w:cnfStyle w:val="000000000000" w:firstRow="0" w:lastRow="0" w:firstColumn="0" w:lastColumn="0" w:oddVBand="0" w:evenVBand="0" w:oddHBand="0" w:evenHBand="0" w:firstRowFirstColumn="0" w:firstRowLastColumn="0" w:lastRowFirstColumn="0" w:lastRowLastColumn="0"/>
+                    <w:rPr>
+                      <w:rFonts w:ascii="Verdana" w:hAnsi="Verdana"/>
+                    </w:rPr>
+                  </w:pPr>
+                  <w:r>
+                    <w:rPr>
+                      <w:rFonts w:ascii="Verdana" w:hAnsi="Verdana"/>
+                    </w:rPr>
+                    <w:t>(Está no formulário de criação do ingresso)</w:t>
+                  </w:r>
+                </w:p>
+                <w:p>
+                  <w:pPr>
+                    <w:cnfStyle w:val="000000000000" w:firstRow="0" w:lastRow="0" w:firstColumn="0" w:lastColumn="0" w:oddVBand="0" w:evenVBand="0" w:oddHBand="0" w:evenHBand="0" w:firstRowFirstColumn="0" w:firstRowLastColumn="0" w:lastRowFirstColumn="0" w:lastRowLastColumn="0"/>
+                    <w:rPr>
+                      <w:rFonts w:ascii="Verdana" w:hAnsi="Verdana"/>
+                    </w:rPr>
+                  </w:pPr>
+                </w:p>
+                <w:p>
+                  <w:pPr>
+                    <w:cnfStyle w:val="000000000000" w:firstRow="0" w:lastRow="0" w:firstColumn="0" w:lastColumn="0" w:oddVBand="0" w:evenVBand="0" w:oddHBand="0" w:evenHBand="0" w:firstRowFirstColumn="0" w:firstRowLastColumn="0" w:lastRowFirstColumn="0" w:lastRowLastColumn="0"/>
+                    <w:rPr>
+                      <w:rFonts w:ascii="Verdana" w:hAnsi="Verdana"/>
+                    </w:rPr>
+                  </w:pPr>
+                  <w:r>
+                    <w:rPr>
+                      <w:rFonts w:ascii="Verdana" w:hAnsi="Verdana"/>
+                    </w:rPr>
+                    <w:t xml:space="preserve">Este campo será responsável por armazenar a quantidade mínima de ingressos, </w:t>
                   </w:r>
                   <w:r>
                     <w:rPr>
@@ -3413,8 +4043,49 @@
                       <w:b/>
                       <w:color w:val="FF0000"/>
                     </w:rPr>
-                    <w:t>neste campo somente será possível inserir números, este campo não poderá ser vazio</w:t>
-                  </w:r>
+                    <w:t>neste campo somente será possível inserir números</w:t>
+                  </w:r>
+                  <w:r>
+                    <w:rPr>
+                      <w:rFonts w:ascii="Verdana" w:hAnsi="Verdana"/>
+                      <w:b/>
+                      <w:color w:val="FF0000"/>
+                    </w:rPr>
+                    <w:t xml:space="preserve">, terá um limite de </w:t>
+                  </w:r>
+                  <w:r>
+                    <w:rPr>
+                      <w:rFonts w:ascii="Verdana" w:hAnsi="Verdana"/>
+                      <w:b/>
+                      <w:color w:val="FF0000"/>
+                    </w:rPr>
+                    <w:t>70000</w:t>
+                  </w:r>
+                  <w:r>
+                    <w:rPr>
+                      <w:rFonts w:ascii="Verdana" w:hAnsi="Verdana"/>
+                      <w:b/>
+                      <w:color w:val="FF0000"/>
+                    </w:rPr>
+                    <w:t xml:space="preserve"> ingressos (5 caracteres) sendo menor que a quantidade máxima</w:t>
+                  </w:r>
+                  <w:r>
+                    <w:rPr>
+                      <w:rFonts w:ascii="Verdana" w:hAnsi="Verdana"/>
+                      <w:b/>
+                      <w:color w:val="FF0000"/>
+                    </w:rPr>
+                    <w:t>, este campo não poderá ser vazio</w:t>
+                  </w:r>
+                </w:p>
+                <w:p>
+                  <w:pPr>
+                    <w:framePr w:hSpace="141" w:wrap="around" w:hAnchor="margin" w:x="-289" w:y="548"/>
+                    <w:cnfStyle w:val="000000000000" w:firstRow="0" w:lastRow="0" w:firstColumn="0" w:lastColumn="0" w:oddVBand="0" w:evenVBand="0" w:oddHBand="0" w:evenHBand="0" w:firstRowFirstColumn="0" w:firstRowLastColumn="0" w:lastRowFirstColumn="0" w:lastRowLastColumn="0"/>
+                    <w:rPr>
+                      <w:rFonts w:ascii="Verdana" w:hAnsi="Verdana"/>
+                    </w:rPr>
+                  </w:pPr>
                 </w:p>
               </w:tc>
             </w:tr>
@@ -3438,13 +4109,13 @@
                     <w:rPr>
                       <w:rFonts w:ascii="Verdana" w:hAnsi="Verdana"/>
                     </w:rPr>
-                    <w:t>RF 0</w:t>
-                  </w:r>
-                  <w:r>
-                    <w:rPr>
-                      <w:rFonts w:ascii="Verdana" w:hAnsi="Verdana"/>
-                    </w:rPr>
-                    <w:t>31</w:t>
+                    <w:t>RF 03</w:t>
+                  </w:r>
+                  <w:r>
+                    <w:rPr>
+                      <w:rFonts w:ascii="Verdana" w:hAnsi="Verdana"/>
+                    </w:rPr>
+                    <w:t>1</w:t>
                   </w:r>
                 </w:p>
               </w:tc>
@@ -3464,51 +4135,7 @@
                     <w:rPr>
                       <w:rFonts w:ascii="Verdana" w:hAnsi="Verdana"/>
                     </w:rPr>
-                    <w:t xml:space="preserve">Campo para </w:t>
-                  </w:r>
-                  <w:r>
-                    <w:rPr>
-                      <w:rFonts w:ascii="Verdana" w:hAnsi="Verdana"/>
-                    </w:rPr>
-                    <w:t>h</w:t>
-                  </w:r>
-                  <w:r>
-                    <w:rPr>
-                      <w:rFonts w:ascii="Verdana" w:hAnsi="Verdana"/>
-                    </w:rPr>
-                    <w:t xml:space="preserve">ora de </w:t>
-                  </w:r>
-                  <w:r>
-                    <w:rPr>
-                      <w:rFonts w:ascii="Verdana" w:hAnsi="Verdana"/>
-                    </w:rPr>
-                    <w:t>t</w:t>
-                  </w:r>
-                  <w:r>
-                    <w:rPr>
-                      <w:rFonts w:ascii="Verdana" w:hAnsi="Verdana"/>
-                    </w:rPr>
-                    <w:t>é</w:t>
-                  </w:r>
-                  <w:bookmarkStart w:id="0" w:name="_GoBack"/>
-                  <w:bookmarkEnd w:id="0"/>
-                  <w:r>
-                    <w:rPr>
-                      <w:rFonts w:ascii="Verdana" w:hAnsi="Verdana"/>
-                    </w:rPr>
-                    <w:t xml:space="preserve">rmino de </w:t>
-                  </w:r>
-                  <w:r>
-                    <w:rPr>
-                      <w:rFonts w:ascii="Verdana" w:hAnsi="Verdana"/>
-                    </w:rPr>
-                    <w:t>v</w:t>
-                  </w:r>
-                  <w:r>
-                    <w:rPr>
-                      <w:rFonts w:ascii="Verdana" w:hAnsi="Verdana"/>
-                    </w:rPr>
-                    <w:t>endas</w:t>
+                    <w:t>Campo para quantidade máxima de ingressos</w:t>
                   </w:r>
                 </w:p>
               </w:tc>
@@ -3524,23 +4151,41 @@
                       <w:rFonts w:ascii="Verdana" w:hAnsi="Verdana"/>
                     </w:rPr>
                   </w:pPr>
-                  <w:r>
-                    <w:rPr>
-                      <w:rFonts w:ascii="Verdana" w:hAnsi="Verdana"/>
-                    </w:rPr>
-                    <w:t xml:space="preserve">Este campo será responsável por armazenar a hora de </w:t>
-                  </w:r>
-                  <w:r>
-                    <w:rPr>
-                      <w:rFonts w:ascii="Verdana" w:hAnsi="Verdana"/>
-                    </w:rPr>
-                    <w:t>término</w:t>
-                  </w:r>
-                  <w:r>
-                    <w:rPr>
-                      <w:rFonts w:ascii="Verdana" w:hAnsi="Verdana"/>
-                    </w:rPr>
-                    <w:t xml:space="preserve"> do vendas do ingresso, </w:t>
+                </w:p>
+                <w:p>
+                  <w:pPr>
+                    <w:cnfStyle w:val="000000100000" w:firstRow="0" w:lastRow="0" w:firstColumn="0" w:lastColumn="0" w:oddVBand="0" w:evenVBand="0" w:oddHBand="1" w:evenHBand="0" w:firstRowFirstColumn="0" w:firstRowLastColumn="0" w:lastRowFirstColumn="0" w:lastRowLastColumn="0"/>
+                    <w:rPr>
+                      <w:rFonts w:ascii="Verdana" w:hAnsi="Verdana"/>
+                    </w:rPr>
+                  </w:pPr>
+                  <w:r>
+                    <w:rPr>
+                      <w:rFonts w:ascii="Verdana" w:hAnsi="Verdana"/>
+                    </w:rPr>
+                    <w:t>(Está no formulário de criação do ingresso)</w:t>
+                  </w:r>
+                </w:p>
+                <w:p>
+                  <w:pPr>
+                    <w:cnfStyle w:val="000000100000" w:firstRow="0" w:lastRow="0" w:firstColumn="0" w:lastColumn="0" w:oddVBand="0" w:evenVBand="0" w:oddHBand="1" w:evenHBand="0" w:firstRowFirstColumn="0" w:firstRowLastColumn="0" w:lastRowFirstColumn="0" w:lastRowLastColumn="0"/>
+                    <w:rPr>
+                      <w:rFonts w:ascii="Verdana" w:hAnsi="Verdana"/>
+                    </w:rPr>
+                  </w:pPr>
+                </w:p>
+                <w:p>
+                  <w:pPr>
+                    <w:cnfStyle w:val="000000100000" w:firstRow="0" w:lastRow="0" w:firstColumn="0" w:lastColumn="0" w:oddVBand="0" w:evenVBand="0" w:oddHBand="1" w:evenHBand="0" w:firstRowFirstColumn="0" w:firstRowLastColumn="0" w:lastRowFirstColumn="0" w:lastRowLastColumn="0"/>
+                    <w:rPr>
+                      <w:rFonts w:ascii="Verdana" w:hAnsi="Verdana"/>
+                    </w:rPr>
+                  </w:pPr>
+                  <w:r>
+                    <w:rPr>
+                      <w:rFonts w:ascii="Verdana" w:hAnsi="Verdana"/>
+                    </w:rPr>
+                    <w:t xml:space="preserve">Este campo será responsável por armazenar quantidade máxima de ingressos, </w:t>
                   </w:r>
                   <w:r>
                     <w:rPr>
@@ -3548,8 +4193,49 @@
                       <w:b/>
                       <w:color w:val="FF0000"/>
                     </w:rPr>
-                    <w:t>neste campo somente será possível inserir números, este campo não poderá ser vazio</w:t>
-                  </w:r>
+                    <w:t>neste campo somente será possível inserir números</w:t>
+                  </w:r>
+                  <w:r>
+                    <w:rPr>
+                      <w:rFonts w:ascii="Verdana" w:hAnsi="Verdana"/>
+                      <w:b/>
+                      <w:color w:val="FF0000"/>
+                    </w:rPr>
+                    <w:t xml:space="preserve">, terá um limite de </w:t>
+                  </w:r>
+                  <w:r>
+                    <w:rPr>
+                      <w:rFonts w:ascii="Verdana" w:hAnsi="Verdana"/>
+                      <w:b/>
+                      <w:color w:val="FF0000"/>
+                    </w:rPr>
+                    <w:t>70000</w:t>
+                  </w:r>
+                  <w:r>
+                    <w:rPr>
+                      <w:rFonts w:ascii="Verdana" w:hAnsi="Verdana"/>
+                      <w:b/>
+                      <w:color w:val="FF0000"/>
+                    </w:rPr>
+                    <w:t xml:space="preserve"> ingressos (5 caracteres)</w:t>
+                  </w:r>
+                  <w:r>
+                    <w:rPr>
+                      <w:rFonts w:ascii="Verdana" w:hAnsi="Verdana"/>
+                      <w:b/>
+                      <w:color w:val="FF0000"/>
+                    </w:rPr>
+                    <w:t>, este campo não poderá ser vazio</w:t>
+                  </w:r>
+                </w:p>
+                <w:p>
+                  <w:pPr>
+                    <w:framePr w:hSpace="141" w:wrap="around" w:hAnchor="margin" w:x="-289" w:y="548"/>
+                    <w:cnfStyle w:val="000000100000" w:firstRow="0" w:lastRow="0" w:firstColumn="0" w:lastColumn="0" w:oddVBand="0" w:evenVBand="0" w:oddHBand="1" w:evenHBand="0" w:firstRowFirstColumn="0" w:firstRowLastColumn="0" w:lastRowFirstColumn="0" w:lastRowLastColumn="0"/>
+                    <w:rPr>
+                      <w:rFonts w:ascii="Verdana" w:hAnsi="Verdana"/>
+                    </w:rPr>
+                  </w:pPr>
                 </w:p>
               </w:tc>
             </w:tr>
@@ -3592,37 +4278,11 @@
                       <w:rFonts w:ascii="Verdana" w:hAnsi="Verdana"/>
                     </w:rPr>
                   </w:pPr>
-                  <w:proofErr w:type="spellStart"/>
-                  <w:r>
-                    <w:rPr>
-                      <w:rFonts w:ascii="Verdana" w:hAnsi="Verdana"/>
-                    </w:rPr>
-                    <w:t>Checkbox</w:t>
-                  </w:r>
-                  <w:proofErr w:type="spellEnd"/>
-                  <w:r>
-                    <w:rPr>
-                      <w:rFonts w:ascii="Verdana" w:hAnsi="Verdana"/>
-                    </w:rPr>
-                    <w:t xml:space="preserve"> para </w:t>
-                  </w:r>
-                  <w:r>
-                    <w:rPr>
-                      <w:rFonts w:ascii="Verdana" w:hAnsi="Verdana"/>
-                    </w:rPr>
-                    <w:t>p</w:t>
-                  </w:r>
-                  <w:r>
-                    <w:rPr>
-                      <w:rFonts w:ascii="Verdana" w:hAnsi="Verdana"/>
-                    </w:rPr>
-                    <w:t xml:space="preserve">ermissão de todo público no </w:t>
-                  </w:r>
-                  <w:r>
-                    <w:rPr>
-                      <w:rFonts w:ascii="Verdana" w:hAnsi="Verdana"/>
-                    </w:rPr>
-                    <w:t>evento</w:t>
+                  <w:r>
+                    <w:rPr>
+                      <w:rFonts w:ascii="Verdana" w:hAnsi="Verdana"/>
+                    </w:rPr>
+                    <w:t>Campo para descrição do ingresso</w:t>
                   </w:r>
                 </w:p>
               </w:tc>
@@ -3638,6 +4298,50 @@
                       <w:rFonts w:ascii="Verdana" w:hAnsi="Verdana"/>
                     </w:rPr>
                   </w:pPr>
+                </w:p>
+                <w:p>
+                  <w:pPr>
+                    <w:cnfStyle w:val="000000000000" w:firstRow="0" w:lastRow="0" w:firstColumn="0" w:lastColumn="0" w:oddVBand="0" w:evenVBand="0" w:oddHBand="0" w:evenHBand="0" w:firstRowFirstColumn="0" w:firstRowLastColumn="0" w:lastRowFirstColumn="0" w:lastRowLastColumn="0"/>
+                    <w:rPr>
+                      <w:rFonts w:ascii="Verdana" w:hAnsi="Verdana"/>
+                    </w:rPr>
+                  </w:pPr>
+                  <w:r>
+                    <w:rPr>
+                      <w:rFonts w:ascii="Verdana" w:hAnsi="Verdana"/>
+                    </w:rPr>
+                    <w:t>(Está no formulário de criação do ingresso)</w:t>
+                  </w:r>
+                </w:p>
+                <w:p>
+                  <w:pPr>
+                    <w:framePr w:hSpace="141" w:wrap="around" w:hAnchor="margin" w:x="-289" w:y="548"/>
+                    <w:cnfStyle w:val="000000000000" w:firstRow="0" w:lastRow="0" w:firstColumn="0" w:lastColumn="0" w:oddVBand="0" w:evenVBand="0" w:oddHBand="0" w:evenHBand="0" w:firstRowFirstColumn="0" w:firstRowLastColumn="0" w:lastRowFirstColumn="0" w:lastRowLastColumn="0"/>
+                    <w:rPr>
+                      <w:rFonts w:ascii="Verdana" w:hAnsi="Verdana"/>
+                    </w:rPr>
+                  </w:pPr>
+                </w:p>
+                <w:p>
+                  <w:pPr>
+                    <w:framePr w:hSpace="141" w:wrap="around" w:hAnchor="margin" w:x="-289" w:y="548"/>
+                    <w:cnfStyle w:val="000000000000" w:firstRow="0" w:lastRow="0" w:firstColumn="0" w:lastColumn="0" w:oddVBand="0" w:evenVBand="0" w:oddHBand="0" w:evenHBand="0" w:firstRowFirstColumn="0" w:firstRowLastColumn="0" w:lastRowFirstColumn="0" w:lastRowLastColumn="0"/>
+                    <w:rPr>
+                      <w:rFonts w:ascii="Verdana" w:hAnsi="Verdana"/>
+                    </w:rPr>
+                  </w:pPr>
+                  <w:r>
+                    <w:rPr>
+                      <w:rFonts w:ascii="Verdana" w:hAnsi="Verdana"/>
+                    </w:rPr>
+                    <w:t>Este campo será responsável por armazenar a descrição do ingresso</w:t>
+                  </w:r>
+                  <w:r>
+                    <w:rPr>
+                      <w:rFonts w:ascii="Verdana" w:hAnsi="Verdana"/>
+                    </w:rPr>
+                    <w:t xml:space="preserve"> (campo opcional)</w:t>
+                  </w:r>
                 </w:p>
               </w:tc>
             </w:tr>
@@ -3683,26 +4387,71 @@
                       <w:rFonts w:ascii="Verdana" w:hAnsi="Verdana"/>
                     </w:rPr>
                   </w:pPr>
+                  <w:r>
+                    <w:rPr>
+                      <w:rFonts w:ascii="Verdana" w:hAnsi="Verdana"/>
+                    </w:rPr>
+                    <w:t>Botão para Criar Ingresso</w:t>
+                  </w:r>
+                </w:p>
+              </w:tc>
+              <w:tc>
+                <w:tcPr>
+                  <w:tcW w:w="4327" w:type="dxa"/>
+                </w:tcPr>
+                <w:p>
+                  <w:pPr>
+                    <w:cnfStyle w:val="000000100000" w:firstRow="0" w:lastRow="0" w:firstColumn="0" w:lastColumn="0" w:oddVBand="0" w:evenVBand="0" w:oddHBand="1" w:evenHBand="0" w:firstRowFirstColumn="0" w:firstRowLastColumn="0" w:lastRowFirstColumn="0" w:lastRowLastColumn="0"/>
+                    <w:rPr>
+                      <w:rFonts w:ascii="Verdana" w:hAnsi="Verdana"/>
+                    </w:rPr>
+                  </w:pPr>
+                </w:p>
+                <w:p>
+                  <w:pPr>
+                    <w:cnfStyle w:val="000000100000" w:firstRow="0" w:lastRow="0" w:firstColumn="0" w:lastColumn="0" w:oddVBand="0" w:evenVBand="0" w:oddHBand="1" w:evenHBand="0" w:firstRowFirstColumn="0" w:firstRowLastColumn="0" w:lastRowFirstColumn="0" w:lastRowLastColumn="0"/>
+                    <w:rPr>
+                      <w:rFonts w:ascii="Verdana" w:hAnsi="Verdana"/>
+                    </w:rPr>
+                  </w:pPr>
+                  <w:r>
+                    <w:rPr>
+                      <w:rFonts w:ascii="Verdana" w:hAnsi="Verdana"/>
+                    </w:rPr>
+                    <w:t>(Está no formulário de criação do ingresso)</w:t>
+                  </w:r>
+                </w:p>
+                <w:p>
+                  <w:pPr>
+                    <w:cnfStyle w:val="000000100000" w:firstRow="0" w:lastRow="0" w:firstColumn="0" w:lastColumn="0" w:oddVBand="0" w:evenVBand="0" w:oddHBand="1" w:evenHBand="0" w:firstRowFirstColumn="0" w:firstRowLastColumn="0" w:lastRowFirstColumn="0" w:lastRowLastColumn="0"/>
+                    <w:rPr>
+                      <w:rFonts w:ascii="Verdana" w:hAnsi="Verdana"/>
+                    </w:rPr>
+                  </w:pPr>
+                </w:p>
+                <w:p>
+                  <w:pPr>
+                    <w:cnfStyle w:val="000000100000" w:firstRow="0" w:lastRow="0" w:firstColumn="0" w:lastColumn="0" w:oddVBand="0" w:evenVBand="0" w:oddHBand="1" w:evenHBand="0" w:firstRowFirstColumn="0" w:firstRowLastColumn="0" w:lastRowFirstColumn="0" w:lastRowLastColumn="0"/>
+                    <w:rPr>
+                      <w:rFonts w:ascii="Verdana" w:hAnsi="Verdana"/>
+                    </w:rPr>
+                  </w:pPr>
+                  <w:r>
+                    <w:rPr>
+                      <w:rFonts w:ascii="Verdana" w:hAnsi="Verdana"/>
+                    </w:rPr>
+                    <w:lastRenderedPageBreak/>
+                    <w:t xml:space="preserve">Este botão é responsável por enviar os dados postos no formulário para o </w:t>
+                  </w:r>
                   <w:proofErr w:type="spellStart"/>
                   <w:r>
                     <w:rPr>
                       <w:rFonts w:ascii="Verdana" w:hAnsi="Verdana"/>
                     </w:rPr>
-                    <w:t>Checkbox</w:t>
+                    <w:t>back-end</w:t>
                   </w:r>
                   <w:proofErr w:type="spellEnd"/>
-                  <w:r>
-                    <w:rPr>
-                      <w:rFonts w:ascii="Verdana" w:hAnsi="Verdana"/>
-                    </w:rPr>
-                    <w:t xml:space="preserve"> para restrição a convidados no evento</w:t>
-                  </w:r>
-                </w:p>
-              </w:tc>
-              <w:tc>
-                <w:tcPr>
-                  <w:tcW w:w="4327" w:type="dxa"/>
-                </w:tcPr>
+                </w:p>
                 <w:p>
                   <w:pPr>
                     <w:framePr w:hSpace="141" w:wrap="around" w:hAnchor="margin" w:x="-289" w:y="548"/>
@@ -3731,7 +4480,14 @@
                     <w:rPr>
                       <w:rFonts w:ascii="Verdana" w:hAnsi="Verdana"/>
                     </w:rPr>
-                    <w:t>RF 03</w:t>
+                    <w:lastRenderedPageBreak/>
+                    <w:t>RF 0</w:t>
+                  </w:r>
+                  <w:r>
+                    <w:rPr>
+                      <w:rFonts w:ascii="Verdana" w:hAnsi="Verdana"/>
+                    </w:rPr>
+                    <w:t>3</w:t>
                   </w:r>
                   <w:r>
                     <w:rPr>
@@ -3753,33 +4509,11 @@
                       <w:rFonts w:ascii="Verdana" w:hAnsi="Verdana"/>
                     </w:rPr>
                   </w:pPr>
-                  <w:proofErr w:type="spellStart"/>
-                  <w:r>
-                    <w:rPr>
-                      <w:rFonts w:ascii="Verdana" w:hAnsi="Verdana"/>
-                    </w:rPr>
-                    <w:t>Checkbox</w:t>
-                  </w:r>
-                  <w:proofErr w:type="spellEnd"/>
-                  <w:r>
-                    <w:rPr>
-                      <w:rFonts w:ascii="Verdana" w:hAnsi="Verdana"/>
-                    </w:rPr>
-                    <w:t xml:space="preserve"> para restrição a convidados pessoais por </w:t>
-                  </w:r>
-                  <w:proofErr w:type="spellStart"/>
-                  <w:r>
-                    <w:rPr>
-                      <w:rFonts w:ascii="Verdana" w:hAnsi="Verdana"/>
-                    </w:rPr>
-                    <w:t>email</w:t>
-                  </w:r>
-                  <w:proofErr w:type="spellEnd"/>
-                  <w:r>
-                    <w:rPr>
-                      <w:rFonts w:ascii="Verdana" w:hAnsi="Verdana"/>
-                    </w:rPr>
-                    <w:t xml:space="preserve"> no evento</w:t>
+                  <w:r>
+                    <w:rPr>
+                      <w:rFonts w:ascii="Verdana" w:hAnsi="Verdana"/>
+                    </w:rPr>
+                    <w:t>Botão para Cancelar Ingresso</w:t>
                   </w:r>
                 </w:p>
               </w:tc>
@@ -3790,6 +4524,50 @@
                 <w:p>
                   <w:pPr>
                     <w:framePr w:hSpace="141" w:wrap="around" w:hAnchor="margin" w:x="-289" w:y="548"/>
+                    <w:cnfStyle w:val="000000000000" w:firstRow="0" w:lastRow="0" w:firstColumn="0" w:lastColumn="0" w:oddVBand="0" w:evenVBand="0" w:oddHBand="0" w:evenHBand="0" w:firstRowFirstColumn="0" w:firstRowLastColumn="0" w:lastRowFirstColumn="0" w:lastRowLastColumn="0"/>
+                    <w:rPr>
+                      <w:rFonts w:ascii="Verdana" w:hAnsi="Verdana"/>
+                    </w:rPr>
+                  </w:pPr>
+                </w:p>
+                <w:p>
+                  <w:pPr>
+                    <w:cnfStyle w:val="000000000000" w:firstRow="0" w:lastRow="0" w:firstColumn="0" w:lastColumn="0" w:oddVBand="0" w:evenVBand="0" w:oddHBand="0" w:evenHBand="0" w:firstRowFirstColumn="0" w:firstRowLastColumn="0" w:lastRowFirstColumn="0" w:lastRowLastColumn="0"/>
+                    <w:rPr>
+                      <w:rFonts w:ascii="Verdana" w:hAnsi="Verdana"/>
+                    </w:rPr>
+                  </w:pPr>
+                  <w:r>
+                    <w:rPr>
+                      <w:rFonts w:ascii="Verdana" w:hAnsi="Verdana"/>
+                    </w:rPr>
+                    <w:t>(Está no formulário de criação do ingresso)</w:t>
+                  </w:r>
+                </w:p>
+                <w:p>
+                  <w:pPr>
+                    <w:cnfStyle w:val="000000000000" w:firstRow="0" w:lastRow="0" w:firstColumn="0" w:lastColumn="0" w:oddVBand="0" w:evenVBand="0" w:oddHBand="0" w:evenHBand="0" w:firstRowFirstColumn="0" w:firstRowLastColumn="0" w:lastRowFirstColumn="0" w:lastRowLastColumn="0"/>
+                    <w:rPr>
+                      <w:rFonts w:ascii="Verdana" w:hAnsi="Verdana"/>
+                    </w:rPr>
+                  </w:pPr>
+                </w:p>
+                <w:p>
+                  <w:pPr>
+                    <w:cnfStyle w:val="000000000000" w:firstRow="0" w:lastRow="0" w:firstColumn="0" w:lastColumn="0" w:oddVBand="0" w:evenVBand="0" w:oddHBand="0" w:evenHBand="0" w:firstRowFirstColumn="0" w:firstRowLastColumn="0" w:lastRowFirstColumn="0" w:lastRowLastColumn="0"/>
+                    <w:rPr>
+                      <w:rFonts w:ascii="Verdana" w:hAnsi="Verdana"/>
+                    </w:rPr>
+                  </w:pPr>
+                  <w:r>
+                    <w:rPr>
+                      <w:rFonts w:ascii="Verdana" w:hAnsi="Verdana"/>
+                    </w:rPr>
+                    <w:t>Este botão é responsável por fechar o formulário</w:t>
+                  </w:r>
+                </w:p>
+                <w:p>
+                  <w:pPr>
                     <w:cnfStyle w:val="000000000000" w:firstRow="0" w:lastRow="0" w:firstColumn="0" w:lastColumn="0" w:oddVBand="0" w:evenVBand="0" w:oddHBand="0" w:evenHBand="0" w:firstRowFirstColumn="0" w:firstRowLastColumn="0" w:lastRowFirstColumn="0" w:lastRowLastColumn="0"/>
                     <w:rPr>
                       <w:rFonts w:ascii="Verdana" w:hAnsi="Verdana"/>
@@ -3818,7 +4596,13 @@
                     <w:rPr>
                       <w:rFonts w:ascii="Verdana" w:hAnsi="Verdana"/>
                     </w:rPr>
-                    <w:t>RF 03</w:t>
+                    <w:t>RF 0</w:t>
+                  </w:r>
+                  <w:r>
+                    <w:rPr>
+                      <w:rFonts w:ascii="Verdana" w:hAnsi="Verdana"/>
+                    </w:rPr>
+                    <w:t>3</w:t>
                   </w:r>
                   <w:r>
                     <w:rPr>
@@ -3852,7 +4636,7 @@
                     <w:rPr>
                       <w:rFonts w:ascii="Verdana" w:hAnsi="Verdana"/>
                     </w:rPr>
-                    <w:t xml:space="preserve"> para restrição a convidado por link único no evento</w:t>
+                    <w:t xml:space="preserve"> para Visibilidade do Ingresso</w:t>
                   </w:r>
                 </w:p>
               </w:tc>
@@ -3860,6 +4644,67 @@
                 <w:tcPr>
                   <w:tcW w:w="4327" w:type="dxa"/>
                 </w:tcPr>
+                <w:p>
+                  <w:pPr>
+                    <w:framePr w:hSpace="141" w:wrap="around" w:hAnchor="margin" w:x="-289" w:y="548"/>
+                    <w:cnfStyle w:val="000000100000" w:firstRow="0" w:lastRow="0" w:firstColumn="0" w:lastColumn="0" w:oddVBand="0" w:evenVBand="0" w:oddHBand="1" w:evenHBand="0" w:firstRowFirstColumn="0" w:firstRowLastColumn="0" w:lastRowFirstColumn="0" w:lastRowLastColumn="0"/>
+                    <w:rPr>
+                      <w:rFonts w:ascii="Verdana" w:hAnsi="Verdana"/>
+                    </w:rPr>
+                  </w:pPr>
+                </w:p>
+                <w:p>
+                  <w:pPr>
+                    <w:cnfStyle w:val="000000100000" w:firstRow="0" w:lastRow="0" w:firstColumn="0" w:lastColumn="0" w:oddVBand="0" w:evenVBand="0" w:oddHBand="1" w:evenHBand="0" w:firstRowFirstColumn="0" w:firstRowLastColumn="0" w:lastRowFirstColumn="0" w:lastRowLastColumn="0"/>
+                    <w:rPr>
+                      <w:rFonts w:ascii="Verdana" w:hAnsi="Verdana"/>
+                    </w:rPr>
+                  </w:pPr>
+                  <w:r>
+                    <w:rPr>
+                      <w:rFonts w:ascii="Verdana" w:hAnsi="Verdana"/>
+                    </w:rPr>
+                    <w:t>(Está no formulário de criação do ingresso)</w:t>
+                  </w:r>
+                </w:p>
+                <w:p>
+                  <w:pPr>
+                    <w:framePr w:hSpace="141" w:wrap="around" w:hAnchor="margin" w:x="-289" w:y="548"/>
+                    <w:cnfStyle w:val="000000100000" w:firstRow="0" w:lastRow="0" w:firstColumn="0" w:lastColumn="0" w:oddVBand="0" w:evenVBand="0" w:oddHBand="1" w:evenHBand="0" w:firstRowFirstColumn="0" w:firstRowLastColumn="0" w:lastRowFirstColumn="0" w:lastRowLastColumn="0"/>
+                    <w:rPr>
+                      <w:rFonts w:ascii="Verdana" w:hAnsi="Verdana"/>
+                    </w:rPr>
+                  </w:pPr>
+                </w:p>
+                <w:p>
+                  <w:pPr>
+                    <w:framePr w:hSpace="141" w:wrap="around" w:hAnchor="margin" w:x="-289" w:y="548"/>
+                    <w:cnfStyle w:val="000000100000" w:firstRow="0" w:lastRow="0" w:firstColumn="0" w:lastColumn="0" w:oddVBand="0" w:evenVBand="0" w:oddHBand="1" w:evenHBand="0" w:firstRowFirstColumn="0" w:firstRowLastColumn="0" w:lastRowFirstColumn="0" w:lastRowLastColumn="0"/>
+                    <w:rPr>
+                      <w:rFonts w:ascii="Verdana" w:hAnsi="Verdana"/>
+                    </w:rPr>
+                  </w:pPr>
+                  <w:r>
+                    <w:rPr>
+                      <w:rFonts w:ascii="Verdana" w:hAnsi="Verdana"/>
+                    </w:rPr>
+                    <w:t xml:space="preserve">Ao clicado o </w:t>
+                  </w:r>
+                  <w:proofErr w:type="spellStart"/>
+                  <w:r>
+                    <w:rPr>
+                      <w:rFonts w:ascii="Verdana" w:hAnsi="Verdana"/>
+                    </w:rPr>
+                    <w:t>checkbox</w:t>
+                  </w:r>
+                  <w:proofErr w:type="spellEnd"/>
+                  <w:r>
+                    <w:rPr>
+                      <w:rFonts w:ascii="Verdana" w:hAnsi="Verdana"/>
+                    </w:rPr>
+                    <w:t xml:space="preserve"> torna os ingressos visíveis e quando desmarcado, os ingressos ocultos</w:t>
+                  </w:r>
+                </w:p>
                 <w:p>
                   <w:pPr>
                     <w:framePr w:hSpace="141" w:wrap="around" w:hAnchor="margin" w:x="-289" w:y="548"/>
@@ -3888,7 +4733,13 @@
                     <w:rPr>
                       <w:rFonts w:ascii="Verdana" w:hAnsi="Verdana"/>
                     </w:rPr>
-                    <w:t>RF 03</w:t>
+                    <w:t>RF 0</w:t>
+                  </w:r>
+                  <w:r>
+                    <w:rPr>
+                      <w:rFonts w:ascii="Verdana" w:hAnsi="Verdana"/>
+                    </w:rPr>
+                    <w:t>3</w:t>
                   </w:r>
                   <w:r>
                     <w:rPr>
@@ -3914,7 +4765,7 @@
                     <w:rPr>
                       <w:rFonts w:ascii="Verdana" w:hAnsi="Verdana"/>
                     </w:rPr>
-                    <w:t>Campo para quantidade mínima de ingressos</w:t>
+                    <w:t>Campo para Nome do Produtor</w:t>
                   </w:r>
                 </w:p>
               </w:tc>
@@ -3922,6 +4773,40 @@
                 <w:tcPr>
                   <w:tcW w:w="4327" w:type="dxa"/>
                 </w:tcPr>
+                <w:p>
+                  <w:pPr>
+                    <w:framePr w:hSpace="141" w:wrap="around" w:hAnchor="margin" w:x="-289" w:y="548"/>
+                    <w:cnfStyle w:val="000000000000" w:firstRow="0" w:lastRow="0" w:firstColumn="0" w:lastColumn="0" w:oddVBand="0" w:evenVBand="0" w:oddHBand="0" w:evenHBand="0" w:firstRowFirstColumn="0" w:firstRowLastColumn="0" w:lastRowFirstColumn="0" w:lastRowLastColumn="0"/>
+                    <w:rPr>
+                      <w:rFonts w:ascii="Verdana" w:hAnsi="Verdana"/>
+                    </w:rPr>
+                  </w:pPr>
+                </w:p>
+                <w:p>
+                  <w:pPr>
+                    <w:framePr w:hSpace="141" w:wrap="around" w:hAnchor="margin" w:x="-289" w:y="548"/>
+                    <w:cnfStyle w:val="000000000000" w:firstRow="0" w:lastRow="0" w:firstColumn="0" w:lastColumn="0" w:oddVBand="0" w:evenVBand="0" w:oddHBand="0" w:evenHBand="0" w:firstRowFirstColumn="0" w:firstRowLastColumn="0" w:lastRowFirstColumn="0" w:lastRowLastColumn="0"/>
+                    <w:rPr>
+                      <w:rFonts w:ascii="Verdana" w:hAnsi="Verdana"/>
+                      <w:b/>
+                      <w:color w:val="FF0000"/>
+                    </w:rPr>
+                  </w:pPr>
+                  <w:r>
+                    <w:rPr>
+                      <w:rFonts w:ascii="Verdana" w:hAnsi="Verdana"/>
+                    </w:rPr>
+                    <w:t xml:space="preserve">Este campo será responsável por armazenar o nome do produtor, </w:t>
+                  </w:r>
+                  <w:r>
+                    <w:rPr>
+                      <w:rFonts w:ascii="Verdana" w:hAnsi="Verdana"/>
+                      <w:b/>
+                      <w:color w:val="FF0000"/>
+                    </w:rPr>
+                    <w:t>este campo terá o limite de 150 caracteres e não poderá ser vazio</w:t>
+                  </w:r>
+                </w:p>
                 <w:p>
                   <w:pPr>
                     <w:framePr w:hSpace="141" w:wrap="around" w:hAnchor="margin" w:x="-289" w:y="548"/>
@@ -3953,14 +4838,13 @@
                     <w:rPr>
                       <w:rFonts w:ascii="Verdana" w:hAnsi="Verdana"/>
                     </w:rPr>
-                    <w:lastRenderedPageBreak/>
-                    <w:t>RF 03</w:t>
-                  </w:r>
-                  <w:r>
-                    <w:rPr>
-                      <w:rFonts w:ascii="Verdana" w:hAnsi="Verdana"/>
-                    </w:rPr>
-                    <w:t>7</w:t>
+                    <w:t>RF 0</w:t>
+                  </w:r>
+                  <w:r>
+                    <w:rPr>
+                      <w:rFonts w:ascii="Verdana" w:hAnsi="Verdana"/>
+                    </w:rPr>
+                    <w:t>37</w:t>
                   </w:r>
                 </w:p>
               </w:tc>
@@ -3980,7 +4864,7 @@
                     <w:rPr>
                       <w:rFonts w:ascii="Verdana" w:hAnsi="Verdana"/>
                     </w:rPr>
-                    <w:t>Campo para quantidade máxima de ingressos</w:t>
+                    <w:t>Campo para Descrição do Produtor</w:t>
                   </w:r>
                 </w:p>
               </w:tc>
@@ -3988,6 +4872,32 @@
                 <w:tcPr>
                   <w:tcW w:w="4327" w:type="dxa"/>
                 </w:tcPr>
+                <w:p>
+                  <w:pPr>
+                    <w:framePr w:hSpace="141" w:wrap="around" w:hAnchor="margin" w:x="-289" w:y="548"/>
+                    <w:cnfStyle w:val="000000100000" w:firstRow="0" w:lastRow="0" w:firstColumn="0" w:lastColumn="0" w:oddVBand="0" w:evenVBand="0" w:oddHBand="1" w:evenHBand="0" w:firstRowFirstColumn="0" w:firstRowLastColumn="0" w:lastRowFirstColumn="0" w:lastRowLastColumn="0"/>
+                    <w:rPr>
+                      <w:rFonts w:ascii="Verdana" w:hAnsi="Verdana"/>
+                    </w:rPr>
+                  </w:pPr>
+                </w:p>
+                <w:p>
+                  <w:pPr>
+                    <w:framePr w:hSpace="141" w:wrap="around" w:hAnchor="margin" w:x="-289" w:y="548"/>
+                    <w:cnfStyle w:val="000000100000" w:firstRow="0" w:lastRow="0" w:firstColumn="0" w:lastColumn="0" w:oddVBand="0" w:evenVBand="0" w:oddHBand="1" w:evenHBand="0" w:firstRowFirstColumn="0" w:firstRowLastColumn="0" w:lastRowFirstColumn="0" w:lastRowLastColumn="0"/>
+                    <w:rPr>
+                      <w:rFonts w:ascii="Verdana" w:hAnsi="Verdana"/>
+                      <w:b/>
+                      <w:color w:val="FF0000"/>
+                    </w:rPr>
+                  </w:pPr>
+                  <w:r>
+                    <w:rPr>
+                      <w:rFonts w:ascii="Verdana" w:hAnsi="Verdana"/>
+                    </w:rPr>
+                    <w:t>Este campo será responsável por armazenar a descrição do produtor (campo opcional)</w:t>
+                  </w:r>
+                </w:p>
                 <w:p>
                   <w:pPr>
                     <w:framePr w:hSpace="141" w:wrap="around" w:hAnchor="margin" w:x="-289" w:y="548"/>
@@ -4016,13 +4926,13 @@
                     <w:rPr>
                       <w:rFonts w:ascii="Verdana" w:hAnsi="Verdana"/>
                     </w:rPr>
-                    <w:t>RF 03</w:t>
-                  </w:r>
-                  <w:r>
-                    <w:rPr>
-                      <w:rFonts w:ascii="Verdana" w:hAnsi="Verdana"/>
-                    </w:rPr>
-                    <w:t>8</w:t>
+                    <w:t>RF 0</w:t>
+                  </w:r>
+                  <w:r>
+                    <w:rPr>
+                      <w:rFonts w:ascii="Verdana" w:hAnsi="Verdana"/>
+                    </w:rPr>
+                    <w:t>38</w:t>
                   </w:r>
                 </w:p>
               </w:tc>
@@ -4038,11 +4948,19 @@
                       <w:rFonts w:ascii="Verdana" w:hAnsi="Verdana"/>
                     </w:rPr>
                   </w:pPr>
-                  <w:r>
-                    <w:rPr>
-                      <w:rFonts w:ascii="Verdana" w:hAnsi="Verdana"/>
-                    </w:rPr>
-                    <w:t>Campo para descrição do ingresso</w:t>
+                  <w:proofErr w:type="spellStart"/>
+                  <w:r>
+                    <w:rPr>
+                      <w:rFonts w:ascii="Verdana" w:hAnsi="Verdana"/>
+                    </w:rPr>
+                    <w:t>Checkbox</w:t>
+                  </w:r>
+                  <w:proofErr w:type="spellEnd"/>
+                  <w:r>
+                    <w:rPr>
+                      <w:rFonts w:ascii="Verdana" w:hAnsi="Verdana"/>
+                    </w:rPr>
+                    <w:t xml:space="preserve"> para termos de uso</w:t>
                   </w:r>
                 </w:p>
               </w:tc>
@@ -4050,6 +4968,79 @@
                 <w:tcPr>
                   <w:tcW w:w="4327" w:type="dxa"/>
                 </w:tcPr>
+                <w:p>
+                  <w:pPr>
+                    <w:framePr w:hSpace="141" w:wrap="around" w:hAnchor="margin" w:x="-289" w:y="548"/>
+                    <w:cnfStyle w:val="000000000000" w:firstRow="0" w:lastRow="0" w:firstColumn="0" w:lastColumn="0" w:oddVBand="0" w:evenVBand="0" w:oddHBand="0" w:evenHBand="0" w:firstRowFirstColumn="0" w:firstRowLastColumn="0" w:lastRowFirstColumn="0" w:lastRowLastColumn="0"/>
+                    <w:rPr>
+                      <w:rFonts w:ascii="Verdana" w:hAnsi="Verdana"/>
+                    </w:rPr>
+                  </w:pPr>
+                </w:p>
+                <w:p>
+                  <w:pPr>
+                    <w:framePr w:hSpace="141" w:wrap="around" w:hAnchor="margin" w:x="-289" w:y="548"/>
+                    <w:cnfStyle w:val="000000000000" w:firstRow="0" w:lastRow="0" w:firstColumn="0" w:lastColumn="0" w:oddVBand="0" w:evenVBand="0" w:oddHBand="0" w:evenHBand="0" w:firstRowFirstColumn="0" w:firstRowLastColumn="0" w:lastRowFirstColumn="0" w:lastRowLastColumn="0"/>
+                    <w:rPr>
+                      <w:rFonts w:ascii="Verdana" w:hAnsi="Verdana"/>
+                    </w:rPr>
+                  </w:pPr>
+                  <w:r>
+                    <w:rPr>
+                      <w:rFonts w:ascii="Verdana" w:hAnsi="Verdana"/>
+                    </w:rPr>
+                    <w:t xml:space="preserve">Está </w:t>
+                  </w:r>
+                  <w:proofErr w:type="spellStart"/>
+                  <w:r>
+                    <w:rPr>
+                      <w:rFonts w:ascii="Verdana" w:hAnsi="Verdana"/>
+                    </w:rPr>
+                    <w:t>checkbox</w:t>
+                  </w:r>
+                  <w:proofErr w:type="spellEnd"/>
+                  <w:r>
+                    <w:rPr>
+                      <w:rFonts w:ascii="Verdana" w:hAnsi="Verdana"/>
+                    </w:rPr>
+                    <w:t xml:space="preserve"> quando ativa, significa que o cliente concorda com os termos de uso</w:t>
+                  </w:r>
+                  <w:r>
+                    <w:rPr>
+                      <w:rFonts w:ascii="Verdana" w:hAnsi="Verdana"/>
+                    </w:rPr>
+                    <w:t xml:space="preserve">, </w:t>
+                  </w:r>
+                  <w:r>
+                    <w:rPr>
+                      <w:rFonts w:ascii="Verdana" w:hAnsi="Verdana"/>
+                      <w:b/>
+                      <w:bCs/>
+                      <w:color w:val="EE0000"/>
+                    </w:rPr>
+                    <w:t xml:space="preserve">o cliente só poderá publicar o evento quando essa </w:t>
+                  </w:r>
+                  <w:proofErr w:type="spellStart"/>
+                  <w:r>
+                    <w:rPr>
+                      <w:rFonts w:ascii="Verdana" w:hAnsi="Verdana"/>
+                      <w:b/>
+                      <w:bCs/>
+                      <w:color w:val="EE0000"/>
+                    </w:rPr>
+                    <w:t>checkbox</w:t>
+                  </w:r>
+                  <w:proofErr w:type="spellEnd"/>
+                  <w:r>
+                    <w:rPr>
+                      <w:rFonts w:ascii="Verdana" w:hAnsi="Verdana"/>
+                      <w:b/>
+                      <w:bCs/>
+                      <w:color w:val="EE0000"/>
+                    </w:rPr>
+                    <w:t xml:space="preserve"> estiver ativa </w:t>
+                  </w:r>
+                </w:p>
                 <w:p>
                   <w:pPr>
                     <w:framePr w:hSpace="141" w:wrap="around" w:hAnchor="margin" w:x="-289" w:y="548"/>
@@ -4081,13 +5072,13 @@
                     <w:rPr>
                       <w:rFonts w:ascii="Verdana" w:hAnsi="Verdana"/>
                     </w:rPr>
-                    <w:t>RF 03</w:t>
-                  </w:r>
-                  <w:r>
-                    <w:rPr>
-                      <w:rFonts w:ascii="Verdana" w:hAnsi="Verdana"/>
-                    </w:rPr>
-                    <w:t>9</w:t>
+                    <w:t>RF 0</w:t>
+                  </w:r>
+                  <w:r>
+                    <w:rPr>
+                      <w:rFonts w:ascii="Verdana" w:hAnsi="Verdana"/>
+                    </w:rPr>
+                    <w:t>39</w:t>
                   </w:r>
                 </w:p>
               </w:tc>
@@ -4107,7 +5098,7 @@
                     <w:rPr>
                       <w:rFonts w:ascii="Verdana" w:hAnsi="Verdana"/>
                     </w:rPr>
-                    <w:t>Botão para Criar Ingresso</w:t>
+                    <w:t>Botão para Salvar Rascunho</w:t>
                   </w:r>
                 </w:p>
               </w:tc>
@@ -4115,6 +5106,30 @@
                 <w:tcPr>
                   <w:tcW w:w="4327" w:type="dxa"/>
                 </w:tcPr>
+                <w:p>
+                  <w:pPr>
+                    <w:framePr w:hSpace="141" w:wrap="around" w:hAnchor="margin" w:x="-289" w:y="548"/>
+                    <w:cnfStyle w:val="000000100000" w:firstRow="0" w:lastRow="0" w:firstColumn="0" w:lastColumn="0" w:oddVBand="0" w:evenVBand="0" w:oddHBand="1" w:evenHBand="0" w:firstRowFirstColumn="0" w:firstRowLastColumn="0" w:lastRowFirstColumn="0" w:lastRowLastColumn="0"/>
+                    <w:rPr>
+                      <w:rFonts w:ascii="Verdana" w:hAnsi="Verdana"/>
+                    </w:rPr>
+                  </w:pPr>
+                </w:p>
+                <w:p>
+                  <w:pPr>
+                    <w:framePr w:hSpace="141" w:wrap="around" w:hAnchor="margin" w:x="-289" w:y="548"/>
+                    <w:cnfStyle w:val="000000100000" w:firstRow="0" w:lastRow="0" w:firstColumn="0" w:lastColumn="0" w:oddVBand="0" w:evenVBand="0" w:oddHBand="1" w:evenHBand="0" w:firstRowFirstColumn="0" w:firstRowLastColumn="0" w:lastRowFirstColumn="0" w:lastRowLastColumn="0"/>
+                    <w:rPr>
+                      <w:rFonts w:ascii="Verdana" w:hAnsi="Verdana"/>
+                    </w:rPr>
+                  </w:pPr>
+                  <w:r>
+                    <w:rPr>
+                      <w:rFonts w:ascii="Verdana" w:hAnsi="Verdana"/>
+                    </w:rPr>
+                    <w:t xml:space="preserve">Botão responsável por impedir que os dados postos nos campos anteriores sejam apagados ao atualizar a página </w:t>
+                  </w:r>
+                </w:p>
                 <w:p>
                   <w:pPr>
                     <w:framePr w:hSpace="141" w:wrap="around" w:hAnchor="margin" w:x="-289" w:y="548"/>
@@ -4143,6 +5158,7 @@
                     <w:rPr>
                       <w:rFonts w:ascii="Verdana" w:hAnsi="Verdana"/>
                     </w:rPr>
+                    <w:lastRenderedPageBreak/>
                     <w:t>RF 0</w:t>
                   </w:r>
                   <w:r>
@@ -4169,7 +5185,21 @@
                     <w:rPr>
                       <w:rFonts w:ascii="Verdana" w:hAnsi="Verdana"/>
                     </w:rPr>
-                    <w:t>Botão para Cancelar Ingresso</w:t>
+                    <w:t xml:space="preserve">Botão para </w:t>
+                  </w:r>
+                  <w:proofErr w:type="spellStart"/>
+                  <w:r>
+                    <w:rPr>
+                      <w:rFonts w:ascii="Verdana" w:hAnsi="Verdana"/>
+                    </w:rPr>
+                    <w:t>Públicar</w:t>
+                  </w:r>
+                  <w:proofErr w:type="spellEnd"/>
+                  <w:r>
+                    <w:rPr>
+                      <w:rFonts w:ascii="Verdana" w:hAnsi="Verdana"/>
+                    </w:rPr>
+                    <w:t xml:space="preserve"> Evento</w:t>
                   </w:r>
                 </w:p>
               </w:tc>
@@ -4177,6 +5207,38 @@
                 <w:tcPr>
                   <w:tcW w:w="4327" w:type="dxa"/>
                 </w:tcPr>
+                <w:p>
+                  <w:pPr>
+                    <w:framePr w:hSpace="141" w:wrap="around" w:hAnchor="margin" w:x="-289" w:y="548"/>
+                    <w:cnfStyle w:val="000000000000" w:firstRow="0" w:lastRow="0" w:firstColumn="0" w:lastColumn="0" w:oddVBand="0" w:evenVBand="0" w:oddHBand="0" w:evenHBand="0" w:firstRowFirstColumn="0" w:firstRowLastColumn="0" w:lastRowFirstColumn="0" w:lastRowLastColumn="0"/>
+                    <w:rPr>
+                      <w:rFonts w:ascii="Verdana" w:hAnsi="Verdana"/>
+                    </w:rPr>
+                  </w:pPr>
+                </w:p>
+                <w:p>
+                  <w:pPr>
+                    <w:framePr w:hSpace="141" w:wrap="around" w:hAnchor="margin" w:x="-289" w:y="548"/>
+                    <w:cnfStyle w:val="000000000000" w:firstRow="0" w:lastRow="0" w:firstColumn="0" w:lastColumn="0" w:oddVBand="0" w:evenVBand="0" w:oddHBand="0" w:evenHBand="0" w:firstRowFirstColumn="0" w:firstRowLastColumn="0" w:lastRowFirstColumn="0" w:lastRowLastColumn="0"/>
+                    <w:rPr>
+                      <w:rFonts w:ascii="Verdana" w:hAnsi="Verdana"/>
+                    </w:rPr>
+                  </w:pPr>
+                  <w:r>
+                    <w:rPr>
+                      <w:rFonts w:ascii="Verdana" w:hAnsi="Verdana"/>
+                    </w:rPr>
+                    <w:t xml:space="preserve">Botão responsável por publicar o evento, enviando os dados ao </w:t>
+                  </w:r>
+                  <w:proofErr w:type="spellStart"/>
+                  <w:r>
+                    <w:rPr>
+                      <w:rFonts w:ascii="Verdana" w:hAnsi="Verdana"/>
+                    </w:rPr>
+                    <w:t>back-end</w:t>
+                  </w:r>
+                  <w:proofErr w:type="spellEnd"/>
+                </w:p>
                 <w:p>
                   <w:pPr>
                     <w:framePr w:hSpace="141" w:wrap="around" w:hAnchor="margin" w:x="-289" w:y="548"/>
@@ -4208,13 +5270,13 @@
                     <w:rPr>
                       <w:rFonts w:ascii="Verdana" w:hAnsi="Verdana"/>
                     </w:rPr>
-                    <w:t>RF 0</w:t>
-                  </w:r>
-                  <w:r>
-                    <w:rPr>
-                      <w:rFonts w:ascii="Verdana" w:hAnsi="Verdana"/>
-                    </w:rPr>
-                    <w:t>41</w:t>
+                    <w:t>RF 04</w:t>
+                  </w:r>
+                  <w:r>
+                    <w:rPr>
+                      <w:rFonts w:ascii="Verdana" w:hAnsi="Verdana"/>
+                    </w:rPr>
+                    <w:t>1</w:t>
                   </w:r>
                 </w:p>
               </w:tc>
@@ -4242,7 +5304,7 @@
                     <w:rPr>
                       <w:rFonts w:ascii="Verdana" w:hAnsi="Verdana"/>
                     </w:rPr>
-                    <w:t xml:space="preserve"> para Visibilidade do Ingresso</w:t>
+                    <w:t xml:space="preserve"> para Visibilidade Pública do Evento </w:t>
                   </w:r>
                 </w:p>
               </w:tc>
@@ -4250,6 +5312,105 @@
                 <w:tcPr>
                   <w:tcW w:w="4327" w:type="dxa"/>
                 </w:tcPr>
+                <w:p>
+                  <w:pPr>
+                    <w:framePr w:hSpace="141" w:wrap="around" w:hAnchor="margin" w:x="-289" w:y="548"/>
+                    <w:cnfStyle w:val="000000100000" w:firstRow="0" w:lastRow="0" w:firstColumn="0" w:lastColumn="0" w:oddVBand="0" w:evenVBand="0" w:oddHBand="1" w:evenHBand="0" w:firstRowFirstColumn="0" w:firstRowLastColumn="0" w:lastRowFirstColumn="0" w:lastRowLastColumn="0"/>
+                    <w:rPr>
+                      <w:rFonts w:ascii="Verdana" w:hAnsi="Verdana"/>
+                    </w:rPr>
+                  </w:pPr>
+                </w:p>
+                <w:p>
+                  <w:pPr>
+                    <w:framePr w:hSpace="141" w:wrap="around" w:hAnchor="margin" w:x="-289" w:y="548"/>
+                    <w:cnfStyle w:val="000000100000" w:firstRow="0" w:lastRow="0" w:firstColumn="0" w:lastColumn="0" w:oddVBand="0" w:evenVBand="0" w:oddHBand="1" w:evenHBand="0" w:firstRowFirstColumn="0" w:firstRowLastColumn="0" w:lastRowFirstColumn="0" w:lastRowLastColumn="0"/>
+                    <w:rPr>
+                      <w:rFonts w:ascii="Verdana" w:hAnsi="Verdana"/>
+                    </w:rPr>
+                  </w:pPr>
+                  <w:r>
+                    <w:rPr>
+                      <w:rFonts w:ascii="Verdana" w:hAnsi="Verdana"/>
+                    </w:rPr>
+                    <w:t xml:space="preserve">Está </w:t>
+                  </w:r>
+                  <w:proofErr w:type="spellStart"/>
+                  <w:r>
+                    <w:rPr>
+                      <w:rFonts w:ascii="Verdana" w:hAnsi="Verdana"/>
+                    </w:rPr>
+                    <w:t>checkbox</w:t>
+                  </w:r>
+                  <w:proofErr w:type="spellEnd"/>
+                  <w:r>
+                    <w:rPr>
+                      <w:rFonts w:ascii="Verdana" w:hAnsi="Verdana"/>
+                    </w:rPr>
+                    <w:t xml:space="preserve"> quando clicada torna o evento visível</w:t>
+                  </w:r>
+                  <w:r>
+                    <w:rPr>
+                      <w:rFonts w:ascii="Verdana" w:hAnsi="Verdana"/>
+                    </w:rPr>
+                    <w:t>,</w:t>
+                  </w:r>
+                  <w:r>
+                    <w:rPr>
+                      <w:rFonts w:ascii="Verdana" w:hAnsi="Verdana"/>
+                    </w:rPr>
+                    <w:t xml:space="preserve"> </w:t>
+                  </w:r>
+                  <w:r>
+                    <w:rPr>
+                      <w:rFonts w:ascii="Verdana" w:hAnsi="Verdana"/>
+                      <w:b/>
+                      <w:bCs/>
+                      <w:color w:val="EE0000"/>
+                    </w:rPr>
+                    <w:t xml:space="preserve">está </w:t>
+                  </w:r>
+                  <w:proofErr w:type="spellStart"/>
+                  <w:r>
+                    <w:rPr>
+                      <w:rFonts w:ascii="Verdana" w:hAnsi="Verdana"/>
+                      <w:b/>
+                      <w:bCs/>
+                      <w:color w:val="EE0000"/>
+                    </w:rPr>
+                    <w:t>checkbox</w:t>
+                  </w:r>
+                  <w:proofErr w:type="spellEnd"/>
+                  <w:r>
+                    <w:rPr>
+                      <w:rFonts w:ascii="Verdana" w:hAnsi="Verdana"/>
+                      <w:b/>
+                      <w:bCs/>
+                      <w:color w:val="EE0000"/>
+                    </w:rPr>
+                    <w:t xml:space="preserve"> desmarca a </w:t>
+                  </w:r>
+                  <w:proofErr w:type="spellStart"/>
+                  <w:r>
+                    <w:rPr>
+                      <w:rFonts w:ascii="Verdana" w:hAnsi="Verdana"/>
+                      <w:b/>
+                      <w:bCs/>
+                      <w:color w:val="EE0000"/>
+                    </w:rPr>
+                    <w:t>checkbox</w:t>
+                  </w:r>
+                  <w:proofErr w:type="spellEnd"/>
+                  <w:r>
+                    <w:rPr>
+                      <w:rFonts w:ascii="Verdana" w:hAnsi="Verdana"/>
+                      <w:b/>
+                      <w:bCs/>
+                      <w:color w:val="EE0000"/>
+                    </w:rPr>
+                    <w:t xml:space="preserve"> do RF 046</w:t>
+                  </w:r>
+                </w:p>
                 <w:p>
                   <w:pPr>
                     <w:framePr w:hSpace="141" w:wrap="around" w:hAnchor="margin" w:x="-289" w:y="548"/>
@@ -4300,11 +5461,19 @@
                       <w:rFonts w:ascii="Verdana" w:hAnsi="Verdana"/>
                     </w:rPr>
                   </w:pPr>
-                  <w:r>
-                    <w:rPr>
-                      <w:rFonts w:ascii="Verdana" w:hAnsi="Verdana"/>
-                    </w:rPr>
-                    <w:t>Campo para Nome do Produtor</w:t>
+                  <w:proofErr w:type="spellStart"/>
+                  <w:r>
+                    <w:rPr>
+                      <w:rFonts w:ascii="Verdana" w:hAnsi="Verdana"/>
+                    </w:rPr>
+                    <w:t>Checkbox</w:t>
+                  </w:r>
+                  <w:proofErr w:type="spellEnd"/>
+                  <w:r>
+                    <w:rPr>
+                      <w:rFonts w:ascii="Verdana" w:hAnsi="Verdana"/>
+                    </w:rPr>
+                    <w:t xml:space="preserve"> para Visibilidade Privada do Evento </w:t>
                   </w:r>
                 </w:p>
               </w:tc>
@@ -4321,104 +5490,6 @@
                     </w:rPr>
                   </w:pPr>
                 </w:p>
-              </w:tc>
-            </w:tr>
-            <w:tr>
-              <w:trPr>
-                <w:cnfStyle w:val="000000100000" w:firstRow="0" w:lastRow="0" w:firstColumn="0" w:lastColumn="0" w:oddVBand="0" w:evenVBand="0" w:oddHBand="1" w:evenHBand="0" w:firstRowFirstColumn="0" w:firstRowLastColumn="0" w:lastRowFirstColumn="0" w:lastRowLastColumn="0"/>
-              </w:trPr>
-              <w:tc>
-                <w:tcPr>
-                  <w:cnfStyle w:val="001000000000" w:firstRow="0" w:lastRow="0" w:firstColumn="1" w:lastColumn="0" w:oddVBand="0" w:evenVBand="0" w:oddHBand="0" w:evenHBand="0" w:firstRowFirstColumn="0" w:firstRowLastColumn="0" w:lastRowFirstColumn="0" w:lastRowLastColumn="0"/>
-                  <w:tcW w:w="1418" w:type="dxa"/>
-                </w:tcPr>
-                <w:p>
-                  <w:pPr>
-                    <w:framePr w:hSpace="141" w:wrap="around" w:hAnchor="margin" w:x="-289" w:y="548"/>
-                    <w:rPr>
-                      <w:rFonts w:ascii="Verdana" w:hAnsi="Verdana"/>
-                    </w:rPr>
-                  </w:pPr>
-                  <w:r>
-                    <w:rPr>
-                      <w:rFonts w:ascii="Verdana" w:hAnsi="Verdana"/>
-                    </w:rPr>
-                    <w:t>RF 04</w:t>
-                  </w:r>
-                  <w:r>
-                    <w:rPr>
-                      <w:rFonts w:ascii="Verdana" w:hAnsi="Verdana"/>
-                    </w:rPr>
-                    <w:t>3</w:t>
-                  </w:r>
-                </w:p>
-              </w:tc>
-              <w:tc>
-                <w:tcPr>
-                  <w:tcW w:w="2900" w:type="dxa"/>
-                </w:tcPr>
-                <w:p>
-                  <w:pPr>
-                    <w:framePr w:hSpace="141" w:wrap="around" w:hAnchor="margin" w:x="-289" w:y="548"/>
-                    <w:cnfStyle w:val="000000100000" w:firstRow="0" w:lastRow="0" w:firstColumn="0" w:lastColumn="0" w:oddVBand="0" w:evenVBand="0" w:oddHBand="1" w:evenHBand="0" w:firstRowFirstColumn="0" w:firstRowLastColumn="0" w:lastRowFirstColumn="0" w:lastRowLastColumn="0"/>
-                    <w:rPr>
-                      <w:rFonts w:ascii="Verdana" w:hAnsi="Verdana"/>
-                    </w:rPr>
-                  </w:pPr>
-                  <w:r>
-                    <w:rPr>
-                      <w:rFonts w:ascii="Verdana" w:hAnsi="Verdana"/>
-                    </w:rPr>
-                    <w:t>Campo para Descrição do Produtor</w:t>
-                  </w:r>
-                </w:p>
-              </w:tc>
-              <w:tc>
-                <w:tcPr>
-                  <w:tcW w:w="4327" w:type="dxa"/>
-                </w:tcPr>
-                <w:p>
-                  <w:pPr>
-                    <w:framePr w:hSpace="141" w:wrap="around" w:hAnchor="margin" w:x="-289" w:y="548"/>
-                    <w:cnfStyle w:val="000000100000" w:firstRow="0" w:lastRow="0" w:firstColumn="0" w:lastColumn="0" w:oddVBand="0" w:evenVBand="0" w:oddHBand="1" w:evenHBand="0" w:firstRowFirstColumn="0" w:firstRowLastColumn="0" w:lastRowFirstColumn="0" w:lastRowLastColumn="0"/>
-                    <w:rPr>
-                      <w:rFonts w:ascii="Verdana" w:hAnsi="Verdana"/>
-                    </w:rPr>
-                  </w:pPr>
-                </w:p>
-              </w:tc>
-            </w:tr>
-            <w:tr>
-              <w:tc>
-                <w:tcPr>
-                  <w:cnfStyle w:val="001000000000" w:firstRow="0" w:lastRow="0" w:firstColumn="1" w:lastColumn="0" w:oddVBand="0" w:evenVBand="0" w:oddHBand="0" w:evenHBand="0" w:firstRowFirstColumn="0" w:firstRowLastColumn="0" w:lastRowFirstColumn="0" w:lastRowLastColumn="0"/>
-                  <w:tcW w:w="1418" w:type="dxa"/>
-                </w:tcPr>
-                <w:p>
-                  <w:pPr>
-                    <w:framePr w:hSpace="141" w:wrap="around" w:hAnchor="margin" w:x="-289" w:y="548"/>
-                    <w:rPr>
-                      <w:rFonts w:ascii="Verdana" w:hAnsi="Verdana"/>
-                    </w:rPr>
-                  </w:pPr>
-                  <w:r>
-                    <w:rPr>
-                      <w:rFonts w:ascii="Verdana" w:hAnsi="Verdana"/>
-                    </w:rPr>
-                    <w:t>RF 04</w:t>
-                  </w:r>
-                  <w:r>
-                    <w:rPr>
-                      <w:rFonts w:ascii="Verdana" w:hAnsi="Verdana"/>
-                    </w:rPr>
-                    <w:t>4</w:t>
-                  </w:r>
-                </w:p>
-              </w:tc>
-              <w:tc>
-                <w:tcPr>
-                  <w:tcW w:w="2900" w:type="dxa"/>
-                </w:tcPr>
                 <w:p>
                   <w:pPr>
                     <w:framePr w:hSpace="141" w:wrap="around" w:hAnchor="margin" w:x="-289" w:y="548"/>
@@ -4427,310 +5498,91 @@
                       <w:rFonts w:ascii="Verdana" w:hAnsi="Verdana"/>
                     </w:rPr>
                   </w:pPr>
+                  <w:r>
+                    <w:rPr>
+                      <w:rFonts w:ascii="Verdana" w:hAnsi="Verdana"/>
+                    </w:rPr>
+                    <w:t xml:space="preserve">Está </w:t>
+                  </w:r>
                   <w:proofErr w:type="spellStart"/>
                   <w:r>
                     <w:rPr>
                       <w:rFonts w:ascii="Verdana" w:hAnsi="Verdana"/>
                     </w:rPr>
-                    <w:t>Checkbox</w:t>
+                    <w:t>checkbox</w:t>
                   </w:r>
                   <w:proofErr w:type="spellEnd"/>
                   <w:r>
                     <w:rPr>
                       <w:rFonts w:ascii="Verdana" w:hAnsi="Verdana"/>
                     </w:rPr>
-                    <w:t xml:space="preserve"> para termos de uso</w:t>
-                  </w:r>
-                </w:p>
-              </w:tc>
-              <w:tc>
-                <w:tcPr>
-                  <w:tcW w:w="4327" w:type="dxa"/>
-                </w:tcPr>
-                <w:p>
-                  <w:pPr>
-                    <w:framePr w:hSpace="141" w:wrap="around" w:hAnchor="margin" w:x="-289" w:y="548"/>
-                    <w:cnfStyle w:val="000000000000" w:firstRow="0" w:lastRow="0" w:firstColumn="0" w:lastColumn="0" w:oddVBand="0" w:evenVBand="0" w:oddHBand="0" w:evenHBand="0" w:firstRowFirstColumn="0" w:firstRowLastColumn="0" w:lastRowFirstColumn="0" w:lastRowLastColumn="0"/>
-                    <w:rPr>
-                      <w:rFonts w:ascii="Verdana" w:hAnsi="Verdana"/>
-                    </w:rPr>
-                  </w:pPr>
-                </w:p>
-              </w:tc>
-            </w:tr>
-            <w:tr>
-              <w:trPr>
-                <w:cnfStyle w:val="000000100000" w:firstRow="0" w:lastRow="0" w:firstColumn="0" w:lastColumn="0" w:oddVBand="0" w:evenVBand="0" w:oddHBand="1" w:evenHBand="0" w:firstRowFirstColumn="0" w:firstRowLastColumn="0" w:lastRowFirstColumn="0" w:lastRowLastColumn="0"/>
-              </w:trPr>
-              <w:tc>
-                <w:tcPr>
-                  <w:cnfStyle w:val="001000000000" w:firstRow="0" w:lastRow="0" w:firstColumn="1" w:lastColumn="0" w:oddVBand="0" w:evenVBand="0" w:oddHBand="0" w:evenHBand="0" w:firstRowFirstColumn="0" w:firstRowLastColumn="0" w:lastRowFirstColumn="0" w:lastRowLastColumn="0"/>
-                  <w:tcW w:w="1418" w:type="dxa"/>
-                </w:tcPr>
-                <w:p>
-                  <w:pPr>
-                    <w:framePr w:hSpace="141" w:wrap="around" w:hAnchor="margin" w:x="-289" w:y="548"/>
-                    <w:rPr>
-                      <w:rFonts w:ascii="Verdana" w:hAnsi="Verdana"/>
-                    </w:rPr>
-                  </w:pPr>
-                  <w:r>
-                    <w:rPr>
-                      <w:rFonts w:ascii="Verdana" w:hAnsi="Verdana"/>
-                    </w:rPr>
-                    <w:t>RF 04</w:t>
-                  </w:r>
-                  <w:r>
-                    <w:rPr>
-                      <w:rFonts w:ascii="Verdana" w:hAnsi="Verdana"/>
+                    <w:t xml:space="preserve"> quando clicada torna o evento oculto</w:t>
+                  </w:r>
+                  <w:r>
+                    <w:rPr>
+                      <w:rFonts w:ascii="Verdana" w:hAnsi="Verdana"/>
+                    </w:rPr>
+                    <w:t xml:space="preserve">, </w:t>
+                  </w:r>
+                  <w:r>
+                    <w:rPr>
+                      <w:rFonts w:ascii="Verdana" w:hAnsi="Verdana"/>
+                      <w:b/>
+                      <w:bCs/>
+                      <w:color w:val="EE0000"/>
+                    </w:rPr>
+                    <w:t xml:space="preserve">está </w:t>
+                  </w:r>
+                  <w:proofErr w:type="spellStart"/>
+                  <w:r>
+                    <w:rPr>
+                      <w:rFonts w:ascii="Verdana" w:hAnsi="Verdana"/>
+                      <w:b/>
+                      <w:bCs/>
+                      <w:color w:val="EE0000"/>
+                    </w:rPr>
+                    <w:t>checkbox</w:t>
+                  </w:r>
+                  <w:proofErr w:type="spellEnd"/>
+                  <w:r>
+                    <w:rPr>
+                      <w:rFonts w:ascii="Verdana" w:hAnsi="Verdana"/>
+                      <w:b/>
+                      <w:bCs/>
+                      <w:color w:val="EE0000"/>
+                    </w:rPr>
+                    <w:t xml:space="preserve"> desmarca a </w:t>
+                  </w:r>
+                  <w:proofErr w:type="spellStart"/>
+                  <w:r>
+                    <w:rPr>
+                      <w:rFonts w:ascii="Verdana" w:hAnsi="Verdana"/>
+                      <w:b/>
+                      <w:bCs/>
+                      <w:color w:val="EE0000"/>
+                    </w:rPr>
+                    <w:t>checkbox</w:t>
+                  </w:r>
+                  <w:proofErr w:type="spellEnd"/>
+                  <w:r>
+                    <w:rPr>
+                      <w:rFonts w:ascii="Verdana" w:hAnsi="Verdana"/>
+                      <w:b/>
+                      <w:bCs/>
+                      <w:color w:val="EE0000"/>
+                    </w:rPr>
+                    <w:t xml:space="preserve"> do RF 04</w:t>
+                  </w:r>
+                  <w:r>
+                    <w:rPr>
+                      <w:rFonts w:ascii="Verdana" w:hAnsi="Verdana"/>
+                      <w:b/>
+                      <w:bCs/>
+                      <w:color w:val="EE0000"/>
                     </w:rPr>
                     <w:t>5</w:t>
                   </w:r>
                 </w:p>
-              </w:tc>
-              <w:tc>
-                <w:tcPr>
-                  <w:tcW w:w="2900" w:type="dxa"/>
-                </w:tcPr>
-                <w:p>
-                  <w:pPr>
-                    <w:framePr w:hSpace="141" w:wrap="around" w:hAnchor="margin" w:x="-289" w:y="548"/>
-                    <w:cnfStyle w:val="000000100000" w:firstRow="0" w:lastRow="0" w:firstColumn="0" w:lastColumn="0" w:oddVBand="0" w:evenVBand="0" w:oddHBand="1" w:evenHBand="0" w:firstRowFirstColumn="0" w:firstRowLastColumn="0" w:lastRowFirstColumn="0" w:lastRowLastColumn="0"/>
-                    <w:rPr>
-                      <w:rFonts w:ascii="Verdana" w:hAnsi="Verdana"/>
-                    </w:rPr>
-                  </w:pPr>
-                  <w:r>
-                    <w:rPr>
-                      <w:rFonts w:ascii="Verdana" w:hAnsi="Verdana"/>
-                    </w:rPr>
-                    <w:t>Botão para Salvar Rascunho</w:t>
-                  </w:r>
-                </w:p>
-              </w:tc>
-              <w:tc>
-                <w:tcPr>
-                  <w:tcW w:w="4327" w:type="dxa"/>
-                </w:tcPr>
-                <w:p>
-                  <w:pPr>
-                    <w:framePr w:hSpace="141" w:wrap="around" w:hAnchor="margin" w:x="-289" w:y="548"/>
-                    <w:cnfStyle w:val="000000100000" w:firstRow="0" w:lastRow="0" w:firstColumn="0" w:lastColumn="0" w:oddVBand="0" w:evenVBand="0" w:oddHBand="1" w:evenHBand="0" w:firstRowFirstColumn="0" w:firstRowLastColumn="0" w:lastRowFirstColumn="0" w:lastRowLastColumn="0"/>
-                    <w:rPr>
-                      <w:rFonts w:ascii="Verdana" w:hAnsi="Verdana"/>
-                    </w:rPr>
-                  </w:pPr>
-                </w:p>
-              </w:tc>
-            </w:tr>
-            <w:tr>
-              <w:tc>
-                <w:tcPr>
-                  <w:cnfStyle w:val="001000000000" w:firstRow="0" w:lastRow="0" w:firstColumn="1" w:lastColumn="0" w:oddVBand="0" w:evenVBand="0" w:oddHBand="0" w:evenHBand="0" w:firstRowFirstColumn="0" w:firstRowLastColumn="0" w:lastRowFirstColumn="0" w:lastRowLastColumn="0"/>
-                  <w:tcW w:w="1418" w:type="dxa"/>
-                </w:tcPr>
-                <w:p>
-                  <w:pPr>
-                    <w:framePr w:hSpace="141" w:wrap="around" w:hAnchor="margin" w:x="-289" w:y="548"/>
-                    <w:rPr>
-                      <w:rFonts w:ascii="Verdana" w:hAnsi="Verdana"/>
-                    </w:rPr>
-                  </w:pPr>
-                  <w:r>
-                    <w:rPr>
-                      <w:rFonts w:ascii="Verdana" w:hAnsi="Verdana"/>
-                    </w:rPr>
-                    <w:t>RF 04</w:t>
-                  </w:r>
-                  <w:r>
-                    <w:rPr>
-                      <w:rFonts w:ascii="Verdana" w:hAnsi="Verdana"/>
-                    </w:rPr>
-                    <w:t>6</w:t>
-                  </w:r>
-                </w:p>
-              </w:tc>
-              <w:tc>
-                <w:tcPr>
-                  <w:tcW w:w="2900" w:type="dxa"/>
-                </w:tcPr>
-                <w:p>
-                  <w:pPr>
-                    <w:framePr w:hSpace="141" w:wrap="around" w:hAnchor="margin" w:x="-289" w:y="548"/>
-                    <w:cnfStyle w:val="000000000000" w:firstRow="0" w:lastRow="0" w:firstColumn="0" w:lastColumn="0" w:oddVBand="0" w:evenVBand="0" w:oddHBand="0" w:evenHBand="0" w:firstRowFirstColumn="0" w:firstRowLastColumn="0" w:lastRowFirstColumn="0" w:lastRowLastColumn="0"/>
-                    <w:rPr>
-                      <w:rFonts w:ascii="Verdana" w:hAnsi="Verdana"/>
-                    </w:rPr>
-                  </w:pPr>
-                  <w:r>
-                    <w:rPr>
-                      <w:rFonts w:ascii="Verdana" w:hAnsi="Verdana"/>
-                    </w:rPr>
-                    <w:t xml:space="preserve">Botão para </w:t>
-                  </w:r>
-                  <w:proofErr w:type="spellStart"/>
-                  <w:r>
-                    <w:rPr>
-                      <w:rFonts w:ascii="Verdana" w:hAnsi="Verdana"/>
-                    </w:rPr>
-                    <w:t>Públicar</w:t>
-                  </w:r>
-                  <w:proofErr w:type="spellEnd"/>
-                  <w:r>
-                    <w:rPr>
-                      <w:rFonts w:ascii="Verdana" w:hAnsi="Verdana"/>
-                    </w:rPr>
-                    <w:t xml:space="preserve"> Evento</w:t>
-                  </w:r>
-                </w:p>
-              </w:tc>
-              <w:tc>
-                <w:tcPr>
-                  <w:tcW w:w="4327" w:type="dxa"/>
-                </w:tcPr>
-                <w:p>
-                  <w:pPr>
-                    <w:framePr w:hSpace="141" w:wrap="around" w:hAnchor="margin" w:x="-289" w:y="548"/>
-                    <w:cnfStyle w:val="000000000000" w:firstRow="0" w:lastRow="0" w:firstColumn="0" w:lastColumn="0" w:oddVBand="0" w:evenVBand="0" w:oddHBand="0" w:evenHBand="0" w:firstRowFirstColumn="0" w:firstRowLastColumn="0" w:lastRowFirstColumn="0" w:lastRowLastColumn="0"/>
-                    <w:rPr>
-                      <w:rFonts w:ascii="Verdana" w:hAnsi="Verdana"/>
-                    </w:rPr>
-                  </w:pPr>
-                </w:p>
-              </w:tc>
-            </w:tr>
-            <w:tr>
-              <w:trPr>
-                <w:cnfStyle w:val="000000100000" w:firstRow="0" w:lastRow="0" w:firstColumn="0" w:lastColumn="0" w:oddVBand="0" w:evenVBand="0" w:oddHBand="1" w:evenHBand="0" w:firstRowFirstColumn="0" w:firstRowLastColumn="0" w:lastRowFirstColumn="0" w:lastRowLastColumn="0"/>
-              </w:trPr>
-              <w:tc>
-                <w:tcPr>
-                  <w:cnfStyle w:val="001000000000" w:firstRow="0" w:lastRow="0" w:firstColumn="1" w:lastColumn="0" w:oddVBand="0" w:evenVBand="0" w:oddHBand="0" w:evenHBand="0" w:firstRowFirstColumn="0" w:firstRowLastColumn="0" w:lastRowFirstColumn="0" w:lastRowLastColumn="0"/>
-                  <w:tcW w:w="1418" w:type="dxa"/>
-                </w:tcPr>
-                <w:p>
-                  <w:pPr>
-                    <w:framePr w:hSpace="141" w:wrap="around" w:hAnchor="margin" w:x="-289" w:y="548"/>
-                    <w:rPr>
-                      <w:rFonts w:ascii="Verdana" w:hAnsi="Verdana"/>
-                    </w:rPr>
-                  </w:pPr>
-                  <w:r>
-                    <w:rPr>
-                      <w:rFonts w:ascii="Verdana" w:hAnsi="Verdana"/>
-                    </w:rPr>
-                    <w:t>RF 04</w:t>
-                  </w:r>
-                  <w:r>
-                    <w:rPr>
-                      <w:rFonts w:ascii="Verdana" w:hAnsi="Verdana"/>
-                    </w:rPr>
-                    <w:t>7</w:t>
-                  </w:r>
-                </w:p>
-              </w:tc>
-              <w:tc>
-                <w:tcPr>
-                  <w:tcW w:w="2900" w:type="dxa"/>
-                </w:tcPr>
-                <w:p>
-                  <w:pPr>
-                    <w:framePr w:hSpace="141" w:wrap="around" w:hAnchor="margin" w:x="-289" w:y="548"/>
-                    <w:cnfStyle w:val="000000100000" w:firstRow="0" w:lastRow="0" w:firstColumn="0" w:lastColumn="0" w:oddVBand="0" w:evenVBand="0" w:oddHBand="1" w:evenHBand="0" w:firstRowFirstColumn="0" w:firstRowLastColumn="0" w:lastRowFirstColumn="0" w:lastRowLastColumn="0"/>
-                    <w:rPr>
-                      <w:rFonts w:ascii="Verdana" w:hAnsi="Verdana"/>
-                    </w:rPr>
-                  </w:pPr>
-                  <w:proofErr w:type="spellStart"/>
-                  <w:r>
-                    <w:rPr>
-                      <w:rFonts w:ascii="Verdana" w:hAnsi="Verdana"/>
-                    </w:rPr>
-                    <w:t>Checkbox</w:t>
-                  </w:r>
-                  <w:proofErr w:type="spellEnd"/>
-                  <w:r>
-                    <w:rPr>
-                      <w:rFonts w:ascii="Verdana" w:hAnsi="Verdana"/>
-                    </w:rPr>
-                    <w:t xml:space="preserve"> para Visibilidade Pública do Evento </w:t>
-                  </w:r>
-                </w:p>
-              </w:tc>
-              <w:tc>
-                <w:tcPr>
-                  <w:tcW w:w="4327" w:type="dxa"/>
-                </w:tcPr>
-                <w:p>
-                  <w:pPr>
-                    <w:framePr w:hSpace="141" w:wrap="around" w:hAnchor="margin" w:x="-289" w:y="548"/>
-                    <w:cnfStyle w:val="000000100000" w:firstRow="0" w:lastRow="0" w:firstColumn="0" w:lastColumn="0" w:oddVBand="0" w:evenVBand="0" w:oddHBand="1" w:evenHBand="0" w:firstRowFirstColumn="0" w:firstRowLastColumn="0" w:lastRowFirstColumn="0" w:lastRowLastColumn="0"/>
-                    <w:rPr>
-                      <w:rFonts w:ascii="Verdana" w:hAnsi="Verdana"/>
-                    </w:rPr>
-                  </w:pPr>
-                </w:p>
-              </w:tc>
-            </w:tr>
-            <w:tr>
-              <w:tc>
-                <w:tcPr>
-                  <w:cnfStyle w:val="001000000000" w:firstRow="0" w:lastRow="0" w:firstColumn="1" w:lastColumn="0" w:oddVBand="0" w:evenVBand="0" w:oddHBand="0" w:evenHBand="0" w:firstRowFirstColumn="0" w:firstRowLastColumn="0" w:lastRowFirstColumn="0" w:lastRowLastColumn="0"/>
-                  <w:tcW w:w="1418" w:type="dxa"/>
-                </w:tcPr>
-                <w:p>
-                  <w:pPr>
-                    <w:framePr w:hSpace="141" w:wrap="around" w:hAnchor="margin" w:x="-289" w:y="548"/>
-                    <w:rPr>
-                      <w:rFonts w:ascii="Verdana" w:hAnsi="Verdana"/>
-                    </w:rPr>
-                  </w:pPr>
-                  <w:r>
-                    <w:rPr>
-                      <w:rFonts w:ascii="Verdana" w:hAnsi="Verdana"/>
-                    </w:rPr>
-                    <w:t>RF 04</w:t>
-                  </w:r>
-                  <w:r>
-                    <w:rPr>
-                      <w:rFonts w:ascii="Verdana" w:hAnsi="Verdana"/>
-                    </w:rPr>
-                    <w:t>8</w:t>
-                  </w:r>
-                </w:p>
-              </w:tc>
-              <w:tc>
-                <w:tcPr>
-                  <w:tcW w:w="2900" w:type="dxa"/>
-                </w:tcPr>
-                <w:p>
-                  <w:pPr>
-                    <w:framePr w:hSpace="141" w:wrap="around" w:hAnchor="margin" w:x="-289" w:y="548"/>
-                    <w:cnfStyle w:val="000000000000" w:firstRow="0" w:lastRow="0" w:firstColumn="0" w:lastColumn="0" w:oddVBand="0" w:evenVBand="0" w:oddHBand="0" w:evenHBand="0" w:firstRowFirstColumn="0" w:firstRowLastColumn="0" w:lastRowFirstColumn="0" w:lastRowLastColumn="0"/>
-                    <w:rPr>
-                      <w:rFonts w:ascii="Verdana" w:hAnsi="Verdana"/>
-                    </w:rPr>
-                  </w:pPr>
-                  <w:proofErr w:type="spellStart"/>
-                  <w:r>
-                    <w:rPr>
-                      <w:rFonts w:ascii="Verdana" w:hAnsi="Verdana"/>
-                    </w:rPr>
-                    <w:t>Checkbox</w:t>
-                  </w:r>
-                  <w:proofErr w:type="spellEnd"/>
-                  <w:r>
-                    <w:rPr>
-                      <w:rFonts w:ascii="Verdana" w:hAnsi="Verdana"/>
-                    </w:rPr>
-                    <w:t xml:space="preserve"> para Visibilidade Privada do Evento </w:t>
-                  </w:r>
-                </w:p>
-              </w:tc>
-              <w:tc>
-                <w:tcPr>
-                  <w:tcW w:w="4327" w:type="dxa"/>
-                </w:tcPr>
                 <w:p>
                   <w:pPr>
                     <w:framePr w:hSpace="141" w:wrap="around" w:hAnchor="margin" w:x="-289" w:y="548"/>
@@ -4749,7 +5601,7 @@
       <w:tr>
         <w:tc>
           <w:tcPr>
-            <w:tcW w:w="8926" w:type="dxa"/>
+            <w:tcW w:w="9987" w:type="dxa"/>
           </w:tcPr>
           <w:p/>
         </w:tc>
@@ -4757,56 +5609,65 @@
       <w:tr>
         <w:tc>
           <w:tcPr>
-            <w:tcW w:w="8926" w:type="dxa"/>
+            <w:tcW w:w="9987" w:type="dxa"/>
           </w:tcPr>
           <w:p>
             <w:pPr>
+              <w:jc w:val="center"/>
               <w:rPr>
                 <w:rFonts w:ascii="Verdana" w:hAnsi="Verdana"/>
                 <w:b/>
-                <w:sz w:val="22"/>
-                <w:szCs w:val="22"/>
+                <w:sz w:val="40"/>
+                <w:szCs w:val="40"/>
               </w:rPr>
             </w:pPr>
             <w:r>
               <w:rPr>
                 <w:rFonts w:ascii="Verdana" w:hAnsi="Verdana"/>
                 <w:b/>
-                <w:sz w:val="22"/>
-                <w:szCs w:val="22"/>
+                <w:sz w:val="40"/>
+                <w:szCs w:val="40"/>
               </w:rPr>
-              <w:t xml:space="preserve">Item </w:t>
+              <w:t>H</w:t>
             </w:r>
             <w:r>
               <w:rPr>
                 <w:rFonts w:ascii="Verdana" w:hAnsi="Verdana"/>
                 <w:b/>
-                <w:sz w:val="22"/>
-                <w:szCs w:val="22"/>
+                <w:sz w:val="40"/>
+                <w:szCs w:val="40"/>
               </w:rPr>
-              <w:t>–</w:t>
+              <w:t>ome</w:t>
             </w:r>
             <w:r>
               <w:rPr>
                 <w:rFonts w:ascii="Verdana" w:hAnsi="Verdana"/>
                 <w:b/>
-                <w:sz w:val="22"/>
-                <w:szCs w:val="22"/>
+                <w:sz w:val="40"/>
+                <w:szCs w:val="40"/>
               </w:rPr>
-              <w:t xml:space="preserve"> </w:t>
+              <w:t xml:space="preserve"> - </w:t>
             </w:r>
             <w:r>
               <w:rPr>
                 <w:rFonts w:ascii="Verdana" w:hAnsi="Verdana"/>
                 <w:b/>
-                <w:sz w:val="22"/>
-                <w:szCs w:val="22"/>
+                <w:sz w:val="40"/>
+                <w:szCs w:val="40"/>
               </w:rPr>
-              <w:t>2</w:t>
+              <w:t>Filtros e buscas para encontrar o evento da sua preferência</w:t>
             </w:r>
           </w:p>
+        </w:tc>
+      </w:tr>
+      <w:tr>
+        <w:tc>
+          <w:tcPr>
+            <w:tcW w:w="9987" w:type="dxa"/>
+          </w:tcPr>
           <w:p>
             <w:pPr>
+              <w:jc w:val="center"/>
               <w:rPr>
                 <w:rFonts w:ascii="Verdana" w:hAnsi="Verdana"/>
                 <w:b/>
@@ -4820,7 +5681,7 @@
       <w:tr>
         <w:tc>
           <w:tcPr>
-            <w:tcW w:w="8926" w:type="dxa"/>
+            <w:tcW w:w="9987" w:type="dxa"/>
           </w:tcPr>
           <w:tbl>
             <w:tblPr>
@@ -4829,9 +5690,9 @@
               <w:tblLook w:val="04A0" w:firstRow="1" w:lastRow="0" w:firstColumn="1" w:lastColumn="0" w:noHBand="0" w:noVBand="1"/>
             </w:tblPr>
             <w:tblGrid>
-              <w:gridCol w:w="1418"/>
-              <w:gridCol w:w="2900"/>
-              <w:gridCol w:w="4327"/>
+              <w:gridCol w:w="1363"/>
+              <w:gridCol w:w="1483"/>
+              <w:gridCol w:w="6915"/>
             </w:tblGrid>
             <w:tr>
               <w:trPr>
@@ -4840,7 +5701,7 @@
               <w:tc>
                 <w:tcPr>
                   <w:cnfStyle w:val="001000000000" w:firstRow="0" w:lastRow="0" w:firstColumn="1" w:lastColumn="0" w:oddVBand="0" w:evenVBand="0" w:oddHBand="0" w:evenHBand="0" w:firstRowFirstColumn="0" w:firstRowLastColumn="0" w:lastRowFirstColumn="0" w:lastRowLastColumn="0"/>
-                  <w:tcW w:w="1418" w:type="dxa"/>
+                  <w:tcW w:w="1363" w:type="dxa"/>
                 </w:tcPr>
                 <w:p>
                   <w:pPr>
@@ -4861,7 +5722,7 @@
               </w:tc>
               <w:tc>
                 <w:tcPr>
-                  <w:tcW w:w="2900" w:type="dxa"/>
+                  <w:tcW w:w="1483" w:type="dxa"/>
                 </w:tcPr>
                 <w:p>
                   <w:pPr>
@@ -4882,7 +5743,7 @@
               </w:tc>
               <w:tc>
                 <w:tcPr>
-                  <w:tcW w:w="4327" w:type="dxa"/>
+                  <w:tcW w:w="6915" w:type="dxa"/>
                 </w:tcPr>
                 <w:p>
                   <w:pPr>
@@ -4909,20 +5770,32 @@
               <w:tc>
                 <w:tcPr>
                   <w:cnfStyle w:val="001000000000" w:firstRow="0" w:lastRow="0" w:firstColumn="1" w:lastColumn="0" w:oddVBand="0" w:evenVBand="0" w:oddHBand="0" w:evenHBand="0" w:firstRowFirstColumn="0" w:firstRowLastColumn="0" w:lastRowFirstColumn="0" w:lastRowLastColumn="0"/>
-                  <w:tcW w:w="1418" w:type="dxa"/>
-                </w:tcPr>
-                <w:p>
-                  <w:pPr>
-                    <w:framePr w:hSpace="141" w:wrap="around" w:hAnchor="margin" w:x="-289" w:y="548"/>
-                    <w:rPr>
-                      <w:rFonts w:ascii="Verdana" w:hAnsi="Verdana"/>
-                    </w:rPr>
-                  </w:pPr>
-                </w:p>
-              </w:tc>
-              <w:tc>
-                <w:tcPr>
-                  <w:tcW w:w="2900" w:type="dxa"/>
+                  <w:tcW w:w="1363" w:type="dxa"/>
+                </w:tcPr>
+                <w:p>
+                  <w:pPr>
+                    <w:framePr w:hSpace="141" w:wrap="around" w:hAnchor="margin" w:x="-289" w:y="548"/>
+                    <w:rPr>
+                      <w:rFonts w:ascii="Verdana" w:hAnsi="Verdana"/>
+                    </w:rPr>
+                  </w:pPr>
+                  <w:r>
+                    <w:rPr>
+                      <w:rFonts w:ascii="Verdana" w:hAnsi="Verdana"/>
+                    </w:rPr>
+                    <w:t>RF 04</w:t>
+                  </w:r>
+                  <w:r>
+                    <w:rPr>
+                      <w:rFonts w:ascii="Verdana" w:hAnsi="Verdana"/>
+                    </w:rPr>
+                    <w:t>3</w:t>
+                  </w:r>
+                </w:p>
+              </w:tc>
+              <w:tc>
+                <w:tcPr>
+                  <w:tcW w:w="1483" w:type="dxa"/>
                 </w:tcPr>
                 <w:p>
                   <w:pPr>
@@ -4932,12 +5805,271 @@
                       <w:rFonts w:ascii="Verdana" w:hAnsi="Verdana"/>
                     </w:rPr>
                   </w:pPr>
-                </w:p>
-              </w:tc>
-              <w:tc>
-                <w:tcPr>
-                  <w:tcW w:w="4327" w:type="dxa"/>
-                </w:tcPr>
+                  <w:r>
+                    <w:rPr>
+                      <w:rFonts w:ascii="Verdana" w:hAnsi="Verdana"/>
+                    </w:rPr>
+                    <w:t>Menu</w:t>
+                  </w:r>
+                </w:p>
+              </w:tc>
+              <w:tc>
+                <w:tcPr>
+                  <w:tcW w:w="6915" w:type="dxa"/>
+                </w:tcPr>
+                <w:p>
+                  <w:pPr>
+                    <w:framePr w:hSpace="141" w:wrap="around" w:hAnchor="margin" w:x="-289" w:y="548"/>
+                    <w:cnfStyle w:val="000000100000" w:firstRow="0" w:lastRow="0" w:firstColumn="0" w:lastColumn="0" w:oddVBand="0" w:evenVBand="0" w:oddHBand="1" w:evenHBand="0" w:firstRowFirstColumn="0" w:firstRowLastColumn="0" w:lastRowFirstColumn="0" w:lastRowLastColumn="0"/>
+                    <w:rPr>
+                      <w:rFonts w:ascii="Verdana" w:hAnsi="Verdana"/>
+                    </w:rPr>
+                  </w:pPr>
+                  <w:r>
+                    <w:rPr>
+                      <w:rFonts w:ascii="Verdana" w:hAnsi="Verdana"/>
+                    </w:rPr>
+                    <w:t>O menu deve conter logo na esquerda da tela, um campo para pesquisa</w:t>
+                  </w:r>
+                  <w:r>
+                    <w:rPr>
+                      <w:rFonts w:ascii="Verdana" w:hAnsi="Verdana"/>
+                    </w:rPr>
+                    <w:t xml:space="preserve"> ao centro da tela, com um botão “Procurar” no canto direito dentro da área de pesquisa. Abaixo do campo de pesquisa deve haver filtro para </w:t>
+                  </w:r>
+                  <w:r>
+                    <w:rPr>
+                      <w:rFonts w:ascii="Verdana" w:hAnsi="Verdana"/>
+                    </w:rPr>
+                    <w:t>cidade (</w:t>
+                  </w:r>
+                  <w:r>
+                    <w:rPr>
+                      <w:rFonts w:ascii="Verdana" w:hAnsi="Verdana"/>
+                    </w:rPr>
+                    <w:t xml:space="preserve">Uma </w:t>
+                  </w:r>
+                  <w:proofErr w:type="spellStart"/>
+                  <w:r>
+                    <w:rPr>
+                      <w:rFonts w:ascii="Verdana" w:hAnsi="Verdana"/>
+                    </w:rPr>
+                    <w:t>Dropdown</w:t>
+                  </w:r>
+                  <w:proofErr w:type="spellEnd"/>
+                  <w:r>
+                    <w:rPr>
+                      <w:rFonts w:ascii="Verdana" w:hAnsi="Verdana"/>
+                    </w:rPr>
+                    <w:t xml:space="preserve"> contendo várias cidades), um filtro para </w:t>
+                  </w:r>
+                  <w:r>
+                    <w:rPr>
+                      <w:rFonts w:ascii="Verdana" w:hAnsi="Verdana"/>
+                    </w:rPr>
+                    <w:t>esportes (</w:t>
+                  </w:r>
+                  <w:r>
+                    <w:rPr>
+                      <w:rFonts w:ascii="Verdana" w:hAnsi="Verdana"/>
+                    </w:rPr>
+                    <w:t xml:space="preserve">Uma </w:t>
+                  </w:r>
+                  <w:proofErr w:type="spellStart"/>
+                  <w:r>
+                    <w:rPr>
+                      <w:rFonts w:ascii="Verdana" w:hAnsi="Verdana"/>
+                    </w:rPr>
+                    <w:t>Dropdown</w:t>
+                  </w:r>
+                  <w:proofErr w:type="spellEnd"/>
+                  <w:r>
+                    <w:rPr>
+                      <w:rFonts w:ascii="Verdana" w:hAnsi="Verdana"/>
+                    </w:rPr>
+                    <w:t xml:space="preserve"> contendo vários esportes), um filtro para festas e shows</w:t>
+                  </w:r>
+                  <w:r>
+                    <w:rPr>
+                      <w:rFonts w:ascii="Verdana" w:hAnsi="Verdana"/>
+                    </w:rPr>
+                    <w:t xml:space="preserve"> </w:t>
+                  </w:r>
+                  <w:r>
+                    <w:rPr>
+                      <w:rFonts w:ascii="Verdana" w:hAnsi="Verdana"/>
+                    </w:rPr>
+                    <w:t xml:space="preserve">(Uma </w:t>
+                  </w:r>
+                  <w:proofErr w:type="spellStart"/>
+                  <w:r>
+                    <w:rPr>
+                      <w:rFonts w:ascii="Verdana" w:hAnsi="Verdana"/>
+                    </w:rPr>
+                    <w:t>Dropdown</w:t>
+                  </w:r>
+                  <w:proofErr w:type="spellEnd"/>
+                  <w:r>
+                    <w:rPr>
+                      <w:rFonts w:ascii="Verdana" w:hAnsi="Verdana"/>
+                    </w:rPr>
+                    <w:t xml:space="preserve"> contendo várias festas e shows). A direita deve haver um botão de </w:t>
+                  </w:r>
+                  <w:r>
+                    <w:rPr>
+                      <w:rFonts w:ascii="Verdana" w:hAnsi="Verdana"/>
+                    </w:rPr>
+                    <w:t>cadastro (</w:t>
+                  </w:r>
+                  <w:r>
+                    <w:rPr>
+                      <w:rFonts w:ascii="Verdana" w:hAnsi="Verdana"/>
+                    </w:rPr>
+                    <w:t>Cadastre-se)</w:t>
+                  </w:r>
+                  <w:r>
+                    <w:rPr>
+                      <w:rFonts w:ascii="Verdana" w:hAnsi="Verdana"/>
+                    </w:rPr>
+                    <w:t xml:space="preserve"> que enviará o usuário a uma página de cadastro</w:t>
+                  </w:r>
+                  <w:r>
+                    <w:rPr>
+                      <w:rFonts w:ascii="Verdana" w:hAnsi="Verdana"/>
+                    </w:rPr>
+                    <w:t xml:space="preserve"> e um botão para </w:t>
+                  </w:r>
+                  <w:proofErr w:type="spellStart"/>
+                  <w:r>
+                    <w:rPr>
+                      <w:rFonts w:ascii="Verdana" w:hAnsi="Verdana"/>
+                    </w:rPr>
+                    <w:t>logar</w:t>
+                  </w:r>
+                  <w:proofErr w:type="spellEnd"/>
+                  <w:r>
+                    <w:rPr>
+                      <w:rFonts w:ascii="Verdana" w:hAnsi="Verdana"/>
+                    </w:rPr>
+                    <w:t xml:space="preserve"> (</w:t>
+                  </w:r>
+                  <w:r>
+                    <w:rPr>
+                      <w:rFonts w:ascii="Verdana" w:hAnsi="Verdana"/>
+                    </w:rPr>
+                    <w:t>Entre) que enviará o usuário a uma página de login</w:t>
+                  </w:r>
+                </w:p>
+                <w:p>
+                  <w:pPr>
+                    <w:framePr w:hSpace="141" w:wrap="around" w:hAnchor="margin" w:x="-289" w:y="548"/>
+                    <w:cnfStyle w:val="000000100000" w:firstRow="0" w:lastRow="0" w:firstColumn="0" w:lastColumn="0" w:oddVBand="0" w:evenVBand="0" w:oddHBand="1" w:evenHBand="0" w:firstRowFirstColumn="0" w:firstRowLastColumn="0" w:lastRowFirstColumn="0" w:lastRowLastColumn="0"/>
+                    <w:rPr>
+                      <w:rFonts w:ascii="Verdana" w:hAnsi="Verdana"/>
+                    </w:rPr>
+                  </w:pPr>
+                </w:p>
+                <w:p>
+                  <w:pPr>
+                    <w:framePr w:hSpace="141" w:wrap="around" w:hAnchor="margin" w:x="-289" w:y="548"/>
+                    <w:cnfStyle w:val="000000100000" w:firstRow="0" w:lastRow="0" w:firstColumn="0" w:lastColumn="0" w:oddVBand="0" w:evenVBand="0" w:oddHBand="1" w:evenHBand="0" w:firstRowFirstColumn="0" w:firstRowLastColumn="0" w:lastRowFirstColumn="0" w:lastRowLastColumn="0"/>
+                    <w:rPr>
+                      <w:rFonts w:ascii="Verdana" w:hAnsi="Verdana"/>
+                    </w:rPr>
+                  </w:pPr>
+                  <w:r>
+                    <w:rPr>
+                      <w:rFonts w:ascii="Verdana" w:hAnsi="Verdana"/>
+                    </w:rPr>
+                    <w:t xml:space="preserve">Segue a imagem com o </w:t>
+                  </w:r>
+                  <w:proofErr w:type="spellStart"/>
+                  <w:r>
+                    <w:rPr>
+                      <w:rFonts w:ascii="Verdana" w:hAnsi="Verdana"/>
+                    </w:rPr>
+                    <w:t>wireframe</w:t>
+                  </w:r>
+                  <w:proofErr w:type="spellEnd"/>
+                  <w:r>
+                    <w:rPr>
+                      <w:rFonts w:ascii="Verdana" w:hAnsi="Verdana"/>
+                    </w:rPr>
+                    <w:t>:</w:t>
+                  </w:r>
+                </w:p>
+                <w:p>
+                  <w:pPr>
+                    <w:framePr w:hSpace="141" w:wrap="around" w:hAnchor="margin" w:x="-289" w:y="548"/>
+                    <w:cnfStyle w:val="000000100000" w:firstRow="0" w:lastRow="0" w:firstColumn="0" w:lastColumn="0" w:oddVBand="0" w:evenVBand="0" w:oddHBand="1" w:evenHBand="0" w:firstRowFirstColumn="0" w:firstRowLastColumn="0" w:lastRowFirstColumn="0" w:lastRowLastColumn="0"/>
+                    <w:rPr>
+                      <w:rFonts w:ascii="Verdana" w:hAnsi="Verdana"/>
+                    </w:rPr>
+                  </w:pPr>
+                </w:p>
+                <w:p>
+                  <w:pPr>
+                    <w:framePr w:hSpace="141" w:wrap="around" w:hAnchor="margin" w:x="-289" w:y="548"/>
+                    <w:cnfStyle w:val="000000100000" w:firstRow="0" w:lastRow="0" w:firstColumn="0" w:lastColumn="0" w:oddVBand="0" w:evenVBand="0" w:oddHBand="1" w:evenHBand="0" w:firstRowFirstColumn="0" w:firstRowLastColumn="0" w:lastRowFirstColumn="0" w:lastRowLastColumn="0"/>
+                    <w:rPr>
+                      <w:rFonts w:ascii="Verdana" w:hAnsi="Verdana"/>
+                    </w:rPr>
+                  </w:pPr>
+                  <w:r>
+                    <w:rPr>
+                      <w:rFonts w:ascii="Verdana" w:hAnsi="Verdana"/>
+                      <w:noProof/>
+                    </w:rPr>
+                    <w:drawing>
+                      <wp:inline distT="0" distB="0" distL="0" distR="0" wp14:anchorId="62CD89A3" wp14:editId="45160C3A">
+                        <wp:extent cx="4191000" cy="703188"/>
+                        <wp:effectExtent l="0" t="0" r="0" b="1905"/>
+                        <wp:docPr id="2" name="Imagem 2"/>
+                        <wp:cNvGraphicFramePr>
+                          <a:graphicFrameLocks xmlns:a="http://schemas.openxmlformats.org/drawingml/2006/main" noChangeAspect="1"/>
+                        </wp:cNvGraphicFramePr>
+                        <a:graphic xmlns:a="http://schemas.openxmlformats.org/drawingml/2006/main">
+                          <a:graphicData uri="http://schemas.openxmlformats.org/drawingml/2006/picture">
+                            <pic:pic xmlns:pic="http://schemas.openxmlformats.org/drawingml/2006/picture">
+                              <pic:nvPicPr>
+                                <pic:cNvPr id="0" name="Picture 3"/>
+                                <pic:cNvPicPr>
+                                  <a:picLocks noChangeAspect="1" noChangeArrowheads="1"/>
+                                </pic:cNvPicPr>
+                              </pic:nvPicPr>
+                              <pic:blipFill>
+                                <a:blip r:embed="rId8">
+                                  <a:extLst>
+                                    <a:ext uri="{28A0092B-C50C-407E-A947-70E740481C1C}">
+                                      <a14:useLocalDpi xmlns:a14="http://schemas.microsoft.com/office/drawing/2010/main" val="0"/>
+                                    </a:ext>
+                                  </a:extLst>
+                                </a:blip>
+                                <a:srcRect/>
+                                <a:stretch>
+                                  <a:fillRect/>
+                                </a:stretch>
+                              </pic:blipFill>
+                              <pic:spPr bwMode="auto">
+                                <a:xfrm>
+                                  <a:off x="0" y="0"/>
+                                  <a:ext cx="4271196" cy="716644"/>
+                                </a:xfrm>
+                                <a:prstGeom prst="rect">
+                                  <a:avLst/>
+                                </a:prstGeom>
+                                <a:noFill/>
+                                <a:ln>
+                                  <a:noFill/>
+                                </a:ln>
+                              </pic:spPr>
+                            </pic:pic>
+                          </a:graphicData>
+                        </a:graphic>
+                      </wp:inline>
+                    </w:drawing>
+                  </w:r>
+                </w:p>
                 <w:p>
                   <w:pPr>
                     <w:framePr w:hSpace="141" w:wrap="around" w:hAnchor="margin" w:x="-289" w:y="548"/>
@@ -4953,20 +6085,33 @@
               <w:tc>
                 <w:tcPr>
                   <w:cnfStyle w:val="001000000000" w:firstRow="0" w:lastRow="0" w:firstColumn="1" w:lastColumn="0" w:oddVBand="0" w:evenVBand="0" w:oddHBand="0" w:evenHBand="0" w:firstRowFirstColumn="0" w:firstRowLastColumn="0" w:lastRowFirstColumn="0" w:lastRowLastColumn="0"/>
-                  <w:tcW w:w="1418" w:type="dxa"/>
-                </w:tcPr>
-                <w:p>
-                  <w:pPr>
-                    <w:framePr w:hSpace="141" w:wrap="around" w:hAnchor="margin" w:x="-289" w:y="548"/>
-                    <w:rPr>
-                      <w:rFonts w:ascii="Verdana" w:hAnsi="Verdana"/>
-                    </w:rPr>
-                  </w:pPr>
-                </w:p>
-              </w:tc>
-              <w:tc>
-                <w:tcPr>
-                  <w:tcW w:w="2900" w:type="dxa"/>
+                  <w:tcW w:w="1363" w:type="dxa"/>
+                </w:tcPr>
+                <w:p>
+                  <w:pPr>
+                    <w:framePr w:hSpace="141" w:wrap="around" w:hAnchor="margin" w:x="-289" w:y="548"/>
+                    <w:rPr>
+                      <w:rFonts w:ascii="Verdana" w:hAnsi="Verdana"/>
+                    </w:rPr>
+                  </w:pPr>
+                  <w:r>
+                    <w:rPr>
+                      <w:rFonts w:ascii="Verdana" w:hAnsi="Verdana"/>
+                    </w:rPr>
+                    <w:lastRenderedPageBreak/>
+                    <w:t>RF 04</w:t>
+                  </w:r>
+                  <w:r>
+                    <w:rPr>
+                      <w:rFonts w:ascii="Verdana" w:hAnsi="Verdana"/>
+                    </w:rPr>
+                    <w:t>4</w:t>
+                  </w:r>
+                </w:p>
+              </w:tc>
+              <w:tc>
+                <w:tcPr>
+                  <w:tcW w:w="1483" w:type="dxa"/>
                 </w:tcPr>
                 <w:p>
                   <w:pPr>
@@ -4976,11 +6121,17 @@
                       <w:rFonts w:ascii="Verdana" w:hAnsi="Verdana"/>
                     </w:rPr>
                   </w:pPr>
-                </w:p>
-              </w:tc>
-              <w:tc>
-                <w:tcPr>
-                  <w:tcW w:w="4327" w:type="dxa"/>
+                  <w:r>
+                    <w:rPr>
+                      <w:rFonts w:ascii="Verdana" w:hAnsi="Verdana"/>
+                    </w:rPr>
+                    <w:t>Carrossel eventos</w:t>
+                  </w:r>
+                </w:p>
+              </w:tc>
+              <w:tc>
+                <w:tcPr>
+                  <w:tcW w:w="6915" w:type="dxa"/>
                 </w:tcPr>
                 <w:p>
                   <w:pPr>
@@ -4990,6 +6141,192 @@
                       <w:rFonts w:ascii="Verdana" w:hAnsi="Verdana"/>
                     </w:rPr>
                   </w:pPr>
+                  <w:r>
+                    <w:rPr>
+                      <w:rFonts w:ascii="Verdana" w:hAnsi="Verdana"/>
+                    </w:rPr>
+                    <w:t xml:space="preserve">Cada item do carrossel </w:t>
+                  </w:r>
+                  <w:r>
+                    <w:rPr>
+                      <w:rFonts w:ascii="Verdana" w:hAnsi="Verdana"/>
+                    </w:rPr>
+                    <w:t xml:space="preserve">deve conter </w:t>
+                  </w:r>
+                  <w:r>
+                    <w:rPr>
+                      <w:rFonts w:ascii="Verdana" w:hAnsi="Verdana"/>
+                    </w:rPr>
+                    <w:t>uma</w:t>
+                  </w:r>
+                  <w:r>
+                    <w:rPr>
+                      <w:rFonts w:ascii="Verdana" w:hAnsi="Verdana"/>
+                    </w:rPr>
+                    <w:t xml:space="preserve"> foto do evento</w:t>
+                  </w:r>
+                  <w:r>
+                    <w:rPr>
+                      <w:rFonts w:ascii="Verdana" w:hAnsi="Verdana"/>
+                    </w:rPr>
+                    <w:t xml:space="preserve"> o nome abaixo da imagem, o local e a data do evento</w:t>
+                  </w:r>
+                  <w:r>
+                    <w:rPr>
+                      <w:rFonts w:ascii="Verdana" w:hAnsi="Verdana"/>
+                    </w:rPr>
+                    <w:t>. Quando clicado item, o cliente será levado a uma página com informações do evento</w:t>
+                  </w:r>
+                  <w:r>
+                    <w:rPr>
+                      <w:rFonts w:ascii="Verdana" w:hAnsi="Verdana"/>
+                    </w:rPr>
+                    <w:t>.</w:t>
+                  </w:r>
+                  <w:r>
+                    <w:rPr>
+                      <w:rFonts w:ascii="Verdana" w:hAnsi="Verdana"/>
+                    </w:rPr>
+                    <w:t xml:space="preserve"> O</w:t>
+                  </w:r>
+                  <w:r>
+                    <w:rPr>
+                      <w:rFonts w:ascii="Verdana" w:hAnsi="Verdana"/>
+                    </w:rPr>
+                    <w:t xml:space="preserve"> </w:t>
+                  </w:r>
+                  <w:r>
+                    <w:rPr>
+                      <w:rFonts w:ascii="Verdana" w:hAnsi="Verdana"/>
+                    </w:rPr>
+                    <w:t>Carrossel com transição de 3</w:t>
+                  </w:r>
+                  <w:r>
+                    <w:rPr>
+                      <w:rFonts w:ascii="Verdana" w:hAnsi="Verdana"/>
+                    </w:rPr>
+                    <w:t xml:space="preserve"> </w:t>
+                  </w:r>
+                  <w:r>
+                    <w:rPr>
+                      <w:rFonts w:ascii="Verdana" w:hAnsi="Verdana"/>
+                    </w:rPr>
+                    <w:t>s</w:t>
+                  </w:r>
+                  <w:r>
+                    <w:rPr>
+                      <w:rFonts w:ascii="Verdana" w:hAnsi="Verdana"/>
+                    </w:rPr>
+                    <w:t>egundos</w:t>
+                  </w:r>
+                  <w:r>
+                    <w:rPr>
+                      <w:rFonts w:ascii="Verdana" w:hAnsi="Verdana"/>
+                    </w:rPr>
+                    <w:t xml:space="preserve"> e controles por seta.</w:t>
+                  </w:r>
+                  <w:r>
+                    <w:rPr>
+                      <w:rFonts w:ascii="Verdana" w:hAnsi="Verdana"/>
+                    </w:rPr>
+                    <w:t xml:space="preserve"> </w:t>
+                  </w:r>
+                </w:p>
+                <w:p>
+                  <w:pPr>
+                    <w:framePr w:hSpace="141" w:wrap="around" w:hAnchor="margin" w:x="-289" w:y="548"/>
+                    <w:cnfStyle w:val="000000000000" w:firstRow="0" w:lastRow="0" w:firstColumn="0" w:lastColumn="0" w:oddVBand="0" w:evenVBand="0" w:oddHBand="0" w:evenHBand="0" w:firstRowFirstColumn="0" w:firstRowLastColumn="0" w:lastRowFirstColumn="0" w:lastRowLastColumn="0"/>
+                    <w:rPr>
+                      <w:rFonts w:ascii="Verdana" w:hAnsi="Verdana"/>
+                    </w:rPr>
+                  </w:pPr>
+                </w:p>
+                <w:p>
+                  <w:pPr>
+                    <w:framePr w:hSpace="141" w:wrap="around" w:hAnchor="margin" w:x="-289" w:y="548"/>
+                    <w:cnfStyle w:val="000000000000" w:firstRow="0" w:lastRow="0" w:firstColumn="0" w:lastColumn="0" w:oddVBand="0" w:evenVBand="0" w:oddHBand="0" w:evenHBand="0" w:firstRowFirstColumn="0" w:firstRowLastColumn="0" w:lastRowFirstColumn="0" w:lastRowLastColumn="0"/>
+                    <w:rPr>
+                      <w:rFonts w:ascii="Verdana" w:hAnsi="Verdana"/>
+                    </w:rPr>
+                  </w:pPr>
+                  <w:r>
+                    <w:rPr>
+                      <w:rFonts w:ascii="Verdana" w:hAnsi="Verdana"/>
+                    </w:rPr>
+                    <w:t xml:space="preserve">Segue a imagem com </w:t>
+                  </w:r>
+                  <w:proofErr w:type="spellStart"/>
+                  <w:r>
+                    <w:rPr>
+                      <w:rFonts w:ascii="Verdana" w:hAnsi="Verdana"/>
+                    </w:rPr>
+                    <w:t>wireframe</w:t>
+                  </w:r>
+                  <w:proofErr w:type="spellEnd"/>
+                  <w:r>
+                    <w:rPr>
+                      <w:rFonts w:ascii="Verdana" w:hAnsi="Verdana"/>
+                    </w:rPr>
+                    <w:t>:</w:t>
+                  </w:r>
+                </w:p>
+                <w:p>
+                  <w:pPr>
+                    <w:framePr w:hSpace="141" w:wrap="around" w:hAnchor="margin" w:x="-289" w:y="548"/>
+                    <w:cnfStyle w:val="000000000000" w:firstRow="0" w:lastRow="0" w:firstColumn="0" w:lastColumn="0" w:oddVBand="0" w:evenVBand="0" w:oddHBand="0" w:evenHBand="0" w:firstRowFirstColumn="0" w:firstRowLastColumn="0" w:lastRowFirstColumn="0" w:lastRowLastColumn="0"/>
+                    <w:rPr>
+                      <w:rFonts w:ascii="Verdana" w:hAnsi="Verdana"/>
+                    </w:rPr>
+                  </w:pPr>
+                </w:p>
+                <w:p>
+                  <w:pPr>
+                    <w:framePr w:hSpace="141" w:wrap="around" w:hAnchor="margin" w:x="-289" w:y="548"/>
+                    <w:cnfStyle w:val="000000000000" w:firstRow="0" w:lastRow="0" w:firstColumn="0" w:lastColumn="0" w:oddVBand="0" w:evenVBand="0" w:oddHBand="0" w:evenHBand="0" w:firstRowFirstColumn="0" w:firstRowLastColumn="0" w:lastRowFirstColumn="0" w:lastRowLastColumn="0"/>
+                    <w:rPr>
+                      <w:rFonts w:ascii="Verdana" w:hAnsi="Verdana"/>
+                    </w:rPr>
+                  </w:pPr>
+                  <w:r>
+                    <w:rPr>
+                      <w:rFonts w:ascii="Verdana" w:hAnsi="Verdana"/>
+                    </w:rPr>
+                    <w:drawing>
+                      <wp:inline distT="0" distB="0" distL="0" distR="0" wp14:anchorId="7646CAA4" wp14:editId="36FD0FE0">
+                        <wp:extent cx="4208042" cy="1885118"/>
+                        <wp:effectExtent l="0" t="0" r="2540" b="1270"/>
+                        <wp:docPr id="1" name="Imagem 1"/>
+                        <wp:cNvGraphicFramePr>
+                          <a:graphicFrameLocks xmlns:a="http://schemas.openxmlformats.org/drawingml/2006/main" noChangeAspect="1"/>
+                        </wp:cNvGraphicFramePr>
+                        <a:graphic xmlns:a="http://schemas.openxmlformats.org/drawingml/2006/main">
+                          <a:graphicData uri="http://schemas.openxmlformats.org/drawingml/2006/picture">
+                            <pic:pic xmlns:pic="http://schemas.openxmlformats.org/drawingml/2006/picture">
+                              <pic:nvPicPr>
+                                <pic:cNvPr id="1" name=""/>
+                                <pic:cNvPicPr/>
+                              </pic:nvPicPr>
+                              <pic:blipFill>
+                                <a:blip r:embed="rId9"/>
+                                <a:stretch>
+                                  <a:fillRect/>
+                                </a:stretch>
+                              </pic:blipFill>
+                              <pic:spPr>
+                                <a:xfrm>
+                                  <a:off x="0" y="0"/>
+                                  <a:ext cx="4246713" cy="1902442"/>
+                                </a:xfrm>
+                                <a:prstGeom prst="rect">
+                                  <a:avLst/>
+                                </a:prstGeom>
+                              </pic:spPr>
+                            </pic:pic>
+                          </a:graphicData>
+                        </a:graphic>
+                      </wp:inline>
+                    </w:drawing>
+                  </w:r>
                 </w:p>
               </w:tc>
             </w:tr>
@@ -5000,20 +6337,32 @@
               <w:tc>
                 <w:tcPr>
                   <w:cnfStyle w:val="001000000000" w:firstRow="0" w:lastRow="0" w:firstColumn="1" w:lastColumn="0" w:oddVBand="0" w:evenVBand="0" w:oddHBand="0" w:evenHBand="0" w:firstRowFirstColumn="0" w:firstRowLastColumn="0" w:lastRowFirstColumn="0" w:lastRowLastColumn="0"/>
-                  <w:tcW w:w="1418" w:type="dxa"/>
-                </w:tcPr>
-                <w:p>
-                  <w:pPr>
-                    <w:framePr w:hSpace="141" w:wrap="around" w:hAnchor="margin" w:x="-289" w:y="548"/>
-                    <w:rPr>
-                      <w:rFonts w:ascii="Verdana" w:hAnsi="Verdana"/>
-                    </w:rPr>
-                  </w:pPr>
-                </w:p>
-              </w:tc>
-              <w:tc>
-                <w:tcPr>
-                  <w:tcW w:w="2900" w:type="dxa"/>
+                  <w:tcW w:w="1363" w:type="dxa"/>
+                </w:tcPr>
+                <w:p>
+                  <w:pPr>
+                    <w:framePr w:hSpace="141" w:wrap="around" w:hAnchor="margin" w:x="-289" w:y="548"/>
+                    <w:rPr>
+                      <w:rFonts w:ascii="Verdana" w:hAnsi="Verdana"/>
+                    </w:rPr>
+                  </w:pPr>
+                  <w:r>
+                    <w:rPr>
+                      <w:rFonts w:ascii="Verdana" w:hAnsi="Verdana"/>
+                    </w:rPr>
+                    <w:t>RF 04</w:t>
+                  </w:r>
+                  <w:r>
+                    <w:rPr>
+                      <w:rFonts w:ascii="Verdana" w:hAnsi="Verdana"/>
+                    </w:rPr>
+                    <w:t>5</w:t>
+                  </w:r>
+                </w:p>
+              </w:tc>
+              <w:tc>
+                <w:tcPr>
+                  <w:tcW w:w="1483" w:type="dxa"/>
                 </w:tcPr>
                 <w:p>
                   <w:pPr>
@@ -5023,11 +6372,17 @@
                       <w:rFonts w:ascii="Verdana" w:hAnsi="Verdana"/>
                     </w:rPr>
                   </w:pPr>
-                </w:p>
-              </w:tc>
-              <w:tc>
-                <w:tcPr>
-                  <w:tcW w:w="4327" w:type="dxa"/>
+                  <w:r>
+                    <w:rPr>
+                      <w:rFonts w:ascii="Verdana" w:hAnsi="Verdana"/>
+                    </w:rPr>
+                    <w:t xml:space="preserve">Container categorias </w:t>
+                  </w:r>
+                </w:p>
+              </w:tc>
+              <w:tc>
+                <w:tcPr>
+                  <w:tcW w:w="6915" w:type="dxa"/>
                 </w:tcPr>
                 <w:p>
                   <w:pPr>
@@ -5037,6 +6392,122 @@
                       <w:rFonts w:ascii="Verdana" w:hAnsi="Verdana"/>
                     </w:rPr>
                   </w:pPr>
+                  <w:r>
+                    <w:rPr>
+                      <w:rFonts w:ascii="Verdana" w:hAnsi="Verdana"/>
+                    </w:rPr>
+                    <w:t>Cada item do container deve uma categoria representado por uma imagem e um nome, quando clicado deve levar o cliente a uma página que apresente somente eventos com a respectiva categoria clicada.</w:t>
+                  </w:r>
+                </w:p>
+                <w:p>
+                  <w:pPr>
+                    <w:framePr w:hSpace="141" w:wrap="around" w:hAnchor="margin" w:x="-289" w:y="548"/>
+                    <w:cnfStyle w:val="000000100000" w:firstRow="0" w:lastRow="0" w:firstColumn="0" w:lastColumn="0" w:oddVBand="0" w:evenVBand="0" w:oddHBand="1" w:evenHBand="0" w:firstRowFirstColumn="0" w:firstRowLastColumn="0" w:lastRowFirstColumn="0" w:lastRowLastColumn="0"/>
+                    <w:rPr>
+                      <w:rFonts w:ascii="Verdana" w:hAnsi="Verdana"/>
+                    </w:rPr>
+                  </w:pPr>
+                </w:p>
+                <w:p>
+                  <w:pPr>
+                    <w:framePr w:hSpace="141" w:wrap="around" w:hAnchor="margin" w:x="-289" w:y="548"/>
+                    <w:cnfStyle w:val="000000100000" w:firstRow="0" w:lastRow="0" w:firstColumn="0" w:lastColumn="0" w:oddVBand="0" w:evenVBand="0" w:oddHBand="1" w:evenHBand="0" w:firstRowFirstColumn="0" w:firstRowLastColumn="0" w:lastRowFirstColumn="0" w:lastRowLastColumn="0"/>
+                    <w:rPr>
+                      <w:rFonts w:ascii="Verdana" w:hAnsi="Verdana"/>
+                    </w:rPr>
+                  </w:pPr>
+                  <w:r>
+                    <w:rPr>
+                      <w:rFonts w:ascii="Verdana" w:hAnsi="Verdana"/>
+                    </w:rPr>
+                    <w:t xml:space="preserve">Segue a imagem do </w:t>
+                  </w:r>
+                  <w:proofErr w:type="spellStart"/>
+                  <w:r>
+                    <w:rPr>
+                      <w:rFonts w:ascii="Verdana" w:hAnsi="Verdana"/>
+                    </w:rPr>
+                    <w:t>wireframe</w:t>
+                  </w:r>
+                  <w:proofErr w:type="spellEnd"/>
+                  <w:r>
+                    <w:rPr>
+                      <w:rFonts w:ascii="Verdana" w:hAnsi="Verdana"/>
+                    </w:rPr>
+                    <w:t>:</w:t>
+                  </w:r>
+                </w:p>
+                <w:p>
+                  <w:pPr>
+                    <w:framePr w:hSpace="141" w:wrap="around" w:hAnchor="margin" w:x="-289" w:y="548"/>
+                    <w:cnfStyle w:val="000000100000" w:firstRow="0" w:lastRow="0" w:firstColumn="0" w:lastColumn="0" w:oddVBand="0" w:evenVBand="0" w:oddHBand="1" w:evenHBand="0" w:firstRowFirstColumn="0" w:firstRowLastColumn="0" w:lastRowFirstColumn="0" w:lastRowLastColumn="0"/>
+                    <w:rPr>
+                      <w:rFonts w:ascii="Verdana" w:hAnsi="Verdana"/>
+                    </w:rPr>
+                  </w:pPr>
+                </w:p>
+                <w:p>
+                  <w:pPr>
+                    <w:framePr w:hSpace="141" w:wrap="around" w:hAnchor="margin" w:x="-289" w:y="548"/>
+                    <w:cnfStyle w:val="000000100000" w:firstRow="0" w:lastRow="0" w:firstColumn="0" w:lastColumn="0" w:oddVBand="0" w:evenVBand="0" w:oddHBand="1" w:evenHBand="0" w:firstRowFirstColumn="0" w:firstRowLastColumn="0" w:lastRowFirstColumn="0" w:lastRowLastColumn="0"/>
+                    <w:rPr>
+                      <w:rFonts w:ascii="Verdana" w:hAnsi="Verdana"/>
+                    </w:rPr>
+                  </w:pPr>
+                  <w:r>
+                    <w:rPr>
+                      <w:rFonts w:ascii="Verdana" w:hAnsi="Verdana"/>
+                      <w:noProof/>
+                    </w:rPr>
+                    <w:drawing>
+                      <wp:inline distT="0" distB="0" distL="0" distR="0" wp14:anchorId="772B5FB4" wp14:editId="190F4925">
+                        <wp:extent cx="4232866" cy="832485"/>
+                        <wp:effectExtent l="0" t="0" r="0" b="5715"/>
+                        <wp:docPr id="5" name="Imagem 5"/>
+                        <wp:cNvGraphicFramePr>
+                          <a:graphicFrameLocks xmlns:a="http://schemas.openxmlformats.org/drawingml/2006/main" noChangeAspect="1"/>
+                        </wp:cNvGraphicFramePr>
+                        <a:graphic xmlns:a="http://schemas.openxmlformats.org/drawingml/2006/main">
+                          <a:graphicData uri="http://schemas.openxmlformats.org/drawingml/2006/picture">
+                            <pic:pic xmlns:pic="http://schemas.openxmlformats.org/drawingml/2006/picture">
+                              <pic:nvPicPr>
+                                <pic:cNvPr id="0" name="Picture 5"/>
+                                <pic:cNvPicPr>
+                                  <a:picLocks noChangeAspect="1" noChangeArrowheads="1"/>
+                                </pic:cNvPicPr>
+                              </pic:nvPicPr>
+                              <pic:blipFill>
+                                <a:blip r:embed="rId10">
+                                  <a:extLst>
+                                    <a:ext uri="{28A0092B-C50C-407E-A947-70E740481C1C}">
+                                      <a14:useLocalDpi xmlns:a14="http://schemas.microsoft.com/office/drawing/2010/main" val="0"/>
+                                    </a:ext>
+                                  </a:extLst>
+                                </a:blip>
+                                <a:srcRect/>
+                                <a:stretch>
+                                  <a:fillRect/>
+                                </a:stretch>
+                              </pic:blipFill>
+                              <pic:spPr bwMode="auto">
+                                <a:xfrm>
+                                  <a:off x="0" y="0"/>
+                                  <a:ext cx="4283460" cy="842435"/>
+                                </a:xfrm>
+                                <a:prstGeom prst="rect">
+                                  <a:avLst/>
+                                </a:prstGeom>
+                                <a:noFill/>
+                                <a:ln>
+                                  <a:noFill/>
+                                </a:ln>
+                              </pic:spPr>
+                            </pic:pic>
+                          </a:graphicData>
+                        </a:graphic>
+                      </wp:inline>
+                    </w:drawing>
+                  </w:r>
                 </w:p>
               </w:tc>
             </w:tr>
@@ -5044,20 +6515,32 @@
               <w:tc>
                 <w:tcPr>
                   <w:cnfStyle w:val="001000000000" w:firstRow="0" w:lastRow="0" w:firstColumn="1" w:lastColumn="0" w:oddVBand="0" w:evenVBand="0" w:oddHBand="0" w:evenHBand="0" w:firstRowFirstColumn="0" w:firstRowLastColumn="0" w:lastRowFirstColumn="0" w:lastRowLastColumn="0"/>
-                  <w:tcW w:w="1418" w:type="dxa"/>
-                </w:tcPr>
-                <w:p>
-                  <w:pPr>
-                    <w:framePr w:hSpace="141" w:wrap="around" w:hAnchor="margin" w:x="-289" w:y="548"/>
-                    <w:rPr>
-                      <w:rFonts w:ascii="Verdana" w:hAnsi="Verdana"/>
-                    </w:rPr>
-                  </w:pPr>
-                </w:p>
-              </w:tc>
-              <w:tc>
-                <w:tcPr>
-                  <w:tcW w:w="2900" w:type="dxa"/>
+                  <w:tcW w:w="1363" w:type="dxa"/>
+                </w:tcPr>
+                <w:p>
+                  <w:pPr>
+                    <w:framePr w:hSpace="141" w:wrap="around" w:hAnchor="margin" w:x="-289" w:y="548"/>
+                    <w:rPr>
+                      <w:rFonts w:ascii="Verdana" w:hAnsi="Verdana"/>
+                    </w:rPr>
+                  </w:pPr>
+                  <w:r>
+                    <w:rPr>
+                      <w:rFonts w:ascii="Verdana" w:hAnsi="Verdana"/>
+                    </w:rPr>
+                    <w:t>RF 04</w:t>
+                  </w:r>
+                  <w:r>
+                    <w:rPr>
+                      <w:rFonts w:ascii="Verdana" w:hAnsi="Verdana"/>
+                    </w:rPr>
+                    <w:t>6</w:t>
+                  </w:r>
+                </w:p>
+              </w:tc>
+              <w:tc>
+                <w:tcPr>
+                  <w:tcW w:w="1483" w:type="dxa"/>
                 </w:tcPr>
                 <w:p>
                   <w:pPr>
@@ -5067,11 +6550,17 @@
                       <w:rFonts w:ascii="Verdana" w:hAnsi="Verdana"/>
                     </w:rPr>
                   </w:pPr>
-                </w:p>
-              </w:tc>
-              <w:tc>
-                <w:tcPr>
-                  <w:tcW w:w="4327" w:type="dxa"/>
+                  <w:r>
+                    <w:rPr>
+                      <w:rFonts w:ascii="Verdana" w:hAnsi="Verdana"/>
+                    </w:rPr>
+                    <w:t>Container Eventos Hoje</w:t>
+                  </w:r>
+                </w:p>
+              </w:tc>
+              <w:tc>
+                <w:tcPr>
+                  <w:tcW w:w="6915" w:type="dxa"/>
                 </w:tcPr>
                 <w:p>
                   <w:pPr>
@@ -5081,6 +6570,153 @@
                       <w:rFonts w:ascii="Verdana" w:hAnsi="Verdana"/>
                     </w:rPr>
                   </w:pPr>
+                  <w:r>
+                    <w:rPr>
+                      <w:rFonts w:ascii="Verdana" w:hAnsi="Verdana"/>
+                    </w:rPr>
+                    <w:t>Cada item do container deve</w:t>
+                  </w:r>
+                  <w:r>
+                    <w:rPr>
+                      <w:rFonts w:ascii="Verdana" w:hAnsi="Verdana"/>
+                    </w:rPr>
+                    <w:t xml:space="preserve"> conter</w:t>
+                  </w:r>
+                  <w:r>
+                    <w:rPr>
+                      <w:rFonts w:ascii="Verdana" w:hAnsi="Verdana"/>
+                    </w:rPr>
+                    <w:t xml:space="preserve"> </w:t>
+                  </w:r>
+                  <w:r>
+                    <w:rPr>
+                      <w:rFonts w:ascii="Verdana" w:hAnsi="Verdana"/>
+                    </w:rPr>
+                    <w:t xml:space="preserve">um evento </w:t>
+                  </w:r>
+                  <w:r>
+                    <w:rPr>
+                      <w:rFonts w:ascii="Verdana" w:hAnsi="Verdana"/>
+                    </w:rPr>
+                    <w:t>feito hoje representado por uma foto, o nome</w:t>
+                  </w:r>
+                  <w:r>
+                    <w:rPr>
+                      <w:rFonts w:ascii="Verdana" w:hAnsi="Verdana"/>
+                    </w:rPr>
+                    <w:t>, a cidade e a data, quando clicado leva a uma página com mais informações do evento.</w:t>
+                  </w:r>
+                </w:p>
+                <w:p>
+                  <w:pPr>
+                    <w:framePr w:hSpace="141" w:wrap="around" w:hAnchor="margin" w:x="-289" w:y="548"/>
+                    <w:cnfStyle w:val="000000000000" w:firstRow="0" w:lastRow="0" w:firstColumn="0" w:lastColumn="0" w:oddVBand="0" w:evenVBand="0" w:oddHBand="0" w:evenHBand="0" w:firstRowFirstColumn="0" w:firstRowLastColumn="0" w:lastRowFirstColumn="0" w:lastRowLastColumn="0"/>
+                    <w:rPr>
+                      <w:rFonts w:ascii="Verdana" w:hAnsi="Verdana"/>
+                    </w:rPr>
+                  </w:pPr>
+                </w:p>
+                <w:p>
+                  <w:pPr>
+                    <w:framePr w:hSpace="141" w:wrap="around" w:hAnchor="margin" w:x="-289" w:y="548"/>
+                    <w:cnfStyle w:val="000000000000" w:firstRow="0" w:lastRow="0" w:firstColumn="0" w:lastColumn="0" w:oddVBand="0" w:evenVBand="0" w:oddHBand="0" w:evenHBand="0" w:firstRowFirstColumn="0" w:firstRowLastColumn="0" w:lastRowFirstColumn="0" w:lastRowLastColumn="0"/>
+                    <w:rPr>
+                      <w:rFonts w:ascii="Verdana" w:hAnsi="Verdana"/>
+                    </w:rPr>
+                  </w:pPr>
+                  <w:r>
+                    <w:rPr>
+                      <w:rFonts w:ascii="Verdana" w:hAnsi="Verdana"/>
+                    </w:rPr>
+                    <w:t xml:space="preserve">Segue a imagem do </w:t>
+                  </w:r>
+                  <w:proofErr w:type="spellStart"/>
+                  <w:r>
+                    <w:rPr>
+                      <w:rFonts w:ascii="Verdana" w:hAnsi="Verdana"/>
+                    </w:rPr>
+                    <w:t>wireframe</w:t>
+                  </w:r>
+                  <w:proofErr w:type="spellEnd"/>
+                  <w:r>
+                    <w:rPr>
+                      <w:rFonts w:ascii="Verdana" w:hAnsi="Verdana"/>
+                    </w:rPr>
+                    <w:t>:</w:t>
+                  </w:r>
+                </w:p>
+                <w:p>
+                  <w:pPr>
+                    <w:framePr w:hSpace="141" w:wrap="around" w:hAnchor="margin" w:x="-289" w:y="548"/>
+                    <w:cnfStyle w:val="000000000000" w:firstRow="0" w:lastRow="0" w:firstColumn="0" w:lastColumn="0" w:oddVBand="0" w:evenVBand="0" w:oddHBand="0" w:evenHBand="0" w:firstRowFirstColumn="0" w:firstRowLastColumn="0" w:lastRowFirstColumn="0" w:lastRowLastColumn="0"/>
+                    <w:rPr>
+                      <w:rFonts w:ascii="Verdana" w:hAnsi="Verdana"/>
+                    </w:rPr>
+                  </w:pPr>
+                </w:p>
+                <w:p>
+                  <w:pPr>
+                    <w:framePr w:hSpace="141" w:wrap="around" w:hAnchor="margin" w:x="-289" w:y="548"/>
+                    <w:cnfStyle w:val="000000000000" w:firstRow="0" w:lastRow="0" w:firstColumn="0" w:lastColumn="0" w:oddVBand="0" w:evenVBand="0" w:oddHBand="0" w:evenHBand="0" w:firstRowFirstColumn="0" w:firstRowLastColumn="0" w:lastRowFirstColumn="0" w:lastRowLastColumn="0"/>
+                    <w:rPr>
+                      <w:rFonts w:ascii="Verdana" w:hAnsi="Verdana"/>
+                    </w:rPr>
+                  </w:pPr>
+                  <w:r>
+                    <w:rPr>
+                      <w:rFonts w:ascii="Verdana" w:hAnsi="Verdana"/>
+                      <w:noProof/>
+                    </w:rPr>
+                    <w:lastRenderedPageBreak/>
+                    <w:drawing>
+                      <wp:inline distT="0" distB="0" distL="0" distR="0" wp14:anchorId="168DBE25" wp14:editId="6BF01DA9">
+                        <wp:extent cx="4254327" cy="2117538"/>
+                        <wp:effectExtent l="0" t="0" r="0" b="0"/>
+                        <wp:docPr id="6" name="Imagem 6"/>
+                        <wp:cNvGraphicFramePr>
+                          <a:graphicFrameLocks xmlns:a="http://schemas.openxmlformats.org/drawingml/2006/main" noChangeAspect="1"/>
+                        </wp:cNvGraphicFramePr>
+                        <a:graphic xmlns:a="http://schemas.openxmlformats.org/drawingml/2006/main">
+                          <a:graphicData uri="http://schemas.openxmlformats.org/drawingml/2006/picture">
+                            <pic:pic xmlns:pic="http://schemas.openxmlformats.org/drawingml/2006/picture">
+                              <pic:nvPicPr>
+                                <pic:cNvPr id="0" name="Picture 6"/>
+                                <pic:cNvPicPr>
+                                  <a:picLocks noChangeAspect="1" noChangeArrowheads="1"/>
+                                </pic:cNvPicPr>
+                              </pic:nvPicPr>
+                              <pic:blipFill>
+                                <a:blip r:embed="rId11" cstate="print">
+                                  <a:extLst>
+                                    <a:ext uri="{28A0092B-C50C-407E-A947-70E740481C1C}">
+                                      <a14:useLocalDpi xmlns:a14="http://schemas.microsoft.com/office/drawing/2010/main" val="0"/>
+                                    </a:ext>
+                                  </a:extLst>
+                                </a:blip>
+                                <a:srcRect/>
+                                <a:stretch>
+                                  <a:fillRect/>
+                                </a:stretch>
+                              </pic:blipFill>
+                              <pic:spPr bwMode="auto">
+                                <a:xfrm>
+                                  <a:off x="0" y="0"/>
+                                  <a:ext cx="4269810" cy="2125245"/>
+                                </a:xfrm>
+                                <a:prstGeom prst="rect">
+                                  <a:avLst/>
+                                </a:prstGeom>
+                                <a:noFill/>
+                                <a:ln>
+                                  <a:noFill/>
+                                </a:ln>
+                              </pic:spPr>
+                            </pic:pic>
+                          </a:graphicData>
+                        </a:graphic>
+                      </wp:inline>
+                    </w:drawing>
+                  </w:r>
                 </w:p>
               </w:tc>
             </w:tr>
@@ -5091,20 +6727,27 @@
               <w:tc>
                 <w:tcPr>
                   <w:cnfStyle w:val="001000000000" w:firstRow="0" w:lastRow="0" w:firstColumn="1" w:lastColumn="0" w:oddVBand="0" w:evenVBand="0" w:oddHBand="0" w:evenHBand="0" w:firstRowFirstColumn="0" w:firstRowLastColumn="0" w:lastRowFirstColumn="0" w:lastRowLastColumn="0"/>
-                  <w:tcW w:w="1418" w:type="dxa"/>
-                </w:tcPr>
-                <w:p>
-                  <w:pPr>
-                    <w:framePr w:hSpace="141" w:wrap="around" w:hAnchor="margin" w:x="-289" w:y="548"/>
-                    <w:rPr>
-                      <w:rFonts w:ascii="Verdana" w:hAnsi="Verdana"/>
-                    </w:rPr>
-                  </w:pPr>
-                </w:p>
-              </w:tc>
-              <w:tc>
-                <w:tcPr>
-                  <w:tcW w:w="2900" w:type="dxa"/>
+                  <w:tcW w:w="1363" w:type="dxa"/>
+                </w:tcPr>
+                <w:p>
+                  <w:pPr>
+                    <w:framePr w:hSpace="141" w:wrap="around" w:hAnchor="margin" w:x="-289" w:y="548"/>
+                    <w:rPr>
+                      <w:rFonts w:ascii="Verdana" w:hAnsi="Verdana"/>
+                    </w:rPr>
+                  </w:pPr>
+                  <w:r>
+                    <w:rPr>
+                      <w:rFonts w:ascii="Verdana" w:hAnsi="Verdana"/>
+                    </w:rPr>
+                    <w:lastRenderedPageBreak/>
+                    <w:t>RF 047</w:t>
+                  </w:r>
+                </w:p>
+              </w:tc>
+              <w:tc>
+                <w:tcPr>
+                  <w:tcW w:w="1483" w:type="dxa"/>
                 </w:tcPr>
                 <w:p>
                   <w:pPr>
@@ -5114,11 +6757,31 @@
                       <w:rFonts w:ascii="Verdana" w:hAnsi="Verdana"/>
                     </w:rPr>
                   </w:pPr>
-                </w:p>
-              </w:tc>
-              <w:tc>
-                <w:tcPr>
-                  <w:tcW w:w="4327" w:type="dxa"/>
+                  <w:proofErr w:type="spellStart"/>
+                  <w:r>
+                    <w:rPr>
+                      <w:rFonts w:ascii="Verdana" w:hAnsi="Verdana"/>
+                    </w:rPr>
+                    <w:t>S</w:t>
+                  </w:r>
+                  <w:r>
+                    <w:rPr>
+                      <w:rFonts w:ascii="Verdana" w:hAnsi="Verdana"/>
+                    </w:rPr>
+                    <w:t>ection</w:t>
+                  </w:r>
+                  <w:proofErr w:type="spellEnd"/>
+                  <w:r>
+                    <w:rPr>
+                      <w:rFonts w:ascii="Verdana" w:hAnsi="Verdana"/>
+                    </w:rPr>
+                    <w:t xml:space="preserve"> de Incentivo</w:t>
+                  </w:r>
+                </w:p>
+              </w:tc>
+              <w:tc>
+                <w:tcPr>
+                  <w:tcW w:w="6915" w:type="dxa"/>
                 </w:tcPr>
                 <w:p>
                   <w:pPr>
@@ -5128,11 +6791,2054 @@
                       <w:rFonts w:ascii="Verdana" w:hAnsi="Verdana"/>
                     </w:rPr>
                   </w:pPr>
+                  <w:r>
+                    <w:rPr>
+                      <w:rFonts w:ascii="Verdana" w:hAnsi="Verdana"/>
+                    </w:rPr>
+                    <w:t xml:space="preserve">Nesta </w:t>
+                  </w:r>
+                  <w:proofErr w:type="spellStart"/>
+                  <w:r>
+                    <w:rPr>
+                      <w:rFonts w:ascii="Verdana" w:hAnsi="Verdana"/>
+                    </w:rPr>
+                    <w:t>section</w:t>
+                  </w:r>
+                  <w:proofErr w:type="spellEnd"/>
+                  <w:r>
+                    <w:rPr>
+                      <w:rFonts w:ascii="Verdana" w:hAnsi="Verdana"/>
+                    </w:rPr>
+                    <w:t xml:space="preserve"> deve haver um texto para incentivar o cliente a criar um evento, esse texto deve ter um título e uma explicação dos benefícios de criar um evento pelo nosso site, ao lado do texto, deve haver uma imagem que “Represente um bom negócio”, abaixo da imagem deve haver um botão para criar o evento</w:t>
+                  </w:r>
+                  <w:r>
+                    <w:rPr>
+                      <w:rFonts w:ascii="Verdana" w:hAnsi="Verdana"/>
+                    </w:rPr>
+                    <w:t>.</w:t>
+                  </w:r>
+                </w:p>
+                <w:p>
+                  <w:pPr>
+                    <w:framePr w:hSpace="141" w:wrap="around" w:hAnchor="margin" w:x="-289" w:y="548"/>
+                    <w:cnfStyle w:val="000000100000" w:firstRow="0" w:lastRow="0" w:firstColumn="0" w:lastColumn="0" w:oddVBand="0" w:evenVBand="0" w:oddHBand="1" w:evenHBand="0" w:firstRowFirstColumn="0" w:firstRowLastColumn="0" w:lastRowFirstColumn="0" w:lastRowLastColumn="0"/>
+                    <w:rPr>
+                      <w:rFonts w:ascii="Verdana" w:hAnsi="Verdana"/>
+                    </w:rPr>
+                  </w:pPr>
+                </w:p>
+                <w:p>
+                  <w:pPr>
+                    <w:framePr w:hSpace="141" w:wrap="around" w:hAnchor="margin" w:x="-289" w:y="548"/>
+                    <w:cnfStyle w:val="000000100000" w:firstRow="0" w:lastRow="0" w:firstColumn="0" w:lastColumn="0" w:oddVBand="0" w:evenVBand="0" w:oddHBand="1" w:evenHBand="0" w:firstRowFirstColumn="0" w:firstRowLastColumn="0" w:lastRowFirstColumn="0" w:lastRowLastColumn="0"/>
+                    <w:rPr>
+                      <w:rFonts w:ascii="Verdana" w:hAnsi="Verdana"/>
+                    </w:rPr>
+                  </w:pPr>
+                  <w:r>
+                    <w:rPr>
+                      <w:rFonts w:ascii="Verdana" w:hAnsi="Verdana"/>
+                    </w:rPr>
+                    <w:t xml:space="preserve">Segue a imagem do </w:t>
+                  </w:r>
+                  <w:proofErr w:type="spellStart"/>
+                  <w:r>
+                    <w:rPr>
+                      <w:rFonts w:ascii="Verdana" w:hAnsi="Verdana"/>
+                    </w:rPr>
+                    <w:t>wireframe</w:t>
+                  </w:r>
+                  <w:proofErr w:type="spellEnd"/>
+                  <w:r>
+                    <w:rPr>
+                      <w:rFonts w:ascii="Verdana" w:hAnsi="Verdana"/>
+                    </w:rPr>
+                    <w:t>:</w:t>
+                  </w:r>
+                </w:p>
+                <w:p>
+                  <w:pPr>
+                    <w:framePr w:hSpace="141" w:wrap="around" w:hAnchor="margin" w:x="-289" w:y="548"/>
+                    <w:cnfStyle w:val="000000100000" w:firstRow="0" w:lastRow="0" w:firstColumn="0" w:lastColumn="0" w:oddVBand="0" w:evenVBand="0" w:oddHBand="1" w:evenHBand="0" w:firstRowFirstColumn="0" w:firstRowLastColumn="0" w:lastRowFirstColumn="0" w:lastRowLastColumn="0"/>
+                    <w:rPr>
+                      <w:rFonts w:ascii="Verdana" w:hAnsi="Verdana"/>
+                    </w:rPr>
+                  </w:pPr>
+                </w:p>
+                <w:p>
+                  <w:pPr>
+                    <w:framePr w:hSpace="141" w:wrap="around" w:hAnchor="margin" w:x="-289" w:y="548"/>
+                    <w:cnfStyle w:val="000000100000" w:firstRow="0" w:lastRow="0" w:firstColumn="0" w:lastColumn="0" w:oddVBand="0" w:evenVBand="0" w:oddHBand="1" w:evenHBand="0" w:firstRowFirstColumn="0" w:firstRowLastColumn="0" w:lastRowFirstColumn="0" w:lastRowLastColumn="0"/>
+                    <w:rPr>
+                      <w:rFonts w:ascii="Verdana" w:hAnsi="Verdana"/>
+                    </w:rPr>
+                  </w:pPr>
+                  <w:r>
+                    <w:rPr>
+                      <w:rFonts w:ascii="Verdana" w:hAnsi="Verdana"/>
+                      <w:noProof/>
+                    </w:rPr>
+                    <w:drawing>
+                      <wp:inline distT="0" distB="0" distL="0" distR="0" wp14:anchorId="7F4BBD9E" wp14:editId="72550CEC">
+                        <wp:extent cx="4160979" cy="1549434"/>
+                        <wp:effectExtent l="0" t="0" r="0" b="0"/>
+                        <wp:docPr id="8" name="Imagem 8"/>
+                        <wp:cNvGraphicFramePr>
+                          <a:graphicFrameLocks xmlns:a="http://schemas.openxmlformats.org/drawingml/2006/main" noChangeAspect="1"/>
+                        </wp:cNvGraphicFramePr>
+                        <a:graphic xmlns:a="http://schemas.openxmlformats.org/drawingml/2006/main">
+                          <a:graphicData uri="http://schemas.openxmlformats.org/drawingml/2006/picture">
+                            <pic:pic xmlns:pic="http://schemas.openxmlformats.org/drawingml/2006/picture">
+                              <pic:nvPicPr>
+                                <pic:cNvPr id="0" name="Picture 8"/>
+                                <pic:cNvPicPr>
+                                  <a:picLocks noChangeAspect="1" noChangeArrowheads="1"/>
+                                </pic:cNvPicPr>
+                              </pic:nvPicPr>
+                              <pic:blipFill>
+                                <a:blip r:embed="rId12" cstate="print">
+                                  <a:extLst>
+                                    <a:ext uri="{28A0092B-C50C-407E-A947-70E740481C1C}">
+                                      <a14:useLocalDpi xmlns:a14="http://schemas.microsoft.com/office/drawing/2010/main" val="0"/>
+                                    </a:ext>
+                                  </a:extLst>
+                                </a:blip>
+                                <a:srcRect/>
+                                <a:stretch>
+                                  <a:fillRect/>
+                                </a:stretch>
+                              </pic:blipFill>
+                              <pic:spPr bwMode="auto">
+                                <a:xfrm>
+                                  <a:off x="0" y="0"/>
+                                  <a:ext cx="4192240" cy="1561075"/>
+                                </a:xfrm>
+                                <a:prstGeom prst="rect">
+                                  <a:avLst/>
+                                </a:prstGeom>
+                                <a:noFill/>
+                                <a:ln>
+                                  <a:noFill/>
+                                </a:ln>
+                              </pic:spPr>
+                            </pic:pic>
+                          </a:graphicData>
+                        </a:graphic>
+                      </wp:inline>
+                    </w:drawing>
+                  </w:r>
+                </w:p>
+              </w:tc>
+            </w:tr>
+            <w:tr>
+              <w:tc>
+                <w:tcPr>
+                  <w:cnfStyle w:val="001000000000" w:firstRow="0" w:lastRow="0" w:firstColumn="1" w:lastColumn="0" w:oddVBand="0" w:evenVBand="0" w:oddHBand="0" w:evenHBand="0" w:firstRowFirstColumn="0" w:firstRowLastColumn="0" w:lastRowFirstColumn="0" w:lastRowLastColumn="0"/>
+                  <w:tcW w:w="1363" w:type="dxa"/>
+                </w:tcPr>
+                <w:p>
+                  <w:pPr>
+                    <w:framePr w:hSpace="141" w:wrap="around" w:hAnchor="margin" w:x="-289" w:y="548"/>
+                    <w:rPr>
+                      <w:rFonts w:ascii="Verdana" w:hAnsi="Verdana"/>
+                    </w:rPr>
+                  </w:pPr>
+                  <w:r>
+                    <w:rPr>
+                      <w:rFonts w:ascii="Verdana" w:hAnsi="Verdana"/>
+                    </w:rPr>
+                    <w:t>RF 048</w:t>
+                  </w:r>
+                </w:p>
+              </w:tc>
+              <w:tc>
+                <w:tcPr>
+                  <w:tcW w:w="1483" w:type="dxa"/>
+                </w:tcPr>
+                <w:p>
+                  <w:pPr>
+                    <w:framePr w:hSpace="141" w:wrap="around" w:hAnchor="margin" w:x="-289" w:y="548"/>
+                    <w:cnfStyle w:val="000000000000" w:firstRow="0" w:lastRow="0" w:firstColumn="0" w:lastColumn="0" w:oddVBand="0" w:evenVBand="0" w:oddHBand="0" w:evenHBand="0" w:firstRowFirstColumn="0" w:firstRowLastColumn="0" w:lastRowFirstColumn="0" w:lastRowLastColumn="0"/>
+                    <w:rPr>
+                      <w:rFonts w:ascii="Verdana" w:hAnsi="Verdana"/>
+                    </w:rPr>
+                  </w:pPr>
+                  <w:proofErr w:type="spellStart"/>
+                  <w:r>
+                    <w:rPr>
+                      <w:rFonts w:ascii="Verdana" w:hAnsi="Verdana"/>
+                    </w:rPr>
+                    <w:t>Footer</w:t>
+                  </w:r>
+                  <w:proofErr w:type="spellEnd"/>
+                </w:p>
+              </w:tc>
+              <w:tc>
+                <w:tcPr>
+                  <w:tcW w:w="6915" w:type="dxa"/>
+                </w:tcPr>
+                <w:p>
+                  <w:pPr>
+                    <w:framePr w:hSpace="141" w:wrap="around" w:hAnchor="margin" w:x="-289" w:y="548"/>
+                    <w:cnfStyle w:val="000000000000" w:firstRow="0" w:lastRow="0" w:firstColumn="0" w:lastColumn="0" w:oddVBand="0" w:evenVBand="0" w:oddHBand="0" w:evenHBand="0" w:firstRowFirstColumn="0" w:firstRowLastColumn="0" w:lastRowFirstColumn="0" w:lastRowLastColumn="0"/>
+                    <w:rPr>
+                      <w:rFonts w:ascii="Verdana" w:hAnsi="Verdana"/>
+                    </w:rPr>
+                  </w:pPr>
+                  <w:r>
+                    <w:rPr>
+                      <w:rFonts w:ascii="Verdana" w:hAnsi="Verdana"/>
+                    </w:rPr>
+                    <w:t xml:space="preserve">No </w:t>
+                  </w:r>
+                  <w:proofErr w:type="spellStart"/>
+                  <w:r>
+                    <w:rPr>
+                      <w:rFonts w:ascii="Verdana" w:hAnsi="Verdana"/>
+                    </w:rPr>
+                    <w:t>footer</w:t>
+                  </w:r>
+                  <w:proofErr w:type="spellEnd"/>
+                  <w:r>
+                    <w:rPr>
+                      <w:rFonts w:ascii="Verdana" w:hAnsi="Verdana"/>
+                    </w:rPr>
+                    <w:t xml:space="preserve"> deve haver uma logo na esquerda e 3 </w:t>
+                  </w:r>
+                  <w:proofErr w:type="spellStart"/>
+                  <w:r>
+                    <w:rPr>
+                      <w:rFonts w:ascii="Verdana" w:hAnsi="Verdana"/>
+                    </w:rPr>
+                    <w:t>icones</w:t>
+                  </w:r>
+                  <w:proofErr w:type="spellEnd"/>
+                  <w:r>
+                    <w:rPr>
+                      <w:rFonts w:ascii="Verdana" w:hAnsi="Verdana"/>
+                    </w:rPr>
+                    <w:t xml:space="preserve"> para redes sociais abaixo dela, na direita deve haver as cidades principais, com mais buscas, e as categorias mais procuradas. Quase na margem do </w:t>
+                  </w:r>
+                  <w:proofErr w:type="spellStart"/>
+                  <w:r>
+                    <w:rPr>
+                      <w:rFonts w:ascii="Verdana" w:hAnsi="Verdana"/>
+                    </w:rPr>
+                    <w:t>footer</w:t>
+                  </w:r>
+                  <w:proofErr w:type="spellEnd"/>
+                  <w:r>
+                    <w:rPr>
+                      <w:rFonts w:ascii="Verdana" w:hAnsi="Verdana"/>
+                    </w:rPr>
+                    <w:t xml:space="preserve"> deve haver um texto para representar o Copyright, ao lado um link com as políticas de privacidade (quando clicado leva o usuário a uma página com </w:t>
+                  </w:r>
+                  <w:r>
+                    <w:rPr>
+                      <w:rFonts w:ascii="Verdana" w:hAnsi="Verdana"/>
+                    </w:rPr>
+                    <w:t>as políticas de privacidade</w:t>
+                  </w:r>
+                  <w:r>
+                    <w:rPr>
+                      <w:rFonts w:ascii="Verdana" w:hAnsi="Verdana"/>
+                    </w:rPr>
+                    <w:t xml:space="preserve">) e um link com os termos de serviço </w:t>
+                  </w:r>
+                  <w:r>
+                    <w:rPr>
+                      <w:rFonts w:ascii="Verdana" w:hAnsi="Verdana"/>
+                    </w:rPr>
+                    <w:t>(quando clicado leva o usuário a uma página com os termos de serviço)</w:t>
+                  </w:r>
+                </w:p>
+                <w:p>
+                  <w:pPr>
+                    <w:framePr w:hSpace="141" w:wrap="around" w:hAnchor="margin" w:x="-289" w:y="548"/>
+                    <w:cnfStyle w:val="000000000000" w:firstRow="0" w:lastRow="0" w:firstColumn="0" w:lastColumn="0" w:oddVBand="0" w:evenVBand="0" w:oddHBand="0" w:evenHBand="0" w:firstRowFirstColumn="0" w:firstRowLastColumn="0" w:lastRowFirstColumn="0" w:lastRowLastColumn="0"/>
+                    <w:rPr>
+                      <w:rFonts w:ascii="Verdana" w:hAnsi="Verdana"/>
+                    </w:rPr>
+                  </w:pPr>
+                </w:p>
+                <w:p>
+                  <w:pPr>
+                    <w:framePr w:hSpace="141" w:wrap="around" w:hAnchor="margin" w:x="-289" w:y="548"/>
+                    <w:cnfStyle w:val="000000000000" w:firstRow="0" w:lastRow="0" w:firstColumn="0" w:lastColumn="0" w:oddVBand="0" w:evenVBand="0" w:oddHBand="0" w:evenHBand="0" w:firstRowFirstColumn="0" w:firstRowLastColumn="0" w:lastRowFirstColumn="0" w:lastRowLastColumn="0"/>
+                    <w:rPr>
+                      <w:rFonts w:ascii="Verdana" w:hAnsi="Verdana"/>
+                    </w:rPr>
+                  </w:pPr>
+                </w:p>
+                <w:p>
+                  <w:pPr>
+                    <w:framePr w:hSpace="141" w:wrap="around" w:hAnchor="margin" w:x="-289" w:y="548"/>
+                    <w:cnfStyle w:val="000000000000" w:firstRow="0" w:lastRow="0" w:firstColumn="0" w:lastColumn="0" w:oddVBand="0" w:evenVBand="0" w:oddHBand="0" w:evenHBand="0" w:firstRowFirstColumn="0" w:firstRowLastColumn="0" w:lastRowFirstColumn="0" w:lastRowLastColumn="0"/>
+                    <w:rPr>
+                      <w:rFonts w:ascii="Verdana" w:hAnsi="Verdana"/>
+                    </w:rPr>
+                  </w:pPr>
+                  <w:r>
+                    <w:rPr>
+                      <w:rFonts w:ascii="Verdana" w:hAnsi="Verdana"/>
+                    </w:rPr>
+                    <w:t xml:space="preserve">Segue a imagem do </w:t>
+                  </w:r>
+                  <w:proofErr w:type="spellStart"/>
+                  <w:r>
+                    <w:rPr>
+                      <w:rFonts w:ascii="Verdana" w:hAnsi="Verdana"/>
+                    </w:rPr>
+                    <w:t>wireframe</w:t>
+                  </w:r>
+                  <w:proofErr w:type="spellEnd"/>
+                  <w:r>
+                    <w:rPr>
+                      <w:rFonts w:ascii="Verdana" w:hAnsi="Verdana"/>
+                    </w:rPr>
+                    <w:t>:</w:t>
+                  </w:r>
+                </w:p>
+                <w:p>
+                  <w:pPr>
+                    <w:framePr w:hSpace="141" w:wrap="around" w:hAnchor="margin" w:x="-289" w:y="548"/>
+                    <w:cnfStyle w:val="000000000000" w:firstRow="0" w:lastRow="0" w:firstColumn="0" w:lastColumn="0" w:oddVBand="0" w:evenVBand="0" w:oddHBand="0" w:evenHBand="0" w:firstRowFirstColumn="0" w:firstRowLastColumn="0" w:lastRowFirstColumn="0" w:lastRowLastColumn="0"/>
+                    <w:rPr>
+                      <w:rFonts w:ascii="Verdana" w:hAnsi="Verdana"/>
+                    </w:rPr>
+                  </w:pPr>
+                </w:p>
+                <w:p>
+                  <w:pPr>
+                    <w:framePr w:hSpace="141" w:wrap="around" w:hAnchor="margin" w:x="-289" w:y="548"/>
+                    <w:cnfStyle w:val="000000000000" w:firstRow="0" w:lastRow="0" w:firstColumn="0" w:lastColumn="0" w:oddVBand="0" w:evenVBand="0" w:oddHBand="0" w:evenHBand="0" w:firstRowFirstColumn="0" w:firstRowLastColumn="0" w:lastRowFirstColumn="0" w:lastRowLastColumn="0"/>
+                    <w:rPr>
+                      <w:rFonts w:ascii="Verdana" w:hAnsi="Verdana"/>
+                    </w:rPr>
+                  </w:pPr>
+                  <w:r>
+                    <w:rPr>
+                      <w:rFonts w:ascii="Verdana" w:hAnsi="Verdana"/>
+                      <w:noProof/>
+                    </w:rPr>
+                    <w:lastRenderedPageBreak/>
+                    <w:drawing>
+                      <wp:inline distT="0" distB="0" distL="0" distR="0" wp14:anchorId="5C17A5D2" wp14:editId="6FFB3478">
+                        <wp:extent cx="4213997" cy="1594485"/>
+                        <wp:effectExtent l="0" t="0" r="0" b="5715"/>
+                        <wp:docPr id="9" name="Imagem 9"/>
+                        <wp:cNvGraphicFramePr>
+                          <a:graphicFrameLocks xmlns:a="http://schemas.openxmlformats.org/drawingml/2006/main" noChangeAspect="1"/>
+                        </wp:cNvGraphicFramePr>
+                        <a:graphic xmlns:a="http://schemas.openxmlformats.org/drawingml/2006/main">
+                          <a:graphicData uri="http://schemas.openxmlformats.org/drawingml/2006/picture">
+                            <pic:pic xmlns:pic="http://schemas.openxmlformats.org/drawingml/2006/picture">
+                              <pic:nvPicPr>
+                                <pic:cNvPr id="0" name="Picture 9"/>
+                                <pic:cNvPicPr>
+                                  <a:picLocks noChangeAspect="1" noChangeArrowheads="1"/>
+                                </pic:cNvPicPr>
+                              </pic:nvPicPr>
+                              <pic:blipFill>
+                                <a:blip r:embed="rId13" cstate="print">
+                                  <a:extLst>
+                                    <a:ext uri="{28A0092B-C50C-407E-A947-70E740481C1C}">
+                                      <a14:useLocalDpi xmlns:a14="http://schemas.microsoft.com/office/drawing/2010/main" val="0"/>
+                                    </a:ext>
+                                  </a:extLst>
+                                </a:blip>
+                                <a:srcRect/>
+                                <a:stretch>
+                                  <a:fillRect/>
+                                </a:stretch>
+                              </pic:blipFill>
+                              <pic:spPr bwMode="auto">
+                                <a:xfrm>
+                                  <a:off x="0" y="0"/>
+                                  <a:ext cx="4254704" cy="1609888"/>
+                                </a:xfrm>
+                                <a:prstGeom prst="rect">
+                                  <a:avLst/>
+                                </a:prstGeom>
+                                <a:noFill/>
+                                <a:ln>
+                                  <a:noFill/>
+                                </a:ln>
+                              </pic:spPr>
+                            </pic:pic>
+                          </a:graphicData>
+                        </a:graphic>
+                      </wp:inline>
+                    </w:drawing>
+                  </w:r>
                 </w:p>
               </w:tc>
             </w:tr>
           </w:tbl>
           <w:p/>
+        </w:tc>
+      </w:tr>
+      <w:tr>
+        <w:tc>
+          <w:tcPr>
+            <w:tcW w:w="9987" w:type="dxa"/>
+          </w:tcPr>
+          <w:p>
+            <w:pPr>
+              <w:ind w:right="816"/>
+              <w:jc w:val="center"/>
+              <w:rPr>
+                <w:rFonts w:ascii="Verdana" w:hAnsi="Verdana"/>
+              </w:rPr>
+            </w:pPr>
+          </w:p>
+        </w:tc>
+      </w:tr>
+      <w:tr>
+        <w:tc>
+          <w:tcPr>
+            <w:tcW w:w="9987" w:type="dxa"/>
+          </w:tcPr>
+          <w:p>
+            <w:pPr>
+              <w:ind w:right="816"/>
+              <w:jc w:val="center"/>
+              <w:rPr>
+                <w:rFonts w:ascii="Verdana" w:hAnsi="Verdana"/>
+                <w:b/>
+                <w:sz w:val="40"/>
+                <w:szCs w:val="40"/>
+              </w:rPr>
+            </w:pPr>
+            <w:r>
+              <w:rPr>
+                <w:rFonts w:ascii="Verdana" w:hAnsi="Verdana"/>
+                <w:b/>
+                <w:sz w:val="40"/>
+                <w:szCs w:val="40"/>
+              </w:rPr>
+              <w:t>Cadastro e login</w:t>
+            </w:r>
+          </w:p>
+        </w:tc>
+      </w:tr>
+      <w:tr>
+        <w:tc>
+          <w:tcPr>
+            <w:tcW w:w="9987" w:type="dxa"/>
+          </w:tcPr>
+          <w:p>
+            <w:pPr>
+              <w:ind w:right="816"/>
+              <w:jc w:val="center"/>
+              <w:rPr>
+                <w:rFonts w:ascii="Verdana" w:hAnsi="Verdana"/>
+                <w:b/>
+              </w:rPr>
+            </w:pPr>
+          </w:p>
+        </w:tc>
+      </w:tr>
+      <w:tr>
+        <w:tc>
+          <w:tcPr>
+            <w:tcW w:w="9987" w:type="dxa"/>
+          </w:tcPr>
+          <w:p>
+            <w:pPr>
+              <w:ind w:right="816"/>
+              <w:rPr>
+                <w:rFonts w:ascii="Verdana" w:hAnsi="Verdana"/>
+                <w:b/>
+                <w:sz w:val="30"/>
+                <w:szCs w:val="30"/>
+              </w:rPr>
+            </w:pPr>
+            <w:r>
+              <w:rPr>
+                <w:rFonts w:ascii="Verdana" w:hAnsi="Verdana"/>
+                <w:b/>
+                <w:sz w:val="30"/>
+                <w:szCs w:val="30"/>
+              </w:rPr>
+              <w:t>Cadastro</w:t>
+            </w:r>
+          </w:p>
+        </w:tc>
+      </w:tr>
+      <w:tr>
+        <w:tc>
+          <w:tcPr>
+            <w:tcW w:w="9987" w:type="dxa"/>
+          </w:tcPr>
+          <w:p>
+            <w:pPr>
+              <w:ind w:right="816"/>
+              <w:jc w:val="center"/>
+              <w:rPr>
+                <w:rFonts w:ascii="Verdana" w:hAnsi="Verdana"/>
+                <w:b/>
+              </w:rPr>
+            </w:pPr>
+          </w:p>
+        </w:tc>
+      </w:tr>
+      <w:tr>
+        <w:tc>
+          <w:tcPr>
+            <w:tcW w:w="9987" w:type="dxa"/>
+          </w:tcPr>
+          <w:tbl>
+            <w:tblPr>
+              <w:tblStyle w:val="TabeladeGrade4"/>
+              <w:tblW w:w="0" w:type="auto"/>
+              <w:tblLook w:val="04A0" w:firstRow="1" w:lastRow="0" w:firstColumn="1" w:lastColumn="0" w:noHBand="0" w:noVBand="1"/>
+            </w:tblPr>
+            <w:tblGrid>
+              <w:gridCol w:w="1363"/>
+              <w:gridCol w:w="1483"/>
+              <w:gridCol w:w="6915"/>
+            </w:tblGrid>
+            <w:tr>
+              <w:trPr>
+                <w:cnfStyle w:val="100000000000" w:firstRow="1" w:lastRow="0" w:firstColumn="0" w:lastColumn="0" w:oddVBand="0" w:evenVBand="0" w:oddHBand="0" w:evenHBand="0" w:firstRowFirstColumn="0" w:firstRowLastColumn="0" w:lastRowFirstColumn="0" w:lastRowLastColumn="0"/>
+              </w:trPr>
+              <w:tc>
+                <w:tcPr>
+                  <w:cnfStyle w:val="001000000000" w:firstRow="0" w:lastRow="0" w:firstColumn="1" w:lastColumn="0" w:oddVBand="0" w:evenVBand="0" w:oddHBand="0" w:evenHBand="0" w:firstRowFirstColumn="0" w:firstRowLastColumn="0" w:lastRowFirstColumn="0" w:lastRowLastColumn="0"/>
+                  <w:tcW w:w="1363" w:type="dxa"/>
+                </w:tcPr>
+                <w:p>
+                  <w:pPr>
+                    <w:framePr w:hSpace="141" w:wrap="around" w:hAnchor="margin" w:x="-289" w:y="548"/>
+                    <w:ind w:right="816"/>
+                    <w:jc w:val="center"/>
+                    <w:rPr>
+                      <w:rFonts w:ascii="Verdana" w:hAnsi="Verdana"/>
+                    </w:rPr>
+                  </w:pPr>
+                  <w:r>
+                    <w:rPr>
+                      <w:rFonts w:ascii="Verdana" w:hAnsi="Verdana"/>
+                    </w:rPr>
+                    <w:t>ID</w:t>
+                  </w:r>
+                </w:p>
+              </w:tc>
+              <w:tc>
+                <w:tcPr>
+                  <w:tcW w:w="1483" w:type="dxa"/>
+                </w:tcPr>
+                <w:p>
+                  <w:pPr>
+                    <w:framePr w:hSpace="141" w:wrap="around" w:hAnchor="margin" w:x="-289" w:y="548"/>
+                    <w:jc w:val="center"/>
+                    <w:cnfStyle w:val="100000000000" w:firstRow="1" w:lastRow="0" w:firstColumn="0" w:lastColumn="0" w:oddVBand="0" w:evenVBand="0" w:oddHBand="0" w:evenHBand="0" w:firstRowFirstColumn="0" w:firstRowLastColumn="0" w:lastRowFirstColumn="0" w:lastRowLastColumn="0"/>
+                    <w:rPr>
+                      <w:rFonts w:ascii="Verdana" w:hAnsi="Verdana"/>
+                    </w:rPr>
+                  </w:pPr>
+                  <w:r>
+                    <w:rPr>
+                      <w:rFonts w:ascii="Verdana" w:hAnsi="Verdana"/>
+                    </w:rPr>
+                    <w:t>Requisito</w:t>
+                  </w:r>
+                </w:p>
+              </w:tc>
+              <w:tc>
+                <w:tcPr>
+                  <w:tcW w:w="6915" w:type="dxa"/>
+                </w:tcPr>
+                <w:p>
+                  <w:pPr>
+                    <w:framePr w:hSpace="141" w:wrap="around" w:hAnchor="margin" w:x="-289" w:y="548"/>
+                    <w:jc w:val="center"/>
+                    <w:cnfStyle w:val="100000000000" w:firstRow="1" w:lastRow="0" w:firstColumn="0" w:lastColumn="0" w:oddVBand="0" w:evenVBand="0" w:oddHBand="0" w:evenHBand="0" w:firstRowFirstColumn="0" w:firstRowLastColumn="0" w:lastRowFirstColumn="0" w:lastRowLastColumn="0"/>
+                    <w:rPr>
+                      <w:rFonts w:ascii="Verdana" w:hAnsi="Verdana"/>
+                    </w:rPr>
+                  </w:pPr>
+                  <w:r>
+                    <w:rPr>
+                      <w:rFonts w:ascii="Verdana" w:hAnsi="Verdana"/>
+                    </w:rPr>
+                    <w:t>Descrição do Requisito</w:t>
+                  </w:r>
+                </w:p>
+              </w:tc>
+            </w:tr>
+            <w:tr>
+              <w:trPr>
+                <w:cnfStyle w:val="000000100000" w:firstRow="0" w:lastRow="0" w:firstColumn="0" w:lastColumn="0" w:oddVBand="0" w:evenVBand="0" w:oddHBand="1" w:evenHBand="0" w:firstRowFirstColumn="0" w:firstRowLastColumn="0" w:lastRowFirstColumn="0" w:lastRowLastColumn="0"/>
+              </w:trPr>
+              <w:tc>
+                <w:tcPr>
+                  <w:cnfStyle w:val="001000000000" w:firstRow="0" w:lastRow="0" w:firstColumn="1" w:lastColumn="0" w:oddVBand="0" w:evenVBand="0" w:oddHBand="0" w:evenHBand="0" w:firstRowFirstColumn="0" w:firstRowLastColumn="0" w:lastRowFirstColumn="0" w:lastRowLastColumn="0"/>
+                  <w:tcW w:w="1363" w:type="dxa"/>
+                </w:tcPr>
+                <w:p>
+                  <w:pPr>
+                    <w:framePr w:hSpace="141" w:wrap="around" w:hAnchor="margin" w:x="-289" w:y="548"/>
+                    <w:rPr>
+                      <w:rFonts w:ascii="Verdana" w:hAnsi="Verdana"/>
+                    </w:rPr>
+                  </w:pPr>
+                  <w:r>
+                    <w:rPr>
+                      <w:rFonts w:ascii="Verdana" w:hAnsi="Verdana"/>
+                    </w:rPr>
+                    <w:t>RF 049</w:t>
+                  </w:r>
+                </w:p>
+              </w:tc>
+              <w:tc>
+                <w:tcPr>
+                  <w:tcW w:w="1483" w:type="dxa"/>
+                </w:tcPr>
+                <w:p>
+                  <w:pPr>
+                    <w:framePr w:hSpace="141" w:wrap="around" w:hAnchor="margin" w:x="-289" w:y="548"/>
+                    <w:cnfStyle w:val="000000100000" w:firstRow="0" w:lastRow="0" w:firstColumn="0" w:lastColumn="0" w:oddVBand="0" w:evenVBand="0" w:oddHBand="1" w:evenHBand="0" w:firstRowFirstColumn="0" w:firstRowLastColumn="0" w:lastRowFirstColumn="0" w:lastRowLastColumn="0"/>
+                    <w:rPr>
+                      <w:rFonts w:ascii="Verdana" w:hAnsi="Verdana"/>
+                    </w:rPr>
+                  </w:pPr>
+                  <w:r>
+                    <w:rPr>
+                      <w:rFonts w:ascii="Verdana" w:hAnsi="Verdana"/>
+                    </w:rPr>
+                    <w:t xml:space="preserve">Campo para Nome do </w:t>
+                  </w:r>
+                  <w:r>
+                    <w:rPr>
+                      <w:rFonts w:ascii="Verdana" w:hAnsi="Verdana"/>
+                    </w:rPr>
+                    <w:t>Cliente</w:t>
+                  </w:r>
+                </w:p>
+              </w:tc>
+              <w:tc>
+                <w:tcPr>
+                  <w:tcW w:w="6915" w:type="dxa"/>
+                </w:tcPr>
+                <w:p>
+                  <w:pPr>
+                    <w:framePr w:hSpace="141" w:wrap="around" w:hAnchor="margin" w:x="-289" w:y="548"/>
+                    <w:cnfStyle w:val="000000100000" w:firstRow="0" w:lastRow="0" w:firstColumn="0" w:lastColumn="0" w:oddVBand="0" w:evenVBand="0" w:oddHBand="1" w:evenHBand="0" w:firstRowFirstColumn="0" w:firstRowLastColumn="0" w:lastRowFirstColumn="0" w:lastRowLastColumn="0"/>
+                    <w:rPr>
+                      <w:rFonts w:ascii="Verdana" w:hAnsi="Verdana"/>
+                    </w:rPr>
+                  </w:pPr>
+                  <w:r>
+                    <w:rPr>
+                      <w:rFonts w:ascii="Verdana" w:hAnsi="Verdana"/>
+                    </w:rPr>
+                    <w:t xml:space="preserve">Este campo será responsável por armazenar o nome do evento, </w:t>
+                  </w:r>
+                  <w:r>
+                    <w:rPr>
+                      <w:rFonts w:ascii="Verdana" w:hAnsi="Verdana"/>
+                      <w:b/>
+                      <w:color w:val="FF0000"/>
+                    </w:rPr>
+                    <w:t>este campo terá o limite de 150 caracteres e não poderá ser vazio</w:t>
+                  </w:r>
+                </w:p>
+              </w:tc>
+            </w:tr>
+            <w:tr>
+              <w:tc>
+                <w:tcPr>
+                  <w:cnfStyle w:val="001000000000" w:firstRow="0" w:lastRow="0" w:firstColumn="1" w:lastColumn="0" w:oddVBand="0" w:evenVBand="0" w:oddHBand="0" w:evenHBand="0" w:firstRowFirstColumn="0" w:firstRowLastColumn="0" w:lastRowFirstColumn="0" w:lastRowLastColumn="0"/>
+                  <w:tcW w:w="1363" w:type="dxa"/>
+                </w:tcPr>
+                <w:p>
+                  <w:pPr>
+                    <w:framePr w:hSpace="141" w:wrap="around" w:hAnchor="margin" w:x="-289" w:y="548"/>
+                    <w:rPr>
+                      <w:rFonts w:ascii="Verdana" w:hAnsi="Verdana"/>
+                    </w:rPr>
+                  </w:pPr>
+                  <w:r>
+                    <w:rPr>
+                      <w:rFonts w:ascii="Verdana" w:hAnsi="Verdana"/>
+                    </w:rPr>
+                    <w:t>RF 050</w:t>
+                  </w:r>
+                </w:p>
+              </w:tc>
+              <w:tc>
+                <w:tcPr>
+                  <w:tcW w:w="1483" w:type="dxa"/>
+                </w:tcPr>
+                <w:p>
+                  <w:pPr>
+                    <w:framePr w:hSpace="141" w:wrap="around" w:hAnchor="margin" w:x="-289" w:y="548"/>
+                    <w:cnfStyle w:val="000000000000" w:firstRow="0" w:lastRow="0" w:firstColumn="0" w:lastColumn="0" w:oddVBand="0" w:evenVBand="0" w:oddHBand="0" w:evenHBand="0" w:firstRowFirstColumn="0" w:firstRowLastColumn="0" w:lastRowFirstColumn="0" w:lastRowLastColumn="0"/>
+                    <w:rPr>
+                      <w:rFonts w:ascii="Verdana" w:hAnsi="Verdana"/>
+                    </w:rPr>
+                  </w:pPr>
+                  <w:r>
+                    <w:rPr>
+                      <w:rFonts w:ascii="Verdana" w:hAnsi="Verdana"/>
+                    </w:rPr>
+                    <w:t>Campo para senha</w:t>
+                  </w:r>
+                </w:p>
+              </w:tc>
+              <w:tc>
+                <w:tcPr>
+                  <w:tcW w:w="6915" w:type="dxa"/>
+                </w:tcPr>
+                <w:p>
+                  <w:pPr>
+                    <w:framePr w:hSpace="141" w:wrap="around" w:hAnchor="margin" w:x="-289" w:y="548"/>
+                    <w:cnfStyle w:val="000000000000" w:firstRow="0" w:lastRow="0" w:firstColumn="0" w:lastColumn="0" w:oddVBand="0" w:evenVBand="0" w:oddHBand="0" w:evenHBand="0" w:firstRowFirstColumn="0" w:firstRowLastColumn="0" w:lastRowFirstColumn="0" w:lastRowLastColumn="0"/>
+                    <w:rPr>
+                      <w:rFonts w:ascii="Verdana" w:hAnsi="Verdana"/>
+                    </w:rPr>
+                  </w:pPr>
+                  <w:r>
+                    <w:rPr>
+                      <w:rFonts w:ascii="Verdana" w:hAnsi="Verdana"/>
+                    </w:rPr>
+                    <w:t xml:space="preserve">Neste campo o cliente deve colocar senha </w:t>
+                  </w:r>
+                </w:p>
+                <w:p>
+                  <w:pPr>
+                    <w:framePr w:hSpace="141" w:wrap="around" w:hAnchor="margin" w:x="-289" w:y="548"/>
+                    <w:cnfStyle w:val="000000000000" w:firstRow="0" w:lastRow="0" w:firstColumn="0" w:lastColumn="0" w:oddVBand="0" w:evenVBand="0" w:oddHBand="0" w:evenHBand="0" w:firstRowFirstColumn="0" w:firstRowLastColumn="0" w:lastRowFirstColumn="0" w:lastRowLastColumn="0"/>
+                    <w:rPr>
+                      <w:rFonts w:ascii="Verdana" w:hAnsi="Verdana"/>
+                    </w:rPr>
+                  </w:pPr>
+                  <w:r>
+                    <w:rPr>
+                      <w:rFonts w:ascii="Verdana" w:hAnsi="Verdana"/>
+                      <w:b/>
+                      <w:color w:val="FF0000"/>
+                    </w:rPr>
+                    <w:t>E</w:t>
+                  </w:r>
+                  <w:r>
+                    <w:rPr>
+                      <w:rFonts w:ascii="Verdana" w:hAnsi="Verdana"/>
+                      <w:b/>
+                      <w:color w:val="FF0000"/>
+                    </w:rPr>
+                    <w:t>ste campo terá o limite de 150 caracteres e não poderá ser vazio</w:t>
+                  </w:r>
+                </w:p>
+              </w:tc>
+            </w:tr>
+            <w:tr>
+              <w:trPr>
+                <w:cnfStyle w:val="000000100000" w:firstRow="0" w:lastRow="0" w:firstColumn="0" w:lastColumn="0" w:oddVBand="0" w:evenVBand="0" w:oddHBand="1" w:evenHBand="0" w:firstRowFirstColumn="0" w:firstRowLastColumn="0" w:lastRowFirstColumn="0" w:lastRowLastColumn="0"/>
+              </w:trPr>
+              <w:tc>
+                <w:tcPr>
+                  <w:cnfStyle w:val="001000000000" w:firstRow="0" w:lastRow="0" w:firstColumn="1" w:lastColumn="0" w:oddVBand="0" w:evenVBand="0" w:oddHBand="0" w:evenHBand="0" w:firstRowFirstColumn="0" w:firstRowLastColumn="0" w:lastRowFirstColumn="0" w:lastRowLastColumn="0"/>
+                  <w:tcW w:w="1363" w:type="dxa"/>
+                </w:tcPr>
+                <w:p>
+                  <w:pPr>
+                    <w:framePr w:hSpace="141" w:wrap="around" w:hAnchor="margin" w:x="-289" w:y="548"/>
+                    <w:rPr>
+                      <w:rFonts w:ascii="Verdana" w:hAnsi="Verdana"/>
+                    </w:rPr>
+                  </w:pPr>
+                  <w:r>
+                    <w:rPr>
+                      <w:rFonts w:ascii="Verdana" w:hAnsi="Verdana"/>
+                    </w:rPr>
+                    <w:t>RF 051</w:t>
+                  </w:r>
+                </w:p>
+              </w:tc>
+              <w:tc>
+                <w:tcPr>
+                  <w:tcW w:w="1483" w:type="dxa"/>
+                </w:tcPr>
+                <w:p>
+                  <w:pPr>
+                    <w:framePr w:hSpace="141" w:wrap="around" w:hAnchor="margin" w:x="-289" w:y="548"/>
+                    <w:cnfStyle w:val="000000100000" w:firstRow="0" w:lastRow="0" w:firstColumn="0" w:lastColumn="0" w:oddVBand="0" w:evenVBand="0" w:oddHBand="1" w:evenHBand="0" w:firstRowFirstColumn="0" w:firstRowLastColumn="0" w:lastRowFirstColumn="0" w:lastRowLastColumn="0"/>
+                    <w:rPr>
+                      <w:rFonts w:ascii="Verdana" w:hAnsi="Verdana"/>
+                    </w:rPr>
+                  </w:pPr>
+                  <w:r>
+                    <w:rPr>
+                      <w:rFonts w:ascii="Verdana" w:hAnsi="Verdana"/>
+                    </w:rPr>
+                    <w:t xml:space="preserve">Campo para </w:t>
+                  </w:r>
+                  <w:proofErr w:type="spellStart"/>
+                  <w:r>
+                    <w:rPr>
+                      <w:rFonts w:ascii="Verdana" w:hAnsi="Verdana"/>
+                    </w:rPr>
+                    <w:t>email</w:t>
+                  </w:r>
+                  <w:proofErr w:type="spellEnd"/>
+                </w:p>
+              </w:tc>
+              <w:tc>
+                <w:tcPr>
+                  <w:tcW w:w="6915" w:type="dxa"/>
+                </w:tcPr>
+                <w:p>
+                  <w:pPr>
+                    <w:cnfStyle w:val="000000100000" w:firstRow="0" w:lastRow="0" w:firstColumn="0" w:lastColumn="0" w:oddVBand="0" w:evenVBand="0" w:oddHBand="1" w:evenHBand="0" w:firstRowFirstColumn="0" w:firstRowLastColumn="0" w:lastRowFirstColumn="0" w:lastRowLastColumn="0"/>
+                    <w:rPr>
+                      <w:rFonts w:ascii="Verdana" w:hAnsi="Verdana"/>
+                    </w:rPr>
+                  </w:pPr>
+                  <w:r>
+                    <w:rPr>
+                      <w:rFonts w:ascii="Verdana" w:hAnsi="Verdana"/>
+                    </w:rPr>
+                    <w:t xml:space="preserve">Neste campo o cliente deve colocar o </w:t>
+                  </w:r>
+                  <w:proofErr w:type="spellStart"/>
+                  <w:r>
+                    <w:rPr>
+                      <w:rFonts w:ascii="Verdana" w:hAnsi="Verdana"/>
+                    </w:rPr>
+                    <w:t>email</w:t>
+                  </w:r>
+                  <w:proofErr w:type="spellEnd"/>
+                  <w:r>
+                    <w:rPr>
+                      <w:rFonts w:ascii="Verdana" w:hAnsi="Verdana"/>
+                    </w:rPr>
+                    <w:t xml:space="preserve"> conforme o padrã</w:t>
+                  </w:r>
+                  <w:r>
+                    <w:rPr>
+                      <w:rFonts w:ascii="Verdana" w:hAnsi="Verdana"/>
+                    </w:rPr>
+                    <w:t xml:space="preserve">o, </w:t>
+                  </w:r>
+                  <w:r>
+                    <w:t>“</w:t>
+                  </w:r>
+                  <w:r>
+                    <w:rPr>
+                      <w:rFonts w:ascii="Verdana" w:hAnsi="Verdana"/>
+                    </w:rPr>
+                    <w:t>parte local @</w:t>
+                  </w:r>
+                  <w:r>
+                    <w:rPr>
+                      <w:rFonts w:ascii="Verdana" w:hAnsi="Verdana"/>
+                    </w:rPr>
+                    <w:t xml:space="preserve"> </w:t>
+                  </w:r>
+                  <w:r>
+                    <w:rPr>
+                      <w:rFonts w:ascii="Verdana" w:hAnsi="Verdana"/>
+                    </w:rPr>
+                    <w:t>domínio</w:t>
+                  </w:r>
+                  <w:r>
+                    <w:rPr>
+                      <w:rFonts w:ascii="Verdana" w:hAnsi="Verdana"/>
+                    </w:rPr>
+                    <w:t>”</w:t>
+                  </w:r>
+                  <w:r>
+                    <w:rPr>
+                      <w:rFonts w:ascii="Verdana" w:hAnsi="Verdana"/>
+                    </w:rPr>
+                    <w:t xml:space="preserve"> ou </w:t>
+                  </w:r>
+                  <w:r>
+                    <w:t xml:space="preserve"> </w:t>
+                  </w:r>
+                  <w:hyperlink r:id="rId14" w:history="1">
+                    <w:r>
+                      <w:rPr>
+                        <w:rStyle w:val="Hyperlink"/>
+                        <w:rFonts w:ascii="Verdana" w:hAnsi="Verdana"/>
+                      </w:rPr>
+                      <w:t>jsmith@example.com</w:t>
+                    </w:r>
+                  </w:hyperlink>
+                  <w:r>
+                    <w:rPr>
+                      <w:rFonts w:ascii="Verdana" w:hAnsi="Verdana"/>
+                    </w:rPr>
+                    <w:t>.</w:t>
+                  </w:r>
+                </w:p>
+                <w:p>
+                  <w:pPr>
+                    <w:framePr w:hSpace="141" w:wrap="around" w:hAnchor="margin" w:x="-289" w:y="548"/>
+                    <w:cnfStyle w:val="000000100000" w:firstRow="0" w:lastRow="0" w:firstColumn="0" w:lastColumn="0" w:oddVBand="0" w:evenVBand="0" w:oddHBand="1" w:evenHBand="0" w:firstRowFirstColumn="0" w:firstRowLastColumn="0" w:lastRowFirstColumn="0" w:lastRowLastColumn="0"/>
+                    <w:rPr>
+                      <w:rFonts w:ascii="Verdana" w:hAnsi="Verdana"/>
+                    </w:rPr>
+                  </w:pPr>
+                  <w:r>
+                    <w:rPr>
+                      <w:rFonts w:ascii="Verdana" w:hAnsi="Verdana"/>
+                      <w:b/>
+                      <w:color w:val="FF0000"/>
+                    </w:rPr>
+                    <w:t>E</w:t>
+                  </w:r>
+                  <w:r>
+                    <w:rPr>
+                      <w:rFonts w:ascii="Verdana" w:hAnsi="Verdana"/>
+                      <w:b/>
+                      <w:color w:val="FF0000"/>
+                    </w:rPr>
+                    <w:t>ste campo terá o limite de 150 caracteres e não poderá ser vazio</w:t>
+                  </w:r>
+                </w:p>
+              </w:tc>
+            </w:tr>
+            <w:tr>
+              <w:tc>
+                <w:tcPr>
+                  <w:cnfStyle w:val="001000000000" w:firstRow="0" w:lastRow="0" w:firstColumn="1" w:lastColumn="0" w:oddVBand="0" w:evenVBand="0" w:oddHBand="0" w:evenHBand="0" w:firstRowFirstColumn="0" w:firstRowLastColumn="0" w:lastRowFirstColumn="0" w:lastRowLastColumn="0"/>
+                  <w:tcW w:w="1363" w:type="dxa"/>
+                </w:tcPr>
+                <w:p>
+                  <w:pPr>
+                    <w:framePr w:hSpace="141" w:wrap="around" w:hAnchor="margin" w:x="-289" w:y="548"/>
+                    <w:rPr>
+                      <w:rFonts w:ascii="Verdana" w:hAnsi="Verdana"/>
+                    </w:rPr>
+                  </w:pPr>
+                  <w:r>
+                    <w:rPr>
+                      <w:rFonts w:ascii="Verdana" w:hAnsi="Verdana"/>
+                    </w:rPr>
+                    <w:t>RF 052</w:t>
+                  </w:r>
+                </w:p>
+              </w:tc>
+              <w:tc>
+                <w:tcPr>
+                  <w:tcW w:w="1483" w:type="dxa"/>
+                </w:tcPr>
+                <w:p>
+                  <w:pPr>
+                    <w:framePr w:hSpace="141" w:wrap="around" w:hAnchor="margin" w:x="-289" w:y="548"/>
+                    <w:cnfStyle w:val="000000000000" w:firstRow="0" w:lastRow="0" w:firstColumn="0" w:lastColumn="0" w:oddVBand="0" w:evenVBand="0" w:oddHBand="0" w:evenHBand="0" w:firstRowFirstColumn="0" w:firstRowLastColumn="0" w:lastRowFirstColumn="0" w:lastRowLastColumn="0"/>
+                    <w:rPr>
+                      <w:rFonts w:ascii="Verdana" w:hAnsi="Verdana"/>
+                    </w:rPr>
+                  </w:pPr>
+                  <w:r>
+                    <w:rPr>
+                      <w:rFonts w:ascii="Verdana" w:hAnsi="Verdana"/>
+                    </w:rPr>
+                    <w:t>Campo para Telefone</w:t>
+                  </w:r>
+                </w:p>
+              </w:tc>
+              <w:tc>
+                <w:tcPr>
+                  <w:tcW w:w="6915" w:type="dxa"/>
+                </w:tcPr>
+                <w:p>
+                  <w:pPr>
+                    <w:cnfStyle w:val="000000000000" w:firstRow="0" w:lastRow="0" w:firstColumn="0" w:lastColumn="0" w:oddVBand="0" w:evenVBand="0" w:oddHBand="0" w:evenHBand="0" w:firstRowFirstColumn="0" w:firstRowLastColumn="0" w:lastRowFirstColumn="0" w:lastRowLastColumn="0"/>
+                    <w:rPr>
+                      <w:rFonts w:ascii="Verdana" w:hAnsi="Verdana"/>
+                    </w:rPr>
+                  </w:pPr>
+                  <w:r>
+                    <w:rPr>
+                      <w:rFonts w:ascii="Verdana" w:hAnsi="Verdana"/>
+                    </w:rPr>
+                    <w:t>O cliente deve inserir o número de telefone completo neste campo, seguindo o padrão internacional (DDD com dois dígitos e o número), sendo que o código do país +55 já está preenchido automaticamente no início do campo.</w:t>
+                  </w:r>
+                  <w:r>
+                    <w:rPr>
+                      <w:rFonts w:ascii="Verdana" w:hAnsi="Verdana"/>
+                    </w:rPr>
+                    <w:t xml:space="preserve"> </w:t>
+                  </w:r>
+                  <w:r>
+                    <w:rPr>
+                      <w:rFonts w:ascii="Verdana" w:hAnsi="Verdana"/>
+                      <w:b/>
+                      <w:color w:val="FF0000"/>
+                    </w:rPr>
+                    <w:t>Este campo terá o limite de 1</w:t>
+                  </w:r>
+                  <w:r>
+                    <w:rPr>
+                      <w:rFonts w:ascii="Verdana" w:hAnsi="Verdana"/>
+                      <w:b/>
+                      <w:color w:val="FF0000"/>
+                    </w:rPr>
+                    <w:t>4</w:t>
+                  </w:r>
+                  <w:r>
+                    <w:rPr>
+                      <w:rFonts w:ascii="Verdana" w:hAnsi="Verdana"/>
+                      <w:b/>
+                      <w:color w:val="FF0000"/>
+                    </w:rPr>
+                    <w:t xml:space="preserve"> caracteres</w:t>
+                  </w:r>
+                  <w:r>
+                    <w:rPr>
+                      <w:rFonts w:ascii="Verdana" w:hAnsi="Verdana"/>
+                      <w:b/>
+                      <w:color w:val="FF0000"/>
+                    </w:rPr>
+                    <w:t xml:space="preserve"> - </w:t>
+                  </w:r>
+                  <w:r>
+                    <w:rPr>
+                      <w:rFonts w:ascii="Verdana" w:hAnsi="Verdana"/>
+                      <w:b/>
+                      <w:color w:val="FF0000"/>
+                    </w:rPr>
+                    <w:t>(XX) XXXX-XXXX</w:t>
+                  </w:r>
+                  <w:r>
+                    <w:rPr>
+                      <w:rFonts w:ascii="Verdana" w:hAnsi="Verdana"/>
+                      <w:b/>
+                      <w:color w:val="FF0000"/>
+                    </w:rPr>
+                    <w:t>, somente será possível inserir números e não poderá ser vazio</w:t>
+                  </w:r>
+                </w:p>
+              </w:tc>
+            </w:tr>
+            <w:tr>
+              <w:trPr>
+                <w:cnfStyle w:val="000000100000" w:firstRow="0" w:lastRow="0" w:firstColumn="0" w:lastColumn="0" w:oddVBand="0" w:evenVBand="0" w:oddHBand="1" w:evenHBand="0" w:firstRowFirstColumn="0" w:firstRowLastColumn="0" w:lastRowFirstColumn="0" w:lastRowLastColumn="0"/>
+              </w:trPr>
+              <w:tc>
+                <w:tcPr>
+                  <w:cnfStyle w:val="001000000000" w:firstRow="0" w:lastRow="0" w:firstColumn="1" w:lastColumn="0" w:oddVBand="0" w:evenVBand="0" w:oddHBand="0" w:evenHBand="0" w:firstRowFirstColumn="0" w:firstRowLastColumn="0" w:lastRowFirstColumn="0" w:lastRowLastColumn="0"/>
+                  <w:tcW w:w="1363" w:type="dxa"/>
+                </w:tcPr>
+                <w:p>
+                  <w:pPr>
+                    <w:framePr w:hSpace="141" w:wrap="around" w:hAnchor="margin" w:x="-289" w:y="548"/>
+                    <w:rPr>
+                      <w:rFonts w:ascii="Verdana" w:hAnsi="Verdana"/>
+                    </w:rPr>
+                  </w:pPr>
+                  <w:r>
+                    <w:rPr>
+                      <w:rFonts w:ascii="Verdana" w:hAnsi="Verdana"/>
+                    </w:rPr>
+                    <w:t>RF 053</w:t>
+                  </w:r>
+                </w:p>
+              </w:tc>
+              <w:tc>
+                <w:tcPr>
+                  <w:tcW w:w="1483" w:type="dxa"/>
+                </w:tcPr>
+                <w:p>
+                  <w:pPr>
+                    <w:framePr w:hSpace="141" w:wrap="around" w:hAnchor="margin" w:x="-289" w:y="548"/>
+                    <w:cnfStyle w:val="000000100000" w:firstRow="0" w:lastRow="0" w:firstColumn="0" w:lastColumn="0" w:oddVBand="0" w:evenVBand="0" w:oddHBand="1" w:evenHBand="0" w:firstRowFirstColumn="0" w:firstRowLastColumn="0" w:lastRowFirstColumn="0" w:lastRowLastColumn="0"/>
+                    <w:rPr>
+                      <w:rFonts w:ascii="Verdana" w:hAnsi="Verdana"/>
+                    </w:rPr>
+                  </w:pPr>
+                  <w:proofErr w:type="spellStart"/>
+                  <w:r>
+                    <w:rPr>
+                      <w:rFonts w:ascii="Verdana" w:hAnsi="Verdana"/>
+                    </w:rPr>
+                    <w:t>Checkbox</w:t>
+                  </w:r>
+                  <w:proofErr w:type="spellEnd"/>
+                  <w:r>
+                    <w:rPr>
+                      <w:rFonts w:ascii="Verdana" w:hAnsi="Verdana"/>
+                    </w:rPr>
+                    <w:t xml:space="preserve"> para CPF</w:t>
+                  </w:r>
+                </w:p>
+              </w:tc>
+              <w:tc>
+                <w:tcPr>
+                  <w:tcW w:w="6915" w:type="dxa"/>
+                </w:tcPr>
+                <w:p>
+                  <w:pPr>
+                    <w:cnfStyle w:val="000000100000" w:firstRow="0" w:lastRow="0" w:firstColumn="0" w:lastColumn="0" w:oddVBand="0" w:evenVBand="0" w:oddHBand="1" w:evenHBand="0" w:firstRowFirstColumn="0" w:firstRowLastColumn="0" w:lastRowFirstColumn="0" w:lastRowLastColumn="0"/>
+                    <w:rPr>
+                      <w:rFonts w:ascii="Verdana" w:hAnsi="Verdana"/>
+                    </w:rPr>
+                  </w:pPr>
+                  <w:r>
+                    <w:rPr>
+                      <w:rFonts w:ascii="Verdana" w:hAnsi="Verdana"/>
+                    </w:rPr>
+                    <w:t xml:space="preserve">Ao acionado, libera o preenchimento do CPF em um campo abaixo. </w:t>
+                  </w:r>
+                  <w:r>
+                    <w:rPr>
+                      <w:rFonts w:ascii="Verdana" w:hAnsi="Verdana"/>
+                      <w:b/>
+                      <w:color w:val="FF0000"/>
+                    </w:rPr>
+                    <w:t>Este campo terá</w:t>
+                  </w:r>
+                  <w:r>
+                    <w:rPr>
+                      <w:rFonts w:ascii="Verdana" w:hAnsi="Verdana"/>
+                      <w:b/>
+                      <w:color w:val="FF0000"/>
+                    </w:rPr>
+                    <w:t xml:space="preserve"> o limite de 14 caracteres “</w:t>
+                  </w:r>
+                  <w:r>
+                    <w:rPr>
+                      <w:rFonts w:ascii="Arial" w:hAnsi="Arial" w:cs="Arial"/>
+                      <w:b/>
+                      <w:bCs/>
+                      <w:color w:val="FF0000"/>
+                    </w:rPr>
+                    <w:t>XX</w:t>
+                  </w:r>
+                  <w:r>
+                    <w:rPr>
+                      <w:rFonts w:ascii="Arial" w:hAnsi="Arial" w:cs="Arial"/>
+                      <w:b/>
+                      <w:bCs/>
+                      <w:color w:val="FF0000"/>
+                    </w:rPr>
+                    <w:t>X</w:t>
+                  </w:r>
+                  <w:r>
+                    <w:rPr>
+                      <w:rFonts w:ascii="Arial" w:hAnsi="Arial" w:cs="Arial"/>
+                      <w:b/>
+                      <w:bCs/>
+                      <w:color w:val="FF0000"/>
+                    </w:rPr>
+                    <w:t>.XXX.XXX-XX</w:t>
+                  </w:r>
+                  <w:r>
+                    <w:rPr>
+                      <w:rFonts w:ascii="Verdana" w:hAnsi="Verdana"/>
+                      <w:b/>
+                      <w:color w:val="FF0000"/>
+                    </w:rPr>
+                    <w:t xml:space="preserve">”, não poderá ser vazio e o cliente poderá apenas inserir números </w:t>
+                  </w:r>
+                </w:p>
+              </w:tc>
+            </w:tr>
+            <w:tr>
+              <w:tc>
+                <w:tcPr>
+                  <w:cnfStyle w:val="001000000000" w:firstRow="0" w:lastRow="0" w:firstColumn="1" w:lastColumn="0" w:oddVBand="0" w:evenVBand="0" w:oddHBand="0" w:evenHBand="0" w:firstRowFirstColumn="0" w:firstRowLastColumn="0" w:lastRowFirstColumn="0" w:lastRowLastColumn="0"/>
+                  <w:tcW w:w="1363" w:type="dxa"/>
+                </w:tcPr>
+                <w:p>
+                  <w:pPr>
+                    <w:framePr w:hSpace="141" w:wrap="around" w:hAnchor="margin" w:x="-289" w:y="548"/>
+                    <w:rPr>
+                      <w:rFonts w:ascii="Verdana" w:hAnsi="Verdana"/>
+                    </w:rPr>
+                  </w:pPr>
+                  <w:r>
+                    <w:rPr>
+                      <w:rFonts w:ascii="Verdana" w:hAnsi="Verdana"/>
+                    </w:rPr>
+                    <w:t>RF 054</w:t>
+                  </w:r>
+                </w:p>
+              </w:tc>
+              <w:tc>
+                <w:tcPr>
+                  <w:tcW w:w="1483" w:type="dxa"/>
+                </w:tcPr>
+                <w:p>
+                  <w:pPr>
+                    <w:framePr w:hSpace="141" w:wrap="around" w:hAnchor="margin" w:x="-289" w:y="548"/>
+                    <w:cnfStyle w:val="000000000000" w:firstRow="0" w:lastRow="0" w:firstColumn="0" w:lastColumn="0" w:oddVBand="0" w:evenVBand="0" w:oddHBand="0" w:evenHBand="0" w:firstRowFirstColumn="0" w:firstRowLastColumn="0" w:lastRowFirstColumn="0" w:lastRowLastColumn="0"/>
+                    <w:rPr>
+                      <w:rFonts w:ascii="Verdana" w:hAnsi="Verdana"/>
+                    </w:rPr>
+                  </w:pPr>
+                  <w:proofErr w:type="spellStart"/>
+                  <w:r>
+                    <w:rPr>
+                      <w:rFonts w:ascii="Verdana" w:hAnsi="Verdana"/>
+                    </w:rPr>
+                    <w:t>Check</w:t>
+                  </w:r>
+                  <w:r>
+                    <w:rPr>
+                      <w:rFonts w:ascii="Verdana" w:hAnsi="Verdana"/>
+                    </w:rPr>
+                    <w:t>box</w:t>
+                  </w:r>
+                  <w:proofErr w:type="spellEnd"/>
+                  <w:r>
+                    <w:rPr>
+                      <w:rFonts w:ascii="Verdana" w:hAnsi="Verdana"/>
+                    </w:rPr>
+                    <w:t xml:space="preserve"> para o CNPJ</w:t>
+                  </w:r>
+                </w:p>
+              </w:tc>
+              <w:tc>
+                <w:tcPr>
+                  <w:tcW w:w="6915" w:type="dxa"/>
+                </w:tcPr>
+                <w:p>
+                  <w:pPr>
+                    <w:cnfStyle w:val="000000000000" w:firstRow="0" w:lastRow="0" w:firstColumn="0" w:lastColumn="0" w:oddVBand="0" w:evenVBand="0" w:oddHBand="0" w:evenHBand="0" w:firstRowFirstColumn="0" w:firstRowLastColumn="0" w:lastRowFirstColumn="0" w:lastRowLastColumn="0"/>
+                    <w:rPr>
+                      <w:rFonts w:ascii="Verdana" w:hAnsi="Verdana"/>
+                    </w:rPr>
+                  </w:pPr>
+                  <w:r>
+                    <w:rPr>
+                      <w:rFonts w:ascii="Verdana" w:hAnsi="Verdana"/>
+                    </w:rPr>
+                    <w:t xml:space="preserve">Ao acionado, libera o preenchimento do </w:t>
+                  </w:r>
+                  <w:r>
+                    <w:rPr>
+                      <w:rFonts w:ascii="Verdana" w:hAnsi="Verdana"/>
+                    </w:rPr>
+                    <w:t>CNPJ</w:t>
+                  </w:r>
+                  <w:r>
+                    <w:rPr>
+                      <w:rFonts w:ascii="Verdana" w:hAnsi="Verdana"/>
+                    </w:rPr>
+                    <w:t xml:space="preserve"> em um campo abaixo.</w:t>
+                  </w:r>
+                  <w:r>
+                    <w:rPr>
+                      <w:rFonts w:ascii="Verdana" w:hAnsi="Verdana"/>
+                    </w:rPr>
+                    <w:t xml:space="preserve"> </w:t>
+                  </w:r>
+                  <w:r>
+                    <w:rPr>
+                      <w:rFonts w:ascii="Verdana" w:hAnsi="Verdana"/>
+                      <w:b/>
+                      <w:color w:val="FF0000"/>
+                    </w:rPr>
+                    <w:t>Este campo terá</w:t>
+                  </w:r>
+                  <w:r>
+                    <w:rPr>
+                      <w:rFonts w:ascii="Verdana" w:hAnsi="Verdana"/>
+                      <w:b/>
+                      <w:color w:val="FF0000"/>
+                    </w:rPr>
+                    <w:t xml:space="preserve"> o limite de 1</w:t>
+                  </w:r>
+                  <w:r>
+                    <w:rPr>
+                      <w:rFonts w:ascii="Verdana" w:hAnsi="Verdana"/>
+                      <w:b/>
+                      <w:color w:val="FF0000"/>
+                    </w:rPr>
+                    <w:t>8</w:t>
+                  </w:r>
+                  <w:r>
+                    <w:rPr>
+                      <w:rFonts w:ascii="Verdana" w:hAnsi="Verdana"/>
+                      <w:b/>
+                      <w:color w:val="FF0000"/>
+                    </w:rPr>
+                    <w:t xml:space="preserve"> caracteres</w:t>
+                  </w:r>
+                  <w:r>
+                    <w:rPr>
+                      <w:rFonts w:ascii="Verdana" w:hAnsi="Verdana"/>
+                      <w:b/>
+                      <w:color w:val="FF0000"/>
+                    </w:rPr>
+                    <w:t xml:space="preserve"> </w:t>
+                  </w:r>
+                  <w:proofErr w:type="gramStart"/>
+                  <w:r>
+                    <w:rPr>
+                      <w:rFonts w:ascii="Verdana" w:hAnsi="Verdana"/>
+                      <w:b/>
+                      <w:color w:val="FF0000"/>
+                    </w:rPr>
+                    <w:t>“</w:t>
+                  </w:r>
+                  <w:r>
+                    <w:t> </w:t>
+                  </w:r>
+                  <w:r>
+                    <w:rPr>
+                      <w:rFonts w:ascii="Arial" w:hAnsi="Arial" w:cs="Arial"/>
+                      <w:b/>
+                      <w:bCs/>
+                      <w:color w:val="FF0000"/>
+                    </w:rPr>
+                    <w:t>XX.XXX.XXX</w:t>
+                  </w:r>
+                  <w:proofErr w:type="gramEnd"/>
+                  <w:r>
+                    <w:rPr>
+                      <w:rFonts w:ascii="Arial" w:hAnsi="Arial" w:cs="Arial"/>
+                      <w:b/>
+                      <w:bCs/>
+                      <w:color w:val="FF0000"/>
+                    </w:rPr>
+                    <w:t>/0001-XX</w:t>
+                  </w:r>
+                  <w:r>
+                    <w:rPr>
+                      <w:rFonts w:ascii="Verdana" w:hAnsi="Verdana"/>
+                      <w:b/>
+                      <w:color w:val="FF0000"/>
+                    </w:rPr>
+                    <w:t xml:space="preserve">”, </w:t>
+                  </w:r>
+                  <w:r>
+                    <w:rPr>
+                      <w:rFonts w:ascii="Verdana" w:hAnsi="Verdana"/>
+                      <w:b/>
+                      <w:color w:val="FF0000"/>
+                    </w:rPr>
+                    <w:t>não poderá ser vazio</w:t>
+                  </w:r>
+                  <w:r>
+                    <w:rPr>
+                      <w:rFonts w:ascii="Verdana" w:hAnsi="Verdana"/>
+                      <w:b/>
+                      <w:color w:val="FF0000"/>
+                    </w:rPr>
+                    <w:t xml:space="preserve"> </w:t>
+                  </w:r>
+                  <w:r>
+                    <w:rPr>
+                      <w:rFonts w:ascii="Verdana" w:hAnsi="Verdana"/>
+                      <w:b/>
+                      <w:color w:val="FF0000"/>
+                    </w:rPr>
+                    <w:t>e o cliente poderá apenas inserir números</w:t>
+                  </w:r>
+                </w:p>
+              </w:tc>
+            </w:tr>
+            <w:tr>
+              <w:trPr>
+                <w:cnfStyle w:val="000000100000" w:firstRow="0" w:lastRow="0" w:firstColumn="0" w:lastColumn="0" w:oddVBand="0" w:evenVBand="0" w:oddHBand="1" w:evenHBand="0" w:firstRowFirstColumn="0" w:firstRowLastColumn="0" w:lastRowFirstColumn="0" w:lastRowLastColumn="0"/>
+              </w:trPr>
+              <w:tc>
+                <w:tcPr>
+                  <w:cnfStyle w:val="001000000000" w:firstRow="0" w:lastRow="0" w:firstColumn="1" w:lastColumn="0" w:oddVBand="0" w:evenVBand="0" w:oddHBand="0" w:evenHBand="0" w:firstRowFirstColumn="0" w:firstRowLastColumn="0" w:lastRowFirstColumn="0" w:lastRowLastColumn="0"/>
+                  <w:tcW w:w="1363" w:type="dxa"/>
+                </w:tcPr>
+                <w:p>
+                  <w:pPr>
+                    <w:framePr w:hSpace="141" w:wrap="around" w:hAnchor="margin" w:x="-289" w:y="548"/>
+                    <w:rPr>
+                      <w:rFonts w:ascii="Verdana" w:hAnsi="Verdana"/>
+                    </w:rPr>
+                  </w:pPr>
+                </w:p>
+              </w:tc>
+              <w:tc>
+                <w:tcPr>
+                  <w:tcW w:w="1483" w:type="dxa"/>
+                </w:tcPr>
+                <w:p>
+                  <w:pPr>
+                    <w:framePr w:hSpace="141" w:wrap="around" w:hAnchor="margin" w:x="-289" w:y="548"/>
+                    <w:cnfStyle w:val="000000100000" w:firstRow="0" w:lastRow="0" w:firstColumn="0" w:lastColumn="0" w:oddVBand="0" w:evenVBand="0" w:oddHBand="1" w:evenHBand="0" w:firstRowFirstColumn="0" w:firstRowLastColumn="0" w:lastRowFirstColumn="0" w:lastRowLastColumn="0"/>
+                    <w:rPr>
+                      <w:rFonts w:ascii="Verdana" w:hAnsi="Verdana"/>
+                    </w:rPr>
+                  </w:pPr>
+                </w:p>
+              </w:tc>
+              <w:tc>
+                <w:tcPr>
+                  <w:tcW w:w="6915" w:type="dxa"/>
+                </w:tcPr>
+                <w:p>
+                  <w:pPr>
+                    <w:cnfStyle w:val="000000100000" w:firstRow="0" w:lastRow="0" w:firstColumn="0" w:lastColumn="0" w:oddVBand="0" w:evenVBand="0" w:oddHBand="1" w:evenHBand="0" w:firstRowFirstColumn="0" w:firstRowLastColumn="0" w:lastRowFirstColumn="0" w:lastRowLastColumn="0"/>
+                    <w:rPr>
+                      <w:rFonts w:ascii="Verdana" w:hAnsi="Verdana"/>
+                    </w:rPr>
+                  </w:pPr>
+                </w:p>
+              </w:tc>
+            </w:tr>
+            <w:tr>
+              <w:tc>
+                <w:tcPr>
+                  <w:cnfStyle w:val="001000000000" w:firstRow="0" w:lastRow="0" w:firstColumn="1" w:lastColumn="0" w:oddVBand="0" w:evenVBand="0" w:oddHBand="0" w:evenHBand="0" w:firstRowFirstColumn="0" w:firstRowLastColumn="0" w:lastRowFirstColumn="0" w:lastRowLastColumn="0"/>
+                  <w:tcW w:w="1363" w:type="dxa"/>
+                </w:tcPr>
+                <w:p>
+                  <w:pPr>
+                    <w:framePr w:hSpace="141" w:wrap="around" w:hAnchor="margin" w:x="-289" w:y="548"/>
+                    <w:rPr>
+                      <w:rFonts w:ascii="Verdana" w:hAnsi="Verdana"/>
+                    </w:rPr>
+                  </w:pPr>
+                  <w:r>
+                    <w:rPr>
+                      <w:rFonts w:ascii="Verdana" w:hAnsi="Verdana"/>
+                    </w:rPr>
+                    <w:lastRenderedPageBreak/>
+                    <w:t>RF 051</w:t>
+                  </w:r>
+                </w:p>
+              </w:tc>
+              <w:tc>
+                <w:tcPr>
+                  <w:tcW w:w="1483" w:type="dxa"/>
+                </w:tcPr>
+                <w:p>
+                  <w:pPr>
+                    <w:framePr w:hSpace="141" w:wrap="around" w:hAnchor="margin" w:x="-289" w:y="548"/>
+                    <w:cnfStyle w:val="000000000000" w:firstRow="0" w:lastRow="0" w:firstColumn="0" w:lastColumn="0" w:oddVBand="0" w:evenVBand="0" w:oddHBand="0" w:evenHBand="0" w:firstRowFirstColumn="0" w:firstRowLastColumn="0" w:lastRowFirstColumn="0" w:lastRowLastColumn="0"/>
+                    <w:rPr>
+                      <w:rFonts w:ascii="Verdana" w:hAnsi="Verdana"/>
+                    </w:rPr>
+                  </w:pPr>
+                  <w:r>
+                    <w:rPr>
+                      <w:rFonts w:ascii="Verdana" w:hAnsi="Verdana"/>
+                    </w:rPr>
+                    <w:t xml:space="preserve">Botão para </w:t>
+                  </w:r>
+                  <w:proofErr w:type="spellStart"/>
+                  <w:r>
+                    <w:rPr>
+                      <w:rFonts w:ascii="Verdana" w:hAnsi="Verdana"/>
+                    </w:rPr>
+                    <w:t>Logar</w:t>
+                  </w:r>
+                  <w:proofErr w:type="spellEnd"/>
+                </w:p>
+              </w:tc>
+              <w:tc>
+                <w:tcPr>
+                  <w:tcW w:w="6915" w:type="dxa"/>
+                </w:tcPr>
+                <w:p>
+                  <w:pPr>
+                    <w:framePr w:hSpace="141" w:wrap="around" w:hAnchor="margin" w:x="-289" w:y="548"/>
+                    <w:cnfStyle w:val="000000000000" w:firstRow="0" w:lastRow="0" w:firstColumn="0" w:lastColumn="0" w:oddVBand="0" w:evenVBand="0" w:oddHBand="0" w:evenHBand="0" w:firstRowFirstColumn="0" w:firstRowLastColumn="0" w:lastRowFirstColumn="0" w:lastRowLastColumn="0"/>
+                    <w:rPr>
+                      <w:rFonts w:ascii="Verdana" w:hAnsi="Verdana"/>
+                    </w:rPr>
+                  </w:pPr>
+                  <w:r>
+                    <w:rPr>
+                      <w:rFonts w:ascii="Verdana" w:hAnsi="Verdana"/>
+                    </w:rPr>
+                    <w:t xml:space="preserve">Ao clicado o sistema deve validar os dados colocados e se valido, enviar o usuário a página de criação de eventos, </w:t>
+                  </w:r>
+                  <w:r>
+                    <w:rPr>
+                      <w:rFonts w:ascii="Verdana" w:hAnsi="Verdana"/>
+                      <w:b/>
+                      <w:color w:val="FF0000"/>
+                    </w:rPr>
+                    <w:t xml:space="preserve">caso </w:t>
+                  </w:r>
+                  <w:r>
+                    <w:rPr>
+                      <w:rFonts w:ascii="Verdana" w:hAnsi="Verdana"/>
+                      <w:b/>
+                      <w:color w:val="FF0000"/>
+                    </w:rPr>
+                    <w:t>contrário</w:t>
+                  </w:r>
+                  <w:r>
+                    <w:rPr>
+                      <w:rFonts w:ascii="Verdana" w:hAnsi="Verdana"/>
+                      <w:b/>
+                      <w:color w:val="FF0000"/>
+                    </w:rPr>
+                    <w:t xml:space="preserve"> deve devolver uma mensagem de erro abaixo dos dois campos, algo como “Insira o </w:t>
+                  </w:r>
+                  <w:proofErr w:type="spellStart"/>
+                  <w:r>
+                    <w:rPr>
+                      <w:rFonts w:ascii="Verdana" w:hAnsi="Verdana"/>
+                      <w:b/>
+                      <w:color w:val="FF0000"/>
+                    </w:rPr>
+                    <w:t>email</w:t>
+                  </w:r>
+                  <w:proofErr w:type="spellEnd"/>
+                  <w:r>
+                    <w:rPr>
+                      <w:rFonts w:ascii="Verdana" w:hAnsi="Verdana"/>
+                      <w:b/>
+                      <w:color w:val="FF0000"/>
+                    </w:rPr>
+                    <w:t xml:space="preserve"> corretamente” ou “Insira a senha corretamente”</w:t>
+                  </w:r>
+                </w:p>
+              </w:tc>
+            </w:tr>
+          </w:tbl>
+          <w:p>
+            <w:pPr>
+              <w:ind w:right="816"/>
+              <w:jc w:val="center"/>
+              <w:rPr>
+                <w:rFonts w:ascii="Verdana" w:hAnsi="Verdana"/>
+                <w:b/>
+              </w:rPr>
+            </w:pPr>
+          </w:p>
+        </w:tc>
+      </w:tr>
+      <w:tr>
+        <w:tc>
+          <w:tcPr>
+            <w:tcW w:w="9987" w:type="dxa"/>
+          </w:tcPr>
+          <w:p>
+            <w:pPr>
+              <w:ind w:right="816"/>
+              <w:rPr>
+                <w:rFonts w:ascii="Verdana" w:hAnsi="Verdana"/>
+                <w:b/>
+                <w:sz w:val="30"/>
+                <w:szCs w:val="30"/>
+              </w:rPr>
+            </w:pPr>
+          </w:p>
+        </w:tc>
+      </w:tr>
+      <w:tr>
+        <w:tc>
+          <w:tcPr>
+            <w:tcW w:w="9987" w:type="dxa"/>
+          </w:tcPr>
+          <w:p>
+            <w:pPr>
+              <w:ind w:right="816"/>
+              <w:rPr>
+                <w:rFonts w:ascii="Verdana" w:hAnsi="Verdana"/>
+                <w:b/>
+                <w:sz w:val="30"/>
+                <w:szCs w:val="30"/>
+              </w:rPr>
+            </w:pPr>
+            <w:r>
+              <w:rPr>
+                <w:rFonts w:ascii="Verdana" w:hAnsi="Verdana"/>
+                <w:b/>
+                <w:sz w:val="30"/>
+                <w:szCs w:val="30"/>
+              </w:rPr>
+              <w:t>Login</w:t>
+            </w:r>
+            <w:r>
+              <w:rPr>
+                <w:rFonts w:ascii="Verdana" w:hAnsi="Verdana"/>
+                <w:b/>
+                <w:sz w:val="30"/>
+                <w:szCs w:val="30"/>
+              </w:rPr>
+              <w:t xml:space="preserve"> </w:t>
+            </w:r>
+          </w:p>
+        </w:tc>
+      </w:tr>
+      <w:tr>
+        <w:tc>
+          <w:tcPr>
+            <w:tcW w:w="9987" w:type="dxa"/>
+          </w:tcPr>
+          <w:p>
+            <w:pPr>
+              <w:ind w:right="816"/>
+              <w:rPr>
+                <w:rFonts w:ascii="Verdana" w:hAnsi="Verdana"/>
+                <w:b/>
+                <w:sz w:val="30"/>
+                <w:szCs w:val="30"/>
+              </w:rPr>
+            </w:pPr>
+          </w:p>
+        </w:tc>
+      </w:tr>
+      <w:tr>
+        <w:tc>
+          <w:tcPr>
+            <w:tcW w:w="9987" w:type="dxa"/>
+          </w:tcPr>
+          <w:tbl>
+            <w:tblPr>
+              <w:tblStyle w:val="TabeladeGrade4"/>
+              <w:tblW w:w="0" w:type="auto"/>
+              <w:tblLook w:val="04A0" w:firstRow="1" w:lastRow="0" w:firstColumn="1" w:lastColumn="0" w:noHBand="0" w:noVBand="1"/>
+            </w:tblPr>
+            <w:tblGrid>
+              <w:gridCol w:w="1363"/>
+              <w:gridCol w:w="1483"/>
+              <w:gridCol w:w="6915"/>
+            </w:tblGrid>
+            <w:tr>
+              <w:trPr>
+                <w:cnfStyle w:val="100000000000" w:firstRow="1" w:lastRow="0" w:firstColumn="0" w:lastColumn="0" w:oddVBand="0" w:evenVBand="0" w:oddHBand="0" w:evenHBand="0" w:firstRowFirstColumn="0" w:firstRowLastColumn="0" w:lastRowFirstColumn="0" w:lastRowLastColumn="0"/>
+              </w:trPr>
+              <w:tc>
+                <w:tcPr>
+                  <w:cnfStyle w:val="001000000000" w:firstRow="0" w:lastRow="0" w:firstColumn="1" w:lastColumn="0" w:oddVBand="0" w:evenVBand="0" w:oddHBand="0" w:evenHBand="0" w:firstRowFirstColumn="0" w:firstRowLastColumn="0" w:lastRowFirstColumn="0" w:lastRowLastColumn="0"/>
+                  <w:tcW w:w="1363" w:type="dxa"/>
+                </w:tcPr>
+                <w:p>
+                  <w:pPr>
+                    <w:framePr w:hSpace="141" w:wrap="around" w:hAnchor="margin" w:x="-289" w:y="548"/>
+                    <w:ind w:right="816"/>
+                    <w:jc w:val="center"/>
+                    <w:rPr>
+                      <w:rFonts w:ascii="Verdana" w:hAnsi="Verdana"/>
+                    </w:rPr>
+                  </w:pPr>
+                  <w:r>
+                    <w:rPr>
+                      <w:rFonts w:ascii="Verdana" w:hAnsi="Verdana"/>
+                    </w:rPr>
+                    <w:t>ID</w:t>
+                  </w:r>
+                </w:p>
+              </w:tc>
+              <w:tc>
+                <w:tcPr>
+                  <w:tcW w:w="1483" w:type="dxa"/>
+                </w:tcPr>
+                <w:p>
+                  <w:pPr>
+                    <w:framePr w:hSpace="141" w:wrap="around" w:hAnchor="margin" w:x="-289" w:y="548"/>
+                    <w:jc w:val="center"/>
+                    <w:cnfStyle w:val="100000000000" w:firstRow="1" w:lastRow="0" w:firstColumn="0" w:lastColumn="0" w:oddVBand="0" w:evenVBand="0" w:oddHBand="0" w:evenHBand="0" w:firstRowFirstColumn="0" w:firstRowLastColumn="0" w:lastRowFirstColumn="0" w:lastRowLastColumn="0"/>
+                    <w:rPr>
+                      <w:rFonts w:ascii="Verdana" w:hAnsi="Verdana"/>
+                    </w:rPr>
+                  </w:pPr>
+                  <w:r>
+                    <w:rPr>
+                      <w:rFonts w:ascii="Verdana" w:hAnsi="Verdana"/>
+                    </w:rPr>
+                    <w:t>Requisito</w:t>
+                  </w:r>
+                </w:p>
+              </w:tc>
+              <w:tc>
+                <w:tcPr>
+                  <w:tcW w:w="6915" w:type="dxa"/>
+                </w:tcPr>
+                <w:p>
+                  <w:pPr>
+                    <w:framePr w:hSpace="141" w:wrap="around" w:hAnchor="margin" w:x="-289" w:y="548"/>
+                    <w:jc w:val="center"/>
+                    <w:cnfStyle w:val="100000000000" w:firstRow="1" w:lastRow="0" w:firstColumn="0" w:lastColumn="0" w:oddVBand="0" w:evenVBand="0" w:oddHBand="0" w:evenHBand="0" w:firstRowFirstColumn="0" w:firstRowLastColumn="0" w:lastRowFirstColumn="0" w:lastRowLastColumn="0"/>
+                    <w:rPr>
+                      <w:rFonts w:ascii="Verdana" w:hAnsi="Verdana"/>
+                    </w:rPr>
+                  </w:pPr>
+                  <w:r>
+                    <w:rPr>
+                      <w:rFonts w:ascii="Verdana" w:hAnsi="Verdana"/>
+                    </w:rPr>
+                    <w:t>Descrição do Requisito</w:t>
+                  </w:r>
+                </w:p>
+              </w:tc>
+            </w:tr>
+            <w:tr>
+              <w:trPr>
+                <w:cnfStyle w:val="000000100000" w:firstRow="0" w:lastRow="0" w:firstColumn="0" w:lastColumn="0" w:oddVBand="0" w:evenVBand="0" w:oddHBand="1" w:evenHBand="0" w:firstRowFirstColumn="0" w:firstRowLastColumn="0" w:lastRowFirstColumn="0" w:lastRowLastColumn="0"/>
+              </w:trPr>
+              <w:tc>
+                <w:tcPr>
+                  <w:cnfStyle w:val="001000000000" w:firstRow="0" w:lastRow="0" w:firstColumn="1" w:lastColumn="0" w:oddVBand="0" w:evenVBand="0" w:oddHBand="0" w:evenHBand="0" w:firstRowFirstColumn="0" w:firstRowLastColumn="0" w:lastRowFirstColumn="0" w:lastRowLastColumn="0"/>
+                  <w:tcW w:w="1363" w:type="dxa"/>
+                </w:tcPr>
+                <w:p>
+                  <w:pPr>
+                    <w:framePr w:hSpace="141" w:wrap="around" w:hAnchor="margin" w:x="-289" w:y="548"/>
+                    <w:rPr>
+                      <w:rFonts w:ascii="Verdana" w:hAnsi="Verdana"/>
+                    </w:rPr>
+                  </w:pPr>
+                  <w:r>
+                    <w:rPr>
+                      <w:rFonts w:ascii="Verdana" w:hAnsi="Verdana"/>
+                    </w:rPr>
+                    <w:t>RF 04</w:t>
+                  </w:r>
+                  <w:r>
+                    <w:rPr>
+                      <w:rFonts w:ascii="Verdana" w:hAnsi="Verdana"/>
+                    </w:rPr>
+                    <w:t>9</w:t>
+                  </w:r>
+                </w:p>
+              </w:tc>
+              <w:tc>
+                <w:tcPr>
+                  <w:tcW w:w="1483" w:type="dxa"/>
+                </w:tcPr>
+                <w:p>
+                  <w:pPr>
+                    <w:framePr w:hSpace="141" w:wrap="around" w:hAnchor="margin" w:x="-289" w:y="548"/>
+                    <w:cnfStyle w:val="000000100000" w:firstRow="0" w:lastRow="0" w:firstColumn="0" w:lastColumn="0" w:oddVBand="0" w:evenVBand="0" w:oddHBand="1" w:evenHBand="0" w:firstRowFirstColumn="0" w:firstRowLastColumn="0" w:lastRowFirstColumn="0" w:lastRowLastColumn="0"/>
+                    <w:rPr>
+                      <w:rFonts w:ascii="Verdana" w:hAnsi="Verdana"/>
+                    </w:rPr>
+                  </w:pPr>
+                  <w:r>
+                    <w:rPr>
+                      <w:rFonts w:ascii="Verdana" w:hAnsi="Verdana"/>
+                    </w:rPr>
+                    <w:t xml:space="preserve">Campo para </w:t>
+                  </w:r>
+                  <w:proofErr w:type="spellStart"/>
+                  <w:r>
+                    <w:rPr>
+                      <w:rFonts w:ascii="Verdana" w:hAnsi="Verdana"/>
+                    </w:rPr>
+                    <w:t>email</w:t>
+                  </w:r>
+                  <w:proofErr w:type="spellEnd"/>
+                </w:p>
+              </w:tc>
+              <w:tc>
+                <w:tcPr>
+                  <w:tcW w:w="6915" w:type="dxa"/>
+                </w:tcPr>
+                <w:p>
+                  <w:pPr>
+                    <w:framePr w:hSpace="141" w:wrap="around" w:hAnchor="margin" w:x="-289" w:y="548"/>
+                    <w:cnfStyle w:val="000000100000" w:firstRow="0" w:lastRow="0" w:firstColumn="0" w:lastColumn="0" w:oddVBand="0" w:evenVBand="0" w:oddHBand="1" w:evenHBand="0" w:firstRowFirstColumn="0" w:firstRowLastColumn="0" w:lastRowFirstColumn="0" w:lastRowLastColumn="0"/>
+                    <w:rPr>
+                      <w:rFonts w:ascii="Verdana" w:hAnsi="Verdana"/>
+                    </w:rPr>
+                  </w:pPr>
+                  <w:r>
+                    <w:rPr>
+                      <w:rFonts w:ascii="Verdana" w:hAnsi="Verdana"/>
+                    </w:rPr>
+                    <w:t xml:space="preserve">Neste campo o cliente deve colocar o </w:t>
+                  </w:r>
+                  <w:proofErr w:type="spellStart"/>
+                  <w:r>
+                    <w:rPr>
+                      <w:rFonts w:ascii="Verdana" w:hAnsi="Verdana"/>
+                    </w:rPr>
+                    <w:t>email</w:t>
+                  </w:r>
+                  <w:proofErr w:type="spellEnd"/>
+                  <w:r>
+                    <w:rPr>
+                      <w:rFonts w:ascii="Verdana" w:hAnsi="Verdana"/>
+                    </w:rPr>
+                    <w:t xml:space="preserve"> conforme o padrão</w:t>
+                  </w:r>
+                  <w:r>
+                    <w:t xml:space="preserve"> </w:t>
+                  </w:r>
+                  <w:r>
+                    <w:rPr>
+                      <w:rFonts w:ascii="Verdana" w:hAnsi="Verdana"/>
+                    </w:rPr>
+                    <w:t>parte local @</w:t>
+                  </w:r>
+                  <w:r>
+                    <w:rPr>
+                      <w:rFonts w:ascii="Verdana" w:hAnsi="Verdana"/>
+                    </w:rPr>
+                    <w:t xml:space="preserve"> </w:t>
+                  </w:r>
+                  <w:r>
+                    <w:rPr>
+                      <w:rFonts w:ascii="Verdana" w:hAnsi="Verdana"/>
+                    </w:rPr>
+                    <w:t>domínio</w:t>
+                  </w:r>
+                  <w:r>
+                    <w:rPr>
+                      <w:rFonts w:ascii="Verdana" w:hAnsi="Verdana"/>
+                    </w:rPr>
+                    <w:t xml:space="preserve"> ou </w:t>
+                  </w:r>
+                  <w:r>
+                    <w:t xml:space="preserve"> </w:t>
+                  </w:r>
+                  <w:hyperlink r:id="rId15" w:history="1">
+                    <w:r>
+                      <w:rPr>
+                        <w:rStyle w:val="Hyperlink"/>
+                        <w:rFonts w:ascii="Verdana" w:hAnsi="Verdana"/>
+                      </w:rPr>
+                      <w:t>jsmith@example.com</w:t>
+                    </w:r>
+                  </w:hyperlink>
+                  <w:r>
+                    <w:rPr>
+                      <w:rFonts w:ascii="Verdana" w:hAnsi="Verdana"/>
+                    </w:rPr>
+                    <w:t>.</w:t>
+                  </w:r>
+                </w:p>
+                <w:p>
+                  <w:pPr>
+                    <w:framePr w:hSpace="141" w:wrap="around" w:hAnchor="margin" w:x="-289" w:y="548"/>
+                    <w:cnfStyle w:val="000000100000" w:firstRow="0" w:lastRow="0" w:firstColumn="0" w:lastColumn="0" w:oddVBand="0" w:evenVBand="0" w:oddHBand="1" w:evenHBand="0" w:firstRowFirstColumn="0" w:firstRowLastColumn="0" w:lastRowFirstColumn="0" w:lastRowLastColumn="0"/>
+                    <w:rPr>
+                      <w:rFonts w:ascii="Verdana" w:hAnsi="Verdana"/>
+                    </w:rPr>
+                  </w:pPr>
+                  <w:r>
+                    <w:rPr>
+                      <w:rFonts w:ascii="Verdana" w:hAnsi="Verdana"/>
+                      <w:b/>
+                      <w:color w:val="FF0000"/>
+                    </w:rPr>
+                    <w:t>E</w:t>
+                  </w:r>
+                  <w:r>
+                    <w:rPr>
+                      <w:rFonts w:ascii="Verdana" w:hAnsi="Verdana"/>
+                      <w:b/>
+                      <w:color w:val="FF0000"/>
+                    </w:rPr>
+                    <w:t>ste campo terá o limite de 150 caracteres e não poderá ser vazio</w:t>
+                  </w:r>
+                </w:p>
+              </w:tc>
+            </w:tr>
+            <w:tr>
+              <w:tc>
+                <w:tcPr>
+                  <w:cnfStyle w:val="001000000000" w:firstRow="0" w:lastRow="0" w:firstColumn="1" w:lastColumn="0" w:oddVBand="0" w:evenVBand="0" w:oddHBand="0" w:evenHBand="0" w:firstRowFirstColumn="0" w:firstRowLastColumn="0" w:lastRowFirstColumn="0" w:lastRowLastColumn="0"/>
+                  <w:tcW w:w="1363" w:type="dxa"/>
+                </w:tcPr>
+                <w:p>
+                  <w:pPr>
+                    <w:framePr w:hSpace="141" w:wrap="around" w:hAnchor="margin" w:x="-289" w:y="548"/>
+                    <w:rPr>
+                      <w:rFonts w:ascii="Verdana" w:hAnsi="Verdana"/>
+                    </w:rPr>
+                  </w:pPr>
+                  <w:r>
+                    <w:rPr>
+                      <w:rFonts w:ascii="Verdana" w:hAnsi="Verdana"/>
+                    </w:rPr>
+                    <w:t>RF 050</w:t>
+                  </w:r>
+                </w:p>
+              </w:tc>
+              <w:tc>
+                <w:tcPr>
+                  <w:tcW w:w="1483" w:type="dxa"/>
+                </w:tcPr>
+                <w:p>
+                  <w:pPr>
+                    <w:framePr w:hSpace="141" w:wrap="around" w:hAnchor="margin" w:x="-289" w:y="548"/>
+                    <w:cnfStyle w:val="000000000000" w:firstRow="0" w:lastRow="0" w:firstColumn="0" w:lastColumn="0" w:oddVBand="0" w:evenVBand="0" w:oddHBand="0" w:evenHBand="0" w:firstRowFirstColumn="0" w:firstRowLastColumn="0" w:lastRowFirstColumn="0" w:lastRowLastColumn="0"/>
+                    <w:rPr>
+                      <w:rFonts w:ascii="Verdana" w:hAnsi="Verdana"/>
+                    </w:rPr>
+                  </w:pPr>
+                  <w:r>
+                    <w:rPr>
+                      <w:rFonts w:ascii="Verdana" w:hAnsi="Verdana"/>
+                    </w:rPr>
+                    <w:t>Campo para senha</w:t>
+                  </w:r>
+                </w:p>
+              </w:tc>
+              <w:tc>
+                <w:tcPr>
+                  <w:tcW w:w="6915" w:type="dxa"/>
+                </w:tcPr>
+                <w:p>
+                  <w:pPr>
+                    <w:cnfStyle w:val="000000000000" w:firstRow="0" w:lastRow="0" w:firstColumn="0" w:lastColumn="0" w:oddVBand="0" w:evenVBand="0" w:oddHBand="0" w:evenHBand="0" w:firstRowFirstColumn="0" w:firstRowLastColumn="0" w:lastRowFirstColumn="0" w:lastRowLastColumn="0"/>
+                    <w:rPr>
+                      <w:rFonts w:ascii="Verdana" w:hAnsi="Verdana"/>
+                    </w:rPr>
+                  </w:pPr>
+                  <w:r>
+                    <w:rPr>
+                      <w:rFonts w:ascii="Verdana" w:hAnsi="Verdana"/>
+                    </w:rPr>
+                    <w:t xml:space="preserve">Neste campo o cliente deve colocar senha </w:t>
+                  </w:r>
+                </w:p>
+                <w:p>
+                  <w:pPr>
+                    <w:framePr w:hSpace="141" w:wrap="around" w:hAnchor="margin" w:x="-289" w:y="548"/>
+                    <w:cnfStyle w:val="000000000000" w:firstRow="0" w:lastRow="0" w:firstColumn="0" w:lastColumn="0" w:oddVBand="0" w:evenVBand="0" w:oddHBand="0" w:evenHBand="0" w:firstRowFirstColumn="0" w:firstRowLastColumn="0" w:lastRowFirstColumn="0" w:lastRowLastColumn="0"/>
+                    <w:rPr>
+                      <w:rFonts w:ascii="Verdana" w:hAnsi="Verdana"/>
+                    </w:rPr>
+                  </w:pPr>
+                  <w:r>
+                    <w:rPr>
+                      <w:rFonts w:ascii="Verdana" w:hAnsi="Verdana"/>
+                      <w:b/>
+                      <w:color w:val="FF0000"/>
+                    </w:rPr>
+                    <w:t>E</w:t>
+                  </w:r>
+                  <w:r>
+                    <w:rPr>
+                      <w:rFonts w:ascii="Verdana" w:hAnsi="Verdana"/>
+                      <w:b/>
+                      <w:color w:val="FF0000"/>
+                    </w:rPr>
+                    <w:t>ste campo terá o limite de 150 caracteres e não poderá ser vazio</w:t>
+                  </w:r>
+                </w:p>
+              </w:tc>
+            </w:tr>
+            <w:tr>
+              <w:trPr>
+                <w:cnfStyle w:val="000000100000" w:firstRow="0" w:lastRow="0" w:firstColumn="0" w:lastColumn="0" w:oddVBand="0" w:evenVBand="0" w:oddHBand="1" w:evenHBand="0" w:firstRowFirstColumn="0" w:firstRowLastColumn="0" w:lastRowFirstColumn="0" w:lastRowLastColumn="0"/>
+              </w:trPr>
+              <w:tc>
+                <w:tcPr>
+                  <w:cnfStyle w:val="001000000000" w:firstRow="0" w:lastRow="0" w:firstColumn="1" w:lastColumn="0" w:oddVBand="0" w:evenVBand="0" w:oddHBand="0" w:evenHBand="0" w:firstRowFirstColumn="0" w:firstRowLastColumn="0" w:lastRowFirstColumn="0" w:lastRowLastColumn="0"/>
+                  <w:tcW w:w="1363" w:type="dxa"/>
+                </w:tcPr>
+                <w:p>
+                  <w:pPr>
+                    <w:framePr w:hSpace="141" w:wrap="around" w:hAnchor="margin" w:x="-289" w:y="548"/>
+                    <w:rPr>
+                      <w:rFonts w:ascii="Verdana" w:hAnsi="Verdana"/>
+                    </w:rPr>
+                  </w:pPr>
+                  <w:r>
+                    <w:rPr>
+                      <w:rFonts w:ascii="Verdana" w:hAnsi="Verdana"/>
+                    </w:rPr>
+                    <w:t>RF 051</w:t>
+                  </w:r>
+                </w:p>
+              </w:tc>
+              <w:tc>
+                <w:tcPr>
+                  <w:tcW w:w="1483" w:type="dxa"/>
+                </w:tcPr>
+                <w:p>
+                  <w:pPr>
+                    <w:framePr w:hSpace="141" w:wrap="around" w:hAnchor="margin" w:x="-289" w:y="548"/>
+                    <w:cnfStyle w:val="000000100000" w:firstRow="0" w:lastRow="0" w:firstColumn="0" w:lastColumn="0" w:oddVBand="0" w:evenVBand="0" w:oddHBand="1" w:evenHBand="0" w:firstRowFirstColumn="0" w:firstRowLastColumn="0" w:lastRowFirstColumn="0" w:lastRowLastColumn="0"/>
+                    <w:rPr>
+                      <w:rFonts w:ascii="Verdana" w:hAnsi="Verdana"/>
+                    </w:rPr>
+                  </w:pPr>
+                  <w:r>
+                    <w:rPr>
+                      <w:rFonts w:ascii="Verdana" w:hAnsi="Verdana"/>
+                    </w:rPr>
+                    <w:t xml:space="preserve">Botão para </w:t>
+                  </w:r>
+                  <w:proofErr w:type="spellStart"/>
+                  <w:r>
+                    <w:rPr>
+                      <w:rFonts w:ascii="Verdana" w:hAnsi="Verdana"/>
+                    </w:rPr>
+                    <w:t>Logar</w:t>
+                  </w:r>
+                  <w:proofErr w:type="spellEnd"/>
+                </w:p>
+              </w:tc>
+              <w:tc>
+                <w:tcPr>
+                  <w:tcW w:w="6915" w:type="dxa"/>
+                </w:tcPr>
+                <w:p>
+                  <w:pPr>
+                    <w:framePr w:hSpace="141" w:wrap="around" w:hAnchor="margin" w:x="-289" w:y="548"/>
+                    <w:cnfStyle w:val="000000100000" w:firstRow="0" w:lastRow="0" w:firstColumn="0" w:lastColumn="0" w:oddVBand="0" w:evenVBand="0" w:oddHBand="1" w:evenHBand="0" w:firstRowFirstColumn="0" w:firstRowLastColumn="0" w:lastRowFirstColumn="0" w:lastRowLastColumn="0"/>
+                    <w:rPr>
+                      <w:rFonts w:ascii="Verdana" w:hAnsi="Verdana"/>
+                    </w:rPr>
+                  </w:pPr>
+                  <w:r>
+                    <w:rPr>
+                      <w:rFonts w:ascii="Verdana" w:hAnsi="Verdana"/>
+                    </w:rPr>
+                    <w:t xml:space="preserve">Ao clicado o sistema deve validar os dados colocados e se valido, enviar o usuário a página de criação de eventos, </w:t>
+                  </w:r>
+                  <w:r>
+                    <w:rPr>
+                      <w:rFonts w:ascii="Verdana" w:hAnsi="Verdana"/>
+                      <w:b/>
+                      <w:color w:val="FF0000"/>
+                    </w:rPr>
+                    <w:t>caso contr</w:t>
+                  </w:r>
+                  <w:r>
+                    <w:rPr>
+                      <w:rFonts w:ascii="Verdana" w:hAnsi="Verdana"/>
+                      <w:b/>
+                      <w:color w:val="FF0000"/>
+                    </w:rPr>
+                    <w:t>á</w:t>
+                  </w:r>
+                  <w:r>
+                    <w:rPr>
+                      <w:rFonts w:ascii="Verdana" w:hAnsi="Verdana"/>
+                      <w:b/>
+                      <w:color w:val="FF0000"/>
+                    </w:rPr>
+                    <w:t xml:space="preserve">rio deve devolver uma mensagem de erro abaixo dos dois campos, algo como “Insira o </w:t>
+                  </w:r>
+                  <w:proofErr w:type="spellStart"/>
+                  <w:r>
+                    <w:rPr>
+                      <w:rFonts w:ascii="Verdana" w:hAnsi="Verdana"/>
+                      <w:b/>
+                      <w:color w:val="FF0000"/>
+                    </w:rPr>
+                    <w:t>email</w:t>
+                  </w:r>
+                  <w:proofErr w:type="spellEnd"/>
+                  <w:r>
+                    <w:rPr>
+                      <w:rFonts w:ascii="Verdana" w:hAnsi="Verdana"/>
+                      <w:b/>
+                      <w:color w:val="FF0000"/>
+                    </w:rPr>
+                    <w:t xml:space="preserve"> corretamente” ou “Insira a senha corretamente”</w:t>
+                  </w:r>
+                </w:p>
+              </w:tc>
+            </w:tr>
+          </w:tbl>
+          <w:p>
+            <w:pPr>
+              <w:ind w:right="816"/>
+              <w:jc w:val="center"/>
+              <w:rPr>
+                <w:rFonts w:ascii="Verdana" w:hAnsi="Verdana"/>
+              </w:rPr>
+            </w:pPr>
+          </w:p>
         </w:tc>
       </w:tr>
     </w:tbl>
@@ -5160,8 +8866,12 @@
       </w:r>
     </w:p>
     <w:sectPr>
-      <w:headerReference w:type="default" r:id="rId8"/>
-      <w:footerReference w:type="default" r:id="rId9"/>
+      <w:headerReference w:type="even" r:id="rId16"/>
+      <w:headerReference w:type="default" r:id="rId17"/>
+      <w:footerReference w:type="even" r:id="rId18"/>
+      <w:footerReference w:type="default" r:id="rId19"/>
+      <w:headerReference w:type="first" r:id="rId20"/>
+      <w:footerReference w:type="first" r:id="rId21"/>
       <w:pgSz w:w="11906" w:h="16838"/>
       <w:pgMar w:top="2268" w:right="1701" w:bottom="1418" w:left="2268" w:header="709" w:footer="709" w:gutter="0"/>
       <w:cols w:space="708"/>
@@ -5195,6 +8905,16 @@
   <w:p>
     <w:pPr>
       <w:pStyle w:val="Rodap"/>
+    </w:pPr>
+  </w:p>
+</w:ftr>
+</file>
+
+<file path=word/footer2.xml><?xml version="1.0" encoding="utf-8"?>
+<w:ftr xmlns:wpc="http://schemas.microsoft.com/office/word/2010/wordprocessingCanvas" xmlns:cx="http://schemas.microsoft.com/office/drawing/2014/chartex" xmlns:cx1="http://schemas.microsoft.com/office/drawing/2015/9/8/chartex" xmlns:cx2="http://schemas.microsoft.com/office/drawing/2015/10/21/chartex" xmlns:cx3="http://schemas.microsoft.com/office/drawing/2016/5/9/chartex" xmlns:cx4="http://schemas.microsoft.com/office/drawing/2016/5/10/chartex" xmlns:cx5="http://schemas.microsoft.com/office/drawing/2016/5/11/chartex" xmlns:cx6="http://schemas.microsoft.com/office/drawing/2016/5/12/chartex" xmlns:cx7="http://schemas.microsoft.com/office/drawing/2016/5/13/chartex" xmlns:cx8="http://schemas.microsoft.com/office/drawing/2016/5/14/chartex" xmlns:mc="http://schemas.openxmlformats.org/markup-compatibility/2006" xmlns:aink="http://schemas.microsoft.com/office/drawing/2016/ink" xmlns:am3d="http://schemas.microsoft.com/office/drawing/2017/model3d" xmlns:o="urn:schemas-microsoft-com:office:office" xmlns:r="http://schemas.openxmlformats.org/officeDocument/2006/relationships" xmlns:m="http://schemas.openxmlformats.org/officeDocument/2006/math" xmlns:v="urn:schemas-microsoft-com:vml" xmlns:wp14="http://schemas.microsoft.com/office/word/2010/wordprocessingDrawing" xmlns:wp="http://schemas.openxmlformats.org/drawingml/2006/wordprocessingDrawing" xmlns:w10="urn:schemas-microsoft-com:office:word" xmlns:w="http://schemas.openxmlformats.org/wordprocessingml/2006/main" xmlns:w14="http://schemas.microsoft.com/office/word/2010/wordml" xmlns:w15="http://schemas.microsoft.com/office/word/2012/wordml" xmlns:w16cid="http://schemas.microsoft.com/office/word/2016/wordml/cid" xmlns:w16se="http://schemas.microsoft.com/office/word/2015/wordml/symex" xmlns:wpg="http://schemas.microsoft.com/office/word/2010/wordprocessingGroup" xmlns:wpi="http://schemas.microsoft.com/office/word/2010/wordprocessingInk" xmlns:wne="http://schemas.microsoft.com/office/word/2006/wordml" xmlns:wps="http://schemas.microsoft.com/office/word/2010/wordprocessingShape" mc:Ignorable="w14 w15 w16se w16cid wp14">
+  <w:p>
+    <w:pPr>
+      <w:pStyle w:val="Rodap"/>
       <w:jc w:val="center"/>
       <w:rPr>
         <w:rFonts w:ascii="Verdana" w:hAnsi="Verdana"/>
@@ -5356,6 +9076,16 @@
       </w:rPr>
       <w:fldChar w:fldCharType="end"/>
     </w:r>
+  </w:p>
+</w:ftr>
+</file>
+
+<file path=word/footer3.xml><?xml version="1.0" encoding="utf-8"?>
+<w:ftr xmlns:wpc="http://schemas.microsoft.com/office/word/2010/wordprocessingCanvas" xmlns:cx="http://schemas.microsoft.com/office/drawing/2014/chartex" xmlns:cx1="http://schemas.microsoft.com/office/drawing/2015/9/8/chartex" xmlns:cx2="http://schemas.microsoft.com/office/drawing/2015/10/21/chartex" xmlns:cx3="http://schemas.microsoft.com/office/drawing/2016/5/9/chartex" xmlns:cx4="http://schemas.microsoft.com/office/drawing/2016/5/10/chartex" xmlns:cx5="http://schemas.microsoft.com/office/drawing/2016/5/11/chartex" xmlns:cx6="http://schemas.microsoft.com/office/drawing/2016/5/12/chartex" xmlns:cx7="http://schemas.microsoft.com/office/drawing/2016/5/13/chartex" xmlns:cx8="http://schemas.microsoft.com/office/drawing/2016/5/14/chartex" xmlns:mc="http://schemas.openxmlformats.org/markup-compatibility/2006" xmlns:aink="http://schemas.microsoft.com/office/drawing/2016/ink" xmlns:am3d="http://schemas.microsoft.com/office/drawing/2017/model3d" xmlns:o="urn:schemas-microsoft-com:office:office" xmlns:r="http://schemas.openxmlformats.org/officeDocument/2006/relationships" xmlns:m="http://schemas.openxmlformats.org/officeDocument/2006/math" xmlns:v="urn:schemas-microsoft-com:vml" xmlns:wp14="http://schemas.microsoft.com/office/word/2010/wordprocessingDrawing" xmlns:wp="http://schemas.openxmlformats.org/drawingml/2006/wordprocessingDrawing" xmlns:w10="urn:schemas-microsoft-com:office:word" xmlns:w="http://schemas.openxmlformats.org/wordprocessingml/2006/main" xmlns:w14="http://schemas.microsoft.com/office/word/2010/wordml" xmlns:w15="http://schemas.microsoft.com/office/word/2012/wordml" xmlns:w16cid="http://schemas.microsoft.com/office/word/2016/wordml/cid" xmlns:w16se="http://schemas.microsoft.com/office/word/2015/wordml/symex" xmlns:wpg="http://schemas.microsoft.com/office/word/2010/wordprocessingGroup" xmlns:wpi="http://schemas.microsoft.com/office/word/2010/wordprocessingInk" xmlns:wne="http://schemas.microsoft.com/office/word/2006/wordml" xmlns:wps="http://schemas.microsoft.com/office/word/2010/wordprocessingShape" mc:Ignorable="w14 w15 w16se w16cid wp14">
+  <w:p>
+    <w:pPr>
+      <w:pStyle w:val="Rodap"/>
+    </w:pPr>
   </w:p>
 </w:ftr>
 </file>
@@ -5380,6 +9110,16 @@
 </file>
 
 <file path=word/header1.xml><?xml version="1.0" encoding="utf-8"?>
+<w:hdr xmlns:wpc="http://schemas.microsoft.com/office/word/2010/wordprocessingCanvas" xmlns:cx="http://schemas.microsoft.com/office/drawing/2014/chartex" xmlns:cx1="http://schemas.microsoft.com/office/drawing/2015/9/8/chartex" xmlns:cx2="http://schemas.microsoft.com/office/drawing/2015/10/21/chartex" xmlns:cx3="http://schemas.microsoft.com/office/drawing/2016/5/9/chartex" xmlns:cx4="http://schemas.microsoft.com/office/drawing/2016/5/10/chartex" xmlns:cx5="http://schemas.microsoft.com/office/drawing/2016/5/11/chartex" xmlns:cx6="http://schemas.microsoft.com/office/drawing/2016/5/12/chartex" xmlns:cx7="http://schemas.microsoft.com/office/drawing/2016/5/13/chartex" xmlns:cx8="http://schemas.microsoft.com/office/drawing/2016/5/14/chartex" xmlns:mc="http://schemas.openxmlformats.org/markup-compatibility/2006" xmlns:aink="http://schemas.microsoft.com/office/drawing/2016/ink" xmlns:am3d="http://schemas.microsoft.com/office/drawing/2017/model3d" xmlns:o="urn:schemas-microsoft-com:office:office" xmlns:r="http://schemas.openxmlformats.org/officeDocument/2006/relationships" xmlns:m="http://schemas.openxmlformats.org/officeDocument/2006/math" xmlns:v="urn:schemas-microsoft-com:vml" xmlns:wp14="http://schemas.microsoft.com/office/word/2010/wordprocessingDrawing" xmlns:wp="http://schemas.openxmlformats.org/drawingml/2006/wordprocessingDrawing" xmlns:w10="urn:schemas-microsoft-com:office:word" xmlns:w="http://schemas.openxmlformats.org/wordprocessingml/2006/main" xmlns:w14="http://schemas.microsoft.com/office/word/2010/wordml" xmlns:w15="http://schemas.microsoft.com/office/word/2012/wordml" xmlns:w16cid="http://schemas.microsoft.com/office/word/2016/wordml/cid" xmlns:w16se="http://schemas.microsoft.com/office/word/2015/wordml/symex" xmlns:wpg="http://schemas.microsoft.com/office/word/2010/wordprocessingGroup" xmlns:wpi="http://schemas.microsoft.com/office/word/2010/wordprocessingInk" xmlns:wne="http://schemas.microsoft.com/office/word/2006/wordml" xmlns:wps="http://schemas.microsoft.com/office/word/2010/wordprocessingShape" mc:Ignorable="w14 w15 w16se w16cid wp14">
+  <w:p>
+    <w:pPr>
+      <w:pStyle w:val="Cabealho"/>
+    </w:pPr>
+  </w:p>
+</w:hdr>
+</file>
+
+<file path=word/header2.xml><?xml version="1.0" encoding="utf-8"?>
 <w:hdr xmlns:wpc="http://schemas.microsoft.com/office/word/2010/wordprocessingCanvas" xmlns:cx="http://schemas.microsoft.com/office/drawing/2014/chartex" xmlns:cx1="http://schemas.microsoft.com/office/drawing/2015/9/8/chartex" xmlns:cx2="http://schemas.microsoft.com/office/drawing/2015/10/21/chartex" xmlns:cx3="http://schemas.microsoft.com/office/drawing/2016/5/9/chartex" xmlns:cx4="http://schemas.microsoft.com/office/drawing/2016/5/10/chartex" xmlns:cx5="http://schemas.microsoft.com/office/drawing/2016/5/11/chartex" xmlns:cx6="http://schemas.microsoft.com/office/drawing/2016/5/12/chartex" xmlns:cx7="http://schemas.microsoft.com/office/drawing/2016/5/13/chartex" xmlns:cx8="http://schemas.microsoft.com/office/drawing/2016/5/14/chartex" xmlns:mc="http://schemas.openxmlformats.org/markup-compatibility/2006" xmlns:aink="http://schemas.microsoft.com/office/drawing/2016/ink" xmlns:am3d="http://schemas.microsoft.com/office/drawing/2017/model3d" xmlns:o="urn:schemas-microsoft-com:office:office" xmlns:r="http://schemas.openxmlformats.org/officeDocument/2006/relationships" xmlns:m="http://schemas.openxmlformats.org/officeDocument/2006/math" xmlns:v="urn:schemas-microsoft-com:vml" xmlns:wp14="http://schemas.microsoft.com/office/word/2010/wordprocessingDrawing" xmlns:wp="http://schemas.openxmlformats.org/drawingml/2006/wordprocessingDrawing" xmlns:w10="urn:schemas-microsoft-com:office:word" xmlns:w="http://schemas.openxmlformats.org/wordprocessingml/2006/main" xmlns:w14="http://schemas.microsoft.com/office/word/2010/wordml" xmlns:w15="http://schemas.microsoft.com/office/word/2012/wordml" xmlns:w16cid="http://schemas.microsoft.com/office/word/2016/wordml/cid" xmlns:w16se="http://schemas.microsoft.com/office/word/2015/wordml/symex" xmlns:wpg="http://schemas.microsoft.com/office/word/2010/wordprocessingGroup" xmlns:wpi="http://schemas.microsoft.com/office/word/2010/wordprocessingInk" xmlns:wne="http://schemas.microsoft.com/office/word/2006/wordml" xmlns:wps="http://schemas.microsoft.com/office/word/2010/wordprocessingShape" mc:Ignorable="w14 w15 w16se w16cid wp14">
   <w:tbl>
     <w:tblPr>
@@ -5420,7 +9160,7 @@
               <w:noProof/>
             </w:rPr>
             <w:drawing>
-              <wp:inline distT="0" distB="0" distL="0" distR="0" wp14:anchorId="394A6DA3" wp14:editId="775CDF14">
+              <wp:inline distT="0" distB="0" distL="0" distR="0" wp14:anchorId="08A58910" wp14:editId="5187E781">
                 <wp:extent cx="1919288" cy="489482"/>
                 <wp:effectExtent l="0" t="0" r="5080" b="6350"/>
                 <wp:docPr id="3" name="Imagem 3" descr="http://www.cursolideranca.com.br/wp-content/uploads/2015/11/logo-senai.jpg"/>
@@ -5760,6 +9500,16 @@
 </w:hdr>
 </file>
 
+<file path=word/header3.xml><?xml version="1.0" encoding="utf-8"?>
+<w:hdr xmlns:wpc="http://schemas.microsoft.com/office/word/2010/wordprocessingCanvas" xmlns:cx="http://schemas.microsoft.com/office/drawing/2014/chartex" xmlns:cx1="http://schemas.microsoft.com/office/drawing/2015/9/8/chartex" xmlns:cx2="http://schemas.microsoft.com/office/drawing/2015/10/21/chartex" xmlns:cx3="http://schemas.microsoft.com/office/drawing/2016/5/9/chartex" xmlns:cx4="http://schemas.microsoft.com/office/drawing/2016/5/10/chartex" xmlns:cx5="http://schemas.microsoft.com/office/drawing/2016/5/11/chartex" xmlns:cx6="http://schemas.microsoft.com/office/drawing/2016/5/12/chartex" xmlns:cx7="http://schemas.microsoft.com/office/drawing/2016/5/13/chartex" xmlns:cx8="http://schemas.microsoft.com/office/drawing/2016/5/14/chartex" xmlns:mc="http://schemas.openxmlformats.org/markup-compatibility/2006" xmlns:aink="http://schemas.microsoft.com/office/drawing/2016/ink" xmlns:am3d="http://schemas.microsoft.com/office/drawing/2017/model3d" xmlns:o="urn:schemas-microsoft-com:office:office" xmlns:r="http://schemas.openxmlformats.org/officeDocument/2006/relationships" xmlns:m="http://schemas.openxmlformats.org/officeDocument/2006/math" xmlns:v="urn:schemas-microsoft-com:vml" xmlns:wp14="http://schemas.microsoft.com/office/word/2010/wordprocessingDrawing" xmlns:wp="http://schemas.openxmlformats.org/drawingml/2006/wordprocessingDrawing" xmlns:w10="urn:schemas-microsoft-com:office:word" xmlns:w="http://schemas.openxmlformats.org/wordprocessingml/2006/main" xmlns:w14="http://schemas.microsoft.com/office/word/2010/wordml" xmlns:w15="http://schemas.microsoft.com/office/word/2012/wordml" xmlns:w16cid="http://schemas.microsoft.com/office/word/2016/wordml/cid" xmlns:w16se="http://schemas.microsoft.com/office/word/2015/wordml/symex" xmlns:wpg="http://schemas.microsoft.com/office/word/2010/wordprocessingGroup" xmlns:wpi="http://schemas.microsoft.com/office/word/2010/wordprocessingInk" xmlns:wne="http://schemas.microsoft.com/office/word/2006/wordml" xmlns:wps="http://schemas.microsoft.com/office/word/2010/wordprocessingShape" mc:Ignorable="w14 w15 w16se w16cid wp14">
+  <w:p>
+    <w:pPr>
+      <w:pStyle w:val="Cabealho"/>
+    </w:pPr>
+  </w:p>
+</w:hdr>
+</file>
+
 <file path=word/numbering.xml><?xml version="1.0" encoding="utf-8"?>
 <w:numbering xmlns:wpc="http://schemas.microsoft.com/office/word/2010/wordprocessingCanvas" xmlns:cx="http://schemas.microsoft.com/office/drawing/2014/chartex" xmlns:cx1="http://schemas.microsoft.com/office/drawing/2015/9/8/chartex" xmlns:cx2="http://schemas.microsoft.com/office/drawing/2015/10/21/chartex" xmlns:cx3="http://schemas.microsoft.com/office/drawing/2016/5/9/chartex" xmlns:cx4="http://schemas.microsoft.com/office/drawing/2016/5/10/chartex" xmlns:cx5="http://schemas.microsoft.com/office/drawing/2016/5/11/chartex" xmlns:cx6="http://schemas.microsoft.com/office/drawing/2016/5/12/chartex" xmlns:cx7="http://schemas.microsoft.com/office/drawing/2016/5/13/chartex" xmlns:cx8="http://schemas.microsoft.com/office/drawing/2016/5/14/chartex" xmlns:mc="http://schemas.openxmlformats.org/markup-compatibility/2006" xmlns:aink="http://schemas.microsoft.com/office/drawing/2016/ink" xmlns:am3d="http://schemas.microsoft.com/office/drawing/2017/model3d" xmlns:o="urn:schemas-microsoft-com:office:office" xmlns:r="http://schemas.openxmlformats.org/officeDocument/2006/relationships" xmlns:m="http://schemas.openxmlformats.org/officeDocument/2006/math" xmlns:v="urn:schemas-microsoft-com:vml" xmlns:wp14="http://schemas.microsoft.com/office/word/2010/wordprocessingDrawing" xmlns:wp="http://schemas.openxmlformats.org/drawingml/2006/wordprocessingDrawing" xmlns:w10="urn:schemas-microsoft-com:office:word" xmlns:w="http://schemas.openxmlformats.org/wordprocessingml/2006/main" xmlns:w14="http://schemas.microsoft.com/office/word/2010/wordml" xmlns:w15="http://schemas.microsoft.com/office/word/2012/wordml" xmlns:w16cid="http://schemas.microsoft.com/office/word/2016/wordml/cid" xmlns:w16se="http://schemas.microsoft.com/office/word/2015/wordml/symex" xmlns:wpg="http://schemas.microsoft.com/office/word/2010/wordprocessingGroup" xmlns:wpi="http://schemas.microsoft.com/office/word/2010/wordprocessingInk" xmlns:wne="http://schemas.microsoft.com/office/word/2006/wordml" xmlns:wps="http://schemas.microsoft.com/office/word/2010/wordprocessingShape" mc:Ignorable="w14 w15 w16se w16cid wp14">
   <w:numPicBullet w:numPicBulletId="0">
@@ -5783,7 +9533,7 @@
         <v:path o:extrusionok="f" gradientshapeok="t" o:connecttype="rect"/>
         <o:lock v:ext="edit" aspectratio="t"/>
       </v:shapetype>
-      <v:shape id="_x0000_i1078" type="#_x0000_t75" style="width:11.25pt;height:11.25pt" o:bullet="t">
+      <v:shape id="_x0000_i1062" type="#_x0000_t75" style="width:11.25pt;height:11.25pt" o:bullet="t">
         <v:imagedata r:id="rId1" o:title="msoFCA2"/>
       </v:shape>
     </w:pict>
@@ -8294,7 +12044,7 @@
     <w:lsdException w:name="Block Text" w:semiHidden="1" w:unhideWhenUsed="1"/>
     <w:lsdException w:name="Hyperlink" w:semiHidden="1" w:unhideWhenUsed="1"/>
     <w:lsdException w:name="FollowedHyperlink" w:semiHidden="1" w:unhideWhenUsed="1"/>
-    <w:lsdException w:name="Strong" w:uiPriority="0" w:qFormat="1"/>
+    <w:lsdException w:name="Strong" w:uiPriority="22" w:qFormat="1"/>
     <w:lsdException w:name="Emphasis" w:uiPriority="20" w:qFormat="1"/>
     <w:lsdException w:name="Document Map" w:semiHidden="1" w:unhideWhenUsed="1"/>
     <w:lsdException w:name="Plain Text" w:semiHidden="1" w:unhideWhenUsed="1"/>
@@ -8586,7 +12336,7 @@
   <w:style w:type="paragraph" w:default="1" w:styleId="Normal">
     <w:name w:val="Normal"/>
     <w:qFormat/>
-    <w:rsid w:val="004A1DCB"/>
+    <w:rsid w:val="006E6014"/>
     <w:pPr>
       <w:spacing w:after="0" w:line="240" w:lineRule="auto"/>
     </w:pPr>
@@ -8835,6 +12585,7 @@
   <w:style w:type="character" w:styleId="Forte">
     <w:name w:val="Strong"/>
     <w:basedOn w:val="Fontepargpadro"/>
+    <w:uiPriority w:val="22"/>
     <w:qFormat/>
     <w:rsid w:val="004A1DCB"/>
     <w:rPr>
@@ -9376,7 +13127,7 @@
 </file>
 
 <file path=customXml/itemProps1.xml><?xml version="1.0" encoding="utf-8"?>
-<ds:datastoreItem xmlns:ds="http://schemas.openxmlformats.org/officeDocument/2006/customXml" ds:itemID="{56086683-4516-4F38-ACB8-6B629DA85BC5}">
+<ds:datastoreItem xmlns:ds="http://schemas.openxmlformats.org/officeDocument/2006/customXml" ds:itemID="{81B676C0-90FD-4017-852A-4E64EDDA238D}">
   <ds:schemaRefs>
     <ds:schemaRef ds:uri="http://schemas.openxmlformats.org/officeDocument/2006/bibliography"/>
   </ds:schemaRefs>

--- a/docs/Levantamento de Requisitos Funcionais.docx
+++ b/docs/Levantamento de Requisitos Funcionais.docx
@@ -153,40 +153,7 @@
               </w:numPr>
             </w:pPr>
             <w:r>
-              <w:t>Gerenciamento das vagas;</w:t>
-            </w:r>
-          </w:p>
-          <w:p>
-            <w:pPr>
-              <w:pStyle w:val="PargrafodaLista"/>
-              <w:numPr>
-                <w:ilvl w:val="0"/>
-                <w:numId w:val="23"/>
-              </w:numPr>
-            </w:pPr>
-            <w:r>
-              <w:t>C</w:t>
-            </w:r>
-            <w:r>
-              <w:t>arrinho de compra</w:t>
-            </w:r>
-            <w:r>
-              <w:t>;</w:t>
-            </w:r>
-          </w:p>
-          <w:p>
-            <w:pPr>
-              <w:pStyle w:val="PargrafodaLista"/>
-              <w:numPr>
-                <w:ilvl w:val="0"/>
-                <w:numId w:val="23"/>
-              </w:numPr>
-            </w:pPr>
-            <w:r>
-              <w:t>Gerenciamento sobre os tipos de eventos</w:t>
-            </w:r>
-            <w:r>
-              <w:t>;</w:t>
+              <w:t>Gestão do Evento;</w:t>
             </w:r>
           </w:p>
           <w:p>
@@ -223,6 +190,9 @@
             </w:r>
             <w:r>
               <w:t>e login</w:t>
+            </w:r>
+            <w:r>
+              <w:t>;</w:t>
             </w:r>
           </w:p>
           <w:p/>
@@ -900,7 +870,7 @@
                       <w:bCs/>
                       <w:color w:val="EE0000"/>
                     </w:rPr>
-                    <w:t xml:space="preserve">O </w:t>
+                    <w:t xml:space="preserve">O campo deve aplicar máscara de formatação automática </w:t>
                   </w:r>
                   <w:r>
                     <w:rPr>
@@ -910,7 +880,7 @@
                       <w:color w:val="EE0000"/>
                     </w:rPr>
                     <w:lastRenderedPageBreak/>
-                    <w:t>campo deve aplicar máscara de formatação automática (</w:t>
+                    <w:t>(</w:t>
                   </w:r>
                   <w:proofErr w:type="spellStart"/>
                   <w:r>
@@ -1241,7 +1211,23 @@
                       <w:b/>
                       <w:color w:val="FF0000"/>
                     </w:rPr>
-                    <w:t>este campo terá o limite de 50 caracteres</w:t>
+                    <w:t xml:space="preserve">este campo terá o limite de </w:t>
+                  </w:r>
+                  <w:r>
+                    <w:rPr>
+                      <w:rFonts w:ascii="Verdana" w:hAnsi="Verdana"/>
+                      <w:b/>
+                      <w:color w:val="FF0000"/>
+                    </w:rPr>
+                    <w:t>2</w:t>
+                  </w:r>
+                  <w:r>
+                    <w:rPr>
+                      <w:rFonts w:ascii="Verdana" w:hAnsi="Verdana"/>
+                      <w:b/>
+                      <w:color w:val="FF0000"/>
+                    </w:rPr>
+                    <w:t>0 caracteres</w:t>
                   </w:r>
                   <w:r>
                     <w:rPr>
@@ -1660,6 +1646,113 @@
                     <w:rPr>
                       <w:rFonts w:ascii="Verdana" w:hAnsi="Verdana"/>
                     </w:rPr>
+                    <w:t>RF 01</w:t>
+                  </w:r>
+                  <w:r>
+                    <w:rPr>
+                      <w:rFonts w:ascii="Verdana" w:hAnsi="Verdana"/>
+                    </w:rPr>
+                    <w:t>3</w:t>
+                  </w:r>
+                </w:p>
+              </w:tc>
+              <w:tc>
+                <w:tcPr>
+                  <w:tcW w:w="2900" w:type="dxa"/>
+                </w:tcPr>
+                <w:p>
+                  <w:pPr>
+                    <w:framePr w:hSpace="141" w:wrap="around" w:hAnchor="margin" w:x="-289" w:y="548"/>
+                    <w:cnfStyle w:val="000000100000" w:firstRow="0" w:lastRow="0" w:firstColumn="0" w:lastColumn="0" w:oddVBand="0" w:evenVBand="0" w:oddHBand="1" w:evenHBand="0" w:firstRowFirstColumn="0" w:firstRowLastColumn="0" w:lastRowFirstColumn="0" w:lastRowLastColumn="0"/>
+                    <w:rPr>
+                      <w:rFonts w:ascii="Verdana" w:hAnsi="Verdana"/>
+                    </w:rPr>
+                  </w:pPr>
+                  <w:r>
+                    <w:rPr>
+                      <w:rFonts w:ascii="Verdana" w:hAnsi="Verdana"/>
+                    </w:rPr>
+                    <w:t xml:space="preserve">Campo para CEP </w:t>
+                  </w:r>
+                  <w:r>
+                    <w:rPr>
+                      <w:rFonts w:ascii="Verdana" w:hAnsi="Verdana"/>
+                    </w:rPr>
+                    <w:t>do Evento</w:t>
+                  </w:r>
+                </w:p>
+              </w:tc>
+              <w:tc>
+                <w:tcPr>
+                  <w:tcW w:w="4327" w:type="dxa"/>
+                </w:tcPr>
+                <w:p>
+                  <w:pPr>
+                    <w:framePr w:hSpace="141" w:wrap="around" w:hAnchor="margin" w:x="-289" w:y="548"/>
+                    <w:cnfStyle w:val="000000100000" w:firstRow="0" w:lastRow="0" w:firstColumn="0" w:lastColumn="0" w:oddVBand="0" w:evenVBand="0" w:oddHBand="1" w:evenHBand="0" w:firstRowFirstColumn="0" w:firstRowLastColumn="0" w:lastRowFirstColumn="0" w:lastRowLastColumn="0"/>
+                    <w:rPr>
+                      <w:rFonts w:ascii="Verdana" w:hAnsi="Verdana"/>
+                    </w:rPr>
+                  </w:pPr>
+                  <w:r>
+                    <w:rPr>
+                      <w:rFonts w:ascii="Verdana" w:hAnsi="Verdana"/>
+                    </w:rPr>
+                    <w:t xml:space="preserve">Este campo será responsável por armazenar o CEP do evento, </w:t>
+                  </w:r>
+                  <w:r>
+                    <w:rPr>
+                      <w:rFonts w:ascii="Verdana" w:hAnsi="Verdana"/>
+                      <w:b/>
+                      <w:color w:val="FF0000"/>
+                    </w:rPr>
+                    <w:t xml:space="preserve">este </w:t>
+                  </w:r>
+                  <w:r>
+                    <w:rPr>
+                      <w:rFonts w:ascii="Verdana" w:hAnsi="Verdana"/>
+                      <w:b/>
+                      <w:color w:val="FF0000"/>
+                    </w:rPr>
+                    <w:lastRenderedPageBreak/>
+                    <w:t>campo terá o limite de 8 caracteres</w:t>
+                  </w:r>
+                  <w:r>
+                    <w:rPr>
+                      <w:rFonts w:ascii="Verdana" w:hAnsi="Verdana"/>
+                      <w:b/>
+                      <w:color w:val="FF0000"/>
+                    </w:rPr>
+                    <w:t>, será o</w:t>
+                  </w:r>
+                  <w:r>
+                    <w:rPr>
+                      <w:rFonts w:ascii="Verdana" w:hAnsi="Verdana"/>
+                      <w:b/>
+                      <w:color w:val="FF0000"/>
+                    </w:rPr>
+                    <w:t>brigatório apenas se a opção 'Novo Endereço' estiver selecionada no RF 018</w:t>
+                  </w:r>
+                </w:p>
+              </w:tc>
+            </w:tr>
+            <w:tr>
+              <w:tc>
+                <w:tcPr>
+                  <w:cnfStyle w:val="001000000000" w:firstRow="0" w:lastRow="0" w:firstColumn="1" w:lastColumn="0" w:oddVBand="0" w:evenVBand="0" w:oddHBand="0" w:evenHBand="0" w:firstRowFirstColumn="0" w:firstRowLastColumn="0" w:lastRowFirstColumn="0" w:lastRowLastColumn="0"/>
+                  <w:tcW w:w="1418" w:type="dxa"/>
+                </w:tcPr>
+                <w:p>
+                  <w:pPr>
+                    <w:framePr w:hSpace="141" w:wrap="around" w:hAnchor="margin" w:x="-289" w:y="548"/>
+                    <w:rPr>
+                      <w:rFonts w:ascii="Verdana" w:hAnsi="Verdana"/>
+                    </w:rPr>
+                  </w:pPr>
+                  <w:r>
+                    <w:rPr>
+                      <w:rFonts w:ascii="Verdana" w:hAnsi="Verdana"/>
+                    </w:rPr>
                     <w:lastRenderedPageBreak/>
                     <w:t>RF 01</w:t>
                   </w:r>
@@ -1667,7 +1760,7 @@
                     <w:rPr>
                       <w:rFonts w:ascii="Verdana" w:hAnsi="Verdana"/>
                     </w:rPr>
-                    <w:t>3</w:t>
+                    <w:t>4</w:t>
                   </w:r>
                 </w:p>
               </w:tc>
@@ -1678,22 +1771,22 @@
                 <w:p>
                   <w:pPr>
                     <w:framePr w:hSpace="141" w:wrap="around" w:hAnchor="margin" w:x="-289" w:y="548"/>
-                    <w:cnfStyle w:val="000000100000" w:firstRow="0" w:lastRow="0" w:firstColumn="0" w:lastColumn="0" w:oddVBand="0" w:evenVBand="0" w:oddHBand="1" w:evenHBand="0" w:firstRowFirstColumn="0" w:firstRowLastColumn="0" w:lastRowFirstColumn="0" w:lastRowLastColumn="0"/>
-                    <w:rPr>
-                      <w:rFonts w:ascii="Verdana" w:hAnsi="Verdana"/>
-                    </w:rPr>
-                  </w:pPr>
-                  <w:r>
-                    <w:rPr>
-                      <w:rFonts w:ascii="Verdana" w:hAnsi="Verdana"/>
-                    </w:rPr>
-                    <w:t xml:space="preserve">Campo para CEP </w:t>
-                  </w:r>
-                  <w:r>
-                    <w:rPr>
-                      <w:rFonts w:ascii="Verdana" w:hAnsi="Verdana"/>
-                    </w:rPr>
-                    <w:t>do Evento</w:t>
+                    <w:cnfStyle w:val="000000000000" w:firstRow="0" w:lastRow="0" w:firstColumn="0" w:lastColumn="0" w:oddVBand="0" w:evenVBand="0" w:oddHBand="0" w:evenHBand="0" w:firstRowFirstColumn="0" w:firstRowLastColumn="0" w:lastRowFirstColumn="0" w:lastRowLastColumn="0"/>
+                    <w:rPr>
+                      <w:rFonts w:ascii="Verdana" w:hAnsi="Verdana"/>
+                    </w:rPr>
+                  </w:pPr>
+                  <w:r>
+                    <w:rPr>
+                      <w:rFonts w:ascii="Verdana" w:hAnsi="Verdana"/>
+                    </w:rPr>
+                    <w:t>Campo para Logradouro</w:t>
+                  </w:r>
+                  <w:r>
+                    <w:rPr>
+                      <w:rFonts w:ascii="Verdana" w:hAnsi="Verdana"/>
+                    </w:rPr>
+                    <w:t xml:space="preserve"> do Evento</w:t>
                   </w:r>
                 </w:p>
               </w:tc>
@@ -1704,16 +1797,16 @@
                 <w:p>
                   <w:pPr>
                     <w:framePr w:hSpace="141" w:wrap="around" w:hAnchor="margin" w:x="-289" w:y="548"/>
-                    <w:cnfStyle w:val="000000100000" w:firstRow="0" w:lastRow="0" w:firstColumn="0" w:lastColumn="0" w:oddVBand="0" w:evenVBand="0" w:oddHBand="1" w:evenHBand="0" w:firstRowFirstColumn="0" w:firstRowLastColumn="0" w:lastRowFirstColumn="0" w:lastRowLastColumn="0"/>
-                    <w:rPr>
-                      <w:rFonts w:ascii="Verdana" w:hAnsi="Verdana"/>
-                    </w:rPr>
-                  </w:pPr>
-                  <w:r>
-                    <w:rPr>
-                      <w:rFonts w:ascii="Verdana" w:hAnsi="Verdana"/>
-                    </w:rPr>
-                    <w:t xml:space="preserve">Este campo será responsável por armazenar o CEP do evento, </w:t>
+                    <w:cnfStyle w:val="000000000000" w:firstRow="0" w:lastRow="0" w:firstColumn="0" w:lastColumn="0" w:oddVBand="0" w:evenVBand="0" w:oddHBand="0" w:evenHBand="0" w:firstRowFirstColumn="0" w:firstRowLastColumn="0" w:lastRowFirstColumn="0" w:lastRowLastColumn="0"/>
+                    <w:rPr>
+                      <w:rFonts w:ascii="Verdana" w:hAnsi="Verdana"/>
+                    </w:rPr>
+                  </w:pPr>
+                  <w:r>
+                    <w:rPr>
+                      <w:rFonts w:ascii="Verdana" w:hAnsi="Verdana"/>
+                    </w:rPr>
+                    <w:t xml:space="preserve">Este campo será responsável por armazenar o logradouro do evento, </w:t>
                   </w:r>
                   <w:r>
                     <w:rPr>
@@ -1721,7 +1814,7 @@
                       <w:b/>
                       <w:color w:val="FF0000"/>
                     </w:rPr>
-                    <w:t>este campo terá o limite de 8 caracteres</w:t>
+                    <w:t xml:space="preserve">este campo terá o limite de </w:t>
                   </w:r>
                   <w:r>
                     <w:rPr>
@@ -1729,7 +1822,7 @@
                       <w:b/>
                       <w:color w:val="FF0000"/>
                     </w:rPr>
-                    <w:t>, será o</w:t>
+                    <w:t>1</w:t>
                   </w:r>
                   <w:r>
                     <w:rPr>
@@ -1737,89 +1830,7 @@
                       <w:b/>
                       <w:color w:val="FF0000"/>
                     </w:rPr>
-                    <w:t>brigatório apenas se a opção 'Novo Endereço' estiver selecionada no RF 018</w:t>
-                  </w:r>
-                </w:p>
-              </w:tc>
-            </w:tr>
-            <w:tr>
-              <w:tc>
-                <w:tcPr>
-                  <w:cnfStyle w:val="001000000000" w:firstRow="0" w:lastRow="0" w:firstColumn="1" w:lastColumn="0" w:oddVBand="0" w:evenVBand="0" w:oddHBand="0" w:evenHBand="0" w:firstRowFirstColumn="0" w:firstRowLastColumn="0" w:lastRowFirstColumn="0" w:lastRowLastColumn="0"/>
-                  <w:tcW w:w="1418" w:type="dxa"/>
-                </w:tcPr>
-                <w:p>
-                  <w:pPr>
-                    <w:framePr w:hSpace="141" w:wrap="around" w:hAnchor="margin" w:x="-289" w:y="548"/>
-                    <w:rPr>
-                      <w:rFonts w:ascii="Verdana" w:hAnsi="Verdana"/>
-                    </w:rPr>
-                  </w:pPr>
-                  <w:r>
-                    <w:rPr>
-                      <w:rFonts w:ascii="Verdana" w:hAnsi="Verdana"/>
-                    </w:rPr>
-                    <w:t>RF 01</w:t>
-                  </w:r>
-                  <w:r>
-                    <w:rPr>
-                      <w:rFonts w:ascii="Verdana" w:hAnsi="Verdana"/>
-                    </w:rPr>
-                    <w:t>4</w:t>
-                  </w:r>
-                </w:p>
-              </w:tc>
-              <w:tc>
-                <w:tcPr>
-                  <w:tcW w:w="2900" w:type="dxa"/>
-                </w:tcPr>
-                <w:p>
-                  <w:pPr>
-                    <w:framePr w:hSpace="141" w:wrap="around" w:hAnchor="margin" w:x="-289" w:y="548"/>
-                    <w:cnfStyle w:val="000000000000" w:firstRow="0" w:lastRow="0" w:firstColumn="0" w:lastColumn="0" w:oddVBand="0" w:evenVBand="0" w:oddHBand="0" w:evenHBand="0" w:firstRowFirstColumn="0" w:firstRowLastColumn="0" w:lastRowFirstColumn="0" w:lastRowLastColumn="0"/>
-                    <w:rPr>
-                      <w:rFonts w:ascii="Verdana" w:hAnsi="Verdana"/>
-                    </w:rPr>
-                  </w:pPr>
-                  <w:r>
-                    <w:rPr>
-                      <w:rFonts w:ascii="Verdana" w:hAnsi="Verdana"/>
-                    </w:rPr>
-                    <w:t>Campo para Logradouro</w:t>
-                  </w:r>
-                  <w:r>
-                    <w:rPr>
-                      <w:rFonts w:ascii="Verdana" w:hAnsi="Verdana"/>
-                    </w:rPr>
-                    <w:t xml:space="preserve"> do Evento</w:t>
-                  </w:r>
-                </w:p>
-              </w:tc>
-              <w:tc>
-                <w:tcPr>
-                  <w:tcW w:w="4327" w:type="dxa"/>
-                </w:tcPr>
-                <w:p>
-                  <w:pPr>
-                    <w:framePr w:hSpace="141" w:wrap="around" w:hAnchor="margin" w:x="-289" w:y="548"/>
-                    <w:cnfStyle w:val="000000000000" w:firstRow="0" w:lastRow="0" w:firstColumn="0" w:lastColumn="0" w:oddVBand="0" w:evenVBand="0" w:oddHBand="0" w:evenHBand="0" w:firstRowFirstColumn="0" w:firstRowLastColumn="0" w:lastRowFirstColumn="0" w:lastRowLastColumn="0"/>
-                    <w:rPr>
-                      <w:rFonts w:ascii="Verdana" w:hAnsi="Verdana"/>
-                    </w:rPr>
-                  </w:pPr>
-                  <w:r>
-                    <w:rPr>
-                      <w:rFonts w:ascii="Verdana" w:hAnsi="Verdana"/>
-                    </w:rPr>
-                    <w:t xml:space="preserve">Este campo será responsável por armazenar o logradouro do evento, </w:t>
-                  </w:r>
-                  <w:r>
-                    <w:rPr>
-                      <w:rFonts w:ascii="Verdana" w:hAnsi="Verdana"/>
-                      <w:b/>
-                      <w:color w:val="FF0000"/>
-                    </w:rPr>
-                    <w:t>este campo terá o limite de 200 caracteres</w:t>
+                    <w:t>00 caracteres</w:t>
                   </w:r>
                   <w:r>
                     <w:rPr>
@@ -2083,7 +2094,6 @@
                       <w:rFonts w:ascii="Verdana" w:hAnsi="Verdana"/>
                     </w:rPr>
                   </w:pPr>
-                  <w:bookmarkStart w:id="0" w:name="_GoBack"/>
                   <w:r>
                     <w:rPr>
                       <w:rFonts w:ascii="Verdana" w:hAnsi="Verdana"/>
@@ -2180,7 +2190,6 @@
                     </w:rPr>
                     <w:t>escolhida</w:t>
                   </w:r>
-                  <w:bookmarkEnd w:id="0"/>
                 </w:p>
               </w:tc>
             </w:tr>
@@ -2278,62 +2287,62 @@
                     <w:rPr>
                       <w:rFonts w:ascii="Verdana" w:hAnsi="Verdana"/>
                     </w:rPr>
+                    <w:t>RF 0</w:t>
+                  </w:r>
+                  <w:r>
+                    <w:rPr>
+                      <w:rFonts w:ascii="Verdana" w:hAnsi="Verdana"/>
+                    </w:rPr>
+                    <w:t>19</w:t>
+                  </w:r>
+                </w:p>
+              </w:tc>
+              <w:tc>
+                <w:tcPr>
+                  <w:tcW w:w="2900" w:type="dxa"/>
+                </w:tcPr>
+                <w:p>
+                  <w:pPr>
+                    <w:framePr w:hSpace="141" w:wrap="around" w:hAnchor="margin" w:x="-289" w:y="548"/>
+                    <w:cnfStyle w:val="000000100000" w:firstRow="0" w:lastRow="0" w:firstColumn="0" w:lastColumn="0" w:oddVBand="0" w:evenVBand="0" w:oddHBand="1" w:evenHBand="0" w:firstRowFirstColumn="0" w:firstRowLastColumn="0" w:lastRowFirstColumn="0" w:lastRowLastColumn="0"/>
+                    <w:rPr>
+                      <w:rFonts w:ascii="Verdana" w:hAnsi="Verdana"/>
+                    </w:rPr>
+                  </w:pPr>
+                  <w:r>
+                    <w:rPr>
+                      <w:rFonts w:ascii="Verdana" w:hAnsi="Verdana"/>
+                    </w:rPr>
+                    <w:t>Campo para Título do Ingresso</w:t>
+                  </w:r>
+                </w:p>
+              </w:tc>
+              <w:tc>
+                <w:tcPr>
+                  <w:tcW w:w="4327" w:type="dxa"/>
+                </w:tcPr>
+                <w:p>
+                  <w:pPr>
+                    <w:framePr w:hSpace="141" w:wrap="around" w:hAnchor="margin" w:x="-289" w:y="548"/>
+                    <w:cnfStyle w:val="000000100000" w:firstRow="0" w:lastRow="0" w:firstColumn="0" w:lastColumn="0" w:oddVBand="0" w:evenVBand="0" w:oddHBand="1" w:evenHBand="0" w:firstRowFirstColumn="0" w:firstRowLastColumn="0" w:lastRowFirstColumn="0" w:lastRowLastColumn="0"/>
+                    <w:rPr>
+                      <w:rFonts w:ascii="Verdana" w:hAnsi="Verdana"/>
+                    </w:rPr>
+                  </w:pPr>
+                </w:p>
+                <w:p>
+                  <w:pPr>
+                    <w:framePr w:hSpace="141" w:wrap="around" w:hAnchor="margin" w:x="-289" w:y="548"/>
+                    <w:cnfStyle w:val="000000100000" w:firstRow="0" w:lastRow="0" w:firstColumn="0" w:lastColumn="0" w:oddVBand="0" w:evenVBand="0" w:oddHBand="1" w:evenHBand="0" w:firstRowFirstColumn="0" w:firstRowLastColumn="0" w:lastRowFirstColumn="0" w:lastRowLastColumn="0"/>
+                    <w:rPr>
+                      <w:rFonts w:ascii="Verdana" w:hAnsi="Verdana"/>
+                    </w:rPr>
+                  </w:pPr>
+                  <w:r>
+                    <w:rPr>
+                      <w:rFonts w:ascii="Verdana" w:hAnsi="Verdana"/>
+                    </w:rPr>
                     <w:lastRenderedPageBreak/>
-                    <w:t>RF 0</w:t>
-                  </w:r>
-                  <w:r>
-                    <w:rPr>
-                      <w:rFonts w:ascii="Verdana" w:hAnsi="Verdana"/>
-                    </w:rPr>
-                    <w:t>19</w:t>
-                  </w:r>
-                </w:p>
-              </w:tc>
-              <w:tc>
-                <w:tcPr>
-                  <w:tcW w:w="2900" w:type="dxa"/>
-                </w:tcPr>
-                <w:p>
-                  <w:pPr>
-                    <w:framePr w:hSpace="141" w:wrap="around" w:hAnchor="margin" w:x="-289" w:y="548"/>
-                    <w:cnfStyle w:val="000000100000" w:firstRow="0" w:lastRow="0" w:firstColumn="0" w:lastColumn="0" w:oddVBand="0" w:evenVBand="0" w:oddHBand="1" w:evenHBand="0" w:firstRowFirstColumn="0" w:firstRowLastColumn="0" w:lastRowFirstColumn="0" w:lastRowLastColumn="0"/>
-                    <w:rPr>
-                      <w:rFonts w:ascii="Verdana" w:hAnsi="Verdana"/>
-                    </w:rPr>
-                  </w:pPr>
-                  <w:r>
-                    <w:rPr>
-                      <w:rFonts w:ascii="Verdana" w:hAnsi="Verdana"/>
-                    </w:rPr>
-                    <w:t>Campo para Título do Ingresso</w:t>
-                  </w:r>
-                </w:p>
-              </w:tc>
-              <w:tc>
-                <w:tcPr>
-                  <w:tcW w:w="4327" w:type="dxa"/>
-                </w:tcPr>
-                <w:p>
-                  <w:pPr>
-                    <w:framePr w:hSpace="141" w:wrap="around" w:hAnchor="margin" w:x="-289" w:y="548"/>
-                    <w:cnfStyle w:val="000000100000" w:firstRow="0" w:lastRow="0" w:firstColumn="0" w:lastColumn="0" w:oddVBand="0" w:evenVBand="0" w:oddHBand="1" w:evenHBand="0" w:firstRowFirstColumn="0" w:firstRowLastColumn="0" w:lastRowFirstColumn="0" w:lastRowLastColumn="0"/>
-                    <w:rPr>
-                      <w:rFonts w:ascii="Verdana" w:hAnsi="Verdana"/>
-                    </w:rPr>
-                  </w:pPr>
-                </w:p>
-                <w:p>
-                  <w:pPr>
-                    <w:framePr w:hSpace="141" w:wrap="around" w:hAnchor="margin" w:x="-289" w:y="548"/>
-                    <w:cnfStyle w:val="000000100000" w:firstRow="0" w:lastRow="0" w:firstColumn="0" w:lastColumn="0" w:oddVBand="0" w:evenVBand="0" w:oddHBand="1" w:evenHBand="0" w:firstRowFirstColumn="0" w:firstRowLastColumn="0" w:lastRowFirstColumn="0" w:lastRowLastColumn="0"/>
-                    <w:rPr>
-                      <w:rFonts w:ascii="Verdana" w:hAnsi="Verdana"/>
-                    </w:rPr>
-                  </w:pPr>
-                  <w:r>
-                    <w:rPr>
-                      <w:rFonts w:ascii="Verdana" w:hAnsi="Verdana"/>
-                    </w:rPr>
                     <w:t>(Está no formulário de criação do ingresso)</w:t>
                   </w:r>
                 </w:p>
@@ -2410,6 +2419,7 @@
                     <w:rPr>
                       <w:rFonts w:ascii="Verdana" w:hAnsi="Verdana"/>
                     </w:rPr>
+                    <w:lastRenderedPageBreak/>
                     <w:t>RF 02</w:t>
                   </w:r>
                   <w:r>
@@ -2675,7 +2685,7 @@
                       <w:b/>
                       <w:color w:val="FF0000"/>
                     </w:rPr>
-                    <w:t xml:space="preserve"> Em termos de validação, o campo não poderá ser vazio e aceitará somente a inserção de caracteres numéricos, com </w:t>
+                    <w:t xml:space="preserve"> Em termos de validação, o campo não poderá ser vazio e aceitará somente a inserção de caracteres numéricos, com um valor máximo limitado a </w:t>
                   </w:r>
                   <w:r>
                     <w:rPr>
@@ -2684,7 +2694,7 @@
                       <w:color w:val="FF0000"/>
                     </w:rPr>
                     <w:lastRenderedPageBreak/>
-                    <w:t>um valor máximo limitado a 70.000,00, que corresponde a um limite de 8 caracteres.</w:t>
+                    <w:t>70.000,00, que corresponde a um limite de 8 caracteres.</w:t>
                   </w:r>
                 </w:p>
               </w:tc>
@@ -4761,11 +4771,19 @@
                       <w:rFonts w:ascii="Verdana" w:hAnsi="Verdana"/>
                     </w:rPr>
                   </w:pPr>
-                  <w:r>
-                    <w:rPr>
-                      <w:rFonts w:ascii="Verdana" w:hAnsi="Verdana"/>
-                    </w:rPr>
-                    <w:t>Campo para Nome do Produtor</w:t>
+                  <w:proofErr w:type="spellStart"/>
+                  <w:r>
+                    <w:rPr>
+                      <w:rFonts w:ascii="Verdana" w:hAnsi="Verdana"/>
+                    </w:rPr>
+                    <w:t>Checkbox</w:t>
+                  </w:r>
+                  <w:proofErr w:type="spellEnd"/>
+                  <w:r>
+                    <w:rPr>
+                      <w:rFonts w:ascii="Verdana" w:hAnsi="Verdana"/>
+                    </w:rPr>
+                    <w:t xml:space="preserve"> para termos de uso</w:t>
                   </w:r>
                 </w:p>
               </w:tc>
@@ -4788,23 +4806,62 @@
                     <w:cnfStyle w:val="000000000000" w:firstRow="0" w:lastRow="0" w:firstColumn="0" w:lastColumn="0" w:oddVBand="0" w:evenVBand="0" w:oddHBand="0" w:evenHBand="0" w:firstRowFirstColumn="0" w:firstRowLastColumn="0" w:lastRowFirstColumn="0" w:lastRowLastColumn="0"/>
                     <w:rPr>
                       <w:rFonts w:ascii="Verdana" w:hAnsi="Verdana"/>
-                      <w:b/>
-                      <w:color w:val="FF0000"/>
-                    </w:rPr>
-                  </w:pPr>
-                  <w:r>
-                    <w:rPr>
-                      <w:rFonts w:ascii="Verdana" w:hAnsi="Verdana"/>
-                    </w:rPr>
-                    <w:t xml:space="preserve">Este campo será responsável por armazenar o nome do produtor, </w:t>
-                  </w:r>
-                  <w:r>
-                    <w:rPr>
-                      <w:rFonts w:ascii="Verdana" w:hAnsi="Verdana"/>
-                      <w:b/>
-                      <w:color w:val="FF0000"/>
-                    </w:rPr>
-                    <w:t>este campo terá o limite de 150 caracteres e não poderá ser vazio</w:t>
+                    </w:rPr>
+                  </w:pPr>
+                  <w:r>
+                    <w:rPr>
+                      <w:rFonts w:ascii="Verdana" w:hAnsi="Verdana"/>
+                    </w:rPr>
+                    <w:t xml:space="preserve">Está </w:t>
+                  </w:r>
+                  <w:proofErr w:type="spellStart"/>
+                  <w:r>
+                    <w:rPr>
+                      <w:rFonts w:ascii="Verdana" w:hAnsi="Verdana"/>
+                    </w:rPr>
+                    <w:t>checkbox</w:t>
+                  </w:r>
+                  <w:proofErr w:type="spellEnd"/>
+                  <w:r>
+                    <w:rPr>
+                      <w:rFonts w:ascii="Verdana" w:hAnsi="Verdana"/>
+                    </w:rPr>
+                    <w:t xml:space="preserve"> quando ativa, significa que o cliente concorda com os termos de uso</w:t>
+                  </w:r>
+                  <w:r>
+                    <w:rPr>
+                      <w:rFonts w:ascii="Verdana" w:hAnsi="Verdana"/>
+                    </w:rPr>
+                    <w:t xml:space="preserve">, </w:t>
+                  </w:r>
+                  <w:r>
+                    <w:rPr>
+                      <w:rFonts w:ascii="Verdana" w:hAnsi="Verdana"/>
+                      <w:b/>
+                      <w:bCs/>
+                      <w:color w:val="EE0000"/>
+                    </w:rPr>
+                    <w:t xml:space="preserve">o cliente só poderá publicar o evento quando essa </w:t>
+                  </w:r>
+                  <w:proofErr w:type="spellStart"/>
+                  <w:r>
+                    <w:rPr>
+                      <w:rFonts w:ascii="Verdana" w:hAnsi="Verdana"/>
+                      <w:b/>
+                      <w:bCs/>
+                      <w:color w:val="EE0000"/>
+                    </w:rPr>
+                    <w:t>checkbox</w:t>
+                  </w:r>
+                  <w:proofErr w:type="spellEnd"/>
+                  <w:r>
+                    <w:rPr>
+                      <w:rFonts w:ascii="Verdana" w:hAnsi="Verdana"/>
+                      <w:b/>
+                      <w:bCs/>
+                      <w:color w:val="EE0000"/>
+                    </w:rPr>
+                    <w:t xml:space="preserve"> estiver ativa </w:t>
                   </w:r>
                 </w:p>
                 <w:p>
@@ -4844,7 +4901,7 @@
                     <w:rPr>
                       <w:rFonts w:ascii="Verdana" w:hAnsi="Verdana"/>
                     </w:rPr>
-                    <w:t>37</w:t>
+                    <w:t>39</w:t>
                   </w:r>
                 </w:p>
               </w:tc>
@@ -4864,8 +4921,16 @@
                     <w:rPr>
                       <w:rFonts w:ascii="Verdana" w:hAnsi="Verdana"/>
                     </w:rPr>
-                    <w:t>Campo para Descrição do Produtor</w:t>
-                  </w:r>
+                    <w:t xml:space="preserve">Botão </w:t>
+                  </w:r>
+                  <w:proofErr w:type="gramStart"/>
+                  <w:r>
+                    <w:rPr>
+                      <w:rFonts w:ascii="Verdana" w:hAnsi="Verdana"/>
+                    </w:rPr>
+                    <w:t>para Cancelar</w:t>
+                  </w:r>
+                  <w:proofErr w:type="gramEnd"/>
                 </w:p>
               </w:tc>
               <w:tc>
@@ -4887,15 +4952,19 @@
                     <w:cnfStyle w:val="000000100000" w:firstRow="0" w:lastRow="0" w:firstColumn="0" w:lastColumn="0" w:oddVBand="0" w:evenVBand="0" w:oddHBand="1" w:evenHBand="0" w:firstRowFirstColumn="0" w:firstRowLastColumn="0" w:lastRowFirstColumn="0" w:lastRowLastColumn="0"/>
                     <w:rPr>
                       <w:rFonts w:ascii="Verdana" w:hAnsi="Verdana"/>
-                      <w:b/>
-                      <w:color w:val="FF0000"/>
-                    </w:rPr>
-                  </w:pPr>
-                  <w:r>
-                    <w:rPr>
-                      <w:rFonts w:ascii="Verdana" w:hAnsi="Verdana"/>
-                    </w:rPr>
-                    <w:t>Este campo será responsável por armazenar a descrição do produtor (campo opcional)</w:t>
+                    </w:rPr>
+                  </w:pPr>
+                  <w:r>
+                    <w:rPr>
+                      <w:rFonts w:ascii="Verdana" w:hAnsi="Verdana"/>
+                    </w:rPr>
+                    <w:t xml:space="preserve">Botão responsável </w:t>
+                  </w:r>
+                  <w:r>
+                    <w:rPr>
+                      <w:rFonts w:ascii="Verdana" w:hAnsi="Verdana"/>
+                    </w:rPr>
+                    <w:t>por levar o cliente a página anterior</w:t>
                   </w:r>
                 </w:p>
                 <w:p>
@@ -4932,7 +5001,7 @@
                     <w:rPr>
                       <w:rFonts w:ascii="Verdana" w:hAnsi="Verdana"/>
                     </w:rPr>
-                    <w:t>38</w:t>
+                    <w:t>40</w:t>
                   </w:r>
                 </w:p>
               </w:tc>
@@ -4948,19 +5017,25 @@
                       <w:rFonts w:ascii="Verdana" w:hAnsi="Verdana"/>
                     </w:rPr>
                   </w:pPr>
+                  <w:r>
+                    <w:rPr>
+                      <w:rFonts w:ascii="Verdana" w:hAnsi="Verdana"/>
+                    </w:rPr>
+                    <w:t xml:space="preserve">Botão para </w:t>
+                  </w:r>
                   <w:proofErr w:type="spellStart"/>
                   <w:r>
                     <w:rPr>
                       <w:rFonts w:ascii="Verdana" w:hAnsi="Verdana"/>
                     </w:rPr>
-                    <w:t>Checkbox</w:t>
+                    <w:t>Públicar</w:t>
                   </w:r>
                   <w:proofErr w:type="spellEnd"/>
                   <w:r>
                     <w:rPr>
                       <w:rFonts w:ascii="Verdana" w:hAnsi="Verdana"/>
                     </w:rPr>
-                    <w:t xml:space="preserve"> para termos de uso</w:t>
+                    <w:t xml:space="preserve"> Evento</w:t>
                   </w:r>
                 </w:p>
               </w:tc>
@@ -4989,57 +5064,16 @@
                     <w:rPr>
                       <w:rFonts w:ascii="Verdana" w:hAnsi="Verdana"/>
                     </w:rPr>
-                    <w:t xml:space="preserve">Está </w:t>
+                    <w:t xml:space="preserve">Botão responsável por publicar o evento, enviando os dados ao </w:t>
                   </w:r>
                   <w:proofErr w:type="spellStart"/>
                   <w:r>
                     <w:rPr>
                       <w:rFonts w:ascii="Verdana" w:hAnsi="Verdana"/>
                     </w:rPr>
-                    <w:t>checkbox</w:t>
+                    <w:t>back-end</w:t>
                   </w:r>
                   <w:proofErr w:type="spellEnd"/>
-                  <w:r>
-                    <w:rPr>
-                      <w:rFonts w:ascii="Verdana" w:hAnsi="Verdana"/>
-                    </w:rPr>
-                    <w:t xml:space="preserve"> quando ativa, significa que o cliente concorda com os termos de uso</w:t>
-                  </w:r>
-                  <w:r>
-                    <w:rPr>
-                      <w:rFonts w:ascii="Verdana" w:hAnsi="Verdana"/>
-                    </w:rPr>
-                    <w:t xml:space="preserve">, </w:t>
-                  </w:r>
-                  <w:r>
-                    <w:rPr>
-                      <w:rFonts w:ascii="Verdana" w:hAnsi="Verdana"/>
-                      <w:b/>
-                      <w:bCs/>
-                      <w:color w:val="EE0000"/>
-                    </w:rPr>
-                    <w:t xml:space="preserve">o cliente só poderá publicar o evento quando essa </w:t>
-                  </w:r>
-                  <w:proofErr w:type="spellStart"/>
-                  <w:r>
-                    <w:rPr>
-                      <w:rFonts w:ascii="Verdana" w:hAnsi="Verdana"/>
-                      <w:b/>
-                      <w:bCs/>
-                      <w:color w:val="EE0000"/>
-                    </w:rPr>
-                    <w:t>checkbox</w:t>
-                  </w:r>
-                  <w:proofErr w:type="spellEnd"/>
-                  <w:r>
-                    <w:rPr>
-                      <w:rFonts w:ascii="Verdana" w:hAnsi="Verdana"/>
-                      <w:b/>
-                      <w:bCs/>
-                      <w:color w:val="EE0000"/>
-                    </w:rPr>
-                    <w:t xml:space="preserve"> estiver ativa </w:t>
-                  </w:r>
                 </w:p>
                 <w:p>
                   <w:pPr>
@@ -5072,13 +5106,13 @@
                     <w:rPr>
                       <w:rFonts w:ascii="Verdana" w:hAnsi="Verdana"/>
                     </w:rPr>
-                    <w:t>RF 0</w:t>
-                  </w:r>
-                  <w:r>
-                    <w:rPr>
-                      <w:rFonts w:ascii="Verdana" w:hAnsi="Verdana"/>
-                    </w:rPr>
-                    <w:t>39</w:t>
+                    <w:t>RF 04</w:t>
+                  </w:r>
+                  <w:r>
+                    <w:rPr>
+                      <w:rFonts w:ascii="Verdana" w:hAnsi="Verdana"/>
+                    </w:rPr>
+                    <w:t>1</w:t>
                   </w:r>
                 </w:p>
               </w:tc>
@@ -5094,11 +5128,19 @@
                       <w:rFonts w:ascii="Verdana" w:hAnsi="Verdana"/>
                     </w:rPr>
                   </w:pPr>
-                  <w:r>
-                    <w:rPr>
-                      <w:rFonts w:ascii="Verdana" w:hAnsi="Verdana"/>
-                    </w:rPr>
-                    <w:t>Botão para Salvar Rascunho</w:t>
+                  <w:proofErr w:type="spellStart"/>
+                  <w:r>
+                    <w:rPr>
+                      <w:rFonts w:ascii="Verdana" w:hAnsi="Verdana"/>
+                    </w:rPr>
+                    <w:t>Checkbox</w:t>
+                  </w:r>
+                  <w:proofErr w:type="spellEnd"/>
+                  <w:r>
+                    <w:rPr>
+                      <w:rFonts w:ascii="Verdana" w:hAnsi="Verdana"/>
+                    </w:rPr>
+                    <w:t xml:space="preserve"> para Visibilidade Pública do Evento </w:t>
                   </w:r>
                 </w:p>
               </w:tc>
@@ -5127,7 +5169,82 @@
                     <w:rPr>
                       <w:rFonts w:ascii="Verdana" w:hAnsi="Verdana"/>
                     </w:rPr>
-                    <w:t xml:space="preserve">Botão responsável por impedir que os dados postos nos campos anteriores sejam apagados ao atualizar a página </w:t>
+                    <w:t xml:space="preserve">Está </w:t>
+                  </w:r>
+                  <w:proofErr w:type="spellStart"/>
+                  <w:r>
+                    <w:rPr>
+                      <w:rFonts w:ascii="Verdana" w:hAnsi="Verdana"/>
+                    </w:rPr>
+                    <w:t>checkbox</w:t>
+                  </w:r>
+                  <w:proofErr w:type="spellEnd"/>
+                  <w:r>
+                    <w:rPr>
+                      <w:rFonts w:ascii="Verdana" w:hAnsi="Verdana"/>
+                    </w:rPr>
+                    <w:t xml:space="preserve"> quando clicada torna o evento visível</w:t>
+                  </w:r>
+                  <w:r>
+                    <w:rPr>
+                      <w:rFonts w:ascii="Verdana" w:hAnsi="Verdana"/>
+                    </w:rPr>
+                    <w:t>,</w:t>
+                  </w:r>
+                  <w:r>
+                    <w:rPr>
+                      <w:rFonts w:ascii="Verdana" w:hAnsi="Verdana"/>
+                    </w:rPr>
+                    <w:t xml:space="preserve"> </w:t>
+                  </w:r>
+                  <w:r>
+                    <w:rPr>
+                      <w:rFonts w:ascii="Verdana" w:hAnsi="Verdana"/>
+                      <w:b/>
+                      <w:bCs/>
+                      <w:color w:val="EE0000"/>
+                    </w:rPr>
+                    <w:t xml:space="preserve">está </w:t>
+                  </w:r>
+                  <w:proofErr w:type="spellStart"/>
+                  <w:r>
+                    <w:rPr>
+                      <w:rFonts w:ascii="Verdana" w:hAnsi="Verdana"/>
+                      <w:b/>
+                      <w:bCs/>
+                      <w:color w:val="EE0000"/>
+                    </w:rPr>
+                    <w:t>checkbox</w:t>
+                  </w:r>
+                  <w:proofErr w:type="spellEnd"/>
+                  <w:r>
+                    <w:rPr>
+                      <w:rFonts w:ascii="Verdana" w:hAnsi="Verdana"/>
+                      <w:b/>
+                      <w:bCs/>
+                      <w:color w:val="EE0000"/>
+                    </w:rPr>
+                    <w:t xml:space="preserve"> desmarca a </w:t>
+                  </w:r>
+                  <w:proofErr w:type="spellStart"/>
+                  <w:r>
+                    <w:rPr>
+                      <w:rFonts w:ascii="Verdana" w:hAnsi="Verdana"/>
+                      <w:b/>
+                      <w:bCs/>
+                      <w:color w:val="EE0000"/>
+                    </w:rPr>
+                    <w:t>checkbox</w:t>
+                  </w:r>
+                  <w:proofErr w:type="spellEnd"/>
+                  <w:r>
+                    <w:rPr>
+                      <w:rFonts w:ascii="Verdana" w:hAnsi="Verdana"/>
+                      <w:b/>
+                      <w:bCs/>
+                      <w:color w:val="EE0000"/>
+                    </w:rPr>
+                    <w:t xml:space="preserve"> do RF 046</w:t>
                   </w:r>
                 </w:p>
                 <w:p>
@@ -5159,286 +5276,6 @@
                       <w:rFonts w:ascii="Verdana" w:hAnsi="Verdana"/>
                     </w:rPr>
                     <w:lastRenderedPageBreak/>
-                    <w:t>RF 0</w:t>
-                  </w:r>
-                  <w:r>
-                    <w:rPr>
-                      <w:rFonts w:ascii="Verdana" w:hAnsi="Verdana"/>
-                    </w:rPr>
-                    <w:t>40</w:t>
-                  </w:r>
-                </w:p>
-              </w:tc>
-              <w:tc>
-                <w:tcPr>
-                  <w:tcW w:w="2900" w:type="dxa"/>
-                </w:tcPr>
-                <w:p>
-                  <w:pPr>
-                    <w:framePr w:hSpace="141" w:wrap="around" w:hAnchor="margin" w:x="-289" w:y="548"/>
-                    <w:cnfStyle w:val="000000000000" w:firstRow="0" w:lastRow="0" w:firstColumn="0" w:lastColumn="0" w:oddVBand="0" w:evenVBand="0" w:oddHBand="0" w:evenHBand="0" w:firstRowFirstColumn="0" w:firstRowLastColumn="0" w:lastRowFirstColumn="0" w:lastRowLastColumn="0"/>
-                    <w:rPr>
-                      <w:rFonts w:ascii="Verdana" w:hAnsi="Verdana"/>
-                    </w:rPr>
-                  </w:pPr>
-                  <w:r>
-                    <w:rPr>
-                      <w:rFonts w:ascii="Verdana" w:hAnsi="Verdana"/>
-                    </w:rPr>
-                    <w:t xml:space="preserve">Botão para </w:t>
-                  </w:r>
-                  <w:proofErr w:type="spellStart"/>
-                  <w:r>
-                    <w:rPr>
-                      <w:rFonts w:ascii="Verdana" w:hAnsi="Verdana"/>
-                    </w:rPr>
-                    <w:t>Públicar</w:t>
-                  </w:r>
-                  <w:proofErr w:type="spellEnd"/>
-                  <w:r>
-                    <w:rPr>
-                      <w:rFonts w:ascii="Verdana" w:hAnsi="Verdana"/>
-                    </w:rPr>
-                    <w:t xml:space="preserve"> Evento</w:t>
-                  </w:r>
-                </w:p>
-              </w:tc>
-              <w:tc>
-                <w:tcPr>
-                  <w:tcW w:w="4327" w:type="dxa"/>
-                </w:tcPr>
-                <w:p>
-                  <w:pPr>
-                    <w:framePr w:hSpace="141" w:wrap="around" w:hAnchor="margin" w:x="-289" w:y="548"/>
-                    <w:cnfStyle w:val="000000000000" w:firstRow="0" w:lastRow="0" w:firstColumn="0" w:lastColumn="0" w:oddVBand="0" w:evenVBand="0" w:oddHBand="0" w:evenHBand="0" w:firstRowFirstColumn="0" w:firstRowLastColumn="0" w:lastRowFirstColumn="0" w:lastRowLastColumn="0"/>
-                    <w:rPr>
-                      <w:rFonts w:ascii="Verdana" w:hAnsi="Verdana"/>
-                    </w:rPr>
-                  </w:pPr>
-                </w:p>
-                <w:p>
-                  <w:pPr>
-                    <w:framePr w:hSpace="141" w:wrap="around" w:hAnchor="margin" w:x="-289" w:y="548"/>
-                    <w:cnfStyle w:val="000000000000" w:firstRow="0" w:lastRow="0" w:firstColumn="0" w:lastColumn="0" w:oddVBand="0" w:evenVBand="0" w:oddHBand="0" w:evenHBand="0" w:firstRowFirstColumn="0" w:firstRowLastColumn="0" w:lastRowFirstColumn="0" w:lastRowLastColumn="0"/>
-                    <w:rPr>
-                      <w:rFonts w:ascii="Verdana" w:hAnsi="Verdana"/>
-                    </w:rPr>
-                  </w:pPr>
-                  <w:r>
-                    <w:rPr>
-                      <w:rFonts w:ascii="Verdana" w:hAnsi="Verdana"/>
-                    </w:rPr>
-                    <w:t xml:space="preserve">Botão responsável por publicar o evento, enviando os dados ao </w:t>
-                  </w:r>
-                  <w:proofErr w:type="spellStart"/>
-                  <w:r>
-                    <w:rPr>
-                      <w:rFonts w:ascii="Verdana" w:hAnsi="Verdana"/>
-                    </w:rPr>
-                    <w:t>back-end</w:t>
-                  </w:r>
-                  <w:proofErr w:type="spellEnd"/>
-                </w:p>
-                <w:p>
-                  <w:pPr>
-                    <w:framePr w:hSpace="141" w:wrap="around" w:hAnchor="margin" w:x="-289" w:y="548"/>
-                    <w:cnfStyle w:val="000000000000" w:firstRow="0" w:lastRow="0" w:firstColumn="0" w:lastColumn="0" w:oddVBand="0" w:evenVBand="0" w:oddHBand="0" w:evenHBand="0" w:firstRowFirstColumn="0" w:firstRowLastColumn="0" w:lastRowFirstColumn="0" w:lastRowLastColumn="0"/>
-                    <w:rPr>
-                      <w:rFonts w:ascii="Verdana" w:hAnsi="Verdana"/>
-                    </w:rPr>
-                  </w:pPr>
-                </w:p>
-              </w:tc>
-            </w:tr>
-            <w:tr>
-              <w:trPr>
-                <w:cnfStyle w:val="000000100000" w:firstRow="0" w:lastRow="0" w:firstColumn="0" w:lastColumn="0" w:oddVBand="0" w:evenVBand="0" w:oddHBand="1" w:evenHBand="0" w:firstRowFirstColumn="0" w:firstRowLastColumn="0" w:lastRowFirstColumn="0" w:lastRowLastColumn="0"/>
-              </w:trPr>
-              <w:tc>
-                <w:tcPr>
-                  <w:cnfStyle w:val="001000000000" w:firstRow="0" w:lastRow="0" w:firstColumn="1" w:lastColumn="0" w:oddVBand="0" w:evenVBand="0" w:oddHBand="0" w:evenHBand="0" w:firstRowFirstColumn="0" w:firstRowLastColumn="0" w:lastRowFirstColumn="0" w:lastRowLastColumn="0"/>
-                  <w:tcW w:w="1418" w:type="dxa"/>
-                </w:tcPr>
-                <w:p>
-                  <w:pPr>
-                    <w:framePr w:hSpace="141" w:wrap="around" w:hAnchor="margin" w:x="-289" w:y="548"/>
-                    <w:rPr>
-                      <w:rFonts w:ascii="Verdana" w:hAnsi="Verdana"/>
-                    </w:rPr>
-                  </w:pPr>
-                  <w:r>
-                    <w:rPr>
-                      <w:rFonts w:ascii="Verdana" w:hAnsi="Verdana"/>
-                    </w:rPr>
-                    <w:t>RF 04</w:t>
-                  </w:r>
-                  <w:r>
-                    <w:rPr>
-                      <w:rFonts w:ascii="Verdana" w:hAnsi="Verdana"/>
-                    </w:rPr>
-                    <w:t>1</w:t>
-                  </w:r>
-                </w:p>
-              </w:tc>
-              <w:tc>
-                <w:tcPr>
-                  <w:tcW w:w="2900" w:type="dxa"/>
-                </w:tcPr>
-                <w:p>
-                  <w:pPr>
-                    <w:framePr w:hSpace="141" w:wrap="around" w:hAnchor="margin" w:x="-289" w:y="548"/>
-                    <w:cnfStyle w:val="000000100000" w:firstRow="0" w:lastRow="0" w:firstColumn="0" w:lastColumn="0" w:oddVBand="0" w:evenVBand="0" w:oddHBand="1" w:evenHBand="0" w:firstRowFirstColumn="0" w:firstRowLastColumn="0" w:lastRowFirstColumn="0" w:lastRowLastColumn="0"/>
-                    <w:rPr>
-                      <w:rFonts w:ascii="Verdana" w:hAnsi="Verdana"/>
-                    </w:rPr>
-                  </w:pPr>
-                  <w:proofErr w:type="spellStart"/>
-                  <w:r>
-                    <w:rPr>
-                      <w:rFonts w:ascii="Verdana" w:hAnsi="Verdana"/>
-                    </w:rPr>
-                    <w:t>Checkbox</w:t>
-                  </w:r>
-                  <w:proofErr w:type="spellEnd"/>
-                  <w:r>
-                    <w:rPr>
-                      <w:rFonts w:ascii="Verdana" w:hAnsi="Verdana"/>
-                    </w:rPr>
-                    <w:t xml:space="preserve"> para Visibilidade Pública do Evento </w:t>
-                  </w:r>
-                </w:p>
-              </w:tc>
-              <w:tc>
-                <w:tcPr>
-                  <w:tcW w:w="4327" w:type="dxa"/>
-                </w:tcPr>
-                <w:p>
-                  <w:pPr>
-                    <w:framePr w:hSpace="141" w:wrap="around" w:hAnchor="margin" w:x="-289" w:y="548"/>
-                    <w:cnfStyle w:val="000000100000" w:firstRow="0" w:lastRow="0" w:firstColumn="0" w:lastColumn="0" w:oddVBand="0" w:evenVBand="0" w:oddHBand="1" w:evenHBand="0" w:firstRowFirstColumn="0" w:firstRowLastColumn="0" w:lastRowFirstColumn="0" w:lastRowLastColumn="0"/>
-                    <w:rPr>
-                      <w:rFonts w:ascii="Verdana" w:hAnsi="Verdana"/>
-                    </w:rPr>
-                  </w:pPr>
-                </w:p>
-                <w:p>
-                  <w:pPr>
-                    <w:framePr w:hSpace="141" w:wrap="around" w:hAnchor="margin" w:x="-289" w:y="548"/>
-                    <w:cnfStyle w:val="000000100000" w:firstRow="0" w:lastRow="0" w:firstColumn="0" w:lastColumn="0" w:oddVBand="0" w:evenVBand="0" w:oddHBand="1" w:evenHBand="0" w:firstRowFirstColumn="0" w:firstRowLastColumn="0" w:lastRowFirstColumn="0" w:lastRowLastColumn="0"/>
-                    <w:rPr>
-                      <w:rFonts w:ascii="Verdana" w:hAnsi="Verdana"/>
-                    </w:rPr>
-                  </w:pPr>
-                  <w:r>
-                    <w:rPr>
-                      <w:rFonts w:ascii="Verdana" w:hAnsi="Verdana"/>
-                    </w:rPr>
-                    <w:t xml:space="preserve">Está </w:t>
-                  </w:r>
-                  <w:proofErr w:type="spellStart"/>
-                  <w:r>
-                    <w:rPr>
-                      <w:rFonts w:ascii="Verdana" w:hAnsi="Verdana"/>
-                    </w:rPr>
-                    <w:t>checkbox</w:t>
-                  </w:r>
-                  <w:proofErr w:type="spellEnd"/>
-                  <w:r>
-                    <w:rPr>
-                      <w:rFonts w:ascii="Verdana" w:hAnsi="Verdana"/>
-                    </w:rPr>
-                    <w:t xml:space="preserve"> quando clicada torna o evento visível</w:t>
-                  </w:r>
-                  <w:r>
-                    <w:rPr>
-                      <w:rFonts w:ascii="Verdana" w:hAnsi="Verdana"/>
-                    </w:rPr>
-                    <w:t>,</w:t>
-                  </w:r>
-                  <w:r>
-                    <w:rPr>
-                      <w:rFonts w:ascii="Verdana" w:hAnsi="Verdana"/>
-                    </w:rPr>
-                    <w:t xml:space="preserve"> </w:t>
-                  </w:r>
-                  <w:r>
-                    <w:rPr>
-                      <w:rFonts w:ascii="Verdana" w:hAnsi="Verdana"/>
-                      <w:b/>
-                      <w:bCs/>
-                      <w:color w:val="EE0000"/>
-                    </w:rPr>
-                    <w:t xml:space="preserve">está </w:t>
-                  </w:r>
-                  <w:proofErr w:type="spellStart"/>
-                  <w:r>
-                    <w:rPr>
-                      <w:rFonts w:ascii="Verdana" w:hAnsi="Verdana"/>
-                      <w:b/>
-                      <w:bCs/>
-                      <w:color w:val="EE0000"/>
-                    </w:rPr>
-                    <w:t>checkbox</w:t>
-                  </w:r>
-                  <w:proofErr w:type="spellEnd"/>
-                  <w:r>
-                    <w:rPr>
-                      <w:rFonts w:ascii="Verdana" w:hAnsi="Verdana"/>
-                      <w:b/>
-                      <w:bCs/>
-                      <w:color w:val="EE0000"/>
-                    </w:rPr>
-                    <w:t xml:space="preserve"> desmarca a </w:t>
-                  </w:r>
-                  <w:proofErr w:type="spellStart"/>
-                  <w:r>
-                    <w:rPr>
-                      <w:rFonts w:ascii="Verdana" w:hAnsi="Verdana"/>
-                      <w:b/>
-                      <w:bCs/>
-                      <w:color w:val="EE0000"/>
-                    </w:rPr>
-                    <w:t>checkbox</w:t>
-                  </w:r>
-                  <w:proofErr w:type="spellEnd"/>
-                  <w:r>
-                    <w:rPr>
-                      <w:rFonts w:ascii="Verdana" w:hAnsi="Verdana"/>
-                      <w:b/>
-                      <w:bCs/>
-                      <w:color w:val="EE0000"/>
-                    </w:rPr>
-                    <w:t xml:space="preserve"> do RF 046</w:t>
-                  </w:r>
-                </w:p>
-                <w:p>
-                  <w:pPr>
-                    <w:framePr w:hSpace="141" w:wrap="around" w:hAnchor="margin" w:x="-289" w:y="548"/>
-                    <w:cnfStyle w:val="000000100000" w:firstRow="0" w:lastRow="0" w:firstColumn="0" w:lastColumn="0" w:oddVBand="0" w:evenVBand="0" w:oddHBand="1" w:evenHBand="0" w:firstRowFirstColumn="0" w:firstRowLastColumn="0" w:lastRowFirstColumn="0" w:lastRowLastColumn="0"/>
-                    <w:rPr>
-                      <w:rFonts w:ascii="Verdana" w:hAnsi="Verdana"/>
-                    </w:rPr>
-                  </w:pPr>
-                </w:p>
-              </w:tc>
-            </w:tr>
-            <w:tr>
-              <w:tc>
-                <w:tcPr>
-                  <w:cnfStyle w:val="001000000000" w:firstRow="0" w:lastRow="0" w:firstColumn="1" w:lastColumn="0" w:oddVBand="0" w:evenVBand="0" w:oddHBand="0" w:evenHBand="0" w:firstRowFirstColumn="0" w:firstRowLastColumn="0" w:lastRowFirstColumn="0" w:lastRowLastColumn="0"/>
-                  <w:tcW w:w="1418" w:type="dxa"/>
-                </w:tcPr>
-                <w:p>
-                  <w:pPr>
-                    <w:framePr w:hSpace="141" w:wrap="around" w:hAnchor="margin" w:x="-289" w:y="548"/>
-                    <w:rPr>
-                      <w:rFonts w:ascii="Verdana" w:hAnsi="Verdana"/>
-                    </w:rPr>
-                  </w:pPr>
-                  <w:r>
-                    <w:rPr>
-                      <w:rFonts w:ascii="Verdana" w:hAnsi="Verdana"/>
-                    </w:rPr>
                     <w:t>RF 04</w:t>
                   </w:r>
                   <w:r>
@@ -6098,199 +5935,199 @@
                     <w:rPr>
                       <w:rFonts w:ascii="Verdana" w:hAnsi="Verdana"/>
                     </w:rPr>
+                    <w:t>RF 04</w:t>
+                  </w:r>
+                  <w:r>
+                    <w:rPr>
+                      <w:rFonts w:ascii="Verdana" w:hAnsi="Verdana"/>
+                    </w:rPr>
+                    <w:t>4</w:t>
+                  </w:r>
+                </w:p>
+              </w:tc>
+              <w:tc>
+                <w:tcPr>
+                  <w:tcW w:w="1483" w:type="dxa"/>
+                </w:tcPr>
+                <w:p>
+                  <w:pPr>
+                    <w:framePr w:hSpace="141" w:wrap="around" w:hAnchor="margin" w:x="-289" w:y="548"/>
+                    <w:cnfStyle w:val="000000000000" w:firstRow="0" w:lastRow="0" w:firstColumn="0" w:lastColumn="0" w:oddVBand="0" w:evenVBand="0" w:oddHBand="0" w:evenHBand="0" w:firstRowFirstColumn="0" w:firstRowLastColumn="0" w:lastRowFirstColumn="0" w:lastRowLastColumn="0"/>
+                    <w:rPr>
+                      <w:rFonts w:ascii="Verdana" w:hAnsi="Verdana"/>
+                    </w:rPr>
+                  </w:pPr>
+                  <w:r>
+                    <w:rPr>
+                      <w:rFonts w:ascii="Verdana" w:hAnsi="Verdana"/>
+                    </w:rPr>
+                    <w:t>Carrossel eventos</w:t>
+                  </w:r>
+                </w:p>
+              </w:tc>
+              <w:tc>
+                <w:tcPr>
+                  <w:tcW w:w="6915" w:type="dxa"/>
+                </w:tcPr>
+                <w:p>
+                  <w:pPr>
+                    <w:framePr w:hSpace="141" w:wrap="around" w:hAnchor="margin" w:x="-289" w:y="548"/>
+                    <w:cnfStyle w:val="000000000000" w:firstRow="0" w:lastRow="0" w:firstColumn="0" w:lastColumn="0" w:oddVBand="0" w:evenVBand="0" w:oddHBand="0" w:evenHBand="0" w:firstRowFirstColumn="0" w:firstRowLastColumn="0" w:lastRowFirstColumn="0" w:lastRowLastColumn="0"/>
+                    <w:rPr>
+                      <w:rFonts w:ascii="Verdana" w:hAnsi="Verdana"/>
+                    </w:rPr>
+                  </w:pPr>
+                  <w:r>
+                    <w:rPr>
+                      <w:rFonts w:ascii="Verdana" w:hAnsi="Verdana"/>
+                    </w:rPr>
+                    <w:t xml:space="preserve">Cada item do carrossel </w:t>
+                  </w:r>
+                  <w:r>
+                    <w:rPr>
+                      <w:rFonts w:ascii="Verdana" w:hAnsi="Verdana"/>
+                    </w:rPr>
+                    <w:t xml:space="preserve">deve conter </w:t>
+                  </w:r>
+                  <w:r>
+                    <w:rPr>
+                      <w:rFonts w:ascii="Verdana" w:hAnsi="Verdana"/>
+                    </w:rPr>
+                    <w:t>uma</w:t>
+                  </w:r>
+                  <w:r>
+                    <w:rPr>
+                      <w:rFonts w:ascii="Verdana" w:hAnsi="Verdana"/>
+                    </w:rPr>
+                    <w:t xml:space="preserve"> foto do evento</w:t>
+                  </w:r>
+                  <w:r>
+                    <w:rPr>
+                      <w:rFonts w:ascii="Verdana" w:hAnsi="Verdana"/>
+                    </w:rPr>
+                    <w:t xml:space="preserve"> o nome abaixo da imagem, o local e a data do evento</w:t>
+                  </w:r>
+                  <w:r>
+                    <w:rPr>
+                      <w:rFonts w:ascii="Verdana" w:hAnsi="Verdana"/>
+                    </w:rPr>
+                    <w:t>. Quando clicado item, o cliente será levado a uma página com informações do evento</w:t>
+                  </w:r>
+                  <w:r>
+                    <w:rPr>
+                      <w:rFonts w:ascii="Verdana" w:hAnsi="Verdana"/>
+                    </w:rPr>
+                    <w:t>.</w:t>
+                  </w:r>
+                  <w:r>
+                    <w:rPr>
+                      <w:rFonts w:ascii="Verdana" w:hAnsi="Verdana"/>
+                    </w:rPr>
+                    <w:t xml:space="preserve"> O</w:t>
+                  </w:r>
+                  <w:r>
+                    <w:rPr>
+                      <w:rFonts w:ascii="Verdana" w:hAnsi="Verdana"/>
+                    </w:rPr>
+                    <w:t xml:space="preserve"> </w:t>
+                  </w:r>
+                  <w:r>
+                    <w:rPr>
+                      <w:rFonts w:ascii="Verdana" w:hAnsi="Verdana"/>
+                    </w:rPr>
+                    <w:t>Carrossel com transição de 3</w:t>
+                  </w:r>
+                  <w:r>
+                    <w:rPr>
+                      <w:rFonts w:ascii="Verdana" w:hAnsi="Verdana"/>
+                    </w:rPr>
+                    <w:t xml:space="preserve"> </w:t>
+                  </w:r>
+                  <w:r>
+                    <w:rPr>
+                      <w:rFonts w:ascii="Verdana" w:hAnsi="Verdana"/>
+                    </w:rPr>
+                    <w:t>s</w:t>
+                  </w:r>
+                  <w:r>
+                    <w:rPr>
+                      <w:rFonts w:ascii="Verdana" w:hAnsi="Verdana"/>
+                    </w:rPr>
+                    <w:t>egundos</w:t>
+                  </w:r>
+                  <w:r>
+                    <w:rPr>
+                      <w:rFonts w:ascii="Verdana" w:hAnsi="Verdana"/>
+                    </w:rPr>
+                    <w:t xml:space="preserve"> e controles por seta.</w:t>
+                  </w:r>
+                  <w:r>
+                    <w:rPr>
+                      <w:rFonts w:ascii="Verdana" w:hAnsi="Verdana"/>
+                    </w:rPr>
+                    <w:t xml:space="preserve"> </w:t>
+                  </w:r>
+                </w:p>
+                <w:p>
+                  <w:pPr>
+                    <w:framePr w:hSpace="141" w:wrap="around" w:hAnchor="margin" w:x="-289" w:y="548"/>
+                    <w:cnfStyle w:val="000000000000" w:firstRow="0" w:lastRow="0" w:firstColumn="0" w:lastColumn="0" w:oddVBand="0" w:evenVBand="0" w:oddHBand="0" w:evenHBand="0" w:firstRowFirstColumn="0" w:firstRowLastColumn="0" w:lastRowFirstColumn="0" w:lastRowLastColumn="0"/>
+                    <w:rPr>
+                      <w:rFonts w:ascii="Verdana" w:hAnsi="Verdana"/>
+                    </w:rPr>
+                  </w:pPr>
+                </w:p>
+                <w:p>
+                  <w:pPr>
+                    <w:framePr w:hSpace="141" w:wrap="around" w:hAnchor="margin" w:x="-289" w:y="548"/>
+                    <w:cnfStyle w:val="000000000000" w:firstRow="0" w:lastRow="0" w:firstColumn="0" w:lastColumn="0" w:oddVBand="0" w:evenVBand="0" w:oddHBand="0" w:evenHBand="0" w:firstRowFirstColumn="0" w:firstRowLastColumn="0" w:lastRowFirstColumn="0" w:lastRowLastColumn="0"/>
+                    <w:rPr>
+                      <w:rFonts w:ascii="Verdana" w:hAnsi="Verdana"/>
+                    </w:rPr>
+                  </w:pPr>
+                  <w:r>
+                    <w:rPr>
+                      <w:rFonts w:ascii="Verdana" w:hAnsi="Verdana"/>
+                    </w:rPr>
+                    <w:t xml:space="preserve">Segue a imagem com </w:t>
+                  </w:r>
+                  <w:proofErr w:type="spellStart"/>
+                  <w:r>
+                    <w:rPr>
+                      <w:rFonts w:ascii="Verdana" w:hAnsi="Verdana"/>
+                    </w:rPr>
+                    <w:t>wireframe</w:t>
+                  </w:r>
+                  <w:proofErr w:type="spellEnd"/>
+                  <w:r>
+                    <w:rPr>
+                      <w:rFonts w:ascii="Verdana" w:hAnsi="Verdana"/>
+                    </w:rPr>
+                    <w:t>:</w:t>
+                  </w:r>
+                </w:p>
+                <w:p>
+                  <w:pPr>
+                    <w:framePr w:hSpace="141" w:wrap="around" w:hAnchor="margin" w:x="-289" w:y="548"/>
+                    <w:cnfStyle w:val="000000000000" w:firstRow="0" w:lastRow="0" w:firstColumn="0" w:lastColumn="0" w:oddVBand="0" w:evenVBand="0" w:oddHBand="0" w:evenHBand="0" w:firstRowFirstColumn="0" w:firstRowLastColumn="0" w:lastRowFirstColumn="0" w:lastRowLastColumn="0"/>
+                    <w:rPr>
+                      <w:rFonts w:ascii="Verdana" w:hAnsi="Verdana"/>
+                    </w:rPr>
+                  </w:pPr>
+                </w:p>
+                <w:p>
+                  <w:pPr>
+                    <w:framePr w:hSpace="141" w:wrap="around" w:hAnchor="margin" w:x="-289" w:y="548"/>
+                    <w:cnfStyle w:val="000000000000" w:firstRow="0" w:lastRow="0" w:firstColumn="0" w:lastColumn="0" w:oddVBand="0" w:evenVBand="0" w:oddHBand="0" w:evenHBand="0" w:firstRowFirstColumn="0" w:firstRowLastColumn="0" w:lastRowFirstColumn="0" w:lastRowLastColumn="0"/>
+                    <w:rPr>
+                      <w:rFonts w:ascii="Verdana" w:hAnsi="Verdana"/>
+                    </w:rPr>
+                  </w:pPr>
+                  <w:r>
+                    <w:rPr>
+                      <w:rFonts w:ascii="Verdana" w:hAnsi="Verdana"/>
+                    </w:rPr>
                     <w:lastRenderedPageBreak/>
-                    <w:t>RF 04</w:t>
-                  </w:r>
-                  <w:r>
-                    <w:rPr>
-                      <w:rFonts w:ascii="Verdana" w:hAnsi="Verdana"/>
-                    </w:rPr>
-                    <w:t>4</w:t>
-                  </w:r>
-                </w:p>
-              </w:tc>
-              <w:tc>
-                <w:tcPr>
-                  <w:tcW w:w="1483" w:type="dxa"/>
-                </w:tcPr>
-                <w:p>
-                  <w:pPr>
-                    <w:framePr w:hSpace="141" w:wrap="around" w:hAnchor="margin" w:x="-289" w:y="548"/>
-                    <w:cnfStyle w:val="000000000000" w:firstRow="0" w:lastRow="0" w:firstColumn="0" w:lastColumn="0" w:oddVBand="0" w:evenVBand="0" w:oddHBand="0" w:evenHBand="0" w:firstRowFirstColumn="0" w:firstRowLastColumn="0" w:lastRowFirstColumn="0" w:lastRowLastColumn="0"/>
-                    <w:rPr>
-                      <w:rFonts w:ascii="Verdana" w:hAnsi="Verdana"/>
-                    </w:rPr>
-                  </w:pPr>
-                  <w:r>
-                    <w:rPr>
-                      <w:rFonts w:ascii="Verdana" w:hAnsi="Verdana"/>
-                    </w:rPr>
-                    <w:t>Carrossel eventos</w:t>
-                  </w:r>
-                </w:p>
-              </w:tc>
-              <w:tc>
-                <w:tcPr>
-                  <w:tcW w:w="6915" w:type="dxa"/>
-                </w:tcPr>
-                <w:p>
-                  <w:pPr>
-                    <w:framePr w:hSpace="141" w:wrap="around" w:hAnchor="margin" w:x="-289" w:y="548"/>
-                    <w:cnfStyle w:val="000000000000" w:firstRow="0" w:lastRow="0" w:firstColumn="0" w:lastColumn="0" w:oddVBand="0" w:evenVBand="0" w:oddHBand="0" w:evenHBand="0" w:firstRowFirstColumn="0" w:firstRowLastColumn="0" w:lastRowFirstColumn="0" w:lastRowLastColumn="0"/>
-                    <w:rPr>
-                      <w:rFonts w:ascii="Verdana" w:hAnsi="Verdana"/>
-                    </w:rPr>
-                  </w:pPr>
-                  <w:r>
-                    <w:rPr>
-                      <w:rFonts w:ascii="Verdana" w:hAnsi="Verdana"/>
-                    </w:rPr>
-                    <w:t xml:space="preserve">Cada item do carrossel </w:t>
-                  </w:r>
-                  <w:r>
-                    <w:rPr>
-                      <w:rFonts w:ascii="Verdana" w:hAnsi="Verdana"/>
-                    </w:rPr>
-                    <w:t xml:space="preserve">deve conter </w:t>
-                  </w:r>
-                  <w:r>
-                    <w:rPr>
-                      <w:rFonts w:ascii="Verdana" w:hAnsi="Verdana"/>
-                    </w:rPr>
-                    <w:t>uma</w:t>
-                  </w:r>
-                  <w:r>
-                    <w:rPr>
-                      <w:rFonts w:ascii="Verdana" w:hAnsi="Verdana"/>
-                    </w:rPr>
-                    <w:t xml:space="preserve"> foto do evento</w:t>
-                  </w:r>
-                  <w:r>
-                    <w:rPr>
-                      <w:rFonts w:ascii="Verdana" w:hAnsi="Verdana"/>
-                    </w:rPr>
-                    <w:t xml:space="preserve"> o nome abaixo da imagem, o local e a data do evento</w:t>
-                  </w:r>
-                  <w:r>
-                    <w:rPr>
-                      <w:rFonts w:ascii="Verdana" w:hAnsi="Verdana"/>
-                    </w:rPr>
-                    <w:t>. Quando clicado item, o cliente será levado a uma página com informações do evento</w:t>
-                  </w:r>
-                  <w:r>
-                    <w:rPr>
-                      <w:rFonts w:ascii="Verdana" w:hAnsi="Verdana"/>
-                    </w:rPr>
-                    <w:t>.</w:t>
-                  </w:r>
-                  <w:r>
-                    <w:rPr>
-                      <w:rFonts w:ascii="Verdana" w:hAnsi="Verdana"/>
-                    </w:rPr>
-                    <w:t xml:space="preserve"> O</w:t>
-                  </w:r>
-                  <w:r>
-                    <w:rPr>
-                      <w:rFonts w:ascii="Verdana" w:hAnsi="Verdana"/>
-                    </w:rPr>
-                    <w:t xml:space="preserve"> </w:t>
-                  </w:r>
-                  <w:r>
-                    <w:rPr>
-                      <w:rFonts w:ascii="Verdana" w:hAnsi="Verdana"/>
-                    </w:rPr>
-                    <w:t>Carrossel com transição de 3</w:t>
-                  </w:r>
-                  <w:r>
-                    <w:rPr>
-                      <w:rFonts w:ascii="Verdana" w:hAnsi="Verdana"/>
-                    </w:rPr>
-                    <w:t xml:space="preserve"> </w:t>
-                  </w:r>
-                  <w:r>
-                    <w:rPr>
-                      <w:rFonts w:ascii="Verdana" w:hAnsi="Verdana"/>
-                    </w:rPr>
-                    <w:t>s</w:t>
-                  </w:r>
-                  <w:r>
-                    <w:rPr>
-                      <w:rFonts w:ascii="Verdana" w:hAnsi="Verdana"/>
-                    </w:rPr>
-                    <w:t>egundos</w:t>
-                  </w:r>
-                  <w:r>
-                    <w:rPr>
-                      <w:rFonts w:ascii="Verdana" w:hAnsi="Verdana"/>
-                    </w:rPr>
-                    <w:t xml:space="preserve"> e controles por seta.</w:t>
-                  </w:r>
-                  <w:r>
-                    <w:rPr>
-                      <w:rFonts w:ascii="Verdana" w:hAnsi="Verdana"/>
-                    </w:rPr>
-                    <w:t xml:space="preserve"> </w:t>
-                  </w:r>
-                </w:p>
-                <w:p>
-                  <w:pPr>
-                    <w:framePr w:hSpace="141" w:wrap="around" w:hAnchor="margin" w:x="-289" w:y="548"/>
-                    <w:cnfStyle w:val="000000000000" w:firstRow="0" w:lastRow="0" w:firstColumn="0" w:lastColumn="0" w:oddVBand="0" w:evenVBand="0" w:oddHBand="0" w:evenHBand="0" w:firstRowFirstColumn="0" w:firstRowLastColumn="0" w:lastRowFirstColumn="0" w:lastRowLastColumn="0"/>
-                    <w:rPr>
-                      <w:rFonts w:ascii="Verdana" w:hAnsi="Verdana"/>
-                    </w:rPr>
-                  </w:pPr>
-                </w:p>
-                <w:p>
-                  <w:pPr>
-                    <w:framePr w:hSpace="141" w:wrap="around" w:hAnchor="margin" w:x="-289" w:y="548"/>
-                    <w:cnfStyle w:val="000000000000" w:firstRow="0" w:lastRow="0" w:firstColumn="0" w:lastColumn="0" w:oddVBand="0" w:evenVBand="0" w:oddHBand="0" w:evenHBand="0" w:firstRowFirstColumn="0" w:firstRowLastColumn="0" w:lastRowFirstColumn="0" w:lastRowLastColumn="0"/>
-                    <w:rPr>
-                      <w:rFonts w:ascii="Verdana" w:hAnsi="Verdana"/>
-                    </w:rPr>
-                  </w:pPr>
-                  <w:r>
-                    <w:rPr>
-                      <w:rFonts w:ascii="Verdana" w:hAnsi="Verdana"/>
-                    </w:rPr>
-                    <w:t xml:space="preserve">Segue a imagem com </w:t>
-                  </w:r>
-                  <w:proofErr w:type="spellStart"/>
-                  <w:r>
-                    <w:rPr>
-                      <w:rFonts w:ascii="Verdana" w:hAnsi="Verdana"/>
-                    </w:rPr>
-                    <w:t>wireframe</w:t>
-                  </w:r>
-                  <w:proofErr w:type="spellEnd"/>
-                  <w:r>
-                    <w:rPr>
-                      <w:rFonts w:ascii="Verdana" w:hAnsi="Verdana"/>
-                    </w:rPr>
-                    <w:t>:</w:t>
-                  </w:r>
-                </w:p>
-                <w:p>
-                  <w:pPr>
-                    <w:framePr w:hSpace="141" w:wrap="around" w:hAnchor="margin" w:x="-289" w:y="548"/>
-                    <w:cnfStyle w:val="000000000000" w:firstRow="0" w:lastRow="0" w:firstColumn="0" w:lastColumn="0" w:oddVBand="0" w:evenVBand="0" w:oddHBand="0" w:evenHBand="0" w:firstRowFirstColumn="0" w:firstRowLastColumn="0" w:lastRowFirstColumn="0" w:lastRowLastColumn="0"/>
-                    <w:rPr>
-                      <w:rFonts w:ascii="Verdana" w:hAnsi="Verdana"/>
-                    </w:rPr>
-                  </w:pPr>
-                </w:p>
-                <w:p>
-                  <w:pPr>
-                    <w:framePr w:hSpace="141" w:wrap="around" w:hAnchor="margin" w:x="-289" w:y="548"/>
-                    <w:cnfStyle w:val="000000000000" w:firstRow="0" w:lastRow="0" w:firstColumn="0" w:lastColumn="0" w:oddVBand="0" w:evenVBand="0" w:oddHBand="0" w:evenHBand="0" w:firstRowFirstColumn="0" w:firstRowLastColumn="0" w:lastRowFirstColumn="0" w:lastRowLastColumn="0"/>
-                    <w:rPr>
-                      <w:rFonts w:ascii="Verdana" w:hAnsi="Verdana"/>
-                    </w:rPr>
-                  </w:pPr>
-                  <w:r>
-                    <w:rPr>
-                      <w:rFonts w:ascii="Verdana" w:hAnsi="Verdana"/>
-                    </w:rPr>
                     <w:drawing>
                       <wp:inline distT="0" distB="0" distL="0" distR="0" wp14:anchorId="7646CAA4" wp14:editId="36FD0FE0">
                         <wp:extent cx="4208042" cy="1885118"/>
@@ -6350,6 +6187,7 @@
                     <w:rPr>
                       <w:rFonts w:ascii="Verdana" w:hAnsi="Verdana"/>
                     </w:rPr>
+                    <w:lastRenderedPageBreak/>
                     <w:t>RF 04</w:t>
                   </w:r>
                   <w:r>
@@ -6667,7 +6505,6 @@
                       <w:rFonts w:ascii="Verdana" w:hAnsi="Verdana"/>
                       <w:noProof/>
                     </w:rPr>
-                    <w:lastRenderedPageBreak/>
                     <w:drawing>
                       <wp:inline distT="0" distB="0" distL="0" distR="0" wp14:anchorId="168DBE25" wp14:editId="6BF01DA9">
                         <wp:extent cx="4254327" cy="2117538"/>
@@ -6740,76 +6577,82 @@
                     <w:rPr>
                       <w:rFonts w:ascii="Verdana" w:hAnsi="Verdana"/>
                     </w:rPr>
+                    <w:t>RF 047</w:t>
+                  </w:r>
+                </w:p>
+              </w:tc>
+              <w:tc>
+                <w:tcPr>
+                  <w:tcW w:w="1483" w:type="dxa"/>
+                </w:tcPr>
+                <w:p>
+                  <w:pPr>
+                    <w:framePr w:hSpace="141" w:wrap="around" w:hAnchor="margin" w:x="-289" w:y="548"/>
+                    <w:cnfStyle w:val="000000100000" w:firstRow="0" w:lastRow="0" w:firstColumn="0" w:lastColumn="0" w:oddVBand="0" w:evenVBand="0" w:oddHBand="1" w:evenHBand="0" w:firstRowFirstColumn="0" w:firstRowLastColumn="0" w:lastRowFirstColumn="0" w:lastRowLastColumn="0"/>
+                    <w:rPr>
+                      <w:rFonts w:ascii="Verdana" w:hAnsi="Verdana"/>
+                    </w:rPr>
+                  </w:pPr>
+                  <w:proofErr w:type="spellStart"/>
+                  <w:r>
+                    <w:rPr>
+                      <w:rFonts w:ascii="Verdana" w:hAnsi="Verdana"/>
+                    </w:rPr>
+                    <w:t>S</w:t>
+                  </w:r>
+                  <w:r>
+                    <w:rPr>
+                      <w:rFonts w:ascii="Verdana" w:hAnsi="Verdana"/>
+                    </w:rPr>
+                    <w:t>ection</w:t>
+                  </w:r>
+                  <w:proofErr w:type="spellEnd"/>
+                  <w:r>
+                    <w:rPr>
+                      <w:rFonts w:ascii="Verdana" w:hAnsi="Verdana"/>
+                    </w:rPr>
+                    <w:t xml:space="preserve"> de Incentivo</w:t>
+                  </w:r>
+                </w:p>
+              </w:tc>
+              <w:tc>
+                <w:tcPr>
+                  <w:tcW w:w="6915" w:type="dxa"/>
+                </w:tcPr>
+                <w:p>
+                  <w:pPr>
+                    <w:framePr w:hSpace="141" w:wrap="around" w:hAnchor="margin" w:x="-289" w:y="548"/>
+                    <w:cnfStyle w:val="000000100000" w:firstRow="0" w:lastRow="0" w:firstColumn="0" w:lastColumn="0" w:oddVBand="0" w:evenVBand="0" w:oddHBand="1" w:evenHBand="0" w:firstRowFirstColumn="0" w:firstRowLastColumn="0" w:lastRowFirstColumn="0" w:lastRowLastColumn="0"/>
+                    <w:rPr>
+                      <w:rFonts w:ascii="Verdana" w:hAnsi="Verdana"/>
+                    </w:rPr>
+                  </w:pPr>
+                  <w:r>
+                    <w:rPr>
+                      <w:rFonts w:ascii="Verdana" w:hAnsi="Verdana"/>
+                    </w:rPr>
+                    <w:t xml:space="preserve">Nesta </w:t>
+                  </w:r>
+                  <w:proofErr w:type="spellStart"/>
+                  <w:r>
+                    <w:rPr>
+                      <w:rFonts w:ascii="Verdana" w:hAnsi="Verdana"/>
+                    </w:rPr>
+                    <w:t>section</w:t>
+                  </w:r>
+                  <w:proofErr w:type="spellEnd"/>
+                  <w:r>
+                    <w:rPr>
+                      <w:rFonts w:ascii="Verdana" w:hAnsi="Verdana"/>
+                    </w:rPr>
+                    <w:t xml:space="preserve"> deve haver um texto para incentivar o cliente a criar um evento, esse texto deve ter um título e uma explicação dos benefícios de criar um evento </w:t>
+                  </w:r>
+                  <w:r>
+                    <w:rPr>
+                      <w:rFonts w:ascii="Verdana" w:hAnsi="Verdana"/>
+                    </w:rPr>
                     <w:lastRenderedPageBreak/>
-                    <w:t>RF 047</w:t>
-                  </w:r>
-                </w:p>
-              </w:tc>
-              <w:tc>
-                <w:tcPr>
-                  <w:tcW w:w="1483" w:type="dxa"/>
-                </w:tcPr>
-                <w:p>
-                  <w:pPr>
-                    <w:framePr w:hSpace="141" w:wrap="around" w:hAnchor="margin" w:x="-289" w:y="548"/>
-                    <w:cnfStyle w:val="000000100000" w:firstRow="0" w:lastRow="0" w:firstColumn="0" w:lastColumn="0" w:oddVBand="0" w:evenVBand="0" w:oddHBand="1" w:evenHBand="0" w:firstRowFirstColumn="0" w:firstRowLastColumn="0" w:lastRowFirstColumn="0" w:lastRowLastColumn="0"/>
-                    <w:rPr>
-                      <w:rFonts w:ascii="Verdana" w:hAnsi="Verdana"/>
-                    </w:rPr>
-                  </w:pPr>
-                  <w:proofErr w:type="spellStart"/>
-                  <w:r>
-                    <w:rPr>
-                      <w:rFonts w:ascii="Verdana" w:hAnsi="Verdana"/>
-                    </w:rPr>
-                    <w:t>S</w:t>
-                  </w:r>
-                  <w:r>
-                    <w:rPr>
-                      <w:rFonts w:ascii="Verdana" w:hAnsi="Verdana"/>
-                    </w:rPr>
-                    <w:t>ection</w:t>
-                  </w:r>
-                  <w:proofErr w:type="spellEnd"/>
-                  <w:r>
-                    <w:rPr>
-                      <w:rFonts w:ascii="Verdana" w:hAnsi="Verdana"/>
-                    </w:rPr>
-                    <w:t xml:space="preserve"> de Incentivo</w:t>
-                  </w:r>
-                </w:p>
-              </w:tc>
-              <w:tc>
-                <w:tcPr>
-                  <w:tcW w:w="6915" w:type="dxa"/>
-                </w:tcPr>
-                <w:p>
-                  <w:pPr>
-                    <w:framePr w:hSpace="141" w:wrap="around" w:hAnchor="margin" w:x="-289" w:y="548"/>
-                    <w:cnfStyle w:val="000000100000" w:firstRow="0" w:lastRow="0" w:firstColumn="0" w:lastColumn="0" w:oddVBand="0" w:evenVBand="0" w:oddHBand="1" w:evenHBand="0" w:firstRowFirstColumn="0" w:firstRowLastColumn="0" w:lastRowFirstColumn="0" w:lastRowLastColumn="0"/>
-                    <w:rPr>
-                      <w:rFonts w:ascii="Verdana" w:hAnsi="Verdana"/>
-                    </w:rPr>
-                  </w:pPr>
-                  <w:r>
-                    <w:rPr>
-                      <w:rFonts w:ascii="Verdana" w:hAnsi="Verdana"/>
-                    </w:rPr>
-                    <w:t xml:space="preserve">Nesta </w:t>
-                  </w:r>
-                  <w:proofErr w:type="spellStart"/>
-                  <w:r>
-                    <w:rPr>
-                      <w:rFonts w:ascii="Verdana" w:hAnsi="Verdana"/>
-                    </w:rPr>
-                    <w:t>section</w:t>
-                  </w:r>
-                  <w:proofErr w:type="spellEnd"/>
-                  <w:r>
-                    <w:rPr>
-                      <w:rFonts w:ascii="Verdana" w:hAnsi="Verdana"/>
-                    </w:rPr>
-                    <w:t xml:space="preserve"> deve haver um texto para incentivar o cliente a criar um evento, esse texto deve ter um título e uma explicação dos benefícios de criar um evento pelo nosso site, ao lado do texto, deve haver uma imagem que “Represente um bom negócio”, abaixo da imagem deve haver um botão para criar o evento</w:t>
+                    <w:t>pelo nosso site, ao lado do texto, deve haver uma imagem que “Represente um bom negócio”, abaixo da imagem deve haver um botão para criar o evento</w:t>
                   </w:r>
                   <w:r>
                     <w:rPr>
@@ -6947,6 +6790,7 @@
                     <w:rPr>
                       <w:rFonts w:ascii="Verdana" w:hAnsi="Verdana"/>
                     </w:rPr>
+                    <w:lastRenderedPageBreak/>
                     <w:t>RF 048</w:t>
                   </w:r>
                 </w:p>
@@ -7121,7 +6965,6 @@
                       <w:rFonts w:ascii="Verdana" w:hAnsi="Verdana"/>
                       <w:noProof/>
                     </w:rPr>
-                    <w:lastRenderedPageBreak/>
                     <w:drawing>
                       <wp:inline distT="0" distB="0" distL="0" distR="0" wp14:anchorId="5C17A5D2" wp14:editId="6FFB3478">
                         <wp:extent cx="4213997" cy="1594485"/>
@@ -7296,8 +7139,8 @@
             </w:tblPr>
             <w:tblGrid>
               <w:gridCol w:w="1363"/>
-              <w:gridCol w:w="1483"/>
-              <w:gridCol w:w="6915"/>
+              <w:gridCol w:w="1597"/>
+              <w:gridCol w:w="6801"/>
             </w:tblGrid>
             <w:tr>
               <w:trPr>
@@ -7327,7 +7170,7 @@
               </w:tc>
               <w:tc>
                 <w:tcPr>
-                  <w:tcW w:w="1483" w:type="dxa"/>
+                  <w:tcW w:w="1597" w:type="dxa"/>
                 </w:tcPr>
                 <w:p>
                   <w:pPr>
@@ -7348,7 +7191,7 @@
               </w:tc>
               <w:tc>
                 <w:tcPr>
-                  <w:tcW w:w="6915" w:type="dxa"/>
+                  <w:tcW w:w="6801" w:type="dxa"/>
                 </w:tcPr>
                 <w:p>
                   <w:pPr>
@@ -7388,13 +7231,14 @@
                     <w:rPr>
                       <w:rFonts w:ascii="Verdana" w:hAnsi="Verdana"/>
                     </w:rPr>
+                    <w:lastRenderedPageBreak/>
                     <w:t>RF 049</w:t>
                   </w:r>
                 </w:p>
               </w:tc>
               <w:tc>
                 <w:tcPr>
-                  <w:tcW w:w="1483" w:type="dxa"/>
+                  <w:tcW w:w="1597" w:type="dxa"/>
                 </w:tcPr>
                 <w:p>
                   <w:pPr>
@@ -7420,7 +7264,7 @@
               </w:tc>
               <w:tc>
                 <w:tcPr>
-                  <w:tcW w:w="6915" w:type="dxa"/>
+                  <w:tcW w:w="6801" w:type="dxa"/>
                 </w:tcPr>
                 <w:p>
                   <w:pPr>
@@ -7470,7 +7314,7 @@
               </w:tc>
               <w:tc>
                 <w:tcPr>
-                  <w:tcW w:w="1483" w:type="dxa"/>
+                  <w:tcW w:w="1597" w:type="dxa"/>
                 </w:tcPr>
                 <w:p>
                   <w:pPr>
@@ -7490,7 +7334,7 @@
               </w:tc>
               <w:tc>
                 <w:tcPr>
-                  <w:tcW w:w="6915" w:type="dxa"/>
+                  <w:tcW w:w="6801" w:type="dxa"/>
                 </w:tcPr>
                 <w:p>
                   <w:pPr>
@@ -7560,7 +7404,7 @@
               </w:tc>
               <w:tc>
                 <w:tcPr>
-                  <w:tcW w:w="1483" w:type="dxa"/>
+                  <w:tcW w:w="1597" w:type="dxa"/>
                 </w:tcPr>
                 <w:p>
                   <w:pPr>
@@ -7588,7 +7432,7 @@
               </w:tc>
               <w:tc>
                 <w:tcPr>
-                  <w:tcW w:w="6915" w:type="dxa"/>
+                  <w:tcW w:w="6801" w:type="dxa"/>
                 </w:tcPr>
                 <w:p>
                   <w:pPr>
@@ -7725,7 +7569,7 @@
               </w:tc>
               <w:tc>
                 <w:tcPr>
-                  <w:tcW w:w="1483" w:type="dxa"/>
+                  <w:tcW w:w="1597" w:type="dxa"/>
                 </w:tcPr>
                 <w:p>
                   <w:pPr>
@@ -7745,7 +7589,7 @@
               </w:tc>
               <w:tc>
                 <w:tcPr>
-                  <w:tcW w:w="6915" w:type="dxa"/>
+                  <w:tcW w:w="6801" w:type="dxa"/>
                 </w:tcPr>
                 <w:p>
                   <w:pPr>
@@ -7843,7 +7687,7 @@
               </w:tc>
               <w:tc>
                 <w:tcPr>
-                  <w:tcW w:w="1483" w:type="dxa"/>
+                  <w:tcW w:w="1597" w:type="dxa"/>
                 </w:tcPr>
                 <w:p>
                   <w:pPr>
@@ -7871,7 +7715,7 @@
               </w:tc>
               <w:tc>
                 <w:tcPr>
-                  <w:tcW w:w="6915" w:type="dxa"/>
+                  <w:tcW w:w="6801" w:type="dxa"/>
                 </w:tcPr>
                 <w:p>
                   <w:pPr>
@@ -7963,7 +7807,7 @@
               </w:tc>
               <w:tc>
                 <w:tcPr>
-                  <w:tcW w:w="1483" w:type="dxa"/>
+                  <w:tcW w:w="1597" w:type="dxa"/>
                 </w:tcPr>
                 <w:p>
                   <w:pPr>
@@ -7997,7 +7841,7 @@
               </w:tc>
               <w:tc>
                 <w:tcPr>
-                  <w:tcW w:w="6915" w:type="dxa"/>
+                  <w:tcW w:w="6801" w:type="dxa"/>
                 </w:tcPr>
                 <w:p>
                   <w:pPr>
@@ -8152,11 +7996,17 @@
                       <w:rFonts w:ascii="Verdana" w:hAnsi="Verdana"/>
                     </w:rPr>
                   </w:pPr>
-                </w:p>
-              </w:tc>
-              <w:tc>
-                <w:tcPr>
-                  <w:tcW w:w="1483" w:type="dxa"/>
+                  <w:r>
+                    <w:rPr>
+                      <w:rFonts w:ascii="Verdana" w:hAnsi="Verdana"/>
+                    </w:rPr>
+                    <w:t>RF 055</w:t>
+                  </w:r>
+                </w:p>
+              </w:tc>
+              <w:tc>
+                <w:tcPr>
+                  <w:tcW w:w="1597" w:type="dxa"/>
                 </w:tcPr>
                 <w:p>
                   <w:pPr>
@@ -8166,11 +8016,33 @@
                       <w:rFonts w:ascii="Verdana" w:hAnsi="Verdana"/>
                     </w:rPr>
                   </w:pPr>
-                </w:p>
-              </w:tc>
-              <w:tc>
-                <w:tcPr>
-                  <w:tcW w:w="6915" w:type="dxa"/>
+                  <w:proofErr w:type="spellStart"/>
+                  <w:r>
+                    <w:rPr>
+                      <w:rFonts w:ascii="Verdana" w:hAnsi="Verdana"/>
+                    </w:rPr>
+                    <w:t>Dropdown</w:t>
+                  </w:r>
+                  <w:proofErr w:type="spellEnd"/>
+                  <w:r>
+                    <w:rPr>
+                      <w:rFonts w:ascii="Verdana" w:hAnsi="Verdana"/>
+                    </w:rPr>
+                    <w:t xml:space="preserve"> para </w:t>
+                  </w:r>
+                  <w:proofErr w:type="spellStart"/>
+                  <w:r>
+                    <w:rPr>
+                      <w:rFonts w:ascii="Verdana" w:hAnsi="Verdana"/>
+                    </w:rPr>
+                    <w:t>Genero</w:t>
+                  </w:r>
+                  <w:proofErr w:type="spellEnd"/>
+                </w:p>
+              </w:tc>
+              <w:tc>
+                <w:tcPr>
+                  <w:tcW w:w="6801" w:type="dxa"/>
                 </w:tcPr>
                 <w:p>
                   <w:pPr>
@@ -8179,6 +8051,96 @@
                       <w:rFonts w:ascii="Verdana" w:hAnsi="Verdana"/>
                     </w:rPr>
                   </w:pPr>
+                  <w:r>
+                    <w:rPr>
+                      <w:rFonts w:ascii="Verdana" w:hAnsi="Verdana"/>
+                    </w:rPr>
+                    <w:t xml:space="preserve">O acionamento do </w:t>
+                  </w:r>
+                  <w:r>
+                    <w:rPr>
+                      <w:rFonts w:ascii="Verdana" w:hAnsi="Verdana"/>
+                    </w:rPr>
+                    <w:t xml:space="preserve">gênero </w:t>
+                  </w:r>
+                  <w:proofErr w:type="spellStart"/>
+                  <w:r>
+                    <w:rPr>
+                      <w:rFonts w:ascii="Verdana" w:hAnsi="Verdana"/>
+                    </w:rPr>
+                    <w:t>dropdown</w:t>
+                  </w:r>
+                  <w:proofErr w:type="spellEnd"/>
+                  <w:r>
+                    <w:rPr>
+                      <w:rFonts w:ascii="Verdana" w:hAnsi="Verdana"/>
+                    </w:rPr>
+                    <w:t xml:space="preserve"> causa sua expansão, revelando alternativas</w:t>
+                  </w:r>
+                  <w:r>
+                    <w:rPr>
+                      <w:rFonts w:ascii="Verdana" w:hAnsi="Verdana"/>
+                    </w:rPr>
+                    <w:t xml:space="preserve"> de gênero como “Homem, Mulher, Outro” quando selecionado o “Outro”/”Prefiro não dizer” deve criar um campo para o usuário inserir o evento </w:t>
+                  </w:r>
+                  <w:r>
+                    <w:rPr>
+                      <w:rFonts w:ascii="Verdana" w:hAnsi="Verdana"/>
+                      <w:b/>
+                      <w:color w:val="FF0000"/>
+                    </w:rPr>
+                    <w:t xml:space="preserve">(quando criado esse campo, ele deve ser preenchido) </w:t>
+                  </w:r>
+                  <w:r>
+                    <w:rPr>
+                      <w:rFonts w:ascii="Verdana" w:hAnsi="Verdana"/>
+                    </w:rPr>
+                    <w:t xml:space="preserve">ao alterar de </w:t>
+                  </w:r>
+                  <w:r>
+                    <w:rPr>
+                      <w:rFonts w:ascii="Verdana" w:hAnsi="Verdana"/>
+                    </w:rPr>
+                    <w:t xml:space="preserve">“Outro”/”Prefiro não dizer” </w:t>
+                  </w:r>
+                  <w:r>
+                    <w:rPr>
+                      <w:rFonts w:ascii="Verdana" w:hAnsi="Verdana"/>
+                    </w:rPr>
+                    <w:t xml:space="preserve">para “Homem” ou “Mulher” esse campo deve desaparecer. </w:t>
+                  </w:r>
+                  <w:r>
+                    <w:rPr>
+                      <w:rFonts w:ascii="Verdana" w:hAnsi="Verdana"/>
+                      <w:b/>
+                      <w:color w:val="FF0000"/>
+                    </w:rPr>
+                    <w:t>O</w:t>
+                  </w:r>
+                  <w:r>
+                    <w:rPr>
+                      <w:rFonts w:ascii="Verdana" w:hAnsi="Verdana"/>
+                      <w:b/>
+                      <w:color w:val="FF0000"/>
+                    </w:rPr>
+                    <w:t xml:space="preserve">brigatoriamente </w:t>
+                  </w:r>
+                  <w:r>
+                    <w:rPr>
+                      <w:rFonts w:ascii="Verdana" w:hAnsi="Verdana"/>
+                      <w:b/>
+                      <w:color w:val="FF0000"/>
+                    </w:rPr>
+                    <w:t xml:space="preserve">deve haver uma </w:t>
+                  </w:r>
+                  <w:r>
+                    <w:rPr>
+                      <w:rFonts w:ascii="Verdana" w:hAnsi="Verdana"/>
+                      <w:b/>
+                      <w:color w:val="FF0000"/>
+                    </w:rPr>
+                    <w:t>escolhida</w:t>
+                  </w:r>
                 </w:p>
               </w:tc>
             </w:tr>
@@ -8199,14 +8161,314 @@
                     <w:rPr>
                       <w:rFonts w:ascii="Verdana" w:hAnsi="Verdana"/>
                     </w:rPr>
+                    <w:t>RF 056</w:t>
+                  </w:r>
+                </w:p>
+              </w:tc>
+              <w:tc>
+                <w:tcPr>
+                  <w:tcW w:w="1597" w:type="dxa"/>
+                </w:tcPr>
+                <w:p>
+                  <w:pPr>
+                    <w:framePr w:hSpace="141" w:wrap="around" w:hAnchor="margin" w:x="-289" w:y="548"/>
+                    <w:cnfStyle w:val="000000000000" w:firstRow="0" w:lastRow="0" w:firstColumn="0" w:lastColumn="0" w:oddVBand="0" w:evenVBand="0" w:oddHBand="0" w:evenHBand="0" w:firstRowFirstColumn="0" w:firstRowLastColumn="0" w:lastRowFirstColumn="0" w:lastRowLastColumn="0"/>
+                    <w:rPr>
+                      <w:rFonts w:ascii="Verdana" w:hAnsi="Verdana"/>
+                    </w:rPr>
+                  </w:pPr>
+                  <w:r>
+                    <w:rPr>
+                      <w:rFonts w:ascii="Verdana" w:hAnsi="Verdana"/>
+                    </w:rPr>
+                    <w:t>Campo para data de nascimento</w:t>
+                  </w:r>
+                </w:p>
+              </w:tc>
+              <w:tc>
+                <w:tcPr>
+                  <w:tcW w:w="6801" w:type="dxa"/>
+                </w:tcPr>
+                <w:p>
+                  <w:pPr>
+                    <w:cnfStyle w:val="000000000000" w:firstRow="0" w:lastRow="0" w:firstColumn="0" w:lastColumn="0" w:oddVBand="0" w:evenVBand="0" w:oddHBand="0" w:evenHBand="0" w:firstRowFirstColumn="0" w:firstRowLastColumn="0" w:lastRowFirstColumn="0" w:lastRowLastColumn="0"/>
+                    <w:rPr>
+                      <w:rFonts w:ascii="Verdana" w:hAnsi="Verdana"/>
+                    </w:rPr>
+                  </w:pPr>
+                  <w:r>
+                    <w:rPr>
+                      <w:rFonts w:ascii="Verdana" w:hAnsi="Verdana"/>
+                    </w:rPr>
+                    <w:t xml:space="preserve">O cliente deve inserir a data de nascimento conforme o padrão XX/XX/XXXX, </w:t>
+                  </w:r>
+                  <w:r>
+                    <w:rPr>
+                      <w:rFonts w:ascii="Verdana" w:hAnsi="Verdana"/>
+                      <w:b/>
+                      <w:color w:val="FF0000"/>
+                    </w:rPr>
+                    <w:t>ele só deve inserir números</w:t>
+                  </w:r>
+                  <w:r>
+                    <w:rPr>
+                      <w:rFonts w:ascii="Verdana" w:hAnsi="Verdana"/>
+                      <w:color w:val="FF0000"/>
+                    </w:rPr>
+                    <w:t xml:space="preserve"> </w:t>
+                  </w:r>
+                  <w:r>
+                    <w:rPr>
+                      <w:rFonts w:ascii="Verdana" w:hAnsi="Verdana"/>
+                      <w:b/>
+                      <w:color w:val="FF0000"/>
+                    </w:rPr>
+                    <w:t xml:space="preserve">pois as aspas já estarão preenchidas </w:t>
+                  </w:r>
+                  <w:r>
+                    <w:rPr>
+                      <w:rFonts w:ascii="Verdana" w:hAnsi="Verdana"/>
+                      <w:b/>
+                      <w:color w:val="FF0000"/>
+                    </w:rPr>
+                    <w:t>e</w:t>
+                  </w:r>
+                  <w:r>
+                    <w:rPr>
+                      <w:rFonts w:ascii="Verdana" w:hAnsi="Verdana"/>
+                      <w:b/>
+                      <w:color w:val="FF0000"/>
+                    </w:rPr>
+                    <w:t xml:space="preserve"> NÃO poderá ser vazio</w:t>
+                  </w:r>
+                </w:p>
+              </w:tc>
+            </w:tr>
+            <w:tr>
+              <w:trPr>
+                <w:cnfStyle w:val="000000100000" w:firstRow="0" w:lastRow="0" w:firstColumn="0" w:lastColumn="0" w:oddVBand="0" w:evenVBand="0" w:oddHBand="1" w:evenHBand="0" w:firstRowFirstColumn="0" w:firstRowLastColumn="0" w:lastRowFirstColumn="0" w:lastRowLastColumn="0"/>
+              </w:trPr>
+              <w:tc>
+                <w:tcPr>
+                  <w:cnfStyle w:val="001000000000" w:firstRow="0" w:lastRow="0" w:firstColumn="1" w:lastColumn="0" w:oddVBand="0" w:evenVBand="0" w:oddHBand="0" w:evenHBand="0" w:firstRowFirstColumn="0" w:firstRowLastColumn="0" w:lastRowFirstColumn="0" w:lastRowLastColumn="0"/>
+                  <w:tcW w:w="1363" w:type="dxa"/>
+                </w:tcPr>
+                <w:p>
+                  <w:pPr>
+                    <w:framePr w:hSpace="141" w:wrap="around" w:hAnchor="margin" w:x="-289" w:y="548"/>
+                    <w:rPr>
+                      <w:rFonts w:ascii="Verdana" w:hAnsi="Verdana"/>
+                    </w:rPr>
+                  </w:pPr>
+                  <w:r>
+                    <w:rPr>
+                      <w:rFonts w:ascii="Verdana" w:hAnsi="Verdana"/>
+                    </w:rPr>
+                    <w:t>RF 05</w:t>
+                  </w:r>
+                  <w:r>
+                    <w:rPr>
+                      <w:rFonts w:ascii="Verdana" w:hAnsi="Verdana"/>
+                    </w:rPr>
+                    <w:t>7</w:t>
+                  </w:r>
+                </w:p>
+              </w:tc>
+              <w:tc>
+                <w:tcPr>
+                  <w:tcW w:w="1597" w:type="dxa"/>
+                </w:tcPr>
+                <w:p>
+                  <w:pPr>
+                    <w:framePr w:hSpace="141" w:wrap="around" w:hAnchor="margin" w:x="-289" w:y="548"/>
+                    <w:cnfStyle w:val="000000100000" w:firstRow="0" w:lastRow="0" w:firstColumn="0" w:lastColumn="0" w:oddVBand="0" w:evenVBand="0" w:oddHBand="1" w:evenHBand="0" w:firstRowFirstColumn="0" w:firstRowLastColumn="0" w:lastRowFirstColumn="0" w:lastRowLastColumn="0"/>
+                    <w:rPr>
+                      <w:rFonts w:ascii="Verdana" w:hAnsi="Verdana"/>
+                    </w:rPr>
+                  </w:pPr>
+                  <w:r>
+                    <w:rPr>
+                      <w:rFonts w:ascii="Verdana" w:hAnsi="Verdana"/>
+                    </w:rPr>
+                    <w:t xml:space="preserve">Botão </w:t>
+                  </w:r>
+                  <w:proofErr w:type="gramStart"/>
+                  <w:r>
+                    <w:rPr>
+                      <w:rFonts w:ascii="Verdana" w:hAnsi="Verdana"/>
+                    </w:rPr>
+                    <w:t xml:space="preserve">para </w:t>
+                  </w:r>
+                  <w:r>
+                    <w:rPr>
+                      <w:rFonts w:ascii="Verdana" w:hAnsi="Verdana"/>
+                    </w:rPr>
+                    <w:t>Cadastrar-se</w:t>
+                  </w:r>
+                  <w:proofErr w:type="gramEnd"/>
+                </w:p>
+              </w:tc>
+              <w:tc>
+                <w:tcPr>
+                  <w:tcW w:w="6801" w:type="dxa"/>
+                </w:tcPr>
+                <w:p>
+                  <w:pPr>
+                    <w:framePr w:hSpace="141" w:wrap="around" w:hAnchor="margin" w:x="-289" w:y="548"/>
+                    <w:cnfStyle w:val="000000100000" w:firstRow="0" w:lastRow="0" w:firstColumn="0" w:lastColumn="0" w:oddVBand="0" w:evenVBand="0" w:oddHBand="1" w:evenHBand="0" w:firstRowFirstColumn="0" w:firstRowLastColumn="0" w:lastRowFirstColumn="0" w:lastRowLastColumn="0"/>
+                    <w:rPr>
+                      <w:rFonts w:ascii="Verdana" w:hAnsi="Verdana"/>
+                    </w:rPr>
+                  </w:pPr>
+                  <w:r>
+                    <w:rPr>
+                      <w:rFonts w:ascii="Verdana" w:hAnsi="Verdana"/>
+                    </w:rPr>
+                    <w:t xml:space="preserve">Ao clicado o sistema deve </w:t>
+                  </w:r>
+                  <w:r>
+                    <w:rPr>
+                      <w:rFonts w:ascii="Verdana" w:hAnsi="Verdana"/>
+                    </w:rPr>
+                    <w:t>criar</w:t>
+                  </w:r>
+                  <w:r>
+                    <w:rPr>
+                      <w:rFonts w:ascii="Verdana" w:hAnsi="Verdana"/>
+                    </w:rPr>
+                    <w:t xml:space="preserve"> os dados colocados</w:t>
+                  </w:r>
+                  <w:r>
+                    <w:rPr>
+                      <w:rFonts w:ascii="Verdana" w:hAnsi="Verdana"/>
+                    </w:rPr>
+                    <w:t xml:space="preserve"> (se houverem) pelo cliente e enviar ao </w:t>
+                  </w:r>
+                  <w:proofErr w:type="spellStart"/>
+                  <w:r>
+                    <w:rPr>
+                      <w:rFonts w:ascii="Verdana" w:hAnsi="Verdana"/>
+                    </w:rPr>
+                    <w:t>back</w:t>
+                  </w:r>
+                  <w:proofErr w:type="spellEnd"/>
+                  <w:r>
+                    <w:rPr>
+                      <w:rFonts w:ascii="Verdana" w:hAnsi="Verdana"/>
+                    </w:rPr>
+                    <w:t xml:space="preserve">-end. </w:t>
+                  </w:r>
+                  <w:r>
+                    <w:rPr>
+                      <w:rFonts w:ascii="Verdana" w:hAnsi="Verdana"/>
+                      <w:b/>
+                      <w:color w:val="FF0000"/>
+                    </w:rPr>
+                    <w:t xml:space="preserve">caso </w:t>
+                  </w:r>
+                  <w:r>
+                    <w:rPr>
+                      <w:rFonts w:ascii="Verdana" w:hAnsi="Verdana"/>
+                      <w:b/>
+                      <w:color w:val="FF0000"/>
+                    </w:rPr>
+                    <w:t>falte algum campo ou seleção de elemento</w:t>
+                  </w:r>
+                  <w:r>
+                    <w:rPr>
+                      <w:rFonts w:ascii="Verdana" w:hAnsi="Verdana"/>
+                      <w:b/>
+                      <w:color w:val="FF0000"/>
+                    </w:rPr>
+                    <w:t xml:space="preserve">, </w:t>
+                  </w:r>
+                  <w:r>
+                    <w:rPr>
+                      <w:rFonts w:ascii="Verdana" w:hAnsi="Verdana"/>
+                      <w:b/>
+                      <w:color w:val="FF0000"/>
+                    </w:rPr>
+                    <w:t xml:space="preserve"> deve devolver uma mensagem de erro abaixo dos campos, algo como “Insira o </w:t>
+                  </w:r>
+                  <w:proofErr w:type="spellStart"/>
+                  <w:r>
+                    <w:rPr>
+                      <w:rFonts w:ascii="Verdana" w:hAnsi="Verdana"/>
+                      <w:b/>
+                      <w:color w:val="FF0000"/>
+                    </w:rPr>
+                    <w:t>email</w:t>
+                  </w:r>
+                  <w:proofErr w:type="spellEnd"/>
+                  <w:r>
+                    <w:rPr>
+                      <w:rFonts w:ascii="Verdana" w:hAnsi="Verdana"/>
+                      <w:b/>
+                      <w:color w:val="FF0000"/>
+                    </w:rPr>
+                    <w:t xml:space="preserve"> </w:t>
+                  </w:r>
+                  <w:r>
+                    <w:rPr>
+                      <w:rFonts w:ascii="Verdana" w:hAnsi="Verdana"/>
+                      <w:b/>
+                      <w:color w:val="FF0000"/>
+                    </w:rPr>
                     <w:lastRenderedPageBreak/>
-                    <w:t>RF 051</w:t>
-                  </w:r>
-                </w:p>
-              </w:tc>
-              <w:tc>
-                <w:tcPr>
-                  <w:tcW w:w="1483" w:type="dxa"/>
+                    <w:t>corretamente”</w:t>
+                  </w:r>
+                  <w:r>
+                    <w:rPr>
+                      <w:rFonts w:ascii="Verdana" w:hAnsi="Verdana"/>
+                      <w:b/>
+                      <w:color w:val="FF0000"/>
+                    </w:rPr>
+                    <w:t xml:space="preserve">, </w:t>
+                  </w:r>
+                  <w:r>
+                    <w:rPr>
+                      <w:rFonts w:ascii="Verdana" w:hAnsi="Verdana"/>
+                      <w:b/>
+                      <w:color w:val="FF0000"/>
+                    </w:rPr>
+                    <w:t xml:space="preserve"> “Insira a senha corretamente”</w:t>
+                  </w:r>
+                  <w:r>
+                    <w:rPr>
+                      <w:rFonts w:ascii="Verdana" w:hAnsi="Verdana"/>
+                      <w:b/>
+                      <w:color w:val="FF0000"/>
+                    </w:rPr>
+                    <w:t xml:space="preserve"> , “Escolha um gênero”, “Insira o CPF/CNPJ” e “Insira seu telefone”</w:t>
+                  </w:r>
+                </w:p>
+              </w:tc>
+            </w:tr>
+            <w:tr>
+              <w:tc>
+                <w:tcPr>
+                  <w:cnfStyle w:val="001000000000" w:firstRow="0" w:lastRow="0" w:firstColumn="1" w:lastColumn="0" w:oddVBand="0" w:evenVBand="0" w:oddHBand="0" w:evenHBand="0" w:firstRowFirstColumn="0" w:firstRowLastColumn="0" w:lastRowFirstColumn="0" w:lastRowLastColumn="0"/>
+                  <w:tcW w:w="1363" w:type="dxa"/>
+                </w:tcPr>
+                <w:p>
+                  <w:pPr>
+                    <w:framePr w:hSpace="141" w:wrap="around" w:hAnchor="margin" w:x="-289" w:y="548"/>
+                    <w:rPr>
+                      <w:rFonts w:ascii="Verdana" w:hAnsi="Verdana"/>
+                    </w:rPr>
+                  </w:pPr>
+                  <w:r>
+                    <w:rPr>
+                      <w:rFonts w:ascii="Verdana" w:hAnsi="Verdana"/>
+                    </w:rPr>
+                    <w:lastRenderedPageBreak/>
+                    <w:t>RF 058</w:t>
+                  </w:r>
+                </w:p>
+              </w:tc>
+              <w:tc>
+                <w:tcPr>
+                  <w:tcW w:w="1597" w:type="dxa"/>
                 </w:tcPr>
                 <w:p>
                   <w:pPr>
@@ -8220,21 +8482,13 @@
                     <w:rPr>
                       <w:rFonts w:ascii="Verdana" w:hAnsi="Verdana"/>
                     </w:rPr>
-                    <w:t xml:space="preserve">Botão para </w:t>
-                  </w:r>
-                  <w:proofErr w:type="spellStart"/>
-                  <w:r>
-                    <w:rPr>
-                      <w:rFonts w:ascii="Verdana" w:hAnsi="Verdana"/>
-                    </w:rPr>
-                    <w:t>Logar</w:t>
-                  </w:r>
-                  <w:proofErr w:type="spellEnd"/>
-                </w:p>
-              </w:tc>
-              <w:tc>
-                <w:tcPr>
-                  <w:tcW w:w="6915" w:type="dxa"/>
+                    <w:t>Botão para Cancelar Cadastro</w:t>
+                  </w:r>
+                </w:p>
+              </w:tc>
+              <w:tc>
+                <w:tcPr>
+                  <w:tcW w:w="6801" w:type="dxa"/>
                 </w:tcPr>
                 <w:p>
                   <w:pPr>
@@ -8248,49 +8502,7 @@
                     <w:rPr>
                       <w:rFonts w:ascii="Verdana" w:hAnsi="Verdana"/>
                     </w:rPr>
-                    <w:t xml:space="preserve">Ao clicado o sistema deve validar os dados colocados e se valido, enviar o usuário a página de criação de eventos, </w:t>
-                  </w:r>
-                  <w:r>
-                    <w:rPr>
-                      <w:rFonts w:ascii="Verdana" w:hAnsi="Verdana"/>
-                      <w:b/>
-                      <w:color w:val="FF0000"/>
-                    </w:rPr>
-                    <w:t xml:space="preserve">caso </w:t>
-                  </w:r>
-                  <w:r>
-                    <w:rPr>
-                      <w:rFonts w:ascii="Verdana" w:hAnsi="Verdana"/>
-                      <w:b/>
-                      <w:color w:val="FF0000"/>
-                    </w:rPr>
-                    <w:t>contrário</w:t>
-                  </w:r>
-                  <w:r>
-                    <w:rPr>
-                      <w:rFonts w:ascii="Verdana" w:hAnsi="Verdana"/>
-                      <w:b/>
-                      <w:color w:val="FF0000"/>
-                    </w:rPr>
-                    <w:t xml:space="preserve"> deve devolver uma mensagem de erro abaixo dos dois campos, algo como “Insira o </w:t>
-                  </w:r>
-                  <w:proofErr w:type="spellStart"/>
-                  <w:r>
-                    <w:rPr>
-                      <w:rFonts w:ascii="Verdana" w:hAnsi="Verdana"/>
-                      <w:b/>
-                      <w:color w:val="FF0000"/>
-                    </w:rPr>
-                    <w:t>email</w:t>
-                  </w:r>
-                  <w:proofErr w:type="spellEnd"/>
-                  <w:r>
-                    <w:rPr>
-                      <w:rFonts w:ascii="Verdana" w:hAnsi="Verdana"/>
-                      <w:b/>
-                      <w:color w:val="FF0000"/>
-                    </w:rPr>
-                    <w:t xml:space="preserve"> corretamente” ou “Insira a senha corretamente”</w:t>
+                    <w:t>Ao clicado leva o cliente a página anterior.</w:t>
                   </w:r>
                 </w:p>
               </w:tc>
@@ -8485,13 +8697,13 @@
                     <w:rPr>
                       <w:rFonts w:ascii="Verdana" w:hAnsi="Verdana"/>
                     </w:rPr>
-                    <w:t>RF 04</w:t>
-                  </w:r>
-                  <w:r>
-                    <w:rPr>
-                      <w:rFonts w:ascii="Verdana" w:hAnsi="Verdana"/>
-                    </w:rPr>
-                    <w:t>9</w:t>
+                    <w:t>RF 0</w:t>
+                  </w:r>
+                  <w:r>
+                    <w:rPr>
+                      <w:rFonts w:ascii="Verdana" w:hAnsi="Verdana"/>
+                    </w:rPr>
+                    <w:t>59</w:t>
                   </w:r>
                 </w:p>
               </w:tc>
@@ -8645,7 +8857,13 @@
                     <w:rPr>
                       <w:rFonts w:ascii="Verdana" w:hAnsi="Verdana"/>
                     </w:rPr>
-                    <w:t>RF 050</w:t>
+                    <w:t>RF 0</w:t>
+                  </w:r>
+                  <w:r>
+                    <w:rPr>
+                      <w:rFonts w:ascii="Verdana" w:hAnsi="Verdana"/>
+                    </w:rPr>
+                    <w:t>60</w:t>
                   </w:r>
                 </w:p>
               </w:tc>
@@ -8734,7 +8952,19 @@
                     <w:rPr>
                       <w:rFonts w:ascii="Verdana" w:hAnsi="Verdana"/>
                     </w:rPr>
-                    <w:t>RF 051</w:t>
+                    <w:t>RF 0</w:t>
+                  </w:r>
+                  <w:r>
+                    <w:rPr>
+                      <w:rFonts w:ascii="Verdana" w:hAnsi="Verdana"/>
+                    </w:rPr>
+                    <w:t>6</w:t>
+                  </w:r>
+                  <w:r>
+                    <w:rPr>
+                      <w:rFonts w:ascii="Verdana" w:hAnsi="Verdana"/>
+                    </w:rPr>
+                    <w:t>1</w:t>
                   </w:r>
                 </w:p>
               </w:tc>
@@ -8826,6 +9056,224 @@
                     </w:rPr>
                     <w:t xml:space="preserve"> corretamente” ou “Insira a senha corretamente”</w:t>
                   </w:r>
+                </w:p>
+              </w:tc>
+            </w:tr>
+          </w:tbl>
+          <w:p>
+            <w:pPr>
+              <w:ind w:right="816"/>
+              <w:jc w:val="center"/>
+              <w:rPr>
+                <w:rFonts w:ascii="Verdana" w:hAnsi="Verdana"/>
+              </w:rPr>
+            </w:pPr>
+          </w:p>
+        </w:tc>
+      </w:tr>
+      <w:tr>
+        <w:tc>
+          <w:tcPr>
+            <w:tcW w:w="9987" w:type="dxa"/>
+          </w:tcPr>
+          <w:p>
+            <w:pPr>
+              <w:ind w:right="816"/>
+              <w:jc w:val="center"/>
+              <w:rPr>
+                <w:rFonts w:ascii="Verdana" w:hAnsi="Verdana"/>
+              </w:rPr>
+            </w:pPr>
+          </w:p>
+        </w:tc>
+      </w:tr>
+      <w:tr>
+        <w:tc>
+          <w:tcPr>
+            <w:tcW w:w="9987" w:type="dxa"/>
+          </w:tcPr>
+          <w:p>
+            <w:pPr>
+              <w:ind w:right="816"/>
+              <w:jc w:val="center"/>
+              <w:rPr>
+                <w:rFonts w:ascii="Verdana" w:hAnsi="Verdana"/>
+                <w:b/>
+                <w:sz w:val="40"/>
+                <w:szCs w:val="40"/>
+              </w:rPr>
+            </w:pPr>
+            <w:r>
+              <w:rPr>
+                <w:rFonts w:ascii="Verdana" w:hAnsi="Verdana"/>
+                <w:b/>
+                <w:sz w:val="40"/>
+                <w:szCs w:val="40"/>
+              </w:rPr>
+              <w:t>Gestão do Evento</w:t>
+            </w:r>
+          </w:p>
+        </w:tc>
+      </w:tr>
+      <w:tr>
+        <w:tc>
+          <w:tcPr>
+            <w:tcW w:w="9987" w:type="dxa"/>
+          </w:tcPr>
+          <w:p>
+            <w:pPr>
+              <w:ind w:right="816"/>
+              <w:jc w:val="center"/>
+              <w:rPr>
+                <w:rFonts w:ascii="Verdana" w:hAnsi="Verdana"/>
+              </w:rPr>
+            </w:pPr>
+          </w:p>
+        </w:tc>
+      </w:tr>
+      <w:tr>
+        <w:tc>
+          <w:tcPr>
+            <w:tcW w:w="9987" w:type="dxa"/>
+          </w:tcPr>
+          <w:tbl>
+            <w:tblPr>
+              <w:tblStyle w:val="TabeladeGrade4"/>
+              <w:tblW w:w="0" w:type="auto"/>
+              <w:tblLook w:val="04A0" w:firstRow="1" w:lastRow="0" w:firstColumn="1" w:lastColumn="0" w:noHBand="0" w:noVBand="1"/>
+            </w:tblPr>
+            <w:tblGrid>
+              <w:gridCol w:w="1363"/>
+              <w:gridCol w:w="1483"/>
+              <w:gridCol w:w="6915"/>
+            </w:tblGrid>
+            <w:tr>
+              <w:trPr>
+                <w:cnfStyle w:val="100000000000" w:firstRow="1" w:lastRow="0" w:firstColumn="0" w:lastColumn="0" w:oddVBand="0" w:evenVBand="0" w:oddHBand="0" w:evenHBand="0" w:firstRowFirstColumn="0" w:firstRowLastColumn="0" w:lastRowFirstColumn="0" w:lastRowLastColumn="0"/>
+              </w:trPr>
+              <w:tc>
+                <w:tcPr>
+                  <w:cnfStyle w:val="001000000000" w:firstRow="0" w:lastRow="0" w:firstColumn="1" w:lastColumn="0" w:oddVBand="0" w:evenVBand="0" w:oddHBand="0" w:evenHBand="0" w:firstRowFirstColumn="0" w:firstRowLastColumn="0" w:lastRowFirstColumn="0" w:lastRowLastColumn="0"/>
+                  <w:tcW w:w="1363" w:type="dxa"/>
+                </w:tcPr>
+                <w:p>
+                  <w:pPr>
+                    <w:framePr w:hSpace="141" w:wrap="around" w:hAnchor="margin" w:x="-289" w:y="548"/>
+                    <w:ind w:right="816"/>
+                    <w:jc w:val="center"/>
+                    <w:rPr>
+                      <w:rFonts w:ascii="Verdana" w:hAnsi="Verdana"/>
+                    </w:rPr>
+                  </w:pPr>
+                  <w:r>
+                    <w:rPr>
+                      <w:rFonts w:ascii="Verdana" w:hAnsi="Verdana"/>
+                    </w:rPr>
+                    <w:t>ID</w:t>
+                  </w:r>
+                </w:p>
+              </w:tc>
+              <w:tc>
+                <w:tcPr>
+                  <w:tcW w:w="1483" w:type="dxa"/>
+                </w:tcPr>
+                <w:p>
+                  <w:pPr>
+                    <w:framePr w:hSpace="141" w:wrap="around" w:hAnchor="margin" w:x="-289" w:y="548"/>
+                    <w:jc w:val="center"/>
+                    <w:cnfStyle w:val="100000000000" w:firstRow="1" w:lastRow="0" w:firstColumn="0" w:lastColumn="0" w:oddVBand="0" w:evenVBand="0" w:oddHBand="0" w:evenHBand="0" w:firstRowFirstColumn="0" w:firstRowLastColumn="0" w:lastRowFirstColumn="0" w:lastRowLastColumn="0"/>
+                    <w:rPr>
+                      <w:rFonts w:ascii="Verdana" w:hAnsi="Verdana"/>
+                    </w:rPr>
+                  </w:pPr>
+                  <w:r>
+                    <w:rPr>
+                      <w:rFonts w:ascii="Verdana" w:hAnsi="Verdana"/>
+                    </w:rPr>
+                    <w:t>Requisito</w:t>
+                  </w:r>
+                </w:p>
+              </w:tc>
+              <w:tc>
+                <w:tcPr>
+                  <w:tcW w:w="6915" w:type="dxa"/>
+                </w:tcPr>
+                <w:p>
+                  <w:pPr>
+                    <w:framePr w:hSpace="141" w:wrap="around" w:hAnchor="margin" w:x="-289" w:y="548"/>
+                    <w:jc w:val="center"/>
+                    <w:cnfStyle w:val="100000000000" w:firstRow="1" w:lastRow="0" w:firstColumn="0" w:lastColumn="0" w:oddVBand="0" w:evenVBand="0" w:oddHBand="0" w:evenHBand="0" w:firstRowFirstColumn="0" w:firstRowLastColumn="0" w:lastRowFirstColumn="0" w:lastRowLastColumn="0"/>
+                    <w:rPr>
+                      <w:rFonts w:ascii="Verdana" w:hAnsi="Verdana"/>
+                    </w:rPr>
+                  </w:pPr>
+                  <w:r>
+                    <w:rPr>
+                      <w:rFonts w:ascii="Verdana" w:hAnsi="Verdana"/>
+                    </w:rPr>
+                    <w:t>Descrição do Requisito</w:t>
+                  </w:r>
+                </w:p>
+              </w:tc>
+            </w:tr>
+            <w:tr>
+              <w:trPr>
+                <w:cnfStyle w:val="000000100000" w:firstRow="0" w:lastRow="0" w:firstColumn="0" w:lastColumn="0" w:oddVBand="0" w:evenVBand="0" w:oddHBand="1" w:evenHBand="0" w:firstRowFirstColumn="0" w:firstRowLastColumn="0" w:lastRowFirstColumn="0" w:lastRowLastColumn="0"/>
+              </w:trPr>
+              <w:tc>
+                <w:tcPr>
+                  <w:cnfStyle w:val="001000000000" w:firstRow="0" w:lastRow="0" w:firstColumn="1" w:lastColumn="0" w:oddVBand="0" w:evenVBand="0" w:oddHBand="0" w:evenHBand="0" w:firstRowFirstColumn="0" w:firstRowLastColumn="0" w:lastRowFirstColumn="0" w:lastRowLastColumn="0"/>
+                  <w:tcW w:w="1363" w:type="dxa"/>
+                </w:tcPr>
+                <w:p>
+                  <w:pPr>
+                    <w:framePr w:hSpace="141" w:wrap="around" w:hAnchor="margin" w:x="-289" w:y="548"/>
+                    <w:rPr>
+                      <w:rFonts w:ascii="Verdana" w:hAnsi="Verdana"/>
+                    </w:rPr>
+                  </w:pPr>
+                  <w:r>
+                    <w:rPr>
+                      <w:rFonts w:ascii="Verdana" w:hAnsi="Verdana"/>
+                    </w:rPr>
+                    <w:t>RF 0</w:t>
+                  </w:r>
+                  <w:r>
+                    <w:rPr>
+                      <w:rFonts w:ascii="Verdana" w:hAnsi="Verdana"/>
+                    </w:rPr>
+                    <w:t>62</w:t>
+                  </w:r>
+                </w:p>
+              </w:tc>
+              <w:tc>
+                <w:tcPr>
+                  <w:tcW w:w="1483" w:type="dxa"/>
+                </w:tcPr>
+                <w:p>
+                  <w:pPr>
+                    <w:framePr w:hSpace="141" w:wrap="around" w:hAnchor="margin" w:x="-289" w:y="548"/>
+                    <w:cnfStyle w:val="000000100000" w:firstRow="0" w:lastRow="0" w:firstColumn="0" w:lastColumn="0" w:oddVBand="0" w:evenVBand="0" w:oddHBand="1" w:evenHBand="0" w:firstRowFirstColumn="0" w:firstRowLastColumn="0" w:lastRowFirstColumn="0" w:lastRowLastColumn="0"/>
+                    <w:rPr>
+                      <w:rFonts w:ascii="Verdana" w:hAnsi="Verdana"/>
+                    </w:rPr>
+                  </w:pPr>
+                  <w:bookmarkStart w:id="0" w:name="_GoBack"/>
+                  <w:bookmarkEnd w:id="0"/>
+                </w:p>
+              </w:tc>
+              <w:tc>
+                <w:tcPr>
+                  <w:tcW w:w="6915" w:type="dxa"/>
+                </w:tcPr>
+                <w:p>
+                  <w:pPr>
+                    <w:framePr w:hSpace="141" w:wrap="around" w:hAnchor="margin" w:x="-289" w:y="548"/>
+                    <w:cnfStyle w:val="000000100000" w:firstRow="0" w:lastRow="0" w:firstColumn="0" w:lastColumn="0" w:oddVBand="0" w:evenVBand="0" w:oddHBand="1" w:evenHBand="0" w:firstRowFirstColumn="0" w:firstRowLastColumn="0" w:lastRowFirstColumn="0" w:lastRowLastColumn="0"/>
+                    <w:rPr>
+                      <w:rFonts w:ascii="Verdana" w:hAnsi="Verdana"/>
+                    </w:rPr>
+                  </w:pPr>
                 </w:p>
               </w:tc>
             </w:tr>
@@ -9533,7 +9981,7 @@
         <v:path o:extrusionok="f" gradientshapeok="t" o:connecttype="rect"/>
         <o:lock v:ext="edit" aspectratio="t"/>
       </v:shapetype>
-      <v:shape id="_x0000_i1062" type="#_x0000_t75" style="width:11.25pt;height:11.25pt" o:bullet="t">
+      <v:shape id="_x0000_i1076" type="#_x0000_t75" style="width:11.25pt;height:11.25pt" o:bullet="t">
         <v:imagedata r:id="rId1" o:title="msoFCA2"/>
       </v:shape>
     </w:pict>
@@ -13127,7 +13575,7 @@
 </file>
 
 <file path=customXml/itemProps1.xml><?xml version="1.0" encoding="utf-8"?>
-<ds:datastoreItem xmlns:ds="http://schemas.openxmlformats.org/officeDocument/2006/customXml" ds:itemID="{81B676C0-90FD-4017-852A-4E64EDDA238D}">
+<ds:datastoreItem xmlns:ds="http://schemas.openxmlformats.org/officeDocument/2006/customXml" ds:itemID="{83A191D7-25CB-4864-8986-ACD1A3CAE773}">
   <ds:schemaRefs>
     <ds:schemaRef ds:uri="http://schemas.openxmlformats.org/officeDocument/2006/bibliography"/>
   </ds:schemaRefs>

--- a/docs/Levantamento de Requisitos Funcionais.docx
+++ b/docs/Levantamento de Requisitos Funcionais.docx
@@ -1123,7 +1123,7 @@
                       <w:b/>
                       <w:color w:val="FF0000"/>
                     </w:rPr>
-                    <w:t>brigatório apenas se a opção 'Novo Endereço' estiver selecionada no RF 018</w:t>
+                    <w:t xml:space="preserve">brigatório </w:t>
                   </w:r>
                 </w:p>
               </w:tc>
@@ -1243,7 +1243,7 @@
                       <w:b/>
                       <w:color w:val="FF0000"/>
                     </w:rPr>
-                    <w:t>brigatório apenas se a opção 'Novo Endereço' estiver selecionada no RF 018</w:t>
+                    <w:t xml:space="preserve">brigatório </w:t>
                   </w:r>
                 </w:p>
               </w:tc>
@@ -1706,7 +1706,7 @@
                       <w:b/>
                       <w:color w:val="FF0000"/>
                     </w:rPr>
-                    <w:t xml:space="preserve">este </w:t>
+                    <w:t>este campo terá o limite de 8 caracteres</w:t>
                   </w:r>
                   <w:r>
                     <w:rPr>
@@ -1714,8 +1714,7 @@
                       <w:b/>
                       <w:color w:val="FF0000"/>
                     </w:rPr>
-                    <w:lastRenderedPageBreak/>
-                    <w:t>campo terá o limite de 8 caracteres</w:t>
+                    <w:t>, será o</w:t>
                   </w:r>
                   <w:r>
                     <w:rPr>
@@ -1723,15 +1722,7 @@
                       <w:b/>
                       <w:color w:val="FF0000"/>
                     </w:rPr>
-                    <w:t>, será o</w:t>
-                  </w:r>
-                  <w:r>
-                    <w:rPr>
-                      <w:rFonts w:ascii="Verdana" w:hAnsi="Verdana"/>
-                      <w:b/>
-                      <w:color w:val="FF0000"/>
-                    </w:rPr>
-                    <w:t>brigatório apenas se a opção 'Novo Endereço' estiver selecionada no RF 018</w:t>
+                    <w:t xml:space="preserve">brigatório </w:t>
                   </w:r>
                 </w:p>
               </w:tc>
@@ -1753,60 +1744,66 @@
                     <w:rPr>
                       <w:rFonts w:ascii="Verdana" w:hAnsi="Verdana"/>
                     </w:rPr>
+                    <w:t>RF 01</w:t>
+                  </w:r>
+                  <w:r>
+                    <w:rPr>
+                      <w:rFonts w:ascii="Verdana" w:hAnsi="Verdana"/>
+                    </w:rPr>
+                    <w:t>4</w:t>
+                  </w:r>
+                </w:p>
+              </w:tc>
+              <w:tc>
+                <w:tcPr>
+                  <w:tcW w:w="2900" w:type="dxa"/>
+                </w:tcPr>
+                <w:p>
+                  <w:pPr>
+                    <w:framePr w:hSpace="141" w:wrap="around" w:hAnchor="margin" w:x="-289" w:y="548"/>
+                    <w:cnfStyle w:val="000000000000" w:firstRow="0" w:lastRow="0" w:firstColumn="0" w:lastColumn="0" w:oddVBand="0" w:evenVBand="0" w:oddHBand="0" w:evenHBand="0" w:firstRowFirstColumn="0" w:firstRowLastColumn="0" w:lastRowFirstColumn="0" w:lastRowLastColumn="0"/>
+                    <w:rPr>
+                      <w:rFonts w:ascii="Verdana" w:hAnsi="Verdana"/>
+                    </w:rPr>
+                  </w:pPr>
+                  <w:r>
+                    <w:rPr>
+                      <w:rFonts w:ascii="Verdana" w:hAnsi="Verdana"/>
+                    </w:rPr>
+                    <w:t>Campo para Logradouro</w:t>
+                  </w:r>
+                  <w:r>
+                    <w:rPr>
+                      <w:rFonts w:ascii="Verdana" w:hAnsi="Verdana"/>
+                    </w:rPr>
+                    <w:t xml:space="preserve"> do Evento</w:t>
+                  </w:r>
+                </w:p>
+              </w:tc>
+              <w:tc>
+                <w:tcPr>
+                  <w:tcW w:w="4327" w:type="dxa"/>
+                </w:tcPr>
+                <w:p>
+                  <w:pPr>
+                    <w:framePr w:hSpace="141" w:wrap="around" w:hAnchor="margin" w:x="-289" w:y="548"/>
+                    <w:cnfStyle w:val="000000000000" w:firstRow="0" w:lastRow="0" w:firstColumn="0" w:lastColumn="0" w:oddVBand="0" w:evenVBand="0" w:oddHBand="0" w:evenHBand="0" w:firstRowFirstColumn="0" w:firstRowLastColumn="0" w:lastRowFirstColumn="0" w:lastRowLastColumn="0"/>
+                    <w:rPr>
+                      <w:rFonts w:ascii="Verdana" w:hAnsi="Verdana"/>
+                    </w:rPr>
+                  </w:pPr>
+                  <w:r>
+                    <w:rPr>
+                      <w:rFonts w:ascii="Verdana" w:hAnsi="Verdana"/>
+                    </w:rPr>
+                    <w:t xml:space="preserve">Este campo será responsável por armazenar o logradouro do </w:t>
+                  </w:r>
+                  <w:r>
+                    <w:rPr>
+                      <w:rFonts w:ascii="Verdana" w:hAnsi="Verdana"/>
+                    </w:rPr>
                     <w:lastRenderedPageBreak/>
-                    <w:t>RF 01</w:t>
-                  </w:r>
-                  <w:r>
-                    <w:rPr>
-                      <w:rFonts w:ascii="Verdana" w:hAnsi="Verdana"/>
-                    </w:rPr>
-                    <w:t>4</w:t>
-                  </w:r>
-                </w:p>
-              </w:tc>
-              <w:tc>
-                <w:tcPr>
-                  <w:tcW w:w="2900" w:type="dxa"/>
-                </w:tcPr>
-                <w:p>
-                  <w:pPr>
-                    <w:framePr w:hSpace="141" w:wrap="around" w:hAnchor="margin" w:x="-289" w:y="548"/>
-                    <w:cnfStyle w:val="000000000000" w:firstRow="0" w:lastRow="0" w:firstColumn="0" w:lastColumn="0" w:oddVBand="0" w:evenVBand="0" w:oddHBand="0" w:evenHBand="0" w:firstRowFirstColumn="0" w:firstRowLastColumn="0" w:lastRowFirstColumn="0" w:lastRowLastColumn="0"/>
-                    <w:rPr>
-                      <w:rFonts w:ascii="Verdana" w:hAnsi="Verdana"/>
-                    </w:rPr>
-                  </w:pPr>
-                  <w:r>
-                    <w:rPr>
-                      <w:rFonts w:ascii="Verdana" w:hAnsi="Verdana"/>
-                    </w:rPr>
-                    <w:t>Campo para Logradouro</w:t>
-                  </w:r>
-                  <w:r>
-                    <w:rPr>
-                      <w:rFonts w:ascii="Verdana" w:hAnsi="Verdana"/>
-                    </w:rPr>
-                    <w:t xml:space="preserve"> do Evento</w:t>
-                  </w:r>
-                </w:p>
-              </w:tc>
-              <w:tc>
-                <w:tcPr>
-                  <w:tcW w:w="4327" w:type="dxa"/>
-                </w:tcPr>
-                <w:p>
-                  <w:pPr>
-                    <w:framePr w:hSpace="141" w:wrap="around" w:hAnchor="margin" w:x="-289" w:y="548"/>
-                    <w:cnfStyle w:val="000000000000" w:firstRow="0" w:lastRow="0" w:firstColumn="0" w:lastColumn="0" w:oddVBand="0" w:evenVBand="0" w:oddHBand="0" w:evenHBand="0" w:firstRowFirstColumn="0" w:firstRowLastColumn="0" w:lastRowFirstColumn="0" w:lastRowLastColumn="0"/>
-                    <w:rPr>
-                      <w:rFonts w:ascii="Verdana" w:hAnsi="Verdana"/>
-                    </w:rPr>
-                  </w:pPr>
-                  <w:r>
-                    <w:rPr>
-                      <w:rFonts w:ascii="Verdana" w:hAnsi="Verdana"/>
-                    </w:rPr>
-                    <w:t xml:space="preserve">Este campo será responsável por armazenar o logradouro do evento, </w:t>
+                    <w:t xml:space="preserve">evento, </w:t>
                   </w:r>
                   <w:r>
                     <w:rPr>
@@ -1846,7 +1843,7 @@
                       <w:b/>
                       <w:color w:val="FF0000"/>
                     </w:rPr>
-                    <w:t>brigatório apenas se a opção 'Novo Endereço' estiver selecionada no RF 018</w:t>
+                    <w:t xml:space="preserve">brigatório </w:t>
                   </w:r>
                 </w:p>
               </w:tc>
@@ -1871,6 +1868,7 @@
                     <w:rPr>
                       <w:rFonts w:ascii="Verdana" w:hAnsi="Verdana"/>
                     </w:rPr>
+                    <w:lastRenderedPageBreak/>
                     <w:t>RF 01</w:t>
                   </w:r>
                   <w:r>
@@ -2038,13 +2036,19 @@
                     <w:rPr>
                       <w:rFonts w:ascii="Verdana" w:hAnsi="Verdana"/>
                     </w:rPr>
-                    <w:t>RF 01</w:t>
-                  </w:r>
-                  <w:r>
-                    <w:rPr>
-                      <w:rFonts w:ascii="Verdana" w:hAnsi="Verdana"/>
-                    </w:rPr>
-                    <w:t>7</w:t>
+                    <w:t>RF 0</w:t>
+                  </w:r>
+                  <w:r>
+                    <w:rPr>
+                      <w:rFonts w:ascii="Verdana" w:hAnsi="Verdana"/>
+                    </w:rPr>
+                    <w:t>1</w:t>
+                  </w:r>
+                  <w:r>
+                    <w:rPr>
+                      <w:rFonts w:ascii="Verdana" w:hAnsi="Verdana"/>
+                    </w:rPr>
+                    <w:t>8</w:t>
                   </w:r>
                 </w:p>
               </w:tc>
@@ -2060,25 +2064,11 @@
                       <w:rFonts w:ascii="Verdana" w:hAnsi="Verdana"/>
                     </w:rPr>
                   </w:pPr>
-                  <w:proofErr w:type="spellStart"/>
-                  <w:r>
-                    <w:rPr>
-                      <w:rFonts w:ascii="Verdana" w:hAnsi="Verdana"/>
-                    </w:rPr>
-                    <w:t>Dropdown</w:t>
-                  </w:r>
-                  <w:proofErr w:type="spellEnd"/>
-                  <w:r>
-                    <w:rPr>
-                      <w:rFonts w:ascii="Verdana" w:hAnsi="Verdana"/>
-                    </w:rPr>
-                    <w:t xml:space="preserve"> para Local (Existe ou não)</w:t>
-                  </w:r>
-                  <w:r>
-                    <w:rPr>
-                      <w:rFonts w:ascii="Verdana" w:hAnsi="Verdana"/>
-                    </w:rPr>
-                    <w:t xml:space="preserve"> do Evento</w:t>
+                  <w:r>
+                    <w:rPr>
+                      <w:rFonts w:ascii="Verdana" w:hAnsi="Verdana"/>
+                    </w:rPr>
+                    <w:t>Botão para Ingresso</w:t>
                   </w:r>
                 </w:p>
               </w:tc>
@@ -2098,97 +2088,7 @@
                     <w:rPr>
                       <w:rFonts w:ascii="Verdana" w:hAnsi="Verdana"/>
                     </w:rPr>
-                    <w:t xml:space="preserve">O acionamento do menu </w:t>
-                  </w:r>
-                  <w:proofErr w:type="spellStart"/>
-                  <w:r>
-                    <w:rPr>
-                      <w:rFonts w:ascii="Verdana" w:hAnsi="Verdana"/>
-                    </w:rPr>
-                    <w:t>dropdown</w:t>
-                  </w:r>
-                  <w:proofErr w:type="spellEnd"/>
-                  <w:r>
-                    <w:rPr>
-                      <w:rFonts w:ascii="Verdana" w:hAnsi="Verdana"/>
-                    </w:rPr>
-                    <w:t xml:space="preserve"> causa sua expansão, revelando duas alternativas: uma delas confirma a existência prévia de um local</w:t>
-                  </w:r>
-                  <w:r>
-                    <w:rPr>
-                      <w:rFonts w:ascii="Verdana" w:hAnsi="Verdana"/>
-                    </w:rPr>
-                    <w:t xml:space="preserve"> </w:t>
-                  </w:r>
-                  <w:r>
-                    <w:rPr>
-                      <w:rFonts w:ascii="Verdana" w:hAnsi="Verdana"/>
-                      <w:b/>
-                    </w:rPr>
-                    <w:t>(Novo Endereço)</w:t>
-                  </w:r>
-                  <w:r>
-                    <w:rPr>
-                      <w:rFonts w:ascii="Verdana" w:hAnsi="Verdana"/>
-                    </w:rPr>
-                    <w:t xml:space="preserve"> e, consequentemente, libera o formulário completo para o preenchimento de todos os campos necessários; a outra, ao sinalizar a ausência dos dados do local</w:t>
-                  </w:r>
-                  <w:r>
-                    <w:rPr>
-                      <w:rFonts w:ascii="Verdana" w:hAnsi="Verdana"/>
-                    </w:rPr>
-                    <w:t xml:space="preserve"> </w:t>
-                  </w:r>
-                  <w:r>
-                    <w:rPr>
-                      <w:rFonts w:ascii="Verdana" w:hAnsi="Verdana"/>
-                      <w:b/>
-                    </w:rPr>
-                    <w:t>(Ainda será definido)</w:t>
-                  </w:r>
-                  <w:r>
-                    <w:rPr>
-                      <w:rFonts w:ascii="Verdana" w:hAnsi="Verdana"/>
-                    </w:rPr>
-                    <w:t>, apresenta uma versão simplificada do formulário, permitindo que o usuário preencha somente a Cidade e o Estado.</w:t>
-                  </w:r>
-                  <w:r>
-                    <w:rPr>
-                      <w:rFonts w:ascii="Verdana" w:hAnsi="Verdana"/>
-                    </w:rPr>
-                    <w:t xml:space="preserve"> </w:t>
-                  </w:r>
-                  <w:r>
-                    <w:rPr>
-                      <w:rFonts w:ascii="Verdana" w:hAnsi="Verdana"/>
-                      <w:b/>
-                      <w:color w:val="FF0000"/>
-                    </w:rPr>
-                    <w:t xml:space="preserve"> O</w:t>
-                  </w:r>
-                  <w:r>
-                    <w:rPr>
-                      <w:rFonts w:ascii="Verdana" w:hAnsi="Verdana"/>
-                      <w:b/>
-                      <w:color w:val="FF0000"/>
-                    </w:rPr>
-                    <w:t xml:space="preserve">brigatoriamente </w:t>
-                  </w:r>
-                  <w:r>
-                    <w:rPr>
-                      <w:rFonts w:ascii="Verdana" w:hAnsi="Verdana"/>
-                      <w:b/>
-                      <w:color w:val="FF0000"/>
-                    </w:rPr>
-                    <w:t xml:space="preserve">deve haver uma </w:t>
-                  </w:r>
-                  <w:r>
-                    <w:rPr>
-                      <w:rFonts w:ascii="Verdana" w:hAnsi="Verdana"/>
-                      <w:b/>
-                      <w:color w:val="FF0000"/>
-                    </w:rPr>
-                    <w:t>escolhida</w:t>
+                    <w:t>Ao clicado o envia o cliente ao formulário de criação do ingresso como um pop-up</w:t>
                   </w:r>
                 </w:p>
               </w:tc>
@@ -2216,53 +2116,110 @@
                     <w:rPr>
                       <w:rFonts w:ascii="Verdana" w:hAnsi="Verdana"/>
                     </w:rPr>
+                    <w:t>19</w:t>
+                  </w:r>
+                </w:p>
+              </w:tc>
+              <w:tc>
+                <w:tcPr>
+                  <w:tcW w:w="2900" w:type="dxa"/>
+                </w:tcPr>
+                <w:p>
+                  <w:pPr>
+                    <w:framePr w:hSpace="141" w:wrap="around" w:hAnchor="margin" w:x="-289" w:y="548"/>
+                    <w:cnfStyle w:val="000000000000" w:firstRow="0" w:lastRow="0" w:firstColumn="0" w:lastColumn="0" w:oddVBand="0" w:evenVBand="0" w:oddHBand="0" w:evenHBand="0" w:firstRowFirstColumn="0" w:firstRowLastColumn="0" w:lastRowFirstColumn="0" w:lastRowLastColumn="0"/>
+                    <w:rPr>
+                      <w:rFonts w:ascii="Verdana" w:hAnsi="Verdana"/>
+                    </w:rPr>
+                  </w:pPr>
+                  <w:r>
+                    <w:rPr>
+                      <w:rFonts w:ascii="Verdana" w:hAnsi="Verdana"/>
+                    </w:rPr>
+                    <w:t>Campo para Título do Ingresso</w:t>
+                  </w:r>
+                </w:p>
+              </w:tc>
+              <w:tc>
+                <w:tcPr>
+                  <w:tcW w:w="4327" w:type="dxa"/>
+                </w:tcPr>
+                <w:p>
+                  <w:pPr>
+                    <w:framePr w:hSpace="141" w:wrap="around" w:hAnchor="margin" w:x="-289" w:y="548"/>
+                    <w:cnfStyle w:val="000000000000" w:firstRow="0" w:lastRow="0" w:firstColumn="0" w:lastColumn="0" w:oddVBand="0" w:evenVBand="0" w:oddHBand="0" w:evenHBand="0" w:firstRowFirstColumn="0" w:firstRowLastColumn="0" w:lastRowFirstColumn="0" w:lastRowLastColumn="0"/>
+                    <w:rPr>
+                      <w:rFonts w:ascii="Verdana" w:hAnsi="Verdana"/>
+                    </w:rPr>
+                  </w:pPr>
+                </w:p>
+                <w:p>
+                  <w:pPr>
+                    <w:framePr w:hSpace="141" w:wrap="around" w:hAnchor="margin" w:x="-289" w:y="548"/>
+                    <w:cnfStyle w:val="000000000000" w:firstRow="0" w:lastRow="0" w:firstColumn="0" w:lastColumn="0" w:oddVBand="0" w:evenVBand="0" w:oddHBand="0" w:evenHBand="0" w:firstRowFirstColumn="0" w:firstRowLastColumn="0" w:lastRowFirstColumn="0" w:lastRowLastColumn="0"/>
+                    <w:rPr>
+                      <w:rFonts w:ascii="Verdana" w:hAnsi="Verdana"/>
+                    </w:rPr>
+                  </w:pPr>
+                  <w:r>
+                    <w:rPr>
+                      <w:rFonts w:ascii="Verdana" w:hAnsi="Verdana"/>
+                    </w:rPr>
+                    <w:t>(Está no formulário de criação do ingresso)</w:t>
+                  </w:r>
+                </w:p>
+                <w:p>
+                  <w:pPr>
+                    <w:framePr w:hSpace="141" w:wrap="around" w:hAnchor="margin" w:x="-289" w:y="548"/>
+                    <w:cnfStyle w:val="000000000000" w:firstRow="0" w:lastRow="0" w:firstColumn="0" w:lastColumn="0" w:oddVBand="0" w:evenVBand="0" w:oddHBand="0" w:evenHBand="0" w:firstRowFirstColumn="0" w:firstRowLastColumn="0" w:lastRowFirstColumn="0" w:lastRowLastColumn="0"/>
+                    <w:rPr>
+                      <w:rFonts w:ascii="Verdana" w:hAnsi="Verdana"/>
+                    </w:rPr>
+                  </w:pPr>
+                </w:p>
+                <w:p>
+                  <w:pPr>
+                    <w:framePr w:hSpace="141" w:wrap="around" w:hAnchor="margin" w:x="-289" w:y="548"/>
+                    <w:cnfStyle w:val="000000000000" w:firstRow="0" w:lastRow="0" w:firstColumn="0" w:lastColumn="0" w:oddVBand="0" w:evenVBand="0" w:oddHBand="0" w:evenHBand="0" w:firstRowFirstColumn="0" w:firstRowLastColumn="0" w:lastRowFirstColumn="0" w:lastRowLastColumn="0"/>
+                    <w:rPr>
+                      <w:rFonts w:ascii="Verdana" w:hAnsi="Verdana"/>
+                    </w:rPr>
+                  </w:pPr>
+                  <w:r>
+                    <w:rPr>
+                      <w:rFonts w:ascii="Verdana" w:hAnsi="Verdana"/>
+                    </w:rPr>
+                    <w:t>Este campo será responsável por armazenar o título do ingresso</w:t>
+                  </w:r>
+                  <w:r>
+                    <w:rPr>
+                      <w:rFonts w:ascii="Verdana" w:hAnsi="Verdana"/>
+                    </w:rPr>
+                    <w:t xml:space="preserve">, </w:t>
+                  </w:r>
+                  <w:r>
+                    <w:rPr>
+                      <w:rFonts w:ascii="Verdana" w:hAnsi="Verdana"/>
+                      <w:b/>
+                      <w:color w:val="FF0000"/>
+                    </w:rPr>
+                    <w:t xml:space="preserve">este campo terá o limite de </w:t>
+                  </w:r>
+                  <w:r>
+                    <w:rPr>
+                      <w:rFonts w:ascii="Verdana" w:hAnsi="Verdana"/>
+                      <w:b/>
+                      <w:color w:val="FF0000"/>
+                    </w:rPr>
                     <w:t>1</w:t>
                   </w:r>
                   <w:r>
                     <w:rPr>
                       <w:rFonts w:ascii="Verdana" w:hAnsi="Verdana"/>
-                    </w:rPr>
-                    <w:t>8</w:t>
-                  </w:r>
-                </w:p>
-              </w:tc>
-              <w:tc>
-                <w:tcPr>
-                  <w:tcW w:w="2900" w:type="dxa"/>
-                </w:tcPr>
-                <w:p>
-                  <w:pPr>
-                    <w:framePr w:hSpace="141" w:wrap="around" w:hAnchor="margin" w:x="-289" w:y="548"/>
-                    <w:cnfStyle w:val="000000000000" w:firstRow="0" w:lastRow="0" w:firstColumn="0" w:lastColumn="0" w:oddVBand="0" w:evenVBand="0" w:oddHBand="0" w:evenHBand="0" w:firstRowFirstColumn="0" w:firstRowLastColumn="0" w:lastRowFirstColumn="0" w:lastRowLastColumn="0"/>
-                    <w:rPr>
-                      <w:rFonts w:ascii="Verdana" w:hAnsi="Verdana"/>
-                    </w:rPr>
-                  </w:pPr>
-                  <w:r>
-                    <w:rPr>
-                      <w:rFonts w:ascii="Verdana" w:hAnsi="Verdana"/>
-                    </w:rPr>
-                    <w:t>Botão para Ingresso</w:t>
-                  </w:r>
-                </w:p>
-              </w:tc>
-              <w:tc>
-                <w:tcPr>
-                  <w:tcW w:w="4327" w:type="dxa"/>
-                </w:tcPr>
-                <w:p>
-                  <w:pPr>
-                    <w:framePr w:hSpace="141" w:wrap="around" w:hAnchor="margin" w:x="-289" w:y="548"/>
-                    <w:cnfStyle w:val="000000000000" w:firstRow="0" w:lastRow="0" w:firstColumn="0" w:lastColumn="0" w:oddVBand="0" w:evenVBand="0" w:oddHBand="0" w:evenHBand="0" w:firstRowFirstColumn="0" w:firstRowLastColumn="0" w:lastRowFirstColumn="0" w:lastRowLastColumn="0"/>
-                    <w:rPr>
-                      <w:rFonts w:ascii="Verdana" w:hAnsi="Verdana"/>
-                    </w:rPr>
-                  </w:pPr>
-                  <w:r>
-                    <w:rPr>
-                      <w:rFonts w:ascii="Verdana" w:hAnsi="Verdana"/>
-                    </w:rPr>
-                    <w:t>Ao clicado o envia o cliente ao formulário de criação do ingresso como um pop-up</w:t>
+                      <w:b/>
+                      <w:color w:val="FF0000"/>
+                    </w:rPr>
+                    <w:t>00 caracteres e não poderá ser vazio</w:t>
                   </w:r>
                 </w:p>
               </w:tc>
@@ -2287,13 +2244,13 @@
                     <w:rPr>
                       <w:rFonts w:ascii="Verdana" w:hAnsi="Verdana"/>
                     </w:rPr>
-                    <w:t>RF 0</w:t>
-                  </w:r>
-                  <w:r>
-                    <w:rPr>
-                      <w:rFonts w:ascii="Verdana" w:hAnsi="Verdana"/>
-                    </w:rPr>
-                    <w:t>19</w:t>
+                    <w:t>RF 02</w:t>
+                  </w:r>
+                  <w:r>
+                    <w:rPr>
+                      <w:rFonts w:ascii="Verdana" w:hAnsi="Verdana"/>
+                    </w:rPr>
+                    <w:t>0</w:t>
                   </w:r>
                 </w:p>
               </w:tc>
@@ -2313,7 +2270,13 @@
                     <w:rPr>
                       <w:rFonts w:ascii="Verdana" w:hAnsi="Verdana"/>
                     </w:rPr>
-                    <w:t>Campo para Título do Ingresso</w:t>
+                    <w:t>Campo para Quantidade</w:t>
+                  </w:r>
+                  <w:r>
+                    <w:rPr>
+                      <w:rFonts w:ascii="Verdana" w:hAnsi="Verdana"/>
+                    </w:rPr>
+                    <w:t xml:space="preserve"> de Ingressos</w:t>
                   </w:r>
                 </w:p>
               </w:tc>
@@ -2342,7 +2305,6 @@
                     <w:rPr>
                       <w:rFonts w:ascii="Verdana" w:hAnsi="Verdana"/>
                     </w:rPr>
-                    <w:lastRenderedPageBreak/>
                     <w:t>(Está no formulário de criação do ingresso)</w:t>
                   </w:r>
                 </w:p>
@@ -2367,13 +2329,13 @@
                     <w:rPr>
                       <w:rFonts w:ascii="Verdana" w:hAnsi="Verdana"/>
                     </w:rPr>
-                    <w:t>Este campo será responsável por armazenar o título do ingresso</w:t>
-                  </w:r>
-                  <w:r>
-                    <w:rPr>
-                      <w:rFonts w:ascii="Verdana" w:hAnsi="Verdana"/>
-                    </w:rPr>
-                    <w:t xml:space="preserve">, </w:t>
+                    <w:t>Este campo será responsável por armazenar a quantidade de ingressos</w:t>
+                  </w:r>
+                  <w:r>
+                    <w:rPr>
+                      <w:rFonts w:ascii="Verdana" w:hAnsi="Verdana"/>
+                    </w:rPr>
+                    <w:t xml:space="preserve"> </w:t>
                   </w:r>
                   <w:r>
                     <w:rPr>
@@ -2381,7 +2343,7 @@
                       <w:b/>
                       <w:color w:val="FF0000"/>
                     </w:rPr>
-                    <w:t xml:space="preserve">este campo terá o limite de </w:t>
+                    <w:t>neste campo somente será possível inserir números</w:t>
                   </w:r>
                   <w:r>
                     <w:rPr>
@@ -2389,7 +2351,7 @@
                       <w:b/>
                       <w:color w:val="FF0000"/>
                     </w:rPr>
-                    <w:t>1</w:t>
+                    <w:t xml:space="preserve">, terá um limite de </w:t>
                   </w:r>
                   <w:r>
                     <w:rPr>
@@ -2397,7 +2359,31 @@
                       <w:b/>
                       <w:color w:val="FF0000"/>
                     </w:rPr>
-                    <w:t>00 caracteres e não poderá ser vazio</w:t>
+                    <w:t>70000</w:t>
+                  </w:r>
+                  <w:r>
+                    <w:rPr>
+                      <w:rFonts w:ascii="Verdana" w:hAnsi="Verdana"/>
+                      <w:b/>
+                      <w:color w:val="FF0000"/>
+                    </w:rPr>
+                    <w:t xml:space="preserve"> ingresso</w:t>
+                  </w:r>
+                  <w:r>
+                    <w:rPr>
+                      <w:rFonts w:ascii="Verdana" w:hAnsi="Verdana"/>
+                      <w:b/>
+                      <w:color w:val="FF0000"/>
+                    </w:rPr>
+                    <w:t>s (5 caracteres)</w:t>
+                  </w:r>
+                  <w:r>
+                    <w:rPr>
+                      <w:rFonts w:ascii="Verdana" w:hAnsi="Verdana"/>
+                      <w:b/>
+                      <w:color w:val="FF0000"/>
+                    </w:rPr>
+                    <w:t>, este campo não poderá ser vazio</w:t>
                   </w:r>
                 </w:p>
               </w:tc>
@@ -2419,99 +2405,107 @@
                     <w:rPr>
                       <w:rFonts w:ascii="Verdana" w:hAnsi="Verdana"/>
                     </w:rPr>
+                    <w:t>RF 02</w:t>
+                  </w:r>
+                  <w:r>
+                    <w:rPr>
+                      <w:rFonts w:ascii="Verdana" w:hAnsi="Verdana"/>
+                    </w:rPr>
+                    <w:t>1</w:t>
+                  </w:r>
+                </w:p>
+              </w:tc>
+              <w:tc>
+                <w:tcPr>
+                  <w:tcW w:w="2900" w:type="dxa"/>
+                </w:tcPr>
+                <w:p>
+                  <w:pPr>
+                    <w:framePr w:hSpace="141" w:wrap="around" w:hAnchor="margin" w:x="-289" w:y="548"/>
+                    <w:cnfStyle w:val="000000000000" w:firstRow="0" w:lastRow="0" w:firstColumn="0" w:lastColumn="0" w:oddVBand="0" w:evenVBand="0" w:oddHBand="0" w:evenHBand="0" w:firstRowFirstColumn="0" w:firstRowLastColumn="0" w:lastRowFirstColumn="0" w:lastRowLastColumn="0"/>
+                    <w:rPr>
+                      <w:rFonts w:ascii="Verdana" w:hAnsi="Verdana"/>
+                    </w:rPr>
+                  </w:pPr>
+                  <w:r>
+                    <w:rPr>
+                      <w:rFonts w:ascii="Verdana" w:hAnsi="Verdana"/>
+                    </w:rPr>
+                    <w:t>Campo para Valor</w:t>
+                  </w:r>
+                </w:p>
+              </w:tc>
+              <w:tc>
+                <w:tcPr>
+                  <w:tcW w:w="4327" w:type="dxa"/>
+                </w:tcPr>
+                <w:p>
+                  <w:pPr>
+                    <w:framePr w:hSpace="141" w:wrap="around" w:hAnchor="margin" w:x="-289" w:y="548"/>
+                    <w:cnfStyle w:val="000000000000" w:firstRow="0" w:lastRow="0" w:firstColumn="0" w:lastColumn="0" w:oddVBand="0" w:evenVBand="0" w:oddHBand="0" w:evenHBand="0" w:firstRowFirstColumn="0" w:firstRowLastColumn="0" w:lastRowFirstColumn="0" w:lastRowLastColumn="0"/>
+                    <w:rPr>
+                      <w:rFonts w:ascii="Verdana" w:hAnsi="Verdana"/>
+                    </w:rPr>
+                  </w:pPr>
+                </w:p>
+                <w:p>
+                  <w:pPr>
+                    <w:framePr w:hSpace="141" w:wrap="around" w:hAnchor="margin" w:x="-289" w:y="548"/>
+                    <w:cnfStyle w:val="000000000000" w:firstRow="0" w:lastRow="0" w:firstColumn="0" w:lastColumn="0" w:oddVBand="0" w:evenVBand="0" w:oddHBand="0" w:evenHBand="0" w:firstRowFirstColumn="0" w:firstRowLastColumn="0" w:lastRowFirstColumn="0" w:lastRowLastColumn="0"/>
+                    <w:rPr>
+                      <w:rFonts w:ascii="Verdana" w:hAnsi="Verdana"/>
+                    </w:rPr>
+                  </w:pPr>
+                  <w:r>
+                    <w:rPr>
+                      <w:rFonts w:ascii="Verdana" w:hAnsi="Verdana"/>
+                    </w:rPr>
+                    <w:t>(Está no formulário de criação do ingresso)</w:t>
+                  </w:r>
+                </w:p>
+                <w:p>
+                  <w:pPr>
+                    <w:framePr w:hSpace="141" w:wrap="around" w:hAnchor="margin" w:x="-289" w:y="548"/>
+                    <w:cnfStyle w:val="000000000000" w:firstRow="0" w:lastRow="0" w:firstColumn="0" w:lastColumn="0" w:oddVBand="0" w:evenVBand="0" w:oddHBand="0" w:evenHBand="0" w:firstRowFirstColumn="0" w:firstRowLastColumn="0" w:lastRowFirstColumn="0" w:lastRowLastColumn="0"/>
+                    <w:rPr>
+                      <w:rFonts w:ascii="Verdana" w:hAnsi="Verdana"/>
+                    </w:rPr>
+                  </w:pPr>
+                </w:p>
+                <w:p>
+                  <w:pPr>
+                    <w:framePr w:hSpace="141" w:wrap="around" w:hAnchor="margin" w:x="-289" w:y="548"/>
+                    <w:cnfStyle w:val="000000000000" w:firstRow="0" w:lastRow="0" w:firstColumn="0" w:lastColumn="0" w:oddVBand="0" w:evenVBand="0" w:oddHBand="0" w:evenHBand="0" w:firstRowFirstColumn="0" w:firstRowLastColumn="0" w:lastRowFirstColumn="0" w:lastRowLastColumn="0"/>
+                    <w:rPr>
+                      <w:rFonts w:ascii="Verdana" w:hAnsi="Verdana"/>
+                    </w:rPr>
+                  </w:pPr>
+                  <w:r>
+                    <w:rPr>
+                      <w:rFonts w:ascii="Verdana" w:hAnsi="Verdana"/>
+                    </w:rPr>
+                    <w:t xml:space="preserve">O campo é destinado a armazenar o valor unitário dos ingressos e deve ter as regras de </w:t>
+                  </w:r>
+                  <w:r>
+                    <w:rPr>
+                      <w:rFonts w:ascii="Verdana" w:hAnsi="Verdana"/>
+                    </w:rPr>
                     <w:lastRenderedPageBreak/>
-                    <w:t>RF 02</w:t>
-                  </w:r>
-                  <w:r>
-                    <w:rPr>
-                      <w:rFonts w:ascii="Verdana" w:hAnsi="Verdana"/>
-                    </w:rPr>
-                    <w:t>0</w:t>
-                  </w:r>
-                </w:p>
-              </w:tc>
-              <w:tc>
-                <w:tcPr>
-                  <w:tcW w:w="2900" w:type="dxa"/>
-                </w:tcPr>
-                <w:p>
-                  <w:pPr>
-                    <w:framePr w:hSpace="141" w:wrap="around" w:hAnchor="margin" w:x="-289" w:y="548"/>
-                    <w:cnfStyle w:val="000000000000" w:firstRow="0" w:lastRow="0" w:firstColumn="0" w:lastColumn="0" w:oddVBand="0" w:evenVBand="0" w:oddHBand="0" w:evenHBand="0" w:firstRowFirstColumn="0" w:firstRowLastColumn="0" w:lastRowFirstColumn="0" w:lastRowLastColumn="0"/>
-                    <w:rPr>
-                      <w:rFonts w:ascii="Verdana" w:hAnsi="Verdana"/>
-                    </w:rPr>
-                  </w:pPr>
-                  <w:r>
-                    <w:rPr>
-                      <w:rFonts w:ascii="Verdana" w:hAnsi="Verdana"/>
-                    </w:rPr>
-                    <w:t>Campo para Quantidade</w:t>
-                  </w:r>
-                  <w:r>
-                    <w:rPr>
-                      <w:rFonts w:ascii="Verdana" w:hAnsi="Verdana"/>
-                    </w:rPr>
-                    <w:t xml:space="preserve"> de Ingressos</w:t>
-                  </w:r>
-                </w:p>
-              </w:tc>
-              <w:tc>
-                <w:tcPr>
-                  <w:tcW w:w="4327" w:type="dxa"/>
-                </w:tcPr>
-                <w:p>
-                  <w:pPr>
-                    <w:framePr w:hSpace="141" w:wrap="around" w:hAnchor="margin" w:x="-289" w:y="548"/>
-                    <w:cnfStyle w:val="000000000000" w:firstRow="0" w:lastRow="0" w:firstColumn="0" w:lastColumn="0" w:oddVBand="0" w:evenVBand="0" w:oddHBand="0" w:evenHBand="0" w:firstRowFirstColumn="0" w:firstRowLastColumn="0" w:lastRowFirstColumn="0" w:lastRowLastColumn="0"/>
-                    <w:rPr>
-                      <w:rFonts w:ascii="Verdana" w:hAnsi="Verdana"/>
-                    </w:rPr>
-                  </w:pPr>
-                </w:p>
-                <w:p>
-                  <w:pPr>
-                    <w:framePr w:hSpace="141" w:wrap="around" w:hAnchor="margin" w:x="-289" w:y="548"/>
-                    <w:cnfStyle w:val="000000000000" w:firstRow="0" w:lastRow="0" w:firstColumn="0" w:lastColumn="0" w:oddVBand="0" w:evenVBand="0" w:oddHBand="0" w:evenHBand="0" w:firstRowFirstColumn="0" w:firstRowLastColumn="0" w:lastRowFirstColumn="0" w:lastRowLastColumn="0"/>
-                    <w:rPr>
-                      <w:rFonts w:ascii="Verdana" w:hAnsi="Verdana"/>
-                    </w:rPr>
-                  </w:pPr>
-                  <w:r>
-                    <w:rPr>
-                      <w:rFonts w:ascii="Verdana" w:hAnsi="Verdana"/>
-                    </w:rPr>
-                    <w:t>(Está no formulário de criação do ingresso)</w:t>
-                  </w:r>
-                </w:p>
-                <w:p>
-                  <w:pPr>
-                    <w:framePr w:hSpace="141" w:wrap="around" w:hAnchor="margin" w:x="-289" w:y="548"/>
-                    <w:cnfStyle w:val="000000000000" w:firstRow="0" w:lastRow="0" w:firstColumn="0" w:lastColumn="0" w:oddVBand="0" w:evenVBand="0" w:oddHBand="0" w:evenHBand="0" w:firstRowFirstColumn="0" w:firstRowLastColumn="0" w:lastRowFirstColumn="0" w:lastRowLastColumn="0"/>
-                    <w:rPr>
-                      <w:rFonts w:ascii="Verdana" w:hAnsi="Verdana"/>
-                    </w:rPr>
-                  </w:pPr>
-                </w:p>
-                <w:p>
-                  <w:pPr>
-                    <w:framePr w:hSpace="141" w:wrap="around" w:hAnchor="margin" w:x="-289" w:y="548"/>
-                    <w:cnfStyle w:val="000000000000" w:firstRow="0" w:lastRow="0" w:firstColumn="0" w:lastColumn="0" w:oddVBand="0" w:evenVBand="0" w:oddHBand="0" w:evenHBand="0" w:firstRowFirstColumn="0" w:firstRowLastColumn="0" w:lastRowFirstColumn="0" w:lastRowLastColumn="0"/>
-                    <w:rPr>
-                      <w:rFonts w:ascii="Verdana" w:hAnsi="Verdana"/>
-                    </w:rPr>
-                  </w:pPr>
-                  <w:r>
-                    <w:rPr>
-                      <w:rFonts w:ascii="Verdana" w:hAnsi="Verdana"/>
-                    </w:rPr>
-                    <w:t>Este campo será responsável por armazenar a quantidade de ingressos</w:t>
-                  </w:r>
-                  <w:r>
-                    <w:rPr>
-                      <w:rFonts w:ascii="Verdana" w:hAnsi="Verdana"/>
-                    </w:rPr>
-                    <w:t xml:space="preserve"> </w:t>
+                    <w:t xml:space="preserve">exibição e envio estritamente observadas: para o cliente, o valor será apresentado no formato da moeda local (Brasil), utilizando a vírgula como separador decimal (exemplo: 10.000,00), mas, no momento do envio ao </w:t>
+                  </w:r>
+                  <w:proofErr w:type="spellStart"/>
+                  <w:r>
+                    <w:rPr>
+                      <w:rFonts w:ascii="Verdana" w:hAnsi="Verdana"/>
+                    </w:rPr>
+                    <w:t>backend</w:t>
+                  </w:r>
+                  <w:proofErr w:type="spellEnd"/>
+                  <w:r>
+                    <w:rPr>
+                      <w:rFonts w:ascii="Verdana" w:hAnsi="Verdana"/>
+                    </w:rPr>
+                    <w:t>, a formatação deve ser normalizada, utilizando o ponto como separador decimal e sem separadores de milhar (exemplo: 10000.00).</w:t>
                   </w:r>
                   <w:r>
                     <w:rPr>
@@ -2519,47 +2513,7 @@
                       <w:b/>
                       <w:color w:val="FF0000"/>
                     </w:rPr>
-                    <w:t>neste campo somente será possível inserir números</w:t>
-                  </w:r>
-                  <w:r>
-                    <w:rPr>
-                      <w:rFonts w:ascii="Verdana" w:hAnsi="Verdana"/>
-                      <w:b/>
-                      <w:color w:val="FF0000"/>
-                    </w:rPr>
-                    <w:t xml:space="preserve">, terá um limite de </w:t>
-                  </w:r>
-                  <w:r>
-                    <w:rPr>
-                      <w:rFonts w:ascii="Verdana" w:hAnsi="Verdana"/>
-                      <w:b/>
-                      <w:color w:val="FF0000"/>
-                    </w:rPr>
-                    <w:t>70000</w:t>
-                  </w:r>
-                  <w:r>
-                    <w:rPr>
-                      <w:rFonts w:ascii="Verdana" w:hAnsi="Verdana"/>
-                      <w:b/>
-                      <w:color w:val="FF0000"/>
-                    </w:rPr>
-                    <w:t xml:space="preserve"> ingresso</w:t>
-                  </w:r>
-                  <w:r>
-                    <w:rPr>
-                      <w:rFonts w:ascii="Verdana" w:hAnsi="Verdana"/>
-                      <w:b/>
-                      <w:color w:val="FF0000"/>
-                    </w:rPr>
-                    <w:t>s (5 caracteres)</w:t>
-                  </w:r>
-                  <w:r>
-                    <w:rPr>
-                      <w:rFonts w:ascii="Verdana" w:hAnsi="Verdana"/>
-                      <w:b/>
-                      <w:color w:val="FF0000"/>
-                    </w:rPr>
-                    <w:t>, este campo não poderá ser vazio</w:t>
+                    <w:t xml:space="preserve"> Em termos de validação, o campo não poderá ser vazio e aceitará somente a inserção de caracteres numéricos, com um valor máximo limitado a 70.000,00, que corresponde a um limite de 8 caracteres.</w:t>
                   </w:r>
                 </w:p>
               </w:tc>
@@ -2584,13 +2538,14 @@
                     <w:rPr>
                       <w:rFonts w:ascii="Verdana" w:hAnsi="Verdana"/>
                     </w:rPr>
+                    <w:lastRenderedPageBreak/>
                     <w:t>RF 02</w:t>
                   </w:r>
                   <w:r>
                     <w:rPr>
                       <w:rFonts w:ascii="Verdana" w:hAnsi="Verdana"/>
                     </w:rPr>
-                    <w:t>1</w:t>
+                    <w:t>2</w:t>
                   </w:r>
                 </w:p>
               </w:tc>
@@ -2606,11 +2561,19 @@
                       <w:rFonts w:ascii="Verdana" w:hAnsi="Verdana"/>
                     </w:rPr>
                   </w:pPr>
-                  <w:r>
-                    <w:rPr>
-                      <w:rFonts w:ascii="Verdana" w:hAnsi="Verdana"/>
-                    </w:rPr>
-                    <w:t>Campo para Valor</w:t>
+                  <w:proofErr w:type="spellStart"/>
+                  <w:r>
+                    <w:rPr>
+                      <w:rFonts w:ascii="Verdana" w:hAnsi="Verdana"/>
+                    </w:rPr>
+                    <w:t>Checkbox</w:t>
+                  </w:r>
+                  <w:proofErr w:type="spellEnd"/>
+                  <w:r>
+                    <w:rPr>
+                      <w:rFonts w:ascii="Verdana" w:hAnsi="Verdana"/>
+                    </w:rPr>
+                    <w:t xml:space="preserve"> para Meia-entrada</w:t>
                   </w:r>
                 </w:p>
               </w:tc>
@@ -2629,7 +2592,6 @@
                 </w:p>
                 <w:p>
                   <w:pPr>
-                    <w:framePr w:hSpace="141" w:wrap="around" w:hAnchor="margin" w:x="-289" w:y="548"/>
                     <w:cnfStyle w:val="000000100000" w:firstRow="0" w:lastRow="0" w:firstColumn="0" w:lastColumn="0" w:oddVBand="0" w:evenVBand="0" w:oddHBand="1" w:evenHBand="0" w:firstRowFirstColumn="0" w:firstRowLastColumn="0" w:lastRowFirstColumn="0" w:lastRowLastColumn="0"/>
                     <w:rPr>
                       <w:rFonts w:ascii="Verdana" w:hAnsi="Verdana"/>
@@ -2659,42 +2621,40 @@
                       <w:rFonts w:ascii="Verdana" w:hAnsi="Verdana"/>
                     </w:rPr>
                   </w:pPr>
-                  <w:r>
-                    <w:rPr>
-                      <w:rFonts w:ascii="Verdana" w:hAnsi="Verdana"/>
-                    </w:rPr>
-                    <w:t xml:space="preserve">O campo é destinado a armazenar o valor unitário dos ingressos e deve ter as regras de exibição e envio estritamente observadas: para o cliente, o valor será apresentado no formato da moeda local (Brasil), utilizando a vírgula como separador decimal (exemplo: 10.000,00), mas, no momento do envio ao </w:t>
+                </w:p>
+                <w:p>
+                  <w:pPr>
+                    <w:framePr w:hSpace="141" w:wrap="around" w:hAnchor="margin" w:x="-289" w:y="548"/>
+                    <w:cnfStyle w:val="000000100000" w:firstRow="0" w:lastRow="0" w:firstColumn="0" w:lastColumn="0" w:oddVBand="0" w:evenVBand="0" w:oddHBand="1" w:evenHBand="0" w:firstRowFirstColumn="0" w:firstRowLastColumn="0" w:lastRowFirstColumn="0" w:lastRowLastColumn="0"/>
+                    <w:rPr>
+                      <w:rFonts w:ascii="Verdana" w:hAnsi="Verdana"/>
+                    </w:rPr>
+                  </w:pPr>
+                  <w:r>
+                    <w:rPr>
+                      <w:rFonts w:ascii="Verdana" w:hAnsi="Verdana"/>
+                    </w:rPr>
+                    <w:t xml:space="preserve">Este </w:t>
                   </w:r>
                   <w:proofErr w:type="spellStart"/>
                   <w:r>
                     <w:rPr>
                       <w:rFonts w:ascii="Verdana" w:hAnsi="Verdana"/>
                     </w:rPr>
-                    <w:t>backend</w:t>
+                    <w:t>checkbox</w:t>
                   </w:r>
                   <w:proofErr w:type="spellEnd"/>
                   <w:r>
                     <w:rPr>
                       <w:rFonts w:ascii="Verdana" w:hAnsi="Verdana"/>
                     </w:rPr>
-                    <w:t>, a formatação deve ser normalizada, utilizando o ponto como separador decimal e sem separadores de milhar (exemplo: 10000.00).</w:t>
-                  </w:r>
-                  <w:r>
-                    <w:rPr>
-                      <w:rFonts w:ascii="Verdana" w:hAnsi="Verdana"/>
-                      <w:b/>
-                      <w:color w:val="FF0000"/>
-                    </w:rPr>
-                    <w:t xml:space="preserve"> Em termos de validação, o campo não poderá ser vazio e aceitará somente a inserção de caracteres numéricos, com um valor máximo limitado a </w:t>
-                  </w:r>
-                  <w:r>
-                    <w:rPr>
-                      <w:rFonts w:ascii="Verdana" w:hAnsi="Verdana"/>
-                      <w:b/>
-                      <w:color w:val="FF0000"/>
-                    </w:rPr>
-                    <w:lastRenderedPageBreak/>
-                    <w:t>70.000,00, que corresponde a um limite de 8 caracteres.</w:t>
+                    <w:t xml:space="preserve"> ao selecionado libera os campos </w:t>
+                  </w:r>
+                  <w:r>
+                    <w:rPr>
+                      <w:rFonts w:ascii="Verdana" w:hAnsi="Verdana"/>
+                    </w:rPr>
+                    <w:t>para inserir a quantidade e o preço</w:t>
                   </w:r>
                 </w:p>
               </w:tc>
@@ -2716,14 +2676,13 @@
                     <w:rPr>
                       <w:rFonts w:ascii="Verdana" w:hAnsi="Verdana"/>
                     </w:rPr>
-                    <w:lastRenderedPageBreak/>
                     <w:t>RF 02</w:t>
                   </w:r>
                   <w:r>
                     <w:rPr>
                       <w:rFonts w:ascii="Verdana" w:hAnsi="Verdana"/>
                     </w:rPr>
-                    <w:t>2</w:t>
+                    <w:t>3</w:t>
                   </w:r>
                 </w:p>
               </w:tc>
@@ -2739,19 +2698,11 @@
                       <w:rFonts w:ascii="Verdana" w:hAnsi="Verdana"/>
                     </w:rPr>
                   </w:pPr>
-                  <w:proofErr w:type="spellStart"/>
-                  <w:r>
-                    <w:rPr>
-                      <w:rFonts w:ascii="Verdana" w:hAnsi="Verdana"/>
-                    </w:rPr>
-                    <w:t>Checkbox</w:t>
-                  </w:r>
-                  <w:proofErr w:type="spellEnd"/>
-                  <w:r>
-                    <w:rPr>
-                      <w:rFonts w:ascii="Verdana" w:hAnsi="Verdana"/>
-                    </w:rPr>
-                    <w:t xml:space="preserve"> para Meia-entrada</w:t>
+                  <w:r>
+                    <w:rPr>
+                      <w:rFonts w:ascii="Verdana" w:hAnsi="Verdana"/>
+                    </w:rPr>
+                    <w:t>Campo para Quantidade de Meia-entrada</w:t>
                   </w:r>
                 </w:p>
               </w:tc>
@@ -2767,72 +2718,51 @@
                       <w:rFonts w:ascii="Verdana" w:hAnsi="Verdana"/>
                     </w:rPr>
                   </w:pPr>
-                </w:p>
-                <w:p>
-                  <w:pPr>
-                    <w:cnfStyle w:val="000000000000" w:firstRow="0" w:lastRow="0" w:firstColumn="0" w:lastColumn="0" w:oddVBand="0" w:evenVBand="0" w:oddHBand="0" w:evenHBand="0" w:firstRowFirstColumn="0" w:firstRowLastColumn="0" w:lastRowFirstColumn="0" w:lastRowLastColumn="0"/>
-                    <w:rPr>
-                      <w:rFonts w:ascii="Verdana" w:hAnsi="Verdana"/>
-                    </w:rPr>
-                  </w:pPr>
-                  <w:r>
-                    <w:rPr>
-                      <w:rFonts w:ascii="Verdana" w:hAnsi="Verdana"/>
-                    </w:rPr>
-                    <w:t>(Está no formulário de criação do ingresso)</w:t>
-                  </w:r>
-                </w:p>
-                <w:p>
-                  <w:pPr>
-                    <w:framePr w:hSpace="141" w:wrap="around" w:hAnchor="margin" w:x="-289" w:y="548"/>
-                    <w:cnfStyle w:val="000000000000" w:firstRow="0" w:lastRow="0" w:firstColumn="0" w:lastColumn="0" w:oddVBand="0" w:evenVBand="0" w:oddHBand="0" w:evenHBand="0" w:firstRowFirstColumn="0" w:firstRowLastColumn="0" w:lastRowFirstColumn="0" w:lastRowLastColumn="0"/>
-                    <w:rPr>
-                      <w:rFonts w:ascii="Verdana" w:hAnsi="Verdana"/>
-                    </w:rPr>
-                  </w:pPr>
-                </w:p>
-                <w:p>
-                  <w:pPr>
-                    <w:framePr w:hSpace="141" w:wrap="around" w:hAnchor="margin" w:x="-289" w:y="548"/>
-                    <w:cnfStyle w:val="000000000000" w:firstRow="0" w:lastRow="0" w:firstColumn="0" w:lastColumn="0" w:oddVBand="0" w:evenVBand="0" w:oddHBand="0" w:evenHBand="0" w:firstRowFirstColumn="0" w:firstRowLastColumn="0" w:lastRowFirstColumn="0" w:lastRowLastColumn="0"/>
-                    <w:rPr>
-                      <w:rFonts w:ascii="Verdana" w:hAnsi="Verdana"/>
-                    </w:rPr>
-                  </w:pPr>
-                </w:p>
-                <w:p>
-                  <w:pPr>
-                    <w:framePr w:hSpace="141" w:wrap="around" w:hAnchor="margin" w:x="-289" w:y="548"/>
-                    <w:cnfStyle w:val="000000000000" w:firstRow="0" w:lastRow="0" w:firstColumn="0" w:lastColumn="0" w:oddVBand="0" w:evenVBand="0" w:oddHBand="0" w:evenHBand="0" w:firstRowFirstColumn="0" w:firstRowLastColumn="0" w:lastRowFirstColumn="0" w:lastRowLastColumn="0"/>
-                    <w:rPr>
-                      <w:rFonts w:ascii="Verdana" w:hAnsi="Verdana"/>
-                    </w:rPr>
-                  </w:pPr>
-                  <w:r>
-                    <w:rPr>
-                      <w:rFonts w:ascii="Verdana" w:hAnsi="Verdana"/>
-                    </w:rPr>
-                    <w:t xml:space="preserve">Este </w:t>
-                  </w:r>
-                  <w:proofErr w:type="spellStart"/>
-                  <w:r>
-                    <w:rPr>
-                      <w:rFonts w:ascii="Verdana" w:hAnsi="Verdana"/>
-                    </w:rPr>
-                    <w:t>checkbox</w:t>
-                  </w:r>
-                  <w:proofErr w:type="spellEnd"/>
-                  <w:r>
-                    <w:rPr>
-                      <w:rFonts w:ascii="Verdana" w:hAnsi="Verdana"/>
-                    </w:rPr>
-                    <w:t xml:space="preserve"> ao selecionado libera os campos </w:t>
-                  </w:r>
-                  <w:r>
-                    <w:rPr>
-                      <w:rFonts w:ascii="Verdana" w:hAnsi="Verdana"/>
-                    </w:rPr>
-                    <w:t>para inserir a quantidade e o preço</w:t>
+                  <w:r>
+                    <w:rPr>
+                      <w:rFonts w:ascii="Verdana" w:hAnsi="Verdana"/>
+                    </w:rPr>
+                    <w:t xml:space="preserve">Este campo será responsável por armazenar a quantidade de meia-entrada, </w:t>
+                  </w:r>
+                  <w:r>
+                    <w:rPr>
+                      <w:rFonts w:ascii="Verdana" w:hAnsi="Verdana"/>
+                      <w:b/>
+                      <w:color w:val="FF0000"/>
+                    </w:rPr>
+                    <w:t>neste campo somente será possível inserir números</w:t>
+                  </w:r>
+                  <w:r>
+                    <w:rPr>
+                      <w:rFonts w:ascii="Verdana" w:hAnsi="Verdana"/>
+                      <w:b/>
+                      <w:color w:val="FF0000"/>
+                    </w:rPr>
+                    <w:t xml:space="preserve">, terá um limite de </w:t>
+                  </w:r>
+                  <w:r>
+                    <w:rPr>
+                      <w:rFonts w:ascii="Verdana" w:hAnsi="Verdana"/>
+                      <w:b/>
+                      <w:color w:val="FF0000"/>
+                    </w:rPr>
+                    <w:t>70000</w:t>
+                  </w:r>
+                  <w:r>
+                    <w:rPr>
+                      <w:rFonts w:ascii="Verdana" w:hAnsi="Verdana"/>
+                      <w:b/>
+                      <w:color w:val="FF0000"/>
+                    </w:rPr>
+                    <w:t xml:space="preserve"> ingressos (5 caracteres)</w:t>
+                  </w:r>
+                  <w:r>
+                    <w:rPr>
+                      <w:rFonts w:ascii="Verdana" w:hAnsi="Verdana"/>
+                      <w:b/>
+                      <w:color w:val="FF0000"/>
+                    </w:rPr>
+                    <w:t>, este campo não poderá ser vazio</w:t>
                   </w:r>
                 </w:p>
               </w:tc>
@@ -2863,7 +2793,7 @@
                     <w:rPr>
                       <w:rFonts w:ascii="Verdana" w:hAnsi="Verdana"/>
                     </w:rPr>
-                    <w:t>3</w:t>
+                    <w:t>4</w:t>
                   </w:r>
                 </w:p>
               </w:tc>
@@ -2883,7 +2813,7 @@
                     <w:rPr>
                       <w:rFonts w:ascii="Verdana" w:hAnsi="Verdana"/>
                     </w:rPr>
-                    <w:t>Campo para Quantidade de Meia-entrada</w:t>
+                    <w:t>Campo para Preço de Meia-entrada</w:t>
                   </w:r>
                 </w:p>
               </w:tc>
@@ -2903,7 +2833,28 @@
                     <w:rPr>
                       <w:rFonts w:ascii="Verdana" w:hAnsi="Verdana"/>
                     </w:rPr>
-                    <w:t xml:space="preserve">Este campo será responsável por armazenar a quantidade de meia-entrada, </w:t>
+                    <w:t xml:space="preserve">O campo é destinado a armazenar o valor unitário dos ingressos e deve ter as regras de exibição e envio estritamente observadas: para o cliente, o valor será apresentado no formato da moeda local (Brasil), utilizando a vírgula como separador decimal (exemplo: 10.000,00), mas, no momento do </w:t>
+                  </w:r>
+                  <w:r>
+                    <w:rPr>
+                      <w:rFonts w:ascii="Verdana" w:hAnsi="Verdana"/>
+                    </w:rPr>
+                    <w:lastRenderedPageBreak/>
+                    <w:t xml:space="preserve">envio ao </w:t>
+                  </w:r>
+                  <w:proofErr w:type="spellStart"/>
+                  <w:r>
+                    <w:rPr>
+                      <w:rFonts w:ascii="Verdana" w:hAnsi="Verdana"/>
+                    </w:rPr>
+                    <w:t>backend</w:t>
+                  </w:r>
+                  <w:proofErr w:type="spellEnd"/>
+                  <w:r>
+                    <w:rPr>
+                      <w:rFonts w:ascii="Verdana" w:hAnsi="Verdana"/>
+                    </w:rPr>
+                    <w:t>, a formatação deve ser normalizada, utilizando o ponto como separador decimal e sem separadores de milhar (exemplo: 10000.00).</w:t>
                   </w:r>
                   <w:r>
                     <w:rPr>
@@ -2911,7 +2862,7 @@
                       <w:b/>
                       <w:color w:val="FF0000"/>
                     </w:rPr>
-                    <w:t>neste campo somente será possível inserir números</w:t>
+                    <w:t xml:space="preserve"> Em termos de validação, o campo não poderá ser vazio e aceitará somente a inserção de caracteres numéricos, com um valor máximo limitado a</w:t>
                   </w:r>
                   <w:r>
                     <w:rPr>
@@ -2919,7 +2870,7 @@
                       <w:b/>
                       <w:color w:val="FF0000"/>
                     </w:rPr>
-                    <w:t xml:space="preserve">, terá um limite de </w:t>
+                    <w:t xml:space="preserve"> 50% do valor do ingresso e um </w:t>
                   </w:r>
                   <w:r>
                     <w:rPr>
@@ -2927,23 +2878,7 @@
                       <w:b/>
                       <w:color w:val="FF0000"/>
                     </w:rPr>
-                    <w:t>70000</w:t>
-                  </w:r>
-                  <w:r>
-                    <w:rPr>
-                      <w:rFonts w:ascii="Verdana" w:hAnsi="Verdana"/>
-                      <w:b/>
-                      <w:color w:val="FF0000"/>
-                    </w:rPr>
-                    <w:t xml:space="preserve"> ingressos (5 caracteres)</w:t>
-                  </w:r>
-                  <w:r>
-                    <w:rPr>
-                      <w:rFonts w:ascii="Verdana" w:hAnsi="Verdana"/>
-                      <w:b/>
-                      <w:color w:val="FF0000"/>
-                    </w:rPr>
-                    <w:t>, este campo não poderá ser vazio</w:t>
+                    <w:t>limite de 8 caracteres.</w:t>
                   </w:r>
                 </w:p>
               </w:tc>
@@ -2965,13 +2900,14 @@
                     <w:rPr>
                       <w:rFonts w:ascii="Verdana" w:hAnsi="Verdana"/>
                     </w:rPr>
+                    <w:lastRenderedPageBreak/>
                     <w:t>RF 02</w:t>
                   </w:r>
                   <w:r>
                     <w:rPr>
                       <w:rFonts w:ascii="Verdana" w:hAnsi="Verdana"/>
                     </w:rPr>
-                    <w:t>4</w:t>
+                    <w:t>5</w:t>
                   </w:r>
                 </w:p>
               </w:tc>
@@ -2987,11 +2923,19 @@
                       <w:rFonts w:ascii="Verdana" w:hAnsi="Verdana"/>
                     </w:rPr>
                   </w:pPr>
-                  <w:r>
-                    <w:rPr>
-                      <w:rFonts w:ascii="Verdana" w:hAnsi="Verdana"/>
-                    </w:rPr>
-                    <w:t>Campo para Preço de Meia-entrada</w:t>
+                  <w:proofErr w:type="spellStart"/>
+                  <w:r>
+                    <w:rPr>
+                      <w:rFonts w:ascii="Verdana" w:hAnsi="Verdana"/>
+                    </w:rPr>
+                    <w:t>Checkbox</w:t>
+                  </w:r>
+                  <w:proofErr w:type="spellEnd"/>
+                  <w:r>
+                    <w:rPr>
+                      <w:rFonts w:ascii="Verdana" w:hAnsi="Verdana"/>
+                    </w:rPr>
+                    <w:t xml:space="preserve"> para Ingresso por data</w:t>
                   </w:r>
                 </w:p>
               </w:tc>
@@ -3007,49 +2951,57 @@
                       <w:rFonts w:ascii="Verdana" w:hAnsi="Verdana"/>
                     </w:rPr>
                   </w:pPr>
-                  <w:r>
-                    <w:rPr>
-                      <w:rFonts w:ascii="Verdana" w:hAnsi="Verdana"/>
-                    </w:rPr>
-                    <w:t xml:space="preserve">O campo é destinado a armazenar o valor unitário dos ingressos e deve ter as regras de exibição e envio estritamente observadas: para o cliente, o valor será apresentado no formato da moeda local (Brasil), utilizando a vírgula como separador decimal (exemplo: 10.000,00), mas, no momento do envio ao </w:t>
+                </w:p>
+                <w:p>
+                  <w:pPr>
+                    <w:cnfStyle w:val="000000000000" w:firstRow="0" w:lastRow="0" w:firstColumn="0" w:lastColumn="0" w:oddVBand="0" w:evenVBand="0" w:oddHBand="0" w:evenHBand="0" w:firstRowFirstColumn="0" w:firstRowLastColumn="0" w:lastRowFirstColumn="0" w:lastRowLastColumn="0"/>
+                    <w:rPr>
+                      <w:rFonts w:ascii="Verdana" w:hAnsi="Verdana"/>
+                    </w:rPr>
+                  </w:pPr>
+                  <w:r>
+                    <w:rPr>
+                      <w:rFonts w:ascii="Verdana" w:hAnsi="Verdana"/>
+                    </w:rPr>
+                    <w:t>(Está no formulário de criação do ingresso)</w:t>
+                  </w:r>
+                </w:p>
+                <w:p>
+                  <w:pPr>
+                    <w:framePr w:hSpace="141" w:wrap="around" w:hAnchor="margin" w:x="-289" w:y="548"/>
+                    <w:cnfStyle w:val="000000000000" w:firstRow="0" w:lastRow="0" w:firstColumn="0" w:lastColumn="0" w:oddVBand="0" w:evenVBand="0" w:oddHBand="0" w:evenHBand="0" w:firstRowFirstColumn="0" w:firstRowLastColumn="0" w:lastRowFirstColumn="0" w:lastRowLastColumn="0"/>
+                    <w:rPr>
+                      <w:rFonts w:ascii="Verdana" w:hAnsi="Verdana"/>
+                    </w:rPr>
+                  </w:pPr>
+                </w:p>
+                <w:p>
+                  <w:pPr>
+                    <w:framePr w:hSpace="141" w:wrap="around" w:hAnchor="margin" w:x="-289" w:y="548"/>
+                    <w:cnfStyle w:val="000000000000" w:firstRow="0" w:lastRow="0" w:firstColumn="0" w:lastColumn="0" w:oddVBand="0" w:evenVBand="0" w:oddHBand="0" w:evenHBand="0" w:firstRowFirstColumn="0" w:firstRowLastColumn="0" w:lastRowFirstColumn="0" w:lastRowLastColumn="0"/>
+                    <w:rPr>
+                      <w:rFonts w:ascii="Verdana" w:hAnsi="Verdana"/>
+                    </w:rPr>
+                  </w:pPr>
+                  <w:r>
+                    <w:rPr>
+                      <w:rFonts w:ascii="Verdana" w:hAnsi="Verdana"/>
+                    </w:rPr>
+                    <w:t xml:space="preserve">A seleção deste </w:t>
                   </w:r>
                   <w:proofErr w:type="spellStart"/>
                   <w:r>
                     <w:rPr>
                       <w:rFonts w:ascii="Verdana" w:hAnsi="Verdana"/>
                     </w:rPr>
-                    <w:t>backend</w:t>
+                    <w:t>checkbox</w:t>
                   </w:r>
                   <w:proofErr w:type="spellEnd"/>
                   <w:r>
                     <w:rPr>
                       <w:rFonts w:ascii="Verdana" w:hAnsi="Verdana"/>
                     </w:rPr>
-                    <w:t>, a formatação deve ser normalizada, utilizando o ponto como separador decimal e sem separadores de milhar (exemplo: 10000.00).</w:t>
-                  </w:r>
-                  <w:r>
-                    <w:rPr>
-                      <w:rFonts w:ascii="Verdana" w:hAnsi="Verdana"/>
-                      <w:b/>
-                      <w:color w:val="FF0000"/>
-                    </w:rPr>
-                    <w:t xml:space="preserve"> Em termos de validação, o campo não poderá ser vazio e aceitará somente a inserção de caracteres numéricos, com um valor máximo limitado a</w:t>
-                  </w:r>
-                  <w:r>
-                    <w:rPr>
-                      <w:rFonts w:ascii="Verdana" w:hAnsi="Verdana"/>
-                      <w:b/>
-                      <w:color w:val="FF0000"/>
-                    </w:rPr>
-                    <w:t xml:space="preserve"> 50% do valor do ingresso e um </w:t>
-                  </w:r>
-                  <w:r>
-                    <w:rPr>
-                      <w:rFonts w:ascii="Verdana" w:hAnsi="Verdana"/>
-                      <w:b/>
-                      <w:color w:val="FF0000"/>
-                    </w:rPr>
-                    <w:t>limite de 8 caracteres.</w:t>
+                    <w:t xml:space="preserve"> funciona como uma chave de ativação, liberando os campos necessários para a configuração completa do período de vendas, que são a Data de Início com sua respectiva hora e a Data de Término com sua respectiva hora.</w:t>
                   </w:r>
                 </w:p>
               </w:tc>
@@ -3080,7 +3032,7 @@
                     <w:rPr>
                       <w:rFonts w:ascii="Verdana" w:hAnsi="Verdana"/>
                     </w:rPr>
-                    <w:t>5</w:t>
+                    <w:t>6</w:t>
                   </w:r>
                 </w:p>
               </w:tc>
@@ -3096,19 +3048,47 @@
                       <w:rFonts w:ascii="Verdana" w:hAnsi="Verdana"/>
                     </w:rPr>
                   </w:pPr>
-                  <w:proofErr w:type="spellStart"/>
-                  <w:r>
-                    <w:rPr>
-                      <w:rFonts w:ascii="Verdana" w:hAnsi="Verdana"/>
-                    </w:rPr>
-                    <w:t>Checkbox</w:t>
-                  </w:r>
-                  <w:proofErr w:type="spellEnd"/>
-                  <w:r>
-                    <w:rPr>
-                      <w:rFonts w:ascii="Verdana" w:hAnsi="Verdana"/>
-                    </w:rPr>
-                    <w:t xml:space="preserve"> para Ingresso por data</w:t>
+                  <w:r>
+                    <w:rPr>
+                      <w:rFonts w:ascii="Verdana" w:hAnsi="Verdana"/>
+                    </w:rPr>
+                    <w:t xml:space="preserve">Campo para </w:t>
+                  </w:r>
+                  <w:r>
+                    <w:rPr>
+                      <w:rFonts w:ascii="Verdana" w:hAnsi="Verdana"/>
+                    </w:rPr>
+                    <w:t>d</w:t>
+                  </w:r>
+                  <w:r>
+                    <w:rPr>
+                      <w:rFonts w:ascii="Verdana" w:hAnsi="Verdana"/>
+                    </w:rPr>
+                    <w:t xml:space="preserve">ata de </w:t>
+                  </w:r>
+                  <w:r>
+                    <w:rPr>
+                      <w:rFonts w:ascii="Verdana" w:hAnsi="Verdana"/>
+                    </w:rPr>
+                    <w:t>i</w:t>
+                  </w:r>
+                  <w:r>
+                    <w:rPr>
+                      <w:rFonts w:ascii="Verdana" w:hAnsi="Verdana"/>
+                    </w:rPr>
+                    <w:t xml:space="preserve">nício das </w:t>
+                  </w:r>
+                  <w:r>
+                    <w:rPr>
+                      <w:rFonts w:ascii="Verdana" w:hAnsi="Verdana"/>
+                    </w:rPr>
+                    <w:t>v</w:t>
+                  </w:r>
+                  <w:r>
+                    <w:rPr>
+                      <w:rFonts w:ascii="Verdana" w:hAnsi="Verdana"/>
+                    </w:rPr>
+                    <w:t>endas</w:t>
                   </w:r>
                 </w:p>
               </w:tc>
@@ -3154,29 +3134,47 @@
                     <w:cnfStyle w:val="000000100000" w:firstRow="0" w:lastRow="0" w:firstColumn="0" w:lastColumn="0" w:oddVBand="0" w:evenVBand="0" w:oddHBand="1" w:evenHBand="0" w:firstRowFirstColumn="0" w:firstRowLastColumn="0" w:lastRowFirstColumn="0" w:lastRowLastColumn="0"/>
                     <w:rPr>
                       <w:rFonts w:ascii="Verdana" w:hAnsi="Verdana"/>
-                    </w:rPr>
-                  </w:pPr>
-                  <w:r>
-                    <w:rPr>
-                      <w:rFonts w:ascii="Verdana" w:hAnsi="Verdana"/>
-                    </w:rPr>
-                    <w:lastRenderedPageBreak/>
-                    <w:t xml:space="preserve">A seleção deste </w:t>
-                  </w:r>
-                  <w:proofErr w:type="spellStart"/>
-                  <w:r>
-                    <w:rPr>
-                      <w:rFonts w:ascii="Verdana" w:hAnsi="Verdana"/>
-                    </w:rPr>
-                    <w:t>checkbox</w:t>
-                  </w:r>
-                  <w:proofErr w:type="spellEnd"/>
-                  <w:r>
-                    <w:rPr>
-                      <w:rFonts w:ascii="Verdana" w:hAnsi="Verdana"/>
-                    </w:rPr>
-                    <w:t xml:space="preserve"> funciona como uma chave de ativação, liberando os campos necessários para a configuração completa do período de vendas, que são a Data de Início com sua respectiva hora e a Data de Término com sua respectiva hora.</w:t>
-                  </w:r>
+                      <w:b/>
+                      <w:bCs/>
+                      <w:color w:val="EE0000"/>
+                    </w:rPr>
+                  </w:pPr>
+                  <w:r>
+                    <w:rPr>
+                      <w:rFonts w:ascii="Verdana" w:hAnsi="Verdana"/>
+                    </w:rPr>
+                    <w:t>Armazena a data de início d</w:t>
+                  </w:r>
+                  <w:r>
+                    <w:rPr>
+                      <w:rFonts w:ascii="Verdana" w:hAnsi="Verdana"/>
+                    </w:rPr>
+                    <w:t xml:space="preserve">as vendas </w:t>
+                  </w:r>
+                  <w:r>
+                    <w:rPr>
+                      <w:rFonts w:ascii="Verdana" w:hAnsi="Verdana"/>
+                    </w:rPr>
+                    <w:t xml:space="preserve">no padrão DD/MM/AAAA. </w:t>
+                  </w:r>
+                  <w:r>
+                    <w:rPr>
+                      <w:rFonts w:ascii="Verdana" w:hAnsi="Verdana"/>
+                      <w:b/>
+                      <w:bCs/>
+                      <w:color w:val="EE0000"/>
+                    </w:rPr>
+                    <w:t>Campo de preenchimento obrigatório.</w:t>
+                  </w:r>
+                </w:p>
+                <w:p>
+                  <w:pPr>
+                    <w:framePr w:hSpace="141" w:wrap="around" w:hAnchor="margin" w:x="-289" w:y="548"/>
+                    <w:cnfStyle w:val="000000100000" w:firstRow="0" w:lastRow="0" w:firstColumn="0" w:lastColumn="0" w:oddVBand="0" w:evenVBand="0" w:oddHBand="1" w:evenHBand="0" w:firstRowFirstColumn="0" w:firstRowLastColumn="0" w:lastRowFirstColumn="0" w:lastRowLastColumn="0"/>
+                    <w:rPr>
+                      <w:rFonts w:ascii="Verdana" w:hAnsi="Verdana"/>
+                    </w:rPr>
+                  </w:pPr>
                 </w:p>
               </w:tc>
             </w:tr>
@@ -3197,14 +3195,13 @@
                     <w:rPr>
                       <w:rFonts w:ascii="Verdana" w:hAnsi="Verdana"/>
                     </w:rPr>
-                    <w:lastRenderedPageBreak/>
                     <w:t>RF 02</w:t>
                   </w:r>
                   <w:r>
                     <w:rPr>
                       <w:rFonts w:ascii="Verdana" w:hAnsi="Verdana"/>
                     </w:rPr>
-                    <w:t>6</w:t>
+                    <w:t>7</w:t>
                   </w:r>
                 </w:p>
               </w:tc>
@@ -3230,13 +3227,13 @@
                     <w:rPr>
                       <w:rFonts w:ascii="Verdana" w:hAnsi="Verdana"/>
                     </w:rPr>
-                    <w:t>d</w:t>
-                  </w:r>
-                  <w:r>
-                    <w:rPr>
-                      <w:rFonts w:ascii="Verdana" w:hAnsi="Verdana"/>
-                    </w:rPr>
-                    <w:t xml:space="preserve">ata de </w:t>
+                    <w:t>h</w:t>
+                  </w:r>
+                  <w:r>
+                    <w:rPr>
+                      <w:rFonts w:ascii="Verdana" w:hAnsi="Verdana"/>
+                    </w:rPr>
+                    <w:t xml:space="preserve">ora de </w:t>
                   </w:r>
                   <w:r>
                     <w:rPr>
@@ -3248,7 +3245,7 @@
                     <w:rPr>
                       <w:rFonts w:ascii="Verdana" w:hAnsi="Verdana"/>
                     </w:rPr>
-                    <w:t xml:space="preserve">nício das </w:t>
+                    <w:t xml:space="preserve">nício de </w:t>
                   </w:r>
                   <w:r>
                     <w:rPr>
@@ -3304,30 +3301,45 @@
                   <w:pPr>
                     <w:framePr w:hSpace="141" w:wrap="around" w:hAnchor="margin" w:x="-289" w:y="548"/>
                     <w:cnfStyle w:val="000000000000" w:firstRow="0" w:lastRow="0" w:firstColumn="0" w:lastColumn="0" w:oddVBand="0" w:evenVBand="0" w:oddHBand="0" w:evenHBand="0" w:firstRowFirstColumn="0" w:firstRowLastColumn="0" w:lastRowFirstColumn="0" w:lastRowLastColumn="0"/>
+                    <w:rPr>
+                      <w:rFonts w:ascii="Verdana" w:hAnsi="Verdana"/>
+                    </w:rPr>
+                  </w:pPr>
+                </w:p>
+                <w:p>
+                  <w:pPr>
+                    <w:framePr w:hSpace="141" w:wrap="around" w:hAnchor="margin" w:x="-289" w:y="548"/>
+                    <w:cnfStyle w:val="000000000000" w:firstRow="0" w:lastRow="0" w:firstColumn="0" w:lastColumn="0" w:oddVBand="0" w:evenVBand="0" w:oddHBand="0" w:evenHBand="0" w:firstRowFirstColumn="0" w:firstRowLastColumn="0" w:lastRowFirstColumn="0" w:lastRowLastColumn="0"/>
+                    <w:rPr>
+                      <w:rFonts w:ascii="Verdana" w:hAnsi="Verdana"/>
+                    </w:rPr>
+                  </w:pPr>
+                  <w:r>
+                    <w:rPr>
+                      <w:rFonts w:ascii="Verdana" w:hAnsi="Verdana"/>
+                    </w:rPr>
+                    <w:t>Responsável por armazenar a hora de início d</w:t>
+                  </w:r>
+                  <w:r>
+                    <w:rPr>
+                      <w:rFonts w:ascii="Verdana" w:hAnsi="Verdana"/>
+                    </w:rPr>
+                    <w:t>e vendas</w:t>
+                  </w:r>
+                  <w:r>
+                    <w:rPr>
+                      <w:rFonts w:ascii="Verdana" w:hAnsi="Verdana"/>
+                    </w:rPr>
+                    <w:t xml:space="preserve">. </w:t>
+                  </w:r>
+                  <w:r>
                     <w:rPr>
                       <w:rFonts w:ascii="Verdana" w:hAnsi="Verdana"/>
                       <w:b/>
                       <w:bCs/>
                       <w:color w:val="EE0000"/>
                     </w:rPr>
-                  </w:pPr>
-                  <w:r>
-                    <w:rPr>
-                      <w:rFonts w:ascii="Verdana" w:hAnsi="Verdana"/>
-                    </w:rPr>
-                    <w:t>Armazena a data de início d</w:t>
-                  </w:r>
-                  <w:r>
-                    <w:rPr>
-                      <w:rFonts w:ascii="Verdana" w:hAnsi="Verdana"/>
-                    </w:rPr>
-                    <w:t xml:space="preserve">as vendas </w:t>
-                  </w:r>
-                  <w:r>
-                    <w:rPr>
-                      <w:rFonts w:ascii="Verdana" w:hAnsi="Verdana"/>
-                    </w:rPr>
-                    <w:t xml:space="preserve">no padrão DD/MM/AAAA. </w:t>
+                    <w:t xml:space="preserve">O campo deve aplicar máscara de formatação automática </w:t>
                   </w:r>
                   <w:r>
                     <w:rPr>
@@ -3336,17 +3348,35 @@
                       <w:bCs/>
                       <w:color w:val="EE0000"/>
                     </w:rPr>
-                    <w:t>Campo de preenchimento obrigatório.</w:t>
-                  </w:r>
-                </w:p>
-                <w:p>
-                  <w:pPr>
-                    <w:framePr w:hSpace="141" w:wrap="around" w:hAnchor="margin" w:x="-289" w:y="548"/>
-                    <w:cnfStyle w:val="000000000000" w:firstRow="0" w:lastRow="0" w:firstColumn="0" w:lastColumn="0" w:oddVBand="0" w:evenVBand="0" w:oddHBand="0" w:evenHBand="0" w:firstRowFirstColumn="0" w:firstRowLastColumn="0" w:lastRowFirstColumn="0" w:lastRowLastColumn="0"/>
-                    <w:rPr>
-                      <w:rFonts w:ascii="Verdana" w:hAnsi="Verdana"/>
-                    </w:rPr>
-                  </w:pPr>
+                    <w:lastRenderedPageBreak/>
+                    <w:t>(</w:t>
+                  </w:r>
+                  <w:proofErr w:type="spellStart"/>
+                  <w:r>
+                    <w:rPr>
+                      <w:rFonts w:ascii="Verdana" w:hAnsi="Verdana"/>
+                      <w:b/>
+                      <w:bCs/>
+                      <w:color w:val="EE0000"/>
+                    </w:rPr>
+                    <w:t>HH:mm</w:t>
+                  </w:r>
+                  <w:proofErr w:type="spellEnd"/>
+                  <w:r>
+                    <w:rPr>
+                      <w:rFonts w:ascii="Verdana" w:hAnsi="Verdana"/>
+                      <w:b/>
+                      <w:bCs/>
+                      <w:color w:val="EE0000"/>
+                    </w:rPr>
+                    <w:t>) e não pode ficar vazio</w:t>
+                  </w:r>
+                  <w:r>
+                    <w:rPr>
+                      <w:rFonts w:ascii="Verdana" w:hAnsi="Verdana"/>
+                    </w:rPr>
+                    <w:t>.</w:t>
+                  </w:r>
                 </w:p>
               </w:tc>
             </w:tr>
@@ -3370,13 +3400,20 @@
                     <w:rPr>
                       <w:rFonts w:ascii="Verdana" w:hAnsi="Verdana"/>
                     </w:rPr>
-                    <w:t>RF 02</w:t>
-                  </w:r>
-                  <w:r>
-                    <w:rPr>
-                      <w:rFonts w:ascii="Verdana" w:hAnsi="Verdana"/>
-                    </w:rPr>
-                    <w:t>7</w:t>
+                    <w:lastRenderedPageBreak/>
+                    <w:t>RF 0</w:t>
+                  </w:r>
+                  <w:r>
+                    <w:rPr>
+                      <w:rFonts w:ascii="Verdana" w:hAnsi="Verdana"/>
+                    </w:rPr>
+                    <w:t>2</w:t>
+                  </w:r>
+                  <w:r>
+                    <w:rPr>
+                      <w:rFonts w:ascii="Verdana" w:hAnsi="Verdana"/>
+                    </w:rPr>
+                    <w:t>8</w:t>
                   </w:r>
                 </w:p>
               </w:tc>
@@ -3402,25 +3439,31 @@
                     <w:rPr>
                       <w:rFonts w:ascii="Verdana" w:hAnsi="Verdana"/>
                     </w:rPr>
-                    <w:t>h</w:t>
-                  </w:r>
-                  <w:r>
-                    <w:rPr>
-                      <w:rFonts w:ascii="Verdana" w:hAnsi="Verdana"/>
-                    </w:rPr>
-                    <w:t xml:space="preserve">ora de </w:t>
-                  </w:r>
-                  <w:r>
-                    <w:rPr>
-                      <w:rFonts w:ascii="Verdana" w:hAnsi="Verdana"/>
-                    </w:rPr>
-                    <w:t>i</w:t>
-                  </w:r>
-                  <w:r>
-                    <w:rPr>
-                      <w:rFonts w:ascii="Verdana" w:hAnsi="Verdana"/>
-                    </w:rPr>
-                    <w:t xml:space="preserve">nício de </w:t>
+                    <w:t>d</w:t>
+                  </w:r>
+                  <w:r>
+                    <w:rPr>
+                      <w:rFonts w:ascii="Verdana" w:hAnsi="Verdana"/>
+                    </w:rPr>
+                    <w:t xml:space="preserve">ata de </w:t>
+                  </w:r>
+                  <w:r>
+                    <w:rPr>
+                      <w:rFonts w:ascii="Verdana" w:hAnsi="Verdana"/>
+                    </w:rPr>
+                    <w:t>t</w:t>
+                  </w:r>
+                  <w:r>
+                    <w:rPr>
+                      <w:rFonts w:ascii="Verdana" w:hAnsi="Verdana"/>
+                    </w:rPr>
+                    <w:t>é</w:t>
+                  </w:r>
+                  <w:r>
+                    <w:rPr>
+                      <w:rFonts w:ascii="Verdana" w:hAnsi="Verdana"/>
+                    </w:rPr>
+                    <w:t xml:space="preserve">rmino das </w:t>
                   </w:r>
                   <w:r>
                     <w:rPr>
@@ -3474,49 +3517,44 @@
                 </w:p>
                 <w:p>
                   <w:pPr>
-                    <w:framePr w:hSpace="141" w:wrap="around" w:hAnchor="margin" w:x="-289" w:y="548"/>
                     <w:cnfStyle w:val="000000100000" w:firstRow="0" w:lastRow="0" w:firstColumn="0" w:lastColumn="0" w:oddVBand="0" w:evenVBand="0" w:oddHBand="1" w:evenHBand="0" w:firstRowFirstColumn="0" w:firstRowLastColumn="0" w:lastRowFirstColumn="0" w:lastRowLastColumn="0"/>
-                    <w:rPr>
-                      <w:rFonts w:ascii="Verdana" w:hAnsi="Verdana"/>
-                    </w:rPr>
-                  </w:pPr>
-                </w:p>
-                <w:p>
-                  <w:pPr>
-                    <w:framePr w:hSpace="141" w:wrap="around" w:hAnchor="margin" w:x="-289" w:y="548"/>
-                    <w:cnfStyle w:val="000000100000" w:firstRow="0" w:lastRow="0" w:firstColumn="0" w:lastColumn="0" w:oddVBand="0" w:evenVBand="0" w:oddHBand="1" w:evenHBand="0" w:firstRowFirstColumn="0" w:firstRowLastColumn="0" w:lastRowFirstColumn="0" w:lastRowLastColumn="0"/>
-                    <w:rPr>
-                      <w:rFonts w:ascii="Verdana" w:hAnsi="Verdana"/>
-                    </w:rPr>
-                  </w:pPr>
-                  <w:r>
-                    <w:rPr>
-                      <w:rFonts w:ascii="Verdana" w:hAnsi="Verdana"/>
-                    </w:rPr>
-                    <w:t>Responsável por armazenar a hora de início d</w:t>
-                  </w:r>
-                  <w:r>
-                    <w:rPr>
-                      <w:rFonts w:ascii="Verdana" w:hAnsi="Verdana"/>
-                    </w:rPr>
-                    <w:t>e vendas</w:t>
-                  </w:r>
-                  <w:r>
-                    <w:rPr>
-                      <w:rFonts w:ascii="Verdana" w:hAnsi="Verdana"/>
-                    </w:rPr>
-                    <w:t xml:space="preserve">. </w:t>
-                  </w:r>
-                  <w:r>
                     <w:rPr>
                       <w:rFonts w:ascii="Verdana" w:hAnsi="Verdana"/>
                       <w:b/>
                       <w:bCs/>
                       <w:color w:val="EE0000"/>
                     </w:rPr>
-                    <w:t>O campo deve aplicar máscara de formatação automática (</w:t>
-                  </w:r>
-                  <w:proofErr w:type="spellStart"/>
+                  </w:pPr>
+                  <w:r>
+                    <w:rPr>
+                      <w:rFonts w:ascii="Verdana" w:hAnsi="Verdana"/>
+                    </w:rPr>
+                    <w:t xml:space="preserve">Armazena a data de </w:t>
+                  </w:r>
+                  <w:r>
+                    <w:rPr>
+                      <w:rFonts w:ascii="Verdana" w:hAnsi="Verdana"/>
+                    </w:rPr>
+                    <w:t>término</w:t>
+                  </w:r>
+                  <w:r>
+                    <w:rPr>
+                      <w:rFonts w:ascii="Verdana" w:hAnsi="Verdana"/>
+                    </w:rPr>
+                    <w:t xml:space="preserve"> d</w:t>
+                  </w:r>
+                  <w:r>
+                    <w:rPr>
+                      <w:rFonts w:ascii="Verdana" w:hAnsi="Verdana"/>
+                    </w:rPr>
+                    <w:t xml:space="preserve">as vendas </w:t>
+                  </w:r>
+                  <w:r>
+                    <w:rPr>
+                      <w:rFonts w:ascii="Verdana" w:hAnsi="Verdana"/>
+                    </w:rPr>
+                    <w:t xml:space="preserve">no padrão DD/MM/AAAA. </w:t>
+                  </w:r>
                   <w:r>
                     <w:rPr>
                       <w:rFonts w:ascii="Verdana" w:hAnsi="Verdana"/>
@@ -3524,9 +3562,183 @@
                       <w:bCs/>
                       <w:color w:val="EE0000"/>
                     </w:rPr>
-                    <w:t>HH:mm</w:t>
-                  </w:r>
-                  <w:proofErr w:type="spellEnd"/>
+                    <w:t>Campo de preenchimento obrigatório.</w:t>
+                  </w:r>
+                </w:p>
+                <w:p>
+                  <w:pPr>
+                    <w:framePr w:hSpace="141" w:wrap="around" w:hAnchor="margin" w:x="-289" w:y="548"/>
+                    <w:cnfStyle w:val="000000100000" w:firstRow="0" w:lastRow="0" w:firstColumn="0" w:lastColumn="0" w:oddVBand="0" w:evenVBand="0" w:oddHBand="1" w:evenHBand="0" w:firstRowFirstColumn="0" w:firstRowLastColumn="0" w:lastRowFirstColumn="0" w:lastRowLastColumn="0"/>
+                    <w:rPr>
+                      <w:rFonts w:ascii="Verdana" w:hAnsi="Verdana"/>
+                    </w:rPr>
+                  </w:pPr>
+                </w:p>
+              </w:tc>
+            </w:tr>
+            <w:tr>
+              <w:tc>
+                <w:tcPr>
+                  <w:cnfStyle w:val="001000000000" w:firstRow="0" w:lastRow="0" w:firstColumn="1" w:lastColumn="0" w:oddVBand="0" w:evenVBand="0" w:oddHBand="0" w:evenHBand="0" w:firstRowFirstColumn="0" w:firstRowLastColumn="0" w:lastRowFirstColumn="0" w:lastRowLastColumn="0"/>
+                  <w:tcW w:w="1418" w:type="dxa"/>
+                </w:tcPr>
+                <w:p>
+                  <w:pPr>
+                    <w:framePr w:hSpace="141" w:wrap="around" w:hAnchor="margin" w:x="-289" w:y="548"/>
+                    <w:rPr>
+                      <w:rFonts w:ascii="Verdana" w:hAnsi="Verdana"/>
+                    </w:rPr>
+                  </w:pPr>
+                  <w:r>
+                    <w:rPr>
+                      <w:rFonts w:ascii="Verdana" w:hAnsi="Verdana"/>
+                    </w:rPr>
+                    <w:t>RF 0</w:t>
+                  </w:r>
+                  <w:r>
+                    <w:rPr>
+                      <w:rFonts w:ascii="Verdana" w:hAnsi="Verdana"/>
+                    </w:rPr>
+                    <w:t>29</w:t>
+                  </w:r>
+                </w:p>
+              </w:tc>
+              <w:tc>
+                <w:tcPr>
+                  <w:tcW w:w="2900" w:type="dxa"/>
+                </w:tcPr>
+                <w:p>
+                  <w:pPr>
+                    <w:framePr w:hSpace="141" w:wrap="around" w:hAnchor="margin" w:x="-289" w:y="548"/>
+                    <w:cnfStyle w:val="000000000000" w:firstRow="0" w:lastRow="0" w:firstColumn="0" w:lastColumn="0" w:oddVBand="0" w:evenVBand="0" w:oddHBand="0" w:evenHBand="0" w:firstRowFirstColumn="0" w:firstRowLastColumn="0" w:lastRowFirstColumn="0" w:lastRowLastColumn="0"/>
+                    <w:rPr>
+                      <w:rFonts w:ascii="Verdana" w:hAnsi="Verdana"/>
+                    </w:rPr>
+                  </w:pPr>
+                  <w:r>
+                    <w:rPr>
+                      <w:rFonts w:ascii="Verdana" w:hAnsi="Verdana"/>
+                    </w:rPr>
+                    <w:t xml:space="preserve">Campo para </w:t>
+                  </w:r>
+                  <w:r>
+                    <w:rPr>
+                      <w:rFonts w:ascii="Verdana" w:hAnsi="Verdana"/>
+                    </w:rPr>
+                    <w:t>h</w:t>
+                  </w:r>
+                  <w:r>
+                    <w:rPr>
+                      <w:rFonts w:ascii="Verdana" w:hAnsi="Verdana"/>
+                    </w:rPr>
+                    <w:t xml:space="preserve">ora de </w:t>
+                  </w:r>
+                  <w:r>
+                    <w:rPr>
+                      <w:rFonts w:ascii="Verdana" w:hAnsi="Verdana"/>
+                    </w:rPr>
+                    <w:t>t</w:t>
+                  </w:r>
+                  <w:r>
+                    <w:rPr>
+                      <w:rFonts w:ascii="Verdana" w:hAnsi="Verdana"/>
+                    </w:rPr>
+                    <w:t>é</w:t>
+                  </w:r>
+                  <w:r>
+                    <w:rPr>
+                      <w:rFonts w:ascii="Verdana" w:hAnsi="Verdana"/>
+                    </w:rPr>
+                    <w:t xml:space="preserve">rmino de </w:t>
+                  </w:r>
+                  <w:r>
+                    <w:rPr>
+                      <w:rFonts w:ascii="Verdana" w:hAnsi="Verdana"/>
+                    </w:rPr>
+                    <w:t>v</w:t>
+                  </w:r>
+                  <w:r>
+                    <w:rPr>
+                      <w:rFonts w:ascii="Verdana" w:hAnsi="Verdana"/>
+                    </w:rPr>
+                    <w:t>endas</w:t>
+                  </w:r>
+                </w:p>
+              </w:tc>
+              <w:tc>
+                <w:tcPr>
+                  <w:tcW w:w="4327" w:type="dxa"/>
+                </w:tcPr>
+                <w:p>
+                  <w:pPr>
+                    <w:framePr w:hSpace="141" w:wrap="around" w:hAnchor="margin" w:x="-289" w:y="548"/>
+                    <w:cnfStyle w:val="000000000000" w:firstRow="0" w:lastRow="0" w:firstColumn="0" w:lastColumn="0" w:oddVBand="0" w:evenVBand="0" w:oddHBand="0" w:evenHBand="0" w:firstRowFirstColumn="0" w:firstRowLastColumn="0" w:lastRowFirstColumn="0" w:lastRowLastColumn="0"/>
+                    <w:rPr>
+                      <w:rFonts w:ascii="Verdana" w:hAnsi="Verdana"/>
+                    </w:rPr>
+                  </w:pPr>
+                </w:p>
+                <w:p>
+                  <w:pPr>
+                    <w:cnfStyle w:val="000000000000" w:firstRow="0" w:lastRow="0" w:firstColumn="0" w:lastColumn="0" w:oddVBand="0" w:evenVBand="0" w:oddHBand="0" w:evenHBand="0" w:firstRowFirstColumn="0" w:firstRowLastColumn="0" w:lastRowFirstColumn="0" w:lastRowLastColumn="0"/>
+                    <w:rPr>
+                      <w:rFonts w:ascii="Verdana" w:hAnsi="Verdana"/>
+                    </w:rPr>
+                  </w:pPr>
+                  <w:r>
+                    <w:rPr>
+                      <w:rFonts w:ascii="Verdana" w:hAnsi="Verdana"/>
+                    </w:rPr>
+                    <w:t>(Está no formulário de criação do ingresso)</w:t>
+                  </w:r>
+                </w:p>
+                <w:p>
+                  <w:pPr>
+                    <w:framePr w:hSpace="141" w:wrap="around" w:hAnchor="margin" w:x="-289" w:y="548"/>
+                    <w:cnfStyle w:val="000000000000" w:firstRow="0" w:lastRow="0" w:firstColumn="0" w:lastColumn="0" w:oddVBand="0" w:evenVBand="0" w:oddHBand="0" w:evenHBand="0" w:firstRowFirstColumn="0" w:firstRowLastColumn="0" w:lastRowFirstColumn="0" w:lastRowLastColumn="0"/>
+                    <w:rPr>
+                      <w:rFonts w:ascii="Verdana" w:hAnsi="Verdana"/>
+                    </w:rPr>
+                  </w:pPr>
+                </w:p>
+                <w:p>
+                  <w:pPr>
+                    <w:framePr w:hSpace="141" w:wrap="around" w:hAnchor="margin" w:x="-289" w:y="548"/>
+                    <w:cnfStyle w:val="000000000000" w:firstRow="0" w:lastRow="0" w:firstColumn="0" w:lastColumn="0" w:oddVBand="0" w:evenVBand="0" w:oddHBand="0" w:evenHBand="0" w:firstRowFirstColumn="0" w:firstRowLastColumn="0" w:lastRowFirstColumn="0" w:lastRowLastColumn="0"/>
+                    <w:rPr>
+                      <w:rFonts w:ascii="Verdana" w:hAnsi="Verdana"/>
+                    </w:rPr>
+                  </w:pPr>
+                  <w:r>
+                    <w:rPr>
+                      <w:rFonts w:ascii="Verdana" w:hAnsi="Verdana"/>
+                    </w:rPr>
+                    <w:t xml:space="preserve">Responsável por armazenar a hora de </w:t>
+                  </w:r>
+                  <w:r>
+                    <w:rPr>
+                      <w:rFonts w:ascii="Verdana" w:hAnsi="Verdana"/>
+                    </w:rPr>
+                    <w:t>término</w:t>
+                  </w:r>
+                  <w:r>
+                    <w:rPr>
+                      <w:rFonts w:ascii="Verdana" w:hAnsi="Verdana"/>
+                    </w:rPr>
+                    <w:t xml:space="preserve"> d</w:t>
+                  </w:r>
+                  <w:r>
+                    <w:rPr>
+                      <w:rFonts w:ascii="Verdana" w:hAnsi="Verdana"/>
+                    </w:rPr>
+                    <w:t>e vendas</w:t>
+                  </w:r>
+                  <w:r>
+                    <w:rPr>
+                      <w:rFonts w:ascii="Verdana" w:hAnsi="Verdana"/>
+                    </w:rPr>
+                    <w:t xml:space="preserve">. </w:t>
+                  </w:r>
                   <w:r>
                     <w:rPr>
                       <w:rFonts w:ascii="Verdana" w:hAnsi="Verdana"/>
@@ -3534,188 +3746,19 @@
                       <w:bCs/>
                       <w:color w:val="EE0000"/>
                     </w:rPr>
-                    <w:t>) e não pode ficar vazio</w:t>
-                  </w:r>
-                  <w:r>
-                    <w:rPr>
-                      <w:rFonts w:ascii="Verdana" w:hAnsi="Verdana"/>
-                    </w:rPr>
-                    <w:t>.</w:t>
-                  </w:r>
-                </w:p>
-              </w:tc>
-            </w:tr>
-            <w:tr>
-              <w:tc>
-                <w:tcPr>
-                  <w:cnfStyle w:val="001000000000" w:firstRow="0" w:lastRow="0" w:firstColumn="1" w:lastColumn="0" w:oddVBand="0" w:evenVBand="0" w:oddHBand="0" w:evenHBand="0" w:firstRowFirstColumn="0" w:firstRowLastColumn="0" w:lastRowFirstColumn="0" w:lastRowLastColumn="0"/>
-                  <w:tcW w:w="1418" w:type="dxa"/>
-                </w:tcPr>
-                <w:p>
-                  <w:pPr>
-                    <w:framePr w:hSpace="141" w:wrap="around" w:hAnchor="margin" w:x="-289" w:y="548"/>
-                    <w:rPr>
-                      <w:rFonts w:ascii="Verdana" w:hAnsi="Verdana"/>
-                    </w:rPr>
-                  </w:pPr>
-                  <w:r>
-                    <w:rPr>
-                      <w:rFonts w:ascii="Verdana" w:hAnsi="Verdana"/>
-                    </w:rPr>
-                    <w:t>RF 0</w:t>
-                  </w:r>
-                  <w:r>
-                    <w:rPr>
-                      <w:rFonts w:ascii="Verdana" w:hAnsi="Verdana"/>
-                    </w:rPr>
-                    <w:t>2</w:t>
-                  </w:r>
-                  <w:r>
-                    <w:rPr>
-                      <w:rFonts w:ascii="Verdana" w:hAnsi="Verdana"/>
-                    </w:rPr>
-                    <w:t>8</w:t>
-                  </w:r>
-                </w:p>
-              </w:tc>
-              <w:tc>
-                <w:tcPr>
-                  <w:tcW w:w="2900" w:type="dxa"/>
-                </w:tcPr>
-                <w:p>
-                  <w:pPr>
-                    <w:framePr w:hSpace="141" w:wrap="around" w:hAnchor="margin" w:x="-289" w:y="548"/>
-                    <w:cnfStyle w:val="000000000000" w:firstRow="0" w:lastRow="0" w:firstColumn="0" w:lastColumn="0" w:oddVBand="0" w:evenVBand="0" w:oddHBand="0" w:evenHBand="0" w:firstRowFirstColumn="0" w:firstRowLastColumn="0" w:lastRowFirstColumn="0" w:lastRowLastColumn="0"/>
-                    <w:rPr>
-                      <w:rFonts w:ascii="Verdana" w:hAnsi="Verdana"/>
-                    </w:rPr>
-                  </w:pPr>
-                  <w:r>
-                    <w:rPr>
-                      <w:rFonts w:ascii="Verdana" w:hAnsi="Verdana"/>
-                    </w:rPr>
-                    <w:t xml:space="preserve">Campo para </w:t>
-                  </w:r>
-                  <w:r>
-                    <w:rPr>
-                      <w:rFonts w:ascii="Verdana" w:hAnsi="Verdana"/>
-                    </w:rPr>
-                    <w:t>d</w:t>
-                  </w:r>
-                  <w:r>
-                    <w:rPr>
-                      <w:rFonts w:ascii="Verdana" w:hAnsi="Verdana"/>
-                    </w:rPr>
-                    <w:t xml:space="preserve">ata de </w:t>
-                  </w:r>
-                  <w:r>
-                    <w:rPr>
-                      <w:rFonts w:ascii="Verdana" w:hAnsi="Verdana"/>
-                    </w:rPr>
-                    <w:t>t</w:t>
-                  </w:r>
-                  <w:r>
-                    <w:rPr>
-                      <w:rFonts w:ascii="Verdana" w:hAnsi="Verdana"/>
-                    </w:rPr>
-                    <w:t>é</w:t>
-                  </w:r>
-                  <w:r>
-                    <w:rPr>
-                      <w:rFonts w:ascii="Verdana" w:hAnsi="Verdana"/>
-                    </w:rPr>
-                    <w:t xml:space="preserve">rmino das </w:t>
-                  </w:r>
-                  <w:r>
-                    <w:rPr>
-                      <w:rFonts w:ascii="Verdana" w:hAnsi="Verdana"/>
-                    </w:rPr>
-                    <w:t>v</w:t>
-                  </w:r>
-                  <w:r>
-                    <w:rPr>
-                      <w:rFonts w:ascii="Verdana" w:hAnsi="Verdana"/>
-                    </w:rPr>
-                    <w:t>endas</w:t>
-                  </w:r>
-                </w:p>
-              </w:tc>
-              <w:tc>
-                <w:tcPr>
-                  <w:tcW w:w="4327" w:type="dxa"/>
-                </w:tcPr>
-                <w:p>
-                  <w:pPr>
-                    <w:framePr w:hSpace="141" w:wrap="around" w:hAnchor="margin" w:x="-289" w:y="548"/>
-                    <w:cnfStyle w:val="000000000000" w:firstRow="0" w:lastRow="0" w:firstColumn="0" w:lastColumn="0" w:oddVBand="0" w:evenVBand="0" w:oddHBand="0" w:evenHBand="0" w:firstRowFirstColumn="0" w:firstRowLastColumn="0" w:lastRowFirstColumn="0" w:lastRowLastColumn="0"/>
-                    <w:rPr>
-                      <w:rFonts w:ascii="Verdana" w:hAnsi="Verdana"/>
-                    </w:rPr>
-                  </w:pPr>
-                </w:p>
-                <w:p>
-                  <w:pPr>
-                    <w:cnfStyle w:val="000000000000" w:firstRow="0" w:lastRow="0" w:firstColumn="0" w:lastColumn="0" w:oddVBand="0" w:evenVBand="0" w:oddHBand="0" w:evenHBand="0" w:firstRowFirstColumn="0" w:firstRowLastColumn="0" w:lastRowFirstColumn="0" w:lastRowLastColumn="0"/>
-                    <w:rPr>
-                      <w:rFonts w:ascii="Verdana" w:hAnsi="Verdana"/>
-                    </w:rPr>
-                  </w:pPr>
-                  <w:r>
-                    <w:rPr>
-                      <w:rFonts w:ascii="Verdana" w:hAnsi="Verdana"/>
-                    </w:rPr>
-                    <w:t>(Está no formulário de criação do ingresso)</w:t>
-                  </w:r>
-                </w:p>
-                <w:p>
-                  <w:pPr>
-                    <w:framePr w:hSpace="141" w:wrap="around" w:hAnchor="margin" w:x="-289" w:y="548"/>
-                    <w:cnfStyle w:val="000000000000" w:firstRow="0" w:lastRow="0" w:firstColumn="0" w:lastColumn="0" w:oddVBand="0" w:evenVBand="0" w:oddHBand="0" w:evenHBand="0" w:firstRowFirstColumn="0" w:firstRowLastColumn="0" w:lastRowFirstColumn="0" w:lastRowLastColumn="0"/>
-                    <w:rPr>
-                      <w:rFonts w:ascii="Verdana" w:hAnsi="Verdana"/>
-                    </w:rPr>
-                  </w:pPr>
-                </w:p>
-                <w:p>
-                  <w:pPr>
-                    <w:cnfStyle w:val="000000000000" w:firstRow="0" w:lastRow="0" w:firstColumn="0" w:lastColumn="0" w:oddVBand="0" w:evenVBand="0" w:oddHBand="0" w:evenHBand="0" w:firstRowFirstColumn="0" w:firstRowLastColumn="0" w:lastRowFirstColumn="0" w:lastRowLastColumn="0"/>
+                    <w:t>O campo deve aplicar máscara de formatação automática (</w:t>
+                  </w:r>
+                  <w:proofErr w:type="spellStart"/>
+                  <w:r>
                     <w:rPr>
                       <w:rFonts w:ascii="Verdana" w:hAnsi="Verdana"/>
                       <w:b/>
                       <w:bCs/>
                       <w:color w:val="EE0000"/>
                     </w:rPr>
-                  </w:pPr>
-                  <w:r>
-                    <w:rPr>
-                      <w:rFonts w:ascii="Verdana" w:hAnsi="Verdana"/>
-                    </w:rPr>
-                    <w:t xml:space="preserve">Armazena a data de </w:t>
-                  </w:r>
-                  <w:r>
-                    <w:rPr>
-                      <w:rFonts w:ascii="Verdana" w:hAnsi="Verdana"/>
-                    </w:rPr>
-                    <w:t>término</w:t>
-                  </w:r>
-                  <w:r>
-                    <w:rPr>
-                      <w:rFonts w:ascii="Verdana" w:hAnsi="Verdana"/>
-                    </w:rPr>
-                    <w:t xml:space="preserve"> d</w:t>
-                  </w:r>
-                  <w:r>
-                    <w:rPr>
-                      <w:rFonts w:ascii="Verdana" w:hAnsi="Verdana"/>
-                    </w:rPr>
-                    <w:t xml:space="preserve">as vendas </w:t>
-                  </w:r>
-                  <w:r>
-                    <w:rPr>
-                      <w:rFonts w:ascii="Verdana" w:hAnsi="Verdana"/>
-                    </w:rPr>
-                    <w:t xml:space="preserve">no padrão DD/MM/AAAA. </w:t>
-                  </w:r>
+                    <w:t>HH:mm</w:t>
+                  </w:r>
+                  <w:proofErr w:type="spellEnd"/>
                   <w:r>
                     <w:rPr>
                       <w:rFonts w:ascii="Verdana" w:hAnsi="Verdana"/>
@@ -3723,17 +3766,14 @@
                       <w:bCs/>
                       <w:color w:val="EE0000"/>
                     </w:rPr>
-                    <w:t>Campo de preenchimento obrigatório.</w:t>
-                  </w:r>
-                </w:p>
-                <w:p>
-                  <w:pPr>
-                    <w:framePr w:hSpace="141" w:wrap="around" w:hAnchor="margin" w:x="-289" w:y="548"/>
-                    <w:cnfStyle w:val="000000000000" w:firstRow="0" w:lastRow="0" w:firstColumn="0" w:lastColumn="0" w:oddVBand="0" w:evenVBand="0" w:oddHBand="0" w:evenHBand="0" w:firstRowFirstColumn="0" w:firstRowLastColumn="0" w:lastRowFirstColumn="0" w:lastRowLastColumn="0"/>
-                    <w:rPr>
-                      <w:rFonts w:ascii="Verdana" w:hAnsi="Verdana"/>
-                    </w:rPr>
-                  </w:pPr>
+                    <w:t>) e não pode ficar vazio</w:t>
+                  </w:r>
+                  <w:r>
+                    <w:rPr>
+                      <w:rFonts w:ascii="Verdana" w:hAnsi="Verdana"/>
+                    </w:rPr>
+                    <w:t>.</w:t>
+                  </w:r>
                 </w:p>
               </w:tc>
             </w:tr>
@@ -3757,13 +3797,13 @@
                     <w:rPr>
                       <w:rFonts w:ascii="Verdana" w:hAnsi="Verdana"/>
                     </w:rPr>
-                    <w:t>RF 0</w:t>
-                  </w:r>
-                  <w:r>
-                    <w:rPr>
-                      <w:rFonts w:ascii="Verdana" w:hAnsi="Verdana"/>
-                    </w:rPr>
-                    <w:t>29</w:t>
+                    <w:t>RF 03</w:t>
+                  </w:r>
+                  <w:r>
+                    <w:rPr>
+                      <w:rFonts w:ascii="Verdana" w:hAnsi="Verdana"/>
+                    </w:rPr>
+                    <w:t>0</w:t>
                   </w:r>
                 </w:p>
               </w:tc>
@@ -3783,49 +3823,7 @@
                     <w:rPr>
                       <w:rFonts w:ascii="Verdana" w:hAnsi="Verdana"/>
                     </w:rPr>
-                    <w:t xml:space="preserve">Campo para </w:t>
-                  </w:r>
-                  <w:r>
-                    <w:rPr>
-                      <w:rFonts w:ascii="Verdana" w:hAnsi="Verdana"/>
-                    </w:rPr>
-                    <w:t>h</w:t>
-                  </w:r>
-                  <w:r>
-                    <w:rPr>
-                      <w:rFonts w:ascii="Verdana" w:hAnsi="Verdana"/>
-                    </w:rPr>
-                    <w:t xml:space="preserve">ora de </w:t>
-                  </w:r>
-                  <w:r>
-                    <w:rPr>
-                      <w:rFonts w:ascii="Verdana" w:hAnsi="Verdana"/>
-                    </w:rPr>
-                    <w:t>t</w:t>
-                  </w:r>
-                  <w:r>
-                    <w:rPr>
-                      <w:rFonts w:ascii="Verdana" w:hAnsi="Verdana"/>
-                    </w:rPr>
-                    <w:t>é</w:t>
-                  </w:r>
-                  <w:r>
-                    <w:rPr>
-                      <w:rFonts w:ascii="Verdana" w:hAnsi="Verdana"/>
-                    </w:rPr>
-                    <w:t xml:space="preserve">rmino de </w:t>
-                  </w:r>
-                  <w:r>
-                    <w:rPr>
-                      <w:rFonts w:ascii="Verdana" w:hAnsi="Verdana"/>
-                    </w:rPr>
-                    <w:t>v</w:t>
-                  </w:r>
-                  <w:r>
-                    <w:rPr>
-                      <w:rFonts w:ascii="Verdana" w:hAnsi="Verdana"/>
-                    </w:rPr>
-                    <w:t>endas</w:t>
+                    <w:t>Campo para quantidade mínima de ingressos</w:t>
                   </w:r>
                 </w:p>
               </w:tc>
@@ -3858,7 +3856,6 @@
                 </w:p>
                 <w:p>
                   <w:pPr>
-                    <w:framePr w:hSpace="141" w:wrap="around" w:hAnchor="margin" w:x="-289" w:y="548"/>
                     <w:cnfStyle w:val="000000100000" w:firstRow="0" w:lastRow="0" w:firstColumn="0" w:lastColumn="0" w:oddVBand="0" w:evenVBand="0" w:oddHBand="1" w:evenHBand="0" w:firstRowFirstColumn="0" w:firstRowLastColumn="0" w:lastRowFirstColumn="0" w:lastRowLastColumn="0"/>
                     <w:rPr>
                       <w:rFonts w:ascii="Verdana" w:hAnsi="Verdana"/>
@@ -3867,7 +3864,6 @@
                 </w:p>
                 <w:p>
                   <w:pPr>
-                    <w:framePr w:hSpace="141" w:wrap="around" w:hAnchor="margin" w:x="-289" w:y="548"/>
                     <w:cnfStyle w:val="000000100000" w:firstRow="0" w:lastRow="0" w:firstColumn="0" w:lastColumn="0" w:oddVBand="0" w:evenVBand="0" w:oddHBand="1" w:evenHBand="0" w:firstRowFirstColumn="0" w:firstRowLastColumn="0" w:lastRowFirstColumn="0" w:lastRowLastColumn="0"/>
                     <w:rPr>
                       <w:rFonts w:ascii="Verdana" w:hAnsi="Verdana"/>
@@ -3877,77 +3873,57 @@
                     <w:rPr>
                       <w:rFonts w:ascii="Verdana" w:hAnsi="Verdana"/>
                     </w:rPr>
-                    <w:t xml:space="preserve">Responsável por armazenar a hora de </w:t>
-                  </w:r>
-                  <w:r>
-                    <w:rPr>
-                      <w:rFonts w:ascii="Verdana" w:hAnsi="Verdana"/>
-                    </w:rPr>
-                    <w:t>término</w:t>
-                  </w:r>
-                  <w:r>
-                    <w:rPr>
-                      <w:rFonts w:ascii="Verdana" w:hAnsi="Verdana"/>
-                    </w:rPr>
-                    <w:t xml:space="preserve"> d</w:t>
-                  </w:r>
-                  <w:r>
-                    <w:rPr>
-                      <w:rFonts w:ascii="Verdana" w:hAnsi="Verdana"/>
-                    </w:rPr>
-                    <w:t>e vendas</w:t>
-                  </w:r>
-                  <w:r>
-                    <w:rPr>
-                      <w:rFonts w:ascii="Verdana" w:hAnsi="Verdana"/>
-                    </w:rPr>
-                    <w:t xml:space="preserve">. </w:t>
-                  </w:r>
-                  <w:r>
-                    <w:rPr>
-                      <w:rFonts w:ascii="Verdana" w:hAnsi="Verdana"/>
-                      <w:b/>
-                      <w:bCs/>
-                      <w:color w:val="EE0000"/>
-                    </w:rPr>
-                    <w:t xml:space="preserve">O </w:t>
-                  </w:r>
-                  <w:r>
-                    <w:rPr>
-                      <w:rFonts w:ascii="Verdana" w:hAnsi="Verdana"/>
-                      <w:b/>
-                      <w:bCs/>
-                      <w:color w:val="EE0000"/>
-                    </w:rPr>
-                    <w:lastRenderedPageBreak/>
-                    <w:t>campo deve aplicar máscara de formatação automática (</w:t>
-                  </w:r>
-                  <w:proofErr w:type="spellStart"/>
-                  <w:r>
-                    <w:rPr>
-                      <w:rFonts w:ascii="Verdana" w:hAnsi="Verdana"/>
-                      <w:b/>
-                      <w:bCs/>
-                      <w:color w:val="EE0000"/>
-                    </w:rPr>
-                    <w:t>HH:mm</w:t>
-                  </w:r>
-                  <w:proofErr w:type="spellEnd"/>
-                  <w:r>
-                    <w:rPr>
-                      <w:rFonts w:ascii="Verdana" w:hAnsi="Verdana"/>
-                      <w:b/>
-                      <w:bCs/>
-                      <w:color w:val="EE0000"/>
-                    </w:rPr>
-                    <w:t>) e não pode ficar vazio</w:t>
-                  </w:r>
-                  <w:r>
-                    <w:rPr>
-                      <w:rFonts w:ascii="Verdana" w:hAnsi="Verdana"/>
-                    </w:rPr>
-                    <w:t>.</w:t>
-                  </w:r>
+                    <w:t xml:space="preserve">Este campo será responsável por armazenar a quantidade mínima de ingressos, </w:t>
+                  </w:r>
+                  <w:r>
+                    <w:rPr>
+                      <w:rFonts w:ascii="Verdana" w:hAnsi="Verdana"/>
+                      <w:b/>
+                      <w:color w:val="FF0000"/>
+                    </w:rPr>
+                    <w:t>neste campo somente será possível inserir números</w:t>
+                  </w:r>
+                  <w:r>
+                    <w:rPr>
+                      <w:rFonts w:ascii="Verdana" w:hAnsi="Verdana"/>
+                      <w:b/>
+                      <w:color w:val="FF0000"/>
+                    </w:rPr>
+                    <w:t xml:space="preserve">, terá um limite de </w:t>
+                  </w:r>
+                  <w:r>
+                    <w:rPr>
+                      <w:rFonts w:ascii="Verdana" w:hAnsi="Verdana"/>
+                      <w:b/>
+                      <w:color w:val="FF0000"/>
+                    </w:rPr>
+                    <w:t>70000</w:t>
+                  </w:r>
+                  <w:r>
+                    <w:rPr>
+                      <w:rFonts w:ascii="Verdana" w:hAnsi="Verdana"/>
+                      <w:b/>
+                      <w:color w:val="FF0000"/>
+                    </w:rPr>
+                    <w:t xml:space="preserve"> ingressos (5 caracteres) sendo menor que a quantidade máxima</w:t>
+                  </w:r>
+                  <w:r>
+                    <w:rPr>
+                      <w:rFonts w:ascii="Verdana" w:hAnsi="Verdana"/>
+                      <w:b/>
+                      <w:color w:val="FF0000"/>
+                    </w:rPr>
+                    <w:t>, este campo não poderá ser vazio</w:t>
+                  </w:r>
+                </w:p>
+                <w:p>
+                  <w:pPr>
+                    <w:framePr w:hSpace="141" w:wrap="around" w:hAnchor="margin" w:x="-289" w:y="548"/>
+                    <w:cnfStyle w:val="000000100000" w:firstRow="0" w:lastRow="0" w:firstColumn="0" w:lastColumn="0" w:oddVBand="0" w:evenVBand="0" w:oddHBand="1" w:evenHBand="0" w:firstRowFirstColumn="0" w:firstRowLastColumn="0" w:lastRowFirstColumn="0" w:lastRowLastColumn="0"/>
+                    <w:rPr>
+                      <w:rFonts w:ascii="Verdana" w:hAnsi="Verdana"/>
+                    </w:rPr>
+                  </w:pPr>
                 </w:p>
               </w:tc>
             </w:tr>
@@ -3968,84 +3944,108 @@
                     <w:rPr>
                       <w:rFonts w:ascii="Verdana" w:hAnsi="Verdana"/>
                     </w:rPr>
+                    <w:t>RF 03</w:t>
+                  </w:r>
+                  <w:r>
+                    <w:rPr>
+                      <w:rFonts w:ascii="Verdana" w:hAnsi="Verdana"/>
+                    </w:rPr>
+                    <w:t>1</w:t>
+                  </w:r>
+                </w:p>
+              </w:tc>
+              <w:tc>
+                <w:tcPr>
+                  <w:tcW w:w="2900" w:type="dxa"/>
+                </w:tcPr>
+                <w:p>
+                  <w:pPr>
+                    <w:framePr w:hSpace="141" w:wrap="around" w:hAnchor="margin" w:x="-289" w:y="548"/>
+                    <w:cnfStyle w:val="000000000000" w:firstRow="0" w:lastRow="0" w:firstColumn="0" w:lastColumn="0" w:oddVBand="0" w:evenVBand="0" w:oddHBand="0" w:evenHBand="0" w:firstRowFirstColumn="0" w:firstRowLastColumn="0" w:lastRowFirstColumn="0" w:lastRowLastColumn="0"/>
+                    <w:rPr>
+                      <w:rFonts w:ascii="Verdana" w:hAnsi="Verdana"/>
+                    </w:rPr>
+                  </w:pPr>
+                  <w:r>
+                    <w:rPr>
+                      <w:rFonts w:ascii="Verdana" w:hAnsi="Verdana"/>
+                    </w:rPr>
+                    <w:t>Campo para quantidade máxima de ingressos</w:t>
+                  </w:r>
+                </w:p>
+              </w:tc>
+              <w:tc>
+                <w:tcPr>
+                  <w:tcW w:w="4327" w:type="dxa"/>
+                </w:tcPr>
+                <w:p>
+                  <w:pPr>
+                    <w:framePr w:hSpace="141" w:wrap="around" w:hAnchor="margin" w:x="-289" w:y="548"/>
+                    <w:cnfStyle w:val="000000000000" w:firstRow="0" w:lastRow="0" w:firstColumn="0" w:lastColumn="0" w:oddVBand="0" w:evenVBand="0" w:oddHBand="0" w:evenHBand="0" w:firstRowFirstColumn="0" w:firstRowLastColumn="0" w:lastRowFirstColumn="0" w:lastRowLastColumn="0"/>
+                    <w:rPr>
+                      <w:rFonts w:ascii="Verdana" w:hAnsi="Verdana"/>
+                    </w:rPr>
+                  </w:pPr>
+                </w:p>
+                <w:p>
+                  <w:pPr>
+                    <w:cnfStyle w:val="000000000000" w:firstRow="0" w:lastRow="0" w:firstColumn="0" w:lastColumn="0" w:oddVBand="0" w:evenVBand="0" w:oddHBand="0" w:evenHBand="0" w:firstRowFirstColumn="0" w:firstRowLastColumn="0" w:lastRowFirstColumn="0" w:lastRowLastColumn="0"/>
+                    <w:rPr>
+                      <w:rFonts w:ascii="Verdana" w:hAnsi="Verdana"/>
+                    </w:rPr>
+                  </w:pPr>
+                  <w:r>
+                    <w:rPr>
+                      <w:rFonts w:ascii="Verdana" w:hAnsi="Verdana"/>
+                    </w:rPr>
+                    <w:t>(Está no formulário de criação do ingresso)</w:t>
+                  </w:r>
+                </w:p>
+                <w:p>
+                  <w:pPr>
+                    <w:cnfStyle w:val="000000000000" w:firstRow="0" w:lastRow="0" w:firstColumn="0" w:lastColumn="0" w:oddVBand="0" w:evenVBand="0" w:oddHBand="0" w:evenHBand="0" w:firstRowFirstColumn="0" w:firstRowLastColumn="0" w:lastRowFirstColumn="0" w:lastRowLastColumn="0"/>
+                    <w:rPr>
+                      <w:rFonts w:ascii="Verdana" w:hAnsi="Verdana"/>
+                    </w:rPr>
+                  </w:pPr>
+                </w:p>
+                <w:p>
+                  <w:pPr>
+                    <w:cnfStyle w:val="000000000000" w:firstRow="0" w:lastRow="0" w:firstColumn="0" w:lastColumn="0" w:oddVBand="0" w:evenVBand="0" w:oddHBand="0" w:evenHBand="0" w:firstRowFirstColumn="0" w:firstRowLastColumn="0" w:lastRowFirstColumn="0" w:lastRowLastColumn="0"/>
+                    <w:rPr>
+                      <w:rFonts w:ascii="Verdana" w:hAnsi="Verdana"/>
+                    </w:rPr>
+                  </w:pPr>
+                  <w:r>
+                    <w:rPr>
+                      <w:rFonts w:ascii="Verdana" w:hAnsi="Verdana"/>
+                    </w:rPr>
+                    <w:t xml:space="preserve">Este campo será responsável por armazenar quantidade máxima de ingressos, </w:t>
+                  </w:r>
+                  <w:r>
+                    <w:rPr>
+                      <w:rFonts w:ascii="Verdana" w:hAnsi="Verdana"/>
+                      <w:b/>
+                      <w:color w:val="FF0000"/>
+                    </w:rPr>
+                    <w:t>neste campo somente será possível inserir números</w:t>
+                  </w:r>
+                  <w:r>
+                    <w:rPr>
+                      <w:rFonts w:ascii="Verdana" w:hAnsi="Verdana"/>
+                      <w:b/>
+                      <w:color w:val="FF0000"/>
+                    </w:rPr>
+                    <w:t xml:space="preserve">, terá um limite de </w:t>
+                  </w:r>
+                  <w:r>
+                    <w:rPr>
+                      <w:rFonts w:ascii="Verdana" w:hAnsi="Verdana"/>
+                      <w:b/>
+                      <w:color w:val="FF0000"/>
+                    </w:rPr>
                     <w:lastRenderedPageBreak/>
-                    <w:t>RF 03</w:t>
-                  </w:r>
-                  <w:r>
-                    <w:rPr>
-                      <w:rFonts w:ascii="Verdana" w:hAnsi="Verdana"/>
-                    </w:rPr>
-                    <w:t>0</w:t>
-                  </w:r>
-                </w:p>
-              </w:tc>
-              <w:tc>
-                <w:tcPr>
-                  <w:tcW w:w="2900" w:type="dxa"/>
-                </w:tcPr>
-                <w:p>
-                  <w:pPr>
-                    <w:framePr w:hSpace="141" w:wrap="around" w:hAnchor="margin" w:x="-289" w:y="548"/>
-                    <w:cnfStyle w:val="000000000000" w:firstRow="0" w:lastRow="0" w:firstColumn="0" w:lastColumn="0" w:oddVBand="0" w:evenVBand="0" w:oddHBand="0" w:evenHBand="0" w:firstRowFirstColumn="0" w:firstRowLastColumn="0" w:lastRowFirstColumn="0" w:lastRowLastColumn="0"/>
-                    <w:rPr>
-                      <w:rFonts w:ascii="Verdana" w:hAnsi="Verdana"/>
-                    </w:rPr>
-                  </w:pPr>
-                  <w:r>
-                    <w:rPr>
-                      <w:rFonts w:ascii="Verdana" w:hAnsi="Verdana"/>
-                    </w:rPr>
-                    <w:t>Campo para quantidade mínima de ingressos</w:t>
-                  </w:r>
-                </w:p>
-              </w:tc>
-              <w:tc>
-                <w:tcPr>
-                  <w:tcW w:w="4327" w:type="dxa"/>
-                </w:tcPr>
-                <w:p>
-                  <w:pPr>
-                    <w:framePr w:hSpace="141" w:wrap="around" w:hAnchor="margin" w:x="-289" w:y="548"/>
-                    <w:cnfStyle w:val="000000000000" w:firstRow="0" w:lastRow="0" w:firstColumn="0" w:lastColumn="0" w:oddVBand="0" w:evenVBand="0" w:oddHBand="0" w:evenHBand="0" w:firstRowFirstColumn="0" w:firstRowLastColumn="0" w:lastRowFirstColumn="0" w:lastRowLastColumn="0"/>
-                    <w:rPr>
-                      <w:rFonts w:ascii="Verdana" w:hAnsi="Verdana"/>
-                    </w:rPr>
-                  </w:pPr>
-                </w:p>
-                <w:p>
-                  <w:pPr>
-                    <w:cnfStyle w:val="000000000000" w:firstRow="0" w:lastRow="0" w:firstColumn="0" w:lastColumn="0" w:oddVBand="0" w:evenVBand="0" w:oddHBand="0" w:evenHBand="0" w:firstRowFirstColumn="0" w:firstRowLastColumn="0" w:lastRowFirstColumn="0" w:lastRowLastColumn="0"/>
-                    <w:rPr>
-                      <w:rFonts w:ascii="Verdana" w:hAnsi="Verdana"/>
-                    </w:rPr>
-                  </w:pPr>
-                  <w:r>
-                    <w:rPr>
-                      <w:rFonts w:ascii="Verdana" w:hAnsi="Verdana"/>
-                    </w:rPr>
-                    <w:t>(Está no formulário de criação do ingresso)</w:t>
-                  </w:r>
-                </w:p>
-                <w:p>
-                  <w:pPr>
-                    <w:cnfStyle w:val="000000000000" w:firstRow="0" w:lastRow="0" w:firstColumn="0" w:lastColumn="0" w:oddVBand="0" w:evenVBand="0" w:oddHBand="0" w:evenHBand="0" w:firstRowFirstColumn="0" w:firstRowLastColumn="0" w:lastRowFirstColumn="0" w:lastRowLastColumn="0"/>
-                    <w:rPr>
-                      <w:rFonts w:ascii="Verdana" w:hAnsi="Verdana"/>
-                    </w:rPr>
-                  </w:pPr>
-                </w:p>
-                <w:p>
-                  <w:pPr>
-                    <w:cnfStyle w:val="000000000000" w:firstRow="0" w:lastRow="0" w:firstColumn="0" w:lastColumn="0" w:oddVBand="0" w:evenVBand="0" w:oddHBand="0" w:evenHBand="0" w:firstRowFirstColumn="0" w:firstRowLastColumn="0" w:lastRowFirstColumn="0" w:lastRowLastColumn="0"/>
-                    <w:rPr>
-                      <w:rFonts w:ascii="Verdana" w:hAnsi="Verdana"/>
-                    </w:rPr>
-                  </w:pPr>
-                  <w:r>
-                    <w:rPr>
-                      <w:rFonts w:ascii="Verdana" w:hAnsi="Verdana"/>
-                    </w:rPr>
-                    <w:t xml:space="preserve">Este campo será responsável por armazenar a quantidade mínima de ingressos, </w:t>
+                    <w:t>70000</w:t>
                   </w:r>
                   <w:r>
                     <w:rPr>
@@ -4053,31 +4053,7 @@
                       <w:b/>
                       <w:color w:val="FF0000"/>
                     </w:rPr>
-                    <w:t>neste campo somente será possível inserir números</w:t>
-                  </w:r>
-                  <w:r>
-                    <w:rPr>
-                      <w:rFonts w:ascii="Verdana" w:hAnsi="Verdana"/>
-                      <w:b/>
-                      <w:color w:val="FF0000"/>
-                    </w:rPr>
-                    <w:t xml:space="preserve">, terá um limite de </w:t>
-                  </w:r>
-                  <w:r>
-                    <w:rPr>
-                      <w:rFonts w:ascii="Verdana" w:hAnsi="Verdana"/>
-                      <w:b/>
-                      <w:color w:val="FF0000"/>
-                    </w:rPr>
-                    <w:t>70000</w:t>
-                  </w:r>
-                  <w:r>
-                    <w:rPr>
-                      <w:rFonts w:ascii="Verdana" w:hAnsi="Verdana"/>
-                      <w:b/>
-                      <w:color w:val="FF0000"/>
-                    </w:rPr>
-                    <w:t xml:space="preserve"> ingressos (5 caracteres) sendo menor que a quantidade máxima</w:t>
+                    <w:t xml:space="preserve"> ingressos (5 caracteres)</w:t>
                   </w:r>
                   <w:r>
                     <w:rPr>
@@ -4119,13 +4095,14 @@
                     <w:rPr>
                       <w:rFonts w:ascii="Verdana" w:hAnsi="Verdana"/>
                     </w:rPr>
+                    <w:lastRenderedPageBreak/>
                     <w:t>RF 03</w:t>
                   </w:r>
                   <w:r>
                     <w:rPr>
                       <w:rFonts w:ascii="Verdana" w:hAnsi="Verdana"/>
                     </w:rPr>
-                    <w:t>1</w:t>
+                    <w:t>2</w:t>
                   </w:r>
                 </w:p>
               </w:tc>
@@ -4145,7 +4122,7 @@
                     <w:rPr>
                       <w:rFonts w:ascii="Verdana" w:hAnsi="Verdana"/>
                     </w:rPr>
-                    <w:t>Campo para quantidade máxima de ingressos</w:t>
+                    <w:t>Campo para descrição do ingresso</w:t>
                   </w:r>
                 </w:p>
               </w:tc>
@@ -4178,6 +4155,7 @@
                 </w:p>
                 <w:p>
                   <w:pPr>
+                    <w:framePr w:hSpace="141" w:wrap="around" w:hAnchor="margin" w:x="-289" w:y="548"/>
                     <w:cnfStyle w:val="000000100000" w:firstRow="0" w:lastRow="0" w:firstColumn="0" w:lastColumn="0" w:oddVBand="0" w:evenVBand="0" w:oddHBand="1" w:evenHBand="0" w:firstRowFirstColumn="0" w:firstRowLastColumn="0" w:lastRowFirstColumn="0" w:lastRowLastColumn="0"/>
                     <w:rPr>
                       <w:rFonts w:ascii="Verdana" w:hAnsi="Verdana"/>
@@ -4186,6 +4164,7 @@
                 </w:p>
                 <w:p>
                   <w:pPr>
+                    <w:framePr w:hSpace="141" w:wrap="around" w:hAnchor="margin" w:x="-289" w:y="548"/>
                     <w:cnfStyle w:val="000000100000" w:firstRow="0" w:lastRow="0" w:firstColumn="0" w:lastColumn="0" w:oddVBand="0" w:evenVBand="0" w:oddHBand="1" w:evenHBand="0" w:firstRowFirstColumn="0" w:firstRowLastColumn="0" w:lastRowFirstColumn="0" w:lastRowLastColumn="0"/>
                     <w:rPr>
                       <w:rFonts w:ascii="Verdana" w:hAnsi="Verdana"/>
@@ -4195,57 +4174,14 @@
                     <w:rPr>
                       <w:rFonts w:ascii="Verdana" w:hAnsi="Verdana"/>
                     </w:rPr>
-                    <w:t xml:space="preserve">Este campo será responsável por armazenar quantidade máxima de ingressos, </w:t>
-                  </w:r>
-                  <w:r>
-                    <w:rPr>
-                      <w:rFonts w:ascii="Verdana" w:hAnsi="Verdana"/>
-                      <w:b/>
-                      <w:color w:val="FF0000"/>
-                    </w:rPr>
-                    <w:t>neste campo somente será possível inserir números</w:t>
-                  </w:r>
-                  <w:r>
-                    <w:rPr>
-                      <w:rFonts w:ascii="Verdana" w:hAnsi="Verdana"/>
-                      <w:b/>
-                      <w:color w:val="FF0000"/>
-                    </w:rPr>
-                    <w:t xml:space="preserve">, terá um limite de </w:t>
-                  </w:r>
-                  <w:r>
-                    <w:rPr>
-                      <w:rFonts w:ascii="Verdana" w:hAnsi="Verdana"/>
-                      <w:b/>
-                      <w:color w:val="FF0000"/>
-                    </w:rPr>
-                    <w:t>70000</w:t>
-                  </w:r>
-                  <w:r>
-                    <w:rPr>
-                      <w:rFonts w:ascii="Verdana" w:hAnsi="Verdana"/>
-                      <w:b/>
-                      <w:color w:val="FF0000"/>
-                    </w:rPr>
-                    <w:t xml:space="preserve"> ingressos (5 caracteres)</w:t>
-                  </w:r>
-                  <w:r>
-                    <w:rPr>
-                      <w:rFonts w:ascii="Verdana" w:hAnsi="Verdana"/>
-                      <w:b/>
-                      <w:color w:val="FF0000"/>
-                    </w:rPr>
-                    <w:t>, este campo não poderá ser vazio</w:t>
-                  </w:r>
-                </w:p>
-                <w:p>
-                  <w:pPr>
-                    <w:framePr w:hSpace="141" w:wrap="around" w:hAnchor="margin" w:x="-289" w:y="548"/>
-                    <w:cnfStyle w:val="000000100000" w:firstRow="0" w:lastRow="0" w:firstColumn="0" w:lastColumn="0" w:oddVBand="0" w:evenVBand="0" w:oddHBand="1" w:evenHBand="0" w:firstRowFirstColumn="0" w:firstRowLastColumn="0" w:lastRowFirstColumn="0" w:lastRowLastColumn="0"/>
-                    <w:rPr>
-                      <w:rFonts w:ascii="Verdana" w:hAnsi="Verdana"/>
-                    </w:rPr>
-                  </w:pPr>
+                    <w:t>Este campo será responsável por armazenar a descrição do ingresso</w:t>
+                  </w:r>
+                  <w:r>
+                    <w:rPr>
+                      <w:rFonts w:ascii="Verdana" w:hAnsi="Verdana"/>
+                    </w:rPr>
+                    <w:t xml:space="preserve"> (campo opcional)</w:t>
+                  </w:r>
                 </w:p>
               </w:tc>
             </w:tr>
@@ -4272,7 +4208,7 @@
                     <w:rPr>
                       <w:rFonts w:ascii="Verdana" w:hAnsi="Verdana"/>
                     </w:rPr>
-                    <w:t>2</w:t>
+                    <w:t>3</w:t>
                   </w:r>
                 </w:p>
               </w:tc>
@@ -4292,7 +4228,7 @@
                     <w:rPr>
                       <w:rFonts w:ascii="Verdana" w:hAnsi="Verdana"/>
                     </w:rPr>
-                    <w:t>Campo para descrição do ingresso</w:t>
+                    <w:t>Botão para Criar Ingresso</w:t>
                   </w:r>
                 </w:p>
               </w:tc>
@@ -4302,7 +4238,6 @@
                 </w:tcPr>
                 <w:p>
                   <w:pPr>
-                    <w:framePr w:hSpace="141" w:wrap="around" w:hAnchor="margin" w:x="-289" w:y="548"/>
                     <w:cnfStyle w:val="000000000000" w:firstRow="0" w:lastRow="0" w:firstColumn="0" w:lastColumn="0" w:oddVBand="0" w:evenVBand="0" w:oddHBand="0" w:evenHBand="0" w:firstRowFirstColumn="0" w:firstRowLastColumn="0" w:lastRowFirstColumn="0" w:lastRowLastColumn="0"/>
                     <w:rPr>
                       <w:rFonts w:ascii="Verdana" w:hAnsi="Verdana"/>
@@ -4325,7 +4260,6 @@
                 </w:p>
                 <w:p>
                   <w:pPr>
-                    <w:framePr w:hSpace="141" w:wrap="around" w:hAnchor="margin" w:x="-289" w:y="548"/>
                     <w:cnfStyle w:val="000000000000" w:firstRow="0" w:lastRow="0" w:firstColumn="0" w:lastColumn="0" w:oddVBand="0" w:evenVBand="0" w:oddHBand="0" w:evenHBand="0" w:firstRowFirstColumn="0" w:firstRowLastColumn="0" w:lastRowFirstColumn="0" w:lastRowLastColumn="0"/>
                     <w:rPr>
                       <w:rFonts w:ascii="Verdana" w:hAnsi="Verdana"/>
@@ -4334,7 +4268,6 @@
                 </w:p>
                 <w:p>
                   <w:pPr>
-                    <w:framePr w:hSpace="141" w:wrap="around" w:hAnchor="margin" w:x="-289" w:y="548"/>
                     <w:cnfStyle w:val="000000000000" w:firstRow="0" w:lastRow="0" w:firstColumn="0" w:lastColumn="0" w:oddVBand="0" w:evenVBand="0" w:oddHBand="0" w:evenHBand="0" w:firstRowFirstColumn="0" w:firstRowLastColumn="0" w:lastRowFirstColumn="0" w:lastRowLastColumn="0"/>
                     <w:rPr>
                       <w:rFonts w:ascii="Verdana" w:hAnsi="Verdana"/>
@@ -4344,14 +4277,25 @@
                     <w:rPr>
                       <w:rFonts w:ascii="Verdana" w:hAnsi="Verdana"/>
                     </w:rPr>
-                    <w:t>Este campo será responsável por armazenar a descrição do ingresso</w:t>
-                  </w:r>
-                  <w:r>
-                    <w:rPr>
-                      <w:rFonts w:ascii="Verdana" w:hAnsi="Verdana"/>
-                    </w:rPr>
-                    <w:t xml:space="preserve"> (campo opcional)</w:t>
-                  </w:r>
+                    <w:t xml:space="preserve">Este botão é responsável por enviar os dados postos no formulário para o </w:t>
+                  </w:r>
+                  <w:proofErr w:type="spellStart"/>
+                  <w:r>
+                    <w:rPr>
+                      <w:rFonts w:ascii="Verdana" w:hAnsi="Verdana"/>
+                    </w:rPr>
+                    <w:t>back-end</w:t>
+                  </w:r>
+                  <w:proofErr w:type="spellEnd"/>
+                </w:p>
+                <w:p>
+                  <w:pPr>
+                    <w:framePr w:hSpace="141" w:wrap="around" w:hAnchor="margin" w:x="-289" w:y="548"/>
+                    <w:cnfStyle w:val="000000000000" w:firstRow="0" w:lastRow="0" w:firstColumn="0" w:lastColumn="0" w:oddVBand="0" w:evenVBand="0" w:oddHBand="0" w:evenHBand="0" w:firstRowFirstColumn="0" w:firstRowLastColumn="0" w:lastRowFirstColumn="0" w:lastRowLastColumn="0"/>
+                    <w:rPr>
+                      <w:rFonts w:ascii="Verdana" w:hAnsi="Verdana"/>
+                    </w:rPr>
+                  </w:pPr>
                 </w:p>
               </w:tc>
             </w:tr>
@@ -4375,7 +4319,7 @@
                     <w:rPr>
                       <w:rFonts w:ascii="Verdana" w:hAnsi="Verdana"/>
                     </w:rPr>
-                    <w:t>RF 03</w:t>
+                    <w:t>RF 0</w:t>
                   </w:r>
                   <w:r>
                     <w:rPr>
@@ -4383,6 +4327,12 @@
                     </w:rPr>
                     <w:t>3</w:t>
                   </w:r>
+                  <w:r>
+                    <w:rPr>
+                      <w:rFonts w:ascii="Verdana" w:hAnsi="Verdana"/>
+                    </w:rPr>
+                    <w:t>4</w:t>
+                  </w:r>
                 </w:p>
               </w:tc>
               <w:tc>
@@ -4401,7 +4351,7 @@
                     <w:rPr>
                       <w:rFonts w:ascii="Verdana" w:hAnsi="Verdana"/>
                     </w:rPr>
-                    <w:t>Botão para Criar Ingresso</w:t>
+                    <w:t>Botão para Cancelar Ingresso</w:t>
                   </w:r>
                 </w:p>
               </w:tc>
@@ -4411,6 +4361,7 @@
                 </w:tcPr>
                 <w:p>
                   <w:pPr>
+                    <w:framePr w:hSpace="141" w:wrap="around" w:hAnchor="margin" w:x="-289" w:y="548"/>
                     <w:cnfStyle w:val="000000100000" w:firstRow="0" w:lastRow="0" w:firstColumn="0" w:lastColumn="0" w:oddVBand="0" w:evenVBand="0" w:oddHBand="1" w:evenHBand="0" w:firstRowFirstColumn="0" w:firstRowLastColumn="0" w:lastRowFirstColumn="0" w:lastRowLastColumn="0"/>
                     <w:rPr>
                       <w:rFonts w:ascii="Verdana" w:hAnsi="Verdana"/>
@@ -4450,21 +4401,11 @@
                     <w:rPr>
                       <w:rFonts w:ascii="Verdana" w:hAnsi="Verdana"/>
                     </w:rPr>
-                    <w:lastRenderedPageBreak/>
-                    <w:t xml:space="preserve">Este botão é responsável por enviar os dados postos no formulário para o </w:t>
-                  </w:r>
-                  <w:proofErr w:type="spellStart"/>
-                  <w:r>
-                    <w:rPr>
-                      <w:rFonts w:ascii="Verdana" w:hAnsi="Verdana"/>
-                    </w:rPr>
-                    <w:t>back-end</w:t>
-                  </w:r>
-                  <w:proofErr w:type="spellEnd"/>
-                </w:p>
-                <w:p>
-                  <w:pPr>
-                    <w:framePr w:hSpace="141" w:wrap="around" w:hAnchor="margin" w:x="-289" w:y="548"/>
+                    <w:t>Este botão é responsável por fechar o formulário</w:t>
+                  </w:r>
+                </w:p>
+                <w:p>
+                  <w:pPr>
                     <w:cnfStyle w:val="000000100000" w:firstRow="0" w:lastRow="0" w:firstColumn="0" w:lastColumn="0" w:oddVBand="0" w:evenVBand="0" w:oddHBand="1" w:evenHBand="0" w:firstRowFirstColumn="0" w:firstRowLastColumn="0" w:lastRowFirstColumn="0" w:lastRowLastColumn="0"/>
                     <w:rPr>
                       <w:rFonts w:ascii="Verdana" w:hAnsi="Verdana"/>
@@ -4490,7 +4431,6 @@
                     <w:rPr>
                       <w:rFonts w:ascii="Verdana" w:hAnsi="Verdana"/>
                     </w:rPr>
-                    <w:lastRenderedPageBreak/>
                     <w:t>RF 0</w:t>
                   </w:r>
                   <w:r>
@@ -4503,7 +4443,7 @@
                     <w:rPr>
                       <w:rFonts w:ascii="Verdana" w:hAnsi="Verdana"/>
                     </w:rPr>
-                    <w:t>4</w:t>
+                    <w:t>5</w:t>
                   </w:r>
                 </w:p>
               </w:tc>
@@ -4519,11 +4459,19 @@
                       <w:rFonts w:ascii="Verdana" w:hAnsi="Verdana"/>
                     </w:rPr>
                   </w:pPr>
-                  <w:r>
-                    <w:rPr>
-                      <w:rFonts w:ascii="Verdana" w:hAnsi="Verdana"/>
-                    </w:rPr>
-                    <w:t>Botão para Cancelar Ingresso</w:t>
+                  <w:proofErr w:type="spellStart"/>
+                  <w:r>
+                    <w:rPr>
+                      <w:rFonts w:ascii="Verdana" w:hAnsi="Verdana"/>
+                    </w:rPr>
+                    <w:t>Checkbox</w:t>
+                  </w:r>
+                  <w:proofErr w:type="spellEnd"/>
+                  <w:r>
+                    <w:rPr>
+                      <w:rFonts w:ascii="Verdana" w:hAnsi="Verdana"/>
+                    </w:rPr>
+                    <w:t xml:space="preserve"> para Visibilidade do Ingresso</w:t>
                   </w:r>
                 </w:p>
               </w:tc>
@@ -4556,6 +4504,7 @@
                 </w:p>
                 <w:p>
                   <w:pPr>
+                    <w:framePr w:hSpace="141" w:wrap="around" w:hAnchor="margin" w:x="-289" w:y="548"/>
                     <w:cnfStyle w:val="000000000000" w:firstRow="0" w:lastRow="0" w:firstColumn="0" w:lastColumn="0" w:oddVBand="0" w:evenVBand="0" w:oddHBand="0" w:evenHBand="0" w:firstRowFirstColumn="0" w:firstRowLastColumn="0" w:lastRowFirstColumn="0" w:lastRowLastColumn="0"/>
                     <w:rPr>
                       <w:rFonts w:ascii="Verdana" w:hAnsi="Verdana"/>
@@ -4564,6 +4513,7 @@
                 </w:p>
                 <w:p>
                   <w:pPr>
+                    <w:framePr w:hSpace="141" w:wrap="around" w:hAnchor="margin" w:x="-289" w:y="548"/>
                     <w:cnfStyle w:val="000000000000" w:firstRow="0" w:lastRow="0" w:firstColumn="0" w:lastColumn="0" w:oddVBand="0" w:evenVBand="0" w:oddHBand="0" w:evenHBand="0" w:firstRowFirstColumn="0" w:firstRowLastColumn="0" w:lastRowFirstColumn="0" w:lastRowLastColumn="0"/>
                     <w:rPr>
                       <w:rFonts w:ascii="Verdana" w:hAnsi="Verdana"/>
@@ -4573,11 +4523,26 @@
                     <w:rPr>
                       <w:rFonts w:ascii="Verdana" w:hAnsi="Verdana"/>
                     </w:rPr>
-                    <w:t>Este botão é responsável por fechar o formulário</w:t>
-                  </w:r>
-                </w:p>
-                <w:p>
-                  <w:pPr>
+                    <w:t xml:space="preserve">Ao clicado o </w:t>
+                  </w:r>
+                  <w:proofErr w:type="spellStart"/>
+                  <w:r>
+                    <w:rPr>
+                      <w:rFonts w:ascii="Verdana" w:hAnsi="Verdana"/>
+                    </w:rPr>
+                    <w:t>checkbox</w:t>
+                  </w:r>
+                  <w:proofErr w:type="spellEnd"/>
+                  <w:r>
+                    <w:rPr>
+                      <w:rFonts w:ascii="Verdana" w:hAnsi="Verdana"/>
+                    </w:rPr>
+                    <w:t xml:space="preserve"> torna os ingressos visíveis e quando desmarcado, os ingressos ocultos</w:t>
+                  </w:r>
+                </w:p>
+                <w:p>
+                  <w:pPr>
+                    <w:framePr w:hSpace="141" w:wrap="around" w:hAnchor="margin" w:x="-289" w:y="548"/>
                     <w:cnfStyle w:val="000000000000" w:firstRow="0" w:lastRow="0" w:firstColumn="0" w:lastColumn="0" w:oddVBand="0" w:evenVBand="0" w:oddHBand="0" w:evenHBand="0" w:firstRowFirstColumn="0" w:firstRowLastColumn="0" w:lastRowFirstColumn="0" w:lastRowLastColumn="0"/>
                     <w:rPr>
                       <w:rFonts w:ascii="Verdana" w:hAnsi="Verdana"/>
@@ -4618,7 +4583,7 @@
                     <w:rPr>
                       <w:rFonts w:ascii="Verdana" w:hAnsi="Verdana"/>
                     </w:rPr>
-                    <w:t>5</w:t>
+                    <w:t>6</w:t>
                   </w:r>
                 </w:p>
               </w:tc>
@@ -4646,7 +4611,7 @@
                     <w:rPr>
                       <w:rFonts w:ascii="Verdana" w:hAnsi="Verdana"/>
                     </w:rPr>
-                    <w:t xml:space="preserve"> para Visibilidade do Ingresso</w:t>
+                    <w:t xml:space="preserve"> para termos de uso</w:t>
                   </w:r>
                 </w:p>
               </w:tc>
@@ -4665,6 +4630,7 @@
                 </w:p>
                 <w:p>
                   <w:pPr>
+                    <w:framePr w:hSpace="141" w:wrap="around" w:hAnchor="margin" w:x="-289" w:y="548"/>
                     <w:cnfStyle w:val="000000100000" w:firstRow="0" w:lastRow="0" w:firstColumn="0" w:lastColumn="0" w:oddVBand="0" w:evenVBand="0" w:oddHBand="1" w:evenHBand="0" w:firstRowFirstColumn="0" w:firstRowLastColumn="0" w:lastRowFirstColumn="0" w:lastRowLastColumn="0"/>
                     <w:rPr>
                       <w:rFonts w:ascii="Verdana" w:hAnsi="Verdana"/>
@@ -4674,31 +4640,7 @@
                     <w:rPr>
                       <w:rFonts w:ascii="Verdana" w:hAnsi="Verdana"/>
                     </w:rPr>
-                    <w:t>(Está no formulário de criação do ingresso)</w:t>
-                  </w:r>
-                </w:p>
-                <w:p>
-                  <w:pPr>
-                    <w:framePr w:hSpace="141" w:wrap="around" w:hAnchor="margin" w:x="-289" w:y="548"/>
-                    <w:cnfStyle w:val="000000100000" w:firstRow="0" w:lastRow="0" w:firstColumn="0" w:lastColumn="0" w:oddVBand="0" w:evenVBand="0" w:oddHBand="1" w:evenHBand="0" w:firstRowFirstColumn="0" w:firstRowLastColumn="0" w:lastRowFirstColumn="0" w:lastRowLastColumn="0"/>
-                    <w:rPr>
-                      <w:rFonts w:ascii="Verdana" w:hAnsi="Verdana"/>
-                    </w:rPr>
-                  </w:pPr>
-                </w:p>
-                <w:p>
-                  <w:pPr>
-                    <w:framePr w:hSpace="141" w:wrap="around" w:hAnchor="margin" w:x="-289" w:y="548"/>
-                    <w:cnfStyle w:val="000000100000" w:firstRow="0" w:lastRow="0" w:firstColumn="0" w:lastColumn="0" w:oddVBand="0" w:evenVBand="0" w:oddHBand="1" w:evenHBand="0" w:firstRowFirstColumn="0" w:firstRowLastColumn="0" w:lastRowFirstColumn="0" w:lastRowLastColumn="0"/>
-                    <w:rPr>
-                      <w:rFonts w:ascii="Verdana" w:hAnsi="Verdana"/>
-                    </w:rPr>
-                  </w:pPr>
-                  <w:r>
-                    <w:rPr>
-                      <w:rFonts w:ascii="Verdana" w:hAnsi="Verdana"/>
-                    </w:rPr>
-                    <w:t xml:space="preserve">Ao clicado o </w:t>
+                    <w:t xml:space="preserve">Está </w:t>
                   </w:r>
                   <w:proofErr w:type="spellStart"/>
                   <w:r>
@@ -4712,7 +4654,42 @@
                     <w:rPr>
                       <w:rFonts w:ascii="Verdana" w:hAnsi="Verdana"/>
                     </w:rPr>
-                    <w:t xml:space="preserve"> torna os ingressos visíveis e quando desmarcado, os ingressos ocultos</w:t>
+                    <w:t xml:space="preserve"> quando ativa, significa que o cliente concorda com os termos de uso</w:t>
+                  </w:r>
+                  <w:r>
+                    <w:rPr>
+                      <w:rFonts w:ascii="Verdana" w:hAnsi="Verdana"/>
+                    </w:rPr>
+                    <w:t xml:space="preserve">, </w:t>
+                  </w:r>
+                  <w:r>
+                    <w:rPr>
+                      <w:rFonts w:ascii="Verdana" w:hAnsi="Verdana"/>
+                      <w:b/>
+                      <w:bCs/>
+                      <w:color w:val="EE0000"/>
+                    </w:rPr>
+                    <w:t xml:space="preserve">o cliente só poderá publicar o evento quando essa </w:t>
+                  </w:r>
+                  <w:proofErr w:type="spellStart"/>
+                  <w:r>
+                    <w:rPr>
+                      <w:rFonts w:ascii="Verdana" w:hAnsi="Verdana"/>
+                      <w:b/>
+                      <w:bCs/>
+                      <w:color w:val="EE0000"/>
+                    </w:rPr>
+                    <w:t>checkbox</w:t>
+                  </w:r>
+                  <w:proofErr w:type="spellEnd"/>
+                  <w:r>
+                    <w:rPr>
+                      <w:rFonts w:ascii="Verdana" w:hAnsi="Verdana"/>
+                      <w:b/>
+                      <w:bCs/>
+                      <w:color w:val="EE0000"/>
+                    </w:rPr>
+                    <w:t xml:space="preserve"> estiver ativa </w:t>
                   </w:r>
                 </w:p>
                 <w:p>
@@ -4749,13 +4726,7 @@
                     <w:rPr>
                       <w:rFonts w:ascii="Verdana" w:hAnsi="Verdana"/>
                     </w:rPr>
-                    <w:t>3</w:t>
-                  </w:r>
-                  <w:r>
-                    <w:rPr>
-                      <w:rFonts w:ascii="Verdana" w:hAnsi="Verdana"/>
-                    </w:rPr>
-                    <w:t>6</w:t>
+                    <w:t>39</w:t>
                   </w:r>
                 </w:p>
               </w:tc>
@@ -4771,20 +4742,20 @@
                       <w:rFonts w:ascii="Verdana" w:hAnsi="Verdana"/>
                     </w:rPr>
                   </w:pPr>
-                  <w:proofErr w:type="spellStart"/>
-                  <w:r>
-                    <w:rPr>
-                      <w:rFonts w:ascii="Verdana" w:hAnsi="Verdana"/>
-                    </w:rPr>
-                    <w:t>Checkbox</w:t>
-                  </w:r>
-                  <w:proofErr w:type="spellEnd"/>
-                  <w:r>
-                    <w:rPr>
-                      <w:rFonts w:ascii="Verdana" w:hAnsi="Verdana"/>
-                    </w:rPr>
-                    <w:t xml:space="preserve"> para termos de uso</w:t>
-                  </w:r>
+                  <w:r>
+                    <w:rPr>
+                      <w:rFonts w:ascii="Verdana" w:hAnsi="Verdana"/>
+                    </w:rPr>
+                    <w:t xml:space="preserve">Botão </w:t>
+                  </w:r>
+                  <w:proofErr w:type="gramStart"/>
+                  <w:r>
+                    <w:rPr>
+                      <w:rFonts w:ascii="Verdana" w:hAnsi="Verdana"/>
+                    </w:rPr>
+                    <w:t>para Cancelar</w:t>
+                  </w:r>
+                  <w:proofErr w:type="gramEnd"/>
                 </w:p>
               </w:tc>
               <w:tc>
@@ -4812,56 +4783,14 @@
                     <w:rPr>
                       <w:rFonts w:ascii="Verdana" w:hAnsi="Verdana"/>
                     </w:rPr>
-                    <w:t xml:space="preserve">Está </w:t>
-                  </w:r>
-                  <w:proofErr w:type="spellStart"/>
-                  <w:r>
-                    <w:rPr>
-                      <w:rFonts w:ascii="Verdana" w:hAnsi="Verdana"/>
-                    </w:rPr>
-                    <w:t>checkbox</w:t>
-                  </w:r>
-                  <w:proofErr w:type="spellEnd"/>
-                  <w:r>
-                    <w:rPr>
-                      <w:rFonts w:ascii="Verdana" w:hAnsi="Verdana"/>
-                    </w:rPr>
-                    <w:t xml:space="preserve"> quando ativa, significa que o cliente concorda com os termos de uso</w:t>
-                  </w:r>
-                  <w:r>
-                    <w:rPr>
-                      <w:rFonts w:ascii="Verdana" w:hAnsi="Verdana"/>
-                    </w:rPr>
-                    <w:t xml:space="preserve">, </w:t>
-                  </w:r>
-                  <w:r>
-                    <w:rPr>
-                      <w:rFonts w:ascii="Verdana" w:hAnsi="Verdana"/>
-                      <w:b/>
-                      <w:bCs/>
-                      <w:color w:val="EE0000"/>
-                    </w:rPr>
-                    <w:t xml:space="preserve">o cliente só poderá publicar o evento quando essa </w:t>
-                  </w:r>
-                  <w:proofErr w:type="spellStart"/>
-                  <w:r>
-                    <w:rPr>
-                      <w:rFonts w:ascii="Verdana" w:hAnsi="Verdana"/>
-                      <w:b/>
-                      <w:bCs/>
-                      <w:color w:val="EE0000"/>
-                    </w:rPr>
-                    <w:t>checkbox</w:t>
-                  </w:r>
-                  <w:proofErr w:type="spellEnd"/>
-                  <w:r>
-                    <w:rPr>
-                      <w:rFonts w:ascii="Verdana" w:hAnsi="Verdana"/>
-                      <w:b/>
-                      <w:bCs/>
-                      <w:color w:val="EE0000"/>
-                    </w:rPr>
-                    <w:t xml:space="preserve"> estiver ativa </w:t>
+                    <w:lastRenderedPageBreak/>
+                    <w:t xml:space="preserve">Botão responsável </w:t>
+                  </w:r>
+                  <w:r>
+                    <w:rPr>
+                      <w:rFonts w:ascii="Verdana" w:hAnsi="Verdana"/>
+                    </w:rPr>
+                    <w:t>por levar o cliente a página anterior</w:t>
                   </w:r>
                 </w:p>
                 <w:p>
@@ -4895,13 +4824,14 @@
                     <w:rPr>
                       <w:rFonts w:ascii="Verdana" w:hAnsi="Verdana"/>
                     </w:rPr>
+                    <w:lastRenderedPageBreak/>
                     <w:t>RF 0</w:t>
                   </w:r>
                   <w:r>
                     <w:rPr>
                       <w:rFonts w:ascii="Verdana" w:hAnsi="Verdana"/>
                     </w:rPr>
-                    <w:t>39</w:t>
+                    <w:t>40</w:t>
                   </w:r>
                 </w:p>
               </w:tc>
@@ -4921,16 +4851,22 @@
                     <w:rPr>
                       <w:rFonts w:ascii="Verdana" w:hAnsi="Verdana"/>
                     </w:rPr>
-                    <w:t xml:space="preserve">Botão </w:t>
-                  </w:r>
-                  <w:proofErr w:type="gramStart"/>
-                  <w:r>
-                    <w:rPr>
-                      <w:rFonts w:ascii="Verdana" w:hAnsi="Verdana"/>
-                    </w:rPr>
-                    <w:t>para Cancelar</w:t>
-                  </w:r>
-                  <w:proofErr w:type="gramEnd"/>
+                    <w:t xml:space="preserve">Botão para </w:t>
+                  </w:r>
+                  <w:proofErr w:type="spellStart"/>
+                  <w:r>
+                    <w:rPr>
+                      <w:rFonts w:ascii="Verdana" w:hAnsi="Verdana"/>
+                    </w:rPr>
+                    <w:t>Públicar</w:t>
+                  </w:r>
+                  <w:proofErr w:type="spellEnd"/>
+                  <w:r>
+                    <w:rPr>
+                      <w:rFonts w:ascii="Verdana" w:hAnsi="Verdana"/>
+                    </w:rPr>
+                    <w:t xml:space="preserve"> Evento</w:t>
+                  </w:r>
                 </w:p>
               </w:tc>
               <w:tc>
@@ -4958,14 +4894,16 @@
                     <w:rPr>
                       <w:rFonts w:ascii="Verdana" w:hAnsi="Verdana"/>
                     </w:rPr>
-                    <w:t xml:space="preserve">Botão responsável </w:t>
-                  </w:r>
-                  <w:r>
-                    <w:rPr>
-                      <w:rFonts w:ascii="Verdana" w:hAnsi="Verdana"/>
-                    </w:rPr>
-                    <w:t>por levar o cliente a página anterior</w:t>
-                  </w:r>
+                    <w:t xml:space="preserve">Botão responsável por publicar o evento, enviando os dados ao </w:t>
+                  </w:r>
+                  <w:proofErr w:type="spellStart"/>
+                  <w:r>
+                    <w:rPr>
+                      <w:rFonts w:ascii="Verdana" w:hAnsi="Verdana"/>
+                    </w:rPr>
+                    <w:t>back-end</w:t>
+                  </w:r>
+                  <w:proofErr w:type="spellEnd"/>
                 </w:p>
                 <w:p>
                   <w:pPr>
@@ -4995,13 +4933,13 @@
                     <w:rPr>
                       <w:rFonts w:ascii="Verdana" w:hAnsi="Verdana"/>
                     </w:rPr>
-                    <w:t>RF 0</w:t>
-                  </w:r>
-                  <w:r>
-                    <w:rPr>
-                      <w:rFonts w:ascii="Verdana" w:hAnsi="Verdana"/>
-                    </w:rPr>
-                    <w:t>40</w:t>
+                    <w:t>RF 04</w:t>
+                  </w:r>
+                  <w:r>
+                    <w:rPr>
+                      <w:rFonts w:ascii="Verdana" w:hAnsi="Verdana"/>
+                    </w:rPr>
+                    <w:t>1</w:t>
                   </w:r>
                 </w:p>
               </w:tc>
@@ -5017,25 +4955,19 @@
                       <w:rFonts w:ascii="Verdana" w:hAnsi="Verdana"/>
                     </w:rPr>
                   </w:pPr>
-                  <w:r>
-                    <w:rPr>
-                      <w:rFonts w:ascii="Verdana" w:hAnsi="Verdana"/>
-                    </w:rPr>
-                    <w:t xml:space="preserve">Botão para </w:t>
-                  </w:r>
                   <w:proofErr w:type="spellStart"/>
                   <w:r>
                     <w:rPr>
                       <w:rFonts w:ascii="Verdana" w:hAnsi="Verdana"/>
                     </w:rPr>
-                    <w:t>Públicar</w:t>
+                    <w:t>Checkbox</w:t>
                   </w:r>
                   <w:proofErr w:type="spellEnd"/>
                   <w:r>
                     <w:rPr>
                       <w:rFonts w:ascii="Verdana" w:hAnsi="Verdana"/>
                     </w:rPr>
-                    <w:t xml:space="preserve"> Evento</w:t>
+                    <w:t xml:space="preserve"> para Visibilidade Pública do Evento </w:t>
                   </w:r>
                 </w:p>
               </w:tc>
@@ -5064,16 +4996,118 @@
                     <w:rPr>
                       <w:rFonts w:ascii="Verdana" w:hAnsi="Verdana"/>
                     </w:rPr>
-                    <w:t xml:space="preserve">Botão responsável por publicar o evento, enviando os dados ao </w:t>
+                    <w:t xml:space="preserve">Está </w:t>
                   </w:r>
                   <w:proofErr w:type="spellStart"/>
                   <w:r>
                     <w:rPr>
                       <w:rFonts w:ascii="Verdana" w:hAnsi="Verdana"/>
                     </w:rPr>
-                    <w:t>back-end</w:t>
+                    <w:t>checkbox</w:t>
                   </w:r>
                   <w:proofErr w:type="spellEnd"/>
+                  <w:r>
+                    <w:rPr>
+                      <w:rFonts w:ascii="Verdana" w:hAnsi="Verdana"/>
+                    </w:rPr>
+                    <w:t xml:space="preserve"> quando clicada</w:t>
+                  </w:r>
+                  <w:r>
+                    <w:rPr>
+                      <w:rFonts w:ascii="Verdana" w:hAnsi="Verdana"/>
+                    </w:rPr>
+                    <w:t xml:space="preserve"> (por padrão está </w:t>
+                  </w:r>
+                  <w:proofErr w:type="spellStart"/>
+                  <w:r>
+                    <w:rPr>
+                      <w:rFonts w:ascii="Verdana" w:hAnsi="Verdana"/>
+                    </w:rPr>
+                    <w:t>checkbox</w:t>
+                  </w:r>
+                  <w:proofErr w:type="spellEnd"/>
+                  <w:r>
+                    <w:rPr>
+                      <w:rFonts w:ascii="Verdana" w:hAnsi="Verdana"/>
+                    </w:rPr>
+                    <w:t xml:space="preserve"> fica ativa)</w:t>
+                  </w:r>
+                  <w:r>
+                    <w:rPr>
+                      <w:rFonts w:ascii="Verdana" w:hAnsi="Verdana"/>
+                    </w:rPr>
+                    <w:t xml:space="preserve"> torna o evento visível</w:t>
+                  </w:r>
+                  <w:r>
+                    <w:rPr>
+                      <w:rFonts w:ascii="Verdana" w:hAnsi="Verdana"/>
+                    </w:rPr>
+                    <w:t>,</w:t>
+                  </w:r>
+                  <w:r>
+                    <w:rPr>
+                      <w:rFonts w:ascii="Verdana" w:hAnsi="Verdana"/>
+                    </w:rPr>
+                    <w:t xml:space="preserve"> </w:t>
+                  </w:r>
+                  <w:r>
+                    <w:rPr>
+                      <w:rFonts w:ascii="Verdana" w:hAnsi="Verdana"/>
+                      <w:b/>
+                      <w:bCs/>
+                      <w:color w:val="EE0000"/>
+                    </w:rPr>
+                    <w:t xml:space="preserve">está </w:t>
+                  </w:r>
+                  <w:proofErr w:type="spellStart"/>
+                  <w:r>
+                    <w:rPr>
+                      <w:rFonts w:ascii="Verdana" w:hAnsi="Verdana"/>
+                      <w:b/>
+                      <w:bCs/>
+                      <w:color w:val="EE0000"/>
+                    </w:rPr>
+                    <w:t>checkbox</w:t>
+                  </w:r>
+                  <w:proofErr w:type="spellEnd"/>
+                  <w:r>
+                    <w:rPr>
+                      <w:rFonts w:ascii="Verdana" w:hAnsi="Verdana"/>
+                      <w:b/>
+                      <w:bCs/>
+                      <w:color w:val="EE0000"/>
+                    </w:rPr>
+                    <w:t xml:space="preserve"> desmarca a </w:t>
+                  </w:r>
+                  <w:proofErr w:type="spellStart"/>
+                  <w:r>
+                    <w:rPr>
+                      <w:rFonts w:ascii="Verdana" w:hAnsi="Verdana"/>
+                      <w:b/>
+                      <w:bCs/>
+                      <w:color w:val="EE0000"/>
+                    </w:rPr>
+                    <w:t>checkbox</w:t>
+                  </w:r>
+                  <w:proofErr w:type="spellEnd"/>
+                  <w:r>
+                    <w:rPr>
+                      <w:rFonts w:ascii="Verdana" w:hAnsi="Verdana"/>
+                      <w:b/>
+                      <w:bCs/>
+                      <w:color w:val="EE0000"/>
+                    </w:rPr>
+                    <w:t xml:space="preserve"> do RF 04</w:t>
+                  </w:r>
+                  <w:r>
+                    <w:rPr>
+                      <w:rFonts w:ascii="Verdana" w:hAnsi="Verdana"/>
+                      <w:b/>
+                      <w:bCs/>
+                      <w:color w:val="EE0000"/>
+                    </w:rPr>
+                    <w:t>2</w:t>
+                  </w:r>
                 </w:p>
                 <w:p>
                   <w:pPr>
@@ -5112,7 +5146,7 @@
                     <w:rPr>
                       <w:rFonts w:ascii="Verdana" w:hAnsi="Verdana"/>
                     </w:rPr>
-                    <w:t>1</w:t>
+                    <w:t>2</w:t>
                   </w:r>
                 </w:p>
               </w:tc>
@@ -5140,7 +5174,7 @@
                     <w:rPr>
                       <w:rFonts w:ascii="Verdana" w:hAnsi="Verdana"/>
                     </w:rPr>
-                    <w:t xml:space="preserve"> para Visibilidade Pública do Evento </w:t>
+                    <w:t xml:space="preserve"> para Visibilidade Privada do Evento </w:t>
                   </w:r>
                 </w:p>
               </w:tc>
@@ -5183,19 +5217,13 @@
                     <w:rPr>
                       <w:rFonts w:ascii="Verdana" w:hAnsi="Verdana"/>
                     </w:rPr>
-                    <w:t xml:space="preserve"> quando clicada torna o evento visível</w:t>
-                  </w:r>
-                  <w:r>
-                    <w:rPr>
-                      <w:rFonts w:ascii="Verdana" w:hAnsi="Verdana"/>
-                    </w:rPr>
-                    <w:t>,</w:t>
-                  </w:r>
-                  <w:r>
-                    <w:rPr>
-                      <w:rFonts w:ascii="Verdana" w:hAnsi="Verdana"/>
-                    </w:rPr>
-                    <w:t xml:space="preserve"> </w:t>
+                    <w:t xml:space="preserve"> quando clicada torna o evento oculto</w:t>
+                  </w:r>
+                  <w:r>
+                    <w:rPr>
+                      <w:rFonts w:ascii="Verdana" w:hAnsi="Verdana"/>
+                    </w:rPr>
+                    <w:t xml:space="preserve">, </w:t>
                   </w:r>
                   <w:r>
                     <w:rPr>
@@ -5244,122 +5272,7 @@
                       <w:bCs/>
                       <w:color w:val="EE0000"/>
                     </w:rPr>
-                    <w:t xml:space="preserve"> do RF 046</w:t>
-                  </w:r>
-                </w:p>
-                <w:p>
-                  <w:pPr>
-                    <w:framePr w:hSpace="141" w:wrap="around" w:hAnchor="margin" w:x="-289" w:y="548"/>
-                    <w:cnfStyle w:val="000000100000" w:firstRow="0" w:lastRow="0" w:firstColumn="0" w:lastColumn="0" w:oddVBand="0" w:evenVBand="0" w:oddHBand="1" w:evenHBand="0" w:firstRowFirstColumn="0" w:firstRowLastColumn="0" w:lastRowFirstColumn="0" w:lastRowLastColumn="0"/>
-                    <w:rPr>
-                      <w:rFonts w:ascii="Verdana" w:hAnsi="Verdana"/>
-                    </w:rPr>
-                  </w:pPr>
-                </w:p>
-              </w:tc>
-            </w:tr>
-            <w:tr>
-              <w:tc>
-                <w:tcPr>
-                  <w:cnfStyle w:val="001000000000" w:firstRow="0" w:lastRow="0" w:firstColumn="1" w:lastColumn="0" w:oddVBand="0" w:evenVBand="0" w:oddHBand="0" w:evenHBand="0" w:firstRowFirstColumn="0" w:firstRowLastColumn="0" w:lastRowFirstColumn="0" w:lastRowLastColumn="0"/>
-                  <w:tcW w:w="1418" w:type="dxa"/>
-                </w:tcPr>
-                <w:p>
-                  <w:pPr>
-                    <w:framePr w:hSpace="141" w:wrap="around" w:hAnchor="margin" w:x="-289" w:y="548"/>
-                    <w:rPr>
-                      <w:rFonts w:ascii="Verdana" w:hAnsi="Verdana"/>
-                    </w:rPr>
-                  </w:pPr>
-                  <w:r>
-                    <w:rPr>
-                      <w:rFonts w:ascii="Verdana" w:hAnsi="Verdana"/>
-                    </w:rPr>
-                    <w:lastRenderedPageBreak/>
-                    <w:t>RF 04</w:t>
-                  </w:r>
-                  <w:r>
-                    <w:rPr>
-                      <w:rFonts w:ascii="Verdana" w:hAnsi="Verdana"/>
-                    </w:rPr>
-                    <w:t>2</w:t>
-                  </w:r>
-                </w:p>
-              </w:tc>
-              <w:tc>
-                <w:tcPr>
-                  <w:tcW w:w="2900" w:type="dxa"/>
-                </w:tcPr>
-                <w:p>
-                  <w:pPr>
-                    <w:framePr w:hSpace="141" w:wrap="around" w:hAnchor="margin" w:x="-289" w:y="548"/>
-                    <w:cnfStyle w:val="000000000000" w:firstRow="0" w:lastRow="0" w:firstColumn="0" w:lastColumn="0" w:oddVBand="0" w:evenVBand="0" w:oddHBand="0" w:evenHBand="0" w:firstRowFirstColumn="0" w:firstRowLastColumn="0" w:lastRowFirstColumn="0" w:lastRowLastColumn="0"/>
-                    <w:rPr>
-                      <w:rFonts w:ascii="Verdana" w:hAnsi="Verdana"/>
-                    </w:rPr>
-                  </w:pPr>
-                  <w:proofErr w:type="spellStart"/>
-                  <w:r>
-                    <w:rPr>
-                      <w:rFonts w:ascii="Verdana" w:hAnsi="Verdana"/>
-                    </w:rPr>
-                    <w:t>Checkbox</w:t>
-                  </w:r>
-                  <w:proofErr w:type="spellEnd"/>
-                  <w:r>
-                    <w:rPr>
-                      <w:rFonts w:ascii="Verdana" w:hAnsi="Verdana"/>
-                    </w:rPr>
-                    <w:t xml:space="preserve"> para Visibilidade Privada do Evento </w:t>
-                  </w:r>
-                </w:p>
-              </w:tc>
-              <w:tc>
-                <w:tcPr>
-                  <w:tcW w:w="4327" w:type="dxa"/>
-                </w:tcPr>
-                <w:p>
-                  <w:pPr>
-                    <w:framePr w:hSpace="141" w:wrap="around" w:hAnchor="margin" w:x="-289" w:y="548"/>
-                    <w:cnfStyle w:val="000000000000" w:firstRow="0" w:lastRow="0" w:firstColumn="0" w:lastColumn="0" w:oddVBand="0" w:evenVBand="0" w:oddHBand="0" w:evenHBand="0" w:firstRowFirstColumn="0" w:firstRowLastColumn="0" w:lastRowFirstColumn="0" w:lastRowLastColumn="0"/>
-                    <w:rPr>
-                      <w:rFonts w:ascii="Verdana" w:hAnsi="Verdana"/>
-                    </w:rPr>
-                  </w:pPr>
-                </w:p>
-                <w:p>
-                  <w:pPr>
-                    <w:framePr w:hSpace="141" w:wrap="around" w:hAnchor="margin" w:x="-289" w:y="548"/>
-                    <w:cnfStyle w:val="000000000000" w:firstRow="0" w:lastRow="0" w:firstColumn="0" w:lastColumn="0" w:oddVBand="0" w:evenVBand="0" w:oddHBand="0" w:evenHBand="0" w:firstRowFirstColumn="0" w:firstRowLastColumn="0" w:lastRowFirstColumn="0" w:lastRowLastColumn="0"/>
-                    <w:rPr>
-                      <w:rFonts w:ascii="Verdana" w:hAnsi="Verdana"/>
-                    </w:rPr>
-                  </w:pPr>
-                  <w:r>
-                    <w:rPr>
-                      <w:rFonts w:ascii="Verdana" w:hAnsi="Verdana"/>
-                    </w:rPr>
-                    <w:t xml:space="preserve">Está </w:t>
-                  </w:r>
-                  <w:proofErr w:type="spellStart"/>
-                  <w:r>
-                    <w:rPr>
-                      <w:rFonts w:ascii="Verdana" w:hAnsi="Verdana"/>
-                    </w:rPr>
-                    <w:t>checkbox</w:t>
-                  </w:r>
-                  <w:proofErr w:type="spellEnd"/>
-                  <w:r>
-                    <w:rPr>
-                      <w:rFonts w:ascii="Verdana" w:hAnsi="Verdana"/>
-                    </w:rPr>
-                    <w:t xml:space="preserve"> quando clicada torna o evento oculto</w:t>
-                  </w:r>
-                  <w:r>
-                    <w:rPr>
-                      <w:rFonts w:ascii="Verdana" w:hAnsi="Verdana"/>
-                    </w:rPr>
-                    <w:t xml:space="preserve">, </w:t>
+                    <w:t xml:space="preserve"> do RF 04</w:t>
                   </w:r>
                   <w:r>
                     <w:rPr>
@@ -5368,62 +5281,13 @@
                       <w:bCs/>
                       <w:color w:val="EE0000"/>
                     </w:rPr>
-                    <w:t xml:space="preserve">está </w:t>
-                  </w:r>
-                  <w:proofErr w:type="spellStart"/>
-                  <w:r>
-                    <w:rPr>
-                      <w:rFonts w:ascii="Verdana" w:hAnsi="Verdana"/>
-                      <w:b/>
-                      <w:bCs/>
-                      <w:color w:val="EE0000"/>
-                    </w:rPr>
-                    <w:t>checkbox</w:t>
-                  </w:r>
-                  <w:proofErr w:type="spellEnd"/>
-                  <w:r>
-                    <w:rPr>
-                      <w:rFonts w:ascii="Verdana" w:hAnsi="Verdana"/>
-                      <w:b/>
-                      <w:bCs/>
-                      <w:color w:val="EE0000"/>
-                    </w:rPr>
-                    <w:t xml:space="preserve"> desmarca a </w:t>
-                  </w:r>
-                  <w:proofErr w:type="spellStart"/>
-                  <w:r>
-                    <w:rPr>
-                      <w:rFonts w:ascii="Verdana" w:hAnsi="Verdana"/>
-                      <w:b/>
-                      <w:bCs/>
-                      <w:color w:val="EE0000"/>
-                    </w:rPr>
-                    <w:t>checkbox</w:t>
-                  </w:r>
-                  <w:proofErr w:type="spellEnd"/>
-                  <w:r>
-                    <w:rPr>
-                      <w:rFonts w:ascii="Verdana" w:hAnsi="Verdana"/>
-                      <w:b/>
-                      <w:bCs/>
-                      <w:color w:val="EE0000"/>
-                    </w:rPr>
-                    <w:t xml:space="preserve"> do RF 04</w:t>
-                  </w:r>
-                  <w:r>
-                    <w:rPr>
-                      <w:rFonts w:ascii="Verdana" w:hAnsi="Verdana"/>
-                      <w:b/>
-                      <w:bCs/>
-                      <w:color w:val="EE0000"/>
-                    </w:rPr>
-                    <w:t>5</w:t>
-                  </w:r>
-                </w:p>
-                <w:p>
-                  <w:pPr>
-                    <w:framePr w:hSpace="141" w:wrap="around" w:hAnchor="margin" w:x="-289" w:y="548"/>
-                    <w:cnfStyle w:val="000000000000" w:firstRow="0" w:lastRow="0" w:firstColumn="0" w:lastColumn="0" w:oddVBand="0" w:evenVBand="0" w:oddHBand="0" w:evenHBand="0" w:firstRowFirstColumn="0" w:firstRowLastColumn="0" w:lastRowFirstColumn="0" w:lastRowLastColumn="0"/>
+                    <w:t>1</w:t>
+                  </w:r>
+                </w:p>
+                <w:p>
+                  <w:pPr>
+                    <w:framePr w:hSpace="141" w:wrap="around" w:hAnchor="margin" w:x="-289" w:y="548"/>
+                    <w:cnfStyle w:val="000000100000" w:firstRow="0" w:lastRow="0" w:firstColumn="0" w:lastColumn="0" w:oddVBand="0" w:evenVBand="0" w:oddHBand="1" w:evenHBand="0" w:firstRowFirstColumn="0" w:firstRowLastColumn="0" w:lastRowFirstColumn="0" w:lastRowLastColumn="0"/>
                     <w:rPr>
                       <w:rFonts w:ascii="Verdana" w:hAnsi="Verdana"/>
                     </w:rPr>
@@ -5857,6 +5721,7 @@
                       <w:rFonts w:ascii="Verdana" w:hAnsi="Verdana"/>
                       <w:noProof/>
                     </w:rPr>
+                    <w:lastRenderedPageBreak/>
                     <w:drawing>
                       <wp:inline distT="0" distB="0" distL="0" distR="0" wp14:anchorId="62CD89A3" wp14:editId="45160C3A">
                         <wp:extent cx="4191000" cy="703188"/>
@@ -5935,6 +5800,7 @@
                     <w:rPr>
                       <w:rFonts w:ascii="Verdana" w:hAnsi="Verdana"/>
                     </w:rPr>
+                    <w:lastRenderedPageBreak/>
                     <w:t>RF 04</w:t>
                   </w:r>
                   <w:r>
@@ -6126,8 +5992,8 @@
                   <w:r>
                     <w:rPr>
                       <w:rFonts w:ascii="Verdana" w:hAnsi="Verdana"/>
-                    </w:rPr>
-                    <w:lastRenderedPageBreak/>
+                      <w:noProof/>
+                    </w:rPr>
                     <w:drawing>
                       <wp:inline distT="0" distB="0" distL="0" distR="0" wp14:anchorId="7646CAA4" wp14:editId="36FD0FE0">
                         <wp:extent cx="4208042" cy="1885118"/>
@@ -6187,7 +6053,6 @@
                     <w:rPr>
                       <w:rFonts w:ascii="Verdana" w:hAnsi="Verdana"/>
                     </w:rPr>
-                    <w:lastRenderedPageBreak/>
                     <w:t>RF 04</w:t>
                   </w:r>
                   <w:r>
@@ -6505,6 +6370,7 @@
                       <w:rFonts w:ascii="Verdana" w:hAnsi="Verdana"/>
                       <w:noProof/>
                     </w:rPr>
+                    <w:lastRenderedPageBreak/>
                     <w:drawing>
                       <wp:inline distT="0" distB="0" distL="0" distR="0" wp14:anchorId="168DBE25" wp14:editId="6BF01DA9">
                         <wp:extent cx="4254327" cy="2117538"/>
@@ -6577,6 +6443,7 @@
                     <w:rPr>
                       <w:rFonts w:ascii="Verdana" w:hAnsi="Verdana"/>
                     </w:rPr>
+                    <w:lastRenderedPageBreak/>
                     <w:t>RF 047</w:t>
                   </w:r>
                 </w:p>
@@ -6593,25 +6460,23 @@
                       <w:rFonts w:ascii="Verdana" w:hAnsi="Verdana"/>
                     </w:rPr>
                   </w:pPr>
-                  <w:proofErr w:type="spellStart"/>
-                  <w:r>
-                    <w:rPr>
-                      <w:rFonts w:ascii="Verdana" w:hAnsi="Verdana"/>
-                    </w:rPr>
-                    <w:t>S</w:t>
-                  </w:r>
-                  <w:r>
-                    <w:rPr>
-                      <w:rFonts w:ascii="Verdana" w:hAnsi="Verdana"/>
-                    </w:rPr>
-                    <w:t>ection</w:t>
-                  </w:r>
-                  <w:proofErr w:type="spellEnd"/>
-                  <w:r>
-                    <w:rPr>
-                      <w:rFonts w:ascii="Verdana" w:hAnsi="Verdana"/>
-                    </w:rPr>
-                    <w:t xml:space="preserve"> de Incentivo</w:t>
+                  <w:r>
+                    <w:rPr>
+                      <w:rFonts w:ascii="Verdana" w:hAnsi="Verdana"/>
+                    </w:rPr>
+                    <w:t>Secção</w:t>
+                  </w:r>
+                  <w:r>
+                    <w:rPr>
+                      <w:rFonts w:ascii="Verdana" w:hAnsi="Verdana"/>
+                    </w:rPr>
+                    <w:t xml:space="preserve"> </w:t>
+                  </w:r>
+                  <w:r>
+                    <w:rPr>
+                      <w:rFonts w:ascii="Verdana" w:hAnsi="Verdana"/>
+                    </w:rPr>
+                    <w:t>de Incentivo</w:t>
                   </w:r>
                 </w:p>
               </w:tc>
@@ -6633,26 +6498,23 @@
                     </w:rPr>
                     <w:t xml:space="preserve">Nesta </w:t>
                   </w:r>
-                  <w:proofErr w:type="spellStart"/>
-                  <w:r>
-                    <w:rPr>
-                      <w:rFonts w:ascii="Verdana" w:hAnsi="Verdana"/>
-                    </w:rPr>
-                    <w:t>section</w:t>
-                  </w:r>
-                  <w:proofErr w:type="spellEnd"/>
-                  <w:r>
-                    <w:rPr>
-                      <w:rFonts w:ascii="Verdana" w:hAnsi="Verdana"/>
-                    </w:rPr>
-                    <w:t xml:space="preserve"> deve haver um texto para incentivar o cliente a criar um evento, esse texto deve ter um título e uma explicação dos benefícios de criar um evento </w:t>
-                  </w:r>
-                  <w:r>
-                    <w:rPr>
-                      <w:rFonts w:ascii="Verdana" w:hAnsi="Verdana"/>
-                    </w:rPr>
-                    <w:lastRenderedPageBreak/>
-                    <w:t>pelo nosso site, ao lado do texto, deve haver uma imagem que “Represente um bom negócio”, abaixo da imagem deve haver um botão para criar o evento</w:t>
+                  <w:r>
+                    <w:rPr>
+                      <w:rFonts w:ascii="Verdana" w:hAnsi="Verdana"/>
+                    </w:rPr>
+                    <w:t>secção</w:t>
+                  </w:r>
+                  <w:r>
+                    <w:rPr>
+                      <w:rFonts w:ascii="Verdana" w:hAnsi="Verdana"/>
+                    </w:rPr>
+                    <w:t xml:space="preserve"> </w:t>
+                  </w:r>
+                  <w:r>
+                    <w:rPr>
+                      <w:rFonts w:ascii="Verdana" w:hAnsi="Verdana"/>
+                    </w:rPr>
+                    <w:t>deve haver um texto para incentivar o cliente a criar um evento, esse texto deve ter um título e uma explicação dos benefícios de criar um evento pelo nosso site, ao lado do texto, deve haver uma imagem que “Represente um bom negócio”, abaixo da imagem deve haver um botão para criar o evento</w:t>
                   </w:r>
                   <w:r>
                     <w:rPr>
@@ -6790,181 +6652,181 @@
                     <w:rPr>
                       <w:rFonts w:ascii="Verdana" w:hAnsi="Verdana"/>
                     </w:rPr>
+                    <w:t>RF 048</w:t>
+                  </w:r>
+                </w:p>
+              </w:tc>
+              <w:tc>
+                <w:tcPr>
+                  <w:tcW w:w="1483" w:type="dxa"/>
+                </w:tcPr>
+                <w:p>
+                  <w:pPr>
+                    <w:framePr w:hSpace="141" w:wrap="around" w:hAnchor="margin" w:x="-289" w:y="548"/>
+                    <w:cnfStyle w:val="000000000000" w:firstRow="0" w:lastRow="0" w:firstColumn="0" w:lastColumn="0" w:oddVBand="0" w:evenVBand="0" w:oddHBand="0" w:evenHBand="0" w:firstRowFirstColumn="0" w:firstRowLastColumn="0" w:lastRowFirstColumn="0" w:lastRowLastColumn="0"/>
+                    <w:rPr>
+                      <w:rFonts w:ascii="Verdana" w:hAnsi="Verdana"/>
+                    </w:rPr>
+                  </w:pPr>
+                  <w:proofErr w:type="spellStart"/>
+                  <w:r>
+                    <w:rPr>
+                      <w:rFonts w:ascii="Verdana" w:hAnsi="Verdana"/>
+                    </w:rPr>
+                    <w:t>Footer</w:t>
+                  </w:r>
+                  <w:proofErr w:type="spellEnd"/>
+                </w:p>
+              </w:tc>
+              <w:tc>
+                <w:tcPr>
+                  <w:tcW w:w="6915" w:type="dxa"/>
+                </w:tcPr>
+                <w:p>
+                  <w:pPr>
+                    <w:framePr w:hSpace="141" w:wrap="around" w:hAnchor="margin" w:x="-289" w:y="548"/>
+                    <w:cnfStyle w:val="000000000000" w:firstRow="0" w:lastRow="0" w:firstColumn="0" w:lastColumn="0" w:oddVBand="0" w:evenVBand="0" w:oddHBand="0" w:evenHBand="0" w:firstRowFirstColumn="0" w:firstRowLastColumn="0" w:lastRowFirstColumn="0" w:lastRowLastColumn="0"/>
+                    <w:rPr>
+                      <w:rFonts w:ascii="Verdana" w:hAnsi="Verdana"/>
+                    </w:rPr>
+                  </w:pPr>
+                  <w:r>
+                    <w:rPr>
+                      <w:rFonts w:ascii="Verdana" w:hAnsi="Verdana"/>
+                    </w:rPr>
+                    <w:t xml:space="preserve">No </w:t>
+                  </w:r>
+                  <w:proofErr w:type="spellStart"/>
+                  <w:r>
+                    <w:rPr>
+                      <w:rFonts w:ascii="Verdana" w:hAnsi="Verdana"/>
+                    </w:rPr>
+                    <w:t>footer</w:t>
+                  </w:r>
+                  <w:proofErr w:type="spellEnd"/>
+                  <w:r>
+                    <w:rPr>
+                      <w:rFonts w:ascii="Verdana" w:hAnsi="Verdana"/>
+                    </w:rPr>
+                    <w:t xml:space="preserve"> deve haver uma logo na esquerda e 3 </w:t>
+                  </w:r>
+                  <w:proofErr w:type="spellStart"/>
+                  <w:r>
+                    <w:rPr>
+                      <w:rFonts w:ascii="Verdana" w:hAnsi="Verdana"/>
+                    </w:rPr>
+                    <w:t>icones</w:t>
+                  </w:r>
+                  <w:proofErr w:type="spellEnd"/>
+                  <w:r>
+                    <w:rPr>
+                      <w:rFonts w:ascii="Verdana" w:hAnsi="Verdana"/>
+                    </w:rPr>
+                    <w:t xml:space="preserve"> para redes sociais abaixo dela, na direita deve haver as cidades principais, com mais buscas, e as categorias mais procuradas. Quase na margem do </w:t>
+                  </w:r>
+                  <w:proofErr w:type="spellStart"/>
+                  <w:r>
+                    <w:rPr>
+                      <w:rFonts w:ascii="Verdana" w:hAnsi="Verdana"/>
+                    </w:rPr>
+                    <w:t>footer</w:t>
+                  </w:r>
+                  <w:proofErr w:type="spellEnd"/>
+                  <w:r>
+                    <w:rPr>
+                      <w:rFonts w:ascii="Verdana" w:hAnsi="Verdana"/>
+                    </w:rPr>
+                    <w:t xml:space="preserve"> deve haver um texto para representar o Copyright, ao lado um link com as políticas de privacidade (quando clicado leva o usuário a uma página com </w:t>
+                  </w:r>
+                  <w:r>
+                    <w:rPr>
+                      <w:rFonts w:ascii="Verdana" w:hAnsi="Verdana"/>
+                    </w:rPr>
+                    <w:t>as políticas de privacidade</w:t>
+                  </w:r>
+                  <w:r>
+                    <w:rPr>
+                      <w:rFonts w:ascii="Verdana" w:hAnsi="Verdana"/>
+                    </w:rPr>
+                    <w:t xml:space="preserve">) e um link com os termos de serviço </w:t>
+                  </w:r>
+                  <w:r>
+                    <w:rPr>
+                      <w:rFonts w:ascii="Verdana" w:hAnsi="Verdana"/>
+                    </w:rPr>
+                    <w:t>(quando clicado leva o usuário a uma página com os termos de serviço)</w:t>
+                  </w:r>
+                </w:p>
+                <w:p>
+                  <w:pPr>
+                    <w:framePr w:hSpace="141" w:wrap="around" w:hAnchor="margin" w:x="-289" w:y="548"/>
+                    <w:cnfStyle w:val="000000000000" w:firstRow="0" w:lastRow="0" w:firstColumn="0" w:lastColumn="0" w:oddVBand="0" w:evenVBand="0" w:oddHBand="0" w:evenHBand="0" w:firstRowFirstColumn="0" w:firstRowLastColumn="0" w:lastRowFirstColumn="0" w:lastRowLastColumn="0"/>
+                    <w:rPr>
+                      <w:rFonts w:ascii="Verdana" w:hAnsi="Verdana"/>
+                    </w:rPr>
+                  </w:pPr>
+                </w:p>
+                <w:p>
+                  <w:pPr>
+                    <w:framePr w:hSpace="141" w:wrap="around" w:hAnchor="margin" w:x="-289" w:y="548"/>
+                    <w:cnfStyle w:val="000000000000" w:firstRow="0" w:lastRow="0" w:firstColumn="0" w:lastColumn="0" w:oddVBand="0" w:evenVBand="0" w:oddHBand="0" w:evenHBand="0" w:firstRowFirstColumn="0" w:firstRowLastColumn="0" w:lastRowFirstColumn="0" w:lastRowLastColumn="0"/>
+                    <w:rPr>
+                      <w:rFonts w:ascii="Verdana" w:hAnsi="Verdana"/>
+                    </w:rPr>
+                  </w:pPr>
+                </w:p>
+                <w:p>
+                  <w:pPr>
+                    <w:framePr w:hSpace="141" w:wrap="around" w:hAnchor="margin" w:x="-289" w:y="548"/>
+                    <w:cnfStyle w:val="000000000000" w:firstRow="0" w:lastRow="0" w:firstColumn="0" w:lastColumn="0" w:oddVBand="0" w:evenVBand="0" w:oddHBand="0" w:evenHBand="0" w:firstRowFirstColumn="0" w:firstRowLastColumn="0" w:lastRowFirstColumn="0" w:lastRowLastColumn="0"/>
+                    <w:rPr>
+                      <w:rFonts w:ascii="Verdana" w:hAnsi="Verdana"/>
+                    </w:rPr>
+                  </w:pPr>
+                  <w:r>
+                    <w:rPr>
+                      <w:rFonts w:ascii="Verdana" w:hAnsi="Verdana"/>
+                    </w:rPr>
+                    <w:t xml:space="preserve">Segue a imagem do </w:t>
+                  </w:r>
+                  <w:proofErr w:type="spellStart"/>
+                  <w:r>
+                    <w:rPr>
+                      <w:rFonts w:ascii="Verdana" w:hAnsi="Verdana"/>
+                    </w:rPr>
+                    <w:t>wireframe</w:t>
+                  </w:r>
+                  <w:proofErr w:type="spellEnd"/>
+                  <w:r>
+                    <w:rPr>
+                      <w:rFonts w:ascii="Verdana" w:hAnsi="Verdana"/>
+                    </w:rPr>
+                    <w:t>:</w:t>
+                  </w:r>
+                </w:p>
+                <w:p>
+                  <w:pPr>
+                    <w:framePr w:hSpace="141" w:wrap="around" w:hAnchor="margin" w:x="-289" w:y="548"/>
+                    <w:cnfStyle w:val="000000000000" w:firstRow="0" w:lastRow="0" w:firstColumn="0" w:lastColumn="0" w:oddVBand="0" w:evenVBand="0" w:oddHBand="0" w:evenHBand="0" w:firstRowFirstColumn="0" w:firstRowLastColumn="0" w:lastRowFirstColumn="0" w:lastRowLastColumn="0"/>
+                    <w:rPr>
+                      <w:rFonts w:ascii="Verdana" w:hAnsi="Verdana"/>
+                    </w:rPr>
+                  </w:pPr>
+                </w:p>
+                <w:p>
+                  <w:pPr>
+                    <w:framePr w:hSpace="141" w:wrap="around" w:hAnchor="margin" w:x="-289" w:y="548"/>
+                    <w:cnfStyle w:val="000000000000" w:firstRow="0" w:lastRow="0" w:firstColumn="0" w:lastColumn="0" w:oddVBand="0" w:evenVBand="0" w:oddHBand="0" w:evenHBand="0" w:firstRowFirstColumn="0" w:firstRowLastColumn="0" w:lastRowFirstColumn="0" w:lastRowLastColumn="0"/>
+                    <w:rPr>
+                      <w:rFonts w:ascii="Verdana" w:hAnsi="Verdana"/>
+                    </w:rPr>
+                  </w:pPr>
+                  <w:r>
+                    <w:rPr>
+                      <w:rFonts w:ascii="Verdana" w:hAnsi="Verdana"/>
+                      <w:noProof/>
+                    </w:rPr>
                     <w:lastRenderedPageBreak/>
-                    <w:t>RF 048</w:t>
-                  </w:r>
-                </w:p>
-              </w:tc>
-              <w:tc>
-                <w:tcPr>
-                  <w:tcW w:w="1483" w:type="dxa"/>
-                </w:tcPr>
-                <w:p>
-                  <w:pPr>
-                    <w:framePr w:hSpace="141" w:wrap="around" w:hAnchor="margin" w:x="-289" w:y="548"/>
-                    <w:cnfStyle w:val="000000000000" w:firstRow="0" w:lastRow="0" w:firstColumn="0" w:lastColumn="0" w:oddVBand="0" w:evenVBand="0" w:oddHBand="0" w:evenHBand="0" w:firstRowFirstColumn="0" w:firstRowLastColumn="0" w:lastRowFirstColumn="0" w:lastRowLastColumn="0"/>
-                    <w:rPr>
-                      <w:rFonts w:ascii="Verdana" w:hAnsi="Verdana"/>
-                    </w:rPr>
-                  </w:pPr>
-                  <w:proofErr w:type="spellStart"/>
-                  <w:r>
-                    <w:rPr>
-                      <w:rFonts w:ascii="Verdana" w:hAnsi="Verdana"/>
-                    </w:rPr>
-                    <w:t>Footer</w:t>
-                  </w:r>
-                  <w:proofErr w:type="spellEnd"/>
-                </w:p>
-              </w:tc>
-              <w:tc>
-                <w:tcPr>
-                  <w:tcW w:w="6915" w:type="dxa"/>
-                </w:tcPr>
-                <w:p>
-                  <w:pPr>
-                    <w:framePr w:hSpace="141" w:wrap="around" w:hAnchor="margin" w:x="-289" w:y="548"/>
-                    <w:cnfStyle w:val="000000000000" w:firstRow="0" w:lastRow="0" w:firstColumn="0" w:lastColumn="0" w:oddVBand="0" w:evenVBand="0" w:oddHBand="0" w:evenHBand="0" w:firstRowFirstColumn="0" w:firstRowLastColumn="0" w:lastRowFirstColumn="0" w:lastRowLastColumn="0"/>
-                    <w:rPr>
-                      <w:rFonts w:ascii="Verdana" w:hAnsi="Verdana"/>
-                    </w:rPr>
-                  </w:pPr>
-                  <w:r>
-                    <w:rPr>
-                      <w:rFonts w:ascii="Verdana" w:hAnsi="Verdana"/>
-                    </w:rPr>
-                    <w:t xml:space="preserve">No </w:t>
-                  </w:r>
-                  <w:proofErr w:type="spellStart"/>
-                  <w:r>
-                    <w:rPr>
-                      <w:rFonts w:ascii="Verdana" w:hAnsi="Verdana"/>
-                    </w:rPr>
-                    <w:t>footer</w:t>
-                  </w:r>
-                  <w:proofErr w:type="spellEnd"/>
-                  <w:r>
-                    <w:rPr>
-                      <w:rFonts w:ascii="Verdana" w:hAnsi="Verdana"/>
-                    </w:rPr>
-                    <w:t xml:space="preserve"> deve haver uma logo na esquerda e 3 </w:t>
-                  </w:r>
-                  <w:proofErr w:type="spellStart"/>
-                  <w:r>
-                    <w:rPr>
-                      <w:rFonts w:ascii="Verdana" w:hAnsi="Verdana"/>
-                    </w:rPr>
-                    <w:t>icones</w:t>
-                  </w:r>
-                  <w:proofErr w:type="spellEnd"/>
-                  <w:r>
-                    <w:rPr>
-                      <w:rFonts w:ascii="Verdana" w:hAnsi="Verdana"/>
-                    </w:rPr>
-                    <w:t xml:space="preserve"> para redes sociais abaixo dela, na direita deve haver as cidades principais, com mais buscas, e as categorias mais procuradas. Quase na margem do </w:t>
-                  </w:r>
-                  <w:proofErr w:type="spellStart"/>
-                  <w:r>
-                    <w:rPr>
-                      <w:rFonts w:ascii="Verdana" w:hAnsi="Verdana"/>
-                    </w:rPr>
-                    <w:t>footer</w:t>
-                  </w:r>
-                  <w:proofErr w:type="spellEnd"/>
-                  <w:r>
-                    <w:rPr>
-                      <w:rFonts w:ascii="Verdana" w:hAnsi="Verdana"/>
-                    </w:rPr>
-                    <w:t xml:space="preserve"> deve haver um texto para representar o Copyright, ao lado um link com as políticas de privacidade (quando clicado leva o usuário a uma página com </w:t>
-                  </w:r>
-                  <w:r>
-                    <w:rPr>
-                      <w:rFonts w:ascii="Verdana" w:hAnsi="Verdana"/>
-                    </w:rPr>
-                    <w:t>as políticas de privacidade</w:t>
-                  </w:r>
-                  <w:r>
-                    <w:rPr>
-                      <w:rFonts w:ascii="Verdana" w:hAnsi="Verdana"/>
-                    </w:rPr>
-                    <w:t xml:space="preserve">) e um link com os termos de serviço </w:t>
-                  </w:r>
-                  <w:r>
-                    <w:rPr>
-                      <w:rFonts w:ascii="Verdana" w:hAnsi="Verdana"/>
-                    </w:rPr>
-                    <w:t>(quando clicado leva o usuário a uma página com os termos de serviço)</w:t>
-                  </w:r>
-                </w:p>
-                <w:p>
-                  <w:pPr>
-                    <w:framePr w:hSpace="141" w:wrap="around" w:hAnchor="margin" w:x="-289" w:y="548"/>
-                    <w:cnfStyle w:val="000000000000" w:firstRow="0" w:lastRow="0" w:firstColumn="0" w:lastColumn="0" w:oddVBand="0" w:evenVBand="0" w:oddHBand="0" w:evenHBand="0" w:firstRowFirstColumn="0" w:firstRowLastColumn="0" w:lastRowFirstColumn="0" w:lastRowLastColumn="0"/>
-                    <w:rPr>
-                      <w:rFonts w:ascii="Verdana" w:hAnsi="Verdana"/>
-                    </w:rPr>
-                  </w:pPr>
-                </w:p>
-                <w:p>
-                  <w:pPr>
-                    <w:framePr w:hSpace="141" w:wrap="around" w:hAnchor="margin" w:x="-289" w:y="548"/>
-                    <w:cnfStyle w:val="000000000000" w:firstRow="0" w:lastRow="0" w:firstColumn="0" w:lastColumn="0" w:oddVBand="0" w:evenVBand="0" w:oddHBand="0" w:evenHBand="0" w:firstRowFirstColumn="0" w:firstRowLastColumn="0" w:lastRowFirstColumn="0" w:lastRowLastColumn="0"/>
-                    <w:rPr>
-                      <w:rFonts w:ascii="Verdana" w:hAnsi="Verdana"/>
-                    </w:rPr>
-                  </w:pPr>
-                </w:p>
-                <w:p>
-                  <w:pPr>
-                    <w:framePr w:hSpace="141" w:wrap="around" w:hAnchor="margin" w:x="-289" w:y="548"/>
-                    <w:cnfStyle w:val="000000000000" w:firstRow="0" w:lastRow="0" w:firstColumn="0" w:lastColumn="0" w:oddVBand="0" w:evenVBand="0" w:oddHBand="0" w:evenHBand="0" w:firstRowFirstColumn="0" w:firstRowLastColumn="0" w:lastRowFirstColumn="0" w:lastRowLastColumn="0"/>
-                    <w:rPr>
-                      <w:rFonts w:ascii="Verdana" w:hAnsi="Verdana"/>
-                    </w:rPr>
-                  </w:pPr>
-                  <w:r>
-                    <w:rPr>
-                      <w:rFonts w:ascii="Verdana" w:hAnsi="Verdana"/>
-                    </w:rPr>
-                    <w:t xml:space="preserve">Segue a imagem do </w:t>
-                  </w:r>
-                  <w:proofErr w:type="spellStart"/>
-                  <w:r>
-                    <w:rPr>
-                      <w:rFonts w:ascii="Verdana" w:hAnsi="Verdana"/>
-                    </w:rPr>
-                    <w:t>wireframe</w:t>
-                  </w:r>
-                  <w:proofErr w:type="spellEnd"/>
-                  <w:r>
-                    <w:rPr>
-                      <w:rFonts w:ascii="Verdana" w:hAnsi="Verdana"/>
-                    </w:rPr>
-                    <w:t>:</w:t>
-                  </w:r>
-                </w:p>
-                <w:p>
-                  <w:pPr>
-                    <w:framePr w:hSpace="141" w:wrap="around" w:hAnchor="margin" w:x="-289" w:y="548"/>
-                    <w:cnfStyle w:val="000000000000" w:firstRow="0" w:lastRow="0" w:firstColumn="0" w:lastColumn="0" w:oddVBand="0" w:evenVBand="0" w:oddHBand="0" w:evenHBand="0" w:firstRowFirstColumn="0" w:firstRowLastColumn="0" w:lastRowFirstColumn="0" w:lastRowLastColumn="0"/>
-                    <w:rPr>
-                      <w:rFonts w:ascii="Verdana" w:hAnsi="Verdana"/>
-                    </w:rPr>
-                  </w:pPr>
-                </w:p>
-                <w:p>
-                  <w:pPr>
-                    <w:framePr w:hSpace="141" w:wrap="around" w:hAnchor="margin" w:x="-289" w:y="548"/>
-                    <w:cnfStyle w:val="000000000000" w:firstRow="0" w:lastRow="0" w:firstColumn="0" w:lastColumn="0" w:oddVBand="0" w:evenVBand="0" w:oddHBand="0" w:evenHBand="0" w:firstRowFirstColumn="0" w:firstRowLastColumn="0" w:lastRowFirstColumn="0" w:lastRowLastColumn="0"/>
-                    <w:rPr>
-                      <w:rFonts w:ascii="Verdana" w:hAnsi="Verdana"/>
-                    </w:rPr>
-                  </w:pPr>
-                  <w:r>
-                    <w:rPr>
-                      <w:rFonts w:ascii="Verdana" w:hAnsi="Verdana"/>
-                      <w:noProof/>
-                    </w:rPr>
                     <w:drawing>
                       <wp:inline distT="0" distB="0" distL="0" distR="0" wp14:anchorId="5C17A5D2" wp14:editId="6FFB3478">
                         <wp:extent cx="4213997" cy="1594485"/>
@@ -7231,7 +7093,6 @@
                     <w:rPr>
                       <w:rFonts w:ascii="Verdana" w:hAnsi="Verdana"/>
                     </w:rPr>
-                    <w:lastRenderedPageBreak/>
                     <w:t>RF 049</w:t>
                   </w:r>
                 </w:p>
@@ -7252,13 +7113,7 @@
                     <w:rPr>
                       <w:rFonts w:ascii="Verdana" w:hAnsi="Verdana"/>
                     </w:rPr>
-                    <w:t xml:space="preserve">Campo para Nome do </w:t>
-                  </w:r>
-                  <w:r>
-                    <w:rPr>
-                      <w:rFonts w:ascii="Verdana" w:hAnsi="Verdana"/>
-                    </w:rPr>
-                    <w:t>Cliente</w:t>
+                    <w:t>Campo para Nome do Cliente</w:t>
                   </w:r>
                 </w:p>
               </w:tc>
@@ -7459,13 +7314,7 @@
                     <w:rPr>
                       <w:rFonts w:ascii="Verdana" w:hAnsi="Verdana"/>
                     </w:rPr>
-                    <w:t xml:space="preserve"> conforme o padrã</w:t>
-                  </w:r>
-                  <w:r>
-                    <w:rPr>
-                      <w:rFonts w:ascii="Verdana" w:hAnsi="Verdana"/>
-                    </w:rPr>
-                    <w:t xml:space="preserve">o, </w:t>
+                    <w:t xml:space="preserve"> conforme o padrão, </w:t>
                   </w:r>
                   <w:r>
                     <w:t>“</w:t>
@@ -7702,14 +7551,26 @@
                     <w:rPr>
                       <w:rFonts w:ascii="Verdana" w:hAnsi="Verdana"/>
                     </w:rPr>
-                    <w:t>Checkbox</w:t>
+                    <w:t>Dropdown</w:t>
                   </w:r>
                   <w:proofErr w:type="spellEnd"/>
                   <w:r>
                     <w:rPr>
                       <w:rFonts w:ascii="Verdana" w:hAnsi="Verdana"/>
                     </w:rPr>
-                    <w:t xml:space="preserve"> para CPF</w:t>
+                    <w:t xml:space="preserve"> </w:t>
+                  </w:r>
+                  <w:r>
+                    <w:rPr>
+                      <w:rFonts w:ascii="Verdana" w:hAnsi="Verdana"/>
+                    </w:rPr>
+                    <w:t>para CPF</w:t>
+                  </w:r>
+                  <w:r>
+                    <w:rPr>
+                      <w:rFonts w:ascii="Verdana" w:hAnsi="Verdana"/>
+                    </w:rPr>
+                    <w:t>/CNPJ</w:t>
                   </w:r>
                 </w:p>
               </w:tc>
@@ -7728,7 +7589,31 @@
                     <w:rPr>
                       <w:rFonts w:ascii="Verdana" w:hAnsi="Verdana"/>
                     </w:rPr>
-                    <w:t xml:space="preserve">Ao acionado, libera o preenchimento do CPF em um campo abaixo. </w:t>
+                    <w:t>Ao acionado,</w:t>
+                  </w:r>
+                  <w:r>
+                    <w:rPr>
+                      <w:rFonts w:ascii="Verdana" w:hAnsi="Verdana"/>
+                    </w:rPr>
+                    <w:t xml:space="preserve"> ela se expandi apresentando duas alternativas, uma para o CPF e outra para o CNPJ, quando selecionado um,</w:t>
+                  </w:r>
+                  <w:r>
+                    <w:rPr>
+                      <w:rFonts w:ascii="Verdana" w:hAnsi="Verdana"/>
+                    </w:rPr>
+                    <w:t xml:space="preserve"> libera o preenchimento d</w:t>
+                  </w:r>
+                  <w:r>
+                    <w:rPr>
+                      <w:rFonts w:ascii="Verdana" w:hAnsi="Verdana"/>
+                    </w:rPr>
+                    <w:t xml:space="preserve">a alternativa escolhida </w:t>
+                  </w:r>
+                  <w:r>
+                    <w:rPr>
+                      <w:rFonts w:ascii="Verdana" w:hAnsi="Verdana"/>
+                    </w:rPr>
+                    <w:t xml:space="preserve">em um campo abaixo. </w:t>
                   </w:r>
                   <w:r>
                     <w:rPr>
@@ -7753,7 +7638,35 @@
                       <w:bCs/>
                       <w:color w:val="FF0000"/>
                     </w:rPr>
-                    <w:t>XX</w:t>
+                    <w:t>XXX.XXX.XXX-XX</w:t>
+                  </w:r>
+                  <w:r>
+                    <w:rPr>
+                      <w:rFonts w:ascii="Verdana" w:hAnsi="Verdana"/>
+                      <w:b/>
+                      <w:color w:val="FF0000"/>
+                    </w:rPr>
+                    <w:t>”</w:t>
+                  </w:r>
+                  <w:r>
+                    <w:rPr>
+                      <w:rFonts w:ascii="Verdana" w:hAnsi="Verdana"/>
+                      <w:b/>
+                      <w:color w:val="FF0000"/>
+                    </w:rPr>
+                    <w:t xml:space="preserve"> quando escolhido CPF ou 18 caracteres </w:t>
+                  </w:r>
+                  <w:proofErr w:type="gramStart"/>
+                  <w:r>
+                    <w:rPr>
+                      <w:rFonts w:ascii="Verdana" w:hAnsi="Verdana"/>
+                      <w:b/>
+                      <w:color w:val="FF0000"/>
+                    </w:rPr>
+                    <w:t>“</w:t>
+                  </w:r>
+                  <w:r>
+                    <w:t> </w:t>
                   </w:r>
                   <w:r>
                     <w:rPr>
@@ -7762,8 +7675,9 @@
                       <w:bCs/>
                       <w:color w:val="FF0000"/>
                     </w:rPr>
-                    <w:t>X</w:t>
-                  </w:r>
+                    <w:t>XX.XXX.XXX</w:t>
+                  </w:r>
+                  <w:proofErr w:type="gramEnd"/>
                   <w:r>
                     <w:rPr>
                       <w:rFonts w:ascii="Arial" w:hAnsi="Arial" w:cs="Arial"/>
@@ -7771,7 +7685,7 @@
                       <w:bCs/>
                       <w:color w:val="FF0000"/>
                     </w:rPr>
-                    <w:t>.XXX.XXX-XX</w:t>
+                    <w:t>/0001-XX</w:t>
                   </w:r>
                   <w:r>
                     <w:rPr>
@@ -7779,7 +7693,23 @@
                       <w:b/>
                       <w:color w:val="FF0000"/>
                     </w:rPr>
-                    <w:t xml:space="preserve">”, não poderá ser vazio e o cliente poderá apenas inserir números </w:t>
+                    <w:t>”</w:t>
+                  </w:r>
+                  <w:r>
+                    <w:rPr>
+                      <w:rFonts w:ascii="Verdana" w:hAnsi="Verdana"/>
+                      <w:b/>
+                      <w:color w:val="FF0000"/>
+                    </w:rPr>
+                    <w:t xml:space="preserve"> quando CNPJ</w:t>
+                  </w:r>
+                  <w:r>
+                    <w:rPr>
+                      <w:rFonts w:ascii="Verdana" w:hAnsi="Verdana"/>
+                      <w:b/>
+                      <w:color w:val="FF0000"/>
+                    </w:rPr>
+                    <w:t xml:space="preserve">, não poderá ser vazio e o cliente poderá apenas inserir números </w:t>
                   </w:r>
                 </w:p>
               </w:tc>
@@ -7801,7 +7731,8 @@
                     <w:rPr>
                       <w:rFonts w:ascii="Verdana" w:hAnsi="Verdana"/>
                     </w:rPr>
-                    <w:t>RF 054</w:t>
+                    <w:lastRenderedPageBreak/>
+                    <w:t>RF 055</w:t>
                   </w:r>
                 </w:p>
               </w:tc>
@@ -7822,21 +7753,23 @@
                     <w:rPr>
                       <w:rFonts w:ascii="Verdana" w:hAnsi="Verdana"/>
                     </w:rPr>
-                    <w:t>Check</w:t>
-                  </w:r>
-                  <w:r>
-                    <w:rPr>
-                      <w:rFonts w:ascii="Verdana" w:hAnsi="Verdana"/>
-                    </w:rPr>
-                    <w:t>box</w:t>
+                    <w:t>Dropdown</w:t>
                   </w:r>
                   <w:proofErr w:type="spellEnd"/>
                   <w:r>
                     <w:rPr>
                       <w:rFonts w:ascii="Verdana" w:hAnsi="Verdana"/>
                     </w:rPr>
-                    <w:t xml:space="preserve"> para o CNPJ</w:t>
-                  </w:r>
+                    <w:t xml:space="preserve"> para </w:t>
+                  </w:r>
+                  <w:proofErr w:type="spellStart"/>
+                  <w:r>
+                    <w:rPr>
+                      <w:rFonts w:ascii="Verdana" w:hAnsi="Verdana"/>
+                    </w:rPr>
+                    <w:t>Genero</w:t>
+                  </w:r>
+                  <w:proofErr w:type="spellEnd"/>
                 </w:p>
               </w:tc>
               <w:tc>
@@ -7854,25 +7787,33 @@
                     <w:rPr>
                       <w:rFonts w:ascii="Verdana" w:hAnsi="Verdana"/>
                     </w:rPr>
-                    <w:t xml:space="preserve">Ao acionado, libera o preenchimento do </w:t>
-                  </w:r>
-                  <w:r>
-                    <w:rPr>
-                      <w:rFonts w:ascii="Verdana" w:hAnsi="Verdana"/>
-                    </w:rPr>
-                    <w:t>CNPJ</w:t>
-                  </w:r>
-                  <w:r>
-                    <w:rPr>
-                      <w:rFonts w:ascii="Verdana" w:hAnsi="Verdana"/>
-                    </w:rPr>
-                    <w:t xml:space="preserve"> em um campo abaixo.</w:t>
-                  </w:r>
-                  <w:r>
-                    <w:rPr>
-                      <w:rFonts w:ascii="Verdana" w:hAnsi="Verdana"/>
-                    </w:rPr>
-                    <w:t xml:space="preserve"> </w:t>
+                    <w:t xml:space="preserve">O acionamento do </w:t>
+                  </w:r>
+                  <w:r>
+                    <w:rPr>
+                      <w:rFonts w:ascii="Verdana" w:hAnsi="Verdana"/>
+                    </w:rPr>
+                    <w:t xml:space="preserve">gênero </w:t>
+                  </w:r>
+                  <w:proofErr w:type="spellStart"/>
+                  <w:r>
+                    <w:rPr>
+                      <w:rFonts w:ascii="Verdana" w:hAnsi="Verdana"/>
+                    </w:rPr>
+                    <w:t>dropdown</w:t>
+                  </w:r>
+                  <w:proofErr w:type="spellEnd"/>
+                  <w:r>
+                    <w:rPr>
+                      <w:rFonts w:ascii="Verdana" w:hAnsi="Verdana"/>
+                    </w:rPr>
+                    <w:t xml:space="preserve"> causa sua expansão, revelando alternativas</w:t>
+                  </w:r>
+                  <w:r>
+                    <w:rPr>
+                      <w:rFonts w:ascii="Verdana" w:hAnsi="Verdana"/>
+                    </w:rPr>
+                    <w:t xml:space="preserve"> de gênero como “Homem, Mulher, Outro” quando selecionado o “Outro”/”Prefiro não dizer” deve criar um campo para o usuário inserir o evento </w:t>
                   </w:r>
                   <w:r>
                     <w:rPr>
@@ -7880,7 +7821,19 @@
                       <w:b/>
                       <w:color w:val="FF0000"/>
                     </w:rPr>
-                    <w:t>Este campo terá</w:t>
+                    <w:t xml:space="preserve">(quando criado esse campo, ele deve ser preenchido) </w:t>
+                  </w:r>
+                  <w:r>
+                    <w:rPr>
+                      <w:rFonts w:ascii="Verdana" w:hAnsi="Verdana"/>
+                    </w:rPr>
+                    <w:t xml:space="preserve">ao alterar de “Outro”/”Prefiro não dizer” </w:t>
+                  </w:r>
+                  <w:r>
+                    <w:rPr>
+                      <w:rFonts w:ascii="Verdana" w:hAnsi="Verdana"/>
+                    </w:rPr>
+                    <w:t xml:space="preserve">para “Homem” ou “Mulher” esse campo deve desaparecer. </w:t>
                   </w:r>
                   <w:r>
                     <w:rPr>
@@ -7888,7 +7841,7 @@
                       <w:b/>
                       <w:color w:val="FF0000"/>
                     </w:rPr>
-                    <w:t xml:space="preserve"> o limite de 1</w:t>
+                    <w:t>O</w:t>
                   </w:r>
                   <w:r>
                     <w:rPr>
@@ -7896,7 +7849,7 @@
                       <w:b/>
                       <w:color w:val="FF0000"/>
                     </w:rPr>
-                    <w:t>8</w:t>
+                    <w:t xml:space="preserve">brigatoriamente </w:t>
                   </w:r>
                   <w:r>
                     <w:rPr>
@@ -7904,7 +7857,7 @@
                       <w:b/>
                       <w:color w:val="FF0000"/>
                     </w:rPr>
-                    <w:t xml:space="preserve"> caracteres</w:t>
+                    <w:t xml:space="preserve">deve haver uma </w:t>
                   </w:r>
                   <w:r>
                     <w:rPr>
@@ -7912,70 +7865,7 @@
                       <w:b/>
                       <w:color w:val="FF0000"/>
                     </w:rPr>
-                    <w:t xml:space="preserve"> </w:t>
-                  </w:r>
-                  <w:proofErr w:type="gramStart"/>
-                  <w:r>
-                    <w:rPr>
-                      <w:rFonts w:ascii="Verdana" w:hAnsi="Verdana"/>
-                      <w:b/>
-                      <w:color w:val="FF0000"/>
-                    </w:rPr>
-                    <w:t>“</w:t>
-                  </w:r>
-                  <w:r>
-                    <w:t> </w:t>
-                  </w:r>
-                  <w:r>
-                    <w:rPr>
-                      <w:rFonts w:ascii="Arial" w:hAnsi="Arial" w:cs="Arial"/>
-                      <w:b/>
-                      <w:bCs/>
-                      <w:color w:val="FF0000"/>
-                    </w:rPr>
-                    <w:t>XX.XXX.XXX</w:t>
-                  </w:r>
-                  <w:proofErr w:type="gramEnd"/>
-                  <w:r>
-                    <w:rPr>
-                      <w:rFonts w:ascii="Arial" w:hAnsi="Arial" w:cs="Arial"/>
-                      <w:b/>
-                      <w:bCs/>
-                      <w:color w:val="FF0000"/>
-                    </w:rPr>
-                    <w:t>/0001-XX</w:t>
-                  </w:r>
-                  <w:r>
-                    <w:rPr>
-                      <w:rFonts w:ascii="Verdana" w:hAnsi="Verdana"/>
-                      <w:b/>
-                      <w:color w:val="FF0000"/>
-                    </w:rPr>
-                    <w:t xml:space="preserve">”, </w:t>
-                  </w:r>
-                  <w:r>
-                    <w:rPr>
-                      <w:rFonts w:ascii="Verdana" w:hAnsi="Verdana"/>
-                      <w:b/>
-                      <w:color w:val="FF0000"/>
-                    </w:rPr>
-                    <w:t>não poderá ser vazio</w:t>
-                  </w:r>
-                  <w:r>
-                    <w:rPr>
-                      <w:rFonts w:ascii="Verdana" w:hAnsi="Verdana"/>
-                      <w:b/>
-                      <w:color w:val="FF0000"/>
-                    </w:rPr>
-                    <w:t xml:space="preserve"> </w:t>
-                  </w:r>
-                  <w:r>
-                    <w:rPr>
-                      <w:rFonts w:ascii="Verdana" w:hAnsi="Verdana"/>
-                      <w:b/>
-                      <w:color w:val="FF0000"/>
-                    </w:rPr>
-                    <w:t>e o cliente poderá apenas inserir números</w:t>
+                    <w:t>escolhida</w:t>
                   </w:r>
                 </w:p>
               </w:tc>
@@ -8000,7 +7890,7 @@
                     <w:rPr>
                       <w:rFonts w:ascii="Verdana" w:hAnsi="Verdana"/>
                     </w:rPr>
-                    <w:t>RF 055</w:t>
+                    <w:t>RF 056</w:t>
                   </w:r>
                 </w:p>
               </w:tc>
@@ -8016,28 +7906,12 @@
                       <w:rFonts w:ascii="Verdana" w:hAnsi="Verdana"/>
                     </w:rPr>
                   </w:pPr>
-                  <w:proofErr w:type="spellStart"/>
-                  <w:r>
-                    <w:rPr>
-                      <w:rFonts w:ascii="Verdana" w:hAnsi="Verdana"/>
-                    </w:rPr>
-                    <w:t>Dropdown</w:t>
-                  </w:r>
-                  <w:proofErr w:type="spellEnd"/>
-                  <w:r>
-                    <w:rPr>
-                      <w:rFonts w:ascii="Verdana" w:hAnsi="Verdana"/>
-                    </w:rPr>
-                    <w:t xml:space="preserve"> para </w:t>
-                  </w:r>
-                  <w:proofErr w:type="spellStart"/>
-                  <w:r>
-                    <w:rPr>
-                      <w:rFonts w:ascii="Verdana" w:hAnsi="Verdana"/>
-                    </w:rPr>
-                    <w:t>Genero</w:t>
-                  </w:r>
-                  <w:proofErr w:type="spellEnd"/>
+                  <w:r>
+                    <w:rPr>
+                      <w:rFonts w:ascii="Verdana" w:hAnsi="Verdana"/>
+                    </w:rPr>
+                    <w:t>Campo para data de nascimento</w:t>
+                  </w:r>
                 </w:p>
               </w:tc>
               <w:tc>
@@ -8055,33 +7929,7 @@
                     <w:rPr>
                       <w:rFonts w:ascii="Verdana" w:hAnsi="Verdana"/>
                     </w:rPr>
-                    <w:t xml:space="preserve">O acionamento do </w:t>
-                  </w:r>
-                  <w:r>
-                    <w:rPr>
-                      <w:rFonts w:ascii="Verdana" w:hAnsi="Verdana"/>
-                    </w:rPr>
-                    <w:t xml:space="preserve">gênero </w:t>
-                  </w:r>
-                  <w:proofErr w:type="spellStart"/>
-                  <w:r>
-                    <w:rPr>
-                      <w:rFonts w:ascii="Verdana" w:hAnsi="Verdana"/>
-                    </w:rPr>
-                    <w:t>dropdown</w:t>
-                  </w:r>
-                  <w:proofErr w:type="spellEnd"/>
-                  <w:r>
-                    <w:rPr>
-                      <w:rFonts w:ascii="Verdana" w:hAnsi="Verdana"/>
-                    </w:rPr>
-                    <w:t xml:space="preserve"> causa sua expansão, revelando alternativas</w:t>
-                  </w:r>
-                  <w:r>
-                    <w:rPr>
-                      <w:rFonts w:ascii="Verdana" w:hAnsi="Verdana"/>
-                    </w:rPr>
-                    <w:t xml:space="preserve"> de gênero como “Homem, Mulher, Outro” quando selecionado o “Outro”/”Prefiro não dizer” deve criar um campo para o usuário inserir o evento </w:t>
+                    <w:t xml:space="preserve">O cliente deve inserir a data de nascimento conforme o padrão XX/XX/XXXX, </w:t>
                   </w:r>
                   <w:r>
                     <w:rPr>
@@ -8089,33 +7937,14 @@
                       <w:b/>
                       <w:color w:val="FF0000"/>
                     </w:rPr>
-                    <w:t xml:space="preserve">(quando criado esse campo, ele deve ser preenchido) </w:t>
-                  </w:r>
-                  <w:r>
-                    <w:rPr>
-                      <w:rFonts w:ascii="Verdana" w:hAnsi="Verdana"/>
-                    </w:rPr>
-                    <w:t xml:space="preserve">ao alterar de </w:t>
-                  </w:r>
-                  <w:r>
-                    <w:rPr>
-                      <w:rFonts w:ascii="Verdana" w:hAnsi="Verdana"/>
-                    </w:rPr>
-                    <w:t xml:space="preserve">“Outro”/”Prefiro não dizer” </w:t>
-                  </w:r>
-                  <w:r>
-                    <w:rPr>
-                      <w:rFonts w:ascii="Verdana" w:hAnsi="Verdana"/>
-                    </w:rPr>
-                    <w:t xml:space="preserve">para “Homem” ou “Mulher” esse campo deve desaparecer. </w:t>
-                  </w:r>
-                  <w:r>
-                    <w:rPr>
-                      <w:rFonts w:ascii="Verdana" w:hAnsi="Verdana"/>
-                      <w:b/>
+                    <w:t>ele só deve inserir números</w:t>
+                  </w:r>
+                  <w:r>
+                    <w:rPr>
+                      <w:rFonts w:ascii="Verdana" w:hAnsi="Verdana"/>
                       <w:color w:val="FF0000"/>
                     </w:rPr>
-                    <w:t>O</w:t>
+                    <w:t xml:space="preserve"> </w:t>
                   </w:r>
                   <w:r>
                     <w:rPr>
@@ -8123,7 +7952,7 @@
                       <w:b/>
                       <w:color w:val="FF0000"/>
                     </w:rPr>
-                    <w:t xml:space="preserve">brigatoriamente </w:t>
+                    <w:t xml:space="preserve">pois as aspas já estarão preenchidas </w:t>
                   </w:r>
                   <w:r>
                     <w:rPr>
@@ -8131,7 +7960,7 @@
                       <w:b/>
                       <w:color w:val="FF0000"/>
                     </w:rPr>
-                    <w:t xml:space="preserve">deve haver uma </w:t>
+                    <w:t>e</w:t>
                   </w:r>
                   <w:r>
                     <w:rPr>
@@ -8139,7 +7968,7 @@
                       <w:b/>
                       <w:color w:val="FF0000"/>
                     </w:rPr>
-                    <w:t>escolhida</w:t>
+                    <w:t xml:space="preserve"> NÃO poderá ser vazio</w:t>
                   </w:r>
                 </w:p>
               </w:tc>
@@ -8161,7 +7990,13 @@
                     <w:rPr>
                       <w:rFonts w:ascii="Verdana" w:hAnsi="Verdana"/>
                     </w:rPr>
-                    <w:t>RF 056</w:t>
+                    <w:t>RF 05</w:t>
+                  </w:r>
+                  <w:r>
+                    <w:rPr>
+                      <w:rFonts w:ascii="Verdana" w:hAnsi="Verdana"/>
+                    </w:rPr>
+                    <w:t>7</w:t>
                   </w:r>
                 </w:p>
               </w:tc>
@@ -8181,8 +8016,30 @@
                     <w:rPr>
                       <w:rFonts w:ascii="Verdana" w:hAnsi="Verdana"/>
                     </w:rPr>
-                    <w:t>Campo para data de nascimento</w:t>
-                  </w:r>
+                    <w:t xml:space="preserve">Botão </w:t>
+                  </w:r>
+                  <w:proofErr w:type="gramStart"/>
+                  <w:r>
+                    <w:rPr>
+                      <w:rFonts w:ascii="Verdana" w:hAnsi="Verdana"/>
+                    </w:rPr>
+                    <w:t>para</w:t>
+                  </w:r>
+                  <w:r>
+                    <w:rPr>
+                      <w:rFonts w:ascii="Verdana" w:hAnsi="Verdana"/>
+                    </w:rPr>
+                    <w:t xml:space="preserve"> </w:t>
+                  </w:r>
+                  <w:bookmarkStart w:id="0" w:name="_GoBack"/>
+                  <w:bookmarkEnd w:id="0"/>
+                  <w:r>
+                    <w:rPr>
+                      <w:rFonts w:ascii="Verdana" w:hAnsi="Verdana"/>
+                    </w:rPr>
+                    <w:t>Cadastrar-se</w:t>
+                  </w:r>
+                  <w:proofErr w:type="gramEnd"/>
                 </w:p>
               </w:tc>
               <w:tc>
@@ -8191,6 +8048,7 @@
                 </w:tcPr>
                 <w:p>
                   <w:pPr>
+                    <w:framePr w:hSpace="141" w:wrap="around" w:hAnchor="margin" w:x="-289" w:y="548"/>
                     <w:cnfStyle w:val="000000000000" w:firstRow="0" w:lastRow="0" w:firstColumn="0" w:lastColumn="0" w:oddVBand="0" w:evenVBand="0" w:oddHBand="0" w:evenHBand="0" w:firstRowFirstColumn="0" w:firstRowLastColumn="0" w:lastRowFirstColumn="0" w:lastRowLastColumn="0"/>
                     <w:rPr>
                       <w:rFonts w:ascii="Verdana" w:hAnsi="Verdana"/>
@@ -8200,7 +8058,39 @@
                     <w:rPr>
                       <w:rFonts w:ascii="Verdana" w:hAnsi="Verdana"/>
                     </w:rPr>
-                    <w:t xml:space="preserve">O cliente deve inserir a data de nascimento conforme o padrão XX/XX/XXXX, </w:t>
+                    <w:t xml:space="preserve">Ao clicado o sistema deve </w:t>
+                  </w:r>
+                  <w:r>
+                    <w:rPr>
+                      <w:rFonts w:ascii="Verdana" w:hAnsi="Verdana"/>
+                    </w:rPr>
+                    <w:t>criar</w:t>
+                  </w:r>
+                  <w:r>
+                    <w:rPr>
+                      <w:rFonts w:ascii="Verdana" w:hAnsi="Verdana"/>
+                    </w:rPr>
+                    <w:t xml:space="preserve"> os dados colocados</w:t>
+                  </w:r>
+                  <w:r>
+                    <w:rPr>
+                      <w:rFonts w:ascii="Verdana" w:hAnsi="Verdana"/>
+                    </w:rPr>
+                    <w:t xml:space="preserve"> (se houverem) pelo cliente e enviar ao </w:t>
+                  </w:r>
+                  <w:proofErr w:type="spellStart"/>
+                  <w:r>
+                    <w:rPr>
+                      <w:rFonts w:ascii="Verdana" w:hAnsi="Verdana"/>
+                    </w:rPr>
+                    <w:t>back</w:t>
+                  </w:r>
+                  <w:proofErr w:type="spellEnd"/>
+                  <w:r>
+                    <w:rPr>
+                      <w:rFonts w:ascii="Verdana" w:hAnsi="Verdana"/>
+                    </w:rPr>
+                    <w:t xml:space="preserve">-end. </w:t>
                   </w:r>
                   <w:r>
                     <w:rPr>
@@ -8208,14 +8098,15 @@
                       <w:b/>
                       <w:color w:val="FF0000"/>
                     </w:rPr>
-                    <w:t>ele só deve inserir números</w:t>
-                  </w:r>
-                  <w:r>
-                    <w:rPr>
-                      <w:rFonts w:ascii="Verdana" w:hAnsi="Verdana"/>
+                    <w:t xml:space="preserve">caso </w:t>
+                  </w:r>
+                  <w:r>
+                    <w:rPr>
+                      <w:rFonts w:ascii="Verdana" w:hAnsi="Verdana"/>
+                      <w:b/>
                       <w:color w:val="FF0000"/>
                     </w:rPr>
-                    <w:t xml:space="preserve"> </w:t>
+                    <w:t>falte algum campo ou seleção de elemento</w:t>
                   </w:r>
                   <w:r>
                     <w:rPr>
@@ -8223,7 +8114,7 @@
                       <w:b/>
                       <w:color w:val="FF0000"/>
                     </w:rPr>
-                    <w:t xml:space="preserve">pois as aspas já estarão preenchidas </w:t>
+                    <w:t xml:space="preserve">, </w:t>
                   </w:r>
                   <w:r>
                     <w:rPr>
@@ -8231,15 +8122,49 @@
                       <w:b/>
                       <w:color w:val="FF0000"/>
                     </w:rPr>
-                    <w:t>e</w:t>
-                  </w:r>
+                    <w:t xml:space="preserve"> deve devolver uma mensagem de erro abaixo dos campos, algo como “Insira o </w:t>
+                  </w:r>
+                  <w:proofErr w:type="spellStart"/>
                   <w:r>
                     <w:rPr>
                       <w:rFonts w:ascii="Verdana" w:hAnsi="Verdana"/>
                       <w:b/>
                       <w:color w:val="FF0000"/>
                     </w:rPr>
-                    <w:t xml:space="preserve"> NÃO poderá ser vazio</w:t>
+                    <w:t>email</w:t>
+                  </w:r>
+                  <w:proofErr w:type="spellEnd"/>
+                  <w:r>
+                    <w:rPr>
+                      <w:rFonts w:ascii="Verdana" w:hAnsi="Verdana"/>
+                      <w:b/>
+                      <w:color w:val="FF0000"/>
+                    </w:rPr>
+                    <w:t xml:space="preserve"> corretamente”</w:t>
+                  </w:r>
+                  <w:r>
+                    <w:rPr>
+                      <w:rFonts w:ascii="Verdana" w:hAnsi="Verdana"/>
+                      <w:b/>
+                      <w:color w:val="FF0000"/>
+                    </w:rPr>
+                    <w:t xml:space="preserve">, </w:t>
+                  </w:r>
+                  <w:r>
+                    <w:rPr>
+                      <w:rFonts w:ascii="Verdana" w:hAnsi="Verdana"/>
+                      <w:b/>
+                      <w:color w:val="FF0000"/>
+                    </w:rPr>
+                    <w:t xml:space="preserve"> “Insira a senha corretamente”</w:t>
+                  </w:r>
+                  <w:r>
+                    <w:rPr>
+                      <w:rFonts w:ascii="Verdana" w:hAnsi="Verdana"/>
+                      <w:b/>
+                      <w:color w:val="FF0000"/>
+                    </w:rPr>
+                    <w:t xml:space="preserve"> , “Escolha um gênero”, “Insira o CPF/CNPJ” e “Insira seu telefone”</w:t>
                   </w:r>
                 </w:p>
               </w:tc>
@@ -8264,13 +8189,7 @@
                     <w:rPr>
                       <w:rFonts w:ascii="Verdana" w:hAnsi="Verdana"/>
                     </w:rPr>
-                    <w:t>RF 05</w:t>
-                  </w:r>
-                  <w:r>
-                    <w:rPr>
-                      <w:rFonts w:ascii="Verdana" w:hAnsi="Verdana"/>
-                    </w:rPr>
-                    <w:t>7</w:t>
+                    <w:t>RF 058</w:t>
                   </w:r>
                 </w:p>
               </w:tc>
@@ -8290,22 +8209,8 @@
                     <w:rPr>
                       <w:rFonts w:ascii="Verdana" w:hAnsi="Verdana"/>
                     </w:rPr>
-                    <w:t xml:space="preserve">Botão </w:t>
-                  </w:r>
-                  <w:proofErr w:type="gramStart"/>
-                  <w:r>
-                    <w:rPr>
-                      <w:rFonts w:ascii="Verdana" w:hAnsi="Verdana"/>
-                    </w:rPr>
-                    <w:t xml:space="preserve">para </w:t>
-                  </w:r>
-                  <w:r>
-                    <w:rPr>
-                      <w:rFonts w:ascii="Verdana" w:hAnsi="Verdana"/>
-                    </w:rPr>
-                    <w:t>Cadastrar-se</w:t>
-                  </w:r>
-                  <w:proofErr w:type="gramEnd"/>
+                    <w:t>Botão para Cancelar Cadastro</w:t>
+                  </w:r>
                 </w:p>
               </w:tc>
               <w:tc>
@@ -8316,184 +8221,6 @@
                   <w:pPr>
                     <w:framePr w:hSpace="141" w:wrap="around" w:hAnchor="margin" w:x="-289" w:y="548"/>
                     <w:cnfStyle w:val="000000100000" w:firstRow="0" w:lastRow="0" w:firstColumn="0" w:lastColumn="0" w:oddVBand="0" w:evenVBand="0" w:oddHBand="1" w:evenHBand="0" w:firstRowFirstColumn="0" w:firstRowLastColumn="0" w:lastRowFirstColumn="0" w:lastRowLastColumn="0"/>
-                    <w:rPr>
-                      <w:rFonts w:ascii="Verdana" w:hAnsi="Verdana"/>
-                    </w:rPr>
-                  </w:pPr>
-                  <w:r>
-                    <w:rPr>
-                      <w:rFonts w:ascii="Verdana" w:hAnsi="Verdana"/>
-                    </w:rPr>
-                    <w:t xml:space="preserve">Ao clicado o sistema deve </w:t>
-                  </w:r>
-                  <w:r>
-                    <w:rPr>
-                      <w:rFonts w:ascii="Verdana" w:hAnsi="Verdana"/>
-                    </w:rPr>
-                    <w:t>criar</w:t>
-                  </w:r>
-                  <w:r>
-                    <w:rPr>
-                      <w:rFonts w:ascii="Verdana" w:hAnsi="Verdana"/>
-                    </w:rPr>
-                    <w:t xml:space="preserve"> os dados colocados</w:t>
-                  </w:r>
-                  <w:r>
-                    <w:rPr>
-                      <w:rFonts w:ascii="Verdana" w:hAnsi="Verdana"/>
-                    </w:rPr>
-                    <w:t xml:space="preserve"> (se houverem) pelo cliente e enviar ao </w:t>
-                  </w:r>
-                  <w:proofErr w:type="spellStart"/>
-                  <w:r>
-                    <w:rPr>
-                      <w:rFonts w:ascii="Verdana" w:hAnsi="Verdana"/>
-                    </w:rPr>
-                    <w:t>back</w:t>
-                  </w:r>
-                  <w:proofErr w:type="spellEnd"/>
-                  <w:r>
-                    <w:rPr>
-                      <w:rFonts w:ascii="Verdana" w:hAnsi="Verdana"/>
-                    </w:rPr>
-                    <w:t xml:space="preserve">-end. </w:t>
-                  </w:r>
-                  <w:r>
-                    <w:rPr>
-                      <w:rFonts w:ascii="Verdana" w:hAnsi="Verdana"/>
-                      <w:b/>
-                      <w:color w:val="FF0000"/>
-                    </w:rPr>
-                    <w:t xml:space="preserve">caso </w:t>
-                  </w:r>
-                  <w:r>
-                    <w:rPr>
-                      <w:rFonts w:ascii="Verdana" w:hAnsi="Verdana"/>
-                      <w:b/>
-                      <w:color w:val="FF0000"/>
-                    </w:rPr>
-                    <w:t>falte algum campo ou seleção de elemento</w:t>
-                  </w:r>
-                  <w:r>
-                    <w:rPr>
-                      <w:rFonts w:ascii="Verdana" w:hAnsi="Verdana"/>
-                      <w:b/>
-                      <w:color w:val="FF0000"/>
-                    </w:rPr>
-                    <w:t xml:space="preserve">, </w:t>
-                  </w:r>
-                  <w:r>
-                    <w:rPr>
-                      <w:rFonts w:ascii="Verdana" w:hAnsi="Verdana"/>
-                      <w:b/>
-                      <w:color w:val="FF0000"/>
-                    </w:rPr>
-                    <w:t xml:space="preserve"> deve devolver uma mensagem de erro abaixo dos campos, algo como “Insira o </w:t>
-                  </w:r>
-                  <w:proofErr w:type="spellStart"/>
-                  <w:r>
-                    <w:rPr>
-                      <w:rFonts w:ascii="Verdana" w:hAnsi="Verdana"/>
-                      <w:b/>
-                      <w:color w:val="FF0000"/>
-                    </w:rPr>
-                    <w:t>email</w:t>
-                  </w:r>
-                  <w:proofErr w:type="spellEnd"/>
-                  <w:r>
-                    <w:rPr>
-                      <w:rFonts w:ascii="Verdana" w:hAnsi="Verdana"/>
-                      <w:b/>
-                      <w:color w:val="FF0000"/>
-                    </w:rPr>
-                    <w:t xml:space="preserve"> </w:t>
-                  </w:r>
-                  <w:r>
-                    <w:rPr>
-                      <w:rFonts w:ascii="Verdana" w:hAnsi="Verdana"/>
-                      <w:b/>
-                      <w:color w:val="FF0000"/>
-                    </w:rPr>
-                    <w:lastRenderedPageBreak/>
-                    <w:t>corretamente”</w:t>
-                  </w:r>
-                  <w:r>
-                    <w:rPr>
-                      <w:rFonts w:ascii="Verdana" w:hAnsi="Verdana"/>
-                      <w:b/>
-                      <w:color w:val="FF0000"/>
-                    </w:rPr>
-                    <w:t xml:space="preserve">, </w:t>
-                  </w:r>
-                  <w:r>
-                    <w:rPr>
-                      <w:rFonts w:ascii="Verdana" w:hAnsi="Verdana"/>
-                      <w:b/>
-                      <w:color w:val="FF0000"/>
-                    </w:rPr>
-                    <w:t xml:space="preserve"> “Insira a senha corretamente”</w:t>
-                  </w:r>
-                  <w:r>
-                    <w:rPr>
-                      <w:rFonts w:ascii="Verdana" w:hAnsi="Verdana"/>
-                      <w:b/>
-                      <w:color w:val="FF0000"/>
-                    </w:rPr>
-                    <w:t xml:space="preserve"> , “Escolha um gênero”, “Insira o CPF/CNPJ” e “Insira seu telefone”</w:t>
-                  </w:r>
-                </w:p>
-              </w:tc>
-            </w:tr>
-            <w:tr>
-              <w:tc>
-                <w:tcPr>
-                  <w:cnfStyle w:val="001000000000" w:firstRow="0" w:lastRow="0" w:firstColumn="1" w:lastColumn="0" w:oddVBand="0" w:evenVBand="0" w:oddHBand="0" w:evenHBand="0" w:firstRowFirstColumn="0" w:firstRowLastColumn="0" w:lastRowFirstColumn="0" w:lastRowLastColumn="0"/>
-                  <w:tcW w:w="1363" w:type="dxa"/>
-                </w:tcPr>
-                <w:p>
-                  <w:pPr>
-                    <w:framePr w:hSpace="141" w:wrap="around" w:hAnchor="margin" w:x="-289" w:y="548"/>
-                    <w:rPr>
-                      <w:rFonts w:ascii="Verdana" w:hAnsi="Verdana"/>
-                    </w:rPr>
-                  </w:pPr>
-                  <w:r>
-                    <w:rPr>
-                      <w:rFonts w:ascii="Verdana" w:hAnsi="Verdana"/>
-                    </w:rPr>
-                    <w:lastRenderedPageBreak/>
-                    <w:t>RF 058</w:t>
-                  </w:r>
-                </w:p>
-              </w:tc>
-              <w:tc>
-                <w:tcPr>
-                  <w:tcW w:w="1597" w:type="dxa"/>
-                </w:tcPr>
-                <w:p>
-                  <w:pPr>
-                    <w:framePr w:hSpace="141" w:wrap="around" w:hAnchor="margin" w:x="-289" w:y="548"/>
-                    <w:cnfStyle w:val="000000000000" w:firstRow="0" w:lastRow="0" w:firstColumn="0" w:lastColumn="0" w:oddVBand="0" w:evenVBand="0" w:oddHBand="0" w:evenHBand="0" w:firstRowFirstColumn="0" w:firstRowLastColumn="0" w:lastRowFirstColumn="0" w:lastRowLastColumn="0"/>
-                    <w:rPr>
-                      <w:rFonts w:ascii="Verdana" w:hAnsi="Verdana"/>
-                    </w:rPr>
-                  </w:pPr>
-                  <w:r>
-                    <w:rPr>
-                      <w:rFonts w:ascii="Verdana" w:hAnsi="Verdana"/>
-                    </w:rPr>
-                    <w:t>Botão para Cancelar Cadastro</w:t>
-                  </w:r>
-                </w:p>
-              </w:tc>
-              <w:tc>
-                <w:tcPr>
-                  <w:tcW w:w="6801" w:type="dxa"/>
-                </w:tcPr>
-                <w:p>
-                  <w:pPr>
-                    <w:framePr w:hSpace="141" w:wrap="around" w:hAnchor="margin" w:x="-289" w:y="548"/>
-                    <w:cnfStyle w:val="000000000000" w:firstRow="0" w:lastRow="0" w:firstColumn="0" w:lastColumn="0" w:oddVBand="0" w:evenVBand="0" w:oddHBand="0" w:evenHBand="0" w:firstRowFirstColumn="0" w:firstRowLastColumn="0" w:lastRowFirstColumn="0" w:lastRowLastColumn="0"/>
                     <w:rPr>
                       <w:rFonts w:ascii="Verdana" w:hAnsi="Verdana"/>
                     </w:rPr>
@@ -9110,7 +8837,51 @@
                 <w:sz w:val="40"/>
                 <w:szCs w:val="40"/>
               </w:rPr>
+              <w:lastRenderedPageBreak/>
               <w:t>Gestão do Evento</w:t>
+            </w:r>
+          </w:p>
+        </w:tc>
+      </w:tr>
+      <w:tr>
+        <w:tc>
+          <w:tcPr>
+            <w:tcW w:w="9987" w:type="dxa"/>
+          </w:tcPr>
+          <w:p>
+            <w:pPr>
+              <w:ind w:right="816"/>
+              <w:jc w:val="center"/>
+              <w:rPr>
+                <w:rFonts w:ascii="Verdana" w:hAnsi="Verdana"/>
+              </w:rPr>
+            </w:pPr>
+          </w:p>
+        </w:tc>
+      </w:tr>
+      <w:tr>
+        <w:tc>
+          <w:tcPr>
+            <w:tcW w:w="9987" w:type="dxa"/>
+          </w:tcPr>
+          <w:p>
+            <w:pPr>
+              <w:ind w:right="816"/>
+              <w:rPr>
+                <w:rFonts w:ascii="Verdana" w:hAnsi="Verdana"/>
+                <w:b/>
+                <w:sz w:val="30"/>
+                <w:szCs w:val="30"/>
+              </w:rPr>
+            </w:pPr>
+            <w:r>
+              <w:rPr>
+                <w:rFonts w:ascii="Verdana" w:hAnsi="Verdana"/>
+                <w:b/>
+                <w:sz w:val="30"/>
+                <w:szCs w:val="30"/>
+              </w:rPr>
+              <w:t>Dashboard</w:t>
             </w:r>
           </w:p>
         </w:tc>
@@ -9144,8 +8915,8 @@
             </w:tblPr>
             <w:tblGrid>
               <w:gridCol w:w="1363"/>
-              <w:gridCol w:w="1483"/>
-              <w:gridCol w:w="6915"/>
+              <w:gridCol w:w="1772"/>
+              <w:gridCol w:w="6626"/>
             </w:tblGrid>
             <w:tr>
               <w:trPr>
@@ -9236,13 +9007,7 @@
                     <w:rPr>
                       <w:rFonts w:ascii="Verdana" w:hAnsi="Verdana"/>
                     </w:rPr>
-                    <w:t>RF 0</w:t>
-                  </w:r>
-                  <w:r>
-                    <w:rPr>
-                      <w:rFonts w:ascii="Verdana" w:hAnsi="Verdana"/>
-                    </w:rPr>
-                    <w:t>62</w:t>
+                    <w:t>RF 062</w:t>
                   </w:r>
                 </w:p>
               </w:tc>
@@ -9258,8 +9023,12 @@
                       <w:rFonts w:ascii="Verdana" w:hAnsi="Verdana"/>
                     </w:rPr>
                   </w:pPr>
-                  <w:bookmarkStart w:id="0" w:name="_GoBack"/>
-                  <w:bookmarkEnd w:id="0"/>
+                  <w:r>
+                    <w:rPr>
+                      <w:rFonts w:ascii="Verdana" w:hAnsi="Verdana"/>
+                    </w:rPr>
+                    <w:t>Secção Detalhes do Evento</w:t>
+                  </w:r>
                 </w:p>
               </w:tc>
               <w:tc>
@@ -9274,6 +9043,378 @@
                       <w:rFonts w:ascii="Verdana" w:hAnsi="Verdana"/>
                     </w:rPr>
                   </w:pPr>
+                  <w:r>
+                    <w:rPr>
+                      <w:rFonts w:ascii="Verdana" w:hAnsi="Verdana"/>
+                    </w:rPr>
+                    <w:t xml:space="preserve">Está secção deve conter a visibilidade do evento seja publica ou privada, deve conter um </w:t>
+                  </w:r>
+                  <w:proofErr w:type="spellStart"/>
+                  <w:r>
+                    <w:rPr>
+                      <w:rFonts w:ascii="Verdana" w:hAnsi="Verdana"/>
+                    </w:rPr>
+                    <w:t>cl</w:t>
+                  </w:r>
+                  <w:r>
+                    <w:rPr>
+                      <w:rFonts w:ascii="Verdana" w:hAnsi="Verdana"/>
+                    </w:rPr>
+                    <w:t>icável</w:t>
+                  </w:r>
+                  <w:proofErr w:type="spellEnd"/>
+                  <w:r>
+                    <w:rPr>
+                      <w:rFonts w:ascii="Verdana" w:hAnsi="Verdana"/>
+                    </w:rPr>
+                    <w:t xml:space="preserve"> </w:t>
+                  </w:r>
+                  <w:r>
+                    <w:rPr>
+                      <w:rFonts w:ascii="Verdana" w:hAnsi="Verdana"/>
+                    </w:rPr>
+                    <w:t>com a pr</w:t>
+                  </w:r>
+                  <w:r>
+                    <w:rPr>
+                      <w:rFonts w:ascii="Verdana" w:hAnsi="Verdana"/>
+                    </w:rPr>
+                    <w:t>évia da página</w:t>
+                  </w:r>
+                  <w:r>
+                    <w:rPr>
+                      <w:rFonts w:ascii="Verdana" w:hAnsi="Verdana"/>
+                    </w:rPr>
+                    <w:t xml:space="preserve"> do evento</w:t>
+                  </w:r>
+                  <w:r>
+                    <w:rPr>
+                      <w:rFonts w:ascii="Verdana" w:hAnsi="Verdana"/>
+                    </w:rPr>
+                    <w:t xml:space="preserve"> (um pop-up)</w:t>
+                  </w:r>
+                  <w:r>
+                    <w:rPr>
+                      <w:rFonts w:ascii="Verdana" w:hAnsi="Verdana"/>
+                    </w:rPr>
+                    <w:t xml:space="preserve"> e indicar os </w:t>
+                  </w:r>
+                  <w:r>
+                    <w:rPr>
+                      <w:rFonts w:ascii="Verdana" w:hAnsi="Verdana"/>
+                    </w:rPr>
+                    <w:t>dias para o início do evento</w:t>
+                  </w:r>
+                  <w:r>
+                    <w:rPr>
+                      <w:rFonts w:ascii="Verdana" w:hAnsi="Verdana"/>
+                    </w:rPr>
+                    <w:t>.</w:t>
+                  </w:r>
+                </w:p>
+              </w:tc>
+            </w:tr>
+            <w:tr>
+              <w:tc>
+                <w:tcPr>
+                  <w:cnfStyle w:val="001000000000" w:firstRow="0" w:lastRow="0" w:firstColumn="1" w:lastColumn="0" w:oddVBand="0" w:evenVBand="0" w:oddHBand="0" w:evenHBand="0" w:firstRowFirstColumn="0" w:firstRowLastColumn="0" w:lastRowFirstColumn="0" w:lastRowLastColumn="0"/>
+                  <w:tcW w:w="1363" w:type="dxa"/>
+                </w:tcPr>
+                <w:p>
+                  <w:pPr>
+                    <w:framePr w:hSpace="141" w:wrap="around" w:hAnchor="margin" w:x="-289" w:y="548"/>
+                    <w:rPr>
+                      <w:rFonts w:ascii="Verdana" w:hAnsi="Verdana"/>
+                    </w:rPr>
+                  </w:pPr>
+                  <w:r>
+                    <w:rPr>
+                      <w:rFonts w:ascii="Verdana" w:hAnsi="Verdana"/>
+                    </w:rPr>
+                    <w:t>RF 06</w:t>
+                  </w:r>
+                  <w:r>
+                    <w:rPr>
+                      <w:rFonts w:ascii="Verdana" w:hAnsi="Verdana"/>
+                    </w:rPr>
+                    <w:t>3</w:t>
+                  </w:r>
+                </w:p>
+              </w:tc>
+              <w:tc>
+                <w:tcPr>
+                  <w:tcW w:w="1483" w:type="dxa"/>
+                </w:tcPr>
+                <w:p>
+                  <w:pPr>
+                    <w:framePr w:hSpace="141" w:wrap="around" w:hAnchor="margin" w:x="-289" w:y="548"/>
+                    <w:cnfStyle w:val="000000000000" w:firstRow="0" w:lastRow="0" w:firstColumn="0" w:lastColumn="0" w:oddVBand="0" w:evenVBand="0" w:oddHBand="0" w:evenHBand="0" w:firstRowFirstColumn="0" w:firstRowLastColumn="0" w:lastRowFirstColumn="0" w:lastRowLastColumn="0"/>
+                    <w:rPr>
+                      <w:rFonts w:ascii="Verdana" w:hAnsi="Verdana"/>
+                    </w:rPr>
+                  </w:pPr>
+                  <w:r>
+                    <w:rPr>
+                      <w:rFonts w:ascii="Verdana" w:hAnsi="Verdana"/>
+                    </w:rPr>
+                    <w:t>Secção Financeiro</w:t>
+                  </w:r>
+                </w:p>
+              </w:tc>
+              <w:tc>
+                <w:tcPr>
+                  <w:tcW w:w="6915" w:type="dxa"/>
+                </w:tcPr>
+                <w:p>
+                  <w:pPr>
+                    <w:framePr w:hSpace="141" w:wrap="around" w:hAnchor="margin" w:x="-289" w:y="548"/>
+                    <w:cnfStyle w:val="000000000000" w:firstRow="0" w:lastRow="0" w:firstColumn="0" w:lastColumn="0" w:oddVBand="0" w:evenVBand="0" w:oddHBand="0" w:evenHBand="0" w:firstRowFirstColumn="0" w:firstRowLastColumn="0" w:lastRowFirstColumn="0" w:lastRowLastColumn="0"/>
+                    <w:rPr>
+                      <w:rFonts w:ascii="Verdana" w:hAnsi="Verdana"/>
+                    </w:rPr>
+                  </w:pPr>
+                  <w:r>
+                    <w:rPr>
+                      <w:rFonts w:ascii="Verdana" w:hAnsi="Verdana"/>
+                    </w:rPr>
+                    <w:t xml:space="preserve">Esta secção deve haver uma área </w:t>
+                  </w:r>
+                  <w:r>
+                    <w:rPr>
+                      <w:rFonts w:ascii="Verdana" w:hAnsi="Verdana"/>
+                    </w:rPr>
+                    <w:t>que</w:t>
+                  </w:r>
+                  <w:r>
+                    <w:rPr>
+                      <w:rFonts w:ascii="Verdana" w:hAnsi="Verdana"/>
+                    </w:rPr>
+                    <w:t xml:space="preserve"> informa o total de vendas representado por valor em reais encontrado pela multiplicação entre</w:t>
+                  </w:r>
+                  <w:r>
+                    <w:rPr>
+                      <w:rFonts w:ascii="Verdana" w:hAnsi="Verdana"/>
+                    </w:rPr>
+                    <w:t xml:space="preserve"> quantidade</w:t>
+                  </w:r>
+                  <w:r>
+                    <w:rPr>
+                      <w:rFonts w:ascii="Verdana" w:hAnsi="Verdana"/>
+                    </w:rPr>
+                    <w:t xml:space="preserve"> ingressos pelo valor do ingresso descontado a </w:t>
+                  </w:r>
+                  <w:r>
+                    <w:rPr>
+                      <w:rFonts w:ascii="Verdana" w:hAnsi="Verdana"/>
+                    </w:rPr>
+                    <w:t>comissão de 3%</w:t>
+                  </w:r>
+                  <w:r>
+                    <w:rPr>
+                      <w:rFonts w:ascii="Verdana" w:hAnsi="Verdana"/>
+                    </w:rPr>
+                    <w:t xml:space="preserve"> (</w:t>
+                  </w:r>
+                  <w:r>
+                    <w:rPr>
+                      <w:rFonts w:ascii="Verdana" w:hAnsi="Verdana"/>
+                    </w:rPr>
+                    <w:t>(</w:t>
+                  </w:r>
+                  <w:r>
+                    <w:rPr>
+                      <w:rFonts w:ascii="Verdana" w:hAnsi="Verdana"/>
+                    </w:rPr>
+                    <w:t>valor ingresso</w:t>
+                  </w:r>
+                  <w:r>
+                    <w:rPr>
+                      <w:rFonts w:ascii="Verdana" w:hAnsi="Verdana"/>
+                    </w:rPr>
+                    <w:t xml:space="preserve"> – 3%)</w:t>
+                  </w:r>
+                  <w:r>
+                    <w:rPr>
+                      <w:rFonts w:ascii="Verdana" w:hAnsi="Verdana"/>
+                    </w:rPr>
+                    <w:t xml:space="preserve"> x quantidade de ingressos), deve informar o valor de</w:t>
+                  </w:r>
+                  <w:r>
+                    <w:rPr>
+                      <w:rFonts w:ascii="Verdana" w:hAnsi="Verdana"/>
+                    </w:rPr>
+                    <w:t xml:space="preserve"> ingresso bruto </w:t>
+                  </w:r>
+                  <w:r>
+                    <w:rPr>
+                      <w:rFonts w:ascii="Verdana" w:hAnsi="Verdana"/>
+                    </w:rPr>
+                    <w:t xml:space="preserve">representado por valor em reais </w:t>
+                  </w:r>
+                  <w:r>
+                    <w:rPr>
+                      <w:rFonts w:ascii="Verdana" w:hAnsi="Verdana"/>
+                    </w:rPr>
+                    <w:t>do ingresso além de seu valor liquido o valor do ingresso descontado a comissão (valor do ingresso – 3%).</w:t>
+                  </w:r>
+                </w:p>
+              </w:tc>
+            </w:tr>
+            <w:tr>
+              <w:trPr>
+                <w:cnfStyle w:val="000000100000" w:firstRow="0" w:lastRow="0" w:firstColumn="0" w:lastColumn="0" w:oddVBand="0" w:evenVBand="0" w:oddHBand="1" w:evenHBand="0" w:firstRowFirstColumn="0" w:firstRowLastColumn="0" w:lastRowFirstColumn="0" w:lastRowLastColumn="0"/>
+              </w:trPr>
+              <w:tc>
+                <w:tcPr>
+                  <w:cnfStyle w:val="001000000000" w:firstRow="0" w:lastRow="0" w:firstColumn="1" w:lastColumn="0" w:oddVBand="0" w:evenVBand="0" w:oddHBand="0" w:evenHBand="0" w:firstRowFirstColumn="0" w:firstRowLastColumn="0" w:lastRowFirstColumn="0" w:lastRowLastColumn="0"/>
+                  <w:tcW w:w="1363" w:type="dxa"/>
+                </w:tcPr>
+                <w:p>
+                  <w:pPr>
+                    <w:framePr w:hSpace="141" w:wrap="around" w:hAnchor="margin" w:x="-289" w:y="548"/>
+                    <w:rPr>
+                      <w:rFonts w:ascii="Verdana" w:hAnsi="Verdana"/>
+                    </w:rPr>
+                  </w:pPr>
+                  <w:r>
+                    <w:rPr>
+                      <w:rFonts w:ascii="Verdana" w:hAnsi="Verdana"/>
+                    </w:rPr>
+                    <w:t>RF 06</w:t>
+                  </w:r>
+                  <w:r>
+                    <w:rPr>
+                      <w:rFonts w:ascii="Verdana" w:hAnsi="Verdana"/>
+                    </w:rPr>
+                    <w:t>4</w:t>
+                  </w:r>
+                </w:p>
+              </w:tc>
+              <w:tc>
+                <w:tcPr>
+                  <w:tcW w:w="1483" w:type="dxa"/>
+                </w:tcPr>
+                <w:p>
+                  <w:pPr>
+                    <w:framePr w:hSpace="141" w:wrap="around" w:hAnchor="margin" w:x="-289" w:y="548"/>
+                    <w:cnfStyle w:val="000000100000" w:firstRow="0" w:lastRow="0" w:firstColumn="0" w:lastColumn="0" w:oddVBand="0" w:evenVBand="0" w:oddHBand="1" w:evenHBand="0" w:firstRowFirstColumn="0" w:firstRowLastColumn="0" w:lastRowFirstColumn="0" w:lastRowLastColumn="0"/>
+                    <w:rPr>
+                      <w:rFonts w:ascii="Verdana" w:hAnsi="Verdana"/>
+                    </w:rPr>
+                  </w:pPr>
+                  <w:r>
+                    <w:rPr>
+                      <w:rFonts w:ascii="Verdana" w:hAnsi="Verdana"/>
+                    </w:rPr>
+                    <w:t xml:space="preserve">Secção participantes </w:t>
+                  </w:r>
+                </w:p>
+              </w:tc>
+              <w:tc>
+                <w:tcPr>
+                  <w:tcW w:w="6915" w:type="dxa"/>
+                </w:tcPr>
+                <w:p>
+                  <w:pPr>
+                    <w:framePr w:hSpace="141" w:wrap="around" w:hAnchor="margin" w:x="-289" w:y="548"/>
+                    <w:cnfStyle w:val="000000100000" w:firstRow="0" w:lastRow="0" w:firstColumn="0" w:lastColumn="0" w:oddVBand="0" w:evenVBand="0" w:oddHBand="1" w:evenHBand="0" w:firstRowFirstColumn="0" w:firstRowLastColumn="0" w:lastRowFirstColumn="0" w:lastRowLastColumn="0"/>
+                    <w:rPr>
+                      <w:rFonts w:ascii="Verdana" w:hAnsi="Verdana"/>
+                      <w:sz w:val="26"/>
+                    </w:rPr>
+                  </w:pPr>
+                  <w:r>
+                    <w:rPr>
+                      <w:rFonts w:ascii="Verdana" w:hAnsi="Verdana"/>
+                    </w:rPr>
+                    <w:t xml:space="preserve">Deve haver uma tabela com o nome de quem comprou </w:t>
+                  </w:r>
+                  <w:r>
+                    <w:rPr>
+                      <w:rFonts w:ascii="Verdana" w:hAnsi="Verdana"/>
+                      <w:b/>
+                    </w:rPr>
+                    <w:t>(Nome do participante)</w:t>
+                  </w:r>
+                  <w:r>
+                    <w:rPr>
+                      <w:rFonts w:ascii="Verdana" w:hAnsi="Verdana"/>
+                    </w:rPr>
+                    <w:t xml:space="preserve">, o </w:t>
+                  </w:r>
+                  <w:r>
+                    <w:rPr>
+                      <w:rFonts w:ascii="Verdana" w:hAnsi="Verdana"/>
+                      <w:b/>
+                    </w:rPr>
+                    <w:t>(</w:t>
+                  </w:r>
+                  <w:r>
+                    <w:rPr>
+                      <w:rFonts w:ascii="Verdana" w:hAnsi="Verdana"/>
+                      <w:b/>
+                    </w:rPr>
+                    <w:t>T</w:t>
+                  </w:r>
+                  <w:r>
+                    <w:rPr>
+                      <w:rFonts w:ascii="Verdana" w:hAnsi="Verdana"/>
+                      <w:b/>
+                    </w:rPr>
+                    <w:t>ipo de ingresso)</w:t>
+                  </w:r>
+                  <w:r>
+                    <w:rPr>
+                      <w:rFonts w:ascii="Verdana" w:hAnsi="Verdana"/>
+                    </w:rPr>
+                    <w:t xml:space="preserve"> seja inteira ou meia-entrada, o </w:t>
+                  </w:r>
+                  <w:r>
+                    <w:rPr>
+                      <w:rFonts w:ascii="Verdana" w:hAnsi="Verdana"/>
+                      <w:b/>
+                    </w:rPr>
+                    <w:t>(Nº do ingresso)</w:t>
+                  </w:r>
+                  <w:r>
+                    <w:rPr>
+                      <w:rFonts w:ascii="Verdana" w:hAnsi="Verdana"/>
+                    </w:rPr>
+                    <w:t xml:space="preserve">, </w:t>
+                  </w:r>
+                  <w:r>
+                    <w:rPr>
+                      <w:rFonts w:ascii="Verdana" w:hAnsi="Verdana"/>
+                      <w:b/>
+                    </w:rPr>
+                    <w:t>(Status do ingresso)</w:t>
+                  </w:r>
+                  <w:r>
+                    <w:rPr>
+                      <w:rFonts w:ascii="Verdana" w:hAnsi="Verdana"/>
+                    </w:rPr>
+                    <w:t xml:space="preserve"> seja confirmado ou cancelado e</w:t>
+                  </w:r>
+                  <w:r>
+                    <w:rPr>
+                      <w:rFonts w:ascii="Verdana" w:hAnsi="Verdana"/>
+                    </w:rPr>
+                    <w:t xml:space="preserve"> a </w:t>
+                  </w:r>
+                  <w:r>
+                    <w:rPr>
+                      <w:rFonts w:ascii="Verdana" w:hAnsi="Verdana"/>
+                      <w:b/>
+                    </w:rPr>
+                    <w:t>(Data de compra)</w:t>
+                  </w:r>
+                  <w:r>
+                    <w:rPr>
+                      <w:rFonts w:ascii="Verdana" w:hAnsi="Verdana"/>
+                      <w:b/>
+                    </w:rPr>
+                    <w:t>.</w:t>
+                  </w:r>
                 </w:p>
               </w:tc>
             </w:tr>
@@ -9981,7 +10122,7 @@
         <v:path o:extrusionok="f" gradientshapeok="t" o:connecttype="rect"/>
         <o:lock v:ext="edit" aspectratio="t"/>
       </v:shapetype>
-      <v:shape id="_x0000_i1076" type="#_x0000_t75" style="width:11.25pt;height:11.25pt" o:bullet="t">
+      <v:shape id="_x0000_i1048" type="#_x0000_t75" style="width:11.25pt;height:11.25pt" o:bullet="t">
         <v:imagedata r:id="rId1" o:title="msoFCA2"/>
       </v:shape>
     </w:pict>
@@ -13575,7 +13716,7 @@
 </file>
 
 <file path=customXml/itemProps1.xml><?xml version="1.0" encoding="utf-8"?>
-<ds:datastoreItem xmlns:ds="http://schemas.openxmlformats.org/officeDocument/2006/customXml" ds:itemID="{83A191D7-25CB-4864-8986-ACD1A3CAE773}">
+<ds:datastoreItem xmlns:ds="http://schemas.openxmlformats.org/officeDocument/2006/customXml" ds:itemID="{03A41F3A-CC34-4253-85C5-29E360DB200D}">
   <ds:schemaRefs>
     <ds:schemaRef ds:uri="http://schemas.openxmlformats.org/officeDocument/2006/bibliography"/>
   </ds:schemaRefs>

--- a/docs/Levantamento de Requisitos Funcionais.docx
+++ b/docs/Levantamento de Requisitos Funcionais.docx
@@ -2048,7 +2048,7 @@
                     <w:rPr>
                       <w:rFonts w:ascii="Verdana" w:hAnsi="Verdana"/>
                     </w:rPr>
-                    <w:t>8</w:t>
+                    <w:t>7</w:t>
                   </w:r>
                 </w:p>
               </w:tc>
@@ -2116,7 +2116,13 @@
                     <w:rPr>
                       <w:rFonts w:ascii="Verdana" w:hAnsi="Verdana"/>
                     </w:rPr>
-                    <w:t>19</w:t>
+                    <w:t>1</w:t>
+                  </w:r>
+                  <w:r>
+                    <w:rPr>
+                      <w:rFonts w:ascii="Verdana" w:hAnsi="Verdana"/>
+                    </w:rPr>
+                    <w:t>8</w:t>
                   </w:r>
                 </w:p>
               </w:tc>
@@ -2244,13 +2250,13 @@
                     <w:rPr>
                       <w:rFonts w:ascii="Verdana" w:hAnsi="Verdana"/>
                     </w:rPr>
-                    <w:t>RF 02</w:t>
-                  </w:r>
-                  <w:r>
-                    <w:rPr>
-                      <w:rFonts w:ascii="Verdana" w:hAnsi="Verdana"/>
-                    </w:rPr>
-                    <w:t>0</w:t>
+                    <w:t>RF 0</w:t>
+                  </w:r>
+                  <w:r>
+                    <w:rPr>
+                      <w:rFonts w:ascii="Verdana" w:hAnsi="Verdana"/>
+                    </w:rPr>
+                    <w:t>19</w:t>
                   </w:r>
                 </w:p>
               </w:tc>
@@ -2411,7 +2417,7 @@
                     <w:rPr>
                       <w:rFonts w:ascii="Verdana" w:hAnsi="Verdana"/>
                     </w:rPr>
-                    <w:t>1</w:t>
+                    <w:t>0</w:t>
                   </w:r>
                 </w:p>
               </w:tc>
@@ -2545,7 +2551,7 @@
                     <w:rPr>
                       <w:rFonts w:ascii="Verdana" w:hAnsi="Verdana"/>
                     </w:rPr>
-                    <w:t>2</w:t>
+                    <w:t>1</w:t>
                   </w:r>
                 </w:p>
               </w:tc>
@@ -2682,7 +2688,7 @@
                     <w:rPr>
                       <w:rFonts w:ascii="Verdana" w:hAnsi="Verdana"/>
                     </w:rPr>
-                    <w:t>3</w:t>
+                    <w:t>2</w:t>
                   </w:r>
                 </w:p>
               </w:tc>
@@ -2793,7 +2799,7 @@
                     <w:rPr>
                       <w:rFonts w:ascii="Verdana" w:hAnsi="Verdana"/>
                     </w:rPr>
-                    <w:t>4</w:t>
+                    <w:t>3</w:t>
                   </w:r>
                 </w:p>
               </w:tc>
@@ -2907,7 +2913,7 @@
                     <w:rPr>
                       <w:rFonts w:ascii="Verdana" w:hAnsi="Verdana"/>
                     </w:rPr>
-                    <w:t>5</w:t>
+                    <w:t>4</w:t>
                   </w:r>
                 </w:p>
               </w:tc>
@@ -3032,7 +3038,7 @@
                     <w:rPr>
                       <w:rFonts w:ascii="Verdana" w:hAnsi="Verdana"/>
                     </w:rPr>
-                    <w:t>6</w:t>
+                    <w:t>5</w:t>
                   </w:r>
                 </w:p>
               </w:tc>
@@ -3201,7 +3207,7 @@
                     <w:rPr>
                       <w:rFonts w:ascii="Verdana" w:hAnsi="Verdana"/>
                     </w:rPr>
-                    <w:t>7</w:t>
+                    <w:t>6</w:t>
                   </w:r>
                 </w:p>
               </w:tc>
@@ -3413,7 +3419,7 @@
                     <w:rPr>
                       <w:rFonts w:ascii="Verdana" w:hAnsi="Verdana"/>
                     </w:rPr>
-                    <w:t>8</w:t>
+                    <w:t>7</w:t>
                   </w:r>
                 </w:p>
               </w:tc>
@@ -3599,7 +3605,13 @@
                     <w:rPr>
                       <w:rFonts w:ascii="Verdana" w:hAnsi="Verdana"/>
                     </w:rPr>
-                    <w:t>29</w:t>
+                    <w:t>2</w:t>
+                  </w:r>
+                  <w:r>
+                    <w:rPr>
+                      <w:rFonts w:ascii="Verdana" w:hAnsi="Verdana"/>
+                    </w:rPr>
+                    <w:t>8</w:t>
                   </w:r>
                 </w:p>
               </w:tc>
@@ -3797,13 +3809,13 @@
                     <w:rPr>
                       <w:rFonts w:ascii="Verdana" w:hAnsi="Verdana"/>
                     </w:rPr>
-                    <w:t>RF 03</w:t>
-                  </w:r>
-                  <w:r>
-                    <w:rPr>
-                      <w:rFonts w:ascii="Verdana" w:hAnsi="Verdana"/>
-                    </w:rPr>
-                    <w:t>0</w:t>
+                    <w:t>RF 0</w:t>
+                  </w:r>
+                  <w:r>
+                    <w:rPr>
+                      <w:rFonts w:ascii="Verdana" w:hAnsi="Verdana"/>
+                    </w:rPr>
+                    <w:t>29</w:t>
                   </w:r>
                 </w:p>
               </w:tc>
@@ -3950,7 +3962,7 @@
                     <w:rPr>
                       <w:rFonts w:ascii="Verdana" w:hAnsi="Verdana"/>
                     </w:rPr>
-                    <w:t>1</w:t>
+                    <w:t>0</w:t>
                   </w:r>
                 </w:p>
               </w:tc>
@@ -4102,7 +4114,7 @@
                     <w:rPr>
                       <w:rFonts w:ascii="Verdana" w:hAnsi="Verdana"/>
                     </w:rPr>
-                    <w:t>2</w:t>
+                    <w:t>1</w:t>
                   </w:r>
                 </w:p>
               </w:tc>
@@ -4208,7 +4220,7 @@
                     <w:rPr>
                       <w:rFonts w:ascii="Verdana" w:hAnsi="Verdana"/>
                     </w:rPr>
-                    <w:t>3</w:t>
+                    <w:t>2</w:t>
                   </w:r>
                 </w:p>
               </w:tc>
@@ -4331,7 +4343,7 @@
                     <w:rPr>
                       <w:rFonts w:ascii="Verdana" w:hAnsi="Verdana"/>
                     </w:rPr>
-                    <w:t>4</w:t>
+                    <w:t>3</w:t>
                   </w:r>
                 </w:p>
               </w:tc>
@@ -4443,7 +4455,7 @@
                     <w:rPr>
                       <w:rFonts w:ascii="Verdana" w:hAnsi="Verdana"/>
                     </w:rPr>
-                    <w:t>5</w:t>
+                    <w:t>4</w:t>
                   </w:r>
                 </w:p>
               </w:tc>
@@ -4583,7 +4595,7 @@
                     <w:rPr>
                       <w:rFonts w:ascii="Verdana" w:hAnsi="Verdana"/>
                     </w:rPr>
-                    <w:t>6</w:t>
+                    <w:t>5</w:t>
                   </w:r>
                 </w:p>
               </w:tc>
@@ -4726,7 +4738,13 @@
                     <w:rPr>
                       <w:rFonts w:ascii="Verdana" w:hAnsi="Verdana"/>
                     </w:rPr>
-                    <w:t>39</w:t>
+                    <w:t>3</w:t>
+                  </w:r>
+                  <w:r>
+                    <w:rPr>
+                      <w:rFonts w:ascii="Verdana" w:hAnsi="Verdana"/>
+                    </w:rPr>
+                    <w:t>6</w:t>
                   </w:r>
                 </w:p>
               </w:tc>
@@ -4831,7 +4849,7 @@
                     <w:rPr>
                       <w:rFonts w:ascii="Verdana" w:hAnsi="Verdana"/>
                     </w:rPr>
-                    <w:t>40</w:t>
+                    <w:t>37</w:t>
                   </w:r>
                 </w:p>
               </w:tc>
@@ -4933,13 +4951,13 @@
                     <w:rPr>
                       <w:rFonts w:ascii="Verdana" w:hAnsi="Verdana"/>
                     </w:rPr>
-                    <w:t>RF 04</w:t>
-                  </w:r>
-                  <w:r>
-                    <w:rPr>
-                      <w:rFonts w:ascii="Verdana" w:hAnsi="Verdana"/>
-                    </w:rPr>
-                    <w:t>1</w:t>
+                    <w:t>RF 0</w:t>
+                  </w:r>
+                  <w:r>
+                    <w:rPr>
+                      <w:rFonts w:ascii="Verdana" w:hAnsi="Verdana"/>
+                    </w:rPr>
+                    <w:t>38</w:t>
                   </w:r>
                 </w:p>
               </w:tc>
@@ -5140,13 +5158,13 @@
                     <w:rPr>
                       <w:rFonts w:ascii="Verdana" w:hAnsi="Verdana"/>
                     </w:rPr>
-                    <w:t>RF 04</w:t>
-                  </w:r>
-                  <w:r>
-                    <w:rPr>
-                      <w:rFonts w:ascii="Verdana" w:hAnsi="Verdana"/>
-                    </w:rPr>
-                    <w:t>2</w:t>
+                    <w:t>RF 0</w:t>
+                  </w:r>
+                  <w:r>
+                    <w:rPr>
+                      <w:rFonts w:ascii="Verdana" w:hAnsi="Verdana"/>
+                    </w:rPr>
+                    <w:t>39</w:t>
                   </w:r>
                 </w:p>
               </w:tc>
@@ -5484,13 +5502,13 @@
                     <w:rPr>
                       <w:rFonts w:ascii="Verdana" w:hAnsi="Verdana"/>
                     </w:rPr>
-                    <w:t>RF 04</w:t>
-                  </w:r>
-                  <w:r>
-                    <w:rPr>
-                      <w:rFonts w:ascii="Verdana" w:hAnsi="Verdana"/>
-                    </w:rPr>
-                    <w:t>3</w:t>
+                    <w:t>RF 0</w:t>
+                  </w:r>
+                  <w:r>
+                    <w:rPr>
+                      <w:rFonts w:ascii="Verdana" w:hAnsi="Verdana"/>
+                    </w:rPr>
+                    <w:t>40</w:t>
                   </w:r>
                 </w:p>
               </w:tc>
@@ -5807,7 +5825,7 @@
                     <w:rPr>
                       <w:rFonts w:ascii="Verdana" w:hAnsi="Verdana"/>
                     </w:rPr>
-                    <w:t>4</w:t>
+                    <w:t>1</w:t>
                   </w:r>
                 </w:p>
               </w:tc>
@@ -6059,7 +6077,7 @@
                     <w:rPr>
                       <w:rFonts w:ascii="Verdana" w:hAnsi="Verdana"/>
                     </w:rPr>
-                    <w:t>5</w:t>
+                    <w:t>2</w:t>
                   </w:r>
                 </w:p>
               </w:tc>
@@ -6237,7 +6255,7 @@
                     <w:rPr>
                       <w:rFonts w:ascii="Verdana" w:hAnsi="Verdana"/>
                     </w:rPr>
-                    <w:t>6</w:t>
+                    <w:t>3</w:t>
                   </w:r>
                 </w:p>
               </w:tc>
@@ -6444,7 +6462,13 @@
                       <w:rFonts w:ascii="Verdana" w:hAnsi="Verdana"/>
                     </w:rPr>
                     <w:lastRenderedPageBreak/>
-                    <w:t>RF 047</w:t>
+                    <w:t>RF 04</w:t>
+                  </w:r>
+                  <w:r>
+                    <w:rPr>
+                      <w:rFonts w:ascii="Verdana" w:hAnsi="Verdana"/>
+                    </w:rPr>
+                    <w:t>4</w:t>
                   </w:r>
                 </w:p>
               </w:tc>
@@ -6464,13 +6488,7 @@
                     <w:rPr>
                       <w:rFonts w:ascii="Verdana" w:hAnsi="Verdana"/>
                     </w:rPr>
-                    <w:t>Secção</w:t>
-                  </w:r>
-                  <w:r>
-                    <w:rPr>
-                      <w:rFonts w:ascii="Verdana" w:hAnsi="Verdana"/>
-                    </w:rPr>
-                    <w:t xml:space="preserve"> </w:t>
+                    <w:t xml:space="preserve">Secção </w:t>
                   </w:r>
                   <w:r>
                     <w:rPr>
@@ -6502,13 +6520,7 @@
                     <w:rPr>
                       <w:rFonts w:ascii="Verdana" w:hAnsi="Verdana"/>
                     </w:rPr>
-                    <w:t>secção</w:t>
-                  </w:r>
-                  <w:r>
-                    <w:rPr>
-                      <w:rFonts w:ascii="Verdana" w:hAnsi="Verdana"/>
-                    </w:rPr>
-                    <w:t xml:space="preserve"> </w:t>
+                    <w:t xml:space="preserve">secção </w:t>
                   </w:r>
                   <w:r>
                     <w:rPr>
@@ -6652,7 +6664,13 @@
                     <w:rPr>
                       <w:rFonts w:ascii="Verdana" w:hAnsi="Verdana"/>
                     </w:rPr>
-                    <w:t>RF 048</w:t>
+                    <w:t>RF 04</w:t>
+                  </w:r>
+                  <w:r>
+                    <w:rPr>
+                      <w:rFonts w:ascii="Verdana" w:hAnsi="Verdana"/>
+                    </w:rPr>
+                    <w:t>5</w:t>
                   </w:r>
                 </w:p>
               </w:tc>
@@ -7093,7 +7111,13 @@
                     <w:rPr>
                       <w:rFonts w:ascii="Verdana" w:hAnsi="Verdana"/>
                     </w:rPr>
-                    <w:t>RF 049</w:t>
+                    <w:t>RF 04</w:t>
+                  </w:r>
+                  <w:r>
+                    <w:rPr>
+                      <w:rFonts w:ascii="Verdana" w:hAnsi="Verdana"/>
+                    </w:rPr>
+                    <w:t>6</w:t>
                   </w:r>
                 </w:p>
               </w:tc>
@@ -7163,7 +7187,13 @@
                     <w:rPr>
                       <w:rFonts w:ascii="Verdana" w:hAnsi="Verdana"/>
                     </w:rPr>
-                    <w:t>RF 050</w:t>
+                    <w:t>RF 0</w:t>
+                  </w:r>
+                  <w:r>
+                    <w:rPr>
+                      <w:rFonts w:ascii="Verdana" w:hAnsi="Verdana"/>
+                    </w:rPr>
+                    <w:t>47</w:t>
                   </w:r>
                 </w:p>
               </w:tc>
@@ -7253,7 +7283,13 @@
                     <w:rPr>
                       <w:rFonts w:ascii="Verdana" w:hAnsi="Verdana"/>
                     </w:rPr>
-                    <w:t>RF 051</w:t>
+                    <w:t>RF 0</w:t>
+                  </w:r>
+                  <w:r>
+                    <w:rPr>
+                      <w:rFonts w:ascii="Verdana" w:hAnsi="Verdana"/>
+                    </w:rPr>
+                    <w:t>48</w:t>
                   </w:r>
                 </w:p>
               </w:tc>
@@ -7412,7 +7448,13 @@
                     <w:rPr>
                       <w:rFonts w:ascii="Verdana" w:hAnsi="Verdana"/>
                     </w:rPr>
-                    <w:t>RF 052</w:t>
+                    <w:t>RF 0</w:t>
+                  </w:r>
+                  <w:r>
+                    <w:rPr>
+                      <w:rFonts w:ascii="Verdana" w:hAnsi="Verdana"/>
+                    </w:rPr>
+                    <w:t>49</w:t>
                   </w:r>
                 </w:p>
               </w:tc>
@@ -7530,7 +7572,13 @@
                     <w:rPr>
                       <w:rFonts w:ascii="Verdana" w:hAnsi="Verdana"/>
                     </w:rPr>
-                    <w:t>RF 053</w:t>
+                    <w:t>RF 05</w:t>
+                  </w:r>
+                  <w:r>
+                    <w:rPr>
+                      <w:rFonts w:ascii="Verdana" w:hAnsi="Verdana"/>
+                    </w:rPr>
+                    <w:t>0</w:t>
                   </w:r>
                 </w:p>
               </w:tc>
@@ -7693,15 +7741,7 @@
                       <w:b/>
                       <w:color w:val="FF0000"/>
                     </w:rPr>
-                    <w:t>”</w:t>
-                  </w:r>
-                  <w:r>
-                    <w:rPr>
-                      <w:rFonts w:ascii="Verdana" w:hAnsi="Verdana"/>
-                      <w:b/>
-                      <w:color w:val="FF0000"/>
-                    </w:rPr>
-                    <w:t xml:space="preserve"> quando CNPJ</w:t>
+                    <w:t>” quando CNPJ</w:t>
                   </w:r>
                   <w:r>
                     <w:rPr>
@@ -7732,7 +7772,13 @@
                       <w:rFonts w:ascii="Verdana" w:hAnsi="Verdana"/>
                     </w:rPr>
                     <w:lastRenderedPageBreak/>
-                    <w:t>RF 055</w:t>
+                    <w:t>RF 05</w:t>
+                  </w:r>
+                  <w:r>
+                    <w:rPr>
+                      <w:rFonts w:ascii="Verdana" w:hAnsi="Verdana"/>
+                    </w:rPr>
+                    <w:t>1</w:t>
                   </w:r>
                 </w:p>
               </w:tc>
@@ -7890,7 +7936,13 @@
                     <w:rPr>
                       <w:rFonts w:ascii="Verdana" w:hAnsi="Verdana"/>
                     </w:rPr>
-                    <w:t>RF 056</w:t>
+                    <w:t>RF 05</w:t>
+                  </w:r>
+                  <w:r>
+                    <w:rPr>
+                      <w:rFonts w:ascii="Verdana" w:hAnsi="Verdana"/>
+                    </w:rPr>
+                    <w:t>2</w:t>
                   </w:r>
                 </w:p>
               </w:tc>
@@ -7996,7 +8048,7 @@
                     <w:rPr>
                       <w:rFonts w:ascii="Verdana" w:hAnsi="Verdana"/>
                     </w:rPr>
-                    <w:t>7</w:t>
+                    <w:t>3</w:t>
                   </w:r>
                 </w:p>
               </w:tc>
@@ -8031,8 +8083,6 @@
                     </w:rPr>
                     <w:t xml:space="preserve"> </w:t>
                   </w:r>
-                  <w:bookmarkStart w:id="0" w:name="_GoBack"/>
-                  <w:bookmarkEnd w:id="0"/>
                   <w:r>
                     <w:rPr>
                       <w:rFonts w:ascii="Verdana" w:hAnsi="Verdana"/>
@@ -8189,7 +8239,13 @@
                     <w:rPr>
                       <w:rFonts w:ascii="Verdana" w:hAnsi="Verdana"/>
                     </w:rPr>
-                    <w:t>RF 058</w:t>
+                    <w:t>RF 05</w:t>
+                  </w:r>
+                  <w:r>
+                    <w:rPr>
+                      <w:rFonts w:ascii="Verdana" w:hAnsi="Verdana"/>
+                    </w:rPr>
+                    <w:t>4</w:t>
                   </w:r>
                 </w:p>
               </w:tc>
@@ -8230,6 +8286,81 @@
                       <w:rFonts w:ascii="Verdana" w:hAnsi="Verdana"/>
                     </w:rPr>
                     <w:t>Ao clicado leva o cliente a página anterior.</w:t>
+                  </w:r>
+                </w:p>
+              </w:tc>
+            </w:tr>
+            <w:tr>
+              <w:tc>
+                <w:tcPr>
+                  <w:cnfStyle w:val="001000000000" w:firstRow="0" w:lastRow="0" w:firstColumn="1" w:lastColumn="0" w:oddVBand="0" w:evenVBand="0" w:oddHBand="0" w:evenHBand="0" w:firstRowFirstColumn="0" w:firstRowLastColumn="0" w:lastRowFirstColumn="0" w:lastRowLastColumn="0"/>
+                  <w:tcW w:w="1363" w:type="dxa"/>
+                </w:tcPr>
+                <w:p>
+                  <w:pPr>
+                    <w:framePr w:hSpace="141" w:wrap="around" w:hAnchor="margin" w:x="-289" w:y="548"/>
+                    <w:rPr>
+                      <w:rFonts w:ascii="Verdana" w:hAnsi="Verdana"/>
+                    </w:rPr>
+                  </w:pPr>
+                  <w:r>
+                    <w:rPr>
+                      <w:rFonts w:ascii="Verdana" w:hAnsi="Verdana"/>
+                    </w:rPr>
+                    <w:t>RF 055</w:t>
+                  </w:r>
+                </w:p>
+              </w:tc>
+              <w:tc>
+                <w:tcPr>
+                  <w:tcW w:w="1597" w:type="dxa"/>
+                </w:tcPr>
+                <w:p>
+                  <w:pPr>
+                    <w:framePr w:hSpace="141" w:wrap="around" w:hAnchor="margin" w:x="-289" w:y="548"/>
+                    <w:cnfStyle w:val="000000000000" w:firstRow="0" w:lastRow="0" w:firstColumn="0" w:lastColumn="0" w:oddVBand="0" w:evenVBand="0" w:oddHBand="0" w:evenHBand="0" w:firstRowFirstColumn="0" w:firstRowLastColumn="0" w:lastRowFirstColumn="0" w:lastRowLastColumn="0"/>
+                    <w:rPr>
+                      <w:rFonts w:ascii="Verdana" w:hAnsi="Verdana"/>
+                    </w:rPr>
+                  </w:pPr>
+                  <w:r>
+                    <w:rPr>
+                      <w:rFonts w:ascii="Verdana" w:hAnsi="Verdana"/>
+                    </w:rPr>
+                    <w:t>Link para login</w:t>
+                  </w:r>
+                </w:p>
+              </w:tc>
+              <w:tc>
+                <w:tcPr>
+                  <w:tcW w:w="6801" w:type="dxa"/>
+                </w:tcPr>
+                <w:p>
+                  <w:pPr>
+                    <w:framePr w:hSpace="141" w:wrap="around" w:hAnchor="margin" w:x="-289" w:y="548"/>
+                    <w:cnfStyle w:val="000000000000" w:firstRow="0" w:lastRow="0" w:firstColumn="0" w:lastColumn="0" w:oddVBand="0" w:evenVBand="0" w:oddHBand="0" w:evenHBand="0" w:firstRowFirstColumn="0" w:firstRowLastColumn="0" w:lastRowFirstColumn="0" w:lastRowLastColumn="0"/>
+                    <w:rPr>
+                      <w:rFonts w:ascii="Verdana" w:hAnsi="Verdana"/>
+                    </w:rPr>
+                  </w:pPr>
+                  <w:r>
+                    <w:rPr>
+                      <w:rFonts w:ascii="Verdana" w:hAnsi="Verdana"/>
+                    </w:rPr>
+                    <w:t xml:space="preserve">Abaixo do botão de cancelar cadastro deve haver um link com o nome </w:t>
+                  </w:r>
+                  <w:r>
+                    <w:rPr>
+                      <w:rFonts w:ascii="Verdana" w:hAnsi="Verdana"/>
+                      <w:b/>
+                    </w:rPr>
+                    <w:t>(Já tenho uma conta)</w:t>
+                  </w:r>
+                  <w:r>
+                    <w:rPr>
+                      <w:rFonts w:ascii="Verdana" w:hAnsi="Verdana"/>
+                    </w:rPr>
+                    <w:t xml:space="preserve"> que leva o cliente a tela de login</w:t>
                   </w:r>
                 </w:p>
               </w:tc>
@@ -8430,7 +8561,13 @@
                     <w:rPr>
                       <w:rFonts w:ascii="Verdana" w:hAnsi="Verdana"/>
                     </w:rPr>
-                    <w:t>59</w:t>
+                    <w:t>5</w:t>
+                  </w:r>
+                  <w:r>
+                    <w:rPr>
+                      <w:rFonts w:ascii="Verdana" w:hAnsi="Verdana"/>
+                    </w:rPr>
+                    <w:t>6</w:t>
                   </w:r>
                 </w:p>
               </w:tc>
@@ -8590,7 +8727,13 @@
                     <w:rPr>
                       <w:rFonts w:ascii="Verdana" w:hAnsi="Verdana"/>
                     </w:rPr>
-                    <w:t>60</w:t>
+                    <w:t>5</w:t>
+                  </w:r>
+                  <w:r>
+                    <w:rPr>
+                      <w:rFonts w:ascii="Verdana" w:hAnsi="Verdana"/>
+                    </w:rPr>
+                    <w:t>7</w:t>
                   </w:r>
                 </w:p>
               </w:tc>
@@ -8685,13 +8828,13 @@
                     <w:rPr>
                       <w:rFonts w:ascii="Verdana" w:hAnsi="Verdana"/>
                     </w:rPr>
-                    <w:t>6</w:t>
-                  </w:r>
-                  <w:r>
-                    <w:rPr>
-                      <w:rFonts w:ascii="Verdana" w:hAnsi="Verdana"/>
-                    </w:rPr>
-                    <w:t>1</w:t>
+                    <w:t>5</w:t>
+                  </w:r>
+                  <w:r>
+                    <w:rPr>
+                      <w:rFonts w:ascii="Verdana" w:hAnsi="Verdana"/>
+                    </w:rPr>
+                    <w:t>8</w:t>
                   </w:r>
                 </w:p>
               </w:tc>
@@ -8763,7 +8906,16 @@
                       <w:b/>
                       <w:color w:val="FF0000"/>
                     </w:rPr>
-                    <w:t xml:space="preserve">rio deve devolver uma mensagem de erro abaixo dos dois campos, algo como “Insira o </w:t>
+                    <w:t xml:space="preserve">rio deve devolver uma mensagem de erro abaixo dos dois campos, algo </w:t>
+                  </w:r>
+                  <w:r>
+                    <w:rPr>
+                      <w:rFonts w:ascii="Verdana" w:hAnsi="Verdana"/>
+                      <w:b/>
+                      <w:color w:val="FF0000"/>
+                    </w:rPr>
+                    <w:lastRenderedPageBreak/>
+                    <w:t xml:space="preserve">como “Insira o </w:t>
                   </w:r>
                   <w:proofErr w:type="spellStart"/>
                   <w:r>
@@ -8782,6 +8934,102 @@
                       <w:color w:val="FF0000"/>
                     </w:rPr>
                     <w:t xml:space="preserve"> corretamente” ou “Insira a senha corretamente”</w:t>
+                  </w:r>
+                </w:p>
+              </w:tc>
+            </w:tr>
+            <w:tr>
+              <w:tc>
+                <w:tcPr>
+                  <w:cnfStyle w:val="001000000000" w:firstRow="0" w:lastRow="0" w:firstColumn="1" w:lastColumn="0" w:oddVBand="0" w:evenVBand="0" w:oddHBand="0" w:evenHBand="0" w:firstRowFirstColumn="0" w:firstRowLastColumn="0" w:lastRowFirstColumn="0" w:lastRowLastColumn="0"/>
+                  <w:tcW w:w="1363" w:type="dxa"/>
+                </w:tcPr>
+                <w:p>
+                  <w:pPr>
+                    <w:framePr w:hSpace="141" w:wrap="around" w:hAnchor="margin" w:x="-289" w:y="548"/>
+                    <w:rPr>
+                      <w:rFonts w:ascii="Verdana" w:hAnsi="Verdana"/>
+                    </w:rPr>
+                  </w:pPr>
+                  <w:r>
+                    <w:rPr>
+                      <w:rFonts w:ascii="Verdana" w:hAnsi="Verdana"/>
+                    </w:rPr>
+                    <w:lastRenderedPageBreak/>
+                    <w:t>RF 05</w:t>
+                  </w:r>
+                  <w:r>
+                    <w:rPr>
+                      <w:rFonts w:ascii="Verdana" w:hAnsi="Verdana"/>
+                    </w:rPr>
+                    <w:t>9</w:t>
+                  </w:r>
+                </w:p>
+              </w:tc>
+              <w:tc>
+                <w:tcPr>
+                  <w:tcW w:w="1483" w:type="dxa"/>
+                </w:tcPr>
+                <w:p>
+                  <w:pPr>
+                    <w:framePr w:hSpace="141" w:wrap="around" w:hAnchor="margin" w:x="-289" w:y="548"/>
+                    <w:cnfStyle w:val="000000000000" w:firstRow="0" w:lastRow="0" w:firstColumn="0" w:lastColumn="0" w:oddVBand="0" w:evenVBand="0" w:oddHBand="0" w:evenHBand="0" w:firstRowFirstColumn="0" w:firstRowLastColumn="0" w:lastRowFirstColumn="0" w:lastRowLastColumn="0"/>
+                    <w:rPr>
+                      <w:rFonts w:ascii="Verdana" w:hAnsi="Verdana"/>
+                    </w:rPr>
+                  </w:pPr>
+                  <w:r>
+                    <w:rPr>
+                      <w:rFonts w:ascii="Verdana" w:hAnsi="Verdana"/>
+                    </w:rPr>
+                    <w:t>Link para cadastro</w:t>
+                  </w:r>
+                </w:p>
+              </w:tc>
+              <w:tc>
+                <w:tcPr>
+                  <w:tcW w:w="6915" w:type="dxa"/>
+                </w:tcPr>
+                <w:p>
+                  <w:pPr>
+                    <w:framePr w:hSpace="141" w:wrap="around" w:hAnchor="margin" w:x="-289" w:y="548"/>
+                    <w:cnfStyle w:val="000000000000" w:firstRow="0" w:lastRow="0" w:firstColumn="0" w:lastColumn="0" w:oddVBand="0" w:evenVBand="0" w:oddHBand="0" w:evenHBand="0" w:firstRowFirstColumn="0" w:firstRowLastColumn="0" w:lastRowFirstColumn="0" w:lastRowLastColumn="0"/>
+                    <w:rPr>
+                      <w:rFonts w:ascii="Verdana" w:hAnsi="Verdana"/>
+                    </w:rPr>
+                  </w:pPr>
+                  <w:r>
+                    <w:rPr>
+                      <w:rFonts w:ascii="Verdana" w:hAnsi="Verdana"/>
+                    </w:rPr>
+                    <w:t xml:space="preserve">Abaixo do botão de </w:t>
+                  </w:r>
+                  <w:proofErr w:type="spellStart"/>
+                  <w:r>
+                    <w:rPr>
+                      <w:rFonts w:ascii="Verdana" w:hAnsi="Verdana"/>
+                    </w:rPr>
+                    <w:t>logar</w:t>
+                  </w:r>
+                  <w:proofErr w:type="spellEnd"/>
+                  <w:r>
+                    <w:rPr>
+                      <w:rFonts w:ascii="Verdana" w:hAnsi="Verdana"/>
+                    </w:rPr>
+                    <w:t xml:space="preserve"> deve haver um link com o nome </w:t>
+                  </w:r>
+                  <w:r>
+                    <w:rPr>
+                      <w:rFonts w:ascii="Verdana" w:hAnsi="Verdana"/>
+                      <w:b/>
+                    </w:rPr>
+                    <w:t>(Cadastre-se aqui!)</w:t>
+                  </w:r>
+                  <w:r>
+                    <w:rPr>
+                      <w:rFonts w:ascii="Verdana" w:hAnsi="Verdana"/>
+                    </w:rPr>
+                    <w:t xml:space="preserve"> que leva o cliente a tela de cadastro</w:t>
                   </w:r>
                 </w:p>
               </w:tc>
@@ -8837,7 +9085,6 @@
                 <w:sz w:val="40"/>
                 <w:szCs w:val="40"/>
               </w:rPr>
-              <w:lastRenderedPageBreak/>
               <w:t>Gestão do Evento</w:t>
             </w:r>
           </w:p>
@@ -9007,7 +9254,13 @@
                     <w:rPr>
                       <w:rFonts w:ascii="Verdana" w:hAnsi="Verdana"/>
                     </w:rPr>
-                    <w:t>RF 062</w:t>
+                    <w:t>RF 0</w:t>
+                  </w:r>
+                  <w:r>
+                    <w:rPr>
+                      <w:rFonts w:ascii="Verdana" w:hAnsi="Verdana"/>
+                    </w:rPr>
+                    <w:t>60</w:t>
                   </w:r>
                 </w:p>
               </w:tc>
@@ -9137,7 +9390,7 @@
                     <w:rPr>
                       <w:rFonts w:ascii="Verdana" w:hAnsi="Verdana"/>
                     </w:rPr>
-                    <w:t>3</w:t>
+                    <w:t>1</w:t>
                   </w:r>
                 </w:p>
               </w:tc>
@@ -9243,19 +9496,7 @@
                     <w:rPr>
                       <w:rFonts w:ascii="Verdana" w:hAnsi="Verdana"/>
                     </w:rPr>
-                    <w:t xml:space="preserve"> ingresso bruto </w:t>
-                  </w:r>
-                  <w:r>
-                    <w:rPr>
-                      <w:rFonts w:ascii="Verdana" w:hAnsi="Verdana"/>
-                    </w:rPr>
-                    <w:t xml:space="preserve">representado por valor em reais </w:t>
-                  </w:r>
-                  <w:r>
-                    <w:rPr>
-                      <w:rFonts w:ascii="Verdana" w:hAnsi="Verdana"/>
-                    </w:rPr>
-                    <w:t>do ingresso além de seu valor liquido o valor do ingresso descontado a comissão (valor do ingresso – 3%).</w:t>
+                    <w:t xml:space="preserve"> ingresso bruto representado por valor em reais do ingresso além de seu valor liquido o valor do ingresso descontado a comissão (valor do ingresso – 3%).</w:t>
                   </w:r>
                 </w:p>
               </w:tc>
@@ -9286,8 +9527,10 @@
                     <w:rPr>
                       <w:rFonts w:ascii="Verdana" w:hAnsi="Verdana"/>
                     </w:rPr>
-                    <w:t>4</w:t>
-                  </w:r>
+                    <w:t>2</w:t>
+                  </w:r>
+                  <w:bookmarkStart w:id="0" w:name="_GoBack"/>
+                  <w:bookmarkEnd w:id="0"/>
                 </w:p>
               </w:tc>
               <w:tc>
@@ -10122,7 +10365,7 @@
         <v:path o:extrusionok="f" gradientshapeok="t" o:connecttype="rect"/>
         <o:lock v:ext="edit" aspectratio="t"/>
       </v:shapetype>
-      <v:shape id="_x0000_i1048" type="#_x0000_t75" style="width:11.25pt;height:11.25pt" o:bullet="t">
+      <v:shape id="_x0000_i1027" type="#_x0000_t75" style="width:11.25pt;height:11.25pt" o:bullet="t">
         <v:imagedata r:id="rId1" o:title="msoFCA2"/>
       </v:shape>
     </w:pict>
@@ -13716,7 +13959,7 @@
 </file>
 
 <file path=customXml/itemProps1.xml><?xml version="1.0" encoding="utf-8"?>
-<ds:datastoreItem xmlns:ds="http://schemas.openxmlformats.org/officeDocument/2006/customXml" ds:itemID="{03A41F3A-CC34-4253-85C5-29E360DB200D}">
+<ds:datastoreItem xmlns:ds="http://schemas.openxmlformats.org/officeDocument/2006/customXml" ds:itemID="{A298C474-0BC0-4E95-B1BB-996AE45F254B}">
   <ds:schemaRefs>
     <ds:schemaRef ds:uri="http://schemas.openxmlformats.org/officeDocument/2006/bibliography"/>
   </ds:schemaRefs>

--- a/docs/Levantamento de Requisitos Funcionais.docx
+++ b/docs/Levantamento de Requisitos Funcionais.docx
@@ -6,16 +6,16 @@
       <w:tblPr>
         <w:tblStyle w:val="Tabelacomgrade"/>
         <w:tblpPr w:leftFromText="141" w:rightFromText="141" w:horzAnchor="margin" w:tblpX="-289" w:tblpY="548"/>
-        <w:tblW w:w="8926" w:type="dxa"/>
+        <w:tblW w:w="9987" w:type="dxa"/>
         <w:tblLook w:val="04A0" w:firstRow="1" w:lastRow="0" w:firstColumn="1" w:lastColumn="0" w:noHBand="0" w:noVBand="1"/>
       </w:tblPr>
       <w:tblGrid>
-        <w:gridCol w:w="8926"/>
+        <w:gridCol w:w="9987"/>
       </w:tblGrid>
       <w:tr>
         <w:tc>
           <w:tcPr>
-            <w:tcW w:w="8926" w:type="dxa"/>
+            <w:tcW w:w="9987" w:type="dxa"/>
             <w:shd w:val="clear" w:color="auto" w:fill="9CC2E5" w:themeFill="accent1" w:themeFillTint="99"/>
           </w:tcPr>
           <w:p>
@@ -51,7 +51,7 @@
       <w:tr>
         <w:tc>
           <w:tcPr>
-            <w:tcW w:w="8926" w:type="dxa"/>
+            <w:tcW w:w="9987" w:type="dxa"/>
           </w:tcPr>
           <w:p/>
           <w:p>
@@ -67,7 +67,7 @@
       <w:tr>
         <w:tc>
           <w:tcPr>
-            <w:tcW w:w="8926" w:type="dxa"/>
+            <w:tcW w:w="9987" w:type="dxa"/>
             <w:shd w:val="clear" w:color="auto" w:fill="9CC2E5" w:themeFill="accent1" w:themeFillTint="99"/>
           </w:tcPr>
           <w:p>
@@ -112,12 +112,24 @@
       <w:tr>
         <w:tc>
           <w:tcPr>
-            <w:tcW w:w="8926" w:type="dxa"/>
+            <w:tcW w:w="9987" w:type="dxa"/>
           </w:tcPr>
           <w:p/>
           <w:p>
             <w:r>
-              <w:t>O projeto deverá permitir a:</w:t>
+              <w:t xml:space="preserve">O projeto deverá permitir </w:t>
+            </w:r>
+            <w:r>
+              <w:t>o(</w:t>
+            </w:r>
+            <w:r>
+              <w:t>a</w:t>
+            </w:r>
+            <w:r>
+              <w:t>)</w:t>
+            </w:r>
+            <w:r>
+              <w:t>:</w:t>
             </w:r>
           </w:p>
           <w:p>
@@ -129,7 +141,37 @@
               </w:numPr>
             </w:pPr>
             <w:r>
-              <w:t>Criação de Eventos</w:t>
+              <w:t>Criação de Eventos;</w:t>
+            </w:r>
+          </w:p>
+          <w:p>
+            <w:pPr>
+              <w:pStyle w:val="PargrafodaLista"/>
+              <w:numPr>
+                <w:ilvl w:val="0"/>
+                <w:numId w:val="23"/>
+              </w:numPr>
+            </w:pPr>
+            <w:r>
+              <w:t>Gestão do Evento;</w:t>
+            </w:r>
+          </w:p>
+          <w:p>
+            <w:pPr>
+              <w:pStyle w:val="PargrafodaLista"/>
+              <w:numPr>
+                <w:ilvl w:val="0"/>
+                <w:numId w:val="23"/>
+              </w:numPr>
+            </w:pPr>
+            <w:r>
+              <w:t>Filtro</w:t>
+            </w:r>
+            <w:r>
+              <w:t>s</w:t>
+            </w:r>
+            <w:r>
+              <w:t xml:space="preserve"> e buscas para encontrar o evento da sua preferência</w:t>
             </w:r>
             <w:r>
               <w:t>;</w:t>
@@ -144,52 +186,10 @@
               </w:numPr>
             </w:pPr>
             <w:r>
-              <w:t>Gerenciamento das vagas;</w:t>
-            </w:r>
-          </w:p>
-          <w:p>
-            <w:pPr>
-              <w:pStyle w:val="PargrafodaLista"/>
-              <w:numPr>
-                <w:ilvl w:val="0"/>
-                <w:numId w:val="23"/>
-              </w:numPr>
-            </w:pPr>
-            <w:r>
-              <w:t>C</w:t>
+              <w:t xml:space="preserve">Cadastro </w:t>
             </w:r>
             <w:r>
-              <w:t>arrinho de compra</w:t>
-            </w:r>
-            <w:r>
-              <w:t>;</w:t>
-            </w:r>
-          </w:p>
-          <w:p>
-            <w:pPr>
-              <w:pStyle w:val="PargrafodaLista"/>
-              <w:numPr>
-                <w:ilvl w:val="0"/>
-                <w:numId w:val="23"/>
-              </w:numPr>
-            </w:pPr>
-            <w:r>
-              <w:t>Gerenciamento sobre os tipos de eventos</w:t>
-            </w:r>
-            <w:r>
-              <w:t>;</w:t>
-            </w:r>
-          </w:p>
-          <w:p>
-            <w:pPr>
-              <w:pStyle w:val="PargrafodaLista"/>
-              <w:numPr>
-                <w:ilvl w:val="0"/>
-                <w:numId w:val="23"/>
-              </w:numPr>
-            </w:pPr>
-            <w:r>
-              <w:t>Filtro e buscas para encontrar o evento da sua preferência</w:t>
+              <w:t>e login</w:t>
             </w:r>
             <w:r>
               <w:t>;</w:t>
@@ -201,7 +201,7 @@
       <w:tr>
         <w:tc>
           <w:tcPr>
-            <w:tcW w:w="8926" w:type="dxa"/>
+            <w:tcW w:w="9987" w:type="dxa"/>
             <w:shd w:val="clear" w:color="auto" w:fill="9CC2E5" w:themeFill="accent1" w:themeFillTint="99"/>
           </w:tcPr>
           <w:p>
@@ -237,18 +237,13 @@
       <w:tr>
         <w:tc>
           <w:tcPr>
-            <w:tcW w:w="8926" w:type="dxa"/>
+            <w:tcW w:w="9987" w:type="dxa"/>
           </w:tcPr>
           <w:p/>
           <w:p>
             <w:r>
-              <w:t xml:space="preserve">Leonardo </w:t>
+              <w:t>Leonardo Scotti</w:t>
             </w:r>
-            <w:proofErr w:type="spellStart"/>
-            <w:r>
-              <w:t>Scotti</w:t>
-            </w:r>
-            <w:proofErr w:type="spellEnd"/>
             <w:r>
               <w:t>,</w:t>
             </w:r>
@@ -297,7 +292,7 @@
       <w:tr>
         <w:tc>
           <w:tcPr>
-            <w:tcW w:w="8926" w:type="dxa"/>
+            <w:tcW w:w="9987" w:type="dxa"/>
             <w:shd w:val="clear" w:color="auto" w:fill="9CC2E5" w:themeFill="accent1" w:themeFillTint="99"/>
           </w:tcPr>
           <w:p>
@@ -324,7 +319,7 @@
       <w:tr>
         <w:tc>
           <w:tcPr>
-            <w:tcW w:w="8926" w:type="dxa"/>
+            <w:tcW w:w="9987" w:type="dxa"/>
           </w:tcPr>
           <w:p>
             <w:pPr>
@@ -351,7 +346,7 @@
       <w:tr>
         <w:tc>
           <w:tcPr>
-            <w:tcW w:w="8926" w:type="dxa"/>
+            <w:tcW w:w="9987" w:type="dxa"/>
           </w:tcPr>
           <w:p>
             <w:pPr>
@@ -368,7 +363,7 @@
       <w:tr>
         <w:tc>
           <w:tcPr>
-            <w:tcW w:w="8926" w:type="dxa"/>
+            <w:tcW w:w="9987" w:type="dxa"/>
           </w:tcPr>
           <w:tbl>
             <w:tblPr>
@@ -492,6 +487,12 @@
                     </w:rPr>
                     <w:t>Campo para Nome</w:t>
                   </w:r>
+                  <w:r>
+                    <w:rPr>
+                      <w:rFonts w:ascii="Verdana" w:hAnsi="Verdana"/>
+                    </w:rPr>
+                    <w:t xml:space="preserve"> do Evento</w:t>
+                  </w:r>
                 </w:p>
               </w:tc>
               <w:tc>
@@ -506,6 +507,33 @@
                       <w:rFonts w:ascii="Verdana" w:hAnsi="Verdana"/>
                     </w:rPr>
                   </w:pPr>
+                  <w:r>
+                    <w:rPr>
+                      <w:rFonts w:ascii="Verdana" w:hAnsi="Verdana"/>
+                    </w:rPr>
+                    <w:t xml:space="preserve">Este campo será responsável </w:t>
+                  </w:r>
+                  <w:r>
+                    <w:rPr>
+                      <w:rFonts w:ascii="Verdana" w:hAnsi="Verdana"/>
+                    </w:rPr>
+                    <w:t xml:space="preserve">por armazenar o nome do evento, </w:t>
+                  </w:r>
+                  <w:r>
+                    <w:rPr>
+                      <w:rFonts w:ascii="Verdana" w:hAnsi="Verdana"/>
+                      <w:b/>
+                      <w:color w:val="FF0000"/>
+                    </w:rPr>
+                    <w:t>este campo terá o limite de 150 caracteres e não poderá ser vazio</w:t>
+                  </w:r>
+                  <w:r>
+                    <w:rPr>
+                      <w:rFonts w:ascii="Verdana" w:hAnsi="Verdana"/>
+                      <w:color w:val="FF0000"/>
+                    </w:rPr>
+                    <w:t xml:space="preserve"> </w:t>
+                  </w:r>
                 </w:p>
               </w:tc>
             </w:tr>
@@ -546,13 +574,13 @@
                     <w:rPr>
                       <w:rFonts w:ascii="Verdana" w:hAnsi="Verdana"/>
                     </w:rPr>
-                    <w:t>Campo para</w:t>
-                  </w:r>
-                  <w:r>
-                    <w:rPr>
-                      <w:rFonts w:ascii="Verdana" w:hAnsi="Verdana"/>
-                    </w:rPr>
-                    <w:t xml:space="preserve"> Descrição</w:t>
+                    <w:t>Campo para Descrição</w:t>
+                  </w:r>
+                  <w:r>
+                    <w:rPr>
+                      <w:rFonts w:ascii="Verdana" w:hAnsi="Verdana"/>
+                    </w:rPr>
+                    <w:t xml:space="preserve"> do Evento</w:t>
                   </w:r>
                 </w:p>
               </w:tc>
@@ -568,6 +596,27 @@
                       <w:rFonts w:ascii="Verdana" w:hAnsi="Verdana"/>
                     </w:rPr>
                   </w:pPr>
+                  <w:r>
+                    <w:rPr>
+                      <w:rFonts w:ascii="Verdana" w:hAnsi="Verdana"/>
+                    </w:rPr>
+                    <w:t xml:space="preserve">Este campo será responsável por armazenar a descrição do evento, </w:t>
+                  </w:r>
+                  <w:r>
+                    <w:rPr>
+                      <w:rFonts w:ascii="Verdana" w:hAnsi="Verdana"/>
+                      <w:b/>
+                      <w:color w:val="FF0000"/>
+                    </w:rPr>
+                    <w:t>este campo não poderá ser vazio</w:t>
+                  </w:r>
+                  <w:r>
+                    <w:rPr>
+                      <w:rFonts w:ascii="Verdana" w:hAnsi="Verdana"/>
+                      <w:color w:val="FF0000"/>
+                    </w:rPr>
+                    <w:t xml:space="preserve"> </w:t>
+                  </w:r>
                 </w:p>
               </w:tc>
             </w:tr>
@@ -613,6 +662,18 @@
                     </w:rPr>
                     <w:t>Campo para Data</w:t>
                   </w:r>
+                  <w:r>
+                    <w:rPr>
+                      <w:rFonts w:ascii="Verdana" w:hAnsi="Verdana"/>
+                    </w:rPr>
+                    <w:t xml:space="preserve"> de </w:t>
+                  </w:r>
+                  <w:r>
+                    <w:rPr>
+                      <w:rFonts w:ascii="Verdana" w:hAnsi="Verdana"/>
+                    </w:rPr>
+                    <w:t>Início do Evento</w:t>
+                  </w:r>
                 </w:p>
               </w:tc>
               <w:tc>
@@ -627,6 +688,21 @@
                       <w:rFonts w:ascii="Verdana" w:hAnsi="Verdana"/>
                     </w:rPr>
                   </w:pPr>
+                  <w:r>
+                    <w:rPr>
+                      <w:rFonts w:ascii="Verdana" w:hAnsi="Verdana"/>
+                    </w:rPr>
+                    <w:t xml:space="preserve">Armazena a data de início do evento no padrão DD/MM/AAAA. </w:t>
+                  </w:r>
+                  <w:r>
+                    <w:rPr>
+                      <w:rFonts w:ascii="Verdana" w:hAnsi="Verdana"/>
+                      <w:b/>
+                      <w:bCs/>
+                      <w:color w:val="EE0000"/>
+                    </w:rPr>
+                    <w:t>Campo de preenchimento obrigatório.</w:t>
+                  </w:r>
                 </w:p>
               </w:tc>
             </w:tr>
@@ -667,7 +743,13 @@
                     <w:rPr>
                       <w:rFonts w:ascii="Verdana" w:hAnsi="Verdana"/>
                     </w:rPr>
-                    <w:t>Campo para Rua</w:t>
+                    <w:t>Campo para Data de Término</w:t>
+                  </w:r>
+                  <w:r>
+                    <w:rPr>
+                      <w:rFonts w:ascii="Verdana" w:hAnsi="Verdana"/>
+                    </w:rPr>
+                    <w:t xml:space="preserve"> do Evento</w:t>
                   </w:r>
                 </w:p>
               </w:tc>
@@ -683,6 +765,33 @@
                       <w:rFonts w:ascii="Verdana" w:hAnsi="Verdana"/>
                     </w:rPr>
                   </w:pPr>
+                  <w:r>
+                    <w:rPr>
+                      <w:rFonts w:ascii="Verdana" w:hAnsi="Verdana"/>
+                    </w:rPr>
+                    <w:t xml:space="preserve">Armazena a data de </w:t>
+                  </w:r>
+                  <w:r>
+                    <w:rPr>
+                      <w:rFonts w:ascii="Verdana" w:hAnsi="Verdana"/>
+                    </w:rPr>
+                    <w:t>término</w:t>
+                  </w:r>
+                  <w:r>
+                    <w:rPr>
+                      <w:rFonts w:ascii="Verdana" w:hAnsi="Verdana"/>
+                    </w:rPr>
+                    <w:t xml:space="preserve"> do evento no padrão DD/MM/AAAA. </w:t>
+                  </w:r>
+                  <w:r>
+                    <w:rPr>
+                      <w:rFonts w:ascii="Verdana" w:hAnsi="Verdana"/>
+                      <w:b/>
+                      <w:bCs/>
+                      <w:color w:val="EE0000"/>
+                    </w:rPr>
+                    <w:t>Campo de preenchimento obrigatório.</w:t>
+                  </w:r>
                 </w:p>
               </w:tc>
             </w:tr>
@@ -726,13 +835,13 @@
                     <w:rPr>
                       <w:rFonts w:ascii="Verdana" w:hAnsi="Verdana"/>
                     </w:rPr>
-                    <w:t xml:space="preserve">Campo para </w:t>
-                  </w:r>
-                  <w:r>
-                    <w:rPr>
-                      <w:rFonts w:ascii="Verdana" w:hAnsi="Verdana"/>
-                    </w:rPr>
-                    <w:t>Bairro</w:t>
+                    <w:t xml:space="preserve">Campo para Hora de </w:t>
+                  </w:r>
+                  <w:r>
+                    <w:rPr>
+                      <w:rFonts w:ascii="Verdana" w:hAnsi="Verdana"/>
+                    </w:rPr>
+                    <w:t>Início do Evento</w:t>
                   </w:r>
                 </w:p>
               </w:tc>
@@ -748,6 +857,57 @@
                       <w:rFonts w:ascii="Verdana" w:hAnsi="Verdana"/>
                     </w:rPr>
                   </w:pPr>
+                  <w:r>
+                    <w:rPr>
+                      <w:rFonts w:ascii="Verdana" w:hAnsi="Verdana"/>
+                    </w:rPr>
+                    <w:t xml:space="preserve">Responsável por armazenar a hora de início do evento. </w:t>
+                  </w:r>
+                  <w:r>
+                    <w:rPr>
+                      <w:rFonts w:ascii="Verdana" w:hAnsi="Verdana"/>
+                      <w:b/>
+                      <w:bCs/>
+                      <w:color w:val="EE0000"/>
+                    </w:rPr>
+                    <w:t xml:space="preserve">O campo deve aplicar máscara de formatação automática </w:t>
+                  </w:r>
+                  <w:r>
+                    <w:rPr>
+                      <w:rFonts w:ascii="Verdana" w:hAnsi="Verdana"/>
+                      <w:b/>
+                      <w:bCs/>
+                      <w:color w:val="EE0000"/>
+                    </w:rPr>
+                    <w:lastRenderedPageBreak/>
+                    <w:t>(</w:t>
+                  </w:r>
+                  <w:proofErr w:type="spellStart"/>
+                  <w:r>
+                    <w:rPr>
+                      <w:rFonts w:ascii="Verdana" w:hAnsi="Verdana"/>
+                      <w:b/>
+                      <w:bCs/>
+                      <w:color w:val="EE0000"/>
+                    </w:rPr>
+                    <w:t>HH:mm</w:t>
+                  </w:r>
+                  <w:proofErr w:type="spellEnd"/>
+                  <w:r>
+                    <w:rPr>
+                      <w:rFonts w:ascii="Verdana" w:hAnsi="Verdana"/>
+                      <w:b/>
+                      <w:bCs/>
+                      <w:color w:val="EE0000"/>
+                    </w:rPr>
+                    <w:t>) e não pode ficar vazio</w:t>
+                  </w:r>
+                  <w:r>
+                    <w:rPr>
+                      <w:rFonts w:ascii="Verdana" w:hAnsi="Verdana"/>
+                    </w:rPr>
+                    <w:t>.</w:t>
+                  </w:r>
                 </w:p>
               </w:tc>
             </w:tr>
@@ -768,6 +928,7 @@
                     <w:rPr>
                       <w:rFonts w:ascii="Verdana" w:hAnsi="Verdana"/>
                     </w:rPr>
+                    <w:lastRenderedPageBreak/>
                     <w:t>RF 006</w:t>
                   </w:r>
                 </w:p>
@@ -788,7 +949,13 @@
                     <w:rPr>
                       <w:rFonts w:ascii="Verdana" w:hAnsi="Verdana"/>
                     </w:rPr>
-                    <w:t>Campo para Número do Endereço</w:t>
+                    <w:t>Campo para Hora de Término</w:t>
+                  </w:r>
+                  <w:r>
+                    <w:rPr>
+                      <w:rFonts w:ascii="Verdana" w:hAnsi="Verdana"/>
+                    </w:rPr>
+                    <w:t xml:space="preserve"> do Evento</w:t>
                   </w:r>
                 </w:p>
               </w:tc>
@@ -804,6 +971,59 @@
                       <w:rFonts w:ascii="Verdana" w:hAnsi="Verdana"/>
                     </w:rPr>
                   </w:pPr>
+                  <w:r>
+                    <w:rPr>
+                      <w:rFonts w:ascii="Verdana" w:hAnsi="Verdana"/>
+                    </w:rPr>
+                    <w:t xml:space="preserve">Responsável por armazenar a hora de </w:t>
+                  </w:r>
+                  <w:r>
+                    <w:rPr>
+                      <w:rFonts w:ascii="Verdana" w:hAnsi="Verdana"/>
+                    </w:rPr>
+                    <w:t>término</w:t>
+                  </w:r>
+                  <w:r>
+                    <w:rPr>
+                      <w:rFonts w:ascii="Verdana" w:hAnsi="Verdana"/>
+                    </w:rPr>
+                    <w:t xml:space="preserve"> do evento. </w:t>
+                  </w:r>
+                  <w:r>
+                    <w:rPr>
+                      <w:rFonts w:ascii="Verdana" w:hAnsi="Verdana"/>
+                      <w:b/>
+                      <w:bCs/>
+                      <w:color w:val="EE0000"/>
+                    </w:rPr>
+                    <w:t>O campo deve aplicar máscara de formatação automática (</w:t>
+                  </w:r>
+                  <w:proofErr w:type="spellStart"/>
+                  <w:r>
+                    <w:rPr>
+                      <w:rFonts w:ascii="Verdana" w:hAnsi="Verdana"/>
+                      <w:b/>
+                      <w:bCs/>
+                      <w:color w:val="EE0000"/>
+                    </w:rPr>
+                    <w:t>HH:mm</w:t>
+                  </w:r>
+                  <w:proofErr w:type="spellEnd"/>
+                  <w:r>
+                    <w:rPr>
+                      <w:rFonts w:ascii="Verdana" w:hAnsi="Verdana"/>
+                      <w:b/>
+                      <w:bCs/>
+                      <w:color w:val="EE0000"/>
+                    </w:rPr>
+                    <w:t>) e não pode ficar vazio</w:t>
+                  </w:r>
+                  <w:r>
+                    <w:rPr>
+                      <w:rFonts w:ascii="Verdana" w:hAnsi="Verdana"/>
+                    </w:rPr>
+                    <w:t>.</w:t>
+                  </w:r>
                 </w:p>
               </w:tc>
             </w:tr>
@@ -827,7 +1047,13 @@
                     <w:rPr>
                       <w:rFonts w:ascii="Verdana" w:hAnsi="Verdana"/>
                     </w:rPr>
-                    <w:t>RF 007</w:t>
+                    <w:t>RF 00</w:t>
+                  </w:r>
+                  <w:r>
+                    <w:rPr>
+                      <w:rFonts w:ascii="Verdana" w:hAnsi="Verdana"/>
+                    </w:rPr>
+                    <w:t>7</w:t>
                   </w:r>
                 </w:p>
               </w:tc>
@@ -847,7 +1073,13 @@
                     <w:rPr>
                       <w:rFonts w:ascii="Verdana" w:hAnsi="Verdana"/>
                     </w:rPr>
-                    <w:t>Campo para Cidade</w:t>
+                    <w:t>Campo para Bairro</w:t>
+                  </w:r>
+                  <w:r>
+                    <w:rPr>
+                      <w:rFonts w:ascii="Verdana" w:hAnsi="Verdana"/>
+                    </w:rPr>
+                    <w:t xml:space="preserve"> do Evento</w:t>
                   </w:r>
                 </w:p>
               </w:tc>
@@ -863,6 +1095,36 @@
                       <w:rFonts w:ascii="Verdana" w:hAnsi="Verdana"/>
                     </w:rPr>
                   </w:pPr>
+                  <w:r>
+                    <w:rPr>
+                      <w:rFonts w:ascii="Verdana" w:hAnsi="Verdana"/>
+                    </w:rPr>
+                    <w:t xml:space="preserve">Este campo será responsável por armazenar o bairro do evento, </w:t>
+                  </w:r>
+                  <w:r>
+                    <w:rPr>
+                      <w:rFonts w:ascii="Verdana" w:hAnsi="Verdana"/>
+                      <w:b/>
+                      <w:color w:val="FF0000"/>
+                    </w:rPr>
+                    <w:t>este campo terá o limite de 150 caracteres</w:t>
+                  </w:r>
+                  <w:r>
+                    <w:rPr>
+                      <w:rFonts w:ascii="Verdana" w:hAnsi="Verdana"/>
+                      <w:b/>
+                      <w:color w:val="FF0000"/>
+                    </w:rPr>
+                    <w:t>, será o</w:t>
+                  </w:r>
+                  <w:r>
+                    <w:rPr>
+                      <w:rFonts w:ascii="Verdana" w:hAnsi="Verdana"/>
+                      <w:b/>
+                      <w:color w:val="FF0000"/>
+                    </w:rPr>
+                    <w:t>brigatório apenas se a opção 'Novo Endereço' estiver selecionada no RF 018</w:t>
+                  </w:r>
                 </w:p>
               </w:tc>
             </w:tr>
@@ -883,7 +1145,19 @@
                     <w:rPr>
                       <w:rFonts w:ascii="Verdana" w:hAnsi="Verdana"/>
                     </w:rPr>
-                    <w:t>RF 008</w:t>
+                    <w:t>RF 0</w:t>
+                  </w:r>
+                  <w:r>
+                    <w:rPr>
+                      <w:rFonts w:ascii="Verdana" w:hAnsi="Verdana"/>
+                    </w:rPr>
+                    <w:t>0</w:t>
+                  </w:r>
+                  <w:r>
+                    <w:rPr>
+                      <w:rFonts w:ascii="Verdana" w:hAnsi="Verdana"/>
+                    </w:rPr>
+                    <w:t>8</w:t>
                   </w:r>
                 </w:p>
               </w:tc>
@@ -899,6 +1173,18 @@
                       <w:rFonts w:ascii="Verdana" w:hAnsi="Verdana"/>
                     </w:rPr>
                   </w:pPr>
+                  <w:r>
+                    <w:rPr>
+                      <w:rFonts w:ascii="Verdana" w:hAnsi="Verdana"/>
+                    </w:rPr>
+                    <w:t>Campo para Número do Endereço</w:t>
+                  </w:r>
+                  <w:r>
+                    <w:rPr>
+                      <w:rFonts w:ascii="Verdana" w:hAnsi="Verdana"/>
+                    </w:rPr>
+                    <w:t xml:space="preserve"> do Evento</w:t>
+                  </w:r>
                 </w:p>
               </w:tc>
               <w:tc>
@@ -913,6 +1199,52 @@
                       <w:rFonts w:ascii="Verdana" w:hAnsi="Verdana"/>
                     </w:rPr>
                   </w:pPr>
+                  <w:r>
+                    <w:rPr>
+                      <w:rFonts w:ascii="Verdana" w:hAnsi="Verdana"/>
+                    </w:rPr>
+                    <w:t xml:space="preserve">Este campo será responsável por armazenar o número do endereço do evento, </w:t>
+                  </w:r>
+                  <w:r>
+                    <w:rPr>
+                      <w:rFonts w:ascii="Verdana" w:hAnsi="Verdana"/>
+                      <w:b/>
+                      <w:color w:val="FF0000"/>
+                    </w:rPr>
+                    <w:t xml:space="preserve">este campo terá o limite de </w:t>
+                  </w:r>
+                  <w:r>
+                    <w:rPr>
+                      <w:rFonts w:ascii="Verdana" w:hAnsi="Verdana"/>
+                      <w:b/>
+                      <w:color w:val="FF0000"/>
+                    </w:rPr>
+                    <w:t>2</w:t>
+                  </w:r>
+                  <w:r>
+                    <w:rPr>
+                      <w:rFonts w:ascii="Verdana" w:hAnsi="Verdana"/>
+                      <w:b/>
+                      <w:color w:val="FF0000"/>
+                    </w:rPr>
+                    <w:t>0 caracteres</w:t>
+                  </w:r>
+                  <w:r>
+                    <w:rPr>
+                      <w:rFonts w:ascii="Verdana" w:hAnsi="Verdana"/>
+                      <w:b/>
+                      <w:color w:val="FF0000"/>
+                    </w:rPr>
+                    <w:t>, será o</w:t>
+                  </w:r>
+                  <w:r>
+                    <w:rPr>
+                      <w:rFonts w:ascii="Verdana" w:hAnsi="Verdana"/>
+                      <w:b/>
+                      <w:color w:val="FF0000"/>
+                    </w:rPr>
+                    <w:t>brigatório apenas se a opção 'Novo Endereço' estiver selecionada no RF 018</w:t>
+                  </w:r>
                 </w:p>
               </w:tc>
             </w:tr>
@@ -932,6 +1264,18 @@
                       <w:rFonts w:ascii="Verdana" w:hAnsi="Verdana"/>
                     </w:rPr>
                   </w:pPr>
+                  <w:r>
+                    <w:rPr>
+                      <w:rFonts w:ascii="Verdana" w:hAnsi="Verdana"/>
+                    </w:rPr>
+                    <w:t>RF 0</w:t>
+                  </w:r>
+                  <w:r>
+                    <w:rPr>
+                      <w:rFonts w:ascii="Verdana" w:hAnsi="Verdana"/>
+                    </w:rPr>
+                    <w:t>09</w:t>
+                  </w:r>
                 </w:p>
               </w:tc>
               <w:tc>
@@ -946,6 +1290,18 @@
                       <w:rFonts w:ascii="Verdana" w:hAnsi="Verdana"/>
                     </w:rPr>
                   </w:pPr>
+                  <w:r>
+                    <w:rPr>
+                      <w:rFonts w:ascii="Verdana" w:hAnsi="Verdana"/>
+                    </w:rPr>
+                    <w:t>Campo para Cidade</w:t>
+                  </w:r>
+                  <w:r>
+                    <w:rPr>
+                      <w:rFonts w:ascii="Verdana" w:hAnsi="Verdana"/>
+                    </w:rPr>
+                    <w:t xml:space="preserve"> do Evento</w:t>
+                  </w:r>
                 </w:p>
               </w:tc>
               <w:tc>
@@ -956,6 +1312,4118 @@
                   <w:pPr>
                     <w:framePr w:hSpace="141" w:wrap="around" w:hAnchor="margin" w:x="-289" w:y="548"/>
                     <w:cnfStyle w:val="000000100000" w:firstRow="0" w:lastRow="0" w:firstColumn="0" w:lastColumn="0" w:oddVBand="0" w:evenVBand="0" w:oddHBand="1" w:evenHBand="0" w:firstRowFirstColumn="0" w:firstRowLastColumn="0" w:lastRowFirstColumn="0" w:lastRowLastColumn="0"/>
+                    <w:rPr>
+                      <w:rFonts w:ascii="Verdana" w:hAnsi="Verdana"/>
+                    </w:rPr>
+                  </w:pPr>
+                  <w:r>
+                    <w:rPr>
+                      <w:rFonts w:ascii="Verdana" w:hAnsi="Verdana"/>
+                    </w:rPr>
+                    <w:t xml:space="preserve">Este campo será responsável por armazenar a cidade do evento, </w:t>
+                  </w:r>
+                  <w:r>
+                    <w:rPr>
+                      <w:rFonts w:ascii="Verdana" w:hAnsi="Verdana"/>
+                      <w:b/>
+                      <w:color w:val="FF0000"/>
+                    </w:rPr>
+                    <w:t>este campo terá o limite de 150 caracteres e não poderá ser vazio</w:t>
+                  </w:r>
+                </w:p>
+              </w:tc>
+            </w:tr>
+            <w:tr>
+              <w:tc>
+                <w:tcPr>
+                  <w:cnfStyle w:val="001000000000" w:firstRow="0" w:lastRow="0" w:firstColumn="1" w:lastColumn="0" w:oddVBand="0" w:evenVBand="0" w:oddHBand="0" w:evenHBand="0" w:firstRowFirstColumn="0" w:firstRowLastColumn="0" w:lastRowFirstColumn="0" w:lastRowLastColumn="0"/>
+                  <w:tcW w:w="1418" w:type="dxa"/>
+                </w:tcPr>
+                <w:p>
+                  <w:pPr>
+                    <w:framePr w:hSpace="141" w:wrap="around" w:hAnchor="margin" w:x="-289" w:y="548"/>
+                    <w:rPr>
+                      <w:rFonts w:ascii="Verdana" w:hAnsi="Verdana"/>
+                    </w:rPr>
+                  </w:pPr>
+                  <w:r>
+                    <w:rPr>
+                      <w:rFonts w:ascii="Verdana" w:hAnsi="Verdana"/>
+                    </w:rPr>
+                    <w:t>RF 0</w:t>
+                  </w:r>
+                  <w:r>
+                    <w:rPr>
+                      <w:rFonts w:ascii="Verdana" w:hAnsi="Verdana"/>
+                    </w:rPr>
+                    <w:t>1</w:t>
+                  </w:r>
+                  <w:r>
+                    <w:rPr>
+                      <w:rFonts w:ascii="Verdana" w:hAnsi="Verdana"/>
+                    </w:rPr>
+                    <w:t>0</w:t>
+                  </w:r>
+                </w:p>
+              </w:tc>
+              <w:tc>
+                <w:tcPr>
+                  <w:tcW w:w="2900" w:type="dxa"/>
+                </w:tcPr>
+                <w:p>
+                  <w:pPr>
+                    <w:framePr w:hSpace="141" w:wrap="around" w:hAnchor="margin" w:x="-289" w:y="548"/>
+                    <w:cnfStyle w:val="000000000000" w:firstRow="0" w:lastRow="0" w:firstColumn="0" w:lastColumn="0" w:oddVBand="0" w:evenVBand="0" w:oddHBand="0" w:evenHBand="0" w:firstRowFirstColumn="0" w:firstRowLastColumn="0" w:lastRowFirstColumn="0" w:lastRowLastColumn="0"/>
+                    <w:rPr>
+                      <w:rFonts w:ascii="Verdana" w:hAnsi="Verdana"/>
+                    </w:rPr>
+                  </w:pPr>
+                  <w:r>
+                    <w:rPr>
+                      <w:rFonts w:ascii="Verdana" w:hAnsi="Verdana"/>
+                    </w:rPr>
+                    <w:t>Campo para</w:t>
+                  </w:r>
+                  <w:r>
+                    <w:rPr>
+                      <w:rFonts w:ascii="Verdana" w:hAnsi="Verdana"/>
+                    </w:rPr>
+                    <w:t xml:space="preserve"> </w:t>
+                  </w:r>
+                  <w:r>
+                    <w:rPr>
+                      <w:rFonts w:ascii="Verdana" w:hAnsi="Verdana"/>
+                    </w:rPr>
+                    <w:t>C</w:t>
+                  </w:r>
+                  <w:r>
+                    <w:rPr>
+                      <w:rFonts w:ascii="Verdana" w:hAnsi="Verdana"/>
+                    </w:rPr>
+                    <w:t xml:space="preserve">ategoria do </w:t>
+                  </w:r>
+                  <w:r>
+                    <w:rPr>
+                      <w:rFonts w:ascii="Verdana" w:hAnsi="Verdana"/>
+                    </w:rPr>
+                    <w:t>E</w:t>
+                  </w:r>
+                  <w:r>
+                    <w:rPr>
+                      <w:rFonts w:ascii="Verdana" w:hAnsi="Verdana"/>
+                    </w:rPr>
+                    <w:t>vento</w:t>
+                  </w:r>
+                </w:p>
+              </w:tc>
+              <w:tc>
+                <w:tcPr>
+                  <w:tcW w:w="4327" w:type="dxa"/>
+                </w:tcPr>
+                <w:p>
+                  <w:pPr>
+                    <w:framePr w:hSpace="141" w:wrap="around" w:hAnchor="margin" w:x="-289" w:y="548"/>
+                    <w:cnfStyle w:val="000000000000" w:firstRow="0" w:lastRow="0" w:firstColumn="0" w:lastColumn="0" w:oddVBand="0" w:evenVBand="0" w:oddHBand="0" w:evenHBand="0" w:firstRowFirstColumn="0" w:firstRowLastColumn="0" w:lastRowFirstColumn="0" w:lastRowLastColumn="0"/>
+                    <w:rPr>
+                      <w:rFonts w:ascii="Verdana" w:hAnsi="Verdana"/>
+                    </w:rPr>
+                  </w:pPr>
+                  <w:r>
+                    <w:rPr>
+                      <w:rFonts w:ascii="Verdana" w:hAnsi="Verdana"/>
+                    </w:rPr>
+                    <w:t xml:space="preserve">Este campo será responsável por armazenar a categoria do evento, </w:t>
+                  </w:r>
+                  <w:r>
+                    <w:rPr>
+                      <w:rFonts w:ascii="Verdana" w:hAnsi="Verdana"/>
+                      <w:b/>
+                      <w:color w:val="FF0000"/>
+                    </w:rPr>
+                    <w:t>este campo terá o limite de 100 caracteres</w:t>
+                  </w:r>
+                  <w:r>
+                    <w:rPr>
+                      <w:rFonts w:ascii="Verdana" w:hAnsi="Verdana"/>
+                      <w:b/>
+                      <w:color w:val="FF0000"/>
+                    </w:rPr>
+                    <w:t xml:space="preserve"> e será opcional</w:t>
+                  </w:r>
+                </w:p>
+              </w:tc>
+            </w:tr>
+            <w:tr>
+              <w:trPr>
+                <w:cnfStyle w:val="000000100000" w:firstRow="0" w:lastRow="0" w:firstColumn="0" w:lastColumn="0" w:oddVBand="0" w:evenVBand="0" w:oddHBand="1" w:evenHBand="0" w:firstRowFirstColumn="0" w:firstRowLastColumn="0" w:lastRowFirstColumn="0" w:lastRowLastColumn="0"/>
+              </w:trPr>
+              <w:tc>
+                <w:tcPr>
+                  <w:cnfStyle w:val="001000000000" w:firstRow="0" w:lastRow="0" w:firstColumn="1" w:lastColumn="0" w:oddVBand="0" w:evenVBand="0" w:oddHBand="0" w:evenHBand="0" w:firstRowFirstColumn="0" w:firstRowLastColumn="0" w:lastRowFirstColumn="0" w:lastRowLastColumn="0"/>
+                  <w:tcW w:w="1418" w:type="dxa"/>
+                </w:tcPr>
+                <w:p>
+                  <w:pPr>
+                    <w:framePr w:hSpace="141" w:wrap="around" w:hAnchor="margin" w:x="-289" w:y="548"/>
+                    <w:rPr>
+                      <w:rFonts w:ascii="Verdana" w:hAnsi="Verdana"/>
+                    </w:rPr>
+                  </w:pPr>
+                  <w:r>
+                    <w:rPr>
+                      <w:rFonts w:ascii="Verdana" w:hAnsi="Verdana"/>
+                    </w:rPr>
+                    <w:t>RF 01</w:t>
+                  </w:r>
+                  <w:r>
+                    <w:rPr>
+                      <w:rFonts w:ascii="Verdana" w:hAnsi="Verdana"/>
+                    </w:rPr>
+                    <w:t>1</w:t>
+                  </w:r>
+                </w:p>
+              </w:tc>
+              <w:tc>
+                <w:tcPr>
+                  <w:tcW w:w="2900" w:type="dxa"/>
+                </w:tcPr>
+                <w:p>
+                  <w:pPr>
+                    <w:framePr w:hSpace="141" w:wrap="around" w:hAnchor="margin" w:x="-289" w:y="548"/>
+                    <w:cnfStyle w:val="000000100000" w:firstRow="0" w:lastRow="0" w:firstColumn="0" w:lastColumn="0" w:oddVBand="0" w:evenVBand="0" w:oddHBand="1" w:evenHBand="0" w:firstRowFirstColumn="0" w:firstRowLastColumn="0" w:lastRowFirstColumn="0" w:lastRowLastColumn="0"/>
+                    <w:rPr>
+                      <w:rFonts w:ascii="Verdana" w:hAnsi="Verdana"/>
+                    </w:rPr>
+                  </w:pPr>
+                  <w:r>
+                    <w:rPr>
+                      <w:rFonts w:ascii="Verdana" w:hAnsi="Verdana"/>
+                    </w:rPr>
+                    <w:t>Botão de Upload</w:t>
+                  </w:r>
+                  <w:r>
+                    <w:rPr>
+                      <w:rFonts w:ascii="Verdana" w:hAnsi="Verdana"/>
+                    </w:rPr>
+                    <w:t xml:space="preserve"> para Foto</w:t>
+                  </w:r>
+                  <w:r>
+                    <w:rPr>
+                      <w:rFonts w:ascii="Verdana" w:hAnsi="Verdana"/>
+                    </w:rPr>
+                    <w:t xml:space="preserve"> do Evento</w:t>
+                  </w:r>
+                </w:p>
+              </w:tc>
+              <w:tc>
+                <w:tcPr>
+                  <w:tcW w:w="4327" w:type="dxa"/>
+                </w:tcPr>
+                <w:p>
+                  <w:pPr>
+                    <w:framePr w:hSpace="141" w:wrap="around" w:hAnchor="margin" w:x="-289" w:y="548"/>
+                    <w:cnfStyle w:val="000000100000" w:firstRow="0" w:lastRow="0" w:firstColumn="0" w:lastColumn="0" w:oddVBand="0" w:evenVBand="0" w:oddHBand="1" w:evenHBand="0" w:firstRowFirstColumn="0" w:firstRowLastColumn="0" w:lastRowFirstColumn="0" w:lastRowLastColumn="0"/>
+                    <w:rPr>
+                      <w:rFonts w:ascii="Verdana" w:hAnsi="Verdana"/>
+                    </w:rPr>
+                  </w:pPr>
+                  <w:r>
+                    <w:rPr>
+                      <w:rFonts w:ascii="Verdana" w:hAnsi="Verdana"/>
+                    </w:rPr>
+                    <w:t xml:space="preserve">Este campo será responsável por armazenar a foto do evento, </w:t>
+                  </w:r>
+                  <w:r>
+                    <w:rPr>
+                      <w:rFonts w:ascii="Verdana" w:hAnsi="Verdana"/>
+                      <w:b/>
+                      <w:color w:val="FF0000"/>
+                    </w:rPr>
+                    <w:t>este campo terá o limite de 250 caracteres e não poderá ser vazio</w:t>
+                  </w:r>
+                </w:p>
+              </w:tc>
+            </w:tr>
+            <w:tr>
+              <w:tc>
+                <w:tcPr>
+                  <w:cnfStyle w:val="001000000000" w:firstRow="0" w:lastRow="0" w:firstColumn="1" w:lastColumn="0" w:oddVBand="0" w:evenVBand="0" w:oddHBand="0" w:evenHBand="0" w:firstRowFirstColumn="0" w:firstRowLastColumn="0" w:lastRowFirstColumn="0" w:lastRowLastColumn="0"/>
+                  <w:tcW w:w="1418" w:type="dxa"/>
+                </w:tcPr>
+                <w:p>
+                  <w:pPr>
+                    <w:framePr w:hSpace="141" w:wrap="around" w:hAnchor="margin" w:x="-289" w:y="548"/>
+                    <w:rPr>
+                      <w:rFonts w:ascii="Verdana" w:hAnsi="Verdana"/>
+                    </w:rPr>
+                  </w:pPr>
+                  <w:r>
+                    <w:rPr>
+                      <w:rFonts w:ascii="Verdana" w:hAnsi="Verdana"/>
+                    </w:rPr>
+                    <w:t>RF 01</w:t>
+                  </w:r>
+                  <w:r>
+                    <w:rPr>
+                      <w:rFonts w:ascii="Verdana" w:hAnsi="Verdana"/>
+                    </w:rPr>
+                    <w:t>2</w:t>
+                  </w:r>
+                </w:p>
+              </w:tc>
+              <w:tc>
+                <w:tcPr>
+                  <w:tcW w:w="2900" w:type="dxa"/>
+                </w:tcPr>
+                <w:p>
+                  <w:pPr>
+                    <w:framePr w:hSpace="141" w:wrap="around" w:hAnchor="margin" w:x="-289" w:y="548"/>
+                    <w:cnfStyle w:val="000000000000" w:firstRow="0" w:lastRow="0" w:firstColumn="0" w:lastColumn="0" w:oddVBand="0" w:evenVBand="0" w:oddHBand="0" w:evenHBand="0" w:firstRowFirstColumn="0" w:firstRowLastColumn="0" w:lastRowFirstColumn="0" w:lastRowLastColumn="0"/>
+                    <w:rPr>
+                      <w:rFonts w:ascii="Verdana" w:hAnsi="Verdana"/>
+                    </w:rPr>
+                  </w:pPr>
+                  <w:r>
+                    <w:rPr>
+                      <w:rFonts w:ascii="Verdana" w:hAnsi="Verdana"/>
+                    </w:rPr>
+                    <w:t>Campo para Assunto</w:t>
+                  </w:r>
+                  <w:r>
+                    <w:rPr>
+                      <w:rFonts w:ascii="Verdana" w:hAnsi="Verdana"/>
+                    </w:rPr>
+                    <w:t xml:space="preserve"> do Evento</w:t>
+                  </w:r>
+                </w:p>
+              </w:tc>
+              <w:tc>
+                <w:tcPr>
+                  <w:tcW w:w="4327" w:type="dxa"/>
+                </w:tcPr>
+                <w:p>
+                  <w:pPr>
+                    <w:framePr w:hSpace="141" w:wrap="around" w:hAnchor="margin" w:x="-289" w:y="548"/>
+                    <w:cnfStyle w:val="000000000000" w:firstRow="0" w:lastRow="0" w:firstColumn="0" w:lastColumn="0" w:oddVBand="0" w:evenVBand="0" w:oddHBand="0" w:evenHBand="0" w:firstRowFirstColumn="0" w:firstRowLastColumn="0" w:lastRowFirstColumn="0" w:lastRowLastColumn="0"/>
+                    <w:rPr>
+                      <w:rFonts w:ascii="Verdana" w:hAnsi="Verdana"/>
+                    </w:rPr>
+                  </w:pPr>
+                  <w:r>
+                    <w:rPr>
+                      <w:rFonts w:ascii="Verdana" w:hAnsi="Verdana"/>
+                    </w:rPr>
+                    <w:t xml:space="preserve">Este campo será responsável por armazenar o assunto do evento, </w:t>
+                  </w:r>
+                  <w:r>
+                    <w:rPr>
+                      <w:rFonts w:ascii="Verdana" w:hAnsi="Verdana"/>
+                      <w:b/>
+                      <w:color w:val="FF0000"/>
+                    </w:rPr>
+                    <w:t>este campo terá o limite de 100 caracteres e não poderá ser vazio</w:t>
+                  </w:r>
+                </w:p>
+              </w:tc>
+            </w:tr>
+            <w:tr>
+              <w:trPr>
+                <w:cnfStyle w:val="000000100000" w:firstRow="0" w:lastRow="0" w:firstColumn="0" w:lastColumn="0" w:oddVBand="0" w:evenVBand="0" w:oddHBand="1" w:evenHBand="0" w:firstRowFirstColumn="0" w:firstRowLastColumn="0" w:lastRowFirstColumn="0" w:lastRowLastColumn="0"/>
+              </w:trPr>
+              <w:tc>
+                <w:tcPr>
+                  <w:cnfStyle w:val="001000000000" w:firstRow="0" w:lastRow="0" w:firstColumn="1" w:lastColumn="0" w:oddVBand="0" w:evenVBand="0" w:oddHBand="0" w:evenHBand="0" w:firstRowFirstColumn="0" w:firstRowLastColumn="0" w:lastRowFirstColumn="0" w:lastRowLastColumn="0"/>
+                  <w:tcW w:w="1418" w:type="dxa"/>
+                </w:tcPr>
+                <w:p>
+                  <w:pPr>
+                    <w:framePr w:hSpace="141" w:wrap="around" w:hAnchor="margin" w:x="-289" w:y="548"/>
+                    <w:rPr>
+                      <w:rFonts w:ascii="Verdana" w:hAnsi="Verdana"/>
+                    </w:rPr>
+                  </w:pPr>
+                  <w:r>
+                    <w:rPr>
+                      <w:rFonts w:ascii="Verdana" w:hAnsi="Verdana"/>
+                    </w:rPr>
+                    <w:t>RF 01</w:t>
+                  </w:r>
+                  <w:r>
+                    <w:rPr>
+                      <w:rFonts w:ascii="Verdana" w:hAnsi="Verdana"/>
+                    </w:rPr>
+                    <w:t>3</w:t>
+                  </w:r>
+                </w:p>
+              </w:tc>
+              <w:tc>
+                <w:tcPr>
+                  <w:tcW w:w="2900" w:type="dxa"/>
+                </w:tcPr>
+                <w:p>
+                  <w:pPr>
+                    <w:framePr w:hSpace="141" w:wrap="around" w:hAnchor="margin" w:x="-289" w:y="548"/>
+                    <w:cnfStyle w:val="000000100000" w:firstRow="0" w:lastRow="0" w:firstColumn="0" w:lastColumn="0" w:oddVBand="0" w:evenVBand="0" w:oddHBand="1" w:evenHBand="0" w:firstRowFirstColumn="0" w:firstRowLastColumn="0" w:lastRowFirstColumn="0" w:lastRowLastColumn="0"/>
+                    <w:rPr>
+                      <w:rFonts w:ascii="Verdana" w:hAnsi="Verdana"/>
+                    </w:rPr>
+                  </w:pPr>
+                  <w:r>
+                    <w:rPr>
+                      <w:rFonts w:ascii="Verdana" w:hAnsi="Verdana"/>
+                    </w:rPr>
+                    <w:t xml:space="preserve">Campo para CEP </w:t>
+                  </w:r>
+                  <w:r>
+                    <w:rPr>
+                      <w:rFonts w:ascii="Verdana" w:hAnsi="Verdana"/>
+                    </w:rPr>
+                    <w:t>do Evento</w:t>
+                  </w:r>
+                </w:p>
+              </w:tc>
+              <w:tc>
+                <w:tcPr>
+                  <w:tcW w:w="4327" w:type="dxa"/>
+                </w:tcPr>
+                <w:p>
+                  <w:pPr>
+                    <w:framePr w:hSpace="141" w:wrap="around" w:hAnchor="margin" w:x="-289" w:y="548"/>
+                    <w:cnfStyle w:val="000000100000" w:firstRow="0" w:lastRow="0" w:firstColumn="0" w:lastColumn="0" w:oddVBand="0" w:evenVBand="0" w:oddHBand="1" w:evenHBand="0" w:firstRowFirstColumn="0" w:firstRowLastColumn="0" w:lastRowFirstColumn="0" w:lastRowLastColumn="0"/>
+                    <w:rPr>
+                      <w:rFonts w:ascii="Verdana" w:hAnsi="Verdana"/>
+                    </w:rPr>
+                  </w:pPr>
+                  <w:r>
+                    <w:rPr>
+                      <w:rFonts w:ascii="Verdana" w:hAnsi="Verdana"/>
+                    </w:rPr>
+                    <w:t xml:space="preserve">Este campo será responsável por armazenar o CEP do evento, </w:t>
+                  </w:r>
+                  <w:r>
+                    <w:rPr>
+                      <w:rFonts w:ascii="Verdana" w:hAnsi="Verdana"/>
+                      <w:b/>
+                      <w:color w:val="FF0000"/>
+                    </w:rPr>
+                    <w:t xml:space="preserve">este </w:t>
+                  </w:r>
+                  <w:r>
+                    <w:rPr>
+                      <w:rFonts w:ascii="Verdana" w:hAnsi="Verdana"/>
+                      <w:b/>
+                      <w:color w:val="FF0000"/>
+                    </w:rPr>
+                    <w:lastRenderedPageBreak/>
+                    <w:t>campo terá o limite de 8 caracteres</w:t>
+                  </w:r>
+                  <w:r>
+                    <w:rPr>
+                      <w:rFonts w:ascii="Verdana" w:hAnsi="Verdana"/>
+                      <w:b/>
+                      <w:color w:val="FF0000"/>
+                    </w:rPr>
+                    <w:t>, será o</w:t>
+                  </w:r>
+                  <w:r>
+                    <w:rPr>
+                      <w:rFonts w:ascii="Verdana" w:hAnsi="Verdana"/>
+                      <w:b/>
+                      <w:color w:val="FF0000"/>
+                    </w:rPr>
+                    <w:t>brigatório apenas se a opção 'Novo Endereço' estiver selecionada no RF 018</w:t>
+                  </w:r>
+                </w:p>
+              </w:tc>
+            </w:tr>
+            <w:tr>
+              <w:tc>
+                <w:tcPr>
+                  <w:cnfStyle w:val="001000000000" w:firstRow="0" w:lastRow="0" w:firstColumn="1" w:lastColumn="0" w:oddVBand="0" w:evenVBand="0" w:oddHBand="0" w:evenHBand="0" w:firstRowFirstColumn="0" w:firstRowLastColumn="0" w:lastRowFirstColumn="0" w:lastRowLastColumn="0"/>
+                  <w:tcW w:w="1418" w:type="dxa"/>
+                </w:tcPr>
+                <w:p>
+                  <w:pPr>
+                    <w:framePr w:hSpace="141" w:wrap="around" w:hAnchor="margin" w:x="-289" w:y="548"/>
+                    <w:rPr>
+                      <w:rFonts w:ascii="Verdana" w:hAnsi="Verdana"/>
+                    </w:rPr>
+                  </w:pPr>
+                  <w:r>
+                    <w:rPr>
+                      <w:rFonts w:ascii="Verdana" w:hAnsi="Verdana"/>
+                    </w:rPr>
+                    <w:lastRenderedPageBreak/>
+                    <w:t>RF 01</w:t>
+                  </w:r>
+                  <w:r>
+                    <w:rPr>
+                      <w:rFonts w:ascii="Verdana" w:hAnsi="Verdana"/>
+                    </w:rPr>
+                    <w:t>4</w:t>
+                  </w:r>
+                </w:p>
+              </w:tc>
+              <w:tc>
+                <w:tcPr>
+                  <w:tcW w:w="2900" w:type="dxa"/>
+                </w:tcPr>
+                <w:p>
+                  <w:pPr>
+                    <w:framePr w:hSpace="141" w:wrap="around" w:hAnchor="margin" w:x="-289" w:y="548"/>
+                    <w:cnfStyle w:val="000000000000" w:firstRow="0" w:lastRow="0" w:firstColumn="0" w:lastColumn="0" w:oddVBand="0" w:evenVBand="0" w:oddHBand="0" w:evenHBand="0" w:firstRowFirstColumn="0" w:firstRowLastColumn="0" w:lastRowFirstColumn="0" w:lastRowLastColumn="0"/>
+                    <w:rPr>
+                      <w:rFonts w:ascii="Verdana" w:hAnsi="Verdana"/>
+                    </w:rPr>
+                  </w:pPr>
+                  <w:r>
+                    <w:rPr>
+                      <w:rFonts w:ascii="Verdana" w:hAnsi="Verdana"/>
+                    </w:rPr>
+                    <w:t>Campo para Logradouro</w:t>
+                  </w:r>
+                  <w:r>
+                    <w:rPr>
+                      <w:rFonts w:ascii="Verdana" w:hAnsi="Verdana"/>
+                    </w:rPr>
+                    <w:t xml:space="preserve"> do Evento</w:t>
+                  </w:r>
+                </w:p>
+              </w:tc>
+              <w:tc>
+                <w:tcPr>
+                  <w:tcW w:w="4327" w:type="dxa"/>
+                </w:tcPr>
+                <w:p>
+                  <w:pPr>
+                    <w:framePr w:hSpace="141" w:wrap="around" w:hAnchor="margin" w:x="-289" w:y="548"/>
+                    <w:cnfStyle w:val="000000000000" w:firstRow="0" w:lastRow="0" w:firstColumn="0" w:lastColumn="0" w:oddVBand="0" w:evenVBand="0" w:oddHBand="0" w:evenHBand="0" w:firstRowFirstColumn="0" w:firstRowLastColumn="0" w:lastRowFirstColumn="0" w:lastRowLastColumn="0"/>
+                    <w:rPr>
+                      <w:rFonts w:ascii="Verdana" w:hAnsi="Verdana"/>
+                    </w:rPr>
+                  </w:pPr>
+                  <w:r>
+                    <w:rPr>
+                      <w:rFonts w:ascii="Verdana" w:hAnsi="Verdana"/>
+                    </w:rPr>
+                    <w:t xml:space="preserve">Este campo será responsável por armazenar o logradouro do evento, </w:t>
+                  </w:r>
+                  <w:r>
+                    <w:rPr>
+                      <w:rFonts w:ascii="Verdana" w:hAnsi="Verdana"/>
+                      <w:b/>
+                      <w:color w:val="FF0000"/>
+                    </w:rPr>
+                    <w:t xml:space="preserve">este campo terá o limite de </w:t>
+                  </w:r>
+                  <w:r>
+                    <w:rPr>
+                      <w:rFonts w:ascii="Verdana" w:hAnsi="Verdana"/>
+                      <w:b/>
+                      <w:color w:val="FF0000"/>
+                    </w:rPr>
+                    <w:t>1</w:t>
+                  </w:r>
+                  <w:r>
+                    <w:rPr>
+                      <w:rFonts w:ascii="Verdana" w:hAnsi="Verdana"/>
+                      <w:b/>
+                      <w:color w:val="FF0000"/>
+                    </w:rPr>
+                    <w:t>00 caracteres</w:t>
+                  </w:r>
+                  <w:r>
+                    <w:rPr>
+                      <w:rFonts w:ascii="Verdana" w:hAnsi="Verdana"/>
+                      <w:b/>
+                      <w:color w:val="FF0000"/>
+                    </w:rPr>
+                    <w:t>, será o</w:t>
+                  </w:r>
+                  <w:r>
+                    <w:rPr>
+                      <w:rFonts w:ascii="Verdana" w:hAnsi="Verdana"/>
+                      <w:b/>
+                      <w:color w:val="FF0000"/>
+                    </w:rPr>
+                    <w:t>brigatório apenas se a opção 'Novo Endereço' estiver selecionada no RF 018</w:t>
+                  </w:r>
+                </w:p>
+              </w:tc>
+            </w:tr>
+            <w:tr>
+              <w:trPr>
+                <w:cnfStyle w:val="000000100000" w:firstRow="0" w:lastRow="0" w:firstColumn="0" w:lastColumn="0" w:oddVBand="0" w:evenVBand="0" w:oddHBand="1" w:evenHBand="0" w:firstRowFirstColumn="0" w:firstRowLastColumn="0" w:lastRowFirstColumn="0" w:lastRowLastColumn="0"/>
+              </w:trPr>
+              <w:tc>
+                <w:tcPr>
+                  <w:cnfStyle w:val="001000000000" w:firstRow="0" w:lastRow="0" w:firstColumn="1" w:lastColumn="0" w:oddVBand="0" w:evenVBand="0" w:oddHBand="0" w:evenHBand="0" w:firstRowFirstColumn="0" w:firstRowLastColumn="0" w:lastRowFirstColumn="0" w:lastRowLastColumn="0"/>
+                  <w:tcW w:w="1418" w:type="dxa"/>
+                </w:tcPr>
+                <w:p>
+                  <w:pPr>
+                    <w:framePr w:hSpace="141" w:wrap="around" w:hAnchor="margin" w:x="-289" w:y="548"/>
+                    <w:rPr>
+                      <w:rFonts w:ascii="Verdana" w:hAnsi="Verdana"/>
+                    </w:rPr>
+                  </w:pPr>
+                  <w:r>
+                    <w:rPr>
+                      <w:rFonts w:ascii="Verdana" w:hAnsi="Verdana"/>
+                    </w:rPr>
+                    <w:t>RF 01</w:t>
+                  </w:r>
+                  <w:r>
+                    <w:rPr>
+                      <w:rFonts w:ascii="Verdana" w:hAnsi="Verdana"/>
+                    </w:rPr>
+                    <w:t>5</w:t>
+                  </w:r>
+                </w:p>
+              </w:tc>
+              <w:tc>
+                <w:tcPr>
+                  <w:tcW w:w="2900" w:type="dxa"/>
+                </w:tcPr>
+                <w:p>
+                  <w:pPr>
+                    <w:framePr w:hSpace="141" w:wrap="around" w:hAnchor="margin" w:x="-289" w:y="548"/>
+                    <w:cnfStyle w:val="000000100000" w:firstRow="0" w:lastRow="0" w:firstColumn="0" w:lastColumn="0" w:oddVBand="0" w:evenVBand="0" w:oddHBand="1" w:evenHBand="0" w:firstRowFirstColumn="0" w:firstRowLastColumn="0" w:lastRowFirstColumn="0" w:lastRowLastColumn="0"/>
+                    <w:rPr>
+                      <w:rFonts w:ascii="Verdana" w:hAnsi="Verdana"/>
+                    </w:rPr>
+                  </w:pPr>
+                  <w:r>
+                    <w:rPr>
+                      <w:rFonts w:ascii="Verdana" w:hAnsi="Verdana"/>
+                    </w:rPr>
+                    <w:t>Campo para Complemento</w:t>
+                  </w:r>
+                  <w:r>
+                    <w:rPr>
+                      <w:rFonts w:ascii="Verdana" w:hAnsi="Verdana"/>
+                    </w:rPr>
+                    <w:t xml:space="preserve"> do Evento</w:t>
+                  </w:r>
+                </w:p>
+              </w:tc>
+              <w:tc>
+                <w:tcPr>
+                  <w:tcW w:w="4327" w:type="dxa"/>
+                </w:tcPr>
+                <w:p>
+                  <w:pPr>
+                    <w:framePr w:hSpace="141" w:wrap="around" w:hAnchor="margin" w:x="-289" w:y="548"/>
+                    <w:cnfStyle w:val="000000100000" w:firstRow="0" w:lastRow="0" w:firstColumn="0" w:lastColumn="0" w:oddVBand="0" w:evenVBand="0" w:oddHBand="1" w:evenHBand="0" w:firstRowFirstColumn="0" w:firstRowLastColumn="0" w:lastRowFirstColumn="0" w:lastRowLastColumn="0"/>
+                    <w:rPr>
+                      <w:rFonts w:ascii="Verdana" w:hAnsi="Verdana"/>
+                    </w:rPr>
+                  </w:pPr>
+                  <w:r>
+                    <w:rPr>
+                      <w:rFonts w:ascii="Verdana" w:hAnsi="Verdana"/>
+                    </w:rPr>
+                    <w:t xml:space="preserve">Este campo será responsável por armazenar o complemento do evento, </w:t>
+                  </w:r>
+                  <w:r>
+                    <w:rPr>
+                      <w:rFonts w:ascii="Verdana" w:hAnsi="Verdana"/>
+                      <w:b/>
+                      <w:color w:val="FF0000"/>
+                    </w:rPr>
+                    <w:t>este campo terá o limite de 100 caracteres e será opcional</w:t>
+                  </w:r>
+                </w:p>
+              </w:tc>
+            </w:tr>
+            <w:tr>
+              <w:tc>
+                <w:tcPr>
+                  <w:cnfStyle w:val="001000000000" w:firstRow="0" w:lastRow="0" w:firstColumn="1" w:lastColumn="0" w:oddVBand="0" w:evenVBand="0" w:oddHBand="0" w:evenHBand="0" w:firstRowFirstColumn="0" w:firstRowLastColumn="0" w:lastRowFirstColumn="0" w:lastRowLastColumn="0"/>
+                  <w:tcW w:w="1418" w:type="dxa"/>
+                </w:tcPr>
+                <w:p>
+                  <w:pPr>
+                    <w:framePr w:hSpace="141" w:wrap="around" w:hAnchor="margin" w:x="-289" w:y="548"/>
+                    <w:rPr>
+                      <w:rFonts w:ascii="Verdana" w:hAnsi="Verdana"/>
+                    </w:rPr>
+                  </w:pPr>
+                  <w:r>
+                    <w:rPr>
+                      <w:rFonts w:ascii="Verdana" w:hAnsi="Verdana"/>
+                    </w:rPr>
+                    <w:t>RF 01</w:t>
+                  </w:r>
+                  <w:r>
+                    <w:rPr>
+                      <w:rFonts w:ascii="Verdana" w:hAnsi="Verdana"/>
+                    </w:rPr>
+                    <w:t>6</w:t>
+                  </w:r>
+                </w:p>
+              </w:tc>
+              <w:tc>
+                <w:tcPr>
+                  <w:tcW w:w="2900" w:type="dxa"/>
+                </w:tcPr>
+                <w:p>
+                  <w:pPr>
+                    <w:framePr w:hSpace="141" w:wrap="around" w:hAnchor="margin" w:x="-289" w:y="548"/>
+                    <w:cnfStyle w:val="000000000000" w:firstRow="0" w:lastRow="0" w:firstColumn="0" w:lastColumn="0" w:oddVBand="0" w:evenVBand="0" w:oddHBand="0" w:evenHBand="0" w:firstRowFirstColumn="0" w:firstRowLastColumn="0" w:lastRowFirstColumn="0" w:lastRowLastColumn="0"/>
+                    <w:rPr>
+                      <w:rFonts w:ascii="Verdana" w:hAnsi="Verdana"/>
+                    </w:rPr>
+                  </w:pPr>
+                  <w:r>
+                    <w:rPr>
+                      <w:rFonts w:ascii="Verdana" w:hAnsi="Verdana"/>
+                    </w:rPr>
+                    <w:t>Campo para Estado</w:t>
+                  </w:r>
+                  <w:r>
+                    <w:rPr>
+                      <w:rFonts w:ascii="Verdana" w:hAnsi="Verdana"/>
+                    </w:rPr>
+                    <w:t xml:space="preserve"> do Evento</w:t>
+                  </w:r>
+                </w:p>
+              </w:tc>
+              <w:tc>
+                <w:tcPr>
+                  <w:tcW w:w="4327" w:type="dxa"/>
+                </w:tcPr>
+                <w:p>
+                  <w:pPr>
+                    <w:framePr w:hSpace="141" w:wrap="around" w:hAnchor="margin" w:x="-289" w:y="548"/>
+                    <w:cnfStyle w:val="000000000000" w:firstRow="0" w:lastRow="0" w:firstColumn="0" w:lastColumn="0" w:oddVBand="0" w:evenVBand="0" w:oddHBand="0" w:evenHBand="0" w:firstRowFirstColumn="0" w:firstRowLastColumn="0" w:lastRowFirstColumn="0" w:lastRowLastColumn="0"/>
+                    <w:rPr>
+                      <w:rFonts w:ascii="Verdana" w:hAnsi="Verdana"/>
+                    </w:rPr>
+                  </w:pPr>
+                  <w:r>
+                    <w:rPr>
+                      <w:rFonts w:ascii="Verdana" w:hAnsi="Verdana"/>
+                    </w:rPr>
+                    <w:t xml:space="preserve">Este campo será responsável por armazenar o estado do evento, </w:t>
+                  </w:r>
+                  <w:r>
+                    <w:rPr>
+                      <w:rFonts w:ascii="Verdana" w:hAnsi="Verdana"/>
+                      <w:b/>
+                      <w:color w:val="FF0000"/>
+                    </w:rPr>
+                    <w:t>este campo terá o limite de 2 caracteres este campo não poderá ser vazio</w:t>
+                  </w:r>
+                </w:p>
+              </w:tc>
+            </w:tr>
+            <w:tr>
+              <w:trPr>
+                <w:cnfStyle w:val="000000100000" w:firstRow="0" w:lastRow="0" w:firstColumn="0" w:lastColumn="0" w:oddVBand="0" w:evenVBand="0" w:oddHBand="1" w:evenHBand="0" w:firstRowFirstColumn="0" w:firstRowLastColumn="0" w:lastRowFirstColumn="0" w:lastRowLastColumn="0"/>
+              </w:trPr>
+              <w:tc>
+                <w:tcPr>
+                  <w:cnfStyle w:val="001000000000" w:firstRow="0" w:lastRow="0" w:firstColumn="1" w:lastColumn="0" w:oddVBand="0" w:evenVBand="0" w:oddHBand="0" w:evenHBand="0" w:firstRowFirstColumn="0" w:firstRowLastColumn="0" w:lastRowFirstColumn="0" w:lastRowLastColumn="0"/>
+                  <w:tcW w:w="1418" w:type="dxa"/>
+                </w:tcPr>
+                <w:p>
+                  <w:pPr>
+                    <w:framePr w:hSpace="141" w:wrap="around" w:hAnchor="margin" w:x="-289" w:y="548"/>
+                    <w:rPr>
+                      <w:rFonts w:ascii="Verdana" w:hAnsi="Verdana"/>
+                    </w:rPr>
+                  </w:pPr>
+                  <w:r>
+                    <w:rPr>
+                      <w:rFonts w:ascii="Verdana" w:hAnsi="Verdana"/>
+                    </w:rPr>
+                    <w:t>RF 01</w:t>
+                  </w:r>
+                  <w:r>
+                    <w:rPr>
+                      <w:rFonts w:ascii="Verdana" w:hAnsi="Verdana"/>
+                    </w:rPr>
+                    <w:t>7</w:t>
+                  </w:r>
+                </w:p>
+              </w:tc>
+              <w:tc>
+                <w:tcPr>
+                  <w:tcW w:w="2900" w:type="dxa"/>
+                </w:tcPr>
+                <w:p>
+                  <w:pPr>
+                    <w:framePr w:hSpace="141" w:wrap="around" w:hAnchor="margin" w:x="-289" w:y="548"/>
+                    <w:cnfStyle w:val="000000100000" w:firstRow="0" w:lastRow="0" w:firstColumn="0" w:lastColumn="0" w:oddVBand="0" w:evenVBand="0" w:oddHBand="1" w:evenHBand="0" w:firstRowFirstColumn="0" w:firstRowLastColumn="0" w:lastRowFirstColumn="0" w:lastRowLastColumn="0"/>
+                    <w:rPr>
+                      <w:rFonts w:ascii="Verdana" w:hAnsi="Verdana"/>
+                    </w:rPr>
+                  </w:pPr>
+                  <w:proofErr w:type="spellStart"/>
+                  <w:r>
+                    <w:rPr>
+                      <w:rFonts w:ascii="Verdana" w:hAnsi="Verdana"/>
+                    </w:rPr>
+                    <w:t>Dropdown</w:t>
+                  </w:r>
+                  <w:proofErr w:type="spellEnd"/>
+                  <w:r>
+                    <w:rPr>
+                      <w:rFonts w:ascii="Verdana" w:hAnsi="Verdana"/>
+                    </w:rPr>
+                    <w:t xml:space="preserve"> para Local (Existe ou não)</w:t>
+                  </w:r>
+                  <w:r>
+                    <w:rPr>
+                      <w:rFonts w:ascii="Verdana" w:hAnsi="Verdana"/>
+                    </w:rPr>
+                    <w:t xml:space="preserve"> do Evento</w:t>
+                  </w:r>
+                </w:p>
+              </w:tc>
+              <w:tc>
+                <w:tcPr>
+                  <w:tcW w:w="4327" w:type="dxa"/>
+                </w:tcPr>
+                <w:p>
+                  <w:pPr>
+                    <w:framePr w:hSpace="141" w:wrap="around" w:hAnchor="margin" w:x="-289" w:y="548"/>
+                    <w:cnfStyle w:val="000000100000" w:firstRow="0" w:lastRow="0" w:firstColumn="0" w:lastColumn="0" w:oddVBand="0" w:evenVBand="0" w:oddHBand="1" w:evenHBand="0" w:firstRowFirstColumn="0" w:firstRowLastColumn="0" w:lastRowFirstColumn="0" w:lastRowLastColumn="0"/>
+                    <w:rPr>
+                      <w:rFonts w:ascii="Verdana" w:hAnsi="Verdana"/>
+                    </w:rPr>
+                  </w:pPr>
+                  <w:r>
+                    <w:rPr>
+                      <w:rFonts w:ascii="Verdana" w:hAnsi="Verdana"/>
+                    </w:rPr>
+                    <w:t xml:space="preserve">O acionamento do menu </w:t>
+                  </w:r>
+                  <w:proofErr w:type="spellStart"/>
+                  <w:r>
+                    <w:rPr>
+                      <w:rFonts w:ascii="Verdana" w:hAnsi="Verdana"/>
+                    </w:rPr>
+                    <w:t>dropdown</w:t>
+                  </w:r>
+                  <w:proofErr w:type="spellEnd"/>
+                  <w:r>
+                    <w:rPr>
+                      <w:rFonts w:ascii="Verdana" w:hAnsi="Verdana"/>
+                    </w:rPr>
+                    <w:t xml:space="preserve"> causa sua expansão, revelando duas alternativas: uma delas confirma a existência prévia de um local</w:t>
+                  </w:r>
+                  <w:r>
+                    <w:rPr>
+                      <w:rFonts w:ascii="Verdana" w:hAnsi="Verdana"/>
+                    </w:rPr>
+                    <w:t xml:space="preserve"> </w:t>
+                  </w:r>
+                  <w:r>
+                    <w:rPr>
+                      <w:rFonts w:ascii="Verdana" w:hAnsi="Verdana"/>
+                      <w:b/>
+                    </w:rPr>
+                    <w:t>(Novo Endereço)</w:t>
+                  </w:r>
+                  <w:r>
+                    <w:rPr>
+                      <w:rFonts w:ascii="Verdana" w:hAnsi="Verdana"/>
+                    </w:rPr>
+                    <w:t xml:space="preserve"> e, consequentemente, libera o formulário completo para o preenchimento de todos os campos necessários; a outra, ao sinalizar a ausência dos dados do local</w:t>
+                  </w:r>
+                  <w:r>
+                    <w:rPr>
+                      <w:rFonts w:ascii="Verdana" w:hAnsi="Verdana"/>
+                    </w:rPr>
+                    <w:t xml:space="preserve"> </w:t>
+                  </w:r>
+                  <w:r>
+                    <w:rPr>
+                      <w:rFonts w:ascii="Verdana" w:hAnsi="Verdana"/>
+                      <w:b/>
+                    </w:rPr>
+                    <w:t>(Ainda será definido)</w:t>
+                  </w:r>
+                  <w:r>
+                    <w:rPr>
+                      <w:rFonts w:ascii="Verdana" w:hAnsi="Verdana"/>
+                    </w:rPr>
+                    <w:t>, apresenta uma versão simplificada do formulário, permitindo que o usuário preencha somente a Cidade e o Estado.</w:t>
+                  </w:r>
+                  <w:r>
+                    <w:rPr>
+                      <w:rFonts w:ascii="Verdana" w:hAnsi="Verdana"/>
+                    </w:rPr>
+                    <w:t xml:space="preserve"> </w:t>
+                  </w:r>
+                  <w:r>
+                    <w:rPr>
+                      <w:rFonts w:ascii="Verdana" w:hAnsi="Verdana"/>
+                      <w:b/>
+                      <w:color w:val="FF0000"/>
+                    </w:rPr>
+                    <w:t xml:space="preserve"> O</w:t>
+                  </w:r>
+                  <w:r>
+                    <w:rPr>
+                      <w:rFonts w:ascii="Verdana" w:hAnsi="Verdana"/>
+                      <w:b/>
+                      <w:color w:val="FF0000"/>
+                    </w:rPr>
+                    <w:t xml:space="preserve">brigatoriamente </w:t>
+                  </w:r>
+                  <w:r>
+                    <w:rPr>
+                      <w:rFonts w:ascii="Verdana" w:hAnsi="Verdana"/>
+                      <w:b/>
+                      <w:color w:val="FF0000"/>
+                    </w:rPr>
+                    <w:t xml:space="preserve">deve haver uma </w:t>
+                  </w:r>
+                  <w:r>
+                    <w:rPr>
+                      <w:rFonts w:ascii="Verdana" w:hAnsi="Verdana"/>
+                      <w:b/>
+                      <w:color w:val="FF0000"/>
+                    </w:rPr>
+                    <w:t>escolhida</w:t>
+                  </w:r>
+                </w:p>
+              </w:tc>
+            </w:tr>
+            <w:tr>
+              <w:tc>
+                <w:tcPr>
+                  <w:cnfStyle w:val="001000000000" w:firstRow="0" w:lastRow="0" w:firstColumn="1" w:lastColumn="0" w:oddVBand="0" w:evenVBand="0" w:oddHBand="0" w:evenHBand="0" w:firstRowFirstColumn="0" w:firstRowLastColumn="0" w:lastRowFirstColumn="0" w:lastRowLastColumn="0"/>
+                  <w:tcW w:w="1418" w:type="dxa"/>
+                </w:tcPr>
+                <w:p>
+                  <w:pPr>
+                    <w:framePr w:hSpace="141" w:wrap="around" w:hAnchor="margin" w:x="-289" w:y="548"/>
+                    <w:rPr>
+                      <w:rFonts w:ascii="Verdana" w:hAnsi="Verdana"/>
+                    </w:rPr>
+                  </w:pPr>
+                  <w:r>
+                    <w:rPr>
+                      <w:rFonts w:ascii="Verdana" w:hAnsi="Verdana"/>
+                    </w:rPr>
+                    <w:t>RF 0</w:t>
+                  </w:r>
+                  <w:r>
+                    <w:rPr>
+                      <w:rFonts w:ascii="Verdana" w:hAnsi="Verdana"/>
+                    </w:rPr>
+                    <w:t>1</w:t>
+                  </w:r>
+                  <w:r>
+                    <w:rPr>
+                      <w:rFonts w:ascii="Verdana" w:hAnsi="Verdana"/>
+                    </w:rPr>
+                    <w:t>8</w:t>
+                  </w:r>
+                </w:p>
+              </w:tc>
+              <w:tc>
+                <w:tcPr>
+                  <w:tcW w:w="2900" w:type="dxa"/>
+                </w:tcPr>
+                <w:p>
+                  <w:pPr>
+                    <w:framePr w:hSpace="141" w:wrap="around" w:hAnchor="margin" w:x="-289" w:y="548"/>
+                    <w:cnfStyle w:val="000000000000" w:firstRow="0" w:lastRow="0" w:firstColumn="0" w:lastColumn="0" w:oddVBand="0" w:evenVBand="0" w:oddHBand="0" w:evenHBand="0" w:firstRowFirstColumn="0" w:firstRowLastColumn="0" w:lastRowFirstColumn="0" w:lastRowLastColumn="0"/>
+                    <w:rPr>
+                      <w:rFonts w:ascii="Verdana" w:hAnsi="Verdana"/>
+                    </w:rPr>
+                  </w:pPr>
+                  <w:r>
+                    <w:rPr>
+                      <w:rFonts w:ascii="Verdana" w:hAnsi="Verdana"/>
+                    </w:rPr>
+                    <w:t>Botão para Ingresso</w:t>
+                  </w:r>
+                </w:p>
+              </w:tc>
+              <w:tc>
+                <w:tcPr>
+                  <w:tcW w:w="4327" w:type="dxa"/>
+                </w:tcPr>
+                <w:p>
+                  <w:pPr>
+                    <w:framePr w:hSpace="141" w:wrap="around" w:hAnchor="margin" w:x="-289" w:y="548"/>
+                    <w:cnfStyle w:val="000000000000" w:firstRow="0" w:lastRow="0" w:firstColumn="0" w:lastColumn="0" w:oddVBand="0" w:evenVBand="0" w:oddHBand="0" w:evenHBand="0" w:firstRowFirstColumn="0" w:firstRowLastColumn="0" w:lastRowFirstColumn="0" w:lastRowLastColumn="0"/>
+                    <w:rPr>
+                      <w:rFonts w:ascii="Verdana" w:hAnsi="Verdana"/>
+                    </w:rPr>
+                  </w:pPr>
+                  <w:r>
+                    <w:rPr>
+                      <w:rFonts w:ascii="Verdana" w:hAnsi="Verdana"/>
+                    </w:rPr>
+                    <w:t>Ao clicado o envia o cliente ao formulário de criação do ingresso como um pop-up</w:t>
+                  </w:r>
+                </w:p>
+              </w:tc>
+            </w:tr>
+            <w:tr>
+              <w:trPr>
+                <w:cnfStyle w:val="000000100000" w:firstRow="0" w:lastRow="0" w:firstColumn="0" w:lastColumn="0" w:oddVBand="0" w:evenVBand="0" w:oddHBand="1" w:evenHBand="0" w:firstRowFirstColumn="0" w:firstRowLastColumn="0" w:lastRowFirstColumn="0" w:lastRowLastColumn="0"/>
+              </w:trPr>
+              <w:tc>
+                <w:tcPr>
+                  <w:cnfStyle w:val="001000000000" w:firstRow="0" w:lastRow="0" w:firstColumn="1" w:lastColumn="0" w:oddVBand="0" w:evenVBand="0" w:oddHBand="0" w:evenHBand="0" w:firstRowFirstColumn="0" w:firstRowLastColumn="0" w:lastRowFirstColumn="0" w:lastRowLastColumn="0"/>
+                  <w:tcW w:w="1418" w:type="dxa"/>
+                </w:tcPr>
+                <w:p>
+                  <w:pPr>
+                    <w:framePr w:hSpace="141" w:wrap="around" w:hAnchor="margin" w:x="-289" w:y="548"/>
+                    <w:rPr>
+                      <w:rFonts w:ascii="Verdana" w:hAnsi="Verdana"/>
+                    </w:rPr>
+                  </w:pPr>
+                  <w:r>
+                    <w:rPr>
+                      <w:rFonts w:ascii="Verdana" w:hAnsi="Verdana"/>
+                    </w:rPr>
+                    <w:t>RF 0</w:t>
+                  </w:r>
+                  <w:r>
+                    <w:rPr>
+                      <w:rFonts w:ascii="Verdana" w:hAnsi="Verdana"/>
+                    </w:rPr>
+                    <w:t>19</w:t>
+                  </w:r>
+                </w:p>
+              </w:tc>
+              <w:tc>
+                <w:tcPr>
+                  <w:tcW w:w="2900" w:type="dxa"/>
+                </w:tcPr>
+                <w:p>
+                  <w:pPr>
+                    <w:framePr w:hSpace="141" w:wrap="around" w:hAnchor="margin" w:x="-289" w:y="548"/>
+                    <w:cnfStyle w:val="000000100000" w:firstRow="0" w:lastRow="0" w:firstColumn="0" w:lastColumn="0" w:oddVBand="0" w:evenVBand="0" w:oddHBand="1" w:evenHBand="0" w:firstRowFirstColumn="0" w:firstRowLastColumn="0" w:lastRowFirstColumn="0" w:lastRowLastColumn="0"/>
+                    <w:rPr>
+                      <w:rFonts w:ascii="Verdana" w:hAnsi="Verdana"/>
+                    </w:rPr>
+                  </w:pPr>
+                  <w:r>
+                    <w:rPr>
+                      <w:rFonts w:ascii="Verdana" w:hAnsi="Verdana"/>
+                    </w:rPr>
+                    <w:t>Campo para Título do Ingresso</w:t>
+                  </w:r>
+                </w:p>
+              </w:tc>
+              <w:tc>
+                <w:tcPr>
+                  <w:tcW w:w="4327" w:type="dxa"/>
+                </w:tcPr>
+                <w:p>
+                  <w:pPr>
+                    <w:framePr w:hSpace="141" w:wrap="around" w:hAnchor="margin" w:x="-289" w:y="548"/>
+                    <w:cnfStyle w:val="000000100000" w:firstRow="0" w:lastRow="0" w:firstColumn="0" w:lastColumn="0" w:oddVBand="0" w:evenVBand="0" w:oddHBand="1" w:evenHBand="0" w:firstRowFirstColumn="0" w:firstRowLastColumn="0" w:lastRowFirstColumn="0" w:lastRowLastColumn="0"/>
+                    <w:rPr>
+                      <w:rFonts w:ascii="Verdana" w:hAnsi="Verdana"/>
+                    </w:rPr>
+                  </w:pPr>
+                </w:p>
+                <w:p>
+                  <w:pPr>
+                    <w:framePr w:hSpace="141" w:wrap="around" w:hAnchor="margin" w:x="-289" w:y="548"/>
+                    <w:cnfStyle w:val="000000100000" w:firstRow="0" w:lastRow="0" w:firstColumn="0" w:lastColumn="0" w:oddVBand="0" w:evenVBand="0" w:oddHBand="1" w:evenHBand="0" w:firstRowFirstColumn="0" w:firstRowLastColumn="0" w:lastRowFirstColumn="0" w:lastRowLastColumn="0"/>
+                    <w:rPr>
+                      <w:rFonts w:ascii="Verdana" w:hAnsi="Verdana"/>
+                    </w:rPr>
+                  </w:pPr>
+                  <w:r>
+                    <w:rPr>
+                      <w:rFonts w:ascii="Verdana" w:hAnsi="Verdana"/>
+                    </w:rPr>
+                    <w:lastRenderedPageBreak/>
+                    <w:t>(Está no formulário de criação do ingresso)</w:t>
+                  </w:r>
+                </w:p>
+                <w:p>
+                  <w:pPr>
+                    <w:framePr w:hSpace="141" w:wrap="around" w:hAnchor="margin" w:x="-289" w:y="548"/>
+                    <w:cnfStyle w:val="000000100000" w:firstRow="0" w:lastRow="0" w:firstColumn="0" w:lastColumn="0" w:oddVBand="0" w:evenVBand="0" w:oddHBand="1" w:evenHBand="0" w:firstRowFirstColumn="0" w:firstRowLastColumn="0" w:lastRowFirstColumn="0" w:lastRowLastColumn="0"/>
+                    <w:rPr>
+                      <w:rFonts w:ascii="Verdana" w:hAnsi="Verdana"/>
+                    </w:rPr>
+                  </w:pPr>
+                </w:p>
+                <w:p>
+                  <w:pPr>
+                    <w:framePr w:hSpace="141" w:wrap="around" w:hAnchor="margin" w:x="-289" w:y="548"/>
+                    <w:cnfStyle w:val="000000100000" w:firstRow="0" w:lastRow="0" w:firstColumn="0" w:lastColumn="0" w:oddVBand="0" w:evenVBand="0" w:oddHBand="1" w:evenHBand="0" w:firstRowFirstColumn="0" w:firstRowLastColumn="0" w:lastRowFirstColumn="0" w:lastRowLastColumn="0"/>
+                    <w:rPr>
+                      <w:rFonts w:ascii="Verdana" w:hAnsi="Verdana"/>
+                    </w:rPr>
+                  </w:pPr>
+                  <w:r>
+                    <w:rPr>
+                      <w:rFonts w:ascii="Verdana" w:hAnsi="Verdana"/>
+                    </w:rPr>
+                    <w:t>Este campo será responsável por armazenar o título do ingresso</w:t>
+                  </w:r>
+                  <w:r>
+                    <w:rPr>
+                      <w:rFonts w:ascii="Verdana" w:hAnsi="Verdana"/>
+                    </w:rPr>
+                    <w:t xml:space="preserve">, </w:t>
+                  </w:r>
+                  <w:r>
+                    <w:rPr>
+                      <w:rFonts w:ascii="Verdana" w:hAnsi="Verdana"/>
+                      <w:b/>
+                      <w:color w:val="FF0000"/>
+                    </w:rPr>
+                    <w:t xml:space="preserve">este campo terá o limite de </w:t>
+                  </w:r>
+                  <w:r>
+                    <w:rPr>
+                      <w:rFonts w:ascii="Verdana" w:hAnsi="Verdana"/>
+                      <w:b/>
+                      <w:color w:val="FF0000"/>
+                    </w:rPr>
+                    <w:t>1</w:t>
+                  </w:r>
+                  <w:r>
+                    <w:rPr>
+                      <w:rFonts w:ascii="Verdana" w:hAnsi="Verdana"/>
+                      <w:b/>
+                      <w:color w:val="FF0000"/>
+                    </w:rPr>
+                    <w:t>00 caracteres e não poderá ser vazio</w:t>
+                  </w:r>
+                </w:p>
+              </w:tc>
+            </w:tr>
+            <w:tr>
+              <w:tc>
+                <w:tcPr>
+                  <w:cnfStyle w:val="001000000000" w:firstRow="0" w:lastRow="0" w:firstColumn="1" w:lastColumn="0" w:oddVBand="0" w:evenVBand="0" w:oddHBand="0" w:evenHBand="0" w:firstRowFirstColumn="0" w:firstRowLastColumn="0" w:lastRowFirstColumn="0" w:lastRowLastColumn="0"/>
+                  <w:tcW w:w="1418" w:type="dxa"/>
+                </w:tcPr>
+                <w:p>
+                  <w:pPr>
+                    <w:framePr w:hSpace="141" w:wrap="around" w:hAnchor="margin" w:x="-289" w:y="548"/>
+                    <w:rPr>
+                      <w:rFonts w:ascii="Verdana" w:hAnsi="Verdana"/>
+                    </w:rPr>
+                  </w:pPr>
+                  <w:r>
+                    <w:rPr>
+                      <w:rFonts w:ascii="Verdana" w:hAnsi="Verdana"/>
+                    </w:rPr>
+                    <w:lastRenderedPageBreak/>
+                    <w:t>RF 02</w:t>
+                  </w:r>
+                  <w:r>
+                    <w:rPr>
+                      <w:rFonts w:ascii="Verdana" w:hAnsi="Verdana"/>
+                    </w:rPr>
+                    <w:t>0</w:t>
+                  </w:r>
+                </w:p>
+              </w:tc>
+              <w:tc>
+                <w:tcPr>
+                  <w:tcW w:w="2900" w:type="dxa"/>
+                </w:tcPr>
+                <w:p>
+                  <w:pPr>
+                    <w:framePr w:hSpace="141" w:wrap="around" w:hAnchor="margin" w:x="-289" w:y="548"/>
+                    <w:cnfStyle w:val="000000000000" w:firstRow="0" w:lastRow="0" w:firstColumn="0" w:lastColumn="0" w:oddVBand="0" w:evenVBand="0" w:oddHBand="0" w:evenHBand="0" w:firstRowFirstColumn="0" w:firstRowLastColumn="0" w:lastRowFirstColumn="0" w:lastRowLastColumn="0"/>
+                    <w:rPr>
+                      <w:rFonts w:ascii="Verdana" w:hAnsi="Verdana"/>
+                    </w:rPr>
+                  </w:pPr>
+                  <w:r>
+                    <w:rPr>
+                      <w:rFonts w:ascii="Verdana" w:hAnsi="Verdana"/>
+                    </w:rPr>
+                    <w:t>Campo para Quantidade</w:t>
+                  </w:r>
+                  <w:r>
+                    <w:rPr>
+                      <w:rFonts w:ascii="Verdana" w:hAnsi="Verdana"/>
+                    </w:rPr>
+                    <w:t xml:space="preserve"> de Ingressos</w:t>
+                  </w:r>
+                </w:p>
+              </w:tc>
+              <w:tc>
+                <w:tcPr>
+                  <w:tcW w:w="4327" w:type="dxa"/>
+                </w:tcPr>
+                <w:p>
+                  <w:pPr>
+                    <w:framePr w:hSpace="141" w:wrap="around" w:hAnchor="margin" w:x="-289" w:y="548"/>
+                    <w:cnfStyle w:val="000000000000" w:firstRow="0" w:lastRow="0" w:firstColumn="0" w:lastColumn="0" w:oddVBand="0" w:evenVBand="0" w:oddHBand="0" w:evenHBand="0" w:firstRowFirstColumn="0" w:firstRowLastColumn="0" w:lastRowFirstColumn="0" w:lastRowLastColumn="0"/>
+                    <w:rPr>
+                      <w:rFonts w:ascii="Verdana" w:hAnsi="Verdana"/>
+                    </w:rPr>
+                  </w:pPr>
+                </w:p>
+                <w:p>
+                  <w:pPr>
+                    <w:framePr w:hSpace="141" w:wrap="around" w:hAnchor="margin" w:x="-289" w:y="548"/>
+                    <w:cnfStyle w:val="000000000000" w:firstRow="0" w:lastRow="0" w:firstColumn="0" w:lastColumn="0" w:oddVBand="0" w:evenVBand="0" w:oddHBand="0" w:evenHBand="0" w:firstRowFirstColumn="0" w:firstRowLastColumn="0" w:lastRowFirstColumn="0" w:lastRowLastColumn="0"/>
+                    <w:rPr>
+                      <w:rFonts w:ascii="Verdana" w:hAnsi="Verdana"/>
+                    </w:rPr>
+                  </w:pPr>
+                  <w:r>
+                    <w:rPr>
+                      <w:rFonts w:ascii="Verdana" w:hAnsi="Verdana"/>
+                    </w:rPr>
+                    <w:t>(Está no formulário de criação do ingresso)</w:t>
+                  </w:r>
+                </w:p>
+                <w:p>
+                  <w:pPr>
+                    <w:framePr w:hSpace="141" w:wrap="around" w:hAnchor="margin" w:x="-289" w:y="548"/>
+                    <w:cnfStyle w:val="000000000000" w:firstRow="0" w:lastRow="0" w:firstColumn="0" w:lastColumn="0" w:oddVBand="0" w:evenVBand="0" w:oddHBand="0" w:evenHBand="0" w:firstRowFirstColumn="0" w:firstRowLastColumn="0" w:lastRowFirstColumn="0" w:lastRowLastColumn="0"/>
+                    <w:rPr>
+                      <w:rFonts w:ascii="Verdana" w:hAnsi="Verdana"/>
+                    </w:rPr>
+                  </w:pPr>
+                </w:p>
+                <w:p>
+                  <w:pPr>
+                    <w:framePr w:hSpace="141" w:wrap="around" w:hAnchor="margin" w:x="-289" w:y="548"/>
+                    <w:cnfStyle w:val="000000000000" w:firstRow="0" w:lastRow="0" w:firstColumn="0" w:lastColumn="0" w:oddVBand="0" w:evenVBand="0" w:oddHBand="0" w:evenHBand="0" w:firstRowFirstColumn="0" w:firstRowLastColumn="0" w:lastRowFirstColumn="0" w:lastRowLastColumn="0"/>
+                    <w:rPr>
+                      <w:rFonts w:ascii="Verdana" w:hAnsi="Verdana"/>
+                    </w:rPr>
+                  </w:pPr>
+                  <w:r>
+                    <w:rPr>
+                      <w:rFonts w:ascii="Verdana" w:hAnsi="Verdana"/>
+                    </w:rPr>
+                    <w:t>Este campo será responsável por armazenar a quantidade de ingressos</w:t>
+                  </w:r>
+                  <w:r>
+                    <w:rPr>
+                      <w:rFonts w:ascii="Verdana" w:hAnsi="Verdana"/>
+                    </w:rPr>
+                    <w:t xml:space="preserve"> </w:t>
+                  </w:r>
+                  <w:r>
+                    <w:rPr>
+                      <w:rFonts w:ascii="Verdana" w:hAnsi="Verdana"/>
+                      <w:b/>
+                      <w:color w:val="FF0000"/>
+                    </w:rPr>
+                    <w:t>neste campo somente será possível inserir números</w:t>
+                  </w:r>
+                  <w:r>
+                    <w:rPr>
+                      <w:rFonts w:ascii="Verdana" w:hAnsi="Verdana"/>
+                      <w:b/>
+                      <w:color w:val="FF0000"/>
+                    </w:rPr>
+                    <w:t xml:space="preserve">, terá um limite de </w:t>
+                  </w:r>
+                  <w:r>
+                    <w:rPr>
+                      <w:rFonts w:ascii="Verdana" w:hAnsi="Verdana"/>
+                      <w:b/>
+                      <w:color w:val="FF0000"/>
+                    </w:rPr>
+                    <w:t>70000</w:t>
+                  </w:r>
+                  <w:r>
+                    <w:rPr>
+                      <w:rFonts w:ascii="Verdana" w:hAnsi="Verdana"/>
+                      <w:b/>
+                      <w:color w:val="FF0000"/>
+                    </w:rPr>
+                    <w:t xml:space="preserve"> ingresso</w:t>
+                  </w:r>
+                  <w:r>
+                    <w:rPr>
+                      <w:rFonts w:ascii="Verdana" w:hAnsi="Verdana"/>
+                      <w:b/>
+                      <w:color w:val="FF0000"/>
+                    </w:rPr>
+                    <w:t>s (5 caracteres)</w:t>
+                  </w:r>
+                  <w:r>
+                    <w:rPr>
+                      <w:rFonts w:ascii="Verdana" w:hAnsi="Verdana"/>
+                      <w:b/>
+                      <w:color w:val="FF0000"/>
+                    </w:rPr>
+                    <w:t>, este campo não poderá ser vazio</w:t>
+                  </w:r>
+                </w:p>
+              </w:tc>
+            </w:tr>
+            <w:tr>
+              <w:trPr>
+                <w:cnfStyle w:val="000000100000" w:firstRow="0" w:lastRow="0" w:firstColumn="0" w:lastColumn="0" w:oddVBand="0" w:evenVBand="0" w:oddHBand="1" w:evenHBand="0" w:firstRowFirstColumn="0" w:firstRowLastColumn="0" w:lastRowFirstColumn="0" w:lastRowLastColumn="0"/>
+              </w:trPr>
+              <w:tc>
+                <w:tcPr>
+                  <w:cnfStyle w:val="001000000000" w:firstRow="0" w:lastRow="0" w:firstColumn="1" w:lastColumn="0" w:oddVBand="0" w:evenVBand="0" w:oddHBand="0" w:evenHBand="0" w:firstRowFirstColumn="0" w:firstRowLastColumn="0" w:lastRowFirstColumn="0" w:lastRowLastColumn="0"/>
+                  <w:tcW w:w="1418" w:type="dxa"/>
+                </w:tcPr>
+                <w:p>
+                  <w:pPr>
+                    <w:framePr w:hSpace="141" w:wrap="around" w:hAnchor="margin" w:x="-289" w:y="548"/>
+                    <w:rPr>
+                      <w:rFonts w:ascii="Verdana" w:hAnsi="Verdana"/>
+                    </w:rPr>
+                  </w:pPr>
+                  <w:r>
+                    <w:rPr>
+                      <w:rFonts w:ascii="Verdana" w:hAnsi="Verdana"/>
+                    </w:rPr>
+                    <w:t>RF 02</w:t>
+                  </w:r>
+                  <w:r>
+                    <w:rPr>
+                      <w:rFonts w:ascii="Verdana" w:hAnsi="Verdana"/>
+                    </w:rPr>
+                    <w:t>1</w:t>
+                  </w:r>
+                </w:p>
+              </w:tc>
+              <w:tc>
+                <w:tcPr>
+                  <w:tcW w:w="2900" w:type="dxa"/>
+                </w:tcPr>
+                <w:p>
+                  <w:pPr>
+                    <w:framePr w:hSpace="141" w:wrap="around" w:hAnchor="margin" w:x="-289" w:y="548"/>
+                    <w:cnfStyle w:val="000000100000" w:firstRow="0" w:lastRow="0" w:firstColumn="0" w:lastColumn="0" w:oddVBand="0" w:evenVBand="0" w:oddHBand="1" w:evenHBand="0" w:firstRowFirstColumn="0" w:firstRowLastColumn="0" w:lastRowFirstColumn="0" w:lastRowLastColumn="0"/>
+                    <w:rPr>
+                      <w:rFonts w:ascii="Verdana" w:hAnsi="Verdana"/>
+                    </w:rPr>
+                  </w:pPr>
+                  <w:r>
+                    <w:rPr>
+                      <w:rFonts w:ascii="Verdana" w:hAnsi="Verdana"/>
+                    </w:rPr>
+                    <w:t>Campo para Valor</w:t>
+                  </w:r>
+                </w:p>
+              </w:tc>
+              <w:tc>
+                <w:tcPr>
+                  <w:tcW w:w="4327" w:type="dxa"/>
+                </w:tcPr>
+                <w:p>
+                  <w:pPr>
+                    <w:framePr w:hSpace="141" w:wrap="around" w:hAnchor="margin" w:x="-289" w:y="548"/>
+                    <w:cnfStyle w:val="000000100000" w:firstRow="0" w:lastRow="0" w:firstColumn="0" w:lastColumn="0" w:oddVBand="0" w:evenVBand="0" w:oddHBand="1" w:evenHBand="0" w:firstRowFirstColumn="0" w:firstRowLastColumn="0" w:lastRowFirstColumn="0" w:lastRowLastColumn="0"/>
+                    <w:rPr>
+                      <w:rFonts w:ascii="Verdana" w:hAnsi="Verdana"/>
+                    </w:rPr>
+                  </w:pPr>
+                </w:p>
+                <w:p>
+                  <w:pPr>
+                    <w:framePr w:hSpace="141" w:wrap="around" w:hAnchor="margin" w:x="-289" w:y="548"/>
+                    <w:cnfStyle w:val="000000100000" w:firstRow="0" w:lastRow="0" w:firstColumn="0" w:lastColumn="0" w:oddVBand="0" w:evenVBand="0" w:oddHBand="1" w:evenHBand="0" w:firstRowFirstColumn="0" w:firstRowLastColumn="0" w:lastRowFirstColumn="0" w:lastRowLastColumn="0"/>
+                    <w:rPr>
+                      <w:rFonts w:ascii="Verdana" w:hAnsi="Verdana"/>
+                    </w:rPr>
+                  </w:pPr>
+                  <w:r>
+                    <w:rPr>
+                      <w:rFonts w:ascii="Verdana" w:hAnsi="Verdana"/>
+                    </w:rPr>
+                    <w:t>(Está no formulário de criação do ingresso)</w:t>
+                  </w:r>
+                </w:p>
+                <w:p>
+                  <w:pPr>
+                    <w:framePr w:hSpace="141" w:wrap="around" w:hAnchor="margin" w:x="-289" w:y="548"/>
+                    <w:cnfStyle w:val="000000100000" w:firstRow="0" w:lastRow="0" w:firstColumn="0" w:lastColumn="0" w:oddVBand="0" w:evenVBand="0" w:oddHBand="1" w:evenHBand="0" w:firstRowFirstColumn="0" w:firstRowLastColumn="0" w:lastRowFirstColumn="0" w:lastRowLastColumn="0"/>
+                    <w:rPr>
+                      <w:rFonts w:ascii="Verdana" w:hAnsi="Verdana"/>
+                    </w:rPr>
+                  </w:pPr>
+                </w:p>
+                <w:p>
+                  <w:pPr>
+                    <w:framePr w:hSpace="141" w:wrap="around" w:hAnchor="margin" w:x="-289" w:y="548"/>
+                    <w:cnfStyle w:val="000000100000" w:firstRow="0" w:lastRow="0" w:firstColumn="0" w:lastColumn="0" w:oddVBand="0" w:evenVBand="0" w:oddHBand="1" w:evenHBand="0" w:firstRowFirstColumn="0" w:firstRowLastColumn="0" w:lastRowFirstColumn="0" w:lastRowLastColumn="0"/>
+                    <w:rPr>
+                      <w:rFonts w:ascii="Verdana" w:hAnsi="Verdana"/>
+                    </w:rPr>
+                  </w:pPr>
+                  <w:r>
+                    <w:rPr>
+                      <w:rFonts w:ascii="Verdana" w:hAnsi="Verdana"/>
+                    </w:rPr>
+                    <w:t xml:space="preserve">O campo é destinado a armazenar o valor unitário dos ingressos e deve ter as regras de exibição e envio estritamente observadas: para o cliente, o valor será apresentado no formato da moeda local (Brasil), utilizando a vírgula como separador decimal (exemplo: 10.000,00), mas, no momento do envio ao </w:t>
+                  </w:r>
+                  <w:proofErr w:type="spellStart"/>
+                  <w:r>
+                    <w:rPr>
+                      <w:rFonts w:ascii="Verdana" w:hAnsi="Verdana"/>
+                    </w:rPr>
+                    <w:t>backend</w:t>
+                  </w:r>
+                  <w:proofErr w:type="spellEnd"/>
+                  <w:r>
+                    <w:rPr>
+                      <w:rFonts w:ascii="Verdana" w:hAnsi="Verdana"/>
+                    </w:rPr>
+                    <w:t>, a formatação deve ser normalizada, utilizando o ponto como separador decimal e sem separadores de milhar (exemplo: 10000.00).</w:t>
+                  </w:r>
+                  <w:r>
+                    <w:rPr>
+                      <w:rFonts w:ascii="Verdana" w:hAnsi="Verdana"/>
+                      <w:b/>
+                      <w:color w:val="FF0000"/>
+                    </w:rPr>
+                    <w:t xml:space="preserve"> Em termos de validação, o campo não poderá ser vazio e aceitará somente a inserção de caracteres numéricos, com um valor máximo limitado a </w:t>
+                  </w:r>
+                  <w:r>
+                    <w:rPr>
+                      <w:rFonts w:ascii="Verdana" w:hAnsi="Verdana"/>
+                      <w:b/>
+                      <w:color w:val="FF0000"/>
+                    </w:rPr>
+                    <w:lastRenderedPageBreak/>
+                    <w:t>70.000,00, que corresponde a um limite de 8 caracteres.</w:t>
+                  </w:r>
+                </w:p>
+              </w:tc>
+            </w:tr>
+            <w:tr>
+              <w:tc>
+                <w:tcPr>
+                  <w:cnfStyle w:val="001000000000" w:firstRow="0" w:lastRow="0" w:firstColumn="1" w:lastColumn="0" w:oddVBand="0" w:evenVBand="0" w:oddHBand="0" w:evenHBand="0" w:firstRowFirstColumn="0" w:firstRowLastColumn="0" w:lastRowFirstColumn="0" w:lastRowLastColumn="0"/>
+                  <w:tcW w:w="1418" w:type="dxa"/>
+                </w:tcPr>
+                <w:p>
+                  <w:pPr>
+                    <w:framePr w:hSpace="141" w:wrap="around" w:hAnchor="margin" w:x="-289" w:y="548"/>
+                    <w:rPr>
+                      <w:rFonts w:ascii="Verdana" w:hAnsi="Verdana"/>
+                    </w:rPr>
+                  </w:pPr>
+                  <w:r>
+                    <w:rPr>
+                      <w:rFonts w:ascii="Verdana" w:hAnsi="Verdana"/>
+                    </w:rPr>
+                    <w:lastRenderedPageBreak/>
+                    <w:t>RF 02</w:t>
+                  </w:r>
+                  <w:r>
+                    <w:rPr>
+                      <w:rFonts w:ascii="Verdana" w:hAnsi="Verdana"/>
+                    </w:rPr>
+                    <w:t>2</w:t>
+                  </w:r>
+                </w:p>
+              </w:tc>
+              <w:tc>
+                <w:tcPr>
+                  <w:tcW w:w="2900" w:type="dxa"/>
+                </w:tcPr>
+                <w:p>
+                  <w:pPr>
+                    <w:framePr w:hSpace="141" w:wrap="around" w:hAnchor="margin" w:x="-289" w:y="548"/>
+                    <w:cnfStyle w:val="000000000000" w:firstRow="0" w:lastRow="0" w:firstColumn="0" w:lastColumn="0" w:oddVBand="0" w:evenVBand="0" w:oddHBand="0" w:evenHBand="0" w:firstRowFirstColumn="0" w:firstRowLastColumn="0" w:lastRowFirstColumn="0" w:lastRowLastColumn="0"/>
+                    <w:rPr>
+                      <w:rFonts w:ascii="Verdana" w:hAnsi="Verdana"/>
+                    </w:rPr>
+                  </w:pPr>
+                  <w:proofErr w:type="spellStart"/>
+                  <w:r>
+                    <w:rPr>
+                      <w:rFonts w:ascii="Verdana" w:hAnsi="Verdana"/>
+                    </w:rPr>
+                    <w:t>Checkbox</w:t>
+                  </w:r>
+                  <w:proofErr w:type="spellEnd"/>
+                  <w:r>
+                    <w:rPr>
+                      <w:rFonts w:ascii="Verdana" w:hAnsi="Verdana"/>
+                    </w:rPr>
+                    <w:t xml:space="preserve"> para Meia-entrada</w:t>
+                  </w:r>
+                </w:p>
+              </w:tc>
+              <w:tc>
+                <w:tcPr>
+                  <w:tcW w:w="4327" w:type="dxa"/>
+                </w:tcPr>
+                <w:p>
+                  <w:pPr>
+                    <w:framePr w:hSpace="141" w:wrap="around" w:hAnchor="margin" w:x="-289" w:y="548"/>
+                    <w:cnfStyle w:val="000000000000" w:firstRow="0" w:lastRow="0" w:firstColumn="0" w:lastColumn="0" w:oddVBand="0" w:evenVBand="0" w:oddHBand="0" w:evenHBand="0" w:firstRowFirstColumn="0" w:firstRowLastColumn="0" w:lastRowFirstColumn="0" w:lastRowLastColumn="0"/>
+                    <w:rPr>
+                      <w:rFonts w:ascii="Verdana" w:hAnsi="Verdana"/>
+                    </w:rPr>
+                  </w:pPr>
+                </w:p>
+                <w:p>
+                  <w:pPr>
+                    <w:cnfStyle w:val="000000000000" w:firstRow="0" w:lastRow="0" w:firstColumn="0" w:lastColumn="0" w:oddVBand="0" w:evenVBand="0" w:oddHBand="0" w:evenHBand="0" w:firstRowFirstColumn="0" w:firstRowLastColumn="0" w:lastRowFirstColumn="0" w:lastRowLastColumn="0"/>
+                    <w:rPr>
+                      <w:rFonts w:ascii="Verdana" w:hAnsi="Verdana"/>
+                    </w:rPr>
+                  </w:pPr>
+                  <w:r>
+                    <w:rPr>
+                      <w:rFonts w:ascii="Verdana" w:hAnsi="Verdana"/>
+                    </w:rPr>
+                    <w:t>(Está no formulário de criação do ingresso)</w:t>
+                  </w:r>
+                </w:p>
+                <w:p>
+                  <w:pPr>
+                    <w:framePr w:hSpace="141" w:wrap="around" w:hAnchor="margin" w:x="-289" w:y="548"/>
+                    <w:cnfStyle w:val="000000000000" w:firstRow="0" w:lastRow="0" w:firstColumn="0" w:lastColumn="0" w:oddVBand="0" w:evenVBand="0" w:oddHBand="0" w:evenHBand="0" w:firstRowFirstColumn="0" w:firstRowLastColumn="0" w:lastRowFirstColumn="0" w:lastRowLastColumn="0"/>
+                    <w:rPr>
+                      <w:rFonts w:ascii="Verdana" w:hAnsi="Verdana"/>
+                    </w:rPr>
+                  </w:pPr>
+                </w:p>
+                <w:p>
+                  <w:pPr>
+                    <w:framePr w:hSpace="141" w:wrap="around" w:hAnchor="margin" w:x="-289" w:y="548"/>
+                    <w:cnfStyle w:val="000000000000" w:firstRow="0" w:lastRow="0" w:firstColumn="0" w:lastColumn="0" w:oddVBand="0" w:evenVBand="0" w:oddHBand="0" w:evenHBand="0" w:firstRowFirstColumn="0" w:firstRowLastColumn="0" w:lastRowFirstColumn="0" w:lastRowLastColumn="0"/>
+                    <w:rPr>
+                      <w:rFonts w:ascii="Verdana" w:hAnsi="Verdana"/>
+                    </w:rPr>
+                  </w:pPr>
+                </w:p>
+                <w:p>
+                  <w:pPr>
+                    <w:framePr w:hSpace="141" w:wrap="around" w:hAnchor="margin" w:x="-289" w:y="548"/>
+                    <w:cnfStyle w:val="000000000000" w:firstRow="0" w:lastRow="0" w:firstColumn="0" w:lastColumn="0" w:oddVBand="0" w:evenVBand="0" w:oddHBand="0" w:evenHBand="0" w:firstRowFirstColumn="0" w:firstRowLastColumn="0" w:lastRowFirstColumn="0" w:lastRowLastColumn="0"/>
+                    <w:rPr>
+                      <w:rFonts w:ascii="Verdana" w:hAnsi="Verdana"/>
+                    </w:rPr>
+                  </w:pPr>
+                  <w:r>
+                    <w:rPr>
+                      <w:rFonts w:ascii="Verdana" w:hAnsi="Verdana"/>
+                    </w:rPr>
+                    <w:t xml:space="preserve">Este </w:t>
+                  </w:r>
+                  <w:proofErr w:type="spellStart"/>
+                  <w:r>
+                    <w:rPr>
+                      <w:rFonts w:ascii="Verdana" w:hAnsi="Verdana"/>
+                    </w:rPr>
+                    <w:t>checkbox</w:t>
+                  </w:r>
+                  <w:proofErr w:type="spellEnd"/>
+                  <w:r>
+                    <w:rPr>
+                      <w:rFonts w:ascii="Verdana" w:hAnsi="Verdana"/>
+                    </w:rPr>
+                    <w:t xml:space="preserve"> ao selecionado libera os campos </w:t>
+                  </w:r>
+                  <w:r>
+                    <w:rPr>
+                      <w:rFonts w:ascii="Verdana" w:hAnsi="Verdana"/>
+                    </w:rPr>
+                    <w:t>para inserir a quantidade e o preço</w:t>
+                  </w:r>
+                </w:p>
+              </w:tc>
+            </w:tr>
+            <w:tr>
+              <w:trPr>
+                <w:cnfStyle w:val="000000100000" w:firstRow="0" w:lastRow="0" w:firstColumn="0" w:lastColumn="0" w:oddVBand="0" w:evenVBand="0" w:oddHBand="1" w:evenHBand="0" w:firstRowFirstColumn="0" w:firstRowLastColumn="0" w:lastRowFirstColumn="0" w:lastRowLastColumn="0"/>
+              </w:trPr>
+              <w:tc>
+                <w:tcPr>
+                  <w:cnfStyle w:val="001000000000" w:firstRow="0" w:lastRow="0" w:firstColumn="1" w:lastColumn="0" w:oddVBand="0" w:evenVBand="0" w:oddHBand="0" w:evenHBand="0" w:firstRowFirstColumn="0" w:firstRowLastColumn="0" w:lastRowFirstColumn="0" w:lastRowLastColumn="0"/>
+                  <w:tcW w:w="1418" w:type="dxa"/>
+                </w:tcPr>
+                <w:p>
+                  <w:pPr>
+                    <w:framePr w:hSpace="141" w:wrap="around" w:hAnchor="margin" w:x="-289" w:y="548"/>
+                    <w:rPr>
+                      <w:rFonts w:ascii="Verdana" w:hAnsi="Verdana"/>
+                    </w:rPr>
+                  </w:pPr>
+                  <w:r>
+                    <w:rPr>
+                      <w:rFonts w:ascii="Verdana" w:hAnsi="Verdana"/>
+                    </w:rPr>
+                    <w:t>RF 02</w:t>
+                  </w:r>
+                  <w:r>
+                    <w:rPr>
+                      <w:rFonts w:ascii="Verdana" w:hAnsi="Verdana"/>
+                    </w:rPr>
+                    <w:t>3</w:t>
+                  </w:r>
+                </w:p>
+              </w:tc>
+              <w:tc>
+                <w:tcPr>
+                  <w:tcW w:w="2900" w:type="dxa"/>
+                </w:tcPr>
+                <w:p>
+                  <w:pPr>
+                    <w:framePr w:hSpace="141" w:wrap="around" w:hAnchor="margin" w:x="-289" w:y="548"/>
+                    <w:cnfStyle w:val="000000100000" w:firstRow="0" w:lastRow="0" w:firstColumn="0" w:lastColumn="0" w:oddVBand="0" w:evenVBand="0" w:oddHBand="1" w:evenHBand="0" w:firstRowFirstColumn="0" w:firstRowLastColumn="0" w:lastRowFirstColumn="0" w:lastRowLastColumn="0"/>
+                    <w:rPr>
+                      <w:rFonts w:ascii="Verdana" w:hAnsi="Verdana"/>
+                    </w:rPr>
+                  </w:pPr>
+                  <w:r>
+                    <w:rPr>
+                      <w:rFonts w:ascii="Verdana" w:hAnsi="Verdana"/>
+                    </w:rPr>
+                    <w:t>Campo para Quantidade de Meia-entrada</w:t>
+                  </w:r>
+                </w:p>
+              </w:tc>
+              <w:tc>
+                <w:tcPr>
+                  <w:tcW w:w="4327" w:type="dxa"/>
+                </w:tcPr>
+                <w:p>
+                  <w:pPr>
+                    <w:framePr w:hSpace="141" w:wrap="around" w:hAnchor="margin" w:x="-289" w:y="548"/>
+                    <w:cnfStyle w:val="000000100000" w:firstRow="0" w:lastRow="0" w:firstColumn="0" w:lastColumn="0" w:oddVBand="0" w:evenVBand="0" w:oddHBand="1" w:evenHBand="0" w:firstRowFirstColumn="0" w:firstRowLastColumn="0" w:lastRowFirstColumn="0" w:lastRowLastColumn="0"/>
+                    <w:rPr>
+                      <w:rFonts w:ascii="Verdana" w:hAnsi="Verdana"/>
+                    </w:rPr>
+                  </w:pPr>
+                  <w:r>
+                    <w:rPr>
+                      <w:rFonts w:ascii="Verdana" w:hAnsi="Verdana"/>
+                    </w:rPr>
+                    <w:t xml:space="preserve">Este campo será responsável por armazenar a quantidade de meia-entrada, </w:t>
+                  </w:r>
+                  <w:r>
+                    <w:rPr>
+                      <w:rFonts w:ascii="Verdana" w:hAnsi="Verdana"/>
+                      <w:b/>
+                      <w:color w:val="FF0000"/>
+                    </w:rPr>
+                    <w:t>neste campo somente será possível inserir números</w:t>
+                  </w:r>
+                  <w:r>
+                    <w:rPr>
+                      <w:rFonts w:ascii="Verdana" w:hAnsi="Verdana"/>
+                      <w:b/>
+                      <w:color w:val="FF0000"/>
+                    </w:rPr>
+                    <w:t xml:space="preserve">, terá um limite de </w:t>
+                  </w:r>
+                  <w:r>
+                    <w:rPr>
+                      <w:rFonts w:ascii="Verdana" w:hAnsi="Verdana"/>
+                      <w:b/>
+                      <w:color w:val="FF0000"/>
+                    </w:rPr>
+                    <w:t>70000</w:t>
+                  </w:r>
+                  <w:r>
+                    <w:rPr>
+                      <w:rFonts w:ascii="Verdana" w:hAnsi="Verdana"/>
+                      <w:b/>
+                      <w:color w:val="FF0000"/>
+                    </w:rPr>
+                    <w:t xml:space="preserve"> ingressos (5 caracteres)</w:t>
+                  </w:r>
+                  <w:r>
+                    <w:rPr>
+                      <w:rFonts w:ascii="Verdana" w:hAnsi="Verdana"/>
+                      <w:b/>
+                      <w:color w:val="FF0000"/>
+                    </w:rPr>
+                    <w:t>, este campo não poderá ser vazio</w:t>
+                  </w:r>
+                </w:p>
+              </w:tc>
+            </w:tr>
+            <w:tr>
+              <w:tc>
+                <w:tcPr>
+                  <w:cnfStyle w:val="001000000000" w:firstRow="0" w:lastRow="0" w:firstColumn="1" w:lastColumn="0" w:oddVBand="0" w:evenVBand="0" w:oddHBand="0" w:evenHBand="0" w:firstRowFirstColumn="0" w:firstRowLastColumn="0" w:lastRowFirstColumn="0" w:lastRowLastColumn="0"/>
+                  <w:tcW w:w="1418" w:type="dxa"/>
+                </w:tcPr>
+                <w:p>
+                  <w:pPr>
+                    <w:framePr w:hSpace="141" w:wrap="around" w:hAnchor="margin" w:x="-289" w:y="548"/>
+                    <w:rPr>
+                      <w:rFonts w:ascii="Verdana" w:hAnsi="Verdana"/>
+                    </w:rPr>
+                  </w:pPr>
+                  <w:r>
+                    <w:rPr>
+                      <w:rFonts w:ascii="Verdana" w:hAnsi="Verdana"/>
+                    </w:rPr>
+                    <w:t>RF 02</w:t>
+                  </w:r>
+                  <w:r>
+                    <w:rPr>
+                      <w:rFonts w:ascii="Verdana" w:hAnsi="Verdana"/>
+                    </w:rPr>
+                    <w:t>4</w:t>
+                  </w:r>
+                </w:p>
+              </w:tc>
+              <w:tc>
+                <w:tcPr>
+                  <w:tcW w:w="2900" w:type="dxa"/>
+                </w:tcPr>
+                <w:p>
+                  <w:pPr>
+                    <w:framePr w:hSpace="141" w:wrap="around" w:hAnchor="margin" w:x="-289" w:y="548"/>
+                    <w:cnfStyle w:val="000000000000" w:firstRow="0" w:lastRow="0" w:firstColumn="0" w:lastColumn="0" w:oddVBand="0" w:evenVBand="0" w:oddHBand="0" w:evenHBand="0" w:firstRowFirstColumn="0" w:firstRowLastColumn="0" w:lastRowFirstColumn="0" w:lastRowLastColumn="0"/>
+                    <w:rPr>
+                      <w:rFonts w:ascii="Verdana" w:hAnsi="Verdana"/>
+                    </w:rPr>
+                  </w:pPr>
+                  <w:r>
+                    <w:rPr>
+                      <w:rFonts w:ascii="Verdana" w:hAnsi="Verdana"/>
+                    </w:rPr>
+                    <w:t>Campo para Preço de Meia-entrada</w:t>
+                  </w:r>
+                </w:p>
+              </w:tc>
+              <w:tc>
+                <w:tcPr>
+                  <w:tcW w:w="4327" w:type="dxa"/>
+                </w:tcPr>
+                <w:p>
+                  <w:pPr>
+                    <w:framePr w:hSpace="141" w:wrap="around" w:hAnchor="margin" w:x="-289" w:y="548"/>
+                    <w:cnfStyle w:val="000000000000" w:firstRow="0" w:lastRow="0" w:firstColumn="0" w:lastColumn="0" w:oddVBand="0" w:evenVBand="0" w:oddHBand="0" w:evenHBand="0" w:firstRowFirstColumn="0" w:firstRowLastColumn="0" w:lastRowFirstColumn="0" w:lastRowLastColumn="0"/>
+                    <w:rPr>
+                      <w:rFonts w:ascii="Verdana" w:hAnsi="Verdana"/>
+                    </w:rPr>
+                  </w:pPr>
+                  <w:r>
+                    <w:rPr>
+                      <w:rFonts w:ascii="Verdana" w:hAnsi="Verdana"/>
+                    </w:rPr>
+                    <w:t xml:space="preserve">O campo é destinado a armazenar o valor unitário dos ingressos e deve ter as regras de exibição e envio estritamente observadas: para o cliente, o valor será apresentado no formato da moeda local (Brasil), utilizando a vírgula como separador decimal (exemplo: 10.000,00), mas, no momento do envio ao </w:t>
+                  </w:r>
+                  <w:proofErr w:type="spellStart"/>
+                  <w:r>
+                    <w:rPr>
+                      <w:rFonts w:ascii="Verdana" w:hAnsi="Verdana"/>
+                    </w:rPr>
+                    <w:t>backend</w:t>
+                  </w:r>
+                  <w:proofErr w:type="spellEnd"/>
+                  <w:r>
+                    <w:rPr>
+                      <w:rFonts w:ascii="Verdana" w:hAnsi="Verdana"/>
+                    </w:rPr>
+                    <w:t>, a formatação deve ser normalizada, utilizando o ponto como separador decimal e sem separadores de milhar (exemplo: 10000.00).</w:t>
+                  </w:r>
+                  <w:r>
+                    <w:rPr>
+                      <w:rFonts w:ascii="Verdana" w:hAnsi="Verdana"/>
+                      <w:b/>
+                      <w:color w:val="FF0000"/>
+                    </w:rPr>
+                    <w:t xml:space="preserve"> Em termos de validação, o campo não poderá ser vazio e aceitará somente a inserção de caracteres numéricos, com um valor máximo limitado a</w:t>
+                  </w:r>
+                  <w:r>
+                    <w:rPr>
+                      <w:rFonts w:ascii="Verdana" w:hAnsi="Verdana"/>
+                      <w:b/>
+                      <w:color w:val="FF0000"/>
+                    </w:rPr>
+                    <w:t xml:space="preserve"> 50% do valor do ingresso e um </w:t>
+                  </w:r>
+                  <w:r>
+                    <w:rPr>
+                      <w:rFonts w:ascii="Verdana" w:hAnsi="Verdana"/>
+                      <w:b/>
+                      <w:color w:val="FF0000"/>
+                    </w:rPr>
+                    <w:t>limite de 8 caracteres.</w:t>
+                  </w:r>
+                </w:p>
+              </w:tc>
+            </w:tr>
+            <w:tr>
+              <w:trPr>
+                <w:cnfStyle w:val="000000100000" w:firstRow="0" w:lastRow="0" w:firstColumn="0" w:lastColumn="0" w:oddVBand="0" w:evenVBand="0" w:oddHBand="1" w:evenHBand="0" w:firstRowFirstColumn="0" w:firstRowLastColumn="0" w:lastRowFirstColumn="0" w:lastRowLastColumn="0"/>
+              </w:trPr>
+              <w:tc>
+                <w:tcPr>
+                  <w:cnfStyle w:val="001000000000" w:firstRow="0" w:lastRow="0" w:firstColumn="1" w:lastColumn="0" w:oddVBand="0" w:evenVBand="0" w:oddHBand="0" w:evenHBand="0" w:firstRowFirstColumn="0" w:firstRowLastColumn="0" w:lastRowFirstColumn="0" w:lastRowLastColumn="0"/>
+                  <w:tcW w:w="1418" w:type="dxa"/>
+                </w:tcPr>
+                <w:p>
+                  <w:pPr>
+                    <w:framePr w:hSpace="141" w:wrap="around" w:hAnchor="margin" w:x="-289" w:y="548"/>
+                    <w:rPr>
+                      <w:rFonts w:ascii="Verdana" w:hAnsi="Verdana"/>
+                    </w:rPr>
+                  </w:pPr>
+                  <w:r>
+                    <w:rPr>
+                      <w:rFonts w:ascii="Verdana" w:hAnsi="Verdana"/>
+                    </w:rPr>
+                    <w:t>RF 02</w:t>
+                  </w:r>
+                  <w:r>
+                    <w:rPr>
+                      <w:rFonts w:ascii="Verdana" w:hAnsi="Verdana"/>
+                    </w:rPr>
+                    <w:t>5</w:t>
+                  </w:r>
+                </w:p>
+              </w:tc>
+              <w:tc>
+                <w:tcPr>
+                  <w:tcW w:w="2900" w:type="dxa"/>
+                </w:tcPr>
+                <w:p>
+                  <w:pPr>
+                    <w:framePr w:hSpace="141" w:wrap="around" w:hAnchor="margin" w:x="-289" w:y="548"/>
+                    <w:cnfStyle w:val="000000100000" w:firstRow="0" w:lastRow="0" w:firstColumn="0" w:lastColumn="0" w:oddVBand="0" w:evenVBand="0" w:oddHBand="1" w:evenHBand="0" w:firstRowFirstColumn="0" w:firstRowLastColumn="0" w:lastRowFirstColumn="0" w:lastRowLastColumn="0"/>
+                    <w:rPr>
+                      <w:rFonts w:ascii="Verdana" w:hAnsi="Verdana"/>
+                    </w:rPr>
+                  </w:pPr>
+                  <w:proofErr w:type="spellStart"/>
+                  <w:r>
+                    <w:rPr>
+                      <w:rFonts w:ascii="Verdana" w:hAnsi="Verdana"/>
+                    </w:rPr>
+                    <w:t>Checkbox</w:t>
+                  </w:r>
+                  <w:proofErr w:type="spellEnd"/>
+                  <w:r>
+                    <w:rPr>
+                      <w:rFonts w:ascii="Verdana" w:hAnsi="Verdana"/>
+                    </w:rPr>
+                    <w:t xml:space="preserve"> para Ingresso por data</w:t>
+                  </w:r>
+                </w:p>
+              </w:tc>
+              <w:tc>
+                <w:tcPr>
+                  <w:tcW w:w="4327" w:type="dxa"/>
+                </w:tcPr>
+                <w:p>
+                  <w:pPr>
+                    <w:framePr w:hSpace="141" w:wrap="around" w:hAnchor="margin" w:x="-289" w:y="548"/>
+                    <w:cnfStyle w:val="000000100000" w:firstRow="0" w:lastRow="0" w:firstColumn="0" w:lastColumn="0" w:oddVBand="0" w:evenVBand="0" w:oddHBand="1" w:evenHBand="0" w:firstRowFirstColumn="0" w:firstRowLastColumn="0" w:lastRowFirstColumn="0" w:lastRowLastColumn="0"/>
+                    <w:rPr>
+                      <w:rFonts w:ascii="Verdana" w:hAnsi="Verdana"/>
+                    </w:rPr>
+                  </w:pPr>
+                </w:p>
+                <w:p>
+                  <w:pPr>
+                    <w:cnfStyle w:val="000000100000" w:firstRow="0" w:lastRow="0" w:firstColumn="0" w:lastColumn="0" w:oddVBand="0" w:evenVBand="0" w:oddHBand="1" w:evenHBand="0" w:firstRowFirstColumn="0" w:firstRowLastColumn="0" w:lastRowFirstColumn="0" w:lastRowLastColumn="0"/>
+                    <w:rPr>
+                      <w:rFonts w:ascii="Verdana" w:hAnsi="Verdana"/>
+                    </w:rPr>
+                  </w:pPr>
+                  <w:r>
+                    <w:rPr>
+                      <w:rFonts w:ascii="Verdana" w:hAnsi="Verdana"/>
+                    </w:rPr>
+                    <w:t>(Está no formulário de criação do ingresso)</w:t>
+                  </w:r>
+                </w:p>
+                <w:p>
+                  <w:pPr>
+                    <w:framePr w:hSpace="141" w:wrap="around" w:hAnchor="margin" w:x="-289" w:y="548"/>
+                    <w:cnfStyle w:val="000000100000" w:firstRow="0" w:lastRow="0" w:firstColumn="0" w:lastColumn="0" w:oddVBand="0" w:evenVBand="0" w:oddHBand="1" w:evenHBand="0" w:firstRowFirstColumn="0" w:firstRowLastColumn="0" w:lastRowFirstColumn="0" w:lastRowLastColumn="0"/>
+                    <w:rPr>
+                      <w:rFonts w:ascii="Verdana" w:hAnsi="Verdana"/>
+                    </w:rPr>
+                  </w:pPr>
+                </w:p>
+                <w:p>
+                  <w:pPr>
+                    <w:framePr w:hSpace="141" w:wrap="around" w:hAnchor="margin" w:x="-289" w:y="548"/>
+                    <w:cnfStyle w:val="000000100000" w:firstRow="0" w:lastRow="0" w:firstColumn="0" w:lastColumn="0" w:oddVBand="0" w:evenVBand="0" w:oddHBand="1" w:evenHBand="0" w:firstRowFirstColumn="0" w:firstRowLastColumn="0" w:lastRowFirstColumn="0" w:lastRowLastColumn="0"/>
+                    <w:rPr>
+                      <w:rFonts w:ascii="Verdana" w:hAnsi="Verdana"/>
+                    </w:rPr>
+                  </w:pPr>
+                  <w:r>
+                    <w:rPr>
+                      <w:rFonts w:ascii="Verdana" w:hAnsi="Verdana"/>
+                    </w:rPr>
+                    <w:lastRenderedPageBreak/>
+                    <w:t xml:space="preserve">A seleção deste </w:t>
+                  </w:r>
+                  <w:proofErr w:type="spellStart"/>
+                  <w:r>
+                    <w:rPr>
+                      <w:rFonts w:ascii="Verdana" w:hAnsi="Verdana"/>
+                    </w:rPr>
+                    <w:t>checkbox</w:t>
+                  </w:r>
+                  <w:proofErr w:type="spellEnd"/>
+                  <w:r>
+                    <w:rPr>
+                      <w:rFonts w:ascii="Verdana" w:hAnsi="Verdana"/>
+                    </w:rPr>
+                    <w:t xml:space="preserve"> funciona como uma chave de ativação, liberando os campos necessários para a configuração completa do período de vendas, que são a Data de Início com sua respectiva hora e a Data de Término com sua respectiva hora.</w:t>
+                  </w:r>
+                </w:p>
+              </w:tc>
+            </w:tr>
+            <w:tr>
+              <w:tc>
+                <w:tcPr>
+                  <w:cnfStyle w:val="001000000000" w:firstRow="0" w:lastRow="0" w:firstColumn="1" w:lastColumn="0" w:oddVBand="0" w:evenVBand="0" w:oddHBand="0" w:evenHBand="0" w:firstRowFirstColumn="0" w:firstRowLastColumn="0" w:lastRowFirstColumn="0" w:lastRowLastColumn="0"/>
+                  <w:tcW w:w="1418" w:type="dxa"/>
+                </w:tcPr>
+                <w:p>
+                  <w:pPr>
+                    <w:framePr w:hSpace="141" w:wrap="around" w:hAnchor="margin" w:x="-289" w:y="548"/>
+                    <w:rPr>
+                      <w:rFonts w:ascii="Verdana" w:hAnsi="Verdana"/>
+                    </w:rPr>
+                  </w:pPr>
+                  <w:r>
+                    <w:rPr>
+                      <w:rFonts w:ascii="Verdana" w:hAnsi="Verdana"/>
+                    </w:rPr>
+                    <w:lastRenderedPageBreak/>
+                    <w:t>RF 02</w:t>
+                  </w:r>
+                  <w:r>
+                    <w:rPr>
+                      <w:rFonts w:ascii="Verdana" w:hAnsi="Verdana"/>
+                    </w:rPr>
+                    <w:t>6</w:t>
+                  </w:r>
+                </w:p>
+              </w:tc>
+              <w:tc>
+                <w:tcPr>
+                  <w:tcW w:w="2900" w:type="dxa"/>
+                </w:tcPr>
+                <w:p>
+                  <w:pPr>
+                    <w:framePr w:hSpace="141" w:wrap="around" w:hAnchor="margin" w:x="-289" w:y="548"/>
+                    <w:cnfStyle w:val="000000000000" w:firstRow="0" w:lastRow="0" w:firstColumn="0" w:lastColumn="0" w:oddVBand="0" w:evenVBand="0" w:oddHBand="0" w:evenHBand="0" w:firstRowFirstColumn="0" w:firstRowLastColumn="0" w:lastRowFirstColumn="0" w:lastRowLastColumn="0"/>
+                    <w:rPr>
+                      <w:rFonts w:ascii="Verdana" w:hAnsi="Verdana"/>
+                    </w:rPr>
+                  </w:pPr>
+                  <w:r>
+                    <w:rPr>
+                      <w:rFonts w:ascii="Verdana" w:hAnsi="Verdana"/>
+                    </w:rPr>
+                    <w:t xml:space="preserve">Campo para </w:t>
+                  </w:r>
+                  <w:r>
+                    <w:rPr>
+                      <w:rFonts w:ascii="Verdana" w:hAnsi="Verdana"/>
+                    </w:rPr>
+                    <w:t>d</w:t>
+                  </w:r>
+                  <w:r>
+                    <w:rPr>
+                      <w:rFonts w:ascii="Verdana" w:hAnsi="Verdana"/>
+                    </w:rPr>
+                    <w:t xml:space="preserve">ata de </w:t>
+                  </w:r>
+                  <w:r>
+                    <w:rPr>
+                      <w:rFonts w:ascii="Verdana" w:hAnsi="Verdana"/>
+                    </w:rPr>
+                    <w:t>i</w:t>
+                  </w:r>
+                  <w:r>
+                    <w:rPr>
+                      <w:rFonts w:ascii="Verdana" w:hAnsi="Verdana"/>
+                    </w:rPr>
+                    <w:t xml:space="preserve">nício das </w:t>
+                  </w:r>
+                  <w:r>
+                    <w:rPr>
+                      <w:rFonts w:ascii="Verdana" w:hAnsi="Verdana"/>
+                    </w:rPr>
+                    <w:t>v</w:t>
+                  </w:r>
+                  <w:r>
+                    <w:rPr>
+                      <w:rFonts w:ascii="Verdana" w:hAnsi="Verdana"/>
+                    </w:rPr>
+                    <w:t>endas</w:t>
+                  </w:r>
+                </w:p>
+              </w:tc>
+              <w:tc>
+                <w:tcPr>
+                  <w:tcW w:w="4327" w:type="dxa"/>
+                </w:tcPr>
+                <w:p>
+                  <w:pPr>
+                    <w:framePr w:hSpace="141" w:wrap="around" w:hAnchor="margin" w:x="-289" w:y="548"/>
+                    <w:cnfStyle w:val="000000000000" w:firstRow="0" w:lastRow="0" w:firstColumn="0" w:lastColumn="0" w:oddVBand="0" w:evenVBand="0" w:oddHBand="0" w:evenHBand="0" w:firstRowFirstColumn="0" w:firstRowLastColumn="0" w:lastRowFirstColumn="0" w:lastRowLastColumn="0"/>
+                    <w:rPr>
+                      <w:rFonts w:ascii="Verdana" w:hAnsi="Verdana"/>
+                    </w:rPr>
+                  </w:pPr>
+                </w:p>
+                <w:p>
+                  <w:pPr>
+                    <w:cnfStyle w:val="000000000000" w:firstRow="0" w:lastRow="0" w:firstColumn="0" w:lastColumn="0" w:oddVBand="0" w:evenVBand="0" w:oddHBand="0" w:evenHBand="0" w:firstRowFirstColumn="0" w:firstRowLastColumn="0" w:lastRowFirstColumn="0" w:lastRowLastColumn="0"/>
+                    <w:rPr>
+                      <w:rFonts w:ascii="Verdana" w:hAnsi="Verdana"/>
+                    </w:rPr>
+                  </w:pPr>
+                  <w:r>
+                    <w:rPr>
+                      <w:rFonts w:ascii="Verdana" w:hAnsi="Verdana"/>
+                    </w:rPr>
+                    <w:t>(Está no formulário de criação do ingresso)</w:t>
+                  </w:r>
+                </w:p>
+                <w:p>
+                  <w:pPr>
+                    <w:framePr w:hSpace="141" w:wrap="around" w:hAnchor="margin" w:x="-289" w:y="548"/>
+                    <w:cnfStyle w:val="000000000000" w:firstRow="0" w:lastRow="0" w:firstColumn="0" w:lastColumn="0" w:oddVBand="0" w:evenVBand="0" w:oddHBand="0" w:evenHBand="0" w:firstRowFirstColumn="0" w:firstRowLastColumn="0" w:lastRowFirstColumn="0" w:lastRowLastColumn="0"/>
+                    <w:rPr>
+                      <w:rFonts w:ascii="Verdana" w:hAnsi="Verdana"/>
+                    </w:rPr>
+                  </w:pPr>
+                </w:p>
+                <w:p>
+                  <w:pPr>
+                    <w:framePr w:hSpace="141" w:wrap="around" w:hAnchor="margin" w:x="-289" w:y="548"/>
+                    <w:cnfStyle w:val="000000000000" w:firstRow="0" w:lastRow="0" w:firstColumn="0" w:lastColumn="0" w:oddVBand="0" w:evenVBand="0" w:oddHBand="0" w:evenHBand="0" w:firstRowFirstColumn="0" w:firstRowLastColumn="0" w:lastRowFirstColumn="0" w:lastRowLastColumn="0"/>
+                    <w:rPr>
+                      <w:rFonts w:ascii="Verdana" w:hAnsi="Verdana"/>
+                      <w:b/>
+                      <w:bCs/>
+                      <w:color w:val="EE0000"/>
+                    </w:rPr>
+                  </w:pPr>
+                  <w:r>
+                    <w:rPr>
+                      <w:rFonts w:ascii="Verdana" w:hAnsi="Verdana"/>
+                    </w:rPr>
+                    <w:t>Armazena a data de início d</w:t>
+                  </w:r>
+                  <w:r>
+                    <w:rPr>
+                      <w:rFonts w:ascii="Verdana" w:hAnsi="Verdana"/>
+                    </w:rPr>
+                    <w:t xml:space="preserve">as vendas </w:t>
+                  </w:r>
+                  <w:r>
+                    <w:rPr>
+                      <w:rFonts w:ascii="Verdana" w:hAnsi="Verdana"/>
+                    </w:rPr>
+                    <w:t xml:space="preserve">no padrão DD/MM/AAAA. </w:t>
+                  </w:r>
+                  <w:r>
+                    <w:rPr>
+                      <w:rFonts w:ascii="Verdana" w:hAnsi="Verdana"/>
+                      <w:b/>
+                      <w:bCs/>
+                      <w:color w:val="EE0000"/>
+                    </w:rPr>
+                    <w:t>Campo de preenchimento obrigatório.</w:t>
+                  </w:r>
+                </w:p>
+                <w:p>
+                  <w:pPr>
+                    <w:framePr w:hSpace="141" w:wrap="around" w:hAnchor="margin" w:x="-289" w:y="548"/>
+                    <w:cnfStyle w:val="000000000000" w:firstRow="0" w:lastRow="0" w:firstColumn="0" w:lastColumn="0" w:oddVBand="0" w:evenVBand="0" w:oddHBand="0" w:evenHBand="0" w:firstRowFirstColumn="0" w:firstRowLastColumn="0" w:lastRowFirstColumn="0" w:lastRowLastColumn="0"/>
+                    <w:rPr>
+                      <w:rFonts w:ascii="Verdana" w:hAnsi="Verdana"/>
+                    </w:rPr>
+                  </w:pPr>
+                </w:p>
+              </w:tc>
+            </w:tr>
+            <w:tr>
+              <w:trPr>
+                <w:cnfStyle w:val="000000100000" w:firstRow="0" w:lastRow="0" w:firstColumn="0" w:lastColumn="0" w:oddVBand="0" w:evenVBand="0" w:oddHBand="1" w:evenHBand="0" w:firstRowFirstColumn="0" w:firstRowLastColumn="0" w:lastRowFirstColumn="0" w:lastRowLastColumn="0"/>
+              </w:trPr>
+              <w:tc>
+                <w:tcPr>
+                  <w:cnfStyle w:val="001000000000" w:firstRow="0" w:lastRow="0" w:firstColumn="1" w:lastColumn="0" w:oddVBand="0" w:evenVBand="0" w:oddHBand="0" w:evenHBand="0" w:firstRowFirstColumn="0" w:firstRowLastColumn="0" w:lastRowFirstColumn="0" w:lastRowLastColumn="0"/>
+                  <w:tcW w:w="1418" w:type="dxa"/>
+                </w:tcPr>
+                <w:p>
+                  <w:pPr>
+                    <w:framePr w:hSpace="141" w:wrap="around" w:hAnchor="margin" w:x="-289" w:y="548"/>
+                    <w:rPr>
+                      <w:rFonts w:ascii="Verdana" w:hAnsi="Verdana"/>
+                    </w:rPr>
+                  </w:pPr>
+                  <w:r>
+                    <w:rPr>
+                      <w:rFonts w:ascii="Verdana" w:hAnsi="Verdana"/>
+                    </w:rPr>
+                    <w:t>RF 02</w:t>
+                  </w:r>
+                  <w:r>
+                    <w:rPr>
+                      <w:rFonts w:ascii="Verdana" w:hAnsi="Verdana"/>
+                    </w:rPr>
+                    <w:t>7</w:t>
+                  </w:r>
+                </w:p>
+              </w:tc>
+              <w:tc>
+                <w:tcPr>
+                  <w:tcW w:w="2900" w:type="dxa"/>
+                </w:tcPr>
+                <w:p>
+                  <w:pPr>
+                    <w:framePr w:hSpace="141" w:wrap="around" w:hAnchor="margin" w:x="-289" w:y="548"/>
+                    <w:cnfStyle w:val="000000100000" w:firstRow="0" w:lastRow="0" w:firstColumn="0" w:lastColumn="0" w:oddVBand="0" w:evenVBand="0" w:oddHBand="1" w:evenHBand="0" w:firstRowFirstColumn="0" w:firstRowLastColumn="0" w:lastRowFirstColumn="0" w:lastRowLastColumn="0"/>
+                    <w:rPr>
+                      <w:rFonts w:ascii="Verdana" w:hAnsi="Verdana"/>
+                    </w:rPr>
+                  </w:pPr>
+                  <w:r>
+                    <w:rPr>
+                      <w:rFonts w:ascii="Verdana" w:hAnsi="Verdana"/>
+                    </w:rPr>
+                    <w:t xml:space="preserve">Campo para </w:t>
+                  </w:r>
+                  <w:r>
+                    <w:rPr>
+                      <w:rFonts w:ascii="Verdana" w:hAnsi="Verdana"/>
+                    </w:rPr>
+                    <w:t>h</w:t>
+                  </w:r>
+                  <w:r>
+                    <w:rPr>
+                      <w:rFonts w:ascii="Verdana" w:hAnsi="Verdana"/>
+                    </w:rPr>
+                    <w:t xml:space="preserve">ora de </w:t>
+                  </w:r>
+                  <w:r>
+                    <w:rPr>
+                      <w:rFonts w:ascii="Verdana" w:hAnsi="Verdana"/>
+                    </w:rPr>
+                    <w:t>i</w:t>
+                  </w:r>
+                  <w:r>
+                    <w:rPr>
+                      <w:rFonts w:ascii="Verdana" w:hAnsi="Verdana"/>
+                    </w:rPr>
+                    <w:t xml:space="preserve">nício de </w:t>
+                  </w:r>
+                  <w:r>
+                    <w:rPr>
+                      <w:rFonts w:ascii="Verdana" w:hAnsi="Verdana"/>
+                    </w:rPr>
+                    <w:t>v</w:t>
+                  </w:r>
+                  <w:r>
+                    <w:rPr>
+                      <w:rFonts w:ascii="Verdana" w:hAnsi="Verdana"/>
+                    </w:rPr>
+                    <w:t>endas</w:t>
+                  </w:r>
+                </w:p>
+              </w:tc>
+              <w:tc>
+                <w:tcPr>
+                  <w:tcW w:w="4327" w:type="dxa"/>
+                </w:tcPr>
+                <w:p>
+                  <w:pPr>
+                    <w:framePr w:hSpace="141" w:wrap="around" w:hAnchor="margin" w:x="-289" w:y="548"/>
+                    <w:cnfStyle w:val="000000100000" w:firstRow="0" w:lastRow="0" w:firstColumn="0" w:lastColumn="0" w:oddVBand="0" w:evenVBand="0" w:oddHBand="1" w:evenHBand="0" w:firstRowFirstColumn="0" w:firstRowLastColumn="0" w:lastRowFirstColumn="0" w:lastRowLastColumn="0"/>
+                    <w:rPr>
+                      <w:rFonts w:ascii="Verdana" w:hAnsi="Verdana"/>
+                    </w:rPr>
+                  </w:pPr>
+                </w:p>
+                <w:p>
+                  <w:pPr>
+                    <w:cnfStyle w:val="000000100000" w:firstRow="0" w:lastRow="0" w:firstColumn="0" w:lastColumn="0" w:oddVBand="0" w:evenVBand="0" w:oddHBand="1" w:evenHBand="0" w:firstRowFirstColumn="0" w:firstRowLastColumn="0" w:lastRowFirstColumn="0" w:lastRowLastColumn="0"/>
+                    <w:rPr>
+                      <w:rFonts w:ascii="Verdana" w:hAnsi="Verdana"/>
+                    </w:rPr>
+                  </w:pPr>
+                  <w:r>
+                    <w:rPr>
+                      <w:rFonts w:ascii="Verdana" w:hAnsi="Verdana"/>
+                    </w:rPr>
+                    <w:t>(Está no formulário de criação do ingresso)</w:t>
+                  </w:r>
+                </w:p>
+                <w:p>
+                  <w:pPr>
+                    <w:framePr w:hSpace="141" w:wrap="around" w:hAnchor="margin" w:x="-289" w:y="548"/>
+                    <w:cnfStyle w:val="000000100000" w:firstRow="0" w:lastRow="0" w:firstColumn="0" w:lastColumn="0" w:oddVBand="0" w:evenVBand="0" w:oddHBand="1" w:evenHBand="0" w:firstRowFirstColumn="0" w:firstRowLastColumn="0" w:lastRowFirstColumn="0" w:lastRowLastColumn="0"/>
+                    <w:rPr>
+                      <w:rFonts w:ascii="Verdana" w:hAnsi="Verdana"/>
+                    </w:rPr>
+                  </w:pPr>
+                </w:p>
+                <w:p>
+                  <w:pPr>
+                    <w:framePr w:hSpace="141" w:wrap="around" w:hAnchor="margin" w:x="-289" w:y="548"/>
+                    <w:cnfStyle w:val="000000100000" w:firstRow="0" w:lastRow="0" w:firstColumn="0" w:lastColumn="0" w:oddVBand="0" w:evenVBand="0" w:oddHBand="1" w:evenHBand="0" w:firstRowFirstColumn="0" w:firstRowLastColumn="0" w:lastRowFirstColumn="0" w:lastRowLastColumn="0"/>
+                    <w:rPr>
+                      <w:rFonts w:ascii="Verdana" w:hAnsi="Verdana"/>
+                    </w:rPr>
+                  </w:pPr>
+                </w:p>
+                <w:p>
+                  <w:pPr>
+                    <w:framePr w:hSpace="141" w:wrap="around" w:hAnchor="margin" w:x="-289" w:y="548"/>
+                    <w:cnfStyle w:val="000000100000" w:firstRow="0" w:lastRow="0" w:firstColumn="0" w:lastColumn="0" w:oddVBand="0" w:evenVBand="0" w:oddHBand="1" w:evenHBand="0" w:firstRowFirstColumn="0" w:firstRowLastColumn="0" w:lastRowFirstColumn="0" w:lastRowLastColumn="0"/>
+                    <w:rPr>
+                      <w:rFonts w:ascii="Verdana" w:hAnsi="Verdana"/>
+                    </w:rPr>
+                  </w:pPr>
+                  <w:r>
+                    <w:rPr>
+                      <w:rFonts w:ascii="Verdana" w:hAnsi="Verdana"/>
+                    </w:rPr>
+                    <w:t>Responsável por armazenar a hora de início d</w:t>
+                  </w:r>
+                  <w:r>
+                    <w:rPr>
+                      <w:rFonts w:ascii="Verdana" w:hAnsi="Verdana"/>
+                    </w:rPr>
+                    <w:t>e vendas</w:t>
+                  </w:r>
+                  <w:r>
+                    <w:rPr>
+                      <w:rFonts w:ascii="Verdana" w:hAnsi="Verdana"/>
+                    </w:rPr>
+                    <w:t xml:space="preserve">. </w:t>
+                  </w:r>
+                  <w:r>
+                    <w:rPr>
+                      <w:rFonts w:ascii="Verdana" w:hAnsi="Verdana"/>
+                      <w:b/>
+                      <w:bCs/>
+                      <w:color w:val="EE0000"/>
+                    </w:rPr>
+                    <w:t>O campo deve aplicar máscara de formatação automática (</w:t>
+                  </w:r>
+                  <w:proofErr w:type="spellStart"/>
+                  <w:r>
+                    <w:rPr>
+                      <w:rFonts w:ascii="Verdana" w:hAnsi="Verdana"/>
+                      <w:b/>
+                      <w:bCs/>
+                      <w:color w:val="EE0000"/>
+                    </w:rPr>
+                    <w:t>HH:mm</w:t>
+                  </w:r>
+                  <w:proofErr w:type="spellEnd"/>
+                  <w:r>
+                    <w:rPr>
+                      <w:rFonts w:ascii="Verdana" w:hAnsi="Verdana"/>
+                      <w:b/>
+                      <w:bCs/>
+                      <w:color w:val="EE0000"/>
+                    </w:rPr>
+                    <w:t>) e não pode ficar vazio</w:t>
+                  </w:r>
+                  <w:r>
+                    <w:rPr>
+                      <w:rFonts w:ascii="Verdana" w:hAnsi="Verdana"/>
+                    </w:rPr>
+                    <w:t>.</w:t>
+                  </w:r>
+                </w:p>
+              </w:tc>
+            </w:tr>
+            <w:tr>
+              <w:tc>
+                <w:tcPr>
+                  <w:cnfStyle w:val="001000000000" w:firstRow="0" w:lastRow="0" w:firstColumn="1" w:lastColumn="0" w:oddVBand="0" w:evenVBand="0" w:oddHBand="0" w:evenHBand="0" w:firstRowFirstColumn="0" w:firstRowLastColumn="0" w:lastRowFirstColumn="0" w:lastRowLastColumn="0"/>
+                  <w:tcW w:w="1418" w:type="dxa"/>
+                </w:tcPr>
+                <w:p>
+                  <w:pPr>
+                    <w:framePr w:hSpace="141" w:wrap="around" w:hAnchor="margin" w:x="-289" w:y="548"/>
+                    <w:rPr>
+                      <w:rFonts w:ascii="Verdana" w:hAnsi="Verdana"/>
+                    </w:rPr>
+                  </w:pPr>
+                  <w:r>
+                    <w:rPr>
+                      <w:rFonts w:ascii="Verdana" w:hAnsi="Verdana"/>
+                    </w:rPr>
+                    <w:t>RF 0</w:t>
+                  </w:r>
+                  <w:r>
+                    <w:rPr>
+                      <w:rFonts w:ascii="Verdana" w:hAnsi="Verdana"/>
+                    </w:rPr>
+                    <w:t>2</w:t>
+                  </w:r>
+                  <w:r>
+                    <w:rPr>
+                      <w:rFonts w:ascii="Verdana" w:hAnsi="Verdana"/>
+                    </w:rPr>
+                    <w:t>8</w:t>
+                  </w:r>
+                </w:p>
+              </w:tc>
+              <w:tc>
+                <w:tcPr>
+                  <w:tcW w:w="2900" w:type="dxa"/>
+                </w:tcPr>
+                <w:p>
+                  <w:pPr>
+                    <w:framePr w:hSpace="141" w:wrap="around" w:hAnchor="margin" w:x="-289" w:y="548"/>
+                    <w:cnfStyle w:val="000000000000" w:firstRow="0" w:lastRow="0" w:firstColumn="0" w:lastColumn="0" w:oddVBand="0" w:evenVBand="0" w:oddHBand="0" w:evenHBand="0" w:firstRowFirstColumn="0" w:firstRowLastColumn="0" w:lastRowFirstColumn="0" w:lastRowLastColumn="0"/>
+                    <w:rPr>
+                      <w:rFonts w:ascii="Verdana" w:hAnsi="Verdana"/>
+                    </w:rPr>
+                  </w:pPr>
+                  <w:r>
+                    <w:rPr>
+                      <w:rFonts w:ascii="Verdana" w:hAnsi="Verdana"/>
+                    </w:rPr>
+                    <w:t xml:space="preserve">Campo para </w:t>
+                  </w:r>
+                  <w:r>
+                    <w:rPr>
+                      <w:rFonts w:ascii="Verdana" w:hAnsi="Verdana"/>
+                    </w:rPr>
+                    <w:t>d</w:t>
+                  </w:r>
+                  <w:r>
+                    <w:rPr>
+                      <w:rFonts w:ascii="Verdana" w:hAnsi="Verdana"/>
+                    </w:rPr>
+                    <w:t xml:space="preserve">ata de </w:t>
+                  </w:r>
+                  <w:r>
+                    <w:rPr>
+                      <w:rFonts w:ascii="Verdana" w:hAnsi="Verdana"/>
+                    </w:rPr>
+                    <w:t>t</w:t>
+                  </w:r>
+                  <w:r>
+                    <w:rPr>
+                      <w:rFonts w:ascii="Verdana" w:hAnsi="Verdana"/>
+                    </w:rPr>
+                    <w:t>é</w:t>
+                  </w:r>
+                  <w:r>
+                    <w:rPr>
+                      <w:rFonts w:ascii="Verdana" w:hAnsi="Verdana"/>
+                    </w:rPr>
+                    <w:t xml:space="preserve">rmino das </w:t>
+                  </w:r>
+                  <w:r>
+                    <w:rPr>
+                      <w:rFonts w:ascii="Verdana" w:hAnsi="Verdana"/>
+                    </w:rPr>
+                    <w:t>v</w:t>
+                  </w:r>
+                  <w:r>
+                    <w:rPr>
+                      <w:rFonts w:ascii="Verdana" w:hAnsi="Verdana"/>
+                    </w:rPr>
+                    <w:t>endas</w:t>
+                  </w:r>
+                </w:p>
+              </w:tc>
+              <w:tc>
+                <w:tcPr>
+                  <w:tcW w:w="4327" w:type="dxa"/>
+                </w:tcPr>
+                <w:p>
+                  <w:pPr>
+                    <w:framePr w:hSpace="141" w:wrap="around" w:hAnchor="margin" w:x="-289" w:y="548"/>
+                    <w:cnfStyle w:val="000000000000" w:firstRow="0" w:lastRow="0" w:firstColumn="0" w:lastColumn="0" w:oddVBand="0" w:evenVBand="0" w:oddHBand="0" w:evenHBand="0" w:firstRowFirstColumn="0" w:firstRowLastColumn="0" w:lastRowFirstColumn="0" w:lastRowLastColumn="0"/>
+                    <w:rPr>
+                      <w:rFonts w:ascii="Verdana" w:hAnsi="Verdana"/>
+                    </w:rPr>
+                  </w:pPr>
+                </w:p>
+                <w:p>
+                  <w:pPr>
+                    <w:cnfStyle w:val="000000000000" w:firstRow="0" w:lastRow="0" w:firstColumn="0" w:lastColumn="0" w:oddVBand="0" w:evenVBand="0" w:oddHBand="0" w:evenHBand="0" w:firstRowFirstColumn="0" w:firstRowLastColumn="0" w:lastRowFirstColumn="0" w:lastRowLastColumn="0"/>
+                    <w:rPr>
+                      <w:rFonts w:ascii="Verdana" w:hAnsi="Verdana"/>
+                    </w:rPr>
+                  </w:pPr>
+                  <w:r>
+                    <w:rPr>
+                      <w:rFonts w:ascii="Verdana" w:hAnsi="Verdana"/>
+                    </w:rPr>
+                    <w:t>(Está no formulário de criação do ingresso)</w:t>
+                  </w:r>
+                </w:p>
+                <w:p>
+                  <w:pPr>
+                    <w:framePr w:hSpace="141" w:wrap="around" w:hAnchor="margin" w:x="-289" w:y="548"/>
+                    <w:cnfStyle w:val="000000000000" w:firstRow="0" w:lastRow="0" w:firstColumn="0" w:lastColumn="0" w:oddVBand="0" w:evenVBand="0" w:oddHBand="0" w:evenHBand="0" w:firstRowFirstColumn="0" w:firstRowLastColumn="0" w:lastRowFirstColumn="0" w:lastRowLastColumn="0"/>
+                    <w:rPr>
+                      <w:rFonts w:ascii="Verdana" w:hAnsi="Verdana"/>
+                    </w:rPr>
+                  </w:pPr>
+                </w:p>
+                <w:p>
+                  <w:pPr>
+                    <w:cnfStyle w:val="000000000000" w:firstRow="0" w:lastRow="0" w:firstColumn="0" w:lastColumn="0" w:oddVBand="0" w:evenVBand="0" w:oddHBand="0" w:evenHBand="0" w:firstRowFirstColumn="0" w:firstRowLastColumn="0" w:lastRowFirstColumn="0" w:lastRowLastColumn="0"/>
+                    <w:rPr>
+                      <w:rFonts w:ascii="Verdana" w:hAnsi="Verdana"/>
+                      <w:b/>
+                      <w:bCs/>
+                      <w:color w:val="EE0000"/>
+                    </w:rPr>
+                  </w:pPr>
+                  <w:r>
+                    <w:rPr>
+                      <w:rFonts w:ascii="Verdana" w:hAnsi="Verdana"/>
+                    </w:rPr>
+                    <w:t xml:space="preserve">Armazena a data de </w:t>
+                  </w:r>
+                  <w:r>
+                    <w:rPr>
+                      <w:rFonts w:ascii="Verdana" w:hAnsi="Verdana"/>
+                    </w:rPr>
+                    <w:t>término</w:t>
+                  </w:r>
+                  <w:r>
+                    <w:rPr>
+                      <w:rFonts w:ascii="Verdana" w:hAnsi="Verdana"/>
+                    </w:rPr>
+                    <w:t xml:space="preserve"> d</w:t>
+                  </w:r>
+                  <w:r>
+                    <w:rPr>
+                      <w:rFonts w:ascii="Verdana" w:hAnsi="Verdana"/>
+                    </w:rPr>
+                    <w:t xml:space="preserve">as vendas </w:t>
+                  </w:r>
+                  <w:r>
+                    <w:rPr>
+                      <w:rFonts w:ascii="Verdana" w:hAnsi="Verdana"/>
+                    </w:rPr>
+                    <w:t xml:space="preserve">no padrão DD/MM/AAAA. </w:t>
+                  </w:r>
+                  <w:r>
+                    <w:rPr>
+                      <w:rFonts w:ascii="Verdana" w:hAnsi="Verdana"/>
+                      <w:b/>
+                      <w:bCs/>
+                      <w:color w:val="EE0000"/>
+                    </w:rPr>
+                    <w:t>Campo de preenchimento obrigatório.</w:t>
+                  </w:r>
+                </w:p>
+                <w:p>
+                  <w:pPr>
+                    <w:framePr w:hSpace="141" w:wrap="around" w:hAnchor="margin" w:x="-289" w:y="548"/>
+                    <w:cnfStyle w:val="000000000000" w:firstRow="0" w:lastRow="0" w:firstColumn="0" w:lastColumn="0" w:oddVBand="0" w:evenVBand="0" w:oddHBand="0" w:evenHBand="0" w:firstRowFirstColumn="0" w:firstRowLastColumn="0" w:lastRowFirstColumn="0" w:lastRowLastColumn="0"/>
+                    <w:rPr>
+                      <w:rFonts w:ascii="Verdana" w:hAnsi="Verdana"/>
+                    </w:rPr>
+                  </w:pPr>
+                </w:p>
+              </w:tc>
+            </w:tr>
+            <w:tr>
+              <w:trPr>
+                <w:cnfStyle w:val="000000100000" w:firstRow="0" w:lastRow="0" w:firstColumn="0" w:lastColumn="0" w:oddVBand="0" w:evenVBand="0" w:oddHBand="1" w:evenHBand="0" w:firstRowFirstColumn="0" w:firstRowLastColumn="0" w:lastRowFirstColumn="0" w:lastRowLastColumn="0"/>
+              </w:trPr>
+              <w:tc>
+                <w:tcPr>
+                  <w:cnfStyle w:val="001000000000" w:firstRow="0" w:lastRow="0" w:firstColumn="1" w:lastColumn="0" w:oddVBand="0" w:evenVBand="0" w:oddHBand="0" w:evenHBand="0" w:firstRowFirstColumn="0" w:firstRowLastColumn="0" w:lastRowFirstColumn="0" w:lastRowLastColumn="0"/>
+                  <w:tcW w:w="1418" w:type="dxa"/>
+                </w:tcPr>
+                <w:p>
+                  <w:pPr>
+                    <w:framePr w:hSpace="141" w:wrap="around" w:hAnchor="margin" w:x="-289" w:y="548"/>
+                    <w:rPr>
+                      <w:rFonts w:ascii="Verdana" w:hAnsi="Verdana"/>
+                    </w:rPr>
+                  </w:pPr>
+                  <w:r>
+                    <w:rPr>
+                      <w:rFonts w:ascii="Verdana" w:hAnsi="Verdana"/>
+                    </w:rPr>
+                    <w:t>RF 0</w:t>
+                  </w:r>
+                  <w:r>
+                    <w:rPr>
+                      <w:rFonts w:ascii="Verdana" w:hAnsi="Verdana"/>
+                    </w:rPr>
+                    <w:t>29</w:t>
+                  </w:r>
+                </w:p>
+              </w:tc>
+              <w:tc>
+                <w:tcPr>
+                  <w:tcW w:w="2900" w:type="dxa"/>
+                </w:tcPr>
+                <w:p>
+                  <w:pPr>
+                    <w:framePr w:hSpace="141" w:wrap="around" w:hAnchor="margin" w:x="-289" w:y="548"/>
+                    <w:cnfStyle w:val="000000100000" w:firstRow="0" w:lastRow="0" w:firstColumn="0" w:lastColumn="0" w:oddVBand="0" w:evenVBand="0" w:oddHBand="1" w:evenHBand="0" w:firstRowFirstColumn="0" w:firstRowLastColumn="0" w:lastRowFirstColumn="0" w:lastRowLastColumn="0"/>
+                    <w:rPr>
+                      <w:rFonts w:ascii="Verdana" w:hAnsi="Verdana"/>
+                    </w:rPr>
+                  </w:pPr>
+                  <w:r>
+                    <w:rPr>
+                      <w:rFonts w:ascii="Verdana" w:hAnsi="Verdana"/>
+                    </w:rPr>
+                    <w:t xml:space="preserve">Campo para </w:t>
+                  </w:r>
+                  <w:r>
+                    <w:rPr>
+                      <w:rFonts w:ascii="Verdana" w:hAnsi="Verdana"/>
+                    </w:rPr>
+                    <w:t>h</w:t>
+                  </w:r>
+                  <w:r>
+                    <w:rPr>
+                      <w:rFonts w:ascii="Verdana" w:hAnsi="Verdana"/>
+                    </w:rPr>
+                    <w:t xml:space="preserve">ora de </w:t>
+                  </w:r>
+                  <w:r>
+                    <w:rPr>
+                      <w:rFonts w:ascii="Verdana" w:hAnsi="Verdana"/>
+                    </w:rPr>
+                    <w:t>t</w:t>
+                  </w:r>
+                  <w:r>
+                    <w:rPr>
+                      <w:rFonts w:ascii="Verdana" w:hAnsi="Verdana"/>
+                    </w:rPr>
+                    <w:t>é</w:t>
+                  </w:r>
+                  <w:r>
+                    <w:rPr>
+                      <w:rFonts w:ascii="Verdana" w:hAnsi="Verdana"/>
+                    </w:rPr>
+                    <w:t xml:space="preserve">rmino de </w:t>
+                  </w:r>
+                  <w:r>
+                    <w:rPr>
+                      <w:rFonts w:ascii="Verdana" w:hAnsi="Verdana"/>
+                    </w:rPr>
+                    <w:t>v</w:t>
+                  </w:r>
+                  <w:r>
+                    <w:rPr>
+                      <w:rFonts w:ascii="Verdana" w:hAnsi="Verdana"/>
+                    </w:rPr>
+                    <w:t>endas</w:t>
+                  </w:r>
+                </w:p>
+              </w:tc>
+              <w:tc>
+                <w:tcPr>
+                  <w:tcW w:w="4327" w:type="dxa"/>
+                </w:tcPr>
+                <w:p>
+                  <w:pPr>
+                    <w:framePr w:hSpace="141" w:wrap="around" w:hAnchor="margin" w:x="-289" w:y="548"/>
+                    <w:cnfStyle w:val="000000100000" w:firstRow="0" w:lastRow="0" w:firstColumn="0" w:lastColumn="0" w:oddVBand="0" w:evenVBand="0" w:oddHBand="1" w:evenHBand="0" w:firstRowFirstColumn="0" w:firstRowLastColumn="0" w:lastRowFirstColumn="0" w:lastRowLastColumn="0"/>
+                    <w:rPr>
+                      <w:rFonts w:ascii="Verdana" w:hAnsi="Verdana"/>
+                    </w:rPr>
+                  </w:pPr>
+                </w:p>
+                <w:p>
+                  <w:pPr>
+                    <w:cnfStyle w:val="000000100000" w:firstRow="0" w:lastRow="0" w:firstColumn="0" w:lastColumn="0" w:oddVBand="0" w:evenVBand="0" w:oddHBand="1" w:evenHBand="0" w:firstRowFirstColumn="0" w:firstRowLastColumn="0" w:lastRowFirstColumn="0" w:lastRowLastColumn="0"/>
+                    <w:rPr>
+                      <w:rFonts w:ascii="Verdana" w:hAnsi="Verdana"/>
+                    </w:rPr>
+                  </w:pPr>
+                  <w:r>
+                    <w:rPr>
+                      <w:rFonts w:ascii="Verdana" w:hAnsi="Verdana"/>
+                    </w:rPr>
+                    <w:t>(Está no formulário de criação do ingresso)</w:t>
+                  </w:r>
+                </w:p>
+                <w:p>
+                  <w:pPr>
+                    <w:framePr w:hSpace="141" w:wrap="around" w:hAnchor="margin" w:x="-289" w:y="548"/>
+                    <w:cnfStyle w:val="000000100000" w:firstRow="0" w:lastRow="0" w:firstColumn="0" w:lastColumn="0" w:oddVBand="0" w:evenVBand="0" w:oddHBand="1" w:evenHBand="0" w:firstRowFirstColumn="0" w:firstRowLastColumn="0" w:lastRowFirstColumn="0" w:lastRowLastColumn="0"/>
+                    <w:rPr>
+                      <w:rFonts w:ascii="Verdana" w:hAnsi="Verdana"/>
+                    </w:rPr>
+                  </w:pPr>
+                </w:p>
+                <w:p>
+                  <w:pPr>
+                    <w:framePr w:hSpace="141" w:wrap="around" w:hAnchor="margin" w:x="-289" w:y="548"/>
+                    <w:cnfStyle w:val="000000100000" w:firstRow="0" w:lastRow="0" w:firstColumn="0" w:lastColumn="0" w:oddVBand="0" w:evenVBand="0" w:oddHBand="1" w:evenHBand="0" w:firstRowFirstColumn="0" w:firstRowLastColumn="0" w:lastRowFirstColumn="0" w:lastRowLastColumn="0"/>
+                    <w:rPr>
+                      <w:rFonts w:ascii="Verdana" w:hAnsi="Verdana"/>
+                    </w:rPr>
+                  </w:pPr>
+                  <w:r>
+                    <w:rPr>
+                      <w:rFonts w:ascii="Verdana" w:hAnsi="Verdana"/>
+                    </w:rPr>
+                    <w:t xml:space="preserve">Responsável por armazenar a hora de </w:t>
+                  </w:r>
+                  <w:r>
+                    <w:rPr>
+                      <w:rFonts w:ascii="Verdana" w:hAnsi="Verdana"/>
+                    </w:rPr>
+                    <w:t>término</w:t>
+                  </w:r>
+                  <w:r>
+                    <w:rPr>
+                      <w:rFonts w:ascii="Verdana" w:hAnsi="Verdana"/>
+                    </w:rPr>
+                    <w:t xml:space="preserve"> d</w:t>
+                  </w:r>
+                  <w:r>
+                    <w:rPr>
+                      <w:rFonts w:ascii="Verdana" w:hAnsi="Verdana"/>
+                    </w:rPr>
+                    <w:t>e vendas</w:t>
+                  </w:r>
+                  <w:r>
+                    <w:rPr>
+                      <w:rFonts w:ascii="Verdana" w:hAnsi="Verdana"/>
+                    </w:rPr>
+                    <w:t xml:space="preserve">. </w:t>
+                  </w:r>
+                  <w:r>
+                    <w:rPr>
+                      <w:rFonts w:ascii="Verdana" w:hAnsi="Verdana"/>
+                      <w:b/>
+                      <w:bCs/>
+                      <w:color w:val="EE0000"/>
+                    </w:rPr>
+                    <w:t xml:space="preserve">O </w:t>
+                  </w:r>
+                  <w:r>
+                    <w:rPr>
+                      <w:rFonts w:ascii="Verdana" w:hAnsi="Verdana"/>
+                      <w:b/>
+                      <w:bCs/>
+                      <w:color w:val="EE0000"/>
+                    </w:rPr>
+                    <w:lastRenderedPageBreak/>
+                    <w:t>campo deve aplicar máscara de formatação automática (</w:t>
+                  </w:r>
+                  <w:proofErr w:type="spellStart"/>
+                  <w:r>
+                    <w:rPr>
+                      <w:rFonts w:ascii="Verdana" w:hAnsi="Verdana"/>
+                      <w:b/>
+                      <w:bCs/>
+                      <w:color w:val="EE0000"/>
+                    </w:rPr>
+                    <w:t>HH:mm</w:t>
+                  </w:r>
+                  <w:proofErr w:type="spellEnd"/>
+                  <w:r>
+                    <w:rPr>
+                      <w:rFonts w:ascii="Verdana" w:hAnsi="Verdana"/>
+                      <w:b/>
+                      <w:bCs/>
+                      <w:color w:val="EE0000"/>
+                    </w:rPr>
+                    <w:t>) e não pode ficar vazio</w:t>
+                  </w:r>
+                  <w:r>
+                    <w:rPr>
+                      <w:rFonts w:ascii="Verdana" w:hAnsi="Verdana"/>
+                    </w:rPr>
+                    <w:t>.</w:t>
+                  </w:r>
+                </w:p>
+              </w:tc>
+            </w:tr>
+            <w:tr>
+              <w:tc>
+                <w:tcPr>
+                  <w:cnfStyle w:val="001000000000" w:firstRow="0" w:lastRow="0" w:firstColumn="1" w:lastColumn="0" w:oddVBand="0" w:evenVBand="0" w:oddHBand="0" w:evenHBand="0" w:firstRowFirstColumn="0" w:firstRowLastColumn="0" w:lastRowFirstColumn="0" w:lastRowLastColumn="0"/>
+                  <w:tcW w:w="1418" w:type="dxa"/>
+                </w:tcPr>
+                <w:p>
+                  <w:pPr>
+                    <w:framePr w:hSpace="141" w:wrap="around" w:hAnchor="margin" w:x="-289" w:y="548"/>
+                    <w:rPr>
+                      <w:rFonts w:ascii="Verdana" w:hAnsi="Verdana"/>
+                    </w:rPr>
+                  </w:pPr>
+                  <w:r>
+                    <w:rPr>
+                      <w:rFonts w:ascii="Verdana" w:hAnsi="Verdana"/>
+                    </w:rPr>
+                    <w:lastRenderedPageBreak/>
+                    <w:t>RF 03</w:t>
+                  </w:r>
+                  <w:r>
+                    <w:rPr>
+                      <w:rFonts w:ascii="Verdana" w:hAnsi="Verdana"/>
+                    </w:rPr>
+                    <w:t>0</w:t>
+                  </w:r>
+                </w:p>
+              </w:tc>
+              <w:tc>
+                <w:tcPr>
+                  <w:tcW w:w="2900" w:type="dxa"/>
+                </w:tcPr>
+                <w:p>
+                  <w:pPr>
+                    <w:framePr w:hSpace="141" w:wrap="around" w:hAnchor="margin" w:x="-289" w:y="548"/>
+                    <w:cnfStyle w:val="000000000000" w:firstRow="0" w:lastRow="0" w:firstColumn="0" w:lastColumn="0" w:oddVBand="0" w:evenVBand="0" w:oddHBand="0" w:evenHBand="0" w:firstRowFirstColumn="0" w:firstRowLastColumn="0" w:lastRowFirstColumn="0" w:lastRowLastColumn="0"/>
+                    <w:rPr>
+                      <w:rFonts w:ascii="Verdana" w:hAnsi="Verdana"/>
+                    </w:rPr>
+                  </w:pPr>
+                  <w:r>
+                    <w:rPr>
+                      <w:rFonts w:ascii="Verdana" w:hAnsi="Verdana"/>
+                    </w:rPr>
+                    <w:t>Campo para quantidade mínima de ingressos</w:t>
+                  </w:r>
+                </w:p>
+              </w:tc>
+              <w:tc>
+                <w:tcPr>
+                  <w:tcW w:w="4327" w:type="dxa"/>
+                </w:tcPr>
+                <w:p>
+                  <w:pPr>
+                    <w:framePr w:hSpace="141" w:wrap="around" w:hAnchor="margin" w:x="-289" w:y="548"/>
+                    <w:cnfStyle w:val="000000000000" w:firstRow="0" w:lastRow="0" w:firstColumn="0" w:lastColumn="0" w:oddVBand="0" w:evenVBand="0" w:oddHBand="0" w:evenHBand="0" w:firstRowFirstColumn="0" w:firstRowLastColumn="0" w:lastRowFirstColumn="0" w:lastRowLastColumn="0"/>
+                    <w:rPr>
+                      <w:rFonts w:ascii="Verdana" w:hAnsi="Verdana"/>
+                    </w:rPr>
+                  </w:pPr>
+                </w:p>
+                <w:p>
+                  <w:pPr>
+                    <w:cnfStyle w:val="000000000000" w:firstRow="0" w:lastRow="0" w:firstColumn="0" w:lastColumn="0" w:oddVBand="0" w:evenVBand="0" w:oddHBand="0" w:evenHBand="0" w:firstRowFirstColumn="0" w:firstRowLastColumn="0" w:lastRowFirstColumn="0" w:lastRowLastColumn="0"/>
+                    <w:rPr>
+                      <w:rFonts w:ascii="Verdana" w:hAnsi="Verdana"/>
+                    </w:rPr>
+                  </w:pPr>
+                  <w:r>
+                    <w:rPr>
+                      <w:rFonts w:ascii="Verdana" w:hAnsi="Verdana"/>
+                    </w:rPr>
+                    <w:t>(Está no formulário de criação do ingresso)</w:t>
+                  </w:r>
+                </w:p>
+                <w:p>
+                  <w:pPr>
+                    <w:cnfStyle w:val="000000000000" w:firstRow="0" w:lastRow="0" w:firstColumn="0" w:lastColumn="0" w:oddVBand="0" w:evenVBand="0" w:oddHBand="0" w:evenHBand="0" w:firstRowFirstColumn="0" w:firstRowLastColumn="0" w:lastRowFirstColumn="0" w:lastRowLastColumn="0"/>
+                    <w:rPr>
+                      <w:rFonts w:ascii="Verdana" w:hAnsi="Verdana"/>
+                    </w:rPr>
+                  </w:pPr>
+                </w:p>
+                <w:p>
+                  <w:pPr>
+                    <w:cnfStyle w:val="000000000000" w:firstRow="0" w:lastRow="0" w:firstColumn="0" w:lastColumn="0" w:oddVBand="0" w:evenVBand="0" w:oddHBand="0" w:evenHBand="0" w:firstRowFirstColumn="0" w:firstRowLastColumn="0" w:lastRowFirstColumn="0" w:lastRowLastColumn="0"/>
+                    <w:rPr>
+                      <w:rFonts w:ascii="Verdana" w:hAnsi="Verdana"/>
+                    </w:rPr>
+                  </w:pPr>
+                  <w:r>
+                    <w:rPr>
+                      <w:rFonts w:ascii="Verdana" w:hAnsi="Verdana"/>
+                    </w:rPr>
+                    <w:t xml:space="preserve">Este campo será responsável por armazenar a quantidade mínima de ingressos, </w:t>
+                  </w:r>
+                  <w:r>
+                    <w:rPr>
+                      <w:rFonts w:ascii="Verdana" w:hAnsi="Verdana"/>
+                      <w:b/>
+                      <w:color w:val="FF0000"/>
+                    </w:rPr>
+                    <w:t>neste campo somente será possível inserir números</w:t>
+                  </w:r>
+                  <w:r>
+                    <w:rPr>
+                      <w:rFonts w:ascii="Verdana" w:hAnsi="Verdana"/>
+                      <w:b/>
+                      <w:color w:val="FF0000"/>
+                    </w:rPr>
+                    <w:t xml:space="preserve">, terá um limite de </w:t>
+                  </w:r>
+                  <w:r>
+                    <w:rPr>
+                      <w:rFonts w:ascii="Verdana" w:hAnsi="Verdana"/>
+                      <w:b/>
+                      <w:color w:val="FF0000"/>
+                    </w:rPr>
+                    <w:t>70000</w:t>
+                  </w:r>
+                  <w:r>
+                    <w:rPr>
+                      <w:rFonts w:ascii="Verdana" w:hAnsi="Verdana"/>
+                      <w:b/>
+                      <w:color w:val="FF0000"/>
+                    </w:rPr>
+                    <w:t xml:space="preserve"> ingressos (5 caracteres) sendo menor que a quantidade máxima</w:t>
+                  </w:r>
+                  <w:r>
+                    <w:rPr>
+                      <w:rFonts w:ascii="Verdana" w:hAnsi="Verdana"/>
+                      <w:b/>
+                      <w:color w:val="FF0000"/>
+                    </w:rPr>
+                    <w:t>, este campo não poderá ser vazio</w:t>
+                  </w:r>
+                </w:p>
+                <w:p>
+                  <w:pPr>
+                    <w:framePr w:hSpace="141" w:wrap="around" w:hAnchor="margin" w:x="-289" w:y="548"/>
+                    <w:cnfStyle w:val="000000000000" w:firstRow="0" w:lastRow="0" w:firstColumn="0" w:lastColumn="0" w:oddVBand="0" w:evenVBand="0" w:oddHBand="0" w:evenHBand="0" w:firstRowFirstColumn="0" w:firstRowLastColumn="0" w:lastRowFirstColumn="0" w:lastRowLastColumn="0"/>
+                    <w:rPr>
+                      <w:rFonts w:ascii="Verdana" w:hAnsi="Verdana"/>
+                    </w:rPr>
+                  </w:pPr>
+                </w:p>
+              </w:tc>
+            </w:tr>
+            <w:tr>
+              <w:trPr>
+                <w:cnfStyle w:val="000000100000" w:firstRow="0" w:lastRow="0" w:firstColumn="0" w:lastColumn="0" w:oddVBand="0" w:evenVBand="0" w:oddHBand="1" w:evenHBand="0" w:firstRowFirstColumn="0" w:firstRowLastColumn="0" w:lastRowFirstColumn="0" w:lastRowLastColumn="0"/>
+              </w:trPr>
+              <w:tc>
+                <w:tcPr>
+                  <w:cnfStyle w:val="001000000000" w:firstRow="0" w:lastRow="0" w:firstColumn="1" w:lastColumn="0" w:oddVBand="0" w:evenVBand="0" w:oddHBand="0" w:evenHBand="0" w:firstRowFirstColumn="0" w:firstRowLastColumn="0" w:lastRowFirstColumn="0" w:lastRowLastColumn="0"/>
+                  <w:tcW w:w="1418" w:type="dxa"/>
+                </w:tcPr>
+                <w:p>
+                  <w:pPr>
+                    <w:framePr w:hSpace="141" w:wrap="around" w:hAnchor="margin" w:x="-289" w:y="548"/>
+                    <w:rPr>
+                      <w:rFonts w:ascii="Verdana" w:hAnsi="Verdana"/>
+                    </w:rPr>
+                  </w:pPr>
+                  <w:r>
+                    <w:rPr>
+                      <w:rFonts w:ascii="Verdana" w:hAnsi="Verdana"/>
+                    </w:rPr>
+                    <w:t>RF 03</w:t>
+                  </w:r>
+                  <w:r>
+                    <w:rPr>
+                      <w:rFonts w:ascii="Verdana" w:hAnsi="Verdana"/>
+                    </w:rPr>
+                    <w:t>1</w:t>
+                  </w:r>
+                </w:p>
+              </w:tc>
+              <w:tc>
+                <w:tcPr>
+                  <w:tcW w:w="2900" w:type="dxa"/>
+                </w:tcPr>
+                <w:p>
+                  <w:pPr>
+                    <w:framePr w:hSpace="141" w:wrap="around" w:hAnchor="margin" w:x="-289" w:y="548"/>
+                    <w:cnfStyle w:val="000000100000" w:firstRow="0" w:lastRow="0" w:firstColumn="0" w:lastColumn="0" w:oddVBand="0" w:evenVBand="0" w:oddHBand="1" w:evenHBand="0" w:firstRowFirstColumn="0" w:firstRowLastColumn="0" w:lastRowFirstColumn="0" w:lastRowLastColumn="0"/>
+                    <w:rPr>
+                      <w:rFonts w:ascii="Verdana" w:hAnsi="Verdana"/>
+                    </w:rPr>
+                  </w:pPr>
+                  <w:r>
+                    <w:rPr>
+                      <w:rFonts w:ascii="Verdana" w:hAnsi="Verdana"/>
+                    </w:rPr>
+                    <w:t>Campo para quantidade máxima de ingressos</w:t>
+                  </w:r>
+                </w:p>
+              </w:tc>
+              <w:tc>
+                <w:tcPr>
+                  <w:tcW w:w="4327" w:type="dxa"/>
+                </w:tcPr>
+                <w:p>
+                  <w:pPr>
+                    <w:framePr w:hSpace="141" w:wrap="around" w:hAnchor="margin" w:x="-289" w:y="548"/>
+                    <w:cnfStyle w:val="000000100000" w:firstRow="0" w:lastRow="0" w:firstColumn="0" w:lastColumn="0" w:oddVBand="0" w:evenVBand="0" w:oddHBand="1" w:evenHBand="0" w:firstRowFirstColumn="0" w:firstRowLastColumn="0" w:lastRowFirstColumn="0" w:lastRowLastColumn="0"/>
+                    <w:rPr>
+                      <w:rFonts w:ascii="Verdana" w:hAnsi="Verdana"/>
+                    </w:rPr>
+                  </w:pPr>
+                </w:p>
+                <w:p>
+                  <w:pPr>
+                    <w:cnfStyle w:val="000000100000" w:firstRow="0" w:lastRow="0" w:firstColumn="0" w:lastColumn="0" w:oddVBand="0" w:evenVBand="0" w:oddHBand="1" w:evenHBand="0" w:firstRowFirstColumn="0" w:firstRowLastColumn="0" w:lastRowFirstColumn="0" w:lastRowLastColumn="0"/>
+                    <w:rPr>
+                      <w:rFonts w:ascii="Verdana" w:hAnsi="Verdana"/>
+                    </w:rPr>
+                  </w:pPr>
+                  <w:r>
+                    <w:rPr>
+                      <w:rFonts w:ascii="Verdana" w:hAnsi="Verdana"/>
+                    </w:rPr>
+                    <w:t>(Está no formulário de criação do ingresso)</w:t>
+                  </w:r>
+                </w:p>
+                <w:p>
+                  <w:pPr>
+                    <w:cnfStyle w:val="000000100000" w:firstRow="0" w:lastRow="0" w:firstColumn="0" w:lastColumn="0" w:oddVBand="0" w:evenVBand="0" w:oddHBand="1" w:evenHBand="0" w:firstRowFirstColumn="0" w:firstRowLastColumn="0" w:lastRowFirstColumn="0" w:lastRowLastColumn="0"/>
+                    <w:rPr>
+                      <w:rFonts w:ascii="Verdana" w:hAnsi="Verdana"/>
+                    </w:rPr>
+                  </w:pPr>
+                </w:p>
+                <w:p>
+                  <w:pPr>
+                    <w:cnfStyle w:val="000000100000" w:firstRow="0" w:lastRow="0" w:firstColumn="0" w:lastColumn="0" w:oddVBand="0" w:evenVBand="0" w:oddHBand="1" w:evenHBand="0" w:firstRowFirstColumn="0" w:firstRowLastColumn="0" w:lastRowFirstColumn="0" w:lastRowLastColumn="0"/>
+                    <w:rPr>
+                      <w:rFonts w:ascii="Verdana" w:hAnsi="Verdana"/>
+                    </w:rPr>
+                  </w:pPr>
+                  <w:r>
+                    <w:rPr>
+                      <w:rFonts w:ascii="Verdana" w:hAnsi="Verdana"/>
+                    </w:rPr>
+                    <w:t xml:space="preserve">Este campo será responsável por armazenar quantidade máxima de ingressos, </w:t>
+                  </w:r>
+                  <w:r>
+                    <w:rPr>
+                      <w:rFonts w:ascii="Verdana" w:hAnsi="Verdana"/>
+                      <w:b/>
+                      <w:color w:val="FF0000"/>
+                    </w:rPr>
+                    <w:t>neste campo somente será possível inserir números</w:t>
+                  </w:r>
+                  <w:r>
+                    <w:rPr>
+                      <w:rFonts w:ascii="Verdana" w:hAnsi="Verdana"/>
+                      <w:b/>
+                      <w:color w:val="FF0000"/>
+                    </w:rPr>
+                    <w:t xml:space="preserve">, terá um limite de </w:t>
+                  </w:r>
+                  <w:r>
+                    <w:rPr>
+                      <w:rFonts w:ascii="Verdana" w:hAnsi="Verdana"/>
+                      <w:b/>
+                      <w:color w:val="FF0000"/>
+                    </w:rPr>
+                    <w:t>70000</w:t>
+                  </w:r>
+                  <w:r>
+                    <w:rPr>
+                      <w:rFonts w:ascii="Verdana" w:hAnsi="Verdana"/>
+                      <w:b/>
+                      <w:color w:val="FF0000"/>
+                    </w:rPr>
+                    <w:t xml:space="preserve"> ingressos (5 caracteres)</w:t>
+                  </w:r>
+                  <w:r>
+                    <w:rPr>
+                      <w:rFonts w:ascii="Verdana" w:hAnsi="Verdana"/>
+                      <w:b/>
+                      <w:color w:val="FF0000"/>
+                    </w:rPr>
+                    <w:t>, este campo não poderá ser vazio</w:t>
+                  </w:r>
+                </w:p>
+                <w:p>
+                  <w:pPr>
+                    <w:framePr w:hSpace="141" w:wrap="around" w:hAnchor="margin" w:x="-289" w:y="548"/>
+                    <w:cnfStyle w:val="000000100000" w:firstRow="0" w:lastRow="0" w:firstColumn="0" w:lastColumn="0" w:oddVBand="0" w:evenVBand="0" w:oddHBand="1" w:evenHBand="0" w:firstRowFirstColumn="0" w:firstRowLastColumn="0" w:lastRowFirstColumn="0" w:lastRowLastColumn="0"/>
+                    <w:rPr>
+                      <w:rFonts w:ascii="Verdana" w:hAnsi="Verdana"/>
+                    </w:rPr>
+                  </w:pPr>
+                </w:p>
+              </w:tc>
+            </w:tr>
+            <w:tr>
+              <w:tc>
+                <w:tcPr>
+                  <w:cnfStyle w:val="001000000000" w:firstRow="0" w:lastRow="0" w:firstColumn="1" w:lastColumn="0" w:oddVBand="0" w:evenVBand="0" w:oddHBand="0" w:evenHBand="0" w:firstRowFirstColumn="0" w:firstRowLastColumn="0" w:lastRowFirstColumn="0" w:lastRowLastColumn="0"/>
+                  <w:tcW w:w="1418" w:type="dxa"/>
+                </w:tcPr>
+                <w:p>
+                  <w:pPr>
+                    <w:framePr w:hSpace="141" w:wrap="around" w:hAnchor="margin" w:x="-289" w:y="548"/>
+                    <w:rPr>
+                      <w:rFonts w:ascii="Verdana" w:hAnsi="Verdana"/>
+                    </w:rPr>
+                  </w:pPr>
+                  <w:r>
+                    <w:rPr>
+                      <w:rFonts w:ascii="Verdana" w:hAnsi="Verdana"/>
+                    </w:rPr>
+                    <w:t>RF 03</w:t>
+                  </w:r>
+                  <w:r>
+                    <w:rPr>
+                      <w:rFonts w:ascii="Verdana" w:hAnsi="Verdana"/>
+                    </w:rPr>
+                    <w:t>2</w:t>
+                  </w:r>
+                </w:p>
+              </w:tc>
+              <w:tc>
+                <w:tcPr>
+                  <w:tcW w:w="2900" w:type="dxa"/>
+                </w:tcPr>
+                <w:p>
+                  <w:pPr>
+                    <w:framePr w:hSpace="141" w:wrap="around" w:hAnchor="margin" w:x="-289" w:y="548"/>
+                    <w:cnfStyle w:val="000000000000" w:firstRow="0" w:lastRow="0" w:firstColumn="0" w:lastColumn="0" w:oddVBand="0" w:evenVBand="0" w:oddHBand="0" w:evenHBand="0" w:firstRowFirstColumn="0" w:firstRowLastColumn="0" w:lastRowFirstColumn="0" w:lastRowLastColumn="0"/>
+                    <w:rPr>
+                      <w:rFonts w:ascii="Verdana" w:hAnsi="Verdana"/>
+                    </w:rPr>
+                  </w:pPr>
+                  <w:r>
+                    <w:rPr>
+                      <w:rFonts w:ascii="Verdana" w:hAnsi="Verdana"/>
+                    </w:rPr>
+                    <w:t>Campo para descrição do ingresso</w:t>
+                  </w:r>
+                </w:p>
+              </w:tc>
+              <w:tc>
+                <w:tcPr>
+                  <w:tcW w:w="4327" w:type="dxa"/>
+                </w:tcPr>
+                <w:p>
+                  <w:pPr>
+                    <w:framePr w:hSpace="141" w:wrap="around" w:hAnchor="margin" w:x="-289" w:y="548"/>
+                    <w:cnfStyle w:val="000000000000" w:firstRow="0" w:lastRow="0" w:firstColumn="0" w:lastColumn="0" w:oddVBand="0" w:evenVBand="0" w:oddHBand="0" w:evenHBand="0" w:firstRowFirstColumn="0" w:firstRowLastColumn="0" w:lastRowFirstColumn="0" w:lastRowLastColumn="0"/>
+                    <w:rPr>
+                      <w:rFonts w:ascii="Verdana" w:hAnsi="Verdana"/>
+                    </w:rPr>
+                  </w:pPr>
+                </w:p>
+                <w:p>
+                  <w:pPr>
+                    <w:cnfStyle w:val="000000000000" w:firstRow="0" w:lastRow="0" w:firstColumn="0" w:lastColumn="0" w:oddVBand="0" w:evenVBand="0" w:oddHBand="0" w:evenHBand="0" w:firstRowFirstColumn="0" w:firstRowLastColumn="0" w:lastRowFirstColumn="0" w:lastRowLastColumn="0"/>
+                    <w:rPr>
+                      <w:rFonts w:ascii="Verdana" w:hAnsi="Verdana"/>
+                    </w:rPr>
+                  </w:pPr>
+                  <w:r>
+                    <w:rPr>
+                      <w:rFonts w:ascii="Verdana" w:hAnsi="Verdana"/>
+                    </w:rPr>
+                    <w:t>(Está no formulário de criação do ingresso)</w:t>
+                  </w:r>
+                </w:p>
+                <w:p>
+                  <w:pPr>
+                    <w:framePr w:hSpace="141" w:wrap="around" w:hAnchor="margin" w:x="-289" w:y="548"/>
+                    <w:cnfStyle w:val="000000000000" w:firstRow="0" w:lastRow="0" w:firstColumn="0" w:lastColumn="0" w:oddVBand="0" w:evenVBand="0" w:oddHBand="0" w:evenHBand="0" w:firstRowFirstColumn="0" w:firstRowLastColumn="0" w:lastRowFirstColumn="0" w:lastRowLastColumn="0"/>
+                    <w:rPr>
+                      <w:rFonts w:ascii="Verdana" w:hAnsi="Verdana"/>
+                    </w:rPr>
+                  </w:pPr>
+                </w:p>
+                <w:p>
+                  <w:pPr>
+                    <w:framePr w:hSpace="141" w:wrap="around" w:hAnchor="margin" w:x="-289" w:y="548"/>
+                    <w:cnfStyle w:val="000000000000" w:firstRow="0" w:lastRow="0" w:firstColumn="0" w:lastColumn="0" w:oddVBand="0" w:evenVBand="0" w:oddHBand="0" w:evenHBand="0" w:firstRowFirstColumn="0" w:firstRowLastColumn="0" w:lastRowFirstColumn="0" w:lastRowLastColumn="0"/>
+                    <w:rPr>
+                      <w:rFonts w:ascii="Verdana" w:hAnsi="Verdana"/>
+                    </w:rPr>
+                  </w:pPr>
+                  <w:r>
+                    <w:rPr>
+                      <w:rFonts w:ascii="Verdana" w:hAnsi="Verdana"/>
+                    </w:rPr>
+                    <w:t>Este campo será responsável por armazenar a descrição do ingresso</w:t>
+                  </w:r>
+                  <w:r>
+                    <w:rPr>
+                      <w:rFonts w:ascii="Verdana" w:hAnsi="Verdana"/>
+                    </w:rPr>
+                    <w:t xml:space="preserve"> (campo opcional)</w:t>
+                  </w:r>
+                </w:p>
+              </w:tc>
+            </w:tr>
+            <w:tr>
+              <w:trPr>
+                <w:cnfStyle w:val="000000100000" w:firstRow="0" w:lastRow="0" w:firstColumn="0" w:lastColumn="0" w:oddVBand="0" w:evenVBand="0" w:oddHBand="1" w:evenHBand="0" w:firstRowFirstColumn="0" w:firstRowLastColumn="0" w:lastRowFirstColumn="0" w:lastRowLastColumn="0"/>
+              </w:trPr>
+              <w:tc>
+                <w:tcPr>
+                  <w:cnfStyle w:val="001000000000" w:firstRow="0" w:lastRow="0" w:firstColumn="1" w:lastColumn="0" w:oddVBand="0" w:evenVBand="0" w:oddHBand="0" w:evenHBand="0" w:firstRowFirstColumn="0" w:firstRowLastColumn="0" w:lastRowFirstColumn="0" w:lastRowLastColumn="0"/>
+                  <w:tcW w:w="1418" w:type="dxa"/>
+                </w:tcPr>
+                <w:p>
+                  <w:pPr>
+                    <w:framePr w:hSpace="141" w:wrap="around" w:hAnchor="margin" w:x="-289" w:y="548"/>
+                    <w:rPr>
+                      <w:rFonts w:ascii="Verdana" w:hAnsi="Verdana"/>
+                    </w:rPr>
+                  </w:pPr>
+                  <w:r>
+                    <w:rPr>
+                      <w:rFonts w:ascii="Verdana" w:hAnsi="Verdana"/>
+                    </w:rPr>
+                    <w:t>RF 03</w:t>
+                  </w:r>
+                  <w:r>
+                    <w:rPr>
+                      <w:rFonts w:ascii="Verdana" w:hAnsi="Verdana"/>
+                    </w:rPr>
+                    <w:t>3</w:t>
+                  </w:r>
+                </w:p>
+              </w:tc>
+              <w:tc>
+                <w:tcPr>
+                  <w:tcW w:w="2900" w:type="dxa"/>
+                </w:tcPr>
+                <w:p>
+                  <w:pPr>
+                    <w:framePr w:hSpace="141" w:wrap="around" w:hAnchor="margin" w:x="-289" w:y="548"/>
+                    <w:cnfStyle w:val="000000100000" w:firstRow="0" w:lastRow="0" w:firstColumn="0" w:lastColumn="0" w:oddVBand="0" w:evenVBand="0" w:oddHBand="1" w:evenHBand="0" w:firstRowFirstColumn="0" w:firstRowLastColumn="0" w:lastRowFirstColumn="0" w:lastRowLastColumn="0"/>
+                    <w:rPr>
+                      <w:rFonts w:ascii="Verdana" w:hAnsi="Verdana"/>
+                    </w:rPr>
+                  </w:pPr>
+                  <w:r>
+                    <w:rPr>
+                      <w:rFonts w:ascii="Verdana" w:hAnsi="Verdana"/>
+                    </w:rPr>
+                    <w:t>Botão para Criar Ingresso</w:t>
+                  </w:r>
+                </w:p>
+              </w:tc>
+              <w:tc>
+                <w:tcPr>
+                  <w:tcW w:w="4327" w:type="dxa"/>
+                </w:tcPr>
+                <w:p>
+                  <w:pPr>
+                    <w:cnfStyle w:val="000000100000" w:firstRow="0" w:lastRow="0" w:firstColumn="0" w:lastColumn="0" w:oddVBand="0" w:evenVBand="0" w:oddHBand="1" w:evenHBand="0" w:firstRowFirstColumn="0" w:firstRowLastColumn="0" w:lastRowFirstColumn="0" w:lastRowLastColumn="0"/>
+                    <w:rPr>
+                      <w:rFonts w:ascii="Verdana" w:hAnsi="Verdana"/>
+                    </w:rPr>
+                  </w:pPr>
+                </w:p>
+                <w:p>
+                  <w:pPr>
+                    <w:cnfStyle w:val="000000100000" w:firstRow="0" w:lastRow="0" w:firstColumn="0" w:lastColumn="0" w:oddVBand="0" w:evenVBand="0" w:oddHBand="1" w:evenHBand="0" w:firstRowFirstColumn="0" w:firstRowLastColumn="0" w:lastRowFirstColumn="0" w:lastRowLastColumn="0"/>
+                    <w:rPr>
+                      <w:rFonts w:ascii="Verdana" w:hAnsi="Verdana"/>
+                    </w:rPr>
+                  </w:pPr>
+                  <w:r>
+                    <w:rPr>
+                      <w:rFonts w:ascii="Verdana" w:hAnsi="Verdana"/>
+                    </w:rPr>
+                    <w:t>(Está no formulário de criação do ingresso)</w:t>
+                  </w:r>
+                </w:p>
+                <w:p>
+                  <w:pPr>
+                    <w:cnfStyle w:val="000000100000" w:firstRow="0" w:lastRow="0" w:firstColumn="0" w:lastColumn="0" w:oddVBand="0" w:evenVBand="0" w:oddHBand="1" w:evenHBand="0" w:firstRowFirstColumn="0" w:firstRowLastColumn="0" w:lastRowFirstColumn="0" w:lastRowLastColumn="0"/>
+                    <w:rPr>
+                      <w:rFonts w:ascii="Verdana" w:hAnsi="Verdana"/>
+                    </w:rPr>
+                  </w:pPr>
+                </w:p>
+                <w:p>
+                  <w:pPr>
+                    <w:cnfStyle w:val="000000100000" w:firstRow="0" w:lastRow="0" w:firstColumn="0" w:lastColumn="0" w:oddVBand="0" w:evenVBand="0" w:oddHBand="1" w:evenHBand="0" w:firstRowFirstColumn="0" w:firstRowLastColumn="0" w:lastRowFirstColumn="0" w:lastRowLastColumn="0"/>
+                    <w:rPr>
+                      <w:rFonts w:ascii="Verdana" w:hAnsi="Verdana"/>
+                    </w:rPr>
+                  </w:pPr>
+                  <w:r>
+                    <w:rPr>
+                      <w:rFonts w:ascii="Verdana" w:hAnsi="Verdana"/>
+                    </w:rPr>
+                    <w:lastRenderedPageBreak/>
+                    <w:t xml:space="preserve">Este botão é responsável por enviar os dados postos no formulário para o </w:t>
+                  </w:r>
+                  <w:proofErr w:type="spellStart"/>
+                  <w:r>
+                    <w:rPr>
+                      <w:rFonts w:ascii="Verdana" w:hAnsi="Verdana"/>
+                    </w:rPr>
+                    <w:t>back-end</w:t>
+                  </w:r>
+                  <w:proofErr w:type="spellEnd"/>
+                </w:p>
+                <w:p>
+                  <w:pPr>
+                    <w:framePr w:hSpace="141" w:wrap="around" w:hAnchor="margin" w:x="-289" w:y="548"/>
+                    <w:cnfStyle w:val="000000100000" w:firstRow="0" w:lastRow="0" w:firstColumn="0" w:lastColumn="0" w:oddVBand="0" w:evenVBand="0" w:oddHBand="1" w:evenHBand="0" w:firstRowFirstColumn="0" w:firstRowLastColumn="0" w:lastRowFirstColumn="0" w:lastRowLastColumn="0"/>
+                    <w:rPr>
+                      <w:rFonts w:ascii="Verdana" w:hAnsi="Verdana"/>
+                    </w:rPr>
+                  </w:pPr>
+                </w:p>
+              </w:tc>
+            </w:tr>
+            <w:tr>
+              <w:tc>
+                <w:tcPr>
+                  <w:cnfStyle w:val="001000000000" w:firstRow="0" w:lastRow="0" w:firstColumn="1" w:lastColumn="0" w:oddVBand="0" w:evenVBand="0" w:oddHBand="0" w:evenHBand="0" w:firstRowFirstColumn="0" w:firstRowLastColumn="0" w:lastRowFirstColumn="0" w:lastRowLastColumn="0"/>
+                  <w:tcW w:w="1418" w:type="dxa"/>
+                </w:tcPr>
+                <w:p>
+                  <w:pPr>
+                    <w:framePr w:hSpace="141" w:wrap="around" w:hAnchor="margin" w:x="-289" w:y="548"/>
+                    <w:rPr>
+                      <w:rFonts w:ascii="Verdana" w:hAnsi="Verdana"/>
+                    </w:rPr>
+                  </w:pPr>
+                  <w:r>
+                    <w:rPr>
+                      <w:rFonts w:ascii="Verdana" w:hAnsi="Verdana"/>
+                    </w:rPr>
+                    <w:lastRenderedPageBreak/>
+                    <w:t>RF 0</w:t>
+                  </w:r>
+                  <w:r>
+                    <w:rPr>
+                      <w:rFonts w:ascii="Verdana" w:hAnsi="Verdana"/>
+                    </w:rPr>
+                    <w:t>3</w:t>
+                  </w:r>
+                  <w:r>
+                    <w:rPr>
+                      <w:rFonts w:ascii="Verdana" w:hAnsi="Verdana"/>
+                    </w:rPr>
+                    <w:t>4</w:t>
+                  </w:r>
+                </w:p>
+              </w:tc>
+              <w:tc>
+                <w:tcPr>
+                  <w:tcW w:w="2900" w:type="dxa"/>
+                </w:tcPr>
+                <w:p>
+                  <w:pPr>
+                    <w:framePr w:hSpace="141" w:wrap="around" w:hAnchor="margin" w:x="-289" w:y="548"/>
+                    <w:cnfStyle w:val="000000000000" w:firstRow="0" w:lastRow="0" w:firstColumn="0" w:lastColumn="0" w:oddVBand="0" w:evenVBand="0" w:oddHBand="0" w:evenHBand="0" w:firstRowFirstColumn="0" w:firstRowLastColumn="0" w:lastRowFirstColumn="0" w:lastRowLastColumn="0"/>
+                    <w:rPr>
+                      <w:rFonts w:ascii="Verdana" w:hAnsi="Verdana"/>
+                    </w:rPr>
+                  </w:pPr>
+                  <w:r>
+                    <w:rPr>
+                      <w:rFonts w:ascii="Verdana" w:hAnsi="Verdana"/>
+                    </w:rPr>
+                    <w:t>Botão para Cancelar Ingresso</w:t>
+                  </w:r>
+                </w:p>
+              </w:tc>
+              <w:tc>
+                <w:tcPr>
+                  <w:tcW w:w="4327" w:type="dxa"/>
+                </w:tcPr>
+                <w:p>
+                  <w:pPr>
+                    <w:framePr w:hSpace="141" w:wrap="around" w:hAnchor="margin" w:x="-289" w:y="548"/>
+                    <w:cnfStyle w:val="000000000000" w:firstRow="0" w:lastRow="0" w:firstColumn="0" w:lastColumn="0" w:oddVBand="0" w:evenVBand="0" w:oddHBand="0" w:evenHBand="0" w:firstRowFirstColumn="0" w:firstRowLastColumn="0" w:lastRowFirstColumn="0" w:lastRowLastColumn="0"/>
+                    <w:rPr>
+                      <w:rFonts w:ascii="Verdana" w:hAnsi="Verdana"/>
+                    </w:rPr>
+                  </w:pPr>
+                </w:p>
+                <w:p>
+                  <w:pPr>
+                    <w:cnfStyle w:val="000000000000" w:firstRow="0" w:lastRow="0" w:firstColumn="0" w:lastColumn="0" w:oddVBand="0" w:evenVBand="0" w:oddHBand="0" w:evenHBand="0" w:firstRowFirstColumn="0" w:firstRowLastColumn="0" w:lastRowFirstColumn="0" w:lastRowLastColumn="0"/>
+                    <w:rPr>
+                      <w:rFonts w:ascii="Verdana" w:hAnsi="Verdana"/>
+                    </w:rPr>
+                  </w:pPr>
+                  <w:r>
+                    <w:rPr>
+                      <w:rFonts w:ascii="Verdana" w:hAnsi="Verdana"/>
+                    </w:rPr>
+                    <w:t>(Está no formulário de criação do ingresso)</w:t>
+                  </w:r>
+                </w:p>
+                <w:p>
+                  <w:pPr>
+                    <w:cnfStyle w:val="000000000000" w:firstRow="0" w:lastRow="0" w:firstColumn="0" w:lastColumn="0" w:oddVBand="0" w:evenVBand="0" w:oddHBand="0" w:evenHBand="0" w:firstRowFirstColumn="0" w:firstRowLastColumn="0" w:lastRowFirstColumn="0" w:lastRowLastColumn="0"/>
+                    <w:rPr>
+                      <w:rFonts w:ascii="Verdana" w:hAnsi="Verdana"/>
+                    </w:rPr>
+                  </w:pPr>
+                </w:p>
+                <w:p>
+                  <w:pPr>
+                    <w:cnfStyle w:val="000000000000" w:firstRow="0" w:lastRow="0" w:firstColumn="0" w:lastColumn="0" w:oddVBand="0" w:evenVBand="0" w:oddHBand="0" w:evenHBand="0" w:firstRowFirstColumn="0" w:firstRowLastColumn="0" w:lastRowFirstColumn="0" w:lastRowLastColumn="0"/>
+                    <w:rPr>
+                      <w:rFonts w:ascii="Verdana" w:hAnsi="Verdana"/>
+                    </w:rPr>
+                  </w:pPr>
+                  <w:r>
+                    <w:rPr>
+                      <w:rFonts w:ascii="Verdana" w:hAnsi="Verdana"/>
+                    </w:rPr>
+                    <w:t>Este botão é responsável por fechar o formulário</w:t>
+                  </w:r>
+                </w:p>
+                <w:p>
+                  <w:pPr>
+                    <w:cnfStyle w:val="000000000000" w:firstRow="0" w:lastRow="0" w:firstColumn="0" w:lastColumn="0" w:oddVBand="0" w:evenVBand="0" w:oddHBand="0" w:evenHBand="0" w:firstRowFirstColumn="0" w:firstRowLastColumn="0" w:lastRowFirstColumn="0" w:lastRowLastColumn="0"/>
+                    <w:rPr>
+                      <w:rFonts w:ascii="Verdana" w:hAnsi="Verdana"/>
+                    </w:rPr>
+                  </w:pPr>
+                </w:p>
+              </w:tc>
+            </w:tr>
+            <w:tr>
+              <w:trPr>
+                <w:cnfStyle w:val="000000100000" w:firstRow="0" w:lastRow="0" w:firstColumn="0" w:lastColumn="0" w:oddVBand="0" w:evenVBand="0" w:oddHBand="1" w:evenHBand="0" w:firstRowFirstColumn="0" w:firstRowLastColumn="0" w:lastRowFirstColumn="0" w:lastRowLastColumn="0"/>
+              </w:trPr>
+              <w:tc>
+                <w:tcPr>
+                  <w:cnfStyle w:val="001000000000" w:firstRow="0" w:lastRow="0" w:firstColumn="1" w:lastColumn="0" w:oddVBand="0" w:evenVBand="0" w:oddHBand="0" w:evenHBand="0" w:firstRowFirstColumn="0" w:firstRowLastColumn="0" w:lastRowFirstColumn="0" w:lastRowLastColumn="0"/>
+                  <w:tcW w:w="1418" w:type="dxa"/>
+                </w:tcPr>
+                <w:p>
+                  <w:pPr>
+                    <w:framePr w:hSpace="141" w:wrap="around" w:hAnchor="margin" w:x="-289" w:y="548"/>
+                    <w:rPr>
+                      <w:rFonts w:ascii="Verdana" w:hAnsi="Verdana"/>
+                    </w:rPr>
+                  </w:pPr>
+                  <w:r>
+                    <w:rPr>
+                      <w:rFonts w:ascii="Verdana" w:hAnsi="Verdana"/>
+                    </w:rPr>
+                    <w:t>RF 0</w:t>
+                  </w:r>
+                  <w:r>
+                    <w:rPr>
+                      <w:rFonts w:ascii="Verdana" w:hAnsi="Verdana"/>
+                    </w:rPr>
+                    <w:t>3</w:t>
+                  </w:r>
+                  <w:r>
+                    <w:rPr>
+                      <w:rFonts w:ascii="Verdana" w:hAnsi="Verdana"/>
+                    </w:rPr>
+                    <w:t>5</w:t>
+                  </w:r>
+                </w:p>
+              </w:tc>
+              <w:tc>
+                <w:tcPr>
+                  <w:tcW w:w="2900" w:type="dxa"/>
+                </w:tcPr>
+                <w:p>
+                  <w:pPr>
+                    <w:framePr w:hSpace="141" w:wrap="around" w:hAnchor="margin" w:x="-289" w:y="548"/>
+                    <w:cnfStyle w:val="000000100000" w:firstRow="0" w:lastRow="0" w:firstColumn="0" w:lastColumn="0" w:oddVBand="0" w:evenVBand="0" w:oddHBand="1" w:evenHBand="0" w:firstRowFirstColumn="0" w:firstRowLastColumn="0" w:lastRowFirstColumn="0" w:lastRowLastColumn="0"/>
+                    <w:rPr>
+                      <w:rFonts w:ascii="Verdana" w:hAnsi="Verdana"/>
+                    </w:rPr>
+                  </w:pPr>
+                  <w:proofErr w:type="spellStart"/>
+                  <w:r>
+                    <w:rPr>
+                      <w:rFonts w:ascii="Verdana" w:hAnsi="Verdana"/>
+                    </w:rPr>
+                    <w:t>Checkbox</w:t>
+                  </w:r>
+                  <w:proofErr w:type="spellEnd"/>
+                  <w:r>
+                    <w:rPr>
+                      <w:rFonts w:ascii="Verdana" w:hAnsi="Verdana"/>
+                    </w:rPr>
+                    <w:t xml:space="preserve"> para Visibilidade do Ingresso</w:t>
+                  </w:r>
+                </w:p>
+              </w:tc>
+              <w:tc>
+                <w:tcPr>
+                  <w:tcW w:w="4327" w:type="dxa"/>
+                </w:tcPr>
+                <w:p>
+                  <w:pPr>
+                    <w:framePr w:hSpace="141" w:wrap="around" w:hAnchor="margin" w:x="-289" w:y="548"/>
+                    <w:cnfStyle w:val="000000100000" w:firstRow="0" w:lastRow="0" w:firstColumn="0" w:lastColumn="0" w:oddVBand="0" w:evenVBand="0" w:oddHBand="1" w:evenHBand="0" w:firstRowFirstColumn="0" w:firstRowLastColumn="0" w:lastRowFirstColumn="0" w:lastRowLastColumn="0"/>
+                    <w:rPr>
+                      <w:rFonts w:ascii="Verdana" w:hAnsi="Verdana"/>
+                    </w:rPr>
+                  </w:pPr>
+                </w:p>
+                <w:p>
+                  <w:pPr>
+                    <w:cnfStyle w:val="000000100000" w:firstRow="0" w:lastRow="0" w:firstColumn="0" w:lastColumn="0" w:oddVBand="0" w:evenVBand="0" w:oddHBand="1" w:evenHBand="0" w:firstRowFirstColumn="0" w:firstRowLastColumn="0" w:lastRowFirstColumn="0" w:lastRowLastColumn="0"/>
+                    <w:rPr>
+                      <w:rFonts w:ascii="Verdana" w:hAnsi="Verdana"/>
+                    </w:rPr>
+                  </w:pPr>
+                  <w:r>
+                    <w:rPr>
+                      <w:rFonts w:ascii="Verdana" w:hAnsi="Verdana"/>
+                    </w:rPr>
+                    <w:t>(Está no formulário de criação do ingresso)</w:t>
+                  </w:r>
+                </w:p>
+                <w:p>
+                  <w:pPr>
+                    <w:framePr w:hSpace="141" w:wrap="around" w:hAnchor="margin" w:x="-289" w:y="548"/>
+                    <w:cnfStyle w:val="000000100000" w:firstRow="0" w:lastRow="0" w:firstColumn="0" w:lastColumn="0" w:oddVBand="0" w:evenVBand="0" w:oddHBand="1" w:evenHBand="0" w:firstRowFirstColumn="0" w:firstRowLastColumn="0" w:lastRowFirstColumn="0" w:lastRowLastColumn="0"/>
+                    <w:rPr>
+                      <w:rFonts w:ascii="Verdana" w:hAnsi="Verdana"/>
+                    </w:rPr>
+                  </w:pPr>
+                </w:p>
+                <w:p>
+                  <w:pPr>
+                    <w:framePr w:hSpace="141" w:wrap="around" w:hAnchor="margin" w:x="-289" w:y="548"/>
+                    <w:cnfStyle w:val="000000100000" w:firstRow="0" w:lastRow="0" w:firstColumn="0" w:lastColumn="0" w:oddVBand="0" w:evenVBand="0" w:oddHBand="1" w:evenHBand="0" w:firstRowFirstColumn="0" w:firstRowLastColumn="0" w:lastRowFirstColumn="0" w:lastRowLastColumn="0"/>
+                    <w:rPr>
+                      <w:rFonts w:ascii="Verdana" w:hAnsi="Verdana"/>
+                    </w:rPr>
+                  </w:pPr>
+                  <w:r>
+                    <w:rPr>
+                      <w:rFonts w:ascii="Verdana" w:hAnsi="Verdana"/>
+                    </w:rPr>
+                    <w:t xml:space="preserve">Ao clicado o </w:t>
+                  </w:r>
+                  <w:proofErr w:type="spellStart"/>
+                  <w:r>
+                    <w:rPr>
+                      <w:rFonts w:ascii="Verdana" w:hAnsi="Verdana"/>
+                    </w:rPr>
+                    <w:t>checkbox</w:t>
+                  </w:r>
+                  <w:proofErr w:type="spellEnd"/>
+                  <w:r>
+                    <w:rPr>
+                      <w:rFonts w:ascii="Verdana" w:hAnsi="Verdana"/>
+                    </w:rPr>
+                    <w:t xml:space="preserve"> torna os ingressos visíveis e quando desmarcado, os ingressos ocultos</w:t>
+                  </w:r>
+                </w:p>
+                <w:p>
+                  <w:pPr>
+                    <w:framePr w:hSpace="141" w:wrap="around" w:hAnchor="margin" w:x="-289" w:y="548"/>
+                    <w:cnfStyle w:val="000000100000" w:firstRow="0" w:lastRow="0" w:firstColumn="0" w:lastColumn="0" w:oddVBand="0" w:evenVBand="0" w:oddHBand="1" w:evenHBand="0" w:firstRowFirstColumn="0" w:firstRowLastColumn="0" w:lastRowFirstColumn="0" w:lastRowLastColumn="0"/>
+                    <w:rPr>
+                      <w:rFonts w:ascii="Verdana" w:hAnsi="Verdana"/>
+                    </w:rPr>
+                  </w:pPr>
+                </w:p>
+              </w:tc>
+            </w:tr>
+            <w:tr>
+              <w:tc>
+                <w:tcPr>
+                  <w:cnfStyle w:val="001000000000" w:firstRow="0" w:lastRow="0" w:firstColumn="1" w:lastColumn="0" w:oddVBand="0" w:evenVBand="0" w:oddHBand="0" w:evenHBand="0" w:firstRowFirstColumn="0" w:firstRowLastColumn="0" w:lastRowFirstColumn="0" w:lastRowLastColumn="0"/>
+                  <w:tcW w:w="1418" w:type="dxa"/>
+                </w:tcPr>
+                <w:p>
+                  <w:pPr>
+                    <w:framePr w:hSpace="141" w:wrap="around" w:hAnchor="margin" w:x="-289" w:y="548"/>
+                    <w:rPr>
+                      <w:rFonts w:ascii="Verdana" w:hAnsi="Verdana"/>
+                    </w:rPr>
+                  </w:pPr>
+                  <w:r>
+                    <w:rPr>
+                      <w:rFonts w:ascii="Verdana" w:hAnsi="Verdana"/>
+                    </w:rPr>
+                    <w:t>RF 0</w:t>
+                  </w:r>
+                  <w:r>
+                    <w:rPr>
+                      <w:rFonts w:ascii="Verdana" w:hAnsi="Verdana"/>
+                    </w:rPr>
+                    <w:t>3</w:t>
+                  </w:r>
+                  <w:r>
+                    <w:rPr>
+                      <w:rFonts w:ascii="Verdana" w:hAnsi="Verdana"/>
+                    </w:rPr>
+                    <w:t>6</w:t>
+                  </w:r>
+                </w:p>
+              </w:tc>
+              <w:tc>
+                <w:tcPr>
+                  <w:tcW w:w="2900" w:type="dxa"/>
+                </w:tcPr>
+                <w:p>
+                  <w:pPr>
+                    <w:framePr w:hSpace="141" w:wrap="around" w:hAnchor="margin" w:x="-289" w:y="548"/>
+                    <w:cnfStyle w:val="000000000000" w:firstRow="0" w:lastRow="0" w:firstColumn="0" w:lastColumn="0" w:oddVBand="0" w:evenVBand="0" w:oddHBand="0" w:evenHBand="0" w:firstRowFirstColumn="0" w:firstRowLastColumn="0" w:lastRowFirstColumn="0" w:lastRowLastColumn="0"/>
+                    <w:rPr>
+                      <w:rFonts w:ascii="Verdana" w:hAnsi="Verdana"/>
+                    </w:rPr>
+                  </w:pPr>
+                  <w:proofErr w:type="spellStart"/>
+                  <w:r>
+                    <w:rPr>
+                      <w:rFonts w:ascii="Verdana" w:hAnsi="Verdana"/>
+                    </w:rPr>
+                    <w:t>Checkbox</w:t>
+                  </w:r>
+                  <w:proofErr w:type="spellEnd"/>
+                  <w:r>
+                    <w:rPr>
+                      <w:rFonts w:ascii="Verdana" w:hAnsi="Verdana"/>
+                    </w:rPr>
+                    <w:t xml:space="preserve"> para termos de uso</w:t>
+                  </w:r>
+                </w:p>
+              </w:tc>
+              <w:tc>
+                <w:tcPr>
+                  <w:tcW w:w="4327" w:type="dxa"/>
+                </w:tcPr>
+                <w:p>
+                  <w:pPr>
+                    <w:framePr w:hSpace="141" w:wrap="around" w:hAnchor="margin" w:x="-289" w:y="548"/>
+                    <w:cnfStyle w:val="000000000000" w:firstRow="0" w:lastRow="0" w:firstColumn="0" w:lastColumn="0" w:oddVBand="0" w:evenVBand="0" w:oddHBand="0" w:evenHBand="0" w:firstRowFirstColumn="0" w:firstRowLastColumn="0" w:lastRowFirstColumn="0" w:lastRowLastColumn="0"/>
+                    <w:rPr>
+                      <w:rFonts w:ascii="Verdana" w:hAnsi="Verdana"/>
+                    </w:rPr>
+                  </w:pPr>
+                </w:p>
+                <w:p>
+                  <w:pPr>
+                    <w:framePr w:hSpace="141" w:wrap="around" w:hAnchor="margin" w:x="-289" w:y="548"/>
+                    <w:cnfStyle w:val="000000000000" w:firstRow="0" w:lastRow="0" w:firstColumn="0" w:lastColumn="0" w:oddVBand="0" w:evenVBand="0" w:oddHBand="0" w:evenHBand="0" w:firstRowFirstColumn="0" w:firstRowLastColumn="0" w:lastRowFirstColumn="0" w:lastRowLastColumn="0"/>
+                    <w:rPr>
+                      <w:rFonts w:ascii="Verdana" w:hAnsi="Verdana"/>
+                    </w:rPr>
+                  </w:pPr>
+                  <w:r>
+                    <w:rPr>
+                      <w:rFonts w:ascii="Verdana" w:hAnsi="Verdana"/>
+                    </w:rPr>
+                    <w:t xml:space="preserve">Está </w:t>
+                  </w:r>
+                  <w:proofErr w:type="spellStart"/>
+                  <w:r>
+                    <w:rPr>
+                      <w:rFonts w:ascii="Verdana" w:hAnsi="Verdana"/>
+                    </w:rPr>
+                    <w:t>checkbox</w:t>
+                  </w:r>
+                  <w:proofErr w:type="spellEnd"/>
+                  <w:r>
+                    <w:rPr>
+                      <w:rFonts w:ascii="Verdana" w:hAnsi="Verdana"/>
+                    </w:rPr>
+                    <w:t xml:space="preserve"> quando ativa, significa que o cliente concorda com os termos de uso</w:t>
+                  </w:r>
+                  <w:r>
+                    <w:rPr>
+                      <w:rFonts w:ascii="Verdana" w:hAnsi="Verdana"/>
+                    </w:rPr>
+                    <w:t xml:space="preserve">, </w:t>
+                  </w:r>
+                  <w:r>
+                    <w:rPr>
+                      <w:rFonts w:ascii="Verdana" w:hAnsi="Verdana"/>
+                      <w:b/>
+                      <w:bCs/>
+                      <w:color w:val="EE0000"/>
+                    </w:rPr>
+                    <w:t xml:space="preserve">o cliente só poderá publicar o evento quando essa </w:t>
+                  </w:r>
+                  <w:proofErr w:type="spellStart"/>
+                  <w:r>
+                    <w:rPr>
+                      <w:rFonts w:ascii="Verdana" w:hAnsi="Verdana"/>
+                      <w:b/>
+                      <w:bCs/>
+                      <w:color w:val="EE0000"/>
+                    </w:rPr>
+                    <w:t>checkbox</w:t>
+                  </w:r>
+                  <w:proofErr w:type="spellEnd"/>
+                  <w:r>
+                    <w:rPr>
+                      <w:rFonts w:ascii="Verdana" w:hAnsi="Verdana"/>
+                      <w:b/>
+                      <w:bCs/>
+                      <w:color w:val="EE0000"/>
+                    </w:rPr>
+                    <w:t xml:space="preserve"> estiver ativa </w:t>
+                  </w:r>
+                </w:p>
+                <w:p>
+                  <w:pPr>
+                    <w:framePr w:hSpace="141" w:wrap="around" w:hAnchor="margin" w:x="-289" w:y="548"/>
+                    <w:cnfStyle w:val="000000000000" w:firstRow="0" w:lastRow="0" w:firstColumn="0" w:lastColumn="0" w:oddVBand="0" w:evenVBand="0" w:oddHBand="0" w:evenHBand="0" w:firstRowFirstColumn="0" w:firstRowLastColumn="0" w:lastRowFirstColumn="0" w:lastRowLastColumn="0"/>
+                    <w:rPr>
+                      <w:rFonts w:ascii="Verdana" w:hAnsi="Verdana"/>
+                    </w:rPr>
+                  </w:pPr>
+                </w:p>
+              </w:tc>
+            </w:tr>
+            <w:tr>
+              <w:trPr>
+                <w:cnfStyle w:val="000000100000" w:firstRow="0" w:lastRow="0" w:firstColumn="0" w:lastColumn="0" w:oddVBand="0" w:evenVBand="0" w:oddHBand="1" w:evenHBand="0" w:firstRowFirstColumn="0" w:firstRowLastColumn="0" w:lastRowFirstColumn="0" w:lastRowLastColumn="0"/>
+              </w:trPr>
+              <w:tc>
+                <w:tcPr>
+                  <w:cnfStyle w:val="001000000000" w:firstRow="0" w:lastRow="0" w:firstColumn="1" w:lastColumn="0" w:oddVBand="0" w:evenVBand="0" w:oddHBand="0" w:evenHBand="0" w:firstRowFirstColumn="0" w:firstRowLastColumn="0" w:lastRowFirstColumn="0" w:lastRowLastColumn="0"/>
+                  <w:tcW w:w="1418" w:type="dxa"/>
+                </w:tcPr>
+                <w:p>
+                  <w:pPr>
+                    <w:framePr w:hSpace="141" w:wrap="around" w:hAnchor="margin" w:x="-289" w:y="548"/>
+                    <w:rPr>
+                      <w:rFonts w:ascii="Verdana" w:hAnsi="Verdana"/>
+                    </w:rPr>
+                  </w:pPr>
+                  <w:r>
+                    <w:rPr>
+                      <w:rFonts w:ascii="Verdana" w:hAnsi="Verdana"/>
+                    </w:rPr>
+                    <w:t>RF 0</w:t>
+                  </w:r>
+                  <w:r>
+                    <w:rPr>
+                      <w:rFonts w:ascii="Verdana" w:hAnsi="Verdana"/>
+                    </w:rPr>
+                    <w:t>39</w:t>
+                  </w:r>
+                </w:p>
+              </w:tc>
+              <w:tc>
+                <w:tcPr>
+                  <w:tcW w:w="2900" w:type="dxa"/>
+                </w:tcPr>
+                <w:p>
+                  <w:pPr>
+                    <w:framePr w:hSpace="141" w:wrap="around" w:hAnchor="margin" w:x="-289" w:y="548"/>
+                    <w:cnfStyle w:val="000000100000" w:firstRow="0" w:lastRow="0" w:firstColumn="0" w:lastColumn="0" w:oddVBand="0" w:evenVBand="0" w:oddHBand="1" w:evenHBand="0" w:firstRowFirstColumn="0" w:firstRowLastColumn="0" w:lastRowFirstColumn="0" w:lastRowLastColumn="0"/>
+                    <w:rPr>
+                      <w:rFonts w:ascii="Verdana" w:hAnsi="Verdana"/>
+                    </w:rPr>
+                  </w:pPr>
+                  <w:r>
+                    <w:rPr>
+                      <w:rFonts w:ascii="Verdana" w:hAnsi="Verdana"/>
+                    </w:rPr>
+                    <w:t xml:space="preserve">Botão </w:t>
+                  </w:r>
+                  <w:proofErr w:type="gramStart"/>
+                  <w:r>
+                    <w:rPr>
+                      <w:rFonts w:ascii="Verdana" w:hAnsi="Verdana"/>
+                    </w:rPr>
+                    <w:t>para Cancelar</w:t>
+                  </w:r>
+                  <w:proofErr w:type="gramEnd"/>
+                </w:p>
+              </w:tc>
+              <w:tc>
+                <w:tcPr>
+                  <w:tcW w:w="4327" w:type="dxa"/>
+                </w:tcPr>
+                <w:p>
+                  <w:pPr>
+                    <w:framePr w:hSpace="141" w:wrap="around" w:hAnchor="margin" w:x="-289" w:y="548"/>
+                    <w:cnfStyle w:val="000000100000" w:firstRow="0" w:lastRow="0" w:firstColumn="0" w:lastColumn="0" w:oddVBand="0" w:evenVBand="0" w:oddHBand="1" w:evenHBand="0" w:firstRowFirstColumn="0" w:firstRowLastColumn="0" w:lastRowFirstColumn="0" w:lastRowLastColumn="0"/>
+                    <w:rPr>
+                      <w:rFonts w:ascii="Verdana" w:hAnsi="Verdana"/>
+                    </w:rPr>
+                  </w:pPr>
+                </w:p>
+                <w:p>
+                  <w:pPr>
+                    <w:framePr w:hSpace="141" w:wrap="around" w:hAnchor="margin" w:x="-289" w:y="548"/>
+                    <w:cnfStyle w:val="000000100000" w:firstRow="0" w:lastRow="0" w:firstColumn="0" w:lastColumn="0" w:oddVBand="0" w:evenVBand="0" w:oddHBand="1" w:evenHBand="0" w:firstRowFirstColumn="0" w:firstRowLastColumn="0" w:lastRowFirstColumn="0" w:lastRowLastColumn="0"/>
+                    <w:rPr>
+                      <w:rFonts w:ascii="Verdana" w:hAnsi="Verdana"/>
+                    </w:rPr>
+                  </w:pPr>
+                  <w:r>
+                    <w:rPr>
+                      <w:rFonts w:ascii="Verdana" w:hAnsi="Verdana"/>
+                    </w:rPr>
+                    <w:t xml:space="preserve">Botão responsável </w:t>
+                  </w:r>
+                  <w:r>
+                    <w:rPr>
+                      <w:rFonts w:ascii="Verdana" w:hAnsi="Verdana"/>
+                    </w:rPr>
+                    <w:t>por levar o cliente a página anterior</w:t>
+                  </w:r>
+                </w:p>
+                <w:p>
+                  <w:pPr>
+                    <w:framePr w:hSpace="141" w:wrap="around" w:hAnchor="margin" w:x="-289" w:y="548"/>
+                    <w:cnfStyle w:val="000000100000" w:firstRow="0" w:lastRow="0" w:firstColumn="0" w:lastColumn="0" w:oddVBand="0" w:evenVBand="0" w:oddHBand="1" w:evenHBand="0" w:firstRowFirstColumn="0" w:firstRowLastColumn="0" w:lastRowFirstColumn="0" w:lastRowLastColumn="0"/>
+                    <w:rPr>
+                      <w:rFonts w:ascii="Verdana" w:hAnsi="Verdana"/>
+                    </w:rPr>
+                  </w:pPr>
+                </w:p>
+              </w:tc>
+            </w:tr>
+            <w:tr>
+              <w:tc>
+                <w:tcPr>
+                  <w:cnfStyle w:val="001000000000" w:firstRow="0" w:lastRow="0" w:firstColumn="1" w:lastColumn="0" w:oddVBand="0" w:evenVBand="0" w:oddHBand="0" w:evenHBand="0" w:firstRowFirstColumn="0" w:firstRowLastColumn="0" w:lastRowFirstColumn="0" w:lastRowLastColumn="0"/>
+                  <w:tcW w:w="1418" w:type="dxa"/>
+                </w:tcPr>
+                <w:p>
+                  <w:pPr>
+                    <w:framePr w:hSpace="141" w:wrap="around" w:hAnchor="margin" w:x="-289" w:y="548"/>
+                    <w:rPr>
+                      <w:rFonts w:ascii="Verdana" w:hAnsi="Verdana"/>
+                    </w:rPr>
+                  </w:pPr>
+                  <w:r>
+                    <w:rPr>
+                      <w:rFonts w:ascii="Verdana" w:hAnsi="Verdana"/>
+                    </w:rPr>
+                    <w:t>RF 0</w:t>
+                  </w:r>
+                  <w:r>
+                    <w:rPr>
+                      <w:rFonts w:ascii="Verdana" w:hAnsi="Verdana"/>
+                    </w:rPr>
+                    <w:t>40</w:t>
+                  </w:r>
+                </w:p>
+              </w:tc>
+              <w:tc>
+                <w:tcPr>
+                  <w:tcW w:w="2900" w:type="dxa"/>
+                </w:tcPr>
+                <w:p>
+                  <w:pPr>
+                    <w:framePr w:hSpace="141" w:wrap="around" w:hAnchor="margin" w:x="-289" w:y="548"/>
+                    <w:cnfStyle w:val="000000000000" w:firstRow="0" w:lastRow="0" w:firstColumn="0" w:lastColumn="0" w:oddVBand="0" w:evenVBand="0" w:oddHBand="0" w:evenHBand="0" w:firstRowFirstColumn="0" w:firstRowLastColumn="0" w:lastRowFirstColumn="0" w:lastRowLastColumn="0"/>
+                    <w:rPr>
+                      <w:rFonts w:ascii="Verdana" w:hAnsi="Verdana"/>
+                    </w:rPr>
+                  </w:pPr>
+                  <w:r>
+                    <w:rPr>
+                      <w:rFonts w:ascii="Verdana" w:hAnsi="Verdana"/>
+                    </w:rPr>
+                    <w:t xml:space="preserve">Botão para </w:t>
+                  </w:r>
+                  <w:proofErr w:type="spellStart"/>
+                  <w:r>
+                    <w:rPr>
+                      <w:rFonts w:ascii="Verdana" w:hAnsi="Verdana"/>
+                    </w:rPr>
+                    <w:t>Públicar</w:t>
+                  </w:r>
+                  <w:proofErr w:type="spellEnd"/>
+                  <w:r>
+                    <w:rPr>
+                      <w:rFonts w:ascii="Verdana" w:hAnsi="Verdana"/>
+                    </w:rPr>
+                    <w:t xml:space="preserve"> Evento</w:t>
+                  </w:r>
+                </w:p>
+              </w:tc>
+              <w:tc>
+                <w:tcPr>
+                  <w:tcW w:w="4327" w:type="dxa"/>
+                </w:tcPr>
+                <w:p>
+                  <w:pPr>
+                    <w:framePr w:hSpace="141" w:wrap="around" w:hAnchor="margin" w:x="-289" w:y="548"/>
+                    <w:cnfStyle w:val="000000000000" w:firstRow="0" w:lastRow="0" w:firstColumn="0" w:lastColumn="0" w:oddVBand="0" w:evenVBand="0" w:oddHBand="0" w:evenHBand="0" w:firstRowFirstColumn="0" w:firstRowLastColumn="0" w:lastRowFirstColumn="0" w:lastRowLastColumn="0"/>
+                    <w:rPr>
+                      <w:rFonts w:ascii="Verdana" w:hAnsi="Verdana"/>
+                    </w:rPr>
+                  </w:pPr>
+                </w:p>
+                <w:p>
+                  <w:pPr>
+                    <w:framePr w:hSpace="141" w:wrap="around" w:hAnchor="margin" w:x="-289" w:y="548"/>
+                    <w:cnfStyle w:val="000000000000" w:firstRow="0" w:lastRow="0" w:firstColumn="0" w:lastColumn="0" w:oddVBand="0" w:evenVBand="0" w:oddHBand="0" w:evenHBand="0" w:firstRowFirstColumn="0" w:firstRowLastColumn="0" w:lastRowFirstColumn="0" w:lastRowLastColumn="0"/>
+                    <w:rPr>
+                      <w:rFonts w:ascii="Verdana" w:hAnsi="Verdana"/>
+                    </w:rPr>
+                  </w:pPr>
+                  <w:r>
+                    <w:rPr>
+                      <w:rFonts w:ascii="Verdana" w:hAnsi="Verdana"/>
+                    </w:rPr>
+                    <w:t xml:space="preserve">Botão responsável por publicar o evento, enviando os dados ao </w:t>
+                  </w:r>
+                  <w:proofErr w:type="spellStart"/>
+                  <w:r>
+                    <w:rPr>
+                      <w:rFonts w:ascii="Verdana" w:hAnsi="Verdana"/>
+                    </w:rPr>
+                    <w:t>back-end</w:t>
+                  </w:r>
+                  <w:proofErr w:type="spellEnd"/>
+                </w:p>
+                <w:p>
+                  <w:pPr>
+                    <w:framePr w:hSpace="141" w:wrap="around" w:hAnchor="margin" w:x="-289" w:y="548"/>
+                    <w:cnfStyle w:val="000000000000" w:firstRow="0" w:lastRow="0" w:firstColumn="0" w:lastColumn="0" w:oddVBand="0" w:evenVBand="0" w:oddHBand="0" w:evenHBand="0" w:firstRowFirstColumn="0" w:firstRowLastColumn="0" w:lastRowFirstColumn="0" w:lastRowLastColumn="0"/>
+                    <w:rPr>
+                      <w:rFonts w:ascii="Verdana" w:hAnsi="Verdana"/>
+                    </w:rPr>
+                  </w:pPr>
+                </w:p>
+              </w:tc>
+            </w:tr>
+            <w:tr>
+              <w:trPr>
+                <w:cnfStyle w:val="000000100000" w:firstRow="0" w:lastRow="0" w:firstColumn="0" w:lastColumn="0" w:oddVBand="0" w:evenVBand="0" w:oddHBand="1" w:evenHBand="0" w:firstRowFirstColumn="0" w:firstRowLastColumn="0" w:lastRowFirstColumn="0" w:lastRowLastColumn="0"/>
+              </w:trPr>
+              <w:tc>
+                <w:tcPr>
+                  <w:cnfStyle w:val="001000000000" w:firstRow="0" w:lastRow="0" w:firstColumn="1" w:lastColumn="0" w:oddVBand="0" w:evenVBand="0" w:oddHBand="0" w:evenHBand="0" w:firstRowFirstColumn="0" w:firstRowLastColumn="0" w:lastRowFirstColumn="0" w:lastRowLastColumn="0"/>
+                  <w:tcW w:w="1418" w:type="dxa"/>
+                </w:tcPr>
+                <w:p>
+                  <w:pPr>
+                    <w:framePr w:hSpace="141" w:wrap="around" w:hAnchor="margin" w:x="-289" w:y="548"/>
+                    <w:rPr>
+                      <w:rFonts w:ascii="Verdana" w:hAnsi="Verdana"/>
+                    </w:rPr>
+                  </w:pPr>
+                  <w:r>
+                    <w:rPr>
+                      <w:rFonts w:ascii="Verdana" w:hAnsi="Verdana"/>
+                    </w:rPr>
+                    <w:t>RF 04</w:t>
+                  </w:r>
+                  <w:r>
+                    <w:rPr>
+                      <w:rFonts w:ascii="Verdana" w:hAnsi="Verdana"/>
+                    </w:rPr>
+                    <w:t>1</w:t>
+                  </w:r>
+                </w:p>
+              </w:tc>
+              <w:tc>
+                <w:tcPr>
+                  <w:tcW w:w="2900" w:type="dxa"/>
+                </w:tcPr>
+                <w:p>
+                  <w:pPr>
+                    <w:framePr w:hSpace="141" w:wrap="around" w:hAnchor="margin" w:x="-289" w:y="548"/>
+                    <w:cnfStyle w:val="000000100000" w:firstRow="0" w:lastRow="0" w:firstColumn="0" w:lastColumn="0" w:oddVBand="0" w:evenVBand="0" w:oddHBand="1" w:evenHBand="0" w:firstRowFirstColumn="0" w:firstRowLastColumn="0" w:lastRowFirstColumn="0" w:lastRowLastColumn="0"/>
+                    <w:rPr>
+                      <w:rFonts w:ascii="Verdana" w:hAnsi="Verdana"/>
+                    </w:rPr>
+                  </w:pPr>
+                  <w:proofErr w:type="spellStart"/>
+                  <w:r>
+                    <w:rPr>
+                      <w:rFonts w:ascii="Verdana" w:hAnsi="Verdana"/>
+                    </w:rPr>
+                    <w:t>Checkbox</w:t>
+                  </w:r>
+                  <w:proofErr w:type="spellEnd"/>
+                  <w:r>
+                    <w:rPr>
+                      <w:rFonts w:ascii="Verdana" w:hAnsi="Verdana"/>
+                    </w:rPr>
+                    <w:t xml:space="preserve"> para Visibilidade Pública do Evento </w:t>
+                  </w:r>
+                </w:p>
+              </w:tc>
+              <w:tc>
+                <w:tcPr>
+                  <w:tcW w:w="4327" w:type="dxa"/>
+                </w:tcPr>
+                <w:p>
+                  <w:pPr>
+                    <w:framePr w:hSpace="141" w:wrap="around" w:hAnchor="margin" w:x="-289" w:y="548"/>
+                    <w:cnfStyle w:val="000000100000" w:firstRow="0" w:lastRow="0" w:firstColumn="0" w:lastColumn="0" w:oddVBand="0" w:evenVBand="0" w:oddHBand="1" w:evenHBand="0" w:firstRowFirstColumn="0" w:firstRowLastColumn="0" w:lastRowFirstColumn="0" w:lastRowLastColumn="0"/>
+                    <w:rPr>
+                      <w:rFonts w:ascii="Verdana" w:hAnsi="Verdana"/>
+                    </w:rPr>
+                  </w:pPr>
+                </w:p>
+                <w:p>
+                  <w:pPr>
+                    <w:framePr w:hSpace="141" w:wrap="around" w:hAnchor="margin" w:x="-289" w:y="548"/>
+                    <w:cnfStyle w:val="000000100000" w:firstRow="0" w:lastRow="0" w:firstColumn="0" w:lastColumn="0" w:oddVBand="0" w:evenVBand="0" w:oddHBand="1" w:evenHBand="0" w:firstRowFirstColumn="0" w:firstRowLastColumn="0" w:lastRowFirstColumn="0" w:lastRowLastColumn="0"/>
+                    <w:rPr>
+                      <w:rFonts w:ascii="Verdana" w:hAnsi="Verdana"/>
+                    </w:rPr>
+                  </w:pPr>
+                  <w:r>
+                    <w:rPr>
+                      <w:rFonts w:ascii="Verdana" w:hAnsi="Verdana"/>
+                    </w:rPr>
+                    <w:t xml:space="preserve">Está </w:t>
+                  </w:r>
+                  <w:proofErr w:type="spellStart"/>
+                  <w:r>
+                    <w:rPr>
+                      <w:rFonts w:ascii="Verdana" w:hAnsi="Verdana"/>
+                    </w:rPr>
+                    <w:t>checkbox</w:t>
+                  </w:r>
+                  <w:proofErr w:type="spellEnd"/>
+                  <w:r>
+                    <w:rPr>
+                      <w:rFonts w:ascii="Verdana" w:hAnsi="Verdana"/>
+                    </w:rPr>
+                    <w:t xml:space="preserve"> quando clicada torna o evento visível</w:t>
+                  </w:r>
+                  <w:r>
+                    <w:rPr>
+                      <w:rFonts w:ascii="Verdana" w:hAnsi="Verdana"/>
+                    </w:rPr>
+                    <w:t>,</w:t>
+                  </w:r>
+                  <w:r>
+                    <w:rPr>
+                      <w:rFonts w:ascii="Verdana" w:hAnsi="Verdana"/>
+                    </w:rPr>
+                    <w:t xml:space="preserve"> </w:t>
+                  </w:r>
+                  <w:r>
+                    <w:rPr>
+                      <w:rFonts w:ascii="Verdana" w:hAnsi="Verdana"/>
+                      <w:b/>
+                      <w:bCs/>
+                      <w:color w:val="EE0000"/>
+                    </w:rPr>
+                    <w:t xml:space="preserve">está </w:t>
+                  </w:r>
+                  <w:proofErr w:type="spellStart"/>
+                  <w:r>
+                    <w:rPr>
+                      <w:rFonts w:ascii="Verdana" w:hAnsi="Verdana"/>
+                      <w:b/>
+                      <w:bCs/>
+                      <w:color w:val="EE0000"/>
+                    </w:rPr>
+                    <w:t>checkbox</w:t>
+                  </w:r>
+                  <w:proofErr w:type="spellEnd"/>
+                  <w:r>
+                    <w:rPr>
+                      <w:rFonts w:ascii="Verdana" w:hAnsi="Verdana"/>
+                      <w:b/>
+                      <w:bCs/>
+                      <w:color w:val="EE0000"/>
+                    </w:rPr>
+                    <w:t xml:space="preserve"> desmarca a </w:t>
+                  </w:r>
+                  <w:proofErr w:type="spellStart"/>
+                  <w:r>
+                    <w:rPr>
+                      <w:rFonts w:ascii="Verdana" w:hAnsi="Verdana"/>
+                      <w:b/>
+                      <w:bCs/>
+                      <w:color w:val="EE0000"/>
+                    </w:rPr>
+                    <w:t>checkbox</w:t>
+                  </w:r>
+                  <w:proofErr w:type="spellEnd"/>
+                  <w:r>
+                    <w:rPr>
+                      <w:rFonts w:ascii="Verdana" w:hAnsi="Verdana"/>
+                      <w:b/>
+                      <w:bCs/>
+                      <w:color w:val="EE0000"/>
+                    </w:rPr>
+                    <w:t xml:space="preserve"> do RF 046</w:t>
+                  </w:r>
+                </w:p>
+                <w:p>
+                  <w:pPr>
+                    <w:framePr w:hSpace="141" w:wrap="around" w:hAnchor="margin" w:x="-289" w:y="548"/>
+                    <w:cnfStyle w:val="000000100000" w:firstRow="0" w:lastRow="0" w:firstColumn="0" w:lastColumn="0" w:oddVBand="0" w:evenVBand="0" w:oddHBand="1" w:evenHBand="0" w:firstRowFirstColumn="0" w:firstRowLastColumn="0" w:lastRowFirstColumn="0" w:lastRowLastColumn="0"/>
+                    <w:rPr>
+                      <w:rFonts w:ascii="Verdana" w:hAnsi="Verdana"/>
+                    </w:rPr>
+                  </w:pPr>
+                </w:p>
+              </w:tc>
+            </w:tr>
+            <w:tr>
+              <w:tc>
+                <w:tcPr>
+                  <w:cnfStyle w:val="001000000000" w:firstRow="0" w:lastRow="0" w:firstColumn="1" w:lastColumn="0" w:oddVBand="0" w:evenVBand="0" w:oddHBand="0" w:evenHBand="0" w:firstRowFirstColumn="0" w:firstRowLastColumn="0" w:lastRowFirstColumn="0" w:lastRowLastColumn="0"/>
+                  <w:tcW w:w="1418" w:type="dxa"/>
+                </w:tcPr>
+                <w:p>
+                  <w:pPr>
+                    <w:framePr w:hSpace="141" w:wrap="around" w:hAnchor="margin" w:x="-289" w:y="548"/>
+                    <w:rPr>
+                      <w:rFonts w:ascii="Verdana" w:hAnsi="Verdana"/>
+                    </w:rPr>
+                  </w:pPr>
+                  <w:r>
+                    <w:rPr>
+                      <w:rFonts w:ascii="Verdana" w:hAnsi="Verdana"/>
+                    </w:rPr>
+                    <w:lastRenderedPageBreak/>
+                    <w:t>RF 04</w:t>
+                  </w:r>
+                  <w:r>
+                    <w:rPr>
+                      <w:rFonts w:ascii="Verdana" w:hAnsi="Verdana"/>
+                    </w:rPr>
+                    <w:t>2</w:t>
+                  </w:r>
+                </w:p>
+              </w:tc>
+              <w:tc>
+                <w:tcPr>
+                  <w:tcW w:w="2900" w:type="dxa"/>
+                </w:tcPr>
+                <w:p>
+                  <w:pPr>
+                    <w:framePr w:hSpace="141" w:wrap="around" w:hAnchor="margin" w:x="-289" w:y="548"/>
+                    <w:cnfStyle w:val="000000000000" w:firstRow="0" w:lastRow="0" w:firstColumn="0" w:lastColumn="0" w:oddVBand="0" w:evenVBand="0" w:oddHBand="0" w:evenHBand="0" w:firstRowFirstColumn="0" w:firstRowLastColumn="0" w:lastRowFirstColumn="0" w:lastRowLastColumn="0"/>
+                    <w:rPr>
+                      <w:rFonts w:ascii="Verdana" w:hAnsi="Verdana"/>
+                    </w:rPr>
+                  </w:pPr>
+                  <w:proofErr w:type="spellStart"/>
+                  <w:r>
+                    <w:rPr>
+                      <w:rFonts w:ascii="Verdana" w:hAnsi="Verdana"/>
+                    </w:rPr>
+                    <w:t>Checkbox</w:t>
+                  </w:r>
+                  <w:proofErr w:type="spellEnd"/>
+                  <w:r>
+                    <w:rPr>
+                      <w:rFonts w:ascii="Verdana" w:hAnsi="Verdana"/>
+                    </w:rPr>
+                    <w:t xml:space="preserve"> para Visibilidade Privada do Evento </w:t>
+                  </w:r>
+                </w:p>
+              </w:tc>
+              <w:tc>
+                <w:tcPr>
+                  <w:tcW w:w="4327" w:type="dxa"/>
+                </w:tcPr>
+                <w:p>
+                  <w:pPr>
+                    <w:framePr w:hSpace="141" w:wrap="around" w:hAnchor="margin" w:x="-289" w:y="548"/>
+                    <w:cnfStyle w:val="000000000000" w:firstRow="0" w:lastRow="0" w:firstColumn="0" w:lastColumn="0" w:oddVBand="0" w:evenVBand="0" w:oddHBand="0" w:evenHBand="0" w:firstRowFirstColumn="0" w:firstRowLastColumn="0" w:lastRowFirstColumn="0" w:lastRowLastColumn="0"/>
+                    <w:rPr>
+                      <w:rFonts w:ascii="Verdana" w:hAnsi="Verdana"/>
+                    </w:rPr>
+                  </w:pPr>
+                </w:p>
+                <w:p>
+                  <w:pPr>
+                    <w:framePr w:hSpace="141" w:wrap="around" w:hAnchor="margin" w:x="-289" w:y="548"/>
+                    <w:cnfStyle w:val="000000000000" w:firstRow="0" w:lastRow="0" w:firstColumn="0" w:lastColumn="0" w:oddVBand="0" w:evenVBand="0" w:oddHBand="0" w:evenHBand="0" w:firstRowFirstColumn="0" w:firstRowLastColumn="0" w:lastRowFirstColumn="0" w:lastRowLastColumn="0"/>
+                    <w:rPr>
+                      <w:rFonts w:ascii="Verdana" w:hAnsi="Verdana"/>
+                    </w:rPr>
+                  </w:pPr>
+                  <w:r>
+                    <w:rPr>
+                      <w:rFonts w:ascii="Verdana" w:hAnsi="Verdana"/>
+                    </w:rPr>
+                    <w:t xml:space="preserve">Está </w:t>
+                  </w:r>
+                  <w:proofErr w:type="spellStart"/>
+                  <w:r>
+                    <w:rPr>
+                      <w:rFonts w:ascii="Verdana" w:hAnsi="Verdana"/>
+                    </w:rPr>
+                    <w:t>checkbox</w:t>
+                  </w:r>
+                  <w:proofErr w:type="spellEnd"/>
+                  <w:r>
+                    <w:rPr>
+                      <w:rFonts w:ascii="Verdana" w:hAnsi="Verdana"/>
+                    </w:rPr>
+                    <w:t xml:space="preserve"> quando clicada torna o evento oculto</w:t>
+                  </w:r>
+                  <w:r>
+                    <w:rPr>
+                      <w:rFonts w:ascii="Verdana" w:hAnsi="Verdana"/>
+                    </w:rPr>
+                    <w:t xml:space="preserve">, </w:t>
+                  </w:r>
+                  <w:r>
+                    <w:rPr>
+                      <w:rFonts w:ascii="Verdana" w:hAnsi="Verdana"/>
+                      <w:b/>
+                      <w:bCs/>
+                      <w:color w:val="EE0000"/>
+                    </w:rPr>
+                    <w:t xml:space="preserve">está </w:t>
+                  </w:r>
+                  <w:proofErr w:type="spellStart"/>
+                  <w:r>
+                    <w:rPr>
+                      <w:rFonts w:ascii="Verdana" w:hAnsi="Verdana"/>
+                      <w:b/>
+                      <w:bCs/>
+                      <w:color w:val="EE0000"/>
+                    </w:rPr>
+                    <w:t>checkbox</w:t>
+                  </w:r>
+                  <w:proofErr w:type="spellEnd"/>
+                  <w:r>
+                    <w:rPr>
+                      <w:rFonts w:ascii="Verdana" w:hAnsi="Verdana"/>
+                      <w:b/>
+                      <w:bCs/>
+                      <w:color w:val="EE0000"/>
+                    </w:rPr>
+                    <w:t xml:space="preserve"> desmarca a </w:t>
+                  </w:r>
+                  <w:proofErr w:type="spellStart"/>
+                  <w:r>
+                    <w:rPr>
+                      <w:rFonts w:ascii="Verdana" w:hAnsi="Verdana"/>
+                      <w:b/>
+                      <w:bCs/>
+                      <w:color w:val="EE0000"/>
+                    </w:rPr>
+                    <w:t>checkbox</w:t>
+                  </w:r>
+                  <w:proofErr w:type="spellEnd"/>
+                  <w:r>
+                    <w:rPr>
+                      <w:rFonts w:ascii="Verdana" w:hAnsi="Verdana"/>
+                      <w:b/>
+                      <w:bCs/>
+                      <w:color w:val="EE0000"/>
+                    </w:rPr>
+                    <w:t xml:space="preserve"> do RF 04</w:t>
+                  </w:r>
+                  <w:r>
+                    <w:rPr>
+                      <w:rFonts w:ascii="Verdana" w:hAnsi="Verdana"/>
+                      <w:b/>
+                      <w:bCs/>
+                      <w:color w:val="EE0000"/>
+                    </w:rPr>
+                    <w:t>5</w:t>
+                  </w:r>
+                </w:p>
+                <w:p>
+                  <w:pPr>
+                    <w:framePr w:hSpace="141" w:wrap="around" w:hAnchor="margin" w:x="-289" w:y="548"/>
+                    <w:cnfStyle w:val="000000000000" w:firstRow="0" w:lastRow="0" w:firstColumn="0" w:lastColumn="0" w:oddVBand="0" w:evenVBand="0" w:oddHBand="0" w:evenHBand="0" w:firstRowFirstColumn="0" w:firstRowLastColumn="0" w:lastRowFirstColumn="0" w:lastRowLastColumn="0"/>
                     <w:rPr>
                       <w:rFonts w:ascii="Verdana" w:hAnsi="Verdana"/>
                     </w:rPr>
@@ -970,7 +5438,7 @@
       <w:tr>
         <w:tc>
           <w:tcPr>
-            <w:tcW w:w="8926" w:type="dxa"/>
+            <w:tcW w:w="9987" w:type="dxa"/>
           </w:tcPr>
           <w:p/>
         </w:tc>
@@ -978,56 +5446,65 @@
       <w:tr>
         <w:tc>
           <w:tcPr>
-            <w:tcW w:w="8926" w:type="dxa"/>
+            <w:tcW w:w="9987" w:type="dxa"/>
           </w:tcPr>
           <w:p>
             <w:pPr>
+              <w:jc w:val="center"/>
               <w:rPr>
                 <w:rFonts w:ascii="Verdana" w:hAnsi="Verdana"/>
                 <w:b/>
-                <w:sz w:val="22"/>
-                <w:szCs w:val="22"/>
+                <w:sz w:val="40"/>
+                <w:szCs w:val="40"/>
               </w:rPr>
             </w:pPr>
             <w:r>
               <w:rPr>
                 <w:rFonts w:ascii="Verdana" w:hAnsi="Verdana"/>
                 <w:b/>
-                <w:sz w:val="22"/>
-                <w:szCs w:val="22"/>
+                <w:sz w:val="40"/>
+                <w:szCs w:val="40"/>
               </w:rPr>
-              <w:t xml:space="preserve">Item </w:t>
+              <w:t>H</w:t>
             </w:r>
             <w:r>
               <w:rPr>
                 <w:rFonts w:ascii="Verdana" w:hAnsi="Verdana"/>
                 <w:b/>
-                <w:sz w:val="22"/>
-                <w:szCs w:val="22"/>
+                <w:sz w:val="40"/>
+                <w:szCs w:val="40"/>
               </w:rPr>
-              <w:t>–</w:t>
+              <w:t>ome</w:t>
             </w:r>
             <w:r>
               <w:rPr>
                 <w:rFonts w:ascii="Verdana" w:hAnsi="Verdana"/>
                 <w:b/>
-                <w:sz w:val="22"/>
-                <w:szCs w:val="22"/>
+                <w:sz w:val="40"/>
+                <w:szCs w:val="40"/>
               </w:rPr>
-              <w:t xml:space="preserve"> </w:t>
+              <w:t xml:space="preserve"> - </w:t>
             </w:r>
             <w:r>
               <w:rPr>
                 <w:rFonts w:ascii="Verdana" w:hAnsi="Verdana"/>
                 <w:b/>
-                <w:sz w:val="22"/>
-                <w:szCs w:val="22"/>
+                <w:sz w:val="40"/>
+                <w:szCs w:val="40"/>
               </w:rPr>
-              <w:t>2</w:t>
+              <w:t>Filtros e buscas para encontrar o evento da sua preferência</w:t>
             </w:r>
           </w:p>
+        </w:tc>
+      </w:tr>
+      <w:tr>
+        <w:tc>
+          <w:tcPr>
+            <w:tcW w:w="9987" w:type="dxa"/>
+          </w:tcPr>
           <w:p>
             <w:pPr>
+              <w:jc w:val="center"/>
               <w:rPr>
                 <w:rFonts w:ascii="Verdana" w:hAnsi="Verdana"/>
                 <w:b/>
@@ -1041,7 +5518,7 @@
       <w:tr>
         <w:tc>
           <w:tcPr>
-            <w:tcW w:w="8926" w:type="dxa"/>
+            <w:tcW w:w="9987" w:type="dxa"/>
           </w:tcPr>
           <w:tbl>
             <w:tblPr>
@@ -1050,9 +5527,9 @@
               <w:tblLook w:val="04A0" w:firstRow="1" w:lastRow="0" w:firstColumn="1" w:lastColumn="0" w:noHBand="0" w:noVBand="1"/>
             </w:tblPr>
             <w:tblGrid>
-              <w:gridCol w:w="1418"/>
-              <w:gridCol w:w="2900"/>
-              <w:gridCol w:w="4327"/>
+              <w:gridCol w:w="1363"/>
+              <w:gridCol w:w="1483"/>
+              <w:gridCol w:w="6915"/>
             </w:tblGrid>
             <w:tr>
               <w:trPr>
@@ -1061,7 +5538,7 @@
               <w:tc>
                 <w:tcPr>
                   <w:cnfStyle w:val="001000000000" w:firstRow="0" w:lastRow="0" w:firstColumn="1" w:lastColumn="0" w:oddVBand="0" w:evenVBand="0" w:oddHBand="0" w:evenHBand="0" w:firstRowFirstColumn="0" w:firstRowLastColumn="0" w:lastRowFirstColumn="0" w:lastRowLastColumn="0"/>
-                  <w:tcW w:w="1418" w:type="dxa"/>
+                  <w:tcW w:w="1363" w:type="dxa"/>
                 </w:tcPr>
                 <w:p>
                   <w:pPr>
@@ -1082,7 +5559,7 @@
               </w:tc>
               <w:tc>
                 <w:tcPr>
-                  <w:tcW w:w="2900" w:type="dxa"/>
+                  <w:tcW w:w="1483" w:type="dxa"/>
                 </w:tcPr>
                 <w:p>
                   <w:pPr>
@@ -1103,7 +5580,7 @@
               </w:tc>
               <w:tc>
                 <w:tcPr>
-                  <w:tcW w:w="4327" w:type="dxa"/>
+                  <w:tcW w:w="6915" w:type="dxa"/>
                 </w:tcPr>
                 <w:p>
                   <w:pPr>
@@ -1130,20 +5607,32 @@
               <w:tc>
                 <w:tcPr>
                   <w:cnfStyle w:val="001000000000" w:firstRow="0" w:lastRow="0" w:firstColumn="1" w:lastColumn="0" w:oddVBand="0" w:evenVBand="0" w:oddHBand="0" w:evenHBand="0" w:firstRowFirstColumn="0" w:firstRowLastColumn="0" w:lastRowFirstColumn="0" w:lastRowLastColumn="0"/>
-                  <w:tcW w:w="1418" w:type="dxa"/>
-                </w:tcPr>
-                <w:p>
-                  <w:pPr>
-                    <w:framePr w:hSpace="141" w:wrap="around" w:hAnchor="margin" w:x="-289" w:y="548"/>
-                    <w:rPr>
-                      <w:rFonts w:ascii="Verdana" w:hAnsi="Verdana"/>
-                    </w:rPr>
-                  </w:pPr>
-                </w:p>
-              </w:tc>
-              <w:tc>
-                <w:tcPr>
-                  <w:tcW w:w="2900" w:type="dxa"/>
+                  <w:tcW w:w="1363" w:type="dxa"/>
+                </w:tcPr>
+                <w:p>
+                  <w:pPr>
+                    <w:framePr w:hSpace="141" w:wrap="around" w:hAnchor="margin" w:x="-289" w:y="548"/>
+                    <w:rPr>
+                      <w:rFonts w:ascii="Verdana" w:hAnsi="Verdana"/>
+                    </w:rPr>
+                  </w:pPr>
+                  <w:r>
+                    <w:rPr>
+                      <w:rFonts w:ascii="Verdana" w:hAnsi="Verdana"/>
+                    </w:rPr>
+                    <w:t>RF 04</w:t>
+                  </w:r>
+                  <w:r>
+                    <w:rPr>
+                      <w:rFonts w:ascii="Verdana" w:hAnsi="Verdana"/>
+                    </w:rPr>
+                    <w:t>3</w:t>
+                  </w:r>
+                </w:p>
+              </w:tc>
+              <w:tc>
+                <w:tcPr>
+                  <w:tcW w:w="1483" w:type="dxa"/>
                 </w:tcPr>
                 <w:p>
                   <w:pPr>
@@ -1153,12 +5642,271 @@
                       <w:rFonts w:ascii="Verdana" w:hAnsi="Verdana"/>
                     </w:rPr>
                   </w:pPr>
-                </w:p>
-              </w:tc>
-              <w:tc>
-                <w:tcPr>
-                  <w:tcW w:w="4327" w:type="dxa"/>
-                </w:tcPr>
+                  <w:r>
+                    <w:rPr>
+                      <w:rFonts w:ascii="Verdana" w:hAnsi="Verdana"/>
+                    </w:rPr>
+                    <w:t>Menu</w:t>
+                  </w:r>
+                </w:p>
+              </w:tc>
+              <w:tc>
+                <w:tcPr>
+                  <w:tcW w:w="6915" w:type="dxa"/>
+                </w:tcPr>
+                <w:p>
+                  <w:pPr>
+                    <w:framePr w:hSpace="141" w:wrap="around" w:hAnchor="margin" w:x="-289" w:y="548"/>
+                    <w:cnfStyle w:val="000000100000" w:firstRow="0" w:lastRow="0" w:firstColumn="0" w:lastColumn="0" w:oddVBand="0" w:evenVBand="0" w:oddHBand="1" w:evenHBand="0" w:firstRowFirstColumn="0" w:firstRowLastColumn="0" w:lastRowFirstColumn="0" w:lastRowLastColumn="0"/>
+                    <w:rPr>
+                      <w:rFonts w:ascii="Verdana" w:hAnsi="Verdana"/>
+                    </w:rPr>
+                  </w:pPr>
+                  <w:r>
+                    <w:rPr>
+                      <w:rFonts w:ascii="Verdana" w:hAnsi="Verdana"/>
+                    </w:rPr>
+                    <w:t>O menu deve conter logo na esquerda da tela, um campo para pesquisa</w:t>
+                  </w:r>
+                  <w:r>
+                    <w:rPr>
+                      <w:rFonts w:ascii="Verdana" w:hAnsi="Verdana"/>
+                    </w:rPr>
+                    <w:t xml:space="preserve"> ao centro da tela, com um botão “Procurar” no canto direito dentro da área de pesquisa. Abaixo do campo de pesquisa deve haver filtro para </w:t>
+                  </w:r>
+                  <w:r>
+                    <w:rPr>
+                      <w:rFonts w:ascii="Verdana" w:hAnsi="Verdana"/>
+                    </w:rPr>
+                    <w:t>cidade (</w:t>
+                  </w:r>
+                  <w:r>
+                    <w:rPr>
+                      <w:rFonts w:ascii="Verdana" w:hAnsi="Verdana"/>
+                    </w:rPr>
+                    <w:t xml:space="preserve">Uma </w:t>
+                  </w:r>
+                  <w:proofErr w:type="spellStart"/>
+                  <w:r>
+                    <w:rPr>
+                      <w:rFonts w:ascii="Verdana" w:hAnsi="Verdana"/>
+                    </w:rPr>
+                    <w:t>Dropdown</w:t>
+                  </w:r>
+                  <w:proofErr w:type="spellEnd"/>
+                  <w:r>
+                    <w:rPr>
+                      <w:rFonts w:ascii="Verdana" w:hAnsi="Verdana"/>
+                    </w:rPr>
+                    <w:t xml:space="preserve"> contendo várias cidades), um filtro para </w:t>
+                  </w:r>
+                  <w:r>
+                    <w:rPr>
+                      <w:rFonts w:ascii="Verdana" w:hAnsi="Verdana"/>
+                    </w:rPr>
+                    <w:t>esportes (</w:t>
+                  </w:r>
+                  <w:r>
+                    <w:rPr>
+                      <w:rFonts w:ascii="Verdana" w:hAnsi="Verdana"/>
+                    </w:rPr>
+                    <w:t xml:space="preserve">Uma </w:t>
+                  </w:r>
+                  <w:proofErr w:type="spellStart"/>
+                  <w:r>
+                    <w:rPr>
+                      <w:rFonts w:ascii="Verdana" w:hAnsi="Verdana"/>
+                    </w:rPr>
+                    <w:t>Dropdown</w:t>
+                  </w:r>
+                  <w:proofErr w:type="spellEnd"/>
+                  <w:r>
+                    <w:rPr>
+                      <w:rFonts w:ascii="Verdana" w:hAnsi="Verdana"/>
+                    </w:rPr>
+                    <w:t xml:space="preserve"> contendo vários esportes), um filtro para festas e shows</w:t>
+                  </w:r>
+                  <w:r>
+                    <w:rPr>
+                      <w:rFonts w:ascii="Verdana" w:hAnsi="Verdana"/>
+                    </w:rPr>
+                    <w:t xml:space="preserve"> </w:t>
+                  </w:r>
+                  <w:r>
+                    <w:rPr>
+                      <w:rFonts w:ascii="Verdana" w:hAnsi="Verdana"/>
+                    </w:rPr>
+                    <w:t xml:space="preserve">(Uma </w:t>
+                  </w:r>
+                  <w:proofErr w:type="spellStart"/>
+                  <w:r>
+                    <w:rPr>
+                      <w:rFonts w:ascii="Verdana" w:hAnsi="Verdana"/>
+                    </w:rPr>
+                    <w:t>Dropdown</w:t>
+                  </w:r>
+                  <w:proofErr w:type="spellEnd"/>
+                  <w:r>
+                    <w:rPr>
+                      <w:rFonts w:ascii="Verdana" w:hAnsi="Verdana"/>
+                    </w:rPr>
+                    <w:t xml:space="preserve"> contendo várias festas e shows). A direita deve haver um botão de </w:t>
+                  </w:r>
+                  <w:r>
+                    <w:rPr>
+                      <w:rFonts w:ascii="Verdana" w:hAnsi="Verdana"/>
+                    </w:rPr>
+                    <w:t>cadastro (</w:t>
+                  </w:r>
+                  <w:r>
+                    <w:rPr>
+                      <w:rFonts w:ascii="Verdana" w:hAnsi="Verdana"/>
+                    </w:rPr>
+                    <w:t>Cadastre-se)</w:t>
+                  </w:r>
+                  <w:r>
+                    <w:rPr>
+                      <w:rFonts w:ascii="Verdana" w:hAnsi="Verdana"/>
+                    </w:rPr>
+                    <w:t xml:space="preserve"> que enviará o usuário a uma página de cadastro</w:t>
+                  </w:r>
+                  <w:r>
+                    <w:rPr>
+                      <w:rFonts w:ascii="Verdana" w:hAnsi="Verdana"/>
+                    </w:rPr>
+                    <w:t xml:space="preserve"> e um botão para </w:t>
+                  </w:r>
+                  <w:proofErr w:type="spellStart"/>
+                  <w:r>
+                    <w:rPr>
+                      <w:rFonts w:ascii="Verdana" w:hAnsi="Verdana"/>
+                    </w:rPr>
+                    <w:t>logar</w:t>
+                  </w:r>
+                  <w:proofErr w:type="spellEnd"/>
+                  <w:r>
+                    <w:rPr>
+                      <w:rFonts w:ascii="Verdana" w:hAnsi="Verdana"/>
+                    </w:rPr>
+                    <w:t xml:space="preserve"> (</w:t>
+                  </w:r>
+                  <w:r>
+                    <w:rPr>
+                      <w:rFonts w:ascii="Verdana" w:hAnsi="Verdana"/>
+                    </w:rPr>
+                    <w:t>Entre) que enviará o usuário a uma página de login</w:t>
+                  </w:r>
+                </w:p>
+                <w:p>
+                  <w:pPr>
+                    <w:framePr w:hSpace="141" w:wrap="around" w:hAnchor="margin" w:x="-289" w:y="548"/>
+                    <w:cnfStyle w:val="000000100000" w:firstRow="0" w:lastRow="0" w:firstColumn="0" w:lastColumn="0" w:oddVBand="0" w:evenVBand="0" w:oddHBand="1" w:evenHBand="0" w:firstRowFirstColumn="0" w:firstRowLastColumn="0" w:lastRowFirstColumn="0" w:lastRowLastColumn="0"/>
+                    <w:rPr>
+                      <w:rFonts w:ascii="Verdana" w:hAnsi="Verdana"/>
+                    </w:rPr>
+                  </w:pPr>
+                </w:p>
+                <w:p>
+                  <w:pPr>
+                    <w:framePr w:hSpace="141" w:wrap="around" w:hAnchor="margin" w:x="-289" w:y="548"/>
+                    <w:cnfStyle w:val="000000100000" w:firstRow="0" w:lastRow="0" w:firstColumn="0" w:lastColumn="0" w:oddVBand="0" w:evenVBand="0" w:oddHBand="1" w:evenHBand="0" w:firstRowFirstColumn="0" w:firstRowLastColumn="0" w:lastRowFirstColumn="0" w:lastRowLastColumn="0"/>
+                    <w:rPr>
+                      <w:rFonts w:ascii="Verdana" w:hAnsi="Verdana"/>
+                    </w:rPr>
+                  </w:pPr>
+                  <w:r>
+                    <w:rPr>
+                      <w:rFonts w:ascii="Verdana" w:hAnsi="Verdana"/>
+                    </w:rPr>
+                    <w:t xml:space="preserve">Segue a imagem com o </w:t>
+                  </w:r>
+                  <w:proofErr w:type="spellStart"/>
+                  <w:r>
+                    <w:rPr>
+                      <w:rFonts w:ascii="Verdana" w:hAnsi="Verdana"/>
+                    </w:rPr>
+                    <w:t>wireframe</w:t>
+                  </w:r>
+                  <w:proofErr w:type="spellEnd"/>
+                  <w:r>
+                    <w:rPr>
+                      <w:rFonts w:ascii="Verdana" w:hAnsi="Verdana"/>
+                    </w:rPr>
+                    <w:t>:</w:t>
+                  </w:r>
+                </w:p>
+                <w:p>
+                  <w:pPr>
+                    <w:framePr w:hSpace="141" w:wrap="around" w:hAnchor="margin" w:x="-289" w:y="548"/>
+                    <w:cnfStyle w:val="000000100000" w:firstRow="0" w:lastRow="0" w:firstColumn="0" w:lastColumn="0" w:oddVBand="0" w:evenVBand="0" w:oddHBand="1" w:evenHBand="0" w:firstRowFirstColumn="0" w:firstRowLastColumn="0" w:lastRowFirstColumn="0" w:lastRowLastColumn="0"/>
+                    <w:rPr>
+                      <w:rFonts w:ascii="Verdana" w:hAnsi="Verdana"/>
+                    </w:rPr>
+                  </w:pPr>
+                </w:p>
+                <w:p>
+                  <w:pPr>
+                    <w:framePr w:hSpace="141" w:wrap="around" w:hAnchor="margin" w:x="-289" w:y="548"/>
+                    <w:cnfStyle w:val="000000100000" w:firstRow="0" w:lastRow="0" w:firstColumn="0" w:lastColumn="0" w:oddVBand="0" w:evenVBand="0" w:oddHBand="1" w:evenHBand="0" w:firstRowFirstColumn="0" w:firstRowLastColumn="0" w:lastRowFirstColumn="0" w:lastRowLastColumn="0"/>
+                    <w:rPr>
+                      <w:rFonts w:ascii="Verdana" w:hAnsi="Verdana"/>
+                    </w:rPr>
+                  </w:pPr>
+                  <w:r>
+                    <w:rPr>
+                      <w:rFonts w:ascii="Verdana" w:hAnsi="Verdana"/>
+                      <w:noProof/>
+                    </w:rPr>
+                    <w:drawing>
+                      <wp:inline distT="0" distB="0" distL="0" distR="0" wp14:anchorId="62CD89A3" wp14:editId="45160C3A">
+                        <wp:extent cx="4191000" cy="703188"/>
+                        <wp:effectExtent l="0" t="0" r="0" b="1905"/>
+                        <wp:docPr id="2" name="Imagem 2"/>
+                        <wp:cNvGraphicFramePr>
+                          <a:graphicFrameLocks xmlns:a="http://schemas.openxmlformats.org/drawingml/2006/main" noChangeAspect="1"/>
+                        </wp:cNvGraphicFramePr>
+                        <a:graphic xmlns:a="http://schemas.openxmlformats.org/drawingml/2006/main">
+                          <a:graphicData uri="http://schemas.openxmlformats.org/drawingml/2006/picture">
+                            <pic:pic xmlns:pic="http://schemas.openxmlformats.org/drawingml/2006/picture">
+                              <pic:nvPicPr>
+                                <pic:cNvPr id="0" name="Picture 3"/>
+                                <pic:cNvPicPr>
+                                  <a:picLocks noChangeAspect="1" noChangeArrowheads="1"/>
+                                </pic:cNvPicPr>
+                              </pic:nvPicPr>
+                              <pic:blipFill>
+                                <a:blip r:embed="rId8">
+                                  <a:extLst>
+                                    <a:ext uri="{28A0092B-C50C-407E-A947-70E740481C1C}">
+                                      <a14:useLocalDpi xmlns:a14="http://schemas.microsoft.com/office/drawing/2010/main" val="0"/>
+                                    </a:ext>
+                                  </a:extLst>
+                                </a:blip>
+                                <a:srcRect/>
+                                <a:stretch>
+                                  <a:fillRect/>
+                                </a:stretch>
+                              </pic:blipFill>
+                              <pic:spPr bwMode="auto">
+                                <a:xfrm>
+                                  <a:off x="0" y="0"/>
+                                  <a:ext cx="4271196" cy="716644"/>
+                                </a:xfrm>
+                                <a:prstGeom prst="rect">
+                                  <a:avLst/>
+                                </a:prstGeom>
+                                <a:noFill/>
+                                <a:ln>
+                                  <a:noFill/>
+                                </a:ln>
+                              </pic:spPr>
+                            </pic:pic>
+                          </a:graphicData>
+                        </a:graphic>
+                      </wp:inline>
+                    </w:drawing>
+                  </w:r>
+                </w:p>
                 <w:p>
                   <w:pPr>
                     <w:framePr w:hSpace="141" w:wrap="around" w:hAnchor="margin" w:x="-289" w:y="548"/>
@@ -1174,20 +5922,32 @@
               <w:tc>
                 <w:tcPr>
                   <w:cnfStyle w:val="001000000000" w:firstRow="0" w:lastRow="0" w:firstColumn="1" w:lastColumn="0" w:oddVBand="0" w:evenVBand="0" w:oddHBand="0" w:evenHBand="0" w:firstRowFirstColumn="0" w:firstRowLastColumn="0" w:lastRowFirstColumn="0" w:lastRowLastColumn="0"/>
-                  <w:tcW w:w="1418" w:type="dxa"/>
-                </w:tcPr>
-                <w:p>
-                  <w:pPr>
-                    <w:framePr w:hSpace="141" w:wrap="around" w:hAnchor="margin" w:x="-289" w:y="548"/>
-                    <w:rPr>
-                      <w:rFonts w:ascii="Verdana" w:hAnsi="Verdana"/>
-                    </w:rPr>
-                  </w:pPr>
-                </w:p>
-              </w:tc>
-              <w:tc>
-                <w:tcPr>
-                  <w:tcW w:w="2900" w:type="dxa"/>
+                  <w:tcW w:w="1363" w:type="dxa"/>
+                </w:tcPr>
+                <w:p>
+                  <w:pPr>
+                    <w:framePr w:hSpace="141" w:wrap="around" w:hAnchor="margin" w:x="-289" w:y="548"/>
+                    <w:rPr>
+                      <w:rFonts w:ascii="Verdana" w:hAnsi="Verdana"/>
+                    </w:rPr>
+                  </w:pPr>
+                  <w:r>
+                    <w:rPr>
+                      <w:rFonts w:ascii="Verdana" w:hAnsi="Verdana"/>
+                    </w:rPr>
+                    <w:t>RF 04</w:t>
+                  </w:r>
+                  <w:r>
+                    <w:rPr>
+                      <w:rFonts w:ascii="Verdana" w:hAnsi="Verdana"/>
+                    </w:rPr>
+                    <w:t>4</w:t>
+                  </w:r>
+                </w:p>
+              </w:tc>
+              <w:tc>
+                <w:tcPr>
+                  <w:tcW w:w="1483" w:type="dxa"/>
                 </w:tcPr>
                 <w:p>
                   <w:pPr>
@@ -1197,11 +5957,17 @@
                       <w:rFonts w:ascii="Verdana" w:hAnsi="Verdana"/>
                     </w:rPr>
                   </w:pPr>
-                </w:p>
-              </w:tc>
-              <w:tc>
-                <w:tcPr>
-                  <w:tcW w:w="4327" w:type="dxa"/>
+                  <w:r>
+                    <w:rPr>
+                      <w:rFonts w:ascii="Verdana" w:hAnsi="Verdana"/>
+                    </w:rPr>
+                    <w:t>Carrossel eventos</w:t>
+                  </w:r>
+                </w:p>
+              </w:tc>
+              <w:tc>
+                <w:tcPr>
+                  <w:tcW w:w="6915" w:type="dxa"/>
                 </w:tcPr>
                 <w:p>
                   <w:pPr>
@@ -1211,6 +5977,193 @@
                       <w:rFonts w:ascii="Verdana" w:hAnsi="Verdana"/>
                     </w:rPr>
                   </w:pPr>
+                  <w:r>
+                    <w:rPr>
+                      <w:rFonts w:ascii="Verdana" w:hAnsi="Verdana"/>
+                    </w:rPr>
+                    <w:t xml:space="preserve">Cada item do carrossel </w:t>
+                  </w:r>
+                  <w:r>
+                    <w:rPr>
+                      <w:rFonts w:ascii="Verdana" w:hAnsi="Verdana"/>
+                    </w:rPr>
+                    <w:t xml:space="preserve">deve conter </w:t>
+                  </w:r>
+                  <w:r>
+                    <w:rPr>
+                      <w:rFonts w:ascii="Verdana" w:hAnsi="Verdana"/>
+                    </w:rPr>
+                    <w:t>uma</w:t>
+                  </w:r>
+                  <w:r>
+                    <w:rPr>
+                      <w:rFonts w:ascii="Verdana" w:hAnsi="Verdana"/>
+                    </w:rPr>
+                    <w:t xml:space="preserve"> foto do evento</w:t>
+                  </w:r>
+                  <w:r>
+                    <w:rPr>
+                      <w:rFonts w:ascii="Verdana" w:hAnsi="Verdana"/>
+                    </w:rPr>
+                    <w:t xml:space="preserve"> o nome abaixo da imagem, o local e a data do evento</w:t>
+                  </w:r>
+                  <w:r>
+                    <w:rPr>
+                      <w:rFonts w:ascii="Verdana" w:hAnsi="Verdana"/>
+                    </w:rPr>
+                    <w:t>. Quando clicado item, o cliente será levado a uma página com informações do evento</w:t>
+                  </w:r>
+                  <w:r>
+                    <w:rPr>
+                      <w:rFonts w:ascii="Verdana" w:hAnsi="Verdana"/>
+                    </w:rPr>
+                    <w:t>.</w:t>
+                  </w:r>
+                  <w:r>
+                    <w:rPr>
+                      <w:rFonts w:ascii="Verdana" w:hAnsi="Verdana"/>
+                    </w:rPr>
+                    <w:t xml:space="preserve"> O</w:t>
+                  </w:r>
+                  <w:r>
+                    <w:rPr>
+                      <w:rFonts w:ascii="Verdana" w:hAnsi="Verdana"/>
+                    </w:rPr>
+                    <w:t xml:space="preserve"> </w:t>
+                  </w:r>
+                  <w:r>
+                    <w:rPr>
+                      <w:rFonts w:ascii="Verdana" w:hAnsi="Verdana"/>
+                    </w:rPr>
+                    <w:t>Carrossel com transição de 3</w:t>
+                  </w:r>
+                  <w:r>
+                    <w:rPr>
+                      <w:rFonts w:ascii="Verdana" w:hAnsi="Verdana"/>
+                    </w:rPr>
+                    <w:t xml:space="preserve"> </w:t>
+                  </w:r>
+                  <w:r>
+                    <w:rPr>
+                      <w:rFonts w:ascii="Verdana" w:hAnsi="Verdana"/>
+                    </w:rPr>
+                    <w:t>s</w:t>
+                  </w:r>
+                  <w:r>
+                    <w:rPr>
+                      <w:rFonts w:ascii="Verdana" w:hAnsi="Verdana"/>
+                    </w:rPr>
+                    <w:t>egundos</w:t>
+                  </w:r>
+                  <w:r>
+                    <w:rPr>
+                      <w:rFonts w:ascii="Verdana" w:hAnsi="Verdana"/>
+                    </w:rPr>
+                    <w:t xml:space="preserve"> e controles por seta.</w:t>
+                  </w:r>
+                  <w:r>
+                    <w:rPr>
+                      <w:rFonts w:ascii="Verdana" w:hAnsi="Verdana"/>
+                    </w:rPr>
+                    <w:t xml:space="preserve"> </w:t>
+                  </w:r>
+                </w:p>
+                <w:p>
+                  <w:pPr>
+                    <w:framePr w:hSpace="141" w:wrap="around" w:hAnchor="margin" w:x="-289" w:y="548"/>
+                    <w:cnfStyle w:val="000000000000" w:firstRow="0" w:lastRow="0" w:firstColumn="0" w:lastColumn="0" w:oddVBand="0" w:evenVBand="0" w:oddHBand="0" w:evenHBand="0" w:firstRowFirstColumn="0" w:firstRowLastColumn="0" w:lastRowFirstColumn="0" w:lastRowLastColumn="0"/>
+                    <w:rPr>
+                      <w:rFonts w:ascii="Verdana" w:hAnsi="Verdana"/>
+                    </w:rPr>
+                  </w:pPr>
+                </w:p>
+                <w:p>
+                  <w:pPr>
+                    <w:framePr w:hSpace="141" w:wrap="around" w:hAnchor="margin" w:x="-289" w:y="548"/>
+                    <w:cnfStyle w:val="000000000000" w:firstRow="0" w:lastRow="0" w:firstColumn="0" w:lastColumn="0" w:oddVBand="0" w:evenVBand="0" w:oddHBand="0" w:evenHBand="0" w:firstRowFirstColumn="0" w:firstRowLastColumn="0" w:lastRowFirstColumn="0" w:lastRowLastColumn="0"/>
+                    <w:rPr>
+                      <w:rFonts w:ascii="Verdana" w:hAnsi="Verdana"/>
+                    </w:rPr>
+                  </w:pPr>
+                  <w:r>
+                    <w:rPr>
+                      <w:rFonts w:ascii="Verdana" w:hAnsi="Verdana"/>
+                    </w:rPr>
+                    <w:t xml:space="preserve">Segue a imagem com </w:t>
+                  </w:r>
+                  <w:proofErr w:type="spellStart"/>
+                  <w:r>
+                    <w:rPr>
+                      <w:rFonts w:ascii="Verdana" w:hAnsi="Verdana"/>
+                    </w:rPr>
+                    <w:t>wireframe</w:t>
+                  </w:r>
+                  <w:proofErr w:type="spellEnd"/>
+                  <w:r>
+                    <w:rPr>
+                      <w:rFonts w:ascii="Verdana" w:hAnsi="Verdana"/>
+                    </w:rPr>
+                    <w:t>:</w:t>
+                  </w:r>
+                </w:p>
+                <w:p>
+                  <w:pPr>
+                    <w:framePr w:hSpace="141" w:wrap="around" w:hAnchor="margin" w:x="-289" w:y="548"/>
+                    <w:cnfStyle w:val="000000000000" w:firstRow="0" w:lastRow="0" w:firstColumn="0" w:lastColumn="0" w:oddVBand="0" w:evenVBand="0" w:oddHBand="0" w:evenHBand="0" w:firstRowFirstColumn="0" w:firstRowLastColumn="0" w:lastRowFirstColumn="0" w:lastRowLastColumn="0"/>
+                    <w:rPr>
+                      <w:rFonts w:ascii="Verdana" w:hAnsi="Verdana"/>
+                    </w:rPr>
+                  </w:pPr>
+                </w:p>
+                <w:p>
+                  <w:pPr>
+                    <w:framePr w:hSpace="141" w:wrap="around" w:hAnchor="margin" w:x="-289" w:y="548"/>
+                    <w:cnfStyle w:val="000000000000" w:firstRow="0" w:lastRow="0" w:firstColumn="0" w:lastColumn="0" w:oddVBand="0" w:evenVBand="0" w:oddHBand="0" w:evenHBand="0" w:firstRowFirstColumn="0" w:firstRowLastColumn="0" w:lastRowFirstColumn="0" w:lastRowLastColumn="0"/>
+                    <w:rPr>
+                      <w:rFonts w:ascii="Verdana" w:hAnsi="Verdana"/>
+                    </w:rPr>
+                  </w:pPr>
+                  <w:r>
+                    <w:rPr>
+                      <w:rFonts w:ascii="Verdana" w:hAnsi="Verdana"/>
+                    </w:rPr>
+                    <w:lastRenderedPageBreak/>
+                    <w:drawing>
+                      <wp:inline distT="0" distB="0" distL="0" distR="0" wp14:anchorId="7646CAA4" wp14:editId="36FD0FE0">
+                        <wp:extent cx="4208042" cy="1885118"/>
+                        <wp:effectExtent l="0" t="0" r="2540" b="1270"/>
+                        <wp:docPr id="1" name="Imagem 1"/>
+                        <wp:cNvGraphicFramePr>
+                          <a:graphicFrameLocks xmlns:a="http://schemas.openxmlformats.org/drawingml/2006/main" noChangeAspect="1"/>
+                        </wp:cNvGraphicFramePr>
+                        <a:graphic xmlns:a="http://schemas.openxmlformats.org/drawingml/2006/main">
+                          <a:graphicData uri="http://schemas.openxmlformats.org/drawingml/2006/picture">
+                            <pic:pic xmlns:pic="http://schemas.openxmlformats.org/drawingml/2006/picture">
+                              <pic:nvPicPr>
+                                <pic:cNvPr id="1" name=""/>
+                                <pic:cNvPicPr/>
+                              </pic:nvPicPr>
+                              <pic:blipFill>
+                                <a:blip r:embed="rId9"/>
+                                <a:stretch>
+                                  <a:fillRect/>
+                                </a:stretch>
+                              </pic:blipFill>
+                              <pic:spPr>
+                                <a:xfrm>
+                                  <a:off x="0" y="0"/>
+                                  <a:ext cx="4246713" cy="1902442"/>
+                                </a:xfrm>
+                                <a:prstGeom prst="rect">
+                                  <a:avLst/>
+                                </a:prstGeom>
+                              </pic:spPr>
+                            </pic:pic>
+                          </a:graphicData>
+                        </a:graphic>
+                      </wp:inline>
+                    </w:drawing>
+                  </w:r>
                 </w:p>
               </w:tc>
             </w:tr>
@@ -1221,20 +6174,33 @@
               <w:tc>
                 <w:tcPr>
                   <w:cnfStyle w:val="001000000000" w:firstRow="0" w:lastRow="0" w:firstColumn="1" w:lastColumn="0" w:oddVBand="0" w:evenVBand="0" w:oddHBand="0" w:evenHBand="0" w:firstRowFirstColumn="0" w:firstRowLastColumn="0" w:lastRowFirstColumn="0" w:lastRowLastColumn="0"/>
-                  <w:tcW w:w="1418" w:type="dxa"/>
-                </w:tcPr>
-                <w:p>
-                  <w:pPr>
-                    <w:framePr w:hSpace="141" w:wrap="around" w:hAnchor="margin" w:x="-289" w:y="548"/>
-                    <w:rPr>
-                      <w:rFonts w:ascii="Verdana" w:hAnsi="Verdana"/>
-                    </w:rPr>
-                  </w:pPr>
-                </w:p>
-              </w:tc>
-              <w:tc>
-                <w:tcPr>
-                  <w:tcW w:w="2900" w:type="dxa"/>
+                  <w:tcW w:w="1363" w:type="dxa"/>
+                </w:tcPr>
+                <w:p>
+                  <w:pPr>
+                    <w:framePr w:hSpace="141" w:wrap="around" w:hAnchor="margin" w:x="-289" w:y="548"/>
+                    <w:rPr>
+                      <w:rFonts w:ascii="Verdana" w:hAnsi="Verdana"/>
+                    </w:rPr>
+                  </w:pPr>
+                  <w:r>
+                    <w:rPr>
+                      <w:rFonts w:ascii="Verdana" w:hAnsi="Verdana"/>
+                    </w:rPr>
+                    <w:lastRenderedPageBreak/>
+                    <w:t>RF 04</w:t>
+                  </w:r>
+                  <w:r>
+                    <w:rPr>
+                      <w:rFonts w:ascii="Verdana" w:hAnsi="Verdana"/>
+                    </w:rPr>
+                    <w:t>5</w:t>
+                  </w:r>
+                </w:p>
+              </w:tc>
+              <w:tc>
+                <w:tcPr>
+                  <w:tcW w:w="1483" w:type="dxa"/>
                 </w:tcPr>
                 <w:p>
                   <w:pPr>
@@ -1244,11 +6210,17 @@
                       <w:rFonts w:ascii="Verdana" w:hAnsi="Verdana"/>
                     </w:rPr>
                   </w:pPr>
-                </w:p>
-              </w:tc>
-              <w:tc>
-                <w:tcPr>
-                  <w:tcW w:w="4327" w:type="dxa"/>
+                  <w:r>
+                    <w:rPr>
+                      <w:rFonts w:ascii="Verdana" w:hAnsi="Verdana"/>
+                    </w:rPr>
+                    <w:t xml:space="preserve">Container categorias </w:t>
+                  </w:r>
+                </w:p>
+              </w:tc>
+              <w:tc>
+                <w:tcPr>
+                  <w:tcW w:w="6915" w:type="dxa"/>
                 </w:tcPr>
                 <w:p>
                   <w:pPr>
@@ -1258,6 +6230,122 @@
                       <w:rFonts w:ascii="Verdana" w:hAnsi="Verdana"/>
                     </w:rPr>
                   </w:pPr>
+                  <w:r>
+                    <w:rPr>
+                      <w:rFonts w:ascii="Verdana" w:hAnsi="Verdana"/>
+                    </w:rPr>
+                    <w:t>Cada item do container deve uma categoria representado por uma imagem e um nome, quando clicado deve levar o cliente a uma página que apresente somente eventos com a respectiva categoria clicada.</w:t>
+                  </w:r>
+                </w:p>
+                <w:p>
+                  <w:pPr>
+                    <w:framePr w:hSpace="141" w:wrap="around" w:hAnchor="margin" w:x="-289" w:y="548"/>
+                    <w:cnfStyle w:val="000000100000" w:firstRow="0" w:lastRow="0" w:firstColumn="0" w:lastColumn="0" w:oddVBand="0" w:evenVBand="0" w:oddHBand="1" w:evenHBand="0" w:firstRowFirstColumn="0" w:firstRowLastColumn="0" w:lastRowFirstColumn="0" w:lastRowLastColumn="0"/>
+                    <w:rPr>
+                      <w:rFonts w:ascii="Verdana" w:hAnsi="Verdana"/>
+                    </w:rPr>
+                  </w:pPr>
+                </w:p>
+                <w:p>
+                  <w:pPr>
+                    <w:framePr w:hSpace="141" w:wrap="around" w:hAnchor="margin" w:x="-289" w:y="548"/>
+                    <w:cnfStyle w:val="000000100000" w:firstRow="0" w:lastRow="0" w:firstColumn="0" w:lastColumn="0" w:oddVBand="0" w:evenVBand="0" w:oddHBand="1" w:evenHBand="0" w:firstRowFirstColumn="0" w:firstRowLastColumn="0" w:lastRowFirstColumn="0" w:lastRowLastColumn="0"/>
+                    <w:rPr>
+                      <w:rFonts w:ascii="Verdana" w:hAnsi="Verdana"/>
+                    </w:rPr>
+                  </w:pPr>
+                  <w:r>
+                    <w:rPr>
+                      <w:rFonts w:ascii="Verdana" w:hAnsi="Verdana"/>
+                    </w:rPr>
+                    <w:t xml:space="preserve">Segue a imagem do </w:t>
+                  </w:r>
+                  <w:proofErr w:type="spellStart"/>
+                  <w:r>
+                    <w:rPr>
+                      <w:rFonts w:ascii="Verdana" w:hAnsi="Verdana"/>
+                    </w:rPr>
+                    <w:t>wireframe</w:t>
+                  </w:r>
+                  <w:proofErr w:type="spellEnd"/>
+                  <w:r>
+                    <w:rPr>
+                      <w:rFonts w:ascii="Verdana" w:hAnsi="Verdana"/>
+                    </w:rPr>
+                    <w:t>:</w:t>
+                  </w:r>
+                </w:p>
+                <w:p>
+                  <w:pPr>
+                    <w:framePr w:hSpace="141" w:wrap="around" w:hAnchor="margin" w:x="-289" w:y="548"/>
+                    <w:cnfStyle w:val="000000100000" w:firstRow="0" w:lastRow="0" w:firstColumn="0" w:lastColumn="0" w:oddVBand="0" w:evenVBand="0" w:oddHBand="1" w:evenHBand="0" w:firstRowFirstColumn="0" w:firstRowLastColumn="0" w:lastRowFirstColumn="0" w:lastRowLastColumn="0"/>
+                    <w:rPr>
+                      <w:rFonts w:ascii="Verdana" w:hAnsi="Verdana"/>
+                    </w:rPr>
+                  </w:pPr>
+                </w:p>
+                <w:p>
+                  <w:pPr>
+                    <w:framePr w:hSpace="141" w:wrap="around" w:hAnchor="margin" w:x="-289" w:y="548"/>
+                    <w:cnfStyle w:val="000000100000" w:firstRow="0" w:lastRow="0" w:firstColumn="0" w:lastColumn="0" w:oddVBand="0" w:evenVBand="0" w:oddHBand="1" w:evenHBand="0" w:firstRowFirstColumn="0" w:firstRowLastColumn="0" w:lastRowFirstColumn="0" w:lastRowLastColumn="0"/>
+                    <w:rPr>
+                      <w:rFonts w:ascii="Verdana" w:hAnsi="Verdana"/>
+                    </w:rPr>
+                  </w:pPr>
+                  <w:r>
+                    <w:rPr>
+                      <w:rFonts w:ascii="Verdana" w:hAnsi="Verdana"/>
+                      <w:noProof/>
+                    </w:rPr>
+                    <w:drawing>
+                      <wp:inline distT="0" distB="0" distL="0" distR="0" wp14:anchorId="772B5FB4" wp14:editId="190F4925">
+                        <wp:extent cx="4232866" cy="832485"/>
+                        <wp:effectExtent l="0" t="0" r="0" b="5715"/>
+                        <wp:docPr id="5" name="Imagem 5"/>
+                        <wp:cNvGraphicFramePr>
+                          <a:graphicFrameLocks xmlns:a="http://schemas.openxmlformats.org/drawingml/2006/main" noChangeAspect="1"/>
+                        </wp:cNvGraphicFramePr>
+                        <a:graphic xmlns:a="http://schemas.openxmlformats.org/drawingml/2006/main">
+                          <a:graphicData uri="http://schemas.openxmlformats.org/drawingml/2006/picture">
+                            <pic:pic xmlns:pic="http://schemas.openxmlformats.org/drawingml/2006/picture">
+                              <pic:nvPicPr>
+                                <pic:cNvPr id="0" name="Picture 5"/>
+                                <pic:cNvPicPr>
+                                  <a:picLocks noChangeAspect="1" noChangeArrowheads="1"/>
+                                </pic:cNvPicPr>
+                              </pic:nvPicPr>
+                              <pic:blipFill>
+                                <a:blip r:embed="rId10">
+                                  <a:extLst>
+                                    <a:ext uri="{28A0092B-C50C-407E-A947-70E740481C1C}">
+                                      <a14:useLocalDpi xmlns:a14="http://schemas.microsoft.com/office/drawing/2010/main" val="0"/>
+                                    </a:ext>
+                                  </a:extLst>
+                                </a:blip>
+                                <a:srcRect/>
+                                <a:stretch>
+                                  <a:fillRect/>
+                                </a:stretch>
+                              </pic:blipFill>
+                              <pic:spPr bwMode="auto">
+                                <a:xfrm>
+                                  <a:off x="0" y="0"/>
+                                  <a:ext cx="4283460" cy="842435"/>
+                                </a:xfrm>
+                                <a:prstGeom prst="rect">
+                                  <a:avLst/>
+                                </a:prstGeom>
+                                <a:noFill/>
+                                <a:ln>
+                                  <a:noFill/>
+                                </a:ln>
+                              </pic:spPr>
+                            </pic:pic>
+                          </a:graphicData>
+                        </a:graphic>
+                      </wp:inline>
+                    </w:drawing>
+                  </w:r>
                 </w:p>
               </w:tc>
             </w:tr>
@@ -1265,20 +6353,32 @@
               <w:tc>
                 <w:tcPr>
                   <w:cnfStyle w:val="001000000000" w:firstRow="0" w:lastRow="0" w:firstColumn="1" w:lastColumn="0" w:oddVBand="0" w:evenVBand="0" w:oddHBand="0" w:evenHBand="0" w:firstRowFirstColumn="0" w:firstRowLastColumn="0" w:lastRowFirstColumn="0" w:lastRowLastColumn="0"/>
-                  <w:tcW w:w="1418" w:type="dxa"/>
-                </w:tcPr>
-                <w:p>
-                  <w:pPr>
-                    <w:framePr w:hSpace="141" w:wrap="around" w:hAnchor="margin" w:x="-289" w:y="548"/>
-                    <w:rPr>
-                      <w:rFonts w:ascii="Verdana" w:hAnsi="Verdana"/>
-                    </w:rPr>
-                  </w:pPr>
-                </w:p>
-              </w:tc>
-              <w:tc>
-                <w:tcPr>
-                  <w:tcW w:w="2900" w:type="dxa"/>
+                  <w:tcW w:w="1363" w:type="dxa"/>
+                </w:tcPr>
+                <w:p>
+                  <w:pPr>
+                    <w:framePr w:hSpace="141" w:wrap="around" w:hAnchor="margin" w:x="-289" w:y="548"/>
+                    <w:rPr>
+                      <w:rFonts w:ascii="Verdana" w:hAnsi="Verdana"/>
+                    </w:rPr>
+                  </w:pPr>
+                  <w:r>
+                    <w:rPr>
+                      <w:rFonts w:ascii="Verdana" w:hAnsi="Verdana"/>
+                    </w:rPr>
+                    <w:t>RF 04</w:t>
+                  </w:r>
+                  <w:r>
+                    <w:rPr>
+                      <w:rFonts w:ascii="Verdana" w:hAnsi="Verdana"/>
+                    </w:rPr>
+                    <w:t>6</w:t>
+                  </w:r>
+                </w:p>
+              </w:tc>
+              <w:tc>
+                <w:tcPr>
+                  <w:tcW w:w="1483" w:type="dxa"/>
                 </w:tcPr>
                 <w:p>
                   <w:pPr>
@@ -1288,11 +6388,17 @@
                       <w:rFonts w:ascii="Verdana" w:hAnsi="Verdana"/>
                     </w:rPr>
                   </w:pPr>
-                </w:p>
-              </w:tc>
-              <w:tc>
-                <w:tcPr>
-                  <w:tcW w:w="4327" w:type="dxa"/>
+                  <w:r>
+                    <w:rPr>
+                      <w:rFonts w:ascii="Verdana" w:hAnsi="Verdana"/>
+                    </w:rPr>
+                    <w:t>Container Eventos Hoje</w:t>
+                  </w:r>
+                </w:p>
+              </w:tc>
+              <w:tc>
+                <w:tcPr>
+                  <w:tcW w:w="6915" w:type="dxa"/>
                 </w:tcPr>
                 <w:p>
                   <w:pPr>
@@ -1302,6 +6408,152 @@
                       <w:rFonts w:ascii="Verdana" w:hAnsi="Verdana"/>
                     </w:rPr>
                   </w:pPr>
+                  <w:r>
+                    <w:rPr>
+                      <w:rFonts w:ascii="Verdana" w:hAnsi="Verdana"/>
+                    </w:rPr>
+                    <w:t>Cada item do container deve</w:t>
+                  </w:r>
+                  <w:r>
+                    <w:rPr>
+                      <w:rFonts w:ascii="Verdana" w:hAnsi="Verdana"/>
+                    </w:rPr>
+                    <w:t xml:space="preserve"> conter</w:t>
+                  </w:r>
+                  <w:r>
+                    <w:rPr>
+                      <w:rFonts w:ascii="Verdana" w:hAnsi="Verdana"/>
+                    </w:rPr>
+                    <w:t xml:space="preserve"> </w:t>
+                  </w:r>
+                  <w:r>
+                    <w:rPr>
+                      <w:rFonts w:ascii="Verdana" w:hAnsi="Verdana"/>
+                    </w:rPr>
+                    <w:t xml:space="preserve">um evento </w:t>
+                  </w:r>
+                  <w:r>
+                    <w:rPr>
+                      <w:rFonts w:ascii="Verdana" w:hAnsi="Verdana"/>
+                    </w:rPr>
+                    <w:t>feito hoje representado por uma foto, o nome</w:t>
+                  </w:r>
+                  <w:r>
+                    <w:rPr>
+                      <w:rFonts w:ascii="Verdana" w:hAnsi="Verdana"/>
+                    </w:rPr>
+                    <w:t>, a cidade e a data, quando clicado leva a uma página com mais informações do evento.</w:t>
+                  </w:r>
+                </w:p>
+                <w:p>
+                  <w:pPr>
+                    <w:framePr w:hSpace="141" w:wrap="around" w:hAnchor="margin" w:x="-289" w:y="548"/>
+                    <w:cnfStyle w:val="000000000000" w:firstRow="0" w:lastRow="0" w:firstColumn="0" w:lastColumn="0" w:oddVBand="0" w:evenVBand="0" w:oddHBand="0" w:evenHBand="0" w:firstRowFirstColumn="0" w:firstRowLastColumn="0" w:lastRowFirstColumn="0" w:lastRowLastColumn="0"/>
+                    <w:rPr>
+                      <w:rFonts w:ascii="Verdana" w:hAnsi="Verdana"/>
+                    </w:rPr>
+                  </w:pPr>
+                </w:p>
+                <w:p>
+                  <w:pPr>
+                    <w:framePr w:hSpace="141" w:wrap="around" w:hAnchor="margin" w:x="-289" w:y="548"/>
+                    <w:cnfStyle w:val="000000000000" w:firstRow="0" w:lastRow="0" w:firstColumn="0" w:lastColumn="0" w:oddVBand="0" w:evenVBand="0" w:oddHBand="0" w:evenHBand="0" w:firstRowFirstColumn="0" w:firstRowLastColumn="0" w:lastRowFirstColumn="0" w:lastRowLastColumn="0"/>
+                    <w:rPr>
+                      <w:rFonts w:ascii="Verdana" w:hAnsi="Verdana"/>
+                    </w:rPr>
+                  </w:pPr>
+                  <w:r>
+                    <w:rPr>
+                      <w:rFonts w:ascii="Verdana" w:hAnsi="Verdana"/>
+                    </w:rPr>
+                    <w:t xml:space="preserve">Segue a imagem do </w:t>
+                  </w:r>
+                  <w:proofErr w:type="spellStart"/>
+                  <w:r>
+                    <w:rPr>
+                      <w:rFonts w:ascii="Verdana" w:hAnsi="Verdana"/>
+                    </w:rPr>
+                    <w:t>wireframe</w:t>
+                  </w:r>
+                  <w:proofErr w:type="spellEnd"/>
+                  <w:r>
+                    <w:rPr>
+                      <w:rFonts w:ascii="Verdana" w:hAnsi="Verdana"/>
+                    </w:rPr>
+                    <w:t>:</w:t>
+                  </w:r>
+                </w:p>
+                <w:p>
+                  <w:pPr>
+                    <w:framePr w:hSpace="141" w:wrap="around" w:hAnchor="margin" w:x="-289" w:y="548"/>
+                    <w:cnfStyle w:val="000000000000" w:firstRow="0" w:lastRow="0" w:firstColumn="0" w:lastColumn="0" w:oddVBand="0" w:evenVBand="0" w:oddHBand="0" w:evenHBand="0" w:firstRowFirstColumn="0" w:firstRowLastColumn="0" w:lastRowFirstColumn="0" w:lastRowLastColumn="0"/>
+                    <w:rPr>
+                      <w:rFonts w:ascii="Verdana" w:hAnsi="Verdana"/>
+                    </w:rPr>
+                  </w:pPr>
+                </w:p>
+                <w:p>
+                  <w:pPr>
+                    <w:framePr w:hSpace="141" w:wrap="around" w:hAnchor="margin" w:x="-289" w:y="548"/>
+                    <w:cnfStyle w:val="000000000000" w:firstRow="0" w:lastRow="0" w:firstColumn="0" w:lastColumn="0" w:oddVBand="0" w:evenVBand="0" w:oddHBand="0" w:evenHBand="0" w:firstRowFirstColumn="0" w:firstRowLastColumn="0" w:lastRowFirstColumn="0" w:lastRowLastColumn="0"/>
+                    <w:rPr>
+                      <w:rFonts w:ascii="Verdana" w:hAnsi="Verdana"/>
+                    </w:rPr>
+                  </w:pPr>
+                  <w:r>
+                    <w:rPr>
+                      <w:rFonts w:ascii="Verdana" w:hAnsi="Verdana"/>
+                      <w:noProof/>
+                    </w:rPr>
+                    <w:drawing>
+                      <wp:inline distT="0" distB="0" distL="0" distR="0" wp14:anchorId="168DBE25" wp14:editId="6BF01DA9">
+                        <wp:extent cx="4254327" cy="2117538"/>
+                        <wp:effectExtent l="0" t="0" r="0" b="0"/>
+                        <wp:docPr id="6" name="Imagem 6"/>
+                        <wp:cNvGraphicFramePr>
+                          <a:graphicFrameLocks xmlns:a="http://schemas.openxmlformats.org/drawingml/2006/main" noChangeAspect="1"/>
+                        </wp:cNvGraphicFramePr>
+                        <a:graphic xmlns:a="http://schemas.openxmlformats.org/drawingml/2006/main">
+                          <a:graphicData uri="http://schemas.openxmlformats.org/drawingml/2006/picture">
+                            <pic:pic xmlns:pic="http://schemas.openxmlformats.org/drawingml/2006/picture">
+                              <pic:nvPicPr>
+                                <pic:cNvPr id="0" name="Picture 6"/>
+                                <pic:cNvPicPr>
+                                  <a:picLocks noChangeAspect="1" noChangeArrowheads="1"/>
+                                </pic:cNvPicPr>
+                              </pic:nvPicPr>
+                              <pic:blipFill>
+                                <a:blip r:embed="rId11" cstate="print">
+                                  <a:extLst>
+                                    <a:ext uri="{28A0092B-C50C-407E-A947-70E740481C1C}">
+                                      <a14:useLocalDpi xmlns:a14="http://schemas.microsoft.com/office/drawing/2010/main" val="0"/>
+                                    </a:ext>
+                                  </a:extLst>
+                                </a:blip>
+                                <a:srcRect/>
+                                <a:stretch>
+                                  <a:fillRect/>
+                                </a:stretch>
+                              </pic:blipFill>
+                              <pic:spPr bwMode="auto">
+                                <a:xfrm>
+                                  <a:off x="0" y="0"/>
+                                  <a:ext cx="4269810" cy="2125245"/>
+                                </a:xfrm>
+                                <a:prstGeom prst="rect">
+                                  <a:avLst/>
+                                </a:prstGeom>
+                                <a:noFill/>
+                                <a:ln>
+                                  <a:noFill/>
+                                </a:ln>
+                              </pic:spPr>
+                            </pic:pic>
+                          </a:graphicData>
+                        </a:graphic>
+                      </wp:inline>
+                    </w:drawing>
+                  </w:r>
                 </w:p>
               </w:tc>
             </w:tr>
@@ -1312,20 +6564,26 @@
               <w:tc>
                 <w:tcPr>
                   <w:cnfStyle w:val="001000000000" w:firstRow="0" w:lastRow="0" w:firstColumn="1" w:lastColumn="0" w:oddVBand="0" w:evenVBand="0" w:oddHBand="0" w:evenHBand="0" w:firstRowFirstColumn="0" w:firstRowLastColumn="0" w:lastRowFirstColumn="0" w:lastRowLastColumn="0"/>
-                  <w:tcW w:w="1418" w:type="dxa"/>
-                </w:tcPr>
-                <w:p>
-                  <w:pPr>
-                    <w:framePr w:hSpace="141" w:wrap="around" w:hAnchor="margin" w:x="-289" w:y="548"/>
-                    <w:rPr>
-                      <w:rFonts w:ascii="Verdana" w:hAnsi="Verdana"/>
-                    </w:rPr>
-                  </w:pPr>
-                </w:p>
-              </w:tc>
-              <w:tc>
-                <w:tcPr>
-                  <w:tcW w:w="2900" w:type="dxa"/>
+                  <w:tcW w:w="1363" w:type="dxa"/>
+                </w:tcPr>
+                <w:p>
+                  <w:pPr>
+                    <w:framePr w:hSpace="141" w:wrap="around" w:hAnchor="margin" w:x="-289" w:y="548"/>
+                    <w:rPr>
+                      <w:rFonts w:ascii="Verdana" w:hAnsi="Verdana"/>
+                    </w:rPr>
+                  </w:pPr>
+                  <w:r>
+                    <w:rPr>
+                      <w:rFonts w:ascii="Verdana" w:hAnsi="Verdana"/>
+                    </w:rPr>
+                    <w:t>RF 047</w:t>
+                  </w:r>
+                </w:p>
+              </w:tc>
+              <w:tc>
+                <w:tcPr>
+                  <w:tcW w:w="1483" w:type="dxa"/>
                 </w:tcPr>
                 <w:p>
                   <w:pPr>
@@ -1335,11 +6593,31 @@
                       <w:rFonts w:ascii="Verdana" w:hAnsi="Verdana"/>
                     </w:rPr>
                   </w:pPr>
-                </w:p>
-              </w:tc>
-              <w:tc>
-                <w:tcPr>
-                  <w:tcW w:w="4327" w:type="dxa"/>
+                  <w:proofErr w:type="spellStart"/>
+                  <w:r>
+                    <w:rPr>
+                      <w:rFonts w:ascii="Verdana" w:hAnsi="Verdana"/>
+                    </w:rPr>
+                    <w:t>S</w:t>
+                  </w:r>
+                  <w:r>
+                    <w:rPr>
+                      <w:rFonts w:ascii="Verdana" w:hAnsi="Verdana"/>
+                    </w:rPr>
+                    <w:t>ection</w:t>
+                  </w:r>
+                  <w:proofErr w:type="spellEnd"/>
+                  <w:r>
+                    <w:rPr>
+                      <w:rFonts w:ascii="Verdana" w:hAnsi="Verdana"/>
+                    </w:rPr>
+                    <w:t xml:space="preserve"> de Incentivo</w:t>
+                  </w:r>
+                </w:p>
+              </w:tc>
+              <w:tc>
+                <w:tcPr>
+                  <w:tcW w:w="6915" w:type="dxa"/>
                 </w:tcPr>
                 <w:p>
                   <w:pPr>
@@ -1349,11 +6627,2666 @@
                       <w:rFonts w:ascii="Verdana" w:hAnsi="Verdana"/>
                     </w:rPr>
                   </w:pPr>
+                  <w:r>
+                    <w:rPr>
+                      <w:rFonts w:ascii="Verdana" w:hAnsi="Verdana"/>
+                    </w:rPr>
+                    <w:t xml:space="preserve">Nesta </w:t>
+                  </w:r>
+                  <w:proofErr w:type="spellStart"/>
+                  <w:r>
+                    <w:rPr>
+                      <w:rFonts w:ascii="Verdana" w:hAnsi="Verdana"/>
+                    </w:rPr>
+                    <w:t>section</w:t>
+                  </w:r>
+                  <w:proofErr w:type="spellEnd"/>
+                  <w:r>
+                    <w:rPr>
+                      <w:rFonts w:ascii="Verdana" w:hAnsi="Verdana"/>
+                    </w:rPr>
+                    <w:t xml:space="preserve"> deve haver um texto para incentivar o cliente a criar um evento, esse texto deve ter um título e uma explicação dos benefícios de criar um evento </w:t>
+                  </w:r>
+                  <w:r>
+                    <w:rPr>
+                      <w:rFonts w:ascii="Verdana" w:hAnsi="Verdana"/>
+                    </w:rPr>
+                    <w:lastRenderedPageBreak/>
+                    <w:t>pelo nosso site, ao lado do texto, deve haver uma imagem que “Represente um bom negócio”, abaixo da imagem deve haver um botão para criar o evento</w:t>
+                  </w:r>
+                  <w:r>
+                    <w:rPr>
+                      <w:rFonts w:ascii="Verdana" w:hAnsi="Verdana"/>
+                    </w:rPr>
+                    <w:t>.</w:t>
+                  </w:r>
+                </w:p>
+                <w:p>
+                  <w:pPr>
+                    <w:framePr w:hSpace="141" w:wrap="around" w:hAnchor="margin" w:x="-289" w:y="548"/>
+                    <w:cnfStyle w:val="000000100000" w:firstRow="0" w:lastRow="0" w:firstColumn="0" w:lastColumn="0" w:oddVBand="0" w:evenVBand="0" w:oddHBand="1" w:evenHBand="0" w:firstRowFirstColumn="0" w:firstRowLastColumn="0" w:lastRowFirstColumn="0" w:lastRowLastColumn="0"/>
+                    <w:rPr>
+                      <w:rFonts w:ascii="Verdana" w:hAnsi="Verdana"/>
+                    </w:rPr>
+                  </w:pPr>
+                </w:p>
+                <w:p>
+                  <w:pPr>
+                    <w:framePr w:hSpace="141" w:wrap="around" w:hAnchor="margin" w:x="-289" w:y="548"/>
+                    <w:cnfStyle w:val="000000100000" w:firstRow="0" w:lastRow="0" w:firstColumn="0" w:lastColumn="0" w:oddVBand="0" w:evenVBand="0" w:oddHBand="1" w:evenHBand="0" w:firstRowFirstColumn="0" w:firstRowLastColumn="0" w:lastRowFirstColumn="0" w:lastRowLastColumn="0"/>
+                    <w:rPr>
+                      <w:rFonts w:ascii="Verdana" w:hAnsi="Verdana"/>
+                    </w:rPr>
+                  </w:pPr>
+                  <w:r>
+                    <w:rPr>
+                      <w:rFonts w:ascii="Verdana" w:hAnsi="Verdana"/>
+                    </w:rPr>
+                    <w:t xml:space="preserve">Segue a imagem do </w:t>
+                  </w:r>
+                  <w:proofErr w:type="spellStart"/>
+                  <w:r>
+                    <w:rPr>
+                      <w:rFonts w:ascii="Verdana" w:hAnsi="Verdana"/>
+                    </w:rPr>
+                    <w:t>wireframe</w:t>
+                  </w:r>
+                  <w:proofErr w:type="spellEnd"/>
+                  <w:r>
+                    <w:rPr>
+                      <w:rFonts w:ascii="Verdana" w:hAnsi="Verdana"/>
+                    </w:rPr>
+                    <w:t>:</w:t>
+                  </w:r>
+                </w:p>
+                <w:p>
+                  <w:pPr>
+                    <w:framePr w:hSpace="141" w:wrap="around" w:hAnchor="margin" w:x="-289" w:y="548"/>
+                    <w:cnfStyle w:val="000000100000" w:firstRow="0" w:lastRow="0" w:firstColumn="0" w:lastColumn="0" w:oddVBand="0" w:evenVBand="0" w:oddHBand="1" w:evenHBand="0" w:firstRowFirstColumn="0" w:firstRowLastColumn="0" w:lastRowFirstColumn="0" w:lastRowLastColumn="0"/>
+                    <w:rPr>
+                      <w:rFonts w:ascii="Verdana" w:hAnsi="Verdana"/>
+                    </w:rPr>
+                  </w:pPr>
+                </w:p>
+                <w:p>
+                  <w:pPr>
+                    <w:framePr w:hSpace="141" w:wrap="around" w:hAnchor="margin" w:x="-289" w:y="548"/>
+                    <w:cnfStyle w:val="000000100000" w:firstRow="0" w:lastRow="0" w:firstColumn="0" w:lastColumn="0" w:oddVBand="0" w:evenVBand="0" w:oddHBand="1" w:evenHBand="0" w:firstRowFirstColumn="0" w:firstRowLastColumn="0" w:lastRowFirstColumn="0" w:lastRowLastColumn="0"/>
+                    <w:rPr>
+                      <w:rFonts w:ascii="Verdana" w:hAnsi="Verdana"/>
+                    </w:rPr>
+                  </w:pPr>
+                  <w:r>
+                    <w:rPr>
+                      <w:rFonts w:ascii="Verdana" w:hAnsi="Verdana"/>
+                      <w:noProof/>
+                    </w:rPr>
+                    <w:drawing>
+                      <wp:inline distT="0" distB="0" distL="0" distR="0" wp14:anchorId="7F4BBD9E" wp14:editId="72550CEC">
+                        <wp:extent cx="4160979" cy="1549434"/>
+                        <wp:effectExtent l="0" t="0" r="0" b="0"/>
+                        <wp:docPr id="8" name="Imagem 8"/>
+                        <wp:cNvGraphicFramePr>
+                          <a:graphicFrameLocks xmlns:a="http://schemas.openxmlformats.org/drawingml/2006/main" noChangeAspect="1"/>
+                        </wp:cNvGraphicFramePr>
+                        <a:graphic xmlns:a="http://schemas.openxmlformats.org/drawingml/2006/main">
+                          <a:graphicData uri="http://schemas.openxmlformats.org/drawingml/2006/picture">
+                            <pic:pic xmlns:pic="http://schemas.openxmlformats.org/drawingml/2006/picture">
+                              <pic:nvPicPr>
+                                <pic:cNvPr id="0" name="Picture 8"/>
+                                <pic:cNvPicPr>
+                                  <a:picLocks noChangeAspect="1" noChangeArrowheads="1"/>
+                                </pic:cNvPicPr>
+                              </pic:nvPicPr>
+                              <pic:blipFill>
+                                <a:blip r:embed="rId12" cstate="print">
+                                  <a:extLst>
+                                    <a:ext uri="{28A0092B-C50C-407E-A947-70E740481C1C}">
+                                      <a14:useLocalDpi xmlns:a14="http://schemas.microsoft.com/office/drawing/2010/main" val="0"/>
+                                    </a:ext>
+                                  </a:extLst>
+                                </a:blip>
+                                <a:srcRect/>
+                                <a:stretch>
+                                  <a:fillRect/>
+                                </a:stretch>
+                              </pic:blipFill>
+                              <pic:spPr bwMode="auto">
+                                <a:xfrm>
+                                  <a:off x="0" y="0"/>
+                                  <a:ext cx="4192240" cy="1561075"/>
+                                </a:xfrm>
+                                <a:prstGeom prst="rect">
+                                  <a:avLst/>
+                                </a:prstGeom>
+                                <a:noFill/>
+                                <a:ln>
+                                  <a:noFill/>
+                                </a:ln>
+                              </pic:spPr>
+                            </pic:pic>
+                          </a:graphicData>
+                        </a:graphic>
+                      </wp:inline>
+                    </w:drawing>
+                  </w:r>
+                </w:p>
+              </w:tc>
+            </w:tr>
+            <w:tr>
+              <w:tc>
+                <w:tcPr>
+                  <w:cnfStyle w:val="001000000000" w:firstRow="0" w:lastRow="0" w:firstColumn="1" w:lastColumn="0" w:oddVBand="0" w:evenVBand="0" w:oddHBand="0" w:evenHBand="0" w:firstRowFirstColumn="0" w:firstRowLastColumn="0" w:lastRowFirstColumn="0" w:lastRowLastColumn="0"/>
+                  <w:tcW w:w="1363" w:type="dxa"/>
+                </w:tcPr>
+                <w:p>
+                  <w:pPr>
+                    <w:framePr w:hSpace="141" w:wrap="around" w:hAnchor="margin" w:x="-289" w:y="548"/>
+                    <w:rPr>
+                      <w:rFonts w:ascii="Verdana" w:hAnsi="Verdana"/>
+                    </w:rPr>
+                  </w:pPr>
+                  <w:r>
+                    <w:rPr>
+                      <w:rFonts w:ascii="Verdana" w:hAnsi="Verdana"/>
+                    </w:rPr>
+                    <w:lastRenderedPageBreak/>
+                    <w:t>RF 048</w:t>
+                  </w:r>
+                </w:p>
+              </w:tc>
+              <w:tc>
+                <w:tcPr>
+                  <w:tcW w:w="1483" w:type="dxa"/>
+                </w:tcPr>
+                <w:p>
+                  <w:pPr>
+                    <w:framePr w:hSpace="141" w:wrap="around" w:hAnchor="margin" w:x="-289" w:y="548"/>
+                    <w:cnfStyle w:val="000000000000" w:firstRow="0" w:lastRow="0" w:firstColumn="0" w:lastColumn="0" w:oddVBand="0" w:evenVBand="0" w:oddHBand="0" w:evenHBand="0" w:firstRowFirstColumn="0" w:firstRowLastColumn="0" w:lastRowFirstColumn="0" w:lastRowLastColumn="0"/>
+                    <w:rPr>
+                      <w:rFonts w:ascii="Verdana" w:hAnsi="Verdana"/>
+                    </w:rPr>
+                  </w:pPr>
+                  <w:proofErr w:type="spellStart"/>
+                  <w:r>
+                    <w:rPr>
+                      <w:rFonts w:ascii="Verdana" w:hAnsi="Verdana"/>
+                    </w:rPr>
+                    <w:t>Footer</w:t>
+                  </w:r>
+                  <w:proofErr w:type="spellEnd"/>
+                </w:p>
+              </w:tc>
+              <w:tc>
+                <w:tcPr>
+                  <w:tcW w:w="6915" w:type="dxa"/>
+                </w:tcPr>
+                <w:p>
+                  <w:pPr>
+                    <w:framePr w:hSpace="141" w:wrap="around" w:hAnchor="margin" w:x="-289" w:y="548"/>
+                    <w:cnfStyle w:val="000000000000" w:firstRow="0" w:lastRow="0" w:firstColumn="0" w:lastColumn="0" w:oddVBand="0" w:evenVBand="0" w:oddHBand="0" w:evenHBand="0" w:firstRowFirstColumn="0" w:firstRowLastColumn="0" w:lastRowFirstColumn="0" w:lastRowLastColumn="0"/>
+                    <w:rPr>
+                      <w:rFonts w:ascii="Verdana" w:hAnsi="Verdana"/>
+                    </w:rPr>
+                  </w:pPr>
+                  <w:r>
+                    <w:rPr>
+                      <w:rFonts w:ascii="Verdana" w:hAnsi="Verdana"/>
+                    </w:rPr>
+                    <w:t xml:space="preserve">No </w:t>
+                  </w:r>
+                  <w:proofErr w:type="spellStart"/>
+                  <w:r>
+                    <w:rPr>
+                      <w:rFonts w:ascii="Verdana" w:hAnsi="Verdana"/>
+                    </w:rPr>
+                    <w:t>footer</w:t>
+                  </w:r>
+                  <w:proofErr w:type="spellEnd"/>
+                  <w:r>
+                    <w:rPr>
+                      <w:rFonts w:ascii="Verdana" w:hAnsi="Verdana"/>
+                    </w:rPr>
+                    <w:t xml:space="preserve"> deve haver uma logo na esquerda e 3 </w:t>
+                  </w:r>
+                  <w:proofErr w:type="spellStart"/>
+                  <w:r>
+                    <w:rPr>
+                      <w:rFonts w:ascii="Verdana" w:hAnsi="Verdana"/>
+                    </w:rPr>
+                    <w:t>icones</w:t>
+                  </w:r>
+                  <w:proofErr w:type="spellEnd"/>
+                  <w:r>
+                    <w:rPr>
+                      <w:rFonts w:ascii="Verdana" w:hAnsi="Verdana"/>
+                    </w:rPr>
+                    <w:t xml:space="preserve"> para redes sociais abaixo dela, na direita deve haver as cidades principais, com mais buscas, e as categorias mais procuradas. Quase na margem do </w:t>
+                  </w:r>
+                  <w:proofErr w:type="spellStart"/>
+                  <w:r>
+                    <w:rPr>
+                      <w:rFonts w:ascii="Verdana" w:hAnsi="Verdana"/>
+                    </w:rPr>
+                    <w:t>footer</w:t>
+                  </w:r>
+                  <w:proofErr w:type="spellEnd"/>
+                  <w:r>
+                    <w:rPr>
+                      <w:rFonts w:ascii="Verdana" w:hAnsi="Verdana"/>
+                    </w:rPr>
+                    <w:t xml:space="preserve"> deve haver um texto para representar o Copyright, ao lado um link com as políticas de privacidade (quando clicado leva o usuário a uma página com </w:t>
+                  </w:r>
+                  <w:r>
+                    <w:rPr>
+                      <w:rFonts w:ascii="Verdana" w:hAnsi="Verdana"/>
+                    </w:rPr>
+                    <w:t>as políticas de privacidade</w:t>
+                  </w:r>
+                  <w:r>
+                    <w:rPr>
+                      <w:rFonts w:ascii="Verdana" w:hAnsi="Verdana"/>
+                    </w:rPr>
+                    <w:t xml:space="preserve">) e um link com os termos de serviço </w:t>
+                  </w:r>
+                  <w:r>
+                    <w:rPr>
+                      <w:rFonts w:ascii="Verdana" w:hAnsi="Verdana"/>
+                    </w:rPr>
+                    <w:t>(quando clicado leva o usuário a uma página com os termos de serviço)</w:t>
+                  </w:r>
+                </w:p>
+                <w:p>
+                  <w:pPr>
+                    <w:framePr w:hSpace="141" w:wrap="around" w:hAnchor="margin" w:x="-289" w:y="548"/>
+                    <w:cnfStyle w:val="000000000000" w:firstRow="0" w:lastRow="0" w:firstColumn="0" w:lastColumn="0" w:oddVBand="0" w:evenVBand="0" w:oddHBand="0" w:evenHBand="0" w:firstRowFirstColumn="0" w:firstRowLastColumn="0" w:lastRowFirstColumn="0" w:lastRowLastColumn="0"/>
+                    <w:rPr>
+                      <w:rFonts w:ascii="Verdana" w:hAnsi="Verdana"/>
+                    </w:rPr>
+                  </w:pPr>
+                </w:p>
+                <w:p>
+                  <w:pPr>
+                    <w:framePr w:hSpace="141" w:wrap="around" w:hAnchor="margin" w:x="-289" w:y="548"/>
+                    <w:cnfStyle w:val="000000000000" w:firstRow="0" w:lastRow="0" w:firstColumn="0" w:lastColumn="0" w:oddVBand="0" w:evenVBand="0" w:oddHBand="0" w:evenHBand="0" w:firstRowFirstColumn="0" w:firstRowLastColumn="0" w:lastRowFirstColumn="0" w:lastRowLastColumn="0"/>
+                    <w:rPr>
+                      <w:rFonts w:ascii="Verdana" w:hAnsi="Verdana"/>
+                    </w:rPr>
+                  </w:pPr>
+                </w:p>
+                <w:p>
+                  <w:pPr>
+                    <w:framePr w:hSpace="141" w:wrap="around" w:hAnchor="margin" w:x="-289" w:y="548"/>
+                    <w:cnfStyle w:val="000000000000" w:firstRow="0" w:lastRow="0" w:firstColumn="0" w:lastColumn="0" w:oddVBand="0" w:evenVBand="0" w:oddHBand="0" w:evenHBand="0" w:firstRowFirstColumn="0" w:firstRowLastColumn="0" w:lastRowFirstColumn="0" w:lastRowLastColumn="0"/>
+                    <w:rPr>
+                      <w:rFonts w:ascii="Verdana" w:hAnsi="Verdana"/>
+                    </w:rPr>
+                  </w:pPr>
+                  <w:r>
+                    <w:rPr>
+                      <w:rFonts w:ascii="Verdana" w:hAnsi="Verdana"/>
+                    </w:rPr>
+                    <w:t xml:space="preserve">Segue a imagem do </w:t>
+                  </w:r>
+                  <w:proofErr w:type="spellStart"/>
+                  <w:r>
+                    <w:rPr>
+                      <w:rFonts w:ascii="Verdana" w:hAnsi="Verdana"/>
+                    </w:rPr>
+                    <w:t>wireframe</w:t>
+                  </w:r>
+                  <w:proofErr w:type="spellEnd"/>
+                  <w:r>
+                    <w:rPr>
+                      <w:rFonts w:ascii="Verdana" w:hAnsi="Verdana"/>
+                    </w:rPr>
+                    <w:t>:</w:t>
+                  </w:r>
+                </w:p>
+                <w:p>
+                  <w:pPr>
+                    <w:framePr w:hSpace="141" w:wrap="around" w:hAnchor="margin" w:x="-289" w:y="548"/>
+                    <w:cnfStyle w:val="000000000000" w:firstRow="0" w:lastRow="0" w:firstColumn="0" w:lastColumn="0" w:oddVBand="0" w:evenVBand="0" w:oddHBand="0" w:evenHBand="0" w:firstRowFirstColumn="0" w:firstRowLastColumn="0" w:lastRowFirstColumn="0" w:lastRowLastColumn="0"/>
+                    <w:rPr>
+                      <w:rFonts w:ascii="Verdana" w:hAnsi="Verdana"/>
+                    </w:rPr>
+                  </w:pPr>
+                </w:p>
+                <w:p>
+                  <w:pPr>
+                    <w:framePr w:hSpace="141" w:wrap="around" w:hAnchor="margin" w:x="-289" w:y="548"/>
+                    <w:cnfStyle w:val="000000000000" w:firstRow="0" w:lastRow="0" w:firstColumn="0" w:lastColumn="0" w:oddVBand="0" w:evenVBand="0" w:oddHBand="0" w:evenHBand="0" w:firstRowFirstColumn="0" w:firstRowLastColumn="0" w:lastRowFirstColumn="0" w:lastRowLastColumn="0"/>
+                    <w:rPr>
+                      <w:rFonts w:ascii="Verdana" w:hAnsi="Verdana"/>
+                    </w:rPr>
+                  </w:pPr>
+                  <w:r>
+                    <w:rPr>
+                      <w:rFonts w:ascii="Verdana" w:hAnsi="Verdana"/>
+                      <w:noProof/>
+                    </w:rPr>
+                    <w:drawing>
+                      <wp:inline distT="0" distB="0" distL="0" distR="0" wp14:anchorId="5C17A5D2" wp14:editId="6FFB3478">
+                        <wp:extent cx="4213997" cy="1594485"/>
+                        <wp:effectExtent l="0" t="0" r="0" b="5715"/>
+                        <wp:docPr id="9" name="Imagem 9"/>
+                        <wp:cNvGraphicFramePr>
+                          <a:graphicFrameLocks xmlns:a="http://schemas.openxmlformats.org/drawingml/2006/main" noChangeAspect="1"/>
+                        </wp:cNvGraphicFramePr>
+                        <a:graphic xmlns:a="http://schemas.openxmlformats.org/drawingml/2006/main">
+                          <a:graphicData uri="http://schemas.openxmlformats.org/drawingml/2006/picture">
+                            <pic:pic xmlns:pic="http://schemas.openxmlformats.org/drawingml/2006/picture">
+                              <pic:nvPicPr>
+                                <pic:cNvPr id="0" name="Picture 9"/>
+                                <pic:cNvPicPr>
+                                  <a:picLocks noChangeAspect="1" noChangeArrowheads="1"/>
+                                </pic:cNvPicPr>
+                              </pic:nvPicPr>
+                              <pic:blipFill>
+                                <a:blip r:embed="rId13" cstate="print">
+                                  <a:extLst>
+                                    <a:ext uri="{28A0092B-C50C-407E-A947-70E740481C1C}">
+                                      <a14:useLocalDpi xmlns:a14="http://schemas.microsoft.com/office/drawing/2010/main" val="0"/>
+                                    </a:ext>
+                                  </a:extLst>
+                                </a:blip>
+                                <a:srcRect/>
+                                <a:stretch>
+                                  <a:fillRect/>
+                                </a:stretch>
+                              </pic:blipFill>
+                              <pic:spPr bwMode="auto">
+                                <a:xfrm>
+                                  <a:off x="0" y="0"/>
+                                  <a:ext cx="4254704" cy="1609888"/>
+                                </a:xfrm>
+                                <a:prstGeom prst="rect">
+                                  <a:avLst/>
+                                </a:prstGeom>
+                                <a:noFill/>
+                                <a:ln>
+                                  <a:noFill/>
+                                </a:ln>
+                              </pic:spPr>
+                            </pic:pic>
+                          </a:graphicData>
+                        </a:graphic>
+                      </wp:inline>
+                    </w:drawing>
+                  </w:r>
                 </w:p>
               </w:tc>
             </w:tr>
           </w:tbl>
           <w:p/>
+        </w:tc>
+      </w:tr>
+      <w:tr>
+        <w:tc>
+          <w:tcPr>
+            <w:tcW w:w="9987" w:type="dxa"/>
+          </w:tcPr>
+          <w:p>
+            <w:pPr>
+              <w:ind w:right="816"/>
+              <w:jc w:val="center"/>
+              <w:rPr>
+                <w:rFonts w:ascii="Verdana" w:hAnsi="Verdana"/>
+              </w:rPr>
+            </w:pPr>
+          </w:p>
+        </w:tc>
+      </w:tr>
+      <w:tr>
+        <w:tc>
+          <w:tcPr>
+            <w:tcW w:w="9987" w:type="dxa"/>
+          </w:tcPr>
+          <w:p>
+            <w:pPr>
+              <w:ind w:right="816"/>
+              <w:jc w:val="center"/>
+              <w:rPr>
+                <w:rFonts w:ascii="Verdana" w:hAnsi="Verdana"/>
+                <w:b/>
+                <w:sz w:val="40"/>
+                <w:szCs w:val="40"/>
+              </w:rPr>
+            </w:pPr>
+            <w:r>
+              <w:rPr>
+                <w:rFonts w:ascii="Verdana" w:hAnsi="Verdana"/>
+                <w:b/>
+                <w:sz w:val="40"/>
+                <w:szCs w:val="40"/>
+              </w:rPr>
+              <w:t>Cadastro e login</w:t>
+            </w:r>
+          </w:p>
+        </w:tc>
+      </w:tr>
+      <w:tr>
+        <w:tc>
+          <w:tcPr>
+            <w:tcW w:w="9987" w:type="dxa"/>
+          </w:tcPr>
+          <w:p>
+            <w:pPr>
+              <w:ind w:right="816"/>
+              <w:jc w:val="center"/>
+              <w:rPr>
+                <w:rFonts w:ascii="Verdana" w:hAnsi="Verdana"/>
+                <w:b/>
+              </w:rPr>
+            </w:pPr>
+          </w:p>
+        </w:tc>
+      </w:tr>
+      <w:tr>
+        <w:tc>
+          <w:tcPr>
+            <w:tcW w:w="9987" w:type="dxa"/>
+          </w:tcPr>
+          <w:p>
+            <w:pPr>
+              <w:ind w:right="816"/>
+              <w:rPr>
+                <w:rFonts w:ascii="Verdana" w:hAnsi="Verdana"/>
+                <w:b/>
+                <w:sz w:val="30"/>
+                <w:szCs w:val="30"/>
+              </w:rPr>
+            </w:pPr>
+            <w:r>
+              <w:rPr>
+                <w:rFonts w:ascii="Verdana" w:hAnsi="Verdana"/>
+                <w:b/>
+                <w:sz w:val="30"/>
+                <w:szCs w:val="30"/>
+              </w:rPr>
+              <w:t>Cadastro</w:t>
+            </w:r>
+          </w:p>
+        </w:tc>
+      </w:tr>
+      <w:tr>
+        <w:tc>
+          <w:tcPr>
+            <w:tcW w:w="9987" w:type="dxa"/>
+          </w:tcPr>
+          <w:p>
+            <w:pPr>
+              <w:ind w:right="816"/>
+              <w:jc w:val="center"/>
+              <w:rPr>
+                <w:rFonts w:ascii="Verdana" w:hAnsi="Verdana"/>
+                <w:b/>
+              </w:rPr>
+            </w:pPr>
+          </w:p>
+        </w:tc>
+      </w:tr>
+      <w:tr>
+        <w:tc>
+          <w:tcPr>
+            <w:tcW w:w="9987" w:type="dxa"/>
+          </w:tcPr>
+          <w:tbl>
+            <w:tblPr>
+              <w:tblStyle w:val="TabeladeGrade4"/>
+              <w:tblW w:w="0" w:type="auto"/>
+              <w:tblLook w:val="04A0" w:firstRow="1" w:lastRow="0" w:firstColumn="1" w:lastColumn="0" w:noHBand="0" w:noVBand="1"/>
+            </w:tblPr>
+            <w:tblGrid>
+              <w:gridCol w:w="1363"/>
+              <w:gridCol w:w="1597"/>
+              <w:gridCol w:w="6801"/>
+            </w:tblGrid>
+            <w:tr>
+              <w:trPr>
+                <w:cnfStyle w:val="100000000000" w:firstRow="1" w:lastRow="0" w:firstColumn="0" w:lastColumn="0" w:oddVBand="0" w:evenVBand="0" w:oddHBand="0" w:evenHBand="0" w:firstRowFirstColumn="0" w:firstRowLastColumn="0" w:lastRowFirstColumn="0" w:lastRowLastColumn="0"/>
+              </w:trPr>
+              <w:tc>
+                <w:tcPr>
+                  <w:cnfStyle w:val="001000000000" w:firstRow="0" w:lastRow="0" w:firstColumn="1" w:lastColumn="0" w:oddVBand="0" w:evenVBand="0" w:oddHBand="0" w:evenHBand="0" w:firstRowFirstColumn="0" w:firstRowLastColumn="0" w:lastRowFirstColumn="0" w:lastRowLastColumn="0"/>
+                  <w:tcW w:w="1363" w:type="dxa"/>
+                </w:tcPr>
+                <w:p>
+                  <w:pPr>
+                    <w:framePr w:hSpace="141" w:wrap="around" w:hAnchor="margin" w:x="-289" w:y="548"/>
+                    <w:ind w:right="816"/>
+                    <w:jc w:val="center"/>
+                    <w:rPr>
+                      <w:rFonts w:ascii="Verdana" w:hAnsi="Verdana"/>
+                    </w:rPr>
+                  </w:pPr>
+                  <w:r>
+                    <w:rPr>
+                      <w:rFonts w:ascii="Verdana" w:hAnsi="Verdana"/>
+                    </w:rPr>
+                    <w:t>ID</w:t>
+                  </w:r>
+                </w:p>
+              </w:tc>
+              <w:tc>
+                <w:tcPr>
+                  <w:tcW w:w="1597" w:type="dxa"/>
+                </w:tcPr>
+                <w:p>
+                  <w:pPr>
+                    <w:framePr w:hSpace="141" w:wrap="around" w:hAnchor="margin" w:x="-289" w:y="548"/>
+                    <w:jc w:val="center"/>
+                    <w:cnfStyle w:val="100000000000" w:firstRow="1" w:lastRow="0" w:firstColumn="0" w:lastColumn="0" w:oddVBand="0" w:evenVBand="0" w:oddHBand="0" w:evenHBand="0" w:firstRowFirstColumn="0" w:firstRowLastColumn="0" w:lastRowFirstColumn="0" w:lastRowLastColumn="0"/>
+                    <w:rPr>
+                      <w:rFonts w:ascii="Verdana" w:hAnsi="Verdana"/>
+                    </w:rPr>
+                  </w:pPr>
+                  <w:r>
+                    <w:rPr>
+                      <w:rFonts w:ascii="Verdana" w:hAnsi="Verdana"/>
+                    </w:rPr>
+                    <w:t>Requisito</w:t>
+                  </w:r>
+                </w:p>
+              </w:tc>
+              <w:tc>
+                <w:tcPr>
+                  <w:tcW w:w="6801" w:type="dxa"/>
+                </w:tcPr>
+                <w:p>
+                  <w:pPr>
+                    <w:framePr w:hSpace="141" w:wrap="around" w:hAnchor="margin" w:x="-289" w:y="548"/>
+                    <w:jc w:val="center"/>
+                    <w:cnfStyle w:val="100000000000" w:firstRow="1" w:lastRow="0" w:firstColumn="0" w:lastColumn="0" w:oddVBand="0" w:evenVBand="0" w:oddHBand="0" w:evenHBand="0" w:firstRowFirstColumn="0" w:firstRowLastColumn="0" w:lastRowFirstColumn="0" w:lastRowLastColumn="0"/>
+                    <w:rPr>
+                      <w:rFonts w:ascii="Verdana" w:hAnsi="Verdana"/>
+                    </w:rPr>
+                  </w:pPr>
+                  <w:r>
+                    <w:rPr>
+                      <w:rFonts w:ascii="Verdana" w:hAnsi="Verdana"/>
+                    </w:rPr>
+                    <w:t>Descrição do Requisito</w:t>
+                  </w:r>
+                </w:p>
+              </w:tc>
+            </w:tr>
+            <w:tr>
+              <w:trPr>
+                <w:cnfStyle w:val="000000100000" w:firstRow="0" w:lastRow="0" w:firstColumn="0" w:lastColumn="0" w:oddVBand="0" w:evenVBand="0" w:oddHBand="1" w:evenHBand="0" w:firstRowFirstColumn="0" w:firstRowLastColumn="0" w:lastRowFirstColumn="0" w:lastRowLastColumn="0"/>
+              </w:trPr>
+              <w:tc>
+                <w:tcPr>
+                  <w:cnfStyle w:val="001000000000" w:firstRow="0" w:lastRow="0" w:firstColumn="1" w:lastColumn="0" w:oddVBand="0" w:evenVBand="0" w:oddHBand="0" w:evenHBand="0" w:firstRowFirstColumn="0" w:firstRowLastColumn="0" w:lastRowFirstColumn="0" w:lastRowLastColumn="0"/>
+                  <w:tcW w:w="1363" w:type="dxa"/>
+                </w:tcPr>
+                <w:p>
+                  <w:pPr>
+                    <w:framePr w:hSpace="141" w:wrap="around" w:hAnchor="margin" w:x="-289" w:y="548"/>
+                    <w:rPr>
+                      <w:rFonts w:ascii="Verdana" w:hAnsi="Verdana"/>
+                    </w:rPr>
+                  </w:pPr>
+                  <w:r>
+                    <w:rPr>
+                      <w:rFonts w:ascii="Verdana" w:hAnsi="Verdana"/>
+                    </w:rPr>
+                    <w:lastRenderedPageBreak/>
+                    <w:t>RF 049</w:t>
+                  </w:r>
+                </w:p>
+              </w:tc>
+              <w:tc>
+                <w:tcPr>
+                  <w:tcW w:w="1597" w:type="dxa"/>
+                </w:tcPr>
+                <w:p>
+                  <w:pPr>
+                    <w:framePr w:hSpace="141" w:wrap="around" w:hAnchor="margin" w:x="-289" w:y="548"/>
+                    <w:cnfStyle w:val="000000100000" w:firstRow="0" w:lastRow="0" w:firstColumn="0" w:lastColumn="0" w:oddVBand="0" w:evenVBand="0" w:oddHBand="1" w:evenHBand="0" w:firstRowFirstColumn="0" w:firstRowLastColumn="0" w:lastRowFirstColumn="0" w:lastRowLastColumn="0"/>
+                    <w:rPr>
+                      <w:rFonts w:ascii="Verdana" w:hAnsi="Verdana"/>
+                    </w:rPr>
+                  </w:pPr>
+                  <w:r>
+                    <w:rPr>
+                      <w:rFonts w:ascii="Verdana" w:hAnsi="Verdana"/>
+                    </w:rPr>
+                    <w:t xml:space="preserve">Campo para Nome do </w:t>
+                  </w:r>
+                  <w:r>
+                    <w:rPr>
+                      <w:rFonts w:ascii="Verdana" w:hAnsi="Verdana"/>
+                    </w:rPr>
+                    <w:t>Cliente</w:t>
+                  </w:r>
+                </w:p>
+              </w:tc>
+              <w:tc>
+                <w:tcPr>
+                  <w:tcW w:w="6801" w:type="dxa"/>
+                </w:tcPr>
+                <w:p>
+                  <w:pPr>
+                    <w:framePr w:hSpace="141" w:wrap="around" w:hAnchor="margin" w:x="-289" w:y="548"/>
+                    <w:cnfStyle w:val="000000100000" w:firstRow="0" w:lastRow="0" w:firstColumn="0" w:lastColumn="0" w:oddVBand="0" w:evenVBand="0" w:oddHBand="1" w:evenHBand="0" w:firstRowFirstColumn="0" w:firstRowLastColumn="0" w:lastRowFirstColumn="0" w:lastRowLastColumn="0"/>
+                    <w:rPr>
+                      <w:rFonts w:ascii="Verdana" w:hAnsi="Verdana"/>
+                    </w:rPr>
+                  </w:pPr>
+                  <w:r>
+                    <w:rPr>
+                      <w:rFonts w:ascii="Verdana" w:hAnsi="Verdana"/>
+                    </w:rPr>
+                    <w:t xml:space="preserve">Este campo será responsável por armazenar o nome do evento, </w:t>
+                  </w:r>
+                  <w:r>
+                    <w:rPr>
+                      <w:rFonts w:ascii="Verdana" w:hAnsi="Verdana"/>
+                      <w:b/>
+                      <w:color w:val="FF0000"/>
+                    </w:rPr>
+                    <w:t>este campo terá o limite de 150 caracteres e não poderá ser vazio</w:t>
+                  </w:r>
+                </w:p>
+              </w:tc>
+            </w:tr>
+            <w:tr>
+              <w:tc>
+                <w:tcPr>
+                  <w:cnfStyle w:val="001000000000" w:firstRow="0" w:lastRow="0" w:firstColumn="1" w:lastColumn="0" w:oddVBand="0" w:evenVBand="0" w:oddHBand="0" w:evenHBand="0" w:firstRowFirstColumn="0" w:firstRowLastColumn="0" w:lastRowFirstColumn="0" w:lastRowLastColumn="0"/>
+                  <w:tcW w:w="1363" w:type="dxa"/>
+                </w:tcPr>
+                <w:p>
+                  <w:pPr>
+                    <w:framePr w:hSpace="141" w:wrap="around" w:hAnchor="margin" w:x="-289" w:y="548"/>
+                    <w:rPr>
+                      <w:rFonts w:ascii="Verdana" w:hAnsi="Verdana"/>
+                    </w:rPr>
+                  </w:pPr>
+                  <w:r>
+                    <w:rPr>
+                      <w:rFonts w:ascii="Verdana" w:hAnsi="Verdana"/>
+                    </w:rPr>
+                    <w:t>RF 050</w:t>
+                  </w:r>
+                </w:p>
+              </w:tc>
+              <w:tc>
+                <w:tcPr>
+                  <w:tcW w:w="1597" w:type="dxa"/>
+                </w:tcPr>
+                <w:p>
+                  <w:pPr>
+                    <w:framePr w:hSpace="141" w:wrap="around" w:hAnchor="margin" w:x="-289" w:y="548"/>
+                    <w:cnfStyle w:val="000000000000" w:firstRow="0" w:lastRow="0" w:firstColumn="0" w:lastColumn="0" w:oddVBand="0" w:evenVBand="0" w:oddHBand="0" w:evenHBand="0" w:firstRowFirstColumn="0" w:firstRowLastColumn="0" w:lastRowFirstColumn="0" w:lastRowLastColumn="0"/>
+                    <w:rPr>
+                      <w:rFonts w:ascii="Verdana" w:hAnsi="Verdana"/>
+                    </w:rPr>
+                  </w:pPr>
+                  <w:r>
+                    <w:rPr>
+                      <w:rFonts w:ascii="Verdana" w:hAnsi="Verdana"/>
+                    </w:rPr>
+                    <w:t>Campo para senha</w:t>
+                  </w:r>
+                </w:p>
+              </w:tc>
+              <w:tc>
+                <w:tcPr>
+                  <w:tcW w:w="6801" w:type="dxa"/>
+                </w:tcPr>
+                <w:p>
+                  <w:pPr>
+                    <w:framePr w:hSpace="141" w:wrap="around" w:hAnchor="margin" w:x="-289" w:y="548"/>
+                    <w:cnfStyle w:val="000000000000" w:firstRow="0" w:lastRow="0" w:firstColumn="0" w:lastColumn="0" w:oddVBand="0" w:evenVBand="0" w:oddHBand="0" w:evenHBand="0" w:firstRowFirstColumn="0" w:firstRowLastColumn="0" w:lastRowFirstColumn="0" w:lastRowLastColumn="0"/>
+                    <w:rPr>
+                      <w:rFonts w:ascii="Verdana" w:hAnsi="Verdana"/>
+                    </w:rPr>
+                  </w:pPr>
+                  <w:r>
+                    <w:rPr>
+                      <w:rFonts w:ascii="Verdana" w:hAnsi="Verdana"/>
+                    </w:rPr>
+                    <w:t xml:space="preserve">Neste campo o cliente deve colocar senha </w:t>
+                  </w:r>
+                </w:p>
+                <w:p>
+                  <w:pPr>
+                    <w:framePr w:hSpace="141" w:wrap="around" w:hAnchor="margin" w:x="-289" w:y="548"/>
+                    <w:cnfStyle w:val="000000000000" w:firstRow="0" w:lastRow="0" w:firstColumn="0" w:lastColumn="0" w:oddVBand="0" w:evenVBand="0" w:oddHBand="0" w:evenHBand="0" w:firstRowFirstColumn="0" w:firstRowLastColumn="0" w:lastRowFirstColumn="0" w:lastRowLastColumn="0"/>
+                    <w:rPr>
+                      <w:rFonts w:ascii="Verdana" w:hAnsi="Verdana"/>
+                    </w:rPr>
+                  </w:pPr>
+                  <w:r>
+                    <w:rPr>
+                      <w:rFonts w:ascii="Verdana" w:hAnsi="Verdana"/>
+                      <w:b/>
+                      <w:color w:val="FF0000"/>
+                    </w:rPr>
+                    <w:t>E</w:t>
+                  </w:r>
+                  <w:r>
+                    <w:rPr>
+                      <w:rFonts w:ascii="Verdana" w:hAnsi="Verdana"/>
+                      <w:b/>
+                      <w:color w:val="FF0000"/>
+                    </w:rPr>
+                    <w:t>ste campo terá o limite de 150 caracteres e não poderá ser vazio</w:t>
+                  </w:r>
+                </w:p>
+              </w:tc>
+            </w:tr>
+            <w:tr>
+              <w:trPr>
+                <w:cnfStyle w:val="000000100000" w:firstRow="0" w:lastRow="0" w:firstColumn="0" w:lastColumn="0" w:oddVBand="0" w:evenVBand="0" w:oddHBand="1" w:evenHBand="0" w:firstRowFirstColumn="0" w:firstRowLastColumn="0" w:lastRowFirstColumn="0" w:lastRowLastColumn="0"/>
+              </w:trPr>
+              <w:tc>
+                <w:tcPr>
+                  <w:cnfStyle w:val="001000000000" w:firstRow="0" w:lastRow="0" w:firstColumn="1" w:lastColumn="0" w:oddVBand="0" w:evenVBand="0" w:oddHBand="0" w:evenHBand="0" w:firstRowFirstColumn="0" w:firstRowLastColumn="0" w:lastRowFirstColumn="0" w:lastRowLastColumn="0"/>
+                  <w:tcW w:w="1363" w:type="dxa"/>
+                </w:tcPr>
+                <w:p>
+                  <w:pPr>
+                    <w:framePr w:hSpace="141" w:wrap="around" w:hAnchor="margin" w:x="-289" w:y="548"/>
+                    <w:rPr>
+                      <w:rFonts w:ascii="Verdana" w:hAnsi="Verdana"/>
+                    </w:rPr>
+                  </w:pPr>
+                  <w:r>
+                    <w:rPr>
+                      <w:rFonts w:ascii="Verdana" w:hAnsi="Verdana"/>
+                    </w:rPr>
+                    <w:t>RF 051</w:t>
+                  </w:r>
+                </w:p>
+              </w:tc>
+              <w:tc>
+                <w:tcPr>
+                  <w:tcW w:w="1597" w:type="dxa"/>
+                </w:tcPr>
+                <w:p>
+                  <w:pPr>
+                    <w:framePr w:hSpace="141" w:wrap="around" w:hAnchor="margin" w:x="-289" w:y="548"/>
+                    <w:cnfStyle w:val="000000100000" w:firstRow="0" w:lastRow="0" w:firstColumn="0" w:lastColumn="0" w:oddVBand="0" w:evenVBand="0" w:oddHBand="1" w:evenHBand="0" w:firstRowFirstColumn="0" w:firstRowLastColumn="0" w:lastRowFirstColumn="0" w:lastRowLastColumn="0"/>
+                    <w:rPr>
+                      <w:rFonts w:ascii="Verdana" w:hAnsi="Verdana"/>
+                    </w:rPr>
+                  </w:pPr>
+                  <w:r>
+                    <w:rPr>
+                      <w:rFonts w:ascii="Verdana" w:hAnsi="Verdana"/>
+                    </w:rPr>
+                    <w:t xml:space="preserve">Campo para </w:t>
+                  </w:r>
+                  <w:proofErr w:type="spellStart"/>
+                  <w:r>
+                    <w:rPr>
+                      <w:rFonts w:ascii="Verdana" w:hAnsi="Verdana"/>
+                    </w:rPr>
+                    <w:t>email</w:t>
+                  </w:r>
+                  <w:proofErr w:type="spellEnd"/>
+                </w:p>
+              </w:tc>
+              <w:tc>
+                <w:tcPr>
+                  <w:tcW w:w="6801" w:type="dxa"/>
+                </w:tcPr>
+                <w:p>
+                  <w:pPr>
+                    <w:cnfStyle w:val="000000100000" w:firstRow="0" w:lastRow="0" w:firstColumn="0" w:lastColumn="0" w:oddVBand="0" w:evenVBand="0" w:oddHBand="1" w:evenHBand="0" w:firstRowFirstColumn="0" w:firstRowLastColumn="0" w:lastRowFirstColumn="0" w:lastRowLastColumn="0"/>
+                    <w:rPr>
+                      <w:rFonts w:ascii="Verdana" w:hAnsi="Verdana"/>
+                    </w:rPr>
+                  </w:pPr>
+                  <w:r>
+                    <w:rPr>
+                      <w:rFonts w:ascii="Verdana" w:hAnsi="Verdana"/>
+                    </w:rPr>
+                    <w:t xml:space="preserve">Neste campo o cliente deve colocar o </w:t>
+                  </w:r>
+                  <w:proofErr w:type="spellStart"/>
+                  <w:r>
+                    <w:rPr>
+                      <w:rFonts w:ascii="Verdana" w:hAnsi="Verdana"/>
+                    </w:rPr>
+                    <w:t>email</w:t>
+                  </w:r>
+                  <w:proofErr w:type="spellEnd"/>
+                  <w:r>
+                    <w:rPr>
+                      <w:rFonts w:ascii="Verdana" w:hAnsi="Verdana"/>
+                    </w:rPr>
+                    <w:t xml:space="preserve"> conforme o padrã</w:t>
+                  </w:r>
+                  <w:r>
+                    <w:rPr>
+                      <w:rFonts w:ascii="Verdana" w:hAnsi="Verdana"/>
+                    </w:rPr>
+                    <w:t xml:space="preserve">o, </w:t>
+                  </w:r>
+                  <w:r>
+                    <w:t>“</w:t>
+                  </w:r>
+                  <w:r>
+                    <w:rPr>
+                      <w:rFonts w:ascii="Verdana" w:hAnsi="Verdana"/>
+                    </w:rPr>
+                    <w:t>parte local @</w:t>
+                  </w:r>
+                  <w:r>
+                    <w:rPr>
+                      <w:rFonts w:ascii="Verdana" w:hAnsi="Verdana"/>
+                    </w:rPr>
+                    <w:t xml:space="preserve"> </w:t>
+                  </w:r>
+                  <w:r>
+                    <w:rPr>
+                      <w:rFonts w:ascii="Verdana" w:hAnsi="Verdana"/>
+                    </w:rPr>
+                    <w:t>domínio</w:t>
+                  </w:r>
+                  <w:r>
+                    <w:rPr>
+                      <w:rFonts w:ascii="Verdana" w:hAnsi="Verdana"/>
+                    </w:rPr>
+                    <w:t>”</w:t>
+                  </w:r>
+                  <w:r>
+                    <w:rPr>
+                      <w:rFonts w:ascii="Verdana" w:hAnsi="Verdana"/>
+                    </w:rPr>
+                    <w:t xml:space="preserve"> ou </w:t>
+                  </w:r>
+                  <w:r>
+                    <w:t xml:space="preserve"> </w:t>
+                  </w:r>
+                  <w:hyperlink r:id="rId14" w:history="1">
+                    <w:r>
+                      <w:rPr>
+                        <w:rStyle w:val="Hyperlink"/>
+                        <w:rFonts w:ascii="Verdana" w:hAnsi="Verdana"/>
+                      </w:rPr>
+                      <w:t>jsmith@example.com</w:t>
+                    </w:r>
+                  </w:hyperlink>
+                  <w:r>
+                    <w:rPr>
+                      <w:rFonts w:ascii="Verdana" w:hAnsi="Verdana"/>
+                    </w:rPr>
+                    <w:t>.</w:t>
+                  </w:r>
+                </w:p>
+                <w:p>
+                  <w:pPr>
+                    <w:framePr w:hSpace="141" w:wrap="around" w:hAnchor="margin" w:x="-289" w:y="548"/>
+                    <w:cnfStyle w:val="000000100000" w:firstRow="0" w:lastRow="0" w:firstColumn="0" w:lastColumn="0" w:oddVBand="0" w:evenVBand="0" w:oddHBand="1" w:evenHBand="0" w:firstRowFirstColumn="0" w:firstRowLastColumn="0" w:lastRowFirstColumn="0" w:lastRowLastColumn="0"/>
+                    <w:rPr>
+                      <w:rFonts w:ascii="Verdana" w:hAnsi="Verdana"/>
+                    </w:rPr>
+                  </w:pPr>
+                  <w:r>
+                    <w:rPr>
+                      <w:rFonts w:ascii="Verdana" w:hAnsi="Verdana"/>
+                      <w:b/>
+                      <w:color w:val="FF0000"/>
+                    </w:rPr>
+                    <w:t>E</w:t>
+                  </w:r>
+                  <w:r>
+                    <w:rPr>
+                      <w:rFonts w:ascii="Verdana" w:hAnsi="Verdana"/>
+                      <w:b/>
+                      <w:color w:val="FF0000"/>
+                    </w:rPr>
+                    <w:t>ste campo terá o limite de 150 caracteres e não poderá ser vazio</w:t>
+                  </w:r>
+                </w:p>
+              </w:tc>
+            </w:tr>
+            <w:tr>
+              <w:tc>
+                <w:tcPr>
+                  <w:cnfStyle w:val="001000000000" w:firstRow="0" w:lastRow="0" w:firstColumn="1" w:lastColumn="0" w:oddVBand="0" w:evenVBand="0" w:oddHBand="0" w:evenHBand="0" w:firstRowFirstColumn="0" w:firstRowLastColumn="0" w:lastRowFirstColumn="0" w:lastRowLastColumn="0"/>
+                  <w:tcW w:w="1363" w:type="dxa"/>
+                </w:tcPr>
+                <w:p>
+                  <w:pPr>
+                    <w:framePr w:hSpace="141" w:wrap="around" w:hAnchor="margin" w:x="-289" w:y="548"/>
+                    <w:rPr>
+                      <w:rFonts w:ascii="Verdana" w:hAnsi="Verdana"/>
+                    </w:rPr>
+                  </w:pPr>
+                  <w:r>
+                    <w:rPr>
+                      <w:rFonts w:ascii="Verdana" w:hAnsi="Verdana"/>
+                    </w:rPr>
+                    <w:t>RF 052</w:t>
+                  </w:r>
+                </w:p>
+              </w:tc>
+              <w:tc>
+                <w:tcPr>
+                  <w:tcW w:w="1597" w:type="dxa"/>
+                </w:tcPr>
+                <w:p>
+                  <w:pPr>
+                    <w:framePr w:hSpace="141" w:wrap="around" w:hAnchor="margin" w:x="-289" w:y="548"/>
+                    <w:cnfStyle w:val="000000000000" w:firstRow="0" w:lastRow="0" w:firstColumn="0" w:lastColumn="0" w:oddVBand="0" w:evenVBand="0" w:oddHBand="0" w:evenHBand="0" w:firstRowFirstColumn="0" w:firstRowLastColumn="0" w:lastRowFirstColumn="0" w:lastRowLastColumn="0"/>
+                    <w:rPr>
+                      <w:rFonts w:ascii="Verdana" w:hAnsi="Verdana"/>
+                    </w:rPr>
+                  </w:pPr>
+                  <w:r>
+                    <w:rPr>
+                      <w:rFonts w:ascii="Verdana" w:hAnsi="Verdana"/>
+                    </w:rPr>
+                    <w:t>Campo para Telefone</w:t>
+                  </w:r>
+                </w:p>
+              </w:tc>
+              <w:tc>
+                <w:tcPr>
+                  <w:tcW w:w="6801" w:type="dxa"/>
+                </w:tcPr>
+                <w:p>
+                  <w:pPr>
+                    <w:cnfStyle w:val="000000000000" w:firstRow="0" w:lastRow="0" w:firstColumn="0" w:lastColumn="0" w:oddVBand="0" w:evenVBand="0" w:oddHBand="0" w:evenHBand="0" w:firstRowFirstColumn="0" w:firstRowLastColumn="0" w:lastRowFirstColumn="0" w:lastRowLastColumn="0"/>
+                    <w:rPr>
+                      <w:rFonts w:ascii="Verdana" w:hAnsi="Verdana"/>
+                    </w:rPr>
+                  </w:pPr>
+                  <w:r>
+                    <w:rPr>
+                      <w:rFonts w:ascii="Verdana" w:hAnsi="Verdana"/>
+                    </w:rPr>
+                    <w:t>O cliente deve inserir o número de telefone completo neste campo, seguindo o padrão internacional (DDD com dois dígitos e o número), sendo que o código do país +55 já está preenchido automaticamente no início do campo.</w:t>
+                  </w:r>
+                  <w:r>
+                    <w:rPr>
+                      <w:rFonts w:ascii="Verdana" w:hAnsi="Verdana"/>
+                    </w:rPr>
+                    <w:t xml:space="preserve"> </w:t>
+                  </w:r>
+                  <w:r>
+                    <w:rPr>
+                      <w:rFonts w:ascii="Verdana" w:hAnsi="Verdana"/>
+                      <w:b/>
+                      <w:color w:val="FF0000"/>
+                    </w:rPr>
+                    <w:t>Este campo terá o limite de 1</w:t>
+                  </w:r>
+                  <w:r>
+                    <w:rPr>
+                      <w:rFonts w:ascii="Verdana" w:hAnsi="Verdana"/>
+                      <w:b/>
+                      <w:color w:val="FF0000"/>
+                    </w:rPr>
+                    <w:t>4</w:t>
+                  </w:r>
+                  <w:r>
+                    <w:rPr>
+                      <w:rFonts w:ascii="Verdana" w:hAnsi="Verdana"/>
+                      <w:b/>
+                      <w:color w:val="FF0000"/>
+                    </w:rPr>
+                    <w:t xml:space="preserve"> caracteres</w:t>
+                  </w:r>
+                  <w:r>
+                    <w:rPr>
+                      <w:rFonts w:ascii="Verdana" w:hAnsi="Verdana"/>
+                      <w:b/>
+                      <w:color w:val="FF0000"/>
+                    </w:rPr>
+                    <w:t xml:space="preserve"> - </w:t>
+                  </w:r>
+                  <w:r>
+                    <w:rPr>
+                      <w:rFonts w:ascii="Verdana" w:hAnsi="Verdana"/>
+                      <w:b/>
+                      <w:color w:val="FF0000"/>
+                    </w:rPr>
+                    <w:t>(XX) XXXX-XXXX</w:t>
+                  </w:r>
+                  <w:r>
+                    <w:rPr>
+                      <w:rFonts w:ascii="Verdana" w:hAnsi="Verdana"/>
+                      <w:b/>
+                      <w:color w:val="FF0000"/>
+                    </w:rPr>
+                    <w:t>, somente será possível inserir números e não poderá ser vazio</w:t>
+                  </w:r>
+                </w:p>
+              </w:tc>
+            </w:tr>
+            <w:tr>
+              <w:trPr>
+                <w:cnfStyle w:val="000000100000" w:firstRow="0" w:lastRow="0" w:firstColumn="0" w:lastColumn="0" w:oddVBand="0" w:evenVBand="0" w:oddHBand="1" w:evenHBand="0" w:firstRowFirstColumn="0" w:firstRowLastColumn="0" w:lastRowFirstColumn="0" w:lastRowLastColumn="0"/>
+              </w:trPr>
+              <w:tc>
+                <w:tcPr>
+                  <w:cnfStyle w:val="001000000000" w:firstRow="0" w:lastRow="0" w:firstColumn="1" w:lastColumn="0" w:oddVBand="0" w:evenVBand="0" w:oddHBand="0" w:evenHBand="0" w:firstRowFirstColumn="0" w:firstRowLastColumn="0" w:lastRowFirstColumn="0" w:lastRowLastColumn="0"/>
+                  <w:tcW w:w="1363" w:type="dxa"/>
+                </w:tcPr>
+                <w:p>
+                  <w:pPr>
+                    <w:framePr w:hSpace="141" w:wrap="around" w:hAnchor="margin" w:x="-289" w:y="548"/>
+                    <w:rPr>
+                      <w:rFonts w:ascii="Verdana" w:hAnsi="Verdana"/>
+                    </w:rPr>
+                  </w:pPr>
+                  <w:r>
+                    <w:rPr>
+                      <w:rFonts w:ascii="Verdana" w:hAnsi="Verdana"/>
+                    </w:rPr>
+                    <w:t>RF 053</w:t>
+                  </w:r>
+                </w:p>
+              </w:tc>
+              <w:tc>
+                <w:tcPr>
+                  <w:tcW w:w="1597" w:type="dxa"/>
+                </w:tcPr>
+                <w:p>
+                  <w:pPr>
+                    <w:framePr w:hSpace="141" w:wrap="around" w:hAnchor="margin" w:x="-289" w:y="548"/>
+                    <w:cnfStyle w:val="000000100000" w:firstRow="0" w:lastRow="0" w:firstColumn="0" w:lastColumn="0" w:oddVBand="0" w:evenVBand="0" w:oddHBand="1" w:evenHBand="0" w:firstRowFirstColumn="0" w:firstRowLastColumn="0" w:lastRowFirstColumn="0" w:lastRowLastColumn="0"/>
+                    <w:rPr>
+                      <w:rFonts w:ascii="Verdana" w:hAnsi="Verdana"/>
+                    </w:rPr>
+                  </w:pPr>
+                  <w:proofErr w:type="spellStart"/>
+                  <w:r>
+                    <w:rPr>
+                      <w:rFonts w:ascii="Verdana" w:hAnsi="Verdana"/>
+                    </w:rPr>
+                    <w:t>Checkbox</w:t>
+                  </w:r>
+                  <w:proofErr w:type="spellEnd"/>
+                  <w:r>
+                    <w:rPr>
+                      <w:rFonts w:ascii="Verdana" w:hAnsi="Verdana"/>
+                    </w:rPr>
+                    <w:t xml:space="preserve"> para CPF</w:t>
+                  </w:r>
+                </w:p>
+              </w:tc>
+              <w:tc>
+                <w:tcPr>
+                  <w:tcW w:w="6801" w:type="dxa"/>
+                </w:tcPr>
+                <w:p>
+                  <w:pPr>
+                    <w:cnfStyle w:val="000000100000" w:firstRow="0" w:lastRow="0" w:firstColumn="0" w:lastColumn="0" w:oddVBand="0" w:evenVBand="0" w:oddHBand="1" w:evenHBand="0" w:firstRowFirstColumn="0" w:firstRowLastColumn="0" w:lastRowFirstColumn="0" w:lastRowLastColumn="0"/>
+                    <w:rPr>
+                      <w:rFonts w:ascii="Verdana" w:hAnsi="Verdana"/>
+                    </w:rPr>
+                  </w:pPr>
+                  <w:r>
+                    <w:rPr>
+                      <w:rFonts w:ascii="Verdana" w:hAnsi="Verdana"/>
+                    </w:rPr>
+                    <w:t xml:space="preserve">Ao acionado, libera o preenchimento do CPF em um campo abaixo. </w:t>
+                  </w:r>
+                  <w:r>
+                    <w:rPr>
+                      <w:rFonts w:ascii="Verdana" w:hAnsi="Verdana"/>
+                      <w:b/>
+                      <w:color w:val="FF0000"/>
+                    </w:rPr>
+                    <w:t>Este campo terá</w:t>
+                  </w:r>
+                  <w:r>
+                    <w:rPr>
+                      <w:rFonts w:ascii="Verdana" w:hAnsi="Verdana"/>
+                      <w:b/>
+                      <w:color w:val="FF0000"/>
+                    </w:rPr>
+                    <w:t xml:space="preserve"> o limite de 14 caracteres “</w:t>
+                  </w:r>
+                  <w:r>
+                    <w:rPr>
+                      <w:rFonts w:ascii="Arial" w:hAnsi="Arial" w:cs="Arial"/>
+                      <w:b/>
+                      <w:bCs/>
+                      <w:color w:val="FF0000"/>
+                    </w:rPr>
+                    <w:t>XX</w:t>
+                  </w:r>
+                  <w:r>
+                    <w:rPr>
+                      <w:rFonts w:ascii="Arial" w:hAnsi="Arial" w:cs="Arial"/>
+                      <w:b/>
+                      <w:bCs/>
+                      <w:color w:val="FF0000"/>
+                    </w:rPr>
+                    <w:t>X</w:t>
+                  </w:r>
+                  <w:r>
+                    <w:rPr>
+                      <w:rFonts w:ascii="Arial" w:hAnsi="Arial" w:cs="Arial"/>
+                      <w:b/>
+                      <w:bCs/>
+                      <w:color w:val="FF0000"/>
+                    </w:rPr>
+                    <w:t>.XXX.XXX-XX</w:t>
+                  </w:r>
+                  <w:r>
+                    <w:rPr>
+                      <w:rFonts w:ascii="Verdana" w:hAnsi="Verdana"/>
+                      <w:b/>
+                      <w:color w:val="FF0000"/>
+                    </w:rPr>
+                    <w:t xml:space="preserve">”, não poderá ser vazio e o cliente poderá apenas inserir números </w:t>
+                  </w:r>
+                </w:p>
+              </w:tc>
+            </w:tr>
+            <w:tr>
+              <w:tc>
+                <w:tcPr>
+                  <w:cnfStyle w:val="001000000000" w:firstRow="0" w:lastRow="0" w:firstColumn="1" w:lastColumn="0" w:oddVBand="0" w:evenVBand="0" w:oddHBand="0" w:evenHBand="0" w:firstRowFirstColumn="0" w:firstRowLastColumn="0" w:lastRowFirstColumn="0" w:lastRowLastColumn="0"/>
+                  <w:tcW w:w="1363" w:type="dxa"/>
+                </w:tcPr>
+                <w:p>
+                  <w:pPr>
+                    <w:framePr w:hSpace="141" w:wrap="around" w:hAnchor="margin" w:x="-289" w:y="548"/>
+                    <w:rPr>
+                      <w:rFonts w:ascii="Verdana" w:hAnsi="Verdana"/>
+                    </w:rPr>
+                  </w:pPr>
+                  <w:r>
+                    <w:rPr>
+                      <w:rFonts w:ascii="Verdana" w:hAnsi="Verdana"/>
+                    </w:rPr>
+                    <w:t>RF 054</w:t>
+                  </w:r>
+                </w:p>
+              </w:tc>
+              <w:tc>
+                <w:tcPr>
+                  <w:tcW w:w="1597" w:type="dxa"/>
+                </w:tcPr>
+                <w:p>
+                  <w:pPr>
+                    <w:framePr w:hSpace="141" w:wrap="around" w:hAnchor="margin" w:x="-289" w:y="548"/>
+                    <w:cnfStyle w:val="000000000000" w:firstRow="0" w:lastRow="0" w:firstColumn="0" w:lastColumn="0" w:oddVBand="0" w:evenVBand="0" w:oddHBand="0" w:evenHBand="0" w:firstRowFirstColumn="0" w:firstRowLastColumn="0" w:lastRowFirstColumn="0" w:lastRowLastColumn="0"/>
+                    <w:rPr>
+                      <w:rFonts w:ascii="Verdana" w:hAnsi="Verdana"/>
+                    </w:rPr>
+                  </w:pPr>
+                  <w:proofErr w:type="spellStart"/>
+                  <w:r>
+                    <w:rPr>
+                      <w:rFonts w:ascii="Verdana" w:hAnsi="Verdana"/>
+                    </w:rPr>
+                    <w:t>Check</w:t>
+                  </w:r>
+                  <w:r>
+                    <w:rPr>
+                      <w:rFonts w:ascii="Verdana" w:hAnsi="Verdana"/>
+                    </w:rPr>
+                    <w:t>box</w:t>
+                  </w:r>
+                  <w:proofErr w:type="spellEnd"/>
+                  <w:r>
+                    <w:rPr>
+                      <w:rFonts w:ascii="Verdana" w:hAnsi="Verdana"/>
+                    </w:rPr>
+                    <w:t xml:space="preserve"> para o CNPJ</w:t>
+                  </w:r>
+                </w:p>
+              </w:tc>
+              <w:tc>
+                <w:tcPr>
+                  <w:tcW w:w="6801" w:type="dxa"/>
+                </w:tcPr>
+                <w:p>
+                  <w:pPr>
+                    <w:cnfStyle w:val="000000000000" w:firstRow="0" w:lastRow="0" w:firstColumn="0" w:lastColumn="0" w:oddVBand="0" w:evenVBand="0" w:oddHBand="0" w:evenHBand="0" w:firstRowFirstColumn="0" w:firstRowLastColumn="0" w:lastRowFirstColumn="0" w:lastRowLastColumn="0"/>
+                    <w:rPr>
+                      <w:rFonts w:ascii="Verdana" w:hAnsi="Verdana"/>
+                    </w:rPr>
+                  </w:pPr>
+                  <w:r>
+                    <w:rPr>
+                      <w:rFonts w:ascii="Verdana" w:hAnsi="Verdana"/>
+                    </w:rPr>
+                    <w:t xml:space="preserve">Ao acionado, libera o preenchimento do </w:t>
+                  </w:r>
+                  <w:r>
+                    <w:rPr>
+                      <w:rFonts w:ascii="Verdana" w:hAnsi="Verdana"/>
+                    </w:rPr>
+                    <w:t>CNPJ</w:t>
+                  </w:r>
+                  <w:r>
+                    <w:rPr>
+                      <w:rFonts w:ascii="Verdana" w:hAnsi="Verdana"/>
+                    </w:rPr>
+                    <w:t xml:space="preserve"> em um campo abaixo.</w:t>
+                  </w:r>
+                  <w:r>
+                    <w:rPr>
+                      <w:rFonts w:ascii="Verdana" w:hAnsi="Verdana"/>
+                    </w:rPr>
+                    <w:t xml:space="preserve"> </w:t>
+                  </w:r>
+                  <w:r>
+                    <w:rPr>
+                      <w:rFonts w:ascii="Verdana" w:hAnsi="Verdana"/>
+                      <w:b/>
+                      <w:color w:val="FF0000"/>
+                    </w:rPr>
+                    <w:t>Este campo terá</w:t>
+                  </w:r>
+                  <w:r>
+                    <w:rPr>
+                      <w:rFonts w:ascii="Verdana" w:hAnsi="Verdana"/>
+                      <w:b/>
+                      <w:color w:val="FF0000"/>
+                    </w:rPr>
+                    <w:t xml:space="preserve"> o limite de 1</w:t>
+                  </w:r>
+                  <w:r>
+                    <w:rPr>
+                      <w:rFonts w:ascii="Verdana" w:hAnsi="Verdana"/>
+                      <w:b/>
+                      <w:color w:val="FF0000"/>
+                    </w:rPr>
+                    <w:t>8</w:t>
+                  </w:r>
+                  <w:r>
+                    <w:rPr>
+                      <w:rFonts w:ascii="Verdana" w:hAnsi="Verdana"/>
+                      <w:b/>
+                      <w:color w:val="FF0000"/>
+                    </w:rPr>
+                    <w:t xml:space="preserve"> caracteres</w:t>
+                  </w:r>
+                  <w:r>
+                    <w:rPr>
+                      <w:rFonts w:ascii="Verdana" w:hAnsi="Verdana"/>
+                      <w:b/>
+                      <w:color w:val="FF0000"/>
+                    </w:rPr>
+                    <w:t xml:space="preserve"> </w:t>
+                  </w:r>
+                  <w:proofErr w:type="gramStart"/>
+                  <w:r>
+                    <w:rPr>
+                      <w:rFonts w:ascii="Verdana" w:hAnsi="Verdana"/>
+                      <w:b/>
+                      <w:color w:val="FF0000"/>
+                    </w:rPr>
+                    <w:t>“</w:t>
+                  </w:r>
+                  <w:r>
+                    <w:t> </w:t>
+                  </w:r>
+                  <w:r>
+                    <w:rPr>
+                      <w:rFonts w:ascii="Arial" w:hAnsi="Arial" w:cs="Arial"/>
+                      <w:b/>
+                      <w:bCs/>
+                      <w:color w:val="FF0000"/>
+                    </w:rPr>
+                    <w:t>XX.XXX.XXX</w:t>
+                  </w:r>
+                  <w:proofErr w:type="gramEnd"/>
+                  <w:r>
+                    <w:rPr>
+                      <w:rFonts w:ascii="Arial" w:hAnsi="Arial" w:cs="Arial"/>
+                      <w:b/>
+                      <w:bCs/>
+                      <w:color w:val="FF0000"/>
+                    </w:rPr>
+                    <w:t>/0001-XX</w:t>
+                  </w:r>
+                  <w:r>
+                    <w:rPr>
+                      <w:rFonts w:ascii="Verdana" w:hAnsi="Verdana"/>
+                      <w:b/>
+                      <w:color w:val="FF0000"/>
+                    </w:rPr>
+                    <w:t xml:space="preserve">”, </w:t>
+                  </w:r>
+                  <w:r>
+                    <w:rPr>
+                      <w:rFonts w:ascii="Verdana" w:hAnsi="Verdana"/>
+                      <w:b/>
+                      <w:color w:val="FF0000"/>
+                    </w:rPr>
+                    <w:t>não poderá ser vazio</w:t>
+                  </w:r>
+                  <w:r>
+                    <w:rPr>
+                      <w:rFonts w:ascii="Verdana" w:hAnsi="Verdana"/>
+                      <w:b/>
+                      <w:color w:val="FF0000"/>
+                    </w:rPr>
+                    <w:t xml:space="preserve"> </w:t>
+                  </w:r>
+                  <w:r>
+                    <w:rPr>
+                      <w:rFonts w:ascii="Verdana" w:hAnsi="Verdana"/>
+                      <w:b/>
+                      <w:color w:val="FF0000"/>
+                    </w:rPr>
+                    <w:t>e o cliente poderá apenas inserir números</w:t>
+                  </w:r>
+                </w:p>
+              </w:tc>
+            </w:tr>
+            <w:tr>
+              <w:trPr>
+                <w:cnfStyle w:val="000000100000" w:firstRow="0" w:lastRow="0" w:firstColumn="0" w:lastColumn="0" w:oddVBand="0" w:evenVBand="0" w:oddHBand="1" w:evenHBand="0" w:firstRowFirstColumn="0" w:firstRowLastColumn="0" w:lastRowFirstColumn="0" w:lastRowLastColumn="0"/>
+              </w:trPr>
+              <w:tc>
+                <w:tcPr>
+                  <w:cnfStyle w:val="001000000000" w:firstRow="0" w:lastRow="0" w:firstColumn="1" w:lastColumn="0" w:oddVBand="0" w:evenVBand="0" w:oddHBand="0" w:evenHBand="0" w:firstRowFirstColumn="0" w:firstRowLastColumn="0" w:lastRowFirstColumn="0" w:lastRowLastColumn="0"/>
+                  <w:tcW w:w="1363" w:type="dxa"/>
+                </w:tcPr>
+                <w:p>
+                  <w:pPr>
+                    <w:framePr w:hSpace="141" w:wrap="around" w:hAnchor="margin" w:x="-289" w:y="548"/>
+                    <w:rPr>
+                      <w:rFonts w:ascii="Verdana" w:hAnsi="Verdana"/>
+                    </w:rPr>
+                  </w:pPr>
+                  <w:r>
+                    <w:rPr>
+                      <w:rFonts w:ascii="Verdana" w:hAnsi="Verdana"/>
+                    </w:rPr>
+                    <w:t>RF 055</w:t>
+                  </w:r>
+                </w:p>
+              </w:tc>
+              <w:tc>
+                <w:tcPr>
+                  <w:tcW w:w="1597" w:type="dxa"/>
+                </w:tcPr>
+                <w:p>
+                  <w:pPr>
+                    <w:framePr w:hSpace="141" w:wrap="around" w:hAnchor="margin" w:x="-289" w:y="548"/>
+                    <w:cnfStyle w:val="000000100000" w:firstRow="0" w:lastRow="0" w:firstColumn="0" w:lastColumn="0" w:oddVBand="0" w:evenVBand="0" w:oddHBand="1" w:evenHBand="0" w:firstRowFirstColumn="0" w:firstRowLastColumn="0" w:lastRowFirstColumn="0" w:lastRowLastColumn="0"/>
+                    <w:rPr>
+                      <w:rFonts w:ascii="Verdana" w:hAnsi="Verdana"/>
+                    </w:rPr>
+                  </w:pPr>
+                  <w:proofErr w:type="spellStart"/>
+                  <w:r>
+                    <w:rPr>
+                      <w:rFonts w:ascii="Verdana" w:hAnsi="Verdana"/>
+                    </w:rPr>
+                    <w:t>Dropdown</w:t>
+                  </w:r>
+                  <w:proofErr w:type="spellEnd"/>
+                  <w:r>
+                    <w:rPr>
+                      <w:rFonts w:ascii="Verdana" w:hAnsi="Verdana"/>
+                    </w:rPr>
+                    <w:t xml:space="preserve"> para </w:t>
+                  </w:r>
+                  <w:proofErr w:type="spellStart"/>
+                  <w:r>
+                    <w:rPr>
+                      <w:rFonts w:ascii="Verdana" w:hAnsi="Verdana"/>
+                    </w:rPr>
+                    <w:t>Genero</w:t>
+                  </w:r>
+                  <w:proofErr w:type="spellEnd"/>
+                </w:p>
+              </w:tc>
+              <w:tc>
+                <w:tcPr>
+                  <w:tcW w:w="6801" w:type="dxa"/>
+                </w:tcPr>
+                <w:p>
+                  <w:pPr>
+                    <w:cnfStyle w:val="000000100000" w:firstRow="0" w:lastRow="0" w:firstColumn="0" w:lastColumn="0" w:oddVBand="0" w:evenVBand="0" w:oddHBand="1" w:evenHBand="0" w:firstRowFirstColumn="0" w:firstRowLastColumn="0" w:lastRowFirstColumn="0" w:lastRowLastColumn="0"/>
+                    <w:rPr>
+                      <w:rFonts w:ascii="Verdana" w:hAnsi="Verdana"/>
+                    </w:rPr>
+                  </w:pPr>
+                  <w:r>
+                    <w:rPr>
+                      <w:rFonts w:ascii="Verdana" w:hAnsi="Verdana"/>
+                    </w:rPr>
+                    <w:t xml:space="preserve">O acionamento do </w:t>
+                  </w:r>
+                  <w:r>
+                    <w:rPr>
+                      <w:rFonts w:ascii="Verdana" w:hAnsi="Verdana"/>
+                    </w:rPr>
+                    <w:t xml:space="preserve">gênero </w:t>
+                  </w:r>
+                  <w:proofErr w:type="spellStart"/>
+                  <w:r>
+                    <w:rPr>
+                      <w:rFonts w:ascii="Verdana" w:hAnsi="Verdana"/>
+                    </w:rPr>
+                    <w:t>dropdown</w:t>
+                  </w:r>
+                  <w:proofErr w:type="spellEnd"/>
+                  <w:r>
+                    <w:rPr>
+                      <w:rFonts w:ascii="Verdana" w:hAnsi="Verdana"/>
+                    </w:rPr>
+                    <w:t xml:space="preserve"> causa sua expansão, revelando alternativas</w:t>
+                  </w:r>
+                  <w:r>
+                    <w:rPr>
+                      <w:rFonts w:ascii="Verdana" w:hAnsi="Verdana"/>
+                    </w:rPr>
+                    <w:t xml:space="preserve"> de gênero como “Homem, Mulher, Outro” quando selecionado o “Outro”/”Prefiro não dizer” deve criar um campo para o usuário inserir o evento </w:t>
+                  </w:r>
+                  <w:r>
+                    <w:rPr>
+                      <w:rFonts w:ascii="Verdana" w:hAnsi="Verdana"/>
+                      <w:b/>
+                      <w:color w:val="FF0000"/>
+                    </w:rPr>
+                    <w:t xml:space="preserve">(quando criado esse campo, ele deve ser preenchido) </w:t>
+                  </w:r>
+                  <w:r>
+                    <w:rPr>
+                      <w:rFonts w:ascii="Verdana" w:hAnsi="Verdana"/>
+                    </w:rPr>
+                    <w:t xml:space="preserve">ao alterar de </w:t>
+                  </w:r>
+                  <w:r>
+                    <w:rPr>
+                      <w:rFonts w:ascii="Verdana" w:hAnsi="Verdana"/>
+                    </w:rPr>
+                    <w:t xml:space="preserve">“Outro”/”Prefiro não dizer” </w:t>
+                  </w:r>
+                  <w:r>
+                    <w:rPr>
+                      <w:rFonts w:ascii="Verdana" w:hAnsi="Verdana"/>
+                    </w:rPr>
+                    <w:t xml:space="preserve">para “Homem” ou “Mulher” esse campo deve desaparecer. </w:t>
+                  </w:r>
+                  <w:r>
+                    <w:rPr>
+                      <w:rFonts w:ascii="Verdana" w:hAnsi="Verdana"/>
+                      <w:b/>
+                      <w:color w:val="FF0000"/>
+                    </w:rPr>
+                    <w:t>O</w:t>
+                  </w:r>
+                  <w:r>
+                    <w:rPr>
+                      <w:rFonts w:ascii="Verdana" w:hAnsi="Verdana"/>
+                      <w:b/>
+                      <w:color w:val="FF0000"/>
+                    </w:rPr>
+                    <w:t xml:space="preserve">brigatoriamente </w:t>
+                  </w:r>
+                  <w:r>
+                    <w:rPr>
+                      <w:rFonts w:ascii="Verdana" w:hAnsi="Verdana"/>
+                      <w:b/>
+                      <w:color w:val="FF0000"/>
+                    </w:rPr>
+                    <w:t xml:space="preserve">deve haver uma </w:t>
+                  </w:r>
+                  <w:r>
+                    <w:rPr>
+                      <w:rFonts w:ascii="Verdana" w:hAnsi="Verdana"/>
+                      <w:b/>
+                      <w:color w:val="FF0000"/>
+                    </w:rPr>
+                    <w:t>escolhida</w:t>
+                  </w:r>
+                </w:p>
+              </w:tc>
+            </w:tr>
+            <w:tr>
+              <w:tc>
+                <w:tcPr>
+                  <w:cnfStyle w:val="001000000000" w:firstRow="0" w:lastRow="0" w:firstColumn="1" w:lastColumn="0" w:oddVBand="0" w:evenVBand="0" w:oddHBand="0" w:evenHBand="0" w:firstRowFirstColumn="0" w:firstRowLastColumn="0" w:lastRowFirstColumn="0" w:lastRowLastColumn="0"/>
+                  <w:tcW w:w="1363" w:type="dxa"/>
+                </w:tcPr>
+                <w:p>
+                  <w:pPr>
+                    <w:framePr w:hSpace="141" w:wrap="around" w:hAnchor="margin" w:x="-289" w:y="548"/>
+                    <w:rPr>
+                      <w:rFonts w:ascii="Verdana" w:hAnsi="Verdana"/>
+                    </w:rPr>
+                  </w:pPr>
+                  <w:r>
+                    <w:rPr>
+                      <w:rFonts w:ascii="Verdana" w:hAnsi="Verdana"/>
+                    </w:rPr>
+                    <w:t>RF 056</w:t>
+                  </w:r>
+                </w:p>
+              </w:tc>
+              <w:tc>
+                <w:tcPr>
+                  <w:tcW w:w="1597" w:type="dxa"/>
+                </w:tcPr>
+                <w:p>
+                  <w:pPr>
+                    <w:framePr w:hSpace="141" w:wrap="around" w:hAnchor="margin" w:x="-289" w:y="548"/>
+                    <w:cnfStyle w:val="000000000000" w:firstRow="0" w:lastRow="0" w:firstColumn="0" w:lastColumn="0" w:oddVBand="0" w:evenVBand="0" w:oddHBand="0" w:evenHBand="0" w:firstRowFirstColumn="0" w:firstRowLastColumn="0" w:lastRowFirstColumn="0" w:lastRowLastColumn="0"/>
+                    <w:rPr>
+                      <w:rFonts w:ascii="Verdana" w:hAnsi="Verdana"/>
+                    </w:rPr>
+                  </w:pPr>
+                  <w:r>
+                    <w:rPr>
+                      <w:rFonts w:ascii="Verdana" w:hAnsi="Verdana"/>
+                    </w:rPr>
+                    <w:t>Campo para data de nascimento</w:t>
+                  </w:r>
+                </w:p>
+              </w:tc>
+              <w:tc>
+                <w:tcPr>
+                  <w:tcW w:w="6801" w:type="dxa"/>
+                </w:tcPr>
+                <w:p>
+                  <w:pPr>
+                    <w:cnfStyle w:val="000000000000" w:firstRow="0" w:lastRow="0" w:firstColumn="0" w:lastColumn="0" w:oddVBand="0" w:evenVBand="0" w:oddHBand="0" w:evenHBand="0" w:firstRowFirstColumn="0" w:firstRowLastColumn="0" w:lastRowFirstColumn="0" w:lastRowLastColumn="0"/>
+                    <w:rPr>
+                      <w:rFonts w:ascii="Verdana" w:hAnsi="Verdana"/>
+                    </w:rPr>
+                  </w:pPr>
+                  <w:r>
+                    <w:rPr>
+                      <w:rFonts w:ascii="Verdana" w:hAnsi="Verdana"/>
+                    </w:rPr>
+                    <w:t xml:space="preserve">O cliente deve inserir a data de nascimento conforme o padrão XX/XX/XXXX, </w:t>
+                  </w:r>
+                  <w:r>
+                    <w:rPr>
+                      <w:rFonts w:ascii="Verdana" w:hAnsi="Verdana"/>
+                      <w:b/>
+                      <w:color w:val="FF0000"/>
+                    </w:rPr>
+                    <w:t>ele só deve inserir números</w:t>
+                  </w:r>
+                  <w:r>
+                    <w:rPr>
+                      <w:rFonts w:ascii="Verdana" w:hAnsi="Verdana"/>
+                      <w:color w:val="FF0000"/>
+                    </w:rPr>
+                    <w:t xml:space="preserve"> </w:t>
+                  </w:r>
+                  <w:r>
+                    <w:rPr>
+                      <w:rFonts w:ascii="Verdana" w:hAnsi="Verdana"/>
+                      <w:b/>
+                      <w:color w:val="FF0000"/>
+                    </w:rPr>
+                    <w:t xml:space="preserve">pois as aspas já estarão preenchidas </w:t>
+                  </w:r>
+                  <w:r>
+                    <w:rPr>
+                      <w:rFonts w:ascii="Verdana" w:hAnsi="Verdana"/>
+                      <w:b/>
+                      <w:color w:val="FF0000"/>
+                    </w:rPr>
+                    <w:t>e</w:t>
+                  </w:r>
+                  <w:r>
+                    <w:rPr>
+                      <w:rFonts w:ascii="Verdana" w:hAnsi="Verdana"/>
+                      <w:b/>
+                      <w:color w:val="FF0000"/>
+                    </w:rPr>
+                    <w:t xml:space="preserve"> NÃO poderá ser vazio</w:t>
+                  </w:r>
+                </w:p>
+              </w:tc>
+            </w:tr>
+            <w:tr>
+              <w:trPr>
+                <w:cnfStyle w:val="000000100000" w:firstRow="0" w:lastRow="0" w:firstColumn="0" w:lastColumn="0" w:oddVBand="0" w:evenVBand="0" w:oddHBand="1" w:evenHBand="0" w:firstRowFirstColumn="0" w:firstRowLastColumn="0" w:lastRowFirstColumn="0" w:lastRowLastColumn="0"/>
+              </w:trPr>
+              <w:tc>
+                <w:tcPr>
+                  <w:cnfStyle w:val="001000000000" w:firstRow="0" w:lastRow="0" w:firstColumn="1" w:lastColumn="0" w:oddVBand="0" w:evenVBand="0" w:oddHBand="0" w:evenHBand="0" w:firstRowFirstColumn="0" w:firstRowLastColumn="0" w:lastRowFirstColumn="0" w:lastRowLastColumn="0"/>
+                  <w:tcW w:w="1363" w:type="dxa"/>
+                </w:tcPr>
+                <w:p>
+                  <w:pPr>
+                    <w:framePr w:hSpace="141" w:wrap="around" w:hAnchor="margin" w:x="-289" w:y="548"/>
+                    <w:rPr>
+                      <w:rFonts w:ascii="Verdana" w:hAnsi="Verdana"/>
+                    </w:rPr>
+                  </w:pPr>
+                  <w:r>
+                    <w:rPr>
+                      <w:rFonts w:ascii="Verdana" w:hAnsi="Verdana"/>
+                    </w:rPr>
+                    <w:t>RF 05</w:t>
+                  </w:r>
+                  <w:r>
+                    <w:rPr>
+                      <w:rFonts w:ascii="Verdana" w:hAnsi="Verdana"/>
+                    </w:rPr>
+                    <w:t>7</w:t>
+                  </w:r>
+                </w:p>
+              </w:tc>
+              <w:tc>
+                <w:tcPr>
+                  <w:tcW w:w="1597" w:type="dxa"/>
+                </w:tcPr>
+                <w:p>
+                  <w:pPr>
+                    <w:framePr w:hSpace="141" w:wrap="around" w:hAnchor="margin" w:x="-289" w:y="548"/>
+                    <w:cnfStyle w:val="000000100000" w:firstRow="0" w:lastRow="0" w:firstColumn="0" w:lastColumn="0" w:oddVBand="0" w:evenVBand="0" w:oddHBand="1" w:evenHBand="0" w:firstRowFirstColumn="0" w:firstRowLastColumn="0" w:lastRowFirstColumn="0" w:lastRowLastColumn="0"/>
+                    <w:rPr>
+                      <w:rFonts w:ascii="Verdana" w:hAnsi="Verdana"/>
+                    </w:rPr>
+                  </w:pPr>
+                  <w:r>
+                    <w:rPr>
+                      <w:rFonts w:ascii="Verdana" w:hAnsi="Verdana"/>
+                    </w:rPr>
+                    <w:t xml:space="preserve">Botão </w:t>
+                  </w:r>
+                  <w:proofErr w:type="gramStart"/>
+                  <w:r>
+                    <w:rPr>
+                      <w:rFonts w:ascii="Verdana" w:hAnsi="Verdana"/>
+                    </w:rPr>
+                    <w:t xml:space="preserve">para </w:t>
+                  </w:r>
+                  <w:r>
+                    <w:rPr>
+                      <w:rFonts w:ascii="Verdana" w:hAnsi="Verdana"/>
+                    </w:rPr>
+                    <w:t>Cadastrar-se</w:t>
+                  </w:r>
+                  <w:proofErr w:type="gramEnd"/>
+                </w:p>
+              </w:tc>
+              <w:tc>
+                <w:tcPr>
+                  <w:tcW w:w="6801" w:type="dxa"/>
+                </w:tcPr>
+                <w:p>
+                  <w:pPr>
+                    <w:framePr w:hSpace="141" w:wrap="around" w:hAnchor="margin" w:x="-289" w:y="548"/>
+                    <w:cnfStyle w:val="000000100000" w:firstRow="0" w:lastRow="0" w:firstColumn="0" w:lastColumn="0" w:oddVBand="0" w:evenVBand="0" w:oddHBand="1" w:evenHBand="0" w:firstRowFirstColumn="0" w:firstRowLastColumn="0" w:lastRowFirstColumn="0" w:lastRowLastColumn="0"/>
+                    <w:rPr>
+                      <w:rFonts w:ascii="Verdana" w:hAnsi="Verdana"/>
+                    </w:rPr>
+                  </w:pPr>
+                  <w:r>
+                    <w:rPr>
+                      <w:rFonts w:ascii="Verdana" w:hAnsi="Verdana"/>
+                    </w:rPr>
+                    <w:t xml:space="preserve">Ao clicado o sistema deve </w:t>
+                  </w:r>
+                  <w:r>
+                    <w:rPr>
+                      <w:rFonts w:ascii="Verdana" w:hAnsi="Verdana"/>
+                    </w:rPr>
+                    <w:t>criar</w:t>
+                  </w:r>
+                  <w:r>
+                    <w:rPr>
+                      <w:rFonts w:ascii="Verdana" w:hAnsi="Verdana"/>
+                    </w:rPr>
+                    <w:t xml:space="preserve"> os dados colocados</w:t>
+                  </w:r>
+                  <w:r>
+                    <w:rPr>
+                      <w:rFonts w:ascii="Verdana" w:hAnsi="Verdana"/>
+                    </w:rPr>
+                    <w:t xml:space="preserve"> (se houverem) pelo cliente e enviar ao </w:t>
+                  </w:r>
+                  <w:proofErr w:type="spellStart"/>
+                  <w:r>
+                    <w:rPr>
+                      <w:rFonts w:ascii="Verdana" w:hAnsi="Verdana"/>
+                    </w:rPr>
+                    <w:t>back</w:t>
+                  </w:r>
+                  <w:proofErr w:type="spellEnd"/>
+                  <w:r>
+                    <w:rPr>
+                      <w:rFonts w:ascii="Verdana" w:hAnsi="Verdana"/>
+                    </w:rPr>
+                    <w:t xml:space="preserve">-end. </w:t>
+                  </w:r>
+                  <w:r>
+                    <w:rPr>
+                      <w:rFonts w:ascii="Verdana" w:hAnsi="Verdana"/>
+                      <w:b/>
+                      <w:color w:val="FF0000"/>
+                    </w:rPr>
+                    <w:t xml:space="preserve">caso </w:t>
+                  </w:r>
+                  <w:r>
+                    <w:rPr>
+                      <w:rFonts w:ascii="Verdana" w:hAnsi="Verdana"/>
+                      <w:b/>
+                      <w:color w:val="FF0000"/>
+                    </w:rPr>
+                    <w:t>falte algum campo ou seleção de elemento</w:t>
+                  </w:r>
+                  <w:r>
+                    <w:rPr>
+                      <w:rFonts w:ascii="Verdana" w:hAnsi="Verdana"/>
+                      <w:b/>
+                      <w:color w:val="FF0000"/>
+                    </w:rPr>
+                    <w:t xml:space="preserve">, </w:t>
+                  </w:r>
+                  <w:r>
+                    <w:rPr>
+                      <w:rFonts w:ascii="Verdana" w:hAnsi="Verdana"/>
+                      <w:b/>
+                      <w:color w:val="FF0000"/>
+                    </w:rPr>
+                    <w:t xml:space="preserve"> deve devolver uma mensagem de erro abaixo dos campos, algo como “Insira o </w:t>
+                  </w:r>
+                  <w:proofErr w:type="spellStart"/>
+                  <w:r>
+                    <w:rPr>
+                      <w:rFonts w:ascii="Verdana" w:hAnsi="Verdana"/>
+                      <w:b/>
+                      <w:color w:val="FF0000"/>
+                    </w:rPr>
+                    <w:t>email</w:t>
+                  </w:r>
+                  <w:proofErr w:type="spellEnd"/>
+                  <w:r>
+                    <w:rPr>
+                      <w:rFonts w:ascii="Verdana" w:hAnsi="Verdana"/>
+                      <w:b/>
+                      <w:color w:val="FF0000"/>
+                    </w:rPr>
+                    <w:t xml:space="preserve"> </w:t>
+                  </w:r>
+                  <w:r>
+                    <w:rPr>
+                      <w:rFonts w:ascii="Verdana" w:hAnsi="Verdana"/>
+                      <w:b/>
+                      <w:color w:val="FF0000"/>
+                    </w:rPr>
+                    <w:lastRenderedPageBreak/>
+                    <w:t>corretamente”</w:t>
+                  </w:r>
+                  <w:r>
+                    <w:rPr>
+                      <w:rFonts w:ascii="Verdana" w:hAnsi="Verdana"/>
+                      <w:b/>
+                      <w:color w:val="FF0000"/>
+                    </w:rPr>
+                    <w:t xml:space="preserve">, </w:t>
+                  </w:r>
+                  <w:r>
+                    <w:rPr>
+                      <w:rFonts w:ascii="Verdana" w:hAnsi="Verdana"/>
+                      <w:b/>
+                      <w:color w:val="FF0000"/>
+                    </w:rPr>
+                    <w:t xml:space="preserve"> “Insira a senha corretamente”</w:t>
+                  </w:r>
+                  <w:r>
+                    <w:rPr>
+                      <w:rFonts w:ascii="Verdana" w:hAnsi="Verdana"/>
+                      <w:b/>
+                      <w:color w:val="FF0000"/>
+                    </w:rPr>
+                    <w:t xml:space="preserve"> , “Escolha um gênero”, “Insira o CPF/CNPJ” e “Insira seu telefone”</w:t>
+                  </w:r>
+                </w:p>
+              </w:tc>
+            </w:tr>
+            <w:tr>
+              <w:tc>
+                <w:tcPr>
+                  <w:cnfStyle w:val="001000000000" w:firstRow="0" w:lastRow="0" w:firstColumn="1" w:lastColumn="0" w:oddVBand="0" w:evenVBand="0" w:oddHBand="0" w:evenHBand="0" w:firstRowFirstColumn="0" w:firstRowLastColumn="0" w:lastRowFirstColumn="0" w:lastRowLastColumn="0"/>
+                  <w:tcW w:w="1363" w:type="dxa"/>
+                </w:tcPr>
+                <w:p>
+                  <w:pPr>
+                    <w:framePr w:hSpace="141" w:wrap="around" w:hAnchor="margin" w:x="-289" w:y="548"/>
+                    <w:rPr>
+                      <w:rFonts w:ascii="Verdana" w:hAnsi="Verdana"/>
+                    </w:rPr>
+                  </w:pPr>
+                  <w:r>
+                    <w:rPr>
+                      <w:rFonts w:ascii="Verdana" w:hAnsi="Verdana"/>
+                    </w:rPr>
+                    <w:lastRenderedPageBreak/>
+                    <w:t>RF 058</w:t>
+                  </w:r>
+                </w:p>
+              </w:tc>
+              <w:tc>
+                <w:tcPr>
+                  <w:tcW w:w="1597" w:type="dxa"/>
+                </w:tcPr>
+                <w:p>
+                  <w:pPr>
+                    <w:framePr w:hSpace="141" w:wrap="around" w:hAnchor="margin" w:x="-289" w:y="548"/>
+                    <w:cnfStyle w:val="000000000000" w:firstRow="0" w:lastRow="0" w:firstColumn="0" w:lastColumn="0" w:oddVBand="0" w:evenVBand="0" w:oddHBand="0" w:evenHBand="0" w:firstRowFirstColumn="0" w:firstRowLastColumn="0" w:lastRowFirstColumn="0" w:lastRowLastColumn="0"/>
+                    <w:rPr>
+                      <w:rFonts w:ascii="Verdana" w:hAnsi="Verdana"/>
+                    </w:rPr>
+                  </w:pPr>
+                  <w:r>
+                    <w:rPr>
+                      <w:rFonts w:ascii="Verdana" w:hAnsi="Verdana"/>
+                    </w:rPr>
+                    <w:t>Botão para Cancelar Cadastro</w:t>
+                  </w:r>
+                </w:p>
+              </w:tc>
+              <w:tc>
+                <w:tcPr>
+                  <w:tcW w:w="6801" w:type="dxa"/>
+                </w:tcPr>
+                <w:p>
+                  <w:pPr>
+                    <w:framePr w:hSpace="141" w:wrap="around" w:hAnchor="margin" w:x="-289" w:y="548"/>
+                    <w:cnfStyle w:val="000000000000" w:firstRow="0" w:lastRow="0" w:firstColumn="0" w:lastColumn="0" w:oddVBand="0" w:evenVBand="0" w:oddHBand="0" w:evenHBand="0" w:firstRowFirstColumn="0" w:firstRowLastColumn="0" w:lastRowFirstColumn="0" w:lastRowLastColumn="0"/>
+                    <w:rPr>
+                      <w:rFonts w:ascii="Verdana" w:hAnsi="Verdana"/>
+                    </w:rPr>
+                  </w:pPr>
+                  <w:r>
+                    <w:rPr>
+                      <w:rFonts w:ascii="Verdana" w:hAnsi="Verdana"/>
+                    </w:rPr>
+                    <w:t>Ao clicado leva o cliente a página anterior.</w:t>
+                  </w:r>
+                </w:p>
+              </w:tc>
+            </w:tr>
+          </w:tbl>
+          <w:p>
+            <w:pPr>
+              <w:ind w:right="816"/>
+              <w:jc w:val="center"/>
+              <w:rPr>
+                <w:rFonts w:ascii="Verdana" w:hAnsi="Verdana"/>
+                <w:b/>
+              </w:rPr>
+            </w:pPr>
+          </w:p>
+        </w:tc>
+      </w:tr>
+      <w:tr>
+        <w:tc>
+          <w:tcPr>
+            <w:tcW w:w="9987" w:type="dxa"/>
+          </w:tcPr>
+          <w:p>
+            <w:pPr>
+              <w:ind w:right="816"/>
+              <w:rPr>
+                <w:rFonts w:ascii="Verdana" w:hAnsi="Verdana"/>
+                <w:b/>
+                <w:sz w:val="30"/>
+                <w:szCs w:val="30"/>
+              </w:rPr>
+            </w:pPr>
+          </w:p>
+        </w:tc>
+      </w:tr>
+      <w:tr>
+        <w:tc>
+          <w:tcPr>
+            <w:tcW w:w="9987" w:type="dxa"/>
+          </w:tcPr>
+          <w:p>
+            <w:pPr>
+              <w:ind w:right="816"/>
+              <w:rPr>
+                <w:rFonts w:ascii="Verdana" w:hAnsi="Verdana"/>
+                <w:b/>
+                <w:sz w:val="30"/>
+                <w:szCs w:val="30"/>
+              </w:rPr>
+            </w:pPr>
+            <w:r>
+              <w:rPr>
+                <w:rFonts w:ascii="Verdana" w:hAnsi="Verdana"/>
+                <w:b/>
+                <w:sz w:val="30"/>
+                <w:szCs w:val="30"/>
+              </w:rPr>
+              <w:t>Login</w:t>
+            </w:r>
+            <w:r>
+              <w:rPr>
+                <w:rFonts w:ascii="Verdana" w:hAnsi="Verdana"/>
+                <w:b/>
+                <w:sz w:val="30"/>
+                <w:szCs w:val="30"/>
+              </w:rPr>
+              <w:t xml:space="preserve"> </w:t>
+            </w:r>
+          </w:p>
+        </w:tc>
+      </w:tr>
+      <w:tr>
+        <w:tc>
+          <w:tcPr>
+            <w:tcW w:w="9987" w:type="dxa"/>
+          </w:tcPr>
+          <w:p>
+            <w:pPr>
+              <w:ind w:right="816"/>
+              <w:rPr>
+                <w:rFonts w:ascii="Verdana" w:hAnsi="Verdana"/>
+                <w:b/>
+                <w:sz w:val="30"/>
+                <w:szCs w:val="30"/>
+              </w:rPr>
+            </w:pPr>
+          </w:p>
+        </w:tc>
+      </w:tr>
+      <w:tr>
+        <w:tc>
+          <w:tcPr>
+            <w:tcW w:w="9987" w:type="dxa"/>
+          </w:tcPr>
+          <w:tbl>
+            <w:tblPr>
+              <w:tblStyle w:val="TabeladeGrade4"/>
+              <w:tblW w:w="0" w:type="auto"/>
+              <w:tblLook w:val="04A0" w:firstRow="1" w:lastRow="0" w:firstColumn="1" w:lastColumn="0" w:noHBand="0" w:noVBand="1"/>
+            </w:tblPr>
+            <w:tblGrid>
+              <w:gridCol w:w="1363"/>
+              <w:gridCol w:w="1483"/>
+              <w:gridCol w:w="6915"/>
+            </w:tblGrid>
+            <w:tr>
+              <w:trPr>
+                <w:cnfStyle w:val="100000000000" w:firstRow="1" w:lastRow="0" w:firstColumn="0" w:lastColumn="0" w:oddVBand="0" w:evenVBand="0" w:oddHBand="0" w:evenHBand="0" w:firstRowFirstColumn="0" w:firstRowLastColumn="0" w:lastRowFirstColumn="0" w:lastRowLastColumn="0"/>
+              </w:trPr>
+              <w:tc>
+                <w:tcPr>
+                  <w:cnfStyle w:val="001000000000" w:firstRow="0" w:lastRow="0" w:firstColumn="1" w:lastColumn="0" w:oddVBand="0" w:evenVBand="0" w:oddHBand="0" w:evenHBand="0" w:firstRowFirstColumn="0" w:firstRowLastColumn="0" w:lastRowFirstColumn="0" w:lastRowLastColumn="0"/>
+                  <w:tcW w:w="1363" w:type="dxa"/>
+                </w:tcPr>
+                <w:p>
+                  <w:pPr>
+                    <w:framePr w:hSpace="141" w:wrap="around" w:hAnchor="margin" w:x="-289" w:y="548"/>
+                    <w:ind w:right="816"/>
+                    <w:jc w:val="center"/>
+                    <w:rPr>
+                      <w:rFonts w:ascii="Verdana" w:hAnsi="Verdana"/>
+                    </w:rPr>
+                  </w:pPr>
+                  <w:r>
+                    <w:rPr>
+                      <w:rFonts w:ascii="Verdana" w:hAnsi="Verdana"/>
+                    </w:rPr>
+                    <w:t>ID</w:t>
+                  </w:r>
+                </w:p>
+              </w:tc>
+              <w:tc>
+                <w:tcPr>
+                  <w:tcW w:w="1483" w:type="dxa"/>
+                </w:tcPr>
+                <w:p>
+                  <w:pPr>
+                    <w:framePr w:hSpace="141" w:wrap="around" w:hAnchor="margin" w:x="-289" w:y="548"/>
+                    <w:jc w:val="center"/>
+                    <w:cnfStyle w:val="100000000000" w:firstRow="1" w:lastRow="0" w:firstColumn="0" w:lastColumn="0" w:oddVBand="0" w:evenVBand="0" w:oddHBand="0" w:evenHBand="0" w:firstRowFirstColumn="0" w:firstRowLastColumn="0" w:lastRowFirstColumn="0" w:lastRowLastColumn="0"/>
+                    <w:rPr>
+                      <w:rFonts w:ascii="Verdana" w:hAnsi="Verdana"/>
+                    </w:rPr>
+                  </w:pPr>
+                  <w:r>
+                    <w:rPr>
+                      <w:rFonts w:ascii="Verdana" w:hAnsi="Verdana"/>
+                    </w:rPr>
+                    <w:t>Requisito</w:t>
+                  </w:r>
+                </w:p>
+              </w:tc>
+              <w:tc>
+                <w:tcPr>
+                  <w:tcW w:w="6915" w:type="dxa"/>
+                </w:tcPr>
+                <w:p>
+                  <w:pPr>
+                    <w:framePr w:hSpace="141" w:wrap="around" w:hAnchor="margin" w:x="-289" w:y="548"/>
+                    <w:jc w:val="center"/>
+                    <w:cnfStyle w:val="100000000000" w:firstRow="1" w:lastRow="0" w:firstColumn="0" w:lastColumn="0" w:oddVBand="0" w:evenVBand="0" w:oddHBand="0" w:evenHBand="0" w:firstRowFirstColumn="0" w:firstRowLastColumn="0" w:lastRowFirstColumn="0" w:lastRowLastColumn="0"/>
+                    <w:rPr>
+                      <w:rFonts w:ascii="Verdana" w:hAnsi="Verdana"/>
+                    </w:rPr>
+                  </w:pPr>
+                  <w:r>
+                    <w:rPr>
+                      <w:rFonts w:ascii="Verdana" w:hAnsi="Verdana"/>
+                    </w:rPr>
+                    <w:t>Descrição do Requisito</w:t>
+                  </w:r>
+                </w:p>
+              </w:tc>
+            </w:tr>
+            <w:tr>
+              <w:trPr>
+                <w:cnfStyle w:val="000000100000" w:firstRow="0" w:lastRow="0" w:firstColumn="0" w:lastColumn="0" w:oddVBand="0" w:evenVBand="0" w:oddHBand="1" w:evenHBand="0" w:firstRowFirstColumn="0" w:firstRowLastColumn="0" w:lastRowFirstColumn="0" w:lastRowLastColumn="0"/>
+              </w:trPr>
+              <w:tc>
+                <w:tcPr>
+                  <w:cnfStyle w:val="001000000000" w:firstRow="0" w:lastRow="0" w:firstColumn="1" w:lastColumn="0" w:oddVBand="0" w:evenVBand="0" w:oddHBand="0" w:evenHBand="0" w:firstRowFirstColumn="0" w:firstRowLastColumn="0" w:lastRowFirstColumn="0" w:lastRowLastColumn="0"/>
+                  <w:tcW w:w="1363" w:type="dxa"/>
+                </w:tcPr>
+                <w:p>
+                  <w:pPr>
+                    <w:framePr w:hSpace="141" w:wrap="around" w:hAnchor="margin" w:x="-289" w:y="548"/>
+                    <w:rPr>
+                      <w:rFonts w:ascii="Verdana" w:hAnsi="Verdana"/>
+                    </w:rPr>
+                  </w:pPr>
+                  <w:r>
+                    <w:rPr>
+                      <w:rFonts w:ascii="Verdana" w:hAnsi="Verdana"/>
+                    </w:rPr>
+                    <w:t>RF 0</w:t>
+                  </w:r>
+                  <w:r>
+                    <w:rPr>
+                      <w:rFonts w:ascii="Verdana" w:hAnsi="Verdana"/>
+                    </w:rPr>
+                    <w:t>59</w:t>
+                  </w:r>
+                </w:p>
+              </w:tc>
+              <w:tc>
+                <w:tcPr>
+                  <w:tcW w:w="1483" w:type="dxa"/>
+                </w:tcPr>
+                <w:p>
+                  <w:pPr>
+                    <w:framePr w:hSpace="141" w:wrap="around" w:hAnchor="margin" w:x="-289" w:y="548"/>
+                    <w:cnfStyle w:val="000000100000" w:firstRow="0" w:lastRow="0" w:firstColumn="0" w:lastColumn="0" w:oddVBand="0" w:evenVBand="0" w:oddHBand="1" w:evenHBand="0" w:firstRowFirstColumn="0" w:firstRowLastColumn="0" w:lastRowFirstColumn="0" w:lastRowLastColumn="0"/>
+                    <w:rPr>
+                      <w:rFonts w:ascii="Verdana" w:hAnsi="Verdana"/>
+                    </w:rPr>
+                  </w:pPr>
+                  <w:r>
+                    <w:rPr>
+                      <w:rFonts w:ascii="Verdana" w:hAnsi="Verdana"/>
+                    </w:rPr>
+                    <w:t xml:space="preserve">Campo para </w:t>
+                  </w:r>
+                  <w:proofErr w:type="spellStart"/>
+                  <w:r>
+                    <w:rPr>
+                      <w:rFonts w:ascii="Verdana" w:hAnsi="Verdana"/>
+                    </w:rPr>
+                    <w:t>email</w:t>
+                  </w:r>
+                  <w:proofErr w:type="spellEnd"/>
+                </w:p>
+              </w:tc>
+              <w:tc>
+                <w:tcPr>
+                  <w:tcW w:w="6915" w:type="dxa"/>
+                </w:tcPr>
+                <w:p>
+                  <w:pPr>
+                    <w:framePr w:hSpace="141" w:wrap="around" w:hAnchor="margin" w:x="-289" w:y="548"/>
+                    <w:cnfStyle w:val="000000100000" w:firstRow="0" w:lastRow="0" w:firstColumn="0" w:lastColumn="0" w:oddVBand="0" w:evenVBand="0" w:oddHBand="1" w:evenHBand="0" w:firstRowFirstColumn="0" w:firstRowLastColumn="0" w:lastRowFirstColumn="0" w:lastRowLastColumn="0"/>
+                    <w:rPr>
+                      <w:rFonts w:ascii="Verdana" w:hAnsi="Verdana"/>
+                    </w:rPr>
+                  </w:pPr>
+                  <w:r>
+                    <w:rPr>
+                      <w:rFonts w:ascii="Verdana" w:hAnsi="Verdana"/>
+                    </w:rPr>
+                    <w:t xml:space="preserve">Neste campo o cliente deve colocar o </w:t>
+                  </w:r>
+                  <w:proofErr w:type="spellStart"/>
+                  <w:r>
+                    <w:rPr>
+                      <w:rFonts w:ascii="Verdana" w:hAnsi="Verdana"/>
+                    </w:rPr>
+                    <w:t>email</w:t>
+                  </w:r>
+                  <w:proofErr w:type="spellEnd"/>
+                  <w:r>
+                    <w:rPr>
+                      <w:rFonts w:ascii="Verdana" w:hAnsi="Verdana"/>
+                    </w:rPr>
+                    <w:t xml:space="preserve"> conforme o padrão</w:t>
+                  </w:r>
+                  <w:r>
+                    <w:t xml:space="preserve"> </w:t>
+                  </w:r>
+                  <w:r>
+                    <w:rPr>
+                      <w:rFonts w:ascii="Verdana" w:hAnsi="Verdana"/>
+                    </w:rPr>
+                    <w:t>parte local @</w:t>
+                  </w:r>
+                  <w:r>
+                    <w:rPr>
+                      <w:rFonts w:ascii="Verdana" w:hAnsi="Verdana"/>
+                    </w:rPr>
+                    <w:t xml:space="preserve"> </w:t>
+                  </w:r>
+                  <w:r>
+                    <w:rPr>
+                      <w:rFonts w:ascii="Verdana" w:hAnsi="Verdana"/>
+                    </w:rPr>
+                    <w:t>domínio</w:t>
+                  </w:r>
+                  <w:r>
+                    <w:rPr>
+                      <w:rFonts w:ascii="Verdana" w:hAnsi="Verdana"/>
+                    </w:rPr>
+                    <w:t xml:space="preserve"> ou </w:t>
+                  </w:r>
+                  <w:r>
+                    <w:t xml:space="preserve"> </w:t>
+                  </w:r>
+                  <w:hyperlink r:id="rId15" w:history="1">
+                    <w:r>
+                      <w:rPr>
+                        <w:rStyle w:val="Hyperlink"/>
+                        <w:rFonts w:ascii="Verdana" w:hAnsi="Verdana"/>
+                      </w:rPr>
+                      <w:t>jsmith@example.com</w:t>
+                    </w:r>
+                  </w:hyperlink>
+                  <w:r>
+                    <w:rPr>
+                      <w:rFonts w:ascii="Verdana" w:hAnsi="Verdana"/>
+                    </w:rPr>
+                    <w:t>.</w:t>
+                  </w:r>
+                </w:p>
+                <w:p>
+                  <w:pPr>
+                    <w:framePr w:hSpace="141" w:wrap="around" w:hAnchor="margin" w:x="-289" w:y="548"/>
+                    <w:cnfStyle w:val="000000100000" w:firstRow="0" w:lastRow="0" w:firstColumn="0" w:lastColumn="0" w:oddVBand="0" w:evenVBand="0" w:oddHBand="1" w:evenHBand="0" w:firstRowFirstColumn="0" w:firstRowLastColumn="0" w:lastRowFirstColumn="0" w:lastRowLastColumn="0"/>
+                    <w:rPr>
+                      <w:rFonts w:ascii="Verdana" w:hAnsi="Verdana"/>
+                    </w:rPr>
+                  </w:pPr>
+                  <w:r>
+                    <w:rPr>
+                      <w:rFonts w:ascii="Verdana" w:hAnsi="Verdana"/>
+                      <w:b/>
+                      <w:color w:val="FF0000"/>
+                    </w:rPr>
+                    <w:t>E</w:t>
+                  </w:r>
+                  <w:r>
+                    <w:rPr>
+                      <w:rFonts w:ascii="Verdana" w:hAnsi="Verdana"/>
+                      <w:b/>
+                      <w:color w:val="FF0000"/>
+                    </w:rPr>
+                    <w:t>ste campo terá o limite de 150 caracteres e não poderá ser vazio</w:t>
+                  </w:r>
+                </w:p>
+              </w:tc>
+            </w:tr>
+            <w:tr>
+              <w:tc>
+                <w:tcPr>
+                  <w:cnfStyle w:val="001000000000" w:firstRow="0" w:lastRow="0" w:firstColumn="1" w:lastColumn="0" w:oddVBand="0" w:evenVBand="0" w:oddHBand="0" w:evenHBand="0" w:firstRowFirstColumn="0" w:firstRowLastColumn="0" w:lastRowFirstColumn="0" w:lastRowLastColumn="0"/>
+                  <w:tcW w:w="1363" w:type="dxa"/>
+                </w:tcPr>
+                <w:p>
+                  <w:pPr>
+                    <w:framePr w:hSpace="141" w:wrap="around" w:hAnchor="margin" w:x="-289" w:y="548"/>
+                    <w:rPr>
+                      <w:rFonts w:ascii="Verdana" w:hAnsi="Verdana"/>
+                    </w:rPr>
+                  </w:pPr>
+                  <w:r>
+                    <w:rPr>
+                      <w:rFonts w:ascii="Verdana" w:hAnsi="Verdana"/>
+                    </w:rPr>
+                    <w:t>RF 0</w:t>
+                  </w:r>
+                  <w:r>
+                    <w:rPr>
+                      <w:rFonts w:ascii="Verdana" w:hAnsi="Verdana"/>
+                    </w:rPr>
+                    <w:t>60</w:t>
+                  </w:r>
+                </w:p>
+              </w:tc>
+              <w:tc>
+                <w:tcPr>
+                  <w:tcW w:w="1483" w:type="dxa"/>
+                </w:tcPr>
+                <w:p>
+                  <w:pPr>
+                    <w:framePr w:hSpace="141" w:wrap="around" w:hAnchor="margin" w:x="-289" w:y="548"/>
+                    <w:cnfStyle w:val="000000000000" w:firstRow="0" w:lastRow="0" w:firstColumn="0" w:lastColumn="0" w:oddVBand="0" w:evenVBand="0" w:oddHBand="0" w:evenHBand="0" w:firstRowFirstColumn="0" w:firstRowLastColumn="0" w:lastRowFirstColumn="0" w:lastRowLastColumn="0"/>
+                    <w:rPr>
+                      <w:rFonts w:ascii="Verdana" w:hAnsi="Verdana"/>
+                    </w:rPr>
+                  </w:pPr>
+                  <w:r>
+                    <w:rPr>
+                      <w:rFonts w:ascii="Verdana" w:hAnsi="Verdana"/>
+                    </w:rPr>
+                    <w:t>Campo para senha</w:t>
+                  </w:r>
+                </w:p>
+              </w:tc>
+              <w:tc>
+                <w:tcPr>
+                  <w:tcW w:w="6915" w:type="dxa"/>
+                </w:tcPr>
+                <w:p>
+                  <w:pPr>
+                    <w:cnfStyle w:val="000000000000" w:firstRow="0" w:lastRow="0" w:firstColumn="0" w:lastColumn="0" w:oddVBand="0" w:evenVBand="0" w:oddHBand="0" w:evenHBand="0" w:firstRowFirstColumn="0" w:firstRowLastColumn="0" w:lastRowFirstColumn="0" w:lastRowLastColumn="0"/>
+                    <w:rPr>
+                      <w:rFonts w:ascii="Verdana" w:hAnsi="Verdana"/>
+                    </w:rPr>
+                  </w:pPr>
+                  <w:r>
+                    <w:rPr>
+                      <w:rFonts w:ascii="Verdana" w:hAnsi="Verdana"/>
+                    </w:rPr>
+                    <w:t xml:space="preserve">Neste campo o cliente deve colocar senha </w:t>
+                  </w:r>
+                </w:p>
+                <w:p>
+                  <w:pPr>
+                    <w:framePr w:hSpace="141" w:wrap="around" w:hAnchor="margin" w:x="-289" w:y="548"/>
+                    <w:cnfStyle w:val="000000000000" w:firstRow="0" w:lastRow="0" w:firstColumn="0" w:lastColumn="0" w:oddVBand="0" w:evenVBand="0" w:oddHBand="0" w:evenHBand="0" w:firstRowFirstColumn="0" w:firstRowLastColumn="0" w:lastRowFirstColumn="0" w:lastRowLastColumn="0"/>
+                    <w:rPr>
+                      <w:rFonts w:ascii="Verdana" w:hAnsi="Verdana"/>
+                    </w:rPr>
+                  </w:pPr>
+                  <w:r>
+                    <w:rPr>
+                      <w:rFonts w:ascii="Verdana" w:hAnsi="Verdana"/>
+                      <w:b/>
+                      <w:color w:val="FF0000"/>
+                    </w:rPr>
+                    <w:t>E</w:t>
+                  </w:r>
+                  <w:r>
+                    <w:rPr>
+                      <w:rFonts w:ascii="Verdana" w:hAnsi="Verdana"/>
+                      <w:b/>
+                      <w:color w:val="FF0000"/>
+                    </w:rPr>
+                    <w:t>ste campo terá o limite de 150 caracteres e não poderá ser vazio</w:t>
+                  </w:r>
+                </w:p>
+              </w:tc>
+            </w:tr>
+            <w:tr>
+              <w:trPr>
+                <w:cnfStyle w:val="000000100000" w:firstRow="0" w:lastRow="0" w:firstColumn="0" w:lastColumn="0" w:oddVBand="0" w:evenVBand="0" w:oddHBand="1" w:evenHBand="0" w:firstRowFirstColumn="0" w:firstRowLastColumn="0" w:lastRowFirstColumn="0" w:lastRowLastColumn="0"/>
+              </w:trPr>
+              <w:tc>
+                <w:tcPr>
+                  <w:cnfStyle w:val="001000000000" w:firstRow="0" w:lastRow="0" w:firstColumn="1" w:lastColumn="0" w:oddVBand="0" w:evenVBand="0" w:oddHBand="0" w:evenHBand="0" w:firstRowFirstColumn="0" w:firstRowLastColumn="0" w:lastRowFirstColumn="0" w:lastRowLastColumn="0"/>
+                  <w:tcW w:w="1363" w:type="dxa"/>
+                </w:tcPr>
+                <w:p>
+                  <w:pPr>
+                    <w:framePr w:hSpace="141" w:wrap="around" w:hAnchor="margin" w:x="-289" w:y="548"/>
+                    <w:rPr>
+                      <w:rFonts w:ascii="Verdana" w:hAnsi="Verdana"/>
+                    </w:rPr>
+                  </w:pPr>
+                  <w:r>
+                    <w:rPr>
+                      <w:rFonts w:ascii="Verdana" w:hAnsi="Verdana"/>
+                    </w:rPr>
+                    <w:t>RF 0</w:t>
+                  </w:r>
+                  <w:r>
+                    <w:rPr>
+                      <w:rFonts w:ascii="Verdana" w:hAnsi="Verdana"/>
+                    </w:rPr>
+                    <w:t>6</w:t>
+                  </w:r>
+                  <w:r>
+                    <w:rPr>
+                      <w:rFonts w:ascii="Verdana" w:hAnsi="Verdana"/>
+                    </w:rPr>
+                    <w:t>1</w:t>
+                  </w:r>
+                </w:p>
+              </w:tc>
+              <w:tc>
+                <w:tcPr>
+                  <w:tcW w:w="1483" w:type="dxa"/>
+                </w:tcPr>
+                <w:p>
+                  <w:pPr>
+                    <w:framePr w:hSpace="141" w:wrap="around" w:hAnchor="margin" w:x="-289" w:y="548"/>
+                    <w:cnfStyle w:val="000000100000" w:firstRow="0" w:lastRow="0" w:firstColumn="0" w:lastColumn="0" w:oddVBand="0" w:evenVBand="0" w:oddHBand="1" w:evenHBand="0" w:firstRowFirstColumn="0" w:firstRowLastColumn="0" w:lastRowFirstColumn="0" w:lastRowLastColumn="0"/>
+                    <w:rPr>
+                      <w:rFonts w:ascii="Verdana" w:hAnsi="Verdana"/>
+                    </w:rPr>
+                  </w:pPr>
+                  <w:r>
+                    <w:rPr>
+                      <w:rFonts w:ascii="Verdana" w:hAnsi="Verdana"/>
+                    </w:rPr>
+                    <w:t xml:space="preserve">Botão para </w:t>
+                  </w:r>
+                  <w:proofErr w:type="spellStart"/>
+                  <w:r>
+                    <w:rPr>
+                      <w:rFonts w:ascii="Verdana" w:hAnsi="Verdana"/>
+                    </w:rPr>
+                    <w:t>Logar</w:t>
+                  </w:r>
+                  <w:proofErr w:type="spellEnd"/>
+                </w:p>
+              </w:tc>
+              <w:tc>
+                <w:tcPr>
+                  <w:tcW w:w="6915" w:type="dxa"/>
+                </w:tcPr>
+                <w:p>
+                  <w:pPr>
+                    <w:framePr w:hSpace="141" w:wrap="around" w:hAnchor="margin" w:x="-289" w:y="548"/>
+                    <w:cnfStyle w:val="000000100000" w:firstRow="0" w:lastRow="0" w:firstColumn="0" w:lastColumn="0" w:oddVBand="0" w:evenVBand="0" w:oddHBand="1" w:evenHBand="0" w:firstRowFirstColumn="0" w:firstRowLastColumn="0" w:lastRowFirstColumn="0" w:lastRowLastColumn="0"/>
+                    <w:rPr>
+                      <w:rFonts w:ascii="Verdana" w:hAnsi="Verdana"/>
+                    </w:rPr>
+                  </w:pPr>
+                  <w:r>
+                    <w:rPr>
+                      <w:rFonts w:ascii="Verdana" w:hAnsi="Verdana"/>
+                    </w:rPr>
+                    <w:t xml:space="preserve">Ao clicado o sistema deve validar os dados colocados e se valido, enviar o usuário a página de criação de eventos, </w:t>
+                  </w:r>
+                  <w:r>
+                    <w:rPr>
+                      <w:rFonts w:ascii="Verdana" w:hAnsi="Verdana"/>
+                      <w:b/>
+                      <w:color w:val="FF0000"/>
+                    </w:rPr>
+                    <w:t>caso contr</w:t>
+                  </w:r>
+                  <w:r>
+                    <w:rPr>
+                      <w:rFonts w:ascii="Verdana" w:hAnsi="Verdana"/>
+                      <w:b/>
+                      <w:color w:val="FF0000"/>
+                    </w:rPr>
+                    <w:t>á</w:t>
+                  </w:r>
+                  <w:r>
+                    <w:rPr>
+                      <w:rFonts w:ascii="Verdana" w:hAnsi="Verdana"/>
+                      <w:b/>
+                      <w:color w:val="FF0000"/>
+                    </w:rPr>
+                    <w:t xml:space="preserve">rio deve devolver uma mensagem de erro abaixo dos dois campos, algo como “Insira o </w:t>
+                  </w:r>
+                  <w:proofErr w:type="spellStart"/>
+                  <w:r>
+                    <w:rPr>
+                      <w:rFonts w:ascii="Verdana" w:hAnsi="Verdana"/>
+                      <w:b/>
+                      <w:color w:val="FF0000"/>
+                    </w:rPr>
+                    <w:t>email</w:t>
+                  </w:r>
+                  <w:proofErr w:type="spellEnd"/>
+                  <w:r>
+                    <w:rPr>
+                      <w:rFonts w:ascii="Verdana" w:hAnsi="Verdana"/>
+                      <w:b/>
+                      <w:color w:val="FF0000"/>
+                    </w:rPr>
+                    <w:t xml:space="preserve"> corretamente” ou “Insira a senha corretamente”</w:t>
+                  </w:r>
+                </w:p>
+              </w:tc>
+            </w:tr>
+          </w:tbl>
+          <w:p>
+            <w:pPr>
+              <w:ind w:right="816"/>
+              <w:jc w:val="center"/>
+              <w:rPr>
+                <w:rFonts w:ascii="Verdana" w:hAnsi="Verdana"/>
+              </w:rPr>
+            </w:pPr>
+          </w:p>
+        </w:tc>
+      </w:tr>
+      <w:tr>
+        <w:tc>
+          <w:tcPr>
+            <w:tcW w:w="9987" w:type="dxa"/>
+          </w:tcPr>
+          <w:p>
+            <w:pPr>
+              <w:ind w:right="816"/>
+              <w:jc w:val="center"/>
+              <w:rPr>
+                <w:rFonts w:ascii="Verdana" w:hAnsi="Verdana"/>
+              </w:rPr>
+            </w:pPr>
+          </w:p>
+        </w:tc>
+      </w:tr>
+      <w:tr>
+        <w:tc>
+          <w:tcPr>
+            <w:tcW w:w="9987" w:type="dxa"/>
+          </w:tcPr>
+          <w:p>
+            <w:pPr>
+              <w:ind w:right="816"/>
+              <w:jc w:val="center"/>
+              <w:rPr>
+                <w:rFonts w:ascii="Verdana" w:hAnsi="Verdana"/>
+                <w:b/>
+                <w:sz w:val="40"/>
+                <w:szCs w:val="40"/>
+              </w:rPr>
+            </w:pPr>
+            <w:r>
+              <w:rPr>
+                <w:rFonts w:ascii="Verdana" w:hAnsi="Verdana"/>
+                <w:b/>
+                <w:sz w:val="40"/>
+                <w:szCs w:val="40"/>
+              </w:rPr>
+              <w:t>Gestão do Evento</w:t>
+            </w:r>
+          </w:p>
+        </w:tc>
+      </w:tr>
+      <w:tr>
+        <w:tc>
+          <w:tcPr>
+            <w:tcW w:w="9987" w:type="dxa"/>
+          </w:tcPr>
+          <w:p>
+            <w:pPr>
+              <w:ind w:right="816"/>
+              <w:jc w:val="center"/>
+              <w:rPr>
+                <w:rFonts w:ascii="Verdana" w:hAnsi="Verdana"/>
+              </w:rPr>
+            </w:pPr>
+          </w:p>
+        </w:tc>
+      </w:tr>
+      <w:tr>
+        <w:tc>
+          <w:tcPr>
+            <w:tcW w:w="9987" w:type="dxa"/>
+          </w:tcPr>
+          <w:tbl>
+            <w:tblPr>
+              <w:tblStyle w:val="TabeladeGrade4"/>
+              <w:tblW w:w="0" w:type="auto"/>
+              <w:tblLook w:val="04A0" w:firstRow="1" w:lastRow="0" w:firstColumn="1" w:lastColumn="0" w:noHBand="0" w:noVBand="1"/>
+            </w:tblPr>
+            <w:tblGrid>
+              <w:gridCol w:w="1363"/>
+              <w:gridCol w:w="1483"/>
+              <w:gridCol w:w="6915"/>
+            </w:tblGrid>
+            <w:tr>
+              <w:trPr>
+                <w:cnfStyle w:val="100000000000" w:firstRow="1" w:lastRow="0" w:firstColumn="0" w:lastColumn="0" w:oddVBand="0" w:evenVBand="0" w:oddHBand="0" w:evenHBand="0" w:firstRowFirstColumn="0" w:firstRowLastColumn="0" w:lastRowFirstColumn="0" w:lastRowLastColumn="0"/>
+              </w:trPr>
+              <w:tc>
+                <w:tcPr>
+                  <w:cnfStyle w:val="001000000000" w:firstRow="0" w:lastRow="0" w:firstColumn="1" w:lastColumn="0" w:oddVBand="0" w:evenVBand="0" w:oddHBand="0" w:evenHBand="0" w:firstRowFirstColumn="0" w:firstRowLastColumn="0" w:lastRowFirstColumn="0" w:lastRowLastColumn="0"/>
+                  <w:tcW w:w="1363" w:type="dxa"/>
+                </w:tcPr>
+                <w:p>
+                  <w:pPr>
+                    <w:framePr w:hSpace="141" w:wrap="around" w:hAnchor="margin" w:x="-289" w:y="548"/>
+                    <w:ind w:right="816"/>
+                    <w:jc w:val="center"/>
+                    <w:rPr>
+                      <w:rFonts w:ascii="Verdana" w:hAnsi="Verdana"/>
+                    </w:rPr>
+                  </w:pPr>
+                  <w:r>
+                    <w:rPr>
+                      <w:rFonts w:ascii="Verdana" w:hAnsi="Verdana"/>
+                    </w:rPr>
+                    <w:t>ID</w:t>
+                  </w:r>
+                </w:p>
+              </w:tc>
+              <w:tc>
+                <w:tcPr>
+                  <w:tcW w:w="1483" w:type="dxa"/>
+                </w:tcPr>
+                <w:p>
+                  <w:pPr>
+                    <w:framePr w:hSpace="141" w:wrap="around" w:hAnchor="margin" w:x="-289" w:y="548"/>
+                    <w:jc w:val="center"/>
+                    <w:cnfStyle w:val="100000000000" w:firstRow="1" w:lastRow="0" w:firstColumn="0" w:lastColumn="0" w:oddVBand="0" w:evenVBand="0" w:oddHBand="0" w:evenHBand="0" w:firstRowFirstColumn="0" w:firstRowLastColumn="0" w:lastRowFirstColumn="0" w:lastRowLastColumn="0"/>
+                    <w:rPr>
+                      <w:rFonts w:ascii="Verdana" w:hAnsi="Verdana"/>
+                    </w:rPr>
+                  </w:pPr>
+                  <w:r>
+                    <w:rPr>
+                      <w:rFonts w:ascii="Verdana" w:hAnsi="Verdana"/>
+                    </w:rPr>
+                    <w:t>Requisito</w:t>
+                  </w:r>
+                </w:p>
+              </w:tc>
+              <w:tc>
+                <w:tcPr>
+                  <w:tcW w:w="6915" w:type="dxa"/>
+                </w:tcPr>
+                <w:p>
+                  <w:pPr>
+                    <w:framePr w:hSpace="141" w:wrap="around" w:hAnchor="margin" w:x="-289" w:y="548"/>
+                    <w:jc w:val="center"/>
+                    <w:cnfStyle w:val="100000000000" w:firstRow="1" w:lastRow="0" w:firstColumn="0" w:lastColumn="0" w:oddVBand="0" w:evenVBand="0" w:oddHBand="0" w:evenHBand="0" w:firstRowFirstColumn="0" w:firstRowLastColumn="0" w:lastRowFirstColumn="0" w:lastRowLastColumn="0"/>
+                    <w:rPr>
+                      <w:rFonts w:ascii="Verdana" w:hAnsi="Verdana"/>
+                    </w:rPr>
+                  </w:pPr>
+                  <w:r>
+                    <w:rPr>
+                      <w:rFonts w:ascii="Verdana" w:hAnsi="Verdana"/>
+                    </w:rPr>
+                    <w:t>Descrição do Requisito</w:t>
+                  </w:r>
+                </w:p>
+              </w:tc>
+            </w:tr>
+            <w:tr>
+              <w:trPr>
+                <w:cnfStyle w:val="000000100000" w:firstRow="0" w:lastRow="0" w:firstColumn="0" w:lastColumn="0" w:oddVBand="0" w:evenVBand="0" w:oddHBand="1" w:evenHBand="0" w:firstRowFirstColumn="0" w:firstRowLastColumn="0" w:lastRowFirstColumn="0" w:lastRowLastColumn="0"/>
+              </w:trPr>
+              <w:tc>
+                <w:tcPr>
+                  <w:cnfStyle w:val="001000000000" w:firstRow="0" w:lastRow="0" w:firstColumn="1" w:lastColumn="0" w:oddVBand="0" w:evenVBand="0" w:oddHBand="0" w:evenHBand="0" w:firstRowFirstColumn="0" w:firstRowLastColumn="0" w:lastRowFirstColumn="0" w:lastRowLastColumn="0"/>
+                  <w:tcW w:w="1363" w:type="dxa"/>
+                </w:tcPr>
+                <w:p>
+                  <w:pPr>
+                    <w:framePr w:hSpace="141" w:wrap="around" w:hAnchor="margin" w:x="-289" w:y="548"/>
+                    <w:rPr>
+                      <w:rFonts w:ascii="Verdana" w:hAnsi="Verdana"/>
+                    </w:rPr>
+                  </w:pPr>
+                  <w:r>
+                    <w:rPr>
+                      <w:rFonts w:ascii="Verdana" w:hAnsi="Verdana"/>
+                    </w:rPr>
+                    <w:t>RF 0</w:t>
+                  </w:r>
+                  <w:r>
+                    <w:rPr>
+                      <w:rFonts w:ascii="Verdana" w:hAnsi="Verdana"/>
+                    </w:rPr>
+                    <w:t>62</w:t>
+                  </w:r>
+                </w:p>
+              </w:tc>
+              <w:tc>
+                <w:tcPr>
+                  <w:tcW w:w="1483" w:type="dxa"/>
+                </w:tcPr>
+                <w:p>
+                  <w:pPr>
+                    <w:framePr w:hSpace="141" w:wrap="around" w:hAnchor="margin" w:x="-289" w:y="548"/>
+                    <w:cnfStyle w:val="000000100000" w:firstRow="0" w:lastRow="0" w:firstColumn="0" w:lastColumn="0" w:oddVBand="0" w:evenVBand="0" w:oddHBand="1" w:evenHBand="0" w:firstRowFirstColumn="0" w:firstRowLastColumn="0" w:lastRowFirstColumn="0" w:lastRowLastColumn="0"/>
+                    <w:rPr>
+                      <w:rFonts w:ascii="Verdana" w:hAnsi="Verdana"/>
+                    </w:rPr>
+                  </w:pPr>
+                  <w:bookmarkStart w:id="0" w:name="_GoBack"/>
+                  <w:bookmarkEnd w:id="0"/>
+                </w:p>
+              </w:tc>
+              <w:tc>
+                <w:tcPr>
+                  <w:tcW w:w="6915" w:type="dxa"/>
+                </w:tcPr>
+                <w:p>
+                  <w:pPr>
+                    <w:framePr w:hSpace="141" w:wrap="around" w:hAnchor="margin" w:x="-289" w:y="548"/>
+                    <w:cnfStyle w:val="000000100000" w:firstRow="0" w:lastRow="0" w:firstColumn="0" w:lastColumn="0" w:oddVBand="0" w:evenVBand="0" w:oddHBand="1" w:evenHBand="0" w:firstRowFirstColumn="0" w:firstRowLastColumn="0" w:lastRowFirstColumn="0" w:lastRowLastColumn="0"/>
+                    <w:rPr>
+                      <w:rFonts w:ascii="Verdana" w:hAnsi="Verdana"/>
+                    </w:rPr>
+                  </w:pPr>
+                </w:p>
+              </w:tc>
+            </w:tr>
+          </w:tbl>
+          <w:p>
+            <w:pPr>
+              <w:ind w:right="816"/>
+              <w:jc w:val="center"/>
+              <w:rPr>
+                <w:rFonts w:ascii="Verdana" w:hAnsi="Verdana"/>
+              </w:rPr>
+            </w:pPr>
+          </w:p>
         </w:tc>
       </w:tr>
     </w:tbl>
@@ -1379,12 +9312,14 @@
         </w:rPr>
         <w:t>Funcionais</w:t>
       </w:r>
-      <w:bookmarkStart w:id="0" w:name="_GoBack"/>
-      <w:bookmarkEnd w:id="0"/>
     </w:p>
     <w:sectPr>
-      <w:headerReference w:type="default" r:id="rId8"/>
-      <w:footerReference w:type="default" r:id="rId9"/>
+      <w:headerReference w:type="even" r:id="rId16"/>
+      <w:headerReference w:type="default" r:id="rId17"/>
+      <w:footerReference w:type="even" r:id="rId18"/>
+      <w:footerReference w:type="default" r:id="rId19"/>
+      <w:headerReference w:type="first" r:id="rId20"/>
+      <w:footerReference w:type="first" r:id="rId21"/>
       <w:pgSz w:w="11906" w:h="16838"/>
       <w:pgMar w:top="2268" w:right="1701" w:bottom="1418" w:left="2268" w:header="709" w:footer="709" w:gutter="0"/>
       <w:cols w:space="708"/>
@@ -1418,6 +9353,16 @@
   <w:p>
     <w:pPr>
       <w:pStyle w:val="Rodap"/>
+    </w:pPr>
+  </w:p>
+</w:ftr>
+</file>
+
+<file path=word/footer2.xml><?xml version="1.0" encoding="utf-8"?>
+<w:ftr xmlns:wpc="http://schemas.microsoft.com/office/word/2010/wordprocessingCanvas" xmlns:cx="http://schemas.microsoft.com/office/drawing/2014/chartex" xmlns:cx1="http://schemas.microsoft.com/office/drawing/2015/9/8/chartex" xmlns:cx2="http://schemas.microsoft.com/office/drawing/2015/10/21/chartex" xmlns:cx3="http://schemas.microsoft.com/office/drawing/2016/5/9/chartex" xmlns:cx4="http://schemas.microsoft.com/office/drawing/2016/5/10/chartex" xmlns:cx5="http://schemas.microsoft.com/office/drawing/2016/5/11/chartex" xmlns:cx6="http://schemas.microsoft.com/office/drawing/2016/5/12/chartex" xmlns:cx7="http://schemas.microsoft.com/office/drawing/2016/5/13/chartex" xmlns:cx8="http://schemas.microsoft.com/office/drawing/2016/5/14/chartex" xmlns:mc="http://schemas.openxmlformats.org/markup-compatibility/2006" xmlns:aink="http://schemas.microsoft.com/office/drawing/2016/ink" xmlns:am3d="http://schemas.microsoft.com/office/drawing/2017/model3d" xmlns:o="urn:schemas-microsoft-com:office:office" xmlns:r="http://schemas.openxmlformats.org/officeDocument/2006/relationships" xmlns:m="http://schemas.openxmlformats.org/officeDocument/2006/math" xmlns:v="urn:schemas-microsoft-com:vml" xmlns:wp14="http://schemas.microsoft.com/office/word/2010/wordprocessingDrawing" xmlns:wp="http://schemas.openxmlformats.org/drawingml/2006/wordprocessingDrawing" xmlns:w10="urn:schemas-microsoft-com:office:word" xmlns:w="http://schemas.openxmlformats.org/wordprocessingml/2006/main" xmlns:w14="http://schemas.microsoft.com/office/word/2010/wordml" xmlns:w15="http://schemas.microsoft.com/office/word/2012/wordml" xmlns:w16cid="http://schemas.microsoft.com/office/word/2016/wordml/cid" xmlns:w16se="http://schemas.microsoft.com/office/word/2015/wordml/symex" xmlns:wpg="http://schemas.microsoft.com/office/word/2010/wordprocessingGroup" xmlns:wpi="http://schemas.microsoft.com/office/word/2010/wordprocessingInk" xmlns:wne="http://schemas.microsoft.com/office/word/2006/wordml" xmlns:wps="http://schemas.microsoft.com/office/word/2010/wordprocessingShape" mc:Ignorable="w14 w15 w16se w16cid wp14">
+  <w:p>
+    <w:pPr>
+      <w:pStyle w:val="Rodap"/>
       <w:jc w:val="center"/>
       <w:rPr>
         <w:rFonts w:ascii="Verdana" w:hAnsi="Verdana"/>
@@ -1480,16 +9425,7 @@
         <w:sz w:val="18"/>
         <w:szCs w:val="18"/>
       </w:rPr>
-      <w:t>2</w:t>
-    </w:r>
-    <w:r>
-      <w:rPr>
-        <w:rFonts w:ascii="Verdana" w:hAnsi="Verdana" w:cs="Tahoma"/>
-        <w:color w:val="808080"/>
-        <w:sz w:val="18"/>
-        <w:szCs w:val="18"/>
-      </w:rPr>
-      <w:t>5</w:t>
+      <w:t>25</w:t>
     </w:r>
     <w:r>
       <w:rPr>
@@ -1588,6 +9524,16 @@
       </w:rPr>
       <w:fldChar w:fldCharType="end"/>
     </w:r>
+  </w:p>
+</w:ftr>
+</file>
+
+<file path=word/footer3.xml><?xml version="1.0" encoding="utf-8"?>
+<w:ftr xmlns:wpc="http://schemas.microsoft.com/office/word/2010/wordprocessingCanvas" xmlns:cx="http://schemas.microsoft.com/office/drawing/2014/chartex" xmlns:cx1="http://schemas.microsoft.com/office/drawing/2015/9/8/chartex" xmlns:cx2="http://schemas.microsoft.com/office/drawing/2015/10/21/chartex" xmlns:cx3="http://schemas.microsoft.com/office/drawing/2016/5/9/chartex" xmlns:cx4="http://schemas.microsoft.com/office/drawing/2016/5/10/chartex" xmlns:cx5="http://schemas.microsoft.com/office/drawing/2016/5/11/chartex" xmlns:cx6="http://schemas.microsoft.com/office/drawing/2016/5/12/chartex" xmlns:cx7="http://schemas.microsoft.com/office/drawing/2016/5/13/chartex" xmlns:cx8="http://schemas.microsoft.com/office/drawing/2016/5/14/chartex" xmlns:mc="http://schemas.openxmlformats.org/markup-compatibility/2006" xmlns:aink="http://schemas.microsoft.com/office/drawing/2016/ink" xmlns:am3d="http://schemas.microsoft.com/office/drawing/2017/model3d" xmlns:o="urn:schemas-microsoft-com:office:office" xmlns:r="http://schemas.openxmlformats.org/officeDocument/2006/relationships" xmlns:m="http://schemas.openxmlformats.org/officeDocument/2006/math" xmlns:v="urn:schemas-microsoft-com:vml" xmlns:wp14="http://schemas.microsoft.com/office/word/2010/wordprocessingDrawing" xmlns:wp="http://schemas.openxmlformats.org/drawingml/2006/wordprocessingDrawing" xmlns:w10="urn:schemas-microsoft-com:office:word" xmlns:w="http://schemas.openxmlformats.org/wordprocessingml/2006/main" xmlns:w14="http://schemas.microsoft.com/office/word/2010/wordml" xmlns:w15="http://schemas.microsoft.com/office/word/2012/wordml" xmlns:w16cid="http://schemas.microsoft.com/office/word/2016/wordml/cid" xmlns:w16se="http://schemas.microsoft.com/office/word/2015/wordml/symex" xmlns:wpg="http://schemas.microsoft.com/office/word/2010/wordprocessingGroup" xmlns:wpi="http://schemas.microsoft.com/office/word/2010/wordprocessingInk" xmlns:wne="http://schemas.microsoft.com/office/word/2006/wordml" xmlns:wps="http://schemas.microsoft.com/office/word/2010/wordprocessingShape" mc:Ignorable="w14 w15 w16se w16cid wp14">
+  <w:p>
+    <w:pPr>
+      <w:pStyle w:val="Rodap"/>
+    </w:pPr>
   </w:p>
 </w:ftr>
 </file>
@@ -1612,6 +9558,16 @@
 </file>
 
 <file path=word/header1.xml><?xml version="1.0" encoding="utf-8"?>
+<w:hdr xmlns:wpc="http://schemas.microsoft.com/office/word/2010/wordprocessingCanvas" xmlns:cx="http://schemas.microsoft.com/office/drawing/2014/chartex" xmlns:cx1="http://schemas.microsoft.com/office/drawing/2015/9/8/chartex" xmlns:cx2="http://schemas.microsoft.com/office/drawing/2015/10/21/chartex" xmlns:cx3="http://schemas.microsoft.com/office/drawing/2016/5/9/chartex" xmlns:cx4="http://schemas.microsoft.com/office/drawing/2016/5/10/chartex" xmlns:cx5="http://schemas.microsoft.com/office/drawing/2016/5/11/chartex" xmlns:cx6="http://schemas.microsoft.com/office/drawing/2016/5/12/chartex" xmlns:cx7="http://schemas.microsoft.com/office/drawing/2016/5/13/chartex" xmlns:cx8="http://schemas.microsoft.com/office/drawing/2016/5/14/chartex" xmlns:mc="http://schemas.openxmlformats.org/markup-compatibility/2006" xmlns:aink="http://schemas.microsoft.com/office/drawing/2016/ink" xmlns:am3d="http://schemas.microsoft.com/office/drawing/2017/model3d" xmlns:o="urn:schemas-microsoft-com:office:office" xmlns:r="http://schemas.openxmlformats.org/officeDocument/2006/relationships" xmlns:m="http://schemas.openxmlformats.org/officeDocument/2006/math" xmlns:v="urn:schemas-microsoft-com:vml" xmlns:wp14="http://schemas.microsoft.com/office/word/2010/wordprocessingDrawing" xmlns:wp="http://schemas.openxmlformats.org/drawingml/2006/wordprocessingDrawing" xmlns:w10="urn:schemas-microsoft-com:office:word" xmlns:w="http://schemas.openxmlformats.org/wordprocessingml/2006/main" xmlns:w14="http://schemas.microsoft.com/office/word/2010/wordml" xmlns:w15="http://schemas.microsoft.com/office/word/2012/wordml" xmlns:w16cid="http://schemas.microsoft.com/office/word/2016/wordml/cid" xmlns:w16se="http://schemas.microsoft.com/office/word/2015/wordml/symex" xmlns:wpg="http://schemas.microsoft.com/office/word/2010/wordprocessingGroup" xmlns:wpi="http://schemas.microsoft.com/office/word/2010/wordprocessingInk" xmlns:wne="http://schemas.microsoft.com/office/word/2006/wordml" xmlns:wps="http://schemas.microsoft.com/office/word/2010/wordprocessingShape" mc:Ignorable="w14 w15 w16se w16cid wp14">
+  <w:p>
+    <w:pPr>
+      <w:pStyle w:val="Cabealho"/>
+    </w:pPr>
+  </w:p>
+</w:hdr>
+</file>
+
+<file path=word/header2.xml><?xml version="1.0" encoding="utf-8"?>
 <w:hdr xmlns:wpc="http://schemas.microsoft.com/office/word/2010/wordprocessingCanvas" xmlns:cx="http://schemas.microsoft.com/office/drawing/2014/chartex" xmlns:cx1="http://schemas.microsoft.com/office/drawing/2015/9/8/chartex" xmlns:cx2="http://schemas.microsoft.com/office/drawing/2015/10/21/chartex" xmlns:cx3="http://schemas.microsoft.com/office/drawing/2016/5/9/chartex" xmlns:cx4="http://schemas.microsoft.com/office/drawing/2016/5/10/chartex" xmlns:cx5="http://schemas.microsoft.com/office/drawing/2016/5/11/chartex" xmlns:cx6="http://schemas.microsoft.com/office/drawing/2016/5/12/chartex" xmlns:cx7="http://schemas.microsoft.com/office/drawing/2016/5/13/chartex" xmlns:cx8="http://schemas.microsoft.com/office/drawing/2016/5/14/chartex" xmlns:mc="http://schemas.openxmlformats.org/markup-compatibility/2006" xmlns:aink="http://schemas.microsoft.com/office/drawing/2016/ink" xmlns:am3d="http://schemas.microsoft.com/office/drawing/2017/model3d" xmlns:o="urn:schemas-microsoft-com:office:office" xmlns:r="http://schemas.openxmlformats.org/officeDocument/2006/relationships" xmlns:m="http://schemas.openxmlformats.org/officeDocument/2006/math" xmlns:v="urn:schemas-microsoft-com:vml" xmlns:wp14="http://schemas.microsoft.com/office/word/2010/wordprocessingDrawing" xmlns:wp="http://schemas.openxmlformats.org/drawingml/2006/wordprocessingDrawing" xmlns:w10="urn:schemas-microsoft-com:office:word" xmlns:w="http://schemas.openxmlformats.org/wordprocessingml/2006/main" xmlns:w14="http://schemas.microsoft.com/office/word/2010/wordml" xmlns:w15="http://schemas.microsoft.com/office/word/2012/wordml" xmlns:w16cid="http://schemas.microsoft.com/office/word/2016/wordml/cid" xmlns:w16se="http://schemas.microsoft.com/office/word/2015/wordml/symex" xmlns:wpg="http://schemas.microsoft.com/office/word/2010/wordprocessingGroup" xmlns:wpi="http://schemas.microsoft.com/office/word/2010/wordprocessingInk" xmlns:wne="http://schemas.microsoft.com/office/word/2006/wordml" xmlns:wps="http://schemas.microsoft.com/office/word/2010/wordprocessingShape" mc:Ignorable="w14 w15 w16se w16cid wp14">
   <w:tbl>
     <w:tblPr>
@@ -1652,7 +9608,7 @@
               <w:noProof/>
             </w:rPr>
             <w:drawing>
-              <wp:inline distT="0" distB="0" distL="0" distR="0" wp14:anchorId="394A6DA3" wp14:editId="775CDF14">
+              <wp:inline distT="0" distB="0" distL="0" distR="0" wp14:anchorId="08A58910" wp14:editId="5187E781">
                 <wp:extent cx="1919288" cy="489482"/>
                 <wp:effectExtent l="0" t="0" r="5080" b="6350"/>
                 <wp:docPr id="3" name="Imagem 3" descr="http://www.cursolideranca.com.br/wp-content/uploads/2015/11/logo-senai.jpg"/>
@@ -1781,14 +9737,7 @@
               <w:rFonts w:ascii="Verdana" w:hAnsi="Verdana"/>
               <w:b/>
             </w:rPr>
-            <w:t>2</w:t>
-          </w:r>
-          <w:r>
-            <w:rPr>
-              <w:rFonts w:ascii="Verdana" w:hAnsi="Verdana"/>
-              <w:b/>
-            </w:rPr>
-            <w:t>5</w:t>
+            <w:t>25</w:t>
           </w:r>
           <w:r>
             <w:rPr>
@@ -1912,15 +9861,7 @@
               <w:sz w:val="20"/>
               <w:szCs w:val="20"/>
             </w:rPr>
-            <w:t xml:space="preserve">: </w:t>
-          </w:r>
-          <w:r>
-            <w:rPr>
-              <w:rFonts w:ascii="Verdana" w:hAnsi="Verdana"/>
-              <w:sz w:val="20"/>
-              <w:szCs w:val="20"/>
-            </w:rPr>
-            <w:t>01</w:t>
+            <w:t>: 01</w:t>
           </w:r>
         </w:p>
       </w:tc>
@@ -1961,15 +9902,7 @@
               <w:sz w:val="20"/>
               <w:szCs w:val="20"/>
             </w:rPr>
-            <w:t>1</w:t>
-          </w:r>
-          <w:r>
-            <w:rPr>
-              <w:rFonts w:ascii="Verdana" w:hAnsi="Verdana"/>
-              <w:sz w:val="20"/>
-              <w:szCs w:val="20"/>
-            </w:rPr>
-            <w:t>9</w:t>
+            <w:t>19</w:t>
           </w:r>
           <w:r>
             <w:rPr>
@@ -2001,20 +9934,22 @@
               <w:sz w:val="20"/>
               <w:szCs w:val="20"/>
             </w:rPr>
-            <w:t>202</w:t>
-          </w:r>
-          <w:r>
-            <w:rPr>
-              <w:rFonts w:ascii="Verdana" w:hAnsi="Verdana"/>
-              <w:sz w:val="20"/>
-              <w:szCs w:val="20"/>
-            </w:rPr>
-            <w:t>5</w:t>
+            <w:t>2025</w:t>
           </w:r>
         </w:p>
       </w:tc>
     </w:tr>
   </w:tbl>
+  <w:p>
+    <w:pPr>
+      <w:pStyle w:val="Cabealho"/>
+    </w:pPr>
+  </w:p>
+</w:hdr>
+</file>
+
+<file path=word/header3.xml><?xml version="1.0" encoding="utf-8"?>
+<w:hdr xmlns:wpc="http://schemas.microsoft.com/office/word/2010/wordprocessingCanvas" xmlns:cx="http://schemas.microsoft.com/office/drawing/2014/chartex" xmlns:cx1="http://schemas.microsoft.com/office/drawing/2015/9/8/chartex" xmlns:cx2="http://schemas.microsoft.com/office/drawing/2015/10/21/chartex" xmlns:cx3="http://schemas.microsoft.com/office/drawing/2016/5/9/chartex" xmlns:cx4="http://schemas.microsoft.com/office/drawing/2016/5/10/chartex" xmlns:cx5="http://schemas.microsoft.com/office/drawing/2016/5/11/chartex" xmlns:cx6="http://schemas.microsoft.com/office/drawing/2016/5/12/chartex" xmlns:cx7="http://schemas.microsoft.com/office/drawing/2016/5/13/chartex" xmlns:cx8="http://schemas.microsoft.com/office/drawing/2016/5/14/chartex" xmlns:mc="http://schemas.openxmlformats.org/markup-compatibility/2006" xmlns:aink="http://schemas.microsoft.com/office/drawing/2016/ink" xmlns:am3d="http://schemas.microsoft.com/office/drawing/2017/model3d" xmlns:o="urn:schemas-microsoft-com:office:office" xmlns:r="http://schemas.openxmlformats.org/officeDocument/2006/relationships" xmlns:m="http://schemas.openxmlformats.org/officeDocument/2006/math" xmlns:v="urn:schemas-microsoft-com:vml" xmlns:wp14="http://schemas.microsoft.com/office/word/2010/wordprocessingDrawing" xmlns:wp="http://schemas.openxmlformats.org/drawingml/2006/wordprocessingDrawing" xmlns:w10="urn:schemas-microsoft-com:office:word" xmlns:w="http://schemas.openxmlformats.org/wordprocessingml/2006/main" xmlns:w14="http://schemas.microsoft.com/office/word/2010/wordml" xmlns:w15="http://schemas.microsoft.com/office/word/2012/wordml" xmlns:w16cid="http://schemas.microsoft.com/office/word/2016/wordml/cid" xmlns:w16se="http://schemas.microsoft.com/office/word/2015/wordml/symex" xmlns:wpg="http://schemas.microsoft.com/office/word/2010/wordprocessingGroup" xmlns:wpi="http://schemas.microsoft.com/office/word/2010/wordprocessingInk" xmlns:wne="http://schemas.microsoft.com/office/word/2006/wordml" xmlns:wps="http://schemas.microsoft.com/office/word/2010/wordprocessingShape" mc:Ignorable="w14 w15 w16se w16cid wp14">
   <w:p>
     <w:pPr>
       <w:pStyle w:val="Cabealho"/>
@@ -2046,7 +9981,7 @@
         <v:path o:extrusionok="f" gradientshapeok="t" o:connecttype="rect"/>
         <o:lock v:ext="edit" aspectratio="t"/>
       </v:shapetype>
-      <v:shape id="_x0000_i1041" type="#_x0000_t75" style="width:11.25pt;height:11.25pt" o:bullet="t">
+      <v:shape id="_x0000_i1076" type="#_x0000_t75" style="width:11.25pt;height:11.25pt" o:bullet="t">
         <v:imagedata r:id="rId1" o:title="msoFCA2"/>
       </v:shape>
     </w:pict>
@@ -4557,7 +12492,7 @@
     <w:lsdException w:name="Block Text" w:semiHidden="1" w:unhideWhenUsed="1"/>
     <w:lsdException w:name="Hyperlink" w:semiHidden="1" w:unhideWhenUsed="1"/>
     <w:lsdException w:name="FollowedHyperlink" w:semiHidden="1" w:unhideWhenUsed="1"/>
-    <w:lsdException w:name="Strong" w:uiPriority="0" w:qFormat="1"/>
+    <w:lsdException w:name="Strong" w:uiPriority="22" w:qFormat="1"/>
     <w:lsdException w:name="Emphasis" w:uiPriority="20" w:qFormat="1"/>
     <w:lsdException w:name="Document Map" w:semiHidden="1" w:unhideWhenUsed="1"/>
     <w:lsdException w:name="Plain Text" w:semiHidden="1" w:unhideWhenUsed="1"/>
@@ -4849,7 +12784,7 @@
   <w:style w:type="paragraph" w:default="1" w:styleId="Normal">
     <w:name w:val="Normal"/>
     <w:qFormat/>
-    <w:rsid w:val="004A1DCB"/>
+    <w:rsid w:val="006E6014"/>
     <w:pPr>
       <w:spacing w:after="0" w:line="240" w:lineRule="auto"/>
     </w:pPr>
@@ -5098,6 +13033,7 @@
   <w:style w:type="character" w:styleId="Forte">
     <w:name w:val="Strong"/>
     <w:basedOn w:val="Fontepargpadro"/>
+    <w:uiPriority w:val="22"/>
     <w:qFormat/>
     <w:rsid w:val="004A1DCB"/>
     <w:rPr>
@@ -5639,7 +13575,7 @@
 </file>
 
 <file path=customXml/itemProps1.xml><?xml version="1.0" encoding="utf-8"?>
-<ds:datastoreItem xmlns:ds="http://schemas.openxmlformats.org/officeDocument/2006/customXml" ds:itemID="{260806B5-868B-4D7D-A808-550E69D12B8B}">
+<ds:datastoreItem xmlns:ds="http://schemas.openxmlformats.org/officeDocument/2006/customXml" ds:itemID="{83A191D7-25CB-4864-8986-ACD1A3CAE773}">
   <ds:schemaRefs>
     <ds:schemaRef ds:uri="http://schemas.openxmlformats.org/officeDocument/2006/bibliography"/>
   </ds:schemaRefs>

--- a/docs/Levantamento de Requisitos Funcionais.docx
+++ b/docs/Levantamento de Requisitos Funcionais.docx
@@ -6,7 +6,7 @@
       <w:tblPr>
         <w:tblStyle w:val="Tabelacomgrade"/>
         <w:tblpPr w:leftFromText="141" w:rightFromText="141" w:horzAnchor="margin" w:tblpXSpec="center" w:tblpY="548"/>
-        <w:tblW w:w="10300" w:type="dxa"/>
+        <w:tblW w:w="10313" w:type="dxa"/>
         <w:tblLook w:val="04A0" w:firstRow="1" w:lastRow="0" w:firstColumn="1" w:lastColumn="0" w:noHBand="0" w:noVBand="1"/>
       </w:tblPr>
       <w:tblGrid>
@@ -15,7 +15,7 @@
       <w:tr>
         <w:tc>
           <w:tcPr>
-            <w:tcW w:w="10300" w:type="dxa"/>
+            <w:tcW w:w="10313" w:type="dxa"/>
             <w:shd w:val="clear" w:color="auto" w:fill="9CC2E5" w:themeFill="accent1" w:themeFillTint="99"/>
           </w:tcPr>
           <w:p>
@@ -51,7 +51,7 @@
       <w:tr>
         <w:tc>
           <w:tcPr>
-            <w:tcW w:w="10300" w:type="dxa"/>
+            <w:tcW w:w="10313" w:type="dxa"/>
           </w:tcPr>
           <w:p/>
           <w:p>
@@ -67,7 +67,7 @@
       <w:tr>
         <w:tc>
           <w:tcPr>
-            <w:tcW w:w="10300" w:type="dxa"/>
+            <w:tcW w:w="10313" w:type="dxa"/>
             <w:shd w:val="clear" w:color="auto" w:fill="9CC2E5" w:themeFill="accent1" w:themeFillTint="99"/>
           </w:tcPr>
           <w:p>
@@ -112,7 +112,7 @@
       <w:tr>
         <w:tc>
           <w:tcPr>
-            <w:tcW w:w="10300" w:type="dxa"/>
+            <w:tcW w:w="10313" w:type="dxa"/>
           </w:tcPr>
           <w:p/>
           <w:p>
@@ -201,7 +201,7 @@
       <w:tr>
         <w:tc>
           <w:tcPr>
-            <w:tcW w:w="10300" w:type="dxa"/>
+            <w:tcW w:w="10313" w:type="dxa"/>
             <w:shd w:val="clear" w:color="auto" w:fill="9CC2E5" w:themeFill="accent1" w:themeFillTint="99"/>
           </w:tcPr>
           <w:p>
@@ -237,13 +237,18 @@
       <w:tr>
         <w:tc>
           <w:tcPr>
-            <w:tcW w:w="10300" w:type="dxa"/>
+            <w:tcW w:w="10313" w:type="dxa"/>
           </w:tcPr>
           <w:p/>
           <w:p>
             <w:r>
-              <w:t>Leonardo Scotti</w:t>
+              <w:t xml:space="preserve">Leonardo </w:t>
             </w:r>
+            <w:proofErr w:type="spellStart"/>
+            <w:r>
+              <w:t>Scotti</w:t>
+            </w:r>
+            <w:proofErr w:type="spellEnd"/>
             <w:r>
               <w:t>,</w:t>
             </w:r>
@@ -292,7 +297,7 @@
       <w:tr>
         <w:tc>
           <w:tcPr>
-            <w:tcW w:w="10300" w:type="dxa"/>
+            <w:tcW w:w="10313" w:type="dxa"/>
             <w:shd w:val="clear" w:color="auto" w:fill="9CC2E5" w:themeFill="accent1" w:themeFillTint="99"/>
           </w:tcPr>
           <w:p>
@@ -319,7 +324,7 @@
       <w:tr>
         <w:tc>
           <w:tcPr>
-            <w:tcW w:w="10300" w:type="dxa"/>
+            <w:tcW w:w="10313" w:type="dxa"/>
           </w:tcPr>
           <w:p>
             <w:pPr>
@@ -346,7 +351,7 @@
       <w:tr>
         <w:tc>
           <w:tcPr>
-            <w:tcW w:w="10300" w:type="dxa"/>
+            <w:tcW w:w="10313" w:type="dxa"/>
           </w:tcPr>
           <w:p>
             <w:pPr>
@@ -363,7 +368,7 @@
       <w:tr>
         <w:tc>
           <w:tcPr>
-            <w:tcW w:w="10300" w:type="dxa"/>
+            <w:tcW w:w="10313" w:type="dxa"/>
           </w:tcPr>
           <w:tbl>
             <w:tblPr>
@@ -637,6 +642,7 @@
                   <w:r>
                     <w:rPr>
                       <w:rFonts w:ascii="Verdana" w:hAnsi="Verdana"/>
+                      <w:noProof/>
                     </w:rPr>
                     <w:drawing>
                       <wp:inline distT="0" distB="0" distL="0" distR="0" wp14:anchorId="69C2D887" wp14:editId="5D850A52">
@@ -5181,7 +5187,7 @@
       <w:tr>
         <w:tc>
           <w:tcPr>
-            <w:tcW w:w="10300" w:type="dxa"/>
+            <w:tcW w:w="10313" w:type="dxa"/>
           </w:tcPr>
           <w:p/>
         </w:tc>
@@ -5189,7 +5195,7 @@
       <w:tr>
         <w:tc>
           <w:tcPr>
-            <w:tcW w:w="10300" w:type="dxa"/>
+            <w:tcW w:w="10313" w:type="dxa"/>
           </w:tcPr>
           <w:p>
             <w:pPr>
@@ -5243,7 +5249,7 @@
       <w:tr>
         <w:tc>
           <w:tcPr>
-            <w:tcW w:w="10300" w:type="dxa"/>
+            <w:tcW w:w="10313" w:type="dxa"/>
           </w:tcPr>
           <w:p>
             <w:pPr>
@@ -5261,7 +5267,7 @@
       <w:tr>
         <w:tc>
           <w:tcPr>
-            <w:tcW w:w="10300" w:type="dxa"/>
+            <w:tcW w:w="10313" w:type="dxa"/>
           </w:tcPr>
           <w:tbl>
             <w:tblPr>
@@ -6927,7 +6933,7 @@
       <w:tr>
         <w:tc>
           <w:tcPr>
-            <w:tcW w:w="10300" w:type="dxa"/>
+            <w:tcW w:w="10313" w:type="dxa"/>
           </w:tcPr>
           <w:p>
             <w:pPr>
@@ -6943,7 +6949,7 @@
       <w:tr>
         <w:tc>
           <w:tcPr>
-            <w:tcW w:w="10300" w:type="dxa"/>
+            <w:tcW w:w="10313" w:type="dxa"/>
           </w:tcPr>
           <w:p>
             <w:pPr>
@@ -6971,7 +6977,7 @@
       <w:tr>
         <w:tc>
           <w:tcPr>
-            <w:tcW w:w="10300" w:type="dxa"/>
+            <w:tcW w:w="10313" w:type="dxa"/>
           </w:tcPr>
           <w:p>
             <w:pPr>
@@ -6988,7 +6994,7 @@
       <w:tr>
         <w:tc>
           <w:tcPr>
-            <w:tcW w:w="10300" w:type="dxa"/>
+            <w:tcW w:w="10313" w:type="dxa"/>
           </w:tcPr>
           <w:p>
             <w:pPr>
@@ -7015,7 +7021,7 @@
       <w:tr>
         <w:tc>
           <w:tcPr>
-            <w:tcW w:w="10300" w:type="dxa"/>
+            <w:tcW w:w="10313" w:type="dxa"/>
           </w:tcPr>
           <w:p>
             <w:pPr>
@@ -7032,7 +7038,7 @@
       <w:tr>
         <w:tc>
           <w:tcPr>
-            <w:tcW w:w="10300" w:type="dxa"/>
+            <w:tcW w:w="10313" w:type="dxa"/>
           </w:tcPr>
           <w:tbl>
             <w:tblPr>
@@ -8436,7 +8442,7 @@
       <w:tr>
         <w:tc>
           <w:tcPr>
-            <w:tcW w:w="10300" w:type="dxa"/>
+            <w:tcW w:w="10313" w:type="dxa"/>
           </w:tcPr>
           <w:p>
             <w:pPr>
@@ -8454,7 +8460,7 @@
       <w:tr>
         <w:tc>
           <w:tcPr>
-            <w:tcW w:w="10300" w:type="dxa"/>
+            <w:tcW w:w="10313" w:type="dxa"/>
           </w:tcPr>
           <w:p>
             <w:pPr>
@@ -8490,7 +8496,7 @@
       <w:tr>
         <w:tc>
           <w:tcPr>
-            <w:tcW w:w="10300" w:type="dxa"/>
+            <w:tcW w:w="10313" w:type="dxa"/>
           </w:tcPr>
           <w:p>
             <w:pPr>
@@ -8508,7 +8514,7 @@
       <w:tr>
         <w:tc>
           <w:tcPr>
-            <w:tcW w:w="10300" w:type="dxa"/>
+            <w:tcW w:w="10313" w:type="dxa"/>
           </w:tcPr>
           <w:tbl>
             <w:tblPr>
@@ -9096,7 +9102,7 @@
       <w:tr>
         <w:tc>
           <w:tcPr>
-            <w:tcW w:w="10300" w:type="dxa"/>
+            <w:tcW w:w="10313" w:type="dxa"/>
           </w:tcPr>
           <w:p>
             <w:pPr>
@@ -9112,7 +9118,7 @@
       <w:tr>
         <w:tc>
           <w:tcPr>
-            <w:tcW w:w="10300" w:type="dxa"/>
+            <w:tcW w:w="10313" w:type="dxa"/>
           </w:tcPr>
           <w:p>
             <w:pPr>
@@ -9140,7 +9146,7 @@
       <w:tr>
         <w:tc>
           <w:tcPr>
-            <w:tcW w:w="10300" w:type="dxa"/>
+            <w:tcW w:w="10313" w:type="dxa"/>
           </w:tcPr>
           <w:p>
             <w:pPr>
@@ -9156,7 +9162,7 @@
       <w:tr>
         <w:tc>
           <w:tcPr>
-            <w:tcW w:w="10300" w:type="dxa"/>
+            <w:tcW w:w="10313" w:type="dxa"/>
           </w:tcPr>
           <w:p>
             <w:pPr>
@@ -9183,7 +9189,7 @@
       <w:tr>
         <w:tc>
           <w:tcPr>
-            <w:tcW w:w="10300" w:type="dxa"/>
+            <w:tcW w:w="10313" w:type="dxa"/>
           </w:tcPr>
           <w:p>
             <w:pPr>
@@ -9199,7 +9205,7 @@
       <w:tr>
         <w:tc>
           <w:tcPr>
-            <w:tcW w:w="10300" w:type="dxa"/>
+            <w:tcW w:w="10313" w:type="dxa"/>
           </w:tcPr>
           <w:tbl>
             <w:tblPr>
@@ -9209,7 +9215,7 @@
             </w:tblPr>
             <w:tblGrid>
               <w:gridCol w:w="1363"/>
-              <w:gridCol w:w="1772"/>
+              <w:gridCol w:w="1876"/>
               <w:gridCol w:w="7538"/>
             </w:tblGrid>
             <w:tr>
@@ -9240,7 +9246,7 @@
               </w:tc>
               <w:tc>
                 <w:tcPr>
-                  <w:tcW w:w="1772" w:type="dxa"/>
+                  <w:tcW w:w="1876" w:type="dxa"/>
                 </w:tcPr>
                 <w:p>
                   <w:pPr>
@@ -9261,7 +9267,7 @@
               </w:tc>
               <w:tc>
                 <w:tcPr>
-                  <w:tcW w:w="6626" w:type="dxa"/>
+                  <w:tcW w:w="7538" w:type="dxa"/>
                 </w:tcPr>
                 <w:p>
                   <w:pPr>
@@ -9313,7 +9319,7 @@
               </w:tc>
               <w:tc>
                 <w:tcPr>
-                  <w:tcW w:w="1772" w:type="dxa"/>
+                  <w:tcW w:w="1876" w:type="dxa"/>
                 </w:tcPr>
                 <w:p>
                   <w:pPr>
@@ -9333,7 +9339,7 @@
               </w:tc>
               <w:tc>
                 <w:tcPr>
-                  <w:tcW w:w="6626" w:type="dxa"/>
+                  <w:tcW w:w="7538" w:type="dxa"/>
                 </w:tcPr>
                 <w:p>
                   <w:pPr>
@@ -9455,6 +9461,7 @@
                   <w:r>
                     <w:rPr>
                       <w:rFonts w:ascii="Verdana" w:hAnsi="Verdana"/>
+                      <w:noProof/>
                     </w:rPr>
                     <w:drawing>
                       <wp:inline distT="0" distB="0" distL="0" distR="0" wp14:anchorId="2AA98087" wp14:editId="43B4775C">
@@ -9533,7 +9540,7 @@
               </w:tc>
               <w:tc>
                 <w:tcPr>
-                  <w:tcW w:w="1772" w:type="dxa"/>
+                  <w:tcW w:w="1876" w:type="dxa"/>
                 </w:tcPr>
                 <w:p>
                   <w:pPr>
@@ -9553,7 +9560,7 @@
               </w:tc>
               <w:tc>
                 <w:tcPr>
-                  <w:tcW w:w="6626" w:type="dxa"/>
+                  <w:tcW w:w="7538" w:type="dxa"/>
                 </w:tcPr>
                 <w:p>
                   <w:pPr>
@@ -9666,7 +9673,7 @@
               </w:tc>
               <w:tc>
                 <w:tcPr>
-                  <w:tcW w:w="1772" w:type="dxa"/>
+                  <w:tcW w:w="1876" w:type="dxa"/>
                 </w:tcPr>
                 <w:p>
                   <w:pPr>
@@ -9686,7 +9693,7 @@
               </w:tc>
               <w:tc>
                 <w:tcPr>
-                  <w:tcW w:w="6626" w:type="dxa"/>
+                  <w:tcW w:w="7538" w:type="dxa"/>
                 </w:tcPr>
                 <w:p>
                   <w:pPr>
@@ -9734,7 +9741,7 @@
               </w:tc>
               <w:tc>
                 <w:tcPr>
-                  <w:tcW w:w="1772" w:type="dxa"/>
+                  <w:tcW w:w="1876" w:type="dxa"/>
                 </w:tcPr>
                 <w:p>
                   <w:pPr>
@@ -9754,7 +9761,7 @@
               </w:tc>
               <w:tc>
                 <w:tcPr>
-                  <w:tcW w:w="6626" w:type="dxa"/>
+                  <w:tcW w:w="7538" w:type="dxa"/>
                 </w:tcPr>
                 <w:p>
                   <w:pPr>
@@ -9857,6 +9864,72 @@
                       <w:b/>
                     </w:rPr>
                     <w:t>.</w:t>
+                  </w:r>
+                </w:p>
+              </w:tc>
+            </w:tr>
+            <w:tr>
+              <w:trPr>
+                <w:cnfStyle w:val="000000100000" w:firstRow="0" w:lastRow="0" w:firstColumn="0" w:lastColumn="0" w:oddVBand="0" w:evenVBand="0" w:oddHBand="1" w:evenHBand="0" w:firstRowFirstColumn="0" w:firstRowLastColumn="0" w:lastRowFirstColumn="0" w:lastRowLastColumn="0"/>
+              </w:trPr>
+              <w:tc>
+                <w:tcPr>
+                  <w:cnfStyle w:val="001000000000" w:firstRow="0" w:lastRow="0" w:firstColumn="1" w:lastColumn="0" w:oddVBand="0" w:evenVBand="0" w:oddHBand="0" w:evenHBand="0" w:firstRowFirstColumn="0" w:firstRowLastColumn="0" w:lastRowFirstColumn="0" w:lastRowLastColumn="0"/>
+                  <w:tcW w:w="1363" w:type="dxa"/>
+                </w:tcPr>
+                <w:p>
+                  <w:pPr>
+                    <w:framePr w:hSpace="141" w:wrap="around" w:hAnchor="margin" w:xAlign="center" w:y="548"/>
+                    <w:rPr>
+                      <w:rFonts w:ascii="Verdana" w:hAnsi="Verdana"/>
+                    </w:rPr>
+                  </w:pPr>
+                  <w:r>
+                    <w:rPr>
+                      <w:rFonts w:ascii="Verdana" w:hAnsi="Verdana"/>
+                    </w:rPr>
+                    <w:lastRenderedPageBreak/>
+                    <w:t>RF 065</w:t>
+                  </w:r>
+                </w:p>
+              </w:tc>
+              <w:tc>
+                <w:tcPr>
+                  <w:tcW w:w="1876" w:type="dxa"/>
+                </w:tcPr>
+                <w:p>
+                  <w:pPr>
+                    <w:framePr w:hSpace="141" w:wrap="around" w:hAnchor="margin" w:xAlign="center" w:y="548"/>
+                    <w:cnfStyle w:val="000000100000" w:firstRow="0" w:lastRow="0" w:firstColumn="0" w:lastColumn="0" w:oddVBand="0" w:evenVBand="0" w:oddHBand="1" w:evenHBand="0" w:firstRowFirstColumn="0" w:firstRowLastColumn="0" w:lastRowFirstColumn="0" w:lastRowLastColumn="0"/>
+                    <w:rPr>
+                      <w:rFonts w:ascii="Verdana" w:hAnsi="Verdana"/>
+                    </w:rPr>
+                  </w:pPr>
+                  <w:r>
+                    <w:rPr>
+                      <w:rFonts w:ascii="Verdana" w:hAnsi="Verdana"/>
+                    </w:rPr>
+                    <w:t>Secção para configuração</w:t>
+                  </w:r>
+                </w:p>
+              </w:tc>
+              <w:tc>
+                <w:tcPr>
+                  <w:tcW w:w="7538" w:type="dxa"/>
+                </w:tcPr>
+                <w:p>
+                  <w:pPr>
+                    <w:framePr w:hSpace="141" w:wrap="around" w:hAnchor="margin" w:xAlign="center" w:y="548"/>
+                    <w:cnfStyle w:val="000000100000" w:firstRow="0" w:lastRow="0" w:firstColumn="0" w:lastColumn="0" w:oddVBand="0" w:evenVBand="0" w:oddHBand="1" w:evenHBand="0" w:firstRowFirstColumn="0" w:firstRowLastColumn="0" w:lastRowFirstColumn="0" w:lastRowLastColumn="0"/>
+                    <w:rPr>
+                      <w:rFonts w:ascii="Verdana" w:hAnsi="Verdana"/>
+                    </w:rPr>
+                  </w:pPr>
+                  <w:r>
+                    <w:rPr>
+                      <w:rFonts w:ascii="Verdana" w:hAnsi="Verdana"/>
+                    </w:rPr>
+                    <w:t>A seção de configuração para "Criação de Eventos" funcionaria de forma análoga à do "Minha Conta", iniciando com a apresentação de todos os campos preenchidos e um botão "Editar" que, ao ser acionado, permitiria a alteração dos dados, seguido de um botão "Cancelar" para descartar as modificações e voltar ao estado original, sem que as informações fossem salvas. Essa seção de configuração incluiria, portanto, campos para o Nome do Evento, a Descrição do Evento o Local/Endereço do Evento, a Data de Início e a Hora de Início, a Data de Término e a Hora de Término, o Upload ou a Imagem de Capa do evento, a Categoria do evento, o CPF/CNPJ do responsável pela criação (limitado a 14 ou 18 caracteres), o Quantidade de Ingressos ou vagas disponíveis, o Valor do ingresso (com valor mínimo de R$ 1,00 e máximo de R$ 99.000,00), a Quantidade de Vendas permitidas por pessoa, a Data de Início das Vendas e a Hora de Início das Vendas, e a Data de Término das Vendas e a Hora de Término das Vendas.</w:t>
                   </w:r>
                 </w:p>
               </w:tc>
@@ -9876,7 +9949,7 @@
       <w:tr>
         <w:tc>
           <w:tcPr>
-            <w:tcW w:w="10300" w:type="dxa"/>
+            <w:tcW w:w="10313" w:type="dxa"/>
           </w:tcPr>
           <w:p>
             <w:pPr>
@@ -9892,7 +9965,7 @@
       <w:tr>
         <w:tc>
           <w:tcPr>
-            <w:tcW w:w="10300" w:type="dxa"/>
+            <w:tcW w:w="10313" w:type="dxa"/>
           </w:tcPr>
           <w:p>
             <w:pPr>
@@ -9917,7 +9990,7 @@
       <w:tr>
         <w:tc>
           <w:tcPr>
-            <w:tcW w:w="10300" w:type="dxa"/>
+            <w:tcW w:w="10313" w:type="dxa"/>
           </w:tcPr>
           <w:p>
             <w:pPr>
@@ -9933,7 +10006,7 @@
       <w:tr>
         <w:tc>
           <w:tcPr>
-            <w:tcW w:w="10300" w:type="dxa"/>
+            <w:tcW w:w="10313" w:type="dxa"/>
           </w:tcPr>
           <w:tbl>
             <w:tblPr>
@@ -10041,7 +10114,7 @@
                     <w:rPr>
                       <w:rFonts w:ascii="Verdana" w:hAnsi="Verdana"/>
                     </w:rPr>
-                    <w:t>5</w:t>
+                    <w:t>6</w:t>
                   </w:r>
                 </w:p>
               </w:tc>
@@ -10189,6 +10262,7 @@
                   <w:r>
                     <w:rPr>
                       <w:rFonts w:ascii="Verdana" w:hAnsi="Verdana"/>
+                      <w:noProof/>
                     </w:rPr>
                     <w:drawing>
                       <wp:inline distT="0" distB="0" distL="0" distR="0" wp14:anchorId="27EFF1D8" wp14:editId="3B1DB68C">
@@ -10261,7 +10335,7 @@
                     <w:rPr>
                       <w:rFonts w:ascii="Verdana" w:hAnsi="Verdana"/>
                     </w:rPr>
-                    <w:t>6</w:t>
+                    <w:t>7</w:t>
                   </w:r>
                 </w:p>
               </w:tc>
@@ -10309,7 +10383,16 @@
                       <w:b/>
                       <w:color w:val="FF0000"/>
                     </w:rPr>
-                    <w:t>para impedir isso, deve haver um modal perguntando se o cliente realmente deseja sair da edição.</w:t>
+                    <w:t xml:space="preserve">para impedir isso, deve haver um modal </w:t>
+                  </w:r>
+                  <w:r>
+                    <w:rPr>
+                      <w:rFonts w:ascii="Verdana" w:hAnsi="Verdana"/>
+                      <w:b/>
+                      <w:color w:val="FF0000"/>
+                    </w:rPr>
+                    <w:lastRenderedPageBreak/>
+                    <w:t>perguntando se o cliente realmente deseja sair da edição.</w:t>
                   </w:r>
                 </w:p>
               </w:tc>
@@ -10334,19 +10417,14 @@
                     <w:rPr>
                       <w:rFonts w:ascii="Verdana" w:hAnsi="Verdana"/>
                     </w:rPr>
-                    <w:t>RF 0</w:t>
-                  </w:r>
-                  <w:r>
-                    <w:rPr>
-                      <w:rFonts w:ascii="Verdana" w:hAnsi="Verdana"/>
-                    </w:rPr>
-                    <w:t>6</w:t>
-                  </w:r>
-                  <w:r>
-                    <w:rPr>
-                      <w:rFonts w:ascii="Verdana" w:hAnsi="Verdana"/>
-                    </w:rPr>
-                    <w:t>7</w:t>
+                    <w:lastRenderedPageBreak/>
+                    <w:t>RF 06</w:t>
+                  </w:r>
+                  <w:r>
+                    <w:rPr>
+                      <w:rFonts w:ascii="Verdana" w:hAnsi="Verdana"/>
+                    </w:rPr>
+                    <w:t>8</w:t>
                   </w:r>
                 </w:p>
               </w:tc>
@@ -10416,19 +10494,13 @@
                     <w:rPr>
                       <w:rFonts w:ascii="Verdana" w:hAnsi="Verdana"/>
                     </w:rPr>
-                    <w:t>RF 0</w:t>
-                  </w:r>
-                  <w:r>
-                    <w:rPr>
-                      <w:rFonts w:ascii="Verdana" w:hAnsi="Verdana"/>
-                    </w:rPr>
-                    <w:t>6</w:t>
-                  </w:r>
-                  <w:r>
-                    <w:rPr>
-                      <w:rFonts w:ascii="Verdana" w:hAnsi="Verdana"/>
-                    </w:rPr>
-                    <w:t>8</w:t>
+                    <w:t>RF 06</w:t>
+                  </w:r>
+                  <w:r>
+                    <w:rPr>
+                      <w:rFonts w:ascii="Verdana" w:hAnsi="Verdana"/>
+                    </w:rPr>
+                    <w:t>9</w:t>
                   </w:r>
                 </w:p>
               </w:tc>
@@ -10524,13 +10596,7 @@
                     <w:rPr>
                       <w:rFonts w:ascii="Verdana" w:hAnsi="Verdana"/>
                     </w:rPr>
-                    <w:t>6</w:t>
-                  </w:r>
-                  <w:r>
-                    <w:rPr>
-                      <w:rFonts w:ascii="Verdana" w:hAnsi="Verdana"/>
-                    </w:rPr>
-                    <w:t>9</w:t>
+                    <w:t>70</w:t>
                   </w:r>
                 </w:p>
               </w:tc>
@@ -10690,7 +10756,13 @@
                     <w:rPr>
                       <w:rFonts w:ascii="Verdana" w:hAnsi="Verdana"/>
                     </w:rPr>
-                    <w:t>70</w:t>
+                    <w:t>7</w:t>
+                  </w:r>
+                  <w:r>
+                    <w:rPr>
+                      <w:rFonts w:ascii="Verdana" w:hAnsi="Verdana"/>
+                    </w:rPr>
+                    <w:t>1</w:t>
                   </w:r>
                 </w:p>
               </w:tc>
@@ -10776,16 +10848,7 @@
                       <w:b/>
                       <w:color w:val="FF0000"/>
                     </w:rPr>
-                    <w:t>(XX) XXXX-</w:t>
-                  </w:r>
-                  <w:r>
-                    <w:rPr>
-                      <w:rFonts w:ascii="Verdana" w:hAnsi="Verdana"/>
-                      <w:b/>
-                      <w:color w:val="FF0000"/>
-                    </w:rPr>
-                    <w:lastRenderedPageBreak/>
-                    <w:t>XXXX</w:t>
+                    <w:t>(XX) XXXX-XXXX</w:t>
                   </w:r>
                   <w:r>
                     <w:rPr>
@@ -10818,20 +10881,13 @@
                     <w:rPr>
                       <w:rFonts w:ascii="Verdana" w:hAnsi="Verdana"/>
                     </w:rPr>
-                    <w:lastRenderedPageBreak/>
-                    <w:t>RF 0</w:t>
-                  </w:r>
-                  <w:r>
-                    <w:rPr>
-                      <w:rFonts w:ascii="Verdana" w:hAnsi="Verdana"/>
-                    </w:rPr>
-                    <w:t>7</w:t>
-                  </w:r>
-                  <w:r>
-                    <w:rPr>
-                      <w:rFonts w:ascii="Verdana" w:hAnsi="Verdana"/>
-                    </w:rPr>
-                    <w:t>1</w:t>
+                    <w:t>RF 07</w:t>
+                  </w:r>
+                  <w:r>
+                    <w:rPr>
+                      <w:rFonts w:ascii="Verdana" w:hAnsi="Verdana"/>
+                    </w:rPr>
+                    <w:t>2</w:t>
                   </w:r>
                 </w:p>
               </w:tc>
@@ -10973,19 +11029,13 @@
                     <w:rPr>
                       <w:rFonts w:ascii="Verdana" w:hAnsi="Verdana"/>
                     </w:rPr>
-                    <w:t>RF 0</w:t>
-                  </w:r>
-                  <w:r>
-                    <w:rPr>
-                      <w:rFonts w:ascii="Verdana" w:hAnsi="Verdana"/>
-                    </w:rPr>
-                    <w:t>7</w:t>
-                  </w:r>
-                  <w:r>
-                    <w:rPr>
-                      <w:rFonts w:ascii="Verdana" w:hAnsi="Verdana"/>
-                    </w:rPr>
-                    <w:t>2</w:t>
+                    <w:t>RF 07</w:t>
+                  </w:r>
+                  <w:r>
+                    <w:rPr>
+                      <w:rFonts w:ascii="Verdana" w:hAnsi="Verdana"/>
+                    </w:rPr>
+                    <w:t>3</w:t>
                   </w:r>
                 </w:p>
               </w:tc>
@@ -11138,19 +11188,13 @@
                     <w:rPr>
                       <w:rFonts w:ascii="Verdana" w:hAnsi="Verdana"/>
                     </w:rPr>
-                    <w:t>RF 0</w:t>
-                  </w:r>
-                  <w:r>
-                    <w:rPr>
-                      <w:rFonts w:ascii="Verdana" w:hAnsi="Verdana"/>
-                    </w:rPr>
-                    <w:t>7</w:t>
-                  </w:r>
-                  <w:r>
-                    <w:rPr>
-                      <w:rFonts w:ascii="Verdana" w:hAnsi="Verdana"/>
-                    </w:rPr>
-                    <w:t>3</w:t>
+                    <w:t>RF 07</w:t>
+                  </w:r>
+                  <w:r>
+                    <w:rPr>
+                      <w:rFonts w:ascii="Verdana" w:hAnsi="Verdana"/>
+                    </w:rPr>
+                    <w:t>4</w:t>
                   </w:r>
                 </w:p>
               </w:tc>
@@ -11251,19 +11295,13 @@
                     <w:rPr>
                       <w:rFonts w:ascii="Verdana" w:hAnsi="Verdana"/>
                     </w:rPr>
-                    <w:t>RF 0</w:t>
-                  </w:r>
-                  <w:r>
-                    <w:rPr>
-                      <w:rFonts w:ascii="Verdana" w:hAnsi="Verdana"/>
-                    </w:rPr>
-                    <w:t>7</w:t>
-                  </w:r>
-                  <w:r>
-                    <w:rPr>
-                      <w:rFonts w:ascii="Verdana" w:hAnsi="Verdana"/>
-                    </w:rPr>
-                    <w:t>4</w:t>
+                    <w:t>RF 07</w:t>
+                  </w:r>
+                  <w:r>
+                    <w:rPr>
+                      <w:rFonts w:ascii="Verdana" w:hAnsi="Verdana"/>
+                    </w:rPr>
+                    <w:t>5</w:t>
                   </w:r>
                 </w:p>
               </w:tc>
@@ -11340,13 +11378,14 @@
                     <w:rPr>
                       <w:rFonts w:ascii="Verdana" w:hAnsi="Verdana"/>
                     </w:rPr>
+                    <w:lastRenderedPageBreak/>
                     <w:t>RF 07</w:t>
                   </w:r>
                   <w:r>
                     <w:rPr>
                       <w:rFonts w:ascii="Verdana" w:hAnsi="Verdana"/>
                     </w:rPr>
-                    <w:t>5</w:t>
+                    <w:t>6</w:t>
                   </w:r>
                 </w:p>
               </w:tc>
@@ -11386,13 +11425,7 @@
                     <w:rPr>
                       <w:rFonts w:ascii="Verdana" w:hAnsi="Verdana"/>
                     </w:rPr>
-                    <w:t>Ao clicado deve</w:t>
-                  </w:r>
-                  <w:r>
-                    <w:rPr>
-                      <w:rFonts w:ascii="Verdana" w:hAnsi="Verdana"/>
-                    </w:rPr>
-                    <w:t xml:space="preserve"> sair do modo de edição, não deixando possível a alteração dos campos</w:t>
+                    <w:t>Ao clicado deve sair do modo de edição, não deixando possível a alteração dos campos</w:t>
                   </w:r>
                 </w:p>
               </w:tc>
@@ -11412,7 +11445,7 @@
       <w:tr>
         <w:tc>
           <w:tcPr>
-            <w:tcW w:w="10300" w:type="dxa"/>
+            <w:tcW w:w="10313" w:type="dxa"/>
           </w:tcPr>
           <w:p>
             <w:pPr>
@@ -11428,7 +11461,7 @@
       <w:tr>
         <w:tc>
           <w:tcPr>
-            <w:tcW w:w="10300" w:type="dxa"/>
+            <w:tcW w:w="10313" w:type="dxa"/>
           </w:tcPr>
           <w:p>
             <w:pPr>
@@ -11453,7 +11486,7 @@
       <w:tr>
         <w:tc>
           <w:tcPr>
-            <w:tcW w:w="10300" w:type="dxa"/>
+            <w:tcW w:w="10313" w:type="dxa"/>
           </w:tcPr>
           <w:p>
             <w:pPr>
@@ -11469,7 +11502,7 @@
       <w:tr>
         <w:tc>
           <w:tcPr>
-            <w:tcW w:w="10300" w:type="dxa"/>
+            <w:tcW w:w="10313" w:type="dxa"/>
           </w:tcPr>
           <w:tbl>
             <w:tblPr>
@@ -11583,7 +11616,7 @@
                     <w:rPr>
                       <w:rFonts w:ascii="Verdana" w:hAnsi="Verdana"/>
                     </w:rPr>
-                    <w:t>6</w:t>
+                    <w:t>7</w:t>
                   </w:r>
                 </w:p>
               </w:tc>
@@ -11750,8 +11783,8 @@
                   <w:r>
                     <w:rPr>
                       <w:rFonts w:ascii="Verdana" w:hAnsi="Verdana"/>
-                    </w:rPr>
-                    <w:lastRenderedPageBreak/>
+                      <w:noProof/>
+                    </w:rPr>
                     <w:drawing>
                       <wp:inline distT="0" distB="0" distL="0" distR="0" wp14:anchorId="25FD0AD8" wp14:editId="7795C1BA">
                         <wp:extent cx="4649665" cy="593056"/>
@@ -11817,14 +11850,13 @@
                     <w:rPr>
                       <w:rFonts w:ascii="Verdana" w:hAnsi="Verdana"/>
                     </w:rPr>
-                    <w:lastRenderedPageBreak/>
                     <w:t>RF 07</w:t>
                   </w:r>
                   <w:r>
                     <w:rPr>
                       <w:rFonts w:ascii="Verdana" w:hAnsi="Verdana"/>
                     </w:rPr>
-                    <w:t>7</w:t>
+                    <w:t>8</w:t>
                   </w:r>
                   <w:bookmarkStart w:id="0" w:name="_GoBack"/>
                   <w:bookmarkEnd w:id="0"/>
@@ -11933,7 +11965,6 @@
           <w:rFonts w:ascii="Verdana" w:hAnsi="Verdana"/>
           <w:b/>
         </w:rPr>
-        <w:lastRenderedPageBreak/>
         <w:t xml:space="preserve">Documento de Levantamento de Requisitos </w:t>
       </w:r>
       <w:r>
@@ -12612,7 +12643,7 @@
         <v:path o:extrusionok="f" gradientshapeok="t" o:connecttype="rect"/>
         <o:lock v:ext="edit" aspectratio="t"/>
       </v:shapetype>
-      <v:shape id="_x0000_i1035" type="#_x0000_t75" style="width:10.9pt;height:10.9pt" o:bullet="t">
+      <v:shape id="_x0000_i1027" type="#_x0000_t75" style="width:10.65pt;height:10.65pt" o:bullet="t">
         <v:imagedata r:id="rId1" o:title="msoFCA2"/>
       </v:shape>
     </w:pict>
@@ -16206,7 +16237,7 @@
 </file>
 
 <file path=customXml/itemProps1.xml><?xml version="1.0" encoding="utf-8"?>
-<ds:datastoreItem xmlns:ds="http://schemas.openxmlformats.org/officeDocument/2006/customXml" ds:itemID="{567F7486-3DF0-4E22-A8EC-682E73860AD8}">
+<ds:datastoreItem xmlns:ds="http://schemas.openxmlformats.org/officeDocument/2006/customXml" ds:itemID="{FDE9A341-5D1E-489C-908C-0EF6A87EF229}">
   <ds:schemaRefs>
     <ds:schemaRef ds:uri="http://schemas.openxmlformats.org/officeDocument/2006/bibliography"/>
   </ds:schemaRefs>
